--- a/03. Analisis y diseño/Modelo de Diseño.docx
+++ b/03. Analisis y diseño/Modelo de Diseño.docx
@@ -1,6 +1,6 @@
 
 <file path=word/document.xml><?xml version="1.0" encoding="utf-8"?>
-<w:document xmlns:wpc="http://schemas.microsoft.com/office/word/2010/wordprocessingCanvas" xmlns:mc="http://schemas.openxmlformats.org/markup-compatibility/2006" xmlns:o="urn:schemas-microsoft-com:office:office" xmlns:r="http://schemas.openxmlformats.org/officeDocument/2006/relationships" xmlns:m="http://schemas.openxmlformats.org/officeDocument/2006/math" xmlns:v="urn:schemas-microsoft-com:vml" xmlns:wp14="http://schemas.microsoft.com/office/word/2010/wordprocessingDrawing" xmlns:wp="http://schemas.openxmlformats.org/drawingml/2006/wordprocessingDrawing" xmlns:w10="urn:schemas-microsoft-com:office:word" xmlns:w="http://schemas.openxmlformats.org/wordprocessingml/2006/main" xmlns:w14="http://schemas.microsoft.com/office/word/2010/wordml" xmlns:w15="http://schemas.microsoft.com/office/word/2012/wordml" xmlns:wpg="http://schemas.microsoft.com/office/word/2010/wordprocessingGroup" xmlns:wpi="http://schemas.microsoft.com/office/word/2010/wordprocessingInk" xmlns:wne="http://schemas.microsoft.com/office/word/2006/wordml" xmlns:wps="http://schemas.microsoft.com/office/word/2010/wordprocessingShape" mc:Ignorable="w14 w15 wp14">
+<w:document xmlns:ve="http://schemas.openxmlformats.org/markup-compatibility/2006" xmlns:o="urn:schemas-microsoft-com:office:office" xmlns:r="http://schemas.openxmlformats.org/officeDocument/2006/relationships" xmlns:m="http://schemas.openxmlformats.org/officeDocument/2006/math" xmlns:v="urn:schemas-microsoft-com:vml" xmlns:wp="http://schemas.openxmlformats.org/drawingml/2006/wordprocessingDrawing" xmlns:w10="urn:schemas-microsoft-com:office:word" xmlns:w="http://schemas.openxmlformats.org/wordprocessingml/2006/main" xmlns:wne="http://schemas.microsoft.com/office/word/2006/wordml">
   <w:body>
     <w:sdt>
       <w:sdtPr>
@@ -64,7 +64,7 @@
                         <a:blip r:embed="rId9" cstate="print">
                           <a:extLst>
                             <a:ext uri="{28A0092B-C50C-407E-A947-70E740481C1C}">
-                              <a14:useLocalDpi xmlns:a14="http://schemas.microsoft.com/office/drawing/2010/main" val="0"/>
+                              <a14:useLocalDpi xmlns:a14="http://schemas.microsoft.com/office/drawing/2010/main" xmlns:wps="http://schemas.microsoft.com/office/word/2010/wordprocessingShape" xmlns:wpi="http://schemas.microsoft.com/office/word/2010/wordprocessingInk" xmlns:wpg="http://schemas.microsoft.com/office/word/2010/wordprocessingGroup" xmlns:w15="http://schemas.microsoft.com/office/word/2012/wordml" xmlns:w14="http://schemas.microsoft.com/office/word/2010/wordml" xmlns:w="http://schemas.openxmlformats.org/wordprocessingml/2006/main" xmlns:w10="urn:schemas-microsoft-com:office:word" xmlns:wp14="http://schemas.microsoft.com/office/word/2010/wordprocessingDrawing" xmlns:v="urn:schemas-microsoft-com:vml" xmlns:o="urn:schemas-microsoft-com:office:office" xmlns:mc="http://schemas.openxmlformats.org/markup-compatibility/2006" xmlns:wpc="http://schemas.microsoft.com/office/word/2010/wordprocessingCanvas" xmlns="" val="0"/>
                             </a:ext>
                           </a:extLst>
                         </a:blip>
@@ -166,7 +166,6 @@
             <w:dataBinding w:prefixMappings="xmlns:ns0='http://schemas.openxmlformats.org/package/2006/metadata/core-properties' xmlns:ns1='http://purl.org/dc/elements/1.1/'" w:xpath="/ns0:coreProperties[1]/ns1:title[1]" w:storeItemID="{6C3C8BC8-F283-45AE-878A-BAB7291924A1}"/>
             <w:text/>
           </w:sdtPr>
-          <w:sdtEndPr/>
           <w:sdtContent>
             <w:p>
               <w:pPr>
@@ -200,7 +199,6 @@
             <w:dataBinding w:prefixMappings="xmlns:ns0='http://schemas.openxmlformats.org/package/2006/metadata/core-properties' xmlns:ns1='http://purl.org/dc/elements/1.1/'" w:xpath="/ns0:coreProperties[1]/ns1:subject[1]" w:storeItemID="{6C3C8BC8-F283-45AE-878A-BAB7291924A1}"/>
             <w:text/>
           </w:sdtPr>
-          <w:sdtEndPr/>
           <w:sdtContent>
             <w:p>
               <w:pPr>
@@ -239,7 +237,7 @@
           <w:r>
             <w:rPr>
               <w:noProof/>
-              <w:lang w:eastAsia="es-AR"/>
+              <w:lang w:val="es-AR" w:eastAsia="es-AR"/>
             </w:rPr>
             <w:drawing>
               <wp:anchor distT="0" distB="0" distL="114300" distR="114300" simplePos="0" relativeHeight="251668480" behindDoc="0" locked="0" layoutInCell="1" allowOverlap="1">
@@ -268,7 +266,7 @@
                         <a:blip r:embed="rId10" cstate="print">
                           <a:extLst>
                             <a:ext uri="{28A0092B-C50C-407E-A947-70E740481C1C}">
-                              <a14:useLocalDpi xmlns:a14="http://schemas.microsoft.com/office/drawing/2010/main" val="0"/>
+                              <a14:useLocalDpi xmlns:a14="http://schemas.microsoft.com/office/drawing/2010/main" xmlns:wps="http://schemas.microsoft.com/office/word/2010/wordprocessingShape" xmlns:wpi="http://schemas.microsoft.com/office/word/2010/wordprocessingInk" xmlns:wpg="http://schemas.microsoft.com/office/word/2010/wordprocessingGroup" xmlns:w15="http://schemas.microsoft.com/office/word/2012/wordml" xmlns:w14="http://schemas.microsoft.com/office/word/2010/wordml" xmlns:w="http://schemas.openxmlformats.org/wordprocessingml/2006/main" xmlns:w10="urn:schemas-microsoft-com:office:word" xmlns:wp14="http://schemas.microsoft.com/office/word/2010/wordprocessingDrawing" xmlns:v="urn:schemas-microsoft-com:vml" xmlns:o="urn:schemas-microsoft-com:office:office" xmlns:mc="http://schemas.openxmlformats.org/markup-compatibility/2006" xmlns:wpc="http://schemas.microsoft.com/office/word/2010/wordprocessingCanvas" xmlns="" val="0"/>
                             </a:ext>
                           </a:extLst>
                         </a:blip>
@@ -335,7 +333,7 @@
                         <a:blip r:embed="rId11" cstate="print">
                           <a:extLst>
                             <a:ext uri="{28A0092B-C50C-407E-A947-70E740481C1C}">
-                              <a14:useLocalDpi xmlns:a14="http://schemas.microsoft.com/office/drawing/2010/main" val="0"/>
+                              <a14:useLocalDpi xmlns:a14="http://schemas.microsoft.com/office/drawing/2010/main" xmlns:wps="http://schemas.microsoft.com/office/word/2010/wordprocessingShape" xmlns:wpi="http://schemas.microsoft.com/office/word/2010/wordprocessingInk" xmlns:wpg="http://schemas.microsoft.com/office/word/2010/wordprocessingGroup" xmlns:w15="http://schemas.microsoft.com/office/word/2012/wordml" xmlns:w14="http://schemas.microsoft.com/office/word/2010/wordml" xmlns:w="http://schemas.openxmlformats.org/wordprocessingml/2006/main" xmlns:w10="urn:schemas-microsoft-com:office:word" xmlns:wp14="http://schemas.microsoft.com/office/word/2010/wordprocessingDrawing" xmlns:v="urn:schemas-microsoft-com:vml" xmlns:o="urn:schemas-microsoft-com:office:office" xmlns:mc="http://schemas.openxmlformats.org/markup-compatibility/2006" xmlns:wpc="http://schemas.microsoft.com/office/word/2010/wordprocessingCanvas" xmlns="" val="0"/>
                             </a:ext>
                           </a:extLst>
                         </a:blip>
@@ -423,23 +421,7 @@
                           <w:color w:val="548DD4"/>
                           <w:lang w:val="es-AR"/>
                         </w:rPr>
-                        <w:t xml:space="preserve"> Diseño es empezar a realizar los casos de uso</w:t>
-                      </w:r>
-                      <w:r>
-                        <w:rPr>
-                          <w:i/>
-                          <w:color w:val="548DD4"/>
-                          <w:lang w:val="es-AR"/>
-                        </w:rPr>
-                        <w:t xml:space="preserve"> </w:t>
-                      </w:r>
-                      <w:r>
-                        <w:rPr>
-                          <w:i/>
-                          <w:color w:val="548DD4"/>
-                          <w:lang w:val="es-AR"/>
-                        </w:rPr>
-                        <w:t xml:space="preserve">desarrollados durante </w:t>
+                        <w:t xml:space="preserve"> Diseño es empezar a realizar los casos de usodesarrollados durante </w:t>
                       </w:r>
                       <w:r>
                         <w:rPr>
@@ -471,14 +453,6 @@
                           <w:color w:val="548DD4"/>
                           <w:lang w:val="es-AR"/>
                         </w:rPr>
-                        <w:t xml:space="preserve"> </w:t>
-                      </w:r>
-                      <w:r>
-                        <w:rPr>
-                          <w:i/>
-                          <w:color w:val="548DD4"/>
-                          <w:lang w:val="es-AR"/>
-                        </w:rPr>
                         <w:t>Casos de Uso</w:t>
                       </w:r>
                       <w:r>
@@ -496,14 +470,6 @@
                           <w:lang w:val="es-AR"/>
                         </w:rPr>
                         <w:t xml:space="preserve">con anterioridad </w:t>
-                      </w:r>
-                      <w:r>
-                        <w:rPr>
-                          <w:i/>
-                          <w:color w:val="548DD4"/>
-                          <w:lang w:val="es-AR"/>
-                        </w:rPr>
-                        <w:t xml:space="preserve"> </w:t>
                       </w:r>
                       <w:r>
                         <w:rPr>
@@ -600,7 +566,7 @@
                     <a:blip r:embed="rId12" cstate="print">
                       <a:extLst>
                         <a:ext uri="{28A0092B-C50C-407E-A947-70E740481C1C}">
-                          <a14:useLocalDpi xmlns:a14="http://schemas.microsoft.com/office/drawing/2010/main" val="0"/>
+                          <a14:useLocalDpi xmlns:a14="http://schemas.microsoft.com/office/drawing/2010/main" xmlns:wps="http://schemas.microsoft.com/office/word/2010/wordprocessingShape" xmlns:wpi="http://schemas.microsoft.com/office/word/2010/wordprocessingInk" xmlns:wpg="http://schemas.microsoft.com/office/word/2010/wordprocessingGroup" xmlns:w15="http://schemas.microsoft.com/office/word/2012/wordml" xmlns:w14="http://schemas.microsoft.com/office/word/2010/wordml" xmlns:w="http://schemas.openxmlformats.org/wordprocessingml/2006/main" xmlns:w10="urn:schemas-microsoft-com:office:word" xmlns:wp14="http://schemas.microsoft.com/office/word/2010/wordprocessingDrawing" xmlns:v="urn:schemas-microsoft-com:vml" xmlns:o="urn:schemas-microsoft-com:office:office" xmlns:mc="http://schemas.openxmlformats.org/markup-compatibility/2006" xmlns:wpc="http://schemas.microsoft.com/office/word/2010/wordprocessingCanvas" xmlns="" val="0"/>
                         </a:ext>
                       </a:extLst>
                     </a:blip>
@@ -3079,7 +3045,6 @@
         <w:dataBinding w:prefixMappings="xmlns:ns0='http://purl.org/dc/elements/1.1/' xmlns:ns1='http://schemas.openxmlformats.org/package/2006/metadata/core-properties' " w:xpath="/ns1:coreProperties[1]/ns0:title[1]" w:storeItemID="{6C3C8BC8-F283-45AE-878A-BAB7291924A1}"/>
         <w:text/>
       </w:sdtPr>
-      <w:sdtEndPr/>
       <w:sdtContent>
         <w:p>
           <w:pPr>
@@ -3110,11 +3075,7 @@
         <w:jc w:val="both"/>
       </w:pPr>
       <w:r>
-        <w:t>[La introducción debe proporcionar una visión general del documento Modelo de Diseño.]</w:t>
-      </w:r>
-      <w:r>
-        <w:br/>
-        <w:t xml:space="preserve"> </w:t>
+        <w:t xml:space="preserve">El Modelo de diseño es un modelo de objetos que va describir la realización física de los casos de uso centrándose en como los requisitos funcionales y no funcionales, junto con otras restricciones relacionadas con el entorno de implementación, tiene impacto en el sistema. </w:t>
       </w:r>
     </w:p>
     <w:p>
@@ -3347,9 +3308,6 @@
         <w:t>Diagrama de Interacción</w:t>
       </w:r>
       <w:bookmarkEnd w:id="10"/>
-      <w:r>
-        <w:t xml:space="preserve"> </w:t>
-      </w:r>
     </w:p>
     <w:p>
       <w:pPr>
@@ -3476,9 +3434,6 @@
         <w:t>Diagrama de Interacción</w:t>
       </w:r>
       <w:bookmarkEnd w:id="15"/>
-      <w:r>
-        <w:t xml:space="preserve"> </w:t>
-      </w:r>
     </w:p>
     <w:p>
       <w:pPr>
@@ -3564,9 +3519,6 @@
       <w:pPr>
         <w:pStyle w:val="PSI-Ttulo2"/>
       </w:pPr>
-      <w:r>
-        <w:t xml:space="preserve"> </w:t>
-      </w:r>
       <w:bookmarkStart w:id="19" w:name="_Toc257623487"/>
       <w:r>
         <w:t>[Objeto 1]</w:t>
@@ -3710,12 +3662,9 @@
       <w:pPr>
         <w:pStyle w:val="PSI-Ttulo2"/>
       </w:pPr>
+      <w:bookmarkStart w:id="20" w:name="_Toc257623488"/>
       <w:r>
         <w:lastRenderedPageBreak/>
-        <w:t xml:space="preserve"> </w:t>
-      </w:r>
-      <w:bookmarkStart w:id="20" w:name="_Toc257623488"/>
-      <w:r>
         <w:t>[Objeto 2]</w:t>
       </w:r>
       <w:bookmarkEnd w:id="20"/>
@@ -3763,9 +3712,6 @@
       <w:pPr>
         <w:pStyle w:val="PSI-Ttulo3"/>
       </w:pPr>
-      <w:r>
-        <w:t xml:space="preserve"> </w:t>
-      </w:r>
       <w:bookmarkStart w:id="23" w:name="_Toc257623491"/>
       <w:r>
         <w:t>[Nombre del Subsistema Específico 1]</w:t>
@@ -3918,7 +3864,7 @@
           <w:left w:w="70" w:type="dxa"/>
           <w:right w:w="70" w:type="dxa"/>
         </w:tblCellMar>
-        <w:tblLook w:val="0000" w:firstRow="0" w:lastRow="0" w:firstColumn="0" w:lastColumn="0" w:noHBand="0" w:noVBand="0"/>
+        <w:tblLook w:val="0000"/>
       </w:tblPr>
       <w:tblGrid>
         <w:gridCol w:w="2244"/>
@@ -4116,9 +4062,6 @@
         <w:t>Diagramas</w:t>
       </w:r>
       <w:bookmarkEnd w:id="29"/>
-      <w:r>
-        <w:t xml:space="preserve"> </w:t>
-      </w:r>
     </w:p>
     <w:p>
       <w:pPr>
@@ -4138,19 +4081,7 @@
         <w:t>[</w:t>
       </w:r>
       <w:r>
-        <w:t>Lo que distingue el diagrama de componentes de otro tipo de diagramas</w:t>
-      </w:r>
-      <w:r>
-        <w:t xml:space="preserve"> </w:t>
-      </w:r>
-      <w:r>
-        <w:t>es sin duda su contenido. Normalmente contiene componentes, interfaces</w:t>
-      </w:r>
-      <w:r>
-        <w:t xml:space="preserve"> </w:t>
-      </w:r>
-      <w:r>
-        <w:t>y relaciones entre ellos.</w:t>
+        <w:t>Lo que distingue el diagrama de componentes de otro tipo de diagramases sin duda su contenido. Normalmente contiene componentes, interfacesy relaciones entre ellos.</w:t>
       </w:r>
     </w:p>
     <w:p>
@@ -4164,13 +4095,7 @@
         <w:t>n</w:t>
       </w:r>
       <w:r>
-        <w:t xml:space="preserve"> a un mundo físico, es decir, representan a un</w:t>
-      </w:r>
-      <w:r>
-        <w:t xml:space="preserve"> </w:t>
-      </w:r>
-      <w:r>
-        <w:t>bloque de construcción al modelar aspectos físicos de un sistema.</w:t>
+        <w:t xml:space="preserve"> a un mundo físico, es decir, representan a unbloque de construcción al modelar aspectos físicos de un sistema.</w:t>
       </w:r>
     </w:p>
     <w:p>
@@ -4179,9 +4104,6 @@
       </w:pPr>
       <w:r>
         <w:t>Cada componente debe tener un nombre que lo distinga de los demás. Al igual que las clases los componentes pueden enriquecerse con compartimientos adicionales que muestran sus detalles.</w:t>
-      </w:r>
-      <w:r>
-        <w:t xml:space="preserve"> </w:t>
       </w:r>
       <w:r>
         <w:t>]</w:t>
@@ -4258,55 +4180,7 @@
         <w:t>[</w:t>
       </w:r>
       <w:r>
-        <w:t>En UML el diagrama de clases es uno de los tipos de diagramas o símbolo</w:t>
-      </w:r>
-      <w:r>
-        <w:t xml:space="preserve"> </w:t>
-      </w:r>
-      <w:r>
-        <w:t>estático y tiene como fin describir la estructura de un sistema mostrando sus</w:t>
-      </w:r>
-      <w:r>
-        <w:t xml:space="preserve"> </w:t>
-      </w:r>
-      <w:r>
-        <w:t>clases, atributos y relaciones entre ellos.</w:t>
-      </w:r>
-      <w:r>
-        <w:t xml:space="preserve"> </w:t>
-      </w:r>
-      <w:r>
-        <w:t>Estos diagramas son utilizados durante el proceso de análisis y diseño de los</w:t>
-      </w:r>
-      <w:r>
-        <w:t xml:space="preserve"> </w:t>
-      </w:r>
-      <w:r>
-        <w:t>sistemas informáticos, en donde se intentan conformar el diagrama</w:t>
-      </w:r>
-      <w:r>
-        <w:t xml:space="preserve"> </w:t>
-      </w:r>
-      <w:r>
-        <w:t>conceptual de la información que se manejará en el sistema.</w:t>
-      </w:r>
-      <w:r>
-        <w:t xml:space="preserve"> </w:t>
-      </w:r>
-      <w:r>
-        <w:t>Como ya sabemos UML es un modelado de sistema Orientados a Objetos,</w:t>
-      </w:r>
-      <w:r>
-        <w:t xml:space="preserve"> </w:t>
-      </w:r>
-      <w:r>
-        <w:t>por ende los conceptos de este paradigma se incorporan a este lenguaje</w:t>
-      </w:r>
-      <w:r>
-        <w:t xml:space="preserve"> </w:t>
-      </w:r>
-      <w:r>
-        <w:t>de modelado.</w:t>
+        <w:t>En UML el diagrama de clases es uno de los tipos de diagramas o símboloestático y tiene como fin describir la estructura de un sistema mostrando susclases, atributos y relaciones entre ellos.Estos diagramas son utilizados durante el proceso de análisis y diseño de lossistemas informáticos, en donde se intentan conformar el diagramaconceptual de la información que se manejará en el sistema.Como ya sabemos UML es un modelado de sistema Orientados a Objetos,por ende los conceptos de este paradigma se incorporan a este lenguajede modelado.</w:t>
       </w:r>
     </w:p>
     <w:p>
@@ -4418,36 +4292,11 @@
         <w:contextualSpacing w:val="0"/>
         <w:jc w:val="both"/>
       </w:pPr>
-      <w:proofErr w:type="spellStart"/>
       <w:r>
         <w:rPr>
           <w:lang w:val="en-US"/>
         </w:rPr>
-        <w:t>Operaciones</w:t>
-      </w:r>
-      <w:proofErr w:type="spellEnd"/>
-      <w:r>
-        <w:rPr>
-          <w:lang w:val="en-US"/>
-        </w:rPr>
-        <w:t xml:space="preserve"> con las </w:t>
-      </w:r>
-      <w:proofErr w:type="spellStart"/>
-      <w:r>
-        <w:rPr>
-          <w:lang w:val="en-US"/>
-        </w:rPr>
-        <w:t>Clases</w:t>
-      </w:r>
-      <w:proofErr w:type="spellEnd"/>
-      <w:r>
-        <w:rPr>
-          <w:lang w:val="en-US"/>
-        </w:rPr>
-        <w:t>.</w:t>
-      </w:r>
-      <w:r>
-        <w:t xml:space="preserve"> </w:t>
+        <w:t>Operaciones con las Clases.</w:t>
       </w:r>
       <w:r>
         <w:t>]</w:t>
@@ -4652,25 +4501,7 @@
         <w:t>[</w:t>
       </w:r>
       <w:r>
-        <w:t>Los diagramas de Paquetes se usan para reflejar la organización de</w:t>
-      </w:r>
-      <w:r>
-        <w:t xml:space="preserve"> </w:t>
-      </w:r>
-      <w:r>
-        <w:t>paquetes y sus elementos. Los usos más comunes de para los diagrama de</w:t>
-      </w:r>
-      <w:r>
-        <w:t xml:space="preserve"> </w:t>
-      </w:r>
-      <w:r>
-        <w:t>paquete son para organizar diagramas de casos de uso y diagramas de</w:t>
-      </w:r>
-      <w:r>
-        <w:t xml:space="preserve"> </w:t>
-      </w:r>
-      <w:r>
-        <w:t>clases, estos paquetes son como grandes contenedores de clases.</w:t>
+        <w:t>Los diagramas de Paquetes se usan para reflejar la organización depaquetes y sus elementos. Los usos más comunes de para los diagrama depaquete son para organizar diagramas de casos de uso y diagramas declases, estos paquetes son como grandes contenedores de clases.</w:t>
       </w:r>
     </w:p>
     <w:p>
@@ -4678,40 +4509,7 @@
         <w:jc w:val="both"/>
       </w:pPr>
       <w:r>
-        <w:t>Los elementos contenidos en un paquete comparten el mismo espacio de</w:t>
-      </w:r>
-      <w:r>
-        <w:t xml:space="preserve"> </w:t>
-      </w:r>
-      <w:r>
-        <w:t>nombres, esto significa que los elementos contenidos en un mismo espacio</w:t>
-      </w:r>
-      <w:r>
-        <w:t xml:space="preserve"> </w:t>
-      </w:r>
-      <w:r>
-        <w:t>de nombres específico deben tener nombres únicos.</w:t>
-      </w:r>
-      <w:r>
-        <w:t xml:space="preserve"> </w:t>
-      </w:r>
-      <w:r>
-        <w:t>Como otra característica de estos diagramas, cada paquete se debe</w:t>
-      </w:r>
-      <w:r>
-        <w:t xml:space="preserve"> </w:t>
-      </w:r>
-      <w:r>
-        <w:t>identificar con un nombre único y opcionalmente mostrar todos los</w:t>
-      </w:r>
-      <w:r>
-        <w:t xml:space="preserve"> </w:t>
-      </w:r>
-      <w:r>
-        <w:t>elementos dentro del mismo.</w:t>
-      </w:r>
-      <w:r>
-        <w:t xml:space="preserve"> </w:t>
+        <w:t>Los elementos contenidos en un paquete comparten el mismo espacio denombres, esto significa que los elementos contenidos en un mismo espaciode nombres específico deben tener nombres únicos.Como otra característica de estos diagramas, cada paquete se debeidentificar con un nombre único y opcionalmente mostrar todos loselementos dentro del mismo.</w:t>
       </w:r>
       <w:r>
         <w:t>]</w:t>
@@ -4789,13 +4587,7 @@
         <w:t>[</w:t>
       </w:r>
       <w:r>
-        <w:t>Un diagrama de colaboración, se puede decir que es una forma</w:t>
-      </w:r>
-      <w:r>
-        <w:t xml:space="preserve"> </w:t>
-      </w:r>
-      <w:r>
-        <w:t>alternativa al diagrama de secuencias a la hora de mostrar un escenario.</w:t>
+        <w:t>Un diagrama de colaboración, se puede decir que es una formaalternativa al diagrama de secuencias a la hora de mostrar un escenario.</w:t>
       </w:r>
     </w:p>
     <w:p>
@@ -4803,43 +4595,7 @@
         <w:jc w:val="both"/>
       </w:pPr>
       <w:r>
-        <w:t>Este tipo de diagrama muestra las interacciones que ocurren entre los</w:t>
-      </w:r>
-      <w:r>
-        <w:t xml:space="preserve"> </w:t>
-      </w:r>
-      <w:r>
-        <w:t>objetos que participan en una situación determinada.</w:t>
-      </w:r>
-      <w:r>
-        <w:t xml:space="preserve"> </w:t>
-      </w:r>
-      <w:r>
-        <w:t>A diferencia del diagrama de secuencia, el diagrama de colaboración se</w:t>
-      </w:r>
-      <w:r>
-        <w:t xml:space="preserve"> </w:t>
-      </w:r>
-      <w:r>
-        <w:t>enfoca en la relación entre los objetos y su topología de comunicación.</w:t>
-      </w:r>
-      <w:r>
-        <w:t xml:space="preserve"> </w:t>
-      </w:r>
-      <w:r>
-        <w:t>En estos diagramas los mensajes enviados de un objeto a otro se representa</w:t>
-      </w:r>
-      <w:r>
-        <w:t xml:space="preserve"> </w:t>
-      </w:r>
-      <w:r>
-        <w:t>mediante flechas, acompañado del nombre del mensaje, los parámetros y</w:t>
-      </w:r>
-      <w:r>
-        <w:t xml:space="preserve"> </w:t>
-      </w:r>
-      <w:r>
-        <w:t>la secuencia del mensaje.</w:t>
+        <w:t>Este tipo de diagrama muestra las interacciones que ocurren entre losobjetos que participan en una situación determinada.A diferencia del diagrama de secuencia, el diagrama de colaboración seenfoca en la relación entre los objetos y su topología de comunicación.En estos diagramas los mensajes enviados de un objeto a otro se representamediante flechas, acompañado del nombre del mensaje, los parámetros yla secuencia del mensaje.</w:t>
       </w:r>
     </w:p>
     <w:p>
@@ -4847,28 +4603,10 @@
         <w:jc w:val="both"/>
       </w:pPr>
       <w:r>
-        <w:t>Estos diagramas están indicados para mostrar una situación o flujo de</w:t>
-      </w:r>
-      <w:r>
-        <w:t xml:space="preserve"> </w:t>
-      </w:r>
-      <w:r>
-        <w:t>programa específico y son considerados uno de los mejores diagramas</w:t>
-      </w:r>
-      <w:r>
-        <w:t xml:space="preserve"> </w:t>
-      </w:r>
-      <w:r>
-        <w:t>para mostrar o explicar rápidamente un proceso dentro de la lógica del</w:t>
-      </w:r>
-      <w:r>
-        <w:t xml:space="preserve"> </w:t>
+        <w:t>Estos diagramas están indicados para mostrar una situación o flujo deprograma específico y son considerados uno de los mejores diagramaspara mostrar o explicar rápidamente un proceso dentro de la lógica del</w:t>
       </w:r>
       <w:r>
         <w:t>programa.</w:t>
-      </w:r>
-      <w:r>
-        <w:t xml:space="preserve"> </w:t>
       </w:r>
       <w:r>
         <w:t>]</w:t>
@@ -4951,8 +4689,8 @@
 </file>
 
 <file path=word/endnotes.xml><?xml version="1.0" encoding="utf-8"?>
-<w:endnotes xmlns:wpc="http://schemas.microsoft.com/office/word/2010/wordprocessingCanvas" xmlns:mc="http://schemas.openxmlformats.org/markup-compatibility/2006" xmlns:o="urn:schemas-microsoft-com:office:office" xmlns:r="http://schemas.openxmlformats.org/officeDocument/2006/relationships" xmlns:m="http://schemas.openxmlformats.org/officeDocument/2006/math" xmlns:v="urn:schemas-microsoft-com:vml" xmlns:wp14="http://schemas.microsoft.com/office/word/2010/wordprocessingDrawing" xmlns:wp="http://schemas.openxmlformats.org/drawingml/2006/wordprocessingDrawing" xmlns:w10="urn:schemas-microsoft-com:office:word" xmlns:w="http://schemas.openxmlformats.org/wordprocessingml/2006/main" xmlns:w14="http://schemas.microsoft.com/office/word/2010/wordml" xmlns:w15="http://schemas.microsoft.com/office/word/2012/wordml" xmlns:wpg="http://schemas.microsoft.com/office/word/2010/wordprocessingGroup" xmlns:wpi="http://schemas.microsoft.com/office/word/2010/wordprocessingInk" xmlns:wne="http://schemas.microsoft.com/office/word/2006/wordml" xmlns:wps="http://schemas.microsoft.com/office/word/2010/wordprocessingShape" mc:Ignorable="w14 w15 wp14">
-  <w:endnote w:type="separator" w:id="-1">
+<w:endnotes xmlns:ve="http://schemas.openxmlformats.org/markup-compatibility/2006" xmlns:o="urn:schemas-microsoft-com:office:office" xmlns:r="http://schemas.openxmlformats.org/officeDocument/2006/relationships" xmlns:m="http://schemas.openxmlformats.org/officeDocument/2006/math" xmlns:v="urn:schemas-microsoft-com:vml" xmlns:wp="http://schemas.openxmlformats.org/drawingml/2006/wordprocessingDrawing" xmlns:w10="urn:schemas-microsoft-com:office:word" xmlns:w="http://schemas.openxmlformats.org/wordprocessingml/2006/main" xmlns:wne="http://schemas.microsoft.com/office/word/2006/wordml">
+  <w:endnote w:type="separator" w:id="0">
     <w:p>
       <w:pPr>
         <w:spacing w:before="0" w:line="240" w:lineRule="auto"/>
@@ -4963,7 +4701,7 @@
     </w:p>
     <w:p/>
   </w:endnote>
-  <w:endnote w:type="continuationSeparator" w:id="0">
+  <w:endnote w:type="continuationSeparator" w:id="1">
     <w:p>
       <w:pPr>
         <w:spacing w:before="0" w:line="240" w:lineRule="auto"/>
@@ -4978,7 +4716,7 @@
 </file>
 
 <file path=word/footer1.xml><?xml version="1.0" encoding="utf-8"?>
-<w:ftr xmlns:wpc="http://schemas.microsoft.com/office/word/2010/wordprocessingCanvas" xmlns:mc="http://schemas.openxmlformats.org/markup-compatibility/2006" xmlns:o="urn:schemas-microsoft-com:office:office" xmlns:r="http://schemas.openxmlformats.org/officeDocument/2006/relationships" xmlns:m="http://schemas.openxmlformats.org/officeDocument/2006/math" xmlns:v="urn:schemas-microsoft-com:vml" xmlns:wp14="http://schemas.microsoft.com/office/word/2010/wordprocessingDrawing" xmlns:wp="http://schemas.openxmlformats.org/drawingml/2006/wordprocessingDrawing" xmlns:w10="urn:schemas-microsoft-com:office:word" xmlns:w="http://schemas.openxmlformats.org/wordprocessingml/2006/main" xmlns:w14="http://schemas.microsoft.com/office/word/2010/wordml" xmlns:w15="http://schemas.microsoft.com/office/word/2012/wordml" xmlns:wpg="http://schemas.microsoft.com/office/word/2010/wordprocessingGroup" xmlns:wpi="http://schemas.microsoft.com/office/word/2010/wordprocessingInk" xmlns:wne="http://schemas.microsoft.com/office/word/2006/wordml" xmlns:wps="http://schemas.microsoft.com/office/word/2010/wordprocessingShape" mc:Ignorable="w14 w15 wp14">
+<w:ftr xmlns:ve="http://schemas.openxmlformats.org/markup-compatibility/2006" xmlns:o="urn:schemas-microsoft-com:office:office" xmlns:r="http://schemas.openxmlformats.org/officeDocument/2006/relationships" xmlns:m="http://schemas.openxmlformats.org/officeDocument/2006/math" xmlns:v="urn:schemas-microsoft-com:vml" xmlns:wp="http://schemas.openxmlformats.org/drawingml/2006/wordprocessingDrawing" xmlns:w10="urn:schemas-microsoft-com:office:word" xmlns:w="http://schemas.openxmlformats.org/wordprocessingml/2006/main" xmlns:wne="http://schemas.microsoft.com/office/word/2006/wordml">
   <w:p>
     <w:pPr>
       <w:tabs>
@@ -4995,7 +4733,6 @@
         <w:dataBinding w:prefixMappings="xmlns:ns0='http://schemas.openxmlformats.org/officeDocument/2006/extended-properties' " w:xpath="/ns0:Properties[1]/ns0:Company[1]" w:storeItemID="{6668398D-A668-4E3E-A5EB-62B293D839F1}"/>
         <w:text/>
       </w:sdtPr>
-      <w:sdtEndPr/>
       <w:sdtContent>
         <w:r>
           <w:rPr>
@@ -5030,7 +4767,6 @@
           <w:docPartUnique/>
         </w:docPartObj>
       </w:sdtPr>
-      <w:sdtEndPr/>
       <w:sdtContent>
         <w:r>
           <w:tab/>
@@ -5073,7 +4809,7 @@
             <w:rFonts w:asciiTheme="majorHAnsi" w:hAnsiTheme="majorHAnsi" w:cstheme="majorHAnsi"/>
             <w:noProof/>
           </w:rPr>
-          <w:t>2</w:t>
+          <w:t>4</w:t>
         </w:r>
         <w:r>
           <w:rPr>
@@ -5134,8 +4870,8 @@
 </file>
 
 <file path=word/footnotes.xml><?xml version="1.0" encoding="utf-8"?>
-<w:footnotes xmlns:wpc="http://schemas.microsoft.com/office/word/2010/wordprocessingCanvas" xmlns:mc="http://schemas.openxmlformats.org/markup-compatibility/2006" xmlns:o="urn:schemas-microsoft-com:office:office" xmlns:r="http://schemas.openxmlformats.org/officeDocument/2006/relationships" xmlns:m="http://schemas.openxmlformats.org/officeDocument/2006/math" xmlns:v="urn:schemas-microsoft-com:vml" xmlns:wp14="http://schemas.microsoft.com/office/word/2010/wordprocessingDrawing" xmlns:wp="http://schemas.openxmlformats.org/drawingml/2006/wordprocessingDrawing" xmlns:w10="urn:schemas-microsoft-com:office:word" xmlns:w="http://schemas.openxmlformats.org/wordprocessingml/2006/main" xmlns:w14="http://schemas.microsoft.com/office/word/2010/wordml" xmlns:w15="http://schemas.microsoft.com/office/word/2012/wordml" xmlns:wpg="http://schemas.microsoft.com/office/word/2010/wordprocessingGroup" xmlns:wpi="http://schemas.microsoft.com/office/word/2010/wordprocessingInk" xmlns:wne="http://schemas.microsoft.com/office/word/2006/wordml" xmlns:wps="http://schemas.microsoft.com/office/word/2010/wordprocessingShape" mc:Ignorable="w14 w15 wp14">
-  <w:footnote w:type="separator" w:id="-1">
+<w:footnotes xmlns:ve="http://schemas.openxmlformats.org/markup-compatibility/2006" xmlns:o="urn:schemas-microsoft-com:office:office" xmlns:r="http://schemas.openxmlformats.org/officeDocument/2006/relationships" xmlns:m="http://schemas.openxmlformats.org/officeDocument/2006/math" xmlns:v="urn:schemas-microsoft-com:vml" xmlns:wp="http://schemas.openxmlformats.org/drawingml/2006/wordprocessingDrawing" xmlns:w10="urn:schemas-microsoft-com:office:word" xmlns:w="http://schemas.openxmlformats.org/wordprocessingml/2006/main" xmlns:wne="http://schemas.microsoft.com/office/word/2006/wordml">
+  <w:footnote w:type="separator" w:id="0">
     <w:p>
       <w:pPr>
         <w:spacing w:before="0" w:line="240" w:lineRule="auto"/>
@@ -5146,7 +4882,7 @@
     </w:p>
     <w:p/>
   </w:footnote>
-  <w:footnote w:type="continuationSeparator" w:id="0">
+  <w:footnote w:type="continuationSeparator" w:id="1">
     <w:p>
       <w:pPr>
         <w:spacing w:before="0" w:line="240" w:lineRule="auto"/>
@@ -5161,7 +4897,7 @@
 </file>
 
 <file path=word/header1.xml><?xml version="1.0" encoding="utf-8"?>
-<w:hdr xmlns:wpc="http://schemas.microsoft.com/office/word/2010/wordprocessingCanvas" xmlns:mc="http://schemas.openxmlformats.org/markup-compatibility/2006" xmlns:o="urn:schemas-microsoft-com:office:office" xmlns:r="http://schemas.openxmlformats.org/officeDocument/2006/relationships" xmlns:m="http://schemas.openxmlformats.org/officeDocument/2006/math" xmlns:v="urn:schemas-microsoft-com:vml" xmlns:wp14="http://schemas.microsoft.com/office/word/2010/wordprocessingDrawing" xmlns:wp="http://schemas.openxmlformats.org/drawingml/2006/wordprocessingDrawing" xmlns:w10="urn:schemas-microsoft-com:office:word" xmlns:w="http://schemas.openxmlformats.org/wordprocessingml/2006/main" xmlns:w14="http://schemas.microsoft.com/office/word/2010/wordml" xmlns:w15="http://schemas.microsoft.com/office/word/2012/wordml" xmlns:wpg="http://schemas.microsoft.com/office/word/2010/wordprocessingGroup" xmlns:wpi="http://schemas.microsoft.com/office/word/2010/wordprocessingInk" xmlns:wne="http://schemas.microsoft.com/office/word/2006/wordml" xmlns:wps="http://schemas.microsoft.com/office/word/2010/wordprocessingShape" mc:Ignorable="w14 w15 wp14">
+<w:hdr xmlns:ve="http://schemas.openxmlformats.org/markup-compatibility/2006" xmlns:o="urn:schemas-microsoft-com:office:office" xmlns:r="http://schemas.openxmlformats.org/officeDocument/2006/relationships" xmlns:m="http://schemas.openxmlformats.org/officeDocument/2006/math" xmlns:v="urn:schemas-microsoft-com:vml" xmlns:wp="http://schemas.openxmlformats.org/drawingml/2006/wordprocessingDrawing" xmlns:w10="urn:schemas-microsoft-com:office:word" xmlns:w="http://schemas.openxmlformats.org/wordprocessingml/2006/main" xmlns:wne="http://schemas.microsoft.com/office/word/2006/wordml">
   <w:sdt>
     <w:sdtPr>
       <w:rPr>
@@ -5172,7 +4908,6 @@
       <w:dataBinding w:prefixMappings="xmlns:ns0='http://schemas.openxmlformats.org/package/2006/metadata/core-properties' xmlns:ns1='http://purl.org/dc/elements/1.1/'" w:xpath="/ns0:coreProperties[1]/ns1:title[1]" w:storeItemID="{6C3C8BC8-F283-45AE-878A-BAB7291924A1}"/>
       <w:text/>
     </w:sdtPr>
-    <w:sdtEndPr/>
     <w:sdtContent>
       <w:p>
         <w:pPr>
@@ -5235,7 +4970,6 @@
         <w:dataBinding w:prefixMappings="xmlns:ns0='http://schemas.openxmlformats.org/package/2006/metadata/core-properties' xmlns:ns1='http://purl.org/dc/elements/1.1/'" w:xpath="/ns0:coreProperties[1]/ns1:subject[1]" w:storeItemID="{6C3C8BC8-F283-45AE-878A-BAB7291924A1}"/>
         <w:text/>
       </w:sdtPr>
-      <w:sdtEndPr/>
       <w:sdtContent>
         <w:r>
           <w:rPr>
@@ -5258,8 +4992,8 @@
 </file>
 
 <file path=word/numbering.xml><?xml version="1.0" encoding="utf-8"?>
-<w:numbering xmlns:wpc="http://schemas.microsoft.com/office/word/2010/wordprocessingCanvas" xmlns:mc="http://schemas.openxmlformats.org/markup-compatibility/2006" xmlns:o="urn:schemas-microsoft-com:office:office" xmlns:r="http://schemas.openxmlformats.org/officeDocument/2006/relationships" xmlns:m="http://schemas.openxmlformats.org/officeDocument/2006/math" xmlns:v="urn:schemas-microsoft-com:vml" xmlns:wp14="http://schemas.microsoft.com/office/word/2010/wordprocessingDrawing" xmlns:wp="http://schemas.openxmlformats.org/drawingml/2006/wordprocessingDrawing" xmlns:w10="urn:schemas-microsoft-com:office:word" xmlns:w="http://schemas.openxmlformats.org/wordprocessingml/2006/main" xmlns:w14="http://schemas.microsoft.com/office/word/2010/wordml" xmlns:w15="http://schemas.microsoft.com/office/word/2012/wordml" xmlns:wpg="http://schemas.microsoft.com/office/word/2010/wordprocessingGroup" xmlns:wpi="http://schemas.microsoft.com/office/word/2010/wordprocessingInk" xmlns:wne="http://schemas.microsoft.com/office/word/2006/wordml" xmlns:wps="http://schemas.microsoft.com/office/word/2010/wordprocessingShape" mc:Ignorable="w14 w15 wp14">
-  <w:abstractNum w:abstractNumId="0" w15:restartNumberingAfterBreak="0">
+<w:numbering xmlns:ve="http://schemas.openxmlformats.org/markup-compatibility/2006" xmlns:o="urn:schemas-microsoft-com:office:office" xmlns:r="http://schemas.openxmlformats.org/officeDocument/2006/relationships" xmlns:m="http://schemas.openxmlformats.org/officeDocument/2006/math" xmlns:v="urn:schemas-microsoft-com:vml" xmlns:wp="http://schemas.openxmlformats.org/drawingml/2006/wordprocessingDrawing" xmlns:w10="urn:schemas-microsoft-com:office:word" xmlns:w="http://schemas.openxmlformats.org/wordprocessingml/2006/main" xmlns:wne="http://schemas.microsoft.com/office/word/2006/wordml">
+  <w:abstractNum w:abstractNumId="0">
     <w:nsid w:val="00000003"/>
     <w:multiLevelType w:val="multilevel"/>
     <w:tmpl w:val="00000003"/>
@@ -5417,7 +5151,7 @@
       </w:rPr>
     </w:lvl>
   </w:abstractNum>
-  <w:abstractNum w:abstractNumId="1" w15:restartNumberingAfterBreak="0">
+  <w:abstractNum w:abstractNumId="1">
     <w:nsid w:val="00000004"/>
     <w:multiLevelType w:val="multilevel"/>
     <w:tmpl w:val="796A7516"/>
@@ -5575,7 +5309,7 @@
       </w:rPr>
     </w:lvl>
   </w:abstractNum>
-  <w:abstractNum w:abstractNumId="2" w15:restartNumberingAfterBreak="0">
+  <w:abstractNum w:abstractNumId="2">
     <w:nsid w:val="00000005"/>
     <w:multiLevelType w:val="multilevel"/>
     <w:tmpl w:val="00000005"/>
@@ -5733,7 +5467,7 @@
       </w:rPr>
     </w:lvl>
   </w:abstractNum>
-  <w:abstractNum w:abstractNumId="3" w15:restartNumberingAfterBreak="0">
+  <w:abstractNum w:abstractNumId="3">
     <w:nsid w:val="00000006"/>
     <w:multiLevelType w:val="multilevel"/>
     <w:tmpl w:val="00000006"/>
@@ -5891,7 +5625,7 @@
       </w:rPr>
     </w:lvl>
   </w:abstractNum>
-  <w:abstractNum w:abstractNumId="4" w15:restartNumberingAfterBreak="0">
+  <w:abstractNum w:abstractNumId="4">
     <w:nsid w:val="11EC450D"/>
     <w:multiLevelType w:val="hybridMultilevel"/>
     <w:tmpl w:val="8D1847A2"/>
@@ -6004,7 +5738,7 @@
       </w:rPr>
     </w:lvl>
   </w:abstractNum>
-  <w:abstractNum w:abstractNumId="5" w15:restartNumberingAfterBreak="0">
+  <w:abstractNum w:abstractNumId="5">
     <w:nsid w:val="255F5799"/>
     <w:multiLevelType w:val="hybridMultilevel"/>
     <w:tmpl w:val="B8F40458"/>
@@ -6090,7 +5824,7 @@
       </w:pPr>
     </w:lvl>
   </w:abstractNum>
-  <w:abstractNum w:abstractNumId="6" w15:restartNumberingAfterBreak="0">
+  <w:abstractNum w:abstractNumId="6">
     <w:nsid w:val="487036EC"/>
     <w:multiLevelType w:val="hybridMultilevel"/>
     <w:tmpl w:val="BDFE724A"/>
@@ -6176,7 +5910,7 @@
       </w:pPr>
     </w:lvl>
   </w:abstractNum>
-  <w:abstractNum w:abstractNumId="7" w15:restartNumberingAfterBreak="0">
+  <w:abstractNum w:abstractNumId="7">
     <w:nsid w:val="6C71778C"/>
     <w:multiLevelType w:val="singleLevel"/>
     <w:tmpl w:val="C966EFC0"/>
@@ -6194,7 +5928,7 @@
       </w:rPr>
     </w:lvl>
   </w:abstractNum>
-  <w:abstractNum w:abstractNumId="8" w15:restartNumberingAfterBreak="0">
+  <w:abstractNum w:abstractNumId="8">
     <w:nsid w:val="708E589C"/>
     <w:multiLevelType w:val="multilevel"/>
     <w:tmpl w:val="381042DE"/>
@@ -6334,7 +6068,7 @@
       </w:rPr>
     </w:lvl>
   </w:abstractNum>
-  <w:abstractNum w:abstractNumId="9" w15:restartNumberingAfterBreak="0">
+  <w:abstractNum w:abstractNumId="9">
     <w:nsid w:val="7DD64906"/>
     <w:multiLevelType w:val="hybridMultilevel"/>
     <w:tmpl w:val="795E7434"/>
@@ -6448,7 +6182,7 @@
       </w:rPr>
     </w:lvl>
   </w:abstractNum>
-  <w:abstractNum w:abstractNumId="10" w15:restartNumberingAfterBreak="0">
+  <w:abstractNum w:abstractNumId="10">
     <w:nsid w:val="7DFE5330"/>
     <w:multiLevelType w:val="hybridMultilevel"/>
     <w:tmpl w:val="44D4D49E"/>
@@ -6603,7 +6337,7 @@
 </file>
 
 <file path=word/styles.xml><?xml version="1.0" encoding="utf-8"?>
-<w:styles xmlns:mc="http://schemas.openxmlformats.org/markup-compatibility/2006" xmlns:r="http://schemas.openxmlformats.org/officeDocument/2006/relationships" xmlns:w="http://schemas.openxmlformats.org/wordprocessingml/2006/main" xmlns:w14="http://schemas.microsoft.com/office/word/2010/wordml" xmlns:w15="http://schemas.microsoft.com/office/word/2012/wordml" mc:Ignorable="w14 w15">
+<w:styles xmlns:r="http://schemas.openxmlformats.org/officeDocument/2006/relationships" xmlns:w="http://schemas.openxmlformats.org/wordprocessingml/2006/main">
   <w:docDefaults>
     <w:rPrDefault>
       <w:rPr>
@@ -6620,378 +6354,145 @@
       </w:pPr>
     </w:pPrDefault>
   </w:docDefaults>
-  <w:latentStyles w:defLockedState="0" w:defUIPriority="99" w:defSemiHidden="0" w:defUnhideWhenUsed="0" w:defQFormat="0" w:count="371">
-    <w:lsdException w:name="Normal" w:uiPriority="0" w:qFormat="1"/>
-    <w:lsdException w:name="heading 1" w:uiPriority="0" w:qFormat="1"/>
-    <w:lsdException w:name="heading 2" w:semiHidden="1" w:uiPriority="0" w:unhideWhenUsed="1" w:qFormat="1"/>
-    <w:lsdException w:name="heading 3" w:semiHidden="1" w:uiPriority="0" w:unhideWhenUsed="1" w:qFormat="1"/>
-    <w:lsdException w:name="heading 4" w:semiHidden="1" w:uiPriority="0" w:unhideWhenUsed="1" w:qFormat="1"/>
-    <w:lsdException w:name="heading 5" w:semiHidden="1" w:uiPriority="0" w:unhideWhenUsed="1" w:qFormat="1"/>
-    <w:lsdException w:name="heading 6" w:semiHidden="1" w:uiPriority="0" w:unhideWhenUsed="1" w:qFormat="1"/>
-    <w:lsdException w:name="heading 7" w:semiHidden="1" w:uiPriority="0" w:unhideWhenUsed="1" w:qFormat="1"/>
-    <w:lsdException w:name="heading 8" w:semiHidden="1" w:uiPriority="0" w:unhideWhenUsed="1" w:qFormat="1"/>
-    <w:lsdException w:name="heading 9" w:semiHidden="1" w:uiPriority="0" w:unhideWhenUsed="1" w:qFormat="1"/>
-    <w:lsdException w:name="index 1" w:semiHidden="1" w:unhideWhenUsed="1"/>
-    <w:lsdException w:name="index 2" w:semiHidden="1" w:unhideWhenUsed="1"/>
-    <w:lsdException w:name="index 3" w:semiHidden="1" w:unhideWhenUsed="1"/>
-    <w:lsdException w:name="index 4" w:semiHidden="1" w:unhideWhenUsed="1"/>
-    <w:lsdException w:name="index 5" w:semiHidden="1" w:unhideWhenUsed="1"/>
-    <w:lsdException w:name="index 6" w:semiHidden="1" w:unhideWhenUsed="1"/>
-    <w:lsdException w:name="index 7" w:semiHidden="1" w:unhideWhenUsed="1"/>
-    <w:lsdException w:name="index 8" w:semiHidden="1" w:unhideWhenUsed="1"/>
-    <w:lsdException w:name="index 9" w:semiHidden="1" w:unhideWhenUsed="1"/>
-    <w:lsdException w:name="toc 1" w:semiHidden="1" w:uiPriority="39" w:unhideWhenUsed="1" w:qFormat="1"/>
-    <w:lsdException w:name="toc 2" w:semiHidden="1" w:uiPriority="39" w:unhideWhenUsed="1" w:qFormat="1"/>
-    <w:lsdException w:name="toc 3" w:semiHidden="1" w:uiPriority="39" w:unhideWhenUsed="1" w:qFormat="1"/>
-    <w:lsdException w:name="toc 4" w:semiHidden="1" w:uiPriority="39" w:unhideWhenUsed="1"/>
-    <w:lsdException w:name="toc 5" w:semiHidden="1" w:uiPriority="39" w:unhideWhenUsed="1"/>
-    <w:lsdException w:name="toc 6" w:semiHidden="1" w:uiPriority="39" w:unhideWhenUsed="1"/>
-    <w:lsdException w:name="toc 7" w:semiHidden="1" w:uiPriority="39" w:unhideWhenUsed="1"/>
-    <w:lsdException w:name="toc 8" w:semiHidden="1" w:uiPriority="39" w:unhideWhenUsed="1"/>
-    <w:lsdException w:name="toc 9" w:semiHidden="1" w:uiPriority="39" w:unhideWhenUsed="1"/>
-    <w:lsdException w:name="Normal Indent" w:semiHidden="1" w:unhideWhenUsed="1"/>
-    <w:lsdException w:name="footnote text" w:semiHidden="1" w:unhideWhenUsed="1"/>
-    <w:lsdException w:name="annotation text" w:semiHidden="1" w:unhideWhenUsed="1"/>
-    <w:lsdException w:name="header" w:semiHidden="1" w:unhideWhenUsed="1"/>
-    <w:lsdException w:name="footer" w:semiHidden="1" w:unhideWhenUsed="1"/>
-    <w:lsdException w:name="index heading" w:semiHidden="1" w:unhideWhenUsed="1"/>
-    <w:lsdException w:name="caption" w:semiHidden="1" w:uiPriority="35" w:unhideWhenUsed="1" w:qFormat="1"/>
-    <w:lsdException w:name="table of figures" w:semiHidden="1" w:unhideWhenUsed="1"/>
-    <w:lsdException w:name="envelope address" w:semiHidden="1" w:unhideWhenUsed="1"/>
-    <w:lsdException w:name="envelope return" w:semiHidden="1" w:unhideWhenUsed="1"/>
-    <w:lsdException w:name="footnote reference" w:semiHidden="1" w:unhideWhenUsed="1"/>
-    <w:lsdException w:name="annotation reference" w:semiHidden="1" w:unhideWhenUsed="1"/>
-    <w:lsdException w:name="line number" w:semiHidden="1" w:unhideWhenUsed="1"/>
-    <w:lsdException w:name="page number" w:semiHidden="1" w:unhideWhenUsed="1"/>
-    <w:lsdException w:name="endnote reference" w:semiHidden="1" w:unhideWhenUsed="1"/>
-    <w:lsdException w:name="endnote text" w:semiHidden="1" w:unhideWhenUsed="1"/>
-    <w:lsdException w:name="table of authorities" w:semiHidden="1" w:unhideWhenUsed="1"/>
-    <w:lsdException w:name="macro" w:semiHidden="1" w:unhideWhenUsed="1"/>
-    <w:lsdException w:name="toa heading" w:semiHidden="1" w:unhideWhenUsed="1"/>
-    <w:lsdException w:name="List" w:semiHidden="1" w:unhideWhenUsed="1"/>
-    <w:lsdException w:name="List Bullet" w:semiHidden="1" w:unhideWhenUsed="1"/>
-    <w:lsdException w:name="List Number" w:semiHidden="1" w:unhideWhenUsed="1"/>
-    <w:lsdException w:name="List 2" w:semiHidden="1" w:unhideWhenUsed="1"/>
-    <w:lsdException w:name="List 3" w:semiHidden="1" w:unhideWhenUsed="1"/>
-    <w:lsdException w:name="List 4" w:semiHidden="1" w:unhideWhenUsed="1"/>
-    <w:lsdException w:name="List 5" w:semiHidden="1" w:unhideWhenUsed="1"/>
-    <w:lsdException w:name="List Bullet 2" w:semiHidden="1" w:unhideWhenUsed="1"/>
-    <w:lsdException w:name="List Bullet 3" w:semiHidden="1" w:unhideWhenUsed="1"/>
-    <w:lsdException w:name="List Bullet 4" w:semiHidden="1" w:unhideWhenUsed="1"/>
-    <w:lsdException w:name="List Bullet 5" w:semiHidden="1" w:unhideWhenUsed="1"/>
-    <w:lsdException w:name="List Number 2" w:semiHidden="1" w:unhideWhenUsed="1"/>
-    <w:lsdException w:name="List Number 3" w:semiHidden="1" w:unhideWhenUsed="1"/>
-    <w:lsdException w:name="List Number 4" w:semiHidden="1" w:unhideWhenUsed="1"/>
-    <w:lsdException w:name="List Number 5" w:semiHidden="1" w:unhideWhenUsed="1"/>
-    <w:lsdException w:name="Title" w:uiPriority="10" w:qFormat="1"/>
-    <w:lsdException w:name="Closing" w:semiHidden="1" w:unhideWhenUsed="1"/>
-    <w:lsdException w:name="Signature" w:semiHidden="1" w:unhideWhenUsed="1"/>
-    <w:lsdException w:name="Default Paragraph Font" w:semiHidden="1" w:uiPriority="1" w:unhideWhenUsed="1"/>
-    <w:lsdException w:name="Body Text" w:semiHidden="1" w:uiPriority="0" w:unhideWhenUsed="1"/>
-    <w:lsdException w:name="Body Text Indent" w:semiHidden="1" w:unhideWhenUsed="1"/>
-    <w:lsdException w:name="List Continue" w:semiHidden="1" w:unhideWhenUsed="1"/>
-    <w:lsdException w:name="List Continue 2" w:semiHidden="1" w:unhideWhenUsed="1"/>
-    <w:lsdException w:name="List Continue 3" w:semiHidden="1" w:unhideWhenUsed="1"/>
-    <w:lsdException w:name="List Continue 4" w:semiHidden="1" w:unhideWhenUsed="1"/>
-    <w:lsdException w:name="List Continue 5" w:semiHidden="1" w:unhideWhenUsed="1"/>
-    <w:lsdException w:name="Message Header" w:semiHidden="1" w:unhideWhenUsed="1"/>
-    <w:lsdException w:name="Subtitle" w:uiPriority="11" w:qFormat="1"/>
-    <w:lsdException w:name="Salutation" w:semiHidden="1" w:unhideWhenUsed="1"/>
-    <w:lsdException w:name="Date" w:semiHidden="1" w:unhideWhenUsed="1"/>
-    <w:lsdException w:name="Body Text First Indent" w:semiHidden="1" w:unhideWhenUsed="1"/>
-    <w:lsdException w:name="Body Text First Indent 2" w:semiHidden="1" w:unhideWhenUsed="1"/>
-    <w:lsdException w:name="Note Heading" w:semiHidden="1" w:unhideWhenUsed="1"/>
-    <w:lsdException w:name="Body Text 2" w:semiHidden="1" w:unhideWhenUsed="1"/>
-    <w:lsdException w:name="Body Text 3" w:semiHidden="1" w:unhideWhenUsed="1"/>
-    <w:lsdException w:name="Body Text Indent 2" w:semiHidden="1" w:unhideWhenUsed="1"/>
-    <w:lsdException w:name="Body Text Indent 3" w:semiHidden="1" w:unhideWhenUsed="1"/>
-    <w:lsdException w:name="Block Text" w:semiHidden="1" w:unhideWhenUsed="1"/>
-    <w:lsdException w:name="Hyperlink" w:semiHidden="1" w:unhideWhenUsed="1"/>
-    <w:lsdException w:name="FollowedHyperlink" w:semiHidden="1" w:unhideWhenUsed="1"/>
-    <w:lsdException w:name="Strong" w:uiPriority="22" w:qFormat="1"/>
-    <w:lsdException w:name="Emphasis" w:uiPriority="20" w:qFormat="1"/>
-    <w:lsdException w:name="Document Map" w:semiHidden="1" w:unhideWhenUsed="1"/>
-    <w:lsdException w:name="Plain Text" w:semiHidden="1" w:unhideWhenUsed="1"/>
-    <w:lsdException w:name="E-mail Signature" w:semiHidden="1" w:unhideWhenUsed="1"/>
-    <w:lsdException w:name="HTML Top of Form" w:semiHidden="1" w:unhideWhenUsed="1"/>
-    <w:lsdException w:name="HTML Bottom of Form" w:semiHidden="1" w:unhideWhenUsed="1"/>
-    <w:lsdException w:name="Normal (Web)" w:semiHidden="1" w:unhideWhenUsed="1"/>
-    <w:lsdException w:name="HTML Acronym" w:semiHidden="1" w:unhideWhenUsed="1"/>
-    <w:lsdException w:name="HTML Address" w:semiHidden="1" w:unhideWhenUsed="1"/>
-    <w:lsdException w:name="HTML Cite" w:semiHidden="1" w:unhideWhenUsed="1"/>
-    <w:lsdException w:name="HTML Code" w:semiHidden="1" w:unhideWhenUsed="1"/>
-    <w:lsdException w:name="HTML Definition" w:semiHidden="1" w:unhideWhenUsed="1"/>
-    <w:lsdException w:name="HTML Keyboard" w:semiHidden="1" w:unhideWhenUsed="1"/>
-    <w:lsdException w:name="HTML Preformatted" w:semiHidden="1" w:unhideWhenUsed="1"/>
-    <w:lsdException w:name="HTML Sample" w:semiHidden="1" w:unhideWhenUsed="1"/>
-    <w:lsdException w:name="HTML Typewriter" w:semiHidden="1" w:unhideWhenUsed="1"/>
-    <w:lsdException w:name="HTML Variable" w:semiHidden="1" w:unhideWhenUsed="1"/>
-    <w:lsdException w:name="Normal Table" w:semiHidden="1" w:unhideWhenUsed="1"/>
-    <w:lsdException w:name="annotation subject" w:semiHidden="1" w:unhideWhenUsed="1"/>
-    <w:lsdException w:name="No List" w:semiHidden="1" w:unhideWhenUsed="1"/>
-    <w:lsdException w:name="Outline List 1" w:semiHidden="1" w:unhideWhenUsed="1"/>
-    <w:lsdException w:name="Outline List 2" w:semiHidden="1" w:unhideWhenUsed="1"/>
-    <w:lsdException w:name="Outline List 3" w:semiHidden="1" w:unhideWhenUsed="1"/>
-    <w:lsdException w:name="Table Simple 1" w:semiHidden="1" w:unhideWhenUsed="1"/>
-    <w:lsdException w:name="Table Simple 2" w:semiHidden="1" w:unhideWhenUsed="1"/>
-    <w:lsdException w:name="Table Simple 3" w:semiHidden="1" w:unhideWhenUsed="1"/>
-    <w:lsdException w:name="Table Classic 1" w:semiHidden="1" w:unhideWhenUsed="1"/>
-    <w:lsdException w:name="Table Classic 2" w:semiHidden="1" w:unhideWhenUsed="1"/>
-    <w:lsdException w:name="Table Classic 3" w:semiHidden="1" w:unhideWhenUsed="1"/>
-    <w:lsdException w:name="Table Classic 4" w:semiHidden="1" w:unhideWhenUsed="1"/>
-    <w:lsdException w:name="Table Colorful 1" w:semiHidden="1" w:unhideWhenUsed="1"/>
-    <w:lsdException w:name="Table Colorful 2" w:semiHidden="1" w:unhideWhenUsed="1"/>
-    <w:lsdException w:name="Table Colorful 3" w:semiHidden="1" w:unhideWhenUsed="1"/>
-    <w:lsdException w:name="Table Columns 1" w:semiHidden="1" w:unhideWhenUsed="1"/>
-    <w:lsdException w:name="Table Columns 2" w:semiHidden="1" w:unhideWhenUsed="1"/>
-    <w:lsdException w:name="Table Columns 3" w:semiHidden="1" w:unhideWhenUsed="1"/>
-    <w:lsdException w:name="Table Columns 4" w:semiHidden="1" w:unhideWhenUsed="1"/>
-    <w:lsdException w:name="Table Columns 5" w:semiHidden="1" w:unhideWhenUsed="1"/>
-    <w:lsdException w:name="Table Grid 1" w:semiHidden="1" w:unhideWhenUsed="1"/>
-    <w:lsdException w:name="Table Grid 2" w:semiHidden="1" w:unhideWhenUsed="1"/>
-    <w:lsdException w:name="Table Grid 3" w:semiHidden="1" w:unhideWhenUsed="1"/>
-    <w:lsdException w:name="Table Grid 4" w:semiHidden="1" w:unhideWhenUsed="1"/>
-    <w:lsdException w:name="Table Grid 5" w:semiHidden="1" w:unhideWhenUsed="1"/>
-    <w:lsdException w:name="Table Grid 6" w:semiHidden="1" w:unhideWhenUsed="1"/>
-    <w:lsdException w:name="Table Grid 7" w:semiHidden="1" w:unhideWhenUsed="1"/>
-    <w:lsdException w:name="Table Grid 8" w:semiHidden="1" w:unhideWhenUsed="1"/>
-    <w:lsdException w:name="Table List 1" w:semiHidden="1" w:unhideWhenUsed="1"/>
-    <w:lsdException w:name="Table List 2" w:semiHidden="1" w:unhideWhenUsed="1"/>
-    <w:lsdException w:name="Table List 3" w:semiHidden="1" w:unhideWhenUsed="1"/>
-    <w:lsdException w:name="Table List 4" w:semiHidden="1" w:unhideWhenUsed="1"/>
-    <w:lsdException w:name="Table List 5" w:semiHidden="1" w:unhideWhenUsed="1"/>
-    <w:lsdException w:name="Table List 6" w:semiHidden="1" w:unhideWhenUsed="1"/>
-    <w:lsdException w:name="Table List 7" w:semiHidden="1" w:unhideWhenUsed="1"/>
-    <w:lsdException w:name="Table List 8" w:semiHidden="1" w:unhideWhenUsed="1"/>
-    <w:lsdException w:name="Table 3D effects 1" w:semiHidden="1" w:unhideWhenUsed="1"/>
-    <w:lsdException w:name="Table 3D effects 2" w:semiHidden="1" w:unhideWhenUsed="1"/>
-    <w:lsdException w:name="Table 3D effects 3" w:semiHidden="1" w:unhideWhenUsed="1"/>
-    <w:lsdException w:name="Table Contemporary" w:semiHidden="1" w:unhideWhenUsed="1"/>
-    <w:lsdException w:name="Table Elegant" w:semiHidden="1" w:unhideWhenUsed="1"/>
-    <w:lsdException w:name="Table Professional" w:semiHidden="1" w:unhideWhenUsed="1"/>
-    <w:lsdException w:name="Table Subtle 1" w:semiHidden="1" w:unhideWhenUsed="1"/>
-    <w:lsdException w:name="Table Subtle 2" w:semiHidden="1" w:unhideWhenUsed="1"/>
-    <w:lsdException w:name="Table Web 1" w:semiHidden="1" w:unhideWhenUsed="1"/>
-    <w:lsdException w:name="Table Web 2" w:semiHidden="1" w:unhideWhenUsed="1"/>
-    <w:lsdException w:name="Table Web 3" w:semiHidden="1" w:unhideWhenUsed="1"/>
-    <w:lsdException w:name="Balloon Text" w:semiHidden="1" w:unhideWhenUsed="1"/>
-    <w:lsdException w:name="Table Grid" w:uiPriority="59"/>
-    <w:lsdException w:name="Table Theme" w:semiHidden="1" w:unhideWhenUsed="1"/>
-    <w:lsdException w:name="Placeholder Text" w:semiHidden="1"/>
-    <w:lsdException w:name="No Spacing" w:uiPriority="1" w:qFormat="1"/>
-    <w:lsdException w:name="Light Shading" w:uiPriority="60"/>
-    <w:lsdException w:name="Light List" w:uiPriority="61"/>
-    <w:lsdException w:name="Light Grid" w:uiPriority="62"/>
-    <w:lsdException w:name="Medium Shading 1" w:uiPriority="63"/>
-    <w:lsdException w:name="Medium Shading 2" w:uiPriority="64"/>
-    <w:lsdException w:name="Medium List 1" w:uiPriority="65"/>
-    <w:lsdException w:name="Medium List 2" w:uiPriority="66"/>
-    <w:lsdException w:name="Medium Grid 1" w:uiPriority="67"/>
-    <w:lsdException w:name="Medium Grid 2" w:uiPriority="68"/>
-    <w:lsdException w:name="Medium Grid 3" w:uiPriority="69"/>
-    <w:lsdException w:name="Dark List" w:uiPriority="70"/>
-    <w:lsdException w:name="Colorful Shading" w:uiPriority="71"/>
-    <w:lsdException w:name="Colorful List" w:uiPriority="72"/>
-    <w:lsdException w:name="Colorful Grid" w:uiPriority="73"/>
-    <w:lsdException w:name="Light Shading Accent 1" w:uiPriority="60"/>
-    <w:lsdException w:name="Light List Accent 1" w:uiPriority="61"/>
-    <w:lsdException w:name="Light Grid Accent 1" w:uiPriority="62"/>
-    <w:lsdException w:name="Medium Shading 1 Accent 1" w:uiPriority="63"/>
-    <w:lsdException w:name="Medium Shading 2 Accent 1" w:uiPriority="64"/>
-    <w:lsdException w:name="Medium List 1 Accent 1" w:uiPriority="65"/>
-    <w:lsdException w:name="Revision" w:semiHidden="1"/>
-    <w:lsdException w:name="List Paragraph" w:uiPriority="34" w:qFormat="1"/>
-    <w:lsdException w:name="Quote" w:uiPriority="29" w:qFormat="1"/>
-    <w:lsdException w:name="Intense Quote" w:uiPriority="30" w:qFormat="1"/>
-    <w:lsdException w:name="Medium List 2 Accent 1" w:uiPriority="66"/>
-    <w:lsdException w:name="Medium Grid 1 Accent 1" w:uiPriority="67"/>
-    <w:lsdException w:name="Medium Grid 2 Accent 1" w:uiPriority="68"/>
-    <w:lsdException w:name="Medium Grid 3 Accent 1" w:uiPriority="69"/>
-    <w:lsdException w:name="Dark List Accent 1" w:uiPriority="70"/>
-    <w:lsdException w:name="Colorful Shading Accent 1" w:uiPriority="71"/>
-    <w:lsdException w:name="Colorful List Accent 1" w:uiPriority="72"/>
-    <w:lsdException w:name="Colorful Grid Accent 1" w:uiPriority="73"/>
-    <w:lsdException w:name="Light Shading Accent 2" w:uiPriority="60"/>
-    <w:lsdException w:name="Light List Accent 2" w:uiPriority="61"/>
-    <w:lsdException w:name="Light Grid Accent 2" w:uiPriority="62"/>
-    <w:lsdException w:name="Medium Shading 1 Accent 2" w:uiPriority="63"/>
-    <w:lsdException w:name="Medium Shading 2 Accent 2" w:uiPriority="64"/>
-    <w:lsdException w:name="Medium List 1 Accent 2" w:uiPriority="65"/>
-    <w:lsdException w:name="Medium List 2 Accent 2" w:uiPriority="66"/>
-    <w:lsdException w:name="Medium Grid 1 Accent 2" w:uiPriority="67"/>
-    <w:lsdException w:name="Medium Grid 2 Accent 2" w:uiPriority="68"/>
-    <w:lsdException w:name="Medium Grid 3 Accent 2" w:uiPriority="69"/>
-    <w:lsdException w:name="Dark List Accent 2" w:uiPriority="70"/>
-    <w:lsdException w:name="Colorful Shading Accent 2" w:uiPriority="71"/>
-    <w:lsdException w:name="Colorful List Accent 2" w:uiPriority="72"/>
-    <w:lsdException w:name="Colorful Grid Accent 2" w:uiPriority="73"/>
-    <w:lsdException w:name="Light Shading Accent 3" w:uiPriority="60"/>
-    <w:lsdException w:name="Light List Accent 3" w:uiPriority="61"/>
-    <w:lsdException w:name="Light Grid Accent 3" w:uiPriority="62"/>
-    <w:lsdException w:name="Medium Shading 1 Accent 3" w:uiPriority="63"/>
-    <w:lsdException w:name="Medium Shading 2 Accent 3" w:uiPriority="64"/>
-    <w:lsdException w:name="Medium List 1 Accent 3" w:uiPriority="65"/>
-    <w:lsdException w:name="Medium List 2 Accent 3" w:uiPriority="66"/>
-    <w:lsdException w:name="Medium Grid 1 Accent 3" w:uiPriority="67"/>
-    <w:lsdException w:name="Medium Grid 2 Accent 3" w:uiPriority="68"/>
-    <w:lsdException w:name="Medium Grid 3 Accent 3" w:uiPriority="69"/>
-    <w:lsdException w:name="Dark List Accent 3" w:uiPriority="70"/>
-    <w:lsdException w:name="Colorful Shading Accent 3" w:uiPriority="71"/>
-    <w:lsdException w:name="Colorful List Accent 3" w:uiPriority="72"/>
-    <w:lsdException w:name="Colorful Grid Accent 3" w:uiPriority="73"/>
-    <w:lsdException w:name="Light Shading Accent 4" w:uiPriority="60"/>
-    <w:lsdException w:name="Light List Accent 4" w:uiPriority="61"/>
-    <w:lsdException w:name="Light Grid Accent 4" w:uiPriority="62"/>
-    <w:lsdException w:name="Medium Shading 1 Accent 4" w:uiPriority="63"/>
-    <w:lsdException w:name="Medium Shading 2 Accent 4" w:uiPriority="64"/>
-    <w:lsdException w:name="Medium List 1 Accent 4" w:uiPriority="65"/>
-    <w:lsdException w:name="Medium List 2 Accent 4" w:uiPriority="66"/>
-    <w:lsdException w:name="Medium Grid 1 Accent 4" w:uiPriority="67"/>
-    <w:lsdException w:name="Medium Grid 2 Accent 4" w:uiPriority="68"/>
-    <w:lsdException w:name="Medium Grid 3 Accent 4" w:uiPriority="69"/>
-    <w:lsdException w:name="Dark List Accent 4" w:uiPriority="70"/>
-    <w:lsdException w:name="Colorful Shading Accent 4" w:uiPriority="71"/>
-    <w:lsdException w:name="Colorful List Accent 4" w:uiPriority="72"/>
-    <w:lsdException w:name="Colorful Grid Accent 4" w:uiPriority="73"/>
-    <w:lsdException w:name="Light Shading Accent 5" w:uiPriority="60"/>
-    <w:lsdException w:name="Light List Accent 5" w:uiPriority="61"/>
-    <w:lsdException w:name="Light Grid Accent 5" w:uiPriority="62"/>
-    <w:lsdException w:name="Medium Shading 1 Accent 5" w:uiPriority="63"/>
-    <w:lsdException w:name="Medium Shading 2 Accent 5" w:uiPriority="64"/>
-    <w:lsdException w:name="Medium List 1 Accent 5" w:uiPriority="65"/>
-    <w:lsdException w:name="Medium List 2 Accent 5" w:uiPriority="66"/>
-    <w:lsdException w:name="Medium Grid 1 Accent 5" w:uiPriority="67"/>
-    <w:lsdException w:name="Medium Grid 2 Accent 5" w:uiPriority="68"/>
-    <w:lsdException w:name="Medium Grid 3 Accent 5" w:uiPriority="69"/>
-    <w:lsdException w:name="Dark List Accent 5" w:uiPriority="70"/>
-    <w:lsdException w:name="Colorful Shading Accent 5" w:uiPriority="71"/>
-    <w:lsdException w:name="Colorful List Accent 5" w:uiPriority="72"/>
-    <w:lsdException w:name="Colorful Grid Accent 5" w:uiPriority="73"/>
-    <w:lsdException w:name="Light Shading Accent 6" w:uiPriority="60"/>
-    <w:lsdException w:name="Light List Accent 6" w:uiPriority="61"/>
-    <w:lsdException w:name="Light Grid Accent 6" w:uiPriority="62"/>
-    <w:lsdException w:name="Medium Shading 1 Accent 6" w:uiPriority="63"/>
-    <w:lsdException w:name="Medium Shading 2 Accent 6" w:uiPriority="64"/>
-    <w:lsdException w:name="Medium List 1 Accent 6" w:uiPriority="65"/>
-    <w:lsdException w:name="Medium List 2 Accent 6" w:uiPriority="66"/>
-    <w:lsdException w:name="Medium Grid 1 Accent 6" w:uiPriority="67"/>
-    <w:lsdException w:name="Medium Grid 2 Accent 6" w:uiPriority="68"/>
-    <w:lsdException w:name="Medium Grid 3 Accent 6" w:uiPriority="69"/>
-    <w:lsdException w:name="Dark List Accent 6" w:uiPriority="70"/>
-    <w:lsdException w:name="Colorful Shading Accent 6" w:uiPriority="71"/>
-    <w:lsdException w:name="Colorful List Accent 6" w:uiPriority="72"/>
-    <w:lsdException w:name="Colorful Grid Accent 6" w:uiPriority="73"/>
-    <w:lsdException w:name="Subtle Emphasis" w:uiPriority="19" w:qFormat="1"/>
-    <w:lsdException w:name="Intense Emphasis" w:uiPriority="21" w:qFormat="1"/>
-    <w:lsdException w:name="Subtle Reference" w:uiPriority="31" w:qFormat="1"/>
-    <w:lsdException w:name="Intense Reference" w:uiPriority="32" w:qFormat="1"/>
-    <w:lsdException w:name="Book Title" w:uiPriority="33" w:qFormat="1"/>
-    <w:lsdException w:name="Bibliography" w:semiHidden="1" w:uiPriority="37" w:unhideWhenUsed="1"/>
-    <w:lsdException w:name="TOC Heading" w:semiHidden="1" w:uiPriority="39" w:unhideWhenUsed="1" w:qFormat="1"/>
-    <w:lsdException w:name="Plain Table 1" w:uiPriority="41"/>
-    <w:lsdException w:name="Plain Table 2" w:uiPriority="42"/>
-    <w:lsdException w:name="Plain Table 3" w:uiPriority="43"/>
-    <w:lsdException w:name="Plain Table 4" w:uiPriority="44"/>
-    <w:lsdException w:name="Plain Table 5" w:uiPriority="45"/>
-    <w:lsdException w:name="Grid Table Light" w:uiPriority="40"/>
-    <w:lsdException w:name="Grid Table 1 Light" w:uiPriority="46"/>
-    <w:lsdException w:name="Grid Table 2" w:uiPriority="47"/>
-    <w:lsdException w:name="Grid Table 3" w:uiPriority="48"/>
-    <w:lsdException w:name="Grid Table 4" w:uiPriority="49"/>
-    <w:lsdException w:name="Grid Table 5 Dark" w:uiPriority="50"/>
-    <w:lsdException w:name="Grid Table 6 Colorful" w:uiPriority="51"/>
-    <w:lsdException w:name="Grid Table 7 Colorful" w:uiPriority="52"/>
-    <w:lsdException w:name="Grid Table 1 Light Accent 1" w:uiPriority="46"/>
-    <w:lsdException w:name="Grid Table 2 Accent 1" w:uiPriority="47"/>
-    <w:lsdException w:name="Grid Table 3 Accent 1" w:uiPriority="48"/>
-    <w:lsdException w:name="Grid Table 4 Accent 1" w:uiPriority="49"/>
-    <w:lsdException w:name="Grid Table 5 Dark Accent 1" w:uiPriority="50"/>
-    <w:lsdException w:name="Grid Table 6 Colorful Accent 1" w:uiPriority="51"/>
-    <w:lsdException w:name="Grid Table 7 Colorful Accent 1" w:uiPriority="52"/>
-    <w:lsdException w:name="Grid Table 1 Light Accent 2" w:uiPriority="46"/>
-    <w:lsdException w:name="Grid Table 2 Accent 2" w:uiPriority="47"/>
-    <w:lsdException w:name="Grid Table 3 Accent 2" w:uiPriority="48"/>
-    <w:lsdException w:name="Grid Table 4 Accent 2" w:uiPriority="49"/>
-    <w:lsdException w:name="Grid Table 5 Dark Accent 2" w:uiPriority="50"/>
-    <w:lsdException w:name="Grid Table 6 Colorful Accent 2" w:uiPriority="51"/>
-    <w:lsdException w:name="Grid Table 7 Colorful Accent 2" w:uiPriority="52"/>
-    <w:lsdException w:name="Grid Table 1 Light Accent 3" w:uiPriority="46"/>
-    <w:lsdException w:name="Grid Table 2 Accent 3" w:uiPriority="47"/>
-    <w:lsdException w:name="Grid Table 3 Accent 3" w:uiPriority="48"/>
-    <w:lsdException w:name="Grid Table 4 Accent 3" w:uiPriority="49"/>
-    <w:lsdException w:name="Grid Table 5 Dark Accent 3" w:uiPriority="50"/>
-    <w:lsdException w:name="Grid Table 6 Colorful Accent 3" w:uiPriority="51"/>
-    <w:lsdException w:name="Grid Table 7 Colorful Accent 3" w:uiPriority="52"/>
-    <w:lsdException w:name="Grid Table 1 Light Accent 4" w:uiPriority="46"/>
-    <w:lsdException w:name="Grid Table 2 Accent 4" w:uiPriority="47"/>
-    <w:lsdException w:name="Grid Table 3 Accent 4" w:uiPriority="48"/>
-    <w:lsdException w:name="Grid Table 4 Accent 4" w:uiPriority="49"/>
-    <w:lsdException w:name="Grid Table 5 Dark Accent 4" w:uiPriority="50"/>
-    <w:lsdException w:name="Grid Table 6 Colorful Accent 4" w:uiPriority="51"/>
-    <w:lsdException w:name="Grid Table 7 Colorful Accent 4" w:uiPriority="52"/>
-    <w:lsdException w:name="Grid Table 1 Light Accent 5" w:uiPriority="46"/>
-    <w:lsdException w:name="Grid Table 2 Accent 5" w:uiPriority="47"/>
-    <w:lsdException w:name="Grid Table 3 Accent 5" w:uiPriority="48"/>
-    <w:lsdException w:name="Grid Table 4 Accent 5" w:uiPriority="49"/>
-    <w:lsdException w:name="Grid Table 5 Dark Accent 5" w:uiPriority="50"/>
-    <w:lsdException w:name="Grid Table 6 Colorful Accent 5" w:uiPriority="51"/>
-    <w:lsdException w:name="Grid Table 7 Colorful Accent 5" w:uiPriority="52"/>
-    <w:lsdException w:name="Grid Table 1 Light Accent 6" w:uiPriority="46"/>
-    <w:lsdException w:name="Grid Table 2 Accent 6" w:uiPriority="47"/>
-    <w:lsdException w:name="Grid Table 3 Accent 6" w:uiPriority="48"/>
-    <w:lsdException w:name="Grid Table 4 Accent 6" w:uiPriority="49"/>
-    <w:lsdException w:name="Grid Table 5 Dark Accent 6" w:uiPriority="50"/>
-    <w:lsdException w:name="Grid Table 6 Colorful Accent 6" w:uiPriority="51"/>
-    <w:lsdException w:name="Grid Table 7 Colorful Accent 6" w:uiPriority="52"/>
-    <w:lsdException w:name="List Table 1 Light" w:uiPriority="46"/>
-    <w:lsdException w:name="List Table 2" w:uiPriority="47"/>
-    <w:lsdException w:name="List Table 3" w:uiPriority="48"/>
-    <w:lsdException w:name="List Table 4" w:uiPriority="49"/>
-    <w:lsdException w:name="List Table 5 Dark" w:uiPriority="50"/>
-    <w:lsdException w:name="List Table 6 Colorful" w:uiPriority="51"/>
-    <w:lsdException w:name="List Table 7 Colorful" w:uiPriority="52"/>
-    <w:lsdException w:name="List Table 1 Light Accent 1" w:uiPriority="46"/>
-    <w:lsdException w:name="List Table 2 Accent 1" w:uiPriority="47"/>
-    <w:lsdException w:name="List Table 3 Accent 1" w:uiPriority="48"/>
-    <w:lsdException w:name="List Table 4 Accent 1" w:uiPriority="49"/>
-    <w:lsdException w:name="List Table 5 Dark Accent 1" w:uiPriority="50"/>
-    <w:lsdException w:name="List Table 6 Colorful Accent 1" w:uiPriority="51"/>
-    <w:lsdException w:name="List Table 7 Colorful Accent 1" w:uiPriority="52"/>
-    <w:lsdException w:name="List Table 1 Light Accent 2" w:uiPriority="46"/>
-    <w:lsdException w:name="List Table 2 Accent 2" w:uiPriority="47"/>
-    <w:lsdException w:name="List Table 3 Accent 2" w:uiPriority="48"/>
-    <w:lsdException w:name="List Table 4 Accent 2" w:uiPriority="49"/>
-    <w:lsdException w:name="List Table 5 Dark Accent 2" w:uiPriority="50"/>
-    <w:lsdException w:name="List Table 6 Colorful Accent 2" w:uiPriority="51"/>
-    <w:lsdException w:name="List Table 7 Colorful Accent 2" w:uiPriority="52"/>
-    <w:lsdException w:name="List Table 1 Light Accent 3" w:uiPriority="46"/>
-    <w:lsdException w:name="List Table 2 Accent 3" w:uiPriority="47"/>
-    <w:lsdException w:name="List Table 3 Accent 3" w:uiPriority="48"/>
-    <w:lsdException w:name="List Table 4 Accent 3" w:uiPriority="49"/>
-    <w:lsdException w:name="List Table 5 Dark Accent 3" w:uiPriority="50"/>
-    <w:lsdException w:name="List Table 6 Colorful Accent 3" w:uiPriority="51"/>
-    <w:lsdException w:name="List Table 7 Colorful Accent 3" w:uiPriority="52"/>
-    <w:lsdException w:name="List Table 1 Light Accent 4" w:uiPriority="46"/>
-    <w:lsdException w:name="List Table 2 Accent 4" w:uiPriority="47"/>
-    <w:lsdException w:name="List Table 3 Accent 4" w:uiPriority="48"/>
-    <w:lsdException w:name="List Table 4 Accent 4" w:uiPriority="49"/>
-    <w:lsdException w:name="List Table 5 Dark Accent 4" w:uiPriority="50"/>
-    <w:lsdException w:name="List Table 6 Colorful Accent 4" w:uiPriority="51"/>
-    <w:lsdException w:name="List Table 7 Colorful Accent 4" w:uiPriority="52"/>
-    <w:lsdException w:name="List Table 1 Light Accent 5" w:uiPriority="46"/>
-    <w:lsdException w:name="List Table 2 Accent 5" w:uiPriority="47"/>
-    <w:lsdException w:name="List Table 3 Accent 5" w:uiPriority="48"/>
-    <w:lsdException w:name="List Table 4 Accent 5" w:uiPriority="49"/>
-    <w:lsdException w:name="List Table 5 Dark Accent 5" w:uiPriority="50"/>
-    <w:lsdException w:name="List Table 6 Colorful Accent 5" w:uiPriority="51"/>
-    <w:lsdException w:name="List Table 7 Colorful Accent 5" w:uiPriority="52"/>
-    <w:lsdException w:name="List Table 1 Light Accent 6" w:uiPriority="46"/>
-    <w:lsdException w:name="List Table 2 Accent 6" w:uiPriority="47"/>
-    <w:lsdException w:name="List Table 3 Accent 6" w:uiPriority="48"/>
-    <w:lsdException w:name="List Table 4 Accent 6" w:uiPriority="49"/>
-    <w:lsdException w:name="List Table 5 Dark Accent 6" w:uiPriority="50"/>
-    <w:lsdException w:name="List Table 6 Colorful Accent 6" w:uiPriority="51"/>
-    <w:lsdException w:name="List Table 7 Colorful Accent 6" w:uiPriority="52"/>
+  <w:latentStyles w:defLockedState="0" w:defUIPriority="99" w:defSemiHidden="1" w:defUnhideWhenUsed="1" w:defQFormat="0" w:count="267">
+    <w:lsdException w:name="Normal" w:semiHidden="0" w:uiPriority="0" w:unhideWhenUsed="0" w:qFormat="1"/>
+    <w:lsdException w:name="heading 1" w:semiHidden="0" w:uiPriority="0" w:unhideWhenUsed="0" w:qFormat="1"/>
+    <w:lsdException w:name="heading 2" w:uiPriority="0" w:qFormat="1"/>
+    <w:lsdException w:name="heading 3" w:uiPriority="0" w:qFormat="1"/>
+    <w:lsdException w:name="heading 4" w:uiPriority="0" w:qFormat="1"/>
+    <w:lsdException w:name="heading 5" w:uiPriority="0" w:qFormat="1"/>
+    <w:lsdException w:name="heading 6" w:uiPriority="0" w:qFormat="1"/>
+    <w:lsdException w:name="heading 7" w:uiPriority="0" w:qFormat="1"/>
+    <w:lsdException w:name="heading 8" w:uiPriority="0" w:qFormat="1"/>
+    <w:lsdException w:name="heading 9" w:uiPriority="0" w:qFormat="1"/>
+    <w:lsdException w:name="toc 1" w:uiPriority="39" w:qFormat="1"/>
+    <w:lsdException w:name="toc 2" w:uiPriority="39" w:qFormat="1"/>
+    <w:lsdException w:name="toc 3" w:uiPriority="39" w:qFormat="1"/>
+    <w:lsdException w:name="toc 4" w:uiPriority="39"/>
+    <w:lsdException w:name="toc 5" w:uiPriority="39"/>
+    <w:lsdException w:name="toc 6" w:uiPriority="39"/>
+    <w:lsdException w:name="toc 7" w:uiPriority="39"/>
+    <w:lsdException w:name="toc 8" w:uiPriority="39"/>
+    <w:lsdException w:name="toc 9" w:uiPriority="39"/>
+    <w:lsdException w:name="caption" w:uiPriority="35" w:qFormat="1"/>
+    <w:lsdException w:name="Title" w:semiHidden="0" w:uiPriority="10" w:unhideWhenUsed="0" w:qFormat="1"/>
+    <w:lsdException w:name="Default Paragraph Font" w:uiPriority="1"/>
+    <w:lsdException w:name="Body Text" w:uiPriority="0"/>
+    <w:lsdException w:name="Subtitle" w:semiHidden="0" w:uiPriority="11" w:unhideWhenUsed="0" w:qFormat="1"/>
+    <w:lsdException w:name="Strong" w:semiHidden="0" w:uiPriority="22" w:unhideWhenUsed="0" w:qFormat="1"/>
+    <w:lsdException w:name="Emphasis" w:semiHidden="0" w:uiPriority="20" w:unhideWhenUsed="0" w:qFormat="1"/>
+    <w:lsdException w:name="Table Grid" w:semiHidden="0" w:uiPriority="59" w:unhideWhenUsed="0"/>
+    <w:lsdException w:name="Placeholder Text" w:unhideWhenUsed="0"/>
+    <w:lsdException w:name="No Spacing" w:semiHidden="0" w:uiPriority="1" w:unhideWhenUsed="0" w:qFormat="1"/>
+    <w:lsdException w:name="Light Shading" w:semiHidden="0" w:uiPriority="60" w:unhideWhenUsed="0"/>
+    <w:lsdException w:name="Light List" w:semiHidden="0" w:uiPriority="61" w:unhideWhenUsed="0"/>
+    <w:lsdException w:name="Light Grid" w:semiHidden="0" w:uiPriority="62" w:unhideWhenUsed="0"/>
+    <w:lsdException w:name="Medium Shading 1" w:semiHidden="0" w:uiPriority="63" w:unhideWhenUsed="0"/>
+    <w:lsdException w:name="Medium Shading 2" w:semiHidden="0" w:uiPriority="64" w:unhideWhenUsed="0"/>
+    <w:lsdException w:name="Medium List 1" w:semiHidden="0" w:uiPriority="65" w:unhideWhenUsed="0"/>
+    <w:lsdException w:name="Medium List 2" w:semiHidden="0" w:uiPriority="66" w:unhideWhenUsed="0"/>
+    <w:lsdException w:name="Medium Grid 1" w:semiHidden="0" w:uiPriority="67" w:unhideWhenUsed="0"/>
+    <w:lsdException w:name="Medium Grid 2" w:semiHidden="0" w:uiPriority="68" w:unhideWhenUsed="0"/>
+    <w:lsdException w:name="Medium Grid 3" w:semiHidden="0" w:uiPriority="69" w:unhideWhenUsed="0"/>
+    <w:lsdException w:name="Dark List" w:semiHidden="0" w:uiPriority="70" w:unhideWhenUsed="0"/>
+    <w:lsdException w:name="Colorful Shading" w:semiHidden="0" w:uiPriority="71" w:unhideWhenUsed="0"/>
+    <w:lsdException w:name="Colorful List" w:semiHidden="0" w:uiPriority="72" w:unhideWhenUsed="0"/>
+    <w:lsdException w:name="Colorful Grid" w:semiHidden="0" w:uiPriority="73" w:unhideWhenUsed="0"/>
+    <w:lsdException w:name="Light Shading Accent 1" w:semiHidden="0" w:uiPriority="60" w:unhideWhenUsed="0"/>
+    <w:lsdException w:name="Light List Accent 1" w:semiHidden="0" w:uiPriority="61" w:unhideWhenUsed="0"/>
+    <w:lsdException w:name="Light Grid Accent 1" w:semiHidden="0" w:uiPriority="62" w:unhideWhenUsed="0"/>
+    <w:lsdException w:name="Medium Shading 1 Accent 1" w:semiHidden="0" w:uiPriority="63" w:unhideWhenUsed="0"/>
+    <w:lsdException w:name="Medium Shading 2 Accent 1" w:semiHidden="0" w:uiPriority="64" w:unhideWhenUsed="0"/>
+    <w:lsdException w:name="Medium List 1 Accent 1" w:semiHidden="0" w:uiPriority="65" w:unhideWhenUsed="0"/>
+    <w:lsdException w:name="Revision" w:unhideWhenUsed="0"/>
+    <w:lsdException w:name="List Paragraph" w:semiHidden="0" w:uiPriority="34" w:unhideWhenUsed="0" w:qFormat="1"/>
+    <w:lsdException w:name="Quote" w:semiHidden="0" w:uiPriority="29" w:unhideWhenUsed="0" w:qFormat="1"/>
+    <w:lsdException w:name="Intense Quote" w:semiHidden="0" w:uiPriority="30" w:unhideWhenUsed="0" w:qFormat="1"/>
+    <w:lsdException w:name="Medium List 2 Accent 1" w:semiHidden="0" w:uiPriority="66" w:unhideWhenUsed="0"/>
+    <w:lsdException w:name="Medium Grid 1 Accent 1" w:semiHidden="0" w:uiPriority="67" w:unhideWhenUsed="0"/>
+    <w:lsdException w:name="Medium Grid 2 Accent 1" w:semiHidden="0" w:uiPriority="68" w:unhideWhenUsed="0"/>
+    <w:lsdException w:name="Medium Grid 3 Accent 1" w:semiHidden="0" w:uiPriority="69" w:unhideWhenUsed="0"/>
+    <w:lsdException w:name="Dark List Accent 1" w:semiHidden="0" w:uiPriority="70" w:unhideWhenUsed="0"/>
+    <w:lsdException w:name="Colorful Shading Accent 1" w:semiHidden="0" w:uiPriority="71" w:unhideWhenUsed="0"/>
+    <w:lsdException w:name="Colorful List Accent 1" w:semiHidden="0" w:uiPriority="72" w:unhideWhenUsed="0"/>
+    <w:lsdException w:name="Colorful Grid Accent 1" w:semiHidden="0" w:uiPriority="73" w:unhideWhenUsed="0"/>
+    <w:lsdException w:name="Light Shading Accent 2" w:semiHidden="0" w:uiPriority="60" w:unhideWhenUsed="0"/>
+    <w:lsdException w:name="Light List Accent 2" w:semiHidden="0" w:uiPriority="61" w:unhideWhenUsed="0"/>
+    <w:lsdException w:name="Light Grid Accent 2" w:semiHidden="0" w:uiPriority="62" w:unhideWhenUsed="0"/>
+    <w:lsdException w:name="Medium Shading 1 Accent 2" w:semiHidden="0" w:uiPriority="63" w:unhideWhenUsed="0"/>
+    <w:lsdException w:name="Medium Shading 2 Accent 2" w:semiHidden="0" w:uiPriority="64" w:unhideWhenUsed="0"/>
+    <w:lsdException w:name="Medium List 1 Accent 2" w:semiHidden="0" w:uiPriority="65" w:unhideWhenUsed="0"/>
+    <w:lsdException w:name="Medium List 2 Accent 2" w:semiHidden="0" w:uiPriority="66" w:unhideWhenUsed="0"/>
+    <w:lsdException w:name="Medium Grid 1 Accent 2" w:semiHidden="0" w:uiPriority="67" w:unhideWhenUsed="0"/>
+    <w:lsdException w:name="Medium Grid 2 Accent 2" w:semiHidden="0" w:uiPriority="68" w:unhideWhenUsed="0"/>
+    <w:lsdException w:name="Medium Grid 3 Accent 2" w:semiHidden="0" w:uiPriority="69" w:unhideWhenUsed="0"/>
+    <w:lsdException w:name="Dark List Accent 2" w:semiHidden="0" w:uiPriority="70" w:unhideWhenUsed="0"/>
+    <w:lsdException w:name="Colorful Shading Accent 2" w:semiHidden="0" w:uiPriority="71" w:unhideWhenUsed="0"/>
+    <w:lsdException w:name="Colorful List Accent 2" w:semiHidden="0" w:uiPriority="72" w:unhideWhenUsed="0"/>
+    <w:lsdException w:name="Colorful Grid Accent 2" w:semiHidden="0" w:uiPriority="73" w:unhideWhenUsed="0"/>
+    <w:lsdException w:name="Light Shading Accent 3" w:semiHidden="0" w:uiPriority="60" w:unhideWhenUsed="0"/>
+    <w:lsdException w:name="Light List Accent 3" w:semiHidden="0" w:uiPriority="61" w:unhideWhenUsed="0"/>
+    <w:lsdException w:name="Light Grid Accent 3" w:semiHidden="0" w:uiPriority="62" w:unhideWhenUsed="0"/>
+    <w:lsdException w:name="Medium Shading 1 Accent 3" w:semiHidden="0" w:uiPriority="63" w:unhideWhenUsed="0"/>
+    <w:lsdException w:name="Medium Shading 2 Accent 3" w:semiHidden="0" w:uiPriority="64" w:unhideWhenUsed="0"/>
+    <w:lsdException w:name="Medium List 1 Accent 3" w:semiHidden="0" w:uiPriority="65" w:unhideWhenUsed="0"/>
+    <w:lsdException w:name="Medium List 2 Accent 3" w:semiHidden="0" w:uiPriority="66" w:unhideWhenUsed="0"/>
+    <w:lsdException w:name="Medium Grid 1 Accent 3" w:semiHidden="0" w:uiPriority="67" w:unhideWhenUsed="0"/>
+    <w:lsdException w:name="Medium Grid 2 Accent 3" w:semiHidden="0" w:uiPriority="68" w:unhideWhenUsed="0"/>
+    <w:lsdException w:name="Medium Grid 3 Accent 3" w:semiHidden="0" w:uiPriority="69" w:unhideWhenUsed="0"/>
+    <w:lsdException w:name="Dark List Accent 3" w:semiHidden="0" w:uiPriority="70" w:unhideWhenUsed="0"/>
+    <w:lsdException w:name="Colorful Shading Accent 3" w:semiHidden="0" w:uiPriority="71" w:unhideWhenUsed="0"/>
+    <w:lsdException w:name="Colorful List Accent 3" w:semiHidden="0" w:uiPriority="72" w:unhideWhenUsed="0"/>
+    <w:lsdException w:name="Colorful Grid Accent 3" w:semiHidden="0" w:uiPriority="73" w:unhideWhenUsed="0"/>
+    <w:lsdException w:name="Light Shading Accent 4" w:semiHidden="0" w:uiPriority="60" w:unhideWhenUsed="0"/>
+    <w:lsdException w:name="Light List Accent 4" w:semiHidden="0" w:uiPriority="61" w:unhideWhenUsed="0"/>
+    <w:lsdException w:name="Light Grid Accent 4" w:semiHidden="0" w:uiPriority="62" w:unhideWhenUsed="0"/>
+    <w:lsdException w:name="Medium Shading 1 Accent 4" w:semiHidden="0" w:uiPriority="63" w:unhideWhenUsed="0"/>
+    <w:lsdException w:name="Medium Shading 2 Accent 4" w:semiHidden="0" w:uiPriority="64" w:unhideWhenUsed="0"/>
+    <w:lsdException w:name="Medium List 1 Accent 4" w:semiHidden="0" w:uiPriority="65" w:unhideWhenUsed="0"/>
+    <w:lsdException w:name="Medium List 2 Accent 4" w:semiHidden="0" w:uiPriority="66" w:unhideWhenUsed="0"/>
+    <w:lsdException w:name="Medium Grid 1 Accent 4" w:semiHidden="0" w:uiPriority="67" w:unhideWhenUsed="0"/>
+    <w:lsdException w:name="Medium Grid 2 Accent 4" w:semiHidden="0" w:uiPriority="68" w:unhideWhenUsed="0"/>
+    <w:lsdException w:name="Medium Grid 3 Accent 4" w:semiHidden="0" w:uiPriority="69" w:unhideWhenUsed="0"/>
+    <w:lsdException w:name="Dark List Accent 4" w:semiHidden="0" w:uiPriority="70" w:unhideWhenUsed="0"/>
+    <w:lsdException w:name="Colorful Shading Accent 4" w:semiHidden="0" w:uiPriority="71" w:unhideWhenUsed="0"/>
+    <w:lsdException w:name="Colorful List Accent 4" w:semiHidden="0" w:uiPriority="72" w:unhideWhenUsed="0"/>
+    <w:lsdException w:name="Colorful Grid Accent 4" w:semiHidden="0" w:uiPriority="73" w:unhideWhenUsed="0"/>
+    <w:lsdException w:name="Light Shading Accent 5" w:semiHidden="0" w:uiPriority="60" w:unhideWhenUsed="0"/>
+    <w:lsdException w:name="Light List Accent 5" w:semiHidden="0" w:uiPriority="61" w:unhideWhenUsed="0"/>
+    <w:lsdException w:name="Light Grid Accent 5" w:semiHidden="0" w:uiPriority="62" w:unhideWhenUsed="0"/>
+    <w:lsdException w:name="Medium Shading 1 Accent 5" w:semiHidden="0" w:uiPriority="63" w:unhideWhenUsed="0"/>
+    <w:lsdException w:name="Medium Shading 2 Accent 5" w:semiHidden="0" w:uiPriority="64" w:unhideWhenUsed="0"/>
+    <w:lsdException w:name="Medium List 1 Accent 5" w:semiHidden="0" w:uiPriority="65" w:unhideWhenUsed="0"/>
+    <w:lsdException w:name="Medium List 2 Accent 5" w:semiHidden="0" w:uiPriority="66" w:unhideWhenUsed="0"/>
+    <w:lsdException w:name="Medium Grid 1 Accent 5" w:semiHidden="0" w:uiPriority="67" w:unhideWhenUsed="0"/>
+    <w:lsdException w:name="Medium Grid 2 Accent 5" w:semiHidden="0" w:uiPriority="68" w:unhideWhenUsed="0"/>
+    <w:lsdException w:name="Medium Grid 3 Accent 5" w:semiHidden="0" w:uiPriority="69" w:unhideWhenUsed="0"/>
+    <w:lsdException w:name="Dark List Accent 5" w:semiHidden="0" w:uiPriority="70" w:unhideWhenUsed="0"/>
+    <w:lsdException w:name="Colorful Shading Accent 5" w:semiHidden="0" w:uiPriority="71" w:unhideWhenUsed="0"/>
+    <w:lsdException w:name="Colorful List Accent 5" w:semiHidden="0" w:uiPriority="72" w:unhideWhenUsed="0"/>
+    <w:lsdException w:name="Colorful Grid Accent 5" w:semiHidden="0" w:uiPriority="73" w:unhideWhenUsed="0"/>
+    <w:lsdException w:name="Light Shading Accent 6" w:semiHidden="0" w:uiPriority="60" w:unhideWhenUsed="0"/>
+    <w:lsdException w:name="Light List Accent 6" w:semiHidden="0" w:uiPriority="61" w:unhideWhenUsed="0"/>
+    <w:lsdException w:name="Light Grid Accent 6" w:semiHidden="0" w:uiPriority="62" w:unhideWhenUsed="0"/>
+    <w:lsdException w:name="Medium Shading 1 Accent 6" w:semiHidden="0" w:uiPriority="63" w:unhideWhenUsed="0"/>
+    <w:lsdException w:name="Medium Shading 2 Accent 6" w:semiHidden="0" w:uiPriority="64" w:unhideWhenUsed="0"/>
+    <w:lsdException w:name="Medium List 1 Accent 6" w:semiHidden="0" w:uiPriority="65" w:unhideWhenUsed="0"/>
+    <w:lsdException w:name="Medium List 2 Accent 6" w:semiHidden="0" w:uiPriority="66" w:unhideWhenUsed="0"/>
+    <w:lsdException w:name="Medium Grid 1 Accent 6" w:semiHidden="0" w:uiPriority="67" w:unhideWhenUsed="0"/>
+    <w:lsdException w:name="Medium Grid 2 Accent 6" w:semiHidden="0" w:uiPriority="68" w:unhideWhenUsed="0"/>
+    <w:lsdException w:name="Medium Grid 3 Accent 6" w:semiHidden="0" w:uiPriority="69" w:unhideWhenUsed="0"/>
+    <w:lsdException w:name="Dark List Accent 6" w:semiHidden="0" w:uiPriority="70" w:unhideWhenUsed="0"/>
+    <w:lsdException w:name="Colorful Shading Accent 6" w:semiHidden="0" w:uiPriority="71" w:unhideWhenUsed="0"/>
+    <w:lsdException w:name="Colorful List Accent 6" w:semiHidden="0" w:uiPriority="72" w:unhideWhenUsed="0"/>
+    <w:lsdException w:name="Colorful Grid Accent 6" w:semiHidden="0" w:uiPriority="73" w:unhideWhenUsed="0"/>
+    <w:lsdException w:name="Subtle Emphasis" w:semiHidden="0" w:uiPriority="19" w:unhideWhenUsed="0" w:qFormat="1"/>
+    <w:lsdException w:name="Intense Emphasis" w:semiHidden="0" w:uiPriority="21" w:unhideWhenUsed="0" w:qFormat="1"/>
+    <w:lsdException w:name="Subtle Reference" w:semiHidden="0" w:uiPriority="31" w:unhideWhenUsed="0" w:qFormat="1"/>
+    <w:lsdException w:name="Intense Reference" w:semiHidden="0" w:uiPriority="32" w:unhideWhenUsed="0" w:qFormat="1"/>
+    <w:lsdException w:name="Book Title" w:semiHidden="0" w:uiPriority="33" w:unhideWhenUsed="0" w:qFormat="1"/>
+    <w:lsdException w:name="Bibliography" w:uiPriority="37"/>
+    <w:lsdException w:name="TOC Heading" w:uiPriority="39" w:qFormat="1"/>
   </w:latentStyles>
   <w:style w:type="paragraph" w:default="1" w:styleId="Normal">
     <w:name w:val="Normal"/>
@@ -7197,6 +6698,7 @@
     <w:uiPriority w:val="99"/>
     <w:semiHidden/>
     <w:unhideWhenUsed/>
+    <w:qFormat/>
     <w:tblPr>
       <w:tblInd w:w="0" w:type="dxa"/>
       <w:tblCellMar>
@@ -7752,11 +7254,11 @@
     <w:qFormat/>
     <w:rsid w:val="005F60BA"/>
   </w:style>
-  <w:style w:type="paragraph" w:styleId="Puesto">
+  <w:style w:type="paragraph" w:styleId="Ttulo">
     <w:name w:val="Title"/>
     <w:basedOn w:val="Normal"/>
     <w:next w:val="Normal"/>
-    <w:link w:val="PuestoCar"/>
+    <w:link w:val="TtuloCar"/>
     <w:uiPriority w:val="10"/>
     <w:qFormat/>
     <w:rsid w:val="009A3173"/>
@@ -7776,10 +7278,10 @@
       <w:szCs w:val="52"/>
     </w:rPr>
   </w:style>
-  <w:style w:type="character" w:customStyle="1" w:styleId="PuestoCar">
-    <w:name w:val="Puesto Car"/>
+  <w:style w:type="character" w:customStyle="1" w:styleId="TtuloCar">
+    <w:name w:val="Título Car"/>
     <w:basedOn w:val="Fuentedeprrafopredeter"/>
-    <w:link w:val="Puesto"/>
+    <w:link w:val="Ttulo"/>
     <w:uiPriority w:val="10"/>
     <w:rsid w:val="009A3173"/>
     <w:rPr>
@@ -7793,7 +7295,7 @@
   </w:style>
   <w:style w:type="paragraph" w:customStyle="1" w:styleId="PSI-Ttulo">
     <w:name w:val="PSI - Título"/>
-    <w:basedOn w:val="Puesto"/>
+    <w:basedOn w:val="Ttulo"/>
     <w:autoRedefine/>
     <w:qFormat/>
     <w:rsid w:val="009A3173"/>
@@ -7882,6 +7384,7 @@
       <w:spacing w:before="0" w:line="240" w:lineRule="auto"/>
     </w:pPr>
     <w:tblPr>
+      <w:tblInd w:w="0" w:type="dxa"/>
       <w:tblBorders>
         <w:top w:val="single" w:sz="4" w:space="0" w:color="000000" w:themeColor="text1"/>
         <w:left w:val="single" w:sz="4" w:space="0" w:color="000000" w:themeColor="text1"/>
@@ -7890,6 +7393,12 @@
         <w:insideH w:val="single" w:sz="4" w:space="0" w:color="000000" w:themeColor="text1"/>
         <w:insideV w:val="single" w:sz="4" w:space="0" w:color="000000" w:themeColor="text1"/>
       </w:tblBorders>
+      <w:tblCellMar>
+        <w:top w:w="0" w:type="dxa"/>
+        <w:left w:w="108" w:type="dxa"/>
+        <w:bottom w:w="0" w:type="dxa"/>
+        <w:right w:w="108" w:type="dxa"/>
+      </w:tblCellMar>
     </w:tblPr>
   </w:style>
   <w:style w:type="paragraph" w:styleId="Prrafodelista">

--- a/03. Analisis y diseño/Modelo de Diseño.docx
+++ b/03. Analisis y diseño/Modelo de Diseño.docx
@@ -1,6 +1,6 @@
 
 <file path=word/document.xml><?xml version="1.0" encoding="utf-8"?>
-<w:document xmlns:ve="http://schemas.openxmlformats.org/markup-compatibility/2006" xmlns:o="urn:schemas-microsoft-com:office:office" xmlns:r="http://schemas.openxmlformats.org/officeDocument/2006/relationships" xmlns:m="http://schemas.openxmlformats.org/officeDocument/2006/math" xmlns:v="urn:schemas-microsoft-com:vml" xmlns:wp="http://schemas.openxmlformats.org/drawingml/2006/wordprocessingDrawing" xmlns:w10="urn:schemas-microsoft-com:office:word" xmlns:w="http://schemas.openxmlformats.org/wordprocessingml/2006/main" xmlns:wne="http://schemas.microsoft.com/office/word/2006/wordml">
+<w:document xmlns:wpc="http://schemas.microsoft.com/office/word/2010/wordprocessingCanvas" xmlns:mc="http://schemas.openxmlformats.org/markup-compatibility/2006" xmlns:o="urn:schemas-microsoft-com:office:office" xmlns:r="http://schemas.openxmlformats.org/officeDocument/2006/relationships" xmlns:m="http://schemas.openxmlformats.org/officeDocument/2006/math" xmlns:v="urn:schemas-microsoft-com:vml" xmlns:wp14="http://schemas.microsoft.com/office/word/2010/wordprocessingDrawing" xmlns:wp="http://schemas.openxmlformats.org/drawingml/2006/wordprocessingDrawing" xmlns:w10="urn:schemas-microsoft-com:office:word" xmlns:w="http://schemas.openxmlformats.org/wordprocessingml/2006/main" xmlns:w14="http://schemas.microsoft.com/office/word/2010/wordml" xmlns:w15="http://schemas.microsoft.com/office/word/2012/wordml" xmlns:wpg="http://schemas.microsoft.com/office/word/2010/wordprocessingGroup" xmlns:wpi="http://schemas.microsoft.com/office/word/2010/wordprocessingInk" xmlns:wne="http://schemas.microsoft.com/office/word/2006/wordml" xmlns:wps="http://schemas.microsoft.com/office/word/2010/wordprocessingShape" mc:Ignorable="w14 w15 wp14">
   <w:body>
     <w:sdt>
       <w:sdtPr>
@@ -64,7 +64,7 @@
                         <a:blip r:embed="rId9" cstate="print">
                           <a:extLst>
                             <a:ext uri="{28A0092B-C50C-407E-A947-70E740481C1C}">
-                              <a14:useLocalDpi xmlns:a14="http://schemas.microsoft.com/office/drawing/2010/main" xmlns:wps="http://schemas.microsoft.com/office/word/2010/wordprocessingShape" xmlns:wpi="http://schemas.microsoft.com/office/word/2010/wordprocessingInk" xmlns:wpg="http://schemas.microsoft.com/office/word/2010/wordprocessingGroup" xmlns:w15="http://schemas.microsoft.com/office/word/2012/wordml" xmlns:w14="http://schemas.microsoft.com/office/word/2010/wordml" xmlns:w="http://schemas.openxmlformats.org/wordprocessingml/2006/main" xmlns:w10="urn:schemas-microsoft-com:office:word" xmlns:wp14="http://schemas.microsoft.com/office/word/2010/wordprocessingDrawing" xmlns:v="urn:schemas-microsoft-com:vml" xmlns:o="urn:schemas-microsoft-com:office:office" xmlns:mc="http://schemas.openxmlformats.org/markup-compatibility/2006" xmlns:wpc="http://schemas.microsoft.com/office/word/2010/wordprocessingCanvas" xmlns="" val="0"/>
+                              <a14:useLocalDpi xmlns:a14="http://schemas.microsoft.com/office/drawing/2010/main" val="0"/>
                             </a:ext>
                           </a:extLst>
                         </a:blip>
@@ -140,7 +140,6 @@
               </v:rect>
             </w:pict>
           </w:r>
-          <w:bookmarkStart w:id="0" w:name="_GoBack"/>
           <w:r>
             <w:rPr>
               <w:rFonts w:eastAsiaTheme="majorEastAsia" w:cstheme="majorBidi"/>
@@ -152,7 +151,6 @@
               </v:rect>
             </w:pict>
           </w:r>
-          <w:bookmarkEnd w:id="0"/>
         </w:p>
         <w:sdt>
           <w:sdtPr>
@@ -166,6 +164,7 @@
             <w:dataBinding w:prefixMappings="xmlns:ns0='http://schemas.openxmlformats.org/package/2006/metadata/core-properties' xmlns:ns1='http://purl.org/dc/elements/1.1/'" w:xpath="/ns0:coreProperties[1]/ns1:title[1]" w:storeItemID="{6C3C8BC8-F283-45AE-878A-BAB7291924A1}"/>
             <w:text/>
           </w:sdtPr>
+          <w:sdtEndPr/>
           <w:sdtContent>
             <w:p>
               <w:pPr>
@@ -199,6 +198,7 @@
             <w:dataBinding w:prefixMappings="xmlns:ns0='http://schemas.openxmlformats.org/package/2006/metadata/core-properties' xmlns:ns1='http://purl.org/dc/elements/1.1/'" w:xpath="/ns0:coreProperties[1]/ns1:subject[1]" w:storeItemID="{6C3C8BC8-F283-45AE-878A-BAB7291924A1}"/>
             <w:text/>
           </w:sdtPr>
+          <w:sdtEndPr/>
           <w:sdtContent>
             <w:p>
               <w:pPr>
@@ -266,7 +266,7 @@
                         <a:blip r:embed="rId10" cstate="print">
                           <a:extLst>
                             <a:ext uri="{28A0092B-C50C-407E-A947-70E740481C1C}">
-                              <a14:useLocalDpi xmlns:a14="http://schemas.microsoft.com/office/drawing/2010/main" xmlns:wps="http://schemas.microsoft.com/office/word/2010/wordprocessingShape" xmlns:wpi="http://schemas.microsoft.com/office/word/2010/wordprocessingInk" xmlns:wpg="http://schemas.microsoft.com/office/word/2010/wordprocessingGroup" xmlns:w15="http://schemas.microsoft.com/office/word/2012/wordml" xmlns:w14="http://schemas.microsoft.com/office/word/2010/wordml" xmlns:w="http://schemas.openxmlformats.org/wordprocessingml/2006/main" xmlns:w10="urn:schemas-microsoft-com:office:word" xmlns:wp14="http://schemas.microsoft.com/office/word/2010/wordprocessingDrawing" xmlns:v="urn:schemas-microsoft-com:vml" xmlns:o="urn:schemas-microsoft-com:office:office" xmlns:mc="http://schemas.openxmlformats.org/markup-compatibility/2006" xmlns:wpc="http://schemas.microsoft.com/office/word/2010/wordprocessingCanvas" xmlns="" val="0"/>
+                              <a14:useLocalDpi xmlns:a14="http://schemas.microsoft.com/office/drawing/2010/main" val="0"/>
                             </a:ext>
                           </a:extLst>
                         </a:blip>
@@ -333,7 +333,7 @@
                         <a:blip r:embed="rId11" cstate="print">
                           <a:extLst>
                             <a:ext uri="{28A0092B-C50C-407E-A947-70E740481C1C}">
-                              <a14:useLocalDpi xmlns:a14="http://schemas.microsoft.com/office/drawing/2010/main" xmlns:wps="http://schemas.microsoft.com/office/word/2010/wordprocessingShape" xmlns:wpi="http://schemas.microsoft.com/office/word/2010/wordprocessingInk" xmlns:wpg="http://schemas.microsoft.com/office/word/2010/wordprocessingGroup" xmlns:w15="http://schemas.microsoft.com/office/word/2012/wordml" xmlns:w14="http://schemas.microsoft.com/office/word/2010/wordml" xmlns:w="http://schemas.openxmlformats.org/wordprocessingml/2006/main" xmlns:w10="urn:schemas-microsoft-com:office:word" xmlns:wp14="http://schemas.microsoft.com/office/word/2010/wordprocessingDrawing" xmlns:v="urn:schemas-microsoft-com:vml" xmlns:o="urn:schemas-microsoft-com:office:office" xmlns:mc="http://schemas.openxmlformats.org/markup-compatibility/2006" xmlns:wpc="http://schemas.microsoft.com/office/word/2010/wordprocessingCanvas" xmlns="" val="0"/>
+                              <a14:useLocalDpi xmlns:a14="http://schemas.microsoft.com/office/drawing/2010/main" val="0"/>
                             </a:ext>
                           </a:extLst>
                         </a:blip>
@@ -566,7 +566,7 @@
                     <a:blip r:embed="rId12" cstate="print">
                       <a:extLst>
                         <a:ext uri="{28A0092B-C50C-407E-A947-70E740481C1C}">
-                          <a14:useLocalDpi xmlns:a14="http://schemas.microsoft.com/office/drawing/2010/main" xmlns:wps="http://schemas.microsoft.com/office/word/2010/wordprocessingShape" xmlns:wpi="http://schemas.microsoft.com/office/word/2010/wordprocessingInk" xmlns:wpg="http://schemas.microsoft.com/office/word/2010/wordprocessingGroup" xmlns:w15="http://schemas.microsoft.com/office/word/2012/wordml" xmlns:w14="http://schemas.microsoft.com/office/word/2010/wordml" xmlns:w="http://schemas.openxmlformats.org/wordprocessingml/2006/main" xmlns:w10="urn:schemas-microsoft-com:office:word" xmlns:wp14="http://schemas.microsoft.com/office/word/2010/wordprocessingDrawing" xmlns:v="urn:schemas-microsoft-com:vml" xmlns:o="urn:schemas-microsoft-com:office:office" xmlns:mc="http://schemas.openxmlformats.org/markup-compatibility/2006" xmlns:wpc="http://schemas.microsoft.com/office/word/2010/wordprocessingCanvas" xmlns="" val="0"/>
+                          <a14:useLocalDpi xmlns:a14="http://schemas.microsoft.com/office/drawing/2010/main" val="0"/>
                         </a:ext>
                       </a:extLst>
                     </a:blip>
@@ -3045,6 +3045,7 @@
         <w:dataBinding w:prefixMappings="xmlns:ns0='http://purl.org/dc/elements/1.1/' xmlns:ns1='http://schemas.openxmlformats.org/package/2006/metadata/core-properties' " w:xpath="/ns1:coreProperties[1]/ns0:title[1]" w:storeItemID="{6C3C8BC8-F283-45AE-878A-BAB7291924A1}"/>
         <w:text/>
       </w:sdtPr>
+      <w:sdtEndPr/>
       <w:sdtContent>
         <w:p>
           <w:pPr>
@@ -3064,10 +3065,28 @@
       <w:pPr>
         <w:pStyle w:val="PSI-Ttulo1"/>
       </w:pPr>
-      <w:bookmarkStart w:id="1" w:name="_Toc257623469"/>
+      <w:bookmarkStart w:id="0" w:name="_Toc257623469"/>
       <w:r>
         <w:t>Introducción</w:t>
       </w:r>
+      <w:bookmarkEnd w:id="0"/>
+    </w:p>
+    <w:p>
+      <w:pPr>
+        <w:jc w:val="both"/>
+      </w:pPr>
+      <w:r>
+        <w:t xml:space="preserve">El Modelo de diseño es un modelo de objetos que va describir la realización física de los casos de uso centrándose en como los requisitos funcionales y no funcionales, junto con otras restricciones relacionadas con el entorno de implementación, tiene impacto en el sistema. </w:t>
+      </w:r>
+    </w:p>
+    <w:p>
+      <w:pPr>
+        <w:pStyle w:val="PSI-Ttulo2"/>
+      </w:pPr>
+      <w:bookmarkStart w:id="1" w:name="_Toc257623470"/>
+      <w:r>
+        <w:t>Propósito</w:t>
+      </w:r>
       <w:bookmarkEnd w:id="1"/>
     </w:p>
     <w:p>
@@ -3075,16 +3094,21 @@
         <w:jc w:val="both"/>
       </w:pPr>
       <w:r>
-        <w:t xml:space="preserve">El Modelo de diseño es un modelo de objetos que va describir la realización física de los casos de uso centrándose en como los requisitos funcionales y no funcionales, junto con otras restricciones relacionadas con el entorno de implementación, tiene impacto en el sistema. </w:t>
-      </w:r>
+        <w:t>[Esta sección debe indicar el propósito del documento Modelo de Diseño y la audiencia esperada para este documento.]</w:t>
+      </w:r>
+    </w:p>
+    <w:p>
+      <w:pPr>
+        <w:pStyle w:val="PSI-Comentario"/>
+      </w:pPr>
     </w:p>
     <w:p>
       <w:pPr>
         <w:pStyle w:val="PSI-Ttulo2"/>
       </w:pPr>
-      <w:bookmarkStart w:id="2" w:name="_Toc257623470"/>
-      <w:r>
-        <w:t>Propósito</w:t>
+      <w:bookmarkStart w:id="2" w:name="_Toc257623471"/>
+      <w:r>
+        <w:t>Alcance</w:t>
       </w:r>
       <w:bookmarkEnd w:id="2"/>
     </w:p>
@@ -3093,7 +3117,7 @@
         <w:jc w:val="both"/>
       </w:pPr>
       <w:r>
-        <w:t>[Esta sección debe indicar el propósito del documento Modelo de Diseño y la audiencia esperada para este documento.]</w:t>
+        <w:t>[Esta sección es una breve descripción de a que se aplica el documento Modelo de Diseño, que es afectado o influenciado por este documento.]</w:t>
       </w:r>
     </w:p>
     <w:p>
@@ -3105,9 +3129,9 @@
       <w:pPr>
         <w:pStyle w:val="PSI-Ttulo2"/>
       </w:pPr>
-      <w:bookmarkStart w:id="3" w:name="_Toc257623471"/>
-      <w:r>
-        <w:t>Alcance</w:t>
+      <w:bookmarkStart w:id="3" w:name="_Toc257623472"/>
+      <w:r>
+        <w:t>Definiciones, siglas y abreviaturas.</w:t>
       </w:r>
       <w:bookmarkEnd w:id="3"/>
     </w:p>
@@ -3115,31 +3139,10 @@
       <w:pPr>
         <w:jc w:val="both"/>
       </w:pPr>
-      <w:r>
-        <w:t>[Esta sección es una breve descripción de a que se aplica el documento Modelo de Diseño, que es afectado o influenciado por este documento.]</w:t>
-      </w:r>
-    </w:p>
-    <w:p>
-      <w:pPr>
-        <w:pStyle w:val="PSI-Comentario"/>
-      </w:pPr>
-    </w:p>
-    <w:p>
-      <w:pPr>
-        <w:pStyle w:val="PSI-Ttulo2"/>
-      </w:pPr>
-      <w:bookmarkStart w:id="4" w:name="_Toc257623472"/>
-      <w:r>
-        <w:t>Definiciones, siglas y abreviaturas.</w:t>
-      </w:r>
+      <w:bookmarkStart w:id="4" w:name="_GoBack"/>
       <w:bookmarkEnd w:id="4"/>
-    </w:p>
-    <w:p>
-      <w:pPr>
-        <w:jc w:val="both"/>
-      </w:pPr>
-      <w:r>
-        <w:t>[Esta sección debe proporcionar las definiciones de todos los términos, las siglas, y abreviaturas requeridas para interpretar apropiadamente el documento Modelo de Diseño.  Esta información puede proporcionarse por la referencia al Glosario del proyecto.]</w:t>
+      <w:r>
+        <w:t>Las definiciones, siglas y abreviaturas se pueden observar detalladamente en el Glosario.</w:t>
       </w:r>
     </w:p>
     <w:p>
@@ -3864,7 +3867,7 @@
           <w:left w:w="70" w:type="dxa"/>
           <w:right w:w="70" w:type="dxa"/>
         </w:tblCellMar>
-        <w:tblLook w:val="0000"/>
+        <w:tblLook w:val="0000" w:firstRow="0" w:lastRow="0" w:firstColumn="0" w:lastColumn="0" w:noHBand="0" w:noVBand="0"/>
       </w:tblPr>
       <w:tblGrid>
         <w:gridCol w:w="2244"/>
@@ -4689,8 +4692,8 @@
 </file>
 
 <file path=word/endnotes.xml><?xml version="1.0" encoding="utf-8"?>
-<w:endnotes xmlns:ve="http://schemas.openxmlformats.org/markup-compatibility/2006" xmlns:o="urn:schemas-microsoft-com:office:office" xmlns:r="http://schemas.openxmlformats.org/officeDocument/2006/relationships" xmlns:m="http://schemas.openxmlformats.org/officeDocument/2006/math" xmlns:v="urn:schemas-microsoft-com:vml" xmlns:wp="http://schemas.openxmlformats.org/drawingml/2006/wordprocessingDrawing" xmlns:w10="urn:schemas-microsoft-com:office:word" xmlns:w="http://schemas.openxmlformats.org/wordprocessingml/2006/main" xmlns:wne="http://schemas.microsoft.com/office/word/2006/wordml">
-  <w:endnote w:type="separator" w:id="0">
+<w:endnotes xmlns:wpc="http://schemas.microsoft.com/office/word/2010/wordprocessingCanvas" xmlns:mc="http://schemas.openxmlformats.org/markup-compatibility/2006" xmlns:o="urn:schemas-microsoft-com:office:office" xmlns:r="http://schemas.openxmlformats.org/officeDocument/2006/relationships" xmlns:m="http://schemas.openxmlformats.org/officeDocument/2006/math" xmlns:v="urn:schemas-microsoft-com:vml" xmlns:wp14="http://schemas.microsoft.com/office/word/2010/wordprocessingDrawing" xmlns:wp="http://schemas.openxmlformats.org/drawingml/2006/wordprocessingDrawing" xmlns:w10="urn:schemas-microsoft-com:office:word" xmlns:w="http://schemas.openxmlformats.org/wordprocessingml/2006/main" xmlns:w14="http://schemas.microsoft.com/office/word/2010/wordml" xmlns:w15="http://schemas.microsoft.com/office/word/2012/wordml" xmlns:wpg="http://schemas.microsoft.com/office/word/2010/wordprocessingGroup" xmlns:wpi="http://schemas.microsoft.com/office/word/2010/wordprocessingInk" xmlns:wne="http://schemas.microsoft.com/office/word/2006/wordml" xmlns:wps="http://schemas.microsoft.com/office/word/2010/wordprocessingShape" mc:Ignorable="w14 w15 wp14">
+  <w:endnote w:type="separator" w:id="-1">
     <w:p>
       <w:pPr>
         <w:spacing w:before="0" w:line="240" w:lineRule="auto"/>
@@ -4701,7 +4704,7 @@
     </w:p>
     <w:p/>
   </w:endnote>
-  <w:endnote w:type="continuationSeparator" w:id="1">
+  <w:endnote w:type="continuationSeparator" w:id="0">
     <w:p>
       <w:pPr>
         <w:spacing w:before="0" w:line="240" w:lineRule="auto"/>
@@ -4716,7 +4719,7 @@
 </file>
 
 <file path=word/footer1.xml><?xml version="1.0" encoding="utf-8"?>
-<w:ftr xmlns:ve="http://schemas.openxmlformats.org/markup-compatibility/2006" xmlns:o="urn:schemas-microsoft-com:office:office" xmlns:r="http://schemas.openxmlformats.org/officeDocument/2006/relationships" xmlns:m="http://schemas.openxmlformats.org/officeDocument/2006/math" xmlns:v="urn:schemas-microsoft-com:vml" xmlns:wp="http://schemas.openxmlformats.org/drawingml/2006/wordprocessingDrawing" xmlns:w10="urn:schemas-microsoft-com:office:word" xmlns:w="http://schemas.openxmlformats.org/wordprocessingml/2006/main" xmlns:wne="http://schemas.microsoft.com/office/word/2006/wordml">
+<w:ftr xmlns:wpc="http://schemas.microsoft.com/office/word/2010/wordprocessingCanvas" xmlns:mc="http://schemas.openxmlformats.org/markup-compatibility/2006" xmlns:o="urn:schemas-microsoft-com:office:office" xmlns:r="http://schemas.openxmlformats.org/officeDocument/2006/relationships" xmlns:m="http://schemas.openxmlformats.org/officeDocument/2006/math" xmlns:v="urn:schemas-microsoft-com:vml" xmlns:wp14="http://schemas.microsoft.com/office/word/2010/wordprocessingDrawing" xmlns:wp="http://schemas.openxmlformats.org/drawingml/2006/wordprocessingDrawing" xmlns:w10="urn:schemas-microsoft-com:office:word" xmlns:w="http://schemas.openxmlformats.org/wordprocessingml/2006/main" xmlns:w14="http://schemas.microsoft.com/office/word/2010/wordml" xmlns:w15="http://schemas.microsoft.com/office/word/2012/wordml" xmlns:wpg="http://schemas.microsoft.com/office/word/2010/wordprocessingGroup" xmlns:wpi="http://schemas.microsoft.com/office/word/2010/wordprocessingInk" xmlns:wne="http://schemas.microsoft.com/office/word/2006/wordml" xmlns:wps="http://schemas.microsoft.com/office/word/2010/wordprocessingShape" mc:Ignorable="w14 w15 wp14">
   <w:p>
     <w:pPr>
       <w:tabs>
@@ -4733,6 +4736,7 @@
         <w:dataBinding w:prefixMappings="xmlns:ns0='http://schemas.openxmlformats.org/officeDocument/2006/extended-properties' " w:xpath="/ns0:Properties[1]/ns0:Company[1]" w:storeItemID="{6668398D-A668-4E3E-A5EB-62B293D839F1}"/>
         <w:text/>
       </w:sdtPr>
+      <w:sdtEndPr/>
       <w:sdtContent>
         <w:r>
           <w:rPr>
@@ -4767,6 +4771,7 @@
           <w:docPartUnique/>
         </w:docPartObj>
       </w:sdtPr>
+      <w:sdtEndPr/>
       <w:sdtContent>
         <w:r>
           <w:tab/>
@@ -4870,8 +4875,8 @@
 </file>
 
 <file path=word/footnotes.xml><?xml version="1.0" encoding="utf-8"?>
-<w:footnotes xmlns:ve="http://schemas.openxmlformats.org/markup-compatibility/2006" xmlns:o="urn:schemas-microsoft-com:office:office" xmlns:r="http://schemas.openxmlformats.org/officeDocument/2006/relationships" xmlns:m="http://schemas.openxmlformats.org/officeDocument/2006/math" xmlns:v="urn:schemas-microsoft-com:vml" xmlns:wp="http://schemas.openxmlformats.org/drawingml/2006/wordprocessingDrawing" xmlns:w10="urn:schemas-microsoft-com:office:word" xmlns:w="http://schemas.openxmlformats.org/wordprocessingml/2006/main" xmlns:wne="http://schemas.microsoft.com/office/word/2006/wordml">
-  <w:footnote w:type="separator" w:id="0">
+<w:footnotes xmlns:wpc="http://schemas.microsoft.com/office/word/2010/wordprocessingCanvas" xmlns:mc="http://schemas.openxmlformats.org/markup-compatibility/2006" xmlns:o="urn:schemas-microsoft-com:office:office" xmlns:r="http://schemas.openxmlformats.org/officeDocument/2006/relationships" xmlns:m="http://schemas.openxmlformats.org/officeDocument/2006/math" xmlns:v="urn:schemas-microsoft-com:vml" xmlns:wp14="http://schemas.microsoft.com/office/word/2010/wordprocessingDrawing" xmlns:wp="http://schemas.openxmlformats.org/drawingml/2006/wordprocessingDrawing" xmlns:w10="urn:schemas-microsoft-com:office:word" xmlns:w="http://schemas.openxmlformats.org/wordprocessingml/2006/main" xmlns:w14="http://schemas.microsoft.com/office/word/2010/wordml" xmlns:w15="http://schemas.microsoft.com/office/word/2012/wordml" xmlns:wpg="http://schemas.microsoft.com/office/word/2010/wordprocessingGroup" xmlns:wpi="http://schemas.microsoft.com/office/word/2010/wordprocessingInk" xmlns:wne="http://schemas.microsoft.com/office/word/2006/wordml" xmlns:wps="http://schemas.microsoft.com/office/word/2010/wordprocessingShape" mc:Ignorable="w14 w15 wp14">
+  <w:footnote w:type="separator" w:id="-1">
     <w:p>
       <w:pPr>
         <w:spacing w:before="0" w:line="240" w:lineRule="auto"/>
@@ -4882,7 +4887,7 @@
     </w:p>
     <w:p/>
   </w:footnote>
-  <w:footnote w:type="continuationSeparator" w:id="1">
+  <w:footnote w:type="continuationSeparator" w:id="0">
     <w:p>
       <w:pPr>
         <w:spacing w:before="0" w:line="240" w:lineRule="auto"/>
@@ -4897,7 +4902,7 @@
 </file>
 
 <file path=word/header1.xml><?xml version="1.0" encoding="utf-8"?>
-<w:hdr xmlns:ve="http://schemas.openxmlformats.org/markup-compatibility/2006" xmlns:o="urn:schemas-microsoft-com:office:office" xmlns:r="http://schemas.openxmlformats.org/officeDocument/2006/relationships" xmlns:m="http://schemas.openxmlformats.org/officeDocument/2006/math" xmlns:v="urn:schemas-microsoft-com:vml" xmlns:wp="http://schemas.openxmlformats.org/drawingml/2006/wordprocessingDrawing" xmlns:w10="urn:schemas-microsoft-com:office:word" xmlns:w="http://schemas.openxmlformats.org/wordprocessingml/2006/main" xmlns:wne="http://schemas.microsoft.com/office/word/2006/wordml">
+<w:hdr xmlns:wpc="http://schemas.microsoft.com/office/word/2010/wordprocessingCanvas" xmlns:mc="http://schemas.openxmlformats.org/markup-compatibility/2006" xmlns:o="urn:schemas-microsoft-com:office:office" xmlns:r="http://schemas.openxmlformats.org/officeDocument/2006/relationships" xmlns:m="http://schemas.openxmlformats.org/officeDocument/2006/math" xmlns:v="urn:schemas-microsoft-com:vml" xmlns:wp14="http://schemas.microsoft.com/office/word/2010/wordprocessingDrawing" xmlns:wp="http://schemas.openxmlformats.org/drawingml/2006/wordprocessingDrawing" xmlns:w10="urn:schemas-microsoft-com:office:word" xmlns:w="http://schemas.openxmlformats.org/wordprocessingml/2006/main" xmlns:w14="http://schemas.microsoft.com/office/word/2010/wordml" xmlns:w15="http://schemas.microsoft.com/office/word/2012/wordml" xmlns:wpg="http://schemas.microsoft.com/office/word/2010/wordprocessingGroup" xmlns:wpi="http://schemas.microsoft.com/office/word/2010/wordprocessingInk" xmlns:wne="http://schemas.microsoft.com/office/word/2006/wordml" xmlns:wps="http://schemas.microsoft.com/office/word/2010/wordprocessingShape" mc:Ignorable="w14 w15 wp14">
   <w:sdt>
     <w:sdtPr>
       <w:rPr>
@@ -4908,6 +4913,7 @@
       <w:dataBinding w:prefixMappings="xmlns:ns0='http://schemas.openxmlformats.org/package/2006/metadata/core-properties' xmlns:ns1='http://purl.org/dc/elements/1.1/'" w:xpath="/ns0:coreProperties[1]/ns1:title[1]" w:storeItemID="{6C3C8BC8-F283-45AE-878A-BAB7291924A1}"/>
       <w:text/>
     </w:sdtPr>
+    <w:sdtEndPr/>
     <w:sdtContent>
       <w:p>
         <w:pPr>
@@ -4970,6 +4976,7 @@
         <w:dataBinding w:prefixMappings="xmlns:ns0='http://schemas.openxmlformats.org/package/2006/metadata/core-properties' xmlns:ns1='http://purl.org/dc/elements/1.1/'" w:xpath="/ns0:coreProperties[1]/ns1:subject[1]" w:storeItemID="{6C3C8BC8-F283-45AE-878A-BAB7291924A1}"/>
         <w:text/>
       </w:sdtPr>
+      <w:sdtEndPr/>
       <w:sdtContent>
         <w:r>
           <w:rPr>
@@ -4992,8 +4999,8 @@
 </file>
 
 <file path=word/numbering.xml><?xml version="1.0" encoding="utf-8"?>
-<w:numbering xmlns:ve="http://schemas.openxmlformats.org/markup-compatibility/2006" xmlns:o="urn:schemas-microsoft-com:office:office" xmlns:r="http://schemas.openxmlformats.org/officeDocument/2006/relationships" xmlns:m="http://schemas.openxmlformats.org/officeDocument/2006/math" xmlns:v="urn:schemas-microsoft-com:vml" xmlns:wp="http://schemas.openxmlformats.org/drawingml/2006/wordprocessingDrawing" xmlns:w10="urn:schemas-microsoft-com:office:word" xmlns:w="http://schemas.openxmlformats.org/wordprocessingml/2006/main" xmlns:wne="http://schemas.microsoft.com/office/word/2006/wordml">
-  <w:abstractNum w:abstractNumId="0">
+<w:numbering xmlns:wpc="http://schemas.microsoft.com/office/word/2010/wordprocessingCanvas" xmlns:mc="http://schemas.openxmlformats.org/markup-compatibility/2006" xmlns:o="urn:schemas-microsoft-com:office:office" xmlns:r="http://schemas.openxmlformats.org/officeDocument/2006/relationships" xmlns:m="http://schemas.openxmlformats.org/officeDocument/2006/math" xmlns:v="urn:schemas-microsoft-com:vml" xmlns:wp14="http://schemas.microsoft.com/office/word/2010/wordprocessingDrawing" xmlns:wp="http://schemas.openxmlformats.org/drawingml/2006/wordprocessingDrawing" xmlns:w10="urn:schemas-microsoft-com:office:word" xmlns:w="http://schemas.openxmlformats.org/wordprocessingml/2006/main" xmlns:w14="http://schemas.microsoft.com/office/word/2010/wordml" xmlns:w15="http://schemas.microsoft.com/office/word/2012/wordml" xmlns:wpg="http://schemas.microsoft.com/office/word/2010/wordprocessingGroup" xmlns:wpi="http://schemas.microsoft.com/office/word/2010/wordprocessingInk" xmlns:wne="http://schemas.microsoft.com/office/word/2006/wordml" xmlns:wps="http://schemas.microsoft.com/office/word/2010/wordprocessingShape" mc:Ignorable="w14 w15 wp14">
+  <w:abstractNum w:abstractNumId="0" w15:restartNumberingAfterBreak="0">
     <w:nsid w:val="00000003"/>
     <w:multiLevelType w:val="multilevel"/>
     <w:tmpl w:val="00000003"/>
@@ -5151,7 +5158,7 @@
       </w:rPr>
     </w:lvl>
   </w:abstractNum>
-  <w:abstractNum w:abstractNumId="1">
+  <w:abstractNum w:abstractNumId="1" w15:restartNumberingAfterBreak="0">
     <w:nsid w:val="00000004"/>
     <w:multiLevelType w:val="multilevel"/>
     <w:tmpl w:val="796A7516"/>
@@ -5309,7 +5316,7 @@
       </w:rPr>
     </w:lvl>
   </w:abstractNum>
-  <w:abstractNum w:abstractNumId="2">
+  <w:abstractNum w:abstractNumId="2" w15:restartNumberingAfterBreak="0">
     <w:nsid w:val="00000005"/>
     <w:multiLevelType w:val="multilevel"/>
     <w:tmpl w:val="00000005"/>
@@ -5467,7 +5474,7 @@
       </w:rPr>
     </w:lvl>
   </w:abstractNum>
-  <w:abstractNum w:abstractNumId="3">
+  <w:abstractNum w:abstractNumId="3" w15:restartNumberingAfterBreak="0">
     <w:nsid w:val="00000006"/>
     <w:multiLevelType w:val="multilevel"/>
     <w:tmpl w:val="00000006"/>
@@ -5625,7 +5632,7 @@
       </w:rPr>
     </w:lvl>
   </w:abstractNum>
-  <w:abstractNum w:abstractNumId="4">
+  <w:abstractNum w:abstractNumId="4" w15:restartNumberingAfterBreak="0">
     <w:nsid w:val="11EC450D"/>
     <w:multiLevelType w:val="hybridMultilevel"/>
     <w:tmpl w:val="8D1847A2"/>
@@ -5738,7 +5745,7 @@
       </w:rPr>
     </w:lvl>
   </w:abstractNum>
-  <w:abstractNum w:abstractNumId="5">
+  <w:abstractNum w:abstractNumId="5" w15:restartNumberingAfterBreak="0">
     <w:nsid w:val="255F5799"/>
     <w:multiLevelType w:val="hybridMultilevel"/>
     <w:tmpl w:val="B8F40458"/>
@@ -5824,7 +5831,7 @@
       </w:pPr>
     </w:lvl>
   </w:abstractNum>
-  <w:abstractNum w:abstractNumId="6">
+  <w:abstractNum w:abstractNumId="6" w15:restartNumberingAfterBreak="0">
     <w:nsid w:val="487036EC"/>
     <w:multiLevelType w:val="hybridMultilevel"/>
     <w:tmpl w:val="BDFE724A"/>
@@ -5910,7 +5917,7 @@
       </w:pPr>
     </w:lvl>
   </w:abstractNum>
-  <w:abstractNum w:abstractNumId="7">
+  <w:abstractNum w:abstractNumId="7" w15:restartNumberingAfterBreak="0">
     <w:nsid w:val="6C71778C"/>
     <w:multiLevelType w:val="singleLevel"/>
     <w:tmpl w:val="C966EFC0"/>
@@ -5928,7 +5935,7 @@
       </w:rPr>
     </w:lvl>
   </w:abstractNum>
-  <w:abstractNum w:abstractNumId="8">
+  <w:abstractNum w:abstractNumId="8" w15:restartNumberingAfterBreak="0">
     <w:nsid w:val="708E589C"/>
     <w:multiLevelType w:val="multilevel"/>
     <w:tmpl w:val="381042DE"/>
@@ -6068,7 +6075,7 @@
       </w:rPr>
     </w:lvl>
   </w:abstractNum>
-  <w:abstractNum w:abstractNumId="9">
+  <w:abstractNum w:abstractNumId="9" w15:restartNumberingAfterBreak="0">
     <w:nsid w:val="7DD64906"/>
     <w:multiLevelType w:val="hybridMultilevel"/>
     <w:tmpl w:val="795E7434"/>
@@ -6182,7 +6189,7 @@
       </w:rPr>
     </w:lvl>
   </w:abstractNum>
-  <w:abstractNum w:abstractNumId="10">
+  <w:abstractNum w:abstractNumId="10" w15:restartNumberingAfterBreak="0">
     <w:nsid w:val="7DFE5330"/>
     <w:multiLevelType w:val="hybridMultilevel"/>
     <w:tmpl w:val="44D4D49E"/>
@@ -6337,7 +6344,7 @@
 </file>
 
 <file path=word/styles.xml><?xml version="1.0" encoding="utf-8"?>
-<w:styles xmlns:r="http://schemas.openxmlformats.org/officeDocument/2006/relationships" xmlns:w="http://schemas.openxmlformats.org/wordprocessingml/2006/main">
+<w:styles xmlns:mc="http://schemas.openxmlformats.org/markup-compatibility/2006" xmlns:r="http://schemas.openxmlformats.org/officeDocument/2006/relationships" xmlns:w="http://schemas.openxmlformats.org/wordprocessingml/2006/main" xmlns:w14="http://schemas.microsoft.com/office/word/2010/wordml" xmlns:w15="http://schemas.microsoft.com/office/word/2012/wordml" mc:Ignorable="w14 w15">
   <w:docDefaults>
     <w:rPrDefault>
       <w:rPr>
@@ -6354,145 +6361,378 @@
       </w:pPr>
     </w:pPrDefault>
   </w:docDefaults>
-  <w:latentStyles w:defLockedState="0" w:defUIPriority="99" w:defSemiHidden="1" w:defUnhideWhenUsed="1" w:defQFormat="0" w:count="267">
-    <w:lsdException w:name="Normal" w:semiHidden="0" w:uiPriority="0" w:unhideWhenUsed="0" w:qFormat="1"/>
-    <w:lsdException w:name="heading 1" w:semiHidden="0" w:uiPriority="0" w:unhideWhenUsed="0" w:qFormat="1"/>
-    <w:lsdException w:name="heading 2" w:uiPriority="0" w:qFormat="1"/>
-    <w:lsdException w:name="heading 3" w:uiPriority="0" w:qFormat="1"/>
-    <w:lsdException w:name="heading 4" w:uiPriority="0" w:qFormat="1"/>
-    <w:lsdException w:name="heading 5" w:uiPriority="0" w:qFormat="1"/>
-    <w:lsdException w:name="heading 6" w:uiPriority="0" w:qFormat="1"/>
-    <w:lsdException w:name="heading 7" w:uiPriority="0" w:qFormat="1"/>
-    <w:lsdException w:name="heading 8" w:uiPriority="0" w:qFormat="1"/>
-    <w:lsdException w:name="heading 9" w:uiPriority="0" w:qFormat="1"/>
-    <w:lsdException w:name="toc 1" w:uiPriority="39" w:qFormat="1"/>
-    <w:lsdException w:name="toc 2" w:uiPriority="39" w:qFormat="1"/>
-    <w:lsdException w:name="toc 3" w:uiPriority="39" w:qFormat="1"/>
-    <w:lsdException w:name="toc 4" w:uiPriority="39"/>
-    <w:lsdException w:name="toc 5" w:uiPriority="39"/>
-    <w:lsdException w:name="toc 6" w:uiPriority="39"/>
-    <w:lsdException w:name="toc 7" w:uiPriority="39"/>
-    <w:lsdException w:name="toc 8" w:uiPriority="39"/>
-    <w:lsdException w:name="toc 9" w:uiPriority="39"/>
-    <w:lsdException w:name="caption" w:uiPriority="35" w:qFormat="1"/>
-    <w:lsdException w:name="Title" w:semiHidden="0" w:uiPriority="10" w:unhideWhenUsed="0" w:qFormat="1"/>
-    <w:lsdException w:name="Default Paragraph Font" w:uiPriority="1"/>
-    <w:lsdException w:name="Body Text" w:uiPriority="0"/>
-    <w:lsdException w:name="Subtitle" w:semiHidden="0" w:uiPriority="11" w:unhideWhenUsed="0" w:qFormat="1"/>
-    <w:lsdException w:name="Strong" w:semiHidden="0" w:uiPriority="22" w:unhideWhenUsed="0" w:qFormat="1"/>
-    <w:lsdException w:name="Emphasis" w:semiHidden="0" w:uiPriority="20" w:unhideWhenUsed="0" w:qFormat="1"/>
-    <w:lsdException w:name="Table Grid" w:semiHidden="0" w:uiPriority="59" w:unhideWhenUsed="0"/>
-    <w:lsdException w:name="Placeholder Text" w:unhideWhenUsed="0"/>
-    <w:lsdException w:name="No Spacing" w:semiHidden="0" w:uiPriority="1" w:unhideWhenUsed="0" w:qFormat="1"/>
-    <w:lsdException w:name="Light Shading" w:semiHidden="0" w:uiPriority="60" w:unhideWhenUsed="0"/>
-    <w:lsdException w:name="Light List" w:semiHidden="0" w:uiPriority="61" w:unhideWhenUsed="0"/>
-    <w:lsdException w:name="Light Grid" w:semiHidden="0" w:uiPriority="62" w:unhideWhenUsed="0"/>
-    <w:lsdException w:name="Medium Shading 1" w:semiHidden="0" w:uiPriority="63" w:unhideWhenUsed="0"/>
-    <w:lsdException w:name="Medium Shading 2" w:semiHidden="0" w:uiPriority="64" w:unhideWhenUsed="0"/>
-    <w:lsdException w:name="Medium List 1" w:semiHidden="0" w:uiPriority="65" w:unhideWhenUsed="0"/>
-    <w:lsdException w:name="Medium List 2" w:semiHidden="0" w:uiPriority="66" w:unhideWhenUsed="0"/>
-    <w:lsdException w:name="Medium Grid 1" w:semiHidden="0" w:uiPriority="67" w:unhideWhenUsed="0"/>
-    <w:lsdException w:name="Medium Grid 2" w:semiHidden="0" w:uiPriority="68" w:unhideWhenUsed="0"/>
-    <w:lsdException w:name="Medium Grid 3" w:semiHidden="0" w:uiPriority="69" w:unhideWhenUsed="0"/>
-    <w:lsdException w:name="Dark List" w:semiHidden="0" w:uiPriority="70" w:unhideWhenUsed="0"/>
-    <w:lsdException w:name="Colorful Shading" w:semiHidden="0" w:uiPriority="71" w:unhideWhenUsed="0"/>
-    <w:lsdException w:name="Colorful List" w:semiHidden="0" w:uiPriority="72" w:unhideWhenUsed="0"/>
-    <w:lsdException w:name="Colorful Grid" w:semiHidden="0" w:uiPriority="73" w:unhideWhenUsed="0"/>
-    <w:lsdException w:name="Light Shading Accent 1" w:semiHidden="0" w:uiPriority="60" w:unhideWhenUsed="0"/>
-    <w:lsdException w:name="Light List Accent 1" w:semiHidden="0" w:uiPriority="61" w:unhideWhenUsed="0"/>
-    <w:lsdException w:name="Light Grid Accent 1" w:semiHidden="0" w:uiPriority="62" w:unhideWhenUsed="0"/>
-    <w:lsdException w:name="Medium Shading 1 Accent 1" w:semiHidden="0" w:uiPriority="63" w:unhideWhenUsed="0"/>
-    <w:lsdException w:name="Medium Shading 2 Accent 1" w:semiHidden="0" w:uiPriority="64" w:unhideWhenUsed="0"/>
-    <w:lsdException w:name="Medium List 1 Accent 1" w:semiHidden="0" w:uiPriority="65" w:unhideWhenUsed="0"/>
-    <w:lsdException w:name="Revision" w:unhideWhenUsed="0"/>
-    <w:lsdException w:name="List Paragraph" w:semiHidden="0" w:uiPriority="34" w:unhideWhenUsed="0" w:qFormat="1"/>
-    <w:lsdException w:name="Quote" w:semiHidden="0" w:uiPriority="29" w:unhideWhenUsed="0" w:qFormat="1"/>
-    <w:lsdException w:name="Intense Quote" w:semiHidden="0" w:uiPriority="30" w:unhideWhenUsed="0" w:qFormat="1"/>
-    <w:lsdException w:name="Medium List 2 Accent 1" w:semiHidden="0" w:uiPriority="66" w:unhideWhenUsed="0"/>
-    <w:lsdException w:name="Medium Grid 1 Accent 1" w:semiHidden="0" w:uiPriority="67" w:unhideWhenUsed="0"/>
-    <w:lsdException w:name="Medium Grid 2 Accent 1" w:semiHidden="0" w:uiPriority="68" w:unhideWhenUsed="0"/>
-    <w:lsdException w:name="Medium Grid 3 Accent 1" w:semiHidden="0" w:uiPriority="69" w:unhideWhenUsed="0"/>
-    <w:lsdException w:name="Dark List Accent 1" w:semiHidden="0" w:uiPriority="70" w:unhideWhenUsed="0"/>
-    <w:lsdException w:name="Colorful Shading Accent 1" w:semiHidden="0" w:uiPriority="71" w:unhideWhenUsed="0"/>
-    <w:lsdException w:name="Colorful List Accent 1" w:semiHidden="0" w:uiPriority="72" w:unhideWhenUsed="0"/>
-    <w:lsdException w:name="Colorful Grid Accent 1" w:semiHidden="0" w:uiPriority="73" w:unhideWhenUsed="0"/>
-    <w:lsdException w:name="Light Shading Accent 2" w:semiHidden="0" w:uiPriority="60" w:unhideWhenUsed="0"/>
-    <w:lsdException w:name="Light List Accent 2" w:semiHidden="0" w:uiPriority="61" w:unhideWhenUsed="0"/>
-    <w:lsdException w:name="Light Grid Accent 2" w:semiHidden="0" w:uiPriority="62" w:unhideWhenUsed="0"/>
-    <w:lsdException w:name="Medium Shading 1 Accent 2" w:semiHidden="0" w:uiPriority="63" w:unhideWhenUsed="0"/>
-    <w:lsdException w:name="Medium Shading 2 Accent 2" w:semiHidden="0" w:uiPriority="64" w:unhideWhenUsed="0"/>
-    <w:lsdException w:name="Medium List 1 Accent 2" w:semiHidden="0" w:uiPriority="65" w:unhideWhenUsed="0"/>
-    <w:lsdException w:name="Medium List 2 Accent 2" w:semiHidden="0" w:uiPriority="66" w:unhideWhenUsed="0"/>
-    <w:lsdException w:name="Medium Grid 1 Accent 2" w:semiHidden="0" w:uiPriority="67" w:unhideWhenUsed="0"/>
-    <w:lsdException w:name="Medium Grid 2 Accent 2" w:semiHidden="0" w:uiPriority="68" w:unhideWhenUsed="0"/>
-    <w:lsdException w:name="Medium Grid 3 Accent 2" w:semiHidden="0" w:uiPriority="69" w:unhideWhenUsed="0"/>
-    <w:lsdException w:name="Dark List Accent 2" w:semiHidden="0" w:uiPriority="70" w:unhideWhenUsed="0"/>
-    <w:lsdException w:name="Colorful Shading Accent 2" w:semiHidden="0" w:uiPriority="71" w:unhideWhenUsed="0"/>
-    <w:lsdException w:name="Colorful List Accent 2" w:semiHidden="0" w:uiPriority="72" w:unhideWhenUsed="0"/>
-    <w:lsdException w:name="Colorful Grid Accent 2" w:semiHidden="0" w:uiPriority="73" w:unhideWhenUsed="0"/>
-    <w:lsdException w:name="Light Shading Accent 3" w:semiHidden="0" w:uiPriority="60" w:unhideWhenUsed="0"/>
-    <w:lsdException w:name="Light List Accent 3" w:semiHidden="0" w:uiPriority="61" w:unhideWhenUsed="0"/>
-    <w:lsdException w:name="Light Grid Accent 3" w:semiHidden="0" w:uiPriority="62" w:unhideWhenUsed="0"/>
-    <w:lsdException w:name="Medium Shading 1 Accent 3" w:semiHidden="0" w:uiPriority="63" w:unhideWhenUsed="0"/>
-    <w:lsdException w:name="Medium Shading 2 Accent 3" w:semiHidden="0" w:uiPriority="64" w:unhideWhenUsed="0"/>
-    <w:lsdException w:name="Medium List 1 Accent 3" w:semiHidden="0" w:uiPriority="65" w:unhideWhenUsed="0"/>
-    <w:lsdException w:name="Medium List 2 Accent 3" w:semiHidden="0" w:uiPriority="66" w:unhideWhenUsed="0"/>
-    <w:lsdException w:name="Medium Grid 1 Accent 3" w:semiHidden="0" w:uiPriority="67" w:unhideWhenUsed="0"/>
-    <w:lsdException w:name="Medium Grid 2 Accent 3" w:semiHidden="0" w:uiPriority="68" w:unhideWhenUsed="0"/>
-    <w:lsdException w:name="Medium Grid 3 Accent 3" w:semiHidden="0" w:uiPriority="69" w:unhideWhenUsed="0"/>
-    <w:lsdException w:name="Dark List Accent 3" w:semiHidden="0" w:uiPriority="70" w:unhideWhenUsed="0"/>
-    <w:lsdException w:name="Colorful Shading Accent 3" w:semiHidden="0" w:uiPriority="71" w:unhideWhenUsed="0"/>
-    <w:lsdException w:name="Colorful List Accent 3" w:semiHidden="0" w:uiPriority="72" w:unhideWhenUsed="0"/>
-    <w:lsdException w:name="Colorful Grid Accent 3" w:semiHidden="0" w:uiPriority="73" w:unhideWhenUsed="0"/>
-    <w:lsdException w:name="Light Shading Accent 4" w:semiHidden="0" w:uiPriority="60" w:unhideWhenUsed="0"/>
-    <w:lsdException w:name="Light List Accent 4" w:semiHidden="0" w:uiPriority="61" w:unhideWhenUsed="0"/>
-    <w:lsdException w:name="Light Grid Accent 4" w:semiHidden="0" w:uiPriority="62" w:unhideWhenUsed="0"/>
-    <w:lsdException w:name="Medium Shading 1 Accent 4" w:semiHidden="0" w:uiPriority="63" w:unhideWhenUsed="0"/>
-    <w:lsdException w:name="Medium Shading 2 Accent 4" w:semiHidden="0" w:uiPriority="64" w:unhideWhenUsed="0"/>
-    <w:lsdException w:name="Medium List 1 Accent 4" w:semiHidden="0" w:uiPriority="65" w:unhideWhenUsed="0"/>
-    <w:lsdException w:name="Medium List 2 Accent 4" w:semiHidden="0" w:uiPriority="66" w:unhideWhenUsed="0"/>
-    <w:lsdException w:name="Medium Grid 1 Accent 4" w:semiHidden="0" w:uiPriority="67" w:unhideWhenUsed="0"/>
-    <w:lsdException w:name="Medium Grid 2 Accent 4" w:semiHidden="0" w:uiPriority="68" w:unhideWhenUsed="0"/>
-    <w:lsdException w:name="Medium Grid 3 Accent 4" w:semiHidden="0" w:uiPriority="69" w:unhideWhenUsed="0"/>
-    <w:lsdException w:name="Dark List Accent 4" w:semiHidden="0" w:uiPriority="70" w:unhideWhenUsed="0"/>
-    <w:lsdException w:name="Colorful Shading Accent 4" w:semiHidden="0" w:uiPriority="71" w:unhideWhenUsed="0"/>
-    <w:lsdException w:name="Colorful List Accent 4" w:semiHidden="0" w:uiPriority="72" w:unhideWhenUsed="0"/>
-    <w:lsdException w:name="Colorful Grid Accent 4" w:semiHidden="0" w:uiPriority="73" w:unhideWhenUsed="0"/>
-    <w:lsdException w:name="Light Shading Accent 5" w:semiHidden="0" w:uiPriority="60" w:unhideWhenUsed="0"/>
-    <w:lsdException w:name="Light List Accent 5" w:semiHidden="0" w:uiPriority="61" w:unhideWhenUsed="0"/>
-    <w:lsdException w:name="Light Grid Accent 5" w:semiHidden="0" w:uiPriority="62" w:unhideWhenUsed="0"/>
-    <w:lsdException w:name="Medium Shading 1 Accent 5" w:semiHidden="0" w:uiPriority="63" w:unhideWhenUsed="0"/>
-    <w:lsdException w:name="Medium Shading 2 Accent 5" w:semiHidden="0" w:uiPriority="64" w:unhideWhenUsed="0"/>
-    <w:lsdException w:name="Medium List 1 Accent 5" w:semiHidden="0" w:uiPriority="65" w:unhideWhenUsed="0"/>
-    <w:lsdException w:name="Medium List 2 Accent 5" w:semiHidden="0" w:uiPriority="66" w:unhideWhenUsed="0"/>
-    <w:lsdException w:name="Medium Grid 1 Accent 5" w:semiHidden="0" w:uiPriority="67" w:unhideWhenUsed="0"/>
-    <w:lsdException w:name="Medium Grid 2 Accent 5" w:semiHidden="0" w:uiPriority="68" w:unhideWhenUsed="0"/>
-    <w:lsdException w:name="Medium Grid 3 Accent 5" w:semiHidden="0" w:uiPriority="69" w:unhideWhenUsed="0"/>
-    <w:lsdException w:name="Dark List Accent 5" w:semiHidden="0" w:uiPriority="70" w:unhideWhenUsed="0"/>
-    <w:lsdException w:name="Colorful Shading Accent 5" w:semiHidden="0" w:uiPriority="71" w:unhideWhenUsed="0"/>
-    <w:lsdException w:name="Colorful List Accent 5" w:semiHidden="0" w:uiPriority="72" w:unhideWhenUsed="0"/>
-    <w:lsdException w:name="Colorful Grid Accent 5" w:semiHidden="0" w:uiPriority="73" w:unhideWhenUsed="0"/>
-    <w:lsdException w:name="Light Shading Accent 6" w:semiHidden="0" w:uiPriority="60" w:unhideWhenUsed="0"/>
-    <w:lsdException w:name="Light List Accent 6" w:semiHidden="0" w:uiPriority="61" w:unhideWhenUsed="0"/>
-    <w:lsdException w:name="Light Grid Accent 6" w:semiHidden="0" w:uiPriority="62" w:unhideWhenUsed="0"/>
-    <w:lsdException w:name="Medium Shading 1 Accent 6" w:semiHidden="0" w:uiPriority="63" w:unhideWhenUsed="0"/>
-    <w:lsdException w:name="Medium Shading 2 Accent 6" w:semiHidden="0" w:uiPriority="64" w:unhideWhenUsed="0"/>
-    <w:lsdException w:name="Medium List 1 Accent 6" w:semiHidden="0" w:uiPriority="65" w:unhideWhenUsed="0"/>
-    <w:lsdException w:name="Medium List 2 Accent 6" w:semiHidden="0" w:uiPriority="66" w:unhideWhenUsed="0"/>
-    <w:lsdException w:name="Medium Grid 1 Accent 6" w:semiHidden="0" w:uiPriority="67" w:unhideWhenUsed="0"/>
-    <w:lsdException w:name="Medium Grid 2 Accent 6" w:semiHidden="0" w:uiPriority="68" w:unhideWhenUsed="0"/>
-    <w:lsdException w:name="Medium Grid 3 Accent 6" w:semiHidden="0" w:uiPriority="69" w:unhideWhenUsed="0"/>
-    <w:lsdException w:name="Dark List Accent 6" w:semiHidden="0" w:uiPriority="70" w:unhideWhenUsed="0"/>
-    <w:lsdException w:name="Colorful Shading Accent 6" w:semiHidden="0" w:uiPriority="71" w:unhideWhenUsed="0"/>
-    <w:lsdException w:name="Colorful List Accent 6" w:semiHidden="0" w:uiPriority="72" w:unhideWhenUsed="0"/>
-    <w:lsdException w:name="Colorful Grid Accent 6" w:semiHidden="0" w:uiPriority="73" w:unhideWhenUsed="0"/>
-    <w:lsdException w:name="Subtle Emphasis" w:semiHidden="0" w:uiPriority="19" w:unhideWhenUsed="0" w:qFormat="1"/>
-    <w:lsdException w:name="Intense Emphasis" w:semiHidden="0" w:uiPriority="21" w:unhideWhenUsed="0" w:qFormat="1"/>
-    <w:lsdException w:name="Subtle Reference" w:semiHidden="0" w:uiPriority="31" w:unhideWhenUsed="0" w:qFormat="1"/>
-    <w:lsdException w:name="Intense Reference" w:semiHidden="0" w:uiPriority="32" w:unhideWhenUsed="0" w:qFormat="1"/>
-    <w:lsdException w:name="Book Title" w:semiHidden="0" w:uiPriority="33" w:unhideWhenUsed="0" w:qFormat="1"/>
-    <w:lsdException w:name="Bibliography" w:uiPriority="37"/>
-    <w:lsdException w:name="TOC Heading" w:uiPriority="39" w:qFormat="1"/>
+  <w:latentStyles w:defLockedState="0" w:defUIPriority="99" w:defSemiHidden="0" w:defUnhideWhenUsed="0" w:defQFormat="0" w:count="371">
+    <w:lsdException w:name="Normal" w:uiPriority="0" w:qFormat="1"/>
+    <w:lsdException w:name="heading 1" w:uiPriority="0" w:qFormat="1"/>
+    <w:lsdException w:name="heading 2" w:semiHidden="1" w:uiPriority="0" w:unhideWhenUsed="1" w:qFormat="1"/>
+    <w:lsdException w:name="heading 3" w:semiHidden="1" w:uiPriority="0" w:unhideWhenUsed="1" w:qFormat="1"/>
+    <w:lsdException w:name="heading 4" w:semiHidden="1" w:uiPriority="0" w:unhideWhenUsed="1" w:qFormat="1"/>
+    <w:lsdException w:name="heading 5" w:semiHidden="1" w:uiPriority="0" w:unhideWhenUsed="1" w:qFormat="1"/>
+    <w:lsdException w:name="heading 6" w:semiHidden="1" w:uiPriority="0" w:unhideWhenUsed="1" w:qFormat="1"/>
+    <w:lsdException w:name="heading 7" w:semiHidden="1" w:uiPriority="0" w:unhideWhenUsed="1" w:qFormat="1"/>
+    <w:lsdException w:name="heading 8" w:semiHidden="1" w:uiPriority="0" w:unhideWhenUsed="1" w:qFormat="1"/>
+    <w:lsdException w:name="heading 9" w:semiHidden="1" w:uiPriority="0" w:unhideWhenUsed="1" w:qFormat="1"/>
+    <w:lsdException w:name="index 1" w:semiHidden="1" w:unhideWhenUsed="1"/>
+    <w:lsdException w:name="index 2" w:semiHidden="1" w:unhideWhenUsed="1"/>
+    <w:lsdException w:name="index 3" w:semiHidden="1" w:unhideWhenUsed="1"/>
+    <w:lsdException w:name="index 4" w:semiHidden="1" w:unhideWhenUsed="1"/>
+    <w:lsdException w:name="index 5" w:semiHidden="1" w:unhideWhenUsed="1"/>
+    <w:lsdException w:name="index 6" w:semiHidden="1" w:unhideWhenUsed="1"/>
+    <w:lsdException w:name="index 7" w:semiHidden="1" w:unhideWhenUsed="1"/>
+    <w:lsdException w:name="index 8" w:semiHidden="1" w:unhideWhenUsed="1"/>
+    <w:lsdException w:name="index 9" w:semiHidden="1" w:unhideWhenUsed="1"/>
+    <w:lsdException w:name="toc 1" w:semiHidden="1" w:uiPriority="39" w:unhideWhenUsed="1" w:qFormat="1"/>
+    <w:lsdException w:name="toc 2" w:semiHidden="1" w:uiPriority="39" w:unhideWhenUsed="1" w:qFormat="1"/>
+    <w:lsdException w:name="toc 3" w:semiHidden="1" w:uiPriority="39" w:unhideWhenUsed="1" w:qFormat="1"/>
+    <w:lsdException w:name="toc 4" w:semiHidden="1" w:uiPriority="39" w:unhideWhenUsed="1"/>
+    <w:lsdException w:name="toc 5" w:semiHidden="1" w:uiPriority="39" w:unhideWhenUsed="1"/>
+    <w:lsdException w:name="toc 6" w:semiHidden="1" w:uiPriority="39" w:unhideWhenUsed="1"/>
+    <w:lsdException w:name="toc 7" w:semiHidden="1" w:uiPriority="39" w:unhideWhenUsed="1"/>
+    <w:lsdException w:name="toc 8" w:semiHidden="1" w:uiPriority="39" w:unhideWhenUsed="1"/>
+    <w:lsdException w:name="toc 9" w:semiHidden="1" w:uiPriority="39" w:unhideWhenUsed="1"/>
+    <w:lsdException w:name="Normal Indent" w:semiHidden="1" w:unhideWhenUsed="1"/>
+    <w:lsdException w:name="footnote text" w:semiHidden="1" w:unhideWhenUsed="1"/>
+    <w:lsdException w:name="annotation text" w:semiHidden="1" w:unhideWhenUsed="1"/>
+    <w:lsdException w:name="header" w:semiHidden="1" w:unhideWhenUsed="1"/>
+    <w:lsdException w:name="footer" w:semiHidden="1" w:unhideWhenUsed="1"/>
+    <w:lsdException w:name="index heading" w:semiHidden="1" w:unhideWhenUsed="1"/>
+    <w:lsdException w:name="caption" w:semiHidden="1" w:uiPriority="35" w:unhideWhenUsed="1" w:qFormat="1"/>
+    <w:lsdException w:name="table of figures" w:semiHidden="1" w:unhideWhenUsed="1"/>
+    <w:lsdException w:name="envelope address" w:semiHidden="1" w:unhideWhenUsed="1"/>
+    <w:lsdException w:name="envelope return" w:semiHidden="1" w:unhideWhenUsed="1"/>
+    <w:lsdException w:name="footnote reference" w:semiHidden="1" w:unhideWhenUsed="1"/>
+    <w:lsdException w:name="annotation reference" w:semiHidden="1" w:unhideWhenUsed="1"/>
+    <w:lsdException w:name="line number" w:semiHidden="1" w:unhideWhenUsed="1"/>
+    <w:lsdException w:name="page number" w:semiHidden="1" w:unhideWhenUsed="1"/>
+    <w:lsdException w:name="endnote reference" w:semiHidden="1" w:unhideWhenUsed="1"/>
+    <w:lsdException w:name="endnote text" w:semiHidden="1" w:unhideWhenUsed="1"/>
+    <w:lsdException w:name="table of authorities" w:semiHidden="1" w:unhideWhenUsed="1"/>
+    <w:lsdException w:name="macro" w:semiHidden="1" w:unhideWhenUsed="1"/>
+    <w:lsdException w:name="toa heading" w:semiHidden="1" w:unhideWhenUsed="1"/>
+    <w:lsdException w:name="List" w:semiHidden="1" w:unhideWhenUsed="1"/>
+    <w:lsdException w:name="List Bullet" w:semiHidden="1" w:unhideWhenUsed="1"/>
+    <w:lsdException w:name="List Number" w:semiHidden="1" w:unhideWhenUsed="1"/>
+    <w:lsdException w:name="List 2" w:semiHidden="1" w:unhideWhenUsed="1"/>
+    <w:lsdException w:name="List 3" w:semiHidden="1" w:unhideWhenUsed="1"/>
+    <w:lsdException w:name="List 4" w:semiHidden="1" w:unhideWhenUsed="1"/>
+    <w:lsdException w:name="List 5" w:semiHidden="1" w:unhideWhenUsed="1"/>
+    <w:lsdException w:name="List Bullet 2" w:semiHidden="1" w:unhideWhenUsed="1"/>
+    <w:lsdException w:name="List Bullet 3" w:semiHidden="1" w:unhideWhenUsed="1"/>
+    <w:lsdException w:name="List Bullet 4" w:semiHidden="1" w:unhideWhenUsed="1"/>
+    <w:lsdException w:name="List Bullet 5" w:semiHidden="1" w:unhideWhenUsed="1"/>
+    <w:lsdException w:name="List Number 2" w:semiHidden="1" w:unhideWhenUsed="1"/>
+    <w:lsdException w:name="List Number 3" w:semiHidden="1" w:unhideWhenUsed="1"/>
+    <w:lsdException w:name="List Number 4" w:semiHidden="1" w:unhideWhenUsed="1"/>
+    <w:lsdException w:name="List Number 5" w:semiHidden="1" w:unhideWhenUsed="1"/>
+    <w:lsdException w:name="Title" w:uiPriority="10" w:qFormat="1"/>
+    <w:lsdException w:name="Closing" w:semiHidden="1" w:unhideWhenUsed="1"/>
+    <w:lsdException w:name="Signature" w:semiHidden="1" w:unhideWhenUsed="1"/>
+    <w:lsdException w:name="Default Paragraph Font" w:semiHidden="1" w:uiPriority="1" w:unhideWhenUsed="1"/>
+    <w:lsdException w:name="Body Text" w:semiHidden="1" w:uiPriority="0" w:unhideWhenUsed="1"/>
+    <w:lsdException w:name="Body Text Indent" w:semiHidden="1" w:unhideWhenUsed="1"/>
+    <w:lsdException w:name="List Continue" w:semiHidden="1" w:unhideWhenUsed="1"/>
+    <w:lsdException w:name="List Continue 2" w:semiHidden="1" w:unhideWhenUsed="1"/>
+    <w:lsdException w:name="List Continue 3" w:semiHidden="1" w:unhideWhenUsed="1"/>
+    <w:lsdException w:name="List Continue 4" w:semiHidden="1" w:unhideWhenUsed="1"/>
+    <w:lsdException w:name="List Continue 5" w:semiHidden="1" w:unhideWhenUsed="1"/>
+    <w:lsdException w:name="Message Header" w:semiHidden="1" w:unhideWhenUsed="1"/>
+    <w:lsdException w:name="Subtitle" w:uiPriority="11" w:qFormat="1"/>
+    <w:lsdException w:name="Salutation" w:semiHidden="1" w:unhideWhenUsed="1"/>
+    <w:lsdException w:name="Date" w:semiHidden="1" w:unhideWhenUsed="1"/>
+    <w:lsdException w:name="Body Text First Indent" w:semiHidden="1" w:unhideWhenUsed="1"/>
+    <w:lsdException w:name="Body Text First Indent 2" w:semiHidden="1" w:unhideWhenUsed="1"/>
+    <w:lsdException w:name="Note Heading" w:semiHidden="1" w:unhideWhenUsed="1"/>
+    <w:lsdException w:name="Body Text 2" w:semiHidden="1" w:unhideWhenUsed="1"/>
+    <w:lsdException w:name="Body Text 3" w:semiHidden="1" w:unhideWhenUsed="1"/>
+    <w:lsdException w:name="Body Text Indent 2" w:semiHidden="1" w:unhideWhenUsed="1"/>
+    <w:lsdException w:name="Body Text Indent 3" w:semiHidden="1" w:unhideWhenUsed="1"/>
+    <w:lsdException w:name="Block Text" w:semiHidden="1" w:unhideWhenUsed="1"/>
+    <w:lsdException w:name="Hyperlink" w:semiHidden="1" w:unhideWhenUsed="1"/>
+    <w:lsdException w:name="FollowedHyperlink" w:semiHidden="1" w:unhideWhenUsed="1"/>
+    <w:lsdException w:name="Strong" w:uiPriority="22" w:qFormat="1"/>
+    <w:lsdException w:name="Emphasis" w:uiPriority="20" w:qFormat="1"/>
+    <w:lsdException w:name="Document Map" w:semiHidden="1" w:unhideWhenUsed="1"/>
+    <w:lsdException w:name="Plain Text" w:semiHidden="1" w:unhideWhenUsed="1"/>
+    <w:lsdException w:name="E-mail Signature" w:semiHidden="1" w:unhideWhenUsed="1"/>
+    <w:lsdException w:name="HTML Top of Form" w:semiHidden="1" w:unhideWhenUsed="1"/>
+    <w:lsdException w:name="HTML Bottom of Form" w:semiHidden="1" w:unhideWhenUsed="1"/>
+    <w:lsdException w:name="Normal (Web)" w:semiHidden="1" w:unhideWhenUsed="1"/>
+    <w:lsdException w:name="HTML Acronym" w:semiHidden="1" w:unhideWhenUsed="1"/>
+    <w:lsdException w:name="HTML Address" w:semiHidden="1" w:unhideWhenUsed="1"/>
+    <w:lsdException w:name="HTML Cite" w:semiHidden="1" w:unhideWhenUsed="1"/>
+    <w:lsdException w:name="HTML Code" w:semiHidden="1" w:unhideWhenUsed="1"/>
+    <w:lsdException w:name="HTML Definition" w:semiHidden="1" w:unhideWhenUsed="1"/>
+    <w:lsdException w:name="HTML Keyboard" w:semiHidden="1" w:unhideWhenUsed="1"/>
+    <w:lsdException w:name="HTML Preformatted" w:semiHidden="1" w:unhideWhenUsed="1"/>
+    <w:lsdException w:name="HTML Sample" w:semiHidden="1" w:unhideWhenUsed="1"/>
+    <w:lsdException w:name="HTML Typewriter" w:semiHidden="1" w:unhideWhenUsed="1"/>
+    <w:lsdException w:name="HTML Variable" w:semiHidden="1" w:unhideWhenUsed="1"/>
+    <w:lsdException w:name="Normal Table" w:semiHidden="1" w:unhideWhenUsed="1"/>
+    <w:lsdException w:name="annotation subject" w:semiHidden="1" w:unhideWhenUsed="1"/>
+    <w:lsdException w:name="No List" w:semiHidden="1" w:unhideWhenUsed="1"/>
+    <w:lsdException w:name="Outline List 1" w:semiHidden="1" w:unhideWhenUsed="1"/>
+    <w:lsdException w:name="Outline List 2" w:semiHidden="1" w:unhideWhenUsed="1"/>
+    <w:lsdException w:name="Outline List 3" w:semiHidden="1" w:unhideWhenUsed="1"/>
+    <w:lsdException w:name="Table Simple 1" w:semiHidden="1" w:unhideWhenUsed="1"/>
+    <w:lsdException w:name="Table Simple 2" w:semiHidden="1" w:unhideWhenUsed="1"/>
+    <w:lsdException w:name="Table Simple 3" w:semiHidden="1" w:unhideWhenUsed="1"/>
+    <w:lsdException w:name="Table Classic 1" w:semiHidden="1" w:unhideWhenUsed="1"/>
+    <w:lsdException w:name="Table Classic 2" w:semiHidden="1" w:unhideWhenUsed="1"/>
+    <w:lsdException w:name="Table Classic 3" w:semiHidden="1" w:unhideWhenUsed="1"/>
+    <w:lsdException w:name="Table Classic 4" w:semiHidden="1" w:unhideWhenUsed="1"/>
+    <w:lsdException w:name="Table Colorful 1" w:semiHidden="1" w:unhideWhenUsed="1"/>
+    <w:lsdException w:name="Table Colorful 2" w:semiHidden="1" w:unhideWhenUsed="1"/>
+    <w:lsdException w:name="Table Colorful 3" w:semiHidden="1" w:unhideWhenUsed="1"/>
+    <w:lsdException w:name="Table Columns 1" w:semiHidden="1" w:unhideWhenUsed="1"/>
+    <w:lsdException w:name="Table Columns 2" w:semiHidden="1" w:unhideWhenUsed="1"/>
+    <w:lsdException w:name="Table Columns 3" w:semiHidden="1" w:unhideWhenUsed="1"/>
+    <w:lsdException w:name="Table Columns 4" w:semiHidden="1" w:unhideWhenUsed="1"/>
+    <w:lsdException w:name="Table Columns 5" w:semiHidden="1" w:unhideWhenUsed="1"/>
+    <w:lsdException w:name="Table Grid 1" w:semiHidden="1" w:unhideWhenUsed="1"/>
+    <w:lsdException w:name="Table Grid 2" w:semiHidden="1" w:unhideWhenUsed="1"/>
+    <w:lsdException w:name="Table Grid 3" w:semiHidden="1" w:unhideWhenUsed="1"/>
+    <w:lsdException w:name="Table Grid 4" w:semiHidden="1" w:unhideWhenUsed="1"/>
+    <w:lsdException w:name="Table Grid 5" w:semiHidden="1" w:unhideWhenUsed="1"/>
+    <w:lsdException w:name="Table Grid 6" w:semiHidden="1" w:unhideWhenUsed="1"/>
+    <w:lsdException w:name="Table Grid 7" w:semiHidden="1" w:unhideWhenUsed="1"/>
+    <w:lsdException w:name="Table Grid 8" w:semiHidden="1" w:unhideWhenUsed="1"/>
+    <w:lsdException w:name="Table List 1" w:semiHidden="1" w:unhideWhenUsed="1"/>
+    <w:lsdException w:name="Table List 2" w:semiHidden="1" w:unhideWhenUsed="1"/>
+    <w:lsdException w:name="Table List 3" w:semiHidden="1" w:unhideWhenUsed="1"/>
+    <w:lsdException w:name="Table List 4" w:semiHidden="1" w:unhideWhenUsed="1"/>
+    <w:lsdException w:name="Table List 5" w:semiHidden="1" w:unhideWhenUsed="1"/>
+    <w:lsdException w:name="Table List 6" w:semiHidden="1" w:unhideWhenUsed="1"/>
+    <w:lsdException w:name="Table List 7" w:semiHidden="1" w:unhideWhenUsed="1"/>
+    <w:lsdException w:name="Table List 8" w:semiHidden="1" w:unhideWhenUsed="1"/>
+    <w:lsdException w:name="Table 3D effects 1" w:semiHidden="1" w:unhideWhenUsed="1"/>
+    <w:lsdException w:name="Table 3D effects 2" w:semiHidden="1" w:unhideWhenUsed="1"/>
+    <w:lsdException w:name="Table 3D effects 3" w:semiHidden="1" w:unhideWhenUsed="1"/>
+    <w:lsdException w:name="Table Contemporary" w:semiHidden="1" w:unhideWhenUsed="1"/>
+    <w:lsdException w:name="Table Elegant" w:semiHidden="1" w:unhideWhenUsed="1"/>
+    <w:lsdException w:name="Table Professional" w:semiHidden="1" w:unhideWhenUsed="1"/>
+    <w:lsdException w:name="Table Subtle 1" w:semiHidden="1" w:unhideWhenUsed="1"/>
+    <w:lsdException w:name="Table Subtle 2" w:semiHidden="1" w:unhideWhenUsed="1"/>
+    <w:lsdException w:name="Table Web 1" w:semiHidden="1" w:unhideWhenUsed="1"/>
+    <w:lsdException w:name="Table Web 2" w:semiHidden="1" w:unhideWhenUsed="1"/>
+    <w:lsdException w:name="Table Web 3" w:semiHidden="1" w:unhideWhenUsed="1"/>
+    <w:lsdException w:name="Balloon Text" w:semiHidden="1" w:unhideWhenUsed="1"/>
+    <w:lsdException w:name="Table Grid" w:uiPriority="59"/>
+    <w:lsdException w:name="Table Theme" w:semiHidden="1" w:unhideWhenUsed="1"/>
+    <w:lsdException w:name="Placeholder Text" w:semiHidden="1"/>
+    <w:lsdException w:name="No Spacing" w:uiPriority="1" w:qFormat="1"/>
+    <w:lsdException w:name="Light Shading" w:uiPriority="60"/>
+    <w:lsdException w:name="Light List" w:uiPriority="61"/>
+    <w:lsdException w:name="Light Grid" w:uiPriority="62"/>
+    <w:lsdException w:name="Medium Shading 1" w:uiPriority="63"/>
+    <w:lsdException w:name="Medium Shading 2" w:uiPriority="64"/>
+    <w:lsdException w:name="Medium List 1" w:uiPriority="65"/>
+    <w:lsdException w:name="Medium List 2" w:uiPriority="66"/>
+    <w:lsdException w:name="Medium Grid 1" w:uiPriority="67"/>
+    <w:lsdException w:name="Medium Grid 2" w:uiPriority="68"/>
+    <w:lsdException w:name="Medium Grid 3" w:uiPriority="69"/>
+    <w:lsdException w:name="Dark List" w:uiPriority="70"/>
+    <w:lsdException w:name="Colorful Shading" w:uiPriority="71"/>
+    <w:lsdException w:name="Colorful List" w:uiPriority="72"/>
+    <w:lsdException w:name="Colorful Grid" w:uiPriority="73"/>
+    <w:lsdException w:name="Light Shading Accent 1" w:uiPriority="60"/>
+    <w:lsdException w:name="Light List Accent 1" w:uiPriority="61"/>
+    <w:lsdException w:name="Light Grid Accent 1" w:uiPriority="62"/>
+    <w:lsdException w:name="Medium Shading 1 Accent 1" w:uiPriority="63"/>
+    <w:lsdException w:name="Medium Shading 2 Accent 1" w:uiPriority="64"/>
+    <w:lsdException w:name="Medium List 1 Accent 1" w:uiPriority="65"/>
+    <w:lsdException w:name="Revision" w:semiHidden="1"/>
+    <w:lsdException w:name="List Paragraph" w:uiPriority="34" w:qFormat="1"/>
+    <w:lsdException w:name="Quote" w:uiPriority="29" w:qFormat="1"/>
+    <w:lsdException w:name="Intense Quote" w:uiPriority="30" w:qFormat="1"/>
+    <w:lsdException w:name="Medium List 2 Accent 1" w:uiPriority="66"/>
+    <w:lsdException w:name="Medium Grid 1 Accent 1" w:uiPriority="67"/>
+    <w:lsdException w:name="Medium Grid 2 Accent 1" w:uiPriority="68"/>
+    <w:lsdException w:name="Medium Grid 3 Accent 1" w:uiPriority="69"/>
+    <w:lsdException w:name="Dark List Accent 1" w:uiPriority="70"/>
+    <w:lsdException w:name="Colorful Shading Accent 1" w:uiPriority="71"/>
+    <w:lsdException w:name="Colorful List Accent 1" w:uiPriority="72"/>
+    <w:lsdException w:name="Colorful Grid Accent 1" w:uiPriority="73"/>
+    <w:lsdException w:name="Light Shading Accent 2" w:uiPriority="60"/>
+    <w:lsdException w:name="Light List Accent 2" w:uiPriority="61"/>
+    <w:lsdException w:name="Light Grid Accent 2" w:uiPriority="62"/>
+    <w:lsdException w:name="Medium Shading 1 Accent 2" w:uiPriority="63"/>
+    <w:lsdException w:name="Medium Shading 2 Accent 2" w:uiPriority="64"/>
+    <w:lsdException w:name="Medium List 1 Accent 2" w:uiPriority="65"/>
+    <w:lsdException w:name="Medium List 2 Accent 2" w:uiPriority="66"/>
+    <w:lsdException w:name="Medium Grid 1 Accent 2" w:uiPriority="67"/>
+    <w:lsdException w:name="Medium Grid 2 Accent 2" w:uiPriority="68"/>
+    <w:lsdException w:name="Medium Grid 3 Accent 2" w:uiPriority="69"/>
+    <w:lsdException w:name="Dark List Accent 2" w:uiPriority="70"/>
+    <w:lsdException w:name="Colorful Shading Accent 2" w:uiPriority="71"/>
+    <w:lsdException w:name="Colorful List Accent 2" w:uiPriority="72"/>
+    <w:lsdException w:name="Colorful Grid Accent 2" w:uiPriority="73"/>
+    <w:lsdException w:name="Light Shading Accent 3" w:uiPriority="60"/>
+    <w:lsdException w:name="Light List Accent 3" w:uiPriority="61"/>
+    <w:lsdException w:name="Light Grid Accent 3" w:uiPriority="62"/>
+    <w:lsdException w:name="Medium Shading 1 Accent 3" w:uiPriority="63"/>
+    <w:lsdException w:name="Medium Shading 2 Accent 3" w:uiPriority="64"/>
+    <w:lsdException w:name="Medium List 1 Accent 3" w:uiPriority="65"/>
+    <w:lsdException w:name="Medium List 2 Accent 3" w:uiPriority="66"/>
+    <w:lsdException w:name="Medium Grid 1 Accent 3" w:uiPriority="67"/>
+    <w:lsdException w:name="Medium Grid 2 Accent 3" w:uiPriority="68"/>
+    <w:lsdException w:name="Medium Grid 3 Accent 3" w:uiPriority="69"/>
+    <w:lsdException w:name="Dark List Accent 3" w:uiPriority="70"/>
+    <w:lsdException w:name="Colorful Shading Accent 3" w:uiPriority="71"/>
+    <w:lsdException w:name="Colorful List Accent 3" w:uiPriority="72"/>
+    <w:lsdException w:name="Colorful Grid Accent 3" w:uiPriority="73"/>
+    <w:lsdException w:name="Light Shading Accent 4" w:uiPriority="60"/>
+    <w:lsdException w:name="Light List Accent 4" w:uiPriority="61"/>
+    <w:lsdException w:name="Light Grid Accent 4" w:uiPriority="62"/>
+    <w:lsdException w:name="Medium Shading 1 Accent 4" w:uiPriority="63"/>
+    <w:lsdException w:name="Medium Shading 2 Accent 4" w:uiPriority="64"/>
+    <w:lsdException w:name="Medium List 1 Accent 4" w:uiPriority="65"/>
+    <w:lsdException w:name="Medium List 2 Accent 4" w:uiPriority="66"/>
+    <w:lsdException w:name="Medium Grid 1 Accent 4" w:uiPriority="67"/>
+    <w:lsdException w:name="Medium Grid 2 Accent 4" w:uiPriority="68"/>
+    <w:lsdException w:name="Medium Grid 3 Accent 4" w:uiPriority="69"/>
+    <w:lsdException w:name="Dark List Accent 4" w:uiPriority="70"/>
+    <w:lsdException w:name="Colorful Shading Accent 4" w:uiPriority="71"/>
+    <w:lsdException w:name="Colorful List Accent 4" w:uiPriority="72"/>
+    <w:lsdException w:name="Colorful Grid Accent 4" w:uiPriority="73"/>
+    <w:lsdException w:name="Light Shading Accent 5" w:uiPriority="60"/>
+    <w:lsdException w:name="Light List Accent 5" w:uiPriority="61"/>
+    <w:lsdException w:name="Light Grid Accent 5" w:uiPriority="62"/>
+    <w:lsdException w:name="Medium Shading 1 Accent 5" w:uiPriority="63"/>
+    <w:lsdException w:name="Medium Shading 2 Accent 5" w:uiPriority="64"/>
+    <w:lsdException w:name="Medium List 1 Accent 5" w:uiPriority="65"/>
+    <w:lsdException w:name="Medium List 2 Accent 5" w:uiPriority="66"/>
+    <w:lsdException w:name="Medium Grid 1 Accent 5" w:uiPriority="67"/>
+    <w:lsdException w:name="Medium Grid 2 Accent 5" w:uiPriority="68"/>
+    <w:lsdException w:name="Medium Grid 3 Accent 5" w:uiPriority="69"/>
+    <w:lsdException w:name="Dark List Accent 5" w:uiPriority="70"/>
+    <w:lsdException w:name="Colorful Shading Accent 5" w:uiPriority="71"/>
+    <w:lsdException w:name="Colorful List Accent 5" w:uiPriority="72"/>
+    <w:lsdException w:name="Colorful Grid Accent 5" w:uiPriority="73"/>
+    <w:lsdException w:name="Light Shading Accent 6" w:uiPriority="60"/>
+    <w:lsdException w:name="Light List Accent 6" w:uiPriority="61"/>
+    <w:lsdException w:name="Light Grid Accent 6" w:uiPriority="62"/>
+    <w:lsdException w:name="Medium Shading 1 Accent 6" w:uiPriority="63"/>
+    <w:lsdException w:name="Medium Shading 2 Accent 6" w:uiPriority="64"/>
+    <w:lsdException w:name="Medium List 1 Accent 6" w:uiPriority="65"/>
+    <w:lsdException w:name="Medium List 2 Accent 6" w:uiPriority="66"/>
+    <w:lsdException w:name="Medium Grid 1 Accent 6" w:uiPriority="67"/>
+    <w:lsdException w:name="Medium Grid 2 Accent 6" w:uiPriority="68"/>
+    <w:lsdException w:name="Medium Grid 3 Accent 6" w:uiPriority="69"/>
+    <w:lsdException w:name="Dark List Accent 6" w:uiPriority="70"/>
+    <w:lsdException w:name="Colorful Shading Accent 6" w:uiPriority="71"/>
+    <w:lsdException w:name="Colorful List Accent 6" w:uiPriority="72"/>
+    <w:lsdException w:name="Colorful Grid Accent 6" w:uiPriority="73"/>
+    <w:lsdException w:name="Subtle Emphasis" w:uiPriority="19" w:qFormat="1"/>
+    <w:lsdException w:name="Intense Emphasis" w:uiPriority="21" w:qFormat="1"/>
+    <w:lsdException w:name="Subtle Reference" w:uiPriority="31" w:qFormat="1"/>
+    <w:lsdException w:name="Intense Reference" w:uiPriority="32" w:qFormat="1"/>
+    <w:lsdException w:name="Book Title" w:uiPriority="33" w:qFormat="1"/>
+    <w:lsdException w:name="Bibliography" w:semiHidden="1" w:uiPriority="37" w:unhideWhenUsed="1"/>
+    <w:lsdException w:name="TOC Heading" w:semiHidden="1" w:uiPriority="39" w:unhideWhenUsed="1" w:qFormat="1"/>
+    <w:lsdException w:name="Plain Table 1" w:uiPriority="41"/>
+    <w:lsdException w:name="Plain Table 2" w:uiPriority="42"/>
+    <w:lsdException w:name="Plain Table 3" w:uiPriority="43"/>
+    <w:lsdException w:name="Plain Table 4" w:uiPriority="44"/>
+    <w:lsdException w:name="Plain Table 5" w:uiPriority="45"/>
+    <w:lsdException w:name="Grid Table Light" w:uiPriority="40"/>
+    <w:lsdException w:name="Grid Table 1 Light" w:uiPriority="46"/>
+    <w:lsdException w:name="Grid Table 2" w:uiPriority="47"/>
+    <w:lsdException w:name="Grid Table 3" w:uiPriority="48"/>
+    <w:lsdException w:name="Grid Table 4" w:uiPriority="49"/>
+    <w:lsdException w:name="Grid Table 5 Dark" w:uiPriority="50"/>
+    <w:lsdException w:name="Grid Table 6 Colorful" w:uiPriority="51"/>
+    <w:lsdException w:name="Grid Table 7 Colorful" w:uiPriority="52"/>
+    <w:lsdException w:name="Grid Table 1 Light Accent 1" w:uiPriority="46"/>
+    <w:lsdException w:name="Grid Table 2 Accent 1" w:uiPriority="47"/>
+    <w:lsdException w:name="Grid Table 3 Accent 1" w:uiPriority="48"/>
+    <w:lsdException w:name="Grid Table 4 Accent 1" w:uiPriority="49"/>
+    <w:lsdException w:name="Grid Table 5 Dark Accent 1" w:uiPriority="50"/>
+    <w:lsdException w:name="Grid Table 6 Colorful Accent 1" w:uiPriority="51"/>
+    <w:lsdException w:name="Grid Table 7 Colorful Accent 1" w:uiPriority="52"/>
+    <w:lsdException w:name="Grid Table 1 Light Accent 2" w:uiPriority="46"/>
+    <w:lsdException w:name="Grid Table 2 Accent 2" w:uiPriority="47"/>
+    <w:lsdException w:name="Grid Table 3 Accent 2" w:uiPriority="48"/>
+    <w:lsdException w:name="Grid Table 4 Accent 2" w:uiPriority="49"/>
+    <w:lsdException w:name="Grid Table 5 Dark Accent 2" w:uiPriority="50"/>
+    <w:lsdException w:name="Grid Table 6 Colorful Accent 2" w:uiPriority="51"/>
+    <w:lsdException w:name="Grid Table 7 Colorful Accent 2" w:uiPriority="52"/>
+    <w:lsdException w:name="Grid Table 1 Light Accent 3" w:uiPriority="46"/>
+    <w:lsdException w:name="Grid Table 2 Accent 3" w:uiPriority="47"/>
+    <w:lsdException w:name="Grid Table 3 Accent 3" w:uiPriority="48"/>
+    <w:lsdException w:name="Grid Table 4 Accent 3" w:uiPriority="49"/>
+    <w:lsdException w:name="Grid Table 5 Dark Accent 3" w:uiPriority="50"/>
+    <w:lsdException w:name="Grid Table 6 Colorful Accent 3" w:uiPriority="51"/>
+    <w:lsdException w:name="Grid Table 7 Colorful Accent 3" w:uiPriority="52"/>
+    <w:lsdException w:name="Grid Table 1 Light Accent 4" w:uiPriority="46"/>
+    <w:lsdException w:name="Grid Table 2 Accent 4" w:uiPriority="47"/>
+    <w:lsdException w:name="Grid Table 3 Accent 4" w:uiPriority="48"/>
+    <w:lsdException w:name="Grid Table 4 Accent 4" w:uiPriority="49"/>
+    <w:lsdException w:name="Grid Table 5 Dark Accent 4" w:uiPriority="50"/>
+    <w:lsdException w:name="Grid Table 6 Colorful Accent 4" w:uiPriority="51"/>
+    <w:lsdException w:name="Grid Table 7 Colorful Accent 4" w:uiPriority="52"/>
+    <w:lsdException w:name="Grid Table 1 Light Accent 5" w:uiPriority="46"/>
+    <w:lsdException w:name="Grid Table 2 Accent 5" w:uiPriority="47"/>
+    <w:lsdException w:name="Grid Table 3 Accent 5" w:uiPriority="48"/>
+    <w:lsdException w:name="Grid Table 4 Accent 5" w:uiPriority="49"/>
+    <w:lsdException w:name="Grid Table 5 Dark Accent 5" w:uiPriority="50"/>
+    <w:lsdException w:name="Grid Table 6 Colorful Accent 5" w:uiPriority="51"/>
+    <w:lsdException w:name="Grid Table 7 Colorful Accent 5" w:uiPriority="52"/>
+    <w:lsdException w:name="Grid Table 1 Light Accent 6" w:uiPriority="46"/>
+    <w:lsdException w:name="Grid Table 2 Accent 6" w:uiPriority="47"/>
+    <w:lsdException w:name="Grid Table 3 Accent 6" w:uiPriority="48"/>
+    <w:lsdException w:name="Grid Table 4 Accent 6" w:uiPriority="49"/>
+    <w:lsdException w:name="Grid Table 5 Dark Accent 6" w:uiPriority="50"/>
+    <w:lsdException w:name="Grid Table 6 Colorful Accent 6" w:uiPriority="51"/>
+    <w:lsdException w:name="Grid Table 7 Colorful Accent 6" w:uiPriority="52"/>
+    <w:lsdException w:name="List Table 1 Light" w:uiPriority="46"/>
+    <w:lsdException w:name="List Table 2" w:uiPriority="47"/>
+    <w:lsdException w:name="List Table 3" w:uiPriority="48"/>
+    <w:lsdException w:name="List Table 4" w:uiPriority="49"/>
+    <w:lsdException w:name="List Table 5 Dark" w:uiPriority="50"/>
+    <w:lsdException w:name="List Table 6 Colorful" w:uiPriority="51"/>
+    <w:lsdException w:name="List Table 7 Colorful" w:uiPriority="52"/>
+    <w:lsdException w:name="List Table 1 Light Accent 1" w:uiPriority="46"/>
+    <w:lsdException w:name="List Table 2 Accent 1" w:uiPriority="47"/>
+    <w:lsdException w:name="List Table 3 Accent 1" w:uiPriority="48"/>
+    <w:lsdException w:name="List Table 4 Accent 1" w:uiPriority="49"/>
+    <w:lsdException w:name="List Table 5 Dark Accent 1" w:uiPriority="50"/>
+    <w:lsdException w:name="List Table 6 Colorful Accent 1" w:uiPriority="51"/>
+    <w:lsdException w:name="List Table 7 Colorful Accent 1" w:uiPriority="52"/>
+    <w:lsdException w:name="List Table 1 Light Accent 2" w:uiPriority="46"/>
+    <w:lsdException w:name="List Table 2 Accent 2" w:uiPriority="47"/>
+    <w:lsdException w:name="List Table 3 Accent 2" w:uiPriority="48"/>
+    <w:lsdException w:name="List Table 4 Accent 2" w:uiPriority="49"/>
+    <w:lsdException w:name="List Table 5 Dark Accent 2" w:uiPriority="50"/>
+    <w:lsdException w:name="List Table 6 Colorful Accent 2" w:uiPriority="51"/>
+    <w:lsdException w:name="List Table 7 Colorful Accent 2" w:uiPriority="52"/>
+    <w:lsdException w:name="List Table 1 Light Accent 3" w:uiPriority="46"/>
+    <w:lsdException w:name="List Table 2 Accent 3" w:uiPriority="47"/>
+    <w:lsdException w:name="List Table 3 Accent 3" w:uiPriority="48"/>
+    <w:lsdException w:name="List Table 4 Accent 3" w:uiPriority="49"/>
+    <w:lsdException w:name="List Table 5 Dark Accent 3" w:uiPriority="50"/>
+    <w:lsdException w:name="List Table 6 Colorful Accent 3" w:uiPriority="51"/>
+    <w:lsdException w:name="List Table 7 Colorful Accent 3" w:uiPriority="52"/>
+    <w:lsdException w:name="List Table 1 Light Accent 4" w:uiPriority="46"/>
+    <w:lsdException w:name="List Table 2 Accent 4" w:uiPriority="47"/>
+    <w:lsdException w:name="List Table 3 Accent 4" w:uiPriority="48"/>
+    <w:lsdException w:name="List Table 4 Accent 4" w:uiPriority="49"/>
+    <w:lsdException w:name="List Table 5 Dark Accent 4" w:uiPriority="50"/>
+    <w:lsdException w:name="List Table 6 Colorful Accent 4" w:uiPriority="51"/>
+    <w:lsdException w:name="List Table 7 Colorful Accent 4" w:uiPriority="52"/>
+    <w:lsdException w:name="List Table 1 Light Accent 5" w:uiPriority="46"/>
+    <w:lsdException w:name="List Table 2 Accent 5" w:uiPriority="47"/>
+    <w:lsdException w:name="List Table 3 Accent 5" w:uiPriority="48"/>
+    <w:lsdException w:name="List Table 4 Accent 5" w:uiPriority="49"/>
+    <w:lsdException w:name="List Table 5 Dark Accent 5" w:uiPriority="50"/>
+    <w:lsdException w:name="List Table 6 Colorful Accent 5" w:uiPriority="51"/>
+    <w:lsdException w:name="List Table 7 Colorful Accent 5" w:uiPriority="52"/>
+    <w:lsdException w:name="List Table 1 Light Accent 6" w:uiPriority="46"/>
+    <w:lsdException w:name="List Table 2 Accent 6" w:uiPriority="47"/>
+    <w:lsdException w:name="List Table 3 Accent 6" w:uiPriority="48"/>
+    <w:lsdException w:name="List Table 4 Accent 6" w:uiPriority="49"/>
+    <w:lsdException w:name="List Table 5 Dark Accent 6" w:uiPriority="50"/>
+    <w:lsdException w:name="List Table 6 Colorful Accent 6" w:uiPriority="51"/>
+    <w:lsdException w:name="List Table 7 Colorful Accent 6" w:uiPriority="52"/>
   </w:latentStyles>
   <w:style w:type="paragraph" w:default="1" w:styleId="Normal">
     <w:name w:val="Normal"/>
@@ -6698,7 +6938,6 @@
     <w:uiPriority w:val="99"/>
     <w:semiHidden/>
     <w:unhideWhenUsed/>
-    <w:qFormat/>
     <w:tblPr>
       <w:tblInd w:w="0" w:type="dxa"/>
       <w:tblCellMar>
@@ -7254,11 +7493,11 @@
     <w:qFormat/>
     <w:rsid w:val="005F60BA"/>
   </w:style>
-  <w:style w:type="paragraph" w:styleId="Ttulo">
+  <w:style w:type="paragraph" w:styleId="Puesto">
     <w:name w:val="Title"/>
     <w:basedOn w:val="Normal"/>
     <w:next w:val="Normal"/>
-    <w:link w:val="TtuloCar"/>
+    <w:link w:val="PuestoCar"/>
     <w:uiPriority w:val="10"/>
     <w:qFormat/>
     <w:rsid w:val="009A3173"/>
@@ -7278,10 +7517,10 @@
       <w:szCs w:val="52"/>
     </w:rPr>
   </w:style>
-  <w:style w:type="character" w:customStyle="1" w:styleId="TtuloCar">
-    <w:name w:val="Título Car"/>
+  <w:style w:type="character" w:customStyle="1" w:styleId="PuestoCar">
+    <w:name w:val="Puesto Car"/>
     <w:basedOn w:val="Fuentedeprrafopredeter"/>
-    <w:link w:val="Ttulo"/>
+    <w:link w:val="Puesto"/>
     <w:uiPriority w:val="10"/>
     <w:rsid w:val="009A3173"/>
     <w:rPr>
@@ -7295,7 +7534,7 @@
   </w:style>
   <w:style w:type="paragraph" w:customStyle="1" w:styleId="PSI-Ttulo">
     <w:name w:val="PSI - Título"/>
-    <w:basedOn w:val="Ttulo"/>
+    <w:basedOn w:val="Puesto"/>
     <w:autoRedefine/>
     <w:qFormat/>
     <w:rsid w:val="009A3173"/>
@@ -7384,7 +7623,6 @@
       <w:spacing w:before="0" w:line="240" w:lineRule="auto"/>
     </w:pPr>
     <w:tblPr>
-      <w:tblInd w:w="0" w:type="dxa"/>
       <w:tblBorders>
         <w:top w:val="single" w:sz="4" w:space="0" w:color="000000" w:themeColor="text1"/>
         <w:left w:val="single" w:sz="4" w:space="0" w:color="000000" w:themeColor="text1"/>
@@ -7393,12 +7631,6 @@
         <w:insideH w:val="single" w:sz="4" w:space="0" w:color="000000" w:themeColor="text1"/>
         <w:insideV w:val="single" w:sz="4" w:space="0" w:color="000000" w:themeColor="text1"/>
       </w:tblBorders>
-      <w:tblCellMar>
-        <w:top w:w="0" w:type="dxa"/>
-        <w:left w:w="108" w:type="dxa"/>
-        <w:bottom w:w="0" w:type="dxa"/>
-        <w:right w:w="108" w:type="dxa"/>
-      </w:tblCellMar>
     </w:tblPr>
   </w:style>
   <w:style w:type="paragraph" w:styleId="Prrafodelista">
@@ -7722,7 +7954,7 @@
 </file>
 
 <file path=customXml/itemProps2.xml><?xml version="1.0" encoding="utf-8"?>
-<ds:datastoreItem xmlns:ds="http://schemas.openxmlformats.org/officeDocument/2006/customXml" ds:itemID="{058F40B1-844E-447A-9081-A4EED8B508E5}">
+<ds:datastoreItem xmlns:ds="http://schemas.openxmlformats.org/officeDocument/2006/customXml" ds:itemID="{EFA304EC-AC05-4CAD-9A79-0CC26E4B9EF5}">
   <ds:schemaRefs>
     <ds:schemaRef ds:uri="http://schemas.openxmlformats.org/officeDocument/2006/bibliography"/>
   </ds:schemaRefs>

--- a/03. Analisis y diseño/Modelo de Diseño.docx
+++ b/03. Analisis y diseño/Modelo de Diseño.docx
@@ -421,7 +421,25 @@
                           <w:color w:val="548DD4"/>
                           <w:lang w:val="es-AR"/>
                         </w:rPr>
-                        <w:t xml:space="preserve"> Diseño es empezar a realizar los casos de usodesarrollados durante </w:t>
+                        <w:t xml:space="preserve"> Diseño es empezar a realizar los casos de </w:t>
+                      </w:r>
+                      <w:proofErr w:type="spellStart"/>
+                      <w:r>
+                        <w:rPr>
+                          <w:i/>
+                          <w:color w:val="548DD4"/>
+                          <w:lang w:val="es-AR"/>
+                        </w:rPr>
+                        <w:t>usodesarrollados</w:t>
+                      </w:r>
+                      <w:proofErr w:type="spellEnd"/>
+                      <w:r>
+                        <w:rPr>
+                          <w:i/>
+                          <w:color w:val="548DD4"/>
+                          <w:lang w:val="es-AR"/>
+                        </w:rPr>
+                        <w:t xml:space="preserve"> durante </w:t>
                       </w:r>
                       <w:r>
                         <w:rPr>
@@ -445,7 +463,16 @@
                           <w:color w:val="548DD4"/>
                           <w:lang w:val="es-AR"/>
                         </w:rPr>
-                        <w:t>el Modelo de</w:t>
+                        <w:t xml:space="preserve">el Modelo </w:t>
+                      </w:r>
+                      <w:proofErr w:type="spellStart"/>
+                      <w:r>
+                        <w:rPr>
+                          <w:i/>
+                          <w:color w:val="548DD4"/>
+                          <w:lang w:val="es-AR"/>
+                        </w:rPr>
+                        <w:t>de</w:t>
                       </w:r>
                       <w:r>
                         <w:rPr>
@@ -453,7 +480,16 @@
                           <w:color w:val="548DD4"/>
                           <w:lang w:val="es-AR"/>
                         </w:rPr>
-                        <w:t>Casos de Uso</w:t>
+                        <w:t>Casos</w:t>
+                      </w:r>
+                      <w:proofErr w:type="spellEnd"/>
+                      <w:r>
+                        <w:rPr>
+                          <w:i/>
+                          <w:color w:val="548DD4"/>
+                          <w:lang w:val="es-AR"/>
+                        </w:rPr>
+                        <w:t xml:space="preserve"> de Uso</w:t>
                       </w:r>
                       <w:r>
                         <w:rPr>
@@ -657,7 +693,7 @@
               <w:noProof/>
               <w:sz w:val="22"/>
               <w:szCs w:val="22"/>
-              <w:lang w:eastAsia="es-ES"/>
+              <w:lang w:val="es-AR" w:eastAsia="es-AR"/>
             </w:rPr>
           </w:pPr>
           <w:r>
@@ -669,7 +705,7 @@
           <w:r>
             <w:fldChar w:fldCharType="separate"/>
           </w:r>
-          <w:hyperlink w:anchor="_Toc257623469" w:history="1">
+          <w:hyperlink w:anchor="_Toc494308586" w:history="1">
             <w:r>
               <w:rPr>
                 <w:rStyle w:val="Hipervnculo"/>
@@ -696,7 +732,7 @@
                 <w:noProof/>
                 <w:webHidden/>
               </w:rPr>
-              <w:instrText xml:space="preserve"> PAGEREF _Toc257623469 \h </w:instrText>
+              <w:instrText xml:space="preserve"> PAGEREF _Toc494308586 \h </w:instrText>
             </w:r>
             <w:r>
               <w:rPr>
@@ -737,10 +773,10 @@
               <w:noProof/>
               <w:sz w:val="22"/>
               <w:szCs w:val="22"/>
-              <w:lang w:eastAsia="es-ES"/>
+              <w:lang w:val="es-AR" w:eastAsia="es-AR"/>
             </w:rPr>
           </w:pPr>
-          <w:hyperlink w:anchor="_Toc257623470" w:history="1">
+          <w:hyperlink w:anchor="_Toc494308587" w:history="1">
             <w:r>
               <w:rPr>
                 <w:rStyle w:val="Hipervnculo"/>
@@ -767,7 +803,7 @@
                 <w:noProof/>
                 <w:webHidden/>
               </w:rPr>
-              <w:instrText xml:space="preserve"> PAGEREF _Toc257623470 \h </w:instrText>
+              <w:instrText xml:space="preserve"> PAGEREF _Toc494308587 \h </w:instrText>
             </w:r>
             <w:r>
               <w:rPr>
@@ -808,10 +844,10 @@
               <w:noProof/>
               <w:sz w:val="22"/>
               <w:szCs w:val="22"/>
-              <w:lang w:eastAsia="es-ES"/>
+              <w:lang w:val="es-AR" w:eastAsia="es-AR"/>
             </w:rPr>
           </w:pPr>
-          <w:hyperlink w:anchor="_Toc257623471" w:history="1">
+          <w:hyperlink w:anchor="_Toc494308588" w:history="1">
             <w:r>
               <w:rPr>
                 <w:rStyle w:val="Hipervnculo"/>
@@ -838,7 +874,7 @@
                 <w:noProof/>
                 <w:webHidden/>
               </w:rPr>
-              <w:instrText xml:space="preserve"> PAGEREF _Toc257623471 \h </w:instrText>
+              <w:instrText xml:space="preserve"> PAGEREF _Toc494308588 \h </w:instrText>
             </w:r>
             <w:r>
               <w:rPr>
@@ -879,10 +915,10 @@
               <w:noProof/>
               <w:sz w:val="22"/>
               <w:szCs w:val="22"/>
-              <w:lang w:eastAsia="es-ES"/>
+              <w:lang w:val="es-AR" w:eastAsia="es-AR"/>
             </w:rPr>
           </w:pPr>
-          <w:hyperlink w:anchor="_Toc257623472" w:history="1">
+          <w:hyperlink w:anchor="_Toc494308589" w:history="1">
             <w:r>
               <w:rPr>
                 <w:rStyle w:val="Hipervnculo"/>
@@ -909,7 +945,7 @@
                 <w:noProof/>
                 <w:webHidden/>
               </w:rPr>
-              <w:instrText xml:space="preserve"> PAGEREF _Toc257623472 \h </w:instrText>
+              <w:instrText xml:space="preserve"> PAGEREF _Toc494308589 \h </w:instrText>
             </w:r>
             <w:r>
               <w:rPr>
@@ -950,10 +986,10 @@
               <w:noProof/>
               <w:sz w:val="22"/>
               <w:szCs w:val="22"/>
-              <w:lang w:eastAsia="es-ES"/>
+              <w:lang w:val="es-AR" w:eastAsia="es-AR"/>
             </w:rPr>
           </w:pPr>
-          <w:hyperlink w:anchor="_Toc257623473" w:history="1">
+          <w:hyperlink w:anchor="_Toc494308590" w:history="1">
             <w:r>
               <w:rPr>
                 <w:rStyle w:val="Hipervnculo"/>
@@ -980,7 +1016,7 @@
                 <w:noProof/>
                 <w:webHidden/>
               </w:rPr>
-              <w:instrText xml:space="preserve"> PAGEREF _Toc257623473 \h </w:instrText>
+              <w:instrText xml:space="preserve"> PAGEREF _Toc494308590 \h </w:instrText>
             </w:r>
             <w:r>
               <w:rPr>
@@ -1021,10 +1057,10 @@
               <w:noProof/>
               <w:sz w:val="22"/>
               <w:szCs w:val="22"/>
-              <w:lang w:eastAsia="es-ES"/>
+              <w:lang w:val="es-AR" w:eastAsia="es-AR"/>
             </w:rPr>
           </w:pPr>
-          <w:hyperlink w:anchor="_Toc257623474" w:history="1">
+          <w:hyperlink w:anchor="_Toc494308591" w:history="1">
             <w:r>
               <w:rPr>
                 <w:rStyle w:val="Hipervnculo"/>
@@ -1051,7 +1087,7 @@
                 <w:noProof/>
                 <w:webHidden/>
               </w:rPr>
-              <w:instrText xml:space="preserve"> PAGEREF _Toc257623474 \h </w:instrText>
+              <w:instrText xml:space="preserve"> PAGEREF _Toc494308591 \h </w:instrText>
             </w:r>
             <w:r>
               <w:rPr>
@@ -1071,7 +1107,7 @@
                 <w:noProof/>
                 <w:webHidden/>
               </w:rPr>
-              <w:t>4</w:t>
+              <w:t>5</w:t>
             </w:r>
             <w:r>
               <w:rPr>
@@ -1092,10 +1128,10 @@
               <w:noProof/>
               <w:sz w:val="22"/>
               <w:szCs w:val="22"/>
-              <w:lang w:eastAsia="es-ES"/>
+              <w:lang w:val="es-AR" w:eastAsia="es-AR"/>
             </w:rPr>
           </w:pPr>
-          <w:hyperlink w:anchor="_Toc257623475" w:history="1">
+          <w:hyperlink w:anchor="_Toc494308592" w:history="1">
             <w:r>
               <w:rPr>
                 <w:rStyle w:val="Hipervnculo"/>
@@ -1122,7 +1158,7 @@
                 <w:noProof/>
                 <w:webHidden/>
               </w:rPr>
-              <w:instrText xml:space="preserve"> PAGEREF _Toc257623475 \h </w:instrText>
+              <w:instrText xml:space="preserve"> PAGEREF _Toc494308592 \h </w:instrText>
             </w:r>
             <w:r>
               <w:rPr>
@@ -1142,7 +1178,7 @@
                 <w:noProof/>
                 <w:webHidden/>
               </w:rPr>
-              <w:t>4</w:t>
+              <w:t>5</w:t>
             </w:r>
             <w:r>
               <w:rPr>
@@ -1163,16 +1199,16 @@
               <w:noProof/>
               <w:sz w:val="22"/>
               <w:szCs w:val="22"/>
-              <w:lang w:eastAsia="es-ES"/>
+              <w:lang w:val="es-AR" w:eastAsia="es-AR"/>
             </w:rPr>
           </w:pPr>
-          <w:hyperlink w:anchor="_Toc257623476" w:history="1">
+          <w:hyperlink w:anchor="_Toc494308593" w:history="1">
             <w:r>
               <w:rPr>
                 <w:rStyle w:val="Hipervnculo"/>
                 <w:noProof/>
               </w:rPr>
-              <w:t>Diseño del Caso de Uso [nombre del caso de uso 1]</w:t>
+              <w:t>Diseño del CU01 – Ingresar al sistema</w:t>
             </w:r>
             <w:r>
               <w:rPr>
@@ -1193,7 +1229,7 @@
                 <w:noProof/>
                 <w:webHidden/>
               </w:rPr>
-              <w:instrText xml:space="preserve"> PAGEREF _Toc257623476 \h </w:instrText>
+              <w:instrText xml:space="preserve"> PAGEREF _Toc494308593 \h </w:instrText>
             </w:r>
             <w:r>
               <w:rPr>
@@ -1213,7 +1249,7 @@
                 <w:noProof/>
                 <w:webHidden/>
               </w:rPr>
-              <w:t>4</w:t>
+              <w:t>5</w:t>
             </w:r>
             <w:r>
               <w:rPr>
@@ -1232,10 +1268,10 @@
               <w:noProof/>
               <w:sz w:val="22"/>
               <w:szCs w:val="22"/>
-              <w:lang w:eastAsia="es-ES"/>
+              <w:lang w:val="es-AR" w:eastAsia="es-AR"/>
             </w:rPr>
           </w:pPr>
-          <w:hyperlink w:anchor="_Toc257623477" w:history="1">
+          <w:hyperlink w:anchor="_Toc494308594" w:history="1">
             <w:r>
               <w:rPr>
                 <w:rStyle w:val="Hipervnculo"/>
@@ -1262,7 +1298,7 @@
                 <w:noProof/>
                 <w:webHidden/>
               </w:rPr>
-              <w:instrText xml:space="preserve"> PAGEREF _Toc257623477 \h </w:instrText>
+              <w:instrText xml:space="preserve"> PAGEREF _Toc494308594 \h </w:instrText>
             </w:r>
             <w:r>
               <w:rPr>
@@ -1282,7 +1318,7 @@
                 <w:noProof/>
                 <w:webHidden/>
               </w:rPr>
-              <w:t>4</w:t>
+              <w:t>5</w:t>
             </w:r>
             <w:r>
               <w:rPr>
@@ -1301,10 +1337,10 @@
               <w:noProof/>
               <w:sz w:val="22"/>
               <w:szCs w:val="22"/>
-              <w:lang w:eastAsia="es-ES"/>
+              <w:lang w:val="es-AR" w:eastAsia="es-AR"/>
             </w:rPr>
           </w:pPr>
-          <w:hyperlink w:anchor="_Toc257623478" w:history="1">
+          <w:hyperlink w:anchor="_Toc494308595" w:history="1">
             <w:r>
               <w:rPr>
                 <w:rStyle w:val="Hipervnculo"/>
@@ -1331,7 +1367,7 @@
                 <w:noProof/>
                 <w:webHidden/>
               </w:rPr>
-              <w:instrText xml:space="preserve"> PAGEREF _Toc257623478 \h </w:instrText>
+              <w:instrText xml:space="preserve"> PAGEREF _Toc494308595 \h </w:instrText>
             </w:r>
             <w:r>
               <w:rPr>
@@ -1351,7 +1387,7 @@
                 <w:noProof/>
                 <w:webHidden/>
               </w:rPr>
-              <w:t>4</w:t>
+              <w:t>5</w:t>
             </w:r>
             <w:r>
               <w:rPr>
@@ -1370,10 +1406,10 @@
               <w:noProof/>
               <w:sz w:val="22"/>
               <w:szCs w:val="22"/>
-              <w:lang w:eastAsia="es-ES"/>
+              <w:lang w:val="es-AR" w:eastAsia="es-AR"/>
             </w:rPr>
           </w:pPr>
-          <w:hyperlink w:anchor="_Toc257623479" w:history="1">
+          <w:hyperlink w:anchor="_Toc494308596" w:history="1">
             <w:r>
               <w:rPr>
                 <w:rStyle w:val="Hipervnculo"/>
@@ -1400,7 +1436,7 @@
                 <w:noProof/>
                 <w:webHidden/>
               </w:rPr>
-              <w:instrText xml:space="preserve"> PAGEREF _Toc257623479 \h </w:instrText>
+              <w:instrText xml:space="preserve"> PAGEREF _Toc494308596 \h </w:instrText>
             </w:r>
             <w:r>
               <w:rPr>
@@ -1420,7 +1456,7 @@
                 <w:noProof/>
                 <w:webHidden/>
               </w:rPr>
-              <w:t>4</w:t>
+              <w:t>5</w:t>
             </w:r>
             <w:r>
               <w:rPr>
@@ -1439,10 +1475,10 @@
               <w:noProof/>
               <w:sz w:val="22"/>
               <w:szCs w:val="22"/>
-              <w:lang w:eastAsia="es-ES"/>
+              <w:lang w:val="es-AR" w:eastAsia="es-AR"/>
             </w:rPr>
           </w:pPr>
-          <w:hyperlink w:anchor="_Toc257623480" w:history="1">
+          <w:hyperlink w:anchor="_Toc494308597" w:history="1">
             <w:r>
               <w:rPr>
                 <w:rStyle w:val="Hipervnculo"/>
@@ -1469,7 +1505,7 @@
                 <w:noProof/>
                 <w:webHidden/>
               </w:rPr>
-              <w:instrText xml:space="preserve"> PAGEREF _Toc257623480 \h </w:instrText>
+              <w:instrText xml:space="preserve"> PAGEREF _Toc494308597 \h </w:instrText>
             </w:r>
             <w:r>
               <w:rPr>
@@ -1489,7 +1525,7 @@
                 <w:noProof/>
                 <w:webHidden/>
               </w:rPr>
-              <w:t>4</w:t>
+              <w:t>5</w:t>
             </w:r>
             <w:r>
               <w:rPr>
@@ -1510,16 +1546,16 @@
               <w:noProof/>
               <w:sz w:val="22"/>
               <w:szCs w:val="22"/>
-              <w:lang w:eastAsia="es-ES"/>
+              <w:lang w:val="es-AR" w:eastAsia="es-AR"/>
             </w:rPr>
           </w:pPr>
-          <w:hyperlink w:anchor="_Toc257623481" w:history="1">
+          <w:hyperlink w:anchor="_Toc494308598" w:history="1">
             <w:r>
               <w:rPr>
                 <w:rStyle w:val="Hipervnculo"/>
                 <w:noProof/>
               </w:rPr>
-              <w:t>Diseño del Caso de Uso [nombre del caso de uso 2]</w:t>
+              <w:t>Diseño del CU02 – Importar horarios de cursada</w:t>
             </w:r>
             <w:r>
               <w:rPr>
@@ -1540,7 +1576,7 @@
                 <w:noProof/>
                 <w:webHidden/>
               </w:rPr>
-              <w:instrText xml:space="preserve"> PAGEREF _Toc257623481 \h </w:instrText>
+              <w:instrText xml:space="preserve"> PAGEREF _Toc494308598 \h </w:instrText>
             </w:r>
             <w:r>
               <w:rPr>
@@ -1560,7 +1596,7 @@
                 <w:noProof/>
                 <w:webHidden/>
               </w:rPr>
-              <w:t>4</w:t>
+              <w:t>6</w:t>
             </w:r>
             <w:r>
               <w:rPr>
@@ -1579,10 +1615,10 @@
               <w:noProof/>
               <w:sz w:val="22"/>
               <w:szCs w:val="22"/>
-              <w:lang w:eastAsia="es-ES"/>
+              <w:lang w:val="es-AR" w:eastAsia="es-AR"/>
             </w:rPr>
           </w:pPr>
-          <w:hyperlink w:anchor="_Toc257623482" w:history="1">
+          <w:hyperlink w:anchor="_Toc494308599" w:history="1">
             <w:r>
               <w:rPr>
                 <w:rStyle w:val="Hipervnculo"/>
@@ -1609,7 +1645,7 @@
                 <w:noProof/>
                 <w:webHidden/>
               </w:rPr>
-              <w:instrText xml:space="preserve"> PAGEREF _Toc257623482 \h </w:instrText>
+              <w:instrText xml:space="preserve"> PAGEREF _Toc494308599 \h </w:instrText>
             </w:r>
             <w:r>
               <w:rPr>
@@ -1629,7 +1665,7 @@
                 <w:noProof/>
                 <w:webHidden/>
               </w:rPr>
-              <w:t>4</w:t>
+              <w:t>6</w:t>
             </w:r>
             <w:r>
               <w:rPr>
@@ -1648,10 +1684,10 @@
               <w:noProof/>
               <w:sz w:val="22"/>
               <w:szCs w:val="22"/>
-              <w:lang w:eastAsia="es-ES"/>
+              <w:lang w:val="es-AR" w:eastAsia="es-AR"/>
             </w:rPr>
           </w:pPr>
-          <w:hyperlink w:anchor="_Toc257623483" w:history="1">
+          <w:hyperlink w:anchor="_Toc494308600" w:history="1">
             <w:r>
               <w:rPr>
                 <w:rStyle w:val="Hipervnculo"/>
@@ -1678,7 +1714,7 @@
                 <w:noProof/>
                 <w:webHidden/>
               </w:rPr>
-              <w:instrText xml:space="preserve"> PAGEREF _Toc257623483 \h </w:instrText>
+              <w:instrText xml:space="preserve"> PAGEREF _Toc494308600 \h </w:instrText>
             </w:r>
             <w:r>
               <w:rPr>
@@ -1698,7 +1734,7 @@
                 <w:noProof/>
                 <w:webHidden/>
               </w:rPr>
-              <w:t>4</w:t>
+              <w:t>6</w:t>
             </w:r>
             <w:r>
               <w:rPr>
@@ -1717,10 +1753,10 @@
               <w:noProof/>
               <w:sz w:val="22"/>
               <w:szCs w:val="22"/>
-              <w:lang w:eastAsia="es-ES"/>
+              <w:lang w:val="es-AR" w:eastAsia="es-AR"/>
             </w:rPr>
           </w:pPr>
-          <w:hyperlink w:anchor="_Toc257623484" w:history="1">
+          <w:hyperlink w:anchor="_Toc494308601" w:history="1">
             <w:r>
               <w:rPr>
                 <w:rStyle w:val="Hipervnculo"/>
@@ -1747,7 +1783,7 @@
                 <w:noProof/>
                 <w:webHidden/>
               </w:rPr>
-              <w:instrText xml:space="preserve"> PAGEREF _Toc257623484 \h </w:instrText>
+              <w:instrText xml:space="preserve"> PAGEREF _Toc494308601 \h </w:instrText>
             </w:r>
             <w:r>
               <w:rPr>
@@ -1767,7 +1803,7 @@
                 <w:noProof/>
                 <w:webHidden/>
               </w:rPr>
-              <w:t>4</w:t>
+              <w:t>6</w:t>
             </w:r>
             <w:r>
               <w:rPr>
@@ -1786,10 +1822,10 @@
               <w:noProof/>
               <w:sz w:val="22"/>
               <w:szCs w:val="22"/>
-              <w:lang w:eastAsia="es-ES"/>
+              <w:lang w:val="es-AR" w:eastAsia="es-AR"/>
             </w:rPr>
           </w:pPr>
-          <w:hyperlink w:anchor="_Toc257623485" w:history="1">
+          <w:hyperlink w:anchor="_Toc494308602" w:history="1">
             <w:r>
               <w:rPr>
                 <w:rStyle w:val="Hipervnculo"/>
@@ -1816,7 +1852,7 @@
                 <w:noProof/>
                 <w:webHidden/>
               </w:rPr>
-              <w:instrText xml:space="preserve"> PAGEREF _Toc257623485 \h </w:instrText>
+              <w:instrText xml:space="preserve"> PAGEREF _Toc494308602 \h </w:instrText>
             </w:r>
             <w:r>
               <w:rPr>
@@ -1836,7 +1872,7 @@
                 <w:noProof/>
                 <w:webHidden/>
               </w:rPr>
-              <w:t>4</w:t>
+              <w:t>6</w:t>
             </w:r>
             <w:r>
               <w:rPr>
@@ -1857,16 +1893,16 @@
               <w:noProof/>
               <w:sz w:val="22"/>
               <w:szCs w:val="22"/>
-              <w:lang w:eastAsia="es-ES"/>
+              <w:lang w:val="es-AR" w:eastAsia="es-AR"/>
             </w:rPr>
           </w:pPr>
-          <w:hyperlink w:anchor="_Toc257623486" w:history="1">
+          <w:hyperlink w:anchor="_Toc494308603" w:history="1">
             <w:r>
               <w:rPr>
                 <w:rStyle w:val="Hipervnculo"/>
                 <w:noProof/>
               </w:rPr>
-              <w:t>Diseño de Objetos</w:t>
+              <w:t>Diseño del CU03 – Importar mesas de examen</w:t>
             </w:r>
             <w:r>
               <w:rPr>
@@ -1887,7 +1923,7 @@
                 <w:noProof/>
                 <w:webHidden/>
               </w:rPr>
-              <w:instrText xml:space="preserve"> PAGEREF _Toc257623486 \h </w:instrText>
+              <w:instrText xml:space="preserve"> PAGEREF _Toc494308603 \h </w:instrText>
             </w:r>
             <w:r>
               <w:rPr>
@@ -1907,7 +1943,76 @@
                 <w:noProof/>
                 <w:webHidden/>
               </w:rPr>
-              <w:t>4</w:t>
+              <w:t>6</w:t>
+            </w:r>
+            <w:r>
+              <w:rPr>
+                <w:noProof/>
+                <w:webHidden/>
+              </w:rPr>
+              <w:fldChar w:fldCharType="end"/>
+            </w:r>
+          </w:hyperlink>
+        </w:p>
+        <w:p>
+          <w:pPr>
+            <w:pStyle w:val="TDC3"/>
+            <w:rPr>
+              <w:rFonts w:eastAsiaTheme="minorEastAsia"/>
+              <w:noProof/>
+              <w:sz w:val="22"/>
+              <w:szCs w:val="22"/>
+              <w:lang w:val="es-AR" w:eastAsia="es-AR"/>
+            </w:rPr>
+          </w:pPr>
+          <w:hyperlink w:anchor="_Toc494308604" w:history="1">
+            <w:r>
+              <w:rPr>
+                <w:rStyle w:val="Hipervnculo"/>
+                <w:noProof/>
+              </w:rPr>
+              <w:t>Diagrama de paquetes</w:t>
+            </w:r>
+            <w:r>
+              <w:rPr>
+                <w:noProof/>
+                <w:webHidden/>
+              </w:rPr>
+              <w:tab/>
+            </w:r>
+            <w:r>
+              <w:rPr>
+                <w:noProof/>
+                <w:webHidden/>
+              </w:rPr>
+              <w:fldChar w:fldCharType="begin"/>
+            </w:r>
+            <w:r>
+              <w:rPr>
+                <w:noProof/>
+                <w:webHidden/>
+              </w:rPr>
+              <w:instrText xml:space="preserve"> PAGEREF _Toc494308604 \h </w:instrText>
+            </w:r>
+            <w:r>
+              <w:rPr>
+                <w:noProof/>
+                <w:webHidden/>
+              </w:rPr>
+            </w:r>
+            <w:r>
+              <w:rPr>
+                <w:noProof/>
+                <w:webHidden/>
+              </w:rPr>
+              <w:fldChar w:fldCharType="separate"/>
+            </w:r>
+            <w:r>
+              <w:rPr>
+                <w:noProof/>
+                <w:webHidden/>
+              </w:rPr>
+              <w:t>6</w:t>
             </w:r>
             <w:r>
               <w:rPr>
@@ -1928,16 +2033,16 @@
               <w:noProof/>
               <w:sz w:val="22"/>
               <w:szCs w:val="22"/>
-              <w:lang w:eastAsia="es-ES"/>
+              <w:lang w:val="es-AR" w:eastAsia="es-AR"/>
             </w:rPr>
           </w:pPr>
-          <w:hyperlink w:anchor="_Toc257623487" w:history="1">
+          <w:hyperlink w:anchor="_Toc494308605" w:history="1">
             <w:r>
               <w:rPr>
                 <w:rStyle w:val="Hipervnculo"/>
                 <w:noProof/>
               </w:rPr>
-              <w:t>[Objeto 1]</w:t>
+              <w:t>Diseño de Objetos</w:t>
             </w:r>
             <w:r>
               <w:rPr>
@@ -1958,7 +2063,7 @@
                 <w:noProof/>
                 <w:webHidden/>
               </w:rPr>
-              <w:instrText xml:space="preserve"> PAGEREF _Toc257623487 \h </w:instrText>
+              <w:instrText xml:space="preserve"> PAGEREF _Toc494308605 \h </w:instrText>
             </w:r>
             <w:r>
               <w:rPr>
@@ -1978,7 +2083,7 @@
                 <w:noProof/>
                 <w:webHidden/>
               </w:rPr>
-              <w:t>4</w:t>
+              <w:t>6</w:t>
             </w:r>
             <w:r>
               <w:rPr>
@@ -1999,16 +2104,16 @@
               <w:noProof/>
               <w:sz w:val="22"/>
               <w:szCs w:val="22"/>
-              <w:lang w:eastAsia="es-ES"/>
+              <w:lang w:val="es-AR" w:eastAsia="es-AR"/>
             </w:rPr>
           </w:pPr>
-          <w:hyperlink w:anchor="_Toc257623488" w:history="1">
+          <w:hyperlink w:anchor="_Toc494308606" w:history="1">
             <w:r>
               <w:rPr>
                 <w:rStyle w:val="Hipervnculo"/>
                 <w:noProof/>
               </w:rPr>
-              <w:t>[Objeto 2]</w:t>
+              <w:t>Usuario</w:t>
             </w:r>
             <w:r>
               <w:rPr>
@@ -2029,7 +2134,7 @@
                 <w:noProof/>
                 <w:webHidden/>
               </w:rPr>
-              <w:instrText xml:space="preserve"> PAGEREF _Toc257623488 \h </w:instrText>
+              <w:instrText xml:space="preserve"> PAGEREF _Toc494308606 \h </w:instrText>
             </w:r>
             <w:r>
               <w:rPr>
@@ -2049,7 +2154,425 @@
                 <w:noProof/>
                 <w:webHidden/>
               </w:rPr>
-              <w:t>4</w:t>
+              <w:t>6</w:t>
+            </w:r>
+            <w:r>
+              <w:rPr>
+                <w:noProof/>
+                <w:webHidden/>
+              </w:rPr>
+              <w:fldChar w:fldCharType="end"/>
+            </w:r>
+          </w:hyperlink>
+        </w:p>
+        <w:p>
+          <w:pPr>
+            <w:pStyle w:val="TDC3"/>
+            <w:rPr>
+              <w:rFonts w:eastAsiaTheme="minorEastAsia"/>
+              <w:noProof/>
+              <w:sz w:val="22"/>
+              <w:szCs w:val="22"/>
+              <w:lang w:val="es-AR" w:eastAsia="es-AR"/>
+            </w:rPr>
+          </w:pPr>
+          <w:hyperlink w:anchor="_Toc494308607" w:history="1">
+            <w:r>
+              <w:rPr>
+                <w:rStyle w:val="Hipervnculo"/>
+                <w:noProof/>
+              </w:rPr>
+              <w:t>Descripción</w:t>
+            </w:r>
+            <w:r>
+              <w:rPr>
+                <w:noProof/>
+                <w:webHidden/>
+              </w:rPr>
+              <w:tab/>
+            </w:r>
+            <w:r>
+              <w:rPr>
+                <w:noProof/>
+                <w:webHidden/>
+              </w:rPr>
+              <w:fldChar w:fldCharType="begin"/>
+            </w:r>
+            <w:r>
+              <w:rPr>
+                <w:noProof/>
+                <w:webHidden/>
+              </w:rPr>
+              <w:instrText xml:space="preserve"> PAGEREF _Toc494308607 \h </w:instrText>
+            </w:r>
+            <w:r>
+              <w:rPr>
+                <w:noProof/>
+                <w:webHidden/>
+              </w:rPr>
+            </w:r>
+            <w:r>
+              <w:rPr>
+                <w:noProof/>
+                <w:webHidden/>
+              </w:rPr>
+              <w:fldChar w:fldCharType="separate"/>
+            </w:r>
+            <w:r>
+              <w:rPr>
+                <w:noProof/>
+                <w:webHidden/>
+              </w:rPr>
+              <w:t>6</w:t>
+            </w:r>
+            <w:r>
+              <w:rPr>
+                <w:noProof/>
+                <w:webHidden/>
+              </w:rPr>
+              <w:fldChar w:fldCharType="end"/>
+            </w:r>
+          </w:hyperlink>
+        </w:p>
+        <w:p>
+          <w:pPr>
+            <w:pStyle w:val="TDC3"/>
+            <w:rPr>
+              <w:rFonts w:eastAsiaTheme="minorEastAsia"/>
+              <w:noProof/>
+              <w:sz w:val="22"/>
+              <w:szCs w:val="22"/>
+              <w:lang w:val="es-AR" w:eastAsia="es-AR"/>
+            </w:rPr>
+          </w:pPr>
+          <w:hyperlink w:anchor="_Toc494308608" w:history="1">
+            <w:r>
+              <w:rPr>
+                <w:rStyle w:val="Hipervnculo"/>
+                <w:noProof/>
+              </w:rPr>
+              <w:t>Atributos</w:t>
+            </w:r>
+            <w:r>
+              <w:rPr>
+                <w:noProof/>
+                <w:webHidden/>
+              </w:rPr>
+              <w:tab/>
+            </w:r>
+            <w:r>
+              <w:rPr>
+                <w:noProof/>
+                <w:webHidden/>
+              </w:rPr>
+              <w:fldChar w:fldCharType="begin"/>
+            </w:r>
+            <w:r>
+              <w:rPr>
+                <w:noProof/>
+                <w:webHidden/>
+              </w:rPr>
+              <w:instrText xml:space="preserve"> PAGEREF _Toc494308608 \h </w:instrText>
+            </w:r>
+            <w:r>
+              <w:rPr>
+                <w:noProof/>
+                <w:webHidden/>
+              </w:rPr>
+            </w:r>
+            <w:r>
+              <w:rPr>
+                <w:noProof/>
+                <w:webHidden/>
+              </w:rPr>
+              <w:fldChar w:fldCharType="separate"/>
+            </w:r>
+            <w:r>
+              <w:rPr>
+                <w:noProof/>
+                <w:webHidden/>
+              </w:rPr>
+              <w:t>6</w:t>
+            </w:r>
+            <w:r>
+              <w:rPr>
+                <w:noProof/>
+                <w:webHidden/>
+              </w:rPr>
+              <w:fldChar w:fldCharType="end"/>
+            </w:r>
+          </w:hyperlink>
+        </w:p>
+        <w:p>
+          <w:pPr>
+            <w:pStyle w:val="TDC3"/>
+            <w:rPr>
+              <w:rFonts w:eastAsiaTheme="minorEastAsia"/>
+              <w:noProof/>
+              <w:sz w:val="22"/>
+              <w:szCs w:val="22"/>
+              <w:lang w:val="es-AR" w:eastAsia="es-AR"/>
+            </w:rPr>
+          </w:pPr>
+          <w:hyperlink w:anchor="_Toc494308609" w:history="1">
+            <w:r>
+              <w:rPr>
+                <w:rStyle w:val="Hipervnculo"/>
+                <w:noProof/>
+              </w:rPr>
+              <w:t>Métodos</w:t>
+            </w:r>
+            <w:r>
+              <w:rPr>
+                <w:noProof/>
+                <w:webHidden/>
+              </w:rPr>
+              <w:tab/>
+            </w:r>
+            <w:r>
+              <w:rPr>
+                <w:noProof/>
+                <w:webHidden/>
+              </w:rPr>
+              <w:fldChar w:fldCharType="begin"/>
+            </w:r>
+            <w:r>
+              <w:rPr>
+                <w:noProof/>
+                <w:webHidden/>
+              </w:rPr>
+              <w:instrText xml:space="preserve"> PAGEREF _Toc494308609 \h </w:instrText>
+            </w:r>
+            <w:r>
+              <w:rPr>
+                <w:noProof/>
+                <w:webHidden/>
+              </w:rPr>
+            </w:r>
+            <w:r>
+              <w:rPr>
+                <w:noProof/>
+                <w:webHidden/>
+              </w:rPr>
+              <w:fldChar w:fldCharType="separate"/>
+            </w:r>
+            <w:r>
+              <w:rPr>
+                <w:noProof/>
+                <w:webHidden/>
+              </w:rPr>
+              <w:t>7</w:t>
+            </w:r>
+            <w:r>
+              <w:rPr>
+                <w:noProof/>
+                <w:webHidden/>
+              </w:rPr>
+              <w:fldChar w:fldCharType="end"/>
+            </w:r>
+          </w:hyperlink>
+        </w:p>
+        <w:p>
+          <w:pPr>
+            <w:pStyle w:val="TDC3"/>
+            <w:rPr>
+              <w:rFonts w:eastAsiaTheme="minorEastAsia"/>
+              <w:noProof/>
+              <w:sz w:val="22"/>
+              <w:szCs w:val="22"/>
+              <w:lang w:val="es-AR" w:eastAsia="es-AR"/>
+            </w:rPr>
+          </w:pPr>
+          <w:hyperlink w:anchor="_Toc494308610" w:history="1">
+            <w:r>
+              <w:rPr>
+                <w:rStyle w:val="Hipervnculo"/>
+                <w:noProof/>
+              </w:rPr>
+              <w:t>Diagrama de clases</w:t>
+            </w:r>
+            <w:r>
+              <w:rPr>
+                <w:noProof/>
+                <w:webHidden/>
+              </w:rPr>
+              <w:tab/>
+            </w:r>
+            <w:r>
+              <w:rPr>
+                <w:noProof/>
+                <w:webHidden/>
+              </w:rPr>
+              <w:fldChar w:fldCharType="begin"/>
+            </w:r>
+            <w:r>
+              <w:rPr>
+                <w:noProof/>
+                <w:webHidden/>
+              </w:rPr>
+              <w:instrText xml:space="preserve"> PAGEREF _Toc494308610 \h </w:instrText>
+            </w:r>
+            <w:r>
+              <w:rPr>
+                <w:noProof/>
+                <w:webHidden/>
+              </w:rPr>
+            </w:r>
+            <w:r>
+              <w:rPr>
+                <w:noProof/>
+                <w:webHidden/>
+              </w:rPr>
+              <w:fldChar w:fldCharType="separate"/>
+            </w:r>
+            <w:r>
+              <w:rPr>
+                <w:noProof/>
+                <w:webHidden/>
+              </w:rPr>
+              <w:t>7</w:t>
+            </w:r>
+            <w:r>
+              <w:rPr>
+                <w:noProof/>
+                <w:webHidden/>
+              </w:rPr>
+              <w:fldChar w:fldCharType="end"/>
+            </w:r>
+          </w:hyperlink>
+        </w:p>
+        <w:p>
+          <w:pPr>
+            <w:pStyle w:val="TDC2"/>
+            <w:rPr>
+              <w:rFonts w:eastAsiaTheme="minorEastAsia"/>
+              <w:i w:val="0"/>
+              <w:iCs w:val="0"/>
+              <w:noProof/>
+              <w:sz w:val="22"/>
+              <w:szCs w:val="22"/>
+              <w:lang w:val="es-AR" w:eastAsia="es-AR"/>
+            </w:rPr>
+          </w:pPr>
+          <w:hyperlink w:anchor="_Toc494308611" w:history="1">
+            <w:r>
+              <w:rPr>
+                <w:rStyle w:val="Hipervnculo"/>
+                <w:noProof/>
+              </w:rPr>
+              <w:t>Rol</w:t>
+            </w:r>
+            <w:r>
+              <w:rPr>
+                <w:noProof/>
+                <w:webHidden/>
+              </w:rPr>
+              <w:tab/>
+            </w:r>
+            <w:r>
+              <w:rPr>
+                <w:noProof/>
+                <w:webHidden/>
+              </w:rPr>
+              <w:fldChar w:fldCharType="begin"/>
+            </w:r>
+            <w:r>
+              <w:rPr>
+                <w:noProof/>
+                <w:webHidden/>
+              </w:rPr>
+              <w:instrText xml:space="preserve"> PAGEREF _Toc494308611 \h </w:instrText>
+            </w:r>
+            <w:r>
+              <w:rPr>
+                <w:noProof/>
+                <w:webHidden/>
+              </w:rPr>
+            </w:r>
+            <w:r>
+              <w:rPr>
+                <w:noProof/>
+                <w:webHidden/>
+              </w:rPr>
+              <w:fldChar w:fldCharType="separate"/>
+            </w:r>
+            <w:r>
+              <w:rPr>
+                <w:noProof/>
+                <w:webHidden/>
+              </w:rPr>
+              <w:t>8</w:t>
+            </w:r>
+            <w:r>
+              <w:rPr>
+                <w:noProof/>
+                <w:webHidden/>
+              </w:rPr>
+              <w:fldChar w:fldCharType="end"/>
+            </w:r>
+          </w:hyperlink>
+        </w:p>
+        <w:p>
+          <w:pPr>
+            <w:pStyle w:val="TDC2"/>
+            <w:rPr>
+              <w:rFonts w:eastAsiaTheme="minorEastAsia"/>
+              <w:i w:val="0"/>
+              <w:iCs w:val="0"/>
+              <w:noProof/>
+              <w:sz w:val="22"/>
+              <w:szCs w:val="22"/>
+              <w:lang w:val="es-AR" w:eastAsia="es-AR"/>
+            </w:rPr>
+          </w:pPr>
+          <w:hyperlink w:anchor="_Toc494308612" w:history="1">
+            <w:r>
+              <w:rPr>
+                <w:rStyle w:val="Hipervnculo"/>
+                <w:noProof/>
+              </w:rPr>
+              <w:t>Permiso</w:t>
+            </w:r>
+            <w:r>
+              <w:rPr>
+                <w:noProof/>
+                <w:webHidden/>
+              </w:rPr>
+              <w:tab/>
+            </w:r>
+            <w:r>
+              <w:rPr>
+                <w:noProof/>
+                <w:webHidden/>
+              </w:rPr>
+              <w:fldChar w:fldCharType="begin"/>
+            </w:r>
+            <w:r>
+              <w:rPr>
+                <w:noProof/>
+                <w:webHidden/>
+              </w:rPr>
+              <w:instrText xml:space="preserve"> PAGEREF _Toc494308612 \h </w:instrText>
+            </w:r>
+            <w:r>
+              <w:rPr>
+                <w:noProof/>
+                <w:webHidden/>
+              </w:rPr>
+            </w:r>
+            <w:r>
+              <w:rPr>
+                <w:noProof/>
+                <w:webHidden/>
+              </w:rPr>
+              <w:fldChar w:fldCharType="separate"/>
+            </w:r>
+            <w:r>
+              <w:rPr>
+                <w:noProof/>
+                <w:webHidden/>
+              </w:rPr>
+              <w:t>8</w:t>
             </w:r>
             <w:r>
               <w:rPr>
@@ -2070,10 +2593,10 @@
               <w:noProof/>
               <w:sz w:val="22"/>
               <w:szCs w:val="22"/>
-              <w:lang w:eastAsia="es-ES"/>
+              <w:lang w:val="es-AR" w:eastAsia="es-AR"/>
             </w:rPr>
           </w:pPr>
-          <w:hyperlink w:anchor="_Toc257623489" w:history="1">
+          <w:hyperlink w:anchor="_Toc494308613" w:history="1">
             <w:r>
               <w:rPr>
                 <w:rStyle w:val="Hipervnculo"/>
@@ -2100,7 +2623,7 @@
                 <w:noProof/>
                 <w:webHidden/>
               </w:rPr>
-              <w:instrText xml:space="preserve"> PAGEREF _Toc257623489 \h </w:instrText>
+              <w:instrText xml:space="preserve"> PAGEREF _Toc494308613 \h </w:instrText>
             </w:r>
             <w:r>
               <w:rPr>
@@ -2120,7 +2643,7 @@
                 <w:noProof/>
                 <w:webHidden/>
               </w:rPr>
-              <w:t>4</w:t>
+              <w:t>8</w:t>
             </w:r>
             <w:r>
               <w:rPr>
@@ -2141,10 +2664,10 @@
               <w:noProof/>
               <w:sz w:val="22"/>
               <w:szCs w:val="22"/>
-              <w:lang w:eastAsia="es-ES"/>
+              <w:lang w:val="es-AR" w:eastAsia="es-AR"/>
             </w:rPr>
           </w:pPr>
-          <w:hyperlink w:anchor="_Toc257623490" w:history="1">
+          <w:hyperlink w:anchor="_Toc494308614" w:history="1">
             <w:r>
               <w:rPr>
                 <w:rStyle w:val="Hipervnculo"/>
@@ -2171,7 +2694,7 @@
                 <w:noProof/>
                 <w:webHidden/>
               </w:rPr>
-              <w:instrText xml:space="preserve"> PAGEREF _Toc257623490 \h </w:instrText>
+              <w:instrText xml:space="preserve"> PAGEREF _Toc494308614 \h </w:instrText>
             </w:r>
             <w:r>
               <w:rPr>
@@ -2191,7 +2714,7 @@
                 <w:noProof/>
                 <w:webHidden/>
               </w:rPr>
-              <w:t>4</w:t>
+              <w:t>8</w:t>
             </w:r>
             <w:r>
               <w:rPr>
@@ -2210,10 +2733,10 @@
               <w:noProof/>
               <w:sz w:val="22"/>
               <w:szCs w:val="22"/>
-              <w:lang w:eastAsia="es-ES"/>
+              <w:lang w:val="es-AR" w:eastAsia="es-AR"/>
             </w:rPr>
           </w:pPr>
-          <w:hyperlink w:anchor="_Toc257623491" w:history="1">
+          <w:hyperlink w:anchor="_Toc494308615" w:history="1">
             <w:r>
               <w:rPr>
                 <w:rStyle w:val="Hipervnculo"/>
@@ -2240,7 +2763,7 @@
                 <w:noProof/>
                 <w:webHidden/>
               </w:rPr>
-              <w:instrText xml:space="preserve"> PAGEREF _Toc257623491 \h </w:instrText>
+              <w:instrText xml:space="preserve"> PAGEREF _Toc494308615 \h </w:instrText>
             </w:r>
             <w:r>
               <w:rPr>
@@ -2260,7 +2783,7 @@
                 <w:noProof/>
                 <w:webHidden/>
               </w:rPr>
-              <w:t>4</w:t>
+              <w:t>8</w:t>
             </w:r>
             <w:r>
               <w:rPr>
@@ -2279,10 +2802,10 @@
               <w:noProof/>
               <w:sz w:val="22"/>
               <w:szCs w:val="22"/>
-              <w:lang w:eastAsia="es-ES"/>
+              <w:lang w:val="es-AR" w:eastAsia="es-AR"/>
             </w:rPr>
           </w:pPr>
-          <w:hyperlink w:anchor="_Toc257623492" w:history="1">
+          <w:hyperlink w:anchor="_Toc494308616" w:history="1">
             <w:r>
               <w:rPr>
                 <w:rStyle w:val="Hipervnculo"/>
@@ -2309,7 +2832,7 @@
                 <w:noProof/>
                 <w:webHidden/>
               </w:rPr>
-              <w:instrText xml:space="preserve"> PAGEREF _Toc257623492 \h </w:instrText>
+              <w:instrText xml:space="preserve"> PAGEREF _Toc494308616 \h </w:instrText>
             </w:r>
             <w:r>
               <w:rPr>
@@ -2329,7 +2852,7 @@
                 <w:noProof/>
                 <w:webHidden/>
               </w:rPr>
-              <w:t>4</w:t>
+              <w:t>8</w:t>
             </w:r>
             <w:r>
               <w:rPr>
@@ -2348,10 +2871,10 @@
               <w:noProof/>
               <w:sz w:val="22"/>
               <w:szCs w:val="22"/>
-              <w:lang w:eastAsia="es-ES"/>
+              <w:lang w:val="es-AR" w:eastAsia="es-AR"/>
             </w:rPr>
           </w:pPr>
-          <w:hyperlink w:anchor="_Toc257623493" w:history="1">
+          <w:hyperlink w:anchor="_Toc494308617" w:history="1">
             <w:r>
               <w:rPr>
                 <w:rStyle w:val="Hipervnculo"/>
@@ -2378,7 +2901,7 @@
                 <w:noProof/>
                 <w:webHidden/>
               </w:rPr>
-              <w:instrText xml:space="preserve"> PAGEREF _Toc257623493 \h </w:instrText>
+              <w:instrText xml:space="preserve"> PAGEREF _Toc494308617 \h </w:instrText>
             </w:r>
             <w:r>
               <w:rPr>
@@ -2398,7 +2921,7 @@
                 <w:noProof/>
                 <w:webHidden/>
               </w:rPr>
-              <w:t>4</w:t>
+              <w:t>8</w:t>
             </w:r>
             <w:r>
               <w:rPr>
@@ -2417,10 +2940,10 @@
               <w:noProof/>
               <w:sz w:val="22"/>
               <w:szCs w:val="22"/>
-              <w:lang w:eastAsia="es-ES"/>
+              <w:lang w:val="es-AR" w:eastAsia="es-AR"/>
             </w:rPr>
           </w:pPr>
-          <w:hyperlink w:anchor="_Toc257623494" w:history="1">
+          <w:hyperlink w:anchor="_Toc494308618" w:history="1">
             <w:r>
               <w:rPr>
                 <w:rStyle w:val="Hipervnculo"/>
@@ -2447,7 +2970,7 @@
                 <w:noProof/>
                 <w:webHidden/>
               </w:rPr>
-              <w:instrText xml:space="preserve"> PAGEREF _Toc257623494 \h </w:instrText>
+              <w:instrText xml:space="preserve"> PAGEREF _Toc494308618 \h </w:instrText>
             </w:r>
             <w:r>
               <w:rPr>
@@ -2467,7 +2990,7 @@
                 <w:noProof/>
                 <w:webHidden/>
               </w:rPr>
-              <w:t>4</w:t>
+              <w:t>8</w:t>
             </w:r>
             <w:r>
               <w:rPr>
@@ -2486,10 +3009,10 @@
               <w:noProof/>
               <w:sz w:val="22"/>
               <w:szCs w:val="22"/>
-              <w:lang w:eastAsia="es-ES"/>
+              <w:lang w:val="es-AR" w:eastAsia="es-AR"/>
             </w:rPr>
           </w:pPr>
-          <w:hyperlink w:anchor="_Toc257623495" w:history="1">
+          <w:hyperlink w:anchor="_Toc494308619" w:history="1">
             <w:r>
               <w:rPr>
                 <w:rStyle w:val="Hipervnculo"/>
@@ -2516,7 +3039,7 @@
                 <w:noProof/>
                 <w:webHidden/>
               </w:rPr>
-              <w:instrText xml:space="preserve"> PAGEREF _Toc257623495 \h </w:instrText>
+              <w:instrText xml:space="preserve"> PAGEREF _Toc494308619 \h </w:instrText>
             </w:r>
             <w:r>
               <w:rPr>
@@ -2536,7 +3059,7 @@
                 <w:noProof/>
                 <w:webHidden/>
               </w:rPr>
-              <w:t>4</w:t>
+              <w:t>8</w:t>
             </w:r>
             <w:r>
               <w:rPr>
@@ -2555,10 +3078,10 @@
               <w:noProof/>
               <w:sz w:val="22"/>
               <w:szCs w:val="22"/>
-              <w:lang w:eastAsia="es-ES"/>
+              <w:lang w:val="es-AR" w:eastAsia="es-AR"/>
             </w:rPr>
           </w:pPr>
-          <w:hyperlink w:anchor="_Toc257623496" w:history="1">
+          <w:hyperlink w:anchor="_Toc494308620" w:history="1">
             <w:r>
               <w:rPr>
                 <w:rStyle w:val="Hipervnculo"/>
@@ -2585,7 +3108,7 @@
                 <w:noProof/>
                 <w:webHidden/>
               </w:rPr>
-              <w:instrText xml:space="preserve"> PAGEREF _Toc257623496 \h </w:instrText>
+              <w:instrText xml:space="preserve"> PAGEREF _Toc494308620 \h </w:instrText>
             </w:r>
             <w:r>
               <w:rPr>
@@ -2605,7 +3128,7 @@
                 <w:noProof/>
                 <w:webHidden/>
               </w:rPr>
-              <w:t>4</w:t>
+              <w:t>9</w:t>
             </w:r>
             <w:r>
               <w:rPr>
@@ -2626,10 +3149,10 @@
               <w:noProof/>
               <w:sz w:val="22"/>
               <w:szCs w:val="22"/>
-              <w:lang w:eastAsia="es-ES"/>
+              <w:lang w:val="es-AR" w:eastAsia="es-AR"/>
             </w:rPr>
           </w:pPr>
-          <w:hyperlink w:anchor="_Toc257623497" w:history="1">
+          <w:hyperlink w:anchor="_Toc494308621" w:history="1">
             <w:r>
               <w:rPr>
                 <w:rStyle w:val="Hipervnculo"/>
@@ -2656,7 +3179,7 @@
                 <w:noProof/>
                 <w:webHidden/>
               </w:rPr>
-              <w:instrText xml:space="preserve"> PAGEREF _Toc257623497 \h </w:instrText>
+              <w:instrText xml:space="preserve"> PAGEREF _Toc494308621 \h </w:instrText>
             </w:r>
             <w:r>
               <w:rPr>
@@ -2676,7 +3199,7 @@
                 <w:noProof/>
                 <w:webHidden/>
               </w:rPr>
-              <w:t>4</w:t>
+              <w:t>10</w:t>
             </w:r>
             <w:r>
               <w:rPr>
@@ -2697,10 +3220,10 @@
               <w:noProof/>
               <w:sz w:val="22"/>
               <w:szCs w:val="22"/>
-              <w:lang w:eastAsia="es-ES"/>
+              <w:lang w:val="es-AR" w:eastAsia="es-AR"/>
             </w:rPr>
           </w:pPr>
-          <w:hyperlink w:anchor="_Toc257623498" w:history="1">
+          <w:hyperlink w:anchor="_Toc494308622" w:history="1">
             <w:r>
               <w:rPr>
                 <w:rStyle w:val="Hipervnculo"/>
@@ -2727,7 +3250,7 @@
                 <w:noProof/>
                 <w:webHidden/>
               </w:rPr>
-              <w:instrText xml:space="preserve"> PAGEREF _Toc257623498 \h </w:instrText>
+              <w:instrText xml:space="preserve"> PAGEREF _Toc494308622 \h </w:instrText>
             </w:r>
             <w:r>
               <w:rPr>
@@ -2747,7 +3270,7 @@
                 <w:noProof/>
                 <w:webHidden/>
               </w:rPr>
-              <w:t>4</w:t>
+              <w:t>10</w:t>
             </w:r>
             <w:r>
               <w:rPr>
@@ -2768,10 +3291,10 @@
               <w:noProof/>
               <w:sz w:val="22"/>
               <w:szCs w:val="22"/>
-              <w:lang w:eastAsia="es-ES"/>
+              <w:lang w:val="es-AR" w:eastAsia="es-AR"/>
             </w:rPr>
           </w:pPr>
-          <w:hyperlink w:anchor="_Toc257623499" w:history="1">
+          <w:hyperlink w:anchor="_Toc494308623" w:history="1">
             <w:r>
               <w:rPr>
                 <w:rStyle w:val="Hipervnculo"/>
@@ -2798,7 +3321,7 @@
                 <w:noProof/>
                 <w:webHidden/>
               </w:rPr>
-              <w:instrText xml:space="preserve"> PAGEREF _Toc257623499 \h </w:instrText>
+              <w:instrText xml:space="preserve"> PAGEREF _Toc494308623 \h </w:instrText>
             </w:r>
             <w:r>
               <w:rPr>
@@ -2818,7 +3341,7 @@
                 <w:noProof/>
                 <w:webHidden/>
               </w:rPr>
-              <w:t>4</w:t>
+              <w:t>10</w:t>
             </w:r>
             <w:r>
               <w:rPr>
@@ -2839,10 +3362,10 @@
               <w:noProof/>
               <w:sz w:val="22"/>
               <w:szCs w:val="22"/>
-              <w:lang w:eastAsia="es-ES"/>
+              <w:lang w:val="es-AR" w:eastAsia="es-AR"/>
             </w:rPr>
           </w:pPr>
-          <w:hyperlink w:anchor="_Toc257623500" w:history="1">
+          <w:hyperlink w:anchor="_Toc494308624" w:history="1">
             <w:r>
               <w:rPr>
                 <w:rStyle w:val="Hipervnculo"/>
@@ -2869,7 +3392,7 @@
                 <w:noProof/>
                 <w:webHidden/>
               </w:rPr>
-              <w:instrText xml:space="preserve"> PAGEREF _Toc257623500 \h </w:instrText>
+              <w:instrText xml:space="preserve"> PAGEREF _Toc494308624 \h </w:instrText>
             </w:r>
             <w:r>
               <w:rPr>
@@ -2889,7 +3412,7 @@
                 <w:noProof/>
                 <w:webHidden/>
               </w:rPr>
-              <w:t>4</w:t>
+              <w:t>11</w:t>
             </w:r>
             <w:r>
               <w:rPr>
@@ -2910,10 +3433,10 @@
               <w:noProof/>
               <w:sz w:val="22"/>
               <w:szCs w:val="22"/>
-              <w:lang w:eastAsia="es-ES"/>
+              <w:lang w:val="es-AR" w:eastAsia="es-AR"/>
             </w:rPr>
           </w:pPr>
-          <w:hyperlink w:anchor="_Toc257623501" w:history="1">
+          <w:hyperlink w:anchor="_Toc494308625" w:history="1">
             <w:r>
               <w:rPr>
                 <w:rStyle w:val="Hipervnculo"/>
@@ -2940,7 +3463,7 @@
                 <w:noProof/>
                 <w:webHidden/>
               </w:rPr>
-              <w:instrText xml:space="preserve"> PAGEREF _Toc257623501 \h </w:instrText>
+              <w:instrText xml:space="preserve"> PAGEREF _Toc494308625 \h </w:instrText>
             </w:r>
             <w:r>
               <w:rPr>
@@ -2960,7 +3483,78 @@
                 <w:noProof/>
                 <w:webHidden/>
               </w:rPr>
-              <w:t>4</w:t>
+              <w:t>12</w:t>
+            </w:r>
+            <w:r>
+              <w:rPr>
+                <w:noProof/>
+                <w:webHidden/>
+              </w:rPr>
+              <w:fldChar w:fldCharType="end"/>
+            </w:r>
+          </w:hyperlink>
+        </w:p>
+        <w:p>
+          <w:pPr>
+            <w:pStyle w:val="TDC2"/>
+            <w:rPr>
+              <w:rFonts w:eastAsiaTheme="minorEastAsia"/>
+              <w:i w:val="0"/>
+              <w:iCs w:val="0"/>
+              <w:noProof/>
+              <w:sz w:val="22"/>
+              <w:szCs w:val="22"/>
+              <w:lang w:val="es-AR" w:eastAsia="es-AR"/>
+            </w:rPr>
+          </w:pPr>
+          <w:hyperlink w:anchor="_Toc494308626" w:history="1">
+            <w:r>
+              <w:rPr>
+                <w:rStyle w:val="Hipervnculo"/>
+                <w:noProof/>
+              </w:rPr>
+              <w:t>Diagrama de Colaboración</w:t>
+            </w:r>
+            <w:r>
+              <w:rPr>
+                <w:noProof/>
+                <w:webHidden/>
+              </w:rPr>
+              <w:tab/>
+            </w:r>
+            <w:r>
+              <w:rPr>
+                <w:noProof/>
+                <w:webHidden/>
+              </w:rPr>
+              <w:fldChar w:fldCharType="begin"/>
+            </w:r>
+            <w:r>
+              <w:rPr>
+                <w:noProof/>
+                <w:webHidden/>
+              </w:rPr>
+              <w:instrText xml:space="preserve"> PAGEREF _Toc494308626 \h </w:instrText>
+            </w:r>
+            <w:r>
+              <w:rPr>
+                <w:noProof/>
+                <w:webHidden/>
+              </w:rPr>
+            </w:r>
+            <w:r>
+              <w:rPr>
+                <w:noProof/>
+                <w:webHidden/>
+              </w:rPr>
+              <w:fldChar w:fldCharType="separate"/>
+            </w:r>
+            <w:r>
+              <w:rPr>
+                <w:noProof/>
+                <w:webHidden/>
+              </w:rPr>
+              <w:t>13</w:t>
             </w:r>
             <w:r>
               <w:rPr>
@@ -2975,63 +3569,6 @@
           <w:pPr>
             <w:pStyle w:val="TDC2"/>
           </w:pPr>
-          <w:hyperlink w:anchor="_Toc257623502" w:history="1">
-            <w:r>
-              <w:rPr>
-                <w:rStyle w:val="Hipervnculo"/>
-                <w:noProof/>
-              </w:rPr>
-              <w:t>Diagrama de Colaboración</w:t>
-            </w:r>
-            <w:r>
-              <w:rPr>
-                <w:noProof/>
-                <w:webHidden/>
-              </w:rPr>
-              <w:tab/>
-            </w:r>
-            <w:r>
-              <w:rPr>
-                <w:noProof/>
-                <w:webHidden/>
-              </w:rPr>
-              <w:fldChar w:fldCharType="begin"/>
-            </w:r>
-            <w:r>
-              <w:rPr>
-                <w:noProof/>
-                <w:webHidden/>
-              </w:rPr>
-              <w:instrText xml:space="preserve"> PAGEREF _Toc257623502 \h </w:instrText>
-            </w:r>
-            <w:r>
-              <w:rPr>
-                <w:noProof/>
-                <w:webHidden/>
-              </w:rPr>
-            </w:r>
-            <w:r>
-              <w:rPr>
-                <w:noProof/>
-                <w:webHidden/>
-              </w:rPr>
-              <w:fldChar w:fldCharType="separate"/>
-            </w:r>
-            <w:r>
-              <w:rPr>
-                <w:noProof/>
-                <w:webHidden/>
-              </w:rPr>
-              <w:t>4</w:t>
-            </w:r>
-            <w:r>
-              <w:rPr>
-                <w:noProof/>
-                <w:webHidden/>
-              </w:rPr>
-              <w:fldChar w:fldCharType="end"/>
-            </w:r>
-          </w:hyperlink>
           <w:r>
             <w:fldChar w:fldCharType="end"/>
           </w:r>
@@ -3065,7 +3602,7 @@
       <w:pPr>
         <w:pStyle w:val="PSI-Ttulo1"/>
       </w:pPr>
-      <w:bookmarkStart w:id="0" w:name="_Toc257623469"/>
+      <w:bookmarkStart w:id="0" w:name="_Toc494308586"/>
       <w:r>
         <w:t>Introducción</w:t>
       </w:r>
@@ -3083,7 +3620,7 @@
       <w:pPr>
         <w:pStyle w:val="PSI-Ttulo2"/>
       </w:pPr>
-      <w:bookmarkStart w:id="1" w:name="_Toc257623470"/>
+      <w:bookmarkStart w:id="1" w:name="_Toc494308587"/>
       <w:r>
         <w:t>Propósito</w:t>
       </w:r>
@@ -3106,7 +3643,7 @@
       <w:pPr>
         <w:pStyle w:val="PSI-Ttulo2"/>
       </w:pPr>
-      <w:bookmarkStart w:id="2" w:name="_Toc257623471"/>
+      <w:bookmarkStart w:id="2" w:name="_Toc494308588"/>
       <w:r>
         <w:t>Alcance</w:t>
       </w:r>
@@ -3129,7 +3666,7 @@
       <w:pPr>
         <w:pStyle w:val="PSI-Ttulo2"/>
       </w:pPr>
-      <w:bookmarkStart w:id="3" w:name="_Toc257623472"/>
+      <w:bookmarkStart w:id="3" w:name="_Toc494308589"/>
       <w:r>
         <w:t>Definiciones, siglas y abreviaturas.</w:t>
       </w:r>
@@ -3139,10 +3676,31 @@
       <w:pPr>
         <w:jc w:val="both"/>
       </w:pPr>
-      <w:bookmarkStart w:id="4" w:name="_GoBack"/>
+      <w:r>
+        <w:t>Las definiciones, siglas y abreviaturas se pueden observar detalladamente en el Glosario.</w:t>
+      </w:r>
+    </w:p>
+    <w:p>
+      <w:pPr>
+        <w:pStyle w:val="PSI-Comentario"/>
+      </w:pPr>
+    </w:p>
+    <w:p>
+      <w:pPr>
+        <w:pStyle w:val="PSI-Ttulo1"/>
+      </w:pPr>
+      <w:bookmarkStart w:id="4" w:name="_Toc494308590"/>
+      <w:r>
+        <w:t>Referencias</w:t>
+      </w:r>
       <w:bookmarkEnd w:id="4"/>
-      <w:r>
-        <w:t>Las definiciones, siglas y abreviaturas se pueden observar detalladamente en el Glosario.</w:t>
+    </w:p>
+    <w:p>
+      <w:pPr>
+        <w:jc w:val="both"/>
+      </w:pPr>
+      <w:r>
+        <w:t>[Esta sección debe proporcionar una lista completa de todos los documentos a los que se hace referencia en el documento Modelo de Diseño. Cada documento debe identificarse por el título, número del informe (si se aplica), fecha, y organización que lo publica. Especifique las fuentes de las que pueden obtenerse las referencias. Esta información puede proporcionarse por la referencia a un apéndice o a otro documento.]</w:t>
       </w:r>
     </w:p>
     <w:p>
@@ -3152,20 +3710,95 @@
     </w:p>
     <w:p>
       <w:pPr>
+        <w:pStyle w:val="PSI-Ttulo2"/>
+      </w:pPr>
+      <w:bookmarkStart w:id="5" w:name="_Toc494308591"/>
+      <w:r>
+        <w:lastRenderedPageBreak/>
+        <w:t>Visión general</w:t>
+      </w:r>
+      <w:bookmarkEnd w:id="5"/>
+    </w:p>
+    <w:p>
+      <w:pPr>
+        <w:jc w:val="both"/>
+      </w:pPr>
+      <w:r>
+        <w:t xml:space="preserve">[Esta sección describe que contiene el resto del documento Modelo de Diseño y explica </w:t>
+      </w:r>
+      <w:proofErr w:type="spellStart"/>
+      <w:r>
+        <w:t>como</w:t>
+      </w:r>
+      <w:proofErr w:type="spellEnd"/>
+      <w:r>
+        <w:t xml:space="preserve"> se organiza este documento.]</w:t>
+      </w:r>
+    </w:p>
+    <w:p>
+      <w:pPr>
+        <w:pStyle w:val="PSI-Comentario"/>
+      </w:pPr>
+    </w:p>
+    <w:p>
+      <w:pPr>
         <w:pStyle w:val="PSI-Ttulo1"/>
       </w:pPr>
-      <w:bookmarkStart w:id="5" w:name="_Toc257623473"/>
-      <w:r>
-        <w:t>Referencias</w:t>
-      </w:r>
-      <w:bookmarkEnd w:id="5"/>
+      <w:bookmarkStart w:id="6" w:name="_Toc494308592"/>
+      <w:r>
+        <w:t>Diseño de Casos de Uso</w:t>
+      </w:r>
+      <w:bookmarkEnd w:id="6"/>
     </w:p>
     <w:p>
       <w:pPr>
         <w:jc w:val="both"/>
       </w:pPr>
       <w:r>
-        <w:t>[Esta sección debe proporcionar una lista completa de todos los documentos a los que se hace referencia en el documento Modelo de Diseño. Cada documento debe identificarse por el título, número del informe (si se aplica), fecha, y organización que lo publica. Especifique las fuentes de las que pueden obtenerse las referencias. Esta información puede proporcionarse por la referencia a un apéndice o a otro documento.]</w:t>
+        <w:t>[En esta sección se especifica el comportamiento de los casos de uso, mediante subsistemas u objetos de diseño que interactúan, y se determinan las operaciones e interfaces de los distintos subsistemas u objetos de diseño.</w:t>
+      </w:r>
+    </w:p>
+    <w:p>
+      <w:pPr>
+        <w:jc w:val="both"/>
+      </w:pPr>
+      <w:r>
+        <w:t xml:space="preserve">Un objeto de diseño es una abstracción de un objeto </w:t>
+      </w:r>
+      <w:r>
+        <w:t>X</w:t>
+      </w:r>
+      <w:r>
+        <w:t xml:space="preserve"> o varios objetos </w:t>
+      </w:r>
+      <w:r>
+        <w:t>X</w:t>
+      </w:r>
+      <w:r>
+        <w:t xml:space="preserve"> en la implementación del sistema. Se define en base a parámetros, reglas, operaciones que realiza, requerimientos de implementación, </w:t>
+      </w:r>
+      <w:r>
+        <w:t>interfa</w:t>
+      </w:r>
+      <w:r>
+        <w:t>z</w:t>
+      </w:r>
+      <w:r>
+        <w:t xml:space="preserve"> de usuario (si corresponde) y relaciones con otros objetos.</w:t>
+      </w:r>
+    </w:p>
+    <w:p>
+      <w:pPr>
+        <w:jc w:val="both"/>
+      </w:pPr>
+      <w:r>
+        <w:t xml:space="preserve">Esta especificación se realiza mediante Diagrama de Paquetes, Diseño de flujo de eventos, Diagramas de interacción y </w:t>
+      </w:r>
+      <w:r>
+        <w:t>r</w:t>
+      </w:r>
+      <w:r>
+        <w:t>equerimientos especiales o de implementación.]</w:t>
       </w:r>
     </w:p>
     <w:p>
@@ -3177,18 +3810,40 @@
       <w:pPr>
         <w:pStyle w:val="PSI-Ttulo2"/>
       </w:pPr>
-      <w:bookmarkStart w:id="6" w:name="_Toc257623474"/>
-      <w:r>
-        <w:t>Visión general</w:t>
-      </w:r>
-      <w:bookmarkEnd w:id="6"/>
+      <w:bookmarkStart w:id="7" w:name="_Toc494308593"/>
+      <w:r>
+        <w:t>Diseño del CU01 –</w:t>
+      </w:r>
+      <w:r>
+        <w:t xml:space="preserve"> </w:t>
+      </w:r>
+      <w:r>
+        <w:t>Ingresar al sistema</w:t>
+      </w:r>
+      <w:bookmarkEnd w:id="7"/>
+    </w:p>
+    <w:p>
+      <w:pPr>
+        <w:pStyle w:val="PSI-Ttulo3"/>
+      </w:pPr>
+      <w:bookmarkStart w:id="8" w:name="_Toc494308594"/>
+      <w:r>
+        <w:t>Diagrama de paquetes</w:t>
+      </w:r>
+      <w:bookmarkEnd w:id="8"/>
     </w:p>
     <w:p>
       <w:pPr>
         <w:jc w:val="both"/>
       </w:pPr>
       <w:r>
-        <w:t>[Esta sección describe que contiene el resto del documento Modelo de Diseño y explica como se organiza este documento.]</w:t>
+        <w:t xml:space="preserve">[En esta sección se identifican los objetos y subsistemas de diseño que intervienen en el caso </w:t>
+      </w:r>
+      <w:r>
+        <w:t xml:space="preserve"> d</w:t>
+      </w:r>
+      <w:r>
+        <w:t>e uso y sus relaciones.]</w:t>
       </w:r>
     </w:p>
     <w:p>
@@ -3198,64 +3853,49 @@
     </w:p>
     <w:p>
       <w:pPr>
-        <w:pStyle w:val="PSI-Ttulo1"/>
-      </w:pPr>
-      <w:bookmarkStart w:id="7" w:name="_Toc257623475"/>
-      <w:r>
-        <w:lastRenderedPageBreak/>
-        <w:t>Diseño de Casos de Uso</w:t>
-      </w:r>
-      <w:bookmarkEnd w:id="7"/>
+        <w:pStyle w:val="PSI-Ttulo3"/>
+      </w:pPr>
+      <w:bookmarkStart w:id="9" w:name="_Toc494308595"/>
+      <w:r>
+        <w:t>Diagrama de Interacción</w:t>
+      </w:r>
+      <w:bookmarkEnd w:id="9"/>
     </w:p>
     <w:p>
       <w:pPr>
         <w:jc w:val="both"/>
       </w:pPr>
       <w:r>
-        <w:t>[En esta sección se especifica el comportamiento de los casos de uso, mediante subsistemas u objetos de diseño que interactúan, y se determinan las operaciones e interfaces de los distintos subsistemas u objetos de diseño.</w:t>
-      </w:r>
+        <w:t>[Se sugiere realizar un diagrama de interacción  para representar la realización de cada Caso de Uso.]</w:t>
+      </w:r>
+    </w:p>
+    <w:p>
+      <w:pPr>
+        <w:pStyle w:val="PSI-Comentario"/>
+      </w:pPr>
+    </w:p>
+    <w:p>
+      <w:pPr>
+        <w:pStyle w:val="PSI-Ttulo3"/>
+      </w:pPr>
+      <w:bookmarkStart w:id="10" w:name="_Toc494308596"/>
+      <w:r>
+        <w:t>Diseño de Flujo de eventos</w:t>
+      </w:r>
+      <w:bookmarkEnd w:id="10"/>
     </w:p>
     <w:p>
       <w:pPr>
         <w:jc w:val="both"/>
       </w:pPr>
       <w:r>
-        <w:t xml:space="preserve">Un objeto de diseño es una abstracción de un objeto </w:t>
-      </w:r>
-      <w:r>
-        <w:t>X</w:t>
-      </w:r>
-      <w:r>
-        <w:t xml:space="preserve"> o varios objetos </w:t>
-      </w:r>
-      <w:r>
-        <w:t>X</w:t>
-      </w:r>
-      <w:r>
-        <w:t xml:space="preserve"> en la implementación del sistema. Se define en base a parámetros, reglas, operaciones que realiza, requerimientos de implementación, </w:t>
-      </w:r>
-      <w:r>
-        <w:t>interfa</w:t>
-      </w:r>
-      <w:r>
-        <w:t>z</w:t>
-      </w:r>
-      <w:r>
-        <w:t xml:space="preserve"> de usuario (si corresponde) y relaciones con otros objetos.</w:t>
-      </w:r>
-    </w:p>
-    <w:p>
-      <w:pPr>
-        <w:jc w:val="both"/>
-      </w:pPr>
-      <w:r>
-        <w:t xml:space="preserve">Esta especificación se realiza mediante Diagrama de Paquetes, Diseño de flujo de eventos, Diagramas de interacción y </w:t>
-      </w:r>
-      <w:r>
-        <w:t>r</w:t>
-      </w:r>
-      <w:r>
-        <w:t>equerimientos especiales o de implementación.]</w:t>
+        <w:t>[</w:t>
+      </w:r>
+      <w:r>
+        <w:t>D</w:t>
+      </w:r>
+      <w:r>
+        <w:t>escripción escrita en términos de objetos y subsistemas de diseño, que explica y complementa el diagrama de interacción y sus niveles.]</w:t>
       </w:r>
     </w:p>
     <w:p>
@@ -3265,104 +3905,13 @@
     </w:p>
     <w:p>
       <w:pPr>
-        <w:pStyle w:val="PSI-Ttulo2"/>
-      </w:pPr>
-      <w:bookmarkStart w:id="8" w:name="_Toc257623476"/>
-      <w:r>
-        <w:t>Diseño del Caso de Uso [nombre del caso de uso 1]</w:t>
-      </w:r>
-      <w:bookmarkEnd w:id="8"/>
-    </w:p>
-    <w:p>
-      <w:pPr>
         <w:pStyle w:val="PSI-Ttulo3"/>
       </w:pPr>
-      <w:bookmarkStart w:id="9" w:name="_Toc257623477"/>
-      <w:r>
-        <w:t>Diagrama de paquetes</w:t>
-      </w:r>
-      <w:bookmarkEnd w:id="9"/>
-    </w:p>
-    <w:p>
-      <w:pPr>
-        <w:jc w:val="both"/>
-      </w:pPr>
-      <w:r>
-        <w:t xml:space="preserve">[En esta sección se identifican los objetos y subsistemas de diseño que intervienen en el caso </w:t>
-      </w:r>
-      <w:r>
-        <w:t xml:space="preserve"> d</w:t>
-      </w:r>
-      <w:r>
-        <w:t>e uso y sus relaciones.]</w:t>
-      </w:r>
-    </w:p>
-    <w:p>
-      <w:pPr>
-        <w:pStyle w:val="PSI-Comentario"/>
-      </w:pPr>
-    </w:p>
-    <w:p>
-      <w:pPr>
-        <w:pStyle w:val="PSI-Ttulo3"/>
-      </w:pPr>
-      <w:bookmarkStart w:id="10" w:name="_Toc257623478"/>
-      <w:r>
-        <w:t>Diagrama de Interacción</w:t>
-      </w:r>
-      <w:bookmarkEnd w:id="10"/>
-    </w:p>
-    <w:p>
-      <w:pPr>
-        <w:jc w:val="both"/>
-      </w:pPr>
-      <w:r>
-        <w:t>[Se sugiere realizar un diagrama de interacción  para representar la realización de cada Caso de Uso.]</w:t>
-      </w:r>
-    </w:p>
-    <w:p>
-      <w:pPr>
-        <w:pStyle w:val="PSI-Comentario"/>
-      </w:pPr>
-    </w:p>
-    <w:p>
-      <w:pPr>
-        <w:pStyle w:val="PSI-Ttulo3"/>
-      </w:pPr>
-      <w:bookmarkStart w:id="11" w:name="_Toc257623479"/>
-      <w:r>
-        <w:t>Diseño de Flujo de eventos</w:t>
+      <w:bookmarkStart w:id="11" w:name="_Toc494308597"/>
+      <w:r>
+        <w:t>Requerimientos especiales o de implementación</w:t>
       </w:r>
       <w:bookmarkEnd w:id="11"/>
-    </w:p>
-    <w:p>
-      <w:pPr>
-        <w:jc w:val="both"/>
-      </w:pPr>
-      <w:r>
-        <w:t>[</w:t>
-      </w:r>
-      <w:r>
-        <w:t>D</w:t>
-      </w:r>
-      <w:r>
-        <w:t>escripción escrita en términos de objetos y subsistemas de diseño, que explica y complementa el diagrama de interacción y sus niveles.]</w:t>
-      </w:r>
-    </w:p>
-    <w:p>
-      <w:pPr>
-        <w:pStyle w:val="PSI-Comentario"/>
-      </w:pPr>
-    </w:p>
-    <w:p>
-      <w:pPr>
-        <w:pStyle w:val="PSI-Ttulo3"/>
-      </w:pPr>
-      <w:bookmarkStart w:id="12" w:name="_Toc257623480"/>
-      <w:r>
-        <w:t>Requerimientos especiales o de implementación</w:t>
-      </w:r>
-      <w:bookmarkEnd w:id="12"/>
     </w:p>
     <w:p>
       <w:pPr>
@@ -3398,112 +3947,139 @@
       <w:pPr>
         <w:pStyle w:val="PSI-Ttulo2"/>
       </w:pPr>
-      <w:bookmarkStart w:id="13" w:name="_Toc257623481"/>
+      <w:bookmarkStart w:id="12" w:name="_Toc494308598"/>
       <w:r>
         <w:lastRenderedPageBreak/>
-        <w:t>Diseño del Caso de Uso [nombre del caso de uso 2]</w:t>
+        <w:t xml:space="preserve">Diseño del </w:t>
+      </w:r>
+      <w:r>
+        <w:t>CU02 – Importar horarios de cursada</w:t>
+      </w:r>
+      <w:bookmarkEnd w:id="12"/>
+    </w:p>
+    <w:p>
+      <w:pPr>
+        <w:pStyle w:val="PSI-Ttulo3"/>
+      </w:pPr>
+      <w:bookmarkStart w:id="13" w:name="_Toc494308599"/>
+      <w:r>
+        <w:t>Diagrama de paquetes</w:t>
       </w:r>
       <w:bookmarkEnd w:id="13"/>
     </w:p>
     <w:p>
       <w:pPr>
+        <w:jc w:val="both"/>
+      </w:pPr>
+      <w:r>
+        <w:t>[En esta sección se identifican los objetos y subsistemas de diseño que intervienen en el caso  de uso y sus relaciones.]</w:t>
+      </w:r>
+    </w:p>
+    <w:p>
+      <w:pPr>
         <w:pStyle w:val="PSI-Ttulo3"/>
       </w:pPr>
-      <w:bookmarkStart w:id="14" w:name="_Toc257623482"/>
+    </w:p>
+    <w:p>
+      <w:pPr>
+        <w:pStyle w:val="PSI-Ttulo3"/>
+      </w:pPr>
+      <w:bookmarkStart w:id="14" w:name="_Toc494308600"/>
+      <w:r>
+        <w:t>Diagrama de Interacción</w:t>
+      </w:r>
+      <w:bookmarkEnd w:id="14"/>
+    </w:p>
+    <w:p>
+      <w:pPr>
+        <w:jc w:val="both"/>
+      </w:pPr>
+      <w:r>
+        <w:t>[Se sugiere realizar un diagrama de interacción  para representar la realización de cada Caso de Uso.]</w:t>
+      </w:r>
+    </w:p>
+    <w:p>
+      <w:pPr>
+        <w:pStyle w:val="PSI-Comentario"/>
+      </w:pPr>
+    </w:p>
+    <w:p>
+      <w:pPr>
+        <w:pStyle w:val="PSI-Ttulo3"/>
+      </w:pPr>
+      <w:bookmarkStart w:id="15" w:name="_Toc494308601"/>
+      <w:r>
+        <w:t>Diseño de Flujo de eventos</w:t>
+      </w:r>
+      <w:bookmarkEnd w:id="15"/>
+    </w:p>
+    <w:p>
+      <w:pPr>
+        <w:jc w:val="both"/>
+      </w:pPr>
+      <w:r>
+        <w:t>[</w:t>
+      </w:r>
+      <w:r>
+        <w:t>D</w:t>
+      </w:r>
+      <w:r>
+        <w:t>escripción escrita en términos de objetos y subsistemas de diseño, que explica y complementa el diagrama de interacción y sus niveles.]</w:t>
+      </w:r>
+    </w:p>
+    <w:p>
+      <w:pPr>
+        <w:pStyle w:val="PSI-Comentario"/>
+      </w:pPr>
+    </w:p>
+    <w:p>
+      <w:pPr>
+        <w:pStyle w:val="PSI-Ttulo3"/>
+      </w:pPr>
+      <w:bookmarkStart w:id="16" w:name="_Toc494308602"/>
+      <w:r>
+        <w:t>Requerimientos especiales o de implementación</w:t>
+      </w:r>
+      <w:bookmarkEnd w:id="16"/>
+    </w:p>
+    <w:p>
+      <w:pPr>
+        <w:jc w:val="both"/>
+      </w:pPr>
+      <w:r>
+        <w:t>[</w:t>
+      </w:r>
+      <w:r>
+        <w:t xml:space="preserve">Descripción </w:t>
+      </w:r>
+      <w:r>
+        <w:t xml:space="preserve"> que recoge los requerimientos (no funcionales) en la realización de un caso de uso.]</w:t>
+      </w:r>
+    </w:p>
+    <w:p>
+      <w:pPr>
+        <w:pStyle w:val="Ttulo2"/>
+      </w:pPr>
+      <w:bookmarkStart w:id="17" w:name="_Toc494308603"/>
+      <w:r>
+        <w:t>Diseño del CU03 – Importar mesas de examen</w:t>
+      </w:r>
+      <w:bookmarkEnd w:id="17"/>
+    </w:p>
+    <w:p>
+      <w:pPr>
+        <w:pStyle w:val="Ttulo3"/>
+        <w:tabs>
+          <w:tab w:val="left" w:pos="3255"/>
+        </w:tabs>
+      </w:pPr>
+      <w:bookmarkStart w:id="18" w:name="_Toc494308604"/>
       <w:r>
         <w:t>Diagrama de paquetes</w:t>
       </w:r>
-      <w:bookmarkEnd w:id="14"/>
-    </w:p>
-    <w:p>
-      <w:pPr>
-        <w:jc w:val="both"/>
-      </w:pPr>
-      <w:r>
-        <w:t>[En esta sección se identifican los objetos y subsistemas de diseño que intervienen en el caso  de uso y sus relaciones.]</w:t>
-      </w:r>
-    </w:p>
-    <w:p>
-      <w:pPr>
-        <w:pStyle w:val="PSI-Ttulo3"/>
-      </w:pPr>
-    </w:p>
-    <w:p>
-      <w:pPr>
-        <w:pStyle w:val="PSI-Ttulo3"/>
-      </w:pPr>
-      <w:bookmarkStart w:id="15" w:name="_Toc257623483"/>
-      <w:r>
-        <w:t>Diagrama de Interacción</w:t>
-      </w:r>
-      <w:bookmarkEnd w:id="15"/>
-    </w:p>
-    <w:p>
-      <w:pPr>
-        <w:jc w:val="both"/>
-      </w:pPr>
-      <w:r>
-        <w:t>[Se sugiere realizar un diagrama de interacción  para representar la realización de cada Caso de Uso.]</w:t>
-      </w:r>
-    </w:p>
-    <w:p>
-      <w:pPr>
-        <w:pStyle w:val="PSI-Comentario"/>
-      </w:pPr>
-    </w:p>
-    <w:p>
-      <w:pPr>
-        <w:pStyle w:val="PSI-Ttulo3"/>
-      </w:pPr>
-      <w:bookmarkStart w:id="16" w:name="_Toc257623484"/>
-      <w:r>
-        <w:t>Diseño de Flujo de eventos</w:t>
-      </w:r>
-      <w:bookmarkEnd w:id="16"/>
-    </w:p>
-    <w:p>
-      <w:pPr>
-        <w:jc w:val="both"/>
-      </w:pPr>
-      <w:r>
-        <w:t>[</w:t>
-      </w:r>
-      <w:r>
-        <w:t>D</w:t>
-      </w:r>
-      <w:r>
-        <w:t>escripción escrita en términos de objetos y subsistemas de diseño, que explica y complementa el diagrama de interacción y sus niveles.]</w:t>
-      </w:r>
-    </w:p>
-    <w:p>
-      <w:pPr>
-        <w:pStyle w:val="PSI-Comentario"/>
-      </w:pPr>
-    </w:p>
-    <w:p>
-      <w:pPr>
-        <w:pStyle w:val="PSI-Ttulo3"/>
-      </w:pPr>
-      <w:bookmarkStart w:id="17" w:name="_Toc257623485"/>
-      <w:r>
-        <w:t>Requerimientos especiales o de implementación</w:t>
-      </w:r>
-      <w:bookmarkEnd w:id="17"/>
-    </w:p>
-    <w:p>
-      <w:pPr>
-        <w:jc w:val="both"/>
-      </w:pPr>
-      <w:r>
-        <w:t>[</w:t>
-      </w:r>
-      <w:r>
-        <w:t xml:space="preserve">Descripción </w:t>
-      </w:r>
-      <w:r>
-        <w:t xml:space="preserve"> que recoge los requerimientos (no funcionales) en la realización de un caso de uso.]</w:t>
-      </w:r>
-    </w:p>
+      <w:bookmarkEnd w:id="18"/>
+    </w:p>
+    <w:p/>
     <w:p>
       <w:pPr>
         <w:pStyle w:val="PSI-Ttulo2"/>
@@ -3512,28 +4088,60 @@
       <w:r>
         <w:br/>
       </w:r>
-      <w:bookmarkStart w:id="18" w:name="_Toc257623486"/>
+      <w:bookmarkStart w:id="19" w:name="_Toc494308605"/>
       <w:r>
         <w:t>Diseño de Objetos</w:t>
       </w:r>
-      <w:bookmarkEnd w:id="18"/>
+      <w:bookmarkEnd w:id="19"/>
     </w:p>
     <w:p>
       <w:pPr>
         <w:pStyle w:val="PSI-Ttulo2"/>
       </w:pPr>
-      <w:bookmarkStart w:id="19" w:name="_Toc257623487"/>
-      <w:r>
-        <w:t>[Objeto 1]</w:t>
-      </w:r>
-      <w:bookmarkEnd w:id="19"/>
-    </w:p>
-    <w:p>
-      <w:pPr>
+      <w:bookmarkStart w:id="20" w:name="_Toc494308606"/>
+      <w:r>
+        <w:t>Usuario</w:t>
+      </w:r>
+      <w:bookmarkEnd w:id="20"/>
+    </w:p>
+    <w:p>
+      <w:pPr>
+        <w:pStyle w:val="Ttulo3"/>
+      </w:pPr>
+      <w:bookmarkStart w:id="21" w:name="_Toc494308607"/>
+      <w:r>
+        <w:t>Descripción</w:t>
+      </w:r>
+      <w:bookmarkEnd w:id="21"/>
+    </w:p>
+    <w:p>
+      <w:pPr>
+        <w:spacing w:before="120" w:after="120"/>
         <w:jc w:val="both"/>
       </w:pPr>
       <w:r>
-        <w:t>[Se especifican los parámetros, reglas, condiciones usando la misma sintaxis del lenguaje y el código y métodos son especificados en pseudocódigo.]</w:t>
+        <w:t xml:space="preserve">Este objeto representa a un usuario del sistema. Se utiliza para controlar si un usuario está registrado en el sistema y si tiene los permisos necesarios para acceder a cierta funcionalidad. </w:t>
+      </w:r>
+      <w:r>
+        <w:t xml:space="preserve"> Como tal, un usuario cumple uno varios roles y son estos los que contienen los permisos a las funcionalidades disponibles en el sistema.</w:t>
+      </w:r>
+    </w:p>
+    <w:p>
+      <w:pPr>
+        <w:pStyle w:val="Ttulo3"/>
+      </w:pPr>
+      <w:bookmarkStart w:id="22" w:name="_Toc494308608"/>
+      <w:r>
+        <w:t>Atributos</w:t>
+      </w:r>
+      <w:bookmarkEnd w:id="22"/>
+    </w:p>
+    <w:p>
+      <w:pPr>
+        <w:jc w:val="both"/>
+      </w:pPr>
+      <w:r>
+        <w:t>Los atributos del usuario tienen relación con la correspondiente tabla de la base de datos y las relaciones que esta tiene. Los atributos que contiene un usuario son:</w:t>
       </w:r>
     </w:p>
     <w:p>
@@ -3549,7 +4157,7 @@
         <w:jc w:val="both"/>
       </w:pPr>
       <w:r>
-        <w:t>Descripción:</w:t>
+        <w:t>Identificador del usuario. Corresponde al identificador del usuario en la base de datos.</w:t>
       </w:r>
     </w:p>
     <w:p>
@@ -3565,7 +4173,8 @@
         <w:jc w:val="both"/>
       </w:pPr>
       <w:r>
-        <w:t>Objetivo:</w:t>
+        <w:lastRenderedPageBreak/>
+        <w:t>Email. Corresponde al correo institucional que tiene el usuario.</w:t>
       </w:r>
     </w:p>
     <w:p>
@@ -3581,10 +4190,7 @@
         <w:jc w:val="both"/>
       </w:pPr>
       <w:r>
-        <w:t>Atributos</w:t>
-      </w:r>
-      <w:r>
-        <w:t>:</w:t>
+        <w:t>Nombre. Es el nombre del usuario.</w:t>
       </w:r>
     </w:p>
     <w:p>
@@ -3600,7 +4206,18 @@
         <w:jc w:val="both"/>
       </w:pPr>
       <w:r>
-        <w:t>Métodos</w:t>
+        <w:t>Método</w:t>
+      </w:r>
+      <w:r>
+        <w:t xml:space="preserve"> </w:t>
+      </w:r>
+      <w:proofErr w:type="spellStart"/>
+      <w:r>
+        <w:t>login</w:t>
+      </w:r>
+      <w:proofErr w:type="spellEnd"/>
+      <w:r>
+        <w:t>. Es la forma en la que accede el usuario. Puede ser un usuario de tipo manual o un usuario google.</w:t>
       </w:r>
     </w:p>
     <w:p>
@@ -3616,7 +4233,7 @@
         <w:jc w:val="both"/>
       </w:pPr>
       <w:r>
-        <w:t>Interacciones:</w:t>
+        <w:t>Estado. El usuario se puede dar de baja pero no se elimina de la base de datos. El estado indica cuando un usuario se encuentra activo o inactivo.</w:t>
       </w:r>
     </w:p>
     <w:p>
@@ -3632,7 +4249,10 @@
         <w:jc w:val="both"/>
       </w:pPr>
       <w:r>
-        <w:t>Diagrama de estado</w:t>
+        <w:t>Datos.</w:t>
+      </w:r>
+      <w:r>
+        <w:t xml:space="preserve"> </w:t>
       </w:r>
     </w:p>
     <w:p>
@@ -3648,95 +4268,312 @@
         <w:jc w:val="both"/>
       </w:pPr>
       <w:r>
-        <w:t>Interfaces que implementa</w:t>
-      </w:r>
-    </w:p>
-    <w:p>
-      <w:pPr>
-        <w:pStyle w:val="PSI-ComentarioVieta"/>
+        <w:t>Roles.</w:t>
+      </w:r>
+      <w:r>
+        <w:t xml:space="preserve"> Un arreglo con los roles que cumple el usuario. </w:t>
+      </w:r>
+    </w:p>
+    <w:p>
+      <w:pPr>
+        <w:pStyle w:val="Ttulo3"/>
+      </w:pPr>
+      <w:bookmarkStart w:id="23" w:name="_Toc494308609"/>
+      <w:r>
+        <w:t>Métodos</w:t>
+      </w:r>
+      <w:bookmarkEnd w:id="23"/>
+    </w:p>
+    <w:p>
+      <w:pPr>
+        <w:spacing w:before="120" w:after="120"/>
+        <w:jc w:val="both"/>
+      </w:pPr>
+      <w:r>
+        <w:t>Los métodos que contiene el usuario son los siguientes:</w:t>
+      </w:r>
+    </w:p>
+    <w:p>
+      <w:pPr>
+        <w:pStyle w:val="Prrafodelista"/>
         <w:numPr>
           <w:ilvl w:val="0"/>
-          <w:numId w:val="0"/>
+          <w:numId w:val="13"/>
         </w:numPr>
-        <w:ind w:left="1072"/>
-      </w:pPr>
+        <w:spacing w:before="120" w:after="120"/>
+        <w:ind w:left="714" w:hanging="357"/>
+        <w:contextualSpacing w:val="0"/>
+        <w:jc w:val="both"/>
+      </w:pPr>
+      <w:r>
+        <w:t>Obtener (</w:t>
+      </w:r>
+      <w:proofErr w:type="spellStart"/>
+      <w:r>
+        <w:t>Get</w:t>
+      </w:r>
+      <w:proofErr w:type="spellEnd"/>
+      <w:r>
+        <w:t>) para cada uno de los atributos.</w:t>
+      </w:r>
+    </w:p>
+    <w:p>
+      <w:pPr>
+        <w:pStyle w:val="Prrafodelista"/>
+        <w:numPr>
+          <w:ilvl w:val="0"/>
+          <w:numId w:val="13"/>
+        </w:numPr>
+        <w:spacing w:before="120" w:after="120"/>
+        <w:ind w:left="714" w:hanging="357"/>
+        <w:contextualSpacing w:val="0"/>
+        <w:jc w:val="both"/>
+      </w:pPr>
+      <w:r>
+        <w:t>Modificar (Set) para cada uno de los atributos.</w:t>
+      </w:r>
+    </w:p>
+    <w:p>
+      <w:pPr>
+        <w:pStyle w:val="Prrafodelista"/>
+        <w:numPr>
+          <w:ilvl w:val="0"/>
+          <w:numId w:val="13"/>
+        </w:numPr>
+        <w:spacing w:before="120" w:after="120"/>
+        <w:ind w:left="714" w:hanging="357"/>
+        <w:contextualSpacing w:val="0"/>
+        <w:jc w:val="both"/>
+      </w:pPr>
+      <w:r>
+        <w:t>Posee rol. Devuelve verdadero o falso si el usuario tiene un rol determinado.</w:t>
+      </w:r>
+    </w:p>
+    <w:p>
+      <w:pPr>
+        <w:pStyle w:val="Prrafodelista"/>
+        <w:numPr>
+          <w:ilvl w:val="0"/>
+          <w:numId w:val="13"/>
+        </w:numPr>
+        <w:spacing w:before="120" w:after="120"/>
+        <w:ind w:left="714" w:hanging="357"/>
+        <w:contextualSpacing w:val="0"/>
+        <w:jc w:val="both"/>
+      </w:pPr>
+      <w:r>
+        <w:t>Agregar rol. Agrega un nuevo rol al usuario.</w:t>
+      </w:r>
+    </w:p>
+    <w:p>
+      <w:pPr>
+        <w:spacing w:before="120" w:after="120"/>
+        <w:jc w:val="both"/>
+      </w:pPr>
+      <w:r>
+        <w:t>Interacciones:</w:t>
+      </w:r>
+    </w:p>
+    <w:p>
+      <w:pPr>
+        <w:spacing w:before="120" w:after="120"/>
+        <w:jc w:val="both"/>
+      </w:pPr>
+      <w:r>
+        <w:t>Diagrama de estado</w:t>
+      </w:r>
+    </w:p>
+    <w:p>
+      <w:pPr>
+        <w:spacing w:before="120" w:after="120"/>
+        <w:jc w:val="both"/>
+      </w:pPr>
+      <w:r>
+        <w:t>Interfaces que implementa</w:t>
+      </w:r>
     </w:p>
     <w:p>
       <w:pPr>
         <w:pStyle w:val="PSI-Ttulo2"/>
       </w:pPr>
-      <w:bookmarkStart w:id="20" w:name="_Toc257623488"/>
+      <w:bookmarkStart w:id="24" w:name="_Toc494308611"/>
+      <w:r>
+        <w:t>Rol</w:t>
+      </w:r>
+      <w:bookmarkEnd w:id="24"/>
+    </w:p>
+    <w:p>
+      <w:pPr>
+        <w:pStyle w:val="Ttulo3"/>
+      </w:pPr>
+      <w:r>
+        <w:t>Descripción</w:t>
+      </w:r>
+    </w:p>
+    <w:p/>
+    <w:p>
+      <w:pPr>
+        <w:pStyle w:val="Ttulo3"/>
+      </w:pPr>
+      <w:r>
+        <w:t>Atributos</w:t>
+      </w:r>
+    </w:p>
+    <w:p>
+      <w:bookmarkStart w:id="25" w:name="_GoBack"/>
+      <w:bookmarkEnd w:id="25"/>
+    </w:p>
+    <w:p>
+      <w:pPr>
+        <w:pStyle w:val="Ttulo3"/>
+      </w:pPr>
+      <w:r>
+        <w:t>Métodos</w:t>
+      </w:r>
+    </w:p>
+    <w:p/>
+    <w:p>
+      <w:r>
+        <w:t>Diagrama de clases</w:t>
+      </w:r>
+    </w:p>
+    <w:p>
+      <w:pPr>
+        <w:pStyle w:val="PSI-Ttulo2"/>
+      </w:pPr>
+      <w:bookmarkStart w:id="26" w:name="_Toc494308612"/>
       <w:r>
         <w:lastRenderedPageBreak/>
-        <w:t>[Objeto 2]</w:t>
-      </w:r>
-      <w:bookmarkEnd w:id="20"/>
+        <w:t>Permiso</w:t>
+      </w:r>
+      <w:bookmarkEnd w:id="26"/>
+      <w:r>
+        <w:t xml:space="preserve"> </w:t>
+      </w:r>
+    </w:p>
+    <w:p>
+      <w:pPr>
+        <w:pStyle w:val="Ttulo3"/>
+      </w:pPr>
+      <w:r>
+        <w:t>Descripción</w:t>
+      </w:r>
+      <w:r>
+        <w:tab/>
+      </w:r>
+    </w:p>
+    <w:p>
+      <w:pPr>
+        <w:pStyle w:val="PSI-Ttulo1"/>
+      </w:pPr>
+      <w:bookmarkStart w:id="27" w:name="_Toc494308613"/>
+      <w:r>
+        <w:t>Diseño de Subsistemas</w:t>
+      </w:r>
+      <w:bookmarkEnd w:id="27"/>
+    </w:p>
+    <w:p>
+      <w:pPr>
+        <w:pStyle w:val="PSI-Ttulo1"/>
+      </w:pPr>
+    </w:p>
+    <w:p>
+      <w:pPr>
+        <w:pStyle w:val="PSI-Ttulo2"/>
+      </w:pPr>
+      <w:bookmarkStart w:id="28" w:name="_Toc494308614"/>
+      <w:r>
+        <w:t>S</w:t>
+      </w:r>
+      <w:r>
+        <w:t>ubsistemas Específicos</w:t>
+      </w:r>
+      <w:bookmarkEnd w:id="28"/>
+    </w:p>
+    <w:p>
+      <w:pPr>
+        <w:pStyle w:val="PSI-Ttulo3"/>
+      </w:pPr>
+      <w:bookmarkStart w:id="29" w:name="_Toc494308615"/>
+      <w:r>
+        <w:t>[Nombre del Subsistema Específico 1]</w:t>
+      </w:r>
+      <w:bookmarkEnd w:id="29"/>
+    </w:p>
+    <w:p>
+      <w:pPr>
+        <w:pStyle w:val="PSI-Ttulo3"/>
+      </w:pPr>
+      <w:bookmarkStart w:id="30" w:name="_Toc494308616"/>
+      <w:r>
+        <w:t>Propósito</w:t>
+      </w:r>
+      <w:bookmarkEnd w:id="30"/>
+    </w:p>
+    <w:p>
+      <w:pPr>
+        <w:jc w:val="both"/>
+      </w:pPr>
+      <w:r>
+        <w:t>[Descripción de por qué el subsistema existe. Este atributo debe dar la razón de la creación del subsistema. Como ser la funcionalidad específica y los requerimientos de performance por los cuales fue creado. También describe requerimientos especiales que se deben lograr con él que no están incluidos en la especificación de requerimientos del software.]</w:t>
+      </w:r>
     </w:p>
     <w:p>
       <w:pPr>
         <w:pStyle w:val="PSI-Comentario"/>
       </w:pPr>
-      <w:r>
-        <w:t>...</w:t>
-      </w:r>
-    </w:p>
-    <w:p>
-      <w:pPr>
-        <w:pStyle w:val="PSI-Ttulo1"/>
-      </w:pPr>
-      <w:r>
-        <w:br/>
-      </w:r>
-      <w:bookmarkStart w:id="21" w:name="_Toc257623489"/>
-      <w:r>
-        <w:t>Diseño de Subsistemas</w:t>
-      </w:r>
-      <w:bookmarkEnd w:id="21"/>
-    </w:p>
-    <w:p>
-      <w:pPr>
-        <w:pStyle w:val="PSI-Ttulo1"/>
-      </w:pPr>
-    </w:p>
-    <w:p>
-      <w:pPr>
-        <w:pStyle w:val="PSI-Ttulo2"/>
-      </w:pPr>
-      <w:bookmarkStart w:id="22" w:name="_Toc257623490"/>
-      <w:r>
-        <w:t>S</w:t>
-      </w:r>
-      <w:r>
-        <w:t>ubsistemas Específicos</w:t>
-      </w:r>
-      <w:bookmarkEnd w:id="22"/>
     </w:p>
     <w:p>
       <w:pPr>
         <w:pStyle w:val="PSI-Ttulo3"/>
       </w:pPr>
-      <w:bookmarkStart w:id="23" w:name="_Toc257623491"/>
-      <w:r>
-        <w:t>[Nombre del Subsistema Específico 1]</w:t>
-      </w:r>
-      <w:bookmarkEnd w:id="23"/>
+      <w:bookmarkStart w:id="31" w:name="_Toc494308617"/>
+      <w:r>
+        <w:t>Función</w:t>
+      </w:r>
+      <w:bookmarkEnd w:id="31"/>
+    </w:p>
+    <w:p>
+      <w:pPr>
+        <w:jc w:val="both"/>
+      </w:pPr>
+      <w:r>
+        <w:t>[</w:t>
+      </w:r>
+      <w:r>
+        <w:t>Expresa</w:t>
+      </w:r>
+      <w:r>
+        <w:t xml:space="preserve"> qué </w:t>
+      </w:r>
+      <w:r>
+        <w:t>realiza</w:t>
+      </w:r>
+      <w:r>
+        <w:t xml:space="preserve"> el subsistema. Establece la transformación aplicada a las entradas del subsistema para producir la salida deseada.]</w:t>
+      </w:r>
+    </w:p>
+    <w:p>
+      <w:pPr>
+        <w:pStyle w:val="PSI-Comentario"/>
+      </w:pPr>
     </w:p>
     <w:p>
       <w:pPr>
         <w:pStyle w:val="PSI-Ttulo3"/>
       </w:pPr>
-      <w:bookmarkStart w:id="24" w:name="_Toc257623492"/>
-      <w:r>
-        <w:t>Propósito</w:t>
-      </w:r>
-      <w:bookmarkEnd w:id="24"/>
+      <w:bookmarkStart w:id="32" w:name="_Toc494308618"/>
+      <w:r>
+        <w:t>Subordinados</w:t>
+      </w:r>
+      <w:bookmarkEnd w:id="32"/>
     </w:p>
     <w:p>
       <w:pPr>
         <w:jc w:val="both"/>
       </w:pPr>
       <w:r>
-        <w:t>[Descripción de por qué el subsistema existe. Este atributo debe dar la razón de la creación del subsistema. Como ser la funcionalidad específica y los requerimientos de performance por los cuales fue creado. También describe requerimientos especiales que se deben lograr con él que no están incluidos en la especificación de requerimientos del software.]</w:t>
+        <w:t>[Se identifican los objetos de diseño y subsistemas de diseño que componen el subsistema que se describe. Se propone representar esta información con un diagrama de paquetes.]</w:t>
       </w:r>
     </w:p>
     <w:p>
@@ -3748,69 +4585,11 @@
       <w:pPr>
         <w:pStyle w:val="PSI-Ttulo3"/>
       </w:pPr>
-      <w:bookmarkStart w:id="25" w:name="_Toc257623493"/>
-      <w:r>
-        <w:t>Función</w:t>
-      </w:r>
-      <w:bookmarkEnd w:id="25"/>
-    </w:p>
-    <w:p>
-      <w:pPr>
-        <w:jc w:val="both"/>
-      </w:pPr>
-      <w:r>
-        <w:t>[</w:t>
-      </w:r>
-      <w:r>
-        <w:t>Expresa</w:t>
-      </w:r>
-      <w:r>
-        <w:t xml:space="preserve"> qué </w:t>
-      </w:r>
-      <w:r>
-        <w:t>realiza</w:t>
-      </w:r>
-      <w:r>
-        <w:t xml:space="preserve"> el subsistema. Establece la transformación aplicada a las entradas del subsistema para producir la salida deseada.]</w:t>
-      </w:r>
-    </w:p>
-    <w:p>
-      <w:pPr>
-        <w:pStyle w:val="PSI-Comentario"/>
-      </w:pPr>
-    </w:p>
-    <w:p>
-      <w:pPr>
-        <w:pStyle w:val="PSI-Ttulo3"/>
-      </w:pPr>
-      <w:bookmarkStart w:id="26" w:name="_Toc257623494"/>
-      <w:r>
-        <w:t>Subordinados</w:t>
-      </w:r>
-      <w:bookmarkEnd w:id="26"/>
-    </w:p>
-    <w:p>
-      <w:pPr>
-        <w:jc w:val="both"/>
-      </w:pPr>
-      <w:r>
-        <w:t>[Se identifican los objetos de diseño y subsistemas de diseño que componen el subsistema que se describe. Se propone representar esta información con un diagrama de paquetes.]</w:t>
-      </w:r>
-    </w:p>
-    <w:p>
-      <w:pPr>
-        <w:pStyle w:val="PSI-Comentario"/>
-      </w:pPr>
-    </w:p>
-    <w:p>
-      <w:pPr>
-        <w:pStyle w:val="PSI-Ttulo3"/>
-      </w:pPr>
-      <w:bookmarkStart w:id="27" w:name="_Toc257623495"/>
+      <w:bookmarkStart w:id="33" w:name="_Toc494308619"/>
       <w:r>
         <w:t>Dependencias</w:t>
       </w:r>
-      <w:bookmarkEnd w:id="27"/>
+      <w:bookmarkEnd w:id="33"/>
     </w:p>
     <w:p>
       <w:pPr>
@@ -3949,11 +4728,7 @@
               <w:jc w:val="both"/>
             </w:pPr>
             <w:r>
-              <w:t xml:space="preserve">[Identificación del subsistema del que </w:t>
-            </w:r>
-            <w:r>
-              <w:lastRenderedPageBreak/>
-              <w:t>depende]</w:t>
+              <w:t>[Identificación del subsistema del que depende]</w:t>
             </w:r>
           </w:p>
         </w:tc>
@@ -3966,7 +4741,6 @@
               <w:jc w:val="both"/>
             </w:pPr>
             <w:r>
-              <w:lastRenderedPageBreak/>
               <w:t>[Condiciones para que se realice la interacción]</w:t>
             </w:r>
           </w:p>
@@ -3980,11 +4754,11 @@
               <w:jc w:val="both"/>
             </w:pPr>
             <w:r>
-              <w:t xml:space="preserve">[Características de la interacción, como ser, </w:t>
+              <w:t xml:space="preserve">[Características de la interacción, como ser, pasaje de parámetros, </w:t>
             </w:r>
             <w:r>
               <w:lastRenderedPageBreak/>
-              <w:t>pasaje de parámetros, mensajes, datos compartidos, etc.]</w:t>
+              <w:t>mensajes, datos compartidos, etc.]</w:t>
             </w:r>
           </w:p>
         </w:tc>
@@ -3994,12 +4768,12 @@
       <w:pPr>
         <w:pStyle w:val="PSI-Ttulo3"/>
       </w:pPr>
-      <w:bookmarkStart w:id="28" w:name="_Toc257623496"/>
+      <w:bookmarkStart w:id="34" w:name="_Toc494308620"/>
       <w:r>
         <w:lastRenderedPageBreak/>
         <w:t>Recursos</w:t>
       </w:r>
-      <w:bookmarkEnd w:id="28"/>
+      <w:bookmarkEnd w:id="34"/>
     </w:p>
     <w:p>
       <w:pPr>
@@ -4059,22 +4833,22 @@
       <w:pPr>
         <w:pStyle w:val="Ttulo1"/>
       </w:pPr>
-      <w:bookmarkStart w:id="29" w:name="_Toc257623497"/>
+      <w:bookmarkStart w:id="35" w:name="_Toc494308621"/>
       <w:r>
         <w:lastRenderedPageBreak/>
         <w:t>Diagramas</w:t>
       </w:r>
-      <w:bookmarkEnd w:id="29"/>
+      <w:bookmarkEnd w:id="35"/>
     </w:p>
     <w:p>
       <w:pPr>
         <w:pStyle w:val="PSI-Ttulo2"/>
       </w:pPr>
-      <w:bookmarkStart w:id="30" w:name="_Toc257623498"/>
+      <w:bookmarkStart w:id="36" w:name="_Toc494308622"/>
       <w:r>
         <w:t>Diagrama de componentes</w:t>
       </w:r>
-      <w:bookmarkEnd w:id="30"/>
+      <w:bookmarkEnd w:id="36"/>
     </w:p>
     <w:p>
       <w:pPr>
@@ -4084,7 +4858,15 @@
         <w:t>[</w:t>
       </w:r>
       <w:r>
-        <w:t>Lo que distingue el diagrama de componentes de otro tipo de diagramases sin duda su contenido. Normalmente contiene componentes, interfacesy relaciones entre ellos.</w:t>
+        <w:t xml:space="preserve">Lo que distingue el diagrama de componentes de otro tipo de diagramases sin duda su contenido. Normalmente contiene componentes, </w:t>
+      </w:r>
+      <w:proofErr w:type="spellStart"/>
+      <w:r>
+        <w:t>interfacesy</w:t>
+      </w:r>
+      <w:proofErr w:type="spellEnd"/>
+      <w:r>
+        <w:t xml:space="preserve"> relaciones entre ellos.</w:t>
       </w:r>
     </w:p>
     <w:p>
@@ -4098,7 +4880,15 @@
         <w:t>n</w:t>
       </w:r>
       <w:r>
-        <w:t xml:space="preserve"> a un mundo físico, es decir, representan a unbloque de construcción al modelar aspectos físicos de un sistema.</w:t>
+        <w:t xml:space="preserve"> a un mundo físico, es decir, representan a </w:t>
+      </w:r>
+      <w:proofErr w:type="spellStart"/>
+      <w:r>
+        <w:t>unbloque</w:t>
+      </w:r>
+      <w:proofErr w:type="spellEnd"/>
+      <w:r>
+        <w:t xml:space="preserve"> de construcción al modelar aspectos físicos de un sistema.</w:t>
       </w:r>
     </w:p>
     <w:p>
@@ -4169,11 +4959,11 @@
       <w:pPr>
         <w:pStyle w:val="PSI-Ttulo2"/>
       </w:pPr>
-      <w:bookmarkStart w:id="31" w:name="_Toc257623499"/>
+      <w:bookmarkStart w:id="37" w:name="_Toc494308623"/>
       <w:r>
         <w:t>Diagrama de Clases</w:t>
       </w:r>
-      <w:bookmarkEnd w:id="31"/>
+      <w:bookmarkEnd w:id="37"/>
     </w:p>
     <w:p>
       <w:pPr>
@@ -4183,7 +4973,71 @@
         <w:t>[</w:t>
       </w:r>
       <w:r>
-        <w:t>En UML el diagrama de clases es uno de los tipos de diagramas o símboloestático y tiene como fin describir la estructura de un sistema mostrando susclases, atributos y relaciones entre ellos.Estos diagramas son utilizados durante el proceso de análisis y diseño de lossistemas informáticos, en donde se intentan conformar el diagramaconceptual de la información que se manejará en el sistema.Como ya sabemos UML es un modelado de sistema Orientados a Objetos,por ende los conceptos de este paradigma se incorporan a este lenguajede modelado.</w:t>
+        <w:t xml:space="preserve">En UML el diagrama de clases es uno de los tipos de diagramas o </w:t>
+      </w:r>
+      <w:proofErr w:type="spellStart"/>
+      <w:r>
+        <w:t>símboloestático</w:t>
+      </w:r>
+      <w:proofErr w:type="spellEnd"/>
+      <w:r>
+        <w:t xml:space="preserve"> y tiene como fin describir la estructura de un sistema mostrando </w:t>
+      </w:r>
+      <w:proofErr w:type="spellStart"/>
+      <w:r>
+        <w:t>susclases</w:t>
+      </w:r>
+      <w:proofErr w:type="spellEnd"/>
+      <w:r>
+        <w:t xml:space="preserve">, atributos y relaciones entre </w:t>
+      </w:r>
+      <w:proofErr w:type="spellStart"/>
+      <w:r>
+        <w:t>ellos.Estos</w:t>
+      </w:r>
+      <w:proofErr w:type="spellEnd"/>
+      <w:r>
+        <w:t xml:space="preserve"> diagramas son utilizados durante el proceso de análisis y diseño de </w:t>
+      </w:r>
+      <w:proofErr w:type="spellStart"/>
+      <w:r>
+        <w:t>lossistemas</w:t>
+      </w:r>
+      <w:proofErr w:type="spellEnd"/>
+      <w:r>
+        <w:t xml:space="preserve"> informáticos, en donde se intentan conformar el </w:t>
+      </w:r>
+      <w:proofErr w:type="spellStart"/>
+      <w:r>
+        <w:t>diagramaconceptual</w:t>
+      </w:r>
+      <w:proofErr w:type="spellEnd"/>
+      <w:r>
+        <w:t xml:space="preserve"> de la información que se manejará en el </w:t>
+      </w:r>
+      <w:proofErr w:type="spellStart"/>
+      <w:r>
+        <w:t>sistema.Como</w:t>
+      </w:r>
+      <w:proofErr w:type="spellEnd"/>
+      <w:r>
+        <w:t xml:space="preserve"> ya sabemos UML es un modelado de sistema Orientados a </w:t>
+      </w:r>
+      <w:proofErr w:type="spellStart"/>
+      <w:r>
+        <w:t>Objetos,por</w:t>
+      </w:r>
+      <w:proofErr w:type="spellEnd"/>
+      <w:r>
+        <w:t xml:space="preserve"> ende los conceptos de este paradigma se incorporan a este </w:t>
+      </w:r>
+      <w:proofErr w:type="spellStart"/>
+      <w:r>
+        <w:t>lenguajede</w:t>
+      </w:r>
+      <w:proofErr w:type="spellEnd"/>
+      <w:r>
+        <w:t xml:space="preserve"> modelado.</w:t>
       </w:r>
     </w:p>
     <w:p>
@@ -4295,11 +5149,33 @@
         <w:contextualSpacing w:val="0"/>
         <w:jc w:val="both"/>
       </w:pPr>
+      <w:proofErr w:type="spellStart"/>
       <w:r>
         <w:rPr>
           <w:lang w:val="en-US"/>
         </w:rPr>
-        <w:t>Operaciones con las Clases.</w:t>
+        <w:t>Operaciones</w:t>
+      </w:r>
+      <w:proofErr w:type="spellEnd"/>
+      <w:r>
+        <w:rPr>
+          <w:lang w:val="en-US"/>
+        </w:rPr>
+        <w:t xml:space="preserve"> con las </w:t>
+      </w:r>
+      <w:proofErr w:type="spellStart"/>
+      <w:r>
+        <w:rPr>
+          <w:lang w:val="en-US"/>
+        </w:rPr>
+        <w:t>Clases</w:t>
+      </w:r>
+      <w:proofErr w:type="spellEnd"/>
+      <w:r>
+        <w:rPr>
+          <w:lang w:val="en-US"/>
+        </w:rPr>
+        <w:t>.</w:t>
       </w:r>
       <w:r>
         <w:t>]</w:t>
@@ -4388,13 +5264,13 @@
       <w:pPr>
         <w:pStyle w:val="PSI-Ttulo2"/>
       </w:pPr>
-      <w:bookmarkStart w:id="32" w:name="_Toc235346349"/>
-      <w:bookmarkStart w:id="33" w:name="_Toc257623500"/>
+      <w:bookmarkStart w:id="38" w:name="_Toc235346349"/>
+      <w:bookmarkStart w:id="39" w:name="_Toc494308624"/>
       <w:r>
         <w:t>Diagrama de Secuencia</w:t>
       </w:r>
-      <w:bookmarkEnd w:id="32"/>
-      <w:bookmarkEnd w:id="33"/>
+      <w:bookmarkEnd w:id="38"/>
+      <w:bookmarkEnd w:id="39"/>
     </w:p>
     <w:p>
       <w:pPr>
@@ -4490,11 +5366,11 @@
       <w:pPr>
         <w:pStyle w:val="PSI-Ttulo2"/>
       </w:pPr>
-      <w:bookmarkStart w:id="34" w:name="_Toc257623501"/>
+      <w:bookmarkStart w:id="40" w:name="_Toc494308625"/>
       <w:r>
         <w:t>Diagramas de Paquetes</w:t>
       </w:r>
-      <w:bookmarkEnd w:id="34"/>
+      <w:bookmarkEnd w:id="40"/>
     </w:p>
     <w:p>
       <w:pPr>
@@ -4504,7 +5380,31 @@
         <w:t>[</w:t>
       </w:r>
       <w:r>
-        <w:t>Los diagramas de Paquetes se usan para reflejar la organización depaquetes y sus elementos. Los usos más comunes de para los diagrama depaquete son para organizar diagramas de casos de uso y diagramas declases, estos paquetes son como grandes contenedores de clases.</w:t>
+        <w:t xml:space="preserve">Los diagramas de Paquetes se usan para reflejar la organización </w:t>
+      </w:r>
+      <w:proofErr w:type="spellStart"/>
+      <w:r>
+        <w:t>depaquetes</w:t>
+      </w:r>
+      <w:proofErr w:type="spellEnd"/>
+      <w:r>
+        <w:t xml:space="preserve"> y sus elementos. Los usos más comunes de para los diagrama </w:t>
+      </w:r>
+      <w:proofErr w:type="spellStart"/>
+      <w:r>
+        <w:t>depaquete</w:t>
+      </w:r>
+      <w:proofErr w:type="spellEnd"/>
+      <w:r>
+        <w:t xml:space="preserve"> son para organizar diagramas de casos de uso y diagramas </w:t>
+      </w:r>
+      <w:proofErr w:type="spellStart"/>
+      <w:r>
+        <w:t>declases</w:t>
+      </w:r>
+      <w:proofErr w:type="spellEnd"/>
+      <w:r>
+        <w:t>, estos paquetes son como grandes contenedores de clases.</w:t>
       </w:r>
     </w:p>
     <w:p>
@@ -4512,7 +5412,47 @@
         <w:jc w:val="both"/>
       </w:pPr>
       <w:r>
-        <w:t>Los elementos contenidos en un paquete comparten el mismo espacio denombres, esto significa que los elementos contenidos en un mismo espaciode nombres específico deben tener nombres únicos.Como otra característica de estos diagramas, cada paquete se debeidentificar con un nombre único y opcionalmente mostrar todos loselementos dentro del mismo.</w:t>
+        <w:t xml:space="preserve">Los elementos contenidos en un paquete comparten el mismo espacio </w:t>
+      </w:r>
+      <w:proofErr w:type="spellStart"/>
+      <w:r>
+        <w:t>denombres</w:t>
+      </w:r>
+      <w:proofErr w:type="spellEnd"/>
+      <w:r>
+        <w:t xml:space="preserve">, esto significa que los elementos contenidos en un mismo </w:t>
+      </w:r>
+      <w:proofErr w:type="spellStart"/>
+      <w:r>
+        <w:t>espaciode</w:t>
+      </w:r>
+      <w:proofErr w:type="spellEnd"/>
+      <w:r>
+        <w:t xml:space="preserve"> nombres específico deben tener nombres </w:t>
+      </w:r>
+      <w:proofErr w:type="spellStart"/>
+      <w:r>
+        <w:t>únicos.Como</w:t>
+      </w:r>
+      <w:proofErr w:type="spellEnd"/>
+      <w:r>
+        <w:t xml:space="preserve"> otra característica de estos diagramas, cada paquete se </w:t>
+      </w:r>
+      <w:proofErr w:type="spellStart"/>
+      <w:r>
+        <w:t>debeidentificar</w:t>
+      </w:r>
+      <w:proofErr w:type="spellEnd"/>
+      <w:r>
+        <w:t xml:space="preserve"> con un nombre único y opcionalmente mostrar todos </w:t>
+      </w:r>
+      <w:proofErr w:type="spellStart"/>
+      <w:r>
+        <w:t>loselementos</w:t>
+      </w:r>
+      <w:proofErr w:type="spellEnd"/>
+      <w:r>
+        <w:t xml:space="preserve"> dentro del mismo.</w:t>
       </w:r>
       <w:r>
         <w:t>]</w:t>
@@ -4575,12 +5515,12 @@
       <w:pPr>
         <w:pStyle w:val="PSI-Ttulo2"/>
       </w:pPr>
-      <w:bookmarkStart w:id="35" w:name="_Toc257623502"/>
+      <w:bookmarkStart w:id="41" w:name="_Toc494308626"/>
       <w:r>
         <w:lastRenderedPageBreak/>
         <w:t>Diagrama de Colaboración</w:t>
       </w:r>
-      <w:bookmarkEnd w:id="35"/>
+      <w:bookmarkEnd w:id="41"/>
     </w:p>
     <w:p>
       <w:pPr>
@@ -4590,7 +5530,15 @@
         <w:t>[</w:t>
       </w:r>
       <w:r>
-        <w:t>Un diagrama de colaboración, se puede decir que es una formaalternativa al diagrama de secuencias a la hora de mostrar un escenario.</w:t>
+        <w:t xml:space="preserve">Un diagrama de colaboración, se puede decir que es una </w:t>
+      </w:r>
+      <w:proofErr w:type="spellStart"/>
+      <w:r>
+        <w:t>formaalternativa</w:t>
+      </w:r>
+      <w:proofErr w:type="spellEnd"/>
+      <w:r>
+        <w:t xml:space="preserve"> al diagrama de secuencias a la hora de mostrar un escenario.</w:t>
       </w:r>
     </w:p>
     <w:p>
@@ -4598,7 +5546,55 @@
         <w:jc w:val="both"/>
       </w:pPr>
       <w:r>
-        <w:t>Este tipo de diagrama muestra las interacciones que ocurren entre losobjetos que participan en una situación determinada.A diferencia del diagrama de secuencia, el diagrama de colaboración seenfoca en la relación entre los objetos y su topología de comunicación.En estos diagramas los mensajes enviados de un objeto a otro se representamediante flechas, acompañado del nombre del mensaje, los parámetros yla secuencia del mensaje.</w:t>
+        <w:t xml:space="preserve">Este tipo de diagrama muestra las interacciones que ocurren entre </w:t>
+      </w:r>
+      <w:proofErr w:type="spellStart"/>
+      <w:r>
+        <w:t>losobjetos</w:t>
+      </w:r>
+      <w:proofErr w:type="spellEnd"/>
+      <w:r>
+        <w:t xml:space="preserve"> que participan en una situación </w:t>
+      </w:r>
+      <w:proofErr w:type="spellStart"/>
+      <w:r>
+        <w:t>determinada.A</w:t>
+      </w:r>
+      <w:proofErr w:type="spellEnd"/>
+      <w:r>
+        <w:t xml:space="preserve"> diferencia del diagrama de secuencia, el diagrama de colaboración </w:t>
+      </w:r>
+      <w:proofErr w:type="spellStart"/>
+      <w:r>
+        <w:t>seenfoca</w:t>
+      </w:r>
+      <w:proofErr w:type="spellEnd"/>
+      <w:r>
+        <w:t xml:space="preserve"> en la relación entre los objetos y su topología de </w:t>
+      </w:r>
+      <w:proofErr w:type="spellStart"/>
+      <w:r>
+        <w:t>comunicación.En</w:t>
+      </w:r>
+      <w:proofErr w:type="spellEnd"/>
+      <w:r>
+        <w:t xml:space="preserve"> estos diagramas los mensajes enviados de un objeto a otro se </w:t>
+      </w:r>
+      <w:proofErr w:type="spellStart"/>
+      <w:r>
+        <w:t>representamediante</w:t>
+      </w:r>
+      <w:proofErr w:type="spellEnd"/>
+      <w:r>
+        <w:t xml:space="preserve"> flechas, acompañado del nombre del mensaje, los parámetros </w:t>
+      </w:r>
+      <w:proofErr w:type="spellStart"/>
+      <w:r>
+        <w:t>yla</w:t>
+      </w:r>
+      <w:proofErr w:type="spellEnd"/>
+      <w:r>
+        <w:t xml:space="preserve"> secuencia del mensaje.</w:t>
       </w:r>
     </w:p>
     <w:p>
@@ -4606,10 +5602,34 @@
         <w:jc w:val="both"/>
       </w:pPr>
       <w:r>
-        <w:t>Estos diagramas están indicados para mostrar una situación o flujo deprograma específico y son considerados uno de los mejores diagramaspara mostrar o explicar rápidamente un proceso dentro de la lógica del</w:t>
-      </w:r>
-      <w:r>
-        <w:t>programa.</w:t>
+        <w:t xml:space="preserve">Estos diagramas están indicados para mostrar una situación o flujo </w:t>
+      </w:r>
+      <w:proofErr w:type="spellStart"/>
+      <w:r>
+        <w:t>deprograma</w:t>
+      </w:r>
+      <w:proofErr w:type="spellEnd"/>
+      <w:r>
+        <w:t xml:space="preserve"> específico y son considerados uno de los mejores </w:t>
+      </w:r>
+      <w:proofErr w:type="spellStart"/>
+      <w:r>
+        <w:t>diagramaspara</w:t>
+      </w:r>
+      <w:proofErr w:type="spellEnd"/>
+      <w:r>
+        <w:t xml:space="preserve"> mostrar o explicar rápidamente un proceso dentro de la lógica </w:t>
+      </w:r>
+      <w:proofErr w:type="spellStart"/>
+      <w:r>
+        <w:t>del</w:t>
+      </w:r>
+      <w:r>
+        <w:t>programa</w:t>
+      </w:r>
+      <w:proofErr w:type="spellEnd"/>
+      <w:r>
+        <w:t>.</w:t>
       </w:r>
       <w:r>
         <w:t>]</w:t>
@@ -4814,7 +5834,7 @@
             <w:rFonts w:asciiTheme="majorHAnsi" w:hAnsiTheme="majorHAnsi" w:cstheme="majorHAnsi"/>
             <w:noProof/>
           </w:rPr>
-          <w:t>4</w:t>
+          <w:t>7</w:t>
         </w:r>
         <w:r>
           <w:rPr>
@@ -4851,7 +5871,7 @@
             <w:rFonts w:asciiTheme="majorHAnsi" w:hAnsiTheme="majorHAnsi" w:cstheme="majorHAnsi"/>
             <w:noProof/>
           </w:rPr>
-          <w:t>12</w:t>
+          <w:t>13</w:t>
         </w:r>
         <w:r>
           <w:rPr>
@@ -7954,7 +8974,7 @@
 </file>
 
 <file path=customXml/itemProps2.xml><?xml version="1.0" encoding="utf-8"?>
-<ds:datastoreItem xmlns:ds="http://schemas.openxmlformats.org/officeDocument/2006/customXml" ds:itemID="{EFA304EC-AC05-4CAD-9A79-0CC26E4B9EF5}">
+<ds:datastoreItem xmlns:ds="http://schemas.openxmlformats.org/officeDocument/2006/customXml" ds:itemID="{5D823709-299F-485C-B786-2C1F91FB6BFB}">
   <ds:schemaRefs>
     <ds:schemaRef ds:uri="http://schemas.openxmlformats.org/officeDocument/2006/bibliography"/>
   </ds:schemaRefs>

--- a/03. Analisis y diseño/Modelo de Diseño.docx
+++ b/03. Analisis y diseño/Modelo de Diseño.docx
@@ -164,7 +164,6 @@
             <w:dataBinding w:prefixMappings="xmlns:ns0='http://schemas.openxmlformats.org/package/2006/metadata/core-properties' xmlns:ns1='http://purl.org/dc/elements/1.1/'" w:xpath="/ns0:coreProperties[1]/ns1:title[1]" w:storeItemID="{6C3C8BC8-F283-45AE-878A-BAB7291924A1}"/>
             <w:text/>
           </w:sdtPr>
-          <w:sdtEndPr/>
           <w:sdtContent>
             <w:p>
               <w:pPr>
@@ -198,7 +197,6 @@
             <w:dataBinding w:prefixMappings="xmlns:ns0='http://schemas.openxmlformats.org/package/2006/metadata/core-properties' xmlns:ns1='http://purl.org/dc/elements/1.1/'" w:xpath="/ns0:coreProperties[1]/ns1:subject[1]" w:storeItemID="{6C3C8BC8-F283-45AE-878A-BAB7291924A1}"/>
             <w:text/>
           </w:sdtPr>
-          <w:sdtEndPr/>
           <w:sdtContent>
             <w:p>
               <w:pPr>
@@ -447,15 +445,7 @@
                           <w:color w:val="548DD4"/>
                           <w:lang w:val="es-AR"/>
                         </w:rPr>
-                        <w:t>las etapas anteriores en especial la etapa de captura de r</w:t>
-                      </w:r>
-                      <w:r>
-                        <w:rPr>
-                          <w:i/>
-                          <w:color w:val="548DD4"/>
-                          <w:lang w:val="es-AR"/>
-                        </w:rPr>
-                        <w:t xml:space="preserve">equerimientos. Es decir, tomar </w:t>
+                        <w:t xml:space="preserve">las etapas anteriores en especial la etapa de captura de requerimientos. Es decir, tomar </w:t>
                       </w:r>
                       <w:r>
                         <w:rPr>
@@ -505,15 +495,7 @@
                           <w:color w:val="548DD4"/>
                           <w:lang w:val="es-AR"/>
                         </w:rPr>
-                        <w:t xml:space="preserve">con anterioridad </w:t>
-                      </w:r>
-                      <w:r>
-                        <w:rPr>
-                          <w:i/>
-                          <w:color w:val="548DD4"/>
-                          <w:lang w:val="es-AR"/>
-                        </w:rPr>
-                        <w:t xml:space="preserve">entre otros insumos </w:t>
+                        <w:t xml:space="preserve">con anterioridad entre otros insumos </w:t>
                       </w:r>
                       <w:r>
                         <w:rPr>
@@ -705,7 +687,7 @@
           <w:r>
             <w:fldChar w:fldCharType="separate"/>
           </w:r>
-          <w:hyperlink w:anchor="_Toc494308586" w:history="1">
+          <w:hyperlink w:anchor="_Toc494365203" w:history="1">
             <w:r>
               <w:rPr>
                 <w:rStyle w:val="Hipervnculo"/>
@@ -732,7 +714,7 @@
                 <w:noProof/>
                 <w:webHidden/>
               </w:rPr>
-              <w:instrText xml:space="preserve"> PAGEREF _Toc494308586 \h </w:instrText>
+              <w:instrText xml:space="preserve"> PAGEREF _Toc494365203 \h </w:instrText>
             </w:r>
             <w:r>
               <w:rPr>
@@ -776,7 +758,7 @@
               <w:lang w:val="es-AR" w:eastAsia="es-AR"/>
             </w:rPr>
           </w:pPr>
-          <w:hyperlink w:anchor="_Toc494308587" w:history="1">
+          <w:hyperlink w:anchor="_Toc494365204" w:history="1">
             <w:r>
               <w:rPr>
                 <w:rStyle w:val="Hipervnculo"/>
@@ -803,7 +785,7 @@
                 <w:noProof/>
                 <w:webHidden/>
               </w:rPr>
-              <w:instrText xml:space="preserve"> PAGEREF _Toc494308587 \h </w:instrText>
+              <w:instrText xml:space="preserve"> PAGEREF _Toc494365204 \h </w:instrText>
             </w:r>
             <w:r>
               <w:rPr>
@@ -847,7 +829,7 @@
               <w:lang w:val="es-AR" w:eastAsia="es-AR"/>
             </w:rPr>
           </w:pPr>
-          <w:hyperlink w:anchor="_Toc494308588" w:history="1">
+          <w:hyperlink w:anchor="_Toc494365205" w:history="1">
             <w:r>
               <w:rPr>
                 <w:rStyle w:val="Hipervnculo"/>
@@ -874,7 +856,7 @@
                 <w:noProof/>
                 <w:webHidden/>
               </w:rPr>
-              <w:instrText xml:space="preserve"> PAGEREF _Toc494308588 \h </w:instrText>
+              <w:instrText xml:space="preserve"> PAGEREF _Toc494365205 \h </w:instrText>
             </w:r>
             <w:r>
               <w:rPr>
@@ -918,7 +900,7 @@
               <w:lang w:val="es-AR" w:eastAsia="es-AR"/>
             </w:rPr>
           </w:pPr>
-          <w:hyperlink w:anchor="_Toc494308589" w:history="1">
+          <w:hyperlink w:anchor="_Toc494365206" w:history="1">
             <w:r>
               <w:rPr>
                 <w:rStyle w:val="Hipervnculo"/>
@@ -945,7 +927,7 @@
                 <w:noProof/>
                 <w:webHidden/>
               </w:rPr>
-              <w:instrText xml:space="preserve"> PAGEREF _Toc494308589 \h </w:instrText>
+              <w:instrText xml:space="preserve"> PAGEREF _Toc494365206 \h </w:instrText>
             </w:r>
             <w:r>
               <w:rPr>
@@ -965,7 +947,7 @@
                 <w:noProof/>
                 <w:webHidden/>
               </w:rPr>
-              <w:t>4</w:t>
+              <w:t>5</w:t>
             </w:r>
             <w:r>
               <w:rPr>
@@ -989,7 +971,7 @@
               <w:lang w:val="es-AR" w:eastAsia="es-AR"/>
             </w:rPr>
           </w:pPr>
-          <w:hyperlink w:anchor="_Toc494308590" w:history="1">
+          <w:hyperlink w:anchor="_Toc494365207" w:history="1">
             <w:r>
               <w:rPr>
                 <w:rStyle w:val="Hipervnculo"/>
@@ -1016,7 +998,7 @@
                 <w:noProof/>
                 <w:webHidden/>
               </w:rPr>
-              <w:instrText xml:space="preserve"> PAGEREF _Toc494308590 \h </w:instrText>
+              <w:instrText xml:space="preserve"> PAGEREF _Toc494365207 \h </w:instrText>
             </w:r>
             <w:r>
               <w:rPr>
@@ -1036,7 +1018,7 @@
                 <w:noProof/>
                 <w:webHidden/>
               </w:rPr>
-              <w:t>4</w:t>
+              <w:t>5</w:t>
             </w:r>
             <w:r>
               <w:rPr>
@@ -1060,7 +1042,7 @@
               <w:lang w:val="es-AR" w:eastAsia="es-AR"/>
             </w:rPr>
           </w:pPr>
-          <w:hyperlink w:anchor="_Toc494308591" w:history="1">
+          <w:hyperlink w:anchor="_Toc494365208" w:history="1">
             <w:r>
               <w:rPr>
                 <w:rStyle w:val="Hipervnculo"/>
@@ -1087,7 +1069,7 @@
                 <w:noProof/>
                 <w:webHidden/>
               </w:rPr>
-              <w:instrText xml:space="preserve"> PAGEREF _Toc494308591 \h </w:instrText>
+              <w:instrText xml:space="preserve"> PAGEREF _Toc494365208 \h </w:instrText>
             </w:r>
             <w:r>
               <w:rPr>
@@ -1131,7 +1113,7 @@
               <w:lang w:val="es-AR" w:eastAsia="es-AR"/>
             </w:rPr>
           </w:pPr>
-          <w:hyperlink w:anchor="_Toc494308592" w:history="1">
+          <w:hyperlink w:anchor="_Toc494365209" w:history="1">
             <w:r>
               <w:rPr>
                 <w:rStyle w:val="Hipervnculo"/>
@@ -1158,7 +1140,7 @@
                 <w:noProof/>
                 <w:webHidden/>
               </w:rPr>
-              <w:instrText xml:space="preserve"> PAGEREF _Toc494308592 \h </w:instrText>
+              <w:instrText xml:space="preserve"> PAGEREF _Toc494365209 \h </w:instrText>
             </w:r>
             <w:r>
               <w:rPr>
@@ -1202,7 +1184,7 @@
               <w:lang w:val="es-AR" w:eastAsia="es-AR"/>
             </w:rPr>
           </w:pPr>
-          <w:hyperlink w:anchor="_Toc494308593" w:history="1">
+          <w:hyperlink w:anchor="_Toc494365210" w:history="1">
             <w:r>
               <w:rPr>
                 <w:rStyle w:val="Hipervnculo"/>
@@ -1229,7 +1211,7 @@
                 <w:noProof/>
                 <w:webHidden/>
               </w:rPr>
-              <w:instrText xml:space="preserve"> PAGEREF _Toc494308593 \h </w:instrText>
+              <w:instrText xml:space="preserve"> PAGEREF _Toc494365210 \h </w:instrText>
             </w:r>
             <w:r>
               <w:rPr>
@@ -1249,7 +1231,7 @@
                 <w:noProof/>
                 <w:webHidden/>
               </w:rPr>
-              <w:t>5</w:t>
+              <w:t>6</w:t>
             </w:r>
             <w:r>
               <w:rPr>
@@ -1271,7 +1253,7 @@
               <w:lang w:val="es-AR" w:eastAsia="es-AR"/>
             </w:rPr>
           </w:pPr>
-          <w:hyperlink w:anchor="_Toc494308594" w:history="1">
+          <w:hyperlink w:anchor="_Toc494365211" w:history="1">
             <w:r>
               <w:rPr>
                 <w:rStyle w:val="Hipervnculo"/>
@@ -1298,7 +1280,7 @@
                 <w:noProof/>
                 <w:webHidden/>
               </w:rPr>
-              <w:instrText xml:space="preserve"> PAGEREF _Toc494308594 \h </w:instrText>
+              <w:instrText xml:space="preserve"> PAGEREF _Toc494365211 \h </w:instrText>
             </w:r>
             <w:r>
               <w:rPr>
@@ -1318,7 +1300,7 @@
                 <w:noProof/>
                 <w:webHidden/>
               </w:rPr>
-              <w:t>5</w:t>
+              <w:t>6</w:t>
             </w:r>
             <w:r>
               <w:rPr>
@@ -1340,7 +1322,7 @@
               <w:lang w:val="es-AR" w:eastAsia="es-AR"/>
             </w:rPr>
           </w:pPr>
-          <w:hyperlink w:anchor="_Toc494308595" w:history="1">
+          <w:hyperlink w:anchor="_Toc494365212" w:history="1">
             <w:r>
               <w:rPr>
                 <w:rStyle w:val="Hipervnculo"/>
@@ -1367,7 +1349,7 @@
                 <w:noProof/>
                 <w:webHidden/>
               </w:rPr>
-              <w:instrText xml:space="preserve"> PAGEREF _Toc494308595 \h </w:instrText>
+              <w:instrText xml:space="preserve"> PAGEREF _Toc494365212 \h </w:instrText>
             </w:r>
             <w:r>
               <w:rPr>
@@ -1387,7 +1369,7 @@
                 <w:noProof/>
                 <w:webHidden/>
               </w:rPr>
-              <w:t>5</w:t>
+              <w:t>6</w:t>
             </w:r>
             <w:r>
               <w:rPr>
@@ -1409,7 +1391,7 @@
               <w:lang w:val="es-AR" w:eastAsia="es-AR"/>
             </w:rPr>
           </w:pPr>
-          <w:hyperlink w:anchor="_Toc494308596" w:history="1">
+          <w:hyperlink w:anchor="_Toc494365213" w:history="1">
             <w:r>
               <w:rPr>
                 <w:rStyle w:val="Hipervnculo"/>
@@ -1436,7 +1418,7 @@
                 <w:noProof/>
                 <w:webHidden/>
               </w:rPr>
-              <w:instrText xml:space="preserve"> PAGEREF _Toc494308596 \h </w:instrText>
+              <w:instrText xml:space="preserve"> PAGEREF _Toc494365213 \h </w:instrText>
             </w:r>
             <w:r>
               <w:rPr>
@@ -1456,7 +1438,7 @@
                 <w:noProof/>
                 <w:webHidden/>
               </w:rPr>
-              <w:t>5</w:t>
+              <w:t>6</w:t>
             </w:r>
             <w:r>
               <w:rPr>
@@ -1478,7 +1460,7 @@
               <w:lang w:val="es-AR" w:eastAsia="es-AR"/>
             </w:rPr>
           </w:pPr>
-          <w:hyperlink w:anchor="_Toc494308597" w:history="1">
+          <w:hyperlink w:anchor="_Toc494365214" w:history="1">
             <w:r>
               <w:rPr>
                 <w:rStyle w:val="Hipervnculo"/>
@@ -1505,7 +1487,7 @@
                 <w:noProof/>
                 <w:webHidden/>
               </w:rPr>
-              <w:instrText xml:space="preserve"> PAGEREF _Toc494308597 \h </w:instrText>
+              <w:instrText xml:space="preserve"> PAGEREF _Toc494365214 \h </w:instrText>
             </w:r>
             <w:r>
               <w:rPr>
@@ -1525,7 +1507,7 @@
                 <w:noProof/>
                 <w:webHidden/>
               </w:rPr>
-              <w:t>5</w:t>
+              <w:t>6</w:t>
             </w:r>
             <w:r>
               <w:rPr>
@@ -1549,7 +1531,7 @@
               <w:lang w:val="es-AR" w:eastAsia="es-AR"/>
             </w:rPr>
           </w:pPr>
-          <w:hyperlink w:anchor="_Toc494308598" w:history="1">
+          <w:hyperlink w:anchor="_Toc494365215" w:history="1">
             <w:r>
               <w:rPr>
                 <w:rStyle w:val="Hipervnculo"/>
@@ -1576,7 +1558,7 @@
                 <w:noProof/>
                 <w:webHidden/>
               </w:rPr>
-              <w:instrText xml:space="preserve"> PAGEREF _Toc494308598 \h </w:instrText>
+              <w:instrText xml:space="preserve"> PAGEREF _Toc494365215 \h </w:instrText>
             </w:r>
             <w:r>
               <w:rPr>
@@ -1596,7 +1578,7 @@
                 <w:noProof/>
                 <w:webHidden/>
               </w:rPr>
-              <w:t>6</w:t>
+              <w:t>7</w:t>
             </w:r>
             <w:r>
               <w:rPr>
@@ -1618,7 +1600,7 @@
               <w:lang w:val="es-AR" w:eastAsia="es-AR"/>
             </w:rPr>
           </w:pPr>
-          <w:hyperlink w:anchor="_Toc494308599" w:history="1">
+          <w:hyperlink w:anchor="_Toc494365216" w:history="1">
             <w:r>
               <w:rPr>
                 <w:rStyle w:val="Hipervnculo"/>
@@ -1645,7 +1627,7 @@
                 <w:noProof/>
                 <w:webHidden/>
               </w:rPr>
-              <w:instrText xml:space="preserve"> PAGEREF _Toc494308599 \h </w:instrText>
+              <w:instrText xml:space="preserve"> PAGEREF _Toc494365216 \h </w:instrText>
             </w:r>
             <w:r>
               <w:rPr>
@@ -1665,7 +1647,7 @@
                 <w:noProof/>
                 <w:webHidden/>
               </w:rPr>
-              <w:t>6</w:t>
+              <w:t>7</w:t>
             </w:r>
             <w:r>
               <w:rPr>
@@ -1687,7 +1669,7 @@
               <w:lang w:val="es-AR" w:eastAsia="es-AR"/>
             </w:rPr>
           </w:pPr>
-          <w:hyperlink w:anchor="_Toc494308600" w:history="1">
+          <w:hyperlink w:anchor="_Toc494365217" w:history="1">
             <w:r>
               <w:rPr>
                 <w:rStyle w:val="Hipervnculo"/>
@@ -1714,7 +1696,7 @@
                 <w:noProof/>
                 <w:webHidden/>
               </w:rPr>
-              <w:instrText xml:space="preserve"> PAGEREF _Toc494308600 \h </w:instrText>
+              <w:instrText xml:space="preserve"> PAGEREF _Toc494365217 \h </w:instrText>
             </w:r>
             <w:r>
               <w:rPr>
@@ -1734,7 +1716,7 @@
                 <w:noProof/>
                 <w:webHidden/>
               </w:rPr>
-              <w:t>6</w:t>
+              <w:t>7</w:t>
             </w:r>
             <w:r>
               <w:rPr>
@@ -1756,7 +1738,7 @@
               <w:lang w:val="es-AR" w:eastAsia="es-AR"/>
             </w:rPr>
           </w:pPr>
-          <w:hyperlink w:anchor="_Toc494308601" w:history="1">
+          <w:hyperlink w:anchor="_Toc494365218" w:history="1">
             <w:r>
               <w:rPr>
                 <w:rStyle w:val="Hipervnculo"/>
@@ -1783,7 +1765,7 @@
                 <w:noProof/>
                 <w:webHidden/>
               </w:rPr>
-              <w:instrText xml:space="preserve"> PAGEREF _Toc494308601 \h </w:instrText>
+              <w:instrText xml:space="preserve"> PAGEREF _Toc494365218 \h </w:instrText>
             </w:r>
             <w:r>
               <w:rPr>
@@ -1803,7 +1785,7 @@
                 <w:noProof/>
                 <w:webHidden/>
               </w:rPr>
-              <w:t>6</w:t>
+              <w:t>7</w:t>
             </w:r>
             <w:r>
               <w:rPr>
@@ -1825,7 +1807,7 @@
               <w:lang w:val="es-AR" w:eastAsia="es-AR"/>
             </w:rPr>
           </w:pPr>
-          <w:hyperlink w:anchor="_Toc494308602" w:history="1">
+          <w:hyperlink w:anchor="_Toc494365219" w:history="1">
             <w:r>
               <w:rPr>
                 <w:rStyle w:val="Hipervnculo"/>
@@ -1852,7 +1834,7 @@
                 <w:noProof/>
                 <w:webHidden/>
               </w:rPr>
-              <w:instrText xml:space="preserve"> PAGEREF _Toc494308602 \h </w:instrText>
+              <w:instrText xml:space="preserve"> PAGEREF _Toc494365219 \h </w:instrText>
             </w:r>
             <w:r>
               <w:rPr>
@@ -1872,7 +1854,7 @@
                 <w:noProof/>
                 <w:webHidden/>
               </w:rPr>
-              <w:t>6</w:t>
+              <w:t>8</w:t>
             </w:r>
             <w:r>
               <w:rPr>
@@ -1896,7 +1878,7 @@
               <w:lang w:val="es-AR" w:eastAsia="es-AR"/>
             </w:rPr>
           </w:pPr>
-          <w:hyperlink w:anchor="_Toc494308603" w:history="1">
+          <w:hyperlink w:anchor="_Toc494365220" w:history="1">
             <w:r>
               <w:rPr>
                 <w:rStyle w:val="Hipervnculo"/>
@@ -1923,7 +1905,7 @@
                 <w:noProof/>
                 <w:webHidden/>
               </w:rPr>
-              <w:instrText xml:space="preserve"> PAGEREF _Toc494308603 \h </w:instrText>
+              <w:instrText xml:space="preserve"> PAGEREF _Toc494365220 \h </w:instrText>
             </w:r>
             <w:r>
               <w:rPr>
@@ -1943,7 +1925,7 @@
                 <w:noProof/>
                 <w:webHidden/>
               </w:rPr>
-              <w:t>6</w:t>
+              <w:t>8</w:t>
             </w:r>
             <w:r>
               <w:rPr>
@@ -1965,7 +1947,7 @@
               <w:lang w:val="es-AR" w:eastAsia="es-AR"/>
             </w:rPr>
           </w:pPr>
-          <w:hyperlink w:anchor="_Toc494308604" w:history="1">
+          <w:hyperlink w:anchor="_Toc494365221" w:history="1">
             <w:r>
               <w:rPr>
                 <w:rStyle w:val="Hipervnculo"/>
@@ -1992,7 +1974,7 @@
                 <w:noProof/>
                 <w:webHidden/>
               </w:rPr>
-              <w:instrText xml:space="preserve"> PAGEREF _Toc494308604 \h </w:instrText>
+              <w:instrText xml:space="preserve"> PAGEREF _Toc494365221 \h </w:instrText>
             </w:r>
             <w:r>
               <w:rPr>
@@ -2012,7 +1994,7 @@
                 <w:noProof/>
                 <w:webHidden/>
               </w:rPr>
-              <w:t>6</w:t>
+              <w:t>8</w:t>
             </w:r>
             <w:r>
               <w:rPr>
@@ -2036,13 +2018,13 @@
               <w:lang w:val="es-AR" w:eastAsia="es-AR"/>
             </w:rPr>
           </w:pPr>
-          <w:hyperlink w:anchor="_Toc494308605" w:history="1">
+          <w:hyperlink w:anchor="_Toc494365222" w:history="1">
             <w:r>
               <w:rPr>
                 <w:rStyle w:val="Hipervnculo"/>
                 <w:noProof/>
               </w:rPr>
-              <w:t>Diseño de Objetos</w:t>
+              <w:t>Diseño del CU04 – Buscar horarios de cursada</w:t>
             </w:r>
             <w:r>
               <w:rPr>
@@ -2063,7 +2045,7 @@
                 <w:noProof/>
                 <w:webHidden/>
               </w:rPr>
-              <w:instrText xml:space="preserve"> PAGEREF _Toc494308605 \h </w:instrText>
+              <w:instrText xml:space="preserve"> PAGEREF _Toc494365222 \h </w:instrText>
             </w:r>
             <w:r>
               <w:rPr>
@@ -2083,7 +2065,76 @@
                 <w:noProof/>
                 <w:webHidden/>
               </w:rPr>
-              <w:t>6</w:t>
+              <w:t>8</w:t>
+            </w:r>
+            <w:r>
+              <w:rPr>
+                <w:noProof/>
+                <w:webHidden/>
+              </w:rPr>
+              <w:fldChar w:fldCharType="end"/>
+            </w:r>
+          </w:hyperlink>
+        </w:p>
+        <w:p>
+          <w:pPr>
+            <w:pStyle w:val="TDC3"/>
+            <w:rPr>
+              <w:rFonts w:eastAsiaTheme="minorEastAsia"/>
+              <w:noProof/>
+              <w:sz w:val="22"/>
+              <w:szCs w:val="22"/>
+              <w:lang w:val="es-AR" w:eastAsia="es-AR"/>
+            </w:rPr>
+          </w:pPr>
+          <w:hyperlink w:anchor="_Toc494365223" w:history="1">
+            <w:r>
+              <w:rPr>
+                <w:rStyle w:val="Hipervnculo"/>
+                <w:noProof/>
+              </w:rPr>
+              <w:t>Diagrama de paquetes</w:t>
+            </w:r>
+            <w:r>
+              <w:rPr>
+                <w:noProof/>
+                <w:webHidden/>
+              </w:rPr>
+              <w:tab/>
+            </w:r>
+            <w:r>
+              <w:rPr>
+                <w:noProof/>
+                <w:webHidden/>
+              </w:rPr>
+              <w:fldChar w:fldCharType="begin"/>
+            </w:r>
+            <w:r>
+              <w:rPr>
+                <w:noProof/>
+                <w:webHidden/>
+              </w:rPr>
+              <w:instrText xml:space="preserve"> PAGEREF _Toc494365223 \h </w:instrText>
+            </w:r>
+            <w:r>
+              <w:rPr>
+                <w:noProof/>
+                <w:webHidden/>
+              </w:rPr>
+            </w:r>
+            <w:r>
+              <w:rPr>
+                <w:noProof/>
+                <w:webHidden/>
+              </w:rPr>
+              <w:fldChar w:fldCharType="separate"/>
+            </w:r>
+            <w:r>
+              <w:rPr>
+                <w:noProof/>
+                <w:webHidden/>
+              </w:rPr>
+              <w:t>8</w:t>
             </w:r>
             <w:r>
               <w:rPr>
@@ -2107,13 +2158,13 @@
               <w:lang w:val="es-AR" w:eastAsia="es-AR"/>
             </w:rPr>
           </w:pPr>
-          <w:hyperlink w:anchor="_Toc494308606" w:history="1">
+          <w:hyperlink w:anchor="_Toc494365224" w:history="1">
             <w:r>
               <w:rPr>
                 <w:rStyle w:val="Hipervnculo"/>
                 <w:noProof/>
               </w:rPr>
-              <w:t>Usuario</w:t>
+              <w:t>Diseño del CU05 – Buscar mesas de examen</w:t>
             </w:r>
             <w:r>
               <w:rPr>
@@ -2134,7 +2185,7 @@
                 <w:noProof/>
                 <w:webHidden/>
               </w:rPr>
-              <w:instrText xml:space="preserve"> PAGEREF _Toc494308606 \h </w:instrText>
+              <w:instrText xml:space="preserve"> PAGEREF _Toc494365224 \h </w:instrText>
             </w:r>
             <w:r>
               <w:rPr>
@@ -2154,7 +2205,7 @@
                 <w:noProof/>
                 <w:webHidden/>
               </w:rPr>
-              <w:t>6</w:t>
+              <w:t>8</w:t>
             </w:r>
             <w:r>
               <w:rPr>
@@ -2176,13 +2227,13 @@
               <w:lang w:val="es-AR" w:eastAsia="es-AR"/>
             </w:rPr>
           </w:pPr>
-          <w:hyperlink w:anchor="_Toc494308607" w:history="1">
+          <w:hyperlink w:anchor="_Toc494365225" w:history="1">
             <w:r>
               <w:rPr>
                 <w:rStyle w:val="Hipervnculo"/>
                 <w:noProof/>
               </w:rPr>
-              <w:t>Descripción</w:t>
+              <w:t>Diagrama de paquetes</w:t>
             </w:r>
             <w:r>
               <w:rPr>
@@ -2203,7 +2254,7 @@
                 <w:noProof/>
                 <w:webHidden/>
               </w:rPr>
-              <w:instrText xml:space="preserve"> PAGEREF _Toc494308607 \h </w:instrText>
+              <w:instrText xml:space="preserve"> PAGEREF _Toc494365225 \h </w:instrText>
             </w:r>
             <w:r>
               <w:rPr>
@@ -2223,7 +2274,7 @@
                 <w:noProof/>
                 <w:webHidden/>
               </w:rPr>
-              <w:t>6</w:t>
+              <w:t>8</w:t>
             </w:r>
             <w:r>
               <w:rPr>
@@ -2236,22 +2287,24 @@
         </w:p>
         <w:p>
           <w:pPr>
-            <w:pStyle w:val="TDC3"/>
+            <w:pStyle w:val="TDC1"/>
             <w:rPr>
               <w:rFonts w:eastAsiaTheme="minorEastAsia"/>
+              <w:b w:val="0"/>
+              <w:bCs w:val="0"/>
               <w:noProof/>
               <w:sz w:val="22"/>
               <w:szCs w:val="22"/>
               <w:lang w:val="es-AR" w:eastAsia="es-AR"/>
             </w:rPr>
           </w:pPr>
-          <w:hyperlink w:anchor="_Toc494308608" w:history="1">
+          <w:hyperlink w:anchor="_Toc494365226" w:history="1">
             <w:r>
               <w:rPr>
                 <w:rStyle w:val="Hipervnculo"/>
                 <w:noProof/>
               </w:rPr>
-              <w:t>Atributos</w:t>
+              <w:t>Diseño de Objetos</w:t>
             </w:r>
             <w:r>
               <w:rPr>
@@ -2272,7 +2325,7 @@
                 <w:noProof/>
                 <w:webHidden/>
               </w:rPr>
-              <w:instrText xml:space="preserve"> PAGEREF _Toc494308608 \h </w:instrText>
+              <w:instrText xml:space="preserve"> PAGEREF _Toc494365226 \h </w:instrText>
             </w:r>
             <w:r>
               <w:rPr>
@@ -2292,145 +2345,7 @@
                 <w:noProof/>
                 <w:webHidden/>
               </w:rPr>
-              <w:t>6</w:t>
-            </w:r>
-            <w:r>
-              <w:rPr>
-                <w:noProof/>
-                <w:webHidden/>
-              </w:rPr>
-              <w:fldChar w:fldCharType="end"/>
-            </w:r>
-          </w:hyperlink>
-        </w:p>
-        <w:p>
-          <w:pPr>
-            <w:pStyle w:val="TDC3"/>
-            <w:rPr>
-              <w:rFonts w:eastAsiaTheme="minorEastAsia"/>
-              <w:noProof/>
-              <w:sz w:val="22"/>
-              <w:szCs w:val="22"/>
-              <w:lang w:val="es-AR" w:eastAsia="es-AR"/>
-            </w:rPr>
-          </w:pPr>
-          <w:hyperlink w:anchor="_Toc494308609" w:history="1">
-            <w:r>
-              <w:rPr>
-                <w:rStyle w:val="Hipervnculo"/>
-                <w:noProof/>
-              </w:rPr>
-              <w:t>Métodos</w:t>
-            </w:r>
-            <w:r>
-              <w:rPr>
-                <w:noProof/>
-                <w:webHidden/>
-              </w:rPr>
-              <w:tab/>
-            </w:r>
-            <w:r>
-              <w:rPr>
-                <w:noProof/>
-                <w:webHidden/>
-              </w:rPr>
-              <w:fldChar w:fldCharType="begin"/>
-            </w:r>
-            <w:r>
-              <w:rPr>
-                <w:noProof/>
-                <w:webHidden/>
-              </w:rPr>
-              <w:instrText xml:space="preserve"> PAGEREF _Toc494308609 \h </w:instrText>
-            </w:r>
-            <w:r>
-              <w:rPr>
-                <w:noProof/>
-                <w:webHidden/>
-              </w:rPr>
-            </w:r>
-            <w:r>
-              <w:rPr>
-                <w:noProof/>
-                <w:webHidden/>
-              </w:rPr>
-              <w:fldChar w:fldCharType="separate"/>
-            </w:r>
-            <w:r>
-              <w:rPr>
-                <w:noProof/>
-                <w:webHidden/>
-              </w:rPr>
-              <w:t>7</w:t>
-            </w:r>
-            <w:r>
-              <w:rPr>
-                <w:noProof/>
-                <w:webHidden/>
-              </w:rPr>
-              <w:fldChar w:fldCharType="end"/>
-            </w:r>
-          </w:hyperlink>
-        </w:p>
-        <w:p>
-          <w:pPr>
-            <w:pStyle w:val="TDC3"/>
-            <w:rPr>
-              <w:rFonts w:eastAsiaTheme="minorEastAsia"/>
-              <w:noProof/>
-              <w:sz w:val="22"/>
-              <w:szCs w:val="22"/>
-              <w:lang w:val="es-AR" w:eastAsia="es-AR"/>
-            </w:rPr>
-          </w:pPr>
-          <w:hyperlink w:anchor="_Toc494308610" w:history="1">
-            <w:r>
-              <w:rPr>
-                <w:rStyle w:val="Hipervnculo"/>
-                <w:noProof/>
-              </w:rPr>
-              <w:t>Diagrama de clases</w:t>
-            </w:r>
-            <w:r>
-              <w:rPr>
-                <w:noProof/>
-                <w:webHidden/>
-              </w:rPr>
-              <w:tab/>
-            </w:r>
-            <w:r>
-              <w:rPr>
-                <w:noProof/>
-                <w:webHidden/>
-              </w:rPr>
-              <w:fldChar w:fldCharType="begin"/>
-            </w:r>
-            <w:r>
-              <w:rPr>
-                <w:noProof/>
-                <w:webHidden/>
-              </w:rPr>
-              <w:instrText xml:space="preserve"> PAGEREF _Toc494308610 \h </w:instrText>
-            </w:r>
-            <w:r>
-              <w:rPr>
-                <w:noProof/>
-                <w:webHidden/>
-              </w:rPr>
-            </w:r>
-            <w:r>
-              <w:rPr>
-                <w:noProof/>
-                <w:webHidden/>
-              </w:rPr>
-              <w:fldChar w:fldCharType="separate"/>
-            </w:r>
-            <w:r>
-              <w:rPr>
-                <w:noProof/>
-                <w:webHidden/>
-              </w:rPr>
-              <w:t>7</w:t>
+              <w:t>8</w:t>
             </w:r>
             <w:r>
               <w:rPr>
@@ -2454,13 +2369,13 @@
               <w:lang w:val="es-AR" w:eastAsia="es-AR"/>
             </w:rPr>
           </w:pPr>
-          <w:hyperlink w:anchor="_Toc494308611" w:history="1">
+          <w:hyperlink w:anchor="_Toc494365227" w:history="1">
             <w:r>
               <w:rPr>
                 <w:rStyle w:val="Hipervnculo"/>
                 <w:noProof/>
               </w:rPr>
-              <w:t>Rol</w:t>
+              <w:t>Aula</w:t>
             </w:r>
             <w:r>
               <w:rPr>
@@ -2481,7 +2396,7 @@
                 <w:noProof/>
                 <w:webHidden/>
               </w:rPr>
-              <w:instrText xml:space="preserve"> PAGEREF _Toc494308611 \h </w:instrText>
+              <w:instrText xml:space="preserve"> PAGEREF _Toc494365227 \h </w:instrText>
             </w:r>
             <w:r>
               <w:rPr>
@@ -2502,6 +2417,213 @@
                 <w:webHidden/>
               </w:rPr>
               <w:t>8</w:t>
+            </w:r>
+            <w:r>
+              <w:rPr>
+                <w:noProof/>
+                <w:webHidden/>
+              </w:rPr>
+              <w:fldChar w:fldCharType="end"/>
+            </w:r>
+          </w:hyperlink>
+        </w:p>
+        <w:p>
+          <w:pPr>
+            <w:pStyle w:val="TDC3"/>
+            <w:rPr>
+              <w:rFonts w:eastAsiaTheme="minorEastAsia"/>
+              <w:noProof/>
+              <w:sz w:val="22"/>
+              <w:szCs w:val="22"/>
+              <w:lang w:val="es-AR" w:eastAsia="es-AR"/>
+            </w:rPr>
+          </w:pPr>
+          <w:hyperlink w:anchor="_Toc494365228" w:history="1">
+            <w:r>
+              <w:rPr>
+                <w:rStyle w:val="Hipervnculo"/>
+                <w:noProof/>
+              </w:rPr>
+              <w:t>Descripción</w:t>
+            </w:r>
+            <w:r>
+              <w:rPr>
+                <w:noProof/>
+                <w:webHidden/>
+              </w:rPr>
+              <w:tab/>
+            </w:r>
+            <w:r>
+              <w:rPr>
+                <w:noProof/>
+                <w:webHidden/>
+              </w:rPr>
+              <w:fldChar w:fldCharType="begin"/>
+            </w:r>
+            <w:r>
+              <w:rPr>
+                <w:noProof/>
+                <w:webHidden/>
+              </w:rPr>
+              <w:instrText xml:space="preserve"> PAGEREF _Toc494365228 \h </w:instrText>
+            </w:r>
+            <w:r>
+              <w:rPr>
+                <w:noProof/>
+                <w:webHidden/>
+              </w:rPr>
+            </w:r>
+            <w:r>
+              <w:rPr>
+                <w:noProof/>
+                <w:webHidden/>
+              </w:rPr>
+              <w:fldChar w:fldCharType="separate"/>
+            </w:r>
+            <w:r>
+              <w:rPr>
+                <w:noProof/>
+                <w:webHidden/>
+              </w:rPr>
+              <w:t>8</w:t>
+            </w:r>
+            <w:r>
+              <w:rPr>
+                <w:noProof/>
+                <w:webHidden/>
+              </w:rPr>
+              <w:fldChar w:fldCharType="end"/>
+            </w:r>
+          </w:hyperlink>
+        </w:p>
+        <w:p>
+          <w:pPr>
+            <w:pStyle w:val="TDC3"/>
+            <w:rPr>
+              <w:rFonts w:eastAsiaTheme="minorEastAsia"/>
+              <w:noProof/>
+              <w:sz w:val="22"/>
+              <w:szCs w:val="22"/>
+              <w:lang w:val="es-AR" w:eastAsia="es-AR"/>
+            </w:rPr>
+          </w:pPr>
+          <w:hyperlink w:anchor="_Toc494365229" w:history="1">
+            <w:r>
+              <w:rPr>
+                <w:rStyle w:val="Hipervnculo"/>
+                <w:noProof/>
+              </w:rPr>
+              <w:t>Atributos</w:t>
+            </w:r>
+            <w:r>
+              <w:rPr>
+                <w:noProof/>
+                <w:webHidden/>
+              </w:rPr>
+              <w:tab/>
+            </w:r>
+            <w:r>
+              <w:rPr>
+                <w:noProof/>
+                <w:webHidden/>
+              </w:rPr>
+              <w:fldChar w:fldCharType="begin"/>
+            </w:r>
+            <w:r>
+              <w:rPr>
+                <w:noProof/>
+                <w:webHidden/>
+              </w:rPr>
+              <w:instrText xml:space="preserve"> PAGEREF _Toc494365229 \h </w:instrText>
+            </w:r>
+            <w:r>
+              <w:rPr>
+                <w:noProof/>
+                <w:webHidden/>
+              </w:rPr>
+            </w:r>
+            <w:r>
+              <w:rPr>
+                <w:noProof/>
+                <w:webHidden/>
+              </w:rPr>
+              <w:fldChar w:fldCharType="separate"/>
+            </w:r>
+            <w:r>
+              <w:rPr>
+                <w:noProof/>
+                <w:webHidden/>
+              </w:rPr>
+              <w:t>8</w:t>
+            </w:r>
+            <w:r>
+              <w:rPr>
+                <w:noProof/>
+                <w:webHidden/>
+              </w:rPr>
+              <w:fldChar w:fldCharType="end"/>
+            </w:r>
+          </w:hyperlink>
+        </w:p>
+        <w:p>
+          <w:pPr>
+            <w:pStyle w:val="TDC3"/>
+            <w:rPr>
+              <w:rFonts w:eastAsiaTheme="minorEastAsia"/>
+              <w:noProof/>
+              <w:sz w:val="22"/>
+              <w:szCs w:val="22"/>
+              <w:lang w:val="es-AR" w:eastAsia="es-AR"/>
+            </w:rPr>
+          </w:pPr>
+          <w:hyperlink w:anchor="_Toc494365230" w:history="1">
+            <w:r>
+              <w:rPr>
+                <w:rStyle w:val="Hipervnculo"/>
+                <w:noProof/>
+              </w:rPr>
+              <w:t>Métodos</w:t>
+            </w:r>
+            <w:r>
+              <w:rPr>
+                <w:noProof/>
+                <w:webHidden/>
+              </w:rPr>
+              <w:tab/>
+            </w:r>
+            <w:r>
+              <w:rPr>
+                <w:noProof/>
+                <w:webHidden/>
+              </w:rPr>
+              <w:fldChar w:fldCharType="begin"/>
+            </w:r>
+            <w:r>
+              <w:rPr>
+                <w:noProof/>
+                <w:webHidden/>
+              </w:rPr>
+              <w:instrText xml:space="preserve"> PAGEREF _Toc494365230 \h </w:instrText>
+            </w:r>
+            <w:r>
+              <w:rPr>
+                <w:noProof/>
+                <w:webHidden/>
+              </w:rPr>
+            </w:r>
+            <w:r>
+              <w:rPr>
+                <w:noProof/>
+                <w:webHidden/>
+              </w:rPr>
+              <w:fldChar w:fldCharType="separate"/>
+            </w:r>
+            <w:r>
+              <w:rPr>
+                <w:noProof/>
+                <w:webHidden/>
+              </w:rPr>
+              <w:t>9</w:t>
             </w:r>
             <w:r>
               <w:rPr>
@@ -2525,12 +2647,846 @@
               <w:lang w:val="es-AR" w:eastAsia="es-AR"/>
             </w:rPr>
           </w:pPr>
-          <w:hyperlink w:anchor="_Toc494308612" w:history="1">
+          <w:hyperlink w:anchor="_Toc494365231" w:history="1">
             <w:r>
               <w:rPr>
                 <w:rStyle w:val="Hipervnculo"/>
                 <w:noProof/>
               </w:rPr>
+              <w:t>Asignatura</w:t>
+            </w:r>
+            <w:r>
+              <w:rPr>
+                <w:noProof/>
+                <w:webHidden/>
+              </w:rPr>
+              <w:tab/>
+            </w:r>
+            <w:r>
+              <w:rPr>
+                <w:noProof/>
+                <w:webHidden/>
+              </w:rPr>
+              <w:fldChar w:fldCharType="begin"/>
+            </w:r>
+            <w:r>
+              <w:rPr>
+                <w:noProof/>
+                <w:webHidden/>
+              </w:rPr>
+              <w:instrText xml:space="preserve"> PAGEREF _Toc494365231 \h </w:instrText>
+            </w:r>
+            <w:r>
+              <w:rPr>
+                <w:noProof/>
+                <w:webHidden/>
+              </w:rPr>
+            </w:r>
+            <w:r>
+              <w:rPr>
+                <w:noProof/>
+                <w:webHidden/>
+              </w:rPr>
+              <w:fldChar w:fldCharType="separate"/>
+            </w:r>
+            <w:r>
+              <w:rPr>
+                <w:noProof/>
+                <w:webHidden/>
+              </w:rPr>
+              <w:t>9</w:t>
+            </w:r>
+            <w:r>
+              <w:rPr>
+                <w:noProof/>
+                <w:webHidden/>
+              </w:rPr>
+              <w:fldChar w:fldCharType="end"/>
+            </w:r>
+          </w:hyperlink>
+        </w:p>
+        <w:p>
+          <w:pPr>
+            <w:pStyle w:val="TDC3"/>
+            <w:rPr>
+              <w:rFonts w:eastAsiaTheme="minorEastAsia"/>
+              <w:noProof/>
+              <w:sz w:val="22"/>
+              <w:szCs w:val="22"/>
+              <w:lang w:val="es-AR" w:eastAsia="es-AR"/>
+            </w:rPr>
+          </w:pPr>
+          <w:hyperlink w:anchor="_Toc494365232" w:history="1">
+            <w:r>
+              <w:rPr>
+                <w:rStyle w:val="Hipervnculo"/>
+                <w:noProof/>
+              </w:rPr>
+              <w:t>Descripción</w:t>
+            </w:r>
+            <w:r>
+              <w:rPr>
+                <w:noProof/>
+                <w:webHidden/>
+              </w:rPr>
+              <w:tab/>
+            </w:r>
+            <w:r>
+              <w:rPr>
+                <w:noProof/>
+                <w:webHidden/>
+              </w:rPr>
+              <w:fldChar w:fldCharType="begin"/>
+            </w:r>
+            <w:r>
+              <w:rPr>
+                <w:noProof/>
+                <w:webHidden/>
+              </w:rPr>
+              <w:instrText xml:space="preserve"> PAGEREF _Toc494365232 \h </w:instrText>
+            </w:r>
+            <w:r>
+              <w:rPr>
+                <w:noProof/>
+                <w:webHidden/>
+              </w:rPr>
+            </w:r>
+            <w:r>
+              <w:rPr>
+                <w:noProof/>
+                <w:webHidden/>
+              </w:rPr>
+              <w:fldChar w:fldCharType="separate"/>
+            </w:r>
+            <w:r>
+              <w:rPr>
+                <w:noProof/>
+                <w:webHidden/>
+              </w:rPr>
+              <w:t>9</w:t>
+            </w:r>
+            <w:r>
+              <w:rPr>
+                <w:noProof/>
+                <w:webHidden/>
+              </w:rPr>
+              <w:fldChar w:fldCharType="end"/>
+            </w:r>
+          </w:hyperlink>
+        </w:p>
+        <w:p>
+          <w:pPr>
+            <w:pStyle w:val="TDC3"/>
+            <w:rPr>
+              <w:rFonts w:eastAsiaTheme="minorEastAsia"/>
+              <w:noProof/>
+              <w:sz w:val="22"/>
+              <w:szCs w:val="22"/>
+              <w:lang w:val="es-AR" w:eastAsia="es-AR"/>
+            </w:rPr>
+          </w:pPr>
+          <w:hyperlink w:anchor="_Toc494365233" w:history="1">
+            <w:r>
+              <w:rPr>
+                <w:rStyle w:val="Hipervnculo"/>
+                <w:noProof/>
+              </w:rPr>
+              <w:t>Atributos</w:t>
+            </w:r>
+            <w:r>
+              <w:rPr>
+                <w:noProof/>
+                <w:webHidden/>
+              </w:rPr>
+              <w:tab/>
+            </w:r>
+            <w:r>
+              <w:rPr>
+                <w:noProof/>
+                <w:webHidden/>
+              </w:rPr>
+              <w:fldChar w:fldCharType="begin"/>
+            </w:r>
+            <w:r>
+              <w:rPr>
+                <w:noProof/>
+                <w:webHidden/>
+              </w:rPr>
+              <w:instrText xml:space="preserve"> PAGEREF _Toc494365233 \h </w:instrText>
+            </w:r>
+            <w:r>
+              <w:rPr>
+                <w:noProof/>
+                <w:webHidden/>
+              </w:rPr>
+            </w:r>
+            <w:r>
+              <w:rPr>
+                <w:noProof/>
+                <w:webHidden/>
+              </w:rPr>
+              <w:fldChar w:fldCharType="separate"/>
+            </w:r>
+            <w:r>
+              <w:rPr>
+                <w:noProof/>
+                <w:webHidden/>
+              </w:rPr>
+              <w:t>9</w:t>
+            </w:r>
+            <w:r>
+              <w:rPr>
+                <w:noProof/>
+                <w:webHidden/>
+              </w:rPr>
+              <w:fldChar w:fldCharType="end"/>
+            </w:r>
+          </w:hyperlink>
+        </w:p>
+        <w:p>
+          <w:pPr>
+            <w:pStyle w:val="TDC3"/>
+            <w:rPr>
+              <w:rFonts w:eastAsiaTheme="minorEastAsia"/>
+              <w:noProof/>
+              <w:sz w:val="22"/>
+              <w:szCs w:val="22"/>
+              <w:lang w:val="es-AR" w:eastAsia="es-AR"/>
+            </w:rPr>
+          </w:pPr>
+          <w:hyperlink w:anchor="_Toc494365234" w:history="1">
+            <w:r>
+              <w:rPr>
+                <w:rStyle w:val="Hipervnculo"/>
+                <w:noProof/>
+              </w:rPr>
+              <w:t>Métodos</w:t>
+            </w:r>
+            <w:r>
+              <w:rPr>
+                <w:noProof/>
+                <w:webHidden/>
+              </w:rPr>
+              <w:tab/>
+            </w:r>
+            <w:r>
+              <w:rPr>
+                <w:noProof/>
+                <w:webHidden/>
+              </w:rPr>
+              <w:fldChar w:fldCharType="begin"/>
+            </w:r>
+            <w:r>
+              <w:rPr>
+                <w:noProof/>
+                <w:webHidden/>
+              </w:rPr>
+              <w:instrText xml:space="preserve"> PAGEREF _Toc494365234 \h </w:instrText>
+            </w:r>
+            <w:r>
+              <w:rPr>
+                <w:noProof/>
+                <w:webHidden/>
+              </w:rPr>
+            </w:r>
+            <w:r>
+              <w:rPr>
+                <w:noProof/>
+                <w:webHidden/>
+              </w:rPr>
+              <w:fldChar w:fldCharType="separate"/>
+            </w:r>
+            <w:r>
+              <w:rPr>
+                <w:noProof/>
+                <w:webHidden/>
+              </w:rPr>
+              <w:t>9</w:t>
+            </w:r>
+            <w:r>
+              <w:rPr>
+                <w:noProof/>
+                <w:webHidden/>
+              </w:rPr>
+              <w:fldChar w:fldCharType="end"/>
+            </w:r>
+          </w:hyperlink>
+        </w:p>
+        <w:p>
+          <w:pPr>
+            <w:pStyle w:val="TDC2"/>
+            <w:rPr>
+              <w:rFonts w:eastAsiaTheme="minorEastAsia"/>
+              <w:i w:val="0"/>
+              <w:iCs w:val="0"/>
+              <w:noProof/>
+              <w:sz w:val="22"/>
+              <w:szCs w:val="22"/>
+              <w:lang w:val="es-AR" w:eastAsia="es-AR"/>
+            </w:rPr>
+          </w:pPr>
+          <w:hyperlink w:anchor="_Toc494365235" w:history="1">
+            <w:r>
+              <w:rPr>
+                <w:rStyle w:val="Hipervnculo"/>
+                <w:noProof/>
+              </w:rPr>
+              <w:t>Usuario</w:t>
+            </w:r>
+            <w:r>
+              <w:rPr>
+                <w:noProof/>
+                <w:webHidden/>
+              </w:rPr>
+              <w:tab/>
+            </w:r>
+            <w:r>
+              <w:rPr>
+                <w:noProof/>
+                <w:webHidden/>
+              </w:rPr>
+              <w:fldChar w:fldCharType="begin"/>
+            </w:r>
+            <w:r>
+              <w:rPr>
+                <w:noProof/>
+                <w:webHidden/>
+              </w:rPr>
+              <w:instrText xml:space="preserve"> PAGEREF _Toc494365235 \h </w:instrText>
+            </w:r>
+            <w:r>
+              <w:rPr>
+                <w:noProof/>
+                <w:webHidden/>
+              </w:rPr>
+            </w:r>
+            <w:r>
+              <w:rPr>
+                <w:noProof/>
+                <w:webHidden/>
+              </w:rPr>
+              <w:fldChar w:fldCharType="separate"/>
+            </w:r>
+            <w:r>
+              <w:rPr>
+                <w:noProof/>
+                <w:webHidden/>
+              </w:rPr>
+              <w:t>10</w:t>
+            </w:r>
+            <w:r>
+              <w:rPr>
+                <w:noProof/>
+                <w:webHidden/>
+              </w:rPr>
+              <w:fldChar w:fldCharType="end"/>
+            </w:r>
+          </w:hyperlink>
+        </w:p>
+        <w:p>
+          <w:pPr>
+            <w:pStyle w:val="TDC3"/>
+            <w:rPr>
+              <w:rFonts w:eastAsiaTheme="minorEastAsia"/>
+              <w:noProof/>
+              <w:sz w:val="22"/>
+              <w:szCs w:val="22"/>
+              <w:lang w:val="es-AR" w:eastAsia="es-AR"/>
+            </w:rPr>
+          </w:pPr>
+          <w:hyperlink w:anchor="_Toc494365236" w:history="1">
+            <w:r>
+              <w:rPr>
+                <w:rStyle w:val="Hipervnculo"/>
+                <w:noProof/>
+              </w:rPr>
+              <w:t>Descripción</w:t>
+            </w:r>
+            <w:r>
+              <w:rPr>
+                <w:noProof/>
+                <w:webHidden/>
+              </w:rPr>
+              <w:tab/>
+            </w:r>
+            <w:r>
+              <w:rPr>
+                <w:noProof/>
+                <w:webHidden/>
+              </w:rPr>
+              <w:fldChar w:fldCharType="begin"/>
+            </w:r>
+            <w:r>
+              <w:rPr>
+                <w:noProof/>
+                <w:webHidden/>
+              </w:rPr>
+              <w:instrText xml:space="preserve"> PAGEREF _Toc494365236 \h </w:instrText>
+            </w:r>
+            <w:r>
+              <w:rPr>
+                <w:noProof/>
+                <w:webHidden/>
+              </w:rPr>
+            </w:r>
+            <w:r>
+              <w:rPr>
+                <w:noProof/>
+                <w:webHidden/>
+              </w:rPr>
+              <w:fldChar w:fldCharType="separate"/>
+            </w:r>
+            <w:r>
+              <w:rPr>
+                <w:noProof/>
+                <w:webHidden/>
+              </w:rPr>
+              <w:t>10</w:t>
+            </w:r>
+            <w:r>
+              <w:rPr>
+                <w:noProof/>
+                <w:webHidden/>
+              </w:rPr>
+              <w:fldChar w:fldCharType="end"/>
+            </w:r>
+          </w:hyperlink>
+        </w:p>
+        <w:p>
+          <w:pPr>
+            <w:pStyle w:val="TDC3"/>
+            <w:rPr>
+              <w:rFonts w:eastAsiaTheme="minorEastAsia"/>
+              <w:noProof/>
+              <w:sz w:val="22"/>
+              <w:szCs w:val="22"/>
+              <w:lang w:val="es-AR" w:eastAsia="es-AR"/>
+            </w:rPr>
+          </w:pPr>
+          <w:hyperlink w:anchor="_Toc494365237" w:history="1">
+            <w:r>
+              <w:rPr>
+                <w:rStyle w:val="Hipervnculo"/>
+                <w:noProof/>
+              </w:rPr>
+              <w:t>Atributos</w:t>
+            </w:r>
+            <w:r>
+              <w:rPr>
+                <w:noProof/>
+                <w:webHidden/>
+              </w:rPr>
+              <w:tab/>
+            </w:r>
+            <w:r>
+              <w:rPr>
+                <w:noProof/>
+                <w:webHidden/>
+              </w:rPr>
+              <w:fldChar w:fldCharType="begin"/>
+            </w:r>
+            <w:r>
+              <w:rPr>
+                <w:noProof/>
+                <w:webHidden/>
+              </w:rPr>
+              <w:instrText xml:space="preserve"> PAGEREF _Toc494365237 \h </w:instrText>
+            </w:r>
+            <w:r>
+              <w:rPr>
+                <w:noProof/>
+                <w:webHidden/>
+              </w:rPr>
+            </w:r>
+            <w:r>
+              <w:rPr>
+                <w:noProof/>
+                <w:webHidden/>
+              </w:rPr>
+              <w:fldChar w:fldCharType="separate"/>
+            </w:r>
+            <w:r>
+              <w:rPr>
+                <w:noProof/>
+                <w:webHidden/>
+              </w:rPr>
+              <w:t>10</w:t>
+            </w:r>
+            <w:r>
+              <w:rPr>
+                <w:noProof/>
+                <w:webHidden/>
+              </w:rPr>
+              <w:fldChar w:fldCharType="end"/>
+            </w:r>
+          </w:hyperlink>
+        </w:p>
+        <w:p>
+          <w:pPr>
+            <w:pStyle w:val="TDC3"/>
+            <w:rPr>
+              <w:rFonts w:eastAsiaTheme="minorEastAsia"/>
+              <w:noProof/>
+              <w:sz w:val="22"/>
+              <w:szCs w:val="22"/>
+              <w:lang w:val="es-AR" w:eastAsia="es-AR"/>
+            </w:rPr>
+          </w:pPr>
+          <w:hyperlink w:anchor="_Toc494365238" w:history="1">
+            <w:r>
+              <w:rPr>
+                <w:rStyle w:val="Hipervnculo"/>
+                <w:noProof/>
+              </w:rPr>
+              <w:t>Métodos</w:t>
+            </w:r>
+            <w:r>
+              <w:rPr>
+                <w:noProof/>
+                <w:webHidden/>
+              </w:rPr>
+              <w:tab/>
+            </w:r>
+            <w:r>
+              <w:rPr>
+                <w:noProof/>
+                <w:webHidden/>
+              </w:rPr>
+              <w:fldChar w:fldCharType="begin"/>
+            </w:r>
+            <w:r>
+              <w:rPr>
+                <w:noProof/>
+                <w:webHidden/>
+              </w:rPr>
+              <w:instrText xml:space="preserve"> PAGEREF _Toc494365238 \h </w:instrText>
+            </w:r>
+            <w:r>
+              <w:rPr>
+                <w:noProof/>
+                <w:webHidden/>
+              </w:rPr>
+            </w:r>
+            <w:r>
+              <w:rPr>
+                <w:noProof/>
+                <w:webHidden/>
+              </w:rPr>
+              <w:fldChar w:fldCharType="separate"/>
+            </w:r>
+            <w:r>
+              <w:rPr>
+                <w:noProof/>
+                <w:webHidden/>
+              </w:rPr>
+              <w:t>10</w:t>
+            </w:r>
+            <w:r>
+              <w:rPr>
+                <w:noProof/>
+                <w:webHidden/>
+              </w:rPr>
+              <w:fldChar w:fldCharType="end"/>
+            </w:r>
+          </w:hyperlink>
+        </w:p>
+        <w:p>
+          <w:pPr>
+            <w:pStyle w:val="TDC2"/>
+            <w:rPr>
+              <w:rFonts w:eastAsiaTheme="minorEastAsia"/>
+              <w:i w:val="0"/>
+              <w:iCs w:val="0"/>
+              <w:noProof/>
+              <w:sz w:val="22"/>
+              <w:szCs w:val="22"/>
+              <w:lang w:val="es-AR" w:eastAsia="es-AR"/>
+            </w:rPr>
+          </w:pPr>
+          <w:hyperlink w:anchor="_Toc494365239" w:history="1">
+            <w:r>
+              <w:rPr>
+                <w:rStyle w:val="Hipervnculo"/>
+                <w:noProof/>
+              </w:rPr>
+              <w:t>Rol</w:t>
+            </w:r>
+            <w:r>
+              <w:rPr>
+                <w:noProof/>
+                <w:webHidden/>
+              </w:rPr>
+              <w:tab/>
+            </w:r>
+            <w:r>
+              <w:rPr>
+                <w:noProof/>
+                <w:webHidden/>
+              </w:rPr>
+              <w:fldChar w:fldCharType="begin"/>
+            </w:r>
+            <w:r>
+              <w:rPr>
+                <w:noProof/>
+                <w:webHidden/>
+              </w:rPr>
+              <w:instrText xml:space="preserve"> PAGEREF _Toc494365239 \h </w:instrText>
+            </w:r>
+            <w:r>
+              <w:rPr>
+                <w:noProof/>
+                <w:webHidden/>
+              </w:rPr>
+            </w:r>
+            <w:r>
+              <w:rPr>
+                <w:noProof/>
+                <w:webHidden/>
+              </w:rPr>
+              <w:fldChar w:fldCharType="separate"/>
+            </w:r>
+            <w:r>
+              <w:rPr>
+                <w:noProof/>
+                <w:webHidden/>
+              </w:rPr>
+              <w:t>10</w:t>
+            </w:r>
+            <w:r>
+              <w:rPr>
+                <w:noProof/>
+                <w:webHidden/>
+              </w:rPr>
+              <w:fldChar w:fldCharType="end"/>
+            </w:r>
+          </w:hyperlink>
+        </w:p>
+        <w:p>
+          <w:pPr>
+            <w:pStyle w:val="TDC3"/>
+            <w:rPr>
+              <w:rFonts w:eastAsiaTheme="minorEastAsia"/>
+              <w:noProof/>
+              <w:sz w:val="22"/>
+              <w:szCs w:val="22"/>
+              <w:lang w:val="es-AR" w:eastAsia="es-AR"/>
+            </w:rPr>
+          </w:pPr>
+          <w:hyperlink w:anchor="_Toc494365240" w:history="1">
+            <w:r>
+              <w:rPr>
+                <w:rStyle w:val="Hipervnculo"/>
+                <w:noProof/>
+              </w:rPr>
+              <w:t>Descripción</w:t>
+            </w:r>
+            <w:r>
+              <w:rPr>
+                <w:noProof/>
+                <w:webHidden/>
+              </w:rPr>
+              <w:tab/>
+            </w:r>
+            <w:r>
+              <w:rPr>
+                <w:noProof/>
+                <w:webHidden/>
+              </w:rPr>
+              <w:fldChar w:fldCharType="begin"/>
+            </w:r>
+            <w:r>
+              <w:rPr>
+                <w:noProof/>
+                <w:webHidden/>
+              </w:rPr>
+              <w:instrText xml:space="preserve"> PAGEREF _Toc494365240 \h </w:instrText>
+            </w:r>
+            <w:r>
+              <w:rPr>
+                <w:noProof/>
+                <w:webHidden/>
+              </w:rPr>
+            </w:r>
+            <w:r>
+              <w:rPr>
+                <w:noProof/>
+                <w:webHidden/>
+              </w:rPr>
+              <w:fldChar w:fldCharType="separate"/>
+            </w:r>
+            <w:r>
+              <w:rPr>
+                <w:noProof/>
+                <w:webHidden/>
+              </w:rPr>
+              <w:t>10</w:t>
+            </w:r>
+            <w:r>
+              <w:rPr>
+                <w:noProof/>
+                <w:webHidden/>
+              </w:rPr>
+              <w:fldChar w:fldCharType="end"/>
+            </w:r>
+          </w:hyperlink>
+        </w:p>
+        <w:p>
+          <w:pPr>
+            <w:pStyle w:val="TDC3"/>
+            <w:rPr>
+              <w:rFonts w:eastAsiaTheme="minorEastAsia"/>
+              <w:noProof/>
+              <w:sz w:val="22"/>
+              <w:szCs w:val="22"/>
+              <w:lang w:val="es-AR" w:eastAsia="es-AR"/>
+            </w:rPr>
+          </w:pPr>
+          <w:hyperlink w:anchor="_Toc494365241" w:history="1">
+            <w:r>
+              <w:rPr>
+                <w:rStyle w:val="Hipervnculo"/>
+                <w:noProof/>
+              </w:rPr>
+              <w:t>Atributos</w:t>
+            </w:r>
+            <w:r>
+              <w:rPr>
+                <w:noProof/>
+                <w:webHidden/>
+              </w:rPr>
+              <w:tab/>
+            </w:r>
+            <w:r>
+              <w:rPr>
+                <w:noProof/>
+                <w:webHidden/>
+              </w:rPr>
+              <w:fldChar w:fldCharType="begin"/>
+            </w:r>
+            <w:r>
+              <w:rPr>
+                <w:noProof/>
+                <w:webHidden/>
+              </w:rPr>
+              <w:instrText xml:space="preserve"> PAGEREF _Toc494365241 \h </w:instrText>
+            </w:r>
+            <w:r>
+              <w:rPr>
+                <w:noProof/>
+                <w:webHidden/>
+              </w:rPr>
+            </w:r>
+            <w:r>
+              <w:rPr>
+                <w:noProof/>
+                <w:webHidden/>
+              </w:rPr>
+              <w:fldChar w:fldCharType="separate"/>
+            </w:r>
+            <w:r>
+              <w:rPr>
+                <w:noProof/>
+                <w:webHidden/>
+              </w:rPr>
+              <w:t>10</w:t>
+            </w:r>
+            <w:r>
+              <w:rPr>
+                <w:noProof/>
+                <w:webHidden/>
+              </w:rPr>
+              <w:fldChar w:fldCharType="end"/>
+            </w:r>
+          </w:hyperlink>
+        </w:p>
+        <w:p>
+          <w:pPr>
+            <w:pStyle w:val="TDC3"/>
+            <w:rPr>
+              <w:rFonts w:eastAsiaTheme="minorEastAsia"/>
+              <w:noProof/>
+              <w:sz w:val="22"/>
+              <w:szCs w:val="22"/>
+              <w:lang w:val="es-AR" w:eastAsia="es-AR"/>
+            </w:rPr>
+          </w:pPr>
+          <w:hyperlink w:anchor="_Toc494365242" w:history="1">
+            <w:r>
+              <w:rPr>
+                <w:rStyle w:val="Hipervnculo"/>
+                <w:noProof/>
+              </w:rPr>
+              <w:t>Métodos</w:t>
+            </w:r>
+            <w:r>
+              <w:rPr>
+                <w:noProof/>
+                <w:webHidden/>
+              </w:rPr>
+              <w:tab/>
+            </w:r>
+            <w:r>
+              <w:rPr>
+                <w:noProof/>
+                <w:webHidden/>
+              </w:rPr>
+              <w:fldChar w:fldCharType="begin"/>
+            </w:r>
+            <w:r>
+              <w:rPr>
+                <w:noProof/>
+                <w:webHidden/>
+              </w:rPr>
+              <w:instrText xml:space="preserve"> PAGEREF _Toc494365242 \h </w:instrText>
+            </w:r>
+            <w:r>
+              <w:rPr>
+                <w:noProof/>
+                <w:webHidden/>
+              </w:rPr>
+            </w:r>
+            <w:r>
+              <w:rPr>
+                <w:noProof/>
+                <w:webHidden/>
+              </w:rPr>
+              <w:fldChar w:fldCharType="separate"/>
+            </w:r>
+            <w:r>
+              <w:rPr>
+                <w:noProof/>
+                <w:webHidden/>
+              </w:rPr>
+              <w:t>11</w:t>
+            </w:r>
+            <w:r>
+              <w:rPr>
+                <w:noProof/>
+                <w:webHidden/>
+              </w:rPr>
+              <w:fldChar w:fldCharType="end"/>
+            </w:r>
+          </w:hyperlink>
+        </w:p>
+        <w:p>
+          <w:pPr>
+            <w:pStyle w:val="TDC2"/>
+            <w:rPr>
+              <w:rFonts w:eastAsiaTheme="minorEastAsia"/>
+              <w:i w:val="0"/>
+              <w:iCs w:val="0"/>
+              <w:noProof/>
+              <w:sz w:val="22"/>
+              <w:szCs w:val="22"/>
+              <w:lang w:val="es-AR" w:eastAsia="es-AR"/>
+            </w:rPr>
+          </w:pPr>
+          <w:hyperlink w:anchor="_Toc494365243" w:history="1">
+            <w:r>
+              <w:rPr>
+                <w:rStyle w:val="Hipervnculo"/>
+                <w:noProof/>
+              </w:rPr>
               <w:t>Permiso</w:t>
             </w:r>
             <w:r>
@@ -2552,7 +3508,7 @@
                 <w:noProof/>
                 <w:webHidden/>
               </w:rPr>
-              <w:instrText xml:space="preserve"> PAGEREF _Toc494308612 \h </w:instrText>
+              <w:instrText xml:space="preserve"> PAGEREF _Toc494365243 \h </w:instrText>
             </w:r>
             <w:r>
               <w:rPr>
@@ -2572,7 +3528,76 @@
                 <w:noProof/>
                 <w:webHidden/>
               </w:rPr>
-              <w:t>8</w:t>
+              <w:t>11</w:t>
+            </w:r>
+            <w:r>
+              <w:rPr>
+                <w:noProof/>
+                <w:webHidden/>
+              </w:rPr>
+              <w:fldChar w:fldCharType="end"/>
+            </w:r>
+          </w:hyperlink>
+        </w:p>
+        <w:p>
+          <w:pPr>
+            <w:pStyle w:val="TDC3"/>
+            <w:rPr>
+              <w:rFonts w:eastAsiaTheme="minorEastAsia"/>
+              <w:noProof/>
+              <w:sz w:val="22"/>
+              <w:szCs w:val="22"/>
+              <w:lang w:val="es-AR" w:eastAsia="es-AR"/>
+            </w:rPr>
+          </w:pPr>
+          <w:hyperlink w:anchor="_Toc494365244" w:history="1">
+            <w:r>
+              <w:rPr>
+                <w:rStyle w:val="Hipervnculo"/>
+                <w:noProof/>
+              </w:rPr>
+              <w:t>Descripción</w:t>
+            </w:r>
+            <w:r>
+              <w:rPr>
+                <w:noProof/>
+                <w:webHidden/>
+              </w:rPr>
+              <w:tab/>
+            </w:r>
+            <w:r>
+              <w:rPr>
+                <w:noProof/>
+                <w:webHidden/>
+              </w:rPr>
+              <w:fldChar w:fldCharType="begin"/>
+            </w:r>
+            <w:r>
+              <w:rPr>
+                <w:noProof/>
+                <w:webHidden/>
+              </w:rPr>
+              <w:instrText xml:space="preserve"> PAGEREF _Toc494365244 \h </w:instrText>
+            </w:r>
+            <w:r>
+              <w:rPr>
+                <w:noProof/>
+                <w:webHidden/>
+              </w:rPr>
+            </w:r>
+            <w:r>
+              <w:rPr>
+                <w:noProof/>
+                <w:webHidden/>
+              </w:rPr>
+              <w:fldChar w:fldCharType="separate"/>
+            </w:r>
+            <w:r>
+              <w:rPr>
+                <w:noProof/>
+                <w:webHidden/>
+              </w:rPr>
+              <w:t>11</w:t>
             </w:r>
             <w:r>
               <w:rPr>
@@ -2596,7 +3621,7 @@
               <w:lang w:val="es-AR" w:eastAsia="es-AR"/>
             </w:rPr>
           </w:pPr>
-          <w:hyperlink w:anchor="_Toc494308613" w:history="1">
+          <w:hyperlink w:anchor="_Toc494365245" w:history="1">
             <w:r>
               <w:rPr>
                 <w:rStyle w:val="Hipervnculo"/>
@@ -2623,7 +3648,7 @@
                 <w:noProof/>
                 <w:webHidden/>
               </w:rPr>
-              <w:instrText xml:space="preserve"> PAGEREF _Toc494308613 \h </w:instrText>
+              <w:instrText xml:space="preserve"> PAGEREF _Toc494365245 \h </w:instrText>
             </w:r>
             <w:r>
               <w:rPr>
@@ -2643,7 +3668,7 @@
                 <w:noProof/>
                 <w:webHidden/>
               </w:rPr>
-              <w:t>8</w:t>
+              <w:t>11</w:t>
             </w:r>
             <w:r>
               <w:rPr>
@@ -2667,7 +3692,7 @@
               <w:lang w:val="es-AR" w:eastAsia="es-AR"/>
             </w:rPr>
           </w:pPr>
-          <w:hyperlink w:anchor="_Toc494308614" w:history="1">
+          <w:hyperlink w:anchor="_Toc494365246" w:history="1">
             <w:r>
               <w:rPr>
                 <w:rStyle w:val="Hipervnculo"/>
@@ -2694,7 +3719,7 @@
                 <w:noProof/>
                 <w:webHidden/>
               </w:rPr>
-              <w:instrText xml:space="preserve"> PAGEREF _Toc494308614 \h </w:instrText>
+              <w:instrText xml:space="preserve"> PAGEREF _Toc494365246 \h </w:instrText>
             </w:r>
             <w:r>
               <w:rPr>
@@ -2714,7 +3739,7 @@
                 <w:noProof/>
                 <w:webHidden/>
               </w:rPr>
-              <w:t>8</w:t>
+              <w:t>11</w:t>
             </w:r>
             <w:r>
               <w:rPr>
@@ -2736,7 +3761,7 @@
               <w:lang w:val="es-AR" w:eastAsia="es-AR"/>
             </w:rPr>
           </w:pPr>
-          <w:hyperlink w:anchor="_Toc494308615" w:history="1">
+          <w:hyperlink w:anchor="_Toc494365247" w:history="1">
             <w:r>
               <w:rPr>
                 <w:rStyle w:val="Hipervnculo"/>
@@ -2763,7 +3788,7 @@
                 <w:noProof/>
                 <w:webHidden/>
               </w:rPr>
-              <w:instrText xml:space="preserve"> PAGEREF _Toc494308615 \h </w:instrText>
+              <w:instrText xml:space="preserve"> PAGEREF _Toc494365247 \h </w:instrText>
             </w:r>
             <w:r>
               <w:rPr>
@@ -2783,7 +3808,7 @@
                 <w:noProof/>
                 <w:webHidden/>
               </w:rPr>
-              <w:t>8</w:t>
+              <w:t>11</w:t>
             </w:r>
             <w:r>
               <w:rPr>
@@ -2805,7 +3830,7 @@
               <w:lang w:val="es-AR" w:eastAsia="es-AR"/>
             </w:rPr>
           </w:pPr>
-          <w:hyperlink w:anchor="_Toc494308616" w:history="1">
+          <w:hyperlink w:anchor="_Toc494365248" w:history="1">
             <w:r>
               <w:rPr>
                 <w:rStyle w:val="Hipervnculo"/>
@@ -2832,7 +3857,7 @@
                 <w:noProof/>
                 <w:webHidden/>
               </w:rPr>
-              <w:instrText xml:space="preserve"> PAGEREF _Toc494308616 \h </w:instrText>
+              <w:instrText xml:space="preserve"> PAGEREF _Toc494365248 \h </w:instrText>
             </w:r>
             <w:r>
               <w:rPr>
@@ -2852,7 +3877,7 @@
                 <w:noProof/>
                 <w:webHidden/>
               </w:rPr>
-              <w:t>8</w:t>
+              <w:t>11</w:t>
             </w:r>
             <w:r>
               <w:rPr>
@@ -2874,7 +3899,7 @@
               <w:lang w:val="es-AR" w:eastAsia="es-AR"/>
             </w:rPr>
           </w:pPr>
-          <w:hyperlink w:anchor="_Toc494308617" w:history="1">
+          <w:hyperlink w:anchor="_Toc494365249" w:history="1">
             <w:r>
               <w:rPr>
                 <w:rStyle w:val="Hipervnculo"/>
@@ -2901,7 +3926,7 @@
                 <w:noProof/>
                 <w:webHidden/>
               </w:rPr>
-              <w:instrText xml:space="preserve"> PAGEREF _Toc494308617 \h </w:instrText>
+              <w:instrText xml:space="preserve"> PAGEREF _Toc494365249 \h </w:instrText>
             </w:r>
             <w:r>
               <w:rPr>
@@ -2921,7 +3946,7 @@
                 <w:noProof/>
                 <w:webHidden/>
               </w:rPr>
-              <w:t>8</w:t>
+              <w:t>11</w:t>
             </w:r>
             <w:r>
               <w:rPr>
@@ -2943,7 +3968,7 @@
               <w:lang w:val="es-AR" w:eastAsia="es-AR"/>
             </w:rPr>
           </w:pPr>
-          <w:hyperlink w:anchor="_Toc494308618" w:history="1">
+          <w:hyperlink w:anchor="_Toc494365250" w:history="1">
             <w:r>
               <w:rPr>
                 <w:rStyle w:val="Hipervnculo"/>
@@ -2970,7 +3995,7 @@
                 <w:noProof/>
                 <w:webHidden/>
               </w:rPr>
-              <w:instrText xml:space="preserve"> PAGEREF _Toc494308618 \h </w:instrText>
+              <w:instrText xml:space="preserve"> PAGEREF _Toc494365250 \h </w:instrText>
             </w:r>
             <w:r>
               <w:rPr>
@@ -2990,7 +4015,7 @@
                 <w:noProof/>
                 <w:webHidden/>
               </w:rPr>
-              <w:t>8</w:t>
+              <w:t>11</w:t>
             </w:r>
             <w:r>
               <w:rPr>
@@ -3012,7 +4037,7 @@
               <w:lang w:val="es-AR" w:eastAsia="es-AR"/>
             </w:rPr>
           </w:pPr>
-          <w:hyperlink w:anchor="_Toc494308619" w:history="1">
+          <w:hyperlink w:anchor="_Toc494365251" w:history="1">
             <w:r>
               <w:rPr>
                 <w:rStyle w:val="Hipervnculo"/>
@@ -3039,7 +4064,7 @@
                 <w:noProof/>
                 <w:webHidden/>
               </w:rPr>
-              <w:instrText xml:space="preserve"> PAGEREF _Toc494308619 \h </w:instrText>
+              <w:instrText xml:space="preserve"> PAGEREF _Toc494365251 \h </w:instrText>
             </w:r>
             <w:r>
               <w:rPr>
@@ -3059,7 +4084,7 @@
                 <w:noProof/>
                 <w:webHidden/>
               </w:rPr>
-              <w:t>8</w:t>
+              <w:t>11</w:t>
             </w:r>
             <w:r>
               <w:rPr>
@@ -3081,7 +4106,7 @@
               <w:lang w:val="es-AR" w:eastAsia="es-AR"/>
             </w:rPr>
           </w:pPr>
-          <w:hyperlink w:anchor="_Toc494308620" w:history="1">
+          <w:hyperlink w:anchor="_Toc494365252" w:history="1">
             <w:r>
               <w:rPr>
                 <w:rStyle w:val="Hipervnculo"/>
@@ -3108,7 +4133,7 @@
                 <w:noProof/>
                 <w:webHidden/>
               </w:rPr>
-              <w:instrText xml:space="preserve"> PAGEREF _Toc494308620 \h </w:instrText>
+              <w:instrText xml:space="preserve"> PAGEREF _Toc494365252 \h </w:instrText>
             </w:r>
             <w:r>
               <w:rPr>
@@ -3128,7 +4153,7 @@
                 <w:noProof/>
                 <w:webHidden/>
               </w:rPr>
-              <w:t>9</w:t>
+              <w:t>12</w:t>
             </w:r>
             <w:r>
               <w:rPr>
@@ -3152,7 +4177,7 @@
               <w:lang w:val="es-AR" w:eastAsia="es-AR"/>
             </w:rPr>
           </w:pPr>
-          <w:hyperlink w:anchor="_Toc494308621" w:history="1">
+          <w:hyperlink w:anchor="_Toc494365253" w:history="1">
             <w:r>
               <w:rPr>
                 <w:rStyle w:val="Hipervnculo"/>
@@ -3179,7 +4204,7 @@
                 <w:noProof/>
                 <w:webHidden/>
               </w:rPr>
-              <w:instrText xml:space="preserve"> PAGEREF _Toc494308621 \h </w:instrText>
+              <w:instrText xml:space="preserve"> PAGEREF _Toc494365253 \h </w:instrText>
             </w:r>
             <w:r>
               <w:rPr>
@@ -3199,7 +4224,7 @@
                 <w:noProof/>
                 <w:webHidden/>
               </w:rPr>
-              <w:t>10</w:t>
+              <w:t>13</w:t>
             </w:r>
             <w:r>
               <w:rPr>
@@ -3223,7 +4248,7 @@
               <w:lang w:val="es-AR" w:eastAsia="es-AR"/>
             </w:rPr>
           </w:pPr>
-          <w:hyperlink w:anchor="_Toc494308622" w:history="1">
+          <w:hyperlink w:anchor="_Toc494365254" w:history="1">
             <w:r>
               <w:rPr>
                 <w:rStyle w:val="Hipervnculo"/>
@@ -3250,7 +4275,7 @@
                 <w:noProof/>
                 <w:webHidden/>
               </w:rPr>
-              <w:instrText xml:space="preserve"> PAGEREF _Toc494308622 \h </w:instrText>
+              <w:instrText xml:space="preserve"> PAGEREF _Toc494365254 \h </w:instrText>
             </w:r>
             <w:r>
               <w:rPr>
@@ -3270,7 +4295,7 @@
                 <w:noProof/>
                 <w:webHidden/>
               </w:rPr>
-              <w:t>10</w:t>
+              <w:t>13</w:t>
             </w:r>
             <w:r>
               <w:rPr>
@@ -3294,7 +4319,7 @@
               <w:lang w:val="es-AR" w:eastAsia="es-AR"/>
             </w:rPr>
           </w:pPr>
-          <w:hyperlink w:anchor="_Toc494308623" w:history="1">
+          <w:hyperlink w:anchor="_Toc494365255" w:history="1">
             <w:r>
               <w:rPr>
                 <w:rStyle w:val="Hipervnculo"/>
@@ -3321,7 +4346,7 @@
                 <w:noProof/>
                 <w:webHidden/>
               </w:rPr>
-              <w:instrText xml:space="preserve"> PAGEREF _Toc494308623 \h </w:instrText>
+              <w:instrText xml:space="preserve"> PAGEREF _Toc494365255 \h </w:instrText>
             </w:r>
             <w:r>
               <w:rPr>
@@ -3341,7 +4366,7 @@
                 <w:noProof/>
                 <w:webHidden/>
               </w:rPr>
-              <w:t>10</w:t>
+              <w:t>13</w:t>
             </w:r>
             <w:r>
               <w:rPr>
@@ -3365,7 +4390,7 @@
               <w:lang w:val="es-AR" w:eastAsia="es-AR"/>
             </w:rPr>
           </w:pPr>
-          <w:hyperlink w:anchor="_Toc494308624" w:history="1">
+          <w:hyperlink w:anchor="_Toc494365256" w:history="1">
             <w:r>
               <w:rPr>
                 <w:rStyle w:val="Hipervnculo"/>
@@ -3392,7 +4417,7 @@
                 <w:noProof/>
                 <w:webHidden/>
               </w:rPr>
-              <w:instrText xml:space="preserve"> PAGEREF _Toc494308624 \h </w:instrText>
+              <w:instrText xml:space="preserve"> PAGEREF _Toc494365256 \h </w:instrText>
             </w:r>
             <w:r>
               <w:rPr>
@@ -3412,7 +4437,7 @@
                 <w:noProof/>
                 <w:webHidden/>
               </w:rPr>
-              <w:t>11</w:t>
+              <w:t>14</w:t>
             </w:r>
             <w:r>
               <w:rPr>
@@ -3436,7 +4461,7 @@
               <w:lang w:val="es-AR" w:eastAsia="es-AR"/>
             </w:rPr>
           </w:pPr>
-          <w:hyperlink w:anchor="_Toc494308625" w:history="1">
+          <w:hyperlink w:anchor="_Toc494365257" w:history="1">
             <w:r>
               <w:rPr>
                 <w:rStyle w:val="Hipervnculo"/>
@@ -3463,7 +4488,7 @@
                 <w:noProof/>
                 <w:webHidden/>
               </w:rPr>
-              <w:instrText xml:space="preserve"> PAGEREF _Toc494308625 \h </w:instrText>
+              <w:instrText xml:space="preserve"> PAGEREF _Toc494365257 \h </w:instrText>
             </w:r>
             <w:r>
               <w:rPr>
@@ -3483,7 +4508,7 @@
                 <w:noProof/>
                 <w:webHidden/>
               </w:rPr>
-              <w:t>12</w:t>
+              <w:t>15</w:t>
             </w:r>
             <w:r>
               <w:rPr>
@@ -3507,7 +4532,7 @@
               <w:lang w:val="es-AR" w:eastAsia="es-AR"/>
             </w:rPr>
           </w:pPr>
-          <w:hyperlink w:anchor="_Toc494308626" w:history="1">
+          <w:hyperlink w:anchor="_Toc494365258" w:history="1">
             <w:r>
               <w:rPr>
                 <w:rStyle w:val="Hipervnculo"/>
@@ -3534,7 +4559,7 @@
                 <w:noProof/>
                 <w:webHidden/>
               </w:rPr>
-              <w:instrText xml:space="preserve"> PAGEREF _Toc494308626 \h </w:instrText>
+              <w:instrText xml:space="preserve"> PAGEREF _Toc494365258 \h </w:instrText>
             </w:r>
             <w:r>
               <w:rPr>
@@ -3554,7 +4579,7 @@
                 <w:noProof/>
                 <w:webHidden/>
               </w:rPr>
-              <w:t>13</w:t>
+              <w:t>16</w:t>
             </w:r>
             <w:r>
               <w:rPr>
@@ -3582,7 +4607,6 @@
         <w:dataBinding w:prefixMappings="xmlns:ns0='http://purl.org/dc/elements/1.1/' xmlns:ns1='http://schemas.openxmlformats.org/package/2006/metadata/core-properties' " w:xpath="/ns1:coreProperties[1]/ns0:title[1]" w:storeItemID="{6C3C8BC8-F283-45AE-878A-BAB7291924A1}"/>
         <w:text/>
       </w:sdtPr>
-      <w:sdtEndPr/>
       <w:sdtContent>
         <w:p>
           <w:pPr>
@@ -3602,7 +4626,7 @@
       <w:pPr>
         <w:pStyle w:val="PSI-Ttulo1"/>
       </w:pPr>
-      <w:bookmarkStart w:id="0" w:name="_Toc494308586"/>
+      <w:bookmarkStart w:id="0" w:name="_Toc494365203"/>
       <w:r>
         <w:t>Introducción</w:t>
       </w:r>
@@ -3620,7 +4644,7 @@
       <w:pPr>
         <w:pStyle w:val="PSI-Ttulo2"/>
       </w:pPr>
-      <w:bookmarkStart w:id="1" w:name="_Toc494308587"/>
+      <w:bookmarkStart w:id="1" w:name="_Toc494365204"/>
       <w:r>
         <w:t>Propósito</w:t>
       </w:r>
@@ -3643,7 +4667,7 @@
       <w:pPr>
         <w:pStyle w:val="PSI-Ttulo2"/>
       </w:pPr>
-      <w:bookmarkStart w:id="2" w:name="_Toc494308588"/>
+      <w:bookmarkStart w:id="2" w:name="_Toc494365205"/>
       <w:r>
         <w:t>Alcance</w:t>
       </w:r>
@@ -3666,7 +4690,7 @@
       <w:pPr>
         <w:pStyle w:val="PSI-Ttulo2"/>
       </w:pPr>
-      <w:bookmarkStart w:id="3" w:name="_Toc494308589"/>
+      <w:bookmarkStart w:id="3" w:name="_Toc494365206"/>
       <w:r>
         <w:t>Definiciones, siglas y abreviaturas.</w:t>
       </w:r>
@@ -3689,7 +4713,7 @@
       <w:pPr>
         <w:pStyle w:val="PSI-Ttulo1"/>
       </w:pPr>
-      <w:bookmarkStart w:id="4" w:name="_Toc494308590"/>
+      <w:bookmarkStart w:id="4" w:name="_Toc494365207"/>
       <w:r>
         <w:t>Referencias</w:t>
       </w:r>
@@ -3712,27 +4736,194 @@
       <w:pPr>
         <w:pStyle w:val="PSI-Ttulo2"/>
       </w:pPr>
-      <w:bookmarkStart w:id="5" w:name="_Toc494308591"/>
+      <w:bookmarkStart w:id="5" w:name="_Toc494365208"/>
+      <w:r>
+        <w:t>Visión general</w:t>
+      </w:r>
+      <w:bookmarkEnd w:id="5"/>
+    </w:p>
+    <w:p>
+      <w:pPr>
+        <w:jc w:val="both"/>
+      </w:pPr>
+      <w:r>
+        <w:t xml:space="preserve">[Esta sección describe que contiene el resto del documento Modelo de Diseño y explica </w:t>
+      </w:r>
+      <w:proofErr w:type="spellStart"/>
+      <w:r>
+        <w:t>como</w:t>
+      </w:r>
+      <w:proofErr w:type="spellEnd"/>
+      <w:r>
+        <w:t xml:space="preserve"> se organiza este documento.]</w:t>
+      </w:r>
+    </w:p>
+    <w:p>
+      <w:pPr>
+        <w:pStyle w:val="PSI-Comentario"/>
+      </w:pPr>
+    </w:p>
+    <w:p>
+      <w:pPr>
+        <w:pStyle w:val="PSI-Ttulo1"/>
+      </w:pPr>
+      <w:bookmarkStart w:id="6" w:name="_Toc494365209"/>
+      <w:r>
+        <w:t>Diseño de Casos de Uso</w:t>
+      </w:r>
+      <w:bookmarkEnd w:id="6"/>
+    </w:p>
+    <w:p>
+      <w:pPr>
+        <w:jc w:val="both"/>
+      </w:pPr>
+      <w:r>
+        <w:t>[En esta sección se especifica el comportamiento de los casos de uso, mediante subsistemas u objetos de diseño que interactúan, y se determinan las operaciones e interfaces de los distintos subsistemas u objetos de diseño.</w:t>
+      </w:r>
+    </w:p>
+    <w:p>
+      <w:pPr>
+        <w:jc w:val="both"/>
+      </w:pPr>
+      <w:r>
+        <w:t xml:space="preserve">Un objeto de diseño es una abstracción de un objeto </w:t>
+      </w:r>
+      <w:r>
+        <w:t>X</w:t>
+      </w:r>
+      <w:r>
+        <w:t xml:space="preserve"> o varios objetos </w:t>
+      </w:r>
+      <w:r>
+        <w:t>X</w:t>
+      </w:r>
+      <w:r>
+        <w:t xml:space="preserve"> en la implementación del sistema. Se define en base a parámetros, reglas, operaciones que realiza, requerimientos de implementación, </w:t>
+      </w:r>
+      <w:r>
+        <w:t>interfa</w:t>
+      </w:r>
+      <w:r>
+        <w:t>z</w:t>
+      </w:r>
+      <w:r>
+        <w:t xml:space="preserve"> de usuario (si corresponde) y relaciones con otros objetos.</w:t>
+      </w:r>
+    </w:p>
+    <w:p>
+      <w:pPr>
+        <w:jc w:val="both"/>
+      </w:pPr>
+      <w:r>
+        <w:t xml:space="preserve">Esta especificación se realiza mediante Diagrama de Paquetes, Diseño de flujo de eventos, Diagramas de interacción y </w:t>
+      </w:r>
+      <w:r>
+        <w:t>r</w:t>
+      </w:r>
+      <w:r>
+        <w:t>equerimientos especiales o de implementación.]</w:t>
+      </w:r>
+    </w:p>
+    <w:p>
+      <w:pPr>
+        <w:pStyle w:val="PSI-Comentario"/>
+      </w:pPr>
+    </w:p>
+    <w:p>
+      <w:pPr>
+        <w:pStyle w:val="PSI-Ttulo2"/>
+      </w:pPr>
+      <w:bookmarkStart w:id="7" w:name="_Toc494365210"/>
       <w:r>
         <w:lastRenderedPageBreak/>
-        <w:t>Visión general</w:t>
-      </w:r>
-      <w:bookmarkEnd w:id="5"/>
+        <w:t>Diseño del CU01 –</w:t>
+      </w:r>
+      <w:r>
+        <w:t xml:space="preserve"> </w:t>
+      </w:r>
+      <w:r>
+        <w:t>Ingresar al sistema</w:t>
+      </w:r>
+      <w:bookmarkEnd w:id="7"/>
+    </w:p>
+    <w:p>
+      <w:pPr>
+        <w:pStyle w:val="PSI-Ttulo3"/>
+      </w:pPr>
+      <w:bookmarkStart w:id="8" w:name="_Toc494365211"/>
+      <w:r>
+        <w:t>Diagrama de paquetes</w:t>
+      </w:r>
+      <w:bookmarkEnd w:id="8"/>
+    </w:p>
+    <w:p>
+      <w:pPr>
+        <w:pStyle w:val="PSI-Comentario"/>
+      </w:pPr>
+      <w:r>
+        <w:rPr>
+          <w:noProof/>
+          <w:lang w:eastAsia="es-AR"/>
+        </w:rPr>
+        <w:drawing>
+          <wp:inline distT="0" distB="0" distL="0" distR="0">
+            <wp:extent cx="5400040" cy="2025015"/>
+            <wp:effectExtent l="0" t="0" r="0" b="0"/>
+            <wp:docPr id="15" name="Imagen 15"/>
+            <wp:cNvGraphicFramePr>
+              <a:graphicFrameLocks xmlns:a="http://schemas.openxmlformats.org/drawingml/2006/main" noChangeAspect="1"/>
+            </wp:cNvGraphicFramePr>
+            <a:graphic xmlns:a="http://schemas.openxmlformats.org/drawingml/2006/main">
+              <a:graphicData uri="http://schemas.openxmlformats.org/drawingml/2006/picture">
+                <pic:pic xmlns:pic="http://schemas.openxmlformats.org/drawingml/2006/picture">
+                  <pic:nvPicPr>
+                    <pic:cNvPr id="15" name="DP - CU01 - Ingresar al sistema.jpg"/>
+                    <pic:cNvPicPr/>
+                  </pic:nvPicPr>
+                  <pic:blipFill>
+                    <a:blip r:embed="rId13">
+                      <a:extLst>
+                        <a:ext uri="{28A0092B-C50C-407E-A947-70E740481C1C}">
+                          <a14:useLocalDpi xmlns:a14="http://schemas.microsoft.com/office/drawing/2010/main" val="0"/>
+                        </a:ext>
+                      </a:extLst>
+                    </a:blip>
+                    <a:stretch>
+                      <a:fillRect/>
+                    </a:stretch>
+                  </pic:blipFill>
+                  <pic:spPr>
+                    <a:xfrm>
+                      <a:off x="0" y="0"/>
+                      <a:ext cx="5400040" cy="2025015"/>
+                    </a:xfrm>
+                    <a:prstGeom prst="rect">
+                      <a:avLst/>
+                    </a:prstGeom>
+                  </pic:spPr>
+                </pic:pic>
+              </a:graphicData>
+            </a:graphic>
+          </wp:inline>
+        </w:drawing>
+      </w:r>
+    </w:p>
+    <w:p>
+      <w:pPr>
+        <w:pStyle w:val="PSI-Ttulo3"/>
+      </w:pPr>
+      <w:bookmarkStart w:id="9" w:name="_Toc494365212"/>
+      <w:r>
+        <w:t>Diagrama de Interacción</w:t>
+      </w:r>
+      <w:bookmarkEnd w:id="9"/>
     </w:p>
     <w:p>
       <w:pPr>
         <w:jc w:val="both"/>
       </w:pPr>
       <w:r>
-        <w:t xml:space="preserve">[Esta sección describe que contiene el resto del documento Modelo de Diseño y explica </w:t>
-      </w:r>
-      <w:proofErr w:type="spellStart"/>
-      <w:r>
-        <w:t>como</w:t>
-      </w:r>
-      <w:proofErr w:type="spellEnd"/>
-      <w:r>
-        <w:t xml:space="preserve"> se organiza este documento.]</w:t>
+        <w:t>[Se sugiere realizar un diagrama de interacción  para representar la realización de cada Caso de Uso.]</w:t>
       </w:r>
     </w:p>
     <w:p>
@@ -3742,63 +4933,26 @@
     </w:p>
     <w:p>
       <w:pPr>
-        <w:pStyle w:val="PSI-Ttulo1"/>
-      </w:pPr>
-      <w:bookmarkStart w:id="6" w:name="_Toc494308592"/>
-      <w:r>
-        <w:t>Diseño de Casos de Uso</w:t>
-      </w:r>
-      <w:bookmarkEnd w:id="6"/>
+        <w:pStyle w:val="PSI-Ttulo3"/>
+      </w:pPr>
+      <w:bookmarkStart w:id="10" w:name="_Toc494365213"/>
+      <w:r>
+        <w:t>Diseño de Flujo de eventos</w:t>
+      </w:r>
+      <w:bookmarkEnd w:id="10"/>
     </w:p>
     <w:p>
       <w:pPr>
         <w:jc w:val="both"/>
       </w:pPr>
       <w:r>
-        <w:t>[En esta sección se especifica el comportamiento de los casos de uso, mediante subsistemas u objetos de diseño que interactúan, y se determinan las operaciones e interfaces de los distintos subsistemas u objetos de diseño.</w:t>
-      </w:r>
-    </w:p>
-    <w:p>
-      <w:pPr>
-        <w:jc w:val="both"/>
-      </w:pPr>
-      <w:r>
-        <w:t xml:space="preserve">Un objeto de diseño es una abstracción de un objeto </w:t>
-      </w:r>
-      <w:r>
-        <w:t>X</w:t>
-      </w:r>
-      <w:r>
-        <w:t xml:space="preserve"> o varios objetos </w:t>
-      </w:r>
-      <w:r>
-        <w:t>X</w:t>
-      </w:r>
-      <w:r>
-        <w:t xml:space="preserve"> en la implementación del sistema. Se define en base a parámetros, reglas, operaciones que realiza, requerimientos de implementación, </w:t>
-      </w:r>
-      <w:r>
-        <w:t>interfa</w:t>
-      </w:r>
-      <w:r>
-        <w:t>z</w:t>
-      </w:r>
-      <w:r>
-        <w:t xml:space="preserve"> de usuario (si corresponde) y relaciones con otros objetos.</w:t>
-      </w:r>
-    </w:p>
-    <w:p>
-      <w:pPr>
-        <w:jc w:val="both"/>
-      </w:pPr>
-      <w:r>
-        <w:t xml:space="preserve">Esta especificación se realiza mediante Diagrama de Paquetes, Diseño de flujo de eventos, Diagramas de interacción y </w:t>
-      </w:r>
-      <w:r>
-        <w:t>r</w:t>
-      </w:r>
-      <w:r>
-        <w:t>equerimientos especiales o de implementación.]</w:t>
+        <w:t>[</w:t>
+      </w:r>
+      <w:r>
+        <w:t>D</w:t>
+      </w:r>
+      <w:r>
+        <w:t>escripción escrita en términos de objetos y subsistemas de diseño, que explica y complementa el diagrama de interacción y sus niveles.]</w:t>
       </w:r>
     </w:p>
     <w:p>
@@ -3808,106 +4962,9 @@
     </w:p>
     <w:p>
       <w:pPr>
-        <w:pStyle w:val="PSI-Ttulo2"/>
-      </w:pPr>
-      <w:bookmarkStart w:id="7" w:name="_Toc494308593"/>
-      <w:r>
-        <w:t>Diseño del CU01 –</w:t>
-      </w:r>
-      <w:r>
-        <w:t xml:space="preserve"> </w:t>
-      </w:r>
-      <w:r>
-        <w:t>Ingresar al sistema</w:t>
-      </w:r>
-      <w:bookmarkEnd w:id="7"/>
-    </w:p>
-    <w:p>
-      <w:pPr>
         <w:pStyle w:val="PSI-Ttulo3"/>
       </w:pPr>
-      <w:bookmarkStart w:id="8" w:name="_Toc494308594"/>
-      <w:r>
-        <w:t>Diagrama de paquetes</w:t>
-      </w:r>
-      <w:bookmarkEnd w:id="8"/>
-    </w:p>
-    <w:p>
-      <w:pPr>
-        <w:jc w:val="both"/>
-      </w:pPr>
-      <w:r>
-        <w:t xml:space="preserve">[En esta sección se identifican los objetos y subsistemas de diseño que intervienen en el caso </w:t>
-      </w:r>
-      <w:r>
-        <w:t xml:space="preserve"> d</w:t>
-      </w:r>
-      <w:r>
-        <w:t>e uso y sus relaciones.]</w:t>
-      </w:r>
-    </w:p>
-    <w:p>
-      <w:pPr>
-        <w:pStyle w:val="PSI-Comentario"/>
-      </w:pPr>
-    </w:p>
-    <w:p>
-      <w:pPr>
-        <w:pStyle w:val="PSI-Ttulo3"/>
-      </w:pPr>
-      <w:bookmarkStart w:id="9" w:name="_Toc494308595"/>
-      <w:r>
-        <w:t>Diagrama de Interacción</w:t>
-      </w:r>
-      <w:bookmarkEnd w:id="9"/>
-    </w:p>
-    <w:p>
-      <w:pPr>
-        <w:jc w:val="both"/>
-      </w:pPr>
-      <w:r>
-        <w:t>[Se sugiere realizar un diagrama de interacción  para representar la realización de cada Caso de Uso.]</w:t>
-      </w:r>
-    </w:p>
-    <w:p>
-      <w:pPr>
-        <w:pStyle w:val="PSI-Comentario"/>
-      </w:pPr>
-    </w:p>
-    <w:p>
-      <w:pPr>
-        <w:pStyle w:val="PSI-Ttulo3"/>
-      </w:pPr>
-      <w:bookmarkStart w:id="10" w:name="_Toc494308596"/>
-      <w:r>
-        <w:t>Diseño de Flujo de eventos</w:t>
-      </w:r>
-      <w:bookmarkEnd w:id="10"/>
-    </w:p>
-    <w:p>
-      <w:pPr>
-        <w:jc w:val="both"/>
-      </w:pPr>
-      <w:r>
-        <w:t>[</w:t>
-      </w:r>
-      <w:r>
-        <w:t>D</w:t>
-      </w:r>
-      <w:r>
-        <w:t>escripción escrita en términos de objetos y subsistemas de diseño, que explica y complementa el diagrama de interacción y sus niveles.]</w:t>
-      </w:r>
-    </w:p>
-    <w:p>
-      <w:pPr>
-        <w:pStyle w:val="PSI-Comentario"/>
-      </w:pPr>
-    </w:p>
-    <w:p>
-      <w:pPr>
-        <w:pStyle w:val="PSI-Ttulo3"/>
-      </w:pPr>
-      <w:bookmarkStart w:id="11" w:name="_Toc494308597"/>
+      <w:bookmarkStart w:id="11" w:name="_Toc494365214"/>
       <w:r>
         <w:t>Requerimientos especiales o de implementación</w:t>
       </w:r>
@@ -3947,7 +5004,7 @@
       <w:pPr>
         <w:pStyle w:val="PSI-Ttulo2"/>
       </w:pPr>
-      <w:bookmarkStart w:id="12" w:name="_Toc494308598"/>
+      <w:bookmarkStart w:id="12" w:name="_Toc494365215"/>
       <w:r>
         <w:lastRenderedPageBreak/>
         <w:t xml:space="preserve">Diseño del </w:t>
@@ -3961,7 +5018,7 @@
       <w:pPr>
         <w:pStyle w:val="PSI-Ttulo3"/>
       </w:pPr>
-      <w:bookmarkStart w:id="13" w:name="_Toc494308599"/>
+      <w:bookmarkStart w:id="13" w:name="_Toc494365216"/>
       <w:r>
         <w:t>Diagrama de paquetes</w:t>
       </w:r>
@@ -3972,7 +5029,62 @@
         <w:jc w:val="both"/>
       </w:pPr>
       <w:r>
-        <w:t>[En esta sección se identifican los objetos y subsistemas de diseño que intervienen en el caso  de uso y sus relaciones.]</w:t>
+        <w:t>En esta sección se identifican los objetos y subsistemas de diseño que intervienen en el</w:t>
+      </w:r>
+      <w:r>
+        <w:t xml:space="preserve"> caso  de uso y sus relaciones.</w:t>
+      </w:r>
+    </w:p>
+    <w:p>
+      <w:pPr>
+        <w:jc w:val="center"/>
+      </w:pPr>
+      <w:r>
+        <w:rPr>
+          <w:noProof/>
+          <w:lang w:val="es-AR" w:eastAsia="es-AR"/>
+        </w:rPr>
+        <w:drawing>
+          <wp:inline distT="0" distB="0" distL="0" distR="0">
+            <wp:extent cx="5400040" cy="1804670"/>
+            <wp:effectExtent l="0" t="0" r="0" b="0"/>
+            <wp:docPr id="6" name="Imagen 6"/>
+            <wp:cNvGraphicFramePr>
+              <a:graphicFrameLocks xmlns:a="http://schemas.openxmlformats.org/drawingml/2006/main" noChangeAspect="1"/>
+            </wp:cNvGraphicFramePr>
+            <a:graphic xmlns:a="http://schemas.openxmlformats.org/drawingml/2006/main">
+              <a:graphicData uri="http://schemas.openxmlformats.org/drawingml/2006/picture">
+                <pic:pic xmlns:pic="http://schemas.openxmlformats.org/drawingml/2006/picture">
+                  <pic:nvPicPr>
+                    <pic:cNvPr id="6" name="DP - CU03 - Importar mesas de examen.jpg"/>
+                    <pic:cNvPicPr/>
+                  </pic:nvPicPr>
+                  <pic:blipFill>
+                    <a:blip r:embed="rId14">
+                      <a:extLst>
+                        <a:ext uri="{28A0092B-C50C-407E-A947-70E740481C1C}">
+                          <a14:useLocalDpi xmlns:a14="http://schemas.microsoft.com/office/drawing/2010/main" val="0"/>
+                        </a:ext>
+                      </a:extLst>
+                    </a:blip>
+                    <a:stretch>
+                      <a:fillRect/>
+                    </a:stretch>
+                  </pic:blipFill>
+                  <pic:spPr>
+                    <a:xfrm>
+                      <a:off x="0" y="0"/>
+                      <a:ext cx="5400040" cy="1804670"/>
+                    </a:xfrm>
+                    <a:prstGeom prst="rect">
+                      <a:avLst/>
+                    </a:prstGeom>
+                  </pic:spPr>
+                </pic:pic>
+              </a:graphicData>
+            </a:graphic>
+          </wp:inline>
+        </w:drawing>
       </w:r>
     </w:p>
     <w:p>
@@ -3983,8 +5095,9 @@
     <w:p>
       <w:pPr>
         <w:pStyle w:val="PSI-Ttulo3"/>
-      </w:pPr>
-      <w:bookmarkStart w:id="14" w:name="_Toc494308600"/>
+        <w:spacing w:after="240"/>
+      </w:pPr>
+      <w:bookmarkStart w:id="14" w:name="_Toc494365217"/>
       <w:r>
         <w:t>Diagrama de Interacción</w:t>
       </w:r>
@@ -3992,10 +5105,69 @@
     </w:p>
     <w:p>
       <w:pPr>
+        <w:spacing w:after="240"/>
         <w:jc w:val="both"/>
       </w:pPr>
       <w:r>
-        <w:t>[Se sugiere realizar un diagrama de interacción  para representar la realización de cada Caso de Uso.]</w:t>
+        <w:t xml:space="preserve">En esta sección se utilizan los objetos detectados para indicar su </w:t>
+      </w:r>
+      <w:r>
+        <w:t>interacción</w:t>
+      </w:r>
+      <w:r>
+        <w:t>.</w:t>
+      </w:r>
+    </w:p>
+    <w:p>
+      <w:pPr>
+        <w:jc w:val="both"/>
+      </w:pPr>
+      <w:r>
+        <w:rPr>
+          <w:noProof/>
+          <w:lang w:val="es-AR" w:eastAsia="es-AR"/>
+        </w:rPr>
+        <w:drawing>
+          <wp:inline distT="0" distB="0" distL="0" distR="0">
+            <wp:extent cx="5400040" cy="3325495"/>
+            <wp:effectExtent l="0" t="0" r="0" b="0"/>
+            <wp:docPr id="4" name="Imagen 4"/>
+            <wp:cNvGraphicFramePr>
+              <a:graphicFrameLocks xmlns:a="http://schemas.openxmlformats.org/drawingml/2006/main" noChangeAspect="1"/>
+            </wp:cNvGraphicFramePr>
+            <a:graphic xmlns:a="http://schemas.openxmlformats.org/drawingml/2006/main">
+              <a:graphicData uri="http://schemas.openxmlformats.org/drawingml/2006/picture">
+                <pic:pic xmlns:pic="http://schemas.openxmlformats.org/drawingml/2006/picture">
+                  <pic:nvPicPr>
+                    <pic:cNvPr id="4" name="DS - CU03 - Importar mesas de examen.jpg"/>
+                    <pic:cNvPicPr/>
+                  </pic:nvPicPr>
+                  <pic:blipFill>
+                    <a:blip r:embed="rId15" cstate="print">
+                      <a:extLst>
+                        <a:ext uri="{28A0092B-C50C-407E-A947-70E740481C1C}">
+                          <a14:useLocalDpi xmlns:a14="http://schemas.microsoft.com/office/drawing/2010/main" val="0"/>
+                        </a:ext>
+                      </a:extLst>
+                    </a:blip>
+                    <a:stretch>
+                      <a:fillRect/>
+                    </a:stretch>
+                  </pic:blipFill>
+                  <pic:spPr>
+                    <a:xfrm>
+                      <a:off x="0" y="0"/>
+                      <a:ext cx="5400040" cy="3325495"/>
+                    </a:xfrm>
+                    <a:prstGeom prst="rect">
+                      <a:avLst/>
+                    </a:prstGeom>
+                  </pic:spPr>
+                </pic:pic>
+              </a:graphicData>
+            </a:graphic>
+          </wp:inline>
+        </w:drawing>
       </w:r>
     </w:p>
     <w:p>
@@ -4007,7 +5179,7 @@
       <w:pPr>
         <w:pStyle w:val="PSI-Ttulo3"/>
       </w:pPr>
-      <w:bookmarkStart w:id="15" w:name="_Toc494308601"/>
+      <w:bookmarkStart w:id="15" w:name="_Toc494365218"/>
       <w:r>
         <w:t>Diseño de Flujo de eventos</w:t>
       </w:r>
@@ -4036,7 +5208,7 @@
       <w:pPr>
         <w:pStyle w:val="PSI-Ttulo3"/>
       </w:pPr>
-      <w:bookmarkStart w:id="16" w:name="_Toc494308602"/>
+      <w:bookmarkStart w:id="16" w:name="_Toc494365219"/>
       <w:r>
         <w:t>Requerimientos especiales o de implementación</w:t>
       </w:r>
@@ -4060,7 +5232,7 @@
       <w:pPr>
         <w:pStyle w:val="Ttulo2"/>
       </w:pPr>
-      <w:bookmarkStart w:id="17" w:name="_Toc494308603"/>
+      <w:bookmarkStart w:id="17" w:name="_Toc494365220"/>
       <w:r>
         <w:t>Diseño del CU03 – Importar mesas de examen</w:t>
       </w:r>
@@ -4073,7 +5245,7 @@
           <w:tab w:val="left" w:pos="3255"/>
         </w:tabs>
       </w:pPr>
-      <w:bookmarkStart w:id="18" w:name="_Toc494308604"/>
+      <w:bookmarkStart w:id="18" w:name="_Toc494365221"/>
       <w:r>
         <w:t>Diagrama de paquetes</w:t>
       </w:r>
@@ -4082,37 +5254,761 @@
     <w:p/>
     <w:p>
       <w:pPr>
+        <w:pStyle w:val="Ttulo2"/>
+      </w:pPr>
+      <w:bookmarkStart w:id="19" w:name="_Toc494365222"/>
+      <w:r>
+        <w:t>Diseño del CU04 – Buscar horarios de cursada</w:t>
+      </w:r>
+      <w:bookmarkEnd w:id="19"/>
+    </w:p>
+    <w:p>
+      <w:pPr>
+        <w:pStyle w:val="Ttulo3"/>
+      </w:pPr>
+      <w:bookmarkStart w:id="20" w:name="_Toc494365223"/>
+      <w:r>
+        <w:t>Diagrama de paquetes</w:t>
+      </w:r>
+      <w:bookmarkEnd w:id="20"/>
+    </w:p>
+    <w:p/>
+    <w:p>
+      <w:pPr>
+        <w:pStyle w:val="Ttulo2"/>
+      </w:pPr>
+      <w:bookmarkStart w:id="21" w:name="_Toc494365224"/>
+      <w:r>
+        <w:t>Diseño del CU05 – Buscar mesas de examen</w:t>
+      </w:r>
+      <w:bookmarkEnd w:id="21"/>
+    </w:p>
+    <w:p>
+      <w:pPr>
+        <w:pStyle w:val="Ttulo3"/>
+      </w:pPr>
+      <w:bookmarkStart w:id="22" w:name="_Toc494365225"/>
+      <w:r>
+        <w:t>Diagrama de paquetes</w:t>
+      </w:r>
+      <w:bookmarkEnd w:id="22"/>
+      <w:r>
+        <w:t xml:space="preserve"> </w:t>
+      </w:r>
+    </w:p>
+    <w:p>
+      <w:r>
+        <w:rPr>
+          <w:noProof/>
+          <w:lang w:val="es-AR" w:eastAsia="es-AR"/>
+        </w:rPr>
+        <w:drawing>
+          <wp:inline distT="0" distB="0" distL="0" distR="0">
+            <wp:extent cx="5400040" cy="1936750"/>
+            <wp:effectExtent l="0" t="0" r="0" b="0"/>
+            <wp:docPr id="12" name="Imagen 12"/>
+            <wp:cNvGraphicFramePr>
+              <a:graphicFrameLocks xmlns:a="http://schemas.openxmlformats.org/drawingml/2006/main" noChangeAspect="1"/>
+            </wp:cNvGraphicFramePr>
+            <a:graphic xmlns:a="http://schemas.openxmlformats.org/drawingml/2006/main">
+              <a:graphicData uri="http://schemas.openxmlformats.org/drawingml/2006/picture">
+                <pic:pic xmlns:pic="http://schemas.openxmlformats.org/drawingml/2006/picture">
+                  <pic:nvPicPr>
+                    <pic:cNvPr id="12" name="DP - CU05 - Buscar mesas de examen.jpg"/>
+                    <pic:cNvPicPr/>
+                  </pic:nvPicPr>
+                  <pic:blipFill>
+                    <a:blip r:embed="rId16">
+                      <a:extLst>
+                        <a:ext uri="{28A0092B-C50C-407E-A947-70E740481C1C}">
+                          <a14:useLocalDpi xmlns:a14="http://schemas.microsoft.com/office/drawing/2010/main" val="0"/>
+                        </a:ext>
+                      </a:extLst>
+                    </a:blip>
+                    <a:stretch>
+                      <a:fillRect/>
+                    </a:stretch>
+                  </pic:blipFill>
+                  <pic:spPr>
+                    <a:xfrm>
+                      <a:off x="0" y="0"/>
+                      <a:ext cx="5400040" cy="1936750"/>
+                    </a:xfrm>
+                    <a:prstGeom prst="rect">
+                      <a:avLst/>
+                    </a:prstGeom>
+                  </pic:spPr>
+                </pic:pic>
+              </a:graphicData>
+            </a:graphic>
+          </wp:inline>
+        </w:drawing>
+      </w:r>
+    </w:p>
+    <w:p>
+      <w:pPr>
+        <w:pStyle w:val="Ttulo1"/>
+      </w:pPr>
+      <w:bookmarkStart w:id="23" w:name="_Toc494365226"/>
+      <w:r>
+        <w:t>Diseño de Objetos</w:t>
+      </w:r>
+      <w:bookmarkEnd w:id="23"/>
+      <w:r>
+        <w:t xml:space="preserve"> </w:t>
+      </w:r>
+    </w:p>
+    <w:p>
+      <w:pPr>
+        <w:pStyle w:val="Ttulo2"/>
+      </w:pPr>
+      <w:bookmarkStart w:id="24" w:name="_Toc494365227"/>
+      <w:r>
+        <w:t>Aula</w:t>
+      </w:r>
+      <w:bookmarkEnd w:id="24"/>
+    </w:p>
+    <w:p>
+      <w:pPr>
+        <w:pStyle w:val="Ttulo3"/>
+      </w:pPr>
+      <w:bookmarkStart w:id="25" w:name="_Toc494365228"/>
+      <w:r>
+        <w:t>Descripción</w:t>
+      </w:r>
+      <w:bookmarkEnd w:id="25"/>
+    </w:p>
+    <w:p>
+      <w:pPr>
+        <w:jc w:val="both"/>
+      </w:pPr>
+      <w:r>
+        <w:t xml:space="preserve">Este objeto </w:t>
+      </w:r>
+      <w:r>
+        <w:t>representa a un aula donde se dictan clases y se desarrollan las mesas de examen. Este objeto se corresponde con la tabla aula de la base de datos</w:t>
+      </w:r>
+      <w:r>
+        <w:t>. Contiene los mismos atributos.</w:t>
+      </w:r>
+    </w:p>
+    <w:p>
+      <w:pPr>
+        <w:pStyle w:val="Ttulo3"/>
+        <w:spacing w:after="240"/>
+      </w:pPr>
+      <w:bookmarkStart w:id="26" w:name="_Toc494365229"/>
+      <w:r>
+        <w:t>Atributos</w:t>
+      </w:r>
+      <w:bookmarkEnd w:id="26"/>
+    </w:p>
+    <w:tbl>
+      <w:tblPr>
+        <w:tblStyle w:val="Tablaconcuadrcula"/>
+        <w:tblW w:w="0" w:type="auto"/>
+        <w:tblInd w:w="357" w:type="dxa"/>
+        <w:tblLook w:val="04A0" w:firstRow="1" w:lastRow="0" w:firstColumn="1" w:lastColumn="0" w:noHBand="0" w:noVBand="1"/>
+      </w:tblPr>
+      <w:tblGrid>
+        <w:gridCol w:w="4180"/>
+        <w:gridCol w:w="4183"/>
+      </w:tblGrid>
+      <w:tr>
+        <w:trPr>
+          <w:trHeight w:val="454"/>
+        </w:trPr>
+        <w:tc>
+          <w:tcPr>
+            <w:tcW w:w="4180" w:type="dxa"/>
+            <w:shd w:val="clear" w:color="auto" w:fill="D9D9D9" w:themeFill="background1" w:themeFillShade="D9"/>
+            <w:vAlign w:val="center"/>
+          </w:tcPr>
+          <w:p>
+            <w:pPr>
+              <w:ind w:left="0" w:firstLine="0"/>
+              <w:jc w:val="center"/>
+              <w:rPr>
+                <w:b/>
+              </w:rPr>
+            </w:pPr>
+            <w:r>
+              <w:rPr>
+                <w:b/>
+              </w:rPr>
+              <w:t>Nombre</w:t>
+            </w:r>
+          </w:p>
+        </w:tc>
+        <w:tc>
+          <w:tcPr>
+            <w:tcW w:w="4183" w:type="dxa"/>
+            <w:shd w:val="clear" w:color="auto" w:fill="D9D9D9" w:themeFill="background1" w:themeFillShade="D9"/>
+            <w:vAlign w:val="center"/>
+          </w:tcPr>
+          <w:p>
+            <w:pPr>
+              <w:ind w:left="0" w:firstLine="0"/>
+              <w:jc w:val="center"/>
+              <w:rPr>
+                <w:b/>
+              </w:rPr>
+            </w:pPr>
+            <w:r>
+              <w:rPr>
+                <w:b/>
+              </w:rPr>
+              <w:t>Descripción</w:t>
+            </w:r>
+          </w:p>
+        </w:tc>
+      </w:tr>
+      <w:tr>
+        <w:trPr>
+          <w:trHeight w:val="283"/>
+        </w:trPr>
+        <w:tc>
+          <w:tcPr>
+            <w:tcW w:w="4180" w:type="dxa"/>
+            <w:vAlign w:val="center"/>
+          </w:tcPr>
+          <w:p>
+            <w:pPr>
+              <w:ind w:left="0" w:firstLine="0"/>
+            </w:pPr>
+            <w:r>
+              <w:t>Identificador</w:t>
+            </w:r>
+          </w:p>
+        </w:tc>
+        <w:tc>
+          <w:tcPr>
+            <w:tcW w:w="4183" w:type="dxa"/>
+          </w:tcPr>
+          <w:p>
+            <w:pPr>
+              <w:jc w:val="both"/>
+            </w:pPr>
+            <w:r>
+              <w:t xml:space="preserve">Corresponde a la identificación en la base de datos del sistema. Es un atributo </w:t>
+            </w:r>
+            <w:r>
+              <w:lastRenderedPageBreak/>
+              <w:t>privado.</w:t>
+            </w:r>
+          </w:p>
+        </w:tc>
+      </w:tr>
+      <w:tr>
+        <w:trPr>
+          <w:trHeight w:val="283"/>
+        </w:trPr>
+        <w:tc>
+          <w:tcPr>
+            <w:tcW w:w="4180" w:type="dxa"/>
+            <w:vAlign w:val="center"/>
+          </w:tcPr>
+          <w:p>
+            <w:pPr>
+              <w:ind w:left="0" w:firstLine="0"/>
+            </w:pPr>
+            <w:r>
+              <w:lastRenderedPageBreak/>
+              <w:t>Numero</w:t>
+            </w:r>
+          </w:p>
+        </w:tc>
+        <w:tc>
+          <w:tcPr>
+            <w:tcW w:w="4183" w:type="dxa"/>
+          </w:tcPr>
+          <w:p>
+            <w:pPr>
+              <w:jc w:val="both"/>
+            </w:pPr>
+            <w:r>
+              <w:t>Numero de aula dentro de un sector determinado. Es un atributo privado.</w:t>
+            </w:r>
+          </w:p>
+        </w:tc>
+      </w:tr>
+      <w:tr>
+        <w:trPr>
+          <w:trHeight w:val="283"/>
+        </w:trPr>
+        <w:tc>
+          <w:tcPr>
+            <w:tcW w:w="4180" w:type="dxa"/>
+            <w:vAlign w:val="center"/>
+          </w:tcPr>
+          <w:p>
+            <w:pPr>
+              <w:ind w:left="0" w:firstLine="0"/>
+            </w:pPr>
+            <w:r>
+              <w:t>Sector</w:t>
+            </w:r>
+          </w:p>
+        </w:tc>
+        <w:tc>
+          <w:tcPr>
+            <w:tcW w:w="4183" w:type="dxa"/>
+          </w:tcPr>
+          <w:p>
+            <w:pPr>
+              <w:jc w:val="both"/>
+            </w:pPr>
+            <w:r>
+              <w:t>Sector donde se ubica el aula. Es un atributo privado.</w:t>
+            </w:r>
+          </w:p>
+        </w:tc>
+      </w:tr>
+    </w:tbl>
+    <w:p>
+      <w:pPr>
+        <w:ind w:left="0" w:firstLine="0"/>
+      </w:pPr>
+    </w:p>
+    <w:p>
+      <w:pPr>
+        <w:pStyle w:val="Ttulo3"/>
+        <w:tabs>
+          <w:tab w:val="left" w:pos="2265"/>
+        </w:tabs>
+        <w:spacing w:after="240"/>
+      </w:pPr>
+      <w:bookmarkStart w:id="27" w:name="_Toc494365230"/>
+      <w:r>
+        <w:t>Métodos</w:t>
+      </w:r>
+      <w:bookmarkEnd w:id="27"/>
+      <w:r>
+        <w:tab/>
+      </w:r>
+    </w:p>
+    <w:tbl>
+      <w:tblPr>
+        <w:tblStyle w:val="Tablaconcuadrcula"/>
+        <w:tblW w:w="0" w:type="auto"/>
+        <w:tblInd w:w="357" w:type="dxa"/>
+        <w:tblLook w:val="04A0" w:firstRow="1" w:lastRow="0" w:firstColumn="1" w:lastColumn="0" w:noHBand="0" w:noVBand="1"/>
+      </w:tblPr>
+      <w:tblGrid>
+        <w:gridCol w:w="4180"/>
+        <w:gridCol w:w="4183"/>
+      </w:tblGrid>
+      <w:tr>
+        <w:trPr>
+          <w:trHeight w:val="454"/>
+        </w:trPr>
+        <w:tc>
+          <w:tcPr>
+            <w:tcW w:w="4180" w:type="dxa"/>
+            <w:shd w:val="clear" w:color="auto" w:fill="D9D9D9" w:themeFill="background1" w:themeFillShade="D9"/>
+            <w:vAlign w:val="center"/>
+          </w:tcPr>
+          <w:p>
+            <w:pPr>
+              <w:ind w:left="0" w:firstLine="0"/>
+              <w:jc w:val="center"/>
+              <w:rPr>
+                <w:b/>
+              </w:rPr>
+            </w:pPr>
+            <w:r>
+              <w:rPr>
+                <w:b/>
+              </w:rPr>
+              <w:t>Nombre</w:t>
+            </w:r>
+          </w:p>
+        </w:tc>
+        <w:tc>
+          <w:tcPr>
+            <w:tcW w:w="4183" w:type="dxa"/>
+            <w:shd w:val="clear" w:color="auto" w:fill="D9D9D9" w:themeFill="background1" w:themeFillShade="D9"/>
+            <w:vAlign w:val="center"/>
+          </w:tcPr>
+          <w:p>
+            <w:pPr>
+              <w:ind w:left="0" w:firstLine="0"/>
+              <w:jc w:val="center"/>
+              <w:rPr>
+                <w:b/>
+              </w:rPr>
+            </w:pPr>
+            <w:r>
+              <w:rPr>
+                <w:b/>
+              </w:rPr>
+              <w:t>Descripción</w:t>
+            </w:r>
+          </w:p>
+        </w:tc>
+      </w:tr>
+      <w:tr>
+        <w:trPr>
+          <w:trHeight w:val="283"/>
+        </w:trPr>
+        <w:tc>
+          <w:tcPr>
+            <w:tcW w:w="4180" w:type="dxa"/>
+            <w:vAlign w:val="center"/>
+          </w:tcPr>
+          <w:p>
+            <w:pPr>
+              <w:ind w:left="0" w:firstLine="0"/>
+            </w:pPr>
+            <w:r>
+              <w:t xml:space="preserve">Constructor </w:t>
+            </w:r>
+          </w:p>
+        </w:tc>
+        <w:tc>
+          <w:tcPr>
+            <w:tcW w:w="4183" w:type="dxa"/>
+          </w:tcPr>
+          <w:p>
+            <w:pPr>
+              <w:jc w:val="both"/>
+            </w:pPr>
+            <w:r>
+              <w:t>Contiene dos constructores de clase. Uno para trabajar con un aula general y otro para obtener un aula determinada de la base de datos a través de su identificador.</w:t>
+            </w:r>
+          </w:p>
+        </w:tc>
+      </w:tr>
+      <w:tr>
+        <w:trPr>
+          <w:trHeight w:val="283"/>
+        </w:trPr>
+        <w:tc>
+          <w:tcPr>
+            <w:tcW w:w="4180" w:type="dxa"/>
+            <w:vAlign w:val="center"/>
+          </w:tcPr>
+          <w:p>
+            <w:pPr>
+              <w:ind w:left="0" w:firstLine="0"/>
+            </w:pPr>
+            <w:r>
+              <w:t>Obtener (</w:t>
+            </w:r>
+            <w:proofErr w:type="spellStart"/>
+            <w:r>
+              <w:t>get</w:t>
+            </w:r>
+            <w:proofErr w:type="spellEnd"/>
+            <w:r>
+              <w:t>)</w:t>
+            </w:r>
+          </w:p>
+        </w:tc>
+        <w:tc>
+          <w:tcPr>
+            <w:tcW w:w="4183" w:type="dxa"/>
+          </w:tcPr>
+          <w:p>
+            <w:pPr>
+              <w:jc w:val="both"/>
+            </w:pPr>
+            <w:r>
+              <w:t>Todos los atributos de clase contienen los métodos</w:t>
+            </w:r>
+            <w:r>
+              <w:t xml:space="preserve"> </w:t>
+            </w:r>
+            <w:proofErr w:type="spellStart"/>
+            <w:r>
+              <w:t>get</w:t>
+            </w:r>
+            <w:proofErr w:type="spellEnd"/>
+            <w:r>
+              <w:t>.</w:t>
+            </w:r>
+          </w:p>
+        </w:tc>
+      </w:tr>
+      <w:tr>
+        <w:trPr>
+          <w:trHeight w:val="283"/>
+        </w:trPr>
+        <w:tc>
+          <w:tcPr>
+            <w:tcW w:w="4180" w:type="dxa"/>
+            <w:vAlign w:val="center"/>
+          </w:tcPr>
+          <w:p>
+            <w:pPr>
+              <w:ind w:left="0" w:firstLine="0"/>
+            </w:pPr>
+            <w:r>
+              <w:t>Modificar (set)</w:t>
+            </w:r>
+          </w:p>
+        </w:tc>
+        <w:tc>
+          <w:tcPr>
+            <w:tcW w:w="4183" w:type="dxa"/>
+          </w:tcPr>
+          <w:p>
+            <w:pPr>
+              <w:jc w:val="both"/>
+            </w:pPr>
+            <w:r>
+              <w:t>Todos los atributos de clase contienen los métodos set.</w:t>
+            </w:r>
+          </w:p>
+        </w:tc>
+      </w:tr>
+      <w:tr>
+        <w:trPr>
+          <w:trHeight w:val="283"/>
+        </w:trPr>
+        <w:tc>
+          <w:tcPr>
+            <w:tcW w:w="4180" w:type="dxa"/>
+            <w:vAlign w:val="center"/>
+          </w:tcPr>
+          <w:p>
+            <w:pPr>
+              <w:ind w:left="0" w:firstLine="0"/>
+            </w:pPr>
+            <w:r>
+              <w:t xml:space="preserve">Crear </w:t>
+            </w:r>
+          </w:p>
+        </w:tc>
+        <w:tc>
+          <w:tcPr>
+            <w:tcW w:w="4183" w:type="dxa"/>
+          </w:tcPr>
+          <w:p>
+            <w:pPr>
+              <w:jc w:val="both"/>
+            </w:pPr>
+            <w:r>
+              <w:t>Se crea una nueva aula y se almacena en la base de datos. Se requiere el sector y numero de la nueva aula. Para ello se debe verificar que la misma no exista.</w:t>
+            </w:r>
+          </w:p>
+        </w:tc>
+      </w:tr>
+      <w:tr>
+        <w:trPr>
+          <w:trHeight w:val="283"/>
+        </w:trPr>
+        <w:tc>
+          <w:tcPr>
+            <w:tcW w:w="4180" w:type="dxa"/>
+            <w:vAlign w:val="center"/>
+          </w:tcPr>
+          <w:p>
+            <w:pPr>
+              <w:ind w:left="0" w:firstLine="0"/>
+            </w:pPr>
+            <w:r>
+              <w:t>Borrar</w:t>
+            </w:r>
+          </w:p>
+        </w:tc>
+        <w:tc>
+          <w:tcPr>
+            <w:tcW w:w="4183" w:type="dxa"/>
+          </w:tcPr>
+          <w:p>
+            <w:pPr>
+              <w:jc w:val="both"/>
+            </w:pPr>
+            <w:r>
+              <w:t>Se elimina una determinada aula de la base de datos.</w:t>
+            </w:r>
+          </w:p>
+        </w:tc>
+      </w:tr>
+      <w:tr>
+        <w:trPr>
+          <w:trHeight w:val="283"/>
+        </w:trPr>
+        <w:tc>
+          <w:tcPr>
+            <w:tcW w:w="4180" w:type="dxa"/>
+            <w:vAlign w:val="center"/>
+          </w:tcPr>
+          <w:p>
+            <w:pPr>
+              <w:ind w:left="0" w:firstLine="0"/>
+            </w:pPr>
+            <w:r>
+              <w:t>Obtener</w:t>
+            </w:r>
+          </w:p>
+        </w:tc>
+        <w:tc>
+          <w:tcPr>
+            <w:tcW w:w="4183" w:type="dxa"/>
+          </w:tcPr>
+          <w:p>
+            <w:pPr>
+              <w:jc w:val="both"/>
+            </w:pPr>
+            <w:r>
+              <w:t xml:space="preserve">Se obtienen los datos de una determinada aula. </w:t>
+            </w:r>
+          </w:p>
+        </w:tc>
+      </w:tr>
+      <w:tr>
+        <w:trPr>
+          <w:trHeight w:val="283"/>
+        </w:trPr>
+        <w:tc>
+          <w:tcPr>
+            <w:tcW w:w="4180" w:type="dxa"/>
+            <w:vAlign w:val="center"/>
+          </w:tcPr>
+          <w:p>
+            <w:pPr>
+              <w:ind w:left="0" w:firstLine="0"/>
+            </w:pPr>
+            <w:r>
+              <w:t>Modificar</w:t>
+            </w:r>
+          </w:p>
+        </w:tc>
+        <w:tc>
+          <w:tcPr>
+            <w:tcW w:w="4183" w:type="dxa"/>
+          </w:tcPr>
+          <w:p>
+            <w:pPr>
+              <w:jc w:val="both"/>
+            </w:pPr>
+            <w:r>
+              <w:t>Se modifica la información correspondiente al aula en la base de datos.</w:t>
+            </w:r>
+          </w:p>
+        </w:tc>
+      </w:tr>
+      <w:tr>
+        <w:trPr>
+          <w:trHeight w:val="283"/>
+        </w:trPr>
+        <w:tc>
+          <w:tcPr>
+            <w:tcW w:w="4180" w:type="dxa"/>
+            <w:vAlign w:val="center"/>
+          </w:tcPr>
+          <w:p>
+            <w:pPr>
+              <w:ind w:left="0" w:firstLine="0"/>
+            </w:pPr>
+            <w:r>
+              <w:t>Obtener horarios</w:t>
+            </w:r>
+          </w:p>
+        </w:tc>
+        <w:tc>
+          <w:tcPr>
+            <w:tcW w:w="4183" w:type="dxa"/>
+          </w:tcPr>
+          <w:p>
+            <w:pPr>
+              <w:jc w:val="both"/>
+            </w:pPr>
+            <w:r>
+              <w:t>Se utiliza para obtener los horarios de clase que contiene el aula especificada.</w:t>
+            </w:r>
+          </w:p>
+        </w:tc>
+      </w:tr>
+    </w:tbl>
+    <w:p>
+      <w:pPr>
+        <w:pStyle w:val="Ttulo2"/>
+      </w:pPr>
+      <w:bookmarkStart w:id="28" w:name="_Toc494365231"/>
+      <w:r>
+        <w:t>Asignatura</w:t>
+      </w:r>
+      <w:bookmarkEnd w:id="28"/>
+    </w:p>
+    <w:p>
+      <w:pPr>
+        <w:pStyle w:val="Ttulo3"/>
+      </w:pPr>
+      <w:bookmarkStart w:id="29" w:name="_Toc494365232"/>
+      <w:r>
+        <w:t>Descripción</w:t>
+      </w:r>
+      <w:bookmarkEnd w:id="29"/>
+    </w:p>
+    <w:p>
+      <w:pPr>
+        <w:tabs>
+          <w:tab w:val="left" w:pos="1365"/>
+        </w:tabs>
+      </w:pPr>
+      <w:r>
+        <w:t>Este objeto representa a una asignatura. Se corresponde a la asignatura de la base de datos.</w:t>
+      </w:r>
+      <w:bookmarkStart w:id="30" w:name="_GoBack"/>
+      <w:bookmarkEnd w:id="30"/>
+    </w:p>
+    <w:p>
+      <w:pPr>
+        <w:pStyle w:val="Ttulo3"/>
+      </w:pPr>
+      <w:bookmarkStart w:id="31" w:name="_Toc494365233"/>
+      <w:r>
+        <w:t>Atributos</w:t>
+      </w:r>
+      <w:bookmarkEnd w:id="31"/>
+    </w:p>
+    <w:p>
+      <w:pPr>
+        <w:tabs>
+          <w:tab w:val="left" w:pos="1365"/>
+        </w:tabs>
+      </w:pPr>
+    </w:p>
+    <w:p>
+      <w:pPr>
+        <w:pStyle w:val="Ttulo3"/>
+      </w:pPr>
+      <w:bookmarkStart w:id="32" w:name="_Toc494365234"/>
+      <w:r>
+        <w:t>Métodos</w:t>
+      </w:r>
+      <w:bookmarkEnd w:id="32"/>
+    </w:p>
+    <w:p>
+      <w:pPr>
+        <w:tabs>
+          <w:tab w:val="left" w:pos="1365"/>
+        </w:tabs>
+      </w:pPr>
+    </w:p>
+    <w:p>
+      <w:pPr>
         <w:pStyle w:val="PSI-Ttulo2"/>
-        <w:ind w:left="0" w:firstLine="0"/>
-      </w:pPr>
-      <w:r>
-        <w:br/>
-      </w:r>
-      <w:bookmarkStart w:id="19" w:name="_Toc494308605"/>
-      <w:r>
-        <w:t>Diseño de Objetos</w:t>
-      </w:r>
-      <w:bookmarkEnd w:id="19"/>
-    </w:p>
-    <w:p>
-      <w:pPr>
-        <w:pStyle w:val="PSI-Ttulo2"/>
-      </w:pPr>
-      <w:bookmarkStart w:id="20" w:name="_Toc494308606"/>
-      <w:r>
+      </w:pPr>
+      <w:bookmarkStart w:id="33" w:name="_Toc494365235"/>
+      <w:r>
+        <w:lastRenderedPageBreak/>
         <w:t>Usuario</w:t>
       </w:r>
-      <w:bookmarkEnd w:id="20"/>
+      <w:bookmarkEnd w:id="33"/>
     </w:p>
     <w:p>
       <w:pPr>
         <w:pStyle w:val="Ttulo3"/>
       </w:pPr>
-      <w:bookmarkStart w:id="21" w:name="_Toc494308607"/>
+      <w:bookmarkStart w:id="34" w:name="_Toc494365236"/>
       <w:r>
         <w:t>Descripción</w:t>
       </w:r>
-      <w:bookmarkEnd w:id="21"/>
+      <w:bookmarkEnd w:id="34"/>
     </w:p>
     <w:p>
       <w:pPr>
@@ -4130,11 +6026,11 @@
       <w:pPr>
         <w:pStyle w:val="Ttulo3"/>
       </w:pPr>
-      <w:bookmarkStart w:id="22" w:name="_Toc494308608"/>
+      <w:bookmarkStart w:id="35" w:name="_Toc494365237"/>
       <w:r>
         <w:t>Atributos</w:t>
       </w:r>
-      <w:bookmarkEnd w:id="22"/>
+      <w:bookmarkEnd w:id="35"/>
     </w:p>
     <w:p>
       <w:pPr>
@@ -4173,7 +6069,6 @@
         <w:jc w:val="both"/>
       </w:pPr>
       <w:r>
-        <w:lastRenderedPageBreak/>
         <w:t>Email. Corresponde al correo institucional que tiene el usuario.</w:t>
       </w:r>
     </w:p>
@@ -4278,11 +6173,11 @@
       <w:pPr>
         <w:pStyle w:val="Ttulo3"/>
       </w:pPr>
-      <w:bookmarkStart w:id="23" w:name="_Toc494308609"/>
+      <w:bookmarkStart w:id="36" w:name="_Toc494365238"/>
       <w:r>
         <w:t>Métodos</w:t>
       </w:r>
-      <w:bookmarkEnd w:id="23"/>
+      <w:bookmarkEnd w:id="36"/>
     </w:p>
     <w:p>
       <w:pPr>
@@ -4396,40 +6291,44 @@
       <w:pPr>
         <w:pStyle w:val="PSI-Ttulo2"/>
       </w:pPr>
-      <w:bookmarkStart w:id="24" w:name="_Toc494308611"/>
+      <w:bookmarkStart w:id="37" w:name="_Toc494365239"/>
       <w:r>
         <w:t>Rol</w:t>
       </w:r>
-      <w:bookmarkEnd w:id="24"/>
+      <w:bookmarkEnd w:id="37"/>
     </w:p>
     <w:p>
       <w:pPr>
         <w:pStyle w:val="Ttulo3"/>
       </w:pPr>
+      <w:bookmarkStart w:id="38" w:name="_Toc494365240"/>
       <w:r>
         <w:t>Descripción</w:t>
       </w:r>
+      <w:bookmarkEnd w:id="38"/>
     </w:p>
     <w:p/>
     <w:p>
       <w:pPr>
         <w:pStyle w:val="Ttulo3"/>
       </w:pPr>
+      <w:bookmarkStart w:id="39" w:name="_Toc494365241"/>
       <w:r>
         <w:t>Atributos</w:t>
       </w:r>
-    </w:p>
-    <w:p>
-      <w:bookmarkStart w:id="25" w:name="_GoBack"/>
-      <w:bookmarkEnd w:id="25"/>
-    </w:p>
+      <w:bookmarkEnd w:id="39"/>
+    </w:p>
+    <w:p/>
     <w:p>
       <w:pPr>
         <w:pStyle w:val="Ttulo3"/>
       </w:pPr>
-      <w:r>
+      <w:bookmarkStart w:id="40" w:name="_Toc494365242"/>
+      <w:r>
+        <w:lastRenderedPageBreak/>
         <w:t>Métodos</w:t>
       </w:r>
+      <w:bookmarkEnd w:id="40"/>
     </w:p>
     <w:p/>
     <w:p>
@@ -4441,12 +6340,11 @@
       <w:pPr>
         <w:pStyle w:val="PSI-Ttulo2"/>
       </w:pPr>
-      <w:bookmarkStart w:id="26" w:name="_Toc494308612"/>
-      <w:r>
-        <w:lastRenderedPageBreak/>
+      <w:bookmarkStart w:id="41" w:name="_Toc494365243"/>
+      <w:r>
         <w:t>Permiso</w:t>
       </w:r>
-      <w:bookmarkEnd w:id="26"/>
+      <w:bookmarkEnd w:id="41"/>
       <w:r>
         <w:t xml:space="preserve"> </w:t>
       </w:r>
@@ -4455,9 +6353,11 @@
       <w:pPr>
         <w:pStyle w:val="Ttulo3"/>
       </w:pPr>
+      <w:bookmarkStart w:id="42" w:name="_Toc494365244"/>
       <w:r>
         <w:t>Descripción</w:t>
       </w:r>
+      <w:bookmarkEnd w:id="42"/>
       <w:r>
         <w:tab/>
       </w:r>
@@ -4466,11 +6366,11 @@
       <w:pPr>
         <w:pStyle w:val="PSI-Ttulo1"/>
       </w:pPr>
-      <w:bookmarkStart w:id="27" w:name="_Toc494308613"/>
+      <w:bookmarkStart w:id="43" w:name="_Toc494365245"/>
       <w:r>
         <w:t>Diseño de Subsistemas</w:t>
       </w:r>
-      <w:bookmarkEnd w:id="27"/>
+      <w:bookmarkEnd w:id="43"/>
     </w:p>
     <w:p>
       <w:pPr>
@@ -4481,34 +6381,34 @@
       <w:pPr>
         <w:pStyle w:val="PSI-Ttulo2"/>
       </w:pPr>
-      <w:bookmarkStart w:id="28" w:name="_Toc494308614"/>
+      <w:bookmarkStart w:id="44" w:name="_Toc494365246"/>
       <w:r>
         <w:t>S</w:t>
       </w:r>
       <w:r>
         <w:t>ubsistemas Específicos</w:t>
       </w:r>
-      <w:bookmarkEnd w:id="28"/>
+      <w:bookmarkEnd w:id="44"/>
     </w:p>
     <w:p>
       <w:pPr>
         <w:pStyle w:val="PSI-Ttulo3"/>
       </w:pPr>
-      <w:bookmarkStart w:id="29" w:name="_Toc494308615"/>
+      <w:bookmarkStart w:id="45" w:name="_Toc494365247"/>
       <w:r>
         <w:t>[Nombre del Subsistema Específico 1]</w:t>
       </w:r>
-      <w:bookmarkEnd w:id="29"/>
+      <w:bookmarkEnd w:id="45"/>
     </w:p>
     <w:p>
       <w:pPr>
         <w:pStyle w:val="PSI-Ttulo3"/>
       </w:pPr>
-      <w:bookmarkStart w:id="30" w:name="_Toc494308616"/>
+      <w:bookmarkStart w:id="46" w:name="_Toc494365248"/>
       <w:r>
         <w:t>Propósito</w:t>
       </w:r>
-      <w:bookmarkEnd w:id="30"/>
+      <w:bookmarkEnd w:id="46"/>
     </w:p>
     <w:p>
       <w:pPr>
@@ -4527,11 +6427,11 @@
       <w:pPr>
         <w:pStyle w:val="PSI-Ttulo3"/>
       </w:pPr>
-      <w:bookmarkStart w:id="31" w:name="_Toc494308617"/>
+      <w:bookmarkStart w:id="47" w:name="_Toc494365249"/>
       <w:r>
         <w:t>Función</w:t>
       </w:r>
-      <w:bookmarkEnd w:id="31"/>
+      <w:bookmarkEnd w:id="47"/>
     </w:p>
     <w:p>
       <w:pPr>
@@ -4562,11 +6462,11 @@
       <w:pPr>
         <w:pStyle w:val="PSI-Ttulo3"/>
       </w:pPr>
-      <w:bookmarkStart w:id="32" w:name="_Toc494308618"/>
+      <w:bookmarkStart w:id="48" w:name="_Toc494365250"/>
       <w:r>
         <w:t>Subordinados</w:t>
       </w:r>
-      <w:bookmarkEnd w:id="32"/>
+      <w:bookmarkEnd w:id="48"/>
     </w:p>
     <w:p>
       <w:pPr>
@@ -4585,11 +6485,11 @@
       <w:pPr>
         <w:pStyle w:val="PSI-Ttulo3"/>
       </w:pPr>
-      <w:bookmarkStart w:id="33" w:name="_Toc494308619"/>
+      <w:bookmarkStart w:id="49" w:name="_Toc494365251"/>
       <w:r>
         <w:t>Dependencias</w:t>
       </w:r>
-      <w:bookmarkEnd w:id="33"/>
+      <w:bookmarkEnd w:id="49"/>
     </w:p>
     <w:p>
       <w:pPr>
@@ -4671,7 +6571,14 @@
               <w:rPr>
                 <w:b/>
               </w:rPr>
-              <w:t>Subsistema del que depende</w:t>
+              <w:t xml:space="preserve">Subsistema del que </w:t>
+            </w:r>
+            <w:r>
+              <w:rPr>
+                <w:b/>
+              </w:rPr>
+              <w:lastRenderedPageBreak/>
+              <w:t>depende</w:t>
             </w:r>
           </w:p>
         </w:tc>
@@ -4692,6 +6599,7 @@
               <w:rPr>
                 <w:b/>
               </w:rPr>
+              <w:lastRenderedPageBreak/>
               <w:t>Naturaleza de interacción</w:t>
             </w:r>
           </w:p>
@@ -4754,11 +6662,7 @@
               <w:jc w:val="both"/>
             </w:pPr>
             <w:r>
-              <w:t xml:space="preserve">[Características de la interacción, como ser, pasaje de parámetros, </w:t>
-            </w:r>
-            <w:r>
-              <w:lastRenderedPageBreak/>
-              <w:t>mensajes, datos compartidos, etc.]</w:t>
+              <w:t>[Características de la interacción, como ser, pasaje de parámetros, mensajes, datos compartidos, etc.]</w:t>
             </w:r>
           </w:p>
         </w:tc>
@@ -4768,12 +6672,11 @@
       <w:pPr>
         <w:pStyle w:val="PSI-Ttulo3"/>
       </w:pPr>
-      <w:bookmarkStart w:id="34" w:name="_Toc494308620"/>
-      <w:r>
-        <w:lastRenderedPageBreak/>
+      <w:bookmarkStart w:id="50" w:name="_Toc494365252"/>
+      <w:r>
         <w:t>Recursos</w:t>
       </w:r>
-      <w:bookmarkEnd w:id="34"/>
+      <w:bookmarkEnd w:id="50"/>
     </w:p>
     <w:p>
       <w:pPr>
@@ -4833,22 +6736,22 @@
       <w:pPr>
         <w:pStyle w:val="Ttulo1"/>
       </w:pPr>
-      <w:bookmarkStart w:id="35" w:name="_Toc494308621"/>
+      <w:bookmarkStart w:id="51" w:name="_Toc494365253"/>
       <w:r>
         <w:lastRenderedPageBreak/>
         <w:t>Diagramas</w:t>
       </w:r>
-      <w:bookmarkEnd w:id="35"/>
+      <w:bookmarkEnd w:id="51"/>
     </w:p>
     <w:p>
       <w:pPr>
         <w:pStyle w:val="PSI-Ttulo2"/>
       </w:pPr>
-      <w:bookmarkStart w:id="36" w:name="_Toc494308622"/>
+      <w:bookmarkStart w:id="52" w:name="_Toc494365254"/>
       <w:r>
         <w:t>Diagrama de componentes</w:t>
       </w:r>
-      <w:bookmarkEnd w:id="36"/>
+      <w:bookmarkEnd w:id="52"/>
     </w:p>
     <w:p>
       <w:pPr>
@@ -4858,15 +6761,13 @@
         <w:t>[</w:t>
       </w:r>
       <w:r>
-        <w:t xml:space="preserve">Lo que distingue el diagrama de componentes de otro tipo de diagramases sin duda su contenido. Normalmente contiene componentes, </w:t>
-      </w:r>
-      <w:proofErr w:type="spellStart"/>
-      <w:r>
-        <w:t>interfacesy</w:t>
-      </w:r>
-      <w:proofErr w:type="spellEnd"/>
-      <w:r>
-        <w:t xml:space="preserve"> relaciones entre ellos.</w:t>
+        <w:t>Lo que distingue el diagrama de componentes de otro tipo de diagramases sin duda su contenido. Normalmente contiene componentes, interfaces</w:t>
+      </w:r>
+      <w:r>
+        <w:t xml:space="preserve"> </w:t>
+      </w:r>
+      <w:r>
+        <w:t>y relaciones entre ellos.</w:t>
       </w:r>
     </w:p>
     <w:p>
@@ -4880,15 +6781,13 @@
         <w:t>n</w:t>
       </w:r>
       <w:r>
-        <w:t xml:space="preserve"> a un mundo físico, es decir, representan a </w:t>
-      </w:r>
-      <w:proofErr w:type="spellStart"/>
-      <w:r>
-        <w:t>unbloque</w:t>
-      </w:r>
-      <w:proofErr w:type="spellEnd"/>
-      <w:r>
-        <w:t xml:space="preserve"> de construcción al modelar aspectos físicos de un sistema.</w:t>
+        <w:t xml:space="preserve"> a un mundo físico, es decir, representan a un</w:t>
+      </w:r>
+      <w:r>
+        <w:t xml:space="preserve"> </w:t>
+      </w:r>
+      <w:r>
+        <w:t>bloque de construcción al modelar aspectos físicos de un sistema.</w:t>
       </w:r>
     </w:p>
     <w:p>
@@ -4934,7 +6833,7 @@
                     <pic:cNvPicPr/>
                   </pic:nvPicPr>
                   <pic:blipFill>
-                    <a:blip r:embed="rId13" cstate="print"/>
+                    <a:blip r:embed="rId17" cstate="print"/>
                     <a:stretch>
                       <a:fillRect/>
                     </a:stretch>
@@ -4959,11 +6858,11 @@
       <w:pPr>
         <w:pStyle w:val="PSI-Ttulo2"/>
       </w:pPr>
-      <w:bookmarkStart w:id="37" w:name="_Toc494308623"/>
+      <w:bookmarkStart w:id="53" w:name="_Toc494365255"/>
       <w:r>
         <w:t>Diagrama de Clases</w:t>
       </w:r>
-      <w:bookmarkEnd w:id="37"/>
+      <w:bookmarkEnd w:id="53"/>
     </w:p>
     <w:p>
       <w:pPr>
@@ -5228,7 +7127,7 @@
                     <pic:cNvPicPr/>
                   </pic:nvPicPr>
                   <pic:blipFill>
-                    <a:blip r:embed="rId14" cstate="print"/>
+                    <a:blip r:embed="rId18" cstate="print"/>
                     <a:stretch>
                       <a:fillRect/>
                     </a:stretch>
@@ -5264,13 +7163,13 @@
       <w:pPr>
         <w:pStyle w:val="PSI-Ttulo2"/>
       </w:pPr>
-      <w:bookmarkStart w:id="38" w:name="_Toc235346349"/>
-      <w:bookmarkStart w:id="39" w:name="_Toc494308624"/>
+      <w:bookmarkStart w:id="54" w:name="_Toc235346349"/>
+      <w:bookmarkStart w:id="55" w:name="_Toc494365256"/>
       <w:r>
         <w:t>Diagrama de Secuencia</w:t>
       </w:r>
-      <w:bookmarkEnd w:id="38"/>
-      <w:bookmarkEnd w:id="39"/>
+      <w:bookmarkEnd w:id="54"/>
+      <w:bookmarkEnd w:id="55"/>
     </w:p>
     <w:p>
       <w:pPr>
@@ -5333,7 +7232,7 @@
                     </pic:cNvPicPr>
                   </pic:nvPicPr>
                   <pic:blipFill>
-                    <a:blip r:embed="rId15" cstate="print"/>
+                    <a:blip r:embed="rId19" cstate="print"/>
                     <a:srcRect/>
                     <a:stretch>
                       <a:fillRect/>
@@ -5366,11 +7265,11 @@
       <w:pPr>
         <w:pStyle w:val="PSI-Ttulo2"/>
       </w:pPr>
-      <w:bookmarkStart w:id="40" w:name="_Toc494308625"/>
+      <w:bookmarkStart w:id="56" w:name="_Toc494365257"/>
       <w:r>
         <w:t>Diagramas de Paquetes</w:t>
       </w:r>
-      <w:bookmarkEnd w:id="40"/>
+      <w:bookmarkEnd w:id="56"/>
     </w:p>
     <w:p>
       <w:pPr>
@@ -5380,31 +7279,25 @@
         <w:t>[</w:t>
       </w:r>
       <w:r>
-        <w:t xml:space="preserve">Los diagramas de Paquetes se usan para reflejar la organización </w:t>
-      </w:r>
-      <w:proofErr w:type="spellStart"/>
-      <w:r>
-        <w:t>depaquetes</w:t>
-      </w:r>
-      <w:proofErr w:type="spellEnd"/>
-      <w:r>
-        <w:t xml:space="preserve"> y sus elementos. Los usos más comunes de para los diagrama </w:t>
-      </w:r>
-      <w:proofErr w:type="spellStart"/>
-      <w:r>
-        <w:t>depaquete</w:t>
-      </w:r>
-      <w:proofErr w:type="spellEnd"/>
-      <w:r>
-        <w:t xml:space="preserve"> son para organizar diagramas de casos de uso y diagramas </w:t>
-      </w:r>
-      <w:proofErr w:type="spellStart"/>
-      <w:r>
-        <w:t>declases</w:t>
-      </w:r>
-      <w:proofErr w:type="spellEnd"/>
-      <w:r>
-        <w:t>, estos paquetes son como grandes contenedores de clases.</w:t>
+        <w:t>Los diagramas de Paquetes se usan para reflejar la organización de</w:t>
+      </w:r>
+      <w:r>
+        <w:t xml:space="preserve"> </w:t>
+      </w:r>
+      <w:r>
+        <w:t>paquetes y sus elementos. Los usos más comunes de para los diagrama de</w:t>
+      </w:r>
+      <w:r>
+        <w:t xml:space="preserve"> </w:t>
+      </w:r>
+      <w:r>
+        <w:t>paquete son para organizar diagramas de casos de uso y diagramas de</w:t>
+      </w:r>
+      <w:r>
+        <w:t xml:space="preserve"> </w:t>
+      </w:r>
+      <w:r>
+        <w:t>clases, estos paquetes son como grandes contenedores de clases.</w:t>
       </w:r>
     </w:p>
     <w:p>
@@ -5412,15 +7305,13 @@
         <w:jc w:val="both"/>
       </w:pPr>
       <w:r>
-        <w:t xml:space="preserve">Los elementos contenidos en un paquete comparten el mismo espacio </w:t>
-      </w:r>
-      <w:proofErr w:type="spellStart"/>
-      <w:r>
-        <w:t>denombres</w:t>
-      </w:r>
-      <w:proofErr w:type="spellEnd"/>
-      <w:r>
-        <w:t xml:space="preserve">, esto significa que los elementos contenidos en un mismo </w:t>
+        <w:t>Los elementos contenidos en un paquete comparten el mismo espacio de</w:t>
+      </w:r>
+      <w:r>
+        <w:t xml:space="preserve"> </w:t>
+      </w:r>
+      <w:r>
+        <w:t xml:space="preserve">nombres, esto significa que los elementos contenidos en un mismo </w:t>
       </w:r>
       <w:proofErr w:type="spellStart"/>
       <w:r>
@@ -5490,7 +7381,7 @@
                     <pic:cNvPicPr/>
                   </pic:nvPicPr>
                   <pic:blipFill>
-                    <a:blip r:embed="rId16" cstate="print"/>
+                    <a:blip r:embed="rId20" cstate="print"/>
                     <a:stretch>
                       <a:fillRect/>
                     </a:stretch>
@@ -5515,12 +7406,12 @@
       <w:pPr>
         <w:pStyle w:val="PSI-Ttulo2"/>
       </w:pPr>
-      <w:bookmarkStart w:id="41" w:name="_Toc494308626"/>
+      <w:bookmarkStart w:id="57" w:name="_Toc494365258"/>
       <w:r>
         <w:lastRenderedPageBreak/>
         <w:t>Diagrama de Colaboración</w:t>
       </w:r>
-      <w:bookmarkEnd w:id="41"/>
+      <w:bookmarkEnd w:id="57"/>
     </w:p>
     <w:p>
       <w:pPr>
@@ -5666,7 +7557,7 @@
                     <pic:cNvPicPr/>
                   </pic:nvPicPr>
                   <pic:blipFill>
-                    <a:blip r:embed="rId17" cstate="print"/>
+                    <a:blip r:embed="rId21" cstate="print"/>
                     <a:stretch>
                       <a:fillRect/>
                     </a:stretch>
@@ -5699,8 +7590,8 @@
       </w:pPr>
     </w:p>
     <w:sectPr>
-      <w:headerReference w:type="default" r:id="rId18"/>
-      <w:footerReference w:type="default" r:id="rId19"/>
+      <w:headerReference w:type="default" r:id="rId22"/>
+      <w:footerReference w:type="default" r:id="rId23"/>
       <w:pgSz w:w="11906" w:h="16838"/>
       <w:pgMar w:top="1535" w:right="1701" w:bottom="1417" w:left="1701" w:header="567" w:footer="572" w:gutter="0"/>
       <w:cols w:space="708"/>
@@ -5756,7 +7647,6 @@
         <w:dataBinding w:prefixMappings="xmlns:ns0='http://schemas.openxmlformats.org/officeDocument/2006/extended-properties' " w:xpath="/ns0:Properties[1]/ns0:Company[1]" w:storeItemID="{6668398D-A668-4E3E-A5EB-62B293D839F1}"/>
         <w:text/>
       </w:sdtPr>
-      <w:sdtEndPr/>
       <w:sdtContent>
         <w:r>
           <w:rPr>
@@ -5791,7 +7681,6 @@
           <w:docPartUnique/>
         </w:docPartObj>
       </w:sdtPr>
-      <w:sdtEndPr/>
       <w:sdtContent>
         <w:r>
           <w:tab/>
@@ -5834,7 +7723,7 @@
             <w:rFonts w:asciiTheme="majorHAnsi" w:hAnsiTheme="majorHAnsi" w:cstheme="majorHAnsi"/>
             <w:noProof/>
           </w:rPr>
-          <w:t>7</w:t>
+          <w:t>10</w:t>
         </w:r>
         <w:r>
           <w:rPr>
@@ -5871,7 +7760,7 @@
             <w:rFonts w:asciiTheme="majorHAnsi" w:hAnsiTheme="majorHAnsi" w:cstheme="majorHAnsi"/>
             <w:noProof/>
           </w:rPr>
-          <w:t>13</w:t>
+          <w:t>16</w:t>
         </w:r>
         <w:r>
           <w:rPr>
@@ -5933,7 +7822,6 @@
       <w:dataBinding w:prefixMappings="xmlns:ns0='http://schemas.openxmlformats.org/package/2006/metadata/core-properties' xmlns:ns1='http://purl.org/dc/elements/1.1/'" w:xpath="/ns0:coreProperties[1]/ns1:title[1]" w:storeItemID="{6C3C8BC8-F283-45AE-878A-BAB7291924A1}"/>
       <w:text/>
     </w:sdtPr>
-    <w:sdtEndPr/>
     <w:sdtContent>
       <w:p>
         <w:pPr>
@@ -5996,7 +7884,6 @@
         <w:dataBinding w:prefixMappings="xmlns:ns0='http://schemas.openxmlformats.org/package/2006/metadata/core-properties' xmlns:ns1='http://purl.org/dc/elements/1.1/'" w:xpath="/ns0:coreProperties[1]/ns1:subject[1]" w:storeItemID="{6C3C8BC8-F283-45AE-878A-BAB7291924A1}"/>
         <w:text/>
       </w:sdtPr>
-      <w:sdtEndPr/>
       <w:sdtContent>
         <w:r>
           <w:rPr>
@@ -8974,7 +10861,7 @@
 </file>
 
 <file path=customXml/itemProps2.xml><?xml version="1.0" encoding="utf-8"?>
-<ds:datastoreItem xmlns:ds="http://schemas.openxmlformats.org/officeDocument/2006/customXml" ds:itemID="{5D823709-299F-485C-B786-2C1F91FB6BFB}">
+<ds:datastoreItem xmlns:ds="http://schemas.openxmlformats.org/officeDocument/2006/customXml" ds:itemID="{39B770EA-D778-4984-95B0-BEDACE77A8D1}">
   <ds:schemaRefs>
     <ds:schemaRef ds:uri="http://schemas.openxmlformats.org/officeDocument/2006/bibliography"/>
   </ds:schemaRefs>

--- a/03. Analisis y diseño/Modelo de Diseño.docx
+++ b/03. Analisis y diseño/Modelo de Diseño.docx
@@ -164,6 +164,7 @@
             <w:dataBinding w:prefixMappings="xmlns:ns0='http://schemas.openxmlformats.org/package/2006/metadata/core-properties' xmlns:ns1='http://purl.org/dc/elements/1.1/'" w:xpath="/ns0:coreProperties[1]/ns1:title[1]" w:storeItemID="{6C3C8BC8-F283-45AE-878A-BAB7291924A1}"/>
             <w:text/>
           </w:sdtPr>
+          <w:sdtEndPr/>
           <w:sdtContent>
             <w:p>
               <w:pPr>
@@ -197,6 +198,7 @@
             <w:dataBinding w:prefixMappings="xmlns:ns0='http://schemas.openxmlformats.org/package/2006/metadata/core-properties' xmlns:ns1='http://purl.org/dc/elements/1.1/'" w:xpath="/ns0:coreProperties[1]/ns1:subject[1]" w:storeItemID="{6C3C8BC8-F283-45AE-878A-BAB7291924A1}"/>
             <w:text/>
           </w:sdtPr>
+          <w:sdtEndPr/>
           <w:sdtContent>
             <w:p>
               <w:pPr>
@@ -4607,6 +4609,7 @@
         <w:dataBinding w:prefixMappings="xmlns:ns0='http://purl.org/dc/elements/1.1/' xmlns:ns1='http://schemas.openxmlformats.org/package/2006/metadata/core-properties' " w:xpath="/ns1:coreProperties[1]/ns0:title[1]" w:storeItemID="{6C3C8BC8-F283-45AE-878A-BAB7291924A1}"/>
         <w:text/>
       </w:sdtPr>
+      <w:sdtEndPr/>
       <w:sdtContent>
         <w:p>
           <w:pPr>
@@ -5181,47 +5184,84 @@
       </w:pPr>
       <w:bookmarkStart w:id="15" w:name="_Toc494365218"/>
       <w:r>
+        <w:lastRenderedPageBreak/>
         <w:t>Diseño de Flujo de eventos</w:t>
       </w:r>
       <w:bookmarkEnd w:id="15"/>
     </w:p>
     <w:p>
       <w:pPr>
+        <w:pStyle w:val="PSI-Comentario"/>
+        <w:rPr>
+          <w:lang w:val="es-ES"/>
+        </w:rPr>
+      </w:pPr>
+      <w:r>
+        <w:rPr>
+          <w:noProof/>
+          <w:lang w:eastAsia="es-AR"/>
+        </w:rPr>
+        <w:drawing>
+          <wp:inline distT="0" distB="0" distL="0" distR="0">
+            <wp:extent cx="5400040" cy="7582535"/>
+            <wp:effectExtent l="0" t="0" r="0" b="0"/>
+            <wp:docPr id="3" name="Imagen 3"/>
+            <wp:cNvGraphicFramePr>
+              <a:graphicFrameLocks xmlns:a="http://schemas.openxmlformats.org/drawingml/2006/main" noChangeAspect="1"/>
+            </wp:cNvGraphicFramePr>
+            <a:graphic xmlns:a="http://schemas.openxmlformats.org/drawingml/2006/main">
+              <a:graphicData uri="http://schemas.openxmlformats.org/drawingml/2006/picture">
+                <pic:pic xmlns:pic="http://schemas.openxmlformats.org/drawingml/2006/picture">
+                  <pic:nvPicPr>
+                    <pic:cNvPr id="3" name="DA - CU03 - Importar mesas de examen.jpg"/>
+                    <pic:cNvPicPr/>
+                  </pic:nvPicPr>
+                  <pic:blipFill>
+                    <a:blip r:embed="rId16">
+                      <a:extLst>
+                        <a:ext uri="{28A0092B-C50C-407E-A947-70E740481C1C}">
+                          <a14:useLocalDpi xmlns:a14="http://schemas.microsoft.com/office/drawing/2010/main" val="0"/>
+                        </a:ext>
+                      </a:extLst>
+                    </a:blip>
+                    <a:stretch>
+                      <a:fillRect/>
+                    </a:stretch>
+                  </pic:blipFill>
+                  <pic:spPr>
+                    <a:xfrm>
+                      <a:off x="0" y="0"/>
+                      <a:ext cx="5400040" cy="7582535"/>
+                    </a:xfrm>
+                    <a:prstGeom prst="rect">
+                      <a:avLst/>
+                    </a:prstGeom>
+                  </pic:spPr>
+                </pic:pic>
+              </a:graphicData>
+            </a:graphic>
+          </wp:inline>
+        </w:drawing>
+      </w:r>
+    </w:p>
+    <w:p>
+      <w:pPr>
+        <w:pStyle w:val="PSI-Ttulo3"/>
+      </w:pPr>
+      <w:bookmarkStart w:id="16" w:name="_Toc494365219"/>
+      <w:r>
+        <w:t>Requerimientos especiales o de implementación</w:t>
+      </w:r>
+      <w:bookmarkEnd w:id="16"/>
+    </w:p>
+    <w:p>
+      <w:pPr>
         <w:jc w:val="both"/>
       </w:pPr>
       <w:r>
         <w:t>[</w:t>
       </w:r>
       <w:r>
-        <w:t>D</w:t>
-      </w:r>
-      <w:r>
-        <w:t>escripción escrita en términos de objetos y subsistemas de diseño, que explica y complementa el diagrama de interacción y sus niveles.]</w:t>
-      </w:r>
-    </w:p>
-    <w:p>
-      <w:pPr>
-        <w:pStyle w:val="PSI-Comentario"/>
-      </w:pPr>
-    </w:p>
-    <w:p>
-      <w:pPr>
-        <w:pStyle w:val="PSI-Ttulo3"/>
-      </w:pPr>
-      <w:bookmarkStart w:id="16" w:name="_Toc494365219"/>
-      <w:r>
-        <w:t>Requerimientos especiales o de implementación</w:t>
-      </w:r>
-      <w:bookmarkEnd w:id="16"/>
-    </w:p>
-    <w:p>
-      <w:pPr>
-        <w:jc w:val="both"/>
-      </w:pPr>
-      <w:r>
-        <w:t>[</w:t>
-      </w:r>
-      <w:r>
         <w:t xml:space="preserve">Descripción </w:t>
       </w:r>
       <w:r>
@@ -5234,6 +5274,7 @@
       </w:pPr>
       <w:bookmarkStart w:id="17" w:name="_Toc494365220"/>
       <w:r>
+        <w:lastRenderedPageBreak/>
         <w:t>Diseño del CU03 – Importar mesas de examen</w:t>
       </w:r>
       <w:bookmarkEnd w:id="17"/>
@@ -5318,7 +5359,7 @@
                     <pic:cNvPicPr/>
                   </pic:nvPicPr>
                   <pic:blipFill>
-                    <a:blip r:embed="rId16">
+                    <a:blip r:embed="rId17">
                       <a:extLst>
                         <a:ext uri="{28A0092B-C50C-407E-A947-70E740481C1C}">
                           <a14:useLocalDpi xmlns:a14="http://schemas.microsoft.com/office/drawing/2010/main" val="0"/>
@@ -5490,11 +5531,7 @@
               <w:jc w:val="both"/>
             </w:pPr>
             <w:r>
-              <w:t xml:space="preserve">Corresponde a la identificación en la base de datos del sistema. Es un atributo </w:t>
-            </w:r>
-            <w:r>
-              <w:lastRenderedPageBreak/>
-              <w:t>privado.</w:t>
+              <w:t>Corresponde a la identificación en la base de datos del sistema. Es un atributo privado.</w:t>
             </w:r>
           </w:p>
         </w:tc>
@@ -5513,7 +5550,6 @@
               <w:ind w:left="0" w:firstLine="0"/>
             </w:pPr>
             <w:r>
-              <w:lastRenderedPageBreak/>
               <w:t>Numero</w:t>
             </w:r>
           </w:p>
@@ -5580,6 +5616,7 @@
       </w:pPr>
       <w:bookmarkStart w:id="27" w:name="_Toc494365230"/>
       <w:r>
+        <w:lastRenderedPageBreak/>
         <w:t>Métodos</w:t>
       </w:r>
       <w:bookmarkEnd w:id="27"/>
@@ -5952,36 +5989,500 @@
       <w:r>
         <w:t>Este objeto representa a una asignatura. Se corresponde a la asignatura de la base de datos.</w:t>
       </w:r>
-      <w:bookmarkStart w:id="30" w:name="_GoBack"/>
+    </w:p>
+    <w:p>
+      <w:pPr>
+        <w:pStyle w:val="Ttulo3"/>
+      </w:pPr>
+      <w:bookmarkStart w:id="30" w:name="_Toc494365233"/>
+      <w:r>
+        <w:t>Atributos</w:t>
+      </w:r>
       <w:bookmarkEnd w:id="30"/>
     </w:p>
-    <w:p>
-      <w:pPr>
-        <w:pStyle w:val="Ttulo3"/>
-      </w:pPr>
-      <w:bookmarkStart w:id="31" w:name="_Toc494365233"/>
-      <w:r>
-        <w:t>Atributos</w:t>
-      </w:r>
-      <w:bookmarkEnd w:id="31"/>
-    </w:p>
+    <w:tbl>
+      <w:tblPr>
+        <w:tblStyle w:val="Tablaconcuadrcula"/>
+        <w:tblW w:w="0" w:type="auto"/>
+        <w:tblInd w:w="357" w:type="dxa"/>
+        <w:tblLook w:val="04A0" w:firstRow="1" w:lastRow="0" w:firstColumn="1" w:lastColumn="0" w:noHBand="0" w:noVBand="1"/>
+      </w:tblPr>
+      <w:tblGrid>
+        <w:gridCol w:w="4180"/>
+        <w:gridCol w:w="4183"/>
+      </w:tblGrid>
+      <w:tr>
+        <w:trPr>
+          <w:trHeight w:val="454"/>
+        </w:trPr>
+        <w:tc>
+          <w:tcPr>
+            <w:tcW w:w="4180" w:type="dxa"/>
+            <w:shd w:val="clear" w:color="auto" w:fill="D9D9D9" w:themeFill="background1" w:themeFillShade="D9"/>
+            <w:vAlign w:val="center"/>
+          </w:tcPr>
+          <w:p>
+            <w:pPr>
+              <w:ind w:left="0" w:firstLine="0"/>
+              <w:jc w:val="center"/>
+              <w:rPr>
+                <w:b/>
+              </w:rPr>
+            </w:pPr>
+            <w:r>
+              <w:rPr>
+                <w:b/>
+              </w:rPr>
+              <w:t>Nombre</w:t>
+            </w:r>
+          </w:p>
+        </w:tc>
+        <w:tc>
+          <w:tcPr>
+            <w:tcW w:w="4183" w:type="dxa"/>
+            <w:shd w:val="clear" w:color="auto" w:fill="D9D9D9" w:themeFill="background1" w:themeFillShade="D9"/>
+            <w:vAlign w:val="center"/>
+          </w:tcPr>
+          <w:p>
+            <w:pPr>
+              <w:ind w:left="0" w:firstLine="0"/>
+              <w:jc w:val="center"/>
+              <w:rPr>
+                <w:b/>
+              </w:rPr>
+            </w:pPr>
+            <w:r>
+              <w:rPr>
+                <w:b/>
+              </w:rPr>
+              <w:t>Descripción</w:t>
+            </w:r>
+          </w:p>
+        </w:tc>
+      </w:tr>
+      <w:tr>
+        <w:trPr>
+          <w:trHeight w:val="283"/>
+        </w:trPr>
+        <w:tc>
+          <w:tcPr>
+            <w:tcW w:w="4180" w:type="dxa"/>
+            <w:vAlign w:val="center"/>
+          </w:tcPr>
+          <w:p>
+            <w:pPr>
+              <w:ind w:left="0" w:firstLine="0"/>
+            </w:pPr>
+            <w:r>
+              <w:t>Nombre</w:t>
+            </w:r>
+          </w:p>
+        </w:tc>
+        <w:tc>
+          <w:tcPr>
+            <w:tcW w:w="4183" w:type="dxa"/>
+          </w:tcPr>
+          <w:p>
+            <w:pPr>
+              <w:jc w:val="both"/>
+            </w:pPr>
+            <w:r>
+              <w:t>Nombre de la asignatura. Es un atributo privado que debe ser accedido a través de los métodos públicos.</w:t>
+            </w:r>
+          </w:p>
+        </w:tc>
+      </w:tr>
+    </w:tbl>
     <w:p>
       <w:pPr>
         <w:tabs>
           <w:tab w:val="left" w:pos="1365"/>
         </w:tabs>
+        <w:ind w:left="0" w:firstLine="0"/>
       </w:pPr>
     </w:p>
     <w:p>
       <w:pPr>
         <w:pStyle w:val="Ttulo3"/>
       </w:pPr>
-      <w:bookmarkStart w:id="32" w:name="_Toc494365234"/>
+      <w:bookmarkStart w:id="31" w:name="_Toc494365234"/>
       <w:r>
         <w:t>Métodos</w:t>
       </w:r>
-      <w:bookmarkEnd w:id="32"/>
-    </w:p>
+      <w:bookmarkEnd w:id="31"/>
+    </w:p>
+    <w:tbl>
+      <w:tblPr>
+        <w:tblStyle w:val="Tablaconcuadrcula"/>
+        <w:tblW w:w="0" w:type="auto"/>
+        <w:tblInd w:w="357" w:type="dxa"/>
+        <w:tblLook w:val="04A0" w:firstRow="1" w:lastRow="0" w:firstColumn="1" w:lastColumn="0" w:noHBand="0" w:noVBand="1"/>
+      </w:tblPr>
+      <w:tblGrid>
+        <w:gridCol w:w="4180"/>
+        <w:gridCol w:w="4183"/>
+      </w:tblGrid>
+      <w:tr>
+        <w:trPr>
+          <w:trHeight w:val="454"/>
+        </w:trPr>
+        <w:tc>
+          <w:tcPr>
+            <w:tcW w:w="4180" w:type="dxa"/>
+            <w:shd w:val="clear" w:color="auto" w:fill="D9D9D9" w:themeFill="background1" w:themeFillShade="D9"/>
+            <w:vAlign w:val="center"/>
+          </w:tcPr>
+          <w:p>
+            <w:pPr>
+              <w:ind w:left="0" w:firstLine="0"/>
+              <w:jc w:val="center"/>
+              <w:rPr>
+                <w:b/>
+              </w:rPr>
+            </w:pPr>
+            <w:r>
+              <w:rPr>
+                <w:b/>
+              </w:rPr>
+              <w:t>Nombre</w:t>
+            </w:r>
+          </w:p>
+        </w:tc>
+        <w:tc>
+          <w:tcPr>
+            <w:tcW w:w="4183" w:type="dxa"/>
+            <w:shd w:val="clear" w:color="auto" w:fill="D9D9D9" w:themeFill="background1" w:themeFillShade="D9"/>
+            <w:vAlign w:val="center"/>
+          </w:tcPr>
+          <w:p>
+            <w:pPr>
+              <w:ind w:left="0" w:firstLine="0"/>
+              <w:jc w:val="center"/>
+              <w:rPr>
+                <w:b/>
+              </w:rPr>
+            </w:pPr>
+            <w:r>
+              <w:rPr>
+                <w:b/>
+              </w:rPr>
+              <w:t>Descripción</w:t>
+            </w:r>
+          </w:p>
+        </w:tc>
+      </w:tr>
+      <w:tr>
+        <w:trPr>
+          <w:trHeight w:val="283"/>
+        </w:trPr>
+        <w:tc>
+          <w:tcPr>
+            <w:tcW w:w="4180" w:type="dxa"/>
+            <w:vAlign w:val="center"/>
+          </w:tcPr>
+          <w:p>
+            <w:pPr>
+              <w:ind w:left="0" w:firstLine="0"/>
+            </w:pPr>
+            <w:r>
+              <w:t xml:space="preserve">Constructor </w:t>
+            </w:r>
+          </w:p>
+        </w:tc>
+        <w:tc>
+          <w:tcPr>
+            <w:tcW w:w="4183" w:type="dxa"/>
+          </w:tcPr>
+          <w:p>
+            <w:pPr>
+              <w:jc w:val="both"/>
+            </w:pPr>
+            <w:r>
+              <w:t>Contiene el constructor de la clase asignatura.</w:t>
+            </w:r>
+          </w:p>
+        </w:tc>
+      </w:tr>
+      <w:tr>
+        <w:trPr>
+          <w:trHeight w:val="283"/>
+        </w:trPr>
+        <w:tc>
+          <w:tcPr>
+            <w:tcW w:w="4180" w:type="dxa"/>
+            <w:vAlign w:val="center"/>
+          </w:tcPr>
+          <w:p>
+            <w:pPr>
+              <w:ind w:left="0" w:firstLine="0"/>
+            </w:pPr>
+            <w:r>
+              <w:t>Obtener (</w:t>
+            </w:r>
+            <w:proofErr w:type="spellStart"/>
+            <w:r>
+              <w:t>get</w:t>
+            </w:r>
+            <w:proofErr w:type="spellEnd"/>
+            <w:r>
+              <w:t>)</w:t>
+            </w:r>
+          </w:p>
+        </w:tc>
+        <w:tc>
+          <w:tcPr>
+            <w:tcW w:w="4183" w:type="dxa"/>
+          </w:tcPr>
+          <w:p>
+            <w:pPr>
+              <w:jc w:val="both"/>
+            </w:pPr>
+            <w:r>
+              <w:t xml:space="preserve">Todos los atributos de clase contienen los métodos </w:t>
+            </w:r>
+            <w:proofErr w:type="spellStart"/>
+            <w:r>
+              <w:t>get</w:t>
+            </w:r>
+            <w:proofErr w:type="spellEnd"/>
+            <w:r>
+              <w:t>.</w:t>
+            </w:r>
+          </w:p>
+        </w:tc>
+      </w:tr>
+      <w:tr>
+        <w:trPr>
+          <w:trHeight w:val="283"/>
+        </w:trPr>
+        <w:tc>
+          <w:tcPr>
+            <w:tcW w:w="4180" w:type="dxa"/>
+            <w:vAlign w:val="center"/>
+          </w:tcPr>
+          <w:p>
+            <w:pPr>
+              <w:ind w:left="0" w:firstLine="0"/>
+            </w:pPr>
+            <w:r>
+              <w:t>Modificar (set)</w:t>
+            </w:r>
+          </w:p>
+        </w:tc>
+        <w:tc>
+          <w:tcPr>
+            <w:tcW w:w="4183" w:type="dxa"/>
+          </w:tcPr>
+          <w:p>
+            <w:pPr>
+              <w:jc w:val="both"/>
+            </w:pPr>
+            <w:r>
+              <w:t>Todos los atributos de clase contienen los métodos set.</w:t>
+            </w:r>
+          </w:p>
+        </w:tc>
+      </w:tr>
+      <w:tr>
+        <w:trPr>
+          <w:trHeight w:val="283"/>
+        </w:trPr>
+        <w:tc>
+          <w:tcPr>
+            <w:tcW w:w="4180" w:type="dxa"/>
+            <w:vAlign w:val="center"/>
+          </w:tcPr>
+          <w:p>
+            <w:pPr>
+              <w:ind w:left="0" w:firstLine="0"/>
+            </w:pPr>
+            <w:r>
+              <w:t xml:space="preserve">Crear </w:t>
+            </w:r>
+          </w:p>
+        </w:tc>
+        <w:tc>
+          <w:tcPr>
+            <w:tcW w:w="4183" w:type="dxa"/>
+          </w:tcPr>
+          <w:p>
+            <w:pPr>
+              <w:jc w:val="both"/>
+            </w:pPr>
+            <w:r>
+              <w:t xml:space="preserve">Se crea una nueva </w:t>
+            </w:r>
+            <w:proofErr w:type="spellStart"/>
+            <w:r>
+              <w:t>aignatura</w:t>
+            </w:r>
+            <w:proofErr w:type="spellEnd"/>
+            <w:r>
+              <w:t xml:space="preserve"> y se almacena en la base de datos. Se requiere el </w:t>
+            </w:r>
+            <w:r>
+              <w:lastRenderedPageBreak/>
+              <w:t>nombre de la nueva asignatura</w:t>
+            </w:r>
+            <w:r>
+              <w:t>. Para ello se debe verificar que la misma no exista.</w:t>
+            </w:r>
+          </w:p>
+        </w:tc>
+      </w:tr>
+      <w:tr>
+        <w:trPr>
+          <w:trHeight w:val="283"/>
+        </w:trPr>
+        <w:tc>
+          <w:tcPr>
+            <w:tcW w:w="4180" w:type="dxa"/>
+            <w:vAlign w:val="center"/>
+          </w:tcPr>
+          <w:p>
+            <w:pPr>
+              <w:ind w:left="0" w:firstLine="0"/>
+            </w:pPr>
+            <w:r>
+              <w:lastRenderedPageBreak/>
+              <w:t>Borrar</w:t>
+            </w:r>
+          </w:p>
+        </w:tc>
+        <w:tc>
+          <w:tcPr>
+            <w:tcW w:w="4183" w:type="dxa"/>
+          </w:tcPr>
+          <w:p>
+            <w:pPr>
+              <w:jc w:val="both"/>
+            </w:pPr>
+            <w:r>
+              <w:t xml:space="preserve">Se elimina una determinada </w:t>
+            </w:r>
+            <w:r>
+              <w:t>asignatura</w:t>
+            </w:r>
+            <w:r>
+              <w:t xml:space="preserve"> de la base de datos.</w:t>
+            </w:r>
+          </w:p>
+        </w:tc>
+      </w:tr>
+      <w:tr>
+        <w:trPr>
+          <w:trHeight w:val="283"/>
+        </w:trPr>
+        <w:tc>
+          <w:tcPr>
+            <w:tcW w:w="4180" w:type="dxa"/>
+            <w:vAlign w:val="center"/>
+          </w:tcPr>
+          <w:p>
+            <w:pPr>
+              <w:ind w:left="0" w:firstLine="0"/>
+            </w:pPr>
+            <w:r>
+              <w:t>Obtener</w:t>
+            </w:r>
+          </w:p>
+        </w:tc>
+        <w:tc>
+          <w:tcPr>
+            <w:tcW w:w="4183" w:type="dxa"/>
+          </w:tcPr>
+          <w:p>
+            <w:pPr>
+              <w:jc w:val="both"/>
+            </w:pPr>
+            <w:r>
+              <w:t>Se obtienen l</w:t>
+            </w:r>
+            <w:r>
+              <w:t>os datos de una determinada asignatura</w:t>
+            </w:r>
+            <w:r>
+              <w:t xml:space="preserve">. </w:t>
+            </w:r>
+          </w:p>
+        </w:tc>
+      </w:tr>
+      <w:tr>
+        <w:trPr>
+          <w:trHeight w:val="283"/>
+        </w:trPr>
+        <w:tc>
+          <w:tcPr>
+            <w:tcW w:w="4180" w:type="dxa"/>
+            <w:vAlign w:val="center"/>
+          </w:tcPr>
+          <w:p>
+            <w:pPr>
+              <w:ind w:left="0" w:firstLine="0"/>
+            </w:pPr>
+            <w:r>
+              <w:t>Modificar</w:t>
+            </w:r>
+          </w:p>
+        </w:tc>
+        <w:tc>
+          <w:tcPr>
+            <w:tcW w:w="4183" w:type="dxa"/>
+          </w:tcPr>
+          <w:p>
+            <w:pPr>
+              <w:jc w:val="both"/>
+            </w:pPr>
+            <w:r>
+              <w:t>Se modifica la inf</w:t>
+            </w:r>
+            <w:r>
+              <w:t>ormación correspondiente a la asignatura</w:t>
+            </w:r>
+            <w:r>
+              <w:t xml:space="preserve"> en la base de datos.</w:t>
+            </w:r>
+          </w:p>
+        </w:tc>
+      </w:tr>
+      <w:tr>
+        <w:trPr>
+          <w:trHeight w:val="283"/>
+        </w:trPr>
+        <w:tc>
+          <w:tcPr>
+            <w:tcW w:w="4180" w:type="dxa"/>
+            <w:vAlign w:val="center"/>
+          </w:tcPr>
+          <w:p>
+            <w:pPr>
+              <w:ind w:left="0" w:firstLine="0"/>
+            </w:pPr>
+            <w:r>
+              <w:t>Obtener horarios</w:t>
+            </w:r>
+          </w:p>
+        </w:tc>
+        <w:tc>
+          <w:tcPr>
+            <w:tcW w:w="4183" w:type="dxa"/>
+          </w:tcPr>
+          <w:p>
+            <w:pPr>
+              <w:jc w:val="both"/>
+            </w:pPr>
+            <w:r>
+              <w:t xml:space="preserve">Se utiliza para obtener </w:t>
+            </w:r>
+            <w:bookmarkStart w:id="32" w:name="_GoBack"/>
+            <w:bookmarkEnd w:id="32"/>
+            <w:r>
+              <w:t>los horarios de clase que contiene el aula especificada.</w:t>
+            </w:r>
+          </w:p>
+        </w:tc>
+      </w:tr>
+    </w:tbl>
     <w:p>
       <w:pPr>
         <w:tabs>
@@ -5995,7 +6496,6 @@
       </w:pPr>
       <w:bookmarkStart w:id="33" w:name="_Toc494365235"/>
       <w:r>
-        <w:lastRenderedPageBreak/>
         <w:t>Usuario</w:t>
       </w:r>
       <w:bookmarkEnd w:id="33"/>
@@ -6266,6 +6766,7 @@
         <w:jc w:val="both"/>
       </w:pPr>
       <w:r>
+        <w:lastRenderedPageBreak/>
         <w:t>Interacciones:</w:t>
       </w:r>
     </w:p>
@@ -6325,7 +6826,6 @@
       </w:pPr>
       <w:bookmarkStart w:id="40" w:name="_Toc494365242"/>
       <w:r>
-        <w:lastRenderedPageBreak/>
         <w:t>Métodos</w:t>
       </w:r>
       <w:bookmarkEnd w:id="40"/>
@@ -6571,14 +7071,7 @@
               <w:rPr>
                 <w:b/>
               </w:rPr>
-              <w:t xml:space="preserve">Subsistema del que </w:t>
-            </w:r>
-            <w:r>
-              <w:rPr>
-                <w:b/>
-              </w:rPr>
-              <w:lastRenderedPageBreak/>
-              <w:t>depende</w:t>
+              <w:t>Subsistema del que depende</w:t>
             </w:r>
           </w:p>
         </w:tc>
@@ -6599,7 +7092,6 @@
               <w:rPr>
                 <w:b/>
               </w:rPr>
-              <w:lastRenderedPageBreak/>
               <w:t>Naturaleza de interacción</w:t>
             </w:r>
           </w:p>
@@ -6833,7 +7325,7 @@
                     <pic:cNvPicPr/>
                   </pic:nvPicPr>
                   <pic:blipFill>
-                    <a:blip r:embed="rId17" cstate="print"/>
+                    <a:blip r:embed="rId18" cstate="print"/>
                     <a:stretch>
                       <a:fillRect/>
                     </a:stretch>
@@ -7127,7 +7619,7 @@
                     <pic:cNvPicPr/>
                   </pic:nvPicPr>
                   <pic:blipFill>
-                    <a:blip r:embed="rId18" cstate="print"/>
+                    <a:blip r:embed="rId19" cstate="print"/>
                     <a:stretch>
                       <a:fillRect/>
                     </a:stretch>
@@ -7232,7 +7724,7 @@
                     </pic:cNvPicPr>
                   </pic:nvPicPr>
                   <pic:blipFill>
-                    <a:blip r:embed="rId19" cstate="print"/>
+                    <a:blip r:embed="rId20" cstate="print"/>
                     <a:srcRect/>
                     <a:stretch>
                       <a:fillRect/>
@@ -7381,7 +7873,7 @@
                     <pic:cNvPicPr/>
                   </pic:nvPicPr>
                   <pic:blipFill>
-                    <a:blip r:embed="rId20" cstate="print"/>
+                    <a:blip r:embed="rId21" cstate="print"/>
                     <a:stretch>
                       <a:fillRect/>
                     </a:stretch>
@@ -7557,7 +8049,7 @@
                     <pic:cNvPicPr/>
                   </pic:nvPicPr>
                   <pic:blipFill>
-                    <a:blip r:embed="rId21" cstate="print"/>
+                    <a:blip r:embed="rId22" cstate="print"/>
                     <a:stretch>
                       <a:fillRect/>
                     </a:stretch>
@@ -7590,8 +8082,8 @@
       </w:pPr>
     </w:p>
     <w:sectPr>
-      <w:headerReference w:type="default" r:id="rId22"/>
-      <w:footerReference w:type="default" r:id="rId23"/>
+      <w:headerReference w:type="default" r:id="rId23"/>
+      <w:footerReference w:type="default" r:id="rId24"/>
       <w:pgSz w:w="11906" w:h="16838"/>
       <w:pgMar w:top="1535" w:right="1701" w:bottom="1417" w:left="1701" w:header="567" w:footer="572" w:gutter="0"/>
       <w:cols w:space="708"/>
@@ -7647,6 +8139,7 @@
         <w:dataBinding w:prefixMappings="xmlns:ns0='http://schemas.openxmlformats.org/officeDocument/2006/extended-properties' " w:xpath="/ns0:Properties[1]/ns0:Company[1]" w:storeItemID="{6668398D-A668-4E3E-A5EB-62B293D839F1}"/>
         <w:text/>
       </w:sdtPr>
+      <w:sdtEndPr/>
       <w:sdtContent>
         <w:r>
           <w:rPr>
@@ -7681,6 +8174,7 @@
           <w:docPartUnique/>
         </w:docPartObj>
       </w:sdtPr>
+      <w:sdtEndPr/>
       <w:sdtContent>
         <w:r>
           <w:tab/>
@@ -7723,7 +8217,7 @@
             <w:rFonts w:asciiTheme="majorHAnsi" w:hAnsiTheme="majorHAnsi" w:cstheme="majorHAnsi"/>
             <w:noProof/>
           </w:rPr>
-          <w:t>10</w:t>
+          <w:t>11</w:t>
         </w:r>
         <w:r>
           <w:rPr>
@@ -7760,7 +8254,7 @@
             <w:rFonts w:asciiTheme="majorHAnsi" w:hAnsiTheme="majorHAnsi" w:cstheme="majorHAnsi"/>
             <w:noProof/>
           </w:rPr>
-          <w:t>16</w:t>
+          <w:t>17</w:t>
         </w:r>
         <w:r>
           <w:rPr>
@@ -7822,6 +8316,7 @@
       <w:dataBinding w:prefixMappings="xmlns:ns0='http://schemas.openxmlformats.org/package/2006/metadata/core-properties' xmlns:ns1='http://purl.org/dc/elements/1.1/'" w:xpath="/ns0:coreProperties[1]/ns1:title[1]" w:storeItemID="{6C3C8BC8-F283-45AE-878A-BAB7291924A1}"/>
       <w:text/>
     </w:sdtPr>
+    <w:sdtEndPr/>
     <w:sdtContent>
       <w:p>
         <w:pPr>
@@ -7884,6 +8379,7 @@
         <w:dataBinding w:prefixMappings="xmlns:ns0='http://schemas.openxmlformats.org/package/2006/metadata/core-properties' xmlns:ns1='http://purl.org/dc/elements/1.1/'" w:xpath="/ns0:coreProperties[1]/ns1:subject[1]" w:storeItemID="{6C3C8BC8-F283-45AE-878A-BAB7291924A1}"/>
         <w:text/>
       </w:sdtPr>
+      <w:sdtEndPr/>
       <w:sdtContent>
         <w:r>
           <w:rPr>
@@ -10861,7 +11357,7 @@
 </file>
 
 <file path=customXml/itemProps2.xml><?xml version="1.0" encoding="utf-8"?>
-<ds:datastoreItem xmlns:ds="http://schemas.openxmlformats.org/officeDocument/2006/customXml" ds:itemID="{39B770EA-D778-4984-95B0-BEDACE77A8D1}">
+<ds:datastoreItem xmlns:ds="http://schemas.openxmlformats.org/officeDocument/2006/customXml" ds:itemID="{66545A6F-D5C9-4C84-A546-9F0E0343369F}">
   <ds:schemaRefs>
     <ds:schemaRef ds:uri="http://schemas.openxmlformats.org/officeDocument/2006/bibliography"/>
   </ds:schemaRefs>

--- a/03. Analisis y diseño/Modelo de Diseño.docx
+++ b/03. Analisis y diseño/Modelo de Diseño.docx
@@ -164,7 +164,6 @@
             <w:dataBinding w:prefixMappings="xmlns:ns0='http://schemas.openxmlformats.org/package/2006/metadata/core-properties' xmlns:ns1='http://purl.org/dc/elements/1.1/'" w:xpath="/ns0:coreProperties[1]/ns1:title[1]" w:storeItemID="{6C3C8BC8-F283-45AE-878A-BAB7291924A1}"/>
             <w:text/>
           </w:sdtPr>
-          <w:sdtEndPr/>
           <w:sdtContent>
             <w:p>
               <w:pPr>
@@ -198,7 +197,6 @@
             <w:dataBinding w:prefixMappings="xmlns:ns0='http://schemas.openxmlformats.org/package/2006/metadata/core-properties' xmlns:ns1='http://purl.org/dc/elements/1.1/'" w:xpath="/ns0:coreProperties[1]/ns1:subject[1]" w:storeItemID="{6C3C8BC8-F283-45AE-878A-BAB7291924A1}"/>
             <w:text/>
           </w:sdtPr>
-          <w:sdtEndPr/>
           <w:sdtContent>
             <w:p>
               <w:pPr>
@@ -689,7 +687,7 @@
           <w:r>
             <w:fldChar w:fldCharType="separate"/>
           </w:r>
-          <w:hyperlink w:anchor="_Toc494365203" w:history="1">
+          <w:hyperlink w:anchor="_Toc494474528" w:history="1">
             <w:r>
               <w:rPr>
                 <w:rStyle w:val="Hipervnculo"/>
@@ -716,7 +714,7 @@
                 <w:noProof/>
                 <w:webHidden/>
               </w:rPr>
-              <w:instrText xml:space="preserve"> PAGEREF _Toc494365203 \h </w:instrText>
+              <w:instrText xml:space="preserve"> PAGEREF _Toc494474528 \h </w:instrText>
             </w:r>
             <w:r>
               <w:rPr>
@@ -736,7 +734,7 @@
                 <w:noProof/>
                 <w:webHidden/>
               </w:rPr>
-              <w:t>4</w:t>
+              <w:t>5</w:t>
             </w:r>
             <w:r>
               <w:rPr>
@@ -760,7 +758,7 @@
               <w:lang w:val="es-AR" w:eastAsia="es-AR"/>
             </w:rPr>
           </w:pPr>
-          <w:hyperlink w:anchor="_Toc494365204" w:history="1">
+          <w:hyperlink w:anchor="_Toc494474529" w:history="1">
             <w:r>
               <w:rPr>
                 <w:rStyle w:val="Hipervnculo"/>
@@ -787,7 +785,7 @@
                 <w:noProof/>
                 <w:webHidden/>
               </w:rPr>
-              <w:instrText xml:space="preserve"> PAGEREF _Toc494365204 \h </w:instrText>
+              <w:instrText xml:space="preserve"> PAGEREF _Toc494474529 \h </w:instrText>
             </w:r>
             <w:r>
               <w:rPr>
@@ -807,7 +805,7 @@
                 <w:noProof/>
                 <w:webHidden/>
               </w:rPr>
-              <w:t>4</w:t>
+              <w:t>5</w:t>
             </w:r>
             <w:r>
               <w:rPr>
@@ -831,7 +829,7 @@
               <w:lang w:val="es-AR" w:eastAsia="es-AR"/>
             </w:rPr>
           </w:pPr>
-          <w:hyperlink w:anchor="_Toc494365205" w:history="1">
+          <w:hyperlink w:anchor="_Toc494474530" w:history="1">
             <w:r>
               <w:rPr>
                 <w:rStyle w:val="Hipervnculo"/>
@@ -858,7 +856,7 @@
                 <w:noProof/>
                 <w:webHidden/>
               </w:rPr>
-              <w:instrText xml:space="preserve"> PAGEREF _Toc494365205 \h </w:instrText>
+              <w:instrText xml:space="preserve"> PAGEREF _Toc494474530 \h </w:instrText>
             </w:r>
             <w:r>
               <w:rPr>
@@ -878,7 +876,7 @@
                 <w:noProof/>
                 <w:webHidden/>
               </w:rPr>
-              <w:t>4</w:t>
+              <w:t>5</w:t>
             </w:r>
             <w:r>
               <w:rPr>
@@ -902,7 +900,7 @@
               <w:lang w:val="es-AR" w:eastAsia="es-AR"/>
             </w:rPr>
           </w:pPr>
-          <w:hyperlink w:anchor="_Toc494365206" w:history="1">
+          <w:hyperlink w:anchor="_Toc494474531" w:history="1">
             <w:r>
               <w:rPr>
                 <w:rStyle w:val="Hipervnculo"/>
@@ -929,7 +927,7 @@
                 <w:noProof/>
                 <w:webHidden/>
               </w:rPr>
-              <w:instrText xml:space="preserve"> PAGEREF _Toc494365206 \h </w:instrText>
+              <w:instrText xml:space="preserve"> PAGEREF _Toc494474531 \h </w:instrText>
             </w:r>
             <w:r>
               <w:rPr>
@@ -973,7 +971,7 @@
               <w:lang w:val="es-AR" w:eastAsia="es-AR"/>
             </w:rPr>
           </w:pPr>
-          <w:hyperlink w:anchor="_Toc494365207" w:history="1">
+          <w:hyperlink w:anchor="_Toc494474532" w:history="1">
             <w:r>
               <w:rPr>
                 <w:rStyle w:val="Hipervnculo"/>
@@ -1000,7 +998,7 @@
                 <w:noProof/>
                 <w:webHidden/>
               </w:rPr>
-              <w:instrText xml:space="preserve"> PAGEREF _Toc494365207 \h </w:instrText>
+              <w:instrText xml:space="preserve"> PAGEREF _Toc494474532 \h </w:instrText>
             </w:r>
             <w:r>
               <w:rPr>
@@ -1044,7 +1042,7 @@
               <w:lang w:val="es-AR" w:eastAsia="es-AR"/>
             </w:rPr>
           </w:pPr>
-          <w:hyperlink w:anchor="_Toc494365208" w:history="1">
+          <w:hyperlink w:anchor="_Toc494474533" w:history="1">
             <w:r>
               <w:rPr>
                 <w:rStyle w:val="Hipervnculo"/>
@@ -1071,7 +1069,7 @@
                 <w:noProof/>
                 <w:webHidden/>
               </w:rPr>
-              <w:instrText xml:space="preserve"> PAGEREF _Toc494365208 \h </w:instrText>
+              <w:instrText xml:space="preserve"> PAGEREF _Toc494474533 \h </w:instrText>
             </w:r>
             <w:r>
               <w:rPr>
@@ -1115,7 +1113,7 @@
               <w:lang w:val="es-AR" w:eastAsia="es-AR"/>
             </w:rPr>
           </w:pPr>
-          <w:hyperlink w:anchor="_Toc494365209" w:history="1">
+          <w:hyperlink w:anchor="_Toc494474534" w:history="1">
             <w:r>
               <w:rPr>
                 <w:rStyle w:val="Hipervnculo"/>
@@ -1142,7 +1140,7 @@
                 <w:noProof/>
                 <w:webHidden/>
               </w:rPr>
-              <w:instrText xml:space="preserve"> PAGEREF _Toc494365209 \h </w:instrText>
+              <w:instrText xml:space="preserve"> PAGEREF _Toc494474534 \h </w:instrText>
             </w:r>
             <w:r>
               <w:rPr>
@@ -1186,7 +1184,7 @@
               <w:lang w:val="es-AR" w:eastAsia="es-AR"/>
             </w:rPr>
           </w:pPr>
-          <w:hyperlink w:anchor="_Toc494365210" w:history="1">
+          <w:hyperlink w:anchor="_Toc494474535" w:history="1">
             <w:r>
               <w:rPr>
                 <w:rStyle w:val="Hipervnculo"/>
@@ -1213,7 +1211,7 @@
                 <w:noProof/>
                 <w:webHidden/>
               </w:rPr>
-              <w:instrText xml:space="preserve"> PAGEREF _Toc494365210 \h </w:instrText>
+              <w:instrText xml:space="preserve"> PAGEREF _Toc494474535 \h </w:instrText>
             </w:r>
             <w:r>
               <w:rPr>
@@ -1255,7 +1253,7 @@
               <w:lang w:val="es-AR" w:eastAsia="es-AR"/>
             </w:rPr>
           </w:pPr>
-          <w:hyperlink w:anchor="_Toc494365211" w:history="1">
+          <w:hyperlink w:anchor="_Toc494474536" w:history="1">
             <w:r>
               <w:rPr>
                 <w:rStyle w:val="Hipervnculo"/>
@@ -1282,7 +1280,7 @@
                 <w:noProof/>
                 <w:webHidden/>
               </w:rPr>
-              <w:instrText xml:space="preserve"> PAGEREF _Toc494365211 \h </w:instrText>
+              <w:instrText xml:space="preserve"> PAGEREF _Toc494474536 \h </w:instrText>
             </w:r>
             <w:r>
               <w:rPr>
@@ -1324,7 +1322,7 @@
               <w:lang w:val="es-AR" w:eastAsia="es-AR"/>
             </w:rPr>
           </w:pPr>
-          <w:hyperlink w:anchor="_Toc494365212" w:history="1">
+          <w:hyperlink w:anchor="_Toc494474537" w:history="1">
             <w:r>
               <w:rPr>
                 <w:rStyle w:val="Hipervnculo"/>
@@ -1351,7 +1349,7 @@
                 <w:noProof/>
                 <w:webHidden/>
               </w:rPr>
-              <w:instrText xml:space="preserve"> PAGEREF _Toc494365212 \h </w:instrText>
+              <w:instrText xml:space="preserve"> PAGEREF _Toc494474537 \h </w:instrText>
             </w:r>
             <w:r>
               <w:rPr>
@@ -1393,7 +1391,7 @@
               <w:lang w:val="es-AR" w:eastAsia="es-AR"/>
             </w:rPr>
           </w:pPr>
-          <w:hyperlink w:anchor="_Toc494365213" w:history="1">
+          <w:hyperlink w:anchor="_Toc494474538" w:history="1">
             <w:r>
               <w:rPr>
                 <w:rStyle w:val="Hipervnculo"/>
@@ -1420,7 +1418,7 @@
                 <w:noProof/>
                 <w:webHidden/>
               </w:rPr>
-              <w:instrText xml:space="preserve"> PAGEREF _Toc494365213 \h </w:instrText>
+              <w:instrText xml:space="preserve"> PAGEREF _Toc494474538 \h </w:instrText>
             </w:r>
             <w:r>
               <w:rPr>
@@ -1462,7 +1460,7 @@
               <w:lang w:val="es-AR" w:eastAsia="es-AR"/>
             </w:rPr>
           </w:pPr>
-          <w:hyperlink w:anchor="_Toc494365214" w:history="1">
+          <w:hyperlink w:anchor="_Toc494474539" w:history="1">
             <w:r>
               <w:rPr>
                 <w:rStyle w:val="Hipervnculo"/>
@@ -1489,7 +1487,7 @@
                 <w:noProof/>
                 <w:webHidden/>
               </w:rPr>
-              <w:instrText xml:space="preserve"> PAGEREF _Toc494365214 \h </w:instrText>
+              <w:instrText xml:space="preserve"> PAGEREF _Toc494474539 \h </w:instrText>
             </w:r>
             <w:r>
               <w:rPr>
@@ -1533,7 +1531,7 @@
               <w:lang w:val="es-AR" w:eastAsia="es-AR"/>
             </w:rPr>
           </w:pPr>
-          <w:hyperlink w:anchor="_Toc494365215" w:history="1">
+          <w:hyperlink w:anchor="_Toc494474540" w:history="1">
             <w:r>
               <w:rPr>
                 <w:rStyle w:val="Hipervnculo"/>
@@ -1560,7 +1558,7 @@
                 <w:noProof/>
                 <w:webHidden/>
               </w:rPr>
-              <w:instrText xml:space="preserve"> PAGEREF _Toc494365215 \h </w:instrText>
+              <w:instrText xml:space="preserve"> PAGEREF _Toc494474540 \h </w:instrText>
             </w:r>
             <w:r>
               <w:rPr>
@@ -1602,7 +1600,7 @@
               <w:lang w:val="es-AR" w:eastAsia="es-AR"/>
             </w:rPr>
           </w:pPr>
-          <w:hyperlink w:anchor="_Toc494365216" w:history="1">
+          <w:hyperlink w:anchor="_Toc494474541" w:history="1">
             <w:r>
               <w:rPr>
                 <w:rStyle w:val="Hipervnculo"/>
@@ -1629,7 +1627,7 @@
                 <w:noProof/>
                 <w:webHidden/>
               </w:rPr>
-              <w:instrText xml:space="preserve"> PAGEREF _Toc494365216 \h </w:instrText>
+              <w:instrText xml:space="preserve"> PAGEREF _Toc494474541 \h </w:instrText>
             </w:r>
             <w:r>
               <w:rPr>
@@ -1671,7 +1669,7 @@
               <w:lang w:val="es-AR" w:eastAsia="es-AR"/>
             </w:rPr>
           </w:pPr>
-          <w:hyperlink w:anchor="_Toc494365217" w:history="1">
+          <w:hyperlink w:anchor="_Toc494474542" w:history="1">
             <w:r>
               <w:rPr>
                 <w:rStyle w:val="Hipervnculo"/>
@@ -1698,7 +1696,7 @@
                 <w:noProof/>
                 <w:webHidden/>
               </w:rPr>
-              <w:instrText xml:space="preserve"> PAGEREF _Toc494365217 \h </w:instrText>
+              <w:instrText xml:space="preserve"> PAGEREF _Toc494474542 \h </w:instrText>
             </w:r>
             <w:r>
               <w:rPr>
@@ -1740,7 +1738,7 @@
               <w:lang w:val="es-AR" w:eastAsia="es-AR"/>
             </w:rPr>
           </w:pPr>
-          <w:hyperlink w:anchor="_Toc494365218" w:history="1">
+          <w:hyperlink w:anchor="_Toc494474543" w:history="1">
             <w:r>
               <w:rPr>
                 <w:rStyle w:val="Hipervnculo"/>
@@ -1767,7 +1765,7 @@
                 <w:noProof/>
                 <w:webHidden/>
               </w:rPr>
-              <w:instrText xml:space="preserve"> PAGEREF _Toc494365218 \h </w:instrText>
+              <w:instrText xml:space="preserve"> PAGEREF _Toc494474543 \h </w:instrText>
             </w:r>
             <w:r>
               <w:rPr>
@@ -1787,7 +1785,7 @@
                 <w:noProof/>
                 <w:webHidden/>
               </w:rPr>
-              <w:t>7</w:t>
+              <w:t>8</w:t>
             </w:r>
             <w:r>
               <w:rPr>
@@ -1809,7 +1807,7 @@
               <w:lang w:val="es-AR" w:eastAsia="es-AR"/>
             </w:rPr>
           </w:pPr>
-          <w:hyperlink w:anchor="_Toc494365219" w:history="1">
+          <w:hyperlink w:anchor="_Toc494474544" w:history="1">
             <w:r>
               <w:rPr>
                 <w:rStyle w:val="Hipervnculo"/>
@@ -1836,7 +1834,7 @@
                 <w:noProof/>
                 <w:webHidden/>
               </w:rPr>
-              <w:instrText xml:space="preserve"> PAGEREF _Toc494365219 \h </w:instrText>
+              <w:instrText xml:space="preserve"> PAGEREF _Toc494474544 \h </w:instrText>
             </w:r>
             <w:r>
               <w:rPr>
@@ -1880,7 +1878,7 @@
               <w:lang w:val="es-AR" w:eastAsia="es-AR"/>
             </w:rPr>
           </w:pPr>
-          <w:hyperlink w:anchor="_Toc494365220" w:history="1">
+          <w:hyperlink w:anchor="_Toc494474545" w:history="1">
             <w:r>
               <w:rPr>
                 <w:rStyle w:val="Hipervnculo"/>
@@ -1907,7 +1905,7 @@
                 <w:noProof/>
                 <w:webHidden/>
               </w:rPr>
-              <w:instrText xml:space="preserve"> PAGEREF _Toc494365220 \h </w:instrText>
+              <w:instrText xml:space="preserve"> PAGEREF _Toc494474545 \h </w:instrText>
             </w:r>
             <w:r>
               <w:rPr>
@@ -1927,7 +1925,7 @@
                 <w:noProof/>
                 <w:webHidden/>
               </w:rPr>
-              <w:t>8</w:t>
+              <w:t>9</w:t>
             </w:r>
             <w:r>
               <w:rPr>
@@ -1949,7 +1947,7 @@
               <w:lang w:val="es-AR" w:eastAsia="es-AR"/>
             </w:rPr>
           </w:pPr>
-          <w:hyperlink w:anchor="_Toc494365221" w:history="1">
+          <w:hyperlink w:anchor="_Toc494474546" w:history="1">
             <w:r>
               <w:rPr>
                 <w:rStyle w:val="Hipervnculo"/>
@@ -1976,7 +1974,7 @@
                 <w:noProof/>
                 <w:webHidden/>
               </w:rPr>
-              <w:instrText xml:space="preserve"> PAGEREF _Toc494365221 \h </w:instrText>
+              <w:instrText xml:space="preserve"> PAGEREF _Toc494474546 \h </w:instrText>
             </w:r>
             <w:r>
               <w:rPr>
@@ -1996,7 +1994,214 @@
                 <w:noProof/>
                 <w:webHidden/>
               </w:rPr>
-              <w:t>8</w:t>
+              <w:t>9</w:t>
+            </w:r>
+            <w:r>
+              <w:rPr>
+                <w:noProof/>
+                <w:webHidden/>
+              </w:rPr>
+              <w:fldChar w:fldCharType="end"/>
+            </w:r>
+          </w:hyperlink>
+        </w:p>
+        <w:p>
+          <w:pPr>
+            <w:pStyle w:val="TDC3"/>
+            <w:rPr>
+              <w:rFonts w:eastAsiaTheme="minorEastAsia"/>
+              <w:noProof/>
+              <w:sz w:val="22"/>
+              <w:szCs w:val="22"/>
+              <w:lang w:val="es-AR" w:eastAsia="es-AR"/>
+            </w:rPr>
+          </w:pPr>
+          <w:hyperlink w:anchor="_Toc494474547" w:history="1">
+            <w:r>
+              <w:rPr>
+                <w:rStyle w:val="Hipervnculo"/>
+                <w:noProof/>
+              </w:rPr>
+              <w:t>Diagrama de interacción</w:t>
+            </w:r>
+            <w:r>
+              <w:rPr>
+                <w:noProof/>
+                <w:webHidden/>
+              </w:rPr>
+              <w:tab/>
+            </w:r>
+            <w:r>
+              <w:rPr>
+                <w:noProof/>
+                <w:webHidden/>
+              </w:rPr>
+              <w:fldChar w:fldCharType="begin"/>
+            </w:r>
+            <w:r>
+              <w:rPr>
+                <w:noProof/>
+                <w:webHidden/>
+              </w:rPr>
+              <w:instrText xml:space="preserve"> PAGEREF _Toc494474547 \h </w:instrText>
+            </w:r>
+            <w:r>
+              <w:rPr>
+                <w:noProof/>
+                <w:webHidden/>
+              </w:rPr>
+            </w:r>
+            <w:r>
+              <w:rPr>
+                <w:noProof/>
+                <w:webHidden/>
+              </w:rPr>
+              <w:fldChar w:fldCharType="separate"/>
+            </w:r>
+            <w:r>
+              <w:rPr>
+                <w:noProof/>
+                <w:webHidden/>
+              </w:rPr>
+              <w:t>9</w:t>
+            </w:r>
+            <w:r>
+              <w:rPr>
+                <w:noProof/>
+                <w:webHidden/>
+              </w:rPr>
+              <w:fldChar w:fldCharType="end"/>
+            </w:r>
+          </w:hyperlink>
+        </w:p>
+        <w:p>
+          <w:pPr>
+            <w:pStyle w:val="TDC3"/>
+            <w:rPr>
+              <w:rFonts w:eastAsiaTheme="minorEastAsia"/>
+              <w:noProof/>
+              <w:sz w:val="22"/>
+              <w:szCs w:val="22"/>
+              <w:lang w:val="es-AR" w:eastAsia="es-AR"/>
+            </w:rPr>
+          </w:pPr>
+          <w:hyperlink w:anchor="_Toc494474548" w:history="1">
+            <w:r>
+              <w:rPr>
+                <w:rStyle w:val="Hipervnculo"/>
+                <w:noProof/>
+              </w:rPr>
+              <w:t>Diseño de flujo de eventos</w:t>
+            </w:r>
+            <w:r>
+              <w:rPr>
+                <w:noProof/>
+                <w:webHidden/>
+              </w:rPr>
+              <w:tab/>
+            </w:r>
+            <w:r>
+              <w:rPr>
+                <w:noProof/>
+                <w:webHidden/>
+              </w:rPr>
+              <w:fldChar w:fldCharType="begin"/>
+            </w:r>
+            <w:r>
+              <w:rPr>
+                <w:noProof/>
+                <w:webHidden/>
+              </w:rPr>
+              <w:instrText xml:space="preserve"> PAGEREF _Toc494474548 \h </w:instrText>
+            </w:r>
+            <w:r>
+              <w:rPr>
+                <w:noProof/>
+                <w:webHidden/>
+              </w:rPr>
+            </w:r>
+            <w:r>
+              <w:rPr>
+                <w:noProof/>
+                <w:webHidden/>
+              </w:rPr>
+              <w:fldChar w:fldCharType="separate"/>
+            </w:r>
+            <w:r>
+              <w:rPr>
+                <w:noProof/>
+                <w:webHidden/>
+              </w:rPr>
+              <w:t>10</w:t>
+            </w:r>
+            <w:r>
+              <w:rPr>
+                <w:noProof/>
+                <w:webHidden/>
+              </w:rPr>
+              <w:fldChar w:fldCharType="end"/>
+            </w:r>
+          </w:hyperlink>
+        </w:p>
+        <w:p>
+          <w:pPr>
+            <w:pStyle w:val="TDC3"/>
+            <w:rPr>
+              <w:rFonts w:eastAsiaTheme="minorEastAsia"/>
+              <w:noProof/>
+              <w:sz w:val="22"/>
+              <w:szCs w:val="22"/>
+              <w:lang w:val="es-AR" w:eastAsia="es-AR"/>
+            </w:rPr>
+          </w:pPr>
+          <w:hyperlink w:anchor="_Toc494474549" w:history="1">
+            <w:r>
+              <w:rPr>
+                <w:rStyle w:val="Hipervnculo"/>
+                <w:noProof/>
+              </w:rPr>
+              <w:t>Requerimientos especiales o de implementación</w:t>
+            </w:r>
+            <w:r>
+              <w:rPr>
+                <w:noProof/>
+                <w:webHidden/>
+              </w:rPr>
+              <w:tab/>
+            </w:r>
+            <w:r>
+              <w:rPr>
+                <w:noProof/>
+                <w:webHidden/>
+              </w:rPr>
+              <w:fldChar w:fldCharType="begin"/>
+            </w:r>
+            <w:r>
+              <w:rPr>
+                <w:noProof/>
+                <w:webHidden/>
+              </w:rPr>
+              <w:instrText xml:space="preserve"> PAGEREF _Toc494474549 \h </w:instrText>
+            </w:r>
+            <w:r>
+              <w:rPr>
+                <w:noProof/>
+                <w:webHidden/>
+              </w:rPr>
+            </w:r>
+            <w:r>
+              <w:rPr>
+                <w:noProof/>
+                <w:webHidden/>
+              </w:rPr>
+              <w:fldChar w:fldCharType="separate"/>
+            </w:r>
+            <w:r>
+              <w:rPr>
+                <w:noProof/>
+                <w:webHidden/>
+              </w:rPr>
+              <w:t>10</w:t>
             </w:r>
             <w:r>
               <w:rPr>
@@ -2020,7 +2225,7 @@
               <w:lang w:val="es-AR" w:eastAsia="es-AR"/>
             </w:rPr>
           </w:pPr>
-          <w:hyperlink w:anchor="_Toc494365222" w:history="1">
+          <w:hyperlink w:anchor="_Toc494474550" w:history="1">
             <w:r>
               <w:rPr>
                 <w:rStyle w:val="Hipervnculo"/>
@@ -2047,7 +2252,7 @@
                 <w:noProof/>
                 <w:webHidden/>
               </w:rPr>
-              <w:instrText xml:space="preserve"> PAGEREF _Toc494365222 \h </w:instrText>
+              <w:instrText xml:space="preserve"> PAGEREF _Toc494474550 \h </w:instrText>
             </w:r>
             <w:r>
               <w:rPr>
@@ -2067,7 +2272,7 @@
                 <w:noProof/>
                 <w:webHidden/>
               </w:rPr>
-              <w:t>8</w:t>
+              <w:t>11</w:t>
             </w:r>
             <w:r>
               <w:rPr>
@@ -2089,7 +2294,7 @@
               <w:lang w:val="es-AR" w:eastAsia="es-AR"/>
             </w:rPr>
           </w:pPr>
-          <w:hyperlink w:anchor="_Toc494365223" w:history="1">
+          <w:hyperlink w:anchor="_Toc494474551" w:history="1">
             <w:r>
               <w:rPr>
                 <w:rStyle w:val="Hipervnculo"/>
@@ -2116,7 +2321,7 @@
                 <w:noProof/>
                 <w:webHidden/>
               </w:rPr>
-              <w:instrText xml:space="preserve"> PAGEREF _Toc494365223 \h </w:instrText>
+              <w:instrText xml:space="preserve"> PAGEREF _Toc494474551 \h </w:instrText>
             </w:r>
             <w:r>
               <w:rPr>
@@ -2136,7 +2341,214 @@
                 <w:noProof/>
                 <w:webHidden/>
               </w:rPr>
-              <w:t>8</w:t>
+              <w:t>11</w:t>
+            </w:r>
+            <w:r>
+              <w:rPr>
+                <w:noProof/>
+                <w:webHidden/>
+              </w:rPr>
+              <w:fldChar w:fldCharType="end"/>
+            </w:r>
+          </w:hyperlink>
+        </w:p>
+        <w:p>
+          <w:pPr>
+            <w:pStyle w:val="TDC3"/>
+            <w:rPr>
+              <w:rFonts w:eastAsiaTheme="minorEastAsia"/>
+              <w:noProof/>
+              <w:sz w:val="22"/>
+              <w:szCs w:val="22"/>
+              <w:lang w:val="es-AR" w:eastAsia="es-AR"/>
+            </w:rPr>
+          </w:pPr>
+          <w:hyperlink w:anchor="_Toc494474552" w:history="1">
+            <w:r>
+              <w:rPr>
+                <w:rStyle w:val="Hipervnculo"/>
+                <w:noProof/>
+              </w:rPr>
+              <w:t>Diagrama de interacción</w:t>
+            </w:r>
+            <w:r>
+              <w:rPr>
+                <w:noProof/>
+                <w:webHidden/>
+              </w:rPr>
+              <w:tab/>
+            </w:r>
+            <w:r>
+              <w:rPr>
+                <w:noProof/>
+                <w:webHidden/>
+              </w:rPr>
+              <w:fldChar w:fldCharType="begin"/>
+            </w:r>
+            <w:r>
+              <w:rPr>
+                <w:noProof/>
+                <w:webHidden/>
+              </w:rPr>
+              <w:instrText xml:space="preserve"> PAGEREF _Toc494474552 \h </w:instrText>
+            </w:r>
+            <w:r>
+              <w:rPr>
+                <w:noProof/>
+                <w:webHidden/>
+              </w:rPr>
+            </w:r>
+            <w:r>
+              <w:rPr>
+                <w:noProof/>
+                <w:webHidden/>
+              </w:rPr>
+              <w:fldChar w:fldCharType="separate"/>
+            </w:r>
+            <w:r>
+              <w:rPr>
+                <w:noProof/>
+                <w:webHidden/>
+              </w:rPr>
+              <w:t>11</w:t>
+            </w:r>
+            <w:r>
+              <w:rPr>
+                <w:noProof/>
+                <w:webHidden/>
+              </w:rPr>
+              <w:fldChar w:fldCharType="end"/>
+            </w:r>
+          </w:hyperlink>
+        </w:p>
+        <w:p>
+          <w:pPr>
+            <w:pStyle w:val="TDC3"/>
+            <w:rPr>
+              <w:rFonts w:eastAsiaTheme="minorEastAsia"/>
+              <w:noProof/>
+              <w:sz w:val="22"/>
+              <w:szCs w:val="22"/>
+              <w:lang w:val="es-AR" w:eastAsia="es-AR"/>
+            </w:rPr>
+          </w:pPr>
+          <w:hyperlink w:anchor="_Toc494474553" w:history="1">
+            <w:r>
+              <w:rPr>
+                <w:rStyle w:val="Hipervnculo"/>
+                <w:noProof/>
+              </w:rPr>
+              <w:t>Diseño de flujo de eventos</w:t>
+            </w:r>
+            <w:r>
+              <w:rPr>
+                <w:noProof/>
+                <w:webHidden/>
+              </w:rPr>
+              <w:tab/>
+            </w:r>
+            <w:r>
+              <w:rPr>
+                <w:noProof/>
+                <w:webHidden/>
+              </w:rPr>
+              <w:fldChar w:fldCharType="begin"/>
+            </w:r>
+            <w:r>
+              <w:rPr>
+                <w:noProof/>
+                <w:webHidden/>
+              </w:rPr>
+              <w:instrText xml:space="preserve"> PAGEREF _Toc494474553 \h </w:instrText>
+            </w:r>
+            <w:r>
+              <w:rPr>
+                <w:noProof/>
+                <w:webHidden/>
+              </w:rPr>
+            </w:r>
+            <w:r>
+              <w:rPr>
+                <w:noProof/>
+                <w:webHidden/>
+              </w:rPr>
+              <w:fldChar w:fldCharType="separate"/>
+            </w:r>
+            <w:r>
+              <w:rPr>
+                <w:noProof/>
+                <w:webHidden/>
+              </w:rPr>
+              <w:t>12</w:t>
+            </w:r>
+            <w:r>
+              <w:rPr>
+                <w:noProof/>
+                <w:webHidden/>
+              </w:rPr>
+              <w:fldChar w:fldCharType="end"/>
+            </w:r>
+          </w:hyperlink>
+        </w:p>
+        <w:p>
+          <w:pPr>
+            <w:pStyle w:val="TDC3"/>
+            <w:rPr>
+              <w:rFonts w:eastAsiaTheme="minorEastAsia"/>
+              <w:noProof/>
+              <w:sz w:val="22"/>
+              <w:szCs w:val="22"/>
+              <w:lang w:val="es-AR" w:eastAsia="es-AR"/>
+            </w:rPr>
+          </w:pPr>
+          <w:hyperlink w:anchor="_Toc494474554" w:history="1">
+            <w:r>
+              <w:rPr>
+                <w:rStyle w:val="Hipervnculo"/>
+                <w:noProof/>
+              </w:rPr>
+              <w:t>Requerimientos especiales o de implementación</w:t>
+            </w:r>
+            <w:r>
+              <w:rPr>
+                <w:noProof/>
+                <w:webHidden/>
+              </w:rPr>
+              <w:tab/>
+            </w:r>
+            <w:r>
+              <w:rPr>
+                <w:noProof/>
+                <w:webHidden/>
+              </w:rPr>
+              <w:fldChar w:fldCharType="begin"/>
+            </w:r>
+            <w:r>
+              <w:rPr>
+                <w:noProof/>
+                <w:webHidden/>
+              </w:rPr>
+              <w:instrText xml:space="preserve"> PAGEREF _Toc494474554 \h </w:instrText>
+            </w:r>
+            <w:r>
+              <w:rPr>
+                <w:noProof/>
+                <w:webHidden/>
+              </w:rPr>
+            </w:r>
+            <w:r>
+              <w:rPr>
+                <w:noProof/>
+                <w:webHidden/>
+              </w:rPr>
+              <w:fldChar w:fldCharType="separate"/>
+            </w:r>
+            <w:r>
+              <w:rPr>
+                <w:noProof/>
+                <w:webHidden/>
+              </w:rPr>
+              <w:t>12</w:t>
             </w:r>
             <w:r>
               <w:rPr>
@@ -2160,7 +2572,7 @@
               <w:lang w:val="es-AR" w:eastAsia="es-AR"/>
             </w:rPr>
           </w:pPr>
-          <w:hyperlink w:anchor="_Toc494365224" w:history="1">
+          <w:hyperlink w:anchor="_Toc494474555" w:history="1">
             <w:r>
               <w:rPr>
                 <w:rStyle w:val="Hipervnculo"/>
@@ -2187,7 +2599,7 @@
                 <w:noProof/>
                 <w:webHidden/>
               </w:rPr>
-              <w:instrText xml:space="preserve"> PAGEREF _Toc494365224 \h </w:instrText>
+              <w:instrText xml:space="preserve"> PAGEREF _Toc494474555 \h </w:instrText>
             </w:r>
             <w:r>
               <w:rPr>
@@ -2207,7 +2619,7 @@
                 <w:noProof/>
                 <w:webHidden/>
               </w:rPr>
-              <w:t>8</w:t>
+              <w:t>12</w:t>
             </w:r>
             <w:r>
               <w:rPr>
@@ -2229,7 +2641,7 @@
               <w:lang w:val="es-AR" w:eastAsia="es-AR"/>
             </w:rPr>
           </w:pPr>
-          <w:hyperlink w:anchor="_Toc494365225" w:history="1">
+          <w:hyperlink w:anchor="_Toc494474556" w:history="1">
             <w:r>
               <w:rPr>
                 <w:rStyle w:val="Hipervnculo"/>
@@ -2256,7 +2668,7 @@
                 <w:noProof/>
                 <w:webHidden/>
               </w:rPr>
-              <w:instrText xml:space="preserve"> PAGEREF _Toc494365225 \h </w:instrText>
+              <w:instrText xml:space="preserve"> PAGEREF _Toc494474556 \h </w:instrText>
             </w:r>
             <w:r>
               <w:rPr>
@@ -2276,7 +2688,214 @@
                 <w:noProof/>
                 <w:webHidden/>
               </w:rPr>
-              <w:t>8</w:t>
+              <w:t>12</w:t>
+            </w:r>
+            <w:r>
+              <w:rPr>
+                <w:noProof/>
+                <w:webHidden/>
+              </w:rPr>
+              <w:fldChar w:fldCharType="end"/>
+            </w:r>
+          </w:hyperlink>
+        </w:p>
+        <w:p>
+          <w:pPr>
+            <w:pStyle w:val="TDC3"/>
+            <w:rPr>
+              <w:rFonts w:eastAsiaTheme="minorEastAsia"/>
+              <w:noProof/>
+              <w:sz w:val="22"/>
+              <w:szCs w:val="22"/>
+              <w:lang w:val="es-AR" w:eastAsia="es-AR"/>
+            </w:rPr>
+          </w:pPr>
+          <w:hyperlink w:anchor="_Toc494474557" w:history="1">
+            <w:r>
+              <w:rPr>
+                <w:rStyle w:val="Hipervnculo"/>
+                <w:noProof/>
+              </w:rPr>
+              <w:t>Diagrama de interacción</w:t>
+            </w:r>
+            <w:r>
+              <w:rPr>
+                <w:noProof/>
+                <w:webHidden/>
+              </w:rPr>
+              <w:tab/>
+            </w:r>
+            <w:r>
+              <w:rPr>
+                <w:noProof/>
+                <w:webHidden/>
+              </w:rPr>
+              <w:fldChar w:fldCharType="begin"/>
+            </w:r>
+            <w:r>
+              <w:rPr>
+                <w:noProof/>
+                <w:webHidden/>
+              </w:rPr>
+              <w:instrText xml:space="preserve"> PAGEREF _Toc494474557 \h </w:instrText>
+            </w:r>
+            <w:r>
+              <w:rPr>
+                <w:noProof/>
+                <w:webHidden/>
+              </w:rPr>
+            </w:r>
+            <w:r>
+              <w:rPr>
+                <w:noProof/>
+                <w:webHidden/>
+              </w:rPr>
+              <w:fldChar w:fldCharType="separate"/>
+            </w:r>
+            <w:r>
+              <w:rPr>
+                <w:noProof/>
+                <w:webHidden/>
+              </w:rPr>
+              <w:t>13</w:t>
+            </w:r>
+            <w:r>
+              <w:rPr>
+                <w:noProof/>
+                <w:webHidden/>
+              </w:rPr>
+              <w:fldChar w:fldCharType="end"/>
+            </w:r>
+          </w:hyperlink>
+        </w:p>
+        <w:p>
+          <w:pPr>
+            <w:pStyle w:val="TDC3"/>
+            <w:rPr>
+              <w:rFonts w:eastAsiaTheme="minorEastAsia"/>
+              <w:noProof/>
+              <w:sz w:val="22"/>
+              <w:szCs w:val="22"/>
+              <w:lang w:val="es-AR" w:eastAsia="es-AR"/>
+            </w:rPr>
+          </w:pPr>
+          <w:hyperlink w:anchor="_Toc494474558" w:history="1">
+            <w:r>
+              <w:rPr>
+                <w:rStyle w:val="Hipervnculo"/>
+                <w:noProof/>
+              </w:rPr>
+              <w:t>Diseño de flujo de eventos</w:t>
+            </w:r>
+            <w:r>
+              <w:rPr>
+                <w:noProof/>
+                <w:webHidden/>
+              </w:rPr>
+              <w:tab/>
+            </w:r>
+            <w:r>
+              <w:rPr>
+                <w:noProof/>
+                <w:webHidden/>
+              </w:rPr>
+              <w:fldChar w:fldCharType="begin"/>
+            </w:r>
+            <w:r>
+              <w:rPr>
+                <w:noProof/>
+                <w:webHidden/>
+              </w:rPr>
+              <w:instrText xml:space="preserve"> PAGEREF _Toc494474558 \h </w:instrText>
+            </w:r>
+            <w:r>
+              <w:rPr>
+                <w:noProof/>
+                <w:webHidden/>
+              </w:rPr>
+            </w:r>
+            <w:r>
+              <w:rPr>
+                <w:noProof/>
+                <w:webHidden/>
+              </w:rPr>
+              <w:fldChar w:fldCharType="separate"/>
+            </w:r>
+            <w:r>
+              <w:rPr>
+                <w:noProof/>
+                <w:webHidden/>
+              </w:rPr>
+              <w:t>13</w:t>
+            </w:r>
+            <w:r>
+              <w:rPr>
+                <w:noProof/>
+                <w:webHidden/>
+              </w:rPr>
+              <w:fldChar w:fldCharType="end"/>
+            </w:r>
+          </w:hyperlink>
+        </w:p>
+        <w:p>
+          <w:pPr>
+            <w:pStyle w:val="TDC3"/>
+            <w:rPr>
+              <w:rFonts w:eastAsiaTheme="minorEastAsia"/>
+              <w:noProof/>
+              <w:sz w:val="22"/>
+              <w:szCs w:val="22"/>
+              <w:lang w:val="es-AR" w:eastAsia="es-AR"/>
+            </w:rPr>
+          </w:pPr>
+          <w:hyperlink w:anchor="_Toc494474559" w:history="1">
+            <w:r>
+              <w:rPr>
+                <w:rStyle w:val="Hipervnculo"/>
+                <w:noProof/>
+              </w:rPr>
+              <w:t>Requerimientos especiales o de implementación</w:t>
+            </w:r>
+            <w:r>
+              <w:rPr>
+                <w:noProof/>
+                <w:webHidden/>
+              </w:rPr>
+              <w:tab/>
+            </w:r>
+            <w:r>
+              <w:rPr>
+                <w:noProof/>
+                <w:webHidden/>
+              </w:rPr>
+              <w:fldChar w:fldCharType="begin"/>
+            </w:r>
+            <w:r>
+              <w:rPr>
+                <w:noProof/>
+                <w:webHidden/>
+              </w:rPr>
+              <w:instrText xml:space="preserve"> PAGEREF _Toc494474559 \h </w:instrText>
+            </w:r>
+            <w:r>
+              <w:rPr>
+                <w:noProof/>
+                <w:webHidden/>
+              </w:rPr>
+            </w:r>
+            <w:r>
+              <w:rPr>
+                <w:noProof/>
+                <w:webHidden/>
+              </w:rPr>
+              <w:fldChar w:fldCharType="separate"/>
+            </w:r>
+            <w:r>
+              <w:rPr>
+                <w:noProof/>
+                <w:webHidden/>
+              </w:rPr>
+              <w:t>13</w:t>
             </w:r>
             <w:r>
               <w:rPr>
@@ -2300,7 +2919,7 @@
               <w:lang w:val="es-AR" w:eastAsia="es-AR"/>
             </w:rPr>
           </w:pPr>
-          <w:hyperlink w:anchor="_Toc494365226" w:history="1">
+          <w:hyperlink w:anchor="_Toc494474560" w:history="1">
             <w:r>
               <w:rPr>
                 <w:rStyle w:val="Hipervnculo"/>
@@ -2327,7 +2946,7 @@
                 <w:noProof/>
                 <w:webHidden/>
               </w:rPr>
-              <w:instrText xml:space="preserve"> PAGEREF _Toc494365226 \h </w:instrText>
+              <w:instrText xml:space="preserve"> PAGEREF _Toc494474560 \h </w:instrText>
             </w:r>
             <w:r>
               <w:rPr>
@@ -2347,7 +2966,7 @@
                 <w:noProof/>
                 <w:webHidden/>
               </w:rPr>
-              <w:t>8</w:t>
+              <w:t>13</w:t>
             </w:r>
             <w:r>
               <w:rPr>
@@ -2371,7 +2990,7 @@
               <w:lang w:val="es-AR" w:eastAsia="es-AR"/>
             </w:rPr>
           </w:pPr>
-          <w:hyperlink w:anchor="_Toc494365227" w:history="1">
+          <w:hyperlink w:anchor="_Toc494474561" w:history="1">
             <w:r>
               <w:rPr>
                 <w:rStyle w:val="Hipervnculo"/>
@@ -2398,7 +3017,7 @@
                 <w:noProof/>
                 <w:webHidden/>
               </w:rPr>
-              <w:instrText xml:space="preserve"> PAGEREF _Toc494365227 \h </w:instrText>
+              <w:instrText xml:space="preserve"> PAGEREF _Toc494474561 \h </w:instrText>
             </w:r>
             <w:r>
               <w:rPr>
@@ -2418,7 +3037,7 @@
                 <w:noProof/>
                 <w:webHidden/>
               </w:rPr>
-              <w:t>8</w:t>
+              <w:t>13</w:t>
             </w:r>
             <w:r>
               <w:rPr>
@@ -2440,7 +3059,7 @@
               <w:lang w:val="es-AR" w:eastAsia="es-AR"/>
             </w:rPr>
           </w:pPr>
-          <w:hyperlink w:anchor="_Toc494365228" w:history="1">
+          <w:hyperlink w:anchor="_Toc494474562" w:history="1">
             <w:r>
               <w:rPr>
                 <w:rStyle w:val="Hipervnculo"/>
@@ -2467,7 +3086,7 @@
                 <w:noProof/>
                 <w:webHidden/>
               </w:rPr>
-              <w:instrText xml:space="preserve"> PAGEREF _Toc494365228 \h </w:instrText>
+              <w:instrText xml:space="preserve"> PAGEREF _Toc494474562 \h </w:instrText>
             </w:r>
             <w:r>
               <w:rPr>
@@ -2487,7 +3106,7 @@
                 <w:noProof/>
                 <w:webHidden/>
               </w:rPr>
-              <w:t>8</w:t>
+              <w:t>13</w:t>
             </w:r>
             <w:r>
               <w:rPr>
@@ -2509,7 +3128,7 @@
               <w:lang w:val="es-AR" w:eastAsia="es-AR"/>
             </w:rPr>
           </w:pPr>
-          <w:hyperlink w:anchor="_Toc494365229" w:history="1">
+          <w:hyperlink w:anchor="_Toc494474563" w:history="1">
             <w:r>
               <w:rPr>
                 <w:rStyle w:val="Hipervnculo"/>
@@ -2536,7 +3155,7 @@
                 <w:noProof/>
                 <w:webHidden/>
               </w:rPr>
-              <w:instrText xml:space="preserve"> PAGEREF _Toc494365229 \h </w:instrText>
+              <w:instrText xml:space="preserve"> PAGEREF _Toc494474563 \h </w:instrText>
             </w:r>
             <w:r>
               <w:rPr>
@@ -2556,7 +3175,7 @@
                 <w:noProof/>
                 <w:webHidden/>
               </w:rPr>
-              <w:t>8</w:t>
+              <w:t>13</w:t>
             </w:r>
             <w:r>
               <w:rPr>
@@ -2578,7 +3197,7 @@
               <w:lang w:val="es-AR" w:eastAsia="es-AR"/>
             </w:rPr>
           </w:pPr>
-          <w:hyperlink w:anchor="_Toc494365230" w:history="1">
+          <w:hyperlink w:anchor="_Toc494474564" w:history="1">
             <w:r>
               <w:rPr>
                 <w:rStyle w:val="Hipervnculo"/>
@@ -2605,7 +3224,7 @@
                 <w:noProof/>
                 <w:webHidden/>
               </w:rPr>
-              <w:instrText xml:space="preserve"> PAGEREF _Toc494365230 \h </w:instrText>
+              <w:instrText xml:space="preserve"> PAGEREF _Toc494474564 \h </w:instrText>
             </w:r>
             <w:r>
               <w:rPr>
@@ -2625,7 +3244,7 @@
                 <w:noProof/>
                 <w:webHidden/>
               </w:rPr>
-              <w:t>9</w:t>
+              <w:t>13</w:t>
             </w:r>
             <w:r>
               <w:rPr>
@@ -2649,7 +3268,7 @@
               <w:lang w:val="es-AR" w:eastAsia="es-AR"/>
             </w:rPr>
           </w:pPr>
-          <w:hyperlink w:anchor="_Toc494365231" w:history="1">
+          <w:hyperlink w:anchor="_Toc494474565" w:history="1">
             <w:r>
               <w:rPr>
                 <w:rStyle w:val="Hipervnculo"/>
@@ -2676,7 +3295,7 @@
                 <w:noProof/>
                 <w:webHidden/>
               </w:rPr>
-              <w:instrText xml:space="preserve"> PAGEREF _Toc494365231 \h </w:instrText>
+              <w:instrText xml:space="preserve"> PAGEREF _Toc494474565 \h </w:instrText>
             </w:r>
             <w:r>
               <w:rPr>
@@ -2696,7 +3315,7 @@
                 <w:noProof/>
                 <w:webHidden/>
               </w:rPr>
-              <w:t>9</w:t>
+              <w:t>14</w:t>
             </w:r>
             <w:r>
               <w:rPr>
@@ -2718,7 +3337,7 @@
               <w:lang w:val="es-AR" w:eastAsia="es-AR"/>
             </w:rPr>
           </w:pPr>
-          <w:hyperlink w:anchor="_Toc494365232" w:history="1">
+          <w:hyperlink w:anchor="_Toc494474566" w:history="1">
             <w:r>
               <w:rPr>
                 <w:rStyle w:val="Hipervnculo"/>
@@ -2745,7 +3364,7 @@
                 <w:noProof/>
                 <w:webHidden/>
               </w:rPr>
-              <w:instrText xml:space="preserve"> PAGEREF _Toc494365232 \h </w:instrText>
+              <w:instrText xml:space="preserve"> PAGEREF _Toc494474566 \h </w:instrText>
             </w:r>
             <w:r>
               <w:rPr>
@@ -2765,7 +3384,7 @@
                 <w:noProof/>
                 <w:webHidden/>
               </w:rPr>
-              <w:t>9</w:t>
+              <w:t>14</w:t>
             </w:r>
             <w:r>
               <w:rPr>
@@ -2787,7 +3406,7 @@
               <w:lang w:val="es-AR" w:eastAsia="es-AR"/>
             </w:rPr>
           </w:pPr>
-          <w:hyperlink w:anchor="_Toc494365233" w:history="1">
+          <w:hyperlink w:anchor="_Toc494474567" w:history="1">
             <w:r>
               <w:rPr>
                 <w:rStyle w:val="Hipervnculo"/>
@@ -2814,7 +3433,7 @@
                 <w:noProof/>
                 <w:webHidden/>
               </w:rPr>
-              <w:instrText xml:space="preserve"> PAGEREF _Toc494365233 \h </w:instrText>
+              <w:instrText xml:space="preserve"> PAGEREF _Toc494474567 \h </w:instrText>
             </w:r>
             <w:r>
               <w:rPr>
@@ -2834,7 +3453,7 @@
                 <w:noProof/>
                 <w:webHidden/>
               </w:rPr>
-              <w:t>9</w:t>
+              <w:t>14</w:t>
             </w:r>
             <w:r>
               <w:rPr>
@@ -2856,7 +3475,7 @@
               <w:lang w:val="es-AR" w:eastAsia="es-AR"/>
             </w:rPr>
           </w:pPr>
-          <w:hyperlink w:anchor="_Toc494365234" w:history="1">
+          <w:hyperlink w:anchor="_Toc494474568" w:history="1">
             <w:r>
               <w:rPr>
                 <w:rStyle w:val="Hipervnculo"/>
@@ -2883,7 +3502,7 @@
                 <w:noProof/>
                 <w:webHidden/>
               </w:rPr>
-              <w:instrText xml:space="preserve"> PAGEREF _Toc494365234 \h </w:instrText>
+              <w:instrText xml:space="preserve"> PAGEREF _Toc494474568 \h </w:instrText>
             </w:r>
             <w:r>
               <w:rPr>
@@ -2903,7 +3522,7 @@
                 <w:noProof/>
                 <w:webHidden/>
               </w:rPr>
-              <w:t>9</w:t>
+              <w:t>14</w:t>
             </w:r>
             <w:r>
               <w:rPr>
@@ -2927,7 +3546,7 @@
               <w:lang w:val="es-AR" w:eastAsia="es-AR"/>
             </w:rPr>
           </w:pPr>
-          <w:hyperlink w:anchor="_Toc494365235" w:history="1">
+          <w:hyperlink w:anchor="_Toc494474569" w:history="1">
             <w:r>
               <w:rPr>
                 <w:rStyle w:val="Hipervnculo"/>
@@ -2954,7 +3573,7 @@
                 <w:noProof/>
                 <w:webHidden/>
               </w:rPr>
-              <w:instrText xml:space="preserve"> PAGEREF _Toc494365235 \h </w:instrText>
+              <w:instrText xml:space="preserve"> PAGEREF _Toc494474569 \h </w:instrText>
             </w:r>
             <w:r>
               <w:rPr>
@@ -2974,7 +3593,7 @@
                 <w:noProof/>
                 <w:webHidden/>
               </w:rPr>
-              <w:t>10</w:t>
+              <w:t>15</w:t>
             </w:r>
             <w:r>
               <w:rPr>
@@ -2996,7 +3615,7 @@
               <w:lang w:val="es-AR" w:eastAsia="es-AR"/>
             </w:rPr>
           </w:pPr>
-          <w:hyperlink w:anchor="_Toc494365236" w:history="1">
+          <w:hyperlink w:anchor="_Toc494474570" w:history="1">
             <w:r>
               <w:rPr>
                 <w:rStyle w:val="Hipervnculo"/>
@@ -3023,7 +3642,7 @@
                 <w:noProof/>
                 <w:webHidden/>
               </w:rPr>
-              <w:instrText xml:space="preserve"> PAGEREF _Toc494365236 \h </w:instrText>
+              <w:instrText xml:space="preserve"> PAGEREF _Toc494474570 \h </w:instrText>
             </w:r>
             <w:r>
               <w:rPr>
@@ -3043,7 +3662,7 @@
                 <w:noProof/>
                 <w:webHidden/>
               </w:rPr>
-              <w:t>10</w:t>
+              <w:t>15</w:t>
             </w:r>
             <w:r>
               <w:rPr>
@@ -3065,7 +3684,7 @@
               <w:lang w:val="es-AR" w:eastAsia="es-AR"/>
             </w:rPr>
           </w:pPr>
-          <w:hyperlink w:anchor="_Toc494365237" w:history="1">
+          <w:hyperlink w:anchor="_Toc494474571" w:history="1">
             <w:r>
               <w:rPr>
                 <w:rStyle w:val="Hipervnculo"/>
@@ -3092,7 +3711,7 @@
                 <w:noProof/>
                 <w:webHidden/>
               </w:rPr>
-              <w:instrText xml:space="preserve"> PAGEREF _Toc494365237 \h </w:instrText>
+              <w:instrText xml:space="preserve"> PAGEREF _Toc494474571 \h </w:instrText>
             </w:r>
             <w:r>
               <w:rPr>
@@ -3112,7 +3731,7 @@
                 <w:noProof/>
                 <w:webHidden/>
               </w:rPr>
-              <w:t>10</w:t>
+              <w:t>15</w:t>
             </w:r>
             <w:r>
               <w:rPr>
@@ -3134,7 +3753,7 @@
               <w:lang w:val="es-AR" w:eastAsia="es-AR"/>
             </w:rPr>
           </w:pPr>
-          <w:hyperlink w:anchor="_Toc494365238" w:history="1">
+          <w:hyperlink w:anchor="_Toc494474572" w:history="1">
             <w:r>
               <w:rPr>
                 <w:rStyle w:val="Hipervnculo"/>
@@ -3161,7 +3780,7 @@
                 <w:noProof/>
                 <w:webHidden/>
               </w:rPr>
-              <w:instrText xml:space="preserve"> PAGEREF _Toc494365238 \h </w:instrText>
+              <w:instrText xml:space="preserve"> PAGEREF _Toc494474572 \h </w:instrText>
             </w:r>
             <w:r>
               <w:rPr>
@@ -3181,7 +3800,7 @@
                 <w:noProof/>
                 <w:webHidden/>
               </w:rPr>
-              <w:t>10</w:t>
+              <w:t>15</w:t>
             </w:r>
             <w:r>
               <w:rPr>
@@ -3205,7 +3824,7 @@
               <w:lang w:val="es-AR" w:eastAsia="es-AR"/>
             </w:rPr>
           </w:pPr>
-          <w:hyperlink w:anchor="_Toc494365239" w:history="1">
+          <w:hyperlink w:anchor="_Toc494474573" w:history="1">
             <w:r>
               <w:rPr>
                 <w:rStyle w:val="Hipervnculo"/>
@@ -3232,7 +3851,7 @@
                 <w:noProof/>
                 <w:webHidden/>
               </w:rPr>
-              <w:instrText xml:space="preserve"> PAGEREF _Toc494365239 \h </w:instrText>
+              <w:instrText xml:space="preserve"> PAGEREF _Toc494474573 \h </w:instrText>
             </w:r>
             <w:r>
               <w:rPr>
@@ -3252,7 +3871,7 @@
                 <w:noProof/>
                 <w:webHidden/>
               </w:rPr>
-              <w:t>10</w:t>
+              <w:t>16</w:t>
             </w:r>
             <w:r>
               <w:rPr>
@@ -3274,7 +3893,7 @@
               <w:lang w:val="es-AR" w:eastAsia="es-AR"/>
             </w:rPr>
           </w:pPr>
-          <w:hyperlink w:anchor="_Toc494365240" w:history="1">
+          <w:hyperlink w:anchor="_Toc494474574" w:history="1">
             <w:r>
               <w:rPr>
                 <w:rStyle w:val="Hipervnculo"/>
@@ -3301,7 +3920,7 @@
                 <w:noProof/>
                 <w:webHidden/>
               </w:rPr>
-              <w:instrText xml:space="preserve"> PAGEREF _Toc494365240 \h </w:instrText>
+              <w:instrText xml:space="preserve"> PAGEREF _Toc494474574 \h </w:instrText>
             </w:r>
             <w:r>
               <w:rPr>
@@ -3321,7 +3940,7 @@
                 <w:noProof/>
                 <w:webHidden/>
               </w:rPr>
-              <w:t>10</w:t>
+              <w:t>16</w:t>
             </w:r>
             <w:r>
               <w:rPr>
@@ -3343,7 +3962,7 @@
               <w:lang w:val="es-AR" w:eastAsia="es-AR"/>
             </w:rPr>
           </w:pPr>
-          <w:hyperlink w:anchor="_Toc494365241" w:history="1">
+          <w:hyperlink w:anchor="_Toc494474575" w:history="1">
             <w:r>
               <w:rPr>
                 <w:rStyle w:val="Hipervnculo"/>
@@ -3370,7 +3989,7 @@
                 <w:noProof/>
                 <w:webHidden/>
               </w:rPr>
-              <w:instrText xml:space="preserve"> PAGEREF _Toc494365241 \h </w:instrText>
+              <w:instrText xml:space="preserve"> PAGEREF _Toc494474575 \h </w:instrText>
             </w:r>
             <w:r>
               <w:rPr>
@@ -3390,7 +4009,7 @@
                 <w:noProof/>
                 <w:webHidden/>
               </w:rPr>
-              <w:t>10</w:t>
+              <w:t>16</w:t>
             </w:r>
             <w:r>
               <w:rPr>
@@ -3412,7 +4031,7 @@
               <w:lang w:val="es-AR" w:eastAsia="es-AR"/>
             </w:rPr>
           </w:pPr>
-          <w:hyperlink w:anchor="_Toc494365242" w:history="1">
+          <w:hyperlink w:anchor="_Toc494474576" w:history="1">
             <w:r>
               <w:rPr>
                 <w:rStyle w:val="Hipervnculo"/>
@@ -3439,7 +4058,7 @@
                 <w:noProof/>
                 <w:webHidden/>
               </w:rPr>
-              <w:instrText xml:space="preserve"> PAGEREF _Toc494365242 \h </w:instrText>
+              <w:instrText xml:space="preserve"> PAGEREF _Toc494474576 \h </w:instrText>
             </w:r>
             <w:r>
               <w:rPr>
@@ -3459,7 +4078,7 @@
                 <w:noProof/>
                 <w:webHidden/>
               </w:rPr>
-              <w:t>11</w:t>
+              <w:t>16</w:t>
             </w:r>
             <w:r>
               <w:rPr>
@@ -3483,7 +4102,7 @@
               <w:lang w:val="es-AR" w:eastAsia="es-AR"/>
             </w:rPr>
           </w:pPr>
-          <w:hyperlink w:anchor="_Toc494365243" w:history="1">
+          <w:hyperlink w:anchor="_Toc494474577" w:history="1">
             <w:r>
               <w:rPr>
                 <w:rStyle w:val="Hipervnculo"/>
@@ -3510,7 +4129,7 @@
                 <w:noProof/>
                 <w:webHidden/>
               </w:rPr>
-              <w:instrText xml:space="preserve"> PAGEREF _Toc494365243 \h </w:instrText>
+              <w:instrText xml:space="preserve"> PAGEREF _Toc494474577 \h </w:instrText>
             </w:r>
             <w:r>
               <w:rPr>
@@ -3530,7 +4149,7 @@
                 <w:noProof/>
                 <w:webHidden/>
               </w:rPr>
-              <w:t>11</w:t>
+              <w:t>16</w:t>
             </w:r>
             <w:r>
               <w:rPr>
@@ -3552,7 +4171,7 @@
               <w:lang w:val="es-AR" w:eastAsia="es-AR"/>
             </w:rPr>
           </w:pPr>
-          <w:hyperlink w:anchor="_Toc494365244" w:history="1">
+          <w:hyperlink w:anchor="_Toc494474578" w:history="1">
             <w:r>
               <w:rPr>
                 <w:rStyle w:val="Hipervnculo"/>
@@ -3579,7 +4198,7 @@
                 <w:noProof/>
                 <w:webHidden/>
               </w:rPr>
-              <w:instrText xml:space="preserve"> PAGEREF _Toc494365244 \h </w:instrText>
+              <w:instrText xml:space="preserve"> PAGEREF _Toc494474578 \h </w:instrText>
             </w:r>
             <w:r>
               <w:rPr>
@@ -3599,7 +4218,7 @@
                 <w:noProof/>
                 <w:webHidden/>
               </w:rPr>
-              <w:t>11</w:t>
+              <w:t>16</w:t>
             </w:r>
             <w:r>
               <w:rPr>
@@ -3623,7 +4242,7 @@
               <w:lang w:val="es-AR" w:eastAsia="es-AR"/>
             </w:rPr>
           </w:pPr>
-          <w:hyperlink w:anchor="_Toc494365245" w:history="1">
+          <w:hyperlink w:anchor="_Toc494474579" w:history="1">
             <w:r>
               <w:rPr>
                 <w:rStyle w:val="Hipervnculo"/>
@@ -3650,7 +4269,7 @@
                 <w:noProof/>
                 <w:webHidden/>
               </w:rPr>
-              <w:instrText xml:space="preserve"> PAGEREF _Toc494365245 \h </w:instrText>
+              <w:instrText xml:space="preserve"> PAGEREF _Toc494474579 \h </w:instrText>
             </w:r>
             <w:r>
               <w:rPr>
@@ -3670,7 +4289,7 @@
                 <w:noProof/>
                 <w:webHidden/>
               </w:rPr>
-              <w:t>11</w:t>
+              <w:t>16</w:t>
             </w:r>
             <w:r>
               <w:rPr>
@@ -3694,13 +4313,13 @@
               <w:lang w:val="es-AR" w:eastAsia="es-AR"/>
             </w:rPr>
           </w:pPr>
-          <w:hyperlink w:anchor="_Toc494365246" w:history="1">
+          <w:hyperlink w:anchor="_Toc494474580" w:history="1">
             <w:r>
               <w:rPr>
                 <w:rStyle w:val="Hipervnculo"/>
                 <w:noProof/>
               </w:rPr>
-              <w:t>Subsistemas Específicos</w:t>
+              <w:t>Subsistema de Aulas</w:t>
             </w:r>
             <w:r>
               <w:rPr>
@@ -3721,7 +4340,7 @@
                 <w:noProof/>
                 <w:webHidden/>
               </w:rPr>
-              <w:instrText xml:space="preserve"> PAGEREF _Toc494365246 \h </w:instrText>
+              <w:instrText xml:space="preserve"> PAGEREF _Toc494474580 \h </w:instrText>
             </w:r>
             <w:r>
               <w:rPr>
@@ -3741,7 +4360,7 @@
                 <w:noProof/>
                 <w:webHidden/>
               </w:rPr>
-              <w:t>11</w:t>
+              <w:t>16</w:t>
             </w:r>
             <w:r>
               <w:rPr>
@@ -3763,13 +4382,13 @@
               <w:lang w:val="es-AR" w:eastAsia="es-AR"/>
             </w:rPr>
           </w:pPr>
-          <w:hyperlink w:anchor="_Toc494365247" w:history="1">
+          <w:hyperlink w:anchor="_Toc494474581" w:history="1">
             <w:r>
               <w:rPr>
                 <w:rStyle w:val="Hipervnculo"/>
                 <w:noProof/>
               </w:rPr>
-              <w:t>[Nombre del Subsistema Específico 1]</w:t>
+              <w:t>Propósito</w:t>
             </w:r>
             <w:r>
               <w:rPr>
@@ -3790,7 +4409,7 @@
                 <w:noProof/>
                 <w:webHidden/>
               </w:rPr>
-              <w:instrText xml:space="preserve"> PAGEREF _Toc494365247 \h </w:instrText>
+              <w:instrText xml:space="preserve"> PAGEREF _Toc494474581 \h </w:instrText>
             </w:r>
             <w:r>
               <w:rPr>
@@ -3810,7 +4429,7 @@
                 <w:noProof/>
                 <w:webHidden/>
               </w:rPr>
-              <w:t>11</w:t>
+              <w:t>16</w:t>
             </w:r>
             <w:r>
               <w:rPr>
@@ -3832,13 +4451,13 @@
               <w:lang w:val="es-AR" w:eastAsia="es-AR"/>
             </w:rPr>
           </w:pPr>
-          <w:hyperlink w:anchor="_Toc494365248" w:history="1">
+          <w:hyperlink w:anchor="_Toc494474582" w:history="1">
             <w:r>
               <w:rPr>
                 <w:rStyle w:val="Hipervnculo"/>
                 <w:noProof/>
               </w:rPr>
-              <w:t>Propósito</w:t>
+              <w:t>Función</w:t>
             </w:r>
             <w:r>
               <w:rPr>
@@ -3859,7 +4478,7 @@
                 <w:noProof/>
                 <w:webHidden/>
               </w:rPr>
-              <w:instrText xml:space="preserve"> PAGEREF _Toc494365248 \h </w:instrText>
+              <w:instrText xml:space="preserve"> PAGEREF _Toc494474582 \h </w:instrText>
             </w:r>
             <w:r>
               <w:rPr>
@@ -3879,7 +4498,7 @@
                 <w:noProof/>
                 <w:webHidden/>
               </w:rPr>
-              <w:t>11</w:t>
+              <w:t>16</w:t>
             </w:r>
             <w:r>
               <w:rPr>
@@ -3901,13 +4520,13 @@
               <w:lang w:val="es-AR" w:eastAsia="es-AR"/>
             </w:rPr>
           </w:pPr>
-          <w:hyperlink w:anchor="_Toc494365249" w:history="1">
+          <w:hyperlink w:anchor="_Toc494474583" w:history="1">
             <w:r>
               <w:rPr>
                 <w:rStyle w:val="Hipervnculo"/>
                 <w:noProof/>
               </w:rPr>
-              <w:t>Función</w:t>
+              <w:t>Subordinados</w:t>
             </w:r>
             <w:r>
               <w:rPr>
@@ -3928,7 +4547,7 @@
                 <w:noProof/>
                 <w:webHidden/>
               </w:rPr>
-              <w:instrText xml:space="preserve"> PAGEREF _Toc494365249 \h </w:instrText>
+              <w:instrText xml:space="preserve"> PAGEREF _Toc494474583 \h </w:instrText>
             </w:r>
             <w:r>
               <w:rPr>
@@ -3948,7 +4567,7 @@
                 <w:noProof/>
                 <w:webHidden/>
               </w:rPr>
-              <w:t>11</w:t>
+              <w:t>16</w:t>
             </w:r>
             <w:r>
               <w:rPr>
@@ -3970,13 +4589,13 @@
               <w:lang w:val="es-AR" w:eastAsia="es-AR"/>
             </w:rPr>
           </w:pPr>
-          <w:hyperlink w:anchor="_Toc494365250" w:history="1">
+          <w:hyperlink w:anchor="_Toc494474584" w:history="1">
             <w:r>
               <w:rPr>
                 <w:rStyle w:val="Hipervnculo"/>
                 <w:noProof/>
               </w:rPr>
-              <w:t>Subordinados</w:t>
+              <w:t>Dependencias</w:t>
             </w:r>
             <w:r>
               <w:rPr>
@@ -3997,7 +4616,7 @@
                 <w:noProof/>
                 <w:webHidden/>
               </w:rPr>
-              <w:instrText xml:space="preserve"> PAGEREF _Toc494365250 \h </w:instrText>
+              <w:instrText xml:space="preserve"> PAGEREF _Toc494474584 \h </w:instrText>
             </w:r>
             <w:r>
               <w:rPr>
@@ -4017,7 +4636,7 @@
                 <w:noProof/>
                 <w:webHidden/>
               </w:rPr>
-              <w:t>11</w:t>
+              <w:t>16</w:t>
             </w:r>
             <w:r>
               <w:rPr>
@@ -4039,13 +4658,13 @@
               <w:lang w:val="es-AR" w:eastAsia="es-AR"/>
             </w:rPr>
           </w:pPr>
-          <w:hyperlink w:anchor="_Toc494365251" w:history="1">
+          <w:hyperlink w:anchor="_Toc494474585" w:history="1">
             <w:r>
               <w:rPr>
                 <w:rStyle w:val="Hipervnculo"/>
                 <w:noProof/>
               </w:rPr>
-              <w:t>Dependencias</w:t>
+              <w:t>Recursos</w:t>
             </w:r>
             <w:r>
               <w:rPr>
@@ -4066,7 +4685,7 @@
                 <w:noProof/>
                 <w:webHidden/>
               </w:rPr>
-              <w:instrText xml:space="preserve"> PAGEREF _Toc494365251 \h </w:instrText>
+              <w:instrText xml:space="preserve"> PAGEREF _Toc494474585 \h </w:instrText>
             </w:r>
             <w:r>
               <w:rPr>
@@ -4086,76 +4705,7 @@
                 <w:noProof/>
                 <w:webHidden/>
               </w:rPr>
-              <w:t>11</w:t>
-            </w:r>
-            <w:r>
-              <w:rPr>
-                <w:noProof/>
-                <w:webHidden/>
-              </w:rPr>
-              <w:fldChar w:fldCharType="end"/>
-            </w:r>
-          </w:hyperlink>
-        </w:p>
-        <w:p>
-          <w:pPr>
-            <w:pStyle w:val="TDC3"/>
-            <w:rPr>
-              <w:rFonts w:eastAsiaTheme="minorEastAsia"/>
-              <w:noProof/>
-              <w:sz w:val="22"/>
-              <w:szCs w:val="22"/>
-              <w:lang w:val="es-AR" w:eastAsia="es-AR"/>
-            </w:rPr>
-          </w:pPr>
-          <w:hyperlink w:anchor="_Toc494365252" w:history="1">
-            <w:r>
-              <w:rPr>
-                <w:rStyle w:val="Hipervnculo"/>
-                <w:noProof/>
-              </w:rPr>
-              <w:t>Recursos</w:t>
-            </w:r>
-            <w:r>
-              <w:rPr>
-                <w:noProof/>
-                <w:webHidden/>
-              </w:rPr>
-              <w:tab/>
-            </w:r>
-            <w:r>
-              <w:rPr>
-                <w:noProof/>
-                <w:webHidden/>
-              </w:rPr>
-              <w:fldChar w:fldCharType="begin"/>
-            </w:r>
-            <w:r>
-              <w:rPr>
-                <w:noProof/>
-                <w:webHidden/>
-              </w:rPr>
-              <w:instrText xml:space="preserve"> PAGEREF _Toc494365252 \h </w:instrText>
-            </w:r>
-            <w:r>
-              <w:rPr>
-                <w:noProof/>
-                <w:webHidden/>
-              </w:rPr>
-            </w:r>
-            <w:r>
-              <w:rPr>
-                <w:noProof/>
-                <w:webHidden/>
-              </w:rPr>
-              <w:fldChar w:fldCharType="separate"/>
-            </w:r>
-            <w:r>
-              <w:rPr>
-                <w:noProof/>
-                <w:webHidden/>
-              </w:rPr>
-              <w:t>12</w:t>
+              <w:t>17</w:t>
             </w:r>
             <w:r>
               <w:rPr>
@@ -4179,7 +4729,7 @@
               <w:lang w:val="es-AR" w:eastAsia="es-AR"/>
             </w:rPr>
           </w:pPr>
-          <w:hyperlink w:anchor="_Toc494365253" w:history="1">
+          <w:hyperlink w:anchor="_Toc494474586" w:history="1">
             <w:r>
               <w:rPr>
                 <w:rStyle w:val="Hipervnculo"/>
@@ -4206,7 +4756,7 @@
                 <w:noProof/>
                 <w:webHidden/>
               </w:rPr>
-              <w:instrText xml:space="preserve"> PAGEREF _Toc494365253 \h </w:instrText>
+              <w:instrText xml:space="preserve"> PAGEREF _Toc494474586 \h </w:instrText>
             </w:r>
             <w:r>
               <w:rPr>
@@ -4226,7 +4776,7 @@
                 <w:noProof/>
                 <w:webHidden/>
               </w:rPr>
-              <w:t>13</w:t>
+              <w:t>18</w:t>
             </w:r>
             <w:r>
               <w:rPr>
@@ -4250,7 +4800,7 @@
               <w:lang w:val="es-AR" w:eastAsia="es-AR"/>
             </w:rPr>
           </w:pPr>
-          <w:hyperlink w:anchor="_Toc494365254" w:history="1">
+          <w:hyperlink w:anchor="_Toc494474587" w:history="1">
             <w:r>
               <w:rPr>
                 <w:rStyle w:val="Hipervnculo"/>
@@ -4277,7 +4827,7 @@
                 <w:noProof/>
                 <w:webHidden/>
               </w:rPr>
-              <w:instrText xml:space="preserve"> PAGEREF _Toc494365254 \h </w:instrText>
+              <w:instrText xml:space="preserve"> PAGEREF _Toc494474587 \h </w:instrText>
             </w:r>
             <w:r>
               <w:rPr>
@@ -4297,7 +4847,7 @@
                 <w:noProof/>
                 <w:webHidden/>
               </w:rPr>
-              <w:t>13</w:t>
+              <w:t>18</w:t>
             </w:r>
             <w:r>
               <w:rPr>
@@ -4321,7 +4871,7 @@
               <w:lang w:val="es-AR" w:eastAsia="es-AR"/>
             </w:rPr>
           </w:pPr>
-          <w:hyperlink w:anchor="_Toc494365255" w:history="1">
+          <w:hyperlink w:anchor="_Toc494474588" w:history="1">
             <w:r>
               <w:rPr>
                 <w:rStyle w:val="Hipervnculo"/>
@@ -4348,7 +4898,7 @@
                 <w:noProof/>
                 <w:webHidden/>
               </w:rPr>
-              <w:instrText xml:space="preserve"> PAGEREF _Toc494365255 \h </w:instrText>
+              <w:instrText xml:space="preserve"> PAGEREF _Toc494474588 \h </w:instrText>
             </w:r>
             <w:r>
               <w:rPr>
@@ -4368,7 +4918,7 @@
                 <w:noProof/>
                 <w:webHidden/>
               </w:rPr>
-              <w:t>13</w:t>
+              <w:t>18</w:t>
             </w:r>
             <w:r>
               <w:rPr>
@@ -4392,7 +4942,7 @@
               <w:lang w:val="es-AR" w:eastAsia="es-AR"/>
             </w:rPr>
           </w:pPr>
-          <w:hyperlink w:anchor="_Toc494365256" w:history="1">
+          <w:hyperlink w:anchor="_Toc494474589" w:history="1">
             <w:r>
               <w:rPr>
                 <w:rStyle w:val="Hipervnculo"/>
@@ -4419,7 +4969,7 @@
                 <w:noProof/>
                 <w:webHidden/>
               </w:rPr>
-              <w:instrText xml:space="preserve"> PAGEREF _Toc494365256 \h </w:instrText>
+              <w:instrText xml:space="preserve"> PAGEREF _Toc494474589 \h </w:instrText>
             </w:r>
             <w:r>
               <w:rPr>
@@ -4439,7 +4989,7 @@
                 <w:noProof/>
                 <w:webHidden/>
               </w:rPr>
-              <w:t>14</w:t>
+              <w:t>19</w:t>
             </w:r>
             <w:r>
               <w:rPr>
@@ -4463,7 +5013,7 @@
               <w:lang w:val="es-AR" w:eastAsia="es-AR"/>
             </w:rPr>
           </w:pPr>
-          <w:hyperlink w:anchor="_Toc494365257" w:history="1">
+          <w:hyperlink w:anchor="_Toc494474590" w:history="1">
             <w:r>
               <w:rPr>
                 <w:rStyle w:val="Hipervnculo"/>
@@ -4490,7 +5040,7 @@
                 <w:noProof/>
                 <w:webHidden/>
               </w:rPr>
-              <w:instrText xml:space="preserve"> PAGEREF _Toc494365257 \h </w:instrText>
+              <w:instrText xml:space="preserve"> PAGEREF _Toc494474590 \h </w:instrText>
             </w:r>
             <w:r>
               <w:rPr>
@@ -4510,7 +5060,7 @@
                 <w:noProof/>
                 <w:webHidden/>
               </w:rPr>
-              <w:t>15</w:t>
+              <w:t>20</w:t>
             </w:r>
             <w:r>
               <w:rPr>
@@ -4534,7 +5084,7 @@
               <w:lang w:val="es-AR" w:eastAsia="es-AR"/>
             </w:rPr>
           </w:pPr>
-          <w:hyperlink w:anchor="_Toc494365258" w:history="1">
+          <w:hyperlink w:anchor="_Toc494474591" w:history="1">
             <w:r>
               <w:rPr>
                 <w:rStyle w:val="Hipervnculo"/>
@@ -4561,7 +5111,7 @@
                 <w:noProof/>
                 <w:webHidden/>
               </w:rPr>
-              <w:instrText xml:space="preserve"> PAGEREF _Toc494365258 \h </w:instrText>
+              <w:instrText xml:space="preserve"> PAGEREF _Toc494474591 \h </w:instrText>
             </w:r>
             <w:r>
               <w:rPr>
@@ -4581,7 +5131,7 @@
                 <w:noProof/>
                 <w:webHidden/>
               </w:rPr>
-              <w:t>16</w:t>
+              <w:t>21</w:t>
             </w:r>
             <w:r>
               <w:rPr>
@@ -4602,6 +5152,20 @@
         </w:p>
       </w:sdtContent>
     </w:sdt>
+    <w:p/>
+    <w:p/>
+    <w:p/>
+    <w:p/>
+    <w:p/>
+    <w:p/>
+    <w:p/>
+    <w:p>
+      <w:pPr>
+        <w:ind w:left="0" w:firstLine="0"/>
+      </w:pPr>
+      <w:bookmarkStart w:id="0" w:name="_GoBack"/>
+      <w:bookmarkEnd w:id="0"/>
+    </w:p>
     <w:sdt>
       <w:sdtPr>
         <w:alias w:val="Título"/>
@@ -4609,7 +5173,6 @@
         <w:dataBinding w:prefixMappings="xmlns:ns0='http://purl.org/dc/elements/1.1/' xmlns:ns1='http://schemas.openxmlformats.org/package/2006/metadata/core-properties' " w:xpath="/ns1:coreProperties[1]/ns0:title[1]" w:storeItemID="{6C3C8BC8-F283-45AE-878A-BAB7291924A1}"/>
         <w:text/>
       </w:sdtPr>
-      <w:sdtEndPr/>
       <w:sdtContent>
         <w:p>
           <w:pPr>
@@ -4624,16 +5187,20 @@
         </w:p>
       </w:sdtContent>
     </w:sdt>
-    <w:p/>
+    <w:p>
+      <w:pPr>
+        <w:ind w:left="0" w:firstLine="0"/>
+      </w:pPr>
+    </w:p>
     <w:p>
       <w:pPr>
         <w:pStyle w:val="PSI-Ttulo1"/>
       </w:pPr>
-      <w:bookmarkStart w:id="0" w:name="_Toc494365203"/>
+      <w:bookmarkStart w:id="1" w:name="_Toc494474528"/>
       <w:r>
         <w:t>Introducción</w:t>
       </w:r>
-      <w:bookmarkEnd w:id="0"/>
+      <w:bookmarkEnd w:id="1"/>
     </w:p>
     <w:p>
       <w:pPr>
@@ -4647,11 +5214,11 @@
       <w:pPr>
         <w:pStyle w:val="PSI-Ttulo2"/>
       </w:pPr>
-      <w:bookmarkStart w:id="1" w:name="_Toc494365204"/>
+      <w:bookmarkStart w:id="2" w:name="_Toc494474529"/>
       <w:r>
         <w:t>Propósito</w:t>
       </w:r>
-      <w:bookmarkEnd w:id="1"/>
+      <w:bookmarkEnd w:id="2"/>
     </w:p>
     <w:p>
       <w:pPr>
@@ -4663,6 +5230,159 @@
     </w:p>
     <w:p>
       <w:pPr>
+        <w:pStyle w:val="PSI-Ttulo2"/>
+      </w:pPr>
+      <w:bookmarkStart w:id="3" w:name="_Toc494474530"/>
+      <w:r>
+        <w:t>Alcance</w:t>
+      </w:r>
+      <w:bookmarkEnd w:id="3"/>
+    </w:p>
+    <w:p>
+      <w:pPr>
+        <w:jc w:val="both"/>
+      </w:pPr>
+      <w:r>
+        <w:t>[Esta sección es una breve descripción de a que se aplica el documento Modelo de Diseño, que es afectado o influenciado por este documento.]</w:t>
+      </w:r>
+    </w:p>
+    <w:p>
+      <w:pPr>
+        <w:pStyle w:val="PSI-Ttulo2"/>
+      </w:pPr>
+      <w:bookmarkStart w:id="4" w:name="_Toc494474531"/>
+      <w:r>
+        <w:t>Definiciones, siglas y abreviaturas.</w:t>
+      </w:r>
+      <w:bookmarkEnd w:id="4"/>
+    </w:p>
+    <w:p>
+      <w:pPr>
+        <w:spacing w:after="240"/>
+        <w:jc w:val="both"/>
+      </w:pPr>
+      <w:r>
+        <w:t>Las definiciones, siglas y abreviaturas se pueden observar</w:t>
+      </w:r>
+      <w:r>
+        <w:t xml:space="preserve"> detalladamente en el Glosario.</w:t>
+      </w:r>
+    </w:p>
+    <w:p>
+      <w:pPr>
+        <w:pStyle w:val="PSI-Ttulo1"/>
+      </w:pPr>
+      <w:bookmarkStart w:id="5" w:name="_Toc494474532"/>
+      <w:r>
+        <w:t>Referencias</w:t>
+      </w:r>
+      <w:bookmarkEnd w:id="5"/>
+    </w:p>
+    <w:p>
+      <w:pPr>
+        <w:jc w:val="both"/>
+      </w:pPr>
+      <w:r>
+        <w:t>[Esta sección debe proporcionar una lista completa de todos los documentos a los que se hace referencia en el documento Modelo de Diseño. Cada documento debe identificarse por el título, número del informe (si se aplica), fecha, y organización que lo publica. Especifique las fuentes de las que pueden obtenerse las referencias. Esta información puede proporcionarse por la referencia a u</w:t>
+      </w:r>
+      <w:r>
+        <w:t>n apéndice o a otro documento.]</w:t>
+      </w:r>
+    </w:p>
+    <w:p>
+      <w:pPr>
+        <w:pStyle w:val="PSI-Ttulo2"/>
+      </w:pPr>
+      <w:bookmarkStart w:id="6" w:name="_Toc494474533"/>
+      <w:r>
+        <w:t>Visión general</w:t>
+      </w:r>
+      <w:bookmarkEnd w:id="6"/>
+    </w:p>
+    <w:p>
+      <w:pPr>
+        <w:spacing w:after="240"/>
+        <w:jc w:val="both"/>
+      </w:pPr>
+      <w:r>
+        <w:t xml:space="preserve">[Esta sección describe que contiene el resto del documento Modelo de Diseño y explica </w:t>
+      </w:r>
+      <w:proofErr w:type="spellStart"/>
+      <w:r>
+        <w:t>co</w:t>
+      </w:r>
+      <w:r>
+        <w:t>mo</w:t>
+      </w:r>
+      <w:proofErr w:type="spellEnd"/>
+      <w:r>
+        <w:t xml:space="preserve"> se organiza este documento.]</w:t>
+      </w:r>
+    </w:p>
+    <w:p>
+      <w:pPr>
+        <w:pStyle w:val="PSI-Ttulo1"/>
+      </w:pPr>
+      <w:bookmarkStart w:id="7" w:name="_Toc494474534"/>
+      <w:r>
+        <w:t>Diseño de Casos de Uso</w:t>
+      </w:r>
+      <w:bookmarkEnd w:id="7"/>
+    </w:p>
+    <w:p>
+      <w:pPr>
+        <w:jc w:val="both"/>
+      </w:pPr>
+      <w:r>
+        <w:t>[En esta sección se especifica el comportamiento de los casos de uso, mediante subsistemas u objetos de diseño que interactúan, y se determinan las operaciones e interfaces de los distintos subsistemas u objetos de diseño.</w:t>
+      </w:r>
+    </w:p>
+    <w:p>
+      <w:pPr>
+        <w:jc w:val="both"/>
+      </w:pPr>
+      <w:r>
+        <w:t xml:space="preserve">Un objeto de diseño es una abstracción de un objeto </w:t>
+      </w:r>
+      <w:r>
+        <w:t>X</w:t>
+      </w:r>
+      <w:r>
+        <w:t xml:space="preserve"> o varios objetos </w:t>
+      </w:r>
+      <w:r>
+        <w:t>X</w:t>
+      </w:r>
+      <w:r>
+        <w:t xml:space="preserve"> en la implementación del sistema. Se define en base a parámetros, reglas, operaciones que realiza, requerimientos de implementación, </w:t>
+      </w:r>
+      <w:r>
+        <w:t>interfa</w:t>
+      </w:r>
+      <w:r>
+        <w:t>z</w:t>
+      </w:r>
+      <w:r>
+        <w:t xml:space="preserve"> de usuario (si corresponde) y relaciones con otros objetos.</w:t>
+      </w:r>
+    </w:p>
+    <w:p>
+      <w:pPr>
+        <w:jc w:val="both"/>
+      </w:pPr>
+      <w:r>
+        <w:lastRenderedPageBreak/>
+        <w:t xml:space="preserve">Esta especificación se realiza mediante Diagrama de Paquetes, Diseño de flujo de eventos, Diagramas de interacción y </w:t>
+      </w:r>
+      <w:r>
+        <w:t>r</w:t>
+      </w:r>
+      <w:r>
+        <w:t>equerimientos especiales o de implementación.]</w:t>
+      </w:r>
+    </w:p>
+    <w:p>
+      <w:pPr>
         <w:pStyle w:val="PSI-Comentario"/>
       </w:pPr>
     </w:p>
@@ -4670,175 +5390,8 @@
       <w:pPr>
         <w:pStyle w:val="PSI-Ttulo2"/>
       </w:pPr>
-      <w:bookmarkStart w:id="2" w:name="_Toc494365205"/>
-      <w:r>
-        <w:t>Alcance</w:t>
-      </w:r>
-      <w:bookmarkEnd w:id="2"/>
-    </w:p>
-    <w:p>
-      <w:pPr>
-        <w:jc w:val="both"/>
-      </w:pPr>
-      <w:r>
-        <w:t>[Esta sección es una breve descripción de a que se aplica el documento Modelo de Diseño, que es afectado o influenciado por este documento.]</w:t>
-      </w:r>
-    </w:p>
-    <w:p>
-      <w:pPr>
-        <w:pStyle w:val="PSI-Comentario"/>
-      </w:pPr>
-    </w:p>
-    <w:p>
-      <w:pPr>
-        <w:pStyle w:val="PSI-Ttulo2"/>
-      </w:pPr>
-      <w:bookmarkStart w:id="3" w:name="_Toc494365206"/>
-      <w:r>
-        <w:t>Definiciones, siglas y abreviaturas.</w:t>
-      </w:r>
-      <w:bookmarkEnd w:id="3"/>
-    </w:p>
-    <w:p>
-      <w:pPr>
-        <w:jc w:val="both"/>
-      </w:pPr>
-      <w:r>
-        <w:t>Las definiciones, siglas y abreviaturas se pueden observar detalladamente en el Glosario.</w:t>
-      </w:r>
-    </w:p>
-    <w:p>
-      <w:pPr>
-        <w:pStyle w:val="PSI-Comentario"/>
-      </w:pPr>
-    </w:p>
-    <w:p>
-      <w:pPr>
-        <w:pStyle w:val="PSI-Ttulo1"/>
-      </w:pPr>
-      <w:bookmarkStart w:id="4" w:name="_Toc494365207"/>
-      <w:r>
-        <w:t>Referencias</w:t>
-      </w:r>
-      <w:bookmarkEnd w:id="4"/>
-    </w:p>
-    <w:p>
-      <w:pPr>
-        <w:jc w:val="both"/>
-      </w:pPr>
-      <w:r>
-        <w:t>[Esta sección debe proporcionar una lista completa de todos los documentos a los que se hace referencia en el documento Modelo de Diseño. Cada documento debe identificarse por el título, número del informe (si se aplica), fecha, y organización que lo publica. Especifique las fuentes de las que pueden obtenerse las referencias. Esta información puede proporcionarse por la referencia a un apéndice o a otro documento.]</w:t>
-      </w:r>
-    </w:p>
-    <w:p>
-      <w:pPr>
-        <w:pStyle w:val="PSI-Comentario"/>
-      </w:pPr>
-    </w:p>
-    <w:p>
-      <w:pPr>
-        <w:pStyle w:val="PSI-Ttulo2"/>
-      </w:pPr>
-      <w:bookmarkStart w:id="5" w:name="_Toc494365208"/>
-      <w:r>
-        <w:t>Visión general</w:t>
-      </w:r>
-      <w:bookmarkEnd w:id="5"/>
-    </w:p>
-    <w:p>
-      <w:pPr>
-        <w:jc w:val="both"/>
-      </w:pPr>
-      <w:r>
-        <w:t xml:space="preserve">[Esta sección describe que contiene el resto del documento Modelo de Diseño y explica </w:t>
-      </w:r>
-      <w:proofErr w:type="spellStart"/>
-      <w:r>
-        <w:t>como</w:t>
-      </w:r>
-      <w:proofErr w:type="spellEnd"/>
-      <w:r>
-        <w:t xml:space="preserve"> se organiza este documento.]</w:t>
-      </w:r>
-    </w:p>
-    <w:p>
-      <w:pPr>
-        <w:pStyle w:val="PSI-Comentario"/>
-      </w:pPr>
-    </w:p>
-    <w:p>
-      <w:pPr>
-        <w:pStyle w:val="PSI-Ttulo1"/>
-      </w:pPr>
-      <w:bookmarkStart w:id="6" w:name="_Toc494365209"/>
-      <w:r>
-        <w:t>Diseño de Casos de Uso</w:t>
-      </w:r>
-      <w:bookmarkEnd w:id="6"/>
-    </w:p>
-    <w:p>
-      <w:pPr>
-        <w:jc w:val="both"/>
-      </w:pPr>
-      <w:r>
-        <w:t>[En esta sección se especifica el comportamiento de los casos de uso, mediante subsistemas u objetos de diseño que interactúan, y se determinan las operaciones e interfaces de los distintos subsistemas u objetos de diseño.</w:t>
-      </w:r>
-    </w:p>
-    <w:p>
-      <w:pPr>
-        <w:jc w:val="both"/>
-      </w:pPr>
-      <w:r>
-        <w:t xml:space="preserve">Un objeto de diseño es una abstracción de un objeto </w:t>
-      </w:r>
-      <w:r>
-        <w:t>X</w:t>
-      </w:r>
-      <w:r>
-        <w:t xml:space="preserve"> o varios objetos </w:t>
-      </w:r>
-      <w:r>
-        <w:t>X</w:t>
-      </w:r>
-      <w:r>
-        <w:t xml:space="preserve"> en la implementación del sistema. Se define en base a parámetros, reglas, operaciones que realiza, requerimientos de implementación, </w:t>
-      </w:r>
-      <w:r>
-        <w:t>interfa</w:t>
-      </w:r>
-      <w:r>
-        <w:t>z</w:t>
-      </w:r>
-      <w:r>
-        <w:t xml:space="preserve"> de usuario (si corresponde) y relaciones con otros objetos.</w:t>
-      </w:r>
-    </w:p>
-    <w:p>
-      <w:pPr>
-        <w:jc w:val="both"/>
-      </w:pPr>
-      <w:r>
-        <w:t xml:space="preserve">Esta especificación se realiza mediante Diagrama de Paquetes, Diseño de flujo de eventos, Diagramas de interacción y </w:t>
-      </w:r>
-      <w:r>
-        <w:t>r</w:t>
-      </w:r>
-      <w:r>
-        <w:t>equerimientos especiales o de implementación.]</w:t>
-      </w:r>
-    </w:p>
-    <w:p>
-      <w:pPr>
-        <w:pStyle w:val="PSI-Comentario"/>
-      </w:pPr>
-    </w:p>
-    <w:p>
-      <w:pPr>
-        <w:pStyle w:val="PSI-Ttulo2"/>
-      </w:pPr>
-      <w:bookmarkStart w:id="7" w:name="_Toc494365210"/>
-      <w:r>
-        <w:lastRenderedPageBreak/>
+      <w:bookmarkStart w:id="8" w:name="_Toc494474535"/>
+      <w:r>
         <w:t>Diseño del CU01 –</w:t>
       </w:r>
       <w:r>
@@ -4847,17 +5400,17 @@
       <w:r>
         <w:t>Ingresar al sistema</w:t>
       </w:r>
-      <w:bookmarkEnd w:id="7"/>
+      <w:bookmarkEnd w:id="8"/>
     </w:p>
     <w:p>
       <w:pPr>
         <w:pStyle w:val="PSI-Ttulo3"/>
       </w:pPr>
-      <w:bookmarkStart w:id="8" w:name="_Toc494365211"/>
+      <w:bookmarkStart w:id="9" w:name="_Toc494474536"/>
       <w:r>
         <w:t>Diagrama de paquetes</w:t>
       </w:r>
-      <w:bookmarkEnd w:id="8"/>
+      <w:bookmarkEnd w:id="9"/>
     </w:p>
     <w:p>
       <w:pPr>
@@ -4915,11 +5468,11 @@
       <w:pPr>
         <w:pStyle w:val="PSI-Ttulo3"/>
       </w:pPr>
-      <w:bookmarkStart w:id="9" w:name="_Toc494365212"/>
+      <w:bookmarkStart w:id="10" w:name="_Toc494474537"/>
       <w:r>
         <w:t>Diagrama de Interacción</w:t>
       </w:r>
-      <w:bookmarkEnd w:id="9"/>
+      <w:bookmarkEnd w:id="10"/>
     </w:p>
     <w:p>
       <w:pPr>
@@ -4938,11 +5491,11 @@
       <w:pPr>
         <w:pStyle w:val="PSI-Ttulo3"/>
       </w:pPr>
-      <w:bookmarkStart w:id="10" w:name="_Toc494365213"/>
+      <w:bookmarkStart w:id="11" w:name="_Toc494474538"/>
       <w:r>
         <w:t>Diseño de Flujo de eventos</w:t>
       </w:r>
-      <w:bookmarkEnd w:id="10"/>
+      <w:bookmarkEnd w:id="11"/>
     </w:p>
     <w:p>
       <w:pPr>
@@ -4967,11 +5520,11 @@
       <w:pPr>
         <w:pStyle w:val="PSI-Ttulo3"/>
       </w:pPr>
-      <w:bookmarkStart w:id="11" w:name="_Toc494365214"/>
+      <w:bookmarkStart w:id="12" w:name="_Toc494474539"/>
       <w:r>
         <w:t>Requerimientos especiales o de implementación</w:t>
       </w:r>
-      <w:bookmarkEnd w:id="11"/>
+      <w:bookmarkEnd w:id="12"/>
     </w:p>
     <w:p>
       <w:pPr>
@@ -5007,7 +5560,7 @@
       <w:pPr>
         <w:pStyle w:val="PSI-Ttulo2"/>
       </w:pPr>
-      <w:bookmarkStart w:id="12" w:name="_Toc494365215"/>
+      <w:bookmarkStart w:id="13" w:name="_Toc494474540"/>
       <w:r>
         <w:lastRenderedPageBreak/>
         <w:t xml:space="preserve">Diseño del </w:t>
@@ -5015,17 +5568,17 @@
       <w:r>
         <w:t>CU02 – Importar horarios de cursada</w:t>
       </w:r>
-      <w:bookmarkEnd w:id="12"/>
+      <w:bookmarkEnd w:id="13"/>
     </w:p>
     <w:p>
       <w:pPr>
         <w:pStyle w:val="PSI-Ttulo3"/>
       </w:pPr>
-      <w:bookmarkStart w:id="13" w:name="_Toc494365216"/>
+      <w:bookmarkStart w:id="14" w:name="_Toc494474541"/>
       <w:r>
         <w:t>Diagrama de paquetes</w:t>
       </w:r>
-      <w:bookmarkEnd w:id="13"/>
+      <w:bookmarkEnd w:id="14"/>
     </w:p>
     <w:p>
       <w:pPr>
@@ -5042,6 +5595,255 @@
       <w:pPr>
         <w:jc w:val="center"/>
       </w:pPr>
+      <w:r>
+        <w:rPr>
+          <w:noProof/>
+          <w:lang w:val="es-AR" w:eastAsia="es-AR"/>
+        </w:rPr>
+        <w:drawing>
+          <wp:inline distT="0" distB="0" distL="0" distR="0">
+            <wp:extent cx="5400040" cy="1376045"/>
+            <wp:effectExtent l="0" t="0" r="0" b="0"/>
+            <wp:docPr id="17" name="Imagen 17"/>
+            <wp:cNvGraphicFramePr>
+              <a:graphicFrameLocks xmlns:a="http://schemas.openxmlformats.org/drawingml/2006/main" noChangeAspect="1"/>
+            </wp:cNvGraphicFramePr>
+            <a:graphic xmlns:a="http://schemas.openxmlformats.org/drawingml/2006/main">
+              <a:graphicData uri="http://schemas.openxmlformats.org/drawingml/2006/picture">
+                <pic:pic xmlns:pic="http://schemas.openxmlformats.org/drawingml/2006/picture">
+                  <pic:nvPicPr>
+                    <pic:cNvPr id="17" name="DP - CU02 - Importar horarios de cursada.jpg"/>
+                    <pic:cNvPicPr/>
+                  </pic:nvPicPr>
+                  <pic:blipFill>
+                    <a:blip r:embed="rId14">
+                      <a:extLst>
+                        <a:ext uri="{28A0092B-C50C-407E-A947-70E740481C1C}">
+                          <a14:useLocalDpi xmlns:a14="http://schemas.microsoft.com/office/drawing/2010/main" val="0"/>
+                        </a:ext>
+                      </a:extLst>
+                    </a:blip>
+                    <a:stretch>
+                      <a:fillRect/>
+                    </a:stretch>
+                  </pic:blipFill>
+                  <pic:spPr>
+                    <a:xfrm>
+                      <a:off x="0" y="0"/>
+                      <a:ext cx="5400040" cy="1376045"/>
+                    </a:xfrm>
+                    <a:prstGeom prst="rect">
+                      <a:avLst/>
+                    </a:prstGeom>
+                  </pic:spPr>
+                </pic:pic>
+              </a:graphicData>
+            </a:graphic>
+          </wp:inline>
+        </w:drawing>
+      </w:r>
+    </w:p>
+    <w:p>
+      <w:pPr>
+        <w:pStyle w:val="PSI-Ttulo3"/>
+        <w:spacing w:after="240"/>
+      </w:pPr>
+      <w:bookmarkStart w:id="15" w:name="_Toc494474542"/>
+      <w:r>
+        <w:t>Diagrama de Interacción</w:t>
+      </w:r>
+      <w:bookmarkEnd w:id="15"/>
+    </w:p>
+    <w:p>
+      <w:pPr>
+        <w:spacing w:after="240"/>
+        <w:jc w:val="both"/>
+      </w:pPr>
+      <w:r>
+        <w:t xml:space="preserve">En esta sección se utilizan los objetos detectados para indicar su </w:t>
+      </w:r>
+      <w:r>
+        <w:t>interacción</w:t>
+      </w:r>
+      <w:r>
+        <w:t>.</w:t>
+      </w:r>
+      <w:r>
+        <w:t xml:space="preserve"> El detalle de cada uno de los pasos que se realiza en el siguiente diagrama de secuencia se encuentra en el documento Especificación CU02 -  Importar horarios de cursada. Lo que se visualiza en el diagrama corresponde al flujo principal del caso de uso.</w:t>
+      </w:r>
+    </w:p>
+    <w:p>
+      <w:pPr>
+        <w:pStyle w:val="PSI-Comentario"/>
+      </w:pPr>
+      <w:r>
+        <w:rPr>
+          <w:noProof/>
+          <w:lang w:eastAsia="es-AR"/>
+        </w:rPr>
+        <w:drawing>
+          <wp:inline distT="0" distB="0" distL="0" distR="0">
+            <wp:extent cx="5400040" cy="2997200"/>
+            <wp:effectExtent l="0" t="0" r="0" b="0"/>
+            <wp:docPr id="18" name="Imagen 18"/>
+            <wp:cNvGraphicFramePr>
+              <a:graphicFrameLocks xmlns:a="http://schemas.openxmlformats.org/drawingml/2006/main" noChangeAspect="1"/>
+            </wp:cNvGraphicFramePr>
+            <a:graphic xmlns:a="http://schemas.openxmlformats.org/drawingml/2006/main">
+              <a:graphicData uri="http://schemas.openxmlformats.org/drawingml/2006/picture">
+                <pic:pic xmlns:pic="http://schemas.openxmlformats.org/drawingml/2006/picture">
+                  <pic:nvPicPr>
+                    <pic:cNvPr id="18" name="CU02 - Importar horarios de cursada.jpg"/>
+                    <pic:cNvPicPr/>
+                  </pic:nvPicPr>
+                  <pic:blipFill>
+                    <a:blip r:embed="rId15" cstate="print">
+                      <a:extLst>
+                        <a:ext uri="{28A0092B-C50C-407E-A947-70E740481C1C}">
+                          <a14:useLocalDpi xmlns:a14="http://schemas.microsoft.com/office/drawing/2010/main" val="0"/>
+                        </a:ext>
+                      </a:extLst>
+                    </a:blip>
+                    <a:stretch>
+                      <a:fillRect/>
+                    </a:stretch>
+                  </pic:blipFill>
+                  <pic:spPr>
+                    <a:xfrm>
+                      <a:off x="0" y="0"/>
+                      <a:ext cx="5400040" cy="2997200"/>
+                    </a:xfrm>
+                    <a:prstGeom prst="rect">
+                      <a:avLst/>
+                    </a:prstGeom>
+                  </pic:spPr>
+                </pic:pic>
+              </a:graphicData>
+            </a:graphic>
+          </wp:inline>
+        </w:drawing>
+      </w:r>
+    </w:p>
+    <w:p>
+      <w:pPr>
+        <w:pStyle w:val="PSI-Ttulo3"/>
+      </w:pPr>
+      <w:bookmarkStart w:id="16" w:name="_Toc494474543"/>
+      <w:r>
+        <w:lastRenderedPageBreak/>
+        <w:t>Diseño de Flujo de eventos</w:t>
+      </w:r>
+      <w:bookmarkEnd w:id="16"/>
+    </w:p>
+    <w:p>
+      <w:pPr>
+        <w:pStyle w:val="PSI-Comentario"/>
+        <w:rPr>
+          <w:lang w:val="es-ES"/>
+        </w:rPr>
+      </w:pPr>
+      <w:r>
+        <w:rPr>
+          <w:noProof/>
+          <w:lang w:eastAsia="es-AR"/>
+        </w:rPr>
+        <w:drawing>
+          <wp:inline distT="0" distB="0" distL="0" distR="0">
+            <wp:extent cx="5400040" cy="7418705"/>
+            <wp:effectExtent l="0" t="0" r="0" b="0"/>
+            <wp:docPr id="19" name="Imagen 19"/>
+            <wp:cNvGraphicFramePr>
+              <a:graphicFrameLocks xmlns:a="http://schemas.openxmlformats.org/drawingml/2006/main" noChangeAspect="1"/>
+            </wp:cNvGraphicFramePr>
+            <a:graphic xmlns:a="http://schemas.openxmlformats.org/drawingml/2006/main">
+              <a:graphicData uri="http://schemas.openxmlformats.org/drawingml/2006/picture">
+                <pic:pic xmlns:pic="http://schemas.openxmlformats.org/drawingml/2006/picture">
+                  <pic:nvPicPr>
+                    <pic:cNvPr id="19" name="DA - CU02 - Importar horarios de cursada.jpg"/>
+                    <pic:cNvPicPr/>
+                  </pic:nvPicPr>
+                  <pic:blipFill>
+                    <a:blip r:embed="rId16">
+                      <a:extLst>
+                        <a:ext uri="{28A0092B-C50C-407E-A947-70E740481C1C}">
+                          <a14:useLocalDpi xmlns:a14="http://schemas.microsoft.com/office/drawing/2010/main" val="0"/>
+                        </a:ext>
+                      </a:extLst>
+                    </a:blip>
+                    <a:stretch>
+                      <a:fillRect/>
+                    </a:stretch>
+                  </pic:blipFill>
+                  <pic:spPr>
+                    <a:xfrm>
+                      <a:off x="0" y="0"/>
+                      <a:ext cx="5400040" cy="7418705"/>
+                    </a:xfrm>
+                    <a:prstGeom prst="rect">
+                      <a:avLst/>
+                    </a:prstGeom>
+                  </pic:spPr>
+                </pic:pic>
+              </a:graphicData>
+            </a:graphic>
+          </wp:inline>
+        </w:drawing>
+      </w:r>
+    </w:p>
+    <w:p>
+      <w:pPr>
+        <w:pStyle w:val="PSI-Ttulo3"/>
+      </w:pPr>
+      <w:bookmarkStart w:id="17" w:name="_Toc494474544"/>
+      <w:r>
+        <w:t>Requerimientos especiales o de implementación</w:t>
+      </w:r>
+      <w:bookmarkEnd w:id="17"/>
+    </w:p>
+    <w:p>
+      <w:pPr>
+        <w:jc w:val="both"/>
+      </w:pPr>
+      <w:r>
+        <w:t xml:space="preserve">Este caso de uso representa una de las funcionalidades más importantes del sistema. Por lo tanto el procesamiento del archivo con los horarios de cursada debe cumplir con </w:t>
+      </w:r>
+      <w:r>
+        <w:lastRenderedPageBreak/>
+        <w:t>requerimientos de carga y de rendimiento. Debe ser capaz de realizar la carga de grandes volúmenes de información y hacer el procesamiento en un tiempo razonable.</w:t>
+      </w:r>
+    </w:p>
+    <w:p>
+      <w:pPr>
+        <w:jc w:val="both"/>
+      </w:pPr>
+      <w:r>
+        <w:t>Con este objetivo, se divide la importación en dos partes: Una para leer, detectar y mostrar errores en el archivo, y otra parte donde se lleva a cabo la carga en la base de datos.</w:t>
+      </w:r>
+    </w:p>
+    <w:p>
+      <w:pPr>
+        <w:pStyle w:val="Ttulo2"/>
+      </w:pPr>
+      <w:bookmarkStart w:id="18" w:name="_Toc494474545"/>
+      <w:r>
+        <w:t>Diseño del CU03 – Importar mesas de examen</w:t>
+      </w:r>
+      <w:bookmarkEnd w:id="18"/>
+    </w:p>
+    <w:p>
+      <w:pPr>
+        <w:pStyle w:val="Ttulo3"/>
+        <w:tabs>
+          <w:tab w:val="left" w:pos="3255"/>
+        </w:tabs>
+      </w:pPr>
+      <w:bookmarkStart w:id="19" w:name="_Toc494474546"/>
+      <w:r>
+        <w:t>Diagrama de paquetes</w:t>
+      </w:r>
+      <w:bookmarkEnd w:id="19"/>
+    </w:p>
+    <w:p>
       <w:r>
         <w:rPr>
           <w:noProof/>
@@ -5051,7 +5853,7 @@
           <wp:inline distT="0" distB="0" distL="0" distR="0">
             <wp:extent cx="5400040" cy="1804670"/>
             <wp:effectExtent l="0" t="0" r="0" b="0"/>
-            <wp:docPr id="6" name="Imagen 6"/>
+            <wp:docPr id="20" name="Imagen 20"/>
             <wp:cNvGraphicFramePr>
               <a:graphicFrameLocks xmlns:a="http://schemas.openxmlformats.org/drawingml/2006/main" noChangeAspect="1"/>
             </wp:cNvGraphicFramePr>
@@ -5059,11 +5861,11 @@
               <a:graphicData uri="http://schemas.openxmlformats.org/drawingml/2006/picture">
                 <pic:pic xmlns:pic="http://schemas.openxmlformats.org/drawingml/2006/picture">
                   <pic:nvPicPr>
-                    <pic:cNvPr id="6" name="DP - CU03 - Importar mesas de examen.jpg"/>
+                    <pic:cNvPr id="20" name="DP - CU03 - Importar mesas de examen.jpg"/>
                     <pic:cNvPicPr/>
                   </pic:nvPicPr>
                   <pic:blipFill>
-                    <a:blip r:embed="rId14">
+                    <a:blip r:embed="rId17">
                       <a:extLst>
                         <a:ext uri="{28A0092B-C50C-407E-A947-70E740481C1C}">
                           <a14:useLocalDpi xmlns:a14="http://schemas.microsoft.com/office/drawing/2010/main" val="0"/>
@@ -5092,33 +5894,20 @@
     </w:p>
     <w:p>
       <w:pPr>
-        <w:pStyle w:val="PSI-Ttulo3"/>
-      </w:pPr>
-    </w:p>
-    <w:p>
-      <w:pPr>
-        <w:pStyle w:val="PSI-Ttulo3"/>
-        <w:spacing w:after="240"/>
-      </w:pPr>
-      <w:bookmarkStart w:id="14" w:name="_Toc494365217"/>
-      <w:r>
-        <w:t>Diagrama de Interacción</w:t>
-      </w:r>
-      <w:bookmarkEnd w:id="14"/>
-    </w:p>
-    <w:p>
-      <w:pPr>
-        <w:spacing w:after="240"/>
+        <w:pStyle w:val="Ttulo3"/>
+      </w:pPr>
+      <w:bookmarkStart w:id="20" w:name="_Toc494474547"/>
+      <w:r>
+        <w:t>Diagrama de interacción</w:t>
+      </w:r>
+      <w:bookmarkEnd w:id="20"/>
+    </w:p>
+    <w:p>
+      <w:pPr>
         <w:jc w:val="both"/>
       </w:pPr>
       <w:r>
-        <w:t xml:space="preserve">En esta sección se utilizan los objetos detectados para indicar su </w:t>
-      </w:r>
-      <w:r>
-        <w:t>interacción</w:t>
-      </w:r>
-      <w:r>
-        <w:t>.</w:t>
+        <w:t>El detalle de cada uno de los pasos que se realiza en el siguiente diagrama de secuencia se encuentra en el documento Especificación CU03 -  Importar mesas de examen. Lo que se visualiza en el diagrama corresponde al flujo principal del caso de uso.</w:t>
       </w:r>
     </w:p>
     <w:p>
@@ -5132,9 +5921,9 @@
         </w:rPr>
         <w:drawing>
           <wp:inline distT="0" distB="0" distL="0" distR="0">
-            <wp:extent cx="5400040" cy="3325495"/>
+            <wp:extent cx="5400040" cy="2908300"/>
             <wp:effectExtent l="0" t="0" r="0" b="0"/>
-            <wp:docPr id="4" name="Imagen 4"/>
+            <wp:docPr id="16" name="Imagen 16"/>
             <wp:cNvGraphicFramePr>
               <a:graphicFrameLocks xmlns:a="http://schemas.openxmlformats.org/drawingml/2006/main" noChangeAspect="1"/>
             </wp:cNvGraphicFramePr>
@@ -5142,11 +5931,11 @@
               <a:graphicData uri="http://schemas.openxmlformats.org/drawingml/2006/picture">
                 <pic:pic xmlns:pic="http://schemas.openxmlformats.org/drawingml/2006/picture">
                   <pic:nvPicPr>
-                    <pic:cNvPr id="4" name="DS - CU03 - Importar mesas de examen.jpg"/>
+                    <pic:cNvPr id="16" name="CU03 - Importar mesas de examen.jpg"/>
                     <pic:cNvPicPr/>
                   </pic:nvPicPr>
                   <pic:blipFill>
-                    <a:blip r:embed="rId15" cstate="print">
+                    <a:blip r:embed="rId18" cstate="print">
                       <a:extLst>
                         <a:ext uri="{28A0092B-C50C-407E-A947-70E740481C1C}">
                           <a14:useLocalDpi xmlns:a14="http://schemas.microsoft.com/office/drawing/2010/main" val="0"/>
@@ -5160,7 +5949,7 @@
                   <pic:spPr>
                     <a:xfrm>
                       <a:off x="0" y="0"/>
-                      <a:ext cx="5400040" cy="3325495"/>
+                      <a:ext cx="5400040" cy="2908300"/>
                     </a:xfrm>
                     <a:prstGeom prst="rect">
                       <a:avLst/>
@@ -5173,39 +5962,29 @@
         </w:drawing>
       </w:r>
     </w:p>
-    <w:p>
-      <w:pPr>
-        <w:pStyle w:val="PSI-Comentario"/>
-      </w:pPr>
-    </w:p>
-    <w:p>
-      <w:pPr>
-        <w:pStyle w:val="PSI-Ttulo3"/>
-      </w:pPr>
-      <w:bookmarkStart w:id="15" w:name="_Toc494365218"/>
+    <w:p/>
+    <w:p>
+      <w:pPr>
+        <w:pStyle w:val="Ttulo3"/>
+      </w:pPr>
+      <w:bookmarkStart w:id="21" w:name="_Toc494474548"/>
       <w:r>
         <w:lastRenderedPageBreak/>
-        <w:t>Diseño de Flujo de eventos</w:t>
-      </w:r>
-      <w:bookmarkEnd w:id="15"/>
-    </w:p>
-    <w:p>
-      <w:pPr>
-        <w:pStyle w:val="PSI-Comentario"/>
-        <w:rPr>
-          <w:lang w:val="es-ES"/>
-        </w:rPr>
-      </w:pPr>
+        <w:t>Diseño de flujo de eventos</w:t>
+      </w:r>
+      <w:bookmarkEnd w:id="21"/>
+    </w:p>
+    <w:p>
       <w:r>
         <w:rPr>
           <w:noProof/>
-          <w:lang w:eastAsia="es-AR"/>
+          <w:lang w:val="es-AR" w:eastAsia="es-AR"/>
         </w:rPr>
         <w:drawing>
           <wp:inline distT="0" distB="0" distL="0" distR="0">
             <wp:extent cx="5400040" cy="7582535"/>
             <wp:effectExtent l="0" t="0" r="0" b="0"/>
-            <wp:docPr id="3" name="Imagen 3"/>
+            <wp:docPr id="21" name="Imagen 21"/>
             <wp:cNvGraphicFramePr>
               <a:graphicFrameLocks xmlns:a="http://schemas.openxmlformats.org/drawingml/2006/main" noChangeAspect="1"/>
             </wp:cNvGraphicFramePr>
@@ -5213,11 +5992,11 @@
               <a:graphicData uri="http://schemas.openxmlformats.org/drawingml/2006/picture">
                 <pic:pic xmlns:pic="http://schemas.openxmlformats.org/drawingml/2006/picture">
                   <pic:nvPicPr>
-                    <pic:cNvPr id="3" name="DA - CU03 - Importar mesas de examen.jpg"/>
+                    <pic:cNvPr id="21" name="DA - CU03 - Importar mesas de examen.jpg"/>
                     <pic:cNvPicPr/>
                   </pic:nvPicPr>
                   <pic:blipFill>
-                    <a:blip r:embed="rId16">
+                    <a:blip r:embed="rId19">
                       <a:extLst>
                         <a:ext uri="{28A0092B-C50C-407E-A947-70E740481C1C}">
                           <a14:useLocalDpi xmlns:a14="http://schemas.microsoft.com/office/drawing/2010/main" val="0"/>
@@ -5246,93 +6025,267 @@
     </w:p>
     <w:p>
       <w:pPr>
-        <w:pStyle w:val="PSI-Ttulo3"/>
-      </w:pPr>
-      <w:bookmarkStart w:id="16" w:name="_Toc494365219"/>
+        <w:pStyle w:val="Ttulo3"/>
+      </w:pPr>
+      <w:bookmarkStart w:id="22" w:name="_Toc494474549"/>
       <w:r>
         <w:t>Requerimientos especiales o de implementación</w:t>
       </w:r>
-      <w:bookmarkEnd w:id="16"/>
+      <w:bookmarkEnd w:id="22"/>
     </w:p>
     <w:p>
       <w:pPr>
         <w:jc w:val="both"/>
       </w:pPr>
       <w:r>
-        <w:t>[</w:t>
-      </w:r>
-      <w:r>
-        <w:t xml:space="preserve">Descripción </w:t>
-      </w:r>
-      <w:r>
-        <w:t xml:space="preserve"> que recoge los requerimientos (no funcionales) en la realización de un caso de uso.]</w:t>
+        <w:t xml:space="preserve">Este caso de uso representa una de las funcionalidades más importantes del sistema junto con Importar horarios de cursada. Por lo tanto el procesamiento del archivo con las mesas de </w:t>
+      </w:r>
+      <w:r>
+        <w:lastRenderedPageBreak/>
+        <w:t>examen debe cumplir con requerimientos de carga y de rendimiento. Debe ser capaz de realizar la carga de grandes volúmenes de información y hacer el procesamiento en un tiempo razonable.</w:t>
+      </w:r>
+    </w:p>
+    <w:p>
+      <w:pPr>
+        <w:jc w:val="both"/>
+      </w:pPr>
+      <w:r>
+        <w:t>Con este objetivo, se divide la importación en dos partes: Una para leer, detectar y mostrar errores en el archivo, y otra parte donde se lleva a cabo la carga en la base de datos.</w:t>
       </w:r>
     </w:p>
     <w:p>
       <w:pPr>
         <w:pStyle w:val="Ttulo2"/>
       </w:pPr>
-      <w:bookmarkStart w:id="17" w:name="_Toc494365220"/>
+      <w:bookmarkStart w:id="23" w:name="_Toc494474550"/>
+      <w:r>
+        <w:t>Diseño del CU04 – Buscar horarios de cursada</w:t>
+      </w:r>
+      <w:bookmarkEnd w:id="23"/>
+    </w:p>
+    <w:p>
+      <w:pPr>
+        <w:pStyle w:val="Ttulo3"/>
+      </w:pPr>
+      <w:bookmarkStart w:id="24" w:name="_Toc494474551"/>
+      <w:r>
+        <w:t>Diagrama de paquetes</w:t>
+      </w:r>
+      <w:bookmarkEnd w:id="24"/>
+    </w:p>
+    <w:p>
+      <w:r>
+        <w:rPr>
+          <w:noProof/>
+          <w:lang w:val="es-AR" w:eastAsia="es-AR"/>
+        </w:rPr>
+        <w:drawing>
+          <wp:inline distT="0" distB="0" distL="0" distR="0">
+            <wp:extent cx="5400040" cy="1648460"/>
+            <wp:effectExtent l="0" t="0" r="0" b="0"/>
+            <wp:docPr id="23" name="Imagen 23"/>
+            <wp:cNvGraphicFramePr>
+              <a:graphicFrameLocks xmlns:a="http://schemas.openxmlformats.org/drawingml/2006/main" noChangeAspect="1"/>
+            </wp:cNvGraphicFramePr>
+            <a:graphic xmlns:a="http://schemas.openxmlformats.org/drawingml/2006/main">
+              <a:graphicData uri="http://schemas.openxmlformats.org/drawingml/2006/picture">
+                <pic:pic xmlns:pic="http://schemas.openxmlformats.org/drawingml/2006/picture">
+                  <pic:nvPicPr>
+                    <pic:cNvPr id="23" name="DP - CU04 - Buscar horarios de cursada.jpg"/>
+                    <pic:cNvPicPr/>
+                  </pic:nvPicPr>
+                  <pic:blipFill>
+                    <a:blip r:embed="rId20">
+                      <a:extLst>
+                        <a:ext uri="{28A0092B-C50C-407E-A947-70E740481C1C}">
+                          <a14:useLocalDpi xmlns:a14="http://schemas.microsoft.com/office/drawing/2010/main" val="0"/>
+                        </a:ext>
+                      </a:extLst>
+                    </a:blip>
+                    <a:stretch>
+                      <a:fillRect/>
+                    </a:stretch>
+                  </pic:blipFill>
+                  <pic:spPr>
+                    <a:xfrm>
+                      <a:off x="0" y="0"/>
+                      <a:ext cx="5400040" cy="1648460"/>
+                    </a:xfrm>
+                    <a:prstGeom prst="rect">
+                      <a:avLst/>
+                    </a:prstGeom>
+                  </pic:spPr>
+                </pic:pic>
+              </a:graphicData>
+            </a:graphic>
+          </wp:inline>
+        </w:drawing>
+      </w:r>
+    </w:p>
+    <w:p>
+      <w:pPr>
+        <w:pStyle w:val="Ttulo3"/>
+      </w:pPr>
+      <w:bookmarkStart w:id="25" w:name="_Toc494474552"/>
+      <w:r>
+        <w:t>Diagrama de interacción</w:t>
+      </w:r>
+      <w:bookmarkEnd w:id="25"/>
+    </w:p>
+    <w:p>
+      <w:r>
+        <w:rPr>
+          <w:noProof/>
+          <w:lang w:val="es-AR" w:eastAsia="es-AR"/>
+        </w:rPr>
+        <w:drawing>
+          <wp:inline distT="0" distB="0" distL="0" distR="0">
+            <wp:extent cx="5400040" cy="2042795"/>
+            <wp:effectExtent l="0" t="0" r="0" b="0"/>
+            <wp:docPr id="24" name="Imagen 24"/>
+            <wp:cNvGraphicFramePr>
+              <a:graphicFrameLocks xmlns:a="http://schemas.openxmlformats.org/drawingml/2006/main" noChangeAspect="1"/>
+            </wp:cNvGraphicFramePr>
+            <a:graphic xmlns:a="http://schemas.openxmlformats.org/drawingml/2006/main">
+              <a:graphicData uri="http://schemas.openxmlformats.org/drawingml/2006/picture">
+                <pic:pic xmlns:pic="http://schemas.openxmlformats.org/drawingml/2006/picture">
+                  <pic:nvPicPr>
+                    <pic:cNvPr id="24" name="CU04 - Buscar horario de cursada.jpg"/>
+                    <pic:cNvPicPr/>
+                  </pic:nvPicPr>
+                  <pic:blipFill>
+                    <a:blip r:embed="rId21">
+                      <a:extLst>
+                        <a:ext uri="{28A0092B-C50C-407E-A947-70E740481C1C}">
+                          <a14:useLocalDpi xmlns:a14="http://schemas.microsoft.com/office/drawing/2010/main" val="0"/>
+                        </a:ext>
+                      </a:extLst>
+                    </a:blip>
+                    <a:stretch>
+                      <a:fillRect/>
+                    </a:stretch>
+                  </pic:blipFill>
+                  <pic:spPr>
+                    <a:xfrm>
+                      <a:off x="0" y="0"/>
+                      <a:ext cx="5400040" cy="2042795"/>
+                    </a:xfrm>
+                    <a:prstGeom prst="rect">
+                      <a:avLst/>
+                    </a:prstGeom>
+                  </pic:spPr>
+                </pic:pic>
+              </a:graphicData>
+            </a:graphic>
+          </wp:inline>
+        </w:drawing>
+      </w:r>
+    </w:p>
+    <w:p>
+      <w:pPr>
+        <w:pStyle w:val="Ttulo3"/>
+      </w:pPr>
+      <w:bookmarkStart w:id="26" w:name="_Toc494474553"/>
       <w:r>
         <w:lastRenderedPageBreak/>
-        <w:t>Diseño del CU03 – Importar mesas de examen</w:t>
-      </w:r>
-      <w:bookmarkEnd w:id="17"/>
+        <w:t>Diseño de flujo de eventos</w:t>
+      </w:r>
+      <w:bookmarkEnd w:id="26"/>
+    </w:p>
+    <w:p>
+      <w:r>
+        <w:rPr>
+          <w:noProof/>
+          <w:lang w:val="es-AR" w:eastAsia="es-AR"/>
+        </w:rPr>
+        <w:drawing>
+          <wp:inline distT="0" distB="0" distL="0" distR="0">
+            <wp:extent cx="5400040" cy="3689350"/>
+            <wp:effectExtent l="0" t="0" r="0" b="0"/>
+            <wp:docPr id="25" name="Imagen 25"/>
+            <wp:cNvGraphicFramePr>
+              <a:graphicFrameLocks xmlns:a="http://schemas.openxmlformats.org/drawingml/2006/main" noChangeAspect="1"/>
+            </wp:cNvGraphicFramePr>
+            <a:graphic xmlns:a="http://schemas.openxmlformats.org/drawingml/2006/main">
+              <a:graphicData uri="http://schemas.openxmlformats.org/drawingml/2006/picture">
+                <pic:pic xmlns:pic="http://schemas.openxmlformats.org/drawingml/2006/picture">
+                  <pic:nvPicPr>
+                    <pic:cNvPr id="25" name="DA - CU04 - Buscar horarios de cursada.jpg"/>
+                    <pic:cNvPicPr/>
+                  </pic:nvPicPr>
+                  <pic:blipFill>
+                    <a:blip r:embed="rId22">
+                      <a:extLst>
+                        <a:ext uri="{28A0092B-C50C-407E-A947-70E740481C1C}">
+                          <a14:useLocalDpi xmlns:a14="http://schemas.microsoft.com/office/drawing/2010/main" val="0"/>
+                        </a:ext>
+                      </a:extLst>
+                    </a:blip>
+                    <a:stretch>
+                      <a:fillRect/>
+                    </a:stretch>
+                  </pic:blipFill>
+                  <pic:spPr>
+                    <a:xfrm>
+                      <a:off x="0" y="0"/>
+                      <a:ext cx="5400040" cy="3689350"/>
+                    </a:xfrm>
+                    <a:prstGeom prst="rect">
+                      <a:avLst/>
+                    </a:prstGeom>
+                  </pic:spPr>
+                </pic:pic>
+              </a:graphicData>
+            </a:graphic>
+          </wp:inline>
+        </w:drawing>
+      </w:r>
     </w:p>
     <w:p>
       <w:pPr>
         <w:pStyle w:val="Ttulo3"/>
-        <w:tabs>
-          <w:tab w:val="left" w:pos="3255"/>
-        </w:tabs>
-      </w:pPr>
-      <w:bookmarkStart w:id="18" w:name="_Toc494365221"/>
+      </w:pPr>
+      <w:bookmarkStart w:id="27" w:name="_Toc494474554"/>
+      <w:r>
+        <w:t>Requerimientos especiales o de implementación</w:t>
+      </w:r>
+      <w:bookmarkEnd w:id="27"/>
+    </w:p>
+    <w:p>
+      <w:pPr>
+        <w:jc w:val="both"/>
+      </w:pPr>
+      <w:r>
+        <w:t>Este caso de uso es accedido desde una aplicación móvil y desde una página web. En el caso de la aplicación móvil,  el acceso es público mientras que el acceso desde la página web debe ser a través del inicio de sesión.</w:t>
+      </w:r>
+    </w:p>
+    <w:p>
+      <w:pPr>
+        <w:jc w:val="both"/>
+      </w:pPr>
+      <w:r>
+        <w:t xml:space="preserve">En el caso de la aplicación móvil, se debe buscar una forma de representar tablas grandes en consideración del tamaño de las pantallas en los dispositivos móviles. </w:t>
+      </w:r>
+    </w:p>
+    <w:p>
+      <w:pPr>
+        <w:pStyle w:val="Ttulo2"/>
+      </w:pPr>
+      <w:bookmarkStart w:id="28" w:name="_Toc494474555"/>
+      <w:r>
+        <w:t>Diseño del CU05 – Buscar mesas de examen</w:t>
+      </w:r>
+      <w:bookmarkEnd w:id="28"/>
+    </w:p>
+    <w:p>
+      <w:pPr>
+        <w:pStyle w:val="Ttulo3"/>
+      </w:pPr>
+      <w:bookmarkStart w:id="29" w:name="_Toc494474556"/>
       <w:r>
         <w:t>Diagrama de paquetes</w:t>
       </w:r>
-      <w:bookmarkEnd w:id="18"/>
-    </w:p>
-    <w:p/>
-    <w:p>
-      <w:pPr>
-        <w:pStyle w:val="Ttulo2"/>
-      </w:pPr>
-      <w:bookmarkStart w:id="19" w:name="_Toc494365222"/>
-      <w:r>
-        <w:t>Diseño del CU04 – Buscar horarios de cursada</w:t>
-      </w:r>
-      <w:bookmarkEnd w:id="19"/>
-    </w:p>
-    <w:p>
-      <w:pPr>
-        <w:pStyle w:val="Ttulo3"/>
-      </w:pPr>
-      <w:bookmarkStart w:id="20" w:name="_Toc494365223"/>
-      <w:r>
-        <w:t>Diagrama de paquetes</w:t>
-      </w:r>
-      <w:bookmarkEnd w:id="20"/>
-    </w:p>
-    <w:p/>
-    <w:p>
-      <w:pPr>
-        <w:pStyle w:val="Ttulo2"/>
-      </w:pPr>
-      <w:bookmarkStart w:id="21" w:name="_Toc494365224"/>
-      <w:r>
-        <w:t>Diseño del CU05 – Buscar mesas de examen</w:t>
-      </w:r>
-      <w:bookmarkEnd w:id="21"/>
-    </w:p>
-    <w:p>
-      <w:pPr>
-        <w:pStyle w:val="Ttulo3"/>
-      </w:pPr>
-      <w:bookmarkStart w:id="22" w:name="_Toc494365225"/>
-      <w:r>
-        <w:t>Diagrama de paquetes</w:t>
-      </w:r>
-      <w:bookmarkEnd w:id="22"/>
+      <w:bookmarkEnd w:id="29"/>
       <w:r>
         <w:t xml:space="preserve"> </w:t>
       </w:r>
@@ -5359,7 +6312,7 @@
                     <pic:cNvPicPr/>
                   </pic:nvPicPr>
                   <pic:blipFill>
-                    <a:blip r:embed="rId17">
+                    <a:blip r:embed="rId23">
                       <a:extLst>
                         <a:ext uri="{28A0092B-C50C-407E-A947-70E740481C1C}">
                           <a14:useLocalDpi xmlns:a14="http://schemas.microsoft.com/office/drawing/2010/main" val="0"/>
@@ -5388,13 +6341,57 @@
     </w:p>
     <w:p>
       <w:pPr>
+        <w:pStyle w:val="Ttulo3"/>
+      </w:pPr>
+      <w:bookmarkStart w:id="30" w:name="_Toc494474557"/>
+      <w:r>
+        <w:lastRenderedPageBreak/>
+        <w:t>Diagrama de interacción</w:t>
+      </w:r>
+      <w:bookmarkEnd w:id="30"/>
+    </w:p>
+    <w:p/>
+    <w:p>
+      <w:pPr>
+        <w:pStyle w:val="Ttulo3"/>
+      </w:pPr>
+      <w:bookmarkStart w:id="31" w:name="_Toc494474558"/>
+      <w:r>
+        <w:t>Diseño de flujo de eventos</w:t>
+      </w:r>
+      <w:bookmarkEnd w:id="31"/>
+    </w:p>
+    <w:p/>
+    <w:p>
+      <w:pPr>
+        <w:pStyle w:val="Ttulo3"/>
+      </w:pPr>
+      <w:bookmarkStart w:id="32" w:name="_Toc494474559"/>
+      <w:r>
+        <w:t>Requerimientos especiales o de implementación</w:t>
+      </w:r>
+      <w:bookmarkEnd w:id="32"/>
+    </w:p>
+    <w:p>
+      <w:r>
+        <w:t>Este caso de uso es accedido desde una aplicación móvil y desde una página web. En el caso de la aplicación móvil,  el acceso es público mientras que el acceso desde la página web debe ser a través del inicio de sesión.</w:t>
+      </w:r>
+    </w:p>
+    <w:p>
+      <w:r>
+        <w:t xml:space="preserve">En el caso de la aplicación móvil, se debe buscar una forma de representar tablas grandes en consideración del tamaño de las pantallas en los dispositivos móviles. </w:t>
+      </w:r>
+    </w:p>
+    <w:p/>
+    <w:p>
+      <w:pPr>
         <w:pStyle w:val="Ttulo1"/>
       </w:pPr>
-      <w:bookmarkStart w:id="23" w:name="_Toc494365226"/>
+      <w:bookmarkStart w:id="33" w:name="_Toc494474560"/>
       <w:r>
         <w:t>Diseño de Objetos</w:t>
       </w:r>
-      <w:bookmarkEnd w:id="23"/>
+      <w:bookmarkEnd w:id="33"/>
       <w:r>
         <w:t xml:space="preserve"> </w:t>
       </w:r>
@@ -5403,21 +6400,21 @@
       <w:pPr>
         <w:pStyle w:val="Ttulo2"/>
       </w:pPr>
-      <w:bookmarkStart w:id="24" w:name="_Toc494365227"/>
+      <w:bookmarkStart w:id="34" w:name="_Toc494474561"/>
       <w:r>
         <w:t>Aula</w:t>
       </w:r>
-      <w:bookmarkEnd w:id="24"/>
+      <w:bookmarkEnd w:id="34"/>
     </w:p>
     <w:p>
       <w:pPr>
         <w:pStyle w:val="Ttulo3"/>
       </w:pPr>
-      <w:bookmarkStart w:id="25" w:name="_Toc494365228"/>
+      <w:bookmarkStart w:id="35" w:name="_Toc494474562"/>
       <w:r>
         <w:t>Descripción</w:t>
       </w:r>
-      <w:bookmarkEnd w:id="25"/>
+      <w:bookmarkEnd w:id="35"/>
     </w:p>
     <w:p>
       <w:pPr>
@@ -5438,11 +6435,11 @@
         <w:pStyle w:val="Ttulo3"/>
         <w:spacing w:after="240"/>
       </w:pPr>
-      <w:bookmarkStart w:id="26" w:name="_Toc494365229"/>
+      <w:bookmarkStart w:id="36" w:name="_Toc494474563"/>
       <w:r>
         <w:t>Atributos</w:t>
       </w:r>
-      <w:bookmarkEnd w:id="26"/>
+      <w:bookmarkEnd w:id="36"/>
     </w:p>
     <w:tbl>
       <w:tblPr>
@@ -5614,12 +6611,11 @@
         </w:tabs>
         <w:spacing w:after="240"/>
       </w:pPr>
-      <w:bookmarkStart w:id="27" w:name="_Toc494365230"/>
-      <w:r>
-        <w:lastRenderedPageBreak/>
+      <w:bookmarkStart w:id="37" w:name="_Toc494474564"/>
+      <w:r>
         <w:t>Métodos</w:t>
       </w:r>
-      <w:bookmarkEnd w:id="27"/>
+      <w:bookmarkEnd w:id="37"/>
       <w:r>
         <w:tab/>
       </w:r>
@@ -5711,7 +6707,11 @@
               <w:jc w:val="both"/>
             </w:pPr>
             <w:r>
-              <w:t>Contiene dos constructores de clase. Uno para trabajar con un aula general y otro para obtener un aula determinada de la base de datos a través de su identificador.</w:t>
+              <w:t xml:space="preserve">Contiene dos constructores de clase. Uno para trabajar con un aula general y otro para obtener un aula determinada de la base de datos a través de su </w:t>
+            </w:r>
+            <w:r>
+              <w:lastRenderedPageBreak/>
+              <w:t>identificador.</w:t>
             </w:r>
           </w:p>
         </w:tc>
@@ -5730,6 +6730,7 @@
               <w:ind w:left="0" w:firstLine="0"/>
             </w:pPr>
             <w:r>
+              <w:lastRenderedPageBreak/>
               <w:t>Obtener (</w:t>
             </w:r>
             <w:proofErr w:type="spellStart"/>
@@ -5964,21 +6965,21 @@
       <w:pPr>
         <w:pStyle w:val="Ttulo2"/>
       </w:pPr>
-      <w:bookmarkStart w:id="28" w:name="_Toc494365231"/>
+      <w:bookmarkStart w:id="38" w:name="_Toc494474565"/>
       <w:r>
         <w:t>Asignatura</w:t>
       </w:r>
-      <w:bookmarkEnd w:id="28"/>
+      <w:bookmarkEnd w:id="38"/>
     </w:p>
     <w:p>
       <w:pPr>
         <w:pStyle w:val="Ttulo3"/>
       </w:pPr>
-      <w:bookmarkStart w:id="29" w:name="_Toc494365232"/>
+      <w:bookmarkStart w:id="39" w:name="_Toc494474566"/>
       <w:r>
         <w:t>Descripción</w:t>
       </w:r>
-      <w:bookmarkEnd w:id="29"/>
+      <w:bookmarkEnd w:id="39"/>
     </w:p>
     <w:p>
       <w:pPr>
@@ -5993,12 +6994,13 @@
     <w:p>
       <w:pPr>
         <w:pStyle w:val="Ttulo3"/>
-      </w:pPr>
-      <w:bookmarkStart w:id="30" w:name="_Toc494365233"/>
+        <w:spacing w:after="240"/>
+      </w:pPr>
+      <w:bookmarkStart w:id="40" w:name="_Toc494474567"/>
       <w:r>
         <w:t>Atributos</w:t>
       </w:r>
-      <w:bookmarkEnd w:id="30"/>
+      <w:bookmarkEnd w:id="40"/>
     </w:p>
     <w:tbl>
       <w:tblPr>
@@ -6104,12 +7106,13 @@
     <w:p>
       <w:pPr>
         <w:pStyle w:val="Ttulo3"/>
-      </w:pPr>
-      <w:bookmarkStart w:id="31" w:name="_Toc494365234"/>
+        <w:spacing w:after="240"/>
+      </w:pPr>
+      <w:bookmarkStart w:id="41" w:name="_Toc494474568"/>
       <w:r>
         <w:t>Métodos</w:t>
       </w:r>
-      <w:bookmarkEnd w:id="31"/>
+      <w:bookmarkEnd w:id="41"/>
     </w:p>
     <w:tbl>
       <w:tblPr>
@@ -6318,14 +7321,7 @@
             </w:r>
             <w:proofErr w:type="spellEnd"/>
             <w:r>
-              <w:t xml:space="preserve"> y se almacena en la base de datos. Se requiere el </w:t>
-            </w:r>
-            <w:r>
-              <w:lastRenderedPageBreak/>
-              <w:t>nombre de la nueva asignatura</w:t>
-            </w:r>
-            <w:r>
-              <w:t>. Para ello se debe verificar que la misma no exista.</w:t>
+              <w:t xml:space="preserve"> y se almacena en la base de datos. Se requiere el nombre de la nueva asignatura. Para ello se debe verificar que la misma no exista.</w:t>
             </w:r>
           </w:p>
         </w:tc>
@@ -6344,7 +7340,6 @@
               <w:ind w:left="0" w:firstLine="0"/>
             </w:pPr>
             <w:r>
-              <w:lastRenderedPageBreak/>
               <w:t>Borrar</w:t>
             </w:r>
           </w:p>
@@ -6399,7 +7394,11 @@
               <w:t>Se obtienen l</w:t>
             </w:r>
             <w:r>
-              <w:t>os datos de una determinada asignatura</w:t>
+              <w:t xml:space="preserve">os datos de una determinada </w:t>
+            </w:r>
+            <w:r>
+              <w:lastRenderedPageBreak/>
+              <w:t>asignatura</w:t>
             </w:r>
             <w:r>
               <w:t xml:space="preserve">. </w:t>
@@ -6421,6 +7420,7 @@
               <w:ind w:left="0" w:firstLine="0"/>
             </w:pPr>
             <w:r>
+              <w:lastRenderedPageBreak/>
               <w:t>Modificar</w:t>
             </w:r>
           </w:p>
@@ -6472,12 +7472,7 @@
               <w:jc w:val="both"/>
             </w:pPr>
             <w:r>
-              <w:t xml:space="preserve">Se utiliza para obtener </w:t>
-            </w:r>
-            <w:bookmarkStart w:id="32" w:name="_GoBack"/>
-            <w:bookmarkEnd w:id="32"/>
-            <w:r>
-              <w:t>los horarios de clase que contiene el aula especificada.</w:t>
+              <w:t>Se utiliza para obtener los horarios de clase que contiene el aula especificada.</w:t>
             </w:r>
           </w:p>
         </w:tc>
@@ -6494,21 +7489,21 @@
       <w:pPr>
         <w:pStyle w:val="PSI-Ttulo2"/>
       </w:pPr>
-      <w:bookmarkStart w:id="33" w:name="_Toc494365235"/>
+      <w:bookmarkStart w:id="42" w:name="_Toc494474569"/>
       <w:r>
         <w:t>Usuario</w:t>
       </w:r>
-      <w:bookmarkEnd w:id="33"/>
+      <w:bookmarkEnd w:id="42"/>
     </w:p>
     <w:p>
       <w:pPr>
         <w:pStyle w:val="Ttulo3"/>
       </w:pPr>
-      <w:bookmarkStart w:id="34" w:name="_Toc494365236"/>
+      <w:bookmarkStart w:id="43" w:name="_Toc494474570"/>
       <w:r>
         <w:t>Descripción</w:t>
       </w:r>
-      <w:bookmarkEnd w:id="34"/>
+      <w:bookmarkEnd w:id="43"/>
     </w:p>
     <w:p>
       <w:pPr>
@@ -6526,11 +7521,11 @@
       <w:pPr>
         <w:pStyle w:val="Ttulo3"/>
       </w:pPr>
-      <w:bookmarkStart w:id="35" w:name="_Toc494365237"/>
+      <w:bookmarkStart w:id="44" w:name="_Toc494474571"/>
       <w:r>
         <w:t>Atributos</w:t>
       </w:r>
-      <w:bookmarkEnd w:id="35"/>
+      <w:bookmarkEnd w:id="44"/>
     </w:p>
     <w:p>
       <w:pPr>
@@ -6673,11 +7668,11 @@
       <w:pPr>
         <w:pStyle w:val="Ttulo3"/>
       </w:pPr>
-      <w:bookmarkStart w:id="36" w:name="_Toc494365238"/>
+      <w:bookmarkStart w:id="45" w:name="_Toc494474572"/>
       <w:r>
         <w:t>Métodos</w:t>
       </w:r>
-      <w:bookmarkEnd w:id="36"/>
+      <w:bookmarkEnd w:id="45"/>
     </w:p>
     <w:p>
       <w:pPr>
@@ -6766,7 +7761,6 @@
         <w:jc w:val="both"/>
       </w:pPr>
       <w:r>
-        <w:lastRenderedPageBreak/>
         <w:t>Interacciones:</w:t>
       </w:r>
     </w:p>
@@ -6792,43 +7786,44 @@
       <w:pPr>
         <w:pStyle w:val="PSI-Ttulo2"/>
       </w:pPr>
-      <w:bookmarkStart w:id="37" w:name="_Toc494365239"/>
-      <w:r>
+      <w:bookmarkStart w:id="46" w:name="_Toc494474573"/>
+      <w:r>
+        <w:lastRenderedPageBreak/>
         <w:t>Rol</w:t>
       </w:r>
-      <w:bookmarkEnd w:id="37"/>
+      <w:bookmarkEnd w:id="46"/>
     </w:p>
     <w:p>
       <w:pPr>
         <w:pStyle w:val="Ttulo3"/>
       </w:pPr>
-      <w:bookmarkStart w:id="38" w:name="_Toc494365240"/>
+      <w:bookmarkStart w:id="47" w:name="_Toc494474574"/>
       <w:r>
         <w:t>Descripción</w:t>
       </w:r>
-      <w:bookmarkEnd w:id="38"/>
+      <w:bookmarkEnd w:id="47"/>
     </w:p>
     <w:p/>
     <w:p>
       <w:pPr>
         <w:pStyle w:val="Ttulo3"/>
       </w:pPr>
-      <w:bookmarkStart w:id="39" w:name="_Toc494365241"/>
+      <w:bookmarkStart w:id="48" w:name="_Toc494474575"/>
       <w:r>
         <w:t>Atributos</w:t>
       </w:r>
-      <w:bookmarkEnd w:id="39"/>
+      <w:bookmarkEnd w:id="48"/>
     </w:p>
     <w:p/>
     <w:p>
       <w:pPr>
         <w:pStyle w:val="Ttulo3"/>
       </w:pPr>
-      <w:bookmarkStart w:id="40" w:name="_Toc494365242"/>
+      <w:bookmarkStart w:id="49" w:name="_Toc494474576"/>
       <w:r>
         <w:t>Métodos</w:t>
       </w:r>
-      <w:bookmarkEnd w:id="40"/>
+      <w:bookmarkEnd w:id="49"/>
     </w:p>
     <w:p/>
     <w:p>
@@ -6840,11 +7835,11 @@
       <w:pPr>
         <w:pStyle w:val="PSI-Ttulo2"/>
       </w:pPr>
-      <w:bookmarkStart w:id="41" w:name="_Toc494365243"/>
+      <w:bookmarkStart w:id="50" w:name="_Toc494474577"/>
       <w:r>
         <w:t>Permiso</w:t>
       </w:r>
-      <w:bookmarkEnd w:id="41"/>
+      <w:bookmarkEnd w:id="50"/>
       <w:r>
         <w:t xml:space="preserve"> </w:t>
       </w:r>
@@ -6852,70 +7847,89 @@
     <w:p>
       <w:pPr>
         <w:pStyle w:val="Ttulo3"/>
-      </w:pPr>
-      <w:bookmarkStart w:id="42" w:name="_Toc494365244"/>
+        <w:spacing w:after="240"/>
+      </w:pPr>
+      <w:bookmarkStart w:id="51" w:name="_Toc494474578"/>
       <w:r>
         <w:t>Descripción</w:t>
       </w:r>
-      <w:bookmarkEnd w:id="42"/>
+      <w:bookmarkEnd w:id="51"/>
       <w:r>
         <w:tab/>
       </w:r>
     </w:p>
+    <w:p/>
     <w:p>
       <w:pPr>
         <w:pStyle w:val="PSI-Ttulo1"/>
       </w:pPr>
-      <w:bookmarkStart w:id="43" w:name="_Toc494365245"/>
+      <w:bookmarkStart w:id="52" w:name="_Toc494474579"/>
       <w:r>
         <w:t>Diseño de Subsistemas</w:t>
       </w:r>
-      <w:bookmarkEnd w:id="43"/>
-    </w:p>
-    <w:p>
-      <w:pPr>
-        <w:pStyle w:val="PSI-Ttulo1"/>
-      </w:pPr>
+      <w:bookmarkEnd w:id="52"/>
     </w:p>
     <w:p>
       <w:pPr>
         <w:pStyle w:val="PSI-Ttulo2"/>
       </w:pPr>
-      <w:bookmarkStart w:id="44" w:name="_Toc494365246"/>
-      <w:r>
-        <w:t>S</w:t>
-      </w:r>
-      <w:r>
-        <w:t>ubsistemas Específicos</w:t>
-      </w:r>
-      <w:bookmarkEnd w:id="44"/>
+      <w:bookmarkStart w:id="53" w:name="_Toc494474580"/>
+      <w:r>
+        <w:t>Subsistema de Aulas</w:t>
+      </w:r>
+      <w:bookmarkEnd w:id="53"/>
     </w:p>
     <w:p>
       <w:pPr>
         <w:pStyle w:val="PSI-Ttulo3"/>
       </w:pPr>
-      <w:bookmarkStart w:id="45" w:name="_Toc494365247"/>
-      <w:r>
-        <w:t>[Nombre del Subsistema Específico 1]</w:t>
-      </w:r>
-      <w:bookmarkEnd w:id="45"/>
+      <w:bookmarkStart w:id="54" w:name="_Toc494474581"/>
+      <w:r>
+        <w:t>Propósito</w:t>
+      </w:r>
+      <w:bookmarkEnd w:id="54"/>
+    </w:p>
+    <w:p>
+      <w:pPr>
+        <w:jc w:val="both"/>
+      </w:pPr>
+      <w:r>
+        <w:t>[Descripción de por qué el subsistema existe. Este atributo debe dar la razón de la creación del subsistema. Como ser la funcionalidad específica y los requerimientos de performance por los cuales fue creado. También describe requerimientos especiales que se deben lograr con él que no están incluidos en la especificación de requerimientos del software.]</w:t>
+      </w:r>
+    </w:p>
+    <w:p>
+      <w:pPr>
+        <w:pStyle w:val="PSI-Comentario"/>
+      </w:pPr>
     </w:p>
     <w:p>
       <w:pPr>
         <w:pStyle w:val="PSI-Ttulo3"/>
       </w:pPr>
-      <w:bookmarkStart w:id="46" w:name="_Toc494365248"/>
-      <w:r>
-        <w:t>Propósito</w:t>
-      </w:r>
-      <w:bookmarkEnd w:id="46"/>
+      <w:bookmarkStart w:id="55" w:name="_Toc494474582"/>
+      <w:r>
+        <w:t>Función</w:t>
+      </w:r>
+      <w:bookmarkEnd w:id="55"/>
     </w:p>
     <w:p>
       <w:pPr>
         <w:jc w:val="both"/>
       </w:pPr>
       <w:r>
-        <w:t>[Descripción de por qué el subsistema existe. Este atributo debe dar la razón de la creación del subsistema. Como ser la funcionalidad específica y los requerimientos de performance por los cuales fue creado. También describe requerimientos especiales que se deben lograr con él que no están incluidos en la especificación de requerimientos del software.]</w:t>
+        <w:t>[</w:t>
+      </w:r>
+      <w:r>
+        <w:t>Expresa</w:t>
+      </w:r>
+      <w:r>
+        <w:t xml:space="preserve"> qué </w:t>
+      </w:r>
+      <w:r>
+        <w:t>realiza</w:t>
+      </w:r>
+      <w:r>
+        <w:t xml:space="preserve"> el subsistema. Establece la transformación aplicada a las entradas del subsistema para producir la salida deseada.]</w:t>
       </w:r>
     </w:p>
     <w:p>
@@ -6927,30 +7941,18 @@
       <w:pPr>
         <w:pStyle w:val="PSI-Ttulo3"/>
       </w:pPr>
-      <w:bookmarkStart w:id="47" w:name="_Toc494365249"/>
-      <w:r>
-        <w:t>Función</w:t>
-      </w:r>
-      <w:bookmarkEnd w:id="47"/>
+      <w:bookmarkStart w:id="56" w:name="_Toc494474583"/>
+      <w:r>
+        <w:t>Subordinados</w:t>
+      </w:r>
+      <w:bookmarkEnd w:id="56"/>
     </w:p>
     <w:p>
       <w:pPr>
         <w:jc w:val="both"/>
       </w:pPr>
       <w:r>
-        <w:t>[</w:t>
-      </w:r>
-      <w:r>
-        <w:t>Expresa</w:t>
-      </w:r>
-      <w:r>
-        <w:t xml:space="preserve"> qué </w:t>
-      </w:r>
-      <w:r>
-        <w:t>realiza</w:t>
-      </w:r>
-      <w:r>
-        <w:t xml:space="preserve"> el subsistema. Establece la transformación aplicada a las entradas del subsistema para producir la salida deseada.]</w:t>
+        <w:t>[Se identifican los objetos de diseño y subsistemas de diseño que componen el subsistema que se describe. Se propone representar esta información con un diagrama de paquetes.]</w:t>
       </w:r>
     </w:p>
     <w:p>
@@ -6962,40 +7964,17 @@
       <w:pPr>
         <w:pStyle w:val="PSI-Ttulo3"/>
       </w:pPr>
-      <w:bookmarkStart w:id="48" w:name="_Toc494365250"/>
-      <w:r>
-        <w:t>Subordinados</w:t>
-      </w:r>
-      <w:bookmarkEnd w:id="48"/>
+      <w:bookmarkStart w:id="57" w:name="_Toc494474584"/>
+      <w:r>
+        <w:t>Dependencias</w:t>
+      </w:r>
+      <w:bookmarkEnd w:id="57"/>
     </w:p>
     <w:p>
       <w:pPr>
         <w:jc w:val="both"/>
       </w:pPr>
       <w:r>
-        <w:t>[Se identifican los objetos de diseño y subsistemas de diseño que componen el subsistema que se describe. Se propone representar esta información con un diagrama de paquetes.]</w:t>
-      </w:r>
-    </w:p>
-    <w:p>
-      <w:pPr>
-        <w:pStyle w:val="PSI-Comentario"/>
-      </w:pPr>
-    </w:p>
-    <w:p>
-      <w:pPr>
-        <w:pStyle w:val="PSI-Ttulo3"/>
-      </w:pPr>
-      <w:bookmarkStart w:id="49" w:name="_Toc494365251"/>
-      <w:r>
-        <w:t>Dependencias</w:t>
-      </w:r>
-      <w:bookmarkEnd w:id="49"/>
-    </w:p>
-    <w:p>
-      <w:pPr>
-        <w:jc w:val="both"/>
-      </w:pPr>
-      <w:r>
         <w:t>[Descripción de la relación de este subsistema con otros subsistemas de diseño</w:t>
       </w:r>
       <w:r>
@@ -7008,7 +7987,11 @@
         <w:t>ir</w:t>
       </w:r>
       <w:r>
-        <w:t xml:space="preserve"> la naturaleza de cada interacción incluyendo características como tiempo y condiciones de la interacción. Estas</w:t>
+        <w:t xml:space="preserve"> la naturaleza de cada interacción incluyendo características como tiempo y condiciones de la </w:t>
+      </w:r>
+      <w:r>
+        <w:lastRenderedPageBreak/>
+        <w:t>interacción. Estas</w:t>
       </w:r>
       <w:r>
         <w:t>,</w:t>
@@ -7164,11 +8147,11 @@
       <w:pPr>
         <w:pStyle w:val="PSI-Ttulo3"/>
       </w:pPr>
-      <w:bookmarkStart w:id="50" w:name="_Toc494365252"/>
+      <w:bookmarkStart w:id="58" w:name="_Toc494474585"/>
       <w:r>
         <w:t>Recursos</w:t>
       </w:r>
-      <w:bookmarkEnd w:id="50"/>
+      <w:bookmarkEnd w:id="58"/>
     </w:p>
     <w:p>
       <w:pPr>
@@ -7228,92 +8211,47 @@
       <w:pPr>
         <w:pStyle w:val="Ttulo1"/>
       </w:pPr>
-      <w:bookmarkStart w:id="51" w:name="_Toc494365253"/>
+      <w:bookmarkStart w:id="59" w:name="_Toc494474586"/>
       <w:r>
         <w:lastRenderedPageBreak/>
         <w:t>Diagramas</w:t>
       </w:r>
-      <w:bookmarkEnd w:id="51"/>
+      <w:bookmarkEnd w:id="59"/>
     </w:p>
     <w:p>
       <w:pPr>
         <w:pStyle w:val="PSI-Ttulo2"/>
       </w:pPr>
-      <w:bookmarkStart w:id="52" w:name="_Toc494365254"/>
+      <w:bookmarkStart w:id="60" w:name="_Toc494474587"/>
       <w:r>
         <w:t>Diagrama de componentes</w:t>
       </w:r>
-      <w:bookmarkEnd w:id="52"/>
-    </w:p>
-    <w:p>
-      <w:pPr>
+      <w:bookmarkEnd w:id="60"/>
+    </w:p>
+    <w:p>
+      <w:pPr>
+        <w:spacing w:after="240"/>
         <w:jc w:val="both"/>
       </w:pPr>
       <w:r>
-        <w:t>[</w:t>
-      </w:r>
-      <w:r>
-        <w:t>Lo que distingue el diagrama de componentes de otro tipo de diagramases sin duda su contenido. Normalmente contiene componentes, interfaces</w:t>
-      </w:r>
-      <w:r>
-        <w:t xml:space="preserve"> </w:t>
-      </w:r>
-      <w:r>
-        <w:t>y relaciones entre ellos.</w:t>
-      </w:r>
-    </w:p>
-    <w:p>
-      <w:pPr>
+        <w:t>En el servidor se realiza una división de los componentes según: modelos, vistas y controladores. Un cliente se conecta con la vista del sistema y esta se comunica con el controlador correspondiente. El controlador se encarga de comunicar y relacionar las vistas y modelos según las funcionalidades que deban realizarse. Son los modelos los que generan las sentencias SQL que se ejecutan en la base de datos.</w:t>
+      </w:r>
+    </w:p>
+    <w:p>
+      <w:pPr>
+        <w:spacing w:after="240"/>
         <w:jc w:val="both"/>
-      </w:pPr>
-      <w:r>
-        <w:t>Los componentes pertenece</w:t>
-      </w:r>
-      <w:r>
-        <w:t>n</w:t>
-      </w:r>
-      <w:r>
-        <w:t xml:space="preserve"> a un mundo físico, es decir, representan a un</w:t>
-      </w:r>
-      <w:r>
-        <w:t xml:space="preserve"> </w:t>
-      </w:r>
-      <w:r>
-        <w:t>bloque de construcción al modelar aspectos físicos de un sistema.</w:t>
-      </w:r>
-    </w:p>
-    <w:p>
-      <w:pPr>
-        <w:jc w:val="both"/>
-      </w:pPr>
-      <w:r>
-        <w:t>Cada componente debe tener un nombre que lo distinga de los demás. Al igual que las clases los componentes pueden enriquecerse con compartimientos adicionales que muestran sus detalles.</w:t>
-      </w:r>
-      <w:r>
-        <w:t>]</w:t>
-      </w:r>
-    </w:p>
-    <w:p>
-      <w:pPr>
-        <w:pStyle w:val="PSI-Comentario"/>
-        <w:jc w:val="center"/>
-      </w:pPr>
-    </w:p>
-    <w:p>
-      <w:pPr>
-        <w:pStyle w:val="PSI-Comentario"/>
-        <w:jc w:val="center"/>
       </w:pPr>
       <w:r>
         <w:rPr>
           <w:noProof/>
-          <w:lang w:eastAsia="es-AR"/>
+          <w:lang w:val="es-AR" w:eastAsia="es-AR"/>
         </w:rPr>
         <w:drawing>
           <wp:inline distT="0" distB="0" distL="0" distR="0">
-            <wp:extent cx="5400040" cy="3463925"/>
-            <wp:effectExtent l="19050" t="0" r="0" b="0"/>
-            <wp:docPr id="10" name="9 Imagen" descr="Diagrama5.JPG"/>
+            <wp:extent cx="5400040" cy="1690370"/>
+            <wp:effectExtent l="0" t="0" r="0" b="0"/>
+            <wp:docPr id="22" name="Imagen 22"/>
             <wp:cNvGraphicFramePr>
               <a:graphicFrameLocks xmlns:a="http://schemas.openxmlformats.org/drawingml/2006/main" noChangeAspect="1"/>
             </wp:cNvGraphicFramePr>
@@ -7321,11 +8259,17 @@
               <a:graphicData uri="http://schemas.openxmlformats.org/drawingml/2006/picture">
                 <pic:pic xmlns:pic="http://schemas.openxmlformats.org/drawingml/2006/picture">
                   <pic:nvPicPr>
-                    <pic:cNvPr id="0" name="Diagrama5.JPG"/>
+                    <pic:cNvPr id="22" name="Diagrama de Despliegue1.jpg"/>
                     <pic:cNvPicPr/>
                   </pic:nvPicPr>
                   <pic:blipFill>
-                    <a:blip r:embed="rId18" cstate="print"/>
+                    <a:blip r:embed="rId24">
+                      <a:extLst>
+                        <a:ext uri="{28A0092B-C50C-407E-A947-70E740481C1C}">
+                          <a14:useLocalDpi xmlns:a14="http://schemas.microsoft.com/office/drawing/2010/main" val="0"/>
+                        </a:ext>
+                      </a:extLst>
+                    </a:blip>
                     <a:stretch>
                       <a:fillRect/>
                     </a:stretch>
@@ -7333,7 +8277,7 @@
                   <pic:spPr>
                     <a:xfrm>
                       <a:off x="0" y="0"/>
-                      <a:ext cx="5400040" cy="3463925"/>
+                      <a:ext cx="5400040" cy="1690370"/>
                     </a:xfrm>
                     <a:prstGeom prst="rect">
                       <a:avLst/>
@@ -7348,13 +8292,22 @@
     </w:p>
     <w:p>
       <w:pPr>
+        <w:spacing w:after="240"/>
+        <w:jc w:val="both"/>
+      </w:pPr>
+      <w:r>
+        <w:t>Se debe mencionar que tanto las vistas, modelos como controladores se dividen según el subsistema al que pertenezcan.</w:t>
+      </w:r>
+    </w:p>
+    <w:p>
+      <w:pPr>
         <w:pStyle w:val="PSI-Ttulo2"/>
       </w:pPr>
-      <w:bookmarkStart w:id="53" w:name="_Toc494365255"/>
+      <w:bookmarkStart w:id="61" w:name="_Toc494474588"/>
       <w:r>
         <w:t>Diagrama de Clases</w:t>
       </w:r>
-      <w:bookmarkEnd w:id="53"/>
+      <w:bookmarkEnd w:id="61"/>
     </w:p>
     <w:p>
       <w:pPr>
@@ -7468,7 +8421,6 @@
         <w:jc w:val="both"/>
       </w:pPr>
       <w:r>
-        <w:lastRenderedPageBreak/>
         <w:t>Cada objeto pertenece a una clase.</w:t>
       </w:r>
     </w:p>
@@ -7575,25 +8527,11 @@
     <w:p>
       <w:pPr>
         <w:pStyle w:val="PSI-ComentarioVieta"/>
-        <w:numPr>
-          <w:ilvl w:val="0"/>
-          <w:numId w:val="0"/>
-        </w:numPr>
-        <w:ind w:left="1072" w:hanging="360"/>
-        <w:rPr>
-          <w:lang w:val="en-US"/>
-        </w:rPr>
       </w:pPr>
     </w:p>
     <w:p>
       <w:pPr>
         <w:pStyle w:val="PSI-ComentarioVieta"/>
-        <w:numPr>
-          <w:ilvl w:val="0"/>
-          <w:numId w:val="0"/>
-        </w:numPr>
-        <w:ind w:left="1072" w:hanging="360"/>
-        <w:jc w:val="center"/>
         <w:rPr>
           <w:lang w:val="en-US"/>
         </w:rPr>
@@ -7603,6 +8541,7 @@
           <w:noProof/>
           <w:lang w:eastAsia="es-AR"/>
         </w:rPr>
+        <w:lastRenderedPageBreak/>
         <w:drawing>
           <wp:inline distT="0" distB="0" distL="0" distR="0">
             <wp:extent cx="5400040" cy="4446270"/>
@@ -7619,7 +8558,7 @@
                     <pic:cNvPicPr/>
                   </pic:nvPicPr>
                   <pic:blipFill>
-                    <a:blip r:embed="rId19" cstate="print"/>
+                    <a:blip r:embed="rId25" cstate="print"/>
                     <a:stretch>
                       <a:fillRect/>
                     </a:stretch>
@@ -7643,25 +8582,19 @@
     <w:p>
       <w:pPr>
         <w:pStyle w:val="PSI-ComentarioVieta"/>
-        <w:numPr>
-          <w:ilvl w:val="0"/>
-          <w:numId w:val="0"/>
-        </w:numPr>
-        <w:ind w:left="1072" w:hanging="360"/>
-        <w:jc w:val="center"/>
       </w:pPr>
     </w:p>
     <w:p>
       <w:pPr>
         <w:pStyle w:val="PSI-Ttulo2"/>
       </w:pPr>
-      <w:bookmarkStart w:id="54" w:name="_Toc235346349"/>
-      <w:bookmarkStart w:id="55" w:name="_Toc494365256"/>
+      <w:bookmarkStart w:id="62" w:name="_Toc235346349"/>
+      <w:bookmarkStart w:id="63" w:name="_Toc494474589"/>
       <w:r>
         <w:t>Diagrama de Secuencia</w:t>
       </w:r>
-      <w:bookmarkEnd w:id="54"/>
-      <w:bookmarkEnd w:id="55"/>
+      <w:bookmarkEnd w:id="62"/>
+      <w:bookmarkEnd w:id="63"/>
     </w:p>
     <w:p>
       <w:pPr>
@@ -7724,7 +8657,7 @@
                     </pic:cNvPicPr>
                   </pic:nvPicPr>
                   <pic:blipFill>
-                    <a:blip r:embed="rId20" cstate="print"/>
+                    <a:blip r:embed="rId26" cstate="print"/>
                     <a:srcRect/>
                     <a:stretch>
                       <a:fillRect/>
@@ -7757,11 +8690,11 @@
       <w:pPr>
         <w:pStyle w:val="PSI-Ttulo2"/>
       </w:pPr>
-      <w:bookmarkStart w:id="56" w:name="_Toc494365257"/>
+      <w:bookmarkStart w:id="64" w:name="_Toc494474590"/>
       <w:r>
         <w:t>Diagramas de Paquetes</w:t>
       </w:r>
-      <w:bookmarkEnd w:id="56"/>
+      <w:bookmarkEnd w:id="64"/>
     </w:p>
     <w:p>
       <w:pPr>
@@ -7873,7 +8806,7 @@
                     <pic:cNvPicPr/>
                   </pic:nvPicPr>
                   <pic:blipFill>
-                    <a:blip r:embed="rId21" cstate="print"/>
+                    <a:blip r:embed="rId27" cstate="print"/>
                     <a:stretch>
                       <a:fillRect/>
                     </a:stretch>
@@ -7898,12 +8831,12 @@
       <w:pPr>
         <w:pStyle w:val="PSI-Ttulo2"/>
       </w:pPr>
-      <w:bookmarkStart w:id="57" w:name="_Toc494365258"/>
+      <w:bookmarkStart w:id="65" w:name="_Toc494474591"/>
       <w:r>
         <w:lastRenderedPageBreak/>
         <w:t>Diagrama de Colaboración</w:t>
       </w:r>
-      <w:bookmarkEnd w:id="57"/>
+      <w:bookmarkEnd w:id="65"/>
     </w:p>
     <w:p>
       <w:pPr>
@@ -8049,7 +8982,7 @@
                     <pic:cNvPicPr/>
                   </pic:nvPicPr>
                   <pic:blipFill>
-                    <a:blip r:embed="rId22" cstate="print"/>
+                    <a:blip r:embed="rId28" cstate="print"/>
                     <a:stretch>
                       <a:fillRect/>
                     </a:stretch>
@@ -8082,8 +9015,8 @@
       </w:pPr>
     </w:p>
     <w:sectPr>
-      <w:headerReference w:type="default" r:id="rId23"/>
-      <w:footerReference w:type="default" r:id="rId24"/>
+      <w:headerReference w:type="default" r:id="rId29"/>
+      <w:footerReference w:type="default" r:id="rId30"/>
       <w:pgSz w:w="11906" w:h="16838"/>
       <w:pgMar w:top="1535" w:right="1701" w:bottom="1417" w:left="1701" w:header="567" w:footer="572" w:gutter="0"/>
       <w:cols w:space="708"/>
@@ -8139,7 +9072,6 @@
         <w:dataBinding w:prefixMappings="xmlns:ns0='http://schemas.openxmlformats.org/officeDocument/2006/extended-properties' " w:xpath="/ns0:Properties[1]/ns0:Company[1]" w:storeItemID="{6668398D-A668-4E3E-A5EB-62B293D839F1}"/>
         <w:text/>
       </w:sdtPr>
-      <w:sdtEndPr/>
       <w:sdtContent>
         <w:r>
           <w:rPr>
@@ -8174,7 +9106,6 @@
           <w:docPartUnique/>
         </w:docPartObj>
       </w:sdtPr>
-      <w:sdtEndPr/>
       <w:sdtContent>
         <w:r>
           <w:tab/>
@@ -8217,7 +9148,7 @@
             <w:rFonts w:asciiTheme="majorHAnsi" w:hAnsiTheme="majorHAnsi" w:cstheme="majorHAnsi"/>
             <w:noProof/>
           </w:rPr>
-          <w:t>11</w:t>
+          <w:t>5</w:t>
         </w:r>
         <w:r>
           <w:rPr>
@@ -8254,7 +9185,7 @@
             <w:rFonts w:asciiTheme="majorHAnsi" w:hAnsiTheme="majorHAnsi" w:cstheme="majorHAnsi"/>
             <w:noProof/>
           </w:rPr>
-          <w:t>17</w:t>
+          <w:t>21</w:t>
         </w:r>
         <w:r>
           <w:rPr>
@@ -8316,7 +9247,6 @@
       <w:dataBinding w:prefixMappings="xmlns:ns0='http://schemas.openxmlformats.org/package/2006/metadata/core-properties' xmlns:ns1='http://purl.org/dc/elements/1.1/'" w:xpath="/ns0:coreProperties[1]/ns1:title[1]" w:storeItemID="{6C3C8BC8-F283-45AE-878A-BAB7291924A1}"/>
       <w:text/>
     </w:sdtPr>
-    <w:sdtEndPr/>
     <w:sdtContent>
       <w:p>
         <w:pPr>
@@ -8379,7 +9309,6 @@
         <w:dataBinding w:prefixMappings="xmlns:ns0='http://schemas.openxmlformats.org/package/2006/metadata/core-properties' xmlns:ns1='http://purl.org/dc/elements/1.1/'" w:xpath="/ns0:coreProperties[1]/ns1:subject[1]" w:storeItemID="{6C3C8BC8-F283-45AE-878A-BAB7291924A1}"/>
         <w:text/>
       </w:sdtPr>
-      <w:sdtEndPr/>
       <w:sdtContent>
         <w:r>
           <w:rPr>
@@ -10362,7 +11291,7 @@
     <w:basedOn w:val="Normal"/>
     <w:autoRedefine/>
     <w:qFormat/>
-    <w:rsid w:val="006D7DDE"/>
+    <w:rsid w:val="00691305"/>
     <w:pPr>
       <w:tabs>
         <w:tab w:val="left" w:pos="0"/>
@@ -11357,7 +12286,7 @@
 </file>
 
 <file path=customXml/itemProps2.xml><?xml version="1.0" encoding="utf-8"?>
-<ds:datastoreItem xmlns:ds="http://schemas.openxmlformats.org/officeDocument/2006/customXml" ds:itemID="{66545A6F-D5C9-4C84-A546-9F0E0343369F}">
+<ds:datastoreItem xmlns:ds="http://schemas.openxmlformats.org/officeDocument/2006/customXml" ds:itemID="{F9313FCE-B6AA-4AA5-9DB9-2FEBA442724C}">
   <ds:schemaRefs>
     <ds:schemaRef ds:uri="http://schemas.openxmlformats.org/officeDocument/2006/bibliography"/>
   </ds:schemaRefs>

--- a/03. Analisis y diseño/Modelo de Diseño.docx
+++ b/03. Analisis y diseño/Modelo de Diseño.docx
@@ -687,7 +687,7 @@
           <w:r>
             <w:fldChar w:fldCharType="separate"/>
           </w:r>
-          <w:hyperlink w:anchor="_Toc494474528" w:history="1">
+          <w:hyperlink w:anchor="_Toc494739643" w:history="1">
             <w:r>
               <w:rPr>
                 <w:rStyle w:val="Hipervnculo"/>
@@ -714,7 +714,7 @@
                 <w:noProof/>
                 <w:webHidden/>
               </w:rPr>
-              <w:instrText xml:space="preserve"> PAGEREF _Toc494474528 \h </w:instrText>
+              <w:instrText xml:space="preserve"> PAGEREF _Toc494739643 \h </w:instrText>
             </w:r>
             <w:r>
               <w:rPr>
@@ -758,7 +758,7 @@
               <w:lang w:val="es-AR" w:eastAsia="es-AR"/>
             </w:rPr>
           </w:pPr>
-          <w:hyperlink w:anchor="_Toc494474529" w:history="1">
+          <w:hyperlink w:anchor="_Toc494739644" w:history="1">
             <w:r>
               <w:rPr>
                 <w:rStyle w:val="Hipervnculo"/>
@@ -785,7 +785,7 @@
                 <w:noProof/>
                 <w:webHidden/>
               </w:rPr>
-              <w:instrText xml:space="preserve"> PAGEREF _Toc494474529 \h </w:instrText>
+              <w:instrText xml:space="preserve"> PAGEREF _Toc494739644 \h </w:instrText>
             </w:r>
             <w:r>
               <w:rPr>
@@ -829,7 +829,7 @@
               <w:lang w:val="es-AR" w:eastAsia="es-AR"/>
             </w:rPr>
           </w:pPr>
-          <w:hyperlink w:anchor="_Toc494474530" w:history="1">
+          <w:hyperlink w:anchor="_Toc494739645" w:history="1">
             <w:r>
               <w:rPr>
                 <w:rStyle w:val="Hipervnculo"/>
@@ -856,7 +856,7 @@
                 <w:noProof/>
                 <w:webHidden/>
               </w:rPr>
-              <w:instrText xml:space="preserve"> PAGEREF _Toc494474530 \h </w:instrText>
+              <w:instrText xml:space="preserve"> PAGEREF _Toc494739645 \h </w:instrText>
             </w:r>
             <w:r>
               <w:rPr>
@@ -900,7 +900,7 @@
               <w:lang w:val="es-AR" w:eastAsia="es-AR"/>
             </w:rPr>
           </w:pPr>
-          <w:hyperlink w:anchor="_Toc494474531" w:history="1">
+          <w:hyperlink w:anchor="_Toc494739646" w:history="1">
             <w:r>
               <w:rPr>
                 <w:rStyle w:val="Hipervnculo"/>
@@ -927,7 +927,7 @@
                 <w:noProof/>
                 <w:webHidden/>
               </w:rPr>
-              <w:instrText xml:space="preserve"> PAGEREF _Toc494474531 \h </w:instrText>
+              <w:instrText xml:space="preserve"> PAGEREF _Toc494739646 \h </w:instrText>
             </w:r>
             <w:r>
               <w:rPr>
@@ -971,7 +971,7 @@
               <w:lang w:val="es-AR" w:eastAsia="es-AR"/>
             </w:rPr>
           </w:pPr>
-          <w:hyperlink w:anchor="_Toc494474532" w:history="1">
+          <w:hyperlink w:anchor="_Toc494739647" w:history="1">
             <w:r>
               <w:rPr>
                 <w:rStyle w:val="Hipervnculo"/>
@@ -998,7 +998,7 @@
                 <w:noProof/>
                 <w:webHidden/>
               </w:rPr>
-              <w:instrText xml:space="preserve"> PAGEREF _Toc494474532 \h </w:instrText>
+              <w:instrText xml:space="preserve"> PAGEREF _Toc494739647 \h </w:instrText>
             </w:r>
             <w:r>
               <w:rPr>
@@ -1042,7 +1042,7 @@
               <w:lang w:val="es-AR" w:eastAsia="es-AR"/>
             </w:rPr>
           </w:pPr>
-          <w:hyperlink w:anchor="_Toc494474533" w:history="1">
+          <w:hyperlink w:anchor="_Toc494739648" w:history="1">
             <w:r>
               <w:rPr>
                 <w:rStyle w:val="Hipervnculo"/>
@@ -1069,7 +1069,7 @@
                 <w:noProof/>
                 <w:webHidden/>
               </w:rPr>
-              <w:instrText xml:space="preserve"> PAGEREF _Toc494474533 \h </w:instrText>
+              <w:instrText xml:space="preserve"> PAGEREF _Toc494739648 \h </w:instrText>
             </w:r>
             <w:r>
               <w:rPr>
@@ -1113,7 +1113,7 @@
               <w:lang w:val="es-AR" w:eastAsia="es-AR"/>
             </w:rPr>
           </w:pPr>
-          <w:hyperlink w:anchor="_Toc494474534" w:history="1">
+          <w:hyperlink w:anchor="_Toc494739649" w:history="1">
             <w:r>
               <w:rPr>
                 <w:rStyle w:val="Hipervnculo"/>
@@ -1140,7 +1140,7 @@
                 <w:noProof/>
                 <w:webHidden/>
               </w:rPr>
-              <w:instrText xml:space="preserve"> PAGEREF _Toc494474534 \h </w:instrText>
+              <w:instrText xml:space="preserve"> PAGEREF _Toc494739649 \h </w:instrText>
             </w:r>
             <w:r>
               <w:rPr>
@@ -1160,7 +1160,7 @@
                 <w:noProof/>
                 <w:webHidden/>
               </w:rPr>
-              <w:t>5</w:t>
+              <w:t>6</w:t>
             </w:r>
             <w:r>
               <w:rPr>
@@ -1184,7 +1184,7 @@
               <w:lang w:val="es-AR" w:eastAsia="es-AR"/>
             </w:rPr>
           </w:pPr>
-          <w:hyperlink w:anchor="_Toc494474535" w:history="1">
+          <w:hyperlink w:anchor="_Toc494739650" w:history="1">
             <w:r>
               <w:rPr>
                 <w:rStyle w:val="Hipervnculo"/>
@@ -1211,7 +1211,7 @@
                 <w:noProof/>
                 <w:webHidden/>
               </w:rPr>
-              <w:instrText xml:space="preserve"> PAGEREF _Toc494474535 \h </w:instrText>
+              <w:instrText xml:space="preserve"> PAGEREF _Toc494739650 \h </w:instrText>
             </w:r>
             <w:r>
               <w:rPr>
@@ -1253,7 +1253,7 @@
               <w:lang w:val="es-AR" w:eastAsia="es-AR"/>
             </w:rPr>
           </w:pPr>
-          <w:hyperlink w:anchor="_Toc494474536" w:history="1">
+          <w:hyperlink w:anchor="_Toc494739651" w:history="1">
             <w:r>
               <w:rPr>
                 <w:rStyle w:val="Hipervnculo"/>
@@ -1280,7 +1280,7 @@
                 <w:noProof/>
                 <w:webHidden/>
               </w:rPr>
-              <w:instrText xml:space="preserve"> PAGEREF _Toc494474536 \h </w:instrText>
+              <w:instrText xml:space="preserve"> PAGEREF _Toc494739651 \h </w:instrText>
             </w:r>
             <w:r>
               <w:rPr>
@@ -1322,7 +1322,7 @@
               <w:lang w:val="es-AR" w:eastAsia="es-AR"/>
             </w:rPr>
           </w:pPr>
-          <w:hyperlink w:anchor="_Toc494474537" w:history="1">
+          <w:hyperlink w:anchor="_Toc494739652" w:history="1">
             <w:r>
               <w:rPr>
                 <w:rStyle w:val="Hipervnculo"/>
@@ -1349,7 +1349,7 @@
                 <w:noProof/>
                 <w:webHidden/>
               </w:rPr>
-              <w:instrText xml:space="preserve"> PAGEREF _Toc494474537 \h </w:instrText>
+              <w:instrText xml:space="preserve"> PAGEREF _Toc494739652 \h </w:instrText>
             </w:r>
             <w:r>
               <w:rPr>
@@ -1391,7 +1391,7 @@
               <w:lang w:val="es-AR" w:eastAsia="es-AR"/>
             </w:rPr>
           </w:pPr>
-          <w:hyperlink w:anchor="_Toc494474538" w:history="1">
+          <w:hyperlink w:anchor="_Toc494739653" w:history="1">
             <w:r>
               <w:rPr>
                 <w:rStyle w:val="Hipervnculo"/>
@@ -1418,7 +1418,7 @@
                 <w:noProof/>
                 <w:webHidden/>
               </w:rPr>
-              <w:instrText xml:space="preserve"> PAGEREF _Toc494474538 \h </w:instrText>
+              <w:instrText xml:space="preserve"> PAGEREF _Toc494739653 \h </w:instrText>
             </w:r>
             <w:r>
               <w:rPr>
@@ -1460,7 +1460,7 @@
               <w:lang w:val="es-AR" w:eastAsia="es-AR"/>
             </w:rPr>
           </w:pPr>
-          <w:hyperlink w:anchor="_Toc494474539" w:history="1">
+          <w:hyperlink w:anchor="_Toc494739654" w:history="1">
             <w:r>
               <w:rPr>
                 <w:rStyle w:val="Hipervnculo"/>
@@ -1487,7 +1487,7 @@
                 <w:noProof/>
                 <w:webHidden/>
               </w:rPr>
-              <w:instrText xml:space="preserve"> PAGEREF _Toc494474539 \h </w:instrText>
+              <w:instrText xml:space="preserve"> PAGEREF _Toc494739654 \h </w:instrText>
             </w:r>
             <w:r>
               <w:rPr>
@@ -1531,7 +1531,7 @@
               <w:lang w:val="es-AR" w:eastAsia="es-AR"/>
             </w:rPr>
           </w:pPr>
-          <w:hyperlink w:anchor="_Toc494474540" w:history="1">
+          <w:hyperlink w:anchor="_Toc494739655" w:history="1">
             <w:r>
               <w:rPr>
                 <w:rStyle w:val="Hipervnculo"/>
@@ -1558,7 +1558,7 @@
                 <w:noProof/>
                 <w:webHidden/>
               </w:rPr>
-              <w:instrText xml:space="preserve"> PAGEREF _Toc494474540 \h </w:instrText>
+              <w:instrText xml:space="preserve"> PAGEREF _Toc494739655 \h </w:instrText>
             </w:r>
             <w:r>
               <w:rPr>
@@ -1578,7 +1578,7 @@
                 <w:noProof/>
                 <w:webHidden/>
               </w:rPr>
-              <w:t>7</w:t>
+              <w:t>8</w:t>
             </w:r>
             <w:r>
               <w:rPr>
@@ -1600,7 +1600,7 @@
               <w:lang w:val="es-AR" w:eastAsia="es-AR"/>
             </w:rPr>
           </w:pPr>
-          <w:hyperlink w:anchor="_Toc494474541" w:history="1">
+          <w:hyperlink w:anchor="_Toc494739656" w:history="1">
             <w:r>
               <w:rPr>
                 <w:rStyle w:val="Hipervnculo"/>
@@ -1627,7 +1627,7 @@
                 <w:noProof/>
                 <w:webHidden/>
               </w:rPr>
-              <w:instrText xml:space="preserve"> PAGEREF _Toc494474541 \h </w:instrText>
+              <w:instrText xml:space="preserve"> PAGEREF _Toc494739656 \h </w:instrText>
             </w:r>
             <w:r>
               <w:rPr>
@@ -1647,7 +1647,7 @@
                 <w:noProof/>
                 <w:webHidden/>
               </w:rPr>
-              <w:t>7</w:t>
+              <w:t>8</w:t>
             </w:r>
             <w:r>
               <w:rPr>
@@ -1669,7 +1669,7 @@
               <w:lang w:val="es-AR" w:eastAsia="es-AR"/>
             </w:rPr>
           </w:pPr>
-          <w:hyperlink w:anchor="_Toc494474542" w:history="1">
+          <w:hyperlink w:anchor="_Toc494739657" w:history="1">
             <w:r>
               <w:rPr>
                 <w:rStyle w:val="Hipervnculo"/>
@@ -1696,7 +1696,7 @@
                 <w:noProof/>
                 <w:webHidden/>
               </w:rPr>
-              <w:instrText xml:space="preserve"> PAGEREF _Toc494474542 \h </w:instrText>
+              <w:instrText xml:space="preserve"> PAGEREF _Toc494739657 \h </w:instrText>
             </w:r>
             <w:r>
               <w:rPr>
@@ -1716,7 +1716,7 @@
                 <w:noProof/>
                 <w:webHidden/>
               </w:rPr>
-              <w:t>7</w:t>
+              <w:t>8</w:t>
             </w:r>
             <w:r>
               <w:rPr>
@@ -1738,7 +1738,7 @@
               <w:lang w:val="es-AR" w:eastAsia="es-AR"/>
             </w:rPr>
           </w:pPr>
-          <w:hyperlink w:anchor="_Toc494474543" w:history="1">
+          <w:hyperlink w:anchor="_Toc494739658" w:history="1">
             <w:r>
               <w:rPr>
                 <w:rStyle w:val="Hipervnculo"/>
@@ -1765,7 +1765,7 @@
                 <w:noProof/>
                 <w:webHidden/>
               </w:rPr>
-              <w:instrText xml:space="preserve"> PAGEREF _Toc494474543 \h </w:instrText>
+              <w:instrText xml:space="preserve"> PAGEREF _Toc494739658 \h </w:instrText>
             </w:r>
             <w:r>
               <w:rPr>
@@ -1785,7 +1785,7 @@
                 <w:noProof/>
                 <w:webHidden/>
               </w:rPr>
-              <w:t>8</w:t>
+              <w:t>9</w:t>
             </w:r>
             <w:r>
               <w:rPr>
@@ -1807,7 +1807,7 @@
               <w:lang w:val="es-AR" w:eastAsia="es-AR"/>
             </w:rPr>
           </w:pPr>
-          <w:hyperlink w:anchor="_Toc494474544" w:history="1">
+          <w:hyperlink w:anchor="_Toc494739659" w:history="1">
             <w:r>
               <w:rPr>
                 <w:rStyle w:val="Hipervnculo"/>
@@ -1834,7 +1834,7 @@
                 <w:noProof/>
                 <w:webHidden/>
               </w:rPr>
-              <w:instrText xml:space="preserve"> PAGEREF _Toc494474544 \h </w:instrText>
+              <w:instrText xml:space="preserve"> PAGEREF _Toc494739659 \h </w:instrText>
             </w:r>
             <w:r>
               <w:rPr>
@@ -1854,7 +1854,7 @@
                 <w:noProof/>
                 <w:webHidden/>
               </w:rPr>
-              <w:t>8</w:t>
+              <w:t>9</w:t>
             </w:r>
             <w:r>
               <w:rPr>
@@ -1878,7 +1878,7 @@
               <w:lang w:val="es-AR" w:eastAsia="es-AR"/>
             </w:rPr>
           </w:pPr>
-          <w:hyperlink w:anchor="_Toc494474545" w:history="1">
+          <w:hyperlink w:anchor="_Toc494739660" w:history="1">
             <w:r>
               <w:rPr>
                 <w:rStyle w:val="Hipervnculo"/>
@@ -1905,7 +1905,7 @@
                 <w:noProof/>
                 <w:webHidden/>
               </w:rPr>
-              <w:instrText xml:space="preserve"> PAGEREF _Toc494474545 \h </w:instrText>
+              <w:instrText xml:space="preserve"> PAGEREF _Toc494739660 \h </w:instrText>
             </w:r>
             <w:r>
               <w:rPr>
@@ -1925,7 +1925,7 @@
                 <w:noProof/>
                 <w:webHidden/>
               </w:rPr>
-              <w:t>9</w:t>
+              <w:t>10</w:t>
             </w:r>
             <w:r>
               <w:rPr>
@@ -1947,7 +1947,7 @@
               <w:lang w:val="es-AR" w:eastAsia="es-AR"/>
             </w:rPr>
           </w:pPr>
-          <w:hyperlink w:anchor="_Toc494474546" w:history="1">
+          <w:hyperlink w:anchor="_Toc494739661" w:history="1">
             <w:r>
               <w:rPr>
                 <w:rStyle w:val="Hipervnculo"/>
@@ -1974,7 +1974,7 @@
                 <w:noProof/>
                 <w:webHidden/>
               </w:rPr>
-              <w:instrText xml:space="preserve"> PAGEREF _Toc494474546 \h </w:instrText>
+              <w:instrText xml:space="preserve"> PAGEREF _Toc494739661 \h </w:instrText>
             </w:r>
             <w:r>
               <w:rPr>
@@ -1994,7 +1994,7 @@
                 <w:noProof/>
                 <w:webHidden/>
               </w:rPr>
-              <w:t>9</w:t>
+              <w:t>10</w:t>
             </w:r>
             <w:r>
               <w:rPr>
@@ -2016,7 +2016,7 @@
               <w:lang w:val="es-AR" w:eastAsia="es-AR"/>
             </w:rPr>
           </w:pPr>
-          <w:hyperlink w:anchor="_Toc494474547" w:history="1">
+          <w:hyperlink w:anchor="_Toc494739662" w:history="1">
             <w:r>
               <w:rPr>
                 <w:rStyle w:val="Hipervnculo"/>
@@ -2043,7 +2043,7 @@
                 <w:noProof/>
                 <w:webHidden/>
               </w:rPr>
-              <w:instrText xml:space="preserve"> PAGEREF _Toc494474547 \h </w:instrText>
+              <w:instrText xml:space="preserve"> PAGEREF _Toc494739662 \h </w:instrText>
             </w:r>
             <w:r>
               <w:rPr>
@@ -2063,7 +2063,7 @@
                 <w:noProof/>
                 <w:webHidden/>
               </w:rPr>
-              <w:t>9</w:t>
+              <w:t>10</w:t>
             </w:r>
             <w:r>
               <w:rPr>
@@ -2085,7 +2085,7 @@
               <w:lang w:val="es-AR" w:eastAsia="es-AR"/>
             </w:rPr>
           </w:pPr>
-          <w:hyperlink w:anchor="_Toc494474548" w:history="1">
+          <w:hyperlink w:anchor="_Toc494739663" w:history="1">
             <w:r>
               <w:rPr>
                 <w:rStyle w:val="Hipervnculo"/>
@@ -2112,7 +2112,7 @@
                 <w:noProof/>
                 <w:webHidden/>
               </w:rPr>
-              <w:instrText xml:space="preserve"> PAGEREF _Toc494474548 \h </w:instrText>
+              <w:instrText xml:space="preserve"> PAGEREF _Toc494739663 \h </w:instrText>
             </w:r>
             <w:r>
               <w:rPr>
@@ -2132,7 +2132,7 @@
                 <w:noProof/>
                 <w:webHidden/>
               </w:rPr>
-              <w:t>10</w:t>
+              <w:t>11</w:t>
             </w:r>
             <w:r>
               <w:rPr>
@@ -2154,7 +2154,7 @@
               <w:lang w:val="es-AR" w:eastAsia="es-AR"/>
             </w:rPr>
           </w:pPr>
-          <w:hyperlink w:anchor="_Toc494474549" w:history="1">
+          <w:hyperlink w:anchor="_Toc494739664" w:history="1">
             <w:r>
               <w:rPr>
                 <w:rStyle w:val="Hipervnculo"/>
@@ -2181,7 +2181,7 @@
                 <w:noProof/>
                 <w:webHidden/>
               </w:rPr>
-              <w:instrText xml:space="preserve"> PAGEREF _Toc494474549 \h </w:instrText>
+              <w:instrText xml:space="preserve"> PAGEREF _Toc494739664 \h </w:instrText>
             </w:r>
             <w:r>
               <w:rPr>
@@ -2201,7 +2201,7 @@
                 <w:noProof/>
                 <w:webHidden/>
               </w:rPr>
-              <w:t>10</w:t>
+              <w:t>11</w:t>
             </w:r>
             <w:r>
               <w:rPr>
@@ -2225,7 +2225,7 @@
               <w:lang w:val="es-AR" w:eastAsia="es-AR"/>
             </w:rPr>
           </w:pPr>
-          <w:hyperlink w:anchor="_Toc494474550" w:history="1">
+          <w:hyperlink w:anchor="_Toc494739665" w:history="1">
             <w:r>
               <w:rPr>
                 <w:rStyle w:val="Hipervnculo"/>
@@ -2252,7 +2252,7 @@
                 <w:noProof/>
                 <w:webHidden/>
               </w:rPr>
-              <w:instrText xml:space="preserve"> PAGEREF _Toc494474550 \h </w:instrText>
+              <w:instrText xml:space="preserve"> PAGEREF _Toc494739665 \h </w:instrText>
             </w:r>
             <w:r>
               <w:rPr>
@@ -2272,7 +2272,7 @@
                 <w:noProof/>
                 <w:webHidden/>
               </w:rPr>
-              <w:t>11</w:t>
+              <w:t>12</w:t>
             </w:r>
             <w:r>
               <w:rPr>
@@ -2294,7 +2294,7 @@
               <w:lang w:val="es-AR" w:eastAsia="es-AR"/>
             </w:rPr>
           </w:pPr>
-          <w:hyperlink w:anchor="_Toc494474551" w:history="1">
+          <w:hyperlink w:anchor="_Toc494739666" w:history="1">
             <w:r>
               <w:rPr>
                 <w:rStyle w:val="Hipervnculo"/>
@@ -2321,7 +2321,7 @@
                 <w:noProof/>
                 <w:webHidden/>
               </w:rPr>
-              <w:instrText xml:space="preserve"> PAGEREF _Toc494474551 \h </w:instrText>
+              <w:instrText xml:space="preserve"> PAGEREF _Toc494739666 \h </w:instrText>
             </w:r>
             <w:r>
               <w:rPr>
@@ -2341,7 +2341,7 @@
                 <w:noProof/>
                 <w:webHidden/>
               </w:rPr>
-              <w:t>11</w:t>
+              <w:t>12</w:t>
             </w:r>
             <w:r>
               <w:rPr>
@@ -2363,7 +2363,7 @@
               <w:lang w:val="es-AR" w:eastAsia="es-AR"/>
             </w:rPr>
           </w:pPr>
-          <w:hyperlink w:anchor="_Toc494474552" w:history="1">
+          <w:hyperlink w:anchor="_Toc494739667" w:history="1">
             <w:r>
               <w:rPr>
                 <w:rStyle w:val="Hipervnculo"/>
@@ -2390,7 +2390,7 @@
                 <w:noProof/>
                 <w:webHidden/>
               </w:rPr>
-              <w:instrText xml:space="preserve"> PAGEREF _Toc494474552 \h </w:instrText>
+              <w:instrText xml:space="preserve"> PAGEREF _Toc494739667 \h </w:instrText>
             </w:r>
             <w:r>
               <w:rPr>
@@ -2410,7 +2410,7 @@
                 <w:noProof/>
                 <w:webHidden/>
               </w:rPr>
-              <w:t>11</w:t>
+              <w:t>12</w:t>
             </w:r>
             <w:r>
               <w:rPr>
@@ -2432,7 +2432,7 @@
               <w:lang w:val="es-AR" w:eastAsia="es-AR"/>
             </w:rPr>
           </w:pPr>
-          <w:hyperlink w:anchor="_Toc494474553" w:history="1">
+          <w:hyperlink w:anchor="_Toc494739668" w:history="1">
             <w:r>
               <w:rPr>
                 <w:rStyle w:val="Hipervnculo"/>
@@ -2459,7 +2459,7 @@
                 <w:noProof/>
                 <w:webHidden/>
               </w:rPr>
-              <w:instrText xml:space="preserve"> PAGEREF _Toc494474553 \h </w:instrText>
+              <w:instrText xml:space="preserve"> PAGEREF _Toc494739668 \h </w:instrText>
             </w:r>
             <w:r>
               <w:rPr>
@@ -2479,7 +2479,7 @@
                 <w:noProof/>
                 <w:webHidden/>
               </w:rPr>
-              <w:t>12</w:t>
+              <w:t>13</w:t>
             </w:r>
             <w:r>
               <w:rPr>
@@ -2501,7 +2501,7 @@
               <w:lang w:val="es-AR" w:eastAsia="es-AR"/>
             </w:rPr>
           </w:pPr>
-          <w:hyperlink w:anchor="_Toc494474554" w:history="1">
+          <w:hyperlink w:anchor="_Toc494739669" w:history="1">
             <w:r>
               <w:rPr>
                 <w:rStyle w:val="Hipervnculo"/>
@@ -2528,7 +2528,7 @@
                 <w:noProof/>
                 <w:webHidden/>
               </w:rPr>
-              <w:instrText xml:space="preserve"> PAGEREF _Toc494474554 \h </w:instrText>
+              <w:instrText xml:space="preserve"> PAGEREF _Toc494739669 \h </w:instrText>
             </w:r>
             <w:r>
               <w:rPr>
@@ -2548,7 +2548,7 @@
                 <w:noProof/>
                 <w:webHidden/>
               </w:rPr>
-              <w:t>12</w:t>
+              <w:t>13</w:t>
             </w:r>
             <w:r>
               <w:rPr>
@@ -2572,7 +2572,7 @@
               <w:lang w:val="es-AR" w:eastAsia="es-AR"/>
             </w:rPr>
           </w:pPr>
-          <w:hyperlink w:anchor="_Toc494474555" w:history="1">
+          <w:hyperlink w:anchor="_Toc494739670" w:history="1">
             <w:r>
               <w:rPr>
                 <w:rStyle w:val="Hipervnculo"/>
@@ -2599,7 +2599,7 @@
                 <w:noProof/>
                 <w:webHidden/>
               </w:rPr>
-              <w:instrText xml:space="preserve"> PAGEREF _Toc494474555 \h </w:instrText>
+              <w:instrText xml:space="preserve"> PAGEREF _Toc494739670 \h </w:instrText>
             </w:r>
             <w:r>
               <w:rPr>
@@ -2619,7 +2619,7 @@
                 <w:noProof/>
                 <w:webHidden/>
               </w:rPr>
-              <w:t>12</w:t>
+              <w:t>13</w:t>
             </w:r>
             <w:r>
               <w:rPr>
@@ -2641,7 +2641,7 @@
               <w:lang w:val="es-AR" w:eastAsia="es-AR"/>
             </w:rPr>
           </w:pPr>
-          <w:hyperlink w:anchor="_Toc494474556" w:history="1">
+          <w:hyperlink w:anchor="_Toc494739671" w:history="1">
             <w:r>
               <w:rPr>
                 <w:rStyle w:val="Hipervnculo"/>
@@ -2668,7 +2668,7 @@
                 <w:noProof/>
                 <w:webHidden/>
               </w:rPr>
-              <w:instrText xml:space="preserve"> PAGEREF _Toc494474556 \h </w:instrText>
+              <w:instrText xml:space="preserve"> PAGEREF _Toc494739671 \h </w:instrText>
             </w:r>
             <w:r>
               <w:rPr>
@@ -2688,7 +2688,7 @@
                 <w:noProof/>
                 <w:webHidden/>
               </w:rPr>
-              <w:t>12</w:t>
+              <w:t>13</w:t>
             </w:r>
             <w:r>
               <w:rPr>
@@ -2710,7 +2710,7 @@
               <w:lang w:val="es-AR" w:eastAsia="es-AR"/>
             </w:rPr>
           </w:pPr>
-          <w:hyperlink w:anchor="_Toc494474557" w:history="1">
+          <w:hyperlink w:anchor="_Toc494739672" w:history="1">
             <w:r>
               <w:rPr>
                 <w:rStyle w:val="Hipervnculo"/>
@@ -2737,7 +2737,7 @@
                 <w:noProof/>
                 <w:webHidden/>
               </w:rPr>
-              <w:instrText xml:space="preserve"> PAGEREF _Toc494474557 \h </w:instrText>
+              <w:instrText xml:space="preserve"> PAGEREF _Toc494739672 \h </w:instrText>
             </w:r>
             <w:r>
               <w:rPr>
@@ -2757,7 +2757,7 @@
                 <w:noProof/>
                 <w:webHidden/>
               </w:rPr>
-              <w:t>13</w:t>
+              <w:t>14</w:t>
             </w:r>
             <w:r>
               <w:rPr>
@@ -2779,7 +2779,7 @@
               <w:lang w:val="es-AR" w:eastAsia="es-AR"/>
             </w:rPr>
           </w:pPr>
-          <w:hyperlink w:anchor="_Toc494474558" w:history="1">
+          <w:hyperlink w:anchor="_Toc494739673" w:history="1">
             <w:r>
               <w:rPr>
                 <w:rStyle w:val="Hipervnculo"/>
@@ -2806,7 +2806,7 @@
                 <w:noProof/>
                 <w:webHidden/>
               </w:rPr>
-              <w:instrText xml:space="preserve"> PAGEREF _Toc494474558 \h </w:instrText>
+              <w:instrText xml:space="preserve"> PAGEREF _Toc494739673 \h </w:instrText>
             </w:r>
             <w:r>
               <w:rPr>
@@ -2826,7 +2826,7 @@
                 <w:noProof/>
                 <w:webHidden/>
               </w:rPr>
-              <w:t>13</w:t>
+              <w:t>14</w:t>
             </w:r>
             <w:r>
               <w:rPr>
@@ -2848,7 +2848,7 @@
               <w:lang w:val="es-AR" w:eastAsia="es-AR"/>
             </w:rPr>
           </w:pPr>
-          <w:hyperlink w:anchor="_Toc494474559" w:history="1">
+          <w:hyperlink w:anchor="_Toc494739674" w:history="1">
             <w:r>
               <w:rPr>
                 <w:rStyle w:val="Hipervnculo"/>
@@ -2875,7 +2875,7 @@
                 <w:noProof/>
                 <w:webHidden/>
               </w:rPr>
-              <w:instrText xml:space="preserve"> PAGEREF _Toc494474559 \h </w:instrText>
+              <w:instrText xml:space="preserve"> PAGEREF _Toc494739674 \h </w:instrText>
             </w:r>
             <w:r>
               <w:rPr>
@@ -2895,7 +2895,7 @@
                 <w:noProof/>
                 <w:webHidden/>
               </w:rPr>
-              <w:t>13</w:t>
+              <w:t>14</w:t>
             </w:r>
             <w:r>
               <w:rPr>
@@ -2919,7 +2919,7 @@
               <w:lang w:val="es-AR" w:eastAsia="es-AR"/>
             </w:rPr>
           </w:pPr>
-          <w:hyperlink w:anchor="_Toc494474560" w:history="1">
+          <w:hyperlink w:anchor="_Toc494739675" w:history="1">
             <w:r>
               <w:rPr>
                 <w:rStyle w:val="Hipervnculo"/>
@@ -2946,7 +2946,7 @@
                 <w:noProof/>
                 <w:webHidden/>
               </w:rPr>
-              <w:instrText xml:space="preserve"> PAGEREF _Toc494474560 \h </w:instrText>
+              <w:instrText xml:space="preserve"> PAGEREF _Toc494739675 \h </w:instrText>
             </w:r>
             <w:r>
               <w:rPr>
@@ -2966,7 +2966,7 @@
                 <w:noProof/>
                 <w:webHidden/>
               </w:rPr>
-              <w:t>13</w:t>
+              <w:t>14</w:t>
             </w:r>
             <w:r>
               <w:rPr>
@@ -2990,7 +2990,7 @@
               <w:lang w:val="es-AR" w:eastAsia="es-AR"/>
             </w:rPr>
           </w:pPr>
-          <w:hyperlink w:anchor="_Toc494474561" w:history="1">
+          <w:hyperlink w:anchor="_Toc494739676" w:history="1">
             <w:r>
               <w:rPr>
                 <w:rStyle w:val="Hipervnculo"/>
@@ -3017,7 +3017,7 @@
                 <w:noProof/>
                 <w:webHidden/>
               </w:rPr>
-              <w:instrText xml:space="preserve"> PAGEREF _Toc494474561 \h </w:instrText>
+              <w:instrText xml:space="preserve"> PAGEREF _Toc494739676 \h </w:instrText>
             </w:r>
             <w:r>
               <w:rPr>
@@ -3037,7 +3037,7 @@
                 <w:noProof/>
                 <w:webHidden/>
               </w:rPr>
-              <w:t>13</w:t>
+              <w:t>14</w:t>
             </w:r>
             <w:r>
               <w:rPr>
@@ -3059,7 +3059,7 @@
               <w:lang w:val="es-AR" w:eastAsia="es-AR"/>
             </w:rPr>
           </w:pPr>
-          <w:hyperlink w:anchor="_Toc494474562" w:history="1">
+          <w:hyperlink w:anchor="_Toc494739677" w:history="1">
             <w:r>
               <w:rPr>
                 <w:rStyle w:val="Hipervnculo"/>
@@ -3086,7 +3086,7 @@
                 <w:noProof/>
                 <w:webHidden/>
               </w:rPr>
-              <w:instrText xml:space="preserve"> PAGEREF _Toc494474562 \h </w:instrText>
+              <w:instrText xml:space="preserve"> PAGEREF _Toc494739677 \h </w:instrText>
             </w:r>
             <w:r>
               <w:rPr>
@@ -3106,7 +3106,7 @@
                 <w:noProof/>
                 <w:webHidden/>
               </w:rPr>
-              <w:t>13</w:t>
+              <w:t>14</w:t>
             </w:r>
             <w:r>
               <w:rPr>
@@ -3128,7 +3128,7 @@
               <w:lang w:val="es-AR" w:eastAsia="es-AR"/>
             </w:rPr>
           </w:pPr>
-          <w:hyperlink w:anchor="_Toc494474563" w:history="1">
+          <w:hyperlink w:anchor="_Toc494739678" w:history="1">
             <w:r>
               <w:rPr>
                 <w:rStyle w:val="Hipervnculo"/>
@@ -3155,7 +3155,7 @@
                 <w:noProof/>
                 <w:webHidden/>
               </w:rPr>
-              <w:instrText xml:space="preserve"> PAGEREF _Toc494474563 \h </w:instrText>
+              <w:instrText xml:space="preserve"> PAGEREF _Toc494739678 \h </w:instrText>
             </w:r>
             <w:r>
               <w:rPr>
@@ -3175,7 +3175,7 @@
                 <w:noProof/>
                 <w:webHidden/>
               </w:rPr>
-              <w:t>13</w:t>
+              <w:t>14</w:t>
             </w:r>
             <w:r>
               <w:rPr>
@@ -3197,7 +3197,7 @@
               <w:lang w:val="es-AR" w:eastAsia="es-AR"/>
             </w:rPr>
           </w:pPr>
-          <w:hyperlink w:anchor="_Toc494474564" w:history="1">
+          <w:hyperlink w:anchor="_Toc494739679" w:history="1">
             <w:r>
               <w:rPr>
                 <w:rStyle w:val="Hipervnculo"/>
@@ -3224,7 +3224,7 @@
                 <w:noProof/>
                 <w:webHidden/>
               </w:rPr>
-              <w:instrText xml:space="preserve"> PAGEREF _Toc494474564 \h </w:instrText>
+              <w:instrText xml:space="preserve"> PAGEREF _Toc494739679 \h </w:instrText>
             </w:r>
             <w:r>
               <w:rPr>
@@ -3244,7 +3244,7 @@
                 <w:noProof/>
                 <w:webHidden/>
               </w:rPr>
-              <w:t>13</w:t>
+              <w:t>15</w:t>
             </w:r>
             <w:r>
               <w:rPr>
@@ -3268,7 +3268,7 @@
               <w:lang w:val="es-AR" w:eastAsia="es-AR"/>
             </w:rPr>
           </w:pPr>
-          <w:hyperlink w:anchor="_Toc494474565" w:history="1">
+          <w:hyperlink w:anchor="_Toc494739680" w:history="1">
             <w:r>
               <w:rPr>
                 <w:rStyle w:val="Hipervnculo"/>
@@ -3295,7 +3295,7 @@
                 <w:noProof/>
                 <w:webHidden/>
               </w:rPr>
-              <w:instrText xml:space="preserve"> PAGEREF _Toc494474565 \h </w:instrText>
+              <w:instrText xml:space="preserve"> PAGEREF _Toc494739680 \h </w:instrText>
             </w:r>
             <w:r>
               <w:rPr>
@@ -3315,7 +3315,7 @@
                 <w:noProof/>
                 <w:webHidden/>
               </w:rPr>
-              <w:t>14</w:t>
+              <w:t>15</w:t>
             </w:r>
             <w:r>
               <w:rPr>
@@ -3337,7 +3337,7 @@
               <w:lang w:val="es-AR" w:eastAsia="es-AR"/>
             </w:rPr>
           </w:pPr>
-          <w:hyperlink w:anchor="_Toc494474566" w:history="1">
+          <w:hyperlink w:anchor="_Toc494739681" w:history="1">
             <w:r>
               <w:rPr>
                 <w:rStyle w:val="Hipervnculo"/>
@@ -3364,7 +3364,7 @@
                 <w:noProof/>
                 <w:webHidden/>
               </w:rPr>
-              <w:instrText xml:space="preserve"> PAGEREF _Toc494474566 \h </w:instrText>
+              <w:instrText xml:space="preserve"> PAGEREF _Toc494739681 \h </w:instrText>
             </w:r>
             <w:r>
               <w:rPr>
@@ -3384,7 +3384,7 @@
                 <w:noProof/>
                 <w:webHidden/>
               </w:rPr>
-              <w:t>14</w:t>
+              <w:t>15</w:t>
             </w:r>
             <w:r>
               <w:rPr>
@@ -3406,7 +3406,7 @@
               <w:lang w:val="es-AR" w:eastAsia="es-AR"/>
             </w:rPr>
           </w:pPr>
-          <w:hyperlink w:anchor="_Toc494474567" w:history="1">
+          <w:hyperlink w:anchor="_Toc494739682" w:history="1">
             <w:r>
               <w:rPr>
                 <w:rStyle w:val="Hipervnculo"/>
@@ -3433,7 +3433,7 @@
                 <w:noProof/>
                 <w:webHidden/>
               </w:rPr>
-              <w:instrText xml:space="preserve"> PAGEREF _Toc494474567 \h </w:instrText>
+              <w:instrText xml:space="preserve"> PAGEREF _Toc494739682 \h </w:instrText>
             </w:r>
             <w:r>
               <w:rPr>
@@ -3453,7 +3453,7 @@
                 <w:noProof/>
                 <w:webHidden/>
               </w:rPr>
-              <w:t>14</w:t>
+              <w:t>15</w:t>
             </w:r>
             <w:r>
               <w:rPr>
@@ -3475,7 +3475,7 @@
               <w:lang w:val="es-AR" w:eastAsia="es-AR"/>
             </w:rPr>
           </w:pPr>
-          <w:hyperlink w:anchor="_Toc494474568" w:history="1">
+          <w:hyperlink w:anchor="_Toc494739683" w:history="1">
             <w:r>
               <w:rPr>
                 <w:rStyle w:val="Hipervnculo"/>
@@ -3502,7 +3502,7 @@
                 <w:noProof/>
                 <w:webHidden/>
               </w:rPr>
-              <w:instrText xml:space="preserve"> PAGEREF _Toc494474568 \h </w:instrText>
+              <w:instrText xml:space="preserve"> PAGEREF _Toc494739683 \h </w:instrText>
             </w:r>
             <w:r>
               <w:rPr>
@@ -3522,7 +3522,7 @@
                 <w:noProof/>
                 <w:webHidden/>
               </w:rPr>
-              <w:t>14</w:t>
+              <w:t>15</w:t>
             </w:r>
             <w:r>
               <w:rPr>
@@ -3546,13 +3546,13 @@
               <w:lang w:val="es-AR" w:eastAsia="es-AR"/>
             </w:rPr>
           </w:pPr>
-          <w:hyperlink w:anchor="_Toc494474569" w:history="1">
+          <w:hyperlink w:anchor="_Toc494739684" w:history="1">
             <w:r>
               <w:rPr>
                 <w:rStyle w:val="Hipervnculo"/>
                 <w:noProof/>
               </w:rPr>
-              <w:t>Usuario</w:t>
+              <w:t>Carrera</w:t>
             </w:r>
             <w:r>
               <w:rPr>
@@ -3573,7 +3573,7 @@
                 <w:noProof/>
                 <w:webHidden/>
               </w:rPr>
-              <w:instrText xml:space="preserve"> PAGEREF _Toc494474569 \h </w:instrText>
+              <w:instrText xml:space="preserve"> PAGEREF _Toc494739684 \h </w:instrText>
             </w:r>
             <w:r>
               <w:rPr>
@@ -3593,7 +3593,7 @@
                 <w:noProof/>
                 <w:webHidden/>
               </w:rPr>
-              <w:t>15</w:t>
+              <w:t>16</w:t>
             </w:r>
             <w:r>
               <w:rPr>
@@ -3615,7 +3615,7 @@
               <w:lang w:val="es-AR" w:eastAsia="es-AR"/>
             </w:rPr>
           </w:pPr>
-          <w:hyperlink w:anchor="_Toc494474570" w:history="1">
+          <w:hyperlink w:anchor="_Toc494739685" w:history="1">
             <w:r>
               <w:rPr>
                 <w:rStyle w:val="Hipervnculo"/>
@@ -3642,7 +3642,7 @@
                 <w:noProof/>
                 <w:webHidden/>
               </w:rPr>
-              <w:instrText xml:space="preserve"> PAGEREF _Toc494474570 \h </w:instrText>
+              <w:instrText xml:space="preserve"> PAGEREF _Toc494739685 \h </w:instrText>
             </w:r>
             <w:r>
               <w:rPr>
@@ -3662,7 +3662,7 @@
                 <w:noProof/>
                 <w:webHidden/>
               </w:rPr>
-              <w:t>15</w:t>
+              <w:t>16</w:t>
             </w:r>
             <w:r>
               <w:rPr>
@@ -3684,7 +3684,7 @@
               <w:lang w:val="es-AR" w:eastAsia="es-AR"/>
             </w:rPr>
           </w:pPr>
-          <w:hyperlink w:anchor="_Toc494474571" w:history="1">
+          <w:hyperlink w:anchor="_Toc494739686" w:history="1">
             <w:r>
               <w:rPr>
                 <w:rStyle w:val="Hipervnculo"/>
@@ -3711,7 +3711,7 @@
                 <w:noProof/>
                 <w:webHidden/>
               </w:rPr>
-              <w:instrText xml:space="preserve"> PAGEREF _Toc494474571 \h </w:instrText>
+              <w:instrText xml:space="preserve"> PAGEREF _Toc494739686 \h </w:instrText>
             </w:r>
             <w:r>
               <w:rPr>
@@ -3731,7 +3731,7 @@
                 <w:noProof/>
                 <w:webHidden/>
               </w:rPr>
-              <w:t>15</w:t>
+              <w:t>16</w:t>
             </w:r>
             <w:r>
               <w:rPr>
@@ -3753,7 +3753,7 @@
               <w:lang w:val="es-AR" w:eastAsia="es-AR"/>
             </w:rPr>
           </w:pPr>
-          <w:hyperlink w:anchor="_Toc494474572" w:history="1">
+          <w:hyperlink w:anchor="_Toc494739687" w:history="1">
             <w:r>
               <w:rPr>
                 <w:rStyle w:val="Hipervnculo"/>
@@ -3780,7 +3780,7 @@
                 <w:noProof/>
                 <w:webHidden/>
               </w:rPr>
-              <w:instrText xml:space="preserve"> PAGEREF _Toc494474572 \h </w:instrText>
+              <w:instrText xml:space="preserve"> PAGEREF _Toc494739687 \h </w:instrText>
             </w:r>
             <w:r>
               <w:rPr>
@@ -3800,7 +3800,7 @@
                 <w:noProof/>
                 <w:webHidden/>
               </w:rPr>
-              <w:t>15</w:t>
+              <w:t>16</w:t>
             </w:r>
             <w:r>
               <w:rPr>
@@ -3824,13 +3824,13 @@
               <w:lang w:val="es-AR" w:eastAsia="es-AR"/>
             </w:rPr>
           </w:pPr>
-          <w:hyperlink w:anchor="_Toc494474573" w:history="1">
+          <w:hyperlink w:anchor="_Toc494739688" w:history="1">
             <w:r>
               <w:rPr>
                 <w:rStyle w:val="Hipervnculo"/>
                 <w:noProof/>
               </w:rPr>
-              <w:t>Rol</w:t>
+              <w:t>Clase</w:t>
             </w:r>
             <w:r>
               <w:rPr>
@@ -3851,7 +3851,7 @@
                 <w:noProof/>
                 <w:webHidden/>
               </w:rPr>
-              <w:instrText xml:space="preserve"> PAGEREF _Toc494474573 \h </w:instrText>
+              <w:instrText xml:space="preserve"> PAGEREF _Toc494739688 \h </w:instrText>
             </w:r>
             <w:r>
               <w:rPr>
@@ -3871,7 +3871,7 @@
                 <w:noProof/>
                 <w:webHidden/>
               </w:rPr>
-              <w:t>16</w:t>
+              <w:t>17</w:t>
             </w:r>
             <w:r>
               <w:rPr>
@@ -3893,7 +3893,7 @@
               <w:lang w:val="es-AR" w:eastAsia="es-AR"/>
             </w:rPr>
           </w:pPr>
-          <w:hyperlink w:anchor="_Toc494474574" w:history="1">
+          <w:hyperlink w:anchor="_Toc494739689" w:history="1">
             <w:r>
               <w:rPr>
                 <w:rStyle w:val="Hipervnculo"/>
@@ -3920,7 +3920,7 @@
                 <w:noProof/>
                 <w:webHidden/>
               </w:rPr>
-              <w:instrText xml:space="preserve"> PAGEREF _Toc494474574 \h </w:instrText>
+              <w:instrText xml:space="preserve"> PAGEREF _Toc494739689 \h </w:instrText>
             </w:r>
             <w:r>
               <w:rPr>
@@ -3940,7 +3940,7 @@
                 <w:noProof/>
                 <w:webHidden/>
               </w:rPr>
-              <w:t>16</w:t>
+              <w:t>17</w:t>
             </w:r>
             <w:r>
               <w:rPr>
@@ -3962,7 +3962,7 @@
               <w:lang w:val="es-AR" w:eastAsia="es-AR"/>
             </w:rPr>
           </w:pPr>
-          <w:hyperlink w:anchor="_Toc494474575" w:history="1">
+          <w:hyperlink w:anchor="_Toc494739690" w:history="1">
             <w:r>
               <w:rPr>
                 <w:rStyle w:val="Hipervnculo"/>
@@ -3989,7 +3989,7 @@
                 <w:noProof/>
                 <w:webHidden/>
               </w:rPr>
-              <w:instrText xml:space="preserve"> PAGEREF _Toc494474575 \h </w:instrText>
+              <w:instrText xml:space="preserve"> PAGEREF _Toc494739690 \h </w:instrText>
             </w:r>
             <w:r>
               <w:rPr>
@@ -4009,7 +4009,7 @@
                 <w:noProof/>
                 <w:webHidden/>
               </w:rPr>
-              <w:t>16</w:t>
+              <w:t>17</w:t>
             </w:r>
             <w:r>
               <w:rPr>
@@ -4031,7 +4031,7 @@
               <w:lang w:val="es-AR" w:eastAsia="es-AR"/>
             </w:rPr>
           </w:pPr>
-          <w:hyperlink w:anchor="_Toc494474576" w:history="1">
+          <w:hyperlink w:anchor="_Toc494739691" w:history="1">
             <w:r>
               <w:rPr>
                 <w:rStyle w:val="Hipervnculo"/>
@@ -4058,7 +4058,7 @@
                 <w:noProof/>
                 <w:webHidden/>
               </w:rPr>
-              <w:instrText xml:space="preserve"> PAGEREF _Toc494474576 \h </w:instrText>
+              <w:instrText xml:space="preserve"> PAGEREF _Toc494739691 \h </w:instrText>
             </w:r>
             <w:r>
               <w:rPr>
@@ -4078,7 +4078,7 @@
                 <w:noProof/>
                 <w:webHidden/>
               </w:rPr>
-              <w:t>16</w:t>
+              <w:t>17</w:t>
             </w:r>
             <w:r>
               <w:rPr>
@@ -4102,13 +4102,13 @@
               <w:lang w:val="es-AR" w:eastAsia="es-AR"/>
             </w:rPr>
           </w:pPr>
-          <w:hyperlink w:anchor="_Toc494474577" w:history="1">
+          <w:hyperlink w:anchor="_Toc494739692" w:history="1">
             <w:r>
               <w:rPr>
                 <w:rStyle w:val="Hipervnculo"/>
                 <w:noProof/>
               </w:rPr>
-              <w:t>Permiso</w:t>
+              <w:t>Docente</w:t>
             </w:r>
             <w:r>
               <w:rPr>
@@ -4129,7 +4129,7 @@
                 <w:noProof/>
                 <w:webHidden/>
               </w:rPr>
-              <w:instrText xml:space="preserve"> PAGEREF _Toc494474577 \h </w:instrText>
+              <w:instrText xml:space="preserve"> PAGEREF _Toc494739692 \h </w:instrText>
             </w:r>
             <w:r>
               <w:rPr>
@@ -4149,7 +4149,7 @@
                 <w:noProof/>
                 <w:webHidden/>
               </w:rPr>
-              <w:t>16</w:t>
+              <w:t>17</w:t>
             </w:r>
             <w:r>
               <w:rPr>
@@ -4171,7 +4171,7 @@
               <w:lang w:val="es-AR" w:eastAsia="es-AR"/>
             </w:rPr>
           </w:pPr>
-          <w:hyperlink w:anchor="_Toc494474578" w:history="1">
+          <w:hyperlink w:anchor="_Toc494739693" w:history="1">
             <w:r>
               <w:rPr>
                 <w:rStyle w:val="Hipervnculo"/>
@@ -4198,7 +4198,7 @@
                 <w:noProof/>
                 <w:webHidden/>
               </w:rPr>
-              <w:instrText xml:space="preserve"> PAGEREF _Toc494474578 \h </w:instrText>
+              <w:instrText xml:space="preserve"> PAGEREF _Toc494739693 \h </w:instrText>
             </w:r>
             <w:r>
               <w:rPr>
@@ -4218,7 +4218,841 @@
                 <w:noProof/>
                 <w:webHidden/>
               </w:rPr>
-              <w:t>16</w:t>
+              <w:t>17</w:t>
+            </w:r>
+            <w:r>
+              <w:rPr>
+                <w:noProof/>
+                <w:webHidden/>
+              </w:rPr>
+              <w:fldChar w:fldCharType="end"/>
+            </w:r>
+          </w:hyperlink>
+        </w:p>
+        <w:p>
+          <w:pPr>
+            <w:pStyle w:val="TDC3"/>
+            <w:rPr>
+              <w:rFonts w:eastAsiaTheme="minorEastAsia"/>
+              <w:noProof/>
+              <w:sz w:val="22"/>
+              <w:szCs w:val="22"/>
+              <w:lang w:val="es-AR" w:eastAsia="es-AR"/>
+            </w:rPr>
+          </w:pPr>
+          <w:hyperlink w:anchor="_Toc494739694" w:history="1">
+            <w:r>
+              <w:rPr>
+                <w:rStyle w:val="Hipervnculo"/>
+                <w:noProof/>
+              </w:rPr>
+              <w:t>Atributos</w:t>
+            </w:r>
+            <w:r>
+              <w:rPr>
+                <w:noProof/>
+                <w:webHidden/>
+              </w:rPr>
+              <w:tab/>
+            </w:r>
+            <w:r>
+              <w:rPr>
+                <w:noProof/>
+                <w:webHidden/>
+              </w:rPr>
+              <w:fldChar w:fldCharType="begin"/>
+            </w:r>
+            <w:r>
+              <w:rPr>
+                <w:noProof/>
+                <w:webHidden/>
+              </w:rPr>
+              <w:instrText xml:space="preserve"> PAGEREF _Toc494739694 \h </w:instrText>
+            </w:r>
+            <w:r>
+              <w:rPr>
+                <w:noProof/>
+                <w:webHidden/>
+              </w:rPr>
+            </w:r>
+            <w:r>
+              <w:rPr>
+                <w:noProof/>
+                <w:webHidden/>
+              </w:rPr>
+              <w:fldChar w:fldCharType="separate"/>
+            </w:r>
+            <w:r>
+              <w:rPr>
+                <w:noProof/>
+                <w:webHidden/>
+              </w:rPr>
+              <w:t>17</w:t>
+            </w:r>
+            <w:r>
+              <w:rPr>
+                <w:noProof/>
+                <w:webHidden/>
+              </w:rPr>
+              <w:fldChar w:fldCharType="end"/>
+            </w:r>
+          </w:hyperlink>
+        </w:p>
+        <w:p>
+          <w:pPr>
+            <w:pStyle w:val="TDC3"/>
+            <w:rPr>
+              <w:rFonts w:eastAsiaTheme="minorEastAsia"/>
+              <w:noProof/>
+              <w:sz w:val="22"/>
+              <w:szCs w:val="22"/>
+              <w:lang w:val="es-AR" w:eastAsia="es-AR"/>
+            </w:rPr>
+          </w:pPr>
+          <w:hyperlink w:anchor="_Toc494739695" w:history="1">
+            <w:r>
+              <w:rPr>
+                <w:rStyle w:val="Hipervnculo"/>
+                <w:noProof/>
+              </w:rPr>
+              <w:t>Métodos</w:t>
+            </w:r>
+            <w:r>
+              <w:rPr>
+                <w:noProof/>
+                <w:webHidden/>
+              </w:rPr>
+              <w:tab/>
+            </w:r>
+            <w:r>
+              <w:rPr>
+                <w:noProof/>
+                <w:webHidden/>
+              </w:rPr>
+              <w:fldChar w:fldCharType="begin"/>
+            </w:r>
+            <w:r>
+              <w:rPr>
+                <w:noProof/>
+                <w:webHidden/>
+              </w:rPr>
+              <w:instrText xml:space="preserve"> PAGEREF _Toc494739695 \h </w:instrText>
+            </w:r>
+            <w:r>
+              <w:rPr>
+                <w:noProof/>
+                <w:webHidden/>
+              </w:rPr>
+            </w:r>
+            <w:r>
+              <w:rPr>
+                <w:noProof/>
+                <w:webHidden/>
+              </w:rPr>
+              <w:fldChar w:fldCharType="separate"/>
+            </w:r>
+            <w:r>
+              <w:rPr>
+                <w:noProof/>
+                <w:webHidden/>
+              </w:rPr>
+              <w:t>17</w:t>
+            </w:r>
+            <w:r>
+              <w:rPr>
+                <w:noProof/>
+                <w:webHidden/>
+              </w:rPr>
+              <w:fldChar w:fldCharType="end"/>
+            </w:r>
+          </w:hyperlink>
+        </w:p>
+        <w:p>
+          <w:pPr>
+            <w:pStyle w:val="TDC2"/>
+            <w:rPr>
+              <w:rFonts w:eastAsiaTheme="minorEastAsia"/>
+              <w:i w:val="0"/>
+              <w:iCs w:val="0"/>
+              <w:noProof/>
+              <w:sz w:val="22"/>
+              <w:szCs w:val="22"/>
+              <w:lang w:val="es-AR" w:eastAsia="es-AR"/>
+            </w:rPr>
+          </w:pPr>
+          <w:hyperlink w:anchor="_Toc494739696" w:history="1">
+            <w:r>
+              <w:rPr>
+                <w:rStyle w:val="Hipervnculo"/>
+                <w:noProof/>
+              </w:rPr>
+              <w:t>Usuario</w:t>
+            </w:r>
+            <w:r>
+              <w:rPr>
+                <w:noProof/>
+                <w:webHidden/>
+              </w:rPr>
+              <w:tab/>
+            </w:r>
+            <w:r>
+              <w:rPr>
+                <w:noProof/>
+                <w:webHidden/>
+              </w:rPr>
+              <w:fldChar w:fldCharType="begin"/>
+            </w:r>
+            <w:r>
+              <w:rPr>
+                <w:noProof/>
+                <w:webHidden/>
+              </w:rPr>
+              <w:instrText xml:space="preserve"> PAGEREF _Toc494739696 \h </w:instrText>
+            </w:r>
+            <w:r>
+              <w:rPr>
+                <w:noProof/>
+                <w:webHidden/>
+              </w:rPr>
+            </w:r>
+            <w:r>
+              <w:rPr>
+                <w:noProof/>
+                <w:webHidden/>
+              </w:rPr>
+              <w:fldChar w:fldCharType="separate"/>
+            </w:r>
+            <w:r>
+              <w:rPr>
+                <w:noProof/>
+                <w:webHidden/>
+              </w:rPr>
+              <w:t>17</w:t>
+            </w:r>
+            <w:r>
+              <w:rPr>
+                <w:noProof/>
+                <w:webHidden/>
+              </w:rPr>
+              <w:fldChar w:fldCharType="end"/>
+            </w:r>
+          </w:hyperlink>
+        </w:p>
+        <w:p>
+          <w:pPr>
+            <w:pStyle w:val="TDC3"/>
+            <w:rPr>
+              <w:rFonts w:eastAsiaTheme="minorEastAsia"/>
+              <w:noProof/>
+              <w:sz w:val="22"/>
+              <w:szCs w:val="22"/>
+              <w:lang w:val="es-AR" w:eastAsia="es-AR"/>
+            </w:rPr>
+          </w:pPr>
+          <w:hyperlink w:anchor="_Toc494739697" w:history="1">
+            <w:r>
+              <w:rPr>
+                <w:rStyle w:val="Hipervnculo"/>
+                <w:noProof/>
+              </w:rPr>
+              <w:t>Descripción</w:t>
+            </w:r>
+            <w:r>
+              <w:rPr>
+                <w:noProof/>
+                <w:webHidden/>
+              </w:rPr>
+              <w:tab/>
+            </w:r>
+            <w:r>
+              <w:rPr>
+                <w:noProof/>
+                <w:webHidden/>
+              </w:rPr>
+              <w:fldChar w:fldCharType="begin"/>
+            </w:r>
+            <w:r>
+              <w:rPr>
+                <w:noProof/>
+                <w:webHidden/>
+              </w:rPr>
+              <w:instrText xml:space="preserve"> PAGEREF _Toc494739697 \h </w:instrText>
+            </w:r>
+            <w:r>
+              <w:rPr>
+                <w:noProof/>
+                <w:webHidden/>
+              </w:rPr>
+            </w:r>
+            <w:r>
+              <w:rPr>
+                <w:noProof/>
+                <w:webHidden/>
+              </w:rPr>
+              <w:fldChar w:fldCharType="separate"/>
+            </w:r>
+            <w:r>
+              <w:rPr>
+                <w:noProof/>
+                <w:webHidden/>
+              </w:rPr>
+              <w:t>17</w:t>
+            </w:r>
+            <w:r>
+              <w:rPr>
+                <w:noProof/>
+                <w:webHidden/>
+              </w:rPr>
+              <w:fldChar w:fldCharType="end"/>
+            </w:r>
+          </w:hyperlink>
+        </w:p>
+        <w:p>
+          <w:pPr>
+            <w:pStyle w:val="TDC3"/>
+            <w:rPr>
+              <w:rFonts w:eastAsiaTheme="minorEastAsia"/>
+              <w:noProof/>
+              <w:sz w:val="22"/>
+              <w:szCs w:val="22"/>
+              <w:lang w:val="es-AR" w:eastAsia="es-AR"/>
+            </w:rPr>
+          </w:pPr>
+          <w:hyperlink w:anchor="_Toc494739698" w:history="1">
+            <w:r>
+              <w:rPr>
+                <w:rStyle w:val="Hipervnculo"/>
+                <w:noProof/>
+              </w:rPr>
+              <w:t>Atributos</w:t>
+            </w:r>
+            <w:r>
+              <w:rPr>
+                <w:noProof/>
+                <w:webHidden/>
+              </w:rPr>
+              <w:tab/>
+            </w:r>
+            <w:r>
+              <w:rPr>
+                <w:noProof/>
+                <w:webHidden/>
+              </w:rPr>
+              <w:fldChar w:fldCharType="begin"/>
+            </w:r>
+            <w:r>
+              <w:rPr>
+                <w:noProof/>
+                <w:webHidden/>
+              </w:rPr>
+              <w:instrText xml:space="preserve"> PAGEREF _Toc494739698 \h </w:instrText>
+            </w:r>
+            <w:r>
+              <w:rPr>
+                <w:noProof/>
+                <w:webHidden/>
+              </w:rPr>
+            </w:r>
+            <w:r>
+              <w:rPr>
+                <w:noProof/>
+                <w:webHidden/>
+              </w:rPr>
+              <w:fldChar w:fldCharType="separate"/>
+            </w:r>
+            <w:r>
+              <w:rPr>
+                <w:noProof/>
+                <w:webHidden/>
+              </w:rPr>
+              <w:t>17</w:t>
+            </w:r>
+            <w:r>
+              <w:rPr>
+                <w:noProof/>
+                <w:webHidden/>
+              </w:rPr>
+              <w:fldChar w:fldCharType="end"/>
+            </w:r>
+          </w:hyperlink>
+        </w:p>
+        <w:p>
+          <w:pPr>
+            <w:pStyle w:val="TDC3"/>
+            <w:rPr>
+              <w:rFonts w:eastAsiaTheme="minorEastAsia"/>
+              <w:noProof/>
+              <w:sz w:val="22"/>
+              <w:szCs w:val="22"/>
+              <w:lang w:val="es-AR" w:eastAsia="es-AR"/>
+            </w:rPr>
+          </w:pPr>
+          <w:hyperlink w:anchor="_Toc494739699" w:history="1">
+            <w:r>
+              <w:rPr>
+                <w:rStyle w:val="Hipervnculo"/>
+                <w:noProof/>
+              </w:rPr>
+              <w:t>Métodos</w:t>
+            </w:r>
+            <w:r>
+              <w:rPr>
+                <w:noProof/>
+                <w:webHidden/>
+              </w:rPr>
+              <w:tab/>
+            </w:r>
+            <w:r>
+              <w:rPr>
+                <w:noProof/>
+                <w:webHidden/>
+              </w:rPr>
+              <w:fldChar w:fldCharType="begin"/>
+            </w:r>
+            <w:r>
+              <w:rPr>
+                <w:noProof/>
+                <w:webHidden/>
+              </w:rPr>
+              <w:instrText xml:space="preserve"> PAGEREF _Toc494739699 \h </w:instrText>
+            </w:r>
+            <w:r>
+              <w:rPr>
+                <w:noProof/>
+                <w:webHidden/>
+              </w:rPr>
+            </w:r>
+            <w:r>
+              <w:rPr>
+                <w:noProof/>
+                <w:webHidden/>
+              </w:rPr>
+              <w:fldChar w:fldCharType="separate"/>
+            </w:r>
+            <w:r>
+              <w:rPr>
+                <w:noProof/>
+                <w:webHidden/>
+              </w:rPr>
+              <w:t>18</w:t>
+            </w:r>
+            <w:r>
+              <w:rPr>
+                <w:noProof/>
+                <w:webHidden/>
+              </w:rPr>
+              <w:fldChar w:fldCharType="end"/>
+            </w:r>
+          </w:hyperlink>
+        </w:p>
+        <w:p>
+          <w:pPr>
+            <w:pStyle w:val="TDC2"/>
+            <w:rPr>
+              <w:rFonts w:eastAsiaTheme="minorEastAsia"/>
+              <w:i w:val="0"/>
+              <w:iCs w:val="0"/>
+              <w:noProof/>
+              <w:sz w:val="22"/>
+              <w:szCs w:val="22"/>
+              <w:lang w:val="es-AR" w:eastAsia="es-AR"/>
+            </w:rPr>
+          </w:pPr>
+          <w:hyperlink w:anchor="_Toc494739700" w:history="1">
+            <w:r>
+              <w:rPr>
+                <w:rStyle w:val="Hipervnculo"/>
+                <w:noProof/>
+              </w:rPr>
+              <w:t>Rol</w:t>
+            </w:r>
+            <w:r>
+              <w:rPr>
+                <w:noProof/>
+                <w:webHidden/>
+              </w:rPr>
+              <w:tab/>
+            </w:r>
+            <w:r>
+              <w:rPr>
+                <w:noProof/>
+                <w:webHidden/>
+              </w:rPr>
+              <w:fldChar w:fldCharType="begin"/>
+            </w:r>
+            <w:r>
+              <w:rPr>
+                <w:noProof/>
+                <w:webHidden/>
+              </w:rPr>
+              <w:instrText xml:space="preserve"> PAGEREF _Toc494739700 \h </w:instrText>
+            </w:r>
+            <w:r>
+              <w:rPr>
+                <w:noProof/>
+                <w:webHidden/>
+              </w:rPr>
+            </w:r>
+            <w:r>
+              <w:rPr>
+                <w:noProof/>
+                <w:webHidden/>
+              </w:rPr>
+              <w:fldChar w:fldCharType="separate"/>
+            </w:r>
+            <w:r>
+              <w:rPr>
+                <w:noProof/>
+                <w:webHidden/>
+              </w:rPr>
+              <w:t>18</w:t>
+            </w:r>
+            <w:r>
+              <w:rPr>
+                <w:noProof/>
+                <w:webHidden/>
+              </w:rPr>
+              <w:fldChar w:fldCharType="end"/>
+            </w:r>
+          </w:hyperlink>
+        </w:p>
+        <w:p>
+          <w:pPr>
+            <w:pStyle w:val="TDC3"/>
+            <w:rPr>
+              <w:rFonts w:eastAsiaTheme="minorEastAsia"/>
+              <w:noProof/>
+              <w:sz w:val="22"/>
+              <w:szCs w:val="22"/>
+              <w:lang w:val="es-AR" w:eastAsia="es-AR"/>
+            </w:rPr>
+          </w:pPr>
+          <w:hyperlink w:anchor="_Toc494739701" w:history="1">
+            <w:r>
+              <w:rPr>
+                <w:rStyle w:val="Hipervnculo"/>
+                <w:noProof/>
+              </w:rPr>
+              <w:t>Descripción</w:t>
+            </w:r>
+            <w:r>
+              <w:rPr>
+                <w:noProof/>
+                <w:webHidden/>
+              </w:rPr>
+              <w:tab/>
+            </w:r>
+            <w:r>
+              <w:rPr>
+                <w:noProof/>
+                <w:webHidden/>
+              </w:rPr>
+              <w:fldChar w:fldCharType="begin"/>
+            </w:r>
+            <w:r>
+              <w:rPr>
+                <w:noProof/>
+                <w:webHidden/>
+              </w:rPr>
+              <w:instrText xml:space="preserve"> PAGEREF _Toc494739701 \h </w:instrText>
+            </w:r>
+            <w:r>
+              <w:rPr>
+                <w:noProof/>
+                <w:webHidden/>
+              </w:rPr>
+            </w:r>
+            <w:r>
+              <w:rPr>
+                <w:noProof/>
+                <w:webHidden/>
+              </w:rPr>
+              <w:fldChar w:fldCharType="separate"/>
+            </w:r>
+            <w:r>
+              <w:rPr>
+                <w:noProof/>
+                <w:webHidden/>
+              </w:rPr>
+              <w:t>18</w:t>
+            </w:r>
+            <w:r>
+              <w:rPr>
+                <w:noProof/>
+                <w:webHidden/>
+              </w:rPr>
+              <w:fldChar w:fldCharType="end"/>
+            </w:r>
+          </w:hyperlink>
+        </w:p>
+        <w:p>
+          <w:pPr>
+            <w:pStyle w:val="TDC3"/>
+            <w:rPr>
+              <w:rFonts w:eastAsiaTheme="minorEastAsia"/>
+              <w:noProof/>
+              <w:sz w:val="22"/>
+              <w:szCs w:val="22"/>
+              <w:lang w:val="es-AR" w:eastAsia="es-AR"/>
+            </w:rPr>
+          </w:pPr>
+          <w:hyperlink w:anchor="_Toc494739702" w:history="1">
+            <w:r>
+              <w:rPr>
+                <w:rStyle w:val="Hipervnculo"/>
+                <w:noProof/>
+              </w:rPr>
+              <w:t>Atributos</w:t>
+            </w:r>
+            <w:r>
+              <w:rPr>
+                <w:noProof/>
+                <w:webHidden/>
+              </w:rPr>
+              <w:tab/>
+            </w:r>
+            <w:r>
+              <w:rPr>
+                <w:noProof/>
+                <w:webHidden/>
+              </w:rPr>
+              <w:fldChar w:fldCharType="begin"/>
+            </w:r>
+            <w:r>
+              <w:rPr>
+                <w:noProof/>
+                <w:webHidden/>
+              </w:rPr>
+              <w:instrText xml:space="preserve"> PAGEREF _Toc494739702 \h </w:instrText>
+            </w:r>
+            <w:r>
+              <w:rPr>
+                <w:noProof/>
+                <w:webHidden/>
+              </w:rPr>
+            </w:r>
+            <w:r>
+              <w:rPr>
+                <w:noProof/>
+                <w:webHidden/>
+              </w:rPr>
+              <w:fldChar w:fldCharType="separate"/>
+            </w:r>
+            <w:r>
+              <w:rPr>
+                <w:noProof/>
+                <w:webHidden/>
+              </w:rPr>
+              <w:t>18</w:t>
+            </w:r>
+            <w:r>
+              <w:rPr>
+                <w:noProof/>
+                <w:webHidden/>
+              </w:rPr>
+              <w:fldChar w:fldCharType="end"/>
+            </w:r>
+          </w:hyperlink>
+        </w:p>
+        <w:p>
+          <w:pPr>
+            <w:pStyle w:val="TDC3"/>
+            <w:rPr>
+              <w:rFonts w:eastAsiaTheme="minorEastAsia"/>
+              <w:noProof/>
+              <w:sz w:val="22"/>
+              <w:szCs w:val="22"/>
+              <w:lang w:val="es-AR" w:eastAsia="es-AR"/>
+            </w:rPr>
+          </w:pPr>
+          <w:hyperlink w:anchor="_Toc494739703" w:history="1">
+            <w:r>
+              <w:rPr>
+                <w:rStyle w:val="Hipervnculo"/>
+                <w:noProof/>
+              </w:rPr>
+              <w:t>Métodos</w:t>
+            </w:r>
+            <w:r>
+              <w:rPr>
+                <w:noProof/>
+                <w:webHidden/>
+              </w:rPr>
+              <w:tab/>
+            </w:r>
+            <w:r>
+              <w:rPr>
+                <w:noProof/>
+                <w:webHidden/>
+              </w:rPr>
+              <w:fldChar w:fldCharType="begin"/>
+            </w:r>
+            <w:r>
+              <w:rPr>
+                <w:noProof/>
+                <w:webHidden/>
+              </w:rPr>
+              <w:instrText xml:space="preserve"> PAGEREF _Toc494739703 \h </w:instrText>
+            </w:r>
+            <w:r>
+              <w:rPr>
+                <w:noProof/>
+                <w:webHidden/>
+              </w:rPr>
+            </w:r>
+            <w:r>
+              <w:rPr>
+                <w:noProof/>
+                <w:webHidden/>
+              </w:rPr>
+              <w:fldChar w:fldCharType="separate"/>
+            </w:r>
+            <w:r>
+              <w:rPr>
+                <w:noProof/>
+                <w:webHidden/>
+              </w:rPr>
+              <w:t>18</w:t>
+            </w:r>
+            <w:r>
+              <w:rPr>
+                <w:noProof/>
+                <w:webHidden/>
+              </w:rPr>
+              <w:fldChar w:fldCharType="end"/>
+            </w:r>
+          </w:hyperlink>
+        </w:p>
+        <w:p>
+          <w:pPr>
+            <w:pStyle w:val="TDC2"/>
+            <w:rPr>
+              <w:rFonts w:eastAsiaTheme="minorEastAsia"/>
+              <w:i w:val="0"/>
+              <w:iCs w:val="0"/>
+              <w:noProof/>
+              <w:sz w:val="22"/>
+              <w:szCs w:val="22"/>
+              <w:lang w:val="es-AR" w:eastAsia="es-AR"/>
+            </w:rPr>
+          </w:pPr>
+          <w:hyperlink w:anchor="_Toc494739704" w:history="1">
+            <w:r>
+              <w:rPr>
+                <w:rStyle w:val="Hipervnculo"/>
+                <w:noProof/>
+              </w:rPr>
+              <w:t>Permiso</w:t>
+            </w:r>
+            <w:r>
+              <w:rPr>
+                <w:noProof/>
+                <w:webHidden/>
+              </w:rPr>
+              <w:tab/>
+            </w:r>
+            <w:r>
+              <w:rPr>
+                <w:noProof/>
+                <w:webHidden/>
+              </w:rPr>
+              <w:fldChar w:fldCharType="begin"/>
+            </w:r>
+            <w:r>
+              <w:rPr>
+                <w:noProof/>
+                <w:webHidden/>
+              </w:rPr>
+              <w:instrText xml:space="preserve"> PAGEREF _Toc494739704 \h </w:instrText>
+            </w:r>
+            <w:r>
+              <w:rPr>
+                <w:noProof/>
+                <w:webHidden/>
+              </w:rPr>
+            </w:r>
+            <w:r>
+              <w:rPr>
+                <w:noProof/>
+                <w:webHidden/>
+              </w:rPr>
+              <w:fldChar w:fldCharType="separate"/>
+            </w:r>
+            <w:r>
+              <w:rPr>
+                <w:noProof/>
+                <w:webHidden/>
+              </w:rPr>
+              <w:t>18</w:t>
+            </w:r>
+            <w:r>
+              <w:rPr>
+                <w:noProof/>
+                <w:webHidden/>
+              </w:rPr>
+              <w:fldChar w:fldCharType="end"/>
+            </w:r>
+          </w:hyperlink>
+        </w:p>
+        <w:p>
+          <w:pPr>
+            <w:pStyle w:val="TDC3"/>
+            <w:rPr>
+              <w:rFonts w:eastAsiaTheme="minorEastAsia"/>
+              <w:noProof/>
+              <w:sz w:val="22"/>
+              <w:szCs w:val="22"/>
+              <w:lang w:val="es-AR" w:eastAsia="es-AR"/>
+            </w:rPr>
+          </w:pPr>
+          <w:hyperlink w:anchor="_Toc494739705" w:history="1">
+            <w:r>
+              <w:rPr>
+                <w:rStyle w:val="Hipervnculo"/>
+                <w:noProof/>
+              </w:rPr>
+              <w:t>Descripción</w:t>
+            </w:r>
+            <w:r>
+              <w:rPr>
+                <w:noProof/>
+                <w:webHidden/>
+              </w:rPr>
+              <w:tab/>
+            </w:r>
+            <w:r>
+              <w:rPr>
+                <w:noProof/>
+                <w:webHidden/>
+              </w:rPr>
+              <w:fldChar w:fldCharType="begin"/>
+            </w:r>
+            <w:r>
+              <w:rPr>
+                <w:noProof/>
+                <w:webHidden/>
+              </w:rPr>
+              <w:instrText xml:space="preserve"> PAGEREF _Toc494739705 \h </w:instrText>
+            </w:r>
+            <w:r>
+              <w:rPr>
+                <w:noProof/>
+                <w:webHidden/>
+              </w:rPr>
+            </w:r>
+            <w:r>
+              <w:rPr>
+                <w:noProof/>
+                <w:webHidden/>
+              </w:rPr>
+              <w:fldChar w:fldCharType="separate"/>
+            </w:r>
+            <w:r>
+              <w:rPr>
+                <w:noProof/>
+                <w:webHidden/>
+              </w:rPr>
+              <w:t>18</w:t>
             </w:r>
             <w:r>
               <w:rPr>
@@ -4242,7 +5076,7 @@
               <w:lang w:val="es-AR" w:eastAsia="es-AR"/>
             </w:rPr>
           </w:pPr>
-          <w:hyperlink w:anchor="_Toc494474579" w:history="1">
+          <w:hyperlink w:anchor="_Toc494739706" w:history="1">
             <w:r>
               <w:rPr>
                 <w:rStyle w:val="Hipervnculo"/>
@@ -4269,7 +5103,7 @@
                 <w:noProof/>
                 <w:webHidden/>
               </w:rPr>
-              <w:instrText xml:space="preserve"> PAGEREF _Toc494474579 \h </w:instrText>
+              <w:instrText xml:space="preserve"> PAGEREF _Toc494739706 \h </w:instrText>
             </w:r>
             <w:r>
               <w:rPr>
@@ -4289,7 +5123,7 @@
                 <w:noProof/>
                 <w:webHidden/>
               </w:rPr>
-              <w:t>16</w:t>
+              <w:t>18</w:t>
             </w:r>
             <w:r>
               <w:rPr>
@@ -4313,7 +5147,7 @@
               <w:lang w:val="es-AR" w:eastAsia="es-AR"/>
             </w:rPr>
           </w:pPr>
-          <w:hyperlink w:anchor="_Toc494474580" w:history="1">
+          <w:hyperlink w:anchor="_Toc494739707" w:history="1">
             <w:r>
               <w:rPr>
                 <w:rStyle w:val="Hipervnculo"/>
@@ -4340,7 +5174,7 @@
                 <w:noProof/>
                 <w:webHidden/>
               </w:rPr>
-              <w:instrText xml:space="preserve"> PAGEREF _Toc494474580 \h </w:instrText>
+              <w:instrText xml:space="preserve"> PAGEREF _Toc494739707 \h </w:instrText>
             </w:r>
             <w:r>
               <w:rPr>
@@ -4360,7 +5194,7 @@
                 <w:noProof/>
                 <w:webHidden/>
               </w:rPr>
-              <w:t>16</w:t>
+              <w:t>18</w:t>
             </w:r>
             <w:r>
               <w:rPr>
@@ -4382,7 +5216,7 @@
               <w:lang w:val="es-AR" w:eastAsia="es-AR"/>
             </w:rPr>
           </w:pPr>
-          <w:hyperlink w:anchor="_Toc494474581" w:history="1">
+          <w:hyperlink w:anchor="_Toc494739708" w:history="1">
             <w:r>
               <w:rPr>
                 <w:rStyle w:val="Hipervnculo"/>
@@ -4409,7 +5243,7 @@
                 <w:noProof/>
                 <w:webHidden/>
               </w:rPr>
-              <w:instrText xml:space="preserve"> PAGEREF _Toc494474581 \h </w:instrText>
+              <w:instrText xml:space="preserve"> PAGEREF _Toc494739708 \h </w:instrText>
             </w:r>
             <w:r>
               <w:rPr>
@@ -4429,7 +5263,7 @@
                 <w:noProof/>
                 <w:webHidden/>
               </w:rPr>
-              <w:t>16</w:t>
+              <w:t>18</w:t>
             </w:r>
             <w:r>
               <w:rPr>
@@ -4451,7 +5285,7 @@
               <w:lang w:val="es-AR" w:eastAsia="es-AR"/>
             </w:rPr>
           </w:pPr>
-          <w:hyperlink w:anchor="_Toc494474582" w:history="1">
+          <w:hyperlink w:anchor="_Toc494739709" w:history="1">
             <w:r>
               <w:rPr>
                 <w:rStyle w:val="Hipervnculo"/>
@@ -4478,7 +5312,7 @@
                 <w:noProof/>
                 <w:webHidden/>
               </w:rPr>
-              <w:instrText xml:space="preserve"> PAGEREF _Toc494474582 \h </w:instrText>
+              <w:instrText xml:space="preserve"> PAGEREF _Toc494739709 \h </w:instrText>
             </w:r>
             <w:r>
               <w:rPr>
@@ -4498,7 +5332,7 @@
                 <w:noProof/>
                 <w:webHidden/>
               </w:rPr>
-              <w:t>16</w:t>
+              <w:t>19</w:t>
             </w:r>
             <w:r>
               <w:rPr>
@@ -4520,7 +5354,7 @@
               <w:lang w:val="es-AR" w:eastAsia="es-AR"/>
             </w:rPr>
           </w:pPr>
-          <w:hyperlink w:anchor="_Toc494474583" w:history="1">
+          <w:hyperlink w:anchor="_Toc494739710" w:history="1">
             <w:r>
               <w:rPr>
                 <w:rStyle w:val="Hipervnculo"/>
@@ -4547,7 +5381,7 @@
                 <w:noProof/>
                 <w:webHidden/>
               </w:rPr>
-              <w:instrText xml:space="preserve"> PAGEREF _Toc494474583 \h </w:instrText>
+              <w:instrText xml:space="preserve"> PAGEREF _Toc494739710 \h </w:instrText>
             </w:r>
             <w:r>
               <w:rPr>
@@ -4567,7 +5401,7 @@
                 <w:noProof/>
                 <w:webHidden/>
               </w:rPr>
-              <w:t>16</w:t>
+              <w:t>19</w:t>
             </w:r>
             <w:r>
               <w:rPr>
@@ -4589,7 +5423,7 @@
               <w:lang w:val="es-AR" w:eastAsia="es-AR"/>
             </w:rPr>
           </w:pPr>
-          <w:hyperlink w:anchor="_Toc494474584" w:history="1">
+          <w:hyperlink w:anchor="_Toc494739711" w:history="1">
             <w:r>
               <w:rPr>
                 <w:rStyle w:val="Hipervnculo"/>
@@ -4616,7 +5450,7 @@
                 <w:noProof/>
                 <w:webHidden/>
               </w:rPr>
-              <w:instrText xml:space="preserve"> PAGEREF _Toc494474584 \h </w:instrText>
+              <w:instrText xml:space="preserve"> PAGEREF _Toc494739711 \h </w:instrText>
             </w:r>
             <w:r>
               <w:rPr>
@@ -4636,7 +5470,7 @@
                 <w:noProof/>
                 <w:webHidden/>
               </w:rPr>
-              <w:t>16</w:t>
+              <w:t>19</w:t>
             </w:r>
             <w:r>
               <w:rPr>
@@ -4658,7 +5492,7 @@
               <w:lang w:val="es-AR" w:eastAsia="es-AR"/>
             </w:rPr>
           </w:pPr>
-          <w:hyperlink w:anchor="_Toc494474585" w:history="1">
+          <w:hyperlink w:anchor="_Toc494739712" w:history="1">
             <w:r>
               <w:rPr>
                 <w:rStyle w:val="Hipervnculo"/>
@@ -4685,7 +5519,7 @@
                 <w:noProof/>
                 <w:webHidden/>
               </w:rPr>
-              <w:instrText xml:space="preserve"> PAGEREF _Toc494474585 \h </w:instrText>
+              <w:instrText xml:space="preserve"> PAGEREF _Toc494739712 \h </w:instrText>
             </w:r>
             <w:r>
               <w:rPr>
@@ -4705,7 +5539,7 @@
                 <w:noProof/>
                 <w:webHidden/>
               </w:rPr>
-              <w:t>17</w:t>
+              <w:t>19</w:t>
             </w:r>
             <w:r>
               <w:rPr>
@@ -4729,7 +5563,7 @@
               <w:lang w:val="es-AR" w:eastAsia="es-AR"/>
             </w:rPr>
           </w:pPr>
-          <w:hyperlink w:anchor="_Toc494474586" w:history="1">
+          <w:hyperlink w:anchor="_Toc494739713" w:history="1">
             <w:r>
               <w:rPr>
                 <w:rStyle w:val="Hipervnculo"/>
@@ -4756,7 +5590,7 @@
                 <w:noProof/>
                 <w:webHidden/>
               </w:rPr>
-              <w:instrText xml:space="preserve"> PAGEREF _Toc494474586 \h </w:instrText>
+              <w:instrText xml:space="preserve"> PAGEREF _Toc494739713 \h </w:instrText>
             </w:r>
             <w:r>
               <w:rPr>
@@ -4776,7 +5610,7 @@
                 <w:noProof/>
                 <w:webHidden/>
               </w:rPr>
-              <w:t>18</w:t>
+              <w:t>20</w:t>
             </w:r>
             <w:r>
               <w:rPr>
@@ -4800,7 +5634,7 @@
               <w:lang w:val="es-AR" w:eastAsia="es-AR"/>
             </w:rPr>
           </w:pPr>
-          <w:hyperlink w:anchor="_Toc494474587" w:history="1">
+          <w:hyperlink w:anchor="_Toc494739714" w:history="1">
             <w:r>
               <w:rPr>
                 <w:rStyle w:val="Hipervnculo"/>
@@ -4827,7 +5661,7 @@
                 <w:noProof/>
                 <w:webHidden/>
               </w:rPr>
-              <w:instrText xml:space="preserve"> PAGEREF _Toc494474587 \h </w:instrText>
+              <w:instrText xml:space="preserve"> PAGEREF _Toc494739714 \h </w:instrText>
             </w:r>
             <w:r>
               <w:rPr>
@@ -4847,7 +5681,7 @@
                 <w:noProof/>
                 <w:webHidden/>
               </w:rPr>
-              <w:t>18</w:t>
+              <w:t>20</w:t>
             </w:r>
             <w:r>
               <w:rPr>
@@ -4871,7 +5705,7 @@
               <w:lang w:val="es-AR" w:eastAsia="es-AR"/>
             </w:rPr>
           </w:pPr>
-          <w:hyperlink w:anchor="_Toc494474588" w:history="1">
+          <w:hyperlink w:anchor="_Toc494739715" w:history="1">
             <w:r>
               <w:rPr>
                 <w:rStyle w:val="Hipervnculo"/>
@@ -4898,7 +5732,7 @@
                 <w:noProof/>
                 <w:webHidden/>
               </w:rPr>
-              <w:instrText xml:space="preserve"> PAGEREF _Toc494474588 \h </w:instrText>
+              <w:instrText xml:space="preserve"> PAGEREF _Toc494739715 \h </w:instrText>
             </w:r>
             <w:r>
               <w:rPr>
@@ -4918,7 +5752,7 @@
                 <w:noProof/>
                 <w:webHidden/>
               </w:rPr>
-              <w:t>18</w:t>
+              <w:t>20</w:t>
             </w:r>
             <w:r>
               <w:rPr>
@@ -4942,7 +5776,7 @@
               <w:lang w:val="es-AR" w:eastAsia="es-AR"/>
             </w:rPr>
           </w:pPr>
-          <w:hyperlink w:anchor="_Toc494474589" w:history="1">
+          <w:hyperlink w:anchor="_Toc494739716" w:history="1">
             <w:r>
               <w:rPr>
                 <w:rStyle w:val="Hipervnculo"/>
@@ -4969,7 +5803,7 @@
                 <w:noProof/>
                 <w:webHidden/>
               </w:rPr>
-              <w:instrText xml:space="preserve"> PAGEREF _Toc494474589 \h </w:instrText>
+              <w:instrText xml:space="preserve"> PAGEREF _Toc494739716 \h </w:instrText>
             </w:r>
             <w:r>
               <w:rPr>
@@ -4989,7 +5823,7 @@
                 <w:noProof/>
                 <w:webHidden/>
               </w:rPr>
-              <w:t>19</w:t>
+              <w:t>21</w:t>
             </w:r>
             <w:r>
               <w:rPr>
@@ -5013,7 +5847,7 @@
               <w:lang w:val="es-AR" w:eastAsia="es-AR"/>
             </w:rPr>
           </w:pPr>
-          <w:hyperlink w:anchor="_Toc494474590" w:history="1">
+          <w:hyperlink w:anchor="_Toc494739717" w:history="1">
             <w:r>
               <w:rPr>
                 <w:rStyle w:val="Hipervnculo"/>
@@ -5040,7 +5874,7 @@
                 <w:noProof/>
                 <w:webHidden/>
               </w:rPr>
-              <w:instrText xml:space="preserve"> PAGEREF _Toc494474590 \h </w:instrText>
+              <w:instrText xml:space="preserve"> PAGEREF _Toc494739717 \h </w:instrText>
             </w:r>
             <w:r>
               <w:rPr>
@@ -5060,7 +5894,7 @@
                 <w:noProof/>
                 <w:webHidden/>
               </w:rPr>
-              <w:t>20</w:t>
+              <w:t>22</w:t>
             </w:r>
             <w:r>
               <w:rPr>
@@ -5084,7 +5918,7 @@
               <w:lang w:val="es-AR" w:eastAsia="es-AR"/>
             </w:rPr>
           </w:pPr>
-          <w:hyperlink w:anchor="_Toc494474591" w:history="1">
+          <w:hyperlink w:anchor="_Toc494739718" w:history="1">
             <w:r>
               <w:rPr>
                 <w:rStyle w:val="Hipervnculo"/>
@@ -5111,7 +5945,7 @@
                 <w:noProof/>
                 <w:webHidden/>
               </w:rPr>
-              <w:instrText xml:space="preserve"> PAGEREF _Toc494474591 \h </w:instrText>
+              <w:instrText xml:space="preserve"> PAGEREF _Toc494739718 \h </w:instrText>
             </w:r>
             <w:r>
               <w:rPr>
@@ -5131,7 +5965,7 @@
                 <w:noProof/>
                 <w:webHidden/>
               </w:rPr>
-              <w:t>21</w:t>
+              <w:t>23</w:t>
             </w:r>
             <w:r>
               <w:rPr>
@@ -5152,19 +5986,10 @@
         </w:p>
       </w:sdtContent>
     </w:sdt>
-    <w:p/>
-    <w:p/>
-    <w:p/>
-    <w:p/>
-    <w:p/>
-    <w:p/>
-    <w:p/>
     <w:p>
       <w:pPr>
         <w:ind w:left="0" w:firstLine="0"/>
       </w:pPr>
-      <w:bookmarkStart w:id="0" w:name="_GoBack"/>
-      <w:bookmarkEnd w:id="0"/>
     </w:p>
     <w:sdt>
       <w:sdtPr>
@@ -5196,10 +6021,28 @@
       <w:pPr>
         <w:pStyle w:val="PSI-Ttulo1"/>
       </w:pPr>
-      <w:bookmarkStart w:id="1" w:name="_Toc494474528"/>
+      <w:bookmarkStart w:id="0" w:name="_Toc494739643"/>
       <w:r>
         <w:t>Introducción</w:t>
       </w:r>
+      <w:bookmarkEnd w:id="0"/>
+    </w:p>
+    <w:p>
+      <w:pPr>
+        <w:jc w:val="both"/>
+      </w:pPr>
+      <w:r>
+        <w:t xml:space="preserve">El Modelo de diseño es un modelo de objetos que va describir la realización física de los casos de uso centrándose en como los requisitos funcionales y no funcionales, junto con otras restricciones relacionadas con el entorno de implementación, tiene impacto en el sistema. </w:t>
+      </w:r>
+    </w:p>
+    <w:p>
+      <w:pPr>
+        <w:pStyle w:val="PSI-Ttulo2"/>
+      </w:pPr>
+      <w:bookmarkStart w:id="1" w:name="_Toc494739644"/>
+      <w:r>
+        <w:t>Propósito</w:t>
+      </w:r>
       <w:bookmarkEnd w:id="1"/>
     </w:p>
     <w:p>
@@ -5207,16 +6050,16 @@
         <w:jc w:val="both"/>
       </w:pPr>
       <w:r>
-        <w:t xml:space="preserve">El Modelo de diseño es un modelo de objetos que va describir la realización física de los casos de uso centrándose en como los requisitos funcionales y no funcionales, junto con otras restricciones relacionadas con el entorno de implementación, tiene impacto en el sistema. </w:t>
+        <w:t>[Esta sección debe indicar el propósito del documento Modelo de Diseño y la audiencia esperada para este documento.]</w:t>
       </w:r>
     </w:p>
     <w:p>
       <w:pPr>
         <w:pStyle w:val="PSI-Ttulo2"/>
       </w:pPr>
-      <w:bookmarkStart w:id="2" w:name="_Toc494474529"/>
-      <w:r>
-        <w:t>Propósito</w:t>
+      <w:bookmarkStart w:id="2" w:name="_Toc494739645"/>
+      <w:r>
+        <w:t>Alcance</w:t>
       </w:r>
       <w:bookmarkEnd w:id="2"/>
     </w:p>
@@ -5225,36 +6068,18 @@
         <w:jc w:val="both"/>
       </w:pPr>
       <w:r>
-        <w:t>[Esta sección debe indicar el propósito del documento Modelo de Diseño y la audiencia esperada para este documento.]</w:t>
+        <w:t>[Esta sección es una breve descripción de a que se aplica el documento Modelo de Diseño, que es afectado o influenciado por este documento.]</w:t>
       </w:r>
     </w:p>
     <w:p>
       <w:pPr>
         <w:pStyle w:val="PSI-Ttulo2"/>
       </w:pPr>
-      <w:bookmarkStart w:id="3" w:name="_Toc494474530"/>
-      <w:r>
-        <w:t>Alcance</w:t>
+      <w:bookmarkStart w:id="3" w:name="_Toc494739646"/>
+      <w:r>
+        <w:t>Definiciones, siglas y abreviaturas.</w:t>
       </w:r>
       <w:bookmarkEnd w:id="3"/>
-    </w:p>
-    <w:p>
-      <w:pPr>
-        <w:jc w:val="both"/>
-      </w:pPr>
-      <w:r>
-        <w:t>[Esta sección es una breve descripción de a que se aplica el documento Modelo de Diseño, que es afectado o influenciado por este documento.]</w:t>
-      </w:r>
-    </w:p>
-    <w:p>
-      <w:pPr>
-        <w:pStyle w:val="PSI-Ttulo2"/>
-      </w:pPr>
-      <w:bookmarkStart w:id="4" w:name="_Toc494474531"/>
-      <w:r>
-        <w:t>Definiciones, siglas y abreviaturas.</w:t>
-      </w:r>
-      <w:bookmarkEnd w:id="4"/>
     </w:p>
     <w:p>
       <w:pPr>
@@ -5272,32 +6097,32 @@
       <w:pPr>
         <w:pStyle w:val="PSI-Ttulo1"/>
       </w:pPr>
-      <w:bookmarkStart w:id="5" w:name="_Toc494474532"/>
+      <w:bookmarkStart w:id="4" w:name="_Toc494739647"/>
       <w:r>
         <w:t>Referencias</w:t>
       </w:r>
+      <w:bookmarkEnd w:id="4"/>
+    </w:p>
+    <w:p>
+      <w:pPr>
+        <w:jc w:val="both"/>
+      </w:pPr>
+      <w:r>
+        <w:t>[Esta sección debe proporcionar una lista completa de todos los documentos a los que se hace referencia en el documento Modelo de Diseño. Cada documento debe identificarse por el título, número del informe (si se aplica), fecha, y organización que lo publica. Especifique las fuentes de las que pueden obtenerse las referencias. Esta información puede proporcionarse por la referencia a u</w:t>
+      </w:r>
+      <w:r>
+        <w:t>n apéndice o a otro documento.]</w:t>
+      </w:r>
+    </w:p>
+    <w:p>
+      <w:pPr>
+        <w:pStyle w:val="PSI-Ttulo2"/>
+      </w:pPr>
+      <w:bookmarkStart w:id="5" w:name="_Toc494739648"/>
+      <w:r>
+        <w:t>Visión general</w:t>
+      </w:r>
       <w:bookmarkEnd w:id="5"/>
-    </w:p>
-    <w:p>
-      <w:pPr>
-        <w:jc w:val="both"/>
-      </w:pPr>
-      <w:r>
-        <w:t>[Esta sección debe proporcionar una lista completa de todos los documentos a los que se hace referencia en el documento Modelo de Diseño. Cada documento debe identificarse por el título, número del informe (si se aplica), fecha, y organización que lo publica. Especifique las fuentes de las que pueden obtenerse las referencias. Esta información puede proporcionarse por la referencia a u</w:t>
-      </w:r>
-      <w:r>
-        <w:t>n apéndice o a otro documento.]</w:t>
-      </w:r>
-    </w:p>
-    <w:p>
-      <w:pPr>
-        <w:pStyle w:val="PSI-Ttulo2"/>
-      </w:pPr>
-      <w:bookmarkStart w:id="6" w:name="_Toc494474533"/>
-      <w:r>
-        <w:t>Visión general</w:t>
-      </w:r>
-      <w:bookmarkEnd w:id="6"/>
     </w:p>
     <w:p>
       <w:pPr>
@@ -5323,94 +6148,38 @@
       <w:pPr>
         <w:pStyle w:val="PSI-Ttulo1"/>
       </w:pPr>
-      <w:bookmarkStart w:id="7" w:name="_Toc494474534"/>
-      <w:r>
+      <w:bookmarkStart w:id="6" w:name="_Toc494739649"/>
+      <w:r>
+        <w:lastRenderedPageBreak/>
         <w:t>Diseño de Casos de Uso</w:t>
       </w:r>
+      <w:bookmarkEnd w:id="6"/>
+    </w:p>
+    <w:p>
+      <w:pPr>
+        <w:pStyle w:val="PSI-Ttulo2"/>
+      </w:pPr>
+      <w:bookmarkStart w:id="7" w:name="_Toc494739650"/>
+      <w:r>
+        <w:t>Diseño del CU01 –</w:t>
+      </w:r>
+      <w:r>
+        <w:t xml:space="preserve"> </w:t>
+      </w:r>
+      <w:r>
+        <w:t>Ingresar al sistema</w:t>
+      </w:r>
       <w:bookmarkEnd w:id="7"/>
     </w:p>
     <w:p>
       <w:pPr>
-        <w:jc w:val="both"/>
-      </w:pPr>
-      <w:r>
-        <w:t>[En esta sección se especifica el comportamiento de los casos de uso, mediante subsistemas u objetos de diseño que interactúan, y se determinan las operaciones e interfaces de los distintos subsistemas u objetos de diseño.</w:t>
-      </w:r>
-    </w:p>
-    <w:p>
-      <w:pPr>
-        <w:jc w:val="both"/>
-      </w:pPr>
-      <w:r>
-        <w:t xml:space="preserve">Un objeto de diseño es una abstracción de un objeto </w:t>
-      </w:r>
-      <w:r>
-        <w:t>X</w:t>
-      </w:r>
-      <w:r>
-        <w:t xml:space="preserve"> o varios objetos </w:t>
-      </w:r>
-      <w:r>
-        <w:t>X</w:t>
-      </w:r>
-      <w:r>
-        <w:t xml:space="preserve"> en la implementación del sistema. Se define en base a parámetros, reglas, operaciones que realiza, requerimientos de implementación, </w:t>
-      </w:r>
-      <w:r>
-        <w:t>interfa</w:t>
-      </w:r>
-      <w:r>
-        <w:t>z</w:t>
-      </w:r>
-      <w:r>
-        <w:t xml:space="preserve"> de usuario (si corresponde) y relaciones con otros objetos.</w:t>
-      </w:r>
-    </w:p>
-    <w:p>
-      <w:pPr>
-        <w:jc w:val="both"/>
-      </w:pPr>
-      <w:r>
-        <w:lastRenderedPageBreak/>
-        <w:t xml:space="preserve">Esta especificación se realiza mediante Diagrama de Paquetes, Diseño de flujo de eventos, Diagramas de interacción y </w:t>
-      </w:r>
-      <w:r>
-        <w:t>r</w:t>
-      </w:r>
-      <w:r>
-        <w:t>equerimientos especiales o de implementación.]</w:t>
-      </w:r>
-    </w:p>
-    <w:p>
-      <w:pPr>
-        <w:pStyle w:val="PSI-Comentario"/>
-      </w:pPr>
-    </w:p>
-    <w:p>
-      <w:pPr>
-        <w:pStyle w:val="PSI-Ttulo2"/>
-      </w:pPr>
-      <w:bookmarkStart w:id="8" w:name="_Toc494474535"/>
-      <w:r>
-        <w:t>Diseño del CU01 –</w:t>
-      </w:r>
-      <w:r>
-        <w:t xml:space="preserve"> </w:t>
-      </w:r>
-      <w:r>
-        <w:t>Ingresar al sistema</w:t>
+        <w:pStyle w:val="PSI-Ttulo3"/>
+      </w:pPr>
+      <w:bookmarkStart w:id="8" w:name="_Toc494739651"/>
+      <w:r>
+        <w:t>Diagrama de paquetes</w:t>
       </w:r>
       <w:bookmarkEnd w:id="8"/>
-    </w:p>
-    <w:p>
-      <w:pPr>
-        <w:pStyle w:val="PSI-Ttulo3"/>
-      </w:pPr>
-      <w:bookmarkStart w:id="9" w:name="_Toc494474536"/>
-      <w:r>
-        <w:t>Diagrama de paquetes</w:t>
-      </w:r>
-      <w:bookmarkEnd w:id="9"/>
     </w:p>
     <w:p>
       <w:pPr>
@@ -5468,10 +6237,33 @@
       <w:pPr>
         <w:pStyle w:val="PSI-Ttulo3"/>
       </w:pPr>
-      <w:bookmarkStart w:id="10" w:name="_Toc494474537"/>
+      <w:bookmarkStart w:id="9" w:name="_Toc494739652"/>
       <w:r>
         <w:t>Diagrama de Interacción</w:t>
       </w:r>
+      <w:bookmarkEnd w:id="9"/>
+    </w:p>
+    <w:p>
+      <w:pPr>
+        <w:jc w:val="both"/>
+      </w:pPr>
+      <w:r>
+        <w:t>[Se sugiere realizar un diagrama de interacción  para representar la realización de cada Caso de Uso.]</w:t>
+      </w:r>
+    </w:p>
+    <w:p>
+      <w:pPr>
+        <w:pStyle w:val="PSI-Comentario"/>
+      </w:pPr>
+    </w:p>
+    <w:p>
+      <w:pPr>
+        <w:pStyle w:val="PSI-Ttulo3"/>
+      </w:pPr>
+      <w:bookmarkStart w:id="10" w:name="_Toc494739653"/>
+      <w:r>
+        <w:t>Diseño de Flujo de eventos</w:t>
+      </w:r>
       <w:bookmarkEnd w:id="10"/>
     </w:p>
     <w:p>
@@ -5479,7 +6271,13 @@
         <w:jc w:val="both"/>
       </w:pPr>
       <w:r>
-        <w:t>[Se sugiere realizar un diagrama de interacción  para representar la realización de cada Caso de Uso.]</w:t>
+        <w:t>[</w:t>
+      </w:r>
+      <w:r>
+        <w:t>D</w:t>
+      </w:r>
+      <w:r>
+        <w:t>escripción escrita en términos de objetos y subsistemas de diseño, que explica y complementa el diagrama de interacción y sus niveles.]</w:t>
       </w:r>
     </w:p>
     <w:p>
@@ -5491,40 +6289,11 @@
       <w:pPr>
         <w:pStyle w:val="PSI-Ttulo3"/>
       </w:pPr>
-      <w:bookmarkStart w:id="11" w:name="_Toc494474538"/>
-      <w:r>
-        <w:t>Diseño de Flujo de eventos</w:t>
+      <w:bookmarkStart w:id="11" w:name="_Toc494739654"/>
+      <w:r>
+        <w:t>Requerimientos especiales o de implementación</w:t>
       </w:r>
       <w:bookmarkEnd w:id="11"/>
-    </w:p>
-    <w:p>
-      <w:pPr>
-        <w:jc w:val="both"/>
-      </w:pPr>
-      <w:r>
-        <w:t>[</w:t>
-      </w:r>
-      <w:r>
-        <w:t>D</w:t>
-      </w:r>
-      <w:r>
-        <w:t>escripción escrita en términos de objetos y subsistemas de diseño, que explica y complementa el diagrama de interacción y sus niveles.]</w:t>
-      </w:r>
-    </w:p>
-    <w:p>
-      <w:pPr>
-        <w:pStyle w:val="PSI-Comentario"/>
-      </w:pPr>
-    </w:p>
-    <w:p>
-      <w:pPr>
-        <w:pStyle w:val="PSI-Ttulo3"/>
-      </w:pPr>
-      <w:bookmarkStart w:id="12" w:name="_Toc494474539"/>
-      <w:r>
-        <w:t>Requerimientos especiales o de implementación</w:t>
-      </w:r>
-      <w:bookmarkEnd w:id="12"/>
     </w:p>
     <w:p>
       <w:pPr>
@@ -5560,7 +6329,7 @@
       <w:pPr>
         <w:pStyle w:val="PSI-Ttulo2"/>
       </w:pPr>
-      <w:bookmarkStart w:id="13" w:name="_Toc494474540"/>
+      <w:bookmarkStart w:id="12" w:name="_Toc494739655"/>
       <w:r>
         <w:lastRenderedPageBreak/>
         <w:t xml:space="preserve">Diseño del </w:t>
@@ -5568,17 +6337,17 @@
       <w:r>
         <w:t>CU02 – Importar horarios de cursada</w:t>
       </w:r>
+      <w:bookmarkEnd w:id="12"/>
+    </w:p>
+    <w:p>
+      <w:pPr>
+        <w:pStyle w:val="PSI-Ttulo3"/>
+      </w:pPr>
+      <w:bookmarkStart w:id="13" w:name="_Toc494739656"/>
+      <w:r>
+        <w:t>Diagrama de paquetes</w:t>
+      </w:r>
       <w:bookmarkEnd w:id="13"/>
-    </w:p>
-    <w:p>
-      <w:pPr>
-        <w:pStyle w:val="PSI-Ttulo3"/>
-      </w:pPr>
-      <w:bookmarkStart w:id="14" w:name="_Toc494474541"/>
-      <w:r>
-        <w:t>Diagrama de paquetes</w:t>
-      </w:r>
-      <w:bookmarkEnd w:id="14"/>
     </w:p>
     <w:p>
       <w:pPr>
@@ -5648,11 +6417,11 @@
         <w:pStyle w:val="PSI-Ttulo3"/>
         <w:spacing w:after="240"/>
       </w:pPr>
-      <w:bookmarkStart w:id="15" w:name="_Toc494474542"/>
+      <w:bookmarkStart w:id="14" w:name="_Toc494739657"/>
       <w:r>
         <w:t>Diagrama de Interacción</w:t>
       </w:r>
-      <w:bookmarkEnd w:id="15"/>
+      <w:bookmarkEnd w:id="14"/>
     </w:p>
     <w:p>
       <w:pPr>
@@ -5728,12 +6497,12 @@
       <w:pPr>
         <w:pStyle w:val="PSI-Ttulo3"/>
       </w:pPr>
-      <w:bookmarkStart w:id="16" w:name="_Toc494474543"/>
+      <w:bookmarkStart w:id="15" w:name="_Toc494739658"/>
       <w:r>
         <w:lastRenderedPageBreak/>
         <w:t>Diseño de Flujo de eventos</w:t>
       </w:r>
-      <w:bookmarkEnd w:id="16"/>
+      <w:bookmarkEnd w:id="15"/>
     </w:p>
     <w:p>
       <w:pPr>
@@ -5794,11 +6563,11 @@
       <w:pPr>
         <w:pStyle w:val="PSI-Ttulo3"/>
       </w:pPr>
-      <w:bookmarkStart w:id="17" w:name="_Toc494474544"/>
+      <w:bookmarkStart w:id="16" w:name="_Toc494739659"/>
       <w:r>
         <w:t>Requerimientos especiales o de implementación</w:t>
       </w:r>
-      <w:bookmarkEnd w:id="17"/>
+      <w:bookmarkEnd w:id="16"/>
     </w:p>
     <w:p>
       <w:pPr>
@@ -5824,11 +6593,11 @@
       <w:pPr>
         <w:pStyle w:val="Ttulo2"/>
       </w:pPr>
-      <w:bookmarkStart w:id="18" w:name="_Toc494474545"/>
+      <w:bookmarkStart w:id="17" w:name="_Toc494739660"/>
       <w:r>
         <w:t>Diseño del CU03 – Importar mesas de examen</w:t>
       </w:r>
-      <w:bookmarkEnd w:id="18"/>
+      <w:bookmarkEnd w:id="17"/>
     </w:p>
     <w:p>
       <w:pPr>
@@ -5837,11 +6606,11 @@
           <w:tab w:val="left" w:pos="3255"/>
         </w:tabs>
       </w:pPr>
-      <w:bookmarkStart w:id="19" w:name="_Toc494474546"/>
+      <w:bookmarkStart w:id="18" w:name="_Toc494739661"/>
       <w:r>
         <w:t>Diagrama de paquetes</w:t>
       </w:r>
-      <w:bookmarkEnd w:id="19"/>
+      <w:bookmarkEnd w:id="18"/>
     </w:p>
     <w:p>
       <w:r>
@@ -5896,11 +6665,11 @@
       <w:pPr>
         <w:pStyle w:val="Ttulo3"/>
       </w:pPr>
-      <w:bookmarkStart w:id="20" w:name="_Toc494474547"/>
+      <w:bookmarkStart w:id="19" w:name="_Toc494739662"/>
       <w:r>
         <w:t>Diagrama de interacción</w:t>
       </w:r>
-      <w:bookmarkEnd w:id="20"/>
+      <w:bookmarkEnd w:id="19"/>
     </w:p>
     <w:p>
       <w:pPr>
@@ -5967,12 +6736,12 @@
       <w:pPr>
         <w:pStyle w:val="Ttulo3"/>
       </w:pPr>
-      <w:bookmarkStart w:id="21" w:name="_Toc494474548"/>
+      <w:bookmarkStart w:id="20" w:name="_Toc494739663"/>
       <w:r>
         <w:lastRenderedPageBreak/>
         <w:t>Diseño de flujo de eventos</w:t>
       </w:r>
-      <w:bookmarkEnd w:id="21"/>
+      <w:bookmarkEnd w:id="20"/>
     </w:p>
     <w:p>
       <w:r>
@@ -6027,11 +6796,11 @@
       <w:pPr>
         <w:pStyle w:val="Ttulo3"/>
       </w:pPr>
-      <w:bookmarkStart w:id="22" w:name="_Toc494474549"/>
+      <w:bookmarkStart w:id="21" w:name="_Toc494739664"/>
       <w:r>
         <w:t>Requerimientos especiales o de implementación</w:t>
       </w:r>
-      <w:bookmarkEnd w:id="22"/>
+      <w:bookmarkEnd w:id="21"/>
     </w:p>
     <w:p>
       <w:pPr>
@@ -6057,21 +6826,21 @@
       <w:pPr>
         <w:pStyle w:val="Ttulo2"/>
       </w:pPr>
-      <w:bookmarkStart w:id="23" w:name="_Toc494474550"/>
+      <w:bookmarkStart w:id="22" w:name="_Toc494739665"/>
       <w:r>
         <w:t>Diseño del CU04 – Buscar horarios de cursada</w:t>
       </w:r>
+      <w:bookmarkEnd w:id="22"/>
+    </w:p>
+    <w:p>
+      <w:pPr>
+        <w:pStyle w:val="Ttulo3"/>
+      </w:pPr>
+      <w:bookmarkStart w:id="23" w:name="_Toc494739666"/>
+      <w:r>
+        <w:t>Diagrama de paquetes</w:t>
+      </w:r>
       <w:bookmarkEnd w:id="23"/>
-    </w:p>
-    <w:p>
-      <w:pPr>
-        <w:pStyle w:val="Ttulo3"/>
-      </w:pPr>
-      <w:bookmarkStart w:id="24" w:name="_Toc494474551"/>
-      <w:r>
-        <w:t>Diagrama de paquetes</w:t>
-      </w:r>
-      <w:bookmarkEnd w:id="24"/>
     </w:p>
     <w:p>
       <w:r>
@@ -6126,11 +6895,11 @@
       <w:pPr>
         <w:pStyle w:val="Ttulo3"/>
       </w:pPr>
-      <w:bookmarkStart w:id="25" w:name="_Toc494474552"/>
+      <w:bookmarkStart w:id="24" w:name="_Toc494739667"/>
       <w:r>
         <w:t>Diagrama de interacción</w:t>
       </w:r>
-      <w:bookmarkEnd w:id="25"/>
+      <w:bookmarkEnd w:id="24"/>
     </w:p>
     <w:p>
       <w:r>
@@ -6185,12 +6954,12 @@
       <w:pPr>
         <w:pStyle w:val="Ttulo3"/>
       </w:pPr>
-      <w:bookmarkStart w:id="26" w:name="_Toc494474553"/>
+      <w:bookmarkStart w:id="25" w:name="_Toc494739668"/>
       <w:r>
         <w:lastRenderedPageBreak/>
         <w:t>Diseño de flujo de eventos</w:t>
       </w:r>
-      <w:bookmarkEnd w:id="26"/>
+      <w:bookmarkEnd w:id="25"/>
     </w:p>
     <w:p>
       <w:r>
@@ -6245,47 +7014,47 @@
       <w:pPr>
         <w:pStyle w:val="Ttulo3"/>
       </w:pPr>
-      <w:bookmarkStart w:id="27" w:name="_Toc494474554"/>
+      <w:bookmarkStart w:id="26" w:name="_Toc494739669"/>
       <w:r>
         <w:t>Requerimientos especiales o de implementación</w:t>
       </w:r>
+      <w:bookmarkEnd w:id="26"/>
+    </w:p>
+    <w:p>
+      <w:pPr>
+        <w:jc w:val="both"/>
+      </w:pPr>
+      <w:r>
+        <w:t>Este caso de uso es accedido desde una aplicación móvil y desde una página web. En el caso de la aplicación móvil,  el acceso es público mientras que el acceso desde la página web debe ser a través del inicio de sesión.</w:t>
+      </w:r>
+    </w:p>
+    <w:p>
+      <w:pPr>
+        <w:jc w:val="both"/>
+      </w:pPr>
+      <w:r>
+        <w:t xml:space="preserve">En el caso de la aplicación móvil, se debe buscar una forma de representar tablas grandes en consideración del tamaño de las pantallas en los dispositivos móviles. </w:t>
+      </w:r>
+    </w:p>
+    <w:p>
+      <w:pPr>
+        <w:pStyle w:val="Ttulo2"/>
+      </w:pPr>
+      <w:bookmarkStart w:id="27" w:name="_Toc494739670"/>
+      <w:r>
+        <w:t>Diseño del CU05 – Buscar mesas de examen</w:t>
+      </w:r>
       <w:bookmarkEnd w:id="27"/>
     </w:p>
     <w:p>
       <w:pPr>
-        <w:jc w:val="both"/>
-      </w:pPr>
-      <w:r>
-        <w:t>Este caso de uso es accedido desde una aplicación móvil y desde una página web. En el caso de la aplicación móvil,  el acceso es público mientras que el acceso desde la página web debe ser a través del inicio de sesión.</w:t>
-      </w:r>
-    </w:p>
-    <w:p>
-      <w:pPr>
-        <w:jc w:val="both"/>
-      </w:pPr>
-      <w:r>
-        <w:t xml:space="preserve">En el caso de la aplicación móvil, se debe buscar una forma de representar tablas grandes en consideración del tamaño de las pantallas en los dispositivos móviles. </w:t>
-      </w:r>
-    </w:p>
-    <w:p>
-      <w:pPr>
-        <w:pStyle w:val="Ttulo2"/>
-      </w:pPr>
-      <w:bookmarkStart w:id="28" w:name="_Toc494474555"/>
-      <w:r>
-        <w:t>Diseño del CU05 – Buscar mesas de examen</w:t>
+        <w:pStyle w:val="Ttulo3"/>
+      </w:pPr>
+      <w:bookmarkStart w:id="28" w:name="_Toc494739671"/>
+      <w:r>
+        <w:t>Diagrama de paquetes</w:t>
       </w:r>
       <w:bookmarkEnd w:id="28"/>
-    </w:p>
-    <w:p>
-      <w:pPr>
-        <w:pStyle w:val="Ttulo3"/>
-      </w:pPr>
-      <w:bookmarkStart w:id="29" w:name="_Toc494474556"/>
-      <w:r>
-        <w:t>Diagrama de paquetes</w:t>
-      </w:r>
-      <w:bookmarkEnd w:id="29"/>
       <w:r>
         <w:t xml:space="preserve"> </w:t>
       </w:r>
@@ -6343,11 +7112,70 @@
       <w:pPr>
         <w:pStyle w:val="Ttulo3"/>
       </w:pPr>
-      <w:bookmarkStart w:id="30" w:name="_Toc494474557"/>
+      <w:bookmarkStart w:id="29" w:name="_Toc494739672"/>
       <w:r>
         <w:lastRenderedPageBreak/>
         <w:t>Diagrama de interacción</w:t>
       </w:r>
+      <w:bookmarkEnd w:id="29"/>
+    </w:p>
+    <w:p>
+      <w:r>
+        <w:rPr>
+          <w:noProof/>
+          <w:lang w:val="es-AR" w:eastAsia="es-AR"/>
+        </w:rPr>
+        <w:drawing>
+          <wp:inline distT="0" distB="0" distL="0" distR="0">
+            <wp:extent cx="5400040" cy="1752600"/>
+            <wp:effectExtent l="0" t="0" r="0" b="0"/>
+            <wp:docPr id="3" name="Imagen 3"/>
+            <wp:cNvGraphicFramePr>
+              <a:graphicFrameLocks xmlns:a="http://schemas.openxmlformats.org/drawingml/2006/main" noChangeAspect="1"/>
+            </wp:cNvGraphicFramePr>
+            <a:graphic xmlns:a="http://schemas.openxmlformats.org/drawingml/2006/main">
+              <a:graphicData uri="http://schemas.openxmlformats.org/drawingml/2006/picture">
+                <pic:pic xmlns:pic="http://schemas.openxmlformats.org/drawingml/2006/picture">
+                  <pic:nvPicPr>
+                    <pic:cNvPr id="3" name="CU05 - Buscar mesas de examen (PW).jpg"/>
+                    <pic:cNvPicPr/>
+                  </pic:nvPicPr>
+                  <pic:blipFill>
+                    <a:blip r:embed="rId24">
+                      <a:extLst>
+                        <a:ext uri="{28A0092B-C50C-407E-A947-70E740481C1C}">
+                          <a14:useLocalDpi xmlns:a14="http://schemas.microsoft.com/office/drawing/2010/main" val="0"/>
+                        </a:ext>
+                      </a:extLst>
+                    </a:blip>
+                    <a:stretch>
+                      <a:fillRect/>
+                    </a:stretch>
+                  </pic:blipFill>
+                  <pic:spPr>
+                    <a:xfrm>
+                      <a:off x="0" y="0"/>
+                      <a:ext cx="5400040" cy="1752600"/>
+                    </a:xfrm>
+                    <a:prstGeom prst="rect">
+                      <a:avLst/>
+                    </a:prstGeom>
+                  </pic:spPr>
+                </pic:pic>
+              </a:graphicData>
+            </a:graphic>
+          </wp:inline>
+        </w:drawing>
+      </w:r>
+    </w:p>
+    <w:p>
+      <w:pPr>
+        <w:pStyle w:val="Ttulo3"/>
+      </w:pPr>
+      <w:bookmarkStart w:id="30" w:name="_Toc494739673"/>
+      <w:r>
+        <w:t>Diseño de flujo de eventos</w:t>
+      </w:r>
       <w:bookmarkEnd w:id="30"/>
     </w:p>
     <w:p/>
@@ -6355,66 +7183,54 @@
       <w:pPr>
         <w:pStyle w:val="Ttulo3"/>
       </w:pPr>
-      <w:bookmarkStart w:id="31" w:name="_Toc494474558"/>
-      <w:r>
-        <w:t>Diseño de flujo de eventos</w:t>
+      <w:bookmarkStart w:id="31" w:name="_Toc494739674"/>
+      <w:r>
+        <w:t>Requerimientos especiales o de implementación</w:t>
       </w:r>
       <w:bookmarkEnd w:id="31"/>
     </w:p>
-    <w:p/>
+    <w:p>
+      <w:r>
+        <w:t>Este caso de uso es accedido desde una aplicación móvil y desde una página web. En el caso de la aplicación móvil,  el acceso es público mientras que el acceso desde la página web debe ser a través del inicio de sesión.</w:t>
+      </w:r>
+    </w:p>
+    <w:p>
+      <w:r>
+        <w:t xml:space="preserve">En el caso de la aplicación móvil, se debe buscar una forma de representar tablas grandes en consideración del tamaño de las pantallas en los dispositivos móviles. </w:t>
+      </w:r>
+    </w:p>
+    <w:p>
+      <w:pPr>
+        <w:pStyle w:val="Ttulo1"/>
+      </w:pPr>
+      <w:bookmarkStart w:id="32" w:name="_Toc494739675"/>
+      <w:r>
+        <w:t>Diseño de Objetos</w:t>
+      </w:r>
+      <w:bookmarkEnd w:id="32"/>
+      <w:r>
+        <w:t xml:space="preserve"> </w:t>
+      </w:r>
+    </w:p>
+    <w:p>
+      <w:pPr>
+        <w:pStyle w:val="Ttulo2"/>
+      </w:pPr>
+      <w:bookmarkStart w:id="33" w:name="_Toc494739676"/>
+      <w:r>
+        <w:t>Aula</w:t>
+      </w:r>
+      <w:bookmarkEnd w:id="33"/>
+    </w:p>
     <w:p>
       <w:pPr>
         <w:pStyle w:val="Ttulo3"/>
       </w:pPr>
-      <w:bookmarkStart w:id="32" w:name="_Toc494474559"/>
-      <w:r>
-        <w:t>Requerimientos especiales o de implementación</w:t>
-      </w:r>
-      <w:bookmarkEnd w:id="32"/>
-    </w:p>
-    <w:p>
-      <w:r>
-        <w:t>Este caso de uso es accedido desde una aplicación móvil y desde una página web. En el caso de la aplicación móvil,  el acceso es público mientras que el acceso desde la página web debe ser a través del inicio de sesión.</w:t>
-      </w:r>
-    </w:p>
-    <w:p>
-      <w:r>
-        <w:t xml:space="preserve">En el caso de la aplicación móvil, se debe buscar una forma de representar tablas grandes en consideración del tamaño de las pantallas en los dispositivos móviles. </w:t>
-      </w:r>
-    </w:p>
-    <w:p/>
-    <w:p>
-      <w:pPr>
-        <w:pStyle w:val="Ttulo1"/>
-      </w:pPr>
-      <w:bookmarkStart w:id="33" w:name="_Toc494474560"/>
-      <w:r>
-        <w:t>Diseño de Objetos</w:t>
-      </w:r>
-      <w:bookmarkEnd w:id="33"/>
-      <w:r>
-        <w:t xml:space="preserve"> </w:t>
-      </w:r>
-    </w:p>
-    <w:p>
-      <w:pPr>
-        <w:pStyle w:val="Ttulo2"/>
-      </w:pPr>
-      <w:bookmarkStart w:id="34" w:name="_Toc494474561"/>
-      <w:r>
-        <w:t>Aula</w:t>
+      <w:bookmarkStart w:id="34" w:name="_Toc494739677"/>
+      <w:r>
+        <w:t>Descripción</w:t>
       </w:r>
       <w:bookmarkEnd w:id="34"/>
-    </w:p>
-    <w:p>
-      <w:pPr>
-        <w:pStyle w:val="Ttulo3"/>
-      </w:pPr>
-      <w:bookmarkStart w:id="35" w:name="_Toc494474562"/>
-      <w:r>
-        <w:t>Descripción</w:t>
-      </w:r>
-      <w:bookmarkEnd w:id="35"/>
     </w:p>
     <w:p>
       <w:pPr>
@@ -6435,11 +7251,11 @@
         <w:pStyle w:val="Ttulo3"/>
         <w:spacing w:after="240"/>
       </w:pPr>
-      <w:bookmarkStart w:id="36" w:name="_Toc494474563"/>
+      <w:bookmarkStart w:id="35" w:name="_Toc494739678"/>
       <w:r>
         <w:t>Atributos</w:t>
       </w:r>
-      <w:bookmarkEnd w:id="36"/>
+      <w:bookmarkEnd w:id="35"/>
     </w:p>
     <w:tbl>
       <w:tblPr>
@@ -6611,11 +7427,12 @@
         </w:tabs>
         <w:spacing w:after="240"/>
       </w:pPr>
-      <w:bookmarkStart w:id="37" w:name="_Toc494474564"/>
-      <w:r>
+      <w:bookmarkStart w:id="36" w:name="_Toc494739679"/>
+      <w:r>
+        <w:lastRenderedPageBreak/>
         <w:t>Métodos</w:t>
       </w:r>
-      <w:bookmarkEnd w:id="37"/>
+      <w:bookmarkEnd w:id="36"/>
       <w:r>
         <w:tab/>
       </w:r>
@@ -6707,11 +7524,7 @@
               <w:jc w:val="both"/>
             </w:pPr>
             <w:r>
-              <w:t xml:space="preserve">Contiene dos constructores de clase. Uno para trabajar con un aula general y otro para obtener un aula determinada de la base de datos a través de su </w:t>
-            </w:r>
-            <w:r>
-              <w:lastRenderedPageBreak/>
-              <w:t>identificador.</w:t>
+              <w:t>Contiene dos constructores de clase. Uno para trabajar con un aula general y otro para obtener un aula determinada de la base de datos a través de su identificador.</w:t>
             </w:r>
           </w:p>
         </w:tc>
@@ -6730,7 +7543,6 @@
               <w:ind w:left="0" w:firstLine="0"/>
             </w:pPr>
             <w:r>
-              <w:lastRenderedPageBreak/>
               <w:t>Obtener (</w:t>
             </w:r>
             <w:proofErr w:type="spellStart"/>
@@ -6965,21 +7777,21 @@
       <w:pPr>
         <w:pStyle w:val="Ttulo2"/>
       </w:pPr>
-      <w:bookmarkStart w:id="38" w:name="_Toc494474565"/>
+      <w:bookmarkStart w:id="37" w:name="_Toc494739680"/>
       <w:r>
         <w:t>Asignatura</w:t>
       </w:r>
+      <w:bookmarkEnd w:id="37"/>
+    </w:p>
+    <w:p>
+      <w:pPr>
+        <w:pStyle w:val="Ttulo3"/>
+      </w:pPr>
+      <w:bookmarkStart w:id="38" w:name="_Toc494739681"/>
+      <w:r>
+        <w:t>Descripción</w:t>
+      </w:r>
       <w:bookmarkEnd w:id="38"/>
-    </w:p>
-    <w:p>
-      <w:pPr>
-        <w:pStyle w:val="Ttulo3"/>
-      </w:pPr>
-      <w:bookmarkStart w:id="39" w:name="_Toc494474566"/>
-      <w:r>
-        <w:t>Descripción</w:t>
-      </w:r>
-      <w:bookmarkEnd w:id="39"/>
     </w:p>
     <w:p>
       <w:pPr>
@@ -6996,11 +7808,11 @@
         <w:pStyle w:val="Ttulo3"/>
         <w:spacing w:after="240"/>
       </w:pPr>
-      <w:bookmarkStart w:id="40" w:name="_Toc494474567"/>
+      <w:bookmarkStart w:id="39" w:name="_Toc494739682"/>
       <w:r>
         <w:t>Atributos</w:t>
       </w:r>
-      <w:bookmarkEnd w:id="40"/>
+      <w:bookmarkEnd w:id="39"/>
     </w:p>
     <w:tbl>
       <w:tblPr>
@@ -7108,11 +7920,11 @@
         <w:pStyle w:val="Ttulo3"/>
         <w:spacing w:after="240"/>
       </w:pPr>
-      <w:bookmarkStart w:id="41" w:name="_Toc494474568"/>
+      <w:bookmarkStart w:id="40" w:name="_Toc494739683"/>
       <w:r>
         <w:t>Métodos</w:t>
       </w:r>
-      <w:bookmarkEnd w:id="41"/>
+      <w:bookmarkEnd w:id="40"/>
     </w:p>
     <w:tbl>
       <w:tblPr>
@@ -7300,6 +8112,7 @@
               <w:ind w:left="0" w:firstLine="0"/>
             </w:pPr>
             <w:r>
+              <w:lastRenderedPageBreak/>
               <w:t xml:space="preserve">Crear </w:t>
             </w:r>
           </w:p>
@@ -7394,11 +8207,7 @@
               <w:t>Se obtienen l</w:t>
             </w:r>
             <w:r>
-              <w:t xml:space="preserve">os datos de una determinada </w:t>
-            </w:r>
-            <w:r>
-              <w:lastRenderedPageBreak/>
-              <w:t>asignatura</w:t>
+              <w:t>os datos de una determinada asignatura</w:t>
             </w:r>
             <w:r>
               <w:t xml:space="preserve">. </w:t>
@@ -7420,7 +8229,6 @@
               <w:ind w:left="0" w:firstLine="0"/>
             </w:pPr>
             <w:r>
-              <w:lastRenderedPageBreak/>
               <w:t>Modificar</w:t>
             </w:r>
           </w:p>
@@ -7480,30 +8288,1548 @@
     </w:tbl>
     <w:p>
       <w:pPr>
+        <w:pStyle w:val="Ttulo2"/>
+      </w:pPr>
+      <w:bookmarkStart w:id="41" w:name="_Toc494739684"/>
+      <w:r>
+        <w:t>Carrera</w:t>
+      </w:r>
+      <w:bookmarkEnd w:id="41"/>
+    </w:p>
+    <w:p>
+      <w:pPr>
+        <w:pStyle w:val="Ttulo3"/>
+      </w:pPr>
+      <w:bookmarkStart w:id="42" w:name="_Toc494739685"/>
+      <w:r>
+        <w:t>Descripción</w:t>
+      </w:r>
+      <w:bookmarkEnd w:id="42"/>
+    </w:p>
+    <w:p>
+      <w:pPr>
         <w:tabs>
           <w:tab w:val="left" w:pos="1365"/>
         </w:tabs>
+        <w:jc w:val="both"/>
+      </w:pPr>
+      <w:r>
+        <w:t>Este objeto representa a una carrera. Una carrera contiene una o muchas asignaturas dependiendo el año. Este objeto contendrá la lógica necesaria para operar con la base de datos según los métodos correspondientes.</w:t>
+      </w:r>
+    </w:p>
+    <w:p>
+      <w:pPr>
+        <w:pStyle w:val="Ttulo3"/>
+        <w:spacing w:after="240"/>
+      </w:pPr>
+      <w:bookmarkStart w:id="43" w:name="_Toc494739686"/>
+      <w:r>
+        <w:t>Atributos</w:t>
+      </w:r>
+      <w:bookmarkEnd w:id="43"/>
+    </w:p>
+    <w:tbl>
+      <w:tblPr>
+        <w:tblStyle w:val="Tablaconcuadrcula"/>
+        <w:tblW w:w="0" w:type="auto"/>
+        <w:tblInd w:w="357" w:type="dxa"/>
+        <w:tblLook w:val="04A0" w:firstRow="1" w:lastRow="0" w:firstColumn="1" w:lastColumn="0" w:noHBand="0" w:noVBand="1"/>
+      </w:tblPr>
+      <w:tblGrid>
+        <w:gridCol w:w="4180"/>
+        <w:gridCol w:w="4183"/>
+      </w:tblGrid>
+      <w:tr>
+        <w:trPr>
+          <w:trHeight w:val="454"/>
+        </w:trPr>
+        <w:tc>
+          <w:tcPr>
+            <w:tcW w:w="4180" w:type="dxa"/>
+            <w:shd w:val="clear" w:color="auto" w:fill="D9D9D9" w:themeFill="background1" w:themeFillShade="D9"/>
+            <w:vAlign w:val="center"/>
+          </w:tcPr>
+          <w:p>
+            <w:pPr>
+              <w:ind w:left="0" w:firstLine="0"/>
+              <w:jc w:val="center"/>
+              <w:rPr>
+                <w:b/>
+              </w:rPr>
+            </w:pPr>
+            <w:r>
+              <w:rPr>
+                <w:b/>
+              </w:rPr>
+              <w:t>Nombre</w:t>
+            </w:r>
+          </w:p>
+        </w:tc>
+        <w:tc>
+          <w:tcPr>
+            <w:tcW w:w="4183" w:type="dxa"/>
+            <w:shd w:val="clear" w:color="auto" w:fill="D9D9D9" w:themeFill="background1" w:themeFillShade="D9"/>
+            <w:vAlign w:val="center"/>
+          </w:tcPr>
+          <w:p>
+            <w:pPr>
+              <w:ind w:left="0" w:firstLine="0"/>
+              <w:jc w:val="center"/>
+              <w:rPr>
+                <w:b/>
+              </w:rPr>
+            </w:pPr>
+            <w:r>
+              <w:rPr>
+                <w:b/>
+              </w:rPr>
+              <w:t>Descripción</w:t>
+            </w:r>
+          </w:p>
+        </w:tc>
+      </w:tr>
+      <w:tr>
+        <w:trPr>
+          <w:trHeight w:val="283"/>
+        </w:trPr>
+        <w:tc>
+          <w:tcPr>
+            <w:tcW w:w="4180" w:type="dxa"/>
+            <w:vAlign w:val="center"/>
+          </w:tcPr>
+          <w:p>
+            <w:pPr>
+              <w:ind w:left="0" w:firstLine="0"/>
+            </w:pPr>
+            <w:r>
+              <w:t>Código</w:t>
+            </w:r>
+          </w:p>
+        </w:tc>
+        <w:tc>
+          <w:tcPr>
+            <w:tcW w:w="4183" w:type="dxa"/>
+          </w:tcPr>
+          <w:p>
+            <w:pPr>
+              <w:tabs>
+                <w:tab w:val="left" w:pos="904"/>
+              </w:tabs>
+              <w:jc w:val="both"/>
+            </w:pPr>
+            <w:r>
+              <w:t>Código de la carrera. Es un atributo numérico privado que debe ser accedido a través de los métodos públicos.</w:t>
+            </w:r>
+            <w:r>
+              <w:tab/>
+            </w:r>
+            <w:r>
+              <w:tab/>
+            </w:r>
+          </w:p>
+        </w:tc>
+      </w:tr>
+      <w:tr>
+        <w:trPr>
+          <w:trHeight w:val="283"/>
+        </w:trPr>
+        <w:tc>
+          <w:tcPr>
+            <w:tcW w:w="4180" w:type="dxa"/>
+            <w:vAlign w:val="center"/>
+          </w:tcPr>
+          <w:p>
+            <w:pPr>
+              <w:ind w:left="0" w:firstLine="0"/>
+            </w:pPr>
+            <w:r>
+              <w:t>Nombre</w:t>
+            </w:r>
+          </w:p>
+        </w:tc>
+        <w:tc>
+          <w:tcPr>
+            <w:tcW w:w="4183" w:type="dxa"/>
+          </w:tcPr>
+          <w:p>
+            <w:pPr>
+              <w:jc w:val="both"/>
+            </w:pPr>
+            <w:r>
+              <w:t>Nombre de la carrera. Es un atributo</w:t>
+            </w:r>
+            <w:r>
+              <w:t>,</w:t>
+            </w:r>
+            <w:r>
+              <w:t xml:space="preserve"> de tipo cadena</w:t>
+            </w:r>
+            <w:r>
+              <w:t>,</w:t>
+            </w:r>
+            <w:r>
+              <w:t xml:space="preserve"> privado que debe ser accedido a través de los métodos públicos.</w:t>
+            </w:r>
+          </w:p>
+        </w:tc>
+      </w:tr>
+    </w:tbl>
+    <w:p>
+      <w:pPr>
+        <w:tabs>
+          <w:tab w:val="left" w:pos="1365"/>
+        </w:tabs>
+      </w:pPr>
+    </w:p>
+    <w:p>
+      <w:pPr>
+        <w:pStyle w:val="Ttulo3"/>
+        <w:spacing w:after="240"/>
+      </w:pPr>
+      <w:bookmarkStart w:id="44" w:name="_Toc494739687"/>
+      <w:r>
+        <w:t>Métodos</w:t>
+      </w:r>
+      <w:bookmarkEnd w:id="44"/>
+    </w:p>
+    <w:tbl>
+      <w:tblPr>
+        <w:tblStyle w:val="Tablaconcuadrcula"/>
+        <w:tblW w:w="0" w:type="auto"/>
+        <w:tblInd w:w="357" w:type="dxa"/>
+        <w:tblLook w:val="04A0" w:firstRow="1" w:lastRow="0" w:firstColumn="1" w:lastColumn="0" w:noHBand="0" w:noVBand="1"/>
+      </w:tblPr>
+      <w:tblGrid>
+        <w:gridCol w:w="4180"/>
+        <w:gridCol w:w="4183"/>
+      </w:tblGrid>
+      <w:tr>
+        <w:trPr>
+          <w:trHeight w:val="454"/>
+        </w:trPr>
+        <w:tc>
+          <w:tcPr>
+            <w:tcW w:w="4180" w:type="dxa"/>
+            <w:shd w:val="clear" w:color="auto" w:fill="D9D9D9" w:themeFill="background1" w:themeFillShade="D9"/>
+            <w:vAlign w:val="center"/>
+          </w:tcPr>
+          <w:p>
+            <w:pPr>
+              <w:ind w:left="0" w:firstLine="0"/>
+              <w:jc w:val="center"/>
+              <w:rPr>
+                <w:b/>
+              </w:rPr>
+            </w:pPr>
+            <w:r>
+              <w:rPr>
+                <w:b/>
+              </w:rPr>
+              <w:t>Nombre</w:t>
+            </w:r>
+          </w:p>
+        </w:tc>
+        <w:tc>
+          <w:tcPr>
+            <w:tcW w:w="4183" w:type="dxa"/>
+            <w:shd w:val="clear" w:color="auto" w:fill="D9D9D9" w:themeFill="background1" w:themeFillShade="D9"/>
+            <w:vAlign w:val="center"/>
+          </w:tcPr>
+          <w:p>
+            <w:pPr>
+              <w:ind w:left="0" w:firstLine="0"/>
+              <w:jc w:val="center"/>
+              <w:rPr>
+                <w:b/>
+              </w:rPr>
+            </w:pPr>
+            <w:r>
+              <w:rPr>
+                <w:b/>
+              </w:rPr>
+              <w:t>Descripción</w:t>
+            </w:r>
+          </w:p>
+        </w:tc>
+      </w:tr>
+      <w:tr>
+        <w:trPr>
+          <w:trHeight w:val="283"/>
+        </w:trPr>
+        <w:tc>
+          <w:tcPr>
+            <w:tcW w:w="4180" w:type="dxa"/>
+            <w:vAlign w:val="center"/>
+          </w:tcPr>
+          <w:p>
+            <w:pPr>
+              <w:ind w:left="0" w:firstLine="0"/>
+            </w:pPr>
+            <w:r>
+              <w:t xml:space="preserve">Constructor </w:t>
+            </w:r>
+          </w:p>
+        </w:tc>
+        <w:tc>
+          <w:tcPr>
+            <w:tcW w:w="4183" w:type="dxa"/>
+          </w:tcPr>
+          <w:p>
+            <w:pPr>
+              <w:jc w:val="both"/>
+            </w:pPr>
+            <w:r>
+              <w:t>Constructor de clase.</w:t>
+            </w:r>
+          </w:p>
+        </w:tc>
+      </w:tr>
+      <w:tr>
+        <w:trPr>
+          <w:trHeight w:val="283"/>
+        </w:trPr>
+        <w:tc>
+          <w:tcPr>
+            <w:tcW w:w="4180" w:type="dxa"/>
+            <w:vAlign w:val="center"/>
+          </w:tcPr>
+          <w:p>
+            <w:pPr>
+              <w:ind w:left="0" w:firstLine="0"/>
+            </w:pPr>
+            <w:r>
+              <w:t>Obtener (</w:t>
+            </w:r>
+            <w:proofErr w:type="spellStart"/>
+            <w:r>
+              <w:t>get</w:t>
+            </w:r>
+            <w:proofErr w:type="spellEnd"/>
+            <w:r>
+              <w:t>)</w:t>
+            </w:r>
+          </w:p>
+        </w:tc>
+        <w:tc>
+          <w:tcPr>
+            <w:tcW w:w="4183" w:type="dxa"/>
+          </w:tcPr>
+          <w:p>
+            <w:pPr>
+              <w:jc w:val="both"/>
+            </w:pPr>
+            <w:r>
+              <w:t xml:space="preserve">Todos los atributos de clase contienen los métodos </w:t>
+            </w:r>
+            <w:proofErr w:type="spellStart"/>
+            <w:r>
+              <w:t>get</w:t>
+            </w:r>
+            <w:proofErr w:type="spellEnd"/>
+            <w:r>
+              <w:t>.</w:t>
+            </w:r>
+          </w:p>
+        </w:tc>
+      </w:tr>
+      <w:tr>
+        <w:trPr>
+          <w:trHeight w:val="283"/>
+        </w:trPr>
+        <w:tc>
+          <w:tcPr>
+            <w:tcW w:w="4180" w:type="dxa"/>
+            <w:vAlign w:val="center"/>
+          </w:tcPr>
+          <w:p>
+            <w:pPr>
+              <w:ind w:left="0" w:firstLine="0"/>
+            </w:pPr>
+            <w:r>
+              <w:t>Modificar (set)</w:t>
+            </w:r>
+          </w:p>
+        </w:tc>
+        <w:tc>
+          <w:tcPr>
+            <w:tcW w:w="4183" w:type="dxa"/>
+          </w:tcPr>
+          <w:p>
+            <w:pPr>
+              <w:jc w:val="both"/>
+            </w:pPr>
+            <w:r>
+              <w:t>Todos los atributos de clase contienen los métodos set.</w:t>
+            </w:r>
+          </w:p>
+        </w:tc>
+      </w:tr>
+      <w:tr>
+        <w:trPr>
+          <w:trHeight w:val="283"/>
+        </w:trPr>
+        <w:tc>
+          <w:tcPr>
+            <w:tcW w:w="4180" w:type="dxa"/>
+            <w:vAlign w:val="center"/>
+          </w:tcPr>
+          <w:p>
+            <w:pPr>
+              <w:ind w:left="0" w:firstLine="0"/>
+            </w:pPr>
+            <w:r>
+              <w:t xml:space="preserve">Crear </w:t>
+            </w:r>
+          </w:p>
+        </w:tc>
+        <w:tc>
+          <w:tcPr>
+            <w:tcW w:w="4183" w:type="dxa"/>
+          </w:tcPr>
+          <w:p>
+            <w:pPr>
+              <w:jc w:val="both"/>
+            </w:pPr>
+            <w:r>
+              <w:t xml:space="preserve">Se crea una nueva </w:t>
+            </w:r>
+            <w:r>
+              <w:t>carrera</w:t>
+            </w:r>
+            <w:r>
+              <w:t xml:space="preserve"> y se almacena en la base de datos. Se </w:t>
+            </w:r>
+            <w:r>
+              <w:t>requiere el código y nombre de la carrera.</w:t>
+            </w:r>
+          </w:p>
+        </w:tc>
+      </w:tr>
+      <w:tr>
+        <w:trPr>
+          <w:trHeight w:val="283"/>
+        </w:trPr>
+        <w:tc>
+          <w:tcPr>
+            <w:tcW w:w="4180" w:type="dxa"/>
+            <w:vAlign w:val="center"/>
+          </w:tcPr>
+          <w:p>
+            <w:pPr>
+              <w:ind w:left="0" w:firstLine="0"/>
+            </w:pPr>
+            <w:r>
+              <w:t>Borrar</w:t>
+            </w:r>
+          </w:p>
+        </w:tc>
+        <w:tc>
+          <w:tcPr>
+            <w:tcW w:w="4183" w:type="dxa"/>
+          </w:tcPr>
+          <w:p>
+            <w:pPr>
+              <w:jc w:val="both"/>
+            </w:pPr>
+            <w:r>
+              <w:t xml:space="preserve">Se elimina una determinada </w:t>
+            </w:r>
+            <w:r>
+              <w:t>carrera</w:t>
+            </w:r>
+            <w:r>
+              <w:t xml:space="preserve"> de la base de datos.</w:t>
+            </w:r>
+          </w:p>
+        </w:tc>
+      </w:tr>
+      <w:tr>
+        <w:trPr>
+          <w:trHeight w:val="283"/>
+        </w:trPr>
+        <w:tc>
+          <w:tcPr>
+            <w:tcW w:w="4180" w:type="dxa"/>
+            <w:vAlign w:val="center"/>
+          </w:tcPr>
+          <w:p>
+            <w:pPr>
+              <w:ind w:left="0" w:firstLine="0"/>
+            </w:pPr>
+            <w:r>
+              <w:t>Obtener</w:t>
+            </w:r>
+          </w:p>
+        </w:tc>
+        <w:tc>
+          <w:tcPr>
+            <w:tcW w:w="4183" w:type="dxa"/>
+          </w:tcPr>
+          <w:p>
+            <w:pPr>
+              <w:jc w:val="both"/>
+            </w:pPr>
+            <w:r>
+              <w:t xml:space="preserve">Se obtienen los datos de una determinada </w:t>
+            </w:r>
+            <w:r>
+              <w:lastRenderedPageBreak/>
+              <w:t>carrera</w:t>
+            </w:r>
+            <w:r>
+              <w:t xml:space="preserve">. </w:t>
+            </w:r>
+          </w:p>
+        </w:tc>
+      </w:tr>
+      <w:tr>
+        <w:trPr>
+          <w:trHeight w:val="283"/>
+        </w:trPr>
+        <w:tc>
+          <w:tcPr>
+            <w:tcW w:w="4180" w:type="dxa"/>
+            <w:vAlign w:val="center"/>
+          </w:tcPr>
+          <w:p>
+            <w:pPr>
+              <w:ind w:left="0" w:firstLine="0"/>
+            </w:pPr>
+            <w:r>
+              <w:t>Modificar</w:t>
+            </w:r>
+          </w:p>
+        </w:tc>
+        <w:tc>
+          <w:tcPr>
+            <w:tcW w:w="4183" w:type="dxa"/>
+          </w:tcPr>
+          <w:p>
+            <w:pPr>
+              <w:jc w:val="both"/>
+            </w:pPr>
+            <w:r>
+              <w:t>Se modifica la inf</w:t>
+            </w:r>
+            <w:r>
+              <w:t>ormación correspondiente a la carrera</w:t>
+            </w:r>
+            <w:r>
+              <w:t xml:space="preserve"> en la base de datos.</w:t>
+            </w:r>
+          </w:p>
+        </w:tc>
+      </w:tr>
+    </w:tbl>
+    <w:p/>
+    <w:p>
+      <w:pPr>
+        <w:pStyle w:val="Ttulo2"/>
+      </w:pPr>
+      <w:bookmarkStart w:id="45" w:name="_Toc494739688"/>
+      <w:r>
+        <w:t>Clase</w:t>
+      </w:r>
+      <w:bookmarkEnd w:id="45"/>
+    </w:p>
+    <w:p>
+      <w:pPr>
+        <w:pStyle w:val="Ttulo3"/>
+      </w:pPr>
+      <w:bookmarkStart w:id="46" w:name="_Toc494739689"/>
+      <w:r>
+        <w:t>Descripción</w:t>
+      </w:r>
+      <w:bookmarkEnd w:id="46"/>
+    </w:p>
+    <w:p>
+      <w:pPr>
+        <w:jc w:val="both"/>
+      </w:pPr>
+      <w:r>
+        <w:t>Una clase se relaciona con asignaturas y carreras. Una clase corresponde a una asignatura dentro de una determinada carrera. Este objeto contiene los atributos correspondientes a la tabla Clase de la base de datos. Además, tiene los métodos necesarios para crear, borrar, modificar y buscar una determinada clase.</w:t>
+      </w:r>
+    </w:p>
+    <w:p>
+      <w:pPr>
+        <w:pStyle w:val="Ttulo3"/>
+        <w:spacing w:after="240"/>
+      </w:pPr>
+      <w:bookmarkStart w:id="47" w:name="_Toc494739690"/>
+      <w:r>
+        <w:t>Atributos</w:t>
+      </w:r>
+      <w:bookmarkEnd w:id="47"/>
+    </w:p>
+    <w:tbl>
+      <w:tblPr>
+        <w:tblStyle w:val="Tablaconcuadrcula"/>
+        <w:tblW w:w="0" w:type="auto"/>
+        <w:tblInd w:w="357" w:type="dxa"/>
+        <w:tblLook w:val="04A0" w:firstRow="1" w:lastRow="0" w:firstColumn="1" w:lastColumn="0" w:noHBand="0" w:noVBand="1"/>
+      </w:tblPr>
+      <w:tblGrid>
+        <w:gridCol w:w="4180"/>
+        <w:gridCol w:w="4183"/>
+      </w:tblGrid>
+      <w:tr>
+        <w:trPr>
+          <w:trHeight w:val="454"/>
+        </w:trPr>
+        <w:tc>
+          <w:tcPr>
+            <w:tcW w:w="4180" w:type="dxa"/>
+            <w:shd w:val="clear" w:color="auto" w:fill="D9D9D9" w:themeFill="background1" w:themeFillShade="D9"/>
+            <w:vAlign w:val="center"/>
+          </w:tcPr>
+          <w:p>
+            <w:pPr>
+              <w:ind w:left="0" w:firstLine="0"/>
+              <w:jc w:val="center"/>
+              <w:rPr>
+                <w:b/>
+              </w:rPr>
+            </w:pPr>
+            <w:r>
+              <w:rPr>
+                <w:b/>
+              </w:rPr>
+              <w:t>Nombre</w:t>
+            </w:r>
+          </w:p>
+        </w:tc>
+        <w:tc>
+          <w:tcPr>
+            <w:tcW w:w="4183" w:type="dxa"/>
+            <w:shd w:val="clear" w:color="auto" w:fill="D9D9D9" w:themeFill="background1" w:themeFillShade="D9"/>
+            <w:vAlign w:val="center"/>
+          </w:tcPr>
+          <w:p>
+            <w:pPr>
+              <w:ind w:left="0" w:firstLine="0"/>
+              <w:jc w:val="center"/>
+              <w:rPr>
+                <w:b/>
+              </w:rPr>
+            </w:pPr>
+            <w:r>
+              <w:rPr>
+                <w:b/>
+              </w:rPr>
+              <w:t>Descripción</w:t>
+            </w:r>
+          </w:p>
+        </w:tc>
+      </w:tr>
+      <w:tr>
+        <w:trPr>
+          <w:trHeight w:val="283"/>
+        </w:trPr>
+        <w:tc>
+          <w:tcPr>
+            <w:tcW w:w="4180" w:type="dxa"/>
+            <w:vAlign w:val="center"/>
+          </w:tcPr>
+          <w:p>
+            <w:pPr>
+              <w:ind w:left="0" w:firstLine="0"/>
+            </w:pPr>
+            <w:r>
+              <w:t>Identificador clase</w:t>
+            </w:r>
+          </w:p>
+        </w:tc>
+        <w:tc>
+          <w:tcPr>
+            <w:tcW w:w="4183" w:type="dxa"/>
+          </w:tcPr>
+          <w:p>
+            <w:pPr>
+              <w:tabs>
+                <w:tab w:val="left" w:pos="904"/>
+              </w:tabs>
+              <w:jc w:val="both"/>
+            </w:pPr>
+            <w:r>
+              <w:t xml:space="preserve">Identificador de la clase. Se corresponde con la clave primaria en la base de datos. Es un atributo </w:t>
+            </w:r>
+            <w:r>
+              <w:t>numérico</w:t>
+            </w:r>
+            <w:r>
+              <w:t>.</w:t>
+            </w:r>
+            <w:r>
+              <w:tab/>
+            </w:r>
+          </w:p>
+        </w:tc>
+      </w:tr>
+      <w:tr>
+        <w:trPr>
+          <w:trHeight w:val="283"/>
+        </w:trPr>
+        <w:tc>
+          <w:tcPr>
+            <w:tcW w:w="4180" w:type="dxa"/>
+            <w:vAlign w:val="center"/>
+          </w:tcPr>
+          <w:p>
+            <w:pPr>
+              <w:ind w:left="0" w:firstLine="0"/>
+            </w:pPr>
+            <w:r>
+              <w:t>Día</w:t>
+            </w:r>
+          </w:p>
+        </w:tc>
+        <w:tc>
+          <w:tcPr>
+            <w:tcW w:w="4183" w:type="dxa"/>
+          </w:tcPr>
+          <w:p>
+            <w:pPr>
+              <w:jc w:val="both"/>
+            </w:pPr>
+            <w:r>
+              <w:t>Corresponde al día de la semana en el que se dicta la clase. Es un atributo numérico que puede ir desde 1 hasta 6.</w:t>
+            </w:r>
+          </w:p>
+        </w:tc>
+      </w:tr>
+      <w:tr>
+        <w:trPr>
+          <w:trHeight w:val="283"/>
+        </w:trPr>
+        <w:tc>
+          <w:tcPr>
+            <w:tcW w:w="4180" w:type="dxa"/>
+            <w:vAlign w:val="center"/>
+          </w:tcPr>
+          <w:p>
+            <w:pPr>
+              <w:ind w:left="0" w:firstLine="0"/>
+            </w:pPr>
+            <w:r>
+              <w:t>Desde</w:t>
+            </w:r>
+          </w:p>
+        </w:tc>
+        <w:tc>
+          <w:tcPr>
+            <w:tcW w:w="4183" w:type="dxa"/>
+          </w:tcPr>
+          <w:p>
+            <w:pPr>
+              <w:jc w:val="both"/>
+            </w:pPr>
+            <w:r>
+              <w:t xml:space="preserve">Horario desde que comienza la clase. </w:t>
+            </w:r>
+          </w:p>
+        </w:tc>
+      </w:tr>
+      <w:tr>
+        <w:trPr>
+          <w:trHeight w:val="283"/>
+        </w:trPr>
+        <w:tc>
+          <w:tcPr>
+            <w:tcW w:w="4180" w:type="dxa"/>
+            <w:vAlign w:val="center"/>
+          </w:tcPr>
+          <w:p>
+            <w:pPr>
+              <w:ind w:left="0" w:firstLine="0"/>
+            </w:pPr>
+            <w:r>
+              <w:t>Hasta</w:t>
+            </w:r>
+          </w:p>
+        </w:tc>
+        <w:tc>
+          <w:tcPr>
+            <w:tcW w:w="4183" w:type="dxa"/>
+          </w:tcPr>
+          <w:p>
+            <w:pPr>
+              <w:jc w:val="both"/>
+            </w:pPr>
+            <w:r>
+              <w:t>Horario a la que finaliza la clase.</w:t>
+            </w:r>
+          </w:p>
+        </w:tc>
+      </w:tr>
+    </w:tbl>
+    <w:p/>
+    <w:p>
+      <w:pPr>
+        <w:pStyle w:val="Ttulo3"/>
+        <w:spacing w:after="240"/>
+      </w:pPr>
+      <w:bookmarkStart w:id="48" w:name="_Toc494739691"/>
+      <w:r>
+        <w:t>Métodos</w:t>
+      </w:r>
+      <w:bookmarkEnd w:id="48"/>
+    </w:p>
+    <w:tbl>
+      <w:tblPr>
+        <w:tblStyle w:val="Tablaconcuadrcula"/>
+        <w:tblW w:w="0" w:type="auto"/>
+        <w:tblInd w:w="357" w:type="dxa"/>
+        <w:tblLook w:val="04A0" w:firstRow="1" w:lastRow="0" w:firstColumn="1" w:lastColumn="0" w:noHBand="0" w:noVBand="1"/>
+      </w:tblPr>
+      <w:tblGrid>
+        <w:gridCol w:w="4180"/>
+        <w:gridCol w:w="4183"/>
+      </w:tblGrid>
+      <w:tr>
+        <w:trPr>
+          <w:trHeight w:val="454"/>
+        </w:trPr>
+        <w:tc>
+          <w:tcPr>
+            <w:tcW w:w="4180" w:type="dxa"/>
+            <w:shd w:val="clear" w:color="auto" w:fill="D9D9D9" w:themeFill="background1" w:themeFillShade="D9"/>
+            <w:vAlign w:val="center"/>
+          </w:tcPr>
+          <w:p>
+            <w:pPr>
+              <w:ind w:left="0" w:firstLine="0"/>
+              <w:jc w:val="center"/>
+              <w:rPr>
+                <w:b/>
+              </w:rPr>
+            </w:pPr>
+            <w:r>
+              <w:rPr>
+                <w:b/>
+              </w:rPr>
+              <w:t>Nombre</w:t>
+            </w:r>
+          </w:p>
+        </w:tc>
+        <w:tc>
+          <w:tcPr>
+            <w:tcW w:w="4183" w:type="dxa"/>
+            <w:shd w:val="clear" w:color="auto" w:fill="D9D9D9" w:themeFill="background1" w:themeFillShade="D9"/>
+            <w:vAlign w:val="center"/>
+          </w:tcPr>
+          <w:p>
+            <w:pPr>
+              <w:ind w:left="0" w:firstLine="0"/>
+              <w:jc w:val="center"/>
+              <w:rPr>
+                <w:b/>
+              </w:rPr>
+            </w:pPr>
+            <w:r>
+              <w:rPr>
+                <w:b/>
+              </w:rPr>
+              <w:t>Descripción</w:t>
+            </w:r>
+          </w:p>
+        </w:tc>
+      </w:tr>
+      <w:tr>
+        <w:trPr>
+          <w:trHeight w:val="283"/>
+        </w:trPr>
+        <w:tc>
+          <w:tcPr>
+            <w:tcW w:w="4180" w:type="dxa"/>
+            <w:vAlign w:val="center"/>
+          </w:tcPr>
+          <w:p>
+            <w:pPr>
+              <w:ind w:left="0" w:firstLine="0"/>
+            </w:pPr>
+            <w:proofErr w:type="spellStart"/>
+            <w:r>
+              <w:t>Construct</w:t>
+            </w:r>
+            <w:proofErr w:type="spellEnd"/>
+          </w:p>
+        </w:tc>
+        <w:tc>
+          <w:tcPr>
+            <w:tcW w:w="4183" w:type="dxa"/>
+          </w:tcPr>
+          <w:p>
+            <w:pPr>
+              <w:tabs>
+                <w:tab w:val="left" w:pos="904"/>
+              </w:tabs>
+              <w:jc w:val="both"/>
+            </w:pPr>
+            <w:r>
+              <w:t>Constructor del objeto.</w:t>
+            </w:r>
+          </w:p>
+        </w:tc>
+      </w:tr>
+      <w:tr>
+        <w:trPr>
+          <w:trHeight w:val="283"/>
+        </w:trPr>
+        <w:tc>
+          <w:tcPr>
+            <w:tcW w:w="4180" w:type="dxa"/>
+            <w:vAlign w:val="center"/>
+          </w:tcPr>
+          <w:p>
+            <w:pPr>
+              <w:ind w:left="0" w:firstLine="0"/>
+            </w:pPr>
+            <w:r>
+              <w:t>Obtener (</w:t>
+            </w:r>
+            <w:proofErr w:type="spellStart"/>
+            <w:r>
+              <w:t>get</w:t>
+            </w:r>
+            <w:proofErr w:type="spellEnd"/>
+            <w:r>
+              <w:t>)</w:t>
+            </w:r>
+          </w:p>
+        </w:tc>
+        <w:tc>
+          <w:tcPr>
+            <w:tcW w:w="4183" w:type="dxa"/>
+          </w:tcPr>
+          <w:p>
+            <w:pPr>
+              <w:jc w:val="both"/>
+            </w:pPr>
+            <w:r>
+              <w:t>Cada uno de</w:t>
+            </w:r>
+            <w:r>
+              <w:t xml:space="preserve"> los atributos de clase </w:t>
+            </w:r>
+            <w:r>
+              <w:t>contiene</w:t>
+            </w:r>
+            <w:r>
+              <w:t xml:space="preserve"> los métodos </w:t>
+            </w:r>
+            <w:proofErr w:type="spellStart"/>
+            <w:r>
+              <w:t>get</w:t>
+            </w:r>
+            <w:proofErr w:type="spellEnd"/>
+            <w:r>
+              <w:t>.</w:t>
+            </w:r>
+          </w:p>
+        </w:tc>
+      </w:tr>
+      <w:tr>
+        <w:trPr>
+          <w:trHeight w:val="283"/>
+        </w:trPr>
+        <w:tc>
+          <w:tcPr>
+            <w:tcW w:w="4180" w:type="dxa"/>
+            <w:vAlign w:val="center"/>
+          </w:tcPr>
+          <w:p>
+            <w:pPr>
+              <w:ind w:left="0" w:firstLine="0"/>
+            </w:pPr>
+            <w:r>
+              <w:t>Modificar (set)</w:t>
+            </w:r>
+          </w:p>
+        </w:tc>
+        <w:tc>
+          <w:tcPr>
+            <w:tcW w:w="4183" w:type="dxa"/>
+          </w:tcPr>
+          <w:p>
+            <w:pPr>
+              <w:jc w:val="both"/>
+            </w:pPr>
+            <w:r>
+              <w:t>Cada uno de</w:t>
+            </w:r>
+            <w:r>
+              <w:t xml:space="preserve"> los atributos de clase </w:t>
+            </w:r>
+            <w:r>
+              <w:t>dispone de</w:t>
+            </w:r>
+            <w:r>
+              <w:t xml:space="preserve"> los métodos set.</w:t>
+            </w:r>
+          </w:p>
+        </w:tc>
+      </w:tr>
+      <w:tr>
+        <w:trPr>
+          <w:trHeight w:val="283"/>
+        </w:trPr>
+        <w:tc>
+          <w:tcPr>
+            <w:tcW w:w="4180" w:type="dxa"/>
+            <w:vAlign w:val="center"/>
+          </w:tcPr>
+          <w:p>
+            <w:pPr>
+              <w:ind w:left="0" w:firstLine="0"/>
+            </w:pPr>
+            <w:r>
+              <w:t>Crear</w:t>
+            </w:r>
+          </w:p>
+        </w:tc>
+        <w:tc>
+          <w:tcPr>
+            <w:tcW w:w="4183" w:type="dxa"/>
+          </w:tcPr>
+          <w:p>
+            <w:pPr>
+              <w:jc w:val="both"/>
+            </w:pPr>
+            <w:r>
+              <w:t>Crea una nueva clase y la almacena en la base de datos. Se requiere saber el día, hora de inicio y hora de fin de la nueva clase.</w:t>
+            </w:r>
+          </w:p>
+        </w:tc>
+      </w:tr>
+      <w:tr>
+        <w:trPr>
+          <w:trHeight w:val="283"/>
+        </w:trPr>
+        <w:tc>
+          <w:tcPr>
+            <w:tcW w:w="4180" w:type="dxa"/>
+            <w:vAlign w:val="center"/>
+          </w:tcPr>
+          <w:p>
+            <w:pPr>
+              <w:ind w:left="0" w:firstLine="0"/>
+            </w:pPr>
+            <w:r>
+              <w:t>Borrar</w:t>
+            </w:r>
+          </w:p>
+        </w:tc>
+        <w:tc>
+          <w:tcPr>
+            <w:tcW w:w="4183" w:type="dxa"/>
+          </w:tcPr>
+          <w:p>
+            <w:pPr>
+              <w:jc w:val="both"/>
+            </w:pPr>
+            <w:r>
+              <w:t>Se borra una determinada clase de la base de datos. Para ello se requiere saber el identificador de la clase que se va a eliminar.</w:t>
+            </w:r>
+          </w:p>
+        </w:tc>
+      </w:tr>
+      <w:tr>
+        <w:trPr>
+          <w:trHeight w:val="283"/>
+        </w:trPr>
+        <w:tc>
+          <w:tcPr>
+            <w:tcW w:w="4180" w:type="dxa"/>
+            <w:vAlign w:val="center"/>
+          </w:tcPr>
+          <w:p>
+            <w:pPr>
+              <w:ind w:left="0" w:firstLine="0"/>
+            </w:pPr>
+            <w:r>
+              <w:t>Buscar</w:t>
+            </w:r>
+          </w:p>
+        </w:tc>
+        <w:tc>
+          <w:tcPr>
+            <w:tcW w:w="4183" w:type="dxa"/>
+          </w:tcPr>
+          <w:p>
+            <w:pPr>
+              <w:jc w:val="both"/>
+            </w:pPr>
+            <w:r>
+              <w:t>Se busca una clase en la base de datos. Para ello se debe saber el identificador de la misma.</w:t>
+            </w:r>
+          </w:p>
+        </w:tc>
+      </w:tr>
+      <w:tr>
+        <w:trPr>
+          <w:trHeight w:val="283"/>
+        </w:trPr>
+        <w:tc>
+          <w:tcPr>
+            <w:tcW w:w="4180" w:type="dxa"/>
+            <w:vAlign w:val="center"/>
+          </w:tcPr>
+          <w:p>
+            <w:pPr>
+              <w:ind w:left="0" w:firstLine="0"/>
+            </w:pPr>
+            <w:r>
+              <w:t>Modificar</w:t>
+            </w:r>
+          </w:p>
+        </w:tc>
+        <w:tc>
+          <w:tcPr>
+            <w:tcW w:w="4183" w:type="dxa"/>
+          </w:tcPr>
+          <w:p>
+            <w:pPr>
+              <w:jc w:val="both"/>
+            </w:pPr>
+            <w:r>
+              <w:t xml:space="preserve">Se modifica una clase en la base de datos. </w:t>
+            </w:r>
+            <w:r>
+              <w:lastRenderedPageBreak/>
+              <w:t>Se pueden modificar todos los campos a excepción del identificador.</w:t>
+            </w:r>
+          </w:p>
+        </w:tc>
+      </w:tr>
+    </w:tbl>
+    <w:p/>
+    <w:p>
+      <w:pPr>
+        <w:pStyle w:val="Ttulo2"/>
+      </w:pPr>
+      <w:r>
+        <w:t>Cursada</w:t>
+      </w:r>
+    </w:p>
+    <w:p>
+      <w:pPr>
+        <w:pStyle w:val="Ttulo3"/>
+      </w:pPr>
+      <w:r>
+        <w:t>Descripción</w:t>
+      </w:r>
+    </w:p>
+    <w:p>
+      <w:pPr>
+        <w:jc w:val="both"/>
+      </w:pPr>
+      <w:r>
+        <w:t>Una cursada contiene las clases de una determinada asignatura para una carrera. Se pueden obtener todos los horarios de cursada para una asignatura o para una carrera completa. Este objeto permite establecer una comunicación con la base de datos y obtener toda la información necesaria a través de sus métodos.</w:t>
+      </w:r>
+    </w:p>
+    <w:p>
+      <w:pPr>
+        <w:pStyle w:val="Ttulo3"/>
+        <w:spacing w:after="240"/>
+      </w:pPr>
+      <w:r>
+        <w:t>Atributos</w:t>
+      </w:r>
+    </w:p>
+    <w:tbl>
+      <w:tblPr>
+        <w:tblStyle w:val="Tablaconcuadrcula"/>
+        <w:tblW w:w="0" w:type="auto"/>
+        <w:tblInd w:w="357" w:type="dxa"/>
+        <w:tblLook w:val="04A0" w:firstRow="1" w:lastRow="0" w:firstColumn="1" w:lastColumn="0" w:noHBand="0" w:noVBand="1"/>
+      </w:tblPr>
+      <w:tblGrid>
+        <w:gridCol w:w="4180"/>
+        <w:gridCol w:w="4183"/>
+      </w:tblGrid>
+      <w:tr>
+        <w:trPr>
+          <w:trHeight w:val="454"/>
+        </w:trPr>
+        <w:tc>
+          <w:tcPr>
+            <w:tcW w:w="4180" w:type="dxa"/>
+            <w:shd w:val="clear" w:color="auto" w:fill="D9D9D9" w:themeFill="background1" w:themeFillShade="D9"/>
+            <w:vAlign w:val="center"/>
+          </w:tcPr>
+          <w:p>
+            <w:pPr>
+              <w:ind w:left="0" w:firstLine="0"/>
+              <w:jc w:val="center"/>
+              <w:rPr>
+                <w:b/>
+              </w:rPr>
+            </w:pPr>
+            <w:r>
+              <w:rPr>
+                <w:b/>
+              </w:rPr>
+              <w:t>Nombre</w:t>
+            </w:r>
+          </w:p>
+        </w:tc>
+        <w:tc>
+          <w:tcPr>
+            <w:tcW w:w="4183" w:type="dxa"/>
+            <w:shd w:val="clear" w:color="auto" w:fill="D9D9D9" w:themeFill="background1" w:themeFillShade="D9"/>
+            <w:vAlign w:val="center"/>
+          </w:tcPr>
+          <w:p>
+            <w:pPr>
+              <w:ind w:left="0" w:firstLine="0"/>
+              <w:jc w:val="center"/>
+              <w:rPr>
+                <w:b/>
+              </w:rPr>
+            </w:pPr>
+            <w:r>
+              <w:rPr>
+                <w:b/>
+              </w:rPr>
+              <w:t>Descripción</w:t>
+            </w:r>
+          </w:p>
+        </w:tc>
+      </w:tr>
+      <w:tr>
+        <w:trPr>
+          <w:trHeight w:val="283"/>
+        </w:trPr>
+        <w:tc>
+          <w:tcPr>
+            <w:tcW w:w="4180" w:type="dxa"/>
+            <w:vAlign w:val="center"/>
+          </w:tcPr>
+          <w:p>
+            <w:pPr>
+              <w:ind w:left="0" w:firstLine="0"/>
+            </w:pPr>
+          </w:p>
+        </w:tc>
+        <w:tc>
+          <w:tcPr>
+            <w:tcW w:w="4183" w:type="dxa"/>
+          </w:tcPr>
+          <w:p>
+            <w:pPr>
+              <w:tabs>
+                <w:tab w:val="left" w:pos="904"/>
+              </w:tabs>
+              <w:jc w:val="both"/>
+            </w:pPr>
+          </w:p>
+        </w:tc>
+      </w:tr>
+      <w:tr>
+        <w:trPr>
+          <w:trHeight w:val="283"/>
+        </w:trPr>
+        <w:tc>
+          <w:tcPr>
+            <w:tcW w:w="4180" w:type="dxa"/>
+            <w:vAlign w:val="center"/>
+          </w:tcPr>
+          <w:p>
+            <w:pPr>
+              <w:ind w:left="0" w:firstLine="0"/>
+            </w:pPr>
+          </w:p>
+        </w:tc>
+        <w:tc>
+          <w:tcPr>
+            <w:tcW w:w="4183" w:type="dxa"/>
+          </w:tcPr>
+          <w:p>
+            <w:pPr>
+              <w:jc w:val="both"/>
+            </w:pPr>
+          </w:p>
+        </w:tc>
+      </w:tr>
+      <w:tr>
+        <w:trPr>
+          <w:trHeight w:val="283"/>
+        </w:trPr>
+        <w:tc>
+          <w:tcPr>
+            <w:tcW w:w="4180" w:type="dxa"/>
+            <w:vAlign w:val="center"/>
+          </w:tcPr>
+          <w:p>
+            <w:pPr>
+              <w:ind w:left="0" w:firstLine="0"/>
+            </w:pPr>
+          </w:p>
+        </w:tc>
+        <w:tc>
+          <w:tcPr>
+            <w:tcW w:w="4183" w:type="dxa"/>
+          </w:tcPr>
+          <w:p>
+            <w:pPr>
+              <w:jc w:val="both"/>
+            </w:pPr>
+          </w:p>
+        </w:tc>
+      </w:tr>
+    </w:tbl>
+    <w:p/>
+    <w:p>
+      <w:pPr>
+        <w:pStyle w:val="Ttulo3"/>
+        <w:spacing w:after="240"/>
+      </w:pPr>
+      <w:r>
+        <w:t>Métodos</w:t>
+      </w:r>
+    </w:p>
+    <w:tbl>
+      <w:tblPr>
+        <w:tblStyle w:val="Tablaconcuadrcula"/>
+        <w:tblW w:w="0" w:type="auto"/>
+        <w:tblInd w:w="357" w:type="dxa"/>
+        <w:tblLook w:val="04A0" w:firstRow="1" w:lastRow="0" w:firstColumn="1" w:lastColumn="0" w:noHBand="0" w:noVBand="1"/>
+      </w:tblPr>
+      <w:tblGrid>
+        <w:gridCol w:w="4180"/>
+        <w:gridCol w:w="4183"/>
+      </w:tblGrid>
+      <w:tr>
+        <w:trPr>
+          <w:trHeight w:val="454"/>
+        </w:trPr>
+        <w:tc>
+          <w:tcPr>
+            <w:tcW w:w="4180" w:type="dxa"/>
+            <w:shd w:val="clear" w:color="auto" w:fill="D9D9D9" w:themeFill="background1" w:themeFillShade="D9"/>
+            <w:vAlign w:val="center"/>
+          </w:tcPr>
+          <w:p>
+            <w:pPr>
+              <w:ind w:left="0" w:firstLine="0"/>
+              <w:jc w:val="center"/>
+              <w:rPr>
+                <w:b/>
+              </w:rPr>
+            </w:pPr>
+            <w:r>
+              <w:rPr>
+                <w:b/>
+              </w:rPr>
+              <w:t>Nombre</w:t>
+            </w:r>
+          </w:p>
+        </w:tc>
+        <w:tc>
+          <w:tcPr>
+            <w:tcW w:w="4183" w:type="dxa"/>
+            <w:shd w:val="clear" w:color="auto" w:fill="D9D9D9" w:themeFill="background1" w:themeFillShade="D9"/>
+            <w:vAlign w:val="center"/>
+          </w:tcPr>
+          <w:p>
+            <w:pPr>
+              <w:ind w:left="0" w:firstLine="0"/>
+              <w:jc w:val="center"/>
+              <w:rPr>
+                <w:b/>
+              </w:rPr>
+            </w:pPr>
+            <w:r>
+              <w:rPr>
+                <w:b/>
+              </w:rPr>
+              <w:t>Descripción</w:t>
+            </w:r>
+          </w:p>
+        </w:tc>
+      </w:tr>
+      <w:tr>
+        <w:trPr>
+          <w:trHeight w:val="283"/>
+        </w:trPr>
+        <w:tc>
+          <w:tcPr>
+            <w:tcW w:w="4180" w:type="dxa"/>
+            <w:vAlign w:val="center"/>
+          </w:tcPr>
+          <w:p>
+            <w:pPr>
+              <w:ind w:left="0" w:firstLine="0"/>
+            </w:pPr>
+            <w:proofErr w:type="spellStart"/>
+            <w:r>
+              <w:t>Construct</w:t>
+            </w:r>
+            <w:proofErr w:type="spellEnd"/>
+          </w:p>
+        </w:tc>
+        <w:tc>
+          <w:tcPr>
+            <w:tcW w:w="4183" w:type="dxa"/>
+          </w:tcPr>
+          <w:p>
+            <w:pPr>
+              <w:tabs>
+                <w:tab w:val="left" w:pos="904"/>
+              </w:tabs>
+              <w:jc w:val="both"/>
+            </w:pPr>
+            <w:r>
+              <w:t>Constructor de cursada.</w:t>
+            </w:r>
+          </w:p>
+        </w:tc>
+      </w:tr>
+      <w:tr>
+        <w:trPr>
+          <w:trHeight w:val="283"/>
+        </w:trPr>
+        <w:tc>
+          <w:tcPr>
+            <w:tcW w:w="4180" w:type="dxa"/>
+            <w:vAlign w:val="center"/>
+          </w:tcPr>
+          <w:p>
+            <w:pPr>
+              <w:ind w:left="0" w:firstLine="0"/>
+            </w:pPr>
+            <w:r>
+              <w:t>Obtener horarios de asignatura</w:t>
+            </w:r>
+          </w:p>
+        </w:tc>
+        <w:tc>
+          <w:tcPr>
+            <w:tcW w:w="4183" w:type="dxa"/>
+          </w:tcPr>
+          <w:p>
+            <w:pPr>
+              <w:jc w:val="both"/>
+            </w:pPr>
+            <w:r>
+              <w:t>Se obtienen los horarios de cursada (clases) de una determinada asignatura. Se requiere el nombre de la asignatura.</w:t>
+            </w:r>
+          </w:p>
+        </w:tc>
+      </w:tr>
+      <w:tr>
+        <w:trPr>
+          <w:trHeight w:val="283"/>
+        </w:trPr>
+        <w:tc>
+          <w:tcPr>
+            <w:tcW w:w="4180" w:type="dxa"/>
+            <w:vAlign w:val="center"/>
+          </w:tcPr>
+          <w:p>
+            <w:pPr>
+              <w:ind w:left="0" w:firstLine="0"/>
+            </w:pPr>
+            <w:r>
+              <w:t>Obtener horarios de carrera</w:t>
+            </w:r>
+          </w:p>
+        </w:tc>
+        <w:tc>
+          <w:tcPr>
+            <w:tcW w:w="4183" w:type="dxa"/>
+          </w:tcPr>
+          <w:p>
+            <w:pPr>
+              <w:jc w:val="both"/>
+            </w:pPr>
+            <w:r>
+              <w:t>Se obtienen los horarios de cursada (clases) para una carrera. Se requiere el código de la carrera.</w:t>
+            </w:r>
+          </w:p>
+        </w:tc>
+      </w:tr>
+    </w:tbl>
+    <w:p/>
+    <w:p>
+      <w:pPr>
+        <w:pStyle w:val="Ttulo2"/>
+      </w:pPr>
+      <w:bookmarkStart w:id="49" w:name="_Toc494739692"/>
+      <w:r>
+        <w:t>Docente</w:t>
+      </w:r>
+      <w:bookmarkEnd w:id="49"/>
+    </w:p>
+    <w:p>
+      <w:pPr>
+        <w:pStyle w:val="Ttulo3"/>
+      </w:pPr>
+      <w:bookmarkStart w:id="50" w:name="_Toc494739693"/>
+      <w:r>
+        <w:t>Descripción</w:t>
+      </w:r>
+      <w:bookmarkEnd w:id="50"/>
+    </w:p>
+    <w:p>
+      <w:pPr>
+        <w:jc w:val="both"/>
+      </w:pPr>
+      <w:r>
+        <w:t>Contiene la información de un docente. Este objeto se relaciona con tribunal para una determinada mesa de examen.</w:t>
+      </w:r>
+      <w:bookmarkStart w:id="51" w:name="_GoBack"/>
+      <w:bookmarkEnd w:id="51"/>
+    </w:p>
+    <w:p/>
+    <w:p>
+      <w:pPr>
+        <w:pStyle w:val="Ttulo3"/>
+      </w:pPr>
+      <w:bookmarkStart w:id="52" w:name="_Toc494739694"/>
+      <w:r>
+        <w:t>Atributos</w:t>
+      </w:r>
+      <w:bookmarkEnd w:id="52"/>
+    </w:p>
+    <w:p/>
+    <w:p>
+      <w:pPr>
+        <w:pStyle w:val="Ttulo3"/>
+      </w:pPr>
+      <w:bookmarkStart w:id="53" w:name="_Toc494739695"/>
+      <w:r>
+        <w:lastRenderedPageBreak/>
+        <w:t>Métodos</w:t>
+      </w:r>
+      <w:bookmarkEnd w:id="53"/>
+    </w:p>
+    <w:p>
+      <w:pPr>
+        <w:tabs>
+          <w:tab w:val="left" w:pos="1365"/>
+        </w:tabs>
       </w:pPr>
     </w:p>
     <w:p>
       <w:pPr>
         <w:pStyle w:val="PSI-Ttulo2"/>
       </w:pPr>
-      <w:bookmarkStart w:id="42" w:name="_Toc494474569"/>
+      <w:bookmarkStart w:id="54" w:name="_Toc494739696"/>
       <w:r>
         <w:t>Usuario</w:t>
       </w:r>
-      <w:bookmarkEnd w:id="42"/>
+      <w:bookmarkEnd w:id="54"/>
     </w:p>
     <w:p>
       <w:pPr>
         <w:pStyle w:val="Ttulo3"/>
       </w:pPr>
-      <w:bookmarkStart w:id="43" w:name="_Toc494474570"/>
+      <w:bookmarkStart w:id="55" w:name="_Toc494739697"/>
       <w:r>
         <w:t>Descripción</w:t>
       </w:r>
-      <w:bookmarkEnd w:id="43"/>
+      <w:bookmarkEnd w:id="55"/>
     </w:p>
     <w:p>
       <w:pPr>
@@ -7521,11 +9847,11 @@
       <w:pPr>
         <w:pStyle w:val="Ttulo3"/>
       </w:pPr>
-      <w:bookmarkStart w:id="44" w:name="_Toc494474571"/>
+      <w:bookmarkStart w:id="56" w:name="_Toc494739698"/>
       <w:r>
         <w:t>Atributos</w:t>
       </w:r>
-      <w:bookmarkEnd w:id="44"/>
+      <w:bookmarkEnd w:id="56"/>
     </w:p>
     <w:p>
       <w:pPr>
@@ -7668,11 +9994,11 @@
       <w:pPr>
         <w:pStyle w:val="Ttulo3"/>
       </w:pPr>
-      <w:bookmarkStart w:id="45" w:name="_Toc494474572"/>
+      <w:bookmarkStart w:id="57" w:name="_Toc494739699"/>
       <w:r>
         <w:t>Métodos</w:t>
       </w:r>
-      <w:bookmarkEnd w:id="45"/>
+      <w:bookmarkEnd w:id="57"/>
     </w:p>
     <w:p>
       <w:pPr>
@@ -7757,76 +10083,49 @@
     </w:p>
     <w:p>
       <w:pPr>
-        <w:spacing w:before="120" w:after="120"/>
-        <w:jc w:val="both"/>
-      </w:pPr>
-      <w:r>
-        <w:t>Interacciones:</w:t>
-      </w:r>
-    </w:p>
-    <w:p>
-      <w:pPr>
-        <w:spacing w:before="120" w:after="120"/>
-        <w:jc w:val="both"/>
-      </w:pPr>
-      <w:r>
-        <w:t>Diagrama de estado</w:t>
-      </w:r>
-    </w:p>
-    <w:p>
-      <w:pPr>
-        <w:spacing w:before="120" w:after="120"/>
-        <w:jc w:val="both"/>
-      </w:pPr>
-      <w:r>
-        <w:t>Interfaces que implementa</w:t>
-      </w:r>
-    </w:p>
-    <w:p>
-      <w:pPr>
         <w:pStyle w:val="PSI-Ttulo2"/>
       </w:pPr>
-      <w:bookmarkStart w:id="46" w:name="_Toc494474573"/>
+      <w:bookmarkStart w:id="58" w:name="_Toc494739700"/>
+      <w:r>
+        <w:t>Rol</w:t>
+      </w:r>
+      <w:bookmarkEnd w:id="58"/>
+    </w:p>
+    <w:p>
+      <w:pPr>
+        <w:pStyle w:val="Ttulo3"/>
+      </w:pPr>
+      <w:bookmarkStart w:id="59" w:name="_Toc494739701"/>
+      <w:r>
+        <w:t>Descripción</w:t>
+      </w:r>
+      <w:bookmarkEnd w:id="59"/>
+    </w:p>
+    <w:p/>
+    <w:p>
+      <w:pPr>
+        <w:pStyle w:val="Ttulo3"/>
+      </w:pPr>
+      <w:bookmarkStart w:id="60" w:name="_Toc494739702"/>
+      <w:r>
+        <w:t>Atributos</w:t>
+      </w:r>
+      <w:bookmarkEnd w:id="60"/>
+    </w:p>
+    <w:p/>
+    <w:p>
+      <w:pPr>
+        <w:pStyle w:val="Ttulo3"/>
+      </w:pPr>
+      <w:bookmarkStart w:id="61" w:name="_Toc494739703"/>
       <w:r>
         <w:lastRenderedPageBreak/>
-        <w:t>Rol</w:t>
-      </w:r>
-      <w:bookmarkEnd w:id="46"/>
-    </w:p>
-    <w:p>
-      <w:pPr>
-        <w:pStyle w:val="Ttulo3"/>
-      </w:pPr>
-      <w:bookmarkStart w:id="47" w:name="_Toc494474574"/>
-      <w:r>
-        <w:t>Descripción</w:t>
-      </w:r>
-      <w:bookmarkEnd w:id="47"/>
+        <w:t>Métodos</w:t>
+      </w:r>
+      <w:bookmarkEnd w:id="61"/>
     </w:p>
     <w:p/>
     <w:p>
-      <w:pPr>
-        <w:pStyle w:val="Ttulo3"/>
-      </w:pPr>
-      <w:bookmarkStart w:id="48" w:name="_Toc494474575"/>
-      <w:r>
-        <w:t>Atributos</w:t>
-      </w:r>
-      <w:bookmarkEnd w:id="48"/>
-    </w:p>
-    <w:p/>
-    <w:p>
-      <w:pPr>
-        <w:pStyle w:val="Ttulo3"/>
-      </w:pPr>
-      <w:bookmarkStart w:id="49" w:name="_Toc494474576"/>
-      <w:r>
-        <w:t>Métodos</w:t>
-      </w:r>
-      <w:bookmarkEnd w:id="49"/>
-    </w:p>
-    <w:p/>
-    <w:p>
       <w:r>
         <w:t>Diagrama de clases</w:t>
       </w:r>
@@ -7835,11 +10134,11 @@
       <w:pPr>
         <w:pStyle w:val="PSI-Ttulo2"/>
       </w:pPr>
-      <w:bookmarkStart w:id="50" w:name="_Toc494474577"/>
+      <w:bookmarkStart w:id="62" w:name="_Toc494739704"/>
       <w:r>
         <w:t>Permiso</w:t>
       </w:r>
-      <w:bookmarkEnd w:id="50"/>
+      <w:bookmarkEnd w:id="62"/>
       <w:r>
         <w:t xml:space="preserve"> </w:t>
       </w:r>
@@ -7849,11 +10148,11 @@
         <w:pStyle w:val="Ttulo3"/>
         <w:spacing w:after="240"/>
       </w:pPr>
-      <w:bookmarkStart w:id="51" w:name="_Toc494474578"/>
+      <w:bookmarkStart w:id="63" w:name="_Toc494739705"/>
       <w:r>
         <w:t>Descripción</w:t>
       </w:r>
-      <w:bookmarkEnd w:id="51"/>
+      <w:bookmarkEnd w:id="63"/>
       <w:r>
         <w:tab/>
       </w:r>
@@ -7863,31 +10162,31 @@
       <w:pPr>
         <w:pStyle w:val="PSI-Ttulo1"/>
       </w:pPr>
-      <w:bookmarkStart w:id="52" w:name="_Toc494474579"/>
+      <w:bookmarkStart w:id="64" w:name="_Toc494739706"/>
       <w:r>
         <w:t>Diseño de Subsistemas</w:t>
       </w:r>
-      <w:bookmarkEnd w:id="52"/>
+      <w:bookmarkEnd w:id="64"/>
     </w:p>
     <w:p>
       <w:pPr>
         <w:pStyle w:val="PSI-Ttulo2"/>
       </w:pPr>
-      <w:bookmarkStart w:id="53" w:name="_Toc494474580"/>
+      <w:bookmarkStart w:id="65" w:name="_Toc494739707"/>
       <w:r>
         <w:t>Subsistema de Aulas</w:t>
       </w:r>
-      <w:bookmarkEnd w:id="53"/>
+      <w:bookmarkEnd w:id="65"/>
     </w:p>
     <w:p>
       <w:pPr>
         <w:pStyle w:val="PSI-Ttulo3"/>
       </w:pPr>
-      <w:bookmarkStart w:id="54" w:name="_Toc494474581"/>
+      <w:bookmarkStart w:id="66" w:name="_Toc494739708"/>
       <w:r>
         <w:t>Propósito</w:t>
       </w:r>
-      <w:bookmarkEnd w:id="54"/>
+      <w:bookmarkEnd w:id="66"/>
     </w:p>
     <w:p>
       <w:pPr>
@@ -7906,11 +10205,11 @@
       <w:pPr>
         <w:pStyle w:val="PSI-Ttulo3"/>
       </w:pPr>
-      <w:bookmarkStart w:id="55" w:name="_Toc494474582"/>
+      <w:bookmarkStart w:id="67" w:name="_Toc494739709"/>
       <w:r>
         <w:t>Función</w:t>
       </w:r>
-      <w:bookmarkEnd w:id="55"/>
+      <w:bookmarkEnd w:id="67"/>
     </w:p>
     <w:p>
       <w:pPr>
@@ -7941,11 +10240,11 @@
       <w:pPr>
         <w:pStyle w:val="PSI-Ttulo3"/>
       </w:pPr>
-      <w:bookmarkStart w:id="56" w:name="_Toc494474583"/>
+      <w:bookmarkStart w:id="68" w:name="_Toc494739710"/>
       <w:r>
         <w:t>Subordinados</w:t>
       </w:r>
-      <w:bookmarkEnd w:id="56"/>
+      <w:bookmarkEnd w:id="68"/>
     </w:p>
     <w:p>
       <w:pPr>
@@ -7964,11 +10263,11 @@
       <w:pPr>
         <w:pStyle w:val="PSI-Ttulo3"/>
       </w:pPr>
-      <w:bookmarkStart w:id="57" w:name="_Toc494474584"/>
+      <w:bookmarkStart w:id="69" w:name="_Toc494739711"/>
       <w:r>
         <w:t>Dependencias</w:t>
       </w:r>
-      <w:bookmarkEnd w:id="57"/>
+      <w:bookmarkEnd w:id="69"/>
     </w:p>
     <w:p>
       <w:pPr>
@@ -7987,11 +10286,7 @@
         <w:t>ir</w:t>
       </w:r>
       <w:r>
-        <w:t xml:space="preserve"> la naturaleza de cada interacción incluyendo características como tiempo y condiciones de la </w:t>
-      </w:r>
-      <w:r>
-        <w:lastRenderedPageBreak/>
-        <w:t>interacción. Estas</w:t>
+        <w:t xml:space="preserve"> la naturaleza de cada interacción incluyendo características como tiempo y condiciones de la interacción. Estas</w:t>
       </w:r>
       <w:r>
         <w:t>,</w:t>
@@ -8111,6 +10406,7 @@
               <w:jc w:val="both"/>
             </w:pPr>
             <w:r>
+              <w:lastRenderedPageBreak/>
               <w:t>[Identificación del subsistema del que depende]</w:t>
             </w:r>
           </w:p>
@@ -8147,11 +10443,11 @@
       <w:pPr>
         <w:pStyle w:val="PSI-Ttulo3"/>
       </w:pPr>
-      <w:bookmarkStart w:id="58" w:name="_Toc494474585"/>
+      <w:bookmarkStart w:id="70" w:name="_Toc494739712"/>
       <w:r>
         <w:t>Recursos</w:t>
       </w:r>
-      <w:bookmarkEnd w:id="58"/>
+      <w:bookmarkEnd w:id="70"/>
     </w:p>
     <w:p>
       <w:pPr>
@@ -8211,22 +10507,22 @@
       <w:pPr>
         <w:pStyle w:val="Ttulo1"/>
       </w:pPr>
-      <w:bookmarkStart w:id="59" w:name="_Toc494474586"/>
+      <w:bookmarkStart w:id="71" w:name="_Toc494739713"/>
       <w:r>
         <w:lastRenderedPageBreak/>
         <w:t>Diagramas</w:t>
       </w:r>
-      <w:bookmarkEnd w:id="59"/>
+      <w:bookmarkEnd w:id="71"/>
     </w:p>
     <w:p>
       <w:pPr>
         <w:pStyle w:val="PSI-Ttulo2"/>
       </w:pPr>
-      <w:bookmarkStart w:id="60" w:name="_Toc494474587"/>
+      <w:bookmarkStart w:id="72" w:name="_Toc494739714"/>
       <w:r>
         <w:t>Diagrama de componentes</w:t>
       </w:r>
-      <w:bookmarkEnd w:id="60"/>
+      <w:bookmarkEnd w:id="72"/>
     </w:p>
     <w:p>
       <w:pPr>
@@ -8263,7 +10559,7 @@
                     <pic:cNvPicPr/>
                   </pic:nvPicPr>
                   <pic:blipFill>
-                    <a:blip r:embed="rId24">
+                    <a:blip r:embed="rId25">
                       <a:extLst>
                         <a:ext uri="{28A0092B-C50C-407E-A947-70E740481C1C}">
                           <a14:useLocalDpi xmlns:a14="http://schemas.microsoft.com/office/drawing/2010/main" val="0"/>
@@ -8303,11 +10599,11 @@
       <w:pPr>
         <w:pStyle w:val="PSI-Ttulo2"/>
       </w:pPr>
-      <w:bookmarkStart w:id="61" w:name="_Toc494474588"/>
+      <w:bookmarkStart w:id="73" w:name="_Toc494739715"/>
       <w:r>
         <w:t>Diagrama de Clases</w:t>
       </w:r>
-      <w:bookmarkEnd w:id="61"/>
+      <w:bookmarkEnd w:id="73"/>
     </w:p>
     <w:p>
       <w:pPr>
@@ -8558,7 +10854,7 @@
                     <pic:cNvPicPr/>
                   </pic:nvPicPr>
                   <pic:blipFill>
-                    <a:blip r:embed="rId25" cstate="print"/>
+                    <a:blip r:embed="rId26" cstate="print"/>
                     <a:stretch>
                       <a:fillRect/>
                     </a:stretch>
@@ -8588,13 +10884,13 @@
       <w:pPr>
         <w:pStyle w:val="PSI-Ttulo2"/>
       </w:pPr>
-      <w:bookmarkStart w:id="62" w:name="_Toc235346349"/>
-      <w:bookmarkStart w:id="63" w:name="_Toc494474589"/>
+      <w:bookmarkStart w:id="74" w:name="_Toc235346349"/>
+      <w:bookmarkStart w:id="75" w:name="_Toc494739716"/>
       <w:r>
         <w:t>Diagrama de Secuencia</w:t>
       </w:r>
-      <w:bookmarkEnd w:id="62"/>
-      <w:bookmarkEnd w:id="63"/>
+      <w:bookmarkEnd w:id="74"/>
+      <w:bookmarkEnd w:id="75"/>
     </w:p>
     <w:p>
       <w:pPr>
@@ -8657,7 +10953,7 @@
                     </pic:cNvPicPr>
                   </pic:nvPicPr>
                   <pic:blipFill>
-                    <a:blip r:embed="rId26" cstate="print"/>
+                    <a:blip r:embed="rId27" cstate="print"/>
                     <a:srcRect/>
                     <a:stretch>
                       <a:fillRect/>
@@ -8690,11 +10986,11 @@
       <w:pPr>
         <w:pStyle w:val="PSI-Ttulo2"/>
       </w:pPr>
-      <w:bookmarkStart w:id="64" w:name="_Toc494474590"/>
+      <w:bookmarkStart w:id="76" w:name="_Toc494739717"/>
       <w:r>
         <w:t>Diagramas de Paquetes</w:t>
       </w:r>
-      <w:bookmarkEnd w:id="64"/>
+      <w:bookmarkEnd w:id="76"/>
     </w:p>
     <w:p>
       <w:pPr>
@@ -8806,7 +11102,7 @@
                     <pic:cNvPicPr/>
                   </pic:nvPicPr>
                   <pic:blipFill>
-                    <a:blip r:embed="rId27" cstate="print"/>
+                    <a:blip r:embed="rId28" cstate="print"/>
                     <a:stretch>
                       <a:fillRect/>
                     </a:stretch>
@@ -8831,12 +11127,12 @@
       <w:pPr>
         <w:pStyle w:val="PSI-Ttulo2"/>
       </w:pPr>
-      <w:bookmarkStart w:id="65" w:name="_Toc494474591"/>
+      <w:bookmarkStart w:id="77" w:name="_Toc494739718"/>
       <w:r>
         <w:lastRenderedPageBreak/>
         <w:t>Diagrama de Colaboración</w:t>
       </w:r>
-      <w:bookmarkEnd w:id="65"/>
+      <w:bookmarkEnd w:id="77"/>
     </w:p>
     <w:p>
       <w:pPr>
@@ -8982,7 +11278,7 @@
                     <pic:cNvPicPr/>
                   </pic:nvPicPr>
                   <pic:blipFill>
-                    <a:blip r:embed="rId28" cstate="print"/>
+                    <a:blip r:embed="rId29" cstate="print"/>
                     <a:stretch>
                       <a:fillRect/>
                     </a:stretch>
@@ -9015,8 +11311,8 @@
       </w:pPr>
     </w:p>
     <w:sectPr>
-      <w:headerReference w:type="default" r:id="rId29"/>
-      <w:footerReference w:type="default" r:id="rId30"/>
+      <w:headerReference w:type="default" r:id="rId30"/>
+      <w:footerReference w:type="default" r:id="rId31"/>
       <w:pgSz w:w="11906" w:h="16838"/>
       <w:pgMar w:top="1535" w:right="1701" w:bottom="1417" w:left="1701" w:header="567" w:footer="572" w:gutter="0"/>
       <w:cols w:space="708"/>
@@ -9148,7 +11444,7 @@
             <w:rFonts w:asciiTheme="majorHAnsi" w:hAnsiTheme="majorHAnsi" w:cstheme="majorHAnsi"/>
             <w:noProof/>
           </w:rPr>
-          <w:t>5</w:t>
+          <w:t>18</w:t>
         </w:r>
         <w:r>
           <w:rPr>
@@ -9185,7 +11481,7 @@
             <w:rFonts w:asciiTheme="majorHAnsi" w:hAnsiTheme="majorHAnsi" w:cstheme="majorHAnsi"/>
             <w:noProof/>
           </w:rPr>
-          <w:t>21</w:t>
+          <w:t>24</w:t>
         </w:r>
         <w:r>
           <w:rPr>
@@ -12286,7 +14582,7 @@
 </file>
 
 <file path=customXml/itemProps2.xml><?xml version="1.0" encoding="utf-8"?>
-<ds:datastoreItem xmlns:ds="http://schemas.openxmlformats.org/officeDocument/2006/customXml" ds:itemID="{F9313FCE-B6AA-4AA5-9DB9-2FEBA442724C}">
+<ds:datastoreItem xmlns:ds="http://schemas.openxmlformats.org/officeDocument/2006/customXml" ds:itemID="{CDFE158E-98E5-431B-82A8-E051AE47D894}">
   <ds:schemaRefs>
     <ds:schemaRef ds:uri="http://schemas.openxmlformats.org/officeDocument/2006/bibliography"/>
   </ds:schemaRefs>

--- a/03. Analisis y diseño/Modelo de Diseño.docx
+++ b/03. Analisis y diseño/Modelo de Diseño.docx
@@ -687,7 +687,7 @@
           <w:r>
             <w:fldChar w:fldCharType="separate"/>
           </w:r>
-          <w:hyperlink w:anchor="_Toc494739643" w:history="1">
+          <w:hyperlink w:anchor="_Toc495599426" w:history="1">
             <w:r>
               <w:rPr>
                 <w:rStyle w:val="Hipervnculo"/>
@@ -714,7 +714,7 @@
                 <w:noProof/>
                 <w:webHidden/>
               </w:rPr>
-              <w:instrText xml:space="preserve"> PAGEREF _Toc494739643 \h </w:instrText>
+              <w:instrText xml:space="preserve"> PAGEREF _Toc495599426 \h </w:instrText>
             </w:r>
             <w:r>
               <w:rPr>
@@ -758,7 +758,7 @@
               <w:lang w:val="es-AR" w:eastAsia="es-AR"/>
             </w:rPr>
           </w:pPr>
-          <w:hyperlink w:anchor="_Toc494739644" w:history="1">
+          <w:hyperlink w:anchor="_Toc495599427" w:history="1">
             <w:r>
               <w:rPr>
                 <w:rStyle w:val="Hipervnculo"/>
@@ -785,7 +785,7 @@
                 <w:noProof/>
                 <w:webHidden/>
               </w:rPr>
-              <w:instrText xml:space="preserve"> PAGEREF _Toc494739644 \h </w:instrText>
+              <w:instrText xml:space="preserve"> PAGEREF _Toc495599427 \h </w:instrText>
             </w:r>
             <w:r>
               <w:rPr>
@@ -829,7 +829,7 @@
               <w:lang w:val="es-AR" w:eastAsia="es-AR"/>
             </w:rPr>
           </w:pPr>
-          <w:hyperlink w:anchor="_Toc494739645" w:history="1">
+          <w:hyperlink w:anchor="_Toc495599428" w:history="1">
             <w:r>
               <w:rPr>
                 <w:rStyle w:val="Hipervnculo"/>
@@ -856,7 +856,7 @@
                 <w:noProof/>
                 <w:webHidden/>
               </w:rPr>
-              <w:instrText xml:space="preserve"> PAGEREF _Toc494739645 \h </w:instrText>
+              <w:instrText xml:space="preserve"> PAGEREF _Toc495599428 \h </w:instrText>
             </w:r>
             <w:r>
               <w:rPr>
@@ -900,7 +900,7 @@
               <w:lang w:val="es-AR" w:eastAsia="es-AR"/>
             </w:rPr>
           </w:pPr>
-          <w:hyperlink w:anchor="_Toc494739646" w:history="1">
+          <w:hyperlink w:anchor="_Toc495599429" w:history="1">
             <w:r>
               <w:rPr>
                 <w:rStyle w:val="Hipervnculo"/>
@@ -927,7 +927,7 @@
                 <w:noProof/>
                 <w:webHidden/>
               </w:rPr>
-              <w:instrText xml:space="preserve"> PAGEREF _Toc494739646 \h </w:instrText>
+              <w:instrText xml:space="preserve"> PAGEREF _Toc495599429 \h </w:instrText>
             </w:r>
             <w:r>
               <w:rPr>
@@ -971,7 +971,7 @@
               <w:lang w:val="es-AR" w:eastAsia="es-AR"/>
             </w:rPr>
           </w:pPr>
-          <w:hyperlink w:anchor="_Toc494739647" w:history="1">
+          <w:hyperlink w:anchor="_Toc495599430" w:history="1">
             <w:r>
               <w:rPr>
                 <w:rStyle w:val="Hipervnculo"/>
@@ -998,7 +998,7 @@
                 <w:noProof/>
                 <w:webHidden/>
               </w:rPr>
-              <w:instrText xml:space="preserve"> PAGEREF _Toc494739647 \h </w:instrText>
+              <w:instrText xml:space="preserve"> PAGEREF _Toc495599430 \h </w:instrText>
             </w:r>
             <w:r>
               <w:rPr>
@@ -1042,7 +1042,7 @@
               <w:lang w:val="es-AR" w:eastAsia="es-AR"/>
             </w:rPr>
           </w:pPr>
-          <w:hyperlink w:anchor="_Toc494739648" w:history="1">
+          <w:hyperlink w:anchor="_Toc495599431" w:history="1">
             <w:r>
               <w:rPr>
                 <w:rStyle w:val="Hipervnculo"/>
@@ -1069,7 +1069,7 @@
                 <w:noProof/>
                 <w:webHidden/>
               </w:rPr>
-              <w:instrText xml:space="preserve"> PAGEREF _Toc494739648 \h </w:instrText>
+              <w:instrText xml:space="preserve"> PAGEREF _Toc495599431 \h </w:instrText>
             </w:r>
             <w:r>
               <w:rPr>
@@ -1113,7 +1113,7 @@
               <w:lang w:val="es-AR" w:eastAsia="es-AR"/>
             </w:rPr>
           </w:pPr>
-          <w:hyperlink w:anchor="_Toc494739649" w:history="1">
+          <w:hyperlink w:anchor="_Toc495599432" w:history="1">
             <w:r>
               <w:rPr>
                 <w:rStyle w:val="Hipervnculo"/>
@@ -1140,7 +1140,7 @@
                 <w:noProof/>
                 <w:webHidden/>
               </w:rPr>
-              <w:instrText xml:space="preserve"> PAGEREF _Toc494739649 \h </w:instrText>
+              <w:instrText xml:space="preserve"> PAGEREF _Toc495599432 \h </w:instrText>
             </w:r>
             <w:r>
               <w:rPr>
@@ -1184,7 +1184,7 @@
               <w:lang w:val="es-AR" w:eastAsia="es-AR"/>
             </w:rPr>
           </w:pPr>
-          <w:hyperlink w:anchor="_Toc494739650" w:history="1">
+          <w:hyperlink w:anchor="_Toc495599433" w:history="1">
             <w:r>
               <w:rPr>
                 <w:rStyle w:val="Hipervnculo"/>
@@ -1211,7 +1211,7 @@
                 <w:noProof/>
                 <w:webHidden/>
               </w:rPr>
-              <w:instrText xml:space="preserve"> PAGEREF _Toc494739650 \h </w:instrText>
+              <w:instrText xml:space="preserve"> PAGEREF _Toc495599433 \h </w:instrText>
             </w:r>
             <w:r>
               <w:rPr>
@@ -1253,7 +1253,7 @@
               <w:lang w:val="es-AR" w:eastAsia="es-AR"/>
             </w:rPr>
           </w:pPr>
-          <w:hyperlink w:anchor="_Toc494739651" w:history="1">
+          <w:hyperlink w:anchor="_Toc495599434" w:history="1">
             <w:r>
               <w:rPr>
                 <w:rStyle w:val="Hipervnculo"/>
@@ -1280,7 +1280,7 @@
                 <w:noProof/>
                 <w:webHidden/>
               </w:rPr>
-              <w:instrText xml:space="preserve"> PAGEREF _Toc494739651 \h </w:instrText>
+              <w:instrText xml:space="preserve"> PAGEREF _Toc495599434 \h </w:instrText>
             </w:r>
             <w:r>
               <w:rPr>
@@ -1322,7 +1322,7 @@
               <w:lang w:val="es-AR" w:eastAsia="es-AR"/>
             </w:rPr>
           </w:pPr>
-          <w:hyperlink w:anchor="_Toc494739652" w:history="1">
+          <w:hyperlink w:anchor="_Toc495599435" w:history="1">
             <w:r>
               <w:rPr>
                 <w:rStyle w:val="Hipervnculo"/>
@@ -1349,7 +1349,7 @@
                 <w:noProof/>
                 <w:webHidden/>
               </w:rPr>
-              <w:instrText xml:space="preserve"> PAGEREF _Toc494739652 \h </w:instrText>
+              <w:instrText xml:space="preserve"> PAGEREF _Toc495599435 \h </w:instrText>
             </w:r>
             <w:r>
               <w:rPr>
@@ -1391,7 +1391,7 @@
               <w:lang w:val="es-AR" w:eastAsia="es-AR"/>
             </w:rPr>
           </w:pPr>
-          <w:hyperlink w:anchor="_Toc494739653" w:history="1">
+          <w:hyperlink w:anchor="_Toc495599436" w:history="1">
             <w:r>
               <w:rPr>
                 <w:rStyle w:val="Hipervnculo"/>
@@ -1418,7 +1418,7 @@
                 <w:noProof/>
                 <w:webHidden/>
               </w:rPr>
-              <w:instrText xml:space="preserve"> PAGEREF _Toc494739653 \h </w:instrText>
+              <w:instrText xml:space="preserve"> PAGEREF _Toc495599436 \h </w:instrText>
             </w:r>
             <w:r>
               <w:rPr>
@@ -1460,7 +1460,7 @@
               <w:lang w:val="es-AR" w:eastAsia="es-AR"/>
             </w:rPr>
           </w:pPr>
-          <w:hyperlink w:anchor="_Toc494739654" w:history="1">
+          <w:hyperlink w:anchor="_Toc495599437" w:history="1">
             <w:r>
               <w:rPr>
                 <w:rStyle w:val="Hipervnculo"/>
@@ -1487,7 +1487,7 @@
                 <w:noProof/>
                 <w:webHidden/>
               </w:rPr>
-              <w:instrText xml:space="preserve"> PAGEREF _Toc494739654 \h </w:instrText>
+              <w:instrText xml:space="preserve"> PAGEREF _Toc495599437 \h </w:instrText>
             </w:r>
             <w:r>
               <w:rPr>
@@ -1531,7 +1531,7 @@
               <w:lang w:val="es-AR" w:eastAsia="es-AR"/>
             </w:rPr>
           </w:pPr>
-          <w:hyperlink w:anchor="_Toc494739655" w:history="1">
+          <w:hyperlink w:anchor="_Toc495599438" w:history="1">
             <w:r>
               <w:rPr>
                 <w:rStyle w:val="Hipervnculo"/>
@@ -1558,7 +1558,7 @@
                 <w:noProof/>
                 <w:webHidden/>
               </w:rPr>
-              <w:instrText xml:space="preserve"> PAGEREF _Toc494739655 \h </w:instrText>
+              <w:instrText xml:space="preserve"> PAGEREF _Toc495599438 \h </w:instrText>
             </w:r>
             <w:r>
               <w:rPr>
@@ -1578,7 +1578,7 @@
                 <w:noProof/>
                 <w:webHidden/>
               </w:rPr>
-              <w:t>8</w:t>
+              <w:t>7</w:t>
             </w:r>
             <w:r>
               <w:rPr>
@@ -1600,7 +1600,7 @@
               <w:lang w:val="es-AR" w:eastAsia="es-AR"/>
             </w:rPr>
           </w:pPr>
-          <w:hyperlink w:anchor="_Toc494739656" w:history="1">
+          <w:hyperlink w:anchor="_Toc495599439" w:history="1">
             <w:r>
               <w:rPr>
                 <w:rStyle w:val="Hipervnculo"/>
@@ -1627,7 +1627,7 @@
                 <w:noProof/>
                 <w:webHidden/>
               </w:rPr>
-              <w:instrText xml:space="preserve"> PAGEREF _Toc494739656 \h </w:instrText>
+              <w:instrText xml:space="preserve"> PAGEREF _Toc495599439 \h </w:instrText>
             </w:r>
             <w:r>
               <w:rPr>
@@ -1647,7 +1647,7 @@
                 <w:noProof/>
                 <w:webHidden/>
               </w:rPr>
-              <w:t>8</w:t>
+              <w:t>7</w:t>
             </w:r>
             <w:r>
               <w:rPr>
@@ -1669,7 +1669,7 @@
               <w:lang w:val="es-AR" w:eastAsia="es-AR"/>
             </w:rPr>
           </w:pPr>
-          <w:hyperlink w:anchor="_Toc494739657" w:history="1">
+          <w:hyperlink w:anchor="_Toc495599440" w:history="1">
             <w:r>
               <w:rPr>
                 <w:rStyle w:val="Hipervnculo"/>
@@ -1696,7 +1696,7 @@
                 <w:noProof/>
                 <w:webHidden/>
               </w:rPr>
-              <w:instrText xml:space="preserve"> PAGEREF _Toc494739657 \h </w:instrText>
+              <w:instrText xml:space="preserve"> PAGEREF _Toc495599440 \h </w:instrText>
             </w:r>
             <w:r>
               <w:rPr>
@@ -1716,7 +1716,7 @@
                 <w:noProof/>
                 <w:webHidden/>
               </w:rPr>
-              <w:t>8</w:t>
+              <w:t>7</w:t>
             </w:r>
             <w:r>
               <w:rPr>
@@ -1738,7 +1738,7 @@
               <w:lang w:val="es-AR" w:eastAsia="es-AR"/>
             </w:rPr>
           </w:pPr>
-          <w:hyperlink w:anchor="_Toc494739658" w:history="1">
+          <w:hyperlink w:anchor="_Toc495599441" w:history="1">
             <w:r>
               <w:rPr>
                 <w:rStyle w:val="Hipervnculo"/>
@@ -1765,7 +1765,7 @@
                 <w:noProof/>
                 <w:webHidden/>
               </w:rPr>
-              <w:instrText xml:space="preserve"> PAGEREF _Toc494739658 \h </w:instrText>
+              <w:instrText xml:space="preserve"> PAGEREF _Toc495599441 \h </w:instrText>
             </w:r>
             <w:r>
               <w:rPr>
@@ -1785,7 +1785,7 @@
                 <w:noProof/>
                 <w:webHidden/>
               </w:rPr>
-              <w:t>9</w:t>
+              <w:t>8</w:t>
             </w:r>
             <w:r>
               <w:rPr>
@@ -1807,7 +1807,7 @@
               <w:lang w:val="es-AR" w:eastAsia="es-AR"/>
             </w:rPr>
           </w:pPr>
-          <w:hyperlink w:anchor="_Toc494739659" w:history="1">
+          <w:hyperlink w:anchor="_Toc495599442" w:history="1">
             <w:r>
               <w:rPr>
                 <w:rStyle w:val="Hipervnculo"/>
@@ -1834,7 +1834,7 @@
                 <w:noProof/>
                 <w:webHidden/>
               </w:rPr>
-              <w:instrText xml:space="preserve"> PAGEREF _Toc494739659 \h </w:instrText>
+              <w:instrText xml:space="preserve"> PAGEREF _Toc495599442 \h </w:instrText>
             </w:r>
             <w:r>
               <w:rPr>
@@ -1854,7 +1854,7 @@
                 <w:noProof/>
                 <w:webHidden/>
               </w:rPr>
-              <w:t>9</w:t>
+              <w:t>8</w:t>
             </w:r>
             <w:r>
               <w:rPr>
@@ -1878,7 +1878,7 @@
               <w:lang w:val="es-AR" w:eastAsia="es-AR"/>
             </w:rPr>
           </w:pPr>
-          <w:hyperlink w:anchor="_Toc494739660" w:history="1">
+          <w:hyperlink w:anchor="_Toc495599443" w:history="1">
             <w:r>
               <w:rPr>
                 <w:rStyle w:val="Hipervnculo"/>
@@ -1905,7 +1905,7 @@
                 <w:noProof/>
                 <w:webHidden/>
               </w:rPr>
-              <w:instrText xml:space="preserve"> PAGEREF _Toc494739660 \h </w:instrText>
+              <w:instrText xml:space="preserve"> PAGEREF _Toc495599443 \h </w:instrText>
             </w:r>
             <w:r>
               <w:rPr>
@@ -1925,7 +1925,7 @@
                 <w:noProof/>
                 <w:webHidden/>
               </w:rPr>
-              <w:t>10</w:t>
+              <w:t>9</w:t>
             </w:r>
             <w:r>
               <w:rPr>
@@ -1947,7 +1947,7 @@
               <w:lang w:val="es-AR" w:eastAsia="es-AR"/>
             </w:rPr>
           </w:pPr>
-          <w:hyperlink w:anchor="_Toc494739661" w:history="1">
+          <w:hyperlink w:anchor="_Toc495599444" w:history="1">
             <w:r>
               <w:rPr>
                 <w:rStyle w:val="Hipervnculo"/>
@@ -1974,7 +1974,7 @@
                 <w:noProof/>
                 <w:webHidden/>
               </w:rPr>
-              <w:instrText xml:space="preserve"> PAGEREF _Toc494739661 \h </w:instrText>
+              <w:instrText xml:space="preserve"> PAGEREF _Toc495599444 \h </w:instrText>
             </w:r>
             <w:r>
               <w:rPr>
@@ -1994,7 +1994,7 @@
                 <w:noProof/>
                 <w:webHidden/>
               </w:rPr>
-              <w:t>10</w:t>
+              <w:t>9</w:t>
             </w:r>
             <w:r>
               <w:rPr>
@@ -2016,7 +2016,7 @@
               <w:lang w:val="es-AR" w:eastAsia="es-AR"/>
             </w:rPr>
           </w:pPr>
-          <w:hyperlink w:anchor="_Toc494739662" w:history="1">
+          <w:hyperlink w:anchor="_Toc495599445" w:history="1">
             <w:r>
               <w:rPr>
                 <w:rStyle w:val="Hipervnculo"/>
@@ -2043,7 +2043,7 @@
                 <w:noProof/>
                 <w:webHidden/>
               </w:rPr>
-              <w:instrText xml:space="preserve"> PAGEREF _Toc494739662 \h </w:instrText>
+              <w:instrText xml:space="preserve"> PAGEREF _Toc495599445 \h </w:instrText>
             </w:r>
             <w:r>
               <w:rPr>
@@ -2063,7 +2063,7 @@
                 <w:noProof/>
                 <w:webHidden/>
               </w:rPr>
-              <w:t>10</w:t>
+              <w:t>9</w:t>
             </w:r>
             <w:r>
               <w:rPr>
@@ -2085,7 +2085,7 @@
               <w:lang w:val="es-AR" w:eastAsia="es-AR"/>
             </w:rPr>
           </w:pPr>
-          <w:hyperlink w:anchor="_Toc494739663" w:history="1">
+          <w:hyperlink w:anchor="_Toc495599446" w:history="1">
             <w:r>
               <w:rPr>
                 <w:rStyle w:val="Hipervnculo"/>
@@ -2112,7 +2112,7 @@
                 <w:noProof/>
                 <w:webHidden/>
               </w:rPr>
-              <w:instrText xml:space="preserve"> PAGEREF _Toc494739663 \h </w:instrText>
+              <w:instrText xml:space="preserve"> PAGEREF _Toc495599446 \h </w:instrText>
             </w:r>
             <w:r>
               <w:rPr>
@@ -2132,7 +2132,7 @@
                 <w:noProof/>
                 <w:webHidden/>
               </w:rPr>
-              <w:t>11</w:t>
+              <w:t>10</w:t>
             </w:r>
             <w:r>
               <w:rPr>
@@ -2154,7 +2154,7 @@
               <w:lang w:val="es-AR" w:eastAsia="es-AR"/>
             </w:rPr>
           </w:pPr>
-          <w:hyperlink w:anchor="_Toc494739664" w:history="1">
+          <w:hyperlink w:anchor="_Toc495599447" w:history="1">
             <w:r>
               <w:rPr>
                 <w:rStyle w:val="Hipervnculo"/>
@@ -2181,7 +2181,7 @@
                 <w:noProof/>
                 <w:webHidden/>
               </w:rPr>
-              <w:instrText xml:space="preserve"> PAGEREF _Toc494739664 \h </w:instrText>
+              <w:instrText xml:space="preserve"> PAGEREF _Toc495599447 \h </w:instrText>
             </w:r>
             <w:r>
               <w:rPr>
@@ -2201,7 +2201,7 @@
                 <w:noProof/>
                 <w:webHidden/>
               </w:rPr>
-              <w:t>11</w:t>
+              <w:t>10</w:t>
             </w:r>
             <w:r>
               <w:rPr>
@@ -2225,7 +2225,7 @@
               <w:lang w:val="es-AR" w:eastAsia="es-AR"/>
             </w:rPr>
           </w:pPr>
-          <w:hyperlink w:anchor="_Toc494739665" w:history="1">
+          <w:hyperlink w:anchor="_Toc495599448" w:history="1">
             <w:r>
               <w:rPr>
                 <w:rStyle w:val="Hipervnculo"/>
@@ -2252,7 +2252,7 @@
                 <w:noProof/>
                 <w:webHidden/>
               </w:rPr>
-              <w:instrText xml:space="preserve"> PAGEREF _Toc494739665 \h </w:instrText>
+              <w:instrText xml:space="preserve"> PAGEREF _Toc495599448 \h </w:instrText>
             </w:r>
             <w:r>
               <w:rPr>
@@ -2272,7 +2272,7 @@
                 <w:noProof/>
                 <w:webHidden/>
               </w:rPr>
-              <w:t>12</w:t>
+              <w:t>11</w:t>
             </w:r>
             <w:r>
               <w:rPr>
@@ -2294,7 +2294,7 @@
               <w:lang w:val="es-AR" w:eastAsia="es-AR"/>
             </w:rPr>
           </w:pPr>
-          <w:hyperlink w:anchor="_Toc494739666" w:history="1">
+          <w:hyperlink w:anchor="_Toc495599449" w:history="1">
             <w:r>
               <w:rPr>
                 <w:rStyle w:val="Hipervnculo"/>
@@ -2321,7 +2321,7 @@
                 <w:noProof/>
                 <w:webHidden/>
               </w:rPr>
-              <w:instrText xml:space="preserve"> PAGEREF _Toc494739666 \h </w:instrText>
+              <w:instrText xml:space="preserve"> PAGEREF _Toc495599449 \h </w:instrText>
             </w:r>
             <w:r>
               <w:rPr>
@@ -2341,7 +2341,7 @@
                 <w:noProof/>
                 <w:webHidden/>
               </w:rPr>
-              <w:t>12</w:t>
+              <w:t>11</w:t>
             </w:r>
             <w:r>
               <w:rPr>
@@ -2363,7 +2363,7 @@
               <w:lang w:val="es-AR" w:eastAsia="es-AR"/>
             </w:rPr>
           </w:pPr>
-          <w:hyperlink w:anchor="_Toc494739667" w:history="1">
+          <w:hyperlink w:anchor="_Toc495599450" w:history="1">
             <w:r>
               <w:rPr>
                 <w:rStyle w:val="Hipervnculo"/>
@@ -2390,7 +2390,7 @@
                 <w:noProof/>
                 <w:webHidden/>
               </w:rPr>
-              <w:instrText xml:space="preserve"> PAGEREF _Toc494739667 \h </w:instrText>
+              <w:instrText xml:space="preserve"> PAGEREF _Toc495599450 \h </w:instrText>
             </w:r>
             <w:r>
               <w:rPr>
@@ -2410,7 +2410,7 @@
                 <w:noProof/>
                 <w:webHidden/>
               </w:rPr>
-              <w:t>12</w:t>
+              <w:t>11</w:t>
             </w:r>
             <w:r>
               <w:rPr>
@@ -2432,7 +2432,7 @@
               <w:lang w:val="es-AR" w:eastAsia="es-AR"/>
             </w:rPr>
           </w:pPr>
-          <w:hyperlink w:anchor="_Toc494739668" w:history="1">
+          <w:hyperlink w:anchor="_Toc495599451" w:history="1">
             <w:r>
               <w:rPr>
                 <w:rStyle w:val="Hipervnculo"/>
@@ -2459,7 +2459,7 @@
                 <w:noProof/>
                 <w:webHidden/>
               </w:rPr>
-              <w:instrText xml:space="preserve"> PAGEREF _Toc494739668 \h </w:instrText>
+              <w:instrText xml:space="preserve"> PAGEREF _Toc495599451 \h </w:instrText>
             </w:r>
             <w:r>
               <w:rPr>
@@ -2479,7 +2479,7 @@
                 <w:noProof/>
                 <w:webHidden/>
               </w:rPr>
-              <w:t>13</w:t>
+              <w:t>12</w:t>
             </w:r>
             <w:r>
               <w:rPr>
@@ -2501,7 +2501,7 @@
               <w:lang w:val="es-AR" w:eastAsia="es-AR"/>
             </w:rPr>
           </w:pPr>
-          <w:hyperlink w:anchor="_Toc494739669" w:history="1">
+          <w:hyperlink w:anchor="_Toc495599452" w:history="1">
             <w:r>
               <w:rPr>
                 <w:rStyle w:val="Hipervnculo"/>
@@ -2528,7 +2528,7 @@
                 <w:noProof/>
                 <w:webHidden/>
               </w:rPr>
-              <w:instrText xml:space="preserve"> PAGEREF _Toc494739669 \h </w:instrText>
+              <w:instrText xml:space="preserve"> PAGEREF _Toc495599452 \h </w:instrText>
             </w:r>
             <w:r>
               <w:rPr>
@@ -2548,7 +2548,7 @@
                 <w:noProof/>
                 <w:webHidden/>
               </w:rPr>
-              <w:t>13</w:t>
+              <w:t>12</w:t>
             </w:r>
             <w:r>
               <w:rPr>
@@ -2572,7 +2572,7 @@
               <w:lang w:val="es-AR" w:eastAsia="es-AR"/>
             </w:rPr>
           </w:pPr>
-          <w:hyperlink w:anchor="_Toc494739670" w:history="1">
+          <w:hyperlink w:anchor="_Toc495599453" w:history="1">
             <w:r>
               <w:rPr>
                 <w:rStyle w:val="Hipervnculo"/>
@@ -2599,7 +2599,7 @@
                 <w:noProof/>
                 <w:webHidden/>
               </w:rPr>
-              <w:instrText xml:space="preserve"> PAGEREF _Toc494739670 \h </w:instrText>
+              <w:instrText xml:space="preserve"> PAGEREF _Toc495599453 \h </w:instrText>
             </w:r>
             <w:r>
               <w:rPr>
@@ -2619,7 +2619,7 @@
                 <w:noProof/>
                 <w:webHidden/>
               </w:rPr>
-              <w:t>13</w:t>
+              <w:t>12</w:t>
             </w:r>
             <w:r>
               <w:rPr>
@@ -2641,7 +2641,7 @@
               <w:lang w:val="es-AR" w:eastAsia="es-AR"/>
             </w:rPr>
           </w:pPr>
-          <w:hyperlink w:anchor="_Toc494739671" w:history="1">
+          <w:hyperlink w:anchor="_Toc495599454" w:history="1">
             <w:r>
               <w:rPr>
                 <w:rStyle w:val="Hipervnculo"/>
@@ -2668,7 +2668,7 @@
                 <w:noProof/>
                 <w:webHidden/>
               </w:rPr>
-              <w:instrText xml:space="preserve"> PAGEREF _Toc494739671 \h </w:instrText>
+              <w:instrText xml:space="preserve"> PAGEREF _Toc495599454 \h </w:instrText>
             </w:r>
             <w:r>
               <w:rPr>
@@ -2688,7 +2688,7 @@
                 <w:noProof/>
                 <w:webHidden/>
               </w:rPr>
-              <w:t>13</w:t>
+              <w:t>12</w:t>
             </w:r>
             <w:r>
               <w:rPr>
@@ -2710,7 +2710,7 @@
               <w:lang w:val="es-AR" w:eastAsia="es-AR"/>
             </w:rPr>
           </w:pPr>
-          <w:hyperlink w:anchor="_Toc494739672" w:history="1">
+          <w:hyperlink w:anchor="_Toc495599455" w:history="1">
             <w:r>
               <w:rPr>
                 <w:rStyle w:val="Hipervnculo"/>
@@ -2737,7 +2737,7 @@
                 <w:noProof/>
                 <w:webHidden/>
               </w:rPr>
-              <w:instrText xml:space="preserve"> PAGEREF _Toc494739672 \h </w:instrText>
+              <w:instrText xml:space="preserve"> PAGEREF _Toc495599455 \h </w:instrText>
             </w:r>
             <w:r>
               <w:rPr>
@@ -2757,7 +2757,7 @@
                 <w:noProof/>
                 <w:webHidden/>
               </w:rPr>
-              <w:t>14</w:t>
+              <w:t>13</w:t>
             </w:r>
             <w:r>
               <w:rPr>
@@ -2779,7 +2779,7 @@
               <w:lang w:val="es-AR" w:eastAsia="es-AR"/>
             </w:rPr>
           </w:pPr>
-          <w:hyperlink w:anchor="_Toc494739673" w:history="1">
+          <w:hyperlink w:anchor="_Toc495599456" w:history="1">
             <w:r>
               <w:rPr>
                 <w:rStyle w:val="Hipervnculo"/>
@@ -2806,7 +2806,7 @@
                 <w:noProof/>
                 <w:webHidden/>
               </w:rPr>
-              <w:instrText xml:space="preserve"> PAGEREF _Toc494739673 \h </w:instrText>
+              <w:instrText xml:space="preserve"> PAGEREF _Toc495599456 \h </w:instrText>
             </w:r>
             <w:r>
               <w:rPr>
@@ -2826,7 +2826,7 @@
                 <w:noProof/>
                 <w:webHidden/>
               </w:rPr>
-              <w:t>14</w:t>
+              <w:t>13</w:t>
             </w:r>
             <w:r>
               <w:rPr>
@@ -2848,7 +2848,7 @@
               <w:lang w:val="es-AR" w:eastAsia="es-AR"/>
             </w:rPr>
           </w:pPr>
-          <w:hyperlink w:anchor="_Toc494739674" w:history="1">
+          <w:hyperlink w:anchor="_Toc495599457" w:history="1">
             <w:r>
               <w:rPr>
                 <w:rStyle w:val="Hipervnculo"/>
@@ -2875,7 +2875,7 @@
                 <w:noProof/>
                 <w:webHidden/>
               </w:rPr>
-              <w:instrText xml:space="preserve"> PAGEREF _Toc494739674 \h </w:instrText>
+              <w:instrText xml:space="preserve"> PAGEREF _Toc495599457 \h </w:instrText>
             </w:r>
             <w:r>
               <w:rPr>
@@ -2895,7 +2895,7 @@
                 <w:noProof/>
                 <w:webHidden/>
               </w:rPr>
-              <w:t>14</w:t>
+              <w:t>13</w:t>
             </w:r>
             <w:r>
               <w:rPr>
@@ -2919,7 +2919,7 @@
               <w:lang w:val="es-AR" w:eastAsia="es-AR"/>
             </w:rPr>
           </w:pPr>
-          <w:hyperlink w:anchor="_Toc494739675" w:history="1">
+          <w:hyperlink w:anchor="_Toc495599458" w:history="1">
             <w:r>
               <w:rPr>
                 <w:rStyle w:val="Hipervnculo"/>
@@ -2946,7 +2946,7 @@
                 <w:noProof/>
                 <w:webHidden/>
               </w:rPr>
-              <w:instrText xml:space="preserve"> PAGEREF _Toc494739675 \h </w:instrText>
+              <w:instrText xml:space="preserve"> PAGEREF _Toc495599458 \h </w:instrText>
             </w:r>
             <w:r>
               <w:rPr>
@@ -2966,7 +2966,7 @@
                 <w:noProof/>
                 <w:webHidden/>
               </w:rPr>
-              <w:t>14</w:t>
+              <w:t>13</w:t>
             </w:r>
             <w:r>
               <w:rPr>
@@ -2990,7 +2990,7 @@
               <w:lang w:val="es-AR" w:eastAsia="es-AR"/>
             </w:rPr>
           </w:pPr>
-          <w:hyperlink w:anchor="_Toc494739676" w:history="1">
+          <w:hyperlink w:anchor="_Toc495599459" w:history="1">
             <w:r>
               <w:rPr>
                 <w:rStyle w:val="Hipervnculo"/>
@@ -3017,7 +3017,7 @@
                 <w:noProof/>
                 <w:webHidden/>
               </w:rPr>
-              <w:instrText xml:space="preserve"> PAGEREF _Toc494739676 \h </w:instrText>
+              <w:instrText xml:space="preserve"> PAGEREF _Toc495599459 \h </w:instrText>
             </w:r>
             <w:r>
               <w:rPr>
@@ -3037,7 +3037,7 @@
                 <w:noProof/>
                 <w:webHidden/>
               </w:rPr>
-              <w:t>14</w:t>
+              <w:t>13</w:t>
             </w:r>
             <w:r>
               <w:rPr>
@@ -3059,7 +3059,7 @@
               <w:lang w:val="es-AR" w:eastAsia="es-AR"/>
             </w:rPr>
           </w:pPr>
-          <w:hyperlink w:anchor="_Toc494739677" w:history="1">
+          <w:hyperlink w:anchor="_Toc495599460" w:history="1">
             <w:r>
               <w:rPr>
                 <w:rStyle w:val="Hipervnculo"/>
@@ -3086,7 +3086,7 @@
                 <w:noProof/>
                 <w:webHidden/>
               </w:rPr>
-              <w:instrText xml:space="preserve"> PAGEREF _Toc494739677 \h </w:instrText>
+              <w:instrText xml:space="preserve"> PAGEREF _Toc495599460 \h </w:instrText>
             </w:r>
             <w:r>
               <w:rPr>
@@ -3106,7 +3106,7 @@
                 <w:noProof/>
                 <w:webHidden/>
               </w:rPr>
-              <w:t>14</w:t>
+              <w:t>13</w:t>
             </w:r>
             <w:r>
               <w:rPr>
@@ -3128,7 +3128,7 @@
               <w:lang w:val="es-AR" w:eastAsia="es-AR"/>
             </w:rPr>
           </w:pPr>
-          <w:hyperlink w:anchor="_Toc494739678" w:history="1">
+          <w:hyperlink w:anchor="_Toc495599461" w:history="1">
             <w:r>
               <w:rPr>
                 <w:rStyle w:val="Hipervnculo"/>
@@ -3155,7 +3155,7 @@
                 <w:noProof/>
                 <w:webHidden/>
               </w:rPr>
-              <w:instrText xml:space="preserve"> PAGEREF _Toc494739678 \h </w:instrText>
+              <w:instrText xml:space="preserve"> PAGEREF _Toc495599461 \h </w:instrText>
             </w:r>
             <w:r>
               <w:rPr>
@@ -3175,7 +3175,7 @@
                 <w:noProof/>
                 <w:webHidden/>
               </w:rPr>
-              <w:t>14</w:t>
+              <w:t>13</w:t>
             </w:r>
             <w:r>
               <w:rPr>
@@ -3197,7 +3197,7 @@
               <w:lang w:val="es-AR" w:eastAsia="es-AR"/>
             </w:rPr>
           </w:pPr>
-          <w:hyperlink w:anchor="_Toc494739679" w:history="1">
+          <w:hyperlink w:anchor="_Toc495599462" w:history="1">
             <w:r>
               <w:rPr>
                 <w:rStyle w:val="Hipervnculo"/>
@@ -3224,7 +3224,7 @@
                 <w:noProof/>
                 <w:webHidden/>
               </w:rPr>
-              <w:instrText xml:space="preserve"> PAGEREF _Toc494739679 \h </w:instrText>
+              <w:instrText xml:space="preserve"> PAGEREF _Toc495599462 \h </w:instrText>
             </w:r>
             <w:r>
               <w:rPr>
@@ -3244,7 +3244,7 @@
                 <w:noProof/>
                 <w:webHidden/>
               </w:rPr>
-              <w:t>15</w:t>
+              <w:t>14</w:t>
             </w:r>
             <w:r>
               <w:rPr>
@@ -3268,7 +3268,7 @@
               <w:lang w:val="es-AR" w:eastAsia="es-AR"/>
             </w:rPr>
           </w:pPr>
-          <w:hyperlink w:anchor="_Toc494739680" w:history="1">
+          <w:hyperlink w:anchor="_Toc495599463" w:history="1">
             <w:r>
               <w:rPr>
                 <w:rStyle w:val="Hipervnculo"/>
@@ -3295,7 +3295,7 @@
                 <w:noProof/>
                 <w:webHidden/>
               </w:rPr>
-              <w:instrText xml:space="preserve"> PAGEREF _Toc494739680 \h </w:instrText>
+              <w:instrText xml:space="preserve"> PAGEREF _Toc495599463 \h </w:instrText>
             </w:r>
             <w:r>
               <w:rPr>
@@ -3315,7 +3315,7 @@
                 <w:noProof/>
                 <w:webHidden/>
               </w:rPr>
-              <w:t>15</w:t>
+              <w:t>14</w:t>
             </w:r>
             <w:r>
               <w:rPr>
@@ -3337,7 +3337,7 @@
               <w:lang w:val="es-AR" w:eastAsia="es-AR"/>
             </w:rPr>
           </w:pPr>
-          <w:hyperlink w:anchor="_Toc494739681" w:history="1">
+          <w:hyperlink w:anchor="_Toc495599464" w:history="1">
             <w:r>
               <w:rPr>
                 <w:rStyle w:val="Hipervnculo"/>
@@ -3364,7 +3364,7 @@
                 <w:noProof/>
                 <w:webHidden/>
               </w:rPr>
-              <w:instrText xml:space="preserve"> PAGEREF _Toc494739681 \h </w:instrText>
+              <w:instrText xml:space="preserve"> PAGEREF _Toc495599464 \h </w:instrText>
             </w:r>
             <w:r>
               <w:rPr>
@@ -3384,7 +3384,7 @@
                 <w:noProof/>
                 <w:webHidden/>
               </w:rPr>
-              <w:t>15</w:t>
+              <w:t>14</w:t>
             </w:r>
             <w:r>
               <w:rPr>
@@ -3406,7 +3406,7 @@
               <w:lang w:val="es-AR" w:eastAsia="es-AR"/>
             </w:rPr>
           </w:pPr>
-          <w:hyperlink w:anchor="_Toc494739682" w:history="1">
+          <w:hyperlink w:anchor="_Toc495599465" w:history="1">
             <w:r>
               <w:rPr>
                 <w:rStyle w:val="Hipervnculo"/>
@@ -3433,7 +3433,7 @@
                 <w:noProof/>
                 <w:webHidden/>
               </w:rPr>
-              <w:instrText xml:space="preserve"> PAGEREF _Toc494739682 \h </w:instrText>
+              <w:instrText xml:space="preserve"> PAGEREF _Toc495599465 \h </w:instrText>
             </w:r>
             <w:r>
               <w:rPr>
@@ -3453,7 +3453,7 @@
                 <w:noProof/>
                 <w:webHidden/>
               </w:rPr>
-              <w:t>15</w:t>
+              <w:t>14</w:t>
             </w:r>
             <w:r>
               <w:rPr>
@@ -3475,7 +3475,7 @@
               <w:lang w:val="es-AR" w:eastAsia="es-AR"/>
             </w:rPr>
           </w:pPr>
-          <w:hyperlink w:anchor="_Toc494739683" w:history="1">
+          <w:hyperlink w:anchor="_Toc495599466" w:history="1">
             <w:r>
               <w:rPr>
                 <w:rStyle w:val="Hipervnculo"/>
@@ -3502,7 +3502,7 @@
                 <w:noProof/>
                 <w:webHidden/>
               </w:rPr>
-              <w:instrText xml:space="preserve"> PAGEREF _Toc494739683 \h </w:instrText>
+              <w:instrText xml:space="preserve"> PAGEREF _Toc495599466 \h </w:instrText>
             </w:r>
             <w:r>
               <w:rPr>
@@ -3522,7 +3522,7 @@
                 <w:noProof/>
                 <w:webHidden/>
               </w:rPr>
-              <w:t>15</w:t>
+              <w:t>14</w:t>
             </w:r>
             <w:r>
               <w:rPr>
@@ -3546,7 +3546,7 @@
               <w:lang w:val="es-AR" w:eastAsia="es-AR"/>
             </w:rPr>
           </w:pPr>
-          <w:hyperlink w:anchor="_Toc494739684" w:history="1">
+          <w:hyperlink w:anchor="_Toc495599467" w:history="1">
             <w:r>
               <w:rPr>
                 <w:rStyle w:val="Hipervnculo"/>
@@ -3573,7 +3573,7 @@
                 <w:noProof/>
                 <w:webHidden/>
               </w:rPr>
-              <w:instrText xml:space="preserve"> PAGEREF _Toc494739684 \h </w:instrText>
+              <w:instrText xml:space="preserve"> PAGEREF _Toc495599467 \h </w:instrText>
             </w:r>
             <w:r>
               <w:rPr>
@@ -3593,7 +3593,7 @@
                 <w:noProof/>
                 <w:webHidden/>
               </w:rPr>
-              <w:t>16</w:t>
+              <w:t>15</w:t>
             </w:r>
             <w:r>
               <w:rPr>
@@ -3615,7 +3615,7 @@
               <w:lang w:val="es-AR" w:eastAsia="es-AR"/>
             </w:rPr>
           </w:pPr>
-          <w:hyperlink w:anchor="_Toc494739685" w:history="1">
+          <w:hyperlink w:anchor="_Toc495599468" w:history="1">
             <w:r>
               <w:rPr>
                 <w:rStyle w:val="Hipervnculo"/>
@@ -3642,7 +3642,7 @@
                 <w:noProof/>
                 <w:webHidden/>
               </w:rPr>
-              <w:instrText xml:space="preserve"> PAGEREF _Toc494739685 \h </w:instrText>
+              <w:instrText xml:space="preserve"> PAGEREF _Toc495599468 \h </w:instrText>
             </w:r>
             <w:r>
               <w:rPr>
@@ -3662,7 +3662,7 @@
                 <w:noProof/>
                 <w:webHidden/>
               </w:rPr>
-              <w:t>16</w:t>
+              <w:t>15</w:t>
             </w:r>
             <w:r>
               <w:rPr>
@@ -3684,7 +3684,7 @@
               <w:lang w:val="es-AR" w:eastAsia="es-AR"/>
             </w:rPr>
           </w:pPr>
-          <w:hyperlink w:anchor="_Toc494739686" w:history="1">
+          <w:hyperlink w:anchor="_Toc495599469" w:history="1">
             <w:r>
               <w:rPr>
                 <w:rStyle w:val="Hipervnculo"/>
@@ -3711,7 +3711,7 @@
                 <w:noProof/>
                 <w:webHidden/>
               </w:rPr>
-              <w:instrText xml:space="preserve"> PAGEREF _Toc494739686 \h </w:instrText>
+              <w:instrText xml:space="preserve"> PAGEREF _Toc495599469 \h </w:instrText>
             </w:r>
             <w:r>
               <w:rPr>
@@ -3731,7 +3731,7 @@
                 <w:noProof/>
                 <w:webHidden/>
               </w:rPr>
-              <w:t>16</w:t>
+              <w:t>15</w:t>
             </w:r>
             <w:r>
               <w:rPr>
@@ -3753,7 +3753,7 @@
               <w:lang w:val="es-AR" w:eastAsia="es-AR"/>
             </w:rPr>
           </w:pPr>
-          <w:hyperlink w:anchor="_Toc494739687" w:history="1">
+          <w:hyperlink w:anchor="_Toc495599470" w:history="1">
             <w:r>
               <w:rPr>
                 <w:rStyle w:val="Hipervnculo"/>
@@ -3780,7 +3780,7 @@
                 <w:noProof/>
                 <w:webHidden/>
               </w:rPr>
-              <w:instrText xml:space="preserve"> PAGEREF _Toc494739687 \h </w:instrText>
+              <w:instrText xml:space="preserve"> PAGEREF _Toc495599470 \h </w:instrText>
             </w:r>
             <w:r>
               <w:rPr>
@@ -3800,7 +3800,7 @@
                 <w:noProof/>
                 <w:webHidden/>
               </w:rPr>
-              <w:t>16</w:t>
+              <w:t>15</w:t>
             </w:r>
             <w:r>
               <w:rPr>
@@ -3824,7 +3824,7 @@
               <w:lang w:val="es-AR" w:eastAsia="es-AR"/>
             </w:rPr>
           </w:pPr>
-          <w:hyperlink w:anchor="_Toc494739688" w:history="1">
+          <w:hyperlink w:anchor="_Toc495599471" w:history="1">
             <w:r>
               <w:rPr>
                 <w:rStyle w:val="Hipervnculo"/>
@@ -3851,7 +3851,7 @@
                 <w:noProof/>
                 <w:webHidden/>
               </w:rPr>
-              <w:instrText xml:space="preserve"> PAGEREF _Toc494739688 \h </w:instrText>
+              <w:instrText xml:space="preserve"> PAGEREF _Toc495599471 \h </w:instrText>
             </w:r>
             <w:r>
               <w:rPr>
@@ -3871,7 +3871,7 @@
                 <w:noProof/>
                 <w:webHidden/>
               </w:rPr>
-              <w:t>17</w:t>
+              <w:t>16</w:t>
             </w:r>
             <w:r>
               <w:rPr>
@@ -3893,7 +3893,7 @@
               <w:lang w:val="es-AR" w:eastAsia="es-AR"/>
             </w:rPr>
           </w:pPr>
-          <w:hyperlink w:anchor="_Toc494739689" w:history="1">
+          <w:hyperlink w:anchor="_Toc495599472" w:history="1">
             <w:r>
               <w:rPr>
                 <w:rStyle w:val="Hipervnculo"/>
@@ -3920,7 +3920,7 @@
                 <w:noProof/>
                 <w:webHidden/>
               </w:rPr>
-              <w:instrText xml:space="preserve"> PAGEREF _Toc494739689 \h </w:instrText>
+              <w:instrText xml:space="preserve"> PAGEREF _Toc495599472 \h </w:instrText>
             </w:r>
             <w:r>
               <w:rPr>
@@ -3940,7 +3940,7 @@
                 <w:noProof/>
                 <w:webHidden/>
               </w:rPr>
-              <w:t>17</w:t>
+              <w:t>16</w:t>
             </w:r>
             <w:r>
               <w:rPr>
@@ -3962,7 +3962,7 @@
               <w:lang w:val="es-AR" w:eastAsia="es-AR"/>
             </w:rPr>
           </w:pPr>
-          <w:hyperlink w:anchor="_Toc494739690" w:history="1">
+          <w:hyperlink w:anchor="_Toc495599473" w:history="1">
             <w:r>
               <w:rPr>
                 <w:rStyle w:val="Hipervnculo"/>
@@ -3989,7 +3989,7 @@
                 <w:noProof/>
                 <w:webHidden/>
               </w:rPr>
-              <w:instrText xml:space="preserve"> PAGEREF _Toc494739690 \h </w:instrText>
+              <w:instrText xml:space="preserve"> PAGEREF _Toc495599473 \h </w:instrText>
             </w:r>
             <w:r>
               <w:rPr>
@@ -4009,7 +4009,7 @@
                 <w:noProof/>
                 <w:webHidden/>
               </w:rPr>
-              <w:t>17</w:t>
+              <w:t>16</w:t>
             </w:r>
             <w:r>
               <w:rPr>
@@ -4031,7 +4031,7 @@
               <w:lang w:val="es-AR" w:eastAsia="es-AR"/>
             </w:rPr>
           </w:pPr>
-          <w:hyperlink w:anchor="_Toc494739691" w:history="1">
+          <w:hyperlink w:anchor="_Toc495599474" w:history="1">
             <w:r>
               <w:rPr>
                 <w:rStyle w:val="Hipervnculo"/>
@@ -4058,7 +4058,7 @@
                 <w:noProof/>
                 <w:webHidden/>
               </w:rPr>
-              <w:instrText xml:space="preserve"> PAGEREF _Toc494739691 \h </w:instrText>
+              <w:instrText xml:space="preserve"> PAGEREF _Toc495599474 \h </w:instrText>
             </w:r>
             <w:r>
               <w:rPr>
@@ -4078,7 +4078,7 @@
                 <w:noProof/>
                 <w:webHidden/>
               </w:rPr>
-              <w:t>17</w:t>
+              <w:t>16</w:t>
             </w:r>
             <w:r>
               <w:rPr>
@@ -4102,13 +4102,13 @@
               <w:lang w:val="es-AR" w:eastAsia="es-AR"/>
             </w:rPr>
           </w:pPr>
-          <w:hyperlink w:anchor="_Toc494739692" w:history="1">
+          <w:hyperlink w:anchor="_Toc495599475" w:history="1">
             <w:r>
               <w:rPr>
                 <w:rStyle w:val="Hipervnculo"/>
                 <w:noProof/>
               </w:rPr>
-              <w:t>Docente</w:t>
+              <w:t>Cursada</w:t>
             </w:r>
             <w:r>
               <w:rPr>
@@ -4129,7 +4129,7 @@
                 <w:noProof/>
                 <w:webHidden/>
               </w:rPr>
-              <w:instrText xml:space="preserve"> PAGEREF _Toc494739692 \h </w:instrText>
+              <w:instrText xml:space="preserve"> PAGEREF _Toc495599475 \h </w:instrText>
             </w:r>
             <w:r>
               <w:rPr>
@@ -4171,7 +4171,7 @@
               <w:lang w:val="es-AR" w:eastAsia="es-AR"/>
             </w:rPr>
           </w:pPr>
-          <w:hyperlink w:anchor="_Toc494739693" w:history="1">
+          <w:hyperlink w:anchor="_Toc495599476" w:history="1">
             <w:r>
               <w:rPr>
                 <w:rStyle w:val="Hipervnculo"/>
@@ -4198,7 +4198,7 @@
                 <w:noProof/>
                 <w:webHidden/>
               </w:rPr>
-              <w:instrText xml:space="preserve"> PAGEREF _Toc494739693 \h </w:instrText>
+              <w:instrText xml:space="preserve"> PAGEREF _Toc495599476 \h </w:instrText>
             </w:r>
             <w:r>
               <w:rPr>
@@ -4240,7 +4240,7 @@
               <w:lang w:val="es-AR" w:eastAsia="es-AR"/>
             </w:rPr>
           </w:pPr>
-          <w:hyperlink w:anchor="_Toc494739694" w:history="1">
+          <w:hyperlink w:anchor="_Toc495599477" w:history="1">
             <w:r>
               <w:rPr>
                 <w:rStyle w:val="Hipervnculo"/>
@@ -4267,7 +4267,7 @@
                 <w:noProof/>
                 <w:webHidden/>
               </w:rPr>
-              <w:instrText xml:space="preserve"> PAGEREF _Toc494739694 \h </w:instrText>
+              <w:instrText xml:space="preserve"> PAGEREF _Toc495599477 \h </w:instrText>
             </w:r>
             <w:r>
               <w:rPr>
@@ -4309,7 +4309,7 @@
               <w:lang w:val="es-AR" w:eastAsia="es-AR"/>
             </w:rPr>
           </w:pPr>
-          <w:hyperlink w:anchor="_Toc494739695" w:history="1">
+          <w:hyperlink w:anchor="_Toc495599478" w:history="1">
             <w:r>
               <w:rPr>
                 <w:rStyle w:val="Hipervnculo"/>
@@ -4336,7 +4336,7 @@
                 <w:noProof/>
                 <w:webHidden/>
               </w:rPr>
-              <w:instrText xml:space="preserve"> PAGEREF _Toc494739695 \h </w:instrText>
+              <w:instrText xml:space="preserve"> PAGEREF _Toc495599478 \h </w:instrText>
             </w:r>
             <w:r>
               <w:rPr>
@@ -4380,13 +4380,13 @@
               <w:lang w:val="es-AR" w:eastAsia="es-AR"/>
             </w:rPr>
           </w:pPr>
-          <w:hyperlink w:anchor="_Toc494739696" w:history="1">
+          <w:hyperlink w:anchor="_Toc495599479" w:history="1">
             <w:r>
               <w:rPr>
                 <w:rStyle w:val="Hipervnculo"/>
                 <w:noProof/>
               </w:rPr>
-              <w:t>Usuario</w:t>
+              <w:t>Docente</w:t>
             </w:r>
             <w:r>
               <w:rPr>
@@ -4407,7 +4407,7 @@
                 <w:noProof/>
                 <w:webHidden/>
               </w:rPr>
-              <w:instrText xml:space="preserve"> PAGEREF _Toc494739696 \h </w:instrText>
+              <w:instrText xml:space="preserve"> PAGEREF _Toc495599479 \h </w:instrText>
             </w:r>
             <w:r>
               <w:rPr>
@@ -4449,7 +4449,7 @@
               <w:lang w:val="es-AR" w:eastAsia="es-AR"/>
             </w:rPr>
           </w:pPr>
-          <w:hyperlink w:anchor="_Toc494739697" w:history="1">
+          <w:hyperlink w:anchor="_Toc495599480" w:history="1">
             <w:r>
               <w:rPr>
                 <w:rStyle w:val="Hipervnculo"/>
@@ -4476,7 +4476,7 @@
                 <w:noProof/>
                 <w:webHidden/>
               </w:rPr>
-              <w:instrText xml:space="preserve"> PAGEREF _Toc494739697 \h </w:instrText>
+              <w:instrText xml:space="preserve"> PAGEREF _Toc495599480 \h </w:instrText>
             </w:r>
             <w:r>
               <w:rPr>
@@ -4518,7 +4518,7 @@
               <w:lang w:val="es-AR" w:eastAsia="es-AR"/>
             </w:rPr>
           </w:pPr>
-          <w:hyperlink w:anchor="_Toc494739698" w:history="1">
+          <w:hyperlink w:anchor="_Toc495599481" w:history="1">
             <w:r>
               <w:rPr>
                 <w:rStyle w:val="Hipervnculo"/>
@@ -4545,7 +4545,7 @@
                 <w:noProof/>
                 <w:webHidden/>
               </w:rPr>
-              <w:instrText xml:space="preserve"> PAGEREF _Toc494739698 \h </w:instrText>
+              <w:instrText xml:space="preserve"> PAGEREF _Toc495599481 \h </w:instrText>
             </w:r>
             <w:r>
               <w:rPr>
@@ -4565,7 +4565,7 @@
                 <w:noProof/>
                 <w:webHidden/>
               </w:rPr>
-              <w:t>17</w:t>
+              <w:t>18</w:t>
             </w:r>
             <w:r>
               <w:rPr>
@@ -4587,7 +4587,7 @@
               <w:lang w:val="es-AR" w:eastAsia="es-AR"/>
             </w:rPr>
           </w:pPr>
-          <w:hyperlink w:anchor="_Toc494739699" w:history="1">
+          <w:hyperlink w:anchor="_Toc495599482" w:history="1">
             <w:r>
               <w:rPr>
                 <w:rStyle w:val="Hipervnculo"/>
@@ -4614,7 +4614,7 @@
                 <w:noProof/>
                 <w:webHidden/>
               </w:rPr>
-              <w:instrText xml:space="preserve"> PAGEREF _Toc494739699 \h </w:instrText>
+              <w:instrText xml:space="preserve"> PAGEREF _Toc495599482 \h </w:instrText>
             </w:r>
             <w:r>
               <w:rPr>
@@ -4658,13 +4658,27 @@
               <w:lang w:val="es-AR" w:eastAsia="es-AR"/>
             </w:rPr>
           </w:pPr>
-          <w:hyperlink w:anchor="_Toc494739700" w:history="1">
+          <w:hyperlink w:anchor="_Toc495599483" w:history="1">
             <w:r>
               <w:rPr>
                 <w:rStyle w:val="Hipervnculo"/>
                 <w:noProof/>
               </w:rPr>
-              <w:t>Rol</w:t>
+              <w:t>Usu</w:t>
+            </w:r>
+            <w:r>
+              <w:rPr>
+                <w:rStyle w:val="Hipervnculo"/>
+                <w:noProof/>
+              </w:rPr>
+              <w:t>a</w:t>
+            </w:r>
+            <w:r>
+              <w:rPr>
+                <w:rStyle w:val="Hipervnculo"/>
+                <w:noProof/>
+              </w:rPr>
+              <w:t>rio</w:t>
             </w:r>
             <w:r>
               <w:rPr>
@@ -4685,7 +4699,7 @@
                 <w:noProof/>
                 <w:webHidden/>
               </w:rPr>
-              <w:instrText xml:space="preserve"> PAGEREF _Toc494739700 \h </w:instrText>
+              <w:instrText xml:space="preserve"> PAGEREF _Toc495599483 \h </w:instrText>
             </w:r>
             <w:r>
               <w:rPr>
@@ -4727,7 +4741,7 @@
               <w:lang w:val="es-AR" w:eastAsia="es-AR"/>
             </w:rPr>
           </w:pPr>
-          <w:hyperlink w:anchor="_Toc494739701" w:history="1">
+          <w:hyperlink w:anchor="_Toc495599484" w:history="1">
             <w:r>
               <w:rPr>
                 <w:rStyle w:val="Hipervnculo"/>
@@ -4754,7 +4768,7 @@
                 <w:noProof/>
                 <w:webHidden/>
               </w:rPr>
-              <w:instrText xml:space="preserve"> PAGEREF _Toc494739701 \h </w:instrText>
+              <w:instrText xml:space="preserve"> PAGEREF _Toc495599484 \h </w:instrText>
             </w:r>
             <w:r>
               <w:rPr>
@@ -4796,7 +4810,7 @@
               <w:lang w:val="es-AR" w:eastAsia="es-AR"/>
             </w:rPr>
           </w:pPr>
-          <w:hyperlink w:anchor="_Toc494739702" w:history="1">
+          <w:hyperlink w:anchor="_Toc495599485" w:history="1">
             <w:r>
               <w:rPr>
                 <w:rStyle w:val="Hipervnculo"/>
@@ -4823,7 +4837,7 @@
                 <w:noProof/>
                 <w:webHidden/>
               </w:rPr>
-              <w:instrText xml:space="preserve"> PAGEREF _Toc494739702 \h </w:instrText>
+              <w:instrText xml:space="preserve"> PAGEREF _Toc495599485 \h </w:instrText>
             </w:r>
             <w:r>
               <w:rPr>
@@ -4865,7 +4879,7 @@
               <w:lang w:val="es-AR" w:eastAsia="es-AR"/>
             </w:rPr>
           </w:pPr>
-          <w:hyperlink w:anchor="_Toc494739703" w:history="1">
+          <w:hyperlink w:anchor="_Toc495599486" w:history="1">
             <w:r>
               <w:rPr>
                 <w:rStyle w:val="Hipervnculo"/>
@@ -4892,7 +4906,7 @@
                 <w:noProof/>
                 <w:webHidden/>
               </w:rPr>
-              <w:instrText xml:space="preserve"> PAGEREF _Toc494739703 \h </w:instrText>
+              <w:instrText xml:space="preserve"> PAGEREF _Toc495599486 \h </w:instrText>
             </w:r>
             <w:r>
               <w:rPr>
@@ -4912,7 +4926,7 @@
                 <w:noProof/>
                 <w:webHidden/>
               </w:rPr>
-              <w:t>18</w:t>
+              <w:t>19</w:t>
             </w:r>
             <w:r>
               <w:rPr>
@@ -4936,13 +4950,13 @@
               <w:lang w:val="es-AR" w:eastAsia="es-AR"/>
             </w:rPr>
           </w:pPr>
-          <w:hyperlink w:anchor="_Toc494739704" w:history="1">
+          <w:hyperlink w:anchor="_Toc495599487" w:history="1">
             <w:r>
               <w:rPr>
                 <w:rStyle w:val="Hipervnculo"/>
                 <w:noProof/>
               </w:rPr>
-              <w:t>Permiso</w:t>
+              <w:t>Rol</w:t>
             </w:r>
             <w:r>
               <w:rPr>
@@ -4963,7 +4977,7 @@
                 <w:noProof/>
                 <w:webHidden/>
               </w:rPr>
-              <w:instrText xml:space="preserve"> PAGEREF _Toc494739704 \h </w:instrText>
+              <w:instrText xml:space="preserve"> PAGEREF _Toc495599487 \h </w:instrText>
             </w:r>
             <w:r>
               <w:rPr>
@@ -4983,7 +4997,7 @@
                 <w:noProof/>
                 <w:webHidden/>
               </w:rPr>
-              <w:t>18</w:t>
+              <w:t>19</w:t>
             </w:r>
             <w:r>
               <w:rPr>
@@ -5005,7 +5019,7 @@
               <w:lang w:val="es-AR" w:eastAsia="es-AR"/>
             </w:rPr>
           </w:pPr>
-          <w:hyperlink w:anchor="_Toc494739705" w:history="1">
+          <w:hyperlink w:anchor="_Toc495599488" w:history="1">
             <w:r>
               <w:rPr>
                 <w:rStyle w:val="Hipervnculo"/>
@@ -5032,7 +5046,7 @@
                 <w:noProof/>
                 <w:webHidden/>
               </w:rPr>
-              <w:instrText xml:space="preserve"> PAGEREF _Toc494739705 \h </w:instrText>
+              <w:instrText xml:space="preserve"> PAGEREF _Toc495599488 \h </w:instrText>
             </w:r>
             <w:r>
               <w:rPr>
@@ -5052,7 +5066,285 @@
                 <w:noProof/>
                 <w:webHidden/>
               </w:rPr>
-              <w:t>18</w:t>
+              <w:t>19</w:t>
+            </w:r>
+            <w:r>
+              <w:rPr>
+                <w:noProof/>
+                <w:webHidden/>
+              </w:rPr>
+              <w:fldChar w:fldCharType="end"/>
+            </w:r>
+          </w:hyperlink>
+        </w:p>
+        <w:p>
+          <w:pPr>
+            <w:pStyle w:val="TDC3"/>
+            <w:rPr>
+              <w:rFonts w:eastAsiaTheme="minorEastAsia"/>
+              <w:noProof/>
+              <w:sz w:val="22"/>
+              <w:szCs w:val="22"/>
+              <w:lang w:val="es-AR" w:eastAsia="es-AR"/>
+            </w:rPr>
+          </w:pPr>
+          <w:hyperlink w:anchor="_Toc495599489" w:history="1">
+            <w:r>
+              <w:rPr>
+                <w:rStyle w:val="Hipervnculo"/>
+                <w:noProof/>
+              </w:rPr>
+              <w:t>Atributos</w:t>
+            </w:r>
+            <w:r>
+              <w:rPr>
+                <w:noProof/>
+                <w:webHidden/>
+              </w:rPr>
+              <w:tab/>
+            </w:r>
+            <w:r>
+              <w:rPr>
+                <w:noProof/>
+                <w:webHidden/>
+              </w:rPr>
+              <w:fldChar w:fldCharType="begin"/>
+            </w:r>
+            <w:r>
+              <w:rPr>
+                <w:noProof/>
+                <w:webHidden/>
+              </w:rPr>
+              <w:instrText xml:space="preserve"> PAGEREF _Toc495599489 \h </w:instrText>
+            </w:r>
+            <w:r>
+              <w:rPr>
+                <w:noProof/>
+                <w:webHidden/>
+              </w:rPr>
+            </w:r>
+            <w:r>
+              <w:rPr>
+                <w:noProof/>
+                <w:webHidden/>
+              </w:rPr>
+              <w:fldChar w:fldCharType="separate"/>
+            </w:r>
+            <w:r>
+              <w:rPr>
+                <w:noProof/>
+                <w:webHidden/>
+              </w:rPr>
+              <w:t>19</w:t>
+            </w:r>
+            <w:r>
+              <w:rPr>
+                <w:noProof/>
+                <w:webHidden/>
+              </w:rPr>
+              <w:fldChar w:fldCharType="end"/>
+            </w:r>
+          </w:hyperlink>
+        </w:p>
+        <w:p>
+          <w:pPr>
+            <w:pStyle w:val="TDC3"/>
+            <w:rPr>
+              <w:rFonts w:eastAsiaTheme="minorEastAsia"/>
+              <w:noProof/>
+              <w:sz w:val="22"/>
+              <w:szCs w:val="22"/>
+              <w:lang w:val="es-AR" w:eastAsia="es-AR"/>
+            </w:rPr>
+          </w:pPr>
+          <w:hyperlink w:anchor="_Toc495599490" w:history="1">
+            <w:r>
+              <w:rPr>
+                <w:rStyle w:val="Hipervnculo"/>
+                <w:noProof/>
+              </w:rPr>
+              <w:t>Métodos</w:t>
+            </w:r>
+            <w:r>
+              <w:rPr>
+                <w:noProof/>
+                <w:webHidden/>
+              </w:rPr>
+              <w:tab/>
+            </w:r>
+            <w:r>
+              <w:rPr>
+                <w:noProof/>
+                <w:webHidden/>
+              </w:rPr>
+              <w:fldChar w:fldCharType="begin"/>
+            </w:r>
+            <w:r>
+              <w:rPr>
+                <w:noProof/>
+                <w:webHidden/>
+              </w:rPr>
+              <w:instrText xml:space="preserve"> PAGEREF _Toc495599490 \h </w:instrText>
+            </w:r>
+            <w:r>
+              <w:rPr>
+                <w:noProof/>
+                <w:webHidden/>
+              </w:rPr>
+            </w:r>
+            <w:r>
+              <w:rPr>
+                <w:noProof/>
+                <w:webHidden/>
+              </w:rPr>
+              <w:fldChar w:fldCharType="separate"/>
+            </w:r>
+            <w:r>
+              <w:rPr>
+                <w:noProof/>
+                <w:webHidden/>
+              </w:rPr>
+              <w:t>19</w:t>
+            </w:r>
+            <w:r>
+              <w:rPr>
+                <w:noProof/>
+                <w:webHidden/>
+              </w:rPr>
+              <w:fldChar w:fldCharType="end"/>
+            </w:r>
+          </w:hyperlink>
+        </w:p>
+        <w:p>
+          <w:pPr>
+            <w:pStyle w:val="TDC2"/>
+            <w:rPr>
+              <w:rFonts w:eastAsiaTheme="minorEastAsia"/>
+              <w:i w:val="0"/>
+              <w:iCs w:val="0"/>
+              <w:noProof/>
+              <w:sz w:val="22"/>
+              <w:szCs w:val="22"/>
+              <w:lang w:val="es-AR" w:eastAsia="es-AR"/>
+            </w:rPr>
+          </w:pPr>
+          <w:hyperlink w:anchor="_Toc495599491" w:history="1">
+            <w:r>
+              <w:rPr>
+                <w:rStyle w:val="Hipervnculo"/>
+                <w:noProof/>
+              </w:rPr>
+              <w:t>Permiso</w:t>
+            </w:r>
+            <w:r>
+              <w:rPr>
+                <w:noProof/>
+                <w:webHidden/>
+              </w:rPr>
+              <w:tab/>
+            </w:r>
+            <w:r>
+              <w:rPr>
+                <w:noProof/>
+                <w:webHidden/>
+              </w:rPr>
+              <w:fldChar w:fldCharType="begin"/>
+            </w:r>
+            <w:r>
+              <w:rPr>
+                <w:noProof/>
+                <w:webHidden/>
+              </w:rPr>
+              <w:instrText xml:space="preserve"> PAGEREF _Toc495599491 \h </w:instrText>
+            </w:r>
+            <w:r>
+              <w:rPr>
+                <w:noProof/>
+                <w:webHidden/>
+              </w:rPr>
+            </w:r>
+            <w:r>
+              <w:rPr>
+                <w:noProof/>
+                <w:webHidden/>
+              </w:rPr>
+              <w:fldChar w:fldCharType="separate"/>
+            </w:r>
+            <w:r>
+              <w:rPr>
+                <w:noProof/>
+                <w:webHidden/>
+              </w:rPr>
+              <w:t>19</w:t>
+            </w:r>
+            <w:r>
+              <w:rPr>
+                <w:noProof/>
+                <w:webHidden/>
+              </w:rPr>
+              <w:fldChar w:fldCharType="end"/>
+            </w:r>
+          </w:hyperlink>
+        </w:p>
+        <w:p>
+          <w:pPr>
+            <w:pStyle w:val="TDC3"/>
+            <w:rPr>
+              <w:rFonts w:eastAsiaTheme="minorEastAsia"/>
+              <w:noProof/>
+              <w:sz w:val="22"/>
+              <w:szCs w:val="22"/>
+              <w:lang w:val="es-AR" w:eastAsia="es-AR"/>
+            </w:rPr>
+          </w:pPr>
+          <w:hyperlink w:anchor="_Toc495599492" w:history="1">
+            <w:r>
+              <w:rPr>
+                <w:rStyle w:val="Hipervnculo"/>
+                <w:noProof/>
+              </w:rPr>
+              <w:t>Descripción</w:t>
+            </w:r>
+            <w:r>
+              <w:rPr>
+                <w:noProof/>
+                <w:webHidden/>
+              </w:rPr>
+              <w:tab/>
+            </w:r>
+            <w:r>
+              <w:rPr>
+                <w:noProof/>
+                <w:webHidden/>
+              </w:rPr>
+              <w:fldChar w:fldCharType="begin"/>
+            </w:r>
+            <w:r>
+              <w:rPr>
+                <w:noProof/>
+                <w:webHidden/>
+              </w:rPr>
+              <w:instrText xml:space="preserve"> PAGEREF _Toc495599492 \h </w:instrText>
+            </w:r>
+            <w:r>
+              <w:rPr>
+                <w:noProof/>
+                <w:webHidden/>
+              </w:rPr>
+            </w:r>
+            <w:r>
+              <w:rPr>
+                <w:noProof/>
+                <w:webHidden/>
+              </w:rPr>
+              <w:fldChar w:fldCharType="separate"/>
+            </w:r>
+            <w:r>
+              <w:rPr>
+                <w:noProof/>
+                <w:webHidden/>
+              </w:rPr>
+              <w:t>19</w:t>
             </w:r>
             <w:r>
               <w:rPr>
@@ -5076,7 +5368,7 @@
               <w:lang w:val="es-AR" w:eastAsia="es-AR"/>
             </w:rPr>
           </w:pPr>
-          <w:hyperlink w:anchor="_Toc494739706" w:history="1">
+          <w:hyperlink w:anchor="_Toc495599493" w:history="1">
             <w:r>
               <w:rPr>
                 <w:rStyle w:val="Hipervnculo"/>
@@ -5103,7 +5395,7 @@
                 <w:noProof/>
                 <w:webHidden/>
               </w:rPr>
-              <w:instrText xml:space="preserve"> PAGEREF _Toc494739706 \h </w:instrText>
+              <w:instrText xml:space="preserve"> PAGEREF _Toc495599493 \h </w:instrText>
             </w:r>
             <w:r>
               <w:rPr>
@@ -5123,7 +5415,7 @@
                 <w:noProof/>
                 <w:webHidden/>
               </w:rPr>
-              <w:t>18</w:t>
+              <w:t>19</w:t>
             </w:r>
             <w:r>
               <w:rPr>
@@ -5147,7 +5439,7 @@
               <w:lang w:val="es-AR" w:eastAsia="es-AR"/>
             </w:rPr>
           </w:pPr>
-          <w:hyperlink w:anchor="_Toc494739707" w:history="1">
+          <w:hyperlink w:anchor="_Toc495599494" w:history="1">
             <w:r>
               <w:rPr>
                 <w:rStyle w:val="Hipervnculo"/>
@@ -5174,7 +5466,7 @@
                 <w:noProof/>
                 <w:webHidden/>
               </w:rPr>
-              <w:instrText xml:space="preserve"> PAGEREF _Toc494739707 \h </w:instrText>
+              <w:instrText xml:space="preserve"> PAGEREF _Toc495599494 \h </w:instrText>
             </w:r>
             <w:r>
               <w:rPr>
@@ -5194,7 +5486,7 @@
                 <w:noProof/>
                 <w:webHidden/>
               </w:rPr>
-              <w:t>18</w:t>
+              <w:t>19</w:t>
             </w:r>
             <w:r>
               <w:rPr>
@@ -5216,7 +5508,7 @@
               <w:lang w:val="es-AR" w:eastAsia="es-AR"/>
             </w:rPr>
           </w:pPr>
-          <w:hyperlink w:anchor="_Toc494739708" w:history="1">
+          <w:hyperlink w:anchor="_Toc495599495" w:history="1">
             <w:r>
               <w:rPr>
                 <w:rStyle w:val="Hipervnculo"/>
@@ -5243,7 +5535,7 @@
                 <w:noProof/>
                 <w:webHidden/>
               </w:rPr>
-              <w:instrText xml:space="preserve"> PAGEREF _Toc494739708 \h </w:instrText>
+              <w:instrText xml:space="preserve"> PAGEREF _Toc495599495 \h </w:instrText>
             </w:r>
             <w:r>
               <w:rPr>
@@ -5263,7 +5555,7 @@
                 <w:noProof/>
                 <w:webHidden/>
               </w:rPr>
-              <w:t>18</w:t>
+              <w:t>19</w:t>
             </w:r>
             <w:r>
               <w:rPr>
@@ -5285,7 +5577,7 @@
               <w:lang w:val="es-AR" w:eastAsia="es-AR"/>
             </w:rPr>
           </w:pPr>
-          <w:hyperlink w:anchor="_Toc494739709" w:history="1">
+          <w:hyperlink w:anchor="_Toc495599496" w:history="1">
             <w:r>
               <w:rPr>
                 <w:rStyle w:val="Hipervnculo"/>
@@ -5312,7 +5604,7 @@
                 <w:noProof/>
                 <w:webHidden/>
               </w:rPr>
-              <w:instrText xml:space="preserve"> PAGEREF _Toc494739709 \h </w:instrText>
+              <w:instrText xml:space="preserve"> PAGEREF _Toc495599496 \h </w:instrText>
             </w:r>
             <w:r>
               <w:rPr>
@@ -5332,7 +5624,7 @@
                 <w:noProof/>
                 <w:webHidden/>
               </w:rPr>
-              <w:t>19</w:t>
+              <w:t>20</w:t>
             </w:r>
             <w:r>
               <w:rPr>
@@ -5354,7 +5646,7 @@
               <w:lang w:val="es-AR" w:eastAsia="es-AR"/>
             </w:rPr>
           </w:pPr>
-          <w:hyperlink w:anchor="_Toc494739710" w:history="1">
+          <w:hyperlink w:anchor="_Toc495599497" w:history="1">
             <w:r>
               <w:rPr>
                 <w:rStyle w:val="Hipervnculo"/>
@@ -5381,7 +5673,7 @@
                 <w:noProof/>
                 <w:webHidden/>
               </w:rPr>
-              <w:instrText xml:space="preserve"> PAGEREF _Toc494739710 \h </w:instrText>
+              <w:instrText xml:space="preserve"> PAGEREF _Toc495599497 \h </w:instrText>
             </w:r>
             <w:r>
               <w:rPr>
@@ -5401,7 +5693,7 @@
                 <w:noProof/>
                 <w:webHidden/>
               </w:rPr>
-              <w:t>19</w:t>
+              <w:t>20</w:t>
             </w:r>
             <w:r>
               <w:rPr>
@@ -5423,7 +5715,7 @@
               <w:lang w:val="es-AR" w:eastAsia="es-AR"/>
             </w:rPr>
           </w:pPr>
-          <w:hyperlink w:anchor="_Toc494739711" w:history="1">
+          <w:hyperlink w:anchor="_Toc495599498" w:history="1">
             <w:r>
               <w:rPr>
                 <w:rStyle w:val="Hipervnculo"/>
@@ -5450,7 +5742,7 @@
                 <w:noProof/>
                 <w:webHidden/>
               </w:rPr>
-              <w:instrText xml:space="preserve"> PAGEREF _Toc494739711 \h </w:instrText>
+              <w:instrText xml:space="preserve"> PAGEREF _Toc495599498 \h </w:instrText>
             </w:r>
             <w:r>
               <w:rPr>
@@ -5470,7 +5762,7 @@
                 <w:noProof/>
                 <w:webHidden/>
               </w:rPr>
-              <w:t>19</w:t>
+              <w:t>20</w:t>
             </w:r>
             <w:r>
               <w:rPr>
@@ -5492,7 +5784,7 @@
               <w:lang w:val="es-AR" w:eastAsia="es-AR"/>
             </w:rPr>
           </w:pPr>
-          <w:hyperlink w:anchor="_Toc494739712" w:history="1">
+          <w:hyperlink w:anchor="_Toc495599499" w:history="1">
             <w:r>
               <w:rPr>
                 <w:rStyle w:val="Hipervnculo"/>
@@ -5519,7 +5811,7 @@
                 <w:noProof/>
                 <w:webHidden/>
               </w:rPr>
-              <w:instrText xml:space="preserve"> PAGEREF _Toc494739712 \h </w:instrText>
+              <w:instrText xml:space="preserve"> PAGEREF _Toc495599499 \h </w:instrText>
             </w:r>
             <w:r>
               <w:rPr>
@@ -5539,7 +5831,7 @@
                 <w:noProof/>
                 <w:webHidden/>
               </w:rPr>
-              <w:t>19</w:t>
+              <w:t>20</w:t>
             </w:r>
             <w:r>
               <w:rPr>
@@ -5563,7 +5855,7 @@
               <w:lang w:val="es-AR" w:eastAsia="es-AR"/>
             </w:rPr>
           </w:pPr>
-          <w:hyperlink w:anchor="_Toc494739713" w:history="1">
+          <w:hyperlink w:anchor="_Toc495599500" w:history="1">
             <w:r>
               <w:rPr>
                 <w:rStyle w:val="Hipervnculo"/>
@@ -5590,7 +5882,7 @@
                 <w:noProof/>
                 <w:webHidden/>
               </w:rPr>
-              <w:instrText xml:space="preserve"> PAGEREF _Toc494739713 \h </w:instrText>
+              <w:instrText xml:space="preserve"> PAGEREF _Toc495599500 \h </w:instrText>
             </w:r>
             <w:r>
               <w:rPr>
@@ -5610,7 +5902,7 @@
                 <w:noProof/>
                 <w:webHidden/>
               </w:rPr>
-              <w:t>20</w:t>
+              <w:t>21</w:t>
             </w:r>
             <w:r>
               <w:rPr>
@@ -5634,7 +5926,7 @@
               <w:lang w:val="es-AR" w:eastAsia="es-AR"/>
             </w:rPr>
           </w:pPr>
-          <w:hyperlink w:anchor="_Toc494739714" w:history="1">
+          <w:hyperlink w:anchor="_Toc495599501" w:history="1">
             <w:r>
               <w:rPr>
                 <w:rStyle w:val="Hipervnculo"/>
@@ -5661,7 +5953,7 @@
                 <w:noProof/>
                 <w:webHidden/>
               </w:rPr>
-              <w:instrText xml:space="preserve"> PAGEREF _Toc494739714 \h </w:instrText>
+              <w:instrText xml:space="preserve"> PAGEREF _Toc495599501 \h </w:instrText>
             </w:r>
             <w:r>
               <w:rPr>
@@ -5681,7 +5973,7 @@
                 <w:noProof/>
                 <w:webHidden/>
               </w:rPr>
-              <w:t>20</w:t>
+              <w:t>21</w:t>
             </w:r>
             <w:r>
               <w:rPr>
@@ -5705,7 +5997,7 @@
               <w:lang w:val="es-AR" w:eastAsia="es-AR"/>
             </w:rPr>
           </w:pPr>
-          <w:hyperlink w:anchor="_Toc494739715" w:history="1">
+          <w:hyperlink w:anchor="_Toc495599502" w:history="1">
             <w:r>
               <w:rPr>
                 <w:rStyle w:val="Hipervnculo"/>
@@ -5732,7 +6024,7 @@
                 <w:noProof/>
                 <w:webHidden/>
               </w:rPr>
-              <w:instrText xml:space="preserve"> PAGEREF _Toc494739715 \h </w:instrText>
+              <w:instrText xml:space="preserve"> PAGEREF _Toc495599502 \h </w:instrText>
             </w:r>
             <w:r>
               <w:rPr>
@@ -5752,7 +6044,7 @@
                 <w:noProof/>
                 <w:webHidden/>
               </w:rPr>
-              <w:t>20</w:t>
+              <w:t>21</w:t>
             </w:r>
             <w:r>
               <w:rPr>
@@ -5776,7 +6068,7 @@
               <w:lang w:val="es-AR" w:eastAsia="es-AR"/>
             </w:rPr>
           </w:pPr>
-          <w:hyperlink w:anchor="_Toc494739716" w:history="1">
+          <w:hyperlink w:anchor="_Toc495599503" w:history="1">
             <w:r>
               <w:rPr>
                 <w:rStyle w:val="Hipervnculo"/>
@@ -5803,7 +6095,7 @@
                 <w:noProof/>
                 <w:webHidden/>
               </w:rPr>
-              <w:instrText xml:space="preserve"> PAGEREF _Toc494739716 \h </w:instrText>
+              <w:instrText xml:space="preserve"> PAGEREF _Toc495599503 \h </w:instrText>
             </w:r>
             <w:r>
               <w:rPr>
@@ -5823,7 +6115,7 @@
                 <w:noProof/>
                 <w:webHidden/>
               </w:rPr>
-              <w:t>21</w:t>
+              <w:t>22</w:t>
             </w:r>
             <w:r>
               <w:rPr>
@@ -5847,7 +6139,7 @@
               <w:lang w:val="es-AR" w:eastAsia="es-AR"/>
             </w:rPr>
           </w:pPr>
-          <w:hyperlink w:anchor="_Toc494739717" w:history="1">
+          <w:hyperlink w:anchor="_Toc495599504" w:history="1">
             <w:r>
               <w:rPr>
                 <w:rStyle w:val="Hipervnculo"/>
@@ -5874,7 +6166,7 @@
                 <w:noProof/>
                 <w:webHidden/>
               </w:rPr>
-              <w:instrText xml:space="preserve"> PAGEREF _Toc494739717 \h </w:instrText>
+              <w:instrText xml:space="preserve"> PAGEREF _Toc495599504 \h </w:instrText>
             </w:r>
             <w:r>
               <w:rPr>
@@ -5894,7 +6186,7 @@
                 <w:noProof/>
                 <w:webHidden/>
               </w:rPr>
-              <w:t>22</w:t>
+              <w:t>23</w:t>
             </w:r>
             <w:r>
               <w:rPr>
@@ -5918,7 +6210,7 @@
               <w:lang w:val="es-AR" w:eastAsia="es-AR"/>
             </w:rPr>
           </w:pPr>
-          <w:hyperlink w:anchor="_Toc494739718" w:history="1">
+          <w:hyperlink w:anchor="_Toc495599505" w:history="1">
             <w:r>
               <w:rPr>
                 <w:rStyle w:val="Hipervnculo"/>
@@ -5945,7 +6237,7 @@
                 <w:noProof/>
                 <w:webHidden/>
               </w:rPr>
-              <w:instrText xml:space="preserve"> PAGEREF _Toc494739718 \h </w:instrText>
+              <w:instrText xml:space="preserve"> PAGEREF _Toc495599505 \h </w:instrText>
             </w:r>
             <w:r>
               <w:rPr>
@@ -5965,7 +6257,7 @@
                 <w:noProof/>
                 <w:webHidden/>
               </w:rPr>
-              <w:t>23</w:t>
+              <w:t>24</w:t>
             </w:r>
             <w:r>
               <w:rPr>
@@ -6021,7 +6313,7 @@
       <w:pPr>
         <w:pStyle w:val="PSI-Ttulo1"/>
       </w:pPr>
-      <w:bookmarkStart w:id="0" w:name="_Toc494739643"/>
+      <w:bookmarkStart w:id="0" w:name="_Toc495599426"/>
       <w:r>
         <w:t>Introducción</w:t>
       </w:r>
@@ -6039,7 +6331,7 @@
       <w:pPr>
         <w:pStyle w:val="PSI-Ttulo2"/>
       </w:pPr>
-      <w:bookmarkStart w:id="1" w:name="_Toc494739644"/>
+      <w:bookmarkStart w:id="1" w:name="_Toc495599427"/>
       <w:r>
         <w:t>Propósito</w:t>
       </w:r>
@@ -6055,9 +6347,14 @@
     </w:p>
     <w:p>
       <w:pPr>
+        <w:jc w:val="both"/>
+      </w:pPr>
+    </w:p>
+    <w:p>
+      <w:pPr>
         <w:pStyle w:val="PSI-Ttulo2"/>
       </w:pPr>
-      <w:bookmarkStart w:id="2" w:name="_Toc494739645"/>
+      <w:bookmarkStart w:id="2" w:name="_Toc495599428"/>
       <w:r>
         <w:t>Alcance</w:t>
       </w:r>
@@ -6075,7 +6372,7 @@
       <w:pPr>
         <w:pStyle w:val="PSI-Ttulo2"/>
       </w:pPr>
-      <w:bookmarkStart w:id="3" w:name="_Toc494739646"/>
+      <w:bookmarkStart w:id="3" w:name="_Toc495599429"/>
       <w:r>
         <w:t>Definiciones, siglas y abreviaturas.</w:t>
       </w:r>
@@ -6097,7 +6394,7 @@
       <w:pPr>
         <w:pStyle w:val="PSI-Ttulo1"/>
       </w:pPr>
-      <w:bookmarkStart w:id="4" w:name="_Toc494739647"/>
+      <w:bookmarkStart w:id="4" w:name="_Toc495599430"/>
       <w:r>
         <w:t>Referencias</w:t>
       </w:r>
@@ -6118,7 +6415,7 @@
       <w:pPr>
         <w:pStyle w:val="PSI-Ttulo2"/>
       </w:pPr>
-      <w:bookmarkStart w:id="5" w:name="_Toc494739648"/>
+      <w:bookmarkStart w:id="5" w:name="_Toc495599431"/>
       <w:r>
         <w:t>Visión general</w:t>
       </w:r>
@@ -6148,7 +6445,7 @@
       <w:pPr>
         <w:pStyle w:val="PSI-Ttulo1"/>
       </w:pPr>
-      <w:bookmarkStart w:id="6" w:name="_Toc494739649"/>
+      <w:bookmarkStart w:id="6" w:name="_Toc495599432"/>
       <w:r>
         <w:lastRenderedPageBreak/>
         <w:t>Diseño de Casos de Uso</w:t>
@@ -6159,7 +6456,7 @@
       <w:pPr>
         <w:pStyle w:val="PSI-Ttulo2"/>
       </w:pPr>
-      <w:bookmarkStart w:id="7" w:name="_Toc494739650"/>
+      <w:bookmarkStart w:id="7" w:name="_Toc495599433"/>
       <w:r>
         <w:t>Diseño del CU01 –</w:t>
       </w:r>
@@ -6175,7 +6472,7 @@
       <w:pPr>
         <w:pStyle w:val="PSI-Ttulo3"/>
       </w:pPr>
-      <w:bookmarkStart w:id="8" w:name="_Toc494739651"/>
+      <w:bookmarkStart w:id="8" w:name="_Toc495599434"/>
       <w:r>
         <w:t>Diagrama de paquetes</w:t>
       </w:r>
@@ -6237,7 +6534,7 @@
       <w:pPr>
         <w:pStyle w:val="PSI-Ttulo3"/>
       </w:pPr>
-      <w:bookmarkStart w:id="9" w:name="_Toc494739652"/>
+      <w:bookmarkStart w:id="9" w:name="_Toc495599435"/>
       <w:r>
         <w:t>Diagrama de Interacción</w:t>
       </w:r>
@@ -6260,7 +6557,7 @@
       <w:pPr>
         <w:pStyle w:val="PSI-Ttulo3"/>
       </w:pPr>
-      <w:bookmarkStart w:id="10" w:name="_Toc494739653"/>
+      <w:bookmarkStart w:id="10" w:name="_Toc495599436"/>
       <w:r>
         <w:t>Diseño de Flujo de eventos</w:t>
       </w:r>
@@ -6289,7 +6586,7 @@
       <w:pPr>
         <w:pStyle w:val="PSI-Ttulo3"/>
       </w:pPr>
-      <w:bookmarkStart w:id="11" w:name="_Toc494739654"/>
+      <w:bookmarkStart w:id="11" w:name="_Toc495599437"/>
       <w:r>
         <w:t>Requerimientos especiales o de implementación</w:t>
       </w:r>
@@ -6329,7 +6626,7 @@
       <w:pPr>
         <w:pStyle w:val="PSI-Ttulo2"/>
       </w:pPr>
-      <w:bookmarkStart w:id="12" w:name="_Toc494739655"/>
+      <w:bookmarkStart w:id="12" w:name="_Toc495599438"/>
       <w:r>
         <w:lastRenderedPageBreak/>
         <w:t xml:space="preserve">Diseño del </w:t>
@@ -6343,7 +6640,7 @@
       <w:pPr>
         <w:pStyle w:val="PSI-Ttulo3"/>
       </w:pPr>
-      <w:bookmarkStart w:id="13" w:name="_Toc494739656"/>
+      <w:bookmarkStart w:id="13" w:name="_Toc495599439"/>
       <w:r>
         <w:t>Diagrama de paquetes</w:t>
       </w:r>
@@ -6417,7 +6714,7 @@
         <w:pStyle w:val="PSI-Ttulo3"/>
         <w:spacing w:after="240"/>
       </w:pPr>
-      <w:bookmarkStart w:id="14" w:name="_Toc494739657"/>
+      <w:bookmarkStart w:id="14" w:name="_Toc495599440"/>
       <w:r>
         <w:t>Diagrama de Interacción</w:t>
       </w:r>
@@ -6497,7 +6794,7 @@
       <w:pPr>
         <w:pStyle w:val="PSI-Ttulo3"/>
       </w:pPr>
-      <w:bookmarkStart w:id="15" w:name="_Toc494739658"/>
+      <w:bookmarkStart w:id="15" w:name="_Toc495599441"/>
       <w:r>
         <w:lastRenderedPageBreak/>
         <w:t>Diseño de Flujo de eventos</w:t>
@@ -6563,7 +6860,7 @@
       <w:pPr>
         <w:pStyle w:val="PSI-Ttulo3"/>
       </w:pPr>
-      <w:bookmarkStart w:id="16" w:name="_Toc494739659"/>
+      <w:bookmarkStart w:id="16" w:name="_Toc495599442"/>
       <w:r>
         <w:t>Requerimientos especiales o de implementación</w:t>
       </w:r>
@@ -6593,7 +6890,7 @@
       <w:pPr>
         <w:pStyle w:val="Ttulo2"/>
       </w:pPr>
-      <w:bookmarkStart w:id="17" w:name="_Toc494739660"/>
+      <w:bookmarkStart w:id="17" w:name="_Toc495599443"/>
       <w:r>
         <w:t>Diseño del CU03 – Importar mesas de examen</w:t>
       </w:r>
@@ -6606,7 +6903,7 @@
           <w:tab w:val="left" w:pos="3255"/>
         </w:tabs>
       </w:pPr>
-      <w:bookmarkStart w:id="18" w:name="_Toc494739661"/>
+      <w:bookmarkStart w:id="18" w:name="_Toc495599444"/>
       <w:r>
         <w:t>Diagrama de paquetes</w:t>
       </w:r>
@@ -6665,7 +6962,7 @@
       <w:pPr>
         <w:pStyle w:val="Ttulo3"/>
       </w:pPr>
-      <w:bookmarkStart w:id="19" w:name="_Toc494739662"/>
+      <w:bookmarkStart w:id="19" w:name="_Toc495599445"/>
       <w:r>
         <w:t>Diagrama de interacción</w:t>
       </w:r>
@@ -6736,7 +7033,7 @@
       <w:pPr>
         <w:pStyle w:val="Ttulo3"/>
       </w:pPr>
-      <w:bookmarkStart w:id="20" w:name="_Toc494739663"/>
+      <w:bookmarkStart w:id="20" w:name="_Toc495599446"/>
       <w:r>
         <w:lastRenderedPageBreak/>
         <w:t>Diseño de flujo de eventos</w:t>
@@ -6796,7 +7093,7 @@
       <w:pPr>
         <w:pStyle w:val="Ttulo3"/>
       </w:pPr>
-      <w:bookmarkStart w:id="21" w:name="_Toc494739664"/>
+      <w:bookmarkStart w:id="21" w:name="_Toc495599447"/>
       <w:r>
         <w:t>Requerimientos especiales o de implementación</w:t>
       </w:r>
@@ -6826,7 +7123,7 @@
       <w:pPr>
         <w:pStyle w:val="Ttulo2"/>
       </w:pPr>
-      <w:bookmarkStart w:id="22" w:name="_Toc494739665"/>
+      <w:bookmarkStart w:id="22" w:name="_Toc495599448"/>
       <w:r>
         <w:t>Diseño del CU04 – Buscar horarios de cursada</w:t>
       </w:r>
@@ -6836,7 +7133,7 @@
       <w:pPr>
         <w:pStyle w:val="Ttulo3"/>
       </w:pPr>
-      <w:bookmarkStart w:id="23" w:name="_Toc494739666"/>
+      <w:bookmarkStart w:id="23" w:name="_Toc495599449"/>
       <w:r>
         <w:t>Diagrama de paquetes</w:t>
       </w:r>
@@ -6895,7 +7192,7 @@
       <w:pPr>
         <w:pStyle w:val="Ttulo3"/>
       </w:pPr>
-      <w:bookmarkStart w:id="24" w:name="_Toc494739667"/>
+      <w:bookmarkStart w:id="24" w:name="_Toc495599450"/>
       <w:r>
         <w:t>Diagrama de interacción</w:t>
       </w:r>
@@ -6954,7 +7251,7 @@
       <w:pPr>
         <w:pStyle w:val="Ttulo3"/>
       </w:pPr>
-      <w:bookmarkStart w:id="25" w:name="_Toc494739668"/>
+      <w:bookmarkStart w:id="25" w:name="_Toc495599451"/>
       <w:r>
         <w:lastRenderedPageBreak/>
         <w:t>Diseño de flujo de eventos</w:t>
@@ -7014,7 +7311,7 @@
       <w:pPr>
         <w:pStyle w:val="Ttulo3"/>
       </w:pPr>
-      <w:bookmarkStart w:id="26" w:name="_Toc494739669"/>
+      <w:bookmarkStart w:id="26" w:name="_Toc495599452"/>
       <w:r>
         <w:t>Requerimientos especiales o de implementación</w:t>
       </w:r>
@@ -7040,7 +7337,7 @@
       <w:pPr>
         <w:pStyle w:val="Ttulo2"/>
       </w:pPr>
-      <w:bookmarkStart w:id="27" w:name="_Toc494739670"/>
+      <w:bookmarkStart w:id="27" w:name="_Toc495599453"/>
       <w:r>
         <w:t>Diseño del CU05 – Buscar mesas de examen</w:t>
       </w:r>
@@ -7050,7 +7347,7 @@
       <w:pPr>
         <w:pStyle w:val="Ttulo3"/>
       </w:pPr>
-      <w:bookmarkStart w:id="28" w:name="_Toc494739671"/>
+      <w:bookmarkStart w:id="28" w:name="_Toc495599454"/>
       <w:r>
         <w:t>Diagrama de paquetes</w:t>
       </w:r>
@@ -7112,7 +7409,7 @@
       <w:pPr>
         <w:pStyle w:val="Ttulo3"/>
       </w:pPr>
-      <w:bookmarkStart w:id="29" w:name="_Toc494739672"/>
+      <w:bookmarkStart w:id="29" w:name="_Toc495599455"/>
       <w:r>
         <w:lastRenderedPageBreak/>
         <w:t>Diagrama de interacción</w:t>
@@ -7172,7 +7469,7 @@
       <w:pPr>
         <w:pStyle w:val="Ttulo3"/>
       </w:pPr>
-      <w:bookmarkStart w:id="30" w:name="_Toc494739673"/>
+      <w:bookmarkStart w:id="30" w:name="_Toc495599456"/>
       <w:r>
         <w:t>Diseño de flujo de eventos</w:t>
       </w:r>
@@ -7183,7 +7480,7 @@
       <w:pPr>
         <w:pStyle w:val="Ttulo3"/>
       </w:pPr>
-      <w:bookmarkStart w:id="31" w:name="_Toc494739674"/>
+      <w:bookmarkStart w:id="31" w:name="_Toc495599457"/>
       <w:r>
         <w:t>Requerimientos especiales o de implementación</w:t>
       </w:r>
@@ -7203,7 +7500,7 @@
       <w:pPr>
         <w:pStyle w:val="Ttulo1"/>
       </w:pPr>
-      <w:bookmarkStart w:id="32" w:name="_Toc494739675"/>
+      <w:bookmarkStart w:id="32" w:name="_Toc495599458"/>
       <w:r>
         <w:t>Diseño de Objetos</w:t>
       </w:r>
@@ -7216,7 +7513,7 @@
       <w:pPr>
         <w:pStyle w:val="Ttulo2"/>
       </w:pPr>
-      <w:bookmarkStart w:id="33" w:name="_Toc494739676"/>
+      <w:bookmarkStart w:id="33" w:name="_Toc495599459"/>
       <w:r>
         <w:t>Aula</w:t>
       </w:r>
@@ -7226,7 +7523,7 @@
       <w:pPr>
         <w:pStyle w:val="Ttulo3"/>
       </w:pPr>
-      <w:bookmarkStart w:id="34" w:name="_Toc494739677"/>
+      <w:bookmarkStart w:id="34" w:name="_Toc495599460"/>
       <w:r>
         <w:t>Descripción</w:t>
       </w:r>
@@ -7251,7 +7548,7 @@
         <w:pStyle w:val="Ttulo3"/>
         <w:spacing w:after="240"/>
       </w:pPr>
-      <w:bookmarkStart w:id="35" w:name="_Toc494739678"/>
+      <w:bookmarkStart w:id="35" w:name="_Toc495599461"/>
       <w:r>
         <w:t>Atributos</w:t>
       </w:r>
@@ -7363,7 +7660,7 @@
               <w:ind w:left="0" w:firstLine="0"/>
             </w:pPr>
             <w:r>
-              <w:t>Numero</w:t>
+              <w:t>Nombre</w:t>
             </w:r>
           </w:p>
         </w:tc>
@@ -7376,7 +7673,16 @@
               <w:jc w:val="both"/>
             </w:pPr>
             <w:r>
-              <w:t>Numero de aula dentro de un sector determinado. Es un atributo privado.</w:t>
+              <w:t xml:space="preserve">Nombre de aula. </w:t>
+            </w:r>
+            <w:r>
+              <w:t>Es un atributo privado</w:t>
+            </w:r>
+            <w:r>
+              <w:t xml:space="preserve"> de texto</w:t>
+            </w:r>
+            <w:r>
+              <w:t>.</w:t>
             </w:r>
           </w:p>
         </w:tc>
@@ -7427,7 +7733,7 @@
         </w:tabs>
         <w:spacing w:after="240"/>
       </w:pPr>
-      <w:bookmarkStart w:id="36" w:name="_Toc494739679"/>
+      <w:bookmarkStart w:id="36" w:name="_Toc495599462"/>
       <w:r>
         <w:lastRenderedPageBreak/>
         <w:t>Métodos</w:t>
@@ -7777,7 +8083,7 @@
       <w:pPr>
         <w:pStyle w:val="Ttulo2"/>
       </w:pPr>
-      <w:bookmarkStart w:id="37" w:name="_Toc494739680"/>
+      <w:bookmarkStart w:id="37" w:name="_Toc495599463"/>
       <w:r>
         <w:t>Asignatura</w:t>
       </w:r>
@@ -7787,7 +8093,7 @@
       <w:pPr>
         <w:pStyle w:val="Ttulo3"/>
       </w:pPr>
-      <w:bookmarkStart w:id="38" w:name="_Toc494739681"/>
+      <w:bookmarkStart w:id="38" w:name="_Toc495599464"/>
       <w:r>
         <w:t>Descripción</w:t>
       </w:r>
@@ -7808,7 +8114,7 @@
         <w:pStyle w:val="Ttulo3"/>
         <w:spacing w:after="240"/>
       </w:pPr>
-      <w:bookmarkStart w:id="39" w:name="_Toc494739682"/>
+      <w:bookmarkStart w:id="39" w:name="_Toc495599465"/>
       <w:r>
         <w:t>Atributos</w:t>
       </w:r>
@@ -7888,6 +8194,38 @@
               <w:ind w:left="0" w:firstLine="0"/>
             </w:pPr>
             <w:r>
+              <w:t>Identificador</w:t>
+            </w:r>
+          </w:p>
+        </w:tc>
+        <w:tc>
+          <w:tcPr>
+            <w:tcW w:w="4183" w:type="dxa"/>
+          </w:tcPr>
+          <w:p>
+            <w:pPr>
+              <w:jc w:val="both"/>
+            </w:pPr>
+            <w:r>
+              <w:t>Identificador de la clase. Corresponde con la clave primaria de la tabla “Asignatura” en la base de datos.</w:t>
+            </w:r>
+          </w:p>
+        </w:tc>
+      </w:tr>
+      <w:tr>
+        <w:trPr>
+          <w:trHeight w:val="283"/>
+        </w:trPr>
+        <w:tc>
+          <w:tcPr>
+            <w:tcW w:w="4180" w:type="dxa"/>
+            <w:vAlign w:val="center"/>
+          </w:tcPr>
+          <w:p>
+            <w:pPr>
+              <w:ind w:left="0" w:firstLine="0"/>
+            </w:pPr>
+            <w:r>
               <w:t>Nombre</w:t>
             </w:r>
           </w:p>
@@ -7920,7 +8258,7 @@
         <w:pStyle w:val="Ttulo3"/>
         <w:spacing w:after="240"/>
       </w:pPr>
-      <w:bookmarkStart w:id="40" w:name="_Toc494739683"/>
+      <w:bookmarkStart w:id="40" w:name="_Toc495599466"/>
       <w:r>
         <w:t>Métodos</w:t>
       </w:r>
@@ -8053,7 +8391,11 @@
               <w:jc w:val="both"/>
             </w:pPr>
             <w:r>
-              <w:t xml:space="preserve">Todos los atributos de clase contienen los métodos </w:t>
+              <w:t xml:space="preserve">Todos los atributos de clase contienen los </w:t>
+            </w:r>
+            <w:r>
+              <w:lastRenderedPageBreak/>
+              <w:t xml:space="preserve">métodos </w:t>
             </w:r>
             <w:proofErr w:type="spellStart"/>
             <w:r>
@@ -8080,6 +8422,7 @@
               <w:ind w:left="0" w:firstLine="0"/>
             </w:pPr>
             <w:r>
+              <w:lastRenderedPageBreak/>
               <w:t>Modificar (set)</w:t>
             </w:r>
           </w:p>
@@ -8112,7 +8455,6 @@
               <w:ind w:left="0" w:firstLine="0"/>
             </w:pPr>
             <w:r>
-              <w:lastRenderedPageBreak/>
               <w:t xml:space="preserve">Crear </w:t>
             </w:r>
           </w:p>
@@ -8290,7 +8632,7 @@
       <w:pPr>
         <w:pStyle w:val="Ttulo2"/>
       </w:pPr>
-      <w:bookmarkStart w:id="41" w:name="_Toc494739684"/>
+      <w:bookmarkStart w:id="41" w:name="_Toc495599467"/>
       <w:r>
         <w:t>Carrera</w:t>
       </w:r>
@@ -8300,7 +8642,7 @@
       <w:pPr>
         <w:pStyle w:val="Ttulo3"/>
       </w:pPr>
-      <w:bookmarkStart w:id="42" w:name="_Toc494739685"/>
+      <w:bookmarkStart w:id="42" w:name="_Toc495599468"/>
       <w:r>
         <w:t>Descripción</w:t>
       </w:r>
@@ -8322,7 +8664,7 @@
         <w:pStyle w:val="Ttulo3"/>
         <w:spacing w:after="240"/>
       </w:pPr>
-      <w:bookmarkStart w:id="43" w:name="_Toc494739686"/>
+      <w:bookmarkStart w:id="43" w:name="_Toc495599469"/>
       <w:r>
         <w:t>Atributos</w:t>
       </w:r>
@@ -8459,16 +8801,10 @@
               <w:t>Nombre de la carrera. Es un atributo</w:t>
             </w:r>
             <w:r>
-              <w:t>,</w:t>
-            </w:r>
-            <w:r>
-              <w:t xml:space="preserve"> de tipo cadena</w:t>
-            </w:r>
-            <w:r>
-              <w:t>,</w:t>
-            </w:r>
-            <w:r>
-              <w:t xml:space="preserve"> privado que debe ser accedido a través de los métodos públicos.</w:t>
+              <w:t xml:space="preserve"> de texto </w:t>
+            </w:r>
+            <w:r>
+              <w:t>privado que debe ser accedido a través de los métodos públicos.</w:t>
             </w:r>
           </w:p>
         </w:tc>
@@ -8486,7 +8822,7 @@
         <w:pStyle w:val="Ttulo3"/>
         <w:spacing w:after="240"/>
       </w:pPr>
-      <w:bookmarkStart w:id="44" w:name="_Toc494739687"/>
+      <w:bookmarkStart w:id="44" w:name="_Toc495599470"/>
       <w:r>
         <w:t>Métodos</w:t>
       </w:r>
@@ -8691,16 +9027,7 @@
               <w:jc w:val="both"/>
             </w:pPr>
             <w:r>
-              <w:t xml:space="preserve">Se crea una nueva </w:t>
-            </w:r>
-            <w:r>
-              <w:t>carrera</w:t>
-            </w:r>
-            <w:r>
-              <w:t xml:space="preserve"> y se almacena en la base de datos. Se </w:t>
-            </w:r>
-            <w:r>
-              <w:t>requiere el código y nombre de la carrera.</w:t>
+              <w:t>Se crea una nueva carrera y se almacena en la base de datos. Se requiere el código y nombre de la carrera.</w:t>
             </w:r>
           </w:p>
         </w:tc>
@@ -8719,6 +9046,7 @@
               <w:ind w:left="0" w:firstLine="0"/>
             </w:pPr>
             <w:r>
+              <w:lastRenderedPageBreak/>
               <w:t>Borrar</w:t>
             </w:r>
           </w:p>
@@ -8732,13 +9060,7 @@
               <w:jc w:val="both"/>
             </w:pPr>
             <w:r>
-              <w:t xml:space="preserve">Se elimina una determinada </w:t>
-            </w:r>
-            <w:r>
-              <w:t>carrera</w:t>
-            </w:r>
-            <w:r>
-              <w:t xml:space="preserve"> de la base de datos.</w:t>
+              <w:t>Se elimina una determinada carrera de la base de datos.</w:t>
             </w:r>
           </w:p>
         </w:tc>
@@ -8770,14 +9092,7 @@
               <w:jc w:val="both"/>
             </w:pPr>
             <w:r>
-              <w:t xml:space="preserve">Se obtienen los datos de una determinada </w:t>
-            </w:r>
-            <w:r>
-              <w:lastRenderedPageBreak/>
-              <w:t>carrera</w:t>
-            </w:r>
-            <w:r>
-              <w:t xml:space="preserve">. </w:t>
+              <w:t xml:space="preserve">Se obtienen los datos de una determinada carrera. </w:t>
             </w:r>
           </w:p>
         </w:tc>
@@ -8809,13 +9124,7 @@
               <w:jc w:val="both"/>
             </w:pPr>
             <w:r>
-              <w:t>Se modifica la inf</w:t>
-            </w:r>
-            <w:r>
-              <w:t>ormación correspondiente a la carrera</w:t>
-            </w:r>
-            <w:r>
-              <w:t xml:space="preserve"> en la base de datos.</w:t>
+              <w:t>Se modifica la información correspondiente a la carrera en la base de datos.</w:t>
             </w:r>
           </w:p>
         </w:tc>
@@ -8826,7 +9135,7 @@
       <w:pPr>
         <w:pStyle w:val="Ttulo2"/>
       </w:pPr>
-      <w:bookmarkStart w:id="45" w:name="_Toc494739688"/>
+      <w:bookmarkStart w:id="45" w:name="_Toc495599471"/>
       <w:r>
         <w:t>Clase</w:t>
       </w:r>
@@ -8836,7 +9145,7 @@
       <w:pPr>
         <w:pStyle w:val="Ttulo3"/>
       </w:pPr>
-      <w:bookmarkStart w:id="46" w:name="_Toc494739689"/>
+      <w:bookmarkStart w:id="46" w:name="_Toc495599472"/>
       <w:r>
         <w:t>Descripción</w:t>
       </w:r>
@@ -8855,7 +9164,7 @@
         <w:pStyle w:val="Ttulo3"/>
         <w:spacing w:after="240"/>
       </w:pPr>
-      <w:bookmarkStart w:id="47" w:name="_Toc494739690"/>
+      <w:bookmarkStart w:id="47" w:name="_Toc495599473"/>
       <w:r>
         <w:t>Atributos</w:t>
       </w:r>
@@ -8935,7 +9244,7 @@
               <w:ind w:left="0" w:firstLine="0"/>
             </w:pPr>
             <w:r>
-              <w:t>Identificador clase</w:t>
+              <w:t>Identificador</w:t>
             </w:r>
           </w:p>
         </w:tc>
@@ -9026,6 +9335,9 @@
             <w:r>
               <w:t xml:space="preserve">Horario desde que comienza la clase. </w:t>
             </w:r>
+            <w:r>
+              <w:t>Tiene el formato HH:MM</w:t>
+            </w:r>
           </w:p>
         </w:tc>
       </w:tr>
@@ -9058,6 +9370,9 @@
             <w:r>
               <w:t>Horario a la que finaliza la clase.</w:t>
             </w:r>
+            <w:r>
+              <w:t xml:space="preserve"> Tiene el formato HH:MM</w:t>
+            </w:r>
           </w:p>
         </w:tc>
       </w:tr>
@@ -9068,7 +9383,7 @@
         <w:pStyle w:val="Ttulo3"/>
         <w:spacing w:after="240"/>
       </w:pPr>
-      <w:bookmarkStart w:id="48" w:name="_Toc494739691"/>
+      <w:bookmarkStart w:id="48" w:name="_Toc495599474"/>
       <w:r>
         <w:t>Métodos</w:t>
       </w:r>
@@ -9206,16 +9521,7 @@
               <w:jc w:val="both"/>
             </w:pPr>
             <w:r>
-              <w:t>Cada uno de</w:t>
-            </w:r>
-            <w:r>
-              <w:t xml:space="preserve"> los atributos de clase </w:t>
-            </w:r>
-            <w:r>
-              <w:t>contiene</w:t>
-            </w:r>
-            <w:r>
-              <w:t xml:space="preserve"> los métodos </w:t>
+              <w:t xml:space="preserve">Cada uno de los atributos de clase contiene los métodos </w:t>
             </w:r>
             <w:proofErr w:type="spellStart"/>
             <w:r>
@@ -9255,16 +9561,7 @@
               <w:jc w:val="both"/>
             </w:pPr>
             <w:r>
-              <w:t>Cada uno de</w:t>
-            </w:r>
-            <w:r>
-              <w:t xml:space="preserve"> los atributos de clase </w:t>
-            </w:r>
-            <w:r>
-              <w:t>dispone de</w:t>
-            </w:r>
-            <w:r>
-              <w:t xml:space="preserve"> los métodos set.</w:t>
+              <w:t>Cada uno de los atributos de clase dispone de los métodos set.</w:t>
             </w:r>
           </w:p>
         </w:tc>
@@ -9347,6 +9644,7 @@
               <w:ind w:left="0" w:firstLine="0"/>
             </w:pPr>
             <w:r>
+              <w:lastRenderedPageBreak/>
               <w:t>Buscar</w:t>
             </w:r>
           </w:p>
@@ -9392,11 +9690,7 @@
               <w:jc w:val="both"/>
             </w:pPr>
             <w:r>
-              <w:t xml:space="preserve">Se modifica una clase en la base de datos. </w:t>
-            </w:r>
-            <w:r>
-              <w:lastRenderedPageBreak/>
-              <w:t>Se pueden modificar todos los campos a excepción del identificador.</w:t>
+              <w:t>Se modifica una clase en la base de datos. Se pueden modificar todos los campos a excepción del identificador.</w:t>
             </w:r>
           </w:p>
         </w:tc>
@@ -9407,17 +9701,21 @@
       <w:pPr>
         <w:pStyle w:val="Ttulo2"/>
       </w:pPr>
+      <w:bookmarkStart w:id="49" w:name="_Toc495599475"/>
       <w:r>
         <w:t>Cursada</w:t>
       </w:r>
+      <w:bookmarkEnd w:id="49"/>
     </w:p>
     <w:p>
       <w:pPr>
         <w:pStyle w:val="Ttulo3"/>
       </w:pPr>
+      <w:bookmarkStart w:id="50" w:name="_Toc495599476"/>
       <w:r>
         <w:t>Descripción</w:t>
       </w:r>
+      <w:bookmarkEnd w:id="50"/>
     </w:p>
     <w:p>
       <w:pPr>
@@ -9432,9 +9730,11 @@
         <w:pStyle w:val="Ttulo3"/>
         <w:spacing w:after="240"/>
       </w:pPr>
+      <w:bookmarkStart w:id="51" w:name="_Toc495599477"/>
       <w:r>
         <w:t>Atributos</w:t>
       </w:r>
+      <w:bookmarkEnd w:id="51"/>
     </w:p>
     <w:tbl>
       <w:tblPr>
@@ -9584,9 +9884,11 @@
         <w:pStyle w:val="Ttulo3"/>
         <w:spacing w:after="240"/>
       </w:pPr>
+      <w:bookmarkStart w:id="52" w:name="_Toc495599478"/>
       <w:r>
         <w:t>Métodos</w:t>
       </w:r>
+      <w:bookmarkEnd w:id="52"/>
     </w:p>
     <w:tbl>
       <w:tblPr>
@@ -9755,21 +10057,21 @@
       <w:pPr>
         <w:pStyle w:val="Ttulo2"/>
       </w:pPr>
-      <w:bookmarkStart w:id="49" w:name="_Toc494739692"/>
+      <w:bookmarkStart w:id="53" w:name="_Toc495599479"/>
       <w:r>
         <w:t>Docente</w:t>
       </w:r>
-      <w:bookmarkEnd w:id="49"/>
+      <w:bookmarkEnd w:id="53"/>
     </w:p>
     <w:p>
       <w:pPr>
         <w:pStyle w:val="Ttulo3"/>
       </w:pPr>
-      <w:bookmarkStart w:id="50" w:name="_Toc494739693"/>
+      <w:bookmarkStart w:id="54" w:name="_Toc495599480"/>
       <w:r>
         <w:t>Descripción</w:t>
       </w:r>
-      <w:bookmarkEnd w:id="50"/>
+      <w:bookmarkEnd w:id="54"/>
     </w:p>
     <w:p>
       <w:pPr>
@@ -9778,32 +10080,482 @@
       <w:r>
         <w:t>Contiene la información de un docente. Este objeto se relaciona con tribunal para una determinada mesa de examen.</w:t>
       </w:r>
-      <w:bookmarkStart w:id="51" w:name="_GoBack"/>
-      <w:bookmarkEnd w:id="51"/>
     </w:p>
     <w:p/>
     <w:p>
       <w:pPr>
         <w:pStyle w:val="Ttulo3"/>
-      </w:pPr>
-      <w:bookmarkStart w:id="52" w:name="_Toc494739694"/>
-      <w:r>
+        <w:spacing w:after="240"/>
+      </w:pPr>
+      <w:bookmarkStart w:id="55" w:name="_Toc495599481"/>
+      <w:r>
+        <w:lastRenderedPageBreak/>
         <w:t>Atributos</w:t>
       </w:r>
-      <w:bookmarkEnd w:id="52"/>
-    </w:p>
-    <w:p/>
+      <w:bookmarkEnd w:id="55"/>
+    </w:p>
+    <w:tbl>
+      <w:tblPr>
+        <w:tblStyle w:val="Tablaconcuadrcula"/>
+        <w:tblW w:w="0" w:type="auto"/>
+        <w:tblInd w:w="357" w:type="dxa"/>
+        <w:tblLook w:val="04A0" w:firstRow="1" w:lastRow="0" w:firstColumn="1" w:lastColumn="0" w:noHBand="0" w:noVBand="1"/>
+      </w:tblPr>
+      <w:tblGrid>
+        <w:gridCol w:w="4180"/>
+        <w:gridCol w:w="4183"/>
+      </w:tblGrid>
+      <w:tr>
+        <w:trPr>
+          <w:trHeight w:val="454"/>
+        </w:trPr>
+        <w:tc>
+          <w:tcPr>
+            <w:tcW w:w="4180" w:type="dxa"/>
+            <w:shd w:val="clear" w:color="auto" w:fill="D9D9D9" w:themeFill="background1" w:themeFillShade="D9"/>
+            <w:vAlign w:val="center"/>
+          </w:tcPr>
+          <w:p>
+            <w:pPr>
+              <w:ind w:left="0" w:firstLine="0"/>
+              <w:jc w:val="center"/>
+              <w:rPr>
+                <w:b/>
+              </w:rPr>
+            </w:pPr>
+            <w:r>
+              <w:rPr>
+                <w:b/>
+              </w:rPr>
+              <w:t>Nombre</w:t>
+            </w:r>
+          </w:p>
+        </w:tc>
+        <w:tc>
+          <w:tcPr>
+            <w:tcW w:w="4183" w:type="dxa"/>
+            <w:shd w:val="clear" w:color="auto" w:fill="D9D9D9" w:themeFill="background1" w:themeFillShade="D9"/>
+            <w:vAlign w:val="center"/>
+          </w:tcPr>
+          <w:p>
+            <w:pPr>
+              <w:ind w:left="0" w:firstLine="0"/>
+              <w:jc w:val="center"/>
+              <w:rPr>
+                <w:b/>
+              </w:rPr>
+            </w:pPr>
+            <w:r>
+              <w:rPr>
+                <w:b/>
+              </w:rPr>
+              <w:t>Descripción</w:t>
+            </w:r>
+          </w:p>
+        </w:tc>
+      </w:tr>
+      <w:tr>
+        <w:trPr>
+          <w:trHeight w:val="283"/>
+        </w:trPr>
+        <w:tc>
+          <w:tcPr>
+            <w:tcW w:w="4180" w:type="dxa"/>
+            <w:vAlign w:val="center"/>
+          </w:tcPr>
+          <w:p>
+            <w:pPr>
+              <w:ind w:left="0" w:firstLine="0"/>
+            </w:pPr>
+            <w:r>
+              <w:t>Identificador</w:t>
+            </w:r>
+          </w:p>
+        </w:tc>
+        <w:tc>
+          <w:tcPr>
+            <w:tcW w:w="4183" w:type="dxa"/>
+          </w:tcPr>
+          <w:p>
+            <w:pPr>
+              <w:tabs>
+                <w:tab w:val="left" w:pos="904"/>
+              </w:tabs>
+              <w:jc w:val="both"/>
+            </w:pPr>
+            <w:r>
+              <w:t>Campo privado y numérico que se corresponde con la clave primaria de la tabla “Docente” en la base de datos.</w:t>
+            </w:r>
+          </w:p>
+        </w:tc>
+      </w:tr>
+      <w:tr>
+        <w:trPr>
+          <w:trHeight w:val="283"/>
+        </w:trPr>
+        <w:tc>
+          <w:tcPr>
+            <w:tcW w:w="4180" w:type="dxa"/>
+            <w:vAlign w:val="center"/>
+          </w:tcPr>
+          <w:p>
+            <w:pPr>
+              <w:ind w:left="0" w:firstLine="0"/>
+            </w:pPr>
+            <w:r>
+              <w:t>Nombre</w:t>
+            </w:r>
+          </w:p>
+        </w:tc>
+        <w:tc>
+          <w:tcPr>
+            <w:tcW w:w="4183" w:type="dxa"/>
+          </w:tcPr>
+          <w:p>
+            <w:pPr>
+              <w:jc w:val="both"/>
+            </w:pPr>
+            <w:r>
+              <w:t>Nombre completo del docente. Es un atributo de texto privado.</w:t>
+            </w:r>
+          </w:p>
+        </w:tc>
+      </w:tr>
+    </w:tbl>
+    <w:p>
+      <w:pPr>
+        <w:ind w:left="0" w:firstLine="0"/>
+      </w:pPr>
+    </w:p>
     <w:p>
       <w:pPr>
         <w:pStyle w:val="Ttulo3"/>
-      </w:pPr>
-      <w:bookmarkStart w:id="53" w:name="_Toc494739695"/>
-      <w:r>
-        <w:lastRenderedPageBreak/>
+        <w:spacing w:after="240"/>
+      </w:pPr>
+      <w:bookmarkStart w:id="56" w:name="_Toc495599482"/>
+      <w:r>
         <w:t>Métodos</w:t>
       </w:r>
-      <w:bookmarkEnd w:id="53"/>
-    </w:p>
+      <w:bookmarkEnd w:id="56"/>
+    </w:p>
+    <w:tbl>
+      <w:tblPr>
+        <w:tblStyle w:val="Tablaconcuadrcula"/>
+        <w:tblW w:w="0" w:type="auto"/>
+        <w:tblInd w:w="357" w:type="dxa"/>
+        <w:tblLook w:val="04A0" w:firstRow="1" w:lastRow="0" w:firstColumn="1" w:lastColumn="0" w:noHBand="0" w:noVBand="1"/>
+      </w:tblPr>
+      <w:tblGrid>
+        <w:gridCol w:w="4180"/>
+        <w:gridCol w:w="4183"/>
+      </w:tblGrid>
+      <w:tr>
+        <w:trPr>
+          <w:trHeight w:val="454"/>
+        </w:trPr>
+        <w:tc>
+          <w:tcPr>
+            <w:tcW w:w="4180" w:type="dxa"/>
+            <w:shd w:val="clear" w:color="auto" w:fill="D9D9D9" w:themeFill="background1" w:themeFillShade="D9"/>
+            <w:vAlign w:val="center"/>
+          </w:tcPr>
+          <w:p>
+            <w:pPr>
+              <w:ind w:left="0" w:firstLine="0"/>
+              <w:jc w:val="center"/>
+              <w:rPr>
+                <w:b/>
+              </w:rPr>
+            </w:pPr>
+            <w:r>
+              <w:rPr>
+                <w:b/>
+              </w:rPr>
+              <w:t>Nombre</w:t>
+            </w:r>
+          </w:p>
+        </w:tc>
+        <w:tc>
+          <w:tcPr>
+            <w:tcW w:w="4183" w:type="dxa"/>
+            <w:shd w:val="clear" w:color="auto" w:fill="D9D9D9" w:themeFill="background1" w:themeFillShade="D9"/>
+            <w:vAlign w:val="center"/>
+          </w:tcPr>
+          <w:p>
+            <w:pPr>
+              <w:ind w:left="0" w:firstLine="0"/>
+              <w:jc w:val="center"/>
+              <w:rPr>
+                <w:b/>
+              </w:rPr>
+            </w:pPr>
+            <w:r>
+              <w:rPr>
+                <w:b/>
+              </w:rPr>
+              <w:t>Descripción</w:t>
+            </w:r>
+          </w:p>
+        </w:tc>
+      </w:tr>
+      <w:tr>
+        <w:trPr>
+          <w:trHeight w:val="283"/>
+        </w:trPr>
+        <w:tc>
+          <w:tcPr>
+            <w:tcW w:w="4180" w:type="dxa"/>
+            <w:vAlign w:val="center"/>
+          </w:tcPr>
+          <w:p>
+            <w:pPr>
+              <w:ind w:left="0" w:firstLine="0"/>
+            </w:pPr>
+            <w:proofErr w:type="spellStart"/>
+            <w:r>
+              <w:t>Construct</w:t>
+            </w:r>
+            <w:proofErr w:type="spellEnd"/>
+          </w:p>
+        </w:tc>
+        <w:tc>
+          <w:tcPr>
+            <w:tcW w:w="4183" w:type="dxa"/>
+          </w:tcPr>
+          <w:p>
+            <w:pPr>
+              <w:tabs>
+                <w:tab w:val="left" w:pos="904"/>
+              </w:tabs>
+              <w:jc w:val="both"/>
+            </w:pPr>
+            <w:r>
+              <w:t>Constructor del objeto.</w:t>
+            </w:r>
+          </w:p>
+        </w:tc>
+      </w:tr>
+      <w:tr>
+        <w:trPr>
+          <w:trHeight w:val="283"/>
+        </w:trPr>
+        <w:tc>
+          <w:tcPr>
+            <w:tcW w:w="4180" w:type="dxa"/>
+            <w:vAlign w:val="center"/>
+          </w:tcPr>
+          <w:p>
+            <w:pPr>
+              <w:ind w:left="0" w:firstLine="0"/>
+            </w:pPr>
+            <w:r>
+              <w:t>Obtener (</w:t>
+            </w:r>
+            <w:proofErr w:type="spellStart"/>
+            <w:r>
+              <w:t>get</w:t>
+            </w:r>
+            <w:proofErr w:type="spellEnd"/>
+            <w:r>
+              <w:t>)</w:t>
+            </w:r>
+          </w:p>
+        </w:tc>
+        <w:tc>
+          <w:tcPr>
+            <w:tcW w:w="4183" w:type="dxa"/>
+          </w:tcPr>
+          <w:p>
+            <w:pPr>
+              <w:jc w:val="both"/>
+            </w:pPr>
+            <w:r>
+              <w:t xml:space="preserve">Cada uno de los atributos de clase contiene los métodos </w:t>
+            </w:r>
+            <w:proofErr w:type="spellStart"/>
+            <w:r>
+              <w:t>get</w:t>
+            </w:r>
+            <w:proofErr w:type="spellEnd"/>
+            <w:r>
+              <w:t>.</w:t>
+            </w:r>
+          </w:p>
+        </w:tc>
+      </w:tr>
+      <w:tr>
+        <w:trPr>
+          <w:trHeight w:val="283"/>
+        </w:trPr>
+        <w:tc>
+          <w:tcPr>
+            <w:tcW w:w="4180" w:type="dxa"/>
+            <w:vAlign w:val="center"/>
+          </w:tcPr>
+          <w:p>
+            <w:pPr>
+              <w:ind w:left="0" w:firstLine="0"/>
+            </w:pPr>
+            <w:r>
+              <w:t>Modificar (set)</w:t>
+            </w:r>
+          </w:p>
+        </w:tc>
+        <w:tc>
+          <w:tcPr>
+            <w:tcW w:w="4183" w:type="dxa"/>
+          </w:tcPr>
+          <w:p>
+            <w:pPr>
+              <w:jc w:val="both"/>
+            </w:pPr>
+            <w:r>
+              <w:t>Cada uno de los atributos de clase dispone de los métodos set.</w:t>
+            </w:r>
+          </w:p>
+        </w:tc>
+      </w:tr>
+      <w:tr>
+        <w:trPr>
+          <w:trHeight w:val="283"/>
+        </w:trPr>
+        <w:tc>
+          <w:tcPr>
+            <w:tcW w:w="4180" w:type="dxa"/>
+            <w:vAlign w:val="center"/>
+          </w:tcPr>
+          <w:p>
+            <w:pPr>
+              <w:ind w:left="0" w:firstLine="0"/>
+            </w:pPr>
+            <w:r>
+              <w:t>Crear</w:t>
+            </w:r>
+          </w:p>
+        </w:tc>
+        <w:tc>
+          <w:tcPr>
+            <w:tcW w:w="4183" w:type="dxa"/>
+          </w:tcPr>
+          <w:p>
+            <w:pPr>
+              <w:jc w:val="both"/>
+            </w:pPr>
+            <w:r>
+              <w:t>Crea un nuevo docente y lo</w:t>
+            </w:r>
+            <w:r>
+              <w:t xml:space="preserve"> almacena en la base de datos. </w:t>
+            </w:r>
+          </w:p>
+        </w:tc>
+      </w:tr>
+      <w:tr>
+        <w:trPr>
+          <w:trHeight w:val="283"/>
+        </w:trPr>
+        <w:tc>
+          <w:tcPr>
+            <w:tcW w:w="4180" w:type="dxa"/>
+            <w:vAlign w:val="center"/>
+          </w:tcPr>
+          <w:p>
+            <w:pPr>
+              <w:ind w:left="0" w:firstLine="0"/>
+            </w:pPr>
+            <w:r>
+              <w:t>Borrar</w:t>
+            </w:r>
+          </w:p>
+        </w:tc>
+        <w:tc>
+          <w:tcPr>
+            <w:tcW w:w="4183" w:type="dxa"/>
+          </w:tcPr>
+          <w:p>
+            <w:pPr>
+              <w:jc w:val="both"/>
+            </w:pPr>
+            <w:r>
+              <w:t>Se</w:t>
+            </w:r>
+            <w:r>
+              <w:t xml:space="preserve"> borra un determinado docente de la base de datos.</w:t>
+            </w:r>
+          </w:p>
+        </w:tc>
+      </w:tr>
+      <w:tr>
+        <w:trPr>
+          <w:trHeight w:val="283"/>
+        </w:trPr>
+        <w:tc>
+          <w:tcPr>
+            <w:tcW w:w="4180" w:type="dxa"/>
+            <w:vAlign w:val="center"/>
+          </w:tcPr>
+          <w:p>
+            <w:pPr>
+              <w:ind w:left="0" w:firstLine="0"/>
+            </w:pPr>
+            <w:r>
+              <w:t>Buscar</w:t>
+            </w:r>
+          </w:p>
+        </w:tc>
+        <w:tc>
+          <w:tcPr>
+            <w:tcW w:w="4183" w:type="dxa"/>
+          </w:tcPr>
+          <w:p>
+            <w:pPr>
+              <w:jc w:val="both"/>
+            </w:pPr>
+            <w:r>
+              <w:t xml:space="preserve">Se busca un docente </w:t>
+            </w:r>
+            <w:r>
+              <w:t>en la base de datos. Para ello se debe saber el identificador de la misma.</w:t>
+            </w:r>
+          </w:p>
+        </w:tc>
+      </w:tr>
+      <w:tr>
+        <w:trPr>
+          <w:trHeight w:val="283"/>
+        </w:trPr>
+        <w:tc>
+          <w:tcPr>
+            <w:tcW w:w="4180" w:type="dxa"/>
+            <w:vAlign w:val="center"/>
+          </w:tcPr>
+          <w:p>
+            <w:pPr>
+              <w:ind w:left="0" w:firstLine="0"/>
+            </w:pPr>
+            <w:r>
+              <w:t>Modificar</w:t>
+            </w:r>
+          </w:p>
+        </w:tc>
+        <w:tc>
+          <w:tcPr>
+            <w:tcW w:w="4183" w:type="dxa"/>
+          </w:tcPr>
+          <w:p>
+            <w:pPr>
+              <w:jc w:val="both"/>
+            </w:pPr>
+            <w:r>
+              <w:t xml:space="preserve">Se modifica un docente </w:t>
+            </w:r>
+            <w:r>
+              <w:t>en la base de datos. Se pueden modificar todos los campos a excepción del identificador.</w:t>
+            </w:r>
+          </w:p>
+        </w:tc>
+      </w:tr>
+    </w:tbl>
     <w:p>
       <w:pPr>
         <w:tabs>
@@ -9815,21 +10567,21 @@
       <w:pPr>
         <w:pStyle w:val="PSI-Ttulo2"/>
       </w:pPr>
-      <w:bookmarkStart w:id="54" w:name="_Toc494739696"/>
+      <w:bookmarkStart w:id="57" w:name="_Toc495599483"/>
       <w:r>
         <w:t>Usuario</w:t>
       </w:r>
-      <w:bookmarkEnd w:id="54"/>
+      <w:bookmarkEnd w:id="57"/>
     </w:p>
     <w:p>
       <w:pPr>
         <w:pStyle w:val="Ttulo3"/>
       </w:pPr>
-      <w:bookmarkStart w:id="55" w:name="_Toc494739697"/>
+      <w:bookmarkStart w:id="58" w:name="_Toc495599484"/>
       <w:r>
         <w:t>Descripción</w:t>
       </w:r>
-      <w:bookmarkEnd w:id="55"/>
+      <w:bookmarkEnd w:id="58"/>
     </w:p>
     <w:p>
       <w:pPr>
@@ -9847,11 +10599,11 @@
       <w:pPr>
         <w:pStyle w:val="Ttulo3"/>
       </w:pPr>
-      <w:bookmarkStart w:id="56" w:name="_Toc494739698"/>
+      <w:bookmarkStart w:id="59" w:name="_Toc495599485"/>
       <w:r>
         <w:t>Atributos</w:t>
       </w:r>
-      <w:bookmarkEnd w:id="56"/>
+      <w:bookmarkEnd w:id="59"/>
     </w:p>
     <w:p>
       <w:pPr>
@@ -9863,142 +10615,339 @@
     </w:p>
     <w:p>
       <w:pPr>
-        <w:pStyle w:val="Prrafodelista"/>
-        <w:numPr>
-          <w:ilvl w:val="0"/>
-          <w:numId w:val="13"/>
-        </w:numPr>
+        <w:jc w:val="both"/>
+      </w:pPr>
+    </w:p>
+    <w:tbl>
+      <w:tblPr>
+        <w:tblStyle w:val="Tablaconcuadrcula"/>
+        <w:tblW w:w="0" w:type="auto"/>
+        <w:tblInd w:w="357" w:type="dxa"/>
+        <w:tblLook w:val="04A0" w:firstRow="1" w:lastRow="0" w:firstColumn="1" w:lastColumn="0" w:noHBand="0" w:noVBand="1"/>
+      </w:tblPr>
+      <w:tblGrid>
+        <w:gridCol w:w="4180"/>
+        <w:gridCol w:w="4183"/>
+      </w:tblGrid>
+      <w:tr>
+        <w:trPr>
+          <w:trHeight w:val="454"/>
+        </w:trPr>
+        <w:tc>
+          <w:tcPr>
+            <w:tcW w:w="4180" w:type="dxa"/>
+            <w:shd w:val="clear" w:color="auto" w:fill="D9D9D9" w:themeFill="background1" w:themeFillShade="D9"/>
+            <w:vAlign w:val="center"/>
+          </w:tcPr>
+          <w:p>
+            <w:pPr>
+              <w:ind w:left="0" w:firstLine="0"/>
+              <w:jc w:val="center"/>
+              <w:rPr>
+                <w:b/>
+              </w:rPr>
+            </w:pPr>
+            <w:r>
+              <w:rPr>
+                <w:b/>
+              </w:rPr>
+              <w:t>Nombre</w:t>
+            </w:r>
+          </w:p>
+        </w:tc>
+        <w:tc>
+          <w:tcPr>
+            <w:tcW w:w="4183" w:type="dxa"/>
+            <w:shd w:val="clear" w:color="auto" w:fill="D9D9D9" w:themeFill="background1" w:themeFillShade="D9"/>
+            <w:vAlign w:val="center"/>
+          </w:tcPr>
+          <w:p>
+            <w:pPr>
+              <w:ind w:left="0" w:firstLine="0"/>
+              <w:jc w:val="center"/>
+              <w:rPr>
+                <w:b/>
+              </w:rPr>
+            </w:pPr>
+            <w:r>
+              <w:rPr>
+                <w:b/>
+              </w:rPr>
+              <w:t>Descripción</w:t>
+            </w:r>
+          </w:p>
+        </w:tc>
+      </w:tr>
+      <w:tr>
+        <w:trPr>
+          <w:trHeight w:val="283"/>
+        </w:trPr>
+        <w:tc>
+          <w:tcPr>
+            <w:tcW w:w="4180" w:type="dxa"/>
+            <w:vAlign w:val="center"/>
+          </w:tcPr>
+          <w:p>
+            <w:pPr>
+              <w:ind w:left="0" w:firstLine="0"/>
+            </w:pPr>
+            <w:r>
+              <w:t>Identificador</w:t>
+            </w:r>
+          </w:p>
+        </w:tc>
+        <w:tc>
+          <w:tcPr>
+            <w:tcW w:w="4183" w:type="dxa"/>
+          </w:tcPr>
+          <w:p>
+            <w:pPr>
+              <w:tabs>
+                <w:tab w:val="left" w:pos="904"/>
+              </w:tabs>
+              <w:jc w:val="both"/>
+            </w:pPr>
+            <w:r>
+              <w:t xml:space="preserve">Campo privado y numérico que se </w:t>
+            </w:r>
+            <w:r>
+              <w:lastRenderedPageBreak/>
+              <w:t>corresponde con la clave primaria de la tabla “</w:t>
+            </w:r>
+            <w:r>
+              <w:t>Usuario</w:t>
+            </w:r>
+            <w:r>
+              <w:t>” en la base de datos.</w:t>
+            </w:r>
+          </w:p>
+        </w:tc>
+      </w:tr>
+      <w:tr>
+        <w:trPr>
+          <w:trHeight w:val="283"/>
+        </w:trPr>
+        <w:tc>
+          <w:tcPr>
+            <w:tcW w:w="4180" w:type="dxa"/>
+            <w:vAlign w:val="center"/>
+          </w:tcPr>
+          <w:p>
+            <w:pPr>
+              <w:ind w:left="0" w:firstLine="0"/>
+            </w:pPr>
+            <w:r>
+              <w:lastRenderedPageBreak/>
+              <w:t>Email</w:t>
+            </w:r>
+          </w:p>
+        </w:tc>
+        <w:tc>
+          <w:tcPr>
+            <w:tcW w:w="4183" w:type="dxa"/>
+          </w:tcPr>
+          <w:p>
+            <w:pPr>
+              <w:jc w:val="both"/>
+            </w:pPr>
+            <w:r>
+              <w:t>Campo de texto privado que representa el correo institucional del usuario.</w:t>
+            </w:r>
+          </w:p>
+        </w:tc>
+      </w:tr>
+      <w:tr>
+        <w:trPr>
+          <w:trHeight w:val="283"/>
+        </w:trPr>
+        <w:tc>
+          <w:tcPr>
+            <w:tcW w:w="4180" w:type="dxa"/>
+            <w:vAlign w:val="center"/>
+          </w:tcPr>
+          <w:p>
+            <w:pPr>
+              <w:ind w:left="0" w:firstLine="0"/>
+            </w:pPr>
+            <w:r>
+              <w:t>Nombre</w:t>
+            </w:r>
+          </w:p>
+        </w:tc>
+        <w:tc>
+          <w:tcPr>
+            <w:tcW w:w="4183" w:type="dxa"/>
+          </w:tcPr>
+          <w:p>
+            <w:pPr>
+              <w:jc w:val="both"/>
+            </w:pPr>
+            <w:r>
+              <w:t>Campo de texto privado que representa el nombre de usuario.</w:t>
+            </w:r>
+          </w:p>
+        </w:tc>
+      </w:tr>
+      <w:tr>
+        <w:trPr>
+          <w:trHeight w:val="283"/>
+        </w:trPr>
+        <w:tc>
+          <w:tcPr>
+            <w:tcW w:w="4180" w:type="dxa"/>
+            <w:vAlign w:val="center"/>
+          </w:tcPr>
+          <w:p>
+            <w:pPr>
+              <w:ind w:left="0" w:firstLine="0"/>
+            </w:pPr>
+            <w:proofErr w:type="spellStart"/>
+            <w:r>
+              <w:t>Metodo</w:t>
+            </w:r>
+            <w:proofErr w:type="spellEnd"/>
+            <w:r>
+              <w:t xml:space="preserve"> </w:t>
+            </w:r>
+            <w:proofErr w:type="spellStart"/>
+            <w:r>
+              <w:t>Login</w:t>
+            </w:r>
+            <w:proofErr w:type="spellEnd"/>
+          </w:p>
+        </w:tc>
+        <w:tc>
+          <w:tcPr>
+            <w:tcW w:w="4183" w:type="dxa"/>
+          </w:tcPr>
+          <w:p>
+            <w:pPr>
+              <w:jc w:val="both"/>
+            </w:pPr>
+            <w:r>
+              <w:t xml:space="preserve">Campo privado que sirve para establecer la forma en que se </w:t>
+            </w:r>
+            <w:proofErr w:type="spellStart"/>
+            <w:r>
+              <w:t>logea</w:t>
+            </w:r>
+            <w:proofErr w:type="spellEnd"/>
+            <w:r>
+              <w:t xml:space="preserve"> el usuario. Puede ser un usuario manual o google.</w:t>
+            </w:r>
+          </w:p>
+        </w:tc>
+      </w:tr>
+      <w:tr>
+        <w:trPr>
+          <w:trHeight w:val="283"/>
+        </w:trPr>
+        <w:tc>
+          <w:tcPr>
+            <w:tcW w:w="4180" w:type="dxa"/>
+            <w:vAlign w:val="center"/>
+          </w:tcPr>
+          <w:p>
+            <w:pPr>
+              <w:ind w:left="0" w:firstLine="0"/>
+            </w:pPr>
+            <w:r>
+              <w:t>Estado</w:t>
+            </w:r>
+          </w:p>
+        </w:tc>
+        <w:tc>
+          <w:tcPr>
+            <w:tcW w:w="4183" w:type="dxa"/>
+          </w:tcPr>
+          <w:p>
+            <w:pPr>
+              <w:jc w:val="both"/>
+            </w:pPr>
+            <w:r>
+              <w:t>Campo privado que sirve para desactivar el estado de un usuario. El estado indica si el usuario está activo o inactivo.</w:t>
+            </w:r>
+          </w:p>
+        </w:tc>
+      </w:tr>
+      <w:tr>
+        <w:trPr>
+          <w:trHeight w:val="283"/>
+        </w:trPr>
+        <w:tc>
+          <w:tcPr>
+            <w:tcW w:w="4180" w:type="dxa"/>
+            <w:vAlign w:val="center"/>
+          </w:tcPr>
+          <w:p>
+            <w:pPr>
+              <w:ind w:left="0" w:firstLine="0"/>
+            </w:pPr>
+            <w:r>
+              <w:t>Datos</w:t>
+            </w:r>
+          </w:p>
+        </w:tc>
+        <w:tc>
+          <w:tcPr>
+            <w:tcW w:w="4183" w:type="dxa"/>
+          </w:tcPr>
+          <w:p>
+            <w:pPr>
+              <w:jc w:val="both"/>
+            </w:pPr>
+          </w:p>
+        </w:tc>
+      </w:tr>
+      <w:tr>
+        <w:trPr>
+          <w:trHeight w:val="283"/>
+        </w:trPr>
+        <w:tc>
+          <w:tcPr>
+            <w:tcW w:w="4180" w:type="dxa"/>
+            <w:vAlign w:val="center"/>
+          </w:tcPr>
+          <w:p>
+            <w:pPr>
+              <w:ind w:left="0" w:firstLine="0"/>
+            </w:pPr>
+            <w:r>
+              <w:t>Roles</w:t>
+            </w:r>
+          </w:p>
+        </w:tc>
+        <w:tc>
+          <w:tcPr>
+            <w:tcW w:w="4183" w:type="dxa"/>
+          </w:tcPr>
+          <w:p>
+            <w:pPr>
+              <w:jc w:val="both"/>
+            </w:pPr>
+            <w:r>
+              <w:t>Conjunto de uno o más roles que puede cumplir el usuario.</w:t>
+            </w:r>
+          </w:p>
+        </w:tc>
+      </w:tr>
+    </w:tbl>
+    <w:p>
+      <w:pPr>
         <w:spacing w:before="120" w:after="120"/>
-        <w:ind w:left="714" w:hanging="357"/>
-        <w:contextualSpacing w:val="0"/>
+        <w:ind w:firstLine="0"/>
         <w:jc w:val="both"/>
       </w:pPr>
-      <w:r>
-        <w:t>Identificador del usuario. Corresponde al identificador del usuario en la base de datos.</w:t>
-      </w:r>
-    </w:p>
-    <w:p>
-      <w:pPr>
-        <w:pStyle w:val="Prrafodelista"/>
-        <w:numPr>
-          <w:ilvl w:val="0"/>
-          <w:numId w:val="13"/>
-        </w:numPr>
-        <w:spacing w:before="120" w:after="120"/>
-        <w:ind w:left="714" w:hanging="357"/>
-        <w:contextualSpacing w:val="0"/>
-        <w:jc w:val="both"/>
-      </w:pPr>
-      <w:r>
-        <w:t>Email. Corresponde al correo institucional que tiene el usuario.</w:t>
-      </w:r>
-    </w:p>
-    <w:p>
-      <w:pPr>
-        <w:pStyle w:val="Prrafodelista"/>
-        <w:numPr>
-          <w:ilvl w:val="0"/>
-          <w:numId w:val="13"/>
-        </w:numPr>
-        <w:spacing w:before="120" w:after="120"/>
-        <w:ind w:left="714" w:hanging="357"/>
-        <w:contextualSpacing w:val="0"/>
-        <w:jc w:val="both"/>
-      </w:pPr>
-      <w:r>
-        <w:t>Nombre. Es el nombre del usuario.</w:t>
-      </w:r>
-    </w:p>
-    <w:p>
-      <w:pPr>
-        <w:pStyle w:val="Prrafodelista"/>
-        <w:numPr>
-          <w:ilvl w:val="0"/>
-          <w:numId w:val="13"/>
-        </w:numPr>
-        <w:spacing w:before="120" w:after="120"/>
-        <w:ind w:left="714" w:hanging="357"/>
-        <w:contextualSpacing w:val="0"/>
-        <w:jc w:val="both"/>
-      </w:pPr>
-      <w:r>
-        <w:t>Método</w:t>
-      </w:r>
-      <w:r>
-        <w:t xml:space="preserve"> </w:t>
-      </w:r>
-      <w:proofErr w:type="spellStart"/>
-      <w:r>
-        <w:t>login</w:t>
-      </w:r>
-      <w:proofErr w:type="spellEnd"/>
-      <w:r>
-        <w:t>. Es la forma en la que accede el usuario. Puede ser un usuario de tipo manual o un usuario google.</w:t>
-      </w:r>
-    </w:p>
-    <w:p>
-      <w:pPr>
-        <w:pStyle w:val="Prrafodelista"/>
-        <w:numPr>
-          <w:ilvl w:val="0"/>
-          <w:numId w:val="13"/>
-        </w:numPr>
-        <w:spacing w:before="120" w:after="120"/>
-        <w:ind w:left="714" w:hanging="357"/>
-        <w:contextualSpacing w:val="0"/>
-        <w:jc w:val="both"/>
-      </w:pPr>
-      <w:r>
-        <w:t>Estado. El usuario se puede dar de baja pero no se elimina de la base de datos. El estado indica cuando un usuario se encuentra activo o inactivo.</w:t>
-      </w:r>
-    </w:p>
-    <w:p>
-      <w:pPr>
-        <w:pStyle w:val="Prrafodelista"/>
-        <w:numPr>
-          <w:ilvl w:val="0"/>
-          <w:numId w:val="13"/>
-        </w:numPr>
-        <w:spacing w:before="120" w:after="120"/>
-        <w:ind w:left="714" w:hanging="357"/>
-        <w:contextualSpacing w:val="0"/>
-        <w:jc w:val="both"/>
-      </w:pPr>
-      <w:r>
-        <w:t>Datos.</w:t>
-      </w:r>
-      <w:r>
-        <w:t xml:space="preserve"> </w:t>
-      </w:r>
-    </w:p>
-    <w:p>
-      <w:pPr>
-        <w:pStyle w:val="Prrafodelista"/>
-        <w:numPr>
-          <w:ilvl w:val="0"/>
-          <w:numId w:val="13"/>
-        </w:numPr>
-        <w:spacing w:before="120" w:after="120"/>
-        <w:ind w:left="714" w:hanging="357"/>
-        <w:contextualSpacing w:val="0"/>
-        <w:jc w:val="both"/>
-      </w:pPr>
-      <w:r>
-        <w:t>Roles.</w:t>
-      </w:r>
-      <w:r>
-        <w:t xml:space="preserve"> Un arreglo con los roles que cumple el usuario. </w:t>
-      </w:r>
     </w:p>
     <w:p>
       <w:pPr>
         <w:pStyle w:val="Ttulo3"/>
       </w:pPr>
-      <w:bookmarkStart w:id="57" w:name="_Toc494739699"/>
+      <w:bookmarkStart w:id="60" w:name="_Toc495599486"/>
       <w:r>
         <w:t>Métodos</w:t>
       </w:r>
-      <w:bookmarkEnd w:id="57"/>
+      <w:bookmarkEnd w:id="60"/>
     </w:p>
     <w:p>
       <w:pPr>
@@ -10011,134 +10960,318 @@
     </w:p>
     <w:p>
       <w:pPr>
-        <w:pStyle w:val="Prrafodelista"/>
-        <w:numPr>
-          <w:ilvl w:val="0"/>
-          <w:numId w:val="13"/>
-        </w:numPr>
         <w:spacing w:before="120" w:after="120"/>
-        <w:ind w:left="714" w:hanging="357"/>
-        <w:contextualSpacing w:val="0"/>
         <w:jc w:val="both"/>
       </w:pPr>
-      <w:r>
-        <w:t>Obtener (</w:t>
-      </w:r>
-      <w:proofErr w:type="spellStart"/>
-      <w:r>
-        <w:t>Get</w:t>
-      </w:r>
-      <w:proofErr w:type="spellEnd"/>
-      <w:r>
-        <w:t>) para cada uno de los atributos.</w:t>
-      </w:r>
-    </w:p>
-    <w:p>
-      <w:pPr>
-        <w:pStyle w:val="Prrafodelista"/>
-        <w:numPr>
-          <w:ilvl w:val="0"/>
-          <w:numId w:val="13"/>
-        </w:numPr>
+      <w:bookmarkStart w:id="61" w:name="_GoBack"/>
+      <w:bookmarkEnd w:id="61"/>
+    </w:p>
+    <w:tbl>
+      <w:tblPr>
+        <w:tblStyle w:val="Tablaconcuadrcula"/>
+        <w:tblW w:w="0" w:type="auto"/>
+        <w:tblInd w:w="357" w:type="dxa"/>
+        <w:tblLook w:val="04A0" w:firstRow="1" w:lastRow="0" w:firstColumn="1" w:lastColumn="0" w:noHBand="0" w:noVBand="1"/>
+      </w:tblPr>
+      <w:tblGrid>
+        <w:gridCol w:w="4180"/>
+        <w:gridCol w:w="4183"/>
+      </w:tblGrid>
+      <w:tr>
+        <w:trPr>
+          <w:trHeight w:val="454"/>
+        </w:trPr>
+        <w:tc>
+          <w:tcPr>
+            <w:tcW w:w="4180" w:type="dxa"/>
+            <w:shd w:val="clear" w:color="auto" w:fill="D9D9D9" w:themeFill="background1" w:themeFillShade="D9"/>
+            <w:vAlign w:val="center"/>
+          </w:tcPr>
+          <w:p>
+            <w:pPr>
+              <w:ind w:left="0" w:firstLine="0"/>
+              <w:jc w:val="center"/>
+              <w:rPr>
+                <w:b/>
+              </w:rPr>
+            </w:pPr>
+            <w:r>
+              <w:rPr>
+                <w:b/>
+              </w:rPr>
+              <w:t>Nombre</w:t>
+            </w:r>
+          </w:p>
+        </w:tc>
+        <w:tc>
+          <w:tcPr>
+            <w:tcW w:w="4183" w:type="dxa"/>
+            <w:shd w:val="clear" w:color="auto" w:fill="D9D9D9" w:themeFill="background1" w:themeFillShade="D9"/>
+            <w:vAlign w:val="center"/>
+          </w:tcPr>
+          <w:p>
+            <w:pPr>
+              <w:ind w:left="0" w:firstLine="0"/>
+              <w:jc w:val="center"/>
+              <w:rPr>
+                <w:b/>
+              </w:rPr>
+            </w:pPr>
+            <w:r>
+              <w:rPr>
+                <w:b/>
+              </w:rPr>
+              <w:t>Descripción</w:t>
+            </w:r>
+          </w:p>
+        </w:tc>
+      </w:tr>
+      <w:tr>
+        <w:trPr>
+          <w:trHeight w:val="283"/>
+        </w:trPr>
+        <w:tc>
+          <w:tcPr>
+            <w:tcW w:w="4180" w:type="dxa"/>
+            <w:vAlign w:val="center"/>
+          </w:tcPr>
+          <w:p>
+            <w:pPr>
+              <w:ind w:left="0" w:firstLine="0"/>
+            </w:pPr>
+            <w:proofErr w:type="spellStart"/>
+            <w:r>
+              <w:t>Construct</w:t>
+            </w:r>
+            <w:proofErr w:type="spellEnd"/>
+          </w:p>
+        </w:tc>
+        <w:tc>
+          <w:tcPr>
+            <w:tcW w:w="4183" w:type="dxa"/>
+          </w:tcPr>
+          <w:p>
+            <w:pPr>
+              <w:tabs>
+                <w:tab w:val="left" w:pos="904"/>
+              </w:tabs>
+              <w:jc w:val="both"/>
+            </w:pPr>
+            <w:r>
+              <w:t>Método constructor.</w:t>
+            </w:r>
+          </w:p>
+        </w:tc>
+      </w:tr>
+      <w:tr>
+        <w:trPr>
+          <w:trHeight w:val="283"/>
+        </w:trPr>
+        <w:tc>
+          <w:tcPr>
+            <w:tcW w:w="4180" w:type="dxa"/>
+            <w:vAlign w:val="center"/>
+          </w:tcPr>
+          <w:p>
+            <w:pPr>
+              <w:ind w:left="0" w:firstLine="0"/>
+            </w:pPr>
+            <w:r>
+              <w:t>Obtener (</w:t>
+            </w:r>
+            <w:proofErr w:type="spellStart"/>
+            <w:r>
+              <w:t>Get</w:t>
+            </w:r>
+            <w:proofErr w:type="spellEnd"/>
+            <w:r>
+              <w:t>)</w:t>
+            </w:r>
+          </w:p>
+        </w:tc>
+        <w:tc>
+          <w:tcPr>
+            <w:tcW w:w="4183" w:type="dxa"/>
+          </w:tcPr>
+          <w:p>
+            <w:pPr>
+              <w:jc w:val="both"/>
+            </w:pPr>
+            <w:r>
+              <w:t xml:space="preserve">Para cada uno de los atributos se presenta un método </w:t>
+            </w:r>
+            <w:proofErr w:type="spellStart"/>
+            <w:r>
+              <w:t>get</w:t>
+            </w:r>
+            <w:proofErr w:type="spellEnd"/>
+            <w:r>
+              <w:t>.</w:t>
+            </w:r>
+          </w:p>
+        </w:tc>
+      </w:tr>
+      <w:tr>
+        <w:trPr>
+          <w:trHeight w:val="283"/>
+        </w:trPr>
+        <w:tc>
+          <w:tcPr>
+            <w:tcW w:w="4180" w:type="dxa"/>
+            <w:vAlign w:val="center"/>
+          </w:tcPr>
+          <w:p>
+            <w:pPr>
+              <w:ind w:left="0" w:firstLine="0"/>
+            </w:pPr>
+            <w:r>
+              <w:t>Modificar (Set)</w:t>
+            </w:r>
+          </w:p>
+        </w:tc>
+        <w:tc>
+          <w:tcPr>
+            <w:tcW w:w="4183" w:type="dxa"/>
+          </w:tcPr>
+          <w:p>
+            <w:pPr>
+              <w:jc w:val="both"/>
+            </w:pPr>
+            <w:r>
+              <w:t>Para cada uno de los atributos se presenta un método set.</w:t>
+            </w:r>
+          </w:p>
+        </w:tc>
+      </w:tr>
+      <w:tr>
+        <w:trPr>
+          <w:trHeight w:val="283"/>
+        </w:trPr>
+        <w:tc>
+          <w:tcPr>
+            <w:tcW w:w="4180" w:type="dxa"/>
+            <w:vAlign w:val="center"/>
+          </w:tcPr>
+          <w:p>
+            <w:pPr>
+              <w:ind w:left="0" w:firstLine="0"/>
+            </w:pPr>
+            <w:r>
+              <w:t>Posee rol</w:t>
+            </w:r>
+          </w:p>
+        </w:tc>
+        <w:tc>
+          <w:tcPr>
+            <w:tcW w:w="4183" w:type="dxa"/>
+          </w:tcPr>
+          <w:p>
+            <w:pPr>
+              <w:jc w:val="both"/>
+            </w:pPr>
+            <w:r>
+              <w:t>Devuelve verdadero o falso si el usuario tiene un rol determinado.</w:t>
+            </w:r>
+          </w:p>
+        </w:tc>
+      </w:tr>
+      <w:tr>
+        <w:trPr>
+          <w:trHeight w:val="283"/>
+        </w:trPr>
+        <w:tc>
+          <w:tcPr>
+            <w:tcW w:w="4180" w:type="dxa"/>
+            <w:vAlign w:val="center"/>
+          </w:tcPr>
+          <w:p>
+            <w:pPr>
+              <w:ind w:left="0" w:firstLine="0"/>
+            </w:pPr>
+            <w:r>
+              <w:t>Agregar rol</w:t>
+            </w:r>
+          </w:p>
+        </w:tc>
+        <w:tc>
+          <w:tcPr>
+            <w:tcW w:w="4183" w:type="dxa"/>
+          </w:tcPr>
+          <w:p>
+            <w:pPr>
+              <w:jc w:val="both"/>
+            </w:pPr>
+            <w:r>
+              <w:t>Agrega un nuevo rol al usuario.</w:t>
+            </w:r>
+          </w:p>
+        </w:tc>
+      </w:tr>
+    </w:tbl>
+    <w:p>
+      <w:pPr>
         <w:spacing w:before="120" w:after="120"/>
-        <w:ind w:left="714" w:hanging="357"/>
-        <w:contextualSpacing w:val="0"/>
         <w:jc w:val="both"/>
       </w:pPr>
-      <w:r>
-        <w:t>Modificar (Set) para cada uno de los atributos.</w:t>
-      </w:r>
-    </w:p>
-    <w:p>
-      <w:pPr>
-        <w:pStyle w:val="Prrafodelista"/>
-        <w:numPr>
-          <w:ilvl w:val="0"/>
-          <w:numId w:val="13"/>
-        </w:numPr>
-        <w:spacing w:before="120" w:after="120"/>
-        <w:ind w:left="714" w:hanging="357"/>
-        <w:contextualSpacing w:val="0"/>
-        <w:jc w:val="both"/>
-      </w:pPr>
-      <w:r>
-        <w:t>Posee rol. Devuelve verdadero o falso si el usuario tiene un rol determinado.</w:t>
-      </w:r>
-    </w:p>
-    <w:p>
-      <w:pPr>
-        <w:pStyle w:val="Prrafodelista"/>
-        <w:numPr>
-          <w:ilvl w:val="0"/>
-          <w:numId w:val="13"/>
-        </w:numPr>
-        <w:spacing w:before="120" w:after="120"/>
-        <w:ind w:left="714" w:hanging="357"/>
-        <w:contextualSpacing w:val="0"/>
-        <w:jc w:val="both"/>
-      </w:pPr>
-      <w:r>
-        <w:t>Agregar rol. Agrega un nuevo rol al usuario.</w:t>
-      </w:r>
     </w:p>
     <w:p>
       <w:pPr>
         <w:pStyle w:val="PSI-Ttulo2"/>
       </w:pPr>
-      <w:bookmarkStart w:id="58" w:name="_Toc494739700"/>
+      <w:bookmarkStart w:id="62" w:name="_Toc495599487"/>
       <w:r>
         <w:t>Rol</w:t>
       </w:r>
-      <w:bookmarkEnd w:id="58"/>
+      <w:bookmarkEnd w:id="62"/>
     </w:p>
     <w:p>
       <w:pPr>
         <w:pStyle w:val="Ttulo3"/>
       </w:pPr>
-      <w:bookmarkStart w:id="59" w:name="_Toc494739701"/>
+      <w:bookmarkStart w:id="63" w:name="_Toc495599488"/>
       <w:r>
         <w:t>Descripción</w:t>
       </w:r>
-      <w:bookmarkEnd w:id="59"/>
+      <w:bookmarkEnd w:id="63"/>
     </w:p>
     <w:p/>
     <w:p>
       <w:pPr>
         <w:pStyle w:val="Ttulo3"/>
       </w:pPr>
-      <w:bookmarkStart w:id="60" w:name="_Toc494739702"/>
+      <w:bookmarkStart w:id="64" w:name="_Toc495599489"/>
       <w:r>
         <w:t>Atributos</w:t>
       </w:r>
-      <w:bookmarkEnd w:id="60"/>
+      <w:bookmarkEnd w:id="64"/>
     </w:p>
     <w:p/>
     <w:p>
       <w:pPr>
         <w:pStyle w:val="Ttulo3"/>
       </w:pPr>
-      <w:bookmarkStart w:id="61" w:name="_Toc494739703"/>
+      <w:bookmarkStart w:id="65" w:name="_Toc495599490"/>
+      <w:r>
+        <w:t>Métodos</w:t>
+      </w:r>
+      <w:bookmarkEnd w:id="65"/>
+    </w:p>
+    <w:p/>
+    <w:p>
+      <w:r>
+        <w:t>Diagrama de clases</w:t>
+      </w:r>
+    </w:p>
+    <w:p>
+      <w:pPr>
+        <w:pStyle w:val="PSI-Ttulo2"/>
+      </w:pPr>
+      <w:bookmarkStart w:id="66" w:name="_Toc495599491"/>
       <w:r>
         <w:lastRenderedPageBreak/>
-        <w:t>Métodos</w:t>
-      </w:r>
-      <w:bookmarkEnd w:id="61"/>
-    </w:p>
-    <w:p/>
-    <w:p>
-      <w:r>
-        <w:t>Diagrama de clases</w:t>
-      </w:r>
-    </w:p>
-    <w:p>
-      <w:pPr>
-        <w:pStyle w:val="PSI-Ttulo2"/>
-      </w:pPr>
-      <w:bookmarkStart w:id="62" w:name="_Toc494739704"/>
-      <w:r>
         <w:t>Permiso</w:t>
       </w:r>
-      <w:bookmarkEnd w:id="62"/>
+      <w:bookmarkEnd w:id="66"/>
       <w:r>
         <w:t xml:space="preserve"> </w:t>
       </w:r>
@@ -10148,11 +11281,11 @@
         <w:pStyle w:val="Ttulo3"/>
         <w:spacing w:after="240"/>
       </w:pPr>
-      <w:bookmarkStart w:id="63" w:name="_Toc494739705"/>
+      <w:bookmarkStart w:id="67" w:name="_Toc495599492"/>
       <w:r>
         <w:t>Descripción</w:t>
       </w:r>
-      <w:bookmarkEnd w:id="63"/>
+      <w:bookmarkEnd w:id="67"/>
       <w:r>
         <w:tab/>
       </w:r>
@@ -10162,31 +11295,31 @@
       <w:pPr>
         <w:pStyle w:val="PSI-Ttulo1"/>
       </w:pPr>
-      <w:bookmarkStart w:id="64" w:name="_Toc494739706"/>
+      <w:bookmarkStart w:id="68" w:name="_Toc495599493"/>
       <w:r>
         <w:t>Diseño de Subsistemas</w:t>
       </w:r>
-      <w:bookmarkEnd w:id="64"/>
+      <w:bookmarkEnd w:id="68"/>
     </w:p>
     <w:p>
       <w:pPr>
         <w:pStyle w:val="PSI-Ttulo2"/>
       </w:pPr>
-      <w:bookmarkStart w:id="65" w:name="_Toc494739707"/>
+      <w:bookmarkStart w:id="69" w:name="_Toc495599494"/>
       <w:r>
         <w:t>Subsistema de Aulas</w:t>
       </w:r>
-      <w:bookmarkEnd w:id="65"/>
+      <w:bookmarkEnd w:id="69"/>
     </w:p>
     <w:p>
       <w:pPr>
         <w:pStyle w:val="PSI-Ttulo3"/>
       </w:pPr>
-      <w:bookmarkStart w:id="66" w:name="_Toc494739708"/>
+      <w:bookmarkStart w:id="70" w:name="_Toc495599495"/>
       <w:r>
         <w:t>Propósito</w:t>
       </w:r>
-      <w:bookmarkEnd w:id="66"/>
+      <w:bookmarkEnd w:id="70"/>
     </w:p>
     <w:p>
       <w:pPr>
@@ -10205,11 +11338,11 @@
       <w:pPr>
         <w:pStyle w:val="PSI-Ttulo3"/>
       </w:pPr>
-      <w:bookmarkStart w:id="67" w:name="_Toc494739709"/>
+      <w:bookmarkStart w:id="71" w:name="_Toc495599496"/>
       <w:r>
         <w:t>Función</w:t>
       </w:r>
-      <w:bookmarkEnd w:id="67"/>
+      <w:bookmarkEnd w:id="71"/>
     </w:p>
     <w:p>
       <w:pPr>
@@ -10240,11 +11373,11 @@
       <w:pPr>
         <w:pStyle w:val="PSI-Ttulo3"/>
       </w:pPr>
-      <w:bookmarkStart w:id="68" w:name="_Toc494739710"/>
+      <w:bookmarkStart w:id="72" w:name="_Toc495599497"/>
       <w:r>
         <w:t>Subordinados</w:t>
       </w:r>
-      <w:bookmarkEnd w:id="68"/>
+      <w:bookmarkEnd w:id="72"/>
     </w:p>
     <w:p>
       <w:pPr>
@@ -10263,11 +11396,11 @@
       <w:pPr>
         <w:pStyle w:val="PSI-Ttulo3"/>
       </w:pPr>
-      <w:bookmarkStart w:id="69" w:name="_Toc494739711"/>
+      <w:bookmarkStart w:id="73" w:name="_Toc495599498"/>
       <w:r>
         <w:t>Dependencias</w:t>
       </w:r>
-      <w:bookmarkEnd w:id="69"/>
+      <w:bookmarkEnd w:id="73"/>
     </w:p>
     <w:p>
       <w:pPr>
@@ -10406,34 +11539,37 @@
               <w:jc w:val="both"/>
             </w:pPr>
             <w:r>
+              <w:t>[Identificación del subsistema del que depende]</w:t>
+            </w:r>
+          </w:p>
+        </w:tc>
+        <w:tc>
+          <w:tcPr>
+            <w:tcW w:w="2881" w:type="dxa"/>
+          </w:tcPr>
+          <w:p>
+            <w:pPr>
+              <w:jc w:val="both"/>
+            </w:pPr>
+            <w:r>
+              <w:t>[Condiciones para que se realice la interacción]</w:t>
+            </w:r>
+          </w:p>
+        </w:tc>
+        <w:tc>
+          <w:tcPr>
+            <w:tcW w:w="2882" w:type="dxa"/>
+          </w:tcPr>
+          <w:p>
+            <w:pPr>
+              <w:jc w:val="both"/>
+            </w:pPr>
+            <w:r>
+              <w:t xml:space="preserve">[Características de la interacción, como ser, pasaje de parámetros, mensajes, datos </w:t>
+            </w:r>
+            <w:r>
               <w:lastRenderedPageBreak/>
-              <w:t>[Identificación del subsistema del que depende]</w:t>
-            </w:r>
-          </w:p>
-        </w:tc>
-        <w:tc>
-          <w:tcPr>
-            <w:tcW w:w="2881" w:type="dxa"/>
-          </w:tcPr>
-          <w:p>
-            <w:pPr>
-              <w:jc w:val="both"/>
-            </w:pPr>
-            <w:r>
-              <w:t>[Condiciones para que se realice la interacción]</w:t>
-            </w:r>
-          </w:p>
-        </w:tc>
-        <w:tc>
-          <w:tcPr>
-            <w:tcW w:w="2882" w:type="dxa"/>
-          </w:tcPr>
-          <w:p>
-            <w:pPr>
-              <w:jc w:val="both"/>
-            </w:pPr>
-            <w:r>
-              <w:t>[Características de la interacción, como ser, pasaje de parámetros, mensajes, datos compartidos, etc.]</w:t>
+              <w:t>compartidos, etc.]</w:t>
             </w:r>
           </w:p>
         </w:tc>
@@ -10443,11 +11579,12 @@
       <w:pPr>
         <w:pStyle w:val="PSI-Ttulo3"/>
       </w:pPr>
-      <w:bookmarkStart w:id="70" w:name="_Toc494739712"/>
-      <w:r>
+      <w:bookmarkStart w:id="74" w:name="_Toc495599499"/>
+      <w:r>
+        <w:lastRenderedPageBreak/>
         <w:t>Recursos</w:t>
       </w:r>
-      <w:bookmarkEnd w:id="70"/>
+      <w:bookmarkEnd w:id="74"/>
     </w:p>
     <w:p>
       <w:pPr>
@@ -10507,22 +11644,22 @@
       <w:pPr>
         <w:pStyle w:val="Ttulo1"/>
       </w:pPr>
-      <w:bookmarkStart w:id="71" w:name="_Toc494739713"/>
+      <w:bookmarkStart w:id="75" w:name="_Toc495599500"/>
       <w:r>
         <w:lastRenderedPageBreak/>
         <w:t>Diagramas</w:t>
       </w:r>
-      <w:bookmarkEnd w:id="71"/>
+      <w:bookmarkEnd w:id="75"/>
     </w:p>
     <w:p>
       <w:pPr>
         <w:pStyle w:val="PSI-Ttulo2"/>
       </w:pPr>
-      <w:bookmarkStart w:id="72" w:name="_Toc494739714"/>
+      <w:bookmarkStart w:id="76" w:name="_Toc495599501"/>
       <w:r>
         <w:t>Diagrama de componentes</w:t>
       </w:r>
-      <w:bookmarkEnd w:id="72"/>
+      <w:bookmarkEnd w:id="76"/>
     </w:p>
     <w:p>
       <w:pPr>
@@ -10599,11 +11736,11 @@
       <w:pPr>
         <w:pStyle w:val="PSI-Ttulo2"/>
       </w:pPr>
-      <w:bookmarkStart w:id="73" w:name="_Toc494739715"/>
+      <w:bookmarkStart w:id="77" w:name="_Toc495599502"/>
       <w:r>
         <w:t>Diagrama de Clases</w:t>
       </w:r>
-      <w:bookmarkEnd w:id="73"/>
+      <w:bookmarkEnd w:id="77"/>
     </w:p>
     <w:p>
       <w:pPr>
@@ -10884,13 +12021,13 @@
       <w:pPr>
         <w:pStyle w:val="PSI-Ttulo2"/>
       </w:pPr>
-      <w:bookmarkStart w:id="74" w:name="_Toc235346349"/>
-      <w:bookmarkStart w:id="75" w:name="_Toc494739716"/>
+      <w:bookmarkStart w:id="78" w:name="_Toc235346349"/>
+      <w:bookmarkStart w:id="79" w:name="_Toc495599503"/>
       <w:r>
         <w:t>Diagrama de Secuencia</w:t>
       </w:r>
-      <w:bookmarkEnd w:id="74"/>
-      <w:bookmarkEnd w:id="75"/>
+      <w:bookmarkEnd w:id="78"/>
+      <w:bookmarkEnd w:id="79"/>
     </w:p>
     <w:p>
       <w:pPr>
@@ -10986,11 +12123,11 @@
       <w:pPr>
         <w:pStyle w:val="PSI-Ttulo2"/>
       </w:pPr>
-      <w:bookmarkStart w:id="76" w:name="_Toc494739717"/>
+      <w:bookmarkStart w:id="80" w:name="_Toc495599504"/>
       <w:r>
         <w:t>Diagramas de Paquetes</w:t>
       </w:r>
-      <w:bookmarkEnd w:id="76"/>
+      <w:bookmarkEnd w:id="80"/>
     </w:p>
     <w:p>
       <w:pPr>
@@ -11127,12 +12264,12 @@
       <w:pPr>
         <w:pStyle w:val="PSI-Ttulo2"/>
       </w:pPr>
-      <w:bookmarkStart w:id="77" w:name="_Toc494739718"/>
+      <w:bookmarkStart w:id="81" w:name="_Toc495599505"/>
       <w:r>
         <w:lastRenderedPageBreak/>
         <w:t>Diagrama de Colaboración</w:t>
       </w:r>
-      <w:bookmarkEnd w:id="77"/>
+      <w:bookmarkEnd w:id="81"/>
     </w:p>
     <w:p>
       <w:pPr>
@@ -11444,7 +12581,7 @@
             <w:rFonts w:asciiTheme="majorHAnsi" w:hAnsiTheme="majorHAnsi" w:cstheme="majorHAnsi"/>
             <w:noProof/>
           </w:rPr>
-          <w:t>18</w:t>
+          <w:t>19</w:t>
         </w:r>
         <w:r>
           <w:rPr>
@@ -11481,7 +12618,7 @@
             <w:rFonts w:asciiTheme="majorHAnsi" w:hAnsiTheme="majorHAnsi" w:cstheme="majorHAnsi"/>
             <w:noProof/>
           </w:rPr>
-          <w:t>24</w:t>
+          <w:t>25</w:t>
         </w:r>
         <w:r>
           <w:rPr>
@@ -14582,7 +15719,7 @@
 </file>
 
 <file path=customXml/itemProps2.xml><?xml version="1.0" encoding="utf-8"?>
-<ds:datastoreItem xmlns:ds="http://schemas.openxmlformats.org/officeDocument/2006/customXml" ds:itemID="{CDFE158E-98E5-431B-82A8-E051AE47D894}">
+<ds:datastoreItem xmlns:ds="http://schemas.openxmlformats.org/officeDocument/2006/customXml" ds:itemID="{AB8C075F-C65F-49FB-A155-516FDD6B89E3}">
   <ds:schemaRefs>
     <ds:schemaRef ds:uri="http://schemas.openxmlformats.org/officeDocument/2006/bibliography"/>
   </ds:schemaRefs>

--- a/03. Analisis y diseño/Modelo de Diseño.docx
+++ b/03. Analisis y diseño/Modelo de Diseño.docx
@@ -665,6 +665,8 @@
             <w:t>Tabla de contenido</w:t>
           </w:r>
         </w:p>
+        <w:bookmarkStart w:id="0" w:name="_GoBack"/>
+        <w:bookmarkEnd w:id="0"/>
         <w:p>
           <w:pPr>
             <w:pStyle w:val="TDC1"/>
@@ -687,7 +689,7 @@
           <w:r>
             <w:fldChar w:fldCharType="separate"/>
           </w:r>
-          <w:hyperlink w:anchor="_Toc495599426" w:history="1">
+          <w:hyperlink w:anchor="_Toc495672235" w:history="1">
             <w:r>
               <w:rPr>
                 <w:rStyle w:val="Hipervnculo"/>
@@ -714,7 +716,7 @@
                 <w:noProof/>
                 <w:webHidden/>
               </w:rPr>
-              <w:instrText xml:space="preserve"> PAGEREF _Toc495599426 \h </w:instrText>
+              <w:instrText xml:space="preserve"> PAGEREF _Toc495672235 \h </w:instrText>
             </w:r>
             <w:r>
               <w:rPr>
@@ -758,7 +760,7 @@
               <w:lang w:val="es-AR" w:eastAsia="es-AR"/>
             </w:rPr>
           </w:pPr>
-          <w:hyperlink w:anchor="_Toc495599427" w:history="1">
+          <w:hyperlink w:anchor="_Toc495672236" w:history="1">
             <w:r>
               <w:rPr>
                 <w:rStyle w:val="Hipervnculo"/>
@@ -785,7 +787,7 @@
                 <w:noProof/>
                 <w:webHidden/>
               </w:rPr>
-              <w:instrText xml:space="preserve"> PAGEREF _Toc495599427 \h </w:instrText>
+              <w:instrText xml:space="preserve"> PAGEREF _Toc495672236 \h </w:instrText>
             </w:r>
             <w:r>
               <w:rPr>
@@ -829,7 +831,7 @@
               <w:lang w:val="es-AR" w:eastAsia="es-AR"/>
             </w:rPr>
           </w:pPr>
-          <w:hyperlink w:anchor="_Toc495599428" w:history="1">
+          <w:hyperlink w:anchor="_Toc495672237" w:history="1">
             <w:r>
               <w:rPr>
                 <w:rStyle w:val="Hipervnculo"/>
@@ -856,7 +858,7 @@
                 <w:noProof/>
                 <w:webHidden/>
               </w:rPr>
-              <w:instrText xml:space="preserve"> PAGEREF _Toc495599428 \h </w:instrText>
+              <w:instrText xml:space="preserve"> PAGEREF _Toc495672237 \h </w:instrText>
             </w:r>
             <w:r>
               <w:rPr>
@@ -900,7 +902,7 @@
               <w:lang w:val="es-AR" w:eastAsia="es-AR"/>
             </w:rPr>
           </w:pPr>
-          <w:hyperlink w:anchor="_Toc495599429" w:history="1">
+          <w:hyperlink w:anchor="_Toc495672238" w:history="1">
             <w:r>
               <w:rPr>
                 <w:rStyle w:val="Hipervnculo"/>
@@ -927,7 +929,7 @@
                 <w:noProof/>
                 <w:webHidden/>
               </w:rPr>
-              <w:instrText xml:space="preserve"> PAGEREF _Toc495599429 \h </w:instrText>
+              <w:instrText xml:space="preserve"> PAGEREF _Toc495672238 \h </w:instrText>
             </w:r>
             <w:r>
               <w:rPr>
@@ -971,7 +973,7 @@
               <w:lang w:val="es-AR" w:eastAsia="es-AR"/>
             </w:rPr>
           </w:pPr>
-          <w:hyperlink w:anchor="_Toc495599430" w:history="1">
+          <w:hyperlink w:anchor="_Toc495672239" w:history="1">
             <w:r>
               <w:rPr>
                 <w:rStyle w:val="Hipervnculo"/>
@@ -998,7 +1000,7 @@
                 <w:noProof/>
                 <w:webHidden/>
               </w:rPr>
-              <w:instrText xml:space="preserve"> PAGEREF _Toc495599430 \h </w:instrText>
+              <w:instrText xml:space="preserve"> PAGEREF _Toc495672239 \h </w:instrText>
             </w:r>
             <w:r>
               <w:rPr>
@@ -1042,7 +1044,7 @@
               <w:lang w:val="es-AR" w:eastAsia="es-AR"/>
             </w:rPr>
           </w:pPr>
-          <w:hyperlink w:anchor="_Toc495599431" w:history="1">
+          <w:hyperlink w:anchor="_Toc495672240" w:history="1">
             <w:r>
               <w:rPr>
                 <w:rStyle w:val="Hipervnculo"/>
@@ -1069,7 +1071,7 @@
                 <w:noProof/>
                 <w:webHidden/>
               </w:rPr>
-              <w:instrText xml:space="preserve"> PAGEREF _Toc495599431 \h </w:instrText>
+              <w:instrText xml:space="preserve"> PAGEREF _Toc495672240 \h </w:instrText>
             </w:r>
             <w:r>
               <w:rPr>
@@ -1113,7 +1115,7 @@
               <w:lang w:val="es-AR" w:eastAsia="es-AR"/>
             </w:rPr>
           </w:pPr>
-          <w:hyperlink w:anchor="_Toc495599432" w:history="1">
+          <w:hyperlink w:anchor="_Toc495672241" w:history="1">
             <w:r>
               <w:rPr>
                 <w:rStyle w:val="Hipervnculo"/>
@@ -1140,7 +1142,7 @@
                 <w:noProof/>
                 <w:webHidden/>
               </w:rPr>
-              <w:instrText xml:space="preserve"> PAGEREF _Toc495599432 \h </w:instrText>
+              <w:instrText xml:space="preserve"> PAGEREF _Toc495672241 \h </w:instrText>
             </w:r>
             <w:r>
               <w:rPr>
@@ -1184,7 +1186,7 @@
               <w:lang w:val="es-AR" w:eastAsia="es-AR"/>
             </w:rPr>
           </w:pPr>
-          <w:hyperlink w:anchor="_Toc495599433" w:history="1">
+          <w:hyperlink w:anchor="_Toc495672242" w:history="1">
             <w:r>
               <w:rPr>
                 <w:rStyle w:val="Hipervnculo"/>
@@ -1211,7 +1213,7 @@
                 <w:noProof/>
                 <w:webHidden/>
               </w:rPr>
-              <w:instrText xml:space="preserve"> PAGEREF _Toc495599433 \h </w:instrText>
+              <w:instrText xml:space="preserve"> PAGEREF _Toc495672242 \h </w:instrText>
             </w:r>
             <w:r>
               <w:rPr>
@@ -1253,7 +1255,7 @@
               <w:lang w:val="es-AR" w:eastAsia="es-AR"/>
             </w:rPr>
           </w:pPr>
-          <w:hyperlink w:anchor="_Toc495599434" w:history="1">
+          <w:hyperlink w:anchor="_Toc495672243" w:history="1">
             <w:r>
               <w:rPr>
                 <w:rStyle w:val="Hipervnculo"/>
@@ -1280,7 +1282,7 @@
                 <w:noProof/>
                 <w:webHidden/>
               </w:rPr>
-              <w:instrText xml:space="preserve"> PAGEREF _Toc495599434 \h </w:instrText>
+              <w:instrText xml:space="preserve"> PAGEREF _Toc495672243 \h </w:instrText>
             </w:r>
             <w:r>
               <w:rPr>
@@ -1322,7 +1324,7 @@
               <w:lang w:val="es-AR" w:eastAsia="es-AR"/>
             </w:rPr>
           </w:pPr>
-          <w:hyperlink w:anchor="_Toc495599435" w:history="1">
+          <w:hyperlink w:anchor="_Toc495672244" w:history="1">
             <w:r>
               <w:rPr>
                 <w:rStyle w:val="Hipervnculo"/>
@@ -1349,7 +1351,7 @@
                 <w:noProof/>
                 <w:webHidden/>
               </w:rPr>
-              <w:instrText xml:space="preserve"> PAGEREF _Toc495599435 \h </w:instrText>
+              <w:instrText xml:space="preserve"> PAGEREF _Toc495672244 \h </w:instrText>
             </w:r>
             <w:r>
               <w:rPr>
@@ -1391,7 +1393,7 @@
               <w:lang w:val="es-AR" w:eastAsia="es-AR"/>
             </w:rPr>
           </w:pPr>
-          <w:hyperlink w:anchor="_Toc495599436" w:history="1">
+          <w:hyperlink w:anchor="_Toc495672245" w:history="1">
             <w:r>
               <w:rPr>
                 <w:rStyle w:val="Hipervnculo"/>
@@ -1418,7 +1420,7 @@
                 <w:noProof/>
                 <w:webHidden/>
               </w:rPr>
-              <w:instrText xml:space="preserve"> PAGEREF _Toc495599436 \h </w:instrText>
+              <w:instrText xml:space="preserve"> PAGEREF _Toc495672245 \h </w:instrText>
             </w:r>
             <w:r>
               <w:rPr>
@@ -1460,7 +1462,7 @@
               <w:lang w:val="es-AR" w:eastAsia="es-AR"/>
             </w:rPr>
           </w:pPr>
-          <w:hyperlink w:anchor="_Toc495599437" w:history="1">
+          <w:hyperlink w:anchor="_Toc495672246" w:history="1">
             <w:r>
               <w:rPr>
                 <w:rStyle w:val="Hipervnculo"/>
@@ -1487,7 +1489,7 @@
                 <w:noProof/>
                 <w:webHidden/>
               </w:rPr>
-              <w:instrText xml:space="preserve"> PAGEREF _Toc495599437 \h </w:instrText>
+              <w:instrText xml:space="preserve"> PAGEREF _Toc495672246 \h </w:instrText>
             </w:r>
             <w:r>
               <w:rPr>
@@ -1531,7 +1533,7 @@
               <w:lang w:val="es-AR" w:eastAsia="es-AR"/>
             </w:rPr>
           </w:pPr>
-          <w:hyperlink w:anchor="_Toc495599438" w:history="1">
+          <w:hyperlink w:anchor="_Toc495672247" w:history="1">
             <w:r>
               <w:rPr>
                 <w:rStyle w:val="Hipervnculo"/>
@@ -1558,7 +1560,7 @@
                 <w:noProof/>
                 <w:webHidden/>
               </w:rPr>
-              <w:instrText xml:space="preserve"> PAGEREF _Toc495599438 \h </w:instrText>
+              <w:instrText xml:space="preserve"> PAGEREF _Toc495672247 \h </w:instrText>
             </w:r>
             <w:r>
               <w:rPr>
@@ -1600,7 +1602,7 @@
               <w:lang w:val="es-AR" w:eastAsia="es-AR"/>
             </w:rPr>
           </w:pPr>
-          <w:hyperlink w:anchor="_Toc495599439" w:history="1">
+          <w:hyperlink w:anchor="_Toc495672248" w:history="1">
             <w:r>
               <w:rPr>
                 <w:rStyle w:val="Hipervnculo"/>
@@ -1627,7 +1629,7 @@
                 <w:noProof/>
                 <w:webHidden/>
               </w:rPr>
-              <w:instrText xml:space="preserve"> PAGEREF _Toc495599439 \h </w:instrText>
+              <w:instrText xml:space="preserve"> PAGEREF _Toc495672248 \h </w:instrText>
             </w:r>
             <w:r>
               <w:rPr>
@@ -1669,7 +1671,7 @@
               <w:lang w:val="es-AR" w:eastAsia="es-AR"/>
             </w:rPr>
           </w:pPr>
-          <w:hyperlink w:anchor="_Toc495599440" w:history="1">
+          <w:hyperlink w:anchor="_Toc495672249" w:history="1">
             <w:r>
               <w:rPr>
                 <w:rStyle w:val="Hipervnculo"/>
@@ -1696,7 +1698,7 @@
                 <w:noProof/>
                 <w:webHidden/>
               </w:rPr>
-              <w:instrText xml:space="preserve"> PAGEREF _Toc495599440 \h </w:instrText>
+              <w:instrText xml:space="preserve"> PAGEREF _Toc495672249 \h </w:instrText>
             </w:r>
             <w:r>
               <w:rPr>
@@ -1738,7 +1740,7 @@
               <w:lang w:val="es-AR" w:eastAsia="es-AR"/>
             </w:rPr>
           </w:pPr>
-          <w:hyperlink w:anchor="_Toc495599441" w:history="1">
+          <w:hyperlink w:anchor="_Toc495672250" w:history="1">
             <w:r>
               <w:rPr>
                 <w:rStyle w:val="Hipervnculo"/>
@@ -1765,7 +1767,7 @@
                 <w:noProof/>
                 <w:webHidden/>
               </w:rPr>
-              <w:instrText xml:space="preserve"> PAGEREF _Toc495599441 \h </w:instrText>
+              <w:instrText xml:space="preserve"> PAGEREF _Toc495672250 \h </w:instrText>
             </w:r>
             <w:r>
               <w:rPr>
@@ -1807,7 +1809,7 @@
               <w:lang w:val="es-AR" w:eastAsia="es-AR"/>
             </w:rPr>
           </w:pPr>
-          <w:hyperlink w:anchor="_Toc495599442" w:history="1">
+          <w:hyperlink w:anchor="_Toc495672251" w:history="1">
             <w:r>
               <w:rPr>
                 <w:rStyle w:val="Hipervnculo"/>
@@ -1834,7 +1836,7 @@
                 <w:noProof/>
                 <w:webHidden/>
               </w:rPr>
-              <w:instrText xml:space="preserve"> PAGEREF _Toc495599442 \h </w:instrText>
+              <w:instrText xml:space="preserve"> PAGEREF _Toc495672251 \h </w:instrText>
             </w:r>
             <w:r>
               <w:rPr>
@@ -1878,7 +1880,7 @@
               <w:lang w:val="es-AR" w:eastAsia="es-AR"/>
             </w:rPr>
           </w:pPr>
-          <w:hyperlink w:anchor="_Toc495599443" w:history="1">
+          <w:hyperlink w:anchor="_Toc495672252" w:history="1">
             <w:r>
               <w:rPr>
                 <w:rStyle w:val="Hipervnculo"/>
@@ -1905,7 +1907,7 @@
                 <w:noProof/>
                 <w:webHidden/>
               </w:rPr>
-              <w:instrText xml:space="preserve"> PAGEREF _Toc495599443 \h </w:instrText>
+              <w:instrText xml:space="preserve"> PAGEREF _Toc495672252 \h </w:instrText>
             </w:r>
             <w:r>
               <w:rPr>
@@ -1947,7 +1949,7 @@
               <w:lang w:val="es-AR" w:eastAsia="es-AR"/>
             </w:rPr>
           </w:pPr>
-          <w:hyperlink w:anchor="_Toc495599444" w:history="1">
+          <w:hyperlink w:anchor="_Toc495672253" w:history="1">
             <w:r>
               <w:rPr>
                 <w:rStyle w:val="Hipervnculo"/>
@@ -1974,7 +1976,7 @@
                 <w:noProof/>
                 <w:webHidden/>
               </w:rPr>
-              <w:instrText xml:space="preserve"> PAGEREF _Toc495599444 \h </w:instrText>
+              <w:instrText xml:space="preserve"> PAGEREF _Toc495672253 \h </w:instrText>
             </w:r>
             <w:r>
               <w:rPr>
@@ -2016,7 +2018,7 @@
               <w:lang w:val="es-AR" w:eastAsia="es-AR"/>
             </w:rPr>
           </w:pPr>
-          <w:hyperlink w:anchor="_Toc495599445" w:history="1">
+          <w:hyperlink w:anchor="_Toc495672254" w:history="1">
             <w:r>
               <w:rPr>
                 <w:rStyle w:val="Hipervnculo"/>
@@ -2043,7 +2045,7 @@
                 <w:noProof/>
                 <w:webHidden/>
               </w:rPr>
-              <w:instrText xml:space="preserve"> PAGEREF _Toc495599445 \h </w:instrText>
+              <w:instrText xml:space="preserve"> PAGEREF _Toc495672254 \h </w:instrText>
             </w:r>
             <w:r>
               <w:rPr>
@@ -2085,7 +2087,7 @@
               <w:lang w:val="es-AR" w:eastAsia="es-AR"/>
             </w:rPr>
           </w:pPr>
-          <w:hyperlink w:anchor="_Toc495599446" w:history="1">
+          <w:hyperlink w:anchor="_Toc495672255" w:history="1">
             <w:r>
               <w:rPr>
                 <w:rStyle w:val="Hipervnculo"/>
@@ -2112,7 +2114,7 @@
                 <w:noProof/>
                 <w:webHidden/>
               </w:rPr>
-              <w:instrText xml:space="preserve"> PAGEREF _Toc495599446 \h </w:instrText>
+              <w:instrText xml:space="preserve"> PAGEREF _Toc495672255 \h </w:instrText>
             </w:r>
             <w:r>
               <w:rPr>
@@ -2154,7 +2156,7 @@
               <w:lang w:val="es-AR" w:eastAsia="es-AR"/>
             </w:rPr>
           </w:pPr>
-          <w:hyperlink w:anchor="_Toc495599447" w:history="1">
+          <w:hyperlink w:anchor="_Toc495672256" w:history="1">
             <w:r>
               <w:rPr>
                 <w:rStyle w:val="Hipervnculo"/>
@@ -2181,7 +2183,7 @@
                 <w:noProof/>
                 <w:webHidden/>
               </w:rPr>
-              <w:instrText xml:space="preserve"> PAGEREF _Toc495599447 \h </w:instrText>
+              <w:instrText xml:space="preserve"> PAGEREF _Toc495672256 \h </w:instrText>
             </w:r>
             <w:r>
               <w:rPr>
@@ -2225,7 +2227,7 @@
               <w:lang w:val="es-AR" w:eastAsia="es-AR"/>
             </w:rPr>
           </w:pPr>
-          <w:hyperlink w:anchor="_Toc495599448" w:history="1">
+          <w:hyperlink w:anchor="_Toc495672257" w:history="1">
             <w:r>
               <w:rPr>
                 <w:rStyle w:val="Hipervnculo"/>
@@ -2252,7 +2254,7 @@
                 <w:noProof/>
                 <w:webHidden/>
               </w:rPr>
-              <w:instrText xml:space="preserve"> PAGEREF _Toc495599448 \h </w:instrText>
+              <w:instrText xml:space="preserve"> PAGEREF _Toc495672257 \h </w:instrText>
             </w:r>
             <w:r>
               <w:rPr>
@@ -2294,7 +2296,7 @@
               <w:lang w:val="es-AR" w:eastAsia="es-AR"/>
             </w:rPr>
           </w:pPr>
-          <w:hyperlink w:anchor="_Toc495599449" w:history="1">
+          <w:hyperlink w:anchor="_Toc495672258" w:history="1">
             <w:r>
               <w:rPr>
                 <w:rStyle w:val="Hipervnculo"/>
@@ -2321,7 +2323,7 @@
                 <w:noProof/>
                 <w:webHidden/>
               </w:rPr>
-              <w:instrText xml:space="preserve"> PAGEREF _Toc495599449 \h </w:instrText>
+              <w:instrText xml:space="preserve"> PAGEREF _Toc495672258 \h </w:instrText>
             </w:r>
             <w:r>
               <w:rPr>
@@ -2363,7 +2365,7 @@
               <w:lang w:val="es-AR" w:eastAsia="es-AR"/>
             </w:rPr>
           </w:pPr>
-          <w:hyperlink w:anchor="_Toc495599450" w:history="1">
+          <w:hyperlink w:anchor="_Toc495672259" w:history="1">
             <w:r>
               <w:rPr>
                 <w:rStyle w:val="Hipervnculo"/>
@@ -2390,7 +2392,7 @@
                 <w:noProof/>
                 <w:webHidden/>
               </w:rPr>
-              <w:instrText xml:space="preserve"> PAGEREF _Toc495599450 \h </w:instrText>
+              <w:instrText xml:space="preserve"> PAGEREF _Toc495672259 \h </w:instrText>
             </w:r>
             <w:r>
               <w:rPr>
@@ -2432,7 +2434,7 @@
               <w:lang w:val="es-AR" w:eastAsia="es-AR"/>
             </w:rPr>
           </w:pPr>
-          <w:hyperlink w:anchor="_Toc495599451" w:history="1">
+          <w:hyperlink w:anchor="_Toc495672260" w:history="1">
             <w:r>
               <w:rPr>
                 <w:rStyle w:val="Hipervnculo"/>
@@ -2459,7 +2461,7 @@
                 <w:noProof/>
                 <w:webHidden/>
               </w:rPr>
-              <w:instrText xml:space="preserve"> PAGEREF _Toc495599451 \h </w:instrText>
+              <w:instrText xml:space="preserve"> PAGEREF _Toc495672260 \h </w:instrText>
             </w:r>
             <w:r>
               <w:rPr>
@@ -2501,7 +2503,7 @@
               <w:lang w:val="es-AR" w:eastAsia="es-AR"/>
             </w:rPr>
           </w:pPr>
-          <w:hyperlink w:anchor="_Toc495599452" w:history="1">
+          <w:hyperlink w:anchor="_Toc495672261" w:history="1">
             <w:r>
               <w:rPr>
                 <w:rStyle w:val="Hipervnculo"/>
@@ -2528,7 +2530,7 @@
                 <w:noProof/>
                 <w:webHidden/>
               </w:rPr>
-              <w:instrText xml:space="preserve"> PAGEREF _Toc495599452 \h </w:instrText>
+              <w:instrText xml:space="preserve"> PAGEREF _Toc495672261 \h </w:instrText>
             </w:r>
             <w:r>
               <w:rPr>
@@ -2572,7 +2574,7 @@
               <w:lang w:val="es-AR" w:eastAsia="es-AR"/>
             </w:rPr>
           </w:pPr>
-          <w:hyperlink w:anchor="_Toc495599453" w:history="1">
+          <w:hyperlink w:anchor="_Toc495672262" w:history="1">
             <w:r>
               <w:rPr>
                 <w:rStyle w:val="Hipervnculo"/>
@@ -2599,7 +2601,7 @@
                 <w:noProof/>
                 <w:webHidden/>
               </w:rPr>
-              <w:instrText xml:space="preserve"> PAGEREF _Toc495599453 \h </w:instrText>
+              <w:instrText xml:space="preserve"> PAGEREF _Toc495672262 \h </w:instrText>
             </w:r>
             <w:r>
               <w:rPr>
@@ -2641,7 +2643,7 @@
               <w:lang w:val="es-AR" w:eastAsia="es-AR"/>
             </w:rPr>
           </w:pPr>
-          <w:hyperlink w:anchor="_Toc495599454" w:history="1">
+          <w:hyperlink w:anchor="_Toc495672263" w:history="1">
             <w:r>
               <w:rPr>
                 <w:rStyle w:val="Hipervnculo"/>
@@ -2668,7 +2670,7 @@
                 <w:noProof/>
                 <w:webHidden/>
               </w:rPr>
-              <w:instrText xml:space="preserve"> PAGEREF _Toc495599454 \h </w:instrText>
+              <w:instrText xml:space="preserve"> PAGEREF _Toc495672263 \h </w:instrText>
             </w:r>
             <w:r>
               <w:rPr>
@@ -2710,7 +2712,7 @@
               <w:lang w:val="es-AR" w:eastAsia="es-AR"/>
             </w:rPr>
           </w:pPr>
-          <w:hyperlink w:anchor="_Toc495599455" w:history="1">
+          <w:hyperlink w:anchor="_Toc495672264" w:history="1">
             <w:r>
               <w:rPr>
                 <w:rStyle w:val="Hipervnculo"/>
@@ -2737,7 +2739,7 @@
                 <w:noProof/>
                 <w:webHidden/>
               </w:rPr>
-              <w:instrText xml:space="preserve"> PAGEREF _Toc495599455 \h </w:instrText>
+              <w:instrText xml:space="preserve"> PAGEREF _Toc495672264 \h </w:instrText>
             </w:r>
             <w:r>
               <w:rPr>
@@ -2779,7 +2781,7 @@
               <w:lang w:val="es-AR" w:eastAsia="es-AR"/>
             </w:rPr>
           </w:pPr>
-          <w:hyperlink w:anchor="_Toc495599456" w:history="1">
+          <w:hyperlink w:anchor="_Toc495672265" w:history="1">
             <w:r>
               <w:rPr>
                 <w:rStyle w:val="Hipervnculo"/>
@@ -2806,7 +2808,7 @@
                 <w:noProof/>
                 <w:webHidden/>
               </w:rPr>
-              <w:instrText xml:space="preserve"> PAGEREF _Toc495599456 \h </w:instrText>
+              <w:instrText xml:space="preserve"> PAGEREF _Toc495672265 \h </w:instrText>
             </w:r>
             <w:r>
               <w:rPr>
@@ -2848,7 +2850,7 @@
               <w:lang w:val="es-AR" w:eastAsia="es-AR"/>
             </w:rPr>
           </w:pPr>
-          <w:hyperlink w:anchor="_Toc495599457" w:history="1">
+          <w:hyperlink w:anchor="_Toc495672266" w:history="1">
             <w:r>
               <w:rPr>
                 <w:rStyle w:val="Hipervnculo"/>
@@ -2875,7 +2877,7 @@
                 <w:noProof/>
                 <w:webHidden/>
               </w:rPr>
-              <w:instrText xml:space="preserve"> PAGEREF _Toc495599457 \h </w:instrText>
+              <w:instrText xml:space="preserve"> PAGEREF _Toc495672266 \h </w:instrText>
             </w:r>
             <w:r>
               <w:rPr>
@@ -2919,7 +2921,7 @@
               <w:lang w:val="es-AR" w:eastAsia="es-AR"/>
             </w:rPr>
           </w:pPr>
-          <w:hyperlink w:anchor="_Toc495599458" w:history="1">
+          <w:hyperlink w:anchor="_Toc495672267" w:history="1">
             <w:r>
               <w:rPr>
                 <w:rStyle w:val="Hipervnculo"/>
@@ -2946,7 +2948,7 @@
                 <w:noProof/>
                 <w:webHidden/>
               </w:rPr>
-              <w:instrText xml:space="preserve"> PAGEREF _Toc495599458 \h </w:instrText>
+              <w:instrText xml:space="preserve"> PAGEREF _Toc495672267 \h </w:instrText>
             </w:r>
             <w:r>
               <w:rPr>
@@ -2990,7 +2992,7 @@
               <w:lang w:val="es-AR" w:eastAsia="es-AR"/>
             </w:rPr>
           </w:pPr>
-          <w:hyperlink w:anchor="_Toc495599459" w:history="1">
+          <w:hyperlink w:anchor="_Toc495672268" w:history="1">
             <w:r>
               <w:rPr>
                 <w:rStyle w:val="Hipervnculo"/>
@@ -3017,7 +3019,7 @@
                 <w:noProof/>
                 <w:webHidden/>
               </w:rPr>
-              <w:instrText xml:space="preserve"> PAGEREF _Toc495599459 \h </w:instrText>
+              <w:instrText xml:space="preserve"> PAGEREF _Toc495672268 \h </w:instrText>
             </w:r>
             <w:r>
               <w:rPr>
@@ -3059,7 +3061,7 @@
               <w:lang w:val="es-AR" w:eastAsia="es-AR"/>
             </w:rPr>
           </w:pPr>
-          <w:hyperlink w:anchor="_Toc495599460" w:history="1">
+          <w:hyperlink w:anchor="_Toc495672269" w:history="1">
             <w:r>
               <w:rPr>
                 <w:rStyle w:val="Hipervnculo"/>
@@ -3086,7 +3088,7 @@
                 <w:noProof/>
                 <w:webHidden/>
               </w:rPr>
-              <w:instrText xml:space="preserve"> PAGEREF _Toc495599460 \h </w:instrText>
+              <w:instrText xml:space="preserve"> PAGEREF _Toc495672269 \h </w:instrText>
             </w:r>
             <w:r>
               <w:rPr>
@@ -3128,7 +3130,7 @@
               <w:lang w:val="es-AR" w:eastAsia="es-AR"/>
             </w:rPr>
           </w:pPr>
-          <w:hyperlink w:anchor="_Toc495599461" w:history="1">
+          <w:hyperlink w:anchor="_Toc495672270" w:history="1">
             <w:r>
               <w:rPr>
                 <w:rStyle w:val="Hipervnculo"/>
@@ -3155,7 +3157,7 @@
                 <w:noProof/>
                 <w:webHidden/>
               </w:rPr>
-              <w:instrText xml:space="preserve"> PAGEREF _Toc495599461 \h </w:instrText>
+              <w:instrText xml:space="preserve"> PAGEREF _Toc495672270 \h </w:instrText>
             </w:r>
             <w:r>
               <w:rPr>
@@ -3197,7 +3199,7 @@
               <w:lang w:val="es-AR" w:eastAsia="es-AR"/>
             </w:rPr>
           </w:pPr>
-          <w:hyperlink w:anchor="_Toc495599462" w:history="1">
+          <w:hyperlink w:anchor="_Toc495672271" w:history="1">
             <w:r>
               <w:rPr>
                 <w:rStyle w:val="Hipervnculo"/>
@@ -3224,7 +3226,7 @@
                 <w:noProof/>
                 <w:webHidden/>
               </w:rPr>
-              <w:instrText xml:space="preserve"> PAGEREF _Toc495599462 \h </w:instrText>
+              <w:instrText xml:space="preserve"> PAGEREF _Toc495672271 \h </w:instrText>
             </w:r>
             <w:r>
               <w:rPr>
@@ -3268,13 +3270,13 @@
               <w:lang w:val="es-AR" w:eastAsia="es-AR"/>
             </w:rPr>
           </w:pPr>
-          <w:hyperlink w:anchor="_Toc495599463" w:history="1">
+          <w:hyperlink w:anchor="_Toc495672272" w:history="1">
             <w:r>
               <w:rPr>
                 <w:rStyle w:val="Hipervnculo"/>
                 <w:noProof/>
               </w:rPr>
-              <w:t>Asignatura</w:t>
+              <w:t>Aulas</w:t>
             </w:r>
             <w:r>
               <w:rPr>
@@ -3295,7 +3297,7 @@
                 <w:noProof/>
                 <w:webHidden/>
               </w:rPr>
-              <w:instrText xml:space="preserve"> PAGEREF _Toc495599463 \h </w:instrText>
+              <w:instrText xml:space="preserve"> PAGEREF _Toc495672272 \h </w:instrText>
             </w:r>
             <w:r>
               <w:rPr>
@@ -3337,7 +3339,7 @@
               <w:lang w:val="es-AR" w:eastAsia="es-AR"/>
             </w:rPr>
           </w:pPr>
-          <w:hyperlink w:anchor="_Toc495599464" w:history="1">
+          <w:hyperlink w:anchor="_Toc495672273" w:history="1">
             <w:r>
               <w:rPr>
                 <w:rStyle w:val="Hipervnculo"/>
@@ -3364,7 +3366,7 @@
                 <w:noProof/>
                 <w:webHidden/>
               </w:rPr>
-              <w:instrText xml:space="preserve"> PAGEREF _Toc495599464 \h </w:instrText>
+              <w:instrText xml:space="preserve"> PAGEREF _Toc495672273 \h </w:instrText>
             </w:r>
             <w:r>
               <w:rPr>
@@ -3406,7 +3408,7 @@
               <w:lang w:val="es-AR" w:eastAsia="es-AR"/>
             </w:rPr>
           </w:pPr>
-          <w:hyperlink w:anchor="_Toc495599465" w:history="1">
+          <w:hyperlink w:anchor="_Toc495672274" w:history="1">
             <w:r>
               <w:rPr>
                 <w:rStyle w:val="Hipervnculo"/>
@@ -3433,7 +3435,7 @@
                 <w:noProof/>
                 <w:webHidden/>
               </w:rPr>
-              <w:instrText xml:space="preserve"> PAGEREF _Toc495599465 \h </w:instrText>
+              <w:instrText xml:space="preserve"> PAGEREF _Toc495672274 \h </w:instrText>
             </w:r>
             <w:r>
               <w:rPr>
@@ -3475,7 +3477,7 @@
               <w:lang w:val="es-AR" w:eastAsia="es-AR"/>
             </w:rPr>
           </w:pPr>
-          <w:hyperlink w:anchor="_Toc495599466" w:history="1">
+          <w:hyperlink w:anchor="_Toc495672275" w:history="1">
             <w:r>
               <w:rPr>
                 <w:rStyle w:val="Hipervnculo"/>
@@ -3502,7 +3504,7 @@
                 <w:noProof/>
                 <w:webHidden/>
               </w:rPr>
-              <w:instrText xml:space="preserve"> PAGEREF _Toc495599466 \h </w:instrText>
+              <w:instrText xml:space="preserve"> PAGEREF _Toc495672275 \h </w:instrText>
             </w:r>
             <w:r>
               <w:rPr>
@@ -3546,13 +3548,13 @@
               <w:lang w:val="es-AR" w:eastAsia="es-AR"/>
             </w:rPr>
           </w:pPr>
-          <w:hyperlink w:anchor="_Toc495599467" w:history="1">
+          <w:hyperlink w:anchor="_Toc495672276" w:history="1">
             <w:r>
               <w:rPr>
                 <w:rStyle w:val="Hipervnculo"/>
                 <w:noProof/>
               </w:rPr>
-              <w:t>Carrera</w:t>
+              <w:t>Asignatura</w:t>
             </w:r>
             <w:r>
               <w:rPr>
@@ -3573,7 +3575,7 @@
                 <w:noProof/>
                 <w:webHidden/>
               </w:rPr>
-              <w:instrText xml:space="preserve"> PAGEREF _Toc495599467 \h </w:instrText>
+              <w:instrText xml:space="preserve"> PAGEREF _Toc495672276 \h </w:instrText>
             </w:r>
             <w:r>
               <w:rPr>
@@ -3615,7 +3617,7 @@
               <w:lang w:val="es-AR" w:eastAsia="es-AR"/>
             </w:rPr>
           </w:pPr>
-          <w:hyperlink w:anchor="_Toc495599468" w:history="1">
+          <w:hyperlink w:anchor="_Toc495672277" w:history="1">
             <w:r>
               <w:rPr>
                 <w:rStyle w:val="Hipervnculo"/>
@@ -3642,7 +3644,7 @@
                 <w:noProof/>
                 <w:webHidden/>
               </w:rPr>
-              <w:instrText xml:space="preserve"> PAGEREF _Toc495599468 \h </w:instrText>
+              <w:instrText xml:space="preserve"> PAGEREF _Toc495672277 \h </w:instrText>
             </w:r>
             <w:r>
               <w:rPr>
@@ -3684,7 +3686,7 @@
               <w:lang w:val="es-AR" w:eastAsia="es-AR"/>
             </w:rPr>
           </w:pPr>
-          <w:hyperlink w:anchor="_Toc495599469" w:history="1">
+          <w:hyperlink w:anchor="_Toc495672278" w:history="1">
             <w:r>
               <w:rPr>
                 <w:rStyle w:val="Hipervnculo"/>
@@ -3711,7 +3713,7 @@
                 <w:noProof/>
                 <w:webHidden/>
               </w:rPr>
-              <w:instrText xml:space="preserve"> PAGEREF _Toc495599469 \h </w:instrText>
+              <w:instrText xml:space="preserve"> PAGEREF _Toc495672278 \h </w:instrText>
             </w:r>
             <w:r>
               <w:rPr>
@@ -3753,7 +3755,7 @@
               <w:lang w:val="es-AR" w:eastAsia="es-AR"/>
             </w:rPr>
           </w:pPr>
-          <w:hyperlink w:anchor="_Toc495599470" w:history="1">
+          <w:hyperlink w:anchor="_Toc495672279" w:history="1">
             <w:r>
               <w:rPr>
                 <w:rStyle w:val="Hipervnculo"/>
@@ -3780,7 +3782,7 @@
                 <w:noProof/>
                 <w:webHidden/>
               </w:rPr>
-              <w:instrText xml:space="preserve"> PAGEREF _Toc495599470 \h </w:instrText>
+              <w:instrText xml:space="preserve"> PAGEREF _Toc495672279 \h </w:instrText>
             </w:r>
             <w:r>
               <w:rPr>
@@ -3824,13 +3826,13 @@
               <w:lang w:val="es-AR" w:eastAsia="es-AR"/>
             </w:rPr>
           </w:pPr>
-          <w:hyperlink w:anchor="_Toc495599471" w:history="1">
+          <w:hyperlink w:anchor="_Toc495672280" w:history="1">
             <w:r>
               <w:rPr>
                 <w:rStyle w:val="Hipervnculo"/>
                 <w:noProof/>
               </w:rPr>
-              <w:t>Clase</w:t>
+              <w:t>Carrera</w:t>
             </w:r>
             <w:r>
               <w:rPr>
@@ -3851,7 +3853,7 @@
                 <w:noProof/>
                 <w:webHidden/>
               </w:rPr>
-              <w:instrText xml:space="preserve"> PAGEREF _Toc495599471 \h </w:instrText>
+              <w:instrText xml:space="preserve"> PAGEREF _Toc495672280 \h </w:instrText>
             </w:r>
             <w:r>
               <w:rPr>
@@ -3893,7 +3895,7 @@
               <w:lang w:val="es-AR" w:eastAsia="es-AR"/>
             </w:rPr>
           </w:pPr>
-          <w:hyperlink w:anchor="_Toc495599472" w:history="1">
+          <w:hyperlink w:anchor="_Toc495672281" w:history="1">
             <w:r>
               <w:rPr>
                 <w:rStyle w:val="Hipervnculo"/>
@@ -3920,7 +3922,7 @@
                 <w:noProof/>
                 <w:webHidden/>
               </w:rPr>
-              <w:instrText xml:space="preserve"> PAGEREF _Toc495599472 \h </w:instrText>
+              <w:instrText xml:space="preserve"> PAGEREF _Toc495672281 \h </w:instrText>
             </w:r>
             <w:r>
               <w:rPr>
@@ -3962,7 +3964,7 @@
               <w:lang w:val="es-AR" w:eastAsia="es-AR"/>
             </w:rPr>
           </w:pPr>
-          <w:hyperlink w:anchor="_Toc495599473" w:history="1">
+          <w:hyperlink w:anchor="_Toc495672282" w:history="1">
             <w:r>
               <w:rPr>
                 <w:rStyle w:val="Hipervnculo"/>
@@ -3989,7 +3991,7 @@
                 <w:noProof/>
                 <w:webHidden/>
               </w:rPr>
-              <w:instrText xml:space="preserve"> PAGEREF _Toc495599473 \h </w:instrText>
+              <w:instrText xml:space="preserve"> PAGEREF _Toc495672282 \h </w:instrText>
             </w:r>
             <w:r>
               <w:rPr>
@@ -4031,7 +4033,7 @@
               <w:lang w:val="es-AR" w:eastAsia="es-AR"/>
             </w:rPr>
           </w:pPr>
-          <w:hyperlink w:anchor="_Toc495599474" w:history="1">
+          <w:hyperlink w:anchor="_Toc495672283" w:history="1">
             <w:r>
               <w:rPr>
                 <w:rStyle w:val="Hipervnculo"/>
@@ -4058,7 +4060,7 @@
                 <w:noProof/>
                 <w:webHidden/>
               </w:rPr>
-              <w:instrText xml:space="preserve"> PAGEREF _Toc495599474 \h </w:instrText>
+              <w:instrText xml:space="preserve"> PAGEREF _Toc495672283 \h </w:instrText>
             </w:r>
             <w:r>
               <w:rPr>
@@ -4102,13 +4104,13 @@
               <w:lang w:val="es-AR" w:eastAsia="es-AR"/>
             </w:rPr>
           </w:pPr>
-          <w:hyperlink w:anchor="_Toc495599475" w:history="1">
+          <w:hyperlink w:anchor="_Toc495672284" w:history="1">
             <w:r>
               <w:rPr>
                 <w:rStyle w:val="Hipervnculo"/>
                 <w:noProof/>
               </w:rPr>
-              <w:t>Cursada</w:t>
+              <w:t>Clase</w:t>
             </w:r>
             <w:r>
               <w:rPr>
@@ -4129,7 +4131,7 @@
                 <w:noProof/>
                 <w:webHidden/>
               </w:rPr>
-              <w:instrText xml:space="preserve"> PAGEREF _Toc495599475 \h </w:instrText>
+              <w:instrText xml:space="preserve"> PAGEREF _Toc495672284 \h </w:instrText>
             </w:r>
             <w:r>
               <w:rPr>
@@ -4171,7 +4173,7 @@
               <w:lang w:val="es-AR" w:eastAsia="es-AR"/>
             </w:rPr>
           </w:pPr>
-          <w:hyperlink w:anchor="_Toc495599476" w:history="1">
+          <w:hyperlink w:anchor="_Toc495672285" w:history="1">
             <w:r>
               <w:rPr>
                 <w:rStyle w:val="Hipervnculo"/>
@@ -4198,7 +4200,7 @@
                 <w:noProof/>
                 <w:webHidden/>
               </w:rPr>
-              <w:instrText xml:space="preserve"> PAGEREF _Toc495599476 \h </w:instrText>
+              <w:instrText xml:space="preserve"> PAGEREF _Toc495672285 \h </w:instrText>
             </w:r>
             <w:r>
               <w:rPr>
@@ -4240,7 +4242,7 @@
               <w:lang w:val="es-AR" w:eastAsia="es-AR"/>
             </w:rPr>
           </w:pPr>
-          <w:hyperlink w:anchor="_Toc495599477" w:history="1">
+          <w:hyperlink w:anchor="_Toc495672286" w:history="1">
             <w:r>
               <w:rPr>
                 <w:rStyle w:val="Hipervnculo"/>
@@ -4267,7 +4269,7 @@
                 <w:noProof/>
                 <w:webHidden/>
               </w:rPr>
-              <w:instrText xml:space="preserve"> PAGEREF _Toc495599477 \h </w:instrText>
+              <w:instrText xml:space="preserve"> PAGEREF _Toc495672286 \h </w:instrText>
             </w:r>
             <w:r>
               <w:rPr>
@@ -4309,7 +4311,7 @@
               <w:lang w:val="es-AR" w:eastAsia="es-AR"/>
             </w:rPr>
           </w:pPr>
-          <w:hyperlink w:anchor="_Toc495599478" w:history="1">
+          <w:hyperlink w:anchor="_Toc495672287" w:history="1">
             <w:r>
               <w:rPr>
                 <w:rStyle w:val="Hipervnculo"/>
@@ -4336,7 +4338,7 @@
                 <w:noProof/>
                 <w:webHidden/>
               </w:rPr>
-              <w:instrText xml:space="preserve"> PAGEREF _Toc495599478 \h </w:instrText>
+              <w:instrText xml:space="preserve"> PAGEREF _Toc495672287 \h </w:instrText>
             </w:r>
             <w:r>
               <w:rPr>
@@ -4380,13 +4382,13 @@
               <w:lang w:val="es-AR" w:eastAsia="es-AR"/>
             </w:rPr>
           </w:pPr>
-          <w:hyperlink w:anchor="_Toc495599479" w:history="1">
+          <w:hyperlink w:anchor="_Toc495672288" w:history="1">
             <w:r>
               <w:rPr>
                 <w:rStyle w:val="Hipervnculo"/>
                 <w:noProof/>
               </w:rPr>
-              <w:t>Docente</w:t>
+              <w:t>Cursada</w:t>
             </w:r>
             <w:r>
               <w:rPr>
@@ -4407,7 +4409,7 @@
                 <w:noProof/>
                 <w:webHidden/>
               </w:rPr>
-              <w:instrText xml:space="preserve"> PAGEREF _Toc495599479 \h </w:instrText>
+              <w:instrText xml:space="preserve"> PAGEREF _Toc495672288 \h </w:instrText>
             </w:r>
             <w:r>
               <w:rPr>
@@ -4427,7 +4429,7 @@
                 <w:noProof/>
                 <w:webHidden/>
               </w:rPr>
-              <w:t>17</w:t>
+              <w:t>18</w:t>
             </w:r>
             <w:r>
               <w:rPr>
@@ -4449,7 +4451,7 @@
               <w:lang w:val="es-AR" w:eastAsia="es-AR"/>
             </w:rPr>
           </w:pPr>
-          <w:hyperlink w:anchor="_Toc495599480" w:history="1">
+          <w:hyperlink w:anchor="_Toc495672289" w:history="1">
             <w:r>
               <w:rPr>
                 <w:rStyle w:val="Hipervnculo"/>
@@ -4476,7 +4478,7 @@
                 <w:noProof/>
                 <w:webHidden/>
               </w:rPr>
-              <w:instrText xml:space="preserve"> PAGEREF _Toc495599480 \h </w:instrText>
+              <w:instrText xml:space="preserve"> PAGEREF _Toc495672289 \h </w:instrText>
             </w:r>
             <w:r>
               <w:rPr>
@@ -4496,7 +4498,7 @@
                 <w:noProof/>
                 <w:webHidden/>
               </w:rPr>
-              <w:t>17</w:t>
+              <w:t>18</w:t>
             </w:r>
             <w:r>
               <w:rPr>
@@ -4518,7 +4520,7 @@
               <w:lang w:val="es-AR" w:eastAsia="es-AR"/>
             </w:rPr>
           </w:pPr>
-          <w:hyperlink w:anchor="_Toc495599481" w:history="1">
+          <w:hyperlink w:anchor="_Toc495672290" w:history="1">
             <w:r>
               <w:rPr>
                 <w:rStyle w:val="Hipervnculo"/>
@@ -4545,7 +4547,7 @@
                 <w:noProof/>
                 <w:webHidden/>
               </w:rPr>
-              <w:instrText xml:space="preserve"> PAGEREF _Toc495599481 \h </w:instrText>
+              <w:instrText xml:space="preserve"> PAGEREF _Toc495672290 \h </w:instrText>
             </w:r>
             <w:r>
               <w:rPr>
@@ -4587,7 +4589,7 @@
               <w:lang w:val="es-AR" w:eastAsia="es-AR"/>
             </w:rPr>
           </w:pPr>
-          <w:hyperlink w:anchor="_Toc495599482" w:history="1">
+          <w:hyperlink w:anchor="_Toc495672291" w:history="1">
             <w:r>
               <w:rPr>
                 <w:rStyle w:val="Hipervnculo"/>
@@ -4614,7 +4616,7 @@
                 <w:noProof/>
                 <w:webHidden/>
               </w:rPr>
-              <w:instrText xml:space="preserve"> PAGEREF _Toc495599482 \h </w:instrText>
+              <w:instrText xml:space="preserve"> PAGEREF _Toc495672291 \h </w:instrText>
             </w:r>
             <w:r>
               <w:rPr>
@@ -4658,27 +4660,13 @@
               <w:lang w:val="es-AR" w:eastAsia="es-AR"/>
             </w:rPr>
           </w:pPr>
-          <w:hyperlink w:anchor="_Toc495599483" w:history="1">
+          <w:hyperlink w:anchor="_Toc495672292" w:history="1">
             <w:r>
               <w:rPr>
                 <w:rStyle w:val="Hipervnculo"/>
                 <w:noProof/>
               </w:rPr>
-              <w:t>Usu</w:t>
-            </w:r>
-            <w:r>
-              <w:rPr>
-                <w:rStyle w:val="Hipervnculo"/>
-                <w:noProof/>
-              </w:rPr>
-              <w:t>a</w:t>
-            </w:r>
-            <w:r>
-              <w:rPr>
-                <w:rStyle w:val="Hipervnculo"/>
-                <w:noProof/>
-              </w:rPr>
-              <w:t>rio</w:t>
+              <w:t>Docente</w:t>
             </w:r>
             <w:r>
               <w:rPr>
@@ -4699,7 +4687,7 @@
                 <w:noProof/>
                 <w:webHidden/>
               </w:rPr>
-              <w:instrText xml:space="preserve"> PAGEREF _Toc495599483 \h </w:instrText>
+              <w:instrText xml:space="preserve"> PAGEREF _Toc495672292 \h </w:instrText>
             </w:r>
             <w:r>
               <w:rPr>
@@ -4741,7 +4729,7 @@
               <w:lang w:val="es-AR" w:eastAsia="es-AR"/>
             </w:rPr>
           </w:pPr>
-          <w:hyperlink w:anchor="_Toc495599484" w:history="1">
+          <w:hyperlink w:anchor="_Toc495672293" w:history="1">
             <w:r>
               <w:rPr>
                 <w:rStyle w:val="Hipervnculo"/>
@@ -4768,7 +4756,7 @@
                 <w:noProof/>
                 <w:webHidden/>
               </w:rPr>
-              <w:instrText xml:space="preserve"> PAGEREF _Toc495599484 \h </w:instrText>
+              <w:instrText xml:space="preserve"> PAGEREF _Toc495672293 \h </w:instrText>
             </w:r>
             <w:r>
               <w:rPr>
@@ -4810,7 +4798,7 @@
               <w:lang w:val="es-AR" w:eastAsia="es-AR"/>
             </w:rPr>
           </w:pPr>
-          <w:hyperlink w:anchor="_Toc495599485" w:history="1">
+          <w:hyperlink w:anchor="_Toc495672294" w:history="1">
             <w:r>
               <w:rPr>
                 <w:rStyle w:val="Hipervnculo"/>
@@ -4837,7 +4825,7 @@
                 <w:noProof/>
                 <w:webHidden/>
               </w:rPr>
-              <w:instrText xml:space="preserve"> PAGEREF _Toc495599485 \h </w:instrText>
+              <w:instrText xml:space="preserve"> PAGEREF _Toc495672294 \h </w:instrText>
             </w:r>
             <w:r>
               <w:rPr>
@@ -4879,7 +4867,7 @@
               <w:lang w:val="es-AR" w:eastAsia="es-AR"/>
             </w:rPr>
           </w:pPr>
-          <w:hyperlink w:anchor="_Toc495599486" w:history="1">
+          <w:hyperlink w:anchor="_Toc495672295" w:history="1">
             <w:r>
               <w:rPr>
                 <w:rStyle w:val="Hipervnculo"/>
@@ -4906,7 +4894,7 @@
                 <w:noProof/>
                 <w:webHidden/>
               </w:rPr>
-              <w:instrText xml:space="preserve"> PAGEREF _Toc495599486 \h </w:instrText>
+              <w:instrText xml:space="preserve"> PAGEREF _Toc495672295 \h </w:instrText>
             </w:r>
             <w:r>
               <w:rPr>
@@ -4950,13 +4938,13 @@
               <w:lang w:val="es-AR" w:eastAsia="es-AR"/>
             </w:rPr>
           </w:pPr>
-          <w:hyperlink w:anchor="_Toc495599487" w:history="1">
+          <w:hyperlink w:anchor="_Toc495672296" w:history="1">
             <w:r>
               <w:rPr>
                 <w:rStyle w:val="Hipervnculo"/>
                 <w:noProof/>
               </w:rPr>
-              <w:t>Rol</w:t>
+              <w:t>Usuario</w:t>
             </w:r>
             <w:r>
               <w:rPr>
@@ -4977,7 +4965,7 @@
                 <w:noProof/>
                 <w:webHidden/>
               </w:rPr>
-              <w:instrText xml:space="preserve"> PAGEREF _Toc495599487 \h </w:instrText>
+              <w:instrText xml:space="preserve"> PAGEREF _Toc495672296 \h </w:instrText>
             </w:r>
             <w:r>
               <w:rPr>
@@ -5019,7 +5007,7 @@
               <w:lang w:val="es-AR" w:eastAsia="es-AR"/>
             </w:rPr>
           </w:pPr>
-          <w:hyperlink w:anchor="_Toc495599488" w:history="1">
+          <w:hyperlink w:anchor="_Toc495672297" w:history="1">
             <w:r>
               <w:rPr>
                 <w:rStyle w:val="Hipervnculo"/>
@@ -5046,7 +5034,7 @@
                 <w:noProof/>
                 <w:webHidden/>
               </w:rPr>
-              <w:instrText xml:space="preserve"> PAGEREF _Toc495599488 \h </w:instrText>
+              <w:instrText xml:space="preserve"> PAGEREF _Toc495672297 \h </w:instrText>
             </w:r>
             <w:r>
               <w:rPr>
@@ -5088,7 +5076,7 @@
               <w:lang w:val="es-AR" w:eastAsia="es-AR"/>
             </w:rPr>
           </w:pPr>
-          <w:hyperlink w:anchor="_Toc495599489" w:history="1">
+          <w:hyperlink w:anchor="_Toc495672298" w:history="1">
             <w:r>
               <w:rPr>
                 <w:rStyle w:val="Hipervnculo"/>
@@ -5115,7 +5103,7 @@
                 <w:noProof/>
                 <w:webHidden/>
               </w:rPr>
-              <w:instrText xml:space="preserve"> PAGEREF _Toc495599489 \h </w:instrText>
+              <w:instrText xml:space="preserve"> PAGEREF _Toc495672298 \h </w:instrText>
             </w:r>
             <w:r>
               <w:rPr>
@@ -5157,7 +5145,7 @@
               <w:lang w:val="es-AR" w:eastAsia="es-AR"/>
             </w:rPr>
           </w:pPr>
-          <w:hyperlink w:anchor="_Toc495599490" w:history="1">
+          <w:hyperlink w:anchor="_Toc495672299" w:history="1">
             <w:r>
               <w:rPr>
                 <w:rStyle w:val="Hipervnculo"/>
@@ -5184,7 +5172,7 @@
                 <w:noProof/>
                 <w:webHidden/>
               </w:rPr>
-              <w:instrText xml:space="preserve"> PAGEREF _Toc495599490 \h </w:instrText>
+              <w:instrText xml:space="preserve"> PAGEREF _Toc495672299 \h </w:instrText>
             </w:r>
             <w:r>
               <w:rPr>
@@ -5204,7 +5192,7 @@
                 <w:noProof/>
                 <w:webHidden/>
               </w:rPr>
-              <w:t>19</w:t>
+              <w:t>20</w:t>
             </w:r>
             <w:r>
               <w:rPr>
@@ -5228,13 +5216,13 @@
               <w:lang w:val="es-AR" w:eastAsia="es-AR"/>
             </w:rPr>
           </w:pPr>
-          <w:hyperlink w:anchor="_Toc495599491" w:history="1">
+          <w:hyperlink w:anchor="_Toc495672300" w:history="1">
             <w:r>
               <w:rPr>
                 <w:rStyle w:val="Hipervnculo"/>
                 <w:noProof/>
               </w:rPr>
-              <w:t>Permiso</w:t>
+              <w:t>Rol</w:t>
             </w:r>
             <w:r>
               <w:rPr>
@@ -5255,7 +5243,7 @@
                 <w:noProof/>
                 <w:webHidden/>
               </w:rPr>
-              <w:instrText xml:space="preserve"> PAGEREF _Toc495599491 \h </w:instrText>
+              <w:instrText xml:space="preserve"> PAGEREF _Toc495672300 \h </w:instrText>
             </w:r>
             <w:r>
               <w:rPr>
@@ -5275,7 +5263,7 @@
                 <w:noProof/>
                 <w:webHidden/>
               </w:rPr>
-              <w:t>19</w:t>
+              <w:t>20</w:t>
             </w:r>
             <w:r>
               <w:rPr>
@@ -5297,7 +5285,7 @@
               <w:lang w:val="es-AR" w:eastAsia="es-AR"/>
             </w:rPr>
           </w:pPr>
-          <w:hyperlink w:anchor="_Toc495599492" w:history="1">
+          <w:hyperlink w:anchor="_Toc495672301" w:history="1">
             <w:r>
               <w:rPr>
                 <w:rStyle w:val="Hipervnculo"/>
@@ -5324,7 +5312,7 @@
                 <w:noProof/>
                 <w:webHidden/>
               </w:rPr>
-              <w:instrText xml:space="preserve"> PAGEREF _Toc495599492 \h </w:instrText>
+              <w:instrText xml:space="preserve"> PAGEREF _Toc495672301 \h </w:instrText>
             </w:r>
             <w:r>
               <w:rPr>
@@ -5344,7 +5332,285 @@
                 <w:noProof/>
                 <w:webHidden/>
               </w:rPr>
-              <w:t>19</w:t>
+              <w:t>20</w:t>
+            </w:r>
+            <w:r>
+              <w:rPr>
+                <w:noProof/>
+                <w:webHidden/>
+              </w:rPr>
+              <w:fldChar w:fldCharType="end"/>
+            </w:r>
+          </w:hyperlink>
+        </w:p>
+        <w:p>
+          <w:pPr>
+            <w:pStyle w:val="TDC3"/>
+            <w:rPr>
+              <w:rFonts w:eastAsiaTheme="minorEastAsia"/>
+              <w:noProof/>
+              <w:sz w:val="22"/>
+              <w:szCs w:val="22"/>
+              <w:lang w:val="es-AR" w:eastAsia="es-AR"/>
+            </w:rPr>
+          </w:pPr>
+          <w:hyperlink w:anchor="_Toc495672302" w:history="1">
+            <w:r>
+              <w:rPr>
+                <w:rStyle w:val="Hipervnculo"/>
+                <w:noProof/>
+              </w:rPr>
+              <w:t>Atributos</w:t>
+            </w:r>
+            <w:r>
+              <w:rPr>
+                <w:noProof/>
+                <w:webHidden/>
+              </w:rPr>
+              <w:tab/>
+            </w:r>
+            <w:r>
+              <w:rPr>
+                <w:noProof/>
+                <w:webHidden/>
+              </w:rPr>
+              <w:fldChar w:fldCharType="begin"/>
+            </w:r>
+            <w:r>
+              <w:rPr>
+                <w:noProof/>
+                <w:webHidden/>
+              </w:rPr>
+              <w:instrText xml:space="preserve"> PAGEREF _Toc495672302 \h </w:instrText>
+            </w:r>
+            <w:r>
+              <w:rPr>
+                <w:noProof/>
+                <w:webHidden/>
+              </w:rPr>
+            </w:r>
+            <w:r>
+              <w:rPr>
+                <w:noProof/>
+                <w:webHidden/>
+              </w:rPr>
+              <w:fldChar w:fldCharType="separate"/>
+            </w:r>
+            <w:r>
+              <w:rPr>
+                <w:noProof/>
+                <w:webHidden/>
+              </w:rPr>
+              <w:t>20</w:t>
+            </w:r>
+            <w:r>
+              <w:rPr>
+                <w:noProof/>
+                <w:webHidden/>
+              </w:rPr>
+              <w:fldChar w:fldCharType="end"/>
+            </w:r>
+          </w:hyperlink>
+        </w:p>
+        <w:p>
+          <w:pPr>
+            <w:pStyle w:val="TDC3"/>
+            <w:rPr>
+              <w:rFonts w:eastAsiaTheme="minorEastAsia"/>
+              <w:noProof/>
+              <w:sz w:val="22"/>
+              <w:szCs w:val="22"/>
+              <w:lang w:val="es-AR" w:eastAsia="es-AR"/>
+            </w:rPr>
+          </w:pPr>
+          <w:hyperlink w:anchor="_Toc495672303" w:history="1">
+            <w:r>
+              <w:rPr>
+                <w:rStyle w:val="Hipervnculo"/>
+                <w:noProof/>
+              </w:rPr>
+              <w:t>Métodos</w:t>
+            </w:r>
+            <w:r>
+              <w:rPr>
+                <w:noProof/>
+                <w:webHidden/>
+              </w:rPr>
+              <w:tab/>
+            </w:r>
+            <w:r>
+              <w:rPr>
+                <w:noProof/>
+                <w:webHidden/>
+              </w:rPr>
+              <w:fldChar w:fldCharType="begin"/>
+            </w:r>
+            <w:r>
+              <w:rPr>
+                <w:noProof/>
+                <w:webHidden/>
+              </w:rPr>
+              <w:instrText xml:space="preserve"> PAGEREF _Toc495672303 \h </w:instrText>
+            </w:r>
+            <w:r>
+              <w:rPr>
+                <w:noProof/>
+                <w:webHidden/>
+              </w:rPr>
+            </w:r>
+            <w:r>
+              <w:rPr>
+                <w:noProof/>
+                <w:webHidden/>
+              </w:rPr>
+              <w:fldChar w:fldCharType="separate"/>
+            </w:r>
+            <w:r>
+              <w:rPr>
+                <w:noProof/>
+                <w:webHidden/>
+              </w:rPr>
+              <w:t>20</w:t>
+            </w:r>
+            <w:r>
+              <w:rPr>
+                <w:noProof/>
+                <w:webHidden/>
+              </w:rPr>
+              <w:fldChar w:fldCharType="end"/>
+            </w:r>
+          </w:hyperlink>
+        </w:p>
+        <w:p>
+          <w:pPr>
+            <w:pStyle w:val="TDC2"/>
+            <w:rPr>
+              <w:rFonts w:eastAsiaTheme="minorEastAsia"/>
+              <w:i w:val="0"/>
+              <w:iCs w:val="0"/>
+              <w:noProof/>
+              <w:sz w:val="22"/>
+              <w:szCs w:val="22"/>
+              <w:lang w:val="es-AR" w:eastAsia="es-AR"/>
+            </w:rPr>
+          </w:pPr>
+          <w:hyperlink w:anchor="_Toc495672304" w:history="1">
+            <w:r>
+              <w:rPr>
+                <w:rStyle w:val="Hipervnculo"/>
+                <w:noProof/>
+              </w:rPr>
+              <w:t>Permiso</w:t>
+            </w:r>
+            <w:r>
+              <w:rPr>
+                <w:noProof/>
+                <w:webHidden/>
+              </w:rPr>
+              <w:tab/>
+            </w:r>
+            <w:r>
+              <w:rPr>
+                <w:noProof/>
+                <w:webHidden/>
+              </w:rPr>
+              <w:fldChar w:fldCharType="begin"/>
+            </w:r>
+            <w:r>
+              <w:rPr>
+                <w:noProof/>
+                <w:webHidden/>
+              </w:rPr>
+              <w:instrText xml:space="preserve"> PAGEREF _Toc495672304 \h </w:instrText>
+            </w:r>
+            <w:r>
+              <w:rPr>
+                <w:noProof/>
+                <w:webHidden/>
+              </w:rPr>
+            </w:r>
+            <w:r>
+              <w:rPr>
+                <w:noProof/>
+                <w:webHidden/>
+              </w:rPr>
+              <w:fldChar w:fldCharType="separate"/>
+            </w:r>
+            <w:r>
+              <w:rPr>
+                <w:noProof/>
+                <w:webHidden/>
+              </w:rPr>
+              <w:t>20</w:t>
+            </w:r>
+            <w:r>
+              <w:rPr>
+                <w:noProof/>
+                <w:webHidden/>
+              </w:rPr>
+              <w:fldChar w:fldCharType="end"/>
+            </w:r>
+          </w:hyperlink>
+        </w:p>
+        <w:p>
+          <w:pPr>
+            <w:pStyle w:val="TDC3"/>
+            <w:rPr>
+              <w:rFonts w:eastAsiaTheme="minorEastAsia"/>
+              <w:noProof/>
+              <w:sz w:val="22"/>
+              <w:szCs w:val="22"/>
+              <w:lang w:val="es-AR" w:eastAsia="es-AR"/>
+            </w:rPr>
+          </w:pPr>
+          <w:hyperlink w:anchor="_Toc495672305" w:history="1">
+            <w:r>
+              <w:rPr>
+                <w:rStyle w:val="Hipervnculo"/>
+                <w:noProof/>
+              </w:rPr>
+              <w:t>Descripción</w:t>
+            </w:r>
+            <w:r>
+              <w:rPr>
+                <w:noProof/>
+                <w:webHidden/>
+              </w:rPr>
+              <w:tab/>
+            </w:r>
+            <w:r>
+              <w:rPr>
+                <w:noProof/>
+                <w:webHidden/>
+              </w:rPr>
+              <w:fldChar w:fldCharType="begin"/>
+            </w:r>
+            <w:r>
+              <w:rPr>
+                <w:noProof/>
+                <w:webHidden/>
+              </w:rPr>
+              <w:instrText xml:space="preserve"> PAGEREF _Toc495672305 \h </w:instrText>
+            </w:r>
+            <w:r>
+              <w:rPr>
+                <w:noProof/>
+                <w:webHidden/>
+              </w:rPr>
+            </w:r>
+            <w:r>
+              <w:rPr>
+                <w:noProof/>
+                <w:webHidden/>
+              </w:rPr>
+              <w:fldChar w:fldCharType="separate"/>
+            </w:r>
+            <w:r>
+              <w:rPr>
+                <w:noProof/>
+                <w:webHidden/>
+              </w:rPr>
+              <w:t>20</w:t>
             </w:r>
             <w:r>
               <w:rPr>
@@ -5368,7 +5634,7 @@
               <w:lang w:val="es-AR" w:eastAsia="es-AR"/>
             </w:rPr>
           </w:pPr>
-          <w:hyperlink w:anchor="_Toc495599493" w:history="1">
+          <w:hyperlink w:anchor="_Toc495672306" w:history="1">
             <w:r>
               <w:rPr>
                 <w:rStyle w:val="Hipervnculo"/>
@@ -5395,7 +5661,7 @@
                 <w:noProof/>
                 <w:webHidden/>
               </w:rPr>
-              <w:instrText xml:space="preserve"> PAGEREF _Toc495599493 \h </w:instrText>
+              <w:instrText xml:space="preserve"> PAGEREF _Toc495672306 \h </w:instrText>
             </w:r>
             <w:r>
               <w:rPr>
@@ -5415,7 +5681,7 @@
                 <w:noProof/>
                 <w:webHidden/>
               </w:rPr>
-              <w:t>19</w:t>
+              <w:t>21</w:t>
             </w:r>
             <w:r>
               <w:rPr>
@@ -5439,7 +5705,7 @@
               <w:lang w:val="es-AR" w:eastAsia="es-AR"/>
             </w:rPr>
           </w:pPr>
-          <w:hyperlink w:anchor="_Toc495599494" w:history="1">
+          <w:hyperlink w:anchor="_Toc495672307" w:history="1">
             <w:r>
               <w:rPr>
                 <w:rStyle w:val="Hipervnculo"/>
@@ -5466,7 +5732,7 @@
                 <w:noProof/>
                 <w:webHidden/>
               </w:rPr>
-              <w:instrText xml:space="preserve"> PAGEREF _Toc495599494 \h </w:instrText>
+              <w:instrText xml:space="preserve"> PAGEREF _Toc495672307 \h </w:instrText>
             </w:r>
             <w:r>
               <w:rPr>
@@ -5486,7 +5752,7 @@
                 <w:noProof/>
                 <w:webHidden/>
               </w:rPr>
-              <w:t>19</w:t>
+              <w:t>21</w:t>
             </w:r>
             <w:r>
               <w:rPr>
@@ -5508,7 +5774,7 @@
               <w:lang w:val="es-AR" w:eastAsia="es-AR"/>
             </w:rPr>
           </w:pPr>
-          <w:hyperlink w:anchor="_Toc495599495" w:history="1">
+          <w:hyperlink w:anchor="_Toc495672308" w:history="1">
             <w:r>
               <w:rPr>
                 <w:rStyle w:val="Hipervnculo"/>
@@ -5535,7 +5801,7 @@
                 <w:noProof/>
                 <w:webHidden/>
               </w:rPr>
-              <w:instrText xml:space="preserve"> PAGEREF _Toc495599495 \h </w:instrText>
+              <w:instrText xml:space="preserve"> PAGEREF _Toc495672308 \h </w:instrText>
             </w:r>
             <w:r>
               <w:rPr>
@@ -5555,7 +5821,7 @@
                 <w:noProof/>
                 <w:webHidden/>
               </w:rPr>
-              <w:t>19</w:t>
+              <w:t>21</w:t>
             </w:r>
             <w:r>
               <w:rPr>
@@ -5577,7 +5843,7 @@
               <w:lang w:val="es-AR" w:eastAsia="es-AR"/>
             </w:rPr>
           </w:pPr>
-          <w:hyperlink w:anchor="_Toc495599496" w:history="1">
+          <w:hyperlink w:anchor="_Toc495672309" w:history="1">
             <w:r>
               <w:rPr>
                 <w:rStyle w:val="Hipervnculo"/>
@@ -5604,7 +5870,7 @@
                 <w:noProof/>
                 <w:webHidden/>
               </w:rPr>
-              <w:instrText xml:space="preserve"> PAGEREF _Toc495599496 \h </w:instrText>
+              <w:instrText xml:space="preserve"> PAGEREF _Toc495672309 \h </w:instrText>
             </w:r>
             <w:r>
               <w:rPr>
@@ -5624,7 +5890,7 @@
                 <w:noProof/>
                 <w:webHidden/>
               </w:rPr>
-              <w:t>20</w:t>
+              <w:t>21</w:t>
             </w:r>
             <w:r>
               <w:rPr>
@@ -5646,7 +5912,7 @@
               <w:lang w:val="es-AR" w:eastAsia="es-AR"/>
             </w:rPr>
           </w:pPr>
-          <w:hyperlink w:anchor="_Toc495599497" w:history="1">
+          <w:hyperlink w:anchor="_Toc495672310" w:history="1">
             <w:r>
               <w:rPr>
                 <w:rStyle w:val="Hipervnculo"/>
@@ -5673,7 +5939,7 @@
                 <w:noProof/>
                 <w:webHidden/>
               </w:rPr>
-              <w:instrText xml:space="preserve"> PAGEREF _Toc495599497 \h </w:instrText>
+              <w:instrText xml:space="preserve"> PAGEREF _Toc495672310 \h </w:instrText>
             </w:r>
             <w:r>
               <w:rPr>
@@ -5693,7 +5959,7 @@
                 <w:noProof/>
                 <w:webHidden/>
               </w:rPr>
-              <w:t>20</w:t>
+              <w:t>21</w:t>
             </w:r>
             <w:r>
               <w:rPr>
@@ -5715,7 +5981,7 @@
               <w:lang w:val="es-AR" w:eastAsia="es-AR"/>
             </w:rPr>
           </w:pPr>
-          <w:hyperlink w:anchor="_Toc495599498" w:history="1">
+          <w:hyperlink w:anchor="_Toc495672311" w:history="1">
             <w:r>
               <w:rPr>
                 <w:rStyle w:val="Hipervnculo"/>
@@ -5742,7 +6008,7 @@
                 <w:noProof/>
                 <w:webHidden/>
               </w:rPr>
-              <w:instrText xml:space="preserve"> PAGEREF _Toc495599498 \h </w:instrText>
+              <w:instrText xml:space="preserve"> PAGEREF _Toc495672311 \h </w:instrText>
             </w:r>
             <w:r>
               <w:rPr>
@@ -5762,7 +6028,7 @@
                 <w:noProof/>
                 <w:webHidden/>
               </w:rPr>
-              <w:t>20</w:t>
+              <w:t>21</w:t>
             </w:r>
             <w:r>
               <w:rPr>
@@ -5784,7 +6050,7 @@
               <w:lang w:val="es-AR" w:eastAsia="es-AR"/>
             </w:rPr>
           </w:pPr>
-          <w:hyperlink w:anchor="_Toc495599499" w:history="1">
+          <w:hyperlink w:anchor="_Toc495672312" w:history="1">
             <w:r>
               <w:rPr>
                 <w:rStyle w:val="Hipervnculo"/>
@@ -5811,7 +6077,7 @@
                 <w:noProof/>
                 <w:webHidden/>
               </w:rPr>
-              <w:instrText xml:space="preserve"> PAGEREF _Toc495599499 \h </w:instrText>
+              <w:instrText xml:space="preserve"> PAGEREF _Toc495672312 \h </w:instrText>
             </w:r>
             <w:r>
               <w:rPr>
@@ -5831,7 +6097,7 @@
                 <w:noProof/>
                 <w:webHidden/>
               </w:rPr>
-              <w:t>20</w:t>
+              <w:t>22</w:t>
             </w:r>
             <w:r>
               <w:rPr>
@@ -5855,7 +6121,7 @@
               <w:lang w:val="es-AR" w:eastAsia="es-AR"/>
             </w:rPr>
           </w:pPr>
-          <w:hyperlink w:anchor="_Toc495599500" w:history="1">
+          <w:hyperlink w:anchor="_Toc495672313" w:history="1">
             <w:r>
               <w:rPr>
                 <w:rStyle w:val="Hipervnculo"/>
@@ -5882,7 +6148,7 @@
                 <w:noProof/>
                 <w:webHidden/>
               </w:rPr>
-              <w:instrText xml:space="preserve"> PAGEREF _Toc495599500 \h </w:instrText>
+              <w:instrText xml:space="preserve"> PAGEREF _Toc495672313 \h </w:instrText>
             </w:r>
             <w:r>
               <w:rPr>
@@ -5902,7 +6168,7 @@
                 <w:noProof/>
                 <w:webHidden/>
               </w:rPr>
-              <w:t>21</w:t>
+              <w:t>23</w:t>
             </w:r>
             <w:r>
               <w:rPr>
@@ -5926,7 +6192,7 @@
               <w:lang w:val="es-AR" w:eastAsia="es-AR"/>
             </w:rPr>
           </w:pPr>
-          <w:hyperlink w:anchor="_Toc495599501" w:history="1">
+          <w:hyperlink w:anchor="_Toc495672314" w:history="1">
             <w:r>
               <w:rPr>
                 <w:rStyle w:val="Hipervnculo"/>
@@ -5953,7 +6219,7 @@
                 <w:noProof/>
                 <w:webHidden/>
               </w:rPr>
-              <w:instrText xml:space="preserve"> PAGEREF _Toc495599501 \h </w:instrText>
+              <w:instrText xml:space="preserve"> PAGEREF _Toc495672314 \h </w:instrText>
             </w:r>
             <w:r>
               <w:rPr>
@@ -5973,7 +6239,7 @@
                 <w:noProof/>
                 <w:webHidden/>
               </w:rPr>
-              <w:t>21</w:t>
+              <w:t>23</w:t>
             </w:r>
             <w:r>
               <w:rPr>
@@ -5997,7 +6263,7 @@
               <w:lang w:val="es-AR" w:eastAsia="es-AR"/>
             </w:rPr>
           </w:pPr>
-          <w:hyperlink w:anchor="_Toc495599502" w:history="1">
+          <w:hyperlink w:anchor="_Toc495672315" w:history="1">
             <w:r>
               <w:rPr>
                 <w:rStyle w:val="Hipervnculo"/>
@@ -6024,7 +6290,7 @@
                 <w:noProof/>
                 <w:webHidden/>
               </w:rPr>
-              <w:instrText xml:space="preserve"> PAGEREF _Toc495599502 \h </w:instrText>
+              <w:instrText xml:space="preserve"> PAGEREF _Toc495672315 \h </w:instrText>
             </w:r>
             <w:r>
               <w:rPr>
@@ -6044,7 +6310,7 @@
                 <w:noProof/>
                 <w:webHidden/>
               </w:rPr>
-              <w:t>21</w:t>
+              <w:t>23</w:t>
             </w:r>
             <w:r>
               <w:rPr>
@@ -6068,7 +6334,7 @@
               <w:lang w:val="es-AR" w:eastAsia="es-AR"/>
             </w:rPr>
           </w:pPr>
-          <w:hyperlink w:anchor="_Toc495599503" w:history="1">
+          <w:hyperlink w:anchor="_Toc495672316" w:history="1">
             <w:r>
               <w:rPr>
                 <w:rStyle w:val="Hipervnculo"/>
@@ -6095,7 +6361,7 @@
                 <w:noProof/>
                 <w:webHidden/>
               </w:rPr>
-              <w:instrText xml:space="preserve"> PAGEREF _Toc495599503 \h </w:instrText>
+              <w:instrText xml:space="preserve"> PAGEREF _Toc495672316 \h </w:instrText>
             </w:r>
             <w:r>
               <w:rPr>
@@ -6115,7 +6381,7 @@
                 <w:noProof/>
                 <w:webHidden/>
               </w:rPr>
-              <w:t>22</w:t>
+              <w:t>24</w:t>
             </w:r>
             <w:r>
               <w:rPr>
@@ -6139,7 +6405,7 @@
               <w:lang w:val="es-AR" w:eastAsia="es-AR"/>
             </w:rPr>
           </w:pPr>
-          <w:hyperlink w:anchor="_Toc495599504" w:history="1">
+          <w:hyperlink w:anchor="_Toc495672317" w:history="1">
             <w:r>
               <w:rPr>
                 <w:rStyle w:val="Hipervnculo"/>
@@ -6166,7 +6432,7 @@
                 <w:noProof/>
                 <w:webHidden/>
               </w:rPr>
-              <w:instrText xml:space="preserve"> PAGEREF _Toc495599504 \h </w:instrText>
+              <w:instrText xml:space="preserve"> PAGEREF _Toc495672317 \h </w:instrText>
             </w:r>
             <w:r>
               <w:rPr>
@@ -6186,7 +6452,7 @@
                 <w:noProof/>
                 <w:webHidden/>
               </w:rPr>
-              <w:t>23</w:t>
+              <w:t>25</w:t>
             </w:r>
             <w:r>
               <w:rPr>
@@ -6210,7 +6476,7 @@
               <w:lang w:val="es-AR" w:eastAsia="es-AR"/>
             </w:rPr>
           </w:pPr>
-          <w:hyperlink w:anchor="_Toc495599505" w:history="1">
+          <w:hyperlink w:anchor="_Toc495672318" w:history="1">
             <w:r>
               <w:rPr>
                 <w:rStyle w:val="Hipervnculo"/>
@@ -6237,7 +6503,7 @@
                 <w:noProof/>
                 <w:webHidden/>
               </w:rPr>
-              <w:instrText xml:space="preserve"> PAGEREF _Toc495599505 \h </w:instrText>
+              <w:instrText xml:space="preserve"> PAGEREF _Toc495672318 \h </w:instrText>
             </w:r>
             <w:r>
               <w:rPr>
@@ -6257,7 +6523,7 @@
                 <w:noProof/>
                 <w:webHidden/>
               </w:rPr>
-              <w:t>24</w:t>
+              <w:t>26</w:t>
             </w:r>
             <w:r>
               <w:rPr>
@@ -6313,11 +6579,11 @@
       <w:pPr>
         <w:pStyle w:val="PSI-Ttulo1"/>
       </w:pPr>
-      <w:bookmarkStart w:id="0" w:name="_Toc495599426"/>
+      <w:bookmarkStart w:id="1" w:name="_Toc495672235"/>
       <w:r>
         <w:t>Introducción</w:t>
       </w:r>
-      <w:bookmarkEnd w:id="0"/>
+      <w:bookmarkEnd w:id="1"/>
     </w:p>
     <w:p>
       <w:pPr>
@@ -6331,11 +6597,11 @@
       <w:pPr>
         <w:pStyle w:val="PSI-Ttulo2"/>
       </w:pPr>
-      <w:bookmarkStart w:id="1" w:name="_Toc495599427"/>
+      <w:bookmarkStart w:id="2" w:name="_Toc495672236"/>
       <w:r>
         <w:t>Propósito</w:t>
       </w:r>
-      <w:bookmarkEnd w:id="1"/>
+      <w:bookmarkEnd w:id="2"/>
     </w:p>
     <w:p>
       <w:pPr>
@@ -6354,11 +6620,11 @@
       <w:pPr>
         <w:pStyle w:val="PSI-Ttulo2"/>
       </w:pPr>
-      <w:bookmarkStart w:id="2" w:name="_Toc495599428"/>
+      <w:bookmarkStart w:id="3" w:name="_Toc495672237"/>
       <w:r>
         <w:t>Alcance</w:t>
       </w:r>
-      <w:bookmarkEnd w:id="2"/>
+      <w:bookmarkEnd w:id="3"/>
     </w:p>
     <w:p>
       <w:pPr>
@@ -6372,11 +6638,11 @@
       <w:pPr>
         <w:pStyle w:val="PSI-Ttulo2"/>
       </w:pPr>
-      <w:bookmarkStart w:id="3" w:name="_Toc495599429"/>
+      <w:bookmarkStart w:id="4" w:name="_Toc495672238"/>
       <w:r>
         <w:t>Definiciones, siglas y abreviaturas.</w:t>
       </w:r>
-      <w:bookmarkEnd w:id="3"/>
+      <w:bookmarkEnd w:id="4"/>
     </w:p>
     <w:p>
       <w:pPr>
@@ -6394,11 +6660,11 @@
       <w:pPr>
         <w:pStyle w:val="PSI-Ttulo1"/>
       </w:pPr>
-      <w:bookmarkStart w:id="4" w:name="_Toc495599430"/>
+      <w:bookmarkStart w:id="5" w:name="_Toc495672239"/>
       <w:r>
         <w:t>Referencias</w:t>
       </w:r>
-      <w:bookmarkEnd w:id="4"/>
+      <w:bookmarkEnd w:id="5"/>
     </w:p>
     <w:p>
       <w:pPr>
@@ -6415,11 +6681,11 @@
       <w:pPr>
         <w:pStyle w:val="PSI-Ttulo2"/>
       </w:pPr>
-      <w:bookmarkStart w:id="5" w:name="_Toc495599431"/>
+      <w:bookmarkStart w:id="6" w:name="_Toc495672240"/>
       <w:r>
         <w:t>Visión general</w:t>
       </w:r>
-      <w:bookmarkEnd w:id="5"/>
+      <w:bookmarkEnd w:id="6"/>
     </w:p>
     <w:p>
       <w:pPr>
@@ -6445,18 +6711,18 @@
       <w:pPr>
         <w:pStyle w:val="PSI-Ttulo1"/>
       </w:pPr>
-      <w:bookmarkStart w:id="6" w:name="_Toc495599432"/>
+      <w:bookmarkStart w:id="7" w:name="_Toc495672241"/>
       <w:r>
         <w:lastRenderedPageBreak/>
         <w:t>Diseño de Casos de Uso</w:t>
       </w:r>
-      <w:bookmarkEnd w:id="6"/>
+      <w:bookmarkEnd w:id="7"/>
     </w:p>
     <w:p>
       <w:pPr>
         <w:pStyle w:val="PSI-Ttulo2"/>
       </w:pPr>
-      <w:bookmarkStart w:id="7" w:name="_Toc495599433"/>
+      <w:bookmarkStart w:id="8" w:name="_Toc495672242"/>
       <w:r>
         <w:t>Diseño del CU01 –</w:t>
       </w:r>
@@ -6466,17 +6732,17 @@
       <w:r>
         <w:t>Ingresar al sistema</w:t>
       </w:r>
-      <w:bookmarkEnd w:id="7"/>
+      <w:bookmarkEnd w:id="8"/>
     </w:p>
     <w:p>
       <w:pPr>
         <w:pStyle w:val="PSI-Ttulo3"/>
       </w:pPr>
-      <w:bookmarkStart w:id="8" w:name="_Toc495599434"/>
+      <w:bookmarkStart w:id="9" w:name="_Toc495672243"/>
       <w:r>
         <w:t>Diagrama de paquetes</w:t>
       </w:r>
-      <w:bookmarkEnd w:id="8"/>
+      <w:bookmarkEnd w:id="9"/>
     </w:p>
     <w:p>
       <w:pPr>
@@ -6534,11 +6800,11 @@
       <w:pPr>
         <w:pStyle w:val="PSI-Ttulo3"/>
       </w:pPr>
-      <w:bookmarkStart w:id="9" w:name="_Toc495599435"/>
+      <w:bookmarkStart w:id="10" w:name="_Toc495672244"/>
       <w:r>
         <w:t>Diagrama de Interacción</w:t>
       </w:r>
-      <w:bookmarkEnd w:id="9"/>
+      <w:bookmarkEnd w:id="10"/>
     </w:p>
     <w:p>
       <w:pPr>
@@ -6557,11 +6823,11 @@
       <w:pPr>
         <w:pStyle w:val="PSI-Ttulo3"/>
       </w:pPr>
-      <w:bookmarkStart w:id="10" w:name="_Toc495599436"/>
+      <w:bookmarkStart w:id="11" w:name="_Toc495672245"/>
       <w:r>
         <w:t>Diseño de Flujo de eventos</w:t>
       </w:r>
-      <w:bookmarkEnd w:id="10"/>
+      <w:bookmarkEnd w:id="11"/>
     </w:p>
     <w:p>
       <w:pPr>
@@ -6586,11 +6852,11 @@
       <w:pPr>
         <w:pStyle w:val="PSI-Ttulo3"/>
       </w:pPr>
-      <w:bookmarkStart w:id="11" w:name="_Toc495599437"/>
+      <w:bookmarkStart w:id="12" w:name="_Toc495672246"/>
       <w:r>
         <w:t>Requerimientos especiales o de implementación</w:t>
       </w:r>
-      <w:bookmarkEnd w:id="11"/>
+      <w:bookmarkEnd w:id="12"/>
     </w:p>
     <w:p>
       <w:pPr>
@@ -6626,7 +6892,7 @@
       <w:pPr>
         <w:pStyle w:val="PSI-Ttulo2"/>
       </w:pPr>
-      <w:bookmarkStart w:id="12" w:name="_Toc495599438"/>
+      <w:bookmarkStart w:id="13" w:name="_Toc495672247"/>
       <w:r>
         <w:lastRenderedPageBreak/>
         <w:t xml:space="preserve">Diseño del </w:t>
@@ -6634,17 +6900,17 @@
       <w:r>
         <w:t>CU02 – Importar horarios de cursada</w:t>
       </w:r>
-      <w:bookmarkEnd w:id="12"/>
+      <w:bookmarkEnd w:id="13"/>
     </w:p>
     <w:p>
       <w:pPr>
         <w:pStyle w:val="PSI-Ttulo3"/>
       </w:pPr>
-      <w:bookmarkStart w:id="13" w:name="_Toc495599439"/>
+      <w:bookmarkStart w:id="14" w:name="_Toc495672248"/>
       <w:r>
         <w:t>Diagrama de paquetes</w:t>
       </w:r>
-      <w:bookmarkEnd w:id="13"/>
+      <w:bookmarkEnd w:id="14"/>
     </w:p>
     <w:p>
       <w:pPr>
@@ -6714,11 +6980,11 @@
         <w:pStyle w:val="PSI-Ttulo3"/>
         <w:spacing w:after="240"/>
       </w:pPr>
-      <w:bookmarkStart w:id="14" w:name="_Toc495599440"/>
+      <w:bookmarkStart w:id="15" w:name="_Toc495672249"/>
       <w:r>
         <w:t>Diagrama de Interacción</w:t>
       </w:r>
-      <w:bookmarkEnd w:id="14"/>
+      <w:bookmarkEnd w:id="15"/>
     </w:p>
     <w:p>
       <w:pPr>
@@ -6794,12 +7060,12 @@
       <w:pPr>
         <w:pStyle w:val="PSI-Ttulo3"/>
       </w:pPr>
-      <w:bookmarkStart w:id="15" w:name="_Toc495599441"/>
+      <w:bookmarkStart w:id="16" w:name="_Toc495672250"/>
       <w:r>
         <w:lastRenderedPageBreak/>
         <w:t>Diseño de Flujo de eventos</w:t>
       </w:r>
-      <w:bookmarkEnd w:id="15"/>
+      <w:bookmarkEnd w:id="16"/>
     </w:p>
     <w:p>
       <w:pPr>
@@ -6860,11 +7126,11 @@
       <w:pPr>
         <w:pStyle w:val="PSI-Ttulo3"/>
       </w:pPr>
-      <w:bookmarkStart w:id="16" w:name="_Toc495599442"/>
+      <w:bookmarkStart w:id="17" w:name="_Toc495672251"/>
       <w:r>
         <w:t>Requerimientos especiales o de implementación</w:t>
       </w:r>
-      <w:bookmarkEnd w:id="16"/>
+      <w:bookmarkEnd w:id="17"/>
     </w:p>
     <w:p>
       <w:pPr>
@@ -6890,11 +7156,11 @@
       <w:pPr>
         <w:pStyle w:val="Ttulo2"/>
       </w:pPr>
-      <w:bookmarkStart w:id="17" w:name="_Toc495599443"/>
+      <w:bookmarkStart w:id="18" w:name="_Toc495672252"/>
       <w:r>
         <w:t>Diseño del CU03 – Importar mesas de examen</w:t>
       </w:r>
-      <w:bookmarkEnd w:id="17"/>
+      <w:bookmarkEnd w:id="18"/>
     </w:p>
     <w:p>
       <w:pPr>
@@ -6903,11 +7169,11 @@
           <w:tab w:val="left" w:pos="3255"/>
         </w:tabs>
       </w:pPr>
-      <w:bookmarkStart w:id="18" w:name="_Toc495599444"/>
+      <w:bookmarkStart w:id="19" w:name="_Toc495672253"/>
       <w:r>
         <w:t>Diagrama de paquetes</w:t>
       </w:r>
-      <w:bookmarkEnd w:id="18"/>
+      <w:bookmarkEnd w:id="19"/>
     </w:p>
     <w:p>
       <w:r>
@@ -6962,11 +7228,11 @@
       <w:pPr>
         <w:pStyle w:val="Ttulo3"/>
       </w:pPr>
-      <w:bookmarkStart w:id="19" w:name="_Toc495599445"/>
+      <w:bookmarkStart w:id="20" w:name="_Toc495672254"/>
       <w:r>
         <w:t>Diagrama de interacción</w:t>
       </w:r>
-      <w:bookmarkEnd w:id="19"/>
+      <w:bookmarkEnd w:id="20"/>
     </w:p>
     <w:p>
       <w:pPr>
@@ -7033,12 +7299,12 @@
       <w:pPr>
         <w:pStyle w:val="Ttulo3"/>
       </w:pPr>
-      <w:bookmarkStart w:id="20" w:name="_Toc495599446"/>
+      <w:bookmarkStart w:id="21" w:name="_Toc495672255"/>
       <w:r>
         <w:lastRenderedPageBreak/>
         <w:t>Diseño de flujo de eventos</w:t>
       </w:r>
-      <w:bookmarkEnd w:id="20"/>
+      <w:bookmarkEnd w:id="21"/>
     </w:p>
     <w:p>
       <w:r>
@@ -7093,11 +7359,11 @@
       <w:pPr>
         <w:pStyle w:val="Ttulo3"/>
       </w:pPr>
-      <w:bookmarkStart w:id="21" w:name="_Toc495599447"/>
+      <w:bookmarkStart w:id="22" w:name="_Toc495672256"/>
       <w:r>
         <w:t>Requerimientos especiales o de implementación</w:t>
       </w:r>
-      <w:bookmarkEnd w:id="21"/>
+      <w:bookmarkEnd w:id="22"/>
     </w:p>
     <w:p>
       <w:pPr>
@@ -7123,21 +7389,21 @@
       <w:pPr>
         <w:pStyle w:val="Ttulo2"/>
       </w:pPr>
-      <w:bookmarkStart w:id="22" w:name="_Toc495599448"/>
+      <w:bookmarkStart w:id="23" w:name="_Toc495672257"/>
       <w:r>
         <w:t>Diseño del CU04 – Buscar horarios de cursada</w:t>
       </w:r>
-      <w:bookmarkEnd w:id="22"/>
+      <w:bookmarkEnd w:id="23"/>
     </w:p>
     <w:p>
       <w:pPr>
         <w:pStyle w:val="Ttulo3"/>
       </w:pPr>
-      <w:bookmarkStart w:id="23" w:name="_Toc495599449"/>
+      <w:bookmarkStart w:id="24" w:name="_Toc495672258"/>
       <w:r>
         <w:t>Diagrama de paquetes</w:t>
       </w:r>
-      <w:bookmarkEnd w:id="23"/>
+      <w:bookmarkEnd w:id="24"/>
     </w:p>
     <w:p>
       <w:r>
@@ -7192,11 +7458,11 @@
       <w:pPr>
         <w:pStyle w:val="Ttulo3"/>
       </w:pPr>
-      <w:bookmarkStart w:id="24" w:name="_Toc495599450"/>
+      <w:bookmarkStart w:id="25" w:name="_Toc495672259"/>
       <w:r>
         <w:t>Diagrama de interacción</w:t>
       </w:r>
-      <w:bookmarkEnd w:id="24"/>
+      <w:bookmarkEnd w:id="25"/>
     </w:p>
     <w:p>
       <w:r>
@@ -7251,12 +7517,12 @@
       <w:pPr>
         <w:pStyle w:val="Ttulo3"/>
       </w:pPr>
-      <w:bookmarkStart w:id="25" w:name="_Toc495599451"/>
+      <w:bookmarkStart w:id="26" w:name="_Toc495672260"/>
       <w:r>
         <w:lastRenderedPageBreak/>
         <w:t>Diseño de flujo de eventos</w:t>
       </w:r>
-      <w:bookmarkEnd w:id="25"/>
+      <w:bookmarkEnd w:id="26"/>
     </w:p>
     <w:p>
       <w:r>
@@ -7311,11 +7577,11 @@
       <w:pPr>
         <w:pStyle w:val="Ttulo3"/>
       </w:pPr>
-      <w:bookmarkStart w:id="26" w:name="_Toc495599452"/>
+      <w:bookmarkStart w:id="27" w:name="_Toc495672261"/>
       <w:r>
         <w:t>Requerimientos especiales o de implementación</w:t>
       </w:r>
-      <w:bookmarkEnd w:id="26"/>
+      <w:bookmarkEnd w:id="27"/>
     </w:p>
     <w:p>
       <w:pPr>
@@ -7337,21 +7603,21 @@
       <w:pPr>
         <w:pStyle w:val="Ttulo2"/>
       </w:pPr>
-      <w:bookmarkStart w:id="27" w:name="_Toc495599453"/>
+      <w:bookmarkStart w:id="28" w:name="_Toc495672262"/>
       <w:r>
         <w:t>Diseño del CU05 – Buscar mesas de examen</w:t>
       </w:r>
-      <w:bookmarkEnd w:id="27"/>
+      <w:bookmarkEnd w:id="28"/>
     </w:p>
     <w:p>
       <w:pPr>
         <w:pStyle w:val="Ttulo3"/>
       </w:pPr>
-      <w:bookmarkStart w:id="28" w:name="_Toc495599454"/>
+      <w:bookmarkStart w:id="29" w:name="_Toc495672263"/>
       <w:r>
         <w:t>Diagrama de paquetes</w:t>
       </w:r>
-      <w:bookmarkEnd w:id="28"/>
+      <w:bookmarkEnd w:id="29"/>
       <w:r>
         <w:t xml:space="preserve"> </w:t>
       </w:r>
@@ -7409,12 +7675,12 @@
       <w:pPr>
         <w:pStyle w:val="Ttulo3"/>
       </w:pPr>
-      <w:bookmarkStart w:id="29" w:name="_Toc495599455"/>
+      <w:bookmarkStart w:id="30" w:name="_Toc495672264"/>
       <w:r>
         <w:lastRenderedPageBreak/>
         <w:t>Diagrama de interacción</w:t>
       </w:r>
-      <w:bookmarkEnd w:id="29"/>
+      <w:bookmarkEnd w:id="30"/>
     </w:p>
     <w:p>
       <w:r>
@@ -7469,22 +7735,22 @@
       <w:pPr>
         <w:pStyle w:val="Ttulo3"/>
       </w:pPr>
-      <w:bookmarkStart w:id="30" w:name="_Toc495599456"/>
+      <w:bookmarkStart w:id="31" w:name="_Toc495672265"/>
       <w:r>
         <w:t>Diseño de flujo de eventos</w:t>
       </w:r>
-      <w:bookmarkEnd w:id="30"/>
+      <w:bookmarkEnd w:id="31"/>
     </w:p>
     <w:p/>
     <w:p>
       <w:pPr>
         <w:pStyle w:val="Ttulo3"/>
       </w:pPr>
-      <w:bookmarkStart w:id="31" w:name="_Toc495599457"/>
+      <w:bookmarkStart w:id="32" w:name="_Toc495672266"/>
       <w:r>
         <w:t>Requerimientos especiales o de implementación</w:t>
       </w:r>
-      <w:bookmarkEnd w:id="31"/>
+      <w:bookmarkEnd w:id="32"/>
     </w:p>
     <w:p>
       <w:r>
@@ -7500,11 +7766,11 @@
       <w:pPr>
         <w:pStyle w:val="Ttulo1"/>
       </w:pPr>
-      <w:bookmarkStart w:id="32" w:name="_Toc495599458"/>
+      <w:bookmarkStart w:id="33" w:name="_Toc495672267"/>
       <w:r>
         <w:t>Diseño de Objetos</w:t>
       </w:r>
-      <w:bookmarkEnd w:id="32"/>
+      <w:bookmarkEnd w:id="33"/>
       <w:r>
         <w:t xml:space="preserve"> </w:t>
       </w:r>
@@ -7513,21 +7779,21 @@
       <w:pPr>
         <w:pStyle w:val="Ttulo2"/>
       </w:pPr>
-      <w:bookmarkStart w:id="33" w:name="_Toc495599459"/>
+      <w:bookmarkStart w:id="34" w:name="_Toc495672268"/>
       <w:r>
         <w:t>Aula</w:t>
       </w:r>
-      <w:bookmarkEnd w:id="33"/>
+      <w:bookmarkEnd w:id="34"/>
     </w:p>
     <w:p>
       <w:pPr>
         <w:pStyle w:val="Ttulo3"/>
       </w:pPr>
-      <w:bookmarkStart w:id="34" w:name="_Toc495599460"/>
+      <w:bookmarkStart w:id="35" w:name="_Toc495672269"/>
       <w:r>
         <w:t>Descripción</w:t>
       </w:r>
-      <w:bookmarkEnd w:id="34"/>
+      <w:bookmarkEnd w:id="35"/>
     </w:p>
     <w:p>
       <w:pPr>
@@ -7548,11 +7814,11 @@
         <w:pStyle w:val="Ttulo3"/>
         <w:spacing w:after="240"/>
       </w:pPr>
-      <w:bookmarkStart w:id="35" w:name="_Toc495599461"/>
+      <w:bookmarkStart w:id="36" w:name="_Toc495672270"/>
       <w:r>
         <w:t>Atributos</w:t>
       </w:r>
-      <w:bookmarkEnd w:id="35"/>
+      <w:bookmarkEnd w:id="36"/>
     </w:p>
     <w:tbl>
       <w:tblPr>
@@ -7641,7 +7907,19 @@
               <w:jc w:val="both"/>
             </w:pPr>
             <w:r>
-              <w:t>Corresponde a la identificación en la base de datos del sistema. Es un atributo privado.</w:t>
+              <w:t xml:space="preserve">Corresponde a la </w:t>
+            </w:r>
+            <w:r>
+              <w:t>clave primaria de la tabla “Aula”</w:t>
+            </w:r>
+            <w:r>
+              <w:t xml:space="preserve"> en la base de datos del sistema. Es un atributo </w:t>
+            </w:r>
+            <w:r>
+              <w:t xml:space="preserve">numérico </w:t>
+            </w:r>
+            <w:r>
+              <w:t>privado.</w:t>
             </w:r>
           </w:p>
         </w:tc>
@@ -7733,15 +8011,12 @@
         </w:tabs>
         <w:spacing w:after="240"/>
       </w:pPr>
-      <w:bookmarkStart w:id="36" w:name="_Toc495599462"/>
+      <w:bookmarkStart w:id="37" w:name="_Toc495672271"/>
       <w:r>
         <w:lastRenderedPageBreak/>
         <w:t>Métodos</w:t>
       </w:r>
-      <w:bookmarkEnd w:id="36"/>
-      <w:r>
-        <w:tab/>
-      </w:r>
+      <w:bookmarkEnd w:id="37"/>
     </w:p>
     <w:tbl>
       <w:tblPr>
@@ -7830,7 +8105,7 @@
               <w:jc w:val="both"/>
             </w:pPr>
             <w:r>
-              <w:t>Contiene dos constructores de clase. Uno para trabajar con un aula general y otro para obtener un aula determinada de la base de datos a través de su identificador.</w:t>
+              <w:t>Un constructor que no contiene ningún parámetro. Sirve para crear un aula sin información asociada.</w:t>
             </w:r>
           </w:p>
         </w:tc>
@@ -7849,15 +8124,7 @@
               <w:ind w:left="0" w:firstLine="0"/>
             </w:pPr>
             <w:r>
-              <w:t>Obtener (</w:t>
-            </w:r>
-            <w:proofErr w:type="spellStart"/>
-            <w:r>
-              <w:t>get</w:t>
-            </w:r>
-            <w:proofErr w:type="spellEnd"/>
-            <w:r>
-              <w:t>)</w:t>
+              <w:t>Constructor</w:t>
             </w:r>
           </w:p>
         </w:tc>
@@ -7867,21 +8134,13 @@
           </w:tcPr>
           <w:p>
             <w:pPr>
+              <w:tabs>
+                <w:tab w:val="left" w:pos="1335"/>
+              </w:tabs>
               <w:jc w:val="both"/>
             </w:pPr>
             <w:r>
-              <w:t>Todos los atributos de clase contienen los métodos</w:t>
-            </w:r>
-            <w:r>
-              <w:t xml:space="preserve"> </w:t>
-            </w:r>
-            <w:proofErr w:type="spellStart"/>
-            <w:r>
-              <w:t>get</w:t>
-            </w:r>
-            <w:proofErr w:type="spellEnd"/>
-            <w:r>
-              <w:t>.</w:t>
+              <w:t>Un constructor que utiliza el identificador de un aula. Sirve para obtener la información del aula desde la base de datos.</w:t>
             </w:r>
           </w:p>
         </w:tc>
@@ -7900,7 +8159,15 @@
               <w:ind w:left="0" w:firstLine="0"/>
             </w:pPr>
             <w:r>
-              <w:t>Modificar (set)</w:t>
+              <w:t>Obtener (</w:t>
+            </w:r>
+            <w:proofErr w:type="spellStart"/>
+            <w:r>
+              <w:t>get</w:t>
+            </w:r>
+            <w:proofErr w:type="spellEnd"/>
+            <w:r>
+              <w:t>)</w:t>
             </w:r>
           </w:p>
         </w:tc>
@@ -7913,7 +8180,15 @@
               <w:jc w:val="both"/>
             </w:pPr>
             <w:r>
-              <w:t>Todos los atributos de clase contienen los métodos set.</w:t>
+              <w:t xml:space="preserve">Todos los atributos de clase contienen los métodos </w:t>
+            </w:r>
+            <w:proofErr w:type="spellStart"/>
+            <w:r>
+              <w:t>get</w:t>
+            </w:r>
+            <w:proofErr w:type="spellEnd"/>
+            <w:r>
+              <w:t>.</w:t>
             </w:r>
           </w:p>
         </w:tc>
@@ -7932,7 +8207,7 @@
               <w:ind w:left="0" w:firstLine="0"/>
             </w:pPr>
             <w:r>
-              <w:t xml:space="preserve">Crear </w:t>
+              <w:t>Modificar (set)</w:t>
             </w:r>
           </w:p>
         </w:tc>
@@ -7945,7 +8220,7 @@
               <w:jc w:val="both"/>
             </w:pPr>
             <w:r>
-              <w:t>Se crea una nueva aula y se almacena en la base de datos. Se requiere el sector y numero de la nueva aula. Para ello se debe verificar que la misma no exista.</w:t>
+              <w:t>Todos los atributos de clase contienen los métodos set.</w:t>
             </w:r>
           </w:p>
         </w:tc>
@@ -7964,7 +8239,7 @@
               <w:ind w:left="0" w:firstLine="0"/>
             </w:pPr>
             <w:r>
-              <w:t>Borrar</w:t>
+              <w:t xml:space="preserve">Crear </w:t>
             </w:r>
           </w:p>
         </w:tc>
@@ -7977,7 +8252,7 @@
               <w:jc w:val="both"/>
             </w:pPr>
             <w:r>
-              <w:t>Se elimina una determinada aula de la base de datos.</w:t>
+              <w:t>Se crea una nueva aula y se almacena en la base de datos. Se requiere el sector y numero de la nueva aula. Para ello se debe verificar que la misma no exista.</w:t>
             </w:r>
           </w:p>
         </w:tc>
@@ -7996,7 +8271,7 @@
               <w:ind w:left="0" w:firstLine="0"/>
             </w:pPr>
             <w:r>
-              <w:t>Obtener</w:t>
+              <w:t>Borrar</w:t>
             </w:r>
           </w:p>
         </w:tc>
@@ -8009,7 +8284,7 @@
               <w:jc w:val="both"/>
             </w:pPr>
             <w:r>
-              <w:t xml:space="preserve">Se obtienen los datos de una determinada aula. </w:t>
+              <w:t>Se elimina una determinada aula de la base de datos.</w:t>
             </w:r>
           </w:p>
         </w:tc>
@@ -8028,7 +8303,7 @@
               <w:ind w:left="0" w:firstLine="0"/>
             </w:pPr>
             <w:r>
-              <w:t>Modificar</w:t>
+              <w:t>Obtener</w:t>
             </w:r>
           </w:p>
         </w:tc>
@@ -8041,7 +8316,7 @@
               <w:jc w:val="both"/>
             </w:pPr>
             <w:r>
-              <w:t>Se modifica la información correspondiente al aula en la base de datos.</w:t>
+              <w:t xml:space="preserve">Se obtienen los datos de una determinada aula. </w:t>
             </w:r>
           </w:p>
         </w:tc>
@@ -8060,6 +8335,38 @@
               <w:ind w:left="0" w:firstLine="0"/>
             </w:pPr>
             <w:r>
+              <w:t>Modificar</w:t>
+            </w:r>
+          </w:p>
+        </w:tc>
+        <w:tc>
+          <w:tcPr>
+            <w:tcW w:w="4183" w:type="dxa"/>
+          </w:tcPr>
+          <w:p>
+            <w:pPr>
+              <w:jc w:val="both"/>
+            </w:pPr>
+            <w:r>
+              <w:t>Se modifica la información correspondiente al aula en la base de datos.</w:t>
+            </w:r>
+          </w:p>
+        </w:tc>
+      </w:tr>
+      <w:tr>
+        <w:trPr>
+          <w:trHeight w:val="283"/>
+        </w:trPr>
+        <w:tc>
+          <w:tcPr>
+            <w:tcW w:w="4180" w:type="dxa"/>
+            <w:vAlign w:val="center"/>
+          </w:tcPr>
+          <w:p>
+            <w:pPr>
+              <w:ind w:left="0" w:firstLine="0"/>
+            </w:pPr>
+            <w:r>
               <w:t>Obtener horarios</w:t>
             </w:r>
           </w:p>
@@ -8081,32 +8388,37 @@
     </w:tbl>
     <w:p>
       <w:pPr>
+        <w:ind w:left="0" w:firstLine="0"/>
+      </w:pPr>
+    </w:p>
+    <w:p>
+      <w:pPr>
         <w:pStyle w:val="Ttulo2"/>
       </w:pPr>
-      <w:bookmarkStart w:id="37" w:name="_Toc495599463"/>
-      <w:r>
-        <w:t>Asignatura</w:t>
-      </w:r>
-      <w:bookmarkEnd w:id="37"/>
+      <w:bookmarkStart w:id="38" w:name="_Toc495672272"/>
+      <w:r>
+        <w:t>Aulas</w:t>
+      </w:r>
+      <w:bookmarkEnd w:id="38"/>
     </w:p>
     <w:p>
       <w:pPr>
         <w:pStyle w:val="Ttulo3"/>
       </w:pPr>
-      <w:bookmarkStart w:id="38" w:name="_Toc495599464"/>
+      <w:bookmarkStart w:id="39" w:name="_Toc495672273"/>
       <w:r>
         <w:t>Descripción</w:t>
       </w:r>
-      <w:bookmarkEnd w:id="38"/>
+      <w:bookmarkEnd w:id="39"/>
     </w:p>
     <w:p>
       <w:pPr>
         <w:tabs>
-          <w:tab w:val="left" w:pos="1365"/>
+          <w:tab w:val="left" w:pos="1155"/>
         </w:tabs>
       </w:pPr>
       <w:r>
-        <w:t>Este objeto representa a una asignatura. Se corresponde a la asignatura de la base de datos.</w:t>
+        <w:t xml:space="preserve">Este se utiliza para manejar un conjunto de aulas. Se pueden realizar operaciones sobre un grupo de aulas, es por ello que se diferencia de aula. </w:t>
       </w:r>
     </w:p>
     <w:p>
@@ -8114,11 +8426,11 @@
         <w:pStyle w:val="Ttulo3"/>
         <w:spacing w:after="240"/>
       </w:pPr>
-      <w:bookmarkStart w:id="39" w:name="_Toc495599465"/>
+      <w:bookmarkStart w:id="40" w:name="_Toc495672274"/>
       <w:r>
         <w:t>Atributos</w:t>
       </w:r>
-      <w:bookmarkEnd w:id="39"/>
+      <w:bookmarkEnd w:id="40"/>
     </w:p>
     <w:tbl>
       <w:tblPr>
@@ -8194,7 +8506,7 @@
               <w:ind w:left="0" w:firstLine="0"/>
             </w:pPr>
             <w:r>
-              <w:t>Identificador</w:t>
+              <w:t xml:space="preserve">Aulas </w:t>
             </w:r>
           </w:p>
         </w:tc>
@@ -8207,39 +8519,7 @@
               <w:jc w:val="both"/>
             </w:pPr>
             <w:r>
-              <w:t>Identificador de la clase. Corresponde con la clave primaria de la tabla “Asignatura” en la base de datos.</w:t>
-            </w:r>
-          </w:p>
-        </w:tc>
-      </w:tr>
-      <w:tr>
-        <w:trPr>
-          <w:trHeight w:val="283"/>
-        </w:trPr>
-        <w:tc>
-          <w:tcPr>
-            <w:tcW w:w="4180" w:type="dxa"/>
-            <w:vAlign w:val="center"/>
-          </w:tcPr>
-          <w:p>
-            <w:pPr>
-              <w:ind w:left="0" w:firstLine="0"/>
-            </w:pPr>
-            <w:r>
-              <w:t>Nombre</w:t>
-            </w:r>
-          </w:p>
-        </w:tc>
-        <w:tc>
-          <w:tcPr>
-            <w:tcW w:w="4183" w:type="dxa"/>
-          </w:tcPr>
-          <w:p>
-            <w:pPr>
-              <w:jc w:val="both"/>
-            </w:pPr>
-            <w:r>
-              <w:t>Nombre de la asignatura. Es un atributo privado que debe ser accedido a través de los métodos públicos.</w:t>
+              <w:t>Un arreglo de una o más aulas. Este atributo es privado.</w:t>
             </w:r>
           </w:p>
         </w:tc>
@@ -8248,7 +8528,7 @@
     <w:p>
       <w:pPr>
         <w:tabs>
-          <w:tab w:val="left" w:pos="1365"/>
+          <w:tab w:val="left" w:pos="1155"/>
         </w:tabs>
         <w:ind w:left="0" w:firstLine="0"/>
       </w:pPr>
@@ -8258,11 +8538,11 @@
         <w:pStyle w:val="Ttulo3"/>
         <w:spacing w:after="240"/>
       </w:pPr>
-      <w:bookmarkStart w:id="40" w:name="_Toc495599466"/>
+      <w:bookmarkStart w:id="41" w:name="_Toc495672275"/>
       <w:r>
         <w:t>Métodos</w:t>
       </w:r>
-      <w:bookmarkEnd w:id="40"/>
+      <w:bookmarkEnd w:id="41"/>
     </w:p>
     <w:tbl>
       <w:tblPr>
@@ -8337,8 +8617,13 @@
             <w:pPr>
               <w:ind w:left="0" w:firstLine="0"/>
             </w:pPr>
-            <w:r>
-              <w:t xml:space="preserve">Constructor </w:t>
+            <w:proofErr w:type="spellStart"/>
+            <w:r>
+              <w:t>Construct</w:t>
+            </w:r>
+            <w:proofErr w:type="spellEnd"/>
+            <w:r>
+              <w:t xml:space="preserve"> </w:t>
             </w:r>
           </w:p>
         </w:tc>
@@ -8351,7 +8636,11 @@
               <w:jc w:val="both"/>
             </w:pPr>
             <w:r>
-              <w:t>Contiene el constructor de la clase asignatura.</w:t>
+              <w:t xml:space="preserve">Constructor que no contiene parámetros de entrada. Sirve para crear y utilizar el </w:t>
+            </w:r>
+            <w:r>
+              <w:lastRenderedPageBreak/>
+              <w:t>objeto.</w:t>
             </w:r>
           </w:p>
         </w:tc>
@@ -8369,16 +8658,14 @@
             <w:pPr>
               <w:ind w:left="0" w:firstLine="0"/>
             </w:pPr>
-            <w:r>
-              <w:t>Obtener (</w:t>
-            </w:r>
             <w:proofErr w:type="spellStart"/>
             <w:r>
-              <w:t>get</w:t>
+              <w:lastRenderedPageBreak/>
+              <w:t>Get</w:t>
             </w:r>
             <w:proofErr w:type="spellEnd"/>
             <w:r>
-              <w:t>)</w:t>
+              <w:t xml:space="preserve"> aulas</w:t>
             </w:r>
           </w:p>
         </w:tc>
@@ -8391,19 +8678,7 @@
               <w:jc w:val="both"/>
             </w:pPr>
             <w:r>
-              <w:t xml:space="preserve">Todos los atributos de clase contienen los </w:t>
-            </w:r>
-            <w:r>
-              <w:lastRenderedPageBreak/>
-              <w:t xml:space="preserve">métodos </w:t>
-            </w:r>
-            <w:proofErr w:type="spellStart"/>
-            <w:r>
-              <w:t>get</w:t>
-            </w:r>
-            <w:proofErr w:type="spellEnd"/>
-            <w:r>
-              <w:t>.</w:t>
+              <w:t>Se obtiene el conjunto de aulas que es controlado por la clase.</w:t>
             </w:r>
           </w:p>
         </w:tc>
@@ -8422,8 +8697,7 @@
               <w:ind w:left="0" w:firstLine="0"/>
             </w:pPr>
             <w:r>
-              <w:lastRenderedPageBreak/>
-              <w:t>Modificar (set)</w:t>
+              <w:t>Listar disponibles</w:t>
             </w:r>
           </w:p>
         </w:tc>
@@ -8436,7 +8710,7 @@
               <w:jc w:val="both"/>
             </w:pPr>
             <w:r>
-              <w:t>Todos los atributos de clase contienen los métodos set.</w:t>
+              <w:t>Consulta en la base de datos todas las aulas que se encuentren disponibles. Se obtienen para todos los sectores y horarios.</w:t>
             </w:r>
           </w:p>
         </w:tc>
@@ -8455,7 +8729,7 @@
               <w:ind w:left="0" w:firstLine="0"/>
             </w:pPr>
             <w:r>
-              <w:t xml:space="preserve">Crear </w:t>
+              <w:t xml:space="preserve">Listar disponibles </w:t>
             </w:r>
           </w:p>
         </w:tc>
@@ -8468,15 +8742,7 @@
               <w:jc w:val="both"/>
             </w:pPr>
             <w:r>
-              <w:t xml:space="preserve">Se crea una nueva </w:t>
-            </w:r>
-            <w:proofErr w:type="spellStart"/>
-            <w:r>
-              <w:t>aignatura</w:t>
-            </w:r>
-            <w:proofErr w:type="spellEnd"/>
-            <w:r>
-              <w:t xml:space="preserve"> y se almacena en la base de datos. Se requiere el nombre de la nueva asignatura. Para ello se debe verificar que la misma no exista.</w:t>
+              <w:t>Consulta en la base de datos todas las aulas que se encuentren disponibles en un determinado sector.</w:t>
             </w:r>
           </w:p>
         </w:tc>
@@ -8494,9 +8760,6 @@
             <w:pPr>
               <w:ind w:left="0" w:firstLine="0"/>
             </w:pPr>
-            <w:r>
-              <w:t>Borrar</w:t>
-            </w:r>
           </w:p>
         </w:tc>
         <w:tc>
@@ -8507,156 +8770,48 @@
             <w:pPr>
               <w:jc w:val="both"/>
             </w:pPr>
-            <w:r>
-              <w:t xml:space="preserve">Se elimina una determinada </w:t>
-            </w:r>
-            <w:r>
-              <w:t>asignatura</w:t>
-            </w:r>
-            <w:r>
-              <w:t xml:space="preserve"> de la base de datos.</w:t>
-            </w:r>
-          </w:p>
-        </w:tc>
-      </w:tr>
-      <w:tr>
-        <w:trPr>
-          <w:trHeight w:val="283"/>
-        </w:trPr>
-        <w:tc>
-          <w:tcPr>
-            <w:tcW w:w="4180" w:type="dxa"/>
-            <w:vAlign w:val="center"/>
-          </w:tcPr>
-          <w:p>
-            <w:pPr>
-              <w:ind w:left="0" w:firstLine="0"/>
-            </w:pPr>
-            <w:r>
-              <w:t>Obtener</w:t>
-            </w:r>
-          </w:p>
-        </w:tc>
-        <w:tc>
-          <w:tcPr>
-            <w:tcW w:w="4183" w:type="dxa"/>
-          </w:tcPr>
-          <w:p>
-            <w:pPr>
-              <w:jc w:val="both"/>
-            </w:pPr>
-            <w:r>
-              <w:t>Se obtienen l</w:t>
-            </w:r>
-            <w:r>
-              <w:t>os datos de una determinada asignatura</w:t>
-            </w:r>
-            <w:r>
-              <w:t xml:space="preserve">. </w:t>
-            </w:r>
-          </w:p>
-        </w:tc>
-      </w:tr>
-      <w:tr>
-        <w:trPr>
-          <w:trHeight w:val="283"/>
-        </w:trPr>
-        <w:tc>
-          <w:tcPr>
-            <w:tcW w:w="4180" w:type="dxa"/>
-            <w:vAlign w:val="center"/>
-          </w:tcPr>
-          <w:p>
-            <w:pPr>
-              <w:ind w:left="0" w:firstLine="0"/>
-            </w:pPr>
-            <w:r>
-              <w:t>Modificar</w:t>
-            </w:r>
-          </w:p>
-        </w:tc>
-        <w:tc>
-          <w:tcPr>
-            <w:tcW w:w="4183" w:type="dxa"/>
-          </w:tcPr>
-          <w:p>
-            <w:pPr>
-              <w:jc w:val="both"/>
-            </w:pPr>
-            <w:r>
-              <w:t>Se modifica la inf</w:t>
-            </w:r>
-            <w:r>
-              <w:t>ormación correspondiente a la asignatura</w:t>
-            </w:r>
-            <w:r>
-              <w:t xml:space="preserve"> en la base de datos.</w:t>
-            </w:r>
-          </w:p>
-        </w:tc>
-      </w:tr>
-      <w:tr>
-        <w:trPr>
-          <w:trHeight w:val="283"/>
-        </w:trPr>
-        <w:tc>
-          <w:tcPr>
-            <w:tcW w:w="4180" w:type="dxa"/>
-            <w:vAlign w:val="center"/>
-          </w:tcPr>
-          <w:p>
-            <w:pPr>
-              <w:ind w:left="0" w:firstLine="0"/>
-            </w:pPr>
-            <w:r>
-              <w:t>Obtener horarios</w:t>
-            </w:r>
-          </w:p>
-        </w:tc>
-        <w:tc>
-          <w:tcPr>
-            <w:tcW w:w="4183" w:type="dxa"/>
-          </w:tcPr>
-          <w:p>
-            <w:pPr>
-              <w:jc w:val="both"/>
-            </w:pPr>
-            <w:r>
-              <w:t>Se utiliza para obtener los horarios de clase que contiene el aula especificada.</w:t>
-            </w:r>
           </w:p>
         </w:tc>
       </w:tr>
     </w:tbl>
     <w:p>
       <w:pPr>
+        <w:tabs>
+          <w:tab w:val="left" w:pos="1155"/>
+        </w:tabs>
+      </w:pPr>
+      <w:r>
+        <w:tab/>
+      </w:r>
+    </w:p>
+    <w:p>
+      <w:pPr>
         <w:pStyle w:val="Ttulo2"/>
       </w:pPr>
-      <w:bookmarkStart w:id="41" w:name="_Toc495599467"/>
-      <w:r>
-        <w:t>Carrera</w:t>
-      </w:r>
-      <w:bookmarkEnd w:id="41"/>
+      <w:bookmarkStart w:id="42" w:name="_Toc495672276"/>
+      <w:r>
+        <w:t>Asignatura</w:t>
+      </w:r>
+      <w:bookmarkEnd w:id="42"/>
     </w:p>
     <w:p>
       <w:pPr>
         <w:pStyle w:val="Ttulo3"/>
       </w:pPr>
-      <w:bookmarkStart w:id="42" w:name="_Toc495599468"/>
+      <w:bookmarkStart w:id="43" w:name="_Toc495672277"/>
       <w:r>
         <w:t>Descripción</w:t>
       </w:r>
-      <w:bookmarkEnd w:id="42"/>
+      <w:bookmarkEnd w:id="43"/>
     </w:p>
     <w:p>
       <w:pPr>
         <w:tabs>
           <w:tab w:val="left" w:pos="1365"/>
         </w:tabs>
-        <w:jc w:val="both"/>
-      </w:pPr>
-      <w:r>
-        <w:t>Este objeto representa a una carrera. Una carrera contiene una o muchas asignaturas dependiendo el año. Este objeto contendrá la lógica necesaria para operar con la base de datos según los métodos correspondientes.</w:t>
+      </w:pPr>
+      <w:r>
+        <w:t>Este objeto representa a una asignatura. Se corresponde a la asignatura de la base de datos.</w:t>
       </w:r>
     </w:p>
     <w:p>
@@ -8664,11 +8819,11 @@
         <w:pStyle w:val="Ttulo3"/>
         <w:spacing w:after="240"/>
       </w:pPr>
-      <w:bookmarkStart w:id="43" w:name="_Toc495599469"/>
+      <w:bookmarkStart w:id="44" w:name="_Toc495672278"/>
       <w:r>
         <w:t>Atributos</w:t>
       </w:r>
-      <w:bookmarkEnd w:id="43"/>
+      <w:bookmarkEnd w:id="44"/>
     </w:p>
     <w:tbl>
       <w:tblPr>
@@ -8744,7 +8899,7 @@
               <w:ind w:left="0" w:firstLine="0"/>
             </w:pPr>
             <w:r>
-              <w:t>Código</w:t>
+              <w:t>Identificador</w:t>
             </w:r>
           </w:p>
         </w:tc>
@@ -8754,19 +8909,10 @@
           </w:tcPr>
           <w:p>
             <w:pPr>
-              <w:tabs>
-                <w:tab w:val="left" w:pos="904"/>
-              </w:tabs>
               <w:jc w:val="both"/>
             </w:pPr>
             <w:r>
-              <w:t>Código de la carrera. Es un atributo numérico privado que debe ser accedido a través de los métodos públicos.</w:t>
-            </w:r>
-            <w:r>
-              <w:tab/>
-            </w:r>
-            <w:r>
-              <w:tab/>
+              <w:t>Identificador de la clase. Corresponde con la clave primaria de la tabla “Asignatura” en la base de datos.</w:t>
             </w:r>
           </w:p>
         </w:tc>
@@ -8798,13 +8944,7 @@
               <w:jc w:val="both"/>
             </w:pPr>
             <w:r>
-              <w:t>Nombre de la carrera. Es un atributo</w:t>
-            </w:r>
-            <w:r>
-              <w:t xml:space="preserve"> de texto </w:t>
-            </w:r>
-            <w:r>
-              <w:t>privado que debe ser accedido a través de los métodos públicos.</w:t>
+              <w:t>Nombre de la asignatura. Es un atributo privado que debe ser accedido a través de los métodos públicos.</w:t>
             </w:r>
           </w:p>
         </w:tc>
@@ -8815,6 +8955,7 @@
         <w:tabs>
           <w:tab w:val="left" w:pos="1365"/>
         </w:tabs>
+        <w:ind w:left="0" w:firstLine="0"/>
       </w:pPr>
     </w:p>
     <w:p>
@@ -8822,11 +8963,11 @@
         <w:pStyle w:val="Ttulo3"/>
         <w:spacing w:after="240"/>
       </w:pPr>
-      <w:bookmarkStart w:id="44" w:name="_Toc495599470"/>
+      <w:bookmarkStart w:id="45" w:name="_Toc495672279"/>
       <w:r>
         <w:t>Métodos</w:t>
       </w:r>
-      <w:bookmarkEnd w:id="44"/>
+      <w:bookmarkEnd w:id="45"/>
     </w:p>
     <w:tbl>
       <w:tblPr>
@@ -8915,7 +9056,7 @@
               <w:jc w:val="both"/>
             </w:pPr>
             <w:r>
-              <w:t>Constructor de clase.</w:t>
+              <w:t>Contiene el constructor de la clase asignatura.</w:t>
             </w:r>
           </w:p>
         </w:tc>
@@ -9027,7 +9168,15 @@
               <w:jc w:val="both"/>
             </w:pPr>
             <w:r>
-              <w:t>Se crea una nueva carrera y se almacena en la base de datos. Se requiere el código y nombre de la carrera.</w:t>
+              <w:t xml:space="preserve">Se crea una nueva </w:t>
+            </w:r>
+            <w:proofErr w:type="spellStart"/>
+            <w:r>
+              <w:t>aignatura</w:t>
+            </w:r>
+            <w:proofErr w:type="spellEnd"/>
+            <w:r>
+              <w:t xml:space="preserve"> y se almacena en la base de datos. Se requiere el nombre de la nueva asignatura. Para ello se debe verificar que la misma no exista.</w:t>
             </w:r>
           </w:p>
         </w:tc>
@@ -9046,7 +9195,6 @@
               <w:ind w:left="0" w:firstLine="0"/>
             </w:pPr>
             <w:r>
-              <w:lastRenderedPageBreak/>
               <w:t>Borrar</w:t>
             </w:r>
           </w:p>
@@ -9060,7 +9208,13 @@
               <w:jc w:val="both"/>
             </w:pPr>
             <w:r>
-              <w:t>Se elimina una determinada carrera de la base de datos.</w:t>
+              <w:t xml:space="preserve">Se elimina una determinada </w:t>
+            </w:r>
+            <w:r>
+              <w:t>asignatura</w:t>
+            </w:r>
+            <w:r>
+              <w:t xml:space="preserve"> de la base de datos.</w:t>
             </w:r>
           </w:p>
         </w:tc>
@@ -9092,7 +9246,13 @@
               <w:jc w:val="both"/>
             </w:pPr>
             <w:r>
-              <w:t xml:space="preserve">Se obtienen los datos de una determinada carrera. </w:t>
+              <w:t>Se obtienen l</w:t>
+            </w:r>
+            <w:r>
+              <w:t>os datos de una determinada asignatura</w:t>
+            </w:r>
+            <w:r>
+              <w:t xml:space="preserve">. </w:t>
             </w:r>
           </w:p>
         </w:tc>
@@ -9111,6 +9271,7 @@
               <w:ind w:left="0" w:firstLine="0"/>
             </w:pPr>
             <w:r>
+              <w:lastRenderedPageBreak/>
               <w:t>Modificar</w:t>
             </w:r>
           </w:p>
@@ -9124,39 +9285,79 @@
               <w:jc w:val="both"/>
             </w:pPr>
             <w:r>
-              <w:t>Se modifica la información correspondiente a la carrera en la base de datos.</w:t>
+              <w:t>Se modifica la inf</w:t>
+            </w:r>
+            <w:r>
+              <w:t>ormación correspondiente a la asignatura</w:t>
+            </w:r>
+            <w:r>
+              <w:t xml:space="preserve"> en la base de datos.</w:t>
+            </w:r>
+          </w:p>
+        </w:tc>
+      </w:tr>
+      <w:tr>
+        <w:trPr>
+          <w:trHeight w:val="283"/>
+        </w:trPr>
+        <w:tc>
+          <w:tcPr>
+            <w:tcW w:w="4180" w:type="dxa"/>
+            <w:vAlign w:val="center"/>
+          </w:tcPr>
+          <w:p>
+            <w:pPr>
+              <w:ind w:left="0" w:firstLine="0"/>
+            </w:pPr>
+            <w:r>
+              <w:t>Obtener horarios</w:t>
+            </w:r>
+          </w:p>
+        </w:tc>
+        <w:tc>
+          <w:tcPr>
+            <w:tcW w:w="4183" w:type="dxa"/>
+          </w:tcPr>
+          <w:p>
+            <w:pPr>
+              <w:jc w:val="both"/>
+            </w:pPr>
+            <w:r>
+              <w:t>Se utiliza para obtener los horarios de clase que contiene el aula especificada.</w:t>
             </w:r>
           </w:p>
         </w:tc>
       </w:tr>
     </w:tbl>
-    <w:p/>
     <w:p>
       <w:pPr>
         <w:pStyle w:val="Ttulo2"/>
       </w:pPr>
-      <w:bookmarkStart w:id="45" w:name="_Toc495599471"/>
-      <w:r>
-        <w:t>Clase</w:t>
-      </w:r>
-      <w:bookmarkEnd w:id="45"/>
+      <w:bookmarkStart w:id="46" w:name="_Toc495672280"/>
+      <w:r>
+        <w:t>Carrera</w:t>
+      </w:r>
+      <w:bookmarkEnd w:id="46"/>
     </w:p>
     <w:p>
       <w:pPr>
         <w:pStyle w:val="Ttulo3"/>
       </w:pPr>
-      <w:bookmarkStart w:id="46" w:name="_Toc495599472"/>
+      <w:bookmarkStart w:id="47" w:name="_Toc495672281"/>
       <w:r>
         <w:t>Descripción</w:t>
       </w:r>
-      <w:bookmarkEnd w:id="46"/>
-    </w:p>
-    <w:p>
-      <w:pPr>
+      <w:bookmarkEnd w:id="47"/>
+    </w:p>
+    <w:p>
+      <w:pPr>
+        <w:tabs>
+          <w:tab w:val="left" w:pos="1365"/>
+        </w:tabs>
         <w:jc w:val="both"/>
       </w:pPr>
       <w:r>
-        <w:t>Una clase se relaciona con asignaturas y carreras. Una clase corresponde a una asignatura dentro de una determinada carrera. Este objeto contiene los atributos correspondientes a la tabla Clase de la base de datos. Además, tiene los métodos necesarios para crear, borrar, modificar y buscar una determinada clase.</w:t>
+        <w:t>Este objeto representa a una carrera. Una carrera contiene una o muchas asignaturas dependiendo el año. Este objeto contendrá la lógica necesaria para operar con la base de datos según los métodos correspondientes.</w:t>
       </w:r>
     </w:p>
     <w:p>
@@ -9164,11 +9365,11 @@
         <w:pStyle w:val="Ttulo3"/>
         <w:spacing w:after="240"/>
       </w:pPr>
-      <w:bookmarkStart w:id="47" w:name="_Toc495599473"/>
+      <w:bookmarkStart w:id="48" w:name="_Toc495672282"/>
       <w:r>
         <w:t>Atributos</w:t>
       </w:r>
-      <w:bookmarkEnd w:id="47"/>
+      <w:bookmarkEnd w:id="48"/>
     </w:p>
     <w:tbl>
       <w:tblPr>
@@ -9244,7 +9445,7 @@
               <w:ind w:left="0" w:firstLine="0"/>
             </w:pPr>
             <w:r>
-              <w:t>Identificador</w:t>
+              <w:t>Código</w:t>
             </w:r>
           </w:p>
         </w:tc>
@@ -9260,13 +9461,10 @@
               <w:jc w:val="both"/>
             </w:pPr>
             <w:r>
-              <w:t xml:space="preserve">Identificador de la clase. Se corresponde con la clave primaria en la base de datos. Es un atributo </w:t>
-            </w:r>
-            <w:r>
-              <w:t>numérico</w:t>
-            </w:r>
-            <w:r>
-              <w:t>.</w:t>
+              <w:t>Código de la carrera. Es un atributo numérico privado que debe ser accedido a través de los métodos públicos.</w:t>
+            </w:r>
+            <w:r>
+              <w:tab/>
             </w:r>
             <w:r>
               <w:tab/>
@@ -9288,7 +9486,7 @@
               <w:ind w:left="0" w:firstLine="0"/>
             </w:pPr>
             <w:r>
-              <w:t>Día</w:t>
+              <w:t>Nombre</w:t>
             </w:r>
           </w:p>
         </w:tc>
@@ -9301,93 +9499,35 @@
               <w:jc w:val="both"/>
             </w:pPr>
             <w:r>
-              <w:t>Corresponde al día de la semana en el que se dicta la clase. Es un atributo numérico que puede ir desde 1 hasta 6.</w:t>
-            </w:r>
-          </w:p>
-        </w:tc>
-      </w:tr>
-      <w:tr>
-        <w:trPr>
-          <w:trHeight w:val="283"/>
-        </w:trPr>
-        <w:tc>
-          <w:tcPr>
-            <w:tcW w:w="4180" w:type="dxa"/>
-            <w:vAlign w:val="center"/>
-          </w:tcPr>
-          <w:p>
-            <w:pPr>
-              <w:ind w:left="0" w:firstLine="0"/>
-            </w:pPr>
-            <w:r>
-              <w:t>Desde</w:t>
-            </w:r>
-          </w:p>
-        </w:tc>
-        <w:tc>
-          <w:tcPr>
-            <w:tcW w:w="4183" w:type="dxa"/>
-          </w:tcPr>
-          <w:p>
-            <w:pPr>
-              <w:jc w:val="both"/>
-            </w:pPr>
-            <w:r>
-              <w:t xml:space="preserve">Horario desde que comienza la clase. </w:t>
-            </w:r>
-            <w:r>
-              <w:t>Tiene el formato HH:MM</w:t>
-            </w:r>
-          </w:p>
-        </w:tc>
-      </w:tr>
-      <w:tr>
-        <w:trPr>
-          <w:trHeight w:val="283"/>
-        </w:trPr>
-        <w:tc>
-          <w:tcPr>
-            <w:tcW w:w="4180" w:type="dxa"/>
-            <w:vAlign w:val="center"/>
-          </w:tcPr>
-          <w:p>
-            <w:pPr>
-              <w:ind w:left="0" w:firstLine="0"/>
-            </w:pPr>
-            <w:r>
-              <w:t>Hasta</w:t>
-            </w:r>
-          </w:p>
-        </w:tc>
-        <w:tc>
-          <w:tcPr>
-            <w:tcW w:w="4183" w:type="dxa"/>
-          </w:tcPr>
-          <w:p>
-            <w:pPr>
-              <w:jc w:val="both"/>
-            </w:pPr>
-            <w:r>
-              <w:t>Horario a la que finaliza la clase.</w:t>
-            </w:r>
-            <w:r>
-              <w:t xml:space="preserve"> Tiene el formato HH:MM</w:t>
+              <w:t>Nombre de la carrera. Es un atributo</w:t>
+            </w:r>
+            <w:r>
+              <w:t xml:space="preserve"> de texto </w:t>
+            </w:r>
+            <w:r>
+              <w:t>privado que debe ser accedido a través de los métodos públicos.</w:t>
             </w:r>
           </w:p>
         </w:tc>
       </w:tr>
     </w:tbl>
-    <w:p/>
+    <w:p>
+      <w:pPr>
+        <w:tabs>
+          <w:tab w:val="left" w:pos="1365"/>
+        </w:tabs>
+      </w:pPr>
+    </w:p>
     <w:p>
       <w:pPr>
         <w:pStyle w:val="Ttulo3"/>
         <w:spacing w:after="240"/>
       </w:pPr>
-      <w:bookmarkStart w:id="48" w:name="_Toc495599474"/>
+      <w:bookmarkStart w:id="49" w:name="_Toc495672283"/>
       <w:r>
         <w:t>Métodos</w:t>
       </w:r>
-      <w:bookmarkEnd w:id="48"/>
+      <w:bookmarkEnd w:id="49"/>
     </w:p>
     <w:tbl>
       <w:tblPr>
@@ -9462,11 +9602,9 @@
             <w:pPr>
               <w:ind w:left="0" w:firstLine="0"/>
             </w:pPr>
-            <w:proofErr w:type="spellStart"/>
-            <w:r>
-              <w:t>Construct</w:t>
-            </w:r>
-            <w:proofErr w:type="spellEnd"/>
+            <w:r>
+              <w:t xml:space="preserve">Constructor </w:t>
+            </w:r>
           </w:p>
         </w:tc>
         <w:tc>
@@ -9475,13 +9613,10 @@
           </w:tcPr>
           <w:p>
             <w:pPr>
-              <w:tabs>
-                <w:tab w:val="left" w:pos="904"/>
-              </w:tabs>
               <w:jc w:val="both"/>
             </w:pPr>
             <w:r>
-              <w:t>Constructor del objeto.</w:t>
+              <w:t>Constructor de clase.</w:t>
             </w:r>
           </w:p>
         </w:tc>
@@ -9521,7 +9656,7 @@
               <w:jc w:val="both"/>
             </w:pPr>
             <w:r>
-              <w:t xml:space="preserve">Cada uno de los atributos de clase contiene los métodos </w:t>
+              <w:t xml:space="preserve">Todos los atributos de clase contienen los métodos </w:t>
             </w:r>
             <w:proofErr w:type="spellStart"/>
             <w:r>
@@ -9561,7 +9696,7 @@
               <w:jc w:val="both"/>
             </w:pPr>
             <w:r>
-              <w:t>Cada uno de los atributos de clase dispone de los métodos set.</w:t>
+              <w:t>Todos los atributos de clase contienen los métodos set.</w:t>
             </w:r>
           </w:p>
         </w:tc>
@@ -9580,7 +9715,7 @@
               <w:ind w:left="0" w:firstLine="0"/>
             </w:pPr>
             <w:r>
-              <w:t>Crear</w:t>
+              <w:t xml:space="preserve">Crear </w:t>
             </w:r>
           </w:p>
         </w:tc>
@@ -9593,7 +9728,7 @@
               <w:jc w:val="both"/>
             </w:pPr>
             <w:r>
-              <w:t>Crea una nueva clase y la almacena en la base de datos. Se requiere saber el día, hora de inicio y hora de fin de la nueva clase.</w:t>
+              <w:t>Se crea una nueva carrera y se almacena en la base de datos. Se requiere el código y nombre de la carrera.</w:t>
             </w:r>
           </w:p>
         </w:tc>
@@ -9625,7 +9760,7 @@
               <w:jc w:val="both"/>
             </w:pPr>
             <w:r>
-              <w:t>Se borra una determinada clase de la base de datos. Para ello se requiere saber el identificador de la clase que se va a eliminar.</w:t>
+              <w:t>Se elimina una determinada carrera de la base de datos.</w:t>
             </w:r>
           </w:p>
         </w:tc>
@@ -9644,8 +9779,7 @@
               <w:ind w:left="0" w:firstLine="0"/>
             </w:pPr>
             <w:r>
-              <w:lastRenderedPageBreak/>
-              <w:t>Buscar</w:t>
+              <w:t>Obtener</w:t>
             </w:r>
           </w:p>
         </w:tc>
@@ -9658,7 +9792,7 @@
               <w:jc w:val="both"/>
             </w:pPr>
             <w:r>
-              <w:t>Se busca una clase en la base de datos. Para ello se debe saber el identificador de la misma.</w:t>
+              <w:t xml:space="preserve">Se obtienen los datos de una determinada carrera. </w:t>
             </w:r>
           </w:p>
         </w:tc>
@@ -9690,7 +9824,7 @@
               <w:jc w:val="both"/>
             </w:pPr>
             <w:r>
-              <w:t>Se modifica una clase en la base de datos. Se pueden modificar todos los campos a excepción del identificador.</w:t>
+              <w:t>Se modifica la información correspondiente a la carrera en la base de datos.</w:t>
             </w:r>
           </w:p>
         </w:tc>
@@ -9701,28 +9835,29 @@
       <w:pPr>
         <w:pStyle w:val="Ttulo2"/>
       </w:pPr>
-      <w:bookmarkStart w:id="49" w:name="_Toc495599475"/>
-      <w:r>
-        <w:t>Cursada</w:t>
-      </w:r>
-      <w:bookmarkEnd w:id="49"/>
+      <w:bookmarkStart w:id="50" w:name="_Toc495672284"/>
+      <w:r>
+        <w:lastRenderedPageBreak/>
+        <w:t>Clase</w:t>
+      </w:r>
+      <w:bookmarkEnd w:id="50"/>
     </w:p>
     <w:p>
       <w:pPr>
         <w:pStyle w:val="Ttulo3"/>
       </w:pPr>
-      <w:bookmarkStart w:id="50" w:name="_Toc495599476"/>
+      <w:bookmarkStart w:id="51" w:name="_Toc495672285"/>
       <w:r>
         <w:t>Descripción</w:t>
       </w:r>
-      <w:bookmarkEnd w:id="50"/>
+      <w:bookmarkEnd w:id="51"/>
     </w:p>
     <w:p>
       <w:pPr>
         <w:jc w:val="both"/>
       </w:pPr>
       <w:r>
-        <w:t>Una cursada contiene las clases de una determinada asignatura para una carrera. Se pueden obtener todos los horarios de cursada para una asignatura o para una carrera completa. Este objeto permite establecer una comunicación con la base de datos y obtener toda la información necesaria a través de sus métodos.</w:t>
+        <w:t>Una clase se relaciona con asignaturas y carreras. Una clase corresponde a una asignatura dentro de una determinada carrera. Este objeto contiene los atributos correspondientes a la tabla Clase de la base de datos. Además, tiene los métodos necesarios para crear, borrar, modificar y buscar una determinada clase.</w:t>
       </w:r>
     </w:p>
     <w:p>
@@ -9730,11 +9865,11 @@
         <w:pStyle w:val="Ttulo3"/>
         <w:spacing w:after="240"/>
       </w:pPr>
-      <w:bookmarkStart w:id="51" w:name="_Toc495599477"/>
+      <w:bookmarkStart w:id="52" w:name="_Toc495672286"/>
       <w:r>
         <w:t>Atributos</w:t>
       </w:r>
-      <w:bookmarkEnd w:id="51"/>
+      <w:bookmarkEnd w:id="52"/>
     </w:p>
     <w:tbl>
       <w:tblPr>
@@ -9809,6 +9944,9 @@
             <w:pPr>
               <w:ind w:left="0" w:firstLine="0"/>
             </w:pPr>
+            <w:r>
+              <w:t>Identificador</w:t>
+            </w:r>
           </w:p>
         </w:tc>
         <w:tc>
@@ -9822,6 +9960,18 @@
               </w:tabs>
               <w:jc w:val="both"/>
             </w:pPr>
+            <w:r>
+              <w:t xml:space="preserve">Identificador de la clase. Se corresponde con la clave primaria en la base de datos. Es un atributo </w:t>
+            </w:r>
+            <w:r>
+              <w:t>numérico</w:t>
+            </w:r>
+            <w:r>
+              <w:t>.</w:t>
+            </w:r>
+            <w:r>
+              <w:tab/>
+            </w:r>
           </w:p>
         </w:tc>
       </w:tr>
@@ -9838,6 +9988,9 @@
             <w:pPr>
               <w:ind w:left="0" w:firstLine="0"/>
             </w:pPr>
+            <w:r>
+              <w:t>Día</w:t>
+            </w:r>
           </w:p>
         </w:tc>
         <w:tc>
@@ -9848,6 +10001,9 @@
             <w:pPr>
               <w:jc w:val="both"/>
             </w:pPr>
+            <w:r>
+              <w:t>Corresponde al día de la semana en el que se dicta la clase. Es un atributo numérico que puede ir desde 1 hasta 6.</w:t>
+            </w:r>
           </w:p>
         </w:tc>
       </w:tr>
@@ -9864,6 +10020,9 @@
             <w:pPr>
               <w:ind w:left="0" w:firstLine="0"/>
             </w:pPr>
+            <w:r>
+              <w:t>Desde</w:t>
+            </w:r>
           </w:p>
         </w:tc>
         <w:tc>
@@ -9874,6 +10033,47 @@
             <w:pPr>
               <w:jc w:val="both"/>
             </w:pPr>
+            <w:r>
+              <w:t xml:space="preserve">Horario desde que comienza la clase. </w:t>
+            </w:r>
+            <w:r>
+              <w:t>Tiene el formato HH:MM</w:t>
+            </w:r>
+          </w:p>
+        </w:tc>
+      </w:tr>
+      <w:tr>
+        <w:trPr>
+          <w:trHeight w:val="283"/>
+        </w:trPr>
+        <w:tc>
+          <w:tcPr>
+            <w:tcW w:w="4180" w:type="dxa"/>
+            <w:vAlign w:val="center"/>
+          </w:tcPr>
+          <w:p>
+            <w:pPr>
+              <w:ind w:left="0" w:firstLine="0"/>
+            </w:pPr>
+            <w:r>
+              <w:t>Hasta</w:t>
+            </w:r>
+          </w:p>
+        </w:tc>
+        <w:tc>
+          <w:tcPr>
+            <w:tcW w:w="4183" w:type="dxa"/>
+          </w:tcPr>
+          <w:p>
+            <w:pPr>
+              <w:jc w:val="both"/>
+            </w:pPr>
+            <w:r>
+              <w:t>Horario a la que finaliza la clase.</w:t>
+            </w:r>
+            <w:r>
+              <w:t xml:space="preserve"> Tiene el formato HH:MM</w:t>
+            </w:r>
           </w:p>
         </w:tc>
       </w:tr>
@@ -9884,11 +10084,11 @@
         <w:pStyle w:val="Ttulo3"/>
         <w:spacing w:after="240"/>
       </w:pPr>
-      <w:bookmarkStart w:id="52" w:name="_Toc495599478"/>
+      <w:bookmarkStart w:id="53" w:name="_Toc495672287"/>
       <w:r>
         <w:t>Métodos</w:t>
       </w:r>
-      <w:bookmarkEnd w:id="52"/>
+      <w:bookmarkEnd w:id="53"/>
     </w:p>
     <w:tbl>
       <w:tblPr>
@@ -9982,7 +10182,7 @@
               <w:jc w:val="both"/>
             </w:pPr>
             <w:r>
-              <w:t>Constructor de cursada.</w:t>
+              <w:t>Constructor del objeto.</w:t>
             </w:r>
           </w:p>
         </w:tc>
@@ -10001,7 +10201,15 @@
               <w:ind w:left="0" w:firstLine="0"/>
             </w:pPr>
             <w:r>
-              <w:t>Obtener horarios de asignatura</w:t>
+              <w:t>Obtener (</w:t>
+            </w:r>
+            <w:proofErr w:type="spellStart"/>
+            <w:r>
+              <w:t>get</w:t>
+            </w:r>
+            <w:proofErr w:type="spellEnd"/>
+            <w:r>
+              <w:t>)</w:t>
             </w:r>
           </w:p>
         </w:tc>
@@ -10014,7 +10222,15 @@
               <w:jc w:val="both"/>
             </w:pPr>
             <w:r>
-              <w:t>Se obtienen los horarios de cursada (clases) de una determinada asignatura. Se requiere el nombre de la asignatura.</w:t>
+              <w:t xml:space="preserve">Cada uno de los atributos de clase contiene los métodos </w:t>
+            </w:r>
+            <w:proofErr w:type="spellStart"/>
+            <w:r>
+              <w:t>get</w:t>
+            </w:r>
+            <w:proofErr w:type="spellEnd"/>
+            <w:r>
+              <w:t>.</w:t>
             </w:r>
           </w:p>
         </w:tc>
@@ -10033,7 +10249,7 @@
               <w:ind w:left="0" w:firstLine="0"/>
             </w:pPr>
             <w:r>
-              <w:t>Obtener horarios de carrera</w:t>
+              <w:t>Modificar (set)</w:t>
             </w:r>
           </w:p>
         </w:tc>
@@ -10046,7 +10262,135 @@
               <w:jc w:val="both"/>
             </w:pPr>
             <w:r>
-              <w:t>Se obtienen los horarios de cursada (clases) para una carrera. Se requiere el código de la carrera.</w:t>
+              <w:t>Cada uno de los atributos de clase dispone de los métodos set.</w:t>
+            </w:r>
+          </w:p>
+        </w:tc>
+      </w:tr>
+      <w:tr>
+        <w:trPr>
+          <w:trHeight w:val="283"/>
+        </w:trPr>
+        <w:tc>
+          <w:tcPr>
+            <w:tcW w:w="4180" w:type="dxa"/>
+            <w:vAlign w:val="center"/>
+          </w:tcPr>
+          <w:p>
+            <w:pPr>
+              <w:ind w:left="0" w:firstLine="0"/>
+            </w:pPr>
+            <w:r>
+              <w:t>Crear</w:t>
+            </w:r>
+          </w:p>
+        </w:tc>
+        <w:tc>
+          <w:tcPr>
+            <w:tcW w:w="4183" w:type="dxa"/>
+          </w:tcPr>
+          <w:p>
+            <w:pPr>
+              <w:jc w:val="both"/>
+            </w:pPr>
+            <w:r>
+              <w:t>Crea una nueva clase y la almacena en la base de datos. Se requiere saber el día, hora de inicio y hora de fin de la nueva clase.</w:t>
+            </w:r>
+          </w:p>
+        </w:tc>
+      </w:tr>
+      <w:tr>
+        <w:trPr>
+          <w:trHeight w:val="283"/>
+        </w:trPr>
+        <w:tc>
+          <w:tcPr>
+            <w:tcW w:w="4180" w:type="dxa"/>
+            <w:vAlign w:val="center"/>
+          </w:tcPr>
+          <w:p>
+            <w:pPr>
+              <w:ind w:left="0" w:firstLine="0"/>
+            </w:pPr>
+            <w:r>
+              <w:t>Borrar</w:t>
+            </w:r>
+          </w:p>
+        </w:tc>
+        <w:tc>
+          <w:tcPr>
+            <w:tcW w:w="4183" w:type="dxa"/>
+          </w:tcPr>
+          <w:p>
+            <w:pPr>
+              <w:jc w:val="both"/>
+            </w:pPr>
+            <w:r>
+              <w:t>Se borra una determinada clase de la base de datos. Para ello se requiere saber el identificador de la clase que se va a eliminar.</w:t>
+            </w:r>
+          </w:p>
+        </w:tc>
+      </w:tr>
+      <w:tr>
+        <w:trPr>
+          <w:trHeight w:val="283"/>
+        </w:trPr>
+        <w:tc>
+          <w:tcPr>
+            <w:tcW w:w="4180" w:type="dxa"/>
+            <w:vAlign w:val="center"/>
+          </w:tcPr>
+          <w:p>
+            <w:pPr>
+              <w:ind w:left="0" w:firstLine="0"/>
+            </w:pPr>
+            <w:r>
+              <w:t>Buscar</w:t>
+            </w:r>
+          </w:p>
+        </w:tc>
+        <w:tc>
+          <w:tcPr>
+            <w:tcW w:w="4183" w:type="dxa"/>
+          </w:tcPr>
+          <w:p>
+            <w:pPr>
+              <w:jc w:val="both"/>
+            </w:pPr>
+            <w:r>
+              <w:t>Se busca una clase en la base de datos. Para ello se debe saber el identificador de la misma.</w:t>
+            </w:r>
+          </w:p>
+        </w:tc>
+      </w:tr>
+      <w:tr>
+        <w:trPr>
+          <w:trHeight w:val="283"/>
+        </w:trPr>
+        <w:tc>
+          <w:tcPr>
+            <w:tcW w:w="4180" w:type="dxa"/>
+            <w:vAlign w:val="center"/>
+          </w:tcPr>
+          <w:p>
+            <w:pPr>
+              <w:ind w:left="0" w:firstLine="0"/>
+            </w:pPr>
+            <w:r>
+              <w:t>Modificar</w:t>
+            </w:r>
+          </w:p>
+        </w:tc>
+        <w:tc>
+          <w:tcPr>
+            <w:tcW w:w="4183" w:type="dxa"/>
+          </w:tcPr>
+          <w:p>
+            <w:pPr>
+              <w:jc w:val="both"/>
+            </w:pPr>
+            <w:r>
+              <w:t>Se modifica una clase en la base de datos. Se pueden modificar todos los campos a excepción del identificador.</w:t>
             </w:r>
           </w:p>
         </w:tc>
@@ -10057,42 +10401,41 @@
       <w:pPr>
         <w:pStyle w:val="Ttulo2"/>
       </w:pPr>
-      <w:bookmarkStart w:id="53" w:name="_Toc495599479"/>
-      <w:r>
-        <w:t>Docente</w:t>
-      </w:r>
-      <w:bookmarkEnd w:id="53"/>
+      <w:bookmarkStart w:id="54" w:name="_Toc495672288"/>
+      <w:r>
+        <w:lastRenderedPageBreak/>
+        <w:t>Cursada</w:t>
+      </w:r>
+      <w:bookmarkEnd w:id="54"/>
     </w:p>
     <w:p>
       <w:pPr>
         <w:pStyle w:val="Ttulo3"/>
       </w:pPr>
-      <w:bookmarkStart w:id="54" w:name="_Toc495599480"/>
+      <w:bookmarkStart w:id="55" w:name="_Toc495672289"/>
       <w:r>
         <w:t>Descripción</w:t>
       </w:r>
-      <w:bookmarkEnd w:id="54"/>
+      <w:bookmarkEnd w:id="55"/>
     </w:p>
     <w:p>
       <w:pPr>
         <w:jc w:val="both"/>
       </w:pPr>
       <w:r>
-        <w:t>Contiene la información de un docente. Este objeto se relaciona con tribunal para una determinada mesa de examen.</w:t>
-      </w:r>
-    </w:p>
-    <w:p/>
+        <w:t>Una cursada contiene las clases de una determinada asignatura para una carrera. Se pueden obtener todos los horarios de cursada para una asignatura o para una carrera completa. Este objeto permite establecer una comunicación con la base de datos y obtener toda la información necesaria a través de sus métodos.</w:t>
+      </w:r>
+    </w:p>
     <w:p>
       <w:pPr>
         <w:pStyle w:val="Ttulo3"/>
         <w:spacing w:after="240"/>
       </w:pPr>
-      <w:bookmarkStart w:id="55" w:name="_Toc495599481"/>
-      <w:r>
-        <w:lastRenderedPageBreak/>
+      <w:bookmarkStart w:id="56" w:name="_Toc495672290"/>
+      <w:r>
         <w:t>Atributos</w:t>
       </w:r>
-      <w:bookmarkEnd w:id="55"/>
+      <w:bookmarkEnd w:id="56"/>
     </w:p>
     <w:tbl>
       <w:tblPr>
@@ -10167,9 +10510,6 @@
             <w:pPr>
               <w:ind w:left="0" w:firstLine="0"/>
             </w:pPr>
-            <w:r>
-              <w:t>Identificador</w:t>
-            </w:r>
           </w:p>
         </w:tc>
         <w:tc>
@@ -10183,9 +10523,6 @@
               </w:tabs>
               <w:jc w:val="both"/>
             </w:pPr>
-            <w:r>
-              <w:t>Campo privado y numérico que se corresponde con la clave primaria de la tabla “Docente” en la base de datos.</w:t>
-            </w:r>
           </w:p>
         </w:tc>
       </w:tr>
@@ -10202,9 +10539,6 @@
             <w:pPr>
               <w:ind w:left="0" w:firstLine="0"/>
             </w:pPr>
-            <w:r>
-              <w:t>Nombre</w:t>
-            </w:r>
           </w:p>
         </w:tc>
         <w:tc>
@@ -10215,28 +10549,47 @@
             <w:pPr>
               <w:jc w:val="both"/>
             </w:pPr>
-            <w:r>
-              <w:t>Nombre completo del docente. Es un atributo de texto privado.</w:t>
-            </w:r>
+          </w:p>
+        </w:tc>
+      </w:tr>
+      <w:tr>
+        <w:trPr>
+          <w:trHeight w:val="283"/>
+        </w:trPr>
+        <w:tc>
+          <w:tcPr>
+            <w:tcW w:w="4180" w:type="dxa"/>
+            <w:vAlign w:val="center"/>
+          </w:tcPr>
+          <w:p>
+            <w:pPr>
+              <w:ind w:left="0" w:firstLine="0"/>
+            </w:pPr>
+          </w:p>
+        </w:tc>
+        <w:tc>
+          <w:tcPr>
+            <w:tcW w:w="4183" w:type="dxa"/>
+          </w:tcPr>
+          <w:p>
+            <w:pPr>
+              <w:jc w:val="both"/>
+            </w:pPr>
           </w:p>
         </w:tc>
       </w:tr>
     </w:tbl>
-    <w:p>
-      <w:pPr>
-        <w:ind w:left="0" w:firstLine="0"/>
-      </w:pPr>
-    </w:p>
+    <w:p/>
     <w:p>
       <w:pPr>
         <w:pStyle w:val="Ttulo3"/>
         <w:spacing w:after="240"/>
       </w:pPr>
-      <w:bookmarkStart w:id="56" w:name="_Toc495599482"/>
+      <w:bookmarkStart w:id="57" w:name="_Toc495672291"/>
       <w:r>
         <w:t>Métodos</w:t>
       </w:r>
-      <w:bookmarkEnd w:id="56"/>
+      <w:bookmarkEnd w:id="57"/>
     </w:p>
     <w:tbl>
       <w:tblPr>
@@ -10330,7 +10683,7 @@
               <w:jc w:val="both"/>
             </w:pPr>
             <w:r>
-              <w:t>Constructor del objeto.</w:t>
+              <w:t>Constructor de cursada.</w:t>
             </w:r>
           </w:p>
         </w:tc>
@@ -10349,15 +10702,7 @@
               <w:ind w:left="0" w:firstLine="0"/>
             </w:pPr>
             <w:r>
-              <w:t>Obtener (</w:t>
-            </w:r>
-            <w:proofErr w:type="spellStart"/>
-            <w:r>
-              <w:t>get</w:t>
-            </w:r>
-            <w:proofErr w:type="spellEnd"/>
-            <w:r>
-              <w:t>)</w:t>
+              <w:t>Obtener horarios de asignatura</w:t>
             </w:r>
           </w:p>
         </w:tc>
@@ -10370,15 +10715,7 @@
               <w:jc w:val="both"/>
             </w:pPr>
             <w:r>
-              <w:t xml:space="preserve">Cada uno de los atributos de clase contiene los métodos </w:t>
-            </w:r>
-            <w:proofErr w:type="spellStart"/>
-            <w:r>
-              <w:t>get</w:t>
-            </w:r>
-            <w:proofErr w:type="spellEnd"/>
-            <w:r>
-              <w:t>.</w:t>
+              <w:t>Se obtienen los horarios de cursada (clases) de una determinada asignatura. Se requiere el nombre de la asignatura.</w:t>
             </w:r>
           </w:p>
         </w:tc>
@@ -10397,7 +10734,7 @@
               <w:ind w:left="0" w:firstLine="0"/>
             </w:pPr>
             <w:r>
-              <w:t>Modificar (set)</w:t>
+              <w:t>Obtener horarios de carrera</w:t>
             </w:r>
           </w:p>
         </w:tc>
@@ -10410,213 +10747,52 @@
               <w:jc w:val="both"/>
             </w:pPr>
             <w:r>
-              <w:t>Cada uno de los atributos de clase dispone de los métodos set.</w:t>
-            </w:r>
-          </w:p>
-        </w:tc>
-      </w:tr>
-      <w:tr>
-        <w:trPr>
-          <w:trHeight w:val="283"/>
-        </w:trPr>
-        <w:tc>
-          <w:tcPr>
-            <w:tcW w:w="4180" w:type="dxa"/>
-            <w:vAlign w:val="center"/>
-          </w:tcPr>
-          <w:p>
-            <w:pPr>
-              <w:ind w:left="0" w:firstLine="0"/>
-            </w:pPr>
-            <w:r>
-              <w:t>Crear</w:t>
-            </w:r>
-          </w:p>
-        </w:tc>
-        <w:tc>
-          <w:tcPr>
-            <w:tcW w:w="4183" w:type="dxa"/>
-          </w:tcPr>
-          <w:p>
-            <w:pPr>
-              <w:jc w:val="both"/>
-            </w:pPr>
-            <w:r>
-              <w:t>Crea un nuevo docente y lo</w:t>
-            </w:r>
-            <w:r>
-              <w:t xml:space="preserve"> almacena en la base de datos. </w:t>
-            </w:r>
-          </w:p>
-        </w:tc>
-      </w:tr>
-      <w:tr>
-        <w:trPr>
-          <w:trHeight w:val="283"/>
-        </w:trPr>
-        <w:tc>
-          <w:tcPr>
-            <w:tcW w:w="4180" w:type="dxa"/>
-            <w:vAlign w:val="center"/>
-          </w:tcPr>
-          <w:p>
-            <w:pPr>
-              <w:ind w:left="0" w:firstLine="0"/>
-            </w:pPr>
-            <w:r>
-              <w:t>Borrar</w:t>
-            </w:r>
-          </w:p>
-        </w:tc>
-        <w:tc>
-          <w:tcPr>
-            <w:tcW w:w="4183" w:type="dxa"/>
-          </w:tcPr>
-          <w:p>
-            <w:pPr>
-              <w:jc w:val="both"/>
-            </w:pPr>
-            <w:r>
-              <w:t>Se</w:t>
-            </w:r>
-            <w:r>
-              <w:t xml:space="preserve"> borra un determinado docente de la base de datos.</w:t>
-            </w:r>
-          </w:p>
-        </w:tc>
-      </w:tr>
-      <w:tr>
-        <w:trPr>
-          <w:trHeight w:val="283"/>
-        </w:trPr>
-        <w:tc>
-          <w:tcPr>
-            <w:tcW w:w="4180" w:type="dxa"/>
-            <w:vAlign w:val="center"/>
-          </w:tcPr>
-          <w:p>
-            <w:pPr>
-              <w:ind w:left="0" w:firstLine="0"/>
-            </w:pPr>
-            <w:r>
-              <w:t>Buscar</w:t>
-            </w:r>
-          </w:p>
-        </w:tc>
-        <w:tc>
-          <w:tcPr>
-            <w:tcW w:w="4183" w:type="dxa"/>
-          </w:tcPr>
-          <w:p>
-            <w:pPr>
-              <w:jc w:val="both"/>
-            </w:pPr>
-            <w:r>
-              <w:t xml:space="preserve">Se busca un docente </w:t>
-            </w:r>
-            <w:r>
-              <w:t>en la base de datos. Para ello se debe saber el identificador de la misma.</w:t>
-            </w:r>
-          </w:p>
-        </w:tc>
-      </w:tr>
-      <w:tr>
-        <w:trPr>
-          <w:trHeight w:val="283"/>
-        </w:trPr>
-        <w:tc>
-          <w:tcPr>
-            <w:tcW w:w="4180" w:type="dxa"/>
-            <w:vAlign w:val="center"/>
-          </w:tcPr>
-          <w:p>
-            <w:pPr>
-              <w:ind w:left="0" w:firstLine="0"/>
-            </w:pPr>
-            <w:r>
-              <w:t>Modificar</w:t>
-            </w:r>
-          </w:p>
-        </w:tc>
-        <w:tc>
-          <w:tcPr>
-            <w:tcW w:w="4183" w:type="dxa"/>
-          </w:tcPr>
-          <w:p>
-            <w:pPr>
-              <w:jc w:val="both"/>
-            </w:pPr>
-            <w:r>
-              <w:t xml:space="preserve">Se modifica un docente </w:t>
-            </w:r>
-            <w:r>
-              <w:t>en la base de datos. Se pueden modificar todos los campos a excepción del identificador.</w:t>
+              <w:t>Se obtienen los horarios de cursada (clases) para una carrera. Se requiere el código de la carrera.</w:t>
             </w:r>
           </w:p>
         </w:tc>
       </w:tr>
     </w:tbl>
-    <w:p>
-      <w:pPr>
-        <w:tabs>
-          <w:tab w:val="left" w:pos="1365"/>
-        </w:tabs>
-      </w:pPr>
-    </w:p>
-    <w:p>
-      <w:pPr>
-        <w:pStyle w:val="PSI-Ttulo2"/>
-      </w:pPr>
-      <w:bookmarkStart w:id="57" w:name="_Toc495599483"/>
-      <w:r>
-        <w:t>Usuario</w:t>
-      </w:r>
-      <w:bookmarkEnd w:id="57"/>
+    <w:p/>
+    <w:p>
+      <w:pPr>
+        <w:pStyle w:val="Ttulo2"/>
+      </w:pPr>
+      <w:bookmarkStart w:id="58" w:name="_Toc495672292"/>
+      <w:r>
+        <w:t>Docente</w:t>
+      </w:r>
+      <w:bookmarkEnd w:id="58"/>
     </w:p>
     <w:p>
       <w:pPr>
         <w:pStyle w:val="Ttulo3"/>
       </w:pPr>
-      <w:bookmarkStart w:id="58" w:name="_Toc495599484"/>
+      <w:bookmarkStart w:id="59" w:name="_Toc495672293"/>
       <w:r>
         <w:t>Descripción</w:t>
       </w:r>
-      <w:bookmarkEnd w:id="58"/>
-    </w:p>
-    <w:p>
-      <w:pPr>
-        <w:spacing w:before="120" w:after="120"/>
+      <w:bookmarkEnd w:id="59"/>
+    </w:p>
+    <w:p>
+      <w:pPr>
         <w:jc w:val="both"/>
       </w:pPr>
       <w:r>
-        <w:t xml:space="preserve">Este objeto representa a un usuario del sistema. Se utiliza para controlar si un usuario está registrado en el sistema y si tiene los permisos necesarios para acceder a cierta funcionalidad. </w:t>
-      </w:r>
-      <w:r>
-        <w:t xml:space="preserve"> Como tal, un usuario cumple uno varios roles y son estos los que contienen los permisos a las funcionalidades disponibles en el sistema.</w:t>
-      </w:r>
-    </w:p>
+        <w:t>Contiene la información de un docente. Este objeto se relaciona con tribunal para una determinada mesa de examen.</w:t>
+      </w:r>
+    </w:p>
+    <w:p/>
     <w:p>
       <w:pPr>
         <w:pStyle w:val="Ttulo3"/>
-      </w:pPr>
-      <w:bookmarkStart w:id="59" w:name="_Toc495599485"/>
+        <w:spacing w:after="240"/>
+      </w:pPr>
+      <w:bookmarkStart w:id="60" w:name="_Toc495672294"/>
       <w:r>
         <w:t>Atributos</w:t>
       </w:r>
-      <w:bookmarkEnd w:id="59"/>
-    </w:p>
-    <w:p>
-      <w:pPr>
-        <w:jc w:val="both"/>
-      </w:pPr>
-      <w:r>
-        <w:t>Los atributos del usuario tienen relación con la correspondiente tabla de la base de datos y las relaciones que esta tiene. Los atributos que contiene un usuario son:</w:t>
-      </w:r>
-    </w:p>
-    <w:p>
-      <w:pPr>
-        <w:jc w:val="both"/>
-      </w:pPr>
+      <w:bookmarkEnd w:id="60"/>
     </w:p>
     <w:tbl>
       <w:tblPr>
@@ -10708,17 +10884,7 @@
               <w:jc w:val="both"/>
             </w:pPr>
             <w:r>
-              <w:t xml:space="preserve">Campo privado y numérico que se </w:t>
-            </w:r>
-            <w:r>
-              <w:lastRenderedPageBreak/>
-              <w:t>corresponde con la clave primaria de la tabla “</w:t>
-            </w:r>
-            <w:r>
-              <w:t>Usuario</w:t>
-            </w:r>
-            <w:r>
-              <w:t>” en la base de datos.</w:t>
+              <w:t>Campo privado y numérico que se corresponde con la clave primaria de la tabla “Docente” en la base de datos.</w:t>
             </w:r>
           </w:p>
         </w:tc>
@@ -10737,8 +10903,7 @@
               <w:ind w:left="0" w:firstLine="0"/>
             </w:pPr>
             <w:r>
-              <w:lastRenderedPageBreak/>
-              <w:t>Email</w:t>
+              <w:t>Nombre</w:t>
             </w:r>
           </w:p>
         </w:tc>
@@ -10751,182 +10916,7 @@
               <w:jc w:val="both"/>
             </w:pPr>
             <w:r>
-              <w:t>Campo de texto privado que representa el correo institucional del usuario.</w:t>
-            </w:r>
-          </w:p>
-        </w:tc>
-      </w:tr>
-      <w:tr>
-        <w:trPr>
-          <w:trHeight w:val="283"/>
-        </w:trPr>
-        <w:tc>
-          <w:tcPr>
-            <w:tcW w:w="4180" w:type="dxa"/>
-            <w:vAlign w:val="center"/>
-          </w:tcPr>
-          <w:p>
-            <w:pPr>
-              <w:ind w:left="0" w:firstLine="0"/>
-            </w:pPr>
-            <w:r>
-              <w:t>Nombre</w:t>
-            </w:r>
-          </w:p>
-        </w:tc>
-        <w:tc>
-          <w:tcPr>
-            <w:tcW w:w="4183" w:type="dxa"/>
-          </w:tcPr>
-          <w:p>
-            <w:pPr>
-              <w:jc w:val="both"/>
-            </w:pPr>
-            <w:r>
-              <w:t>Campo de texto privado que representa el nombre de usuario.</w:t>
-            </w:r>
-          </w:p>
-        </w:tc>
-      </w:tr>
-      <w:tr>
-        <w:trPr>
-          <w:trHeight w:val="283"/>
-        </w:trPr>
-        <w:tc>
-          <w:tcPr>
-            <w:tcW w:w="4180" w:type="dxa"/>
-            <w:vAlign w:val="center"/>
-          </w:tcPr>
-          <w:p>
-            <w:pPr>
-              <w:ind w:left="0" w:firstLine="0"/>
-            </w:pPr>
-            <w:proofErr w:type="spellStart"/>
-            <w:r>
-              <w:t>Metodo</w:t>
-            </w:r>
-            <w:proofErr w:type="spellEnd"/>
-            <w:r>
-              <w:t xml:space="preserve"> </w:t>
-            </w:r>
-            <w:proofErr w:type="spellStart"/>
-            <w:r>
-              <w:t>Login</w:t>
-            </w:r>
-            <w:proofErr w:type="spellEnd"/>
-          </w:p>
-        </w:tc>
-        <w:tc>
-          <w:tcPr>
-            <w:tcW w:w="4183" w:type="dxa"/>
-          </w:tcPr>
-          <w:p>
-            <w:pPr>
-              <w:jc w:val="both"/>
-            </w:pPr>
-            <w:r>
-              <w:t xml:space="preserve">Campo privado que sirve para establecer la forma en que se </w:t>
-            </w:r>
-            <w:proofErr w:type="spellStart"/>
-            <w:r>
-              <w:t>logea</w:t>
-            </w:r>
-            <w:proofErr w:type="spellEnd"/>
-            <w:r>
-              <w:t xml:space="preserve"> el usuario. Puede ser un usuario manual o google.</w:t>
-            </w:r>
-          </w:p>
-        </w:tc>
-      </w:tr>
-      <w:tr>
-        <w:trPr>
-          <w:trHeight w:val="283"/>
-        </w:trPr>
-        <w:tc>
-          <w:tcPr>
-            <w:tcW w:w="4180" w:type="dxa"/>
-            <w:vAlign w:val="center"/>
-          </w:tcPr>
-          <w:p>
-            <w:pPr>
-              <w:ind w:left="0" w:firstLine="0"/>
-            </w:pPr>
-            <w:r>
-              <w:t>Estado</w:t>
-            </w:r>
-          </w:p>
-        </w:tc>
-        <w:tc>
-          <w:tcPr>
-            <w:tcW w:w="4183" w:type="dxa"/>
-          </w:tcPr>
-          <w:p>
-            <w:pPr>
-              <w:jc w:val="both"/>
-            </w:pPr>
-            <w:r>
-              <w:t>Campo privado que sirve para desactivar el estado de un usuario. El estado indica si el usuario está activo o inactivo.</w:t>
-            </w:r>
-          </w:p>
-        </w:tc>
-      </w:tr>
-      <w:tr>
-        <w:trPr>
-          <w:trHeight w:val="283"/>
-        </w:trPr>
-        <w:tc>
-          <w:tcPr>
-            <w:tcW w:w="4180" w:type="dxa"/>
-            <w:vAlign w:val="center"/>
-          </w:tcPr>
-          <w:p>
-            <w:pPr>
-              <w:ind w:left="0" w:firstLine="0"/>
-            </w:pPr>
-            <w:r>
-              <w:t>Datos</w:t>
-            </w:r>
-          </w:p>
-        </w:tc>
-        <w:tc>
-          <w:tcPr>
-            <w:tcW w:w="4183" w:type="dxa"/>
-          </w:tcPr>
-          <w:p>
-            <w:pPr>
-              <w:jc w:val="both"/>
-            </w:pPr>
-          </w:p>
-        </w:tc>
-      </w:tr>
-      <w:tr>
-        <w:trPr>
-          <w:trHeight w:val="283"/>
-        </w:trPr>
-        <w:tc>
-          <w:tcPr>
-            <w:tcW w:w="4180" w:type="dxa"/>
-            <w:vAlign w:val="center"/>
-          </w:tcPr>
-          <w:p>
-            <w:pPr>
-              <w:ind w:left="0" w:firstLine="0"/>
-            </w:pPr>
-            <w:r>
-              <w:t>Roles</w:t>
-            </w:r>
-          </w:p>
-        </w:tc>
-        <w:tc>
-          <w:tcPr>
-            <w:tcW w:w="4183" w:type="dxa"/>
-          </w:tcPr>
-          <w:p>
-            <w:pPr>
-              <w:jc w:val="both"/>
-            </w:pPr>
-            <w:r>
-              <w:t>Conjunto de uno o más roles que puede cumplir el usuario.</w:t>
+              <w:t>Nombre completo del docente. Es un atributo de texto privado.</w:t>
             </w:r>
           </w:p>
         </w:tc>
@@ -10934,36 +10924,18 @@
     </w:tbl>
     <w:p>
       <w:pPr>
-        <w:spacing w:before="120" w:after="120"/>
-        <w:ind w:firstLine="0"/>
-        <w:jc w:val="both"/>
+        <w:ind w:left="0" w:firstLine="0"/>
       </w:pPr>
     </w:p>
     <w:p>
       <w:pPr>
         <w:pStyle w:val="Ttulo3"/>
-      </w:pPr>
-      <w:bookmarkStart w:id="60" w:name="_Toc495599486"/>
+        <w:spacing w:after="240"/>
+      </w:pPr>
+      <w:bookmarkStart w:id="61" w:name="_Toc495672295"/>
       <w:r>
         <w:t>Métodos</w:t>
       </w:r>
-      <w:bookmarkEnd w:id="60"/>
-    </w:p>
-    <w:p>
-      <w:pPr>
-        <w:spacing w:before="120" w:after="120"/>
-        <w:jc w:val="both"/>
-      </w:pPr>
-      <w:r>
-        <w:t>Los métodos que contiene el usuario son los siguientes:</w:t>
-      </w:r>
-    </w:p>
-    <w:p>
-      <w:pPr>
-        <w:spacing w:before="120" w:after="120"/>
-        <w:jc w:val="both"/>
-      </w:pPr>
-      <w:bookmarkStart w:id="61" w:name="_GoBack"/>
       <w:bookmarkEnd w:id="61"/>
     </w:p>
     <w:tbl>
@@ -11058,7 +11030,7 @@
               <w:jc w:val="both"/>
             </w:pPr>
             <w:r>
-              <w:t>Método constructor.</w:t>
+              <w:t>Constructor del objeto.</w:t>
             </w:r>
           </w:p>
         </w:tc>
@@ -11081,7 +11053,7 @@
             </w:r>
             <w:proofErr w:type="spellStart"/>
             <w:r>
-              <w:t>Get</w:t>
+              <w:t>get</w:t>
             </w:r>
             <w:proofErr w:type="spellEnd"/>
             <w:r>
@@ -11098,7 +11070,7 @@
               <w:jc w:val="both"/>
             </w:pPr>
             <w:r>
-              <w:t xml:space="preserve">Para cada uno de los atributos se presenta un método </w:t>
+              <w:t xml:space="preserve">Cada uno de los atributos de clase contiene los métodos </w:t>
             </w:r>
             <w:proofErr w:type="spellStart"/>
             <w:r>
@@ -11125,7 +11097,7 @@
               <w:ind w:left="0" w:firstLine="0"/>
             </w:pPr>
             <w:r>
-              <w:t>Modificar (Set)</w:t>
+              <w:t>Modificar (set)</w:t>
             </w:r>
           </w:p>
         </w:tc>
@@ -11138,7 +11110,7 @@
               <w:jc w:val="both"/>
             </w:pPr>
             <w:r>
-              <w:t>Para cada uno de los atributos se presenta un método set.</w:t>
+              <w:t>Cada uno de los atributos de clase dispone de los métodos set.</w:t>
             </w:r>
           </w:p>
         </w:tc>
@@ -11157,7 +11129,7 @@
               <w:ind w:left="0" w:firstLine="0"/>
             </w:pPr>
             <w:r>
-              <w:t>Posee rol</w:t>
+              <w:t>Crear</w:t>
             </w:r>
           </w:p>
         </w:tc>
@@ -11170,7 +11142,10 @@
               <w:jc w:val="both"/>
             </w:pPr>
             <w:r>
-              <w:t>Devuelve verdadero o falso si el usuario tiene un rol determinado.</w:t>
+              <w:t>Crea un nuevo docente y lo</w:t>
+            </w:r>
+            <w:r>
+              <w:t xml:space="preserve"> almacena en la base de datos. </w:t>
             </w:r>
           </w:p>
         </w:tc>
@@ -11189,7 +11164,7 @@
               <w:ind w:left="0" w:firstLine="0"/>
             </w:pPr>
             <w:r>
-              <w:t>Agregar rol</w:t>
+              <w:t>Borrar</w:t>
             </w:r>
           </w:p>
         </w:tc>
@@ -11202,7 +11177,80 @@
               <w:jc w:val="both"/>
             </w:pPr>
             <w:r>
-              <w:t>Agrega un nuevo rol al usuario.</w:t>
+              <w:t>Se</w:t>
+            </w:r>
+            <w:r>
+              <w:t xml:space="preserve"> borra un determinado docente de la base de datos.</w:t>
+            </w:r>
+          </w:p>
+        </w:tc>
+      </w:tr>
+      <w:tr>
+        <w:trPr>
+          <w:trHeight w:val="283"/>
+        </w:trPr>
+        <w:tc>
+          <w:tcPr>
+            <w:tcW w:w="4180" w:type="dxa"/>
+            <w:vAlign w:val="center"/>
+          </w:tcPr>
+          <w:p>
+            <w:pPr>
+              <w:ind w:left="0" w:firstLine="0"/>
+            </w:pPr>
+            <w:r>
+              <w:t>Buscar</w:t>
+            </w:r>
+          </w:p>
+        </w:tc>
+        <w:tc>
+          <w:tcPr>
+            <w:tcW w:w="4183" w:type="dxa"/>
+          </w:tcPr>
+          <w:p>
+            <w:pPr>
+              <w:jc w:val="both"/>
+            </w:pPr>
+            <w:r>
+              <w:t xml:space="preserve">Se busca un docente </w:t>
+            </w:r>
+            <w:r>
+              <w:t>en la base de datos. Para ello se debe saber el identificador de la misma.</w:t>
+            </w:r>
+          </w:p>
+        </w:tc>
+      </w:tr>
+      <w:tr>
+        <w:trPr>
+          <w:trHeight w:val="283"/>
+        </w:trPr>
+        <w:tc>
+          <w:tcPr>
+            <w:tcW w:w="4180" w:type="dxa"/>
+            <w:vAlign w:val="center"/>
+          </w:tcPr>
+          <w:p>
+            <w:pPr>
+              <w:ind w:left="0" w:firstLine="0"/>
+            </w:pPr>
+            <w:r>
+              <w:t>Modificar</w:t>
+            </w:r>
+          </w:p>
+        </w:tc>
+        <w:tc>
+          <w:tcPr>
+            <w:tcW w:w="4183" w:type="dxa"/>
+          </w:tcPr>
+          <w:p>
+            <w:pPr>
+              <w:jc w:val="both"/>
+            </w:pPr>
+            <w:r>
+              <w:t xml:space="preserve">Se modifica un docente </w:t>
+            </w:r>
+            <w:r>
+              <w:t>en la base de datos. Se pueden modificar todos los campos a excepción del identificador.</w:t>
             </w:r>
           </w:p>
         </w:tc>
@@ -11210,51 +11258,695 @@
     </w:tbl>
     <w:p>
       <w:pPr>
+        <w:tabs>
+          <w:tab w:val="left" w:pos="1365"/>
+        </w:tabs>
+      </w:pPr>
+    </w:p>
+    <w:p>
+      <w:pPr>
+        <w:pStyle w:val="PSI-Ttulo2"/>
+      </w:pPr>
+      <w:bookmarkStart w:id="62" w:name="_Toc495672296"/>
+      <w:r>
+        <w:t>Usuario</w:t>
+      </w:r>
+      <w:bookmarkEnd w:id="62"/>
+    </w:p>
+    <w:p>
+      <w:pPr>
+        <w:pStyle w:val="Ttulo3"/>
+      </w:pPr>
+      <w:bookmarkStart w:id="63" w:name="_Toc495672297"/>
+      <w:r>
+        <w:t>Descripción</w:t>
+      </w:r>
+      <w:bookmarkEnd w:id="63"/>
+    </w:p>
+    <w:p>
+      <w:pPr>
         <w:spacing w:before="120" w:after="120"/>
         <w:jc w:val="both"/>
       </w:pPr>
+      <w:r>
+        <w:t xml:space="preserve">Este objeto representa a un usuario del sistema. Se utiliza para controlar si un usuario está registrado en el sistema y si tiene los permisos necesarios para acceder a cierta funcionalidad. </w:t>
+      </w:r>
+      <w:r>
+        <w:t xml:space="preserve"> Como tal, un usuario cumple uno varios roles y son estos los que contienen los permisos a las funcionalidades disponibles en el sistema.</w:t>
+      </w:r>
+    </w:p>
+    <w:p>
+      <w:pPr>
+        <w:pStyle w:val="Ttulo3"/>
+      </w:pPr>
+      <w:bookmarkStart w:id="64" w:name="_Toc495672298"/>
+      <w:r>
+        <w:t>Atributos</w:t>
+      </w:r>
+      <w:bookmarkEnd w:id="64"/>
+    </w:p>
+    <w:p>
+      <w:pPr>
+        <w:jc w:val="both"/>
+      </w:pPr>
+      <w:r>
+        <w:t>Los atributos del usuario tienen relación con la correspondiente tabla de la base de datos y las relaciones que esta tiene. Los atributos que contiene un usuario son:</w:t>
+      </w:r>
+    </w:p>
+    <w:p>
+      <w:pPr>
+        <w:jc w:val="both"/>
+      </w:pPr>
+    </w:p>
+    <w:tbl>
+      <w:tblPr>
+        <w:tblStyle w:val="Tablaconcuadrcula"/>
+        <w:tblW w:w="0" w:type="auto"/>
+        <w:tblInd w:w="357" w:type="dxa"/>
+        <w:tblLook w:val="04A0" w:firstRow="1" w:lastRow="0" w:firstColumn="1" w:lastColumn="0" w:noHBand="0" w:noVBand="1"/>
+      </w:tblPr>
+      <w:tblGrid>
+        <w:gridCol w:w="4180"/>
+        <w:gridCol w:w="4183"/>
+      </w:tblGrid>
+      <w:tr>
+        <w:trPr>
+          <w:trHeight w:val="454"/>
+        </w:trPr>
+        <w:tc>
+          <w:tcPr>
+            <w:tcW w:w="4180" w:type="dxa"/>
+            <w:shd w:val="clear" w:color="auto" w:fill="D9D9D9" w:themeFill="background1" w:themeFillShade="D9"/>
+            <w:vAlign w:val="center"/>
+          </w:tcPr>
+          <w:p>
+            <w:pPr>
+              <w:ind w:left="0" w:firstLine="0"/>
+              <w:jc w:val="center"/>
+              <w:rPr>
+                <w:b/>
+              </w:rPr>
+            </w:pPr>
+            <w:r>
+              <w:rPr>
+                <w:b/>
+              </w:rPr>
+              <w:t>Nombre</w:t>
+            </w:r>
+          </w:p>
+        </w:tc>
+        <w:tc>
+          <w:tcPr>
+            <w:tcW w:w="4183" w:type="dxa"/>
+            <w:shd w:val="clear" w:color="auto" w:fill="D9D9D9" w:themeFill="background1" w:themeFillShade="D9"/>
+            <w:vAlign w:val="center"/>
+          </w:tcPr>
+          <w:p>
+            <w:pPr>
+              <w:ind w:left="0" w:firstLine="0"/>
+              <w:jc w:val="center"/>
+              <w:rPr>
+                <w:b/>
+              </w:rPr>
+            </w:pPr>
+            <w:r>
+              <w:rPr>
+                <w:b/>
+              </w:rPr>
+              <w:t>Descripción</w:t>
+            </w:r>
+          </w:p>
+        </w:tc>
+      </w:tr>
+      <w:tr>
+        <w:trPr>
+          <w:trHeight w:val="283"/>
+        </w:trPr>
+        <w:tc>
+          <w:tcPr>
+            <w:tcW w:w="4180" w:type="dxa"/>
+            <w:vAlign w:val="center"/>
+          </w:tcPr>
+          <w:p>
+            <w:pPr>
+              <w:ind w:left="0" w:firstLine="0"/>
+            </w:pPr>
+            <w:r>
+              <w:t>Identificador</w:t>
+            </w:r>
+          </w:p>
+        </w:tc>
+        <w:tc>
+          <w:tcPr>
+            <w:tcW w:w="4183" w:type="dxa"/>
+          </w:tcPr>
+          <w:p>
+            <w:pPr>
+              <w:tabs>
+                <w:tab w:val="left" w:pos="904"/>
+              </w:tabs>
+              <w:jc w:val="both"/>
+            </w:pPr>
+            <w:r>
+              <w:t>Campo privado y numérico que se corresponde con la clave primaria de la tabla “Usuario” en la base de datos.</w:t>
+            </w:r>
+          </w:p>
+        </w:tc>
+      </w:tr>
+      <w:tr>
+        <w:trPr>
+          <w:trHeight w:val="283"/>
+        </w:trPr>
+        <w:tc>
+          <w:tcPr>
+            <w:tcW w:w="4180" w:type="dxa"/>
+            <w:vAlign w:val="center"/>
+          </w:tcPr>
+          <w:p>
+            <w:pPr>
+              <w:ind w:left="0" w:firstLine="0"/>
+            </w:pPr>
+            <w:r>
+              <w:t>Email</w:t>
+            </w:r>
+          </w:p>
+        </w:tc>
+        <w:tc>
+          <w:tcPr>
+            <w:tcW w:w="4183" w:type="dxa"/>
+          </w:tcPr>
+          <w:p>
+            <w:pPr>
+              <w:jc w:val="both"/>
+            </w:pPr>
+            <w:r>
+              <w:t>Campo de texto privado que representa el correo institucional del usuario.</w:t>
+            </w:r>
+          </w:p>
+        </w:tc>
+      </w:tr>
+      <w:tr>
+        <w:trPr>
+          <w:trHeight w:val="283"/>
+        </w:trPr>
+        <w:tc>
+          <w:tcPr>
+            <w:tcW w:w="4180" w:type="dxa"/>
+            <w:vAlign w:val="center"/>
+          </w:tcPr>
+          <w:p>
+            <w:pPr>
+              <w:ind w:left="0" w:firstLine="0"/>
+            </w:pPr>
+            <w:r>
+              <w:t>Nombre</w:t>
+            </w:r>
+          </w:p>
+        </w:tc>
+        <w:tc>
+          <w:tcPr>
+            <w:tcW w:w="4183" w:type="dxa"/>
+          </w:tcPr>
+          <w:p>
+            <w:pPr>
+              <w:jc w:val="both"/>
+            </w:pPr>
+            <w:r>
+              <w:t>Campo de texto privado que representa el nombre de usuario.</w:t>
+            </w:r>
+          </w:p>
+        </w:tc>
+      </w:tr>
+      <w:tr>
+        <w:trPr>
+          <w:trHeight w:val="283"/>
+        </w:trPr>
+        <w:tc>
+          <w:tcPr>
+            <w:tcW w:w="4180" w:type="dxa"/>
+            <w:vAlign w:val="center"/>
+          </w:tcPr>
+          <w:p>
+            <w:pPr>
+              <w:ind w:left="0" w:firstLine="0"/>
+            </w:pPr>
+            <w:proofErr w:type="spellStart"/>
+            <w:r>
+              <w:t>Metodo</w:t>
+            </w:r>
+            <w:proofErr w:type="spellEnd"/>
+            <w:r>
+              <w:t xml:space="preserve"> </w:t>
+            </w:r>
+            <w:proofErr w:type="spellStart"/>
+            <w:r>
+              <w:t>Login</w:t>
+            </w:r>
+            <w:proofErr w:type="spellEnd"/>
+          </w:p>
+        </w:tc>
+        <w:tc>
+          <w:tcPr>
+            <w:tcW w:w="4183" w:type="dxa"/>
+          </w:tcPr>
+          <w:p>
+            <w:pPr>
+              <w:jc w:val="both"/>
+            </w:pPr>
+            <w:r>
+              <w:t xml:space="preserve">Campo privado que sirve para establecer la forma en que se </w:t>
+            </w:r>
+            <w:proofErr w:type="spellStart"/>
+            <w:r>
+              <w:t>logea</w:t>
+            </w:r>
+            <w:proofErr w:type="spellEnd"/>
+            <w:r>
+              <w:t xml:space="preserve"> el usuario. Puede ser un usuario manual o google.</w:t>
+            </w:r>
+          </w:p>
+        </w:tc>
+      </w:tr>
+      <w:tr>
+        <w:trPr>
+          <w:trHeight w:val="283"/>
+        </w:trPr>
+        <w:tc>
+          <w:tcPr>
+            <w:tcW w:w="4180" w:type="dxa"/>
+            <w:vAlign w:val="center"/>
+          </w:tcPr>
+          <w:p>
+            <w:pPr>
+              <w:ind w:left="0" w:firstLine="0"/>
+            </w:pPr>
+            <w:r>
+              <w:t>Estado</w:t>
+            </w:r>
+          </w:p>
+        </w:tc>
+        <w:tc>
+          <w:tcPr>
+            <w:tcW w:w="4183" w:type="dxa"/>
+          </w:tcPr>
+          <w:p>
+            <w:pPr>
+              <w:jc w:val="both"/>
+            </w:pPr>
+            <w:r>
+              <w:t xml:space="preserve">Campo privado que sirve para desactivar el </w:t>
+            </w:r>
+            <w:r>
+              <w:lastRenderedPageBreak/>
+              <w:t>estado de un usuario. El estado indica si el usuario está activo o inactivo.</w:t>
+            </w:r>
+          </w:p>
+        </w:tc>
+      </w:tr>
+      <w:tr>
+        <w:trPr>
+          <w:trHeight w:val="283"/>
+        </w:trPr>
+        <w:tc>
+          <w:tcPr>
+            <w:tcW w:w="4180" w:type="dxa"/>
+            <w:vAlign w:val="center"/>
+          </w:tcPr>
+          <w:p>
+            <w:pPr>
+              <w:ind w:left="0" w:firstLine="0"/>
+            </w:pPr>
+            <w:r>
+              <w:lastRenderedPageBreak/>
+              <w:t>Datos</w:t>
+            </w:r>
+          </w:p>
+        </w:tc>
+        <w:tc>
+          <w:tcPr>
+            <w:tcW w:w="4183" w:type="dxa"/>
+          </w:tcPr>
+          <w:p>
+            <w:pPr>
+              <w:jc w:val="both"/>
+            </w:pPr>
+          </w:p>
+        </w:tc>
+      </w:tr>
+      <w:tr>
+        <w:trPr>
+          <w:trHeight w:val="283"/>
+        </w:trPr>
+        <w:tc>
+          <w:tcPr>
+            <w:tcW w:w="4180" w:type="dxa"/>
+            <w:vAlign w:val="center"/>
+          </w:tcPr>
+          <w:p>
+            <w:pPr>
+              <w:ind w:left="0" w:firstLine="0"/>
+            </w:pPr>
+            <w:r>
+              <w:t>Roles</w:t>
+            </w:r>
+          </w:p>
+        </w:tc>
+        <w:tc>
+          <w:tcPr>
+            <w:tcW w:w="4183" w:type="dxa"/>
+          </w:tcPr>
+          <w:p>
+            <w:pPr>
+              <w:jc w:val="both"/>
+            </w:pPr>
+            <w:r>
+              <w:t>Conjunto de uno o más roles que puede cumplir el usuario.</w:t>
+            </w:r>
+          </w:p>
+        </w:tc>
+      </w:tr>
+    </w:tbl>
+    <w:p>
+      <w:pPr>
+        <w:spacing w:before="120" w:after="120"/>
+        <w:ind w:firstLine="0"/>
+        <w:jc w:val="both"/>
+      </w:pPr>
+    </w:p>
+    <w:p>
+      <w:pPr>
+        <w:pStyle w:val="Ttulo3"/>
+      </w:pPr>
+      <w:bookmarkStart w:id="65" w:name="_Toc495672299"/>
+      <w:r>
+        <w:t>Métodos</w:t>
+      </w:r>
+      <w:bookmarkEnd w:id="65"/>
+    </w:p>
+    <w:p>
+      <w:pPr>
+        <w:spacing w:before="120" w:after="120"/>
+        <w:jc w:val="both"/>
+      </w:pPr>
+      <w:r>
+        <w:t>Los métodos que contiene el usuario son los siguientes:</w:t>
+      </w:r>
+    </w:p>
+    <w:p>
+      <w:pPr>
+        <w:spacing w:before="120" w:after="120"/>
+        <w:jc w:val="both"/>
+      </w:pPr>
+    </w:p>
+    <w:tbl>
+      <w:tblPr>
+        <w:tblStyle w:val="Tablaconcuadrcula"/>
+        <w:tblW w:w="0" w:type="auto"/>
+        <w:tblInd w:w="357" w:type="dxa"/>
+        <w:tblLook w:val="04A0" w:firstRow="1" w:lastRow="0" w:firstColumn="1" w:lastColumn="0" w:noHBand="0" w:noVBand="1"/>
+      </w:tblPr>
+      <w:tblGrid>
+        <w:gridCol w:w="4180"/>
+        <w:gridCol w:w="4183"/>
+      </w:tblGrid>
+      <w:tr>
+        <w:trPr>
+          <w:trHeight w:val="454"/>
+        </w:trPr>
+        <w:tc>
+          <w:tcPr>
+            <w:tcW w:w="4180" w:type="dxa"/>
+            <w:shd w:val="clear" w:color="auto" w:fill="D9D9D9" w:themeFill="background1" w:themeFillShade="D9"/>
+            <w:vAlign w:val="center"/>
+          </w:tcPr>
+          <w:p>
+            <w:pPr>
+              <w:ind w:left="0" w:firstLine="0"/>
+              <w:jc w:val="center"/>
+              <w:rPr>
+                <w:b/>
+              </w:rPr>
+            </w:pPr>
+            <w:r>
+              <w:rPr>
+                <w:b/>
+              </w:rPr>
+              <w:t>Nombre</w:t>
+            </w:r>
+          </w:p>
+        </w:tc>
+        <w:tc>
+          <w:tcPr>
+            <w:tcW w:w="4183" w:type="dxa"/>
+            <w:shd w:val="clear" w:color="auto" w:fill="D9D9D9" w:themeFill="background1" w:themeFillShade="D9"/>
+            <w:vAlign w:val="center"/>
+          </w:tcPr>
+          <w:p>
+            <w:pPr>
+              <w:ind w:left="0" w:firstLine="0"/>
+              <w:jc w:val="center"/>
+              <w:rPr>
+                <w:b/>
+              </w:rPr>
+            </w:pPr>
+            <w:r>
+              <w:rPr>
+                <w:b/>
+              </w:rPr>
+              <w:t>Descripción</w:t>
+            </w:r>
+          </w:p>
+        </w:tc>
+      </w:tr>
+      <w:tr>
+        <w:trPr>
+          <w:trHeight w:val="283"/>
+        </w:trPr>
+        <w:tc>
+          <w:tcPr>
+            <w:tcW w:w="4180" w:type="dxa"/>
+            <w:vAlign w:val="center"/>
+          </w:tcPr>
+          <w:p>
+            <w:pPr>
+              <w:ind w:left="0" w:firstLine="0"/>
+            </w:pPr>
+            <w:proofErr w:type="spellStart"/>
+            <w:r>
+              <w:t>Construct</w:t>
+            </w:r>
+            <w:proofErr w:type="spellEnd"/>
+          </w:p>
+        </w:tc>
+        <w:tc>
+          <w:tcPr>
+            <w:tcW w:w="4183" w:type="dxa"/>
+          </w:tcPr>
+          <w:p>
+            <w:pPr>
+              <w:tabs>
+                <w:tab w:val="left" w:pos="904"/>
+              </w:tabs>
+              <w:jc w:val="both"/>
+            </w:pPr>
+            <w:r>
+              <w:t>Método constructor.</w:t>
+            </w:r>
+          </w:p>
+        </w:tc>
+      </w:tr>
+      <w:tr>
+        <w:trPr>
+          <w:trHeight w:val="283"/>
+        </w:trPr>
+        <w:tc>
+          <w:tcPr>
+            <w:tcW w:w="4180" w:type="dxa"/>
+            <w:vAlign w:val="center"/>
+          </w:tcPr>
+          <w:p>
+            <w:pPr>
+              <w:ind w:left="0" w:firstLine="0"/>
+            </w:pPr>
+            <w:r>
+              <w:t>Obtener (</w:t>
+            </w:r>
+            <w:proofErr w:type="spellStart"/>
+            <w:r>
+              <w:t>Get</w:t>
+            </w:r>
+            <w:proofErr w:type="spellEnd"/>
+            <w:r>
+              <w:t>)</w:t>
+            </w:r>
+          </w:p>
+        </w:tc>
+        <w:tc>
+          <w:tcPr>
+            <w:tcW w:w="4183" w:type="dxa"/>
+          </w:tcPr>
+          <w:p>
+            <w:pPr>
+              <w:jc w:val="both"/>
+            </w:pPr>
+            <w:r>
+              <w:t xml:space="preserve">Para cada uno de los atributos se presenta un método </w:t>
+            </w:r>
+            <w:proofErr w:type="spellStart"/>
+            <w:r>
+              <w:t>get</w:t>
+            </w:r>
+            <w:proofErr w:type="spellEnd"/>
+            <w:r>
+              <w:t>.</w:t>
+            </w:r>
+          </w:p>
+        </w:tc>
+      </w:tr>
+      <w:tr>
+        <w:trPr>
+          <w:trHeight w:val="283"/>
+        </w:trPr>
+        <w:tc>
+          <w:tcPr>
+            <w:tcW w:w="4180" w:type="dxa"/>
+            <w:vAlign w:val="center"/>
+          </w:tcPr>
+          <w:p>
+            <w:pPr>
+              <w:ind w:left="0" w:firstLine="0"/>
+            </w:pPr>
+            <w:r>
+              <w:t>Modificar (Set)</w:t>
+            </w:r>
+          </w:p>
+        </w:tc>
+        <w:tc>
+          <w:tcPr>
+            <w:tcW w:w="4183" w:type="dxa"/>
+          </w:tcPr>
+          <w:p>
+            <w:pPr>
+              <w:jc w:val="both"/>
+            </w:pPr>
+            <w:r>
+              <w:t>Para cada uno de los atributos se presenta un método set.</w:t>
+            </w:r>
+          </w:p>
+        </w:tc>
+      </w:tr>
+      <w:tr>
+        <w:trPr>
+          <w:trHeight w:val="283"/>
+        </w:trPr>
+        <w:tc>
+          <w:tcPr>
+            <w:tcW w:w="4180" w:type="dxa"/>
+            <w:vAlign w:val="center"/>
+          </w:tcPr>
+          <w:p>
+            <w:pPr>
+              <w:ind w:left="0" w:firstLine="0"/>
+            </w:pPr>
+            <w:r>
+              <w:t>Posee rol</w:t>
+            </w:r>
+          </w:p>
+        </w:tc>
+        <w:tc>
+          <w:tcPr>
+            <w:tcW w:w="4183" w:type="dxa"/>
+          </w:tcPr>
+          <w:p>
+            <w:pPr>
+              <w:jc w:val="both"/>
+            </w:pPr>
+            <w:r>
+              <w:t>Devuelve verdadero o falso si el usuario tiene un rol determinado.</w:t>
+            </w:r>
+          </w:p>
+        </w:tc>
+      </w:tr>
+      <w:tr>
+        <w:trPr>
+          <w:trHeight w:val="283"/>
+        </w:trPr>
+        <w:tc>
+          <w:tcPr>
+            <w:tcW w:w="4180" w:type="dxa"/>
+            <w:vAlign w:val="center"/>
+          </w:tcPr>
+          <w:p>
+            <w:pPr>
+              <w:ind w:left="0" w:firstLine="0"/>
+            </w:pPr>
+            <w:r>
+              <w:t>Agregar rol</w:t>
+            </w:r>
+          </w:p>
+        </w:tc>
+        <w:tc>
+          <w:tcPr>
+            <w:tcW w:w="4183" w:type="dxa"/>
+          </w:tcPr>
+          <w:p>
+            <w:pPr>
+              <w:jc w:val="both"/>
+            </w:pPr>
+            <w:r>
+              <w:t>Agrega un nuevo rol al usuario.</w:t>
+            </w:r>
+          </w:p>
+        </w:tc>
+      </w:tr>
+    </w:tbl>
+    <w:p>
+      <w:pPr>
+        <w:spacing w:before="120" w:after="120"/>
+        <w:jc w:val="both"/>
+      </w:pPr>
     </w:p>
     <w:p>
       <w:pPr>
         <w:pStyle w:val="PSI-Ttulo2"/>
       </w:pPr>
-      <w:bookmarkStart w:id="62" w:name="_Toc495599487"/>
+      <w:bookmarkStart w:id="66" w:name="_Toc495672300"/>
       <w:r>
         <w:t>Rol</w:t>
       </w:r>
-      <w:bookmarkEnd w:id="62"/>
+      <w:bookmarkEnd w:id="66"/>
     </w:p>
     <w:p>
       <w:pPr>
         <w:pStyle w:val="Ttulo3"/>
       </w:pPr>
-      <w:bookmarkStart w:id="63" w:name="_Toc495599488"/>
+      <w:bookmarkStart w:id="67" w:name="_Toc495672301"/>
       <w:r>
         <w:t>Descripción</w:t>
       </w:r>
-      <w:bookmarkEnd w:id="63"/>
+      <w:bookmarkEnd w:id="67"/>
     </w:p>
     <w:p/>
     <w:p>
       <w:pPr>
         <w:pStyle w:val="Ttulo3"/>
       </w:pPr>
-      <w:bookmarkStart w:id="64" w:name="_Toc495599489"/>
+      <w:bookmarkStart w:id="68" w:name="_Toc495672302"/>
       <w:r>
         <w:t>Atributos</w:t>
       </w:r>
-      <w:bookmarkEnd w:id="64"/>
+      <w:bookmarkEnd w:id="68"/>
     </w:p>
     <w:p/>
     <w:p>
       <w:pPr>
         <w:pStyle w:val="Ttulo3"/>
       </w:pPr>
-      <w:bookmarkStart w:id="65" w:name="_Toc495599490"/>
+      <w:bookmarkStart w:id="69" w:name="_Toc495672303"/>
       <w:r>
         <w:t>Métodos</w:t>
       </w:r>
-      <w:bookmarkEnd w:id="65"/>
+      <w:bookmarkEnd w:id="69"/>
     </w:p>
     <w:p/>
     <w:p>
@@ -11266,12 +11958,11 @@
       <w:pPr>
         <w:pStyle w:val="PSI-Ttulo2"/>
       </w:pPr>
-      <w:bookmarkStart w:id="66" w:name="_Toc495599491"/>
-      <w:r>
-        <w:lastRenderedPageBreak/>
+      <w:bookmarkStart w:id="70" w:name="_Toc495672304"/>
+      <w:r>
         <w:t>Permiso</w:t>
       </w:r>
-      <w:bookmarkEnd w:id="66"/>
+      <w:bookmarkEnd w:id="70"/>
       <w:r>
         <w:t xml:space="preserve"> </w:t>
       </w:r>
@@ -11281,11 +11972,11 @@
         <w:pStyle w:val="Ttulo3"/>
         <w:spacing w:after="240"/>
       </w:pPr>
-      <w:bookmarkStart w:id="67" w:name="_Toc495599492"/>
+      <w:bookmarkStart w:id="71" w:name="_Toc495672305"/>
       <w:r>
         <w:t>Descripción</w:t>
       </w:r>
-      <w:bookmarkEnd w:id="67"/>
+      <w:bookmarkEnd w:id="71"/>
       <w:r>
         <w:tab/>
       </w:r>
@@ -11295,31 +11986,32 @@
       <w:pPr>
         <w:pStyle w:val="PSI-Ttulo1"/>
       </w:pPr>
-      <w:bookmarkStart w:id="68" w:name="_Toc495599493"/>
-      <w:r>
+      <w:bookmarkStart w:id="72" w:name="_Toc495672306"/>
+      <w:r>
+        <w:lastRenderedPageBreak/>
         <w:t>Diseño de Subsistemas</w:t>
       </w:r>
-      <w:bookmarkEnd w:id="68"/>
+      <w:bookmarkEnd w:id="72"/>
     </w:p>
     <w:p>
       <w:pPr>
         <w:pStyle w:val="PSI-Ttulo2"/>
       </w:pPr>
-      <w:bookmarkStart w:id="69" w:name="_Toc495599494"/>
+      <w:bookmarkStart w:id="73" w:name="_Toc495672307"/>
       <w:r>
         <w:t>Subsistema de Aulas</w:t>
       </w:r>
-      <w:bookmarkEnd w:id="69"/>
+      <w:bookmarkEnd w:id="73"/>
     </w:p>
     <w:p>
       <w:pPr>
         <w:pStyle w:val="PSI-Ttulo3"/>
       </w:pPr>
-      <w:bookmarkStart w:id="70" w:name="_Toc495599495"/>
+      <w:bookmarkStart w:id="74" w:name="_Toc495672308"/>
       <w:r>
         <w:t>Propósito</w:t>
       </w:r>
-      <w:bookmarkEnd w:id="70"/>
+      <w:bookmarkEnd w:id="74"/>
     </w:p>
     <w:p>
       <w:pPr>
@@ -11338,11 +12030,11 @@
       <w:pPr>
         <w:pStyle w:val="PSI-Ttulo3"/>
       </w:pPr>
-      <w:bookmarkStart w:id="71" w:name="_Toc495599496"/>
+      <w:bookmarkStart w:id="75" w:name="_Toc495672309"/>
       <w:r>
         <w:t>Función</w:t>
       </w:r>
-      <w:bookmarkEnd w:id="71"/>
+      <w:bookmarkEnd w:id="75"/>
     </w:p>
     <w:p>
       <w:pPr>
@@ -11373,11 +12065,11 @@
       <w:pPr>
         <w:pStyle w:val="PSI-Ttulo3"/>
       </w:pPr>
-      <w:bookmarkStart w:id="72" w:name="_Toc495599497"/>
+      <w:bookmarkStart w:id="76" w:name="_Toc495672310"/>
       <w:r>
         <w:t>Subordinados</w:t>
       </w:r>
-      <w:bookmarkEnd w:id="72"/>
+      <w:bookmarkEnd w:id="76"/>
     </w:p>
     <w:p>
       <w:pPr>
@@ -11396,11 +12088,11 @@
       <w:pPr>
         <w:pStyle w:val="PSI-Ttulo3"/>
       </w:pPr>
-      <w:bookmarkStart w:id="73" w:name="_Toc495599498"/>
+      <w:bookmarkStart w:id="77" w:name="_Toc495672311"/>
       <w:r>
         <w:t>Dependencias</w:t>
       </w:r>
-      <w:bookmarkEnd w:id="73"/>
+      <w:bookmarkEnd w:id="77"/>
     </w:p>
     <w:p>
       <w:pPr>
@@ -11565,11 +12257,7 @@
               <w:jc w:val="both"/>
             </w:pPr>
             <w:r>
-              <w:t xml:space="preserve">[Características de la interacción, como ser, pasaje de parámetros, mensajes, datos </w:t>
-            </w:r>
-            <w:r>
-              <w:lastRenderedPageBreak/>
-              <w:t>compartidos, etc.]</w:t>
+              <w:t>[Características de la interacción, como ser, pasaje de parámetros, mensajes, datos compartidos, etc.]</w:t>
             </w:r>
           </w:p>
         </w:tc>
@@ -11579,12 +12267,12 @@
       <w:pPr>
         <w:pStyle w:val="PSI-Ttulo3"/>
       </w:pPr>
-      <w:bookmarkStart w:id="74" w:name="_Toc495599499"/>
+      <w:bookmarkStart w:id="78" w:name="_Toc495672312"/>
       <w:r>
         <w:lastRenderedPageBreak/>
         <w:t>Recursos</w:t>
       </w:r>
-      <w:bookmarkEnd w:id="74"/>
+      <w:bookmarkEnd w:id="78"/>
     </w:p>
     <w:p>
       <w:pPr>
@@ -11644,22 +12332,22 @@
       <w:pPr>
         <w:pStyle w:val="Ttulo1"/>
       </w:pPr>
-      <w:bookmarkStart w:id="75" w:name="_Toc495599500"/>
+      <w:bookmarkStart w:id="79" w:name="_Toc495672313"/>
       <w:r>
         <w:lastRenderedPageBreak/>
         <w:t>Diagramas</w:t>
       </w:r>
-      <w:bookmarkEnd w:id="75"/>
+      <w:bookmarkEnd w:id="79"/>
     </w:p>
     <w:p>
       <w:pPr>
         <w:pStyle w:val="PSI-Ttulo2"/>
       </w:pPr>
-      <w:bookmarkStart w:id="76" w:name="_Toc495599501"/>
+      <w:bookmarkStart w:id="80" w:name="_Toc495672314"/>
       <w:r>
         <w:t>Diagrama de componentes</w:t>
       </w:r>
-      <w:bookmarkEnd w:id="76"/>
+      <w:bookmarkEnd w:id="80"/>
     </w:p>
     <w:p>
       <w:pPr>
@@ -11736,11 +12424,11 @@
       <w:pPr>
         <w:pStyle w:val="PSI-Ttulo2"/>
       </w:pPr>
-      <w:bookmarkStart w:id="77" w:name="_Toc495599502"/>
+      <w:bookmarkStart w:id="81" w:name="_Toc495672315"/>
       <w:r>
         <w:t>Diagrama de Clases</w:t>
       </w:r>
-      <w:bookmarkEnd w:id="77"/>
+      <w:bookmarkEnd w:id="81"/>
     </w:p>
     <w:p>
       <w:pPr>
@@ -12021,13 +12709,13 @@
       <w:pPr>
         <w:pStyle w:val="PSI-Ttulo2"/>
       </w:pPr>
-      <w:bookmarkStart w:id="78" w:name="_Toc235346349"/>
-      <w:bookmarkStart w:id="79" w:name="_Toc495599503"/>
+      <w:bookmarkStart w:id="82" w:name="_Toc235346349"/>
+      <w:bookmarkStart w:id="83" w:name="_Toc495672316"/>
       <w:r>
         <w:t>Diagrama de Secuencia</w:t>
       </w:r>
-      <w:bookmarkEnd w:id="78"/>
-      <w:bookmarkEnd w:id="79"/>
+      <w:bookmarkEnd w:id="82"/>
+      <w:bookmarkEnd w:id="83"/>
     </w:p>
     <w:p>
       <w:pPr>
@@ -12123,11 +12811,11 @@
       <w:pPr>
         <w:pStyle w:val="PSI-Ttulo2"/>
       </w:pPr>
-      <w:bookmarkStart w:id="80" w:name="_Toc495599504"/>
+      <w:bookmarkStart w:id="84" w:name="_Toc495672317"/>
       <w:r>
         <w:t>Diagramas de Paquetes</w:t>
       </w:r>
-      <w:bookmarkEnd w:id="80"/>
+      <w:bookmarkEnd w:id="84"/>
     </w:p>
     <w:p>
       <w:pPr>
@@ -12264,12 +12952,12 @@
       <w:pPr>
         <w:pStyle w:val="PSI-Ttulo2"/>
       </w:pPr>
-      <w:bookmarkStart w:id="81" w:name="_Toc495599505"/>
+      <w:bookmarkStart w:id="85" w:name="_Toc495672318"/>
       <w:r>
         <w:lastRenderedPageBreak/>
         <w:t>Diagrama de Colaboración</w:t>
       </w:r>
-      <w:bookmarkEnd w:id="81"/>
+      <w:bookmarkEnd w:id="85"/>
     </w:p>
     <w:p>
       <w:pPr>
@@ -12581,7 +13269,7 @@
             <w:rFonts w:asciiTheme="majorHAnsi" w:hAnsiTheme="majorHAnsi" w:cstheme="majorHAnsi"/>
             <w:noProof/>
           </w:rPr>
-          <w:t>19</w:t>
+          <w:t>21</w:t>
         </w:r>
         <w:r>
           <w:rPr>
@@ -12618,7 +13306,7 @@
             <w:rFonts w:asciiTheme="majorHAnsi" w:hAnsiTheme="majorHAnsi" w:cstheme="majorHAnsi"/>
             <w:noProof/>
           </w:rPr>
-          <w:t>25</w:t>
+          <w:t>26</w:t>
         </w:r>
         <w:r>
           <w:rPr>
@@ -15719,7 +16407,7 @@
 </file>
 
 <file path=customXml/itemProps2.xml><?xml version="1.0" encoding="utf-8"?>
-<ds:datastoreItem xmlns:ds="http://schemas.openxmlformats.org/officeDocument/2006/customXml" ds:itemID="{AB8C075F-C65F-49FB-A155-516FDD6B89E3}">
+<ds:datastoreItem xmlns:ds="http://schemas.openxmlformats.org/officeDocument/2006/customXml" ds:itemID="{E1D42F36-D4B1-41C5-8A1F-F5998E418402}">
   <ds:schemaRefs>
     <ds:schemaRef ds:uri="http://schemas.openxmlformats.org/officeDocument/2006/bibliography"/>
   </ds:schemaRefs>

--- a/03. Analisis y diseño/Modelo de Diseño.docx
+++ b/03. Analisis y diseño/Modelo de Diseño.docx
@@ -665,8 +665,6 @@
             <w:t>Tabla de contenido</w:t>
           </w:r>
         </w:p>
-        <w:bookmarkStart w:id="0" w:name="_GoBack"/>
-        <w:bookmarkEnd w:id="0"/>
         <w:p>
           <w:pPr>
             <w:pStyle w:val="TDC1"/>
@@ -689,7 +687,7 @@
           <w:r>
             <w:fldChar w:fldCharType="separate"/>
           </w:r>
-          <w:hyperlink w:anchor="_Toc495672235" w:history="1">
+          <w:hyperlink w:anchor="_Toc496188288" w:history="1">
             <w:r>
               <w:rPr>
                 <w:rStyle w:val="Hipervnculo"/>
@@ -716,7 +714,7 @@
                 <w:noProof/>
                 <w:webHidden/>
               </w:rPr>
-              <w:instrText xml:space="preserve"> PAGEREF _Toc495672235 \h </w:instrText>
+              <w:instrText xml:space="preserve"> PAGEREF _Toc496188288 \h </w:instrText>
             </w:r>
             <w:r>
               <w:rPr>
@@ -760,7 +758,7 @@
               <w:lang w:val="es-AR" w:eastAsia="es-AR"/>
             </w:rPr>
           </w:pPr>
-          <w:hyperlink w:anchor="_Toc495672236" w:history="1">
+          <w:hyperlink w:anchor="_Toc496188289" w:history="1">
             <w:r>
               <w:rPr>
                 <w:rStyle w:val="Hipervnculo"/>
@@ -787,7 +785,7 @@
                 <w:noProof/>
                 <w:webHidden/>
               </w:rPr>
-              <w:instrText xml:space="preserve"> PAGEREF _Toc495672236 \h </w:instrText>
+              <w:instrText xml:space="preserve"> PAGEREF _Toc496188289 \h </w:instrText>
             </w:r>
             <w:r>
               <w:rPr>
@@ -831,7 +829,7 @@
               <w:lang w:val="es-AR" w:eastAsia="es-AR"/>
             </w:rPr>
           </w:pPr>
-          <w:hyperlink w:anchor="_Toc495672237" w:history="1">
+          <w:hyperlink w:anchor="_Toc496188290" w:history="1">
             <w:r>
               <w:rPr>
                 <w:rStyle w:val="Hipervnculo"/>
@@ -858,7 +856,7 @@
                 <w:noProof/>
                 <w:webHidden/>
               </w:rPr>
-              <w:instrText xml:space="preserve"> PAGEREF _Toc495672237 \h </w:instrText>
+              <w:instrText xml:space="preserve"> PAGEREF _Toc496188290 \h </w:instrText>
             </w:r>
             <w:r>
               <w:rPr>
@@ -902,7 +900,7 @@
               <w:lang w:val="es-AR" w:eastAsia="es-AR"/>
             </w:rPr>
           </w:pPr>
-          <w:hyperlink w:anchor="_Toc495672238" w:history="1">
+          <w:hyperlink w:anchor="_Toc496188291" w:history="1">
             <w:r>
               <w:rPr>
                 <w:rStyle w:val="Hipervnculo"/>
@@ -929,7 +927,7 @@
                 <w:noProof/>
                 <w:webHidden/>
               </w:rPr>
-              <w:instrText xml:space="preserve"> PAGEREF _Toc495672238 \h </w:instrText>
+              <w:instrText xml:space="preserve"> PAGEREF _Toc496188291 \h </w:instrText>
             </w:r>
             <w:r>
               <w:rPr>
@@ -949,7 +947,7 @@
                 <w:noProof/>
                 <w:webHidden/>
               </w:rPr>
-              <w:t>5</w:t>
+              <w:t>6</w:t>
             </w:r>
             <w:r>
               <w:rPr>
@@ -973,7 +971,7 @@
               <w:lang w:val="es-AR" w:eastAsia="es-AR"/>
             </w:rPr>
           </w:pPr>
-          <w:hyperlink w:anchor="_Toc495672239" w:history="1">
+          <w:hyperlink w:anchor="_Toc496188292" w:history="1">
             <w:r>
               <w:rPr>
                 <w:rStyle w:val="Hipervnculo"/>
@@ -1000,7 +998,7 @@
                 <w:noProof/>
                 <w:webHidden/>
               </w:rPr>
-              <w:instrText xml:space="preserve"> PAGEREF _Toc495672239 \h </w:instrText>
+              <w:instrText xml:space="preserve"> PAGEREF _Toc496188292 \h </w:instrText>
             </w:r>
             <w:r>
               <w:rPr>
@@ -1020,7 +1018,7 @@
                 <w:noProof/>
                 <w:webHidden/>
               </w:rPr>
-              <w:t>5</w:t>
+              <w:t>6</w:t>
             </w:r>
             <w:r>
               <w:rPr>
@@ -1044,7 +1042,7 @@
               <w:lang w:val="es-AR" w:eastAsia="es-AR"/>
             </w:rPr>
           </w:pPr>
-          <w:hyperlink w:anchor="_Toc495672240" w:history="1">
+          <w:hyperlink w:anchor="_Toc496188293" w:history="1">
             <w:r>
               <w:rPr>
                 <w:rStyle w:val="Hipervnculo"/>
@@ -1071,7 +1069,7 @@
                 <w:noProof/>
                 <w:webHidden/>
               </w:rPr>
-              <w:instrText xml:space="preserve"> PAGEREF _Toc495672240 \h </w:instrText>
+              <w:instrText xml:space="preserve"> PAGEREF _Toc496188293 \h </w:instrText>
             </w:r>
             <w:r>
               <w:rPr>
@@ -1091,7 +1089,7 @@
                 <w:noProof/>
                 <w:webHidden/>
               </w:rPr>
-              <w:t>5</w:t>
+              <w:t>6</w:t>
             </w:r>
             <w:r>
               <w:rPr>
@@ -1115,7 +1113,7 @@
               <w:lang w:val="es-AR" w:eastAsia="es-AR"/>
             </w:rPr>
           </w:pPr>
-          <w:hyperlink w:anchor="_Toc495672241" w:history="1">
+          <w:hyperlink w:anchor="_Toc496188294" w:history="1">
             <w:r>
               <w:rPr>
                 <w:rStyle w:val="Hipervnculo"/>
@@ -1142,7 +1140,7 @@
                 <w:noProof/>
                 <w:webHidden/>
               </w:rPr>
-              <w:instrText xml:space="preserve"> PAGEREF _Toc495672241 \h </w:instrText>
+              <w:instrText xml:space="preserve"> PAGEREF _Toc496188294 \h </w:instrText>
             </w:r>
             <w:r>
               <w:rPr>
@@ -1186,7 +1184,7 @@
               <w:lang w:val="es-AR" w:eastAsia="es-AR"/>
             </w:rPr>
           </w:pPr>
-          <w:hyperlink w:anchor="_Toc495672242" w:history="1">
+          <w:hyperlink w:anchor="_Toc496188295" w:history="1">
             <w:r>
               <w:rPr>
                 <w:rStyle w:val="Hipervnculo"/>
@@ -1213,7 +1211,7 @@
                 <w:noProof/>
                 <w:webHidden/>
               </w:rPr>
-              <w:instrText xml:space="preserve"> PAGEREF _Toc495672242 \h </w:instrText>
+              <w:instrText xml:space="preserve"> PAGEREF _Toc496188295 \h </w:instrText>
             </w:r>
             <w:r>
               <w:rPr>
@@ -1255,7 +1253,7 @@
               <w:lang w:val="es-AR" w:eastAsia="es-AR"/>
             </w:rPr>
           </w:pPr>
-          <w:hyperlink w:anchor="_Toc495672243" w:history="1">
+          <w:hyperlink w:anchor="_Toc496188296" w:history="1">
             <w:r>
               <w:rPr>
                 <w:rStyle w:val="Hipervnculo"/>
@@ -1282,7 +1280,7 @@
                 <w:noProof/>
                 <w:webHidden/>
               </w:rPr>
-              <w:instrText xml:space="preserve"> PAGEREF _Toc495672243 \h </w:instrText>
+              <w:instrText xml:space="preserve"> PAGEREF _Toc496188296 \h </w:instrText>
             </w:r>
             <w:r>
               <w:rPr>
@@ -1324,7 +1322,7 @@
               <w:lang w:val="es-AR" w:eastAsia="es-AR"/>
             </w:rPr>
           </w:pPr>
-          <w:hyperlink w:anchor="_Toc495672244" w:history="1">
+          <w:hyperlink w:anchor="_Toc496188297" w:history="1">
             <w:r>
               <w:rPr>
                 <w:rStyle w:val="Hipervnculo"/>
@@ -1351,7 +1349,7 @@
                 <w:noProof/>
                 <w:webHidden/>
               </w:rPr>
-              <w:instrText xml:space="preserve"> PAGEREF _Toc495672244 \h </w:instrText>
+              <w:instrText xml:space="preserve"> PAGEREF _Toc496188297 \h </w:instrText>
             </w:r>
             <w:r>
               <w:rPr>
@@ -1393,7 +1391,7 @@
               <w:lang w:val="es-AR" w:eastAsia="es-AR"/>
             </w:rPr>
           </w:pPr>
-          <w:hyperlink w:anchor="_Toc495672245" w:history="1">
+          <w:hyperlink w:anchor="_Toc496188298" w:history="1">
             <w:r>
               <w:rPr>
                 <w:rStyle w:val="Hipervnculo"/>
@@ -1420,7 +1418,7 @@
                 <w:noProof/>
                 <w:webHidden/>
               </w:rPr>
-              <w:instrText xml:space="preserve"> PAGEREF _Toc495672245 \h </w:instrText>
+              <w:instrText xml:space="preserve"> PAGEREF _Toc496188298 \h </w:instrText>
             </w:r>
             <w:r>
               <w:rPr>
@@ -1462,7 +1460,7 @@
               <w:lang w:val="es-AR" w:eastAsia="es-AR"/>
             </w:rPr>
           </w:pPr>
-          <w:hyperlink w:anchor="_Toc495672246" w:history="1">
+          <w:hyperlink w:anchor="_Toc496188299" w:history="1">
             <w:r>
               <w:rPr>
                 <w:rStyle w:val="Hipervnculo"/>
@@ -1489,7 +1487,7 @@
                 <w:noProof/>
                 <w:webHidden/>
               </w:rPr>
-              <w:instrText xml:space="preserve"> PAGEREF _Toc495672246 \h </w:instrText>
+              <w:instrText xml:space="preserve"> PAGEREF _Toc496188299 \h </w:instrText>
             </w:r>
             <w:r>
               <w:rPr>
@@ -1509,7 +1507,7 @@
                 <w:noProof/>
                 <w:webHidden/>
               </w:rPr>
-              <w:t>6</w:t>
+              <w:t>7</w:t>
             </w:r>
             <w:r>
               <w:rPr>
@@ -1533,7 +1531,7 @@
               <w:lang w:val="es-AR" w:eastAsia="es-AR"/>
             </w:rPr>
           </w:pPr>
-          <w:hyperlink w:anchor="_Toc495672247" w:history="1">
+          <w:hyperlink w:anchor="_Toc496188300" w:history="1">
             <w:r>
               <w:rPr>
                 <w:rStyle w:val="Hipervnculo"/>
@@ -1560,7 +1558,7 @@
                 <w:noProof/>
                 <w:webHidden/>
               </w:rPr>
-              <w:instrText xml:space="preserve"> PAGEREF _Toc495672247 \h </w:instrText>
+              <w:instrText xml:space="preserve"> PAGEREF _Toc496188300 \h </w:instrText>
             </w:r>
             <w:r>
               <w:rPr>
@@ -1580,7 +1578,7 @@
                 <w:noProof/>
                 <w:webHidden/>
               </w:rPr>
-              <w:t>7</w:t>
+              <w:t>8</w:t>
             </w:r>
             <w:r>
               <w:rPr>
@@ -1602,7 +1600,7 @@
               <w:lang w:val="es-AR" w:eastAsia="es-AR"/>
             </w:rPr>
           </w:pPr>
-          <w:hyperlink w:anchor="_Toc495672248" w:history="1">
+          <w:hyperlink w:anchor="_Toc496188301" w:history="1">
             <w:r>
               <w:rPr>
                 <w:rStyle w:val="Hipervnculo"/>
@@ -1629,7 +1627,7 @@
                 <w:noProof/>
                 <w:webHidden/>
               </w:rPr>
-              <w:instrText xml:space="preserve"> PAGEREF _Toc495672248 \h </w:instrText>
+              <w:instrText xml:space="preserve"> PAGEREF _Toc496188301 \h </w:instrText>
             </w:r>
             <w:r>
               <w:rPr>
@@ -1649,7 +1647,7 @@
                 <w:noProof/>
                 <w:webHidden/>
               </w:rPr>
-              <w:t>7</w:t>
+              <w:t>8</w:t>
             </w:r>
             <w:r>
               <w:rPr>
@@ -1671,7 +1669,7 @@
               <w:lang w:val="es-AR" w:eastAsia="es-AR"/>
             </w:rPr>
           </w:pPr>
-          <w:hyperlink w:anchor="_Toc495672249" w:history="1">
+          <w:hyperlink w:anchor="_Toc496188302" w:history="1">
             <w:r>
               <w:rPr>
                 <w:rStyle w:val="Hipervnculo"/>
@@ -1698,7 +1696,7 @@
                 <w:noProof/>
                 <w:webHidden/>
               </w:rPr>
-              <w:instrText xml:space="preserve"> PAGEREF _Toc495672249 \h </w:instrText>
+              <w:instrText xml:space="preserve"> PAGEREF _Toc496188302 \h </w:instrText>
             </w:r>
             <w:r>
               <w:rPr>
@@ -1718,7 +1716,7 @@
                 <w:noProof/>
                 <w:webHidden/>
               </w:rPr>
-              <w:t>7</w:t>
+              <w:t>8</w:t>
             </w:r>
             <w:r>
               <w:rPr>
@@ -1740,7 +1738,7 @@
               <w:lang w:val="es-AR" w:eastAsia="es-AR"/>
             </w:rPr>
           </w:pPr>
-          <w:hyperlink w:anchor="_Toc495672250" w:history="1">
+          <w:hyperlink w:anchor="_Toc496188303" w:history="1">
             <w:r>
               <w:rPr>
                 <w:rStyle w:val="Hipervnculo"/>
@@ -1767,7 +1765,7 @@
                 <w:noProof/>
                 <w:webHidden/>
               </w:rPr>
-              <w:instrText xml:space="preserve"> PAGEREF _Toc495672250 \h </w:instrText>
+              <w:instrText xml:space="preserve"> PAGEREF _Toc496188303 \h </w:instrText>
             </w:r>
             <w:r>
               <w:rPr>
@@ -1787,7 +1785,7 @@
                 <w:noProof/>
                 <w:webHidden/>
               </w:rPr>
-              <w:t>8</w:t>
+              <w:t>9</w:t>
             </w:r>
             <w:r>
               <w:rPr>
@@ -1809,7 +1807,7 @@
               <w:lang w:val="es-AR" w:eastAsia="es-AR"/>
             </w:rPr>
           </w:pPr>
-          <w:hyperlink w:anchor="_Toc495672251" w:history="1">
+          <w:hyperlink w:anchor="_Toc496188304" w:history="1">
             <w:r>
               <w:rPr>
                 <w:rStyle w:val="Hipervnculo"/>
@@ -1836,7 +1834,7 @@
                 <w:noProof/>
                 <w:webHidden/>
               </w:rPr>
-              <w:instrText xml:space="preserve"> PAGEREF _Toc495672251 \h </w:instrText>
+              <w:instrText xml:space="preserve"> PAGEREF _Toc496188304 \h </w:instrText>
             </w:r>
             <w:r>
               <w:rPr>
@@ -1856,7 +1854,7 @@
                 <w:noProof/>
                 <w:webHidden/>
               </w:rPr>
-              <w:t>8</w:t>
+              <w:t>9</w:t>
             </w:r>
             <w:r>
               <w:rPr>
@@ -1880,7 +1878,7 @@
               <w:lang w:val="es-AR" w:eastAsia="es-AR"/>
             </w:rPr>
           </w:pPr>
-          <w:hyperlink w:anchor="_Toc495672252" w:history="1">
+          <w:hyperlink w:anchor="_Toc496188305" w:history="1">
             <w:r>
               <w:rPr>
                 <w:rStyle w:val="Hipervnculo"/>
@@ -1907,7 +1905,7 @@
                 <w:noProof/>
                 <w:webHidden/>
               </w:rPr>
-              <w:instrText xml:space="preserve"> PAGEREF _Toc495672252 \h </w:instrText>
+              <w:instrText xml:space="preserve"> PAGEREF _Toc496188305 \h </w:instrText>
             </w:r>
             <w:r>
               <w:rPr>
@@ -1927,7 +1925,7 @@
                 <w:noProof/>
                 <w:webHidden/>
               </w:rPr>
-              <w:t>9</w:t>
+              <w:t>10</w:t>
             </w:r>
             <w:r>
               <w:rPr>
@@ -1949,7 +1947,7 @@
               <w:lang w:val="es-AR" w:eastAsia="es-AR"/>
             </w:rPr>
           </w:pPr>
-          <w:hyperlink w:anchor="_Toc495672253" w:history="1">
+          <w:hyperlink w:anchor="_Toc496188306" w:history="1">
             <w:r>
               <w:rPr>
                 <w:rStyle w:val="Hipervnculo"/>
@@ -1976,7 +1974,7 @@
                 <w:noProof/>
                 <w:webHidden/>
               </w:rPr>
-              <w:instrText xml:space="preserve"> PAGEREF _Toc495672253 \h </w:instrText>
+              <w:instrText xml:space="preserve"> PAGEREF _Toc496188306 \h </w:instrText>
             </w:r>
             <w:r>
               <w:rPr>
@@ -1996,7 +1994,7 @@
                 <w:noProof/>
                 <w:webHidden/>
               </w:rPr>
-              <w:t>9</w:t>
+              <w:t>10</w:t>
             </w:r>
             <w:r>
               <w:rPr>
@@ -2018,7 +2016,7 @@
               <w:lang w:val="es-AR" w:eastAsia="es-AR"/>
             </w:rPr>
           </w:pPr>
-          <w:hyperlink w:anchor="_Toc495672254" w:history="1">
+          <w:hyperlink w:anchor="_Toc496188307" w:history="1">
             <w:r>
               <w:rPr>
                 <w:rStyle w:val="Hipervnculo"/>
@@ -2045,7 +2043,7 @@
                 <w:noProof/>
                 <w:webHidden/>
               </w:rPr>
-              <w:instrText xml:space="preserve"> PAGEREF _Toc495672254 \h </w:instrText>
+              <w:instrText xml:space="preserve"> PAGEREF _Toc496188307 \h </w:instrText>
             </w:r>
             <w:r>
               <w:rPr>
@@ -2065,7 +2063,7 @@
                 <w:noProof/>
                 <w:webHidden/>
               </w:rPr>
-              <w:t>9</w:t>
+              <w:t>10</w:t>
             </w:r>
             <w:r>
               <w:rPr>
@@ -2087,7 +2085,7 @@
               <w:lang w:val="es-AR" w:eastAsia="es-AR"/>
             </w:rPr>
           </w:pPr>
-          <w:hyperlink w:anchor="_Toc495672255" w:history="1">
+          <w:hyperlink w:anchor="_Toc496188308" w:history="1">
             <w:r>
               <w:rPr>
                 <w:rStyle w:val="Hipervnculo"/>
@@ -2114,7 +2112,7 @@
                 <w:noProof/>
                 <w:webHidden/>
               </w:rPr>
-              <w:instrText xml:space="preserve"> PAGEREF _Toc495672255 \h </w:instrText>
+              <w:instrText xml:space="preserve"> PAGEREF _Toc496188308 \h </w:instrText>
             </w:r>
             <w:r>
               <w:rPr>
@@ -2134,7 +2132,7 @@
                 <w:noProof/>
                 <w:webHidden/>
               </w:rPr>
-              <w:t>10</w:t>
+              <w:t>11</w:t>
             </w:r>
             <w:r>
               <w:rPr>
@@ -2156,7 +2154,7 @@
               <w:lang w:val="es-AR" w:eastAsia="es-AR"/>
             </w:rPr>
           </w:pPr>
-          <w:hyperlink w:anchor="_Toc495672256" w:history="1">
+          <w:hyperlink w:anchor="_Toc496188309" w:history="1">
             <w:r>
               <w:rPr>
                 <w:rStyle w:val="Hipervnculo"/>
@@ -2183,7 +2181,7 @@
                 <w:noProof/>
                 <w:webHidden/>
               </w:rPr>
-              <w:instrText xml:space="preserve"> PAGEREF _Toc495672256 \h </w:instrText>
+              <w:instrText xml:space="preserve"> PAGEREF _Toc496188309 \h </w:instrText>
             </w:r>
             <w:r>
               <w:rPr>
@@ -2203,7 +2201,7 @@
                 <w:noProof/>
                 <w:webHidden/>
               </w:rPr>
-              <w:t>10</w:t>
+              <w:t>11</w:t>
             </w:r>
             <w:r>
               <w:rPr>
@@ -2227,7 +2225,7 @@
               <w:lang w:val="es-AR" w:eastAsia="es-AR"/>
             </w:rPr>
           </w:pPr>
-          <w:hyperlink w:anchor="_Toc495672257" w:history="1">
+          <w:hyperlink w:anchor="_Toc496188310" w:history="1">
             <w:r>
               <w:rPr>
                 <w:rStyle w:val="Hipervnculo"/>
@@ -2254,7 +2252,7 @@
                 <w:noProof/>
                 <w:webHidden/>
               </w:rPr>
-              <w:instrText xml:space="preserve"> PAGEREF _Toc495672257 \h </w:instrText>
+              <w:instrText xml:space="preserve"> PAGEREF _Toc496188310 \h </w:instrText>
             </w:r>
             <w:r>
               <w:rPr>
@@ -2274,7 +2272,7 @@
                 <w:noProof/>
                 <w:webHidden/>
               </w:rPr>
-              <w:t>11</w:t>
+              <w:t>12</w:t>
             </w:r>
             <w:r>
               <w:rPr>
@@ -2296,7 +2294,7 @@
               <w:lang w:val="es-AR" w:eastAsia="es-AR"/>
             </w:rPr>
           </w:pPr>
-          <w:hyperlink w:anchor="_Toc495672258" w:history="1">
+          <w:hyperlink w:anchor="_Toc496188311" w:history="1">
             <w:r>
               <w:rPr>
                 <w:rStyle w:val="Hipervnculo"/>
@@ -2323,7 +2321,7 @@
                 <w:noProof/>
                 <w:webHidden/>
               </w:rPr>
-              <w:instrText xml:space="preserve"> PAGEREF _Toc495672258 \h </w:instrText>
+              <w:instrText xml:space="preserve"> PAGEREF _Toc496188311 \h </w:instrText>
             </w:r>
             <w:r>
               <w:rPr>
@@ -2343,7 +2341,7 @@
                 <w:noProof/>
                 <w:webHidden/>
               </w:rPr>
-              <w:t>11</w:t>
+              <w:t>12</w:t>
             </w:r>
             <w:r>
               <w:rPr>
@@ -2365,7 +2363,7 @@
               <w:lang w:val="es-AR" w:eastAsia="es-AR"/>
             </w:rPr>
           </w:pPr>
-          <w:hyperlink w:anchor="_Toc495672259" w:history="1">
+          <w:hyperlink w:anchor="_Toc496188312" w:history="1">
             <w:r>
               <w:rPr>
                 <w:rStyle w:val="Hipervnculo"/>
@@ -2392,7 +2390,7 @@
                 <w:noProof/>
                 <w:webHidden/>
               </w:rPr>
-              <w:instrText xml:space="preserve"> PAGEREF _Toc495672259 \h </w:instrText>
+              <w:instrText xml:space="preserve"> PAGEREF _Toc496188312 \h </w:instrText>
             </w:r>
             <w:r>
               <w:rPr>
@@ -2412,7 +2410,7 @@
                 <w:noProof/>
                 <w:webHidden/>
               </w:rPr>
-              <w:t>11</w:t>
+              <w:t>12</w:t>
             </w:r>
             <w:r>
               <w:rPr>
@@ -2434,7 +2432,7 @@
               <w:lang w:val="es-AR" w:eastAsia="es-AR"/>
             </w:rPr>
           </w:pPr>
-          <w:hyperlink w:anchor="_Toc495672260" w:history="1">
+          <w:hyperlink w:anchor="_Toc496188313" w:history="1">
             <w:r>
               <w:rPr>
                 <w:rStyle w:val="Hipervnculo"/>
@@ -2461,7 +2459,7 @@
                 <w:noProof/>
                 <w:webHidden/>
               </w:rPr>
-              <w:instrText xml:space="preserve"> PAGEREF _Toc495672260 \h </w:instrText>
+              <w:instrText xml:space="preserve"> PAGEREF _Toc496188313 \h </w:instrText>
             </w:r>
             <w:r>
               <w:rPr>
@@ -2481,7 +2479,7 @@
                 <w:noProof/>
                 <w:webHidden/>
               </w:rPr>
-              <w:t>12</w:t>
+              <w:t>13</w:t>
             </w:r>
             <w:r>
               <w:rPr>
@@ -2503,7 +2501,7 @@
               <w:lang w:val="es-AR" w:eastAsia="es-AR"/>
             </w:rPr>
           </w:pPr>
-          <w:hyperlink w:anchor="_Toc495672261" w:history="1">
+          <w:hyperlink w:anchor="_Toc496188314" w:history="1">
             <w:r>
               <w:rPr>
                 <w:rStyle w:val="Hipervnculo"/>
@@ -2530,7 +2528,7 @@
                 <w:noProof/>
                 <w:webHidden/>
               </w:rPr>
-              <w:instrText xml:space="preserve"> PAGEREF _Toc495672261 \h </w:instrText>
+              <w:instrText xml:space="preserve"> PAGEREF _Toc496188314 \h </w:instrText>
             </w:r>
             <w:r>
               <w:rPr>
@@ -2550,7 +2548,7 @@
                 <w:noProof/>
                 <w:webHidden/>
               </w:rPr>
-              <w:t>12</w:t>
+              <w:t>13</w:t>
             </w:r>
             <w:r>
               <w:rPr>
@@ -2574,7 +2572,7 @@
               <w:lang w:val="es-AR" w:eastAsia="es-AR"/>
             </w:rPr>
           </w:pPr>
-          <w:hyperlink w:anchor="_Toc495672262" w:history="1">
+          <w:hyperlink w:anchor="_Toc496188315" w:history="1">
             <w:r>
               <w:rPr>
                 <w:rStyle w:val="Hipervnculo"/>
@@ -2601,7 +2599,7 @@
                 <w:noProof/>
                 <w:webHidden/>
               </w:rPr>
-              <w:instrText xml:space="preserve"> PAGEREF _Toc495672262 \h </w:instrText>
+              <w:instrText xml:space="preserve"> PAGEREF _Toc496188315 \h </w:instrText>
             </w:r>
             <w:r>
               <w:rPr>
@@ -2621,7 +2619,7 @@
                 <w:noProof/>
                 <w:webHidden/>
               </w:rPr>
-              <w:t>12</w:t>
+              <w:t>13</w:t>
             </w:r>
             <w:r>
               <w:rPr>
@@ -2643,7 +2641,7 @@
               <w:lang w:val="es-AR" w:eastAsia="es-AR"/>
             </w:rPr>
           </w:pPr>
-          <w:hyperlink w:anchor="_Toc495672263" w:history="1">
+          <w:hyperlink w:anchor="_Toc496188316" w:history="1">
             <w:r>
               <w:rPr>
                 <w:rStyle w:val="Hipervnculo"/>
@@ -2670,7 +2668,7 @@
                 <w:noProof/>
                 <w:webHidden/>
               </w:rPr>
-              <w:instrText xml:space="preserve"> PAGEREF _Toc495672263 \h </w:instrText>
+              <w:instrText xml:space="preserve"> PAGEREF _Toc496188316 \h </w:instrText>
             </w:r>
             <w:r>
               <w:rPr>
@@ -2690,7 +2688,7 @@
                 <w:noProof/>
                 <w:webHidden/>
               </w:rPr>
-              <w:t>12</w:t>
+              <w:t>13</w:t>
             </w:r>
             <w:r>
               <w:rPr>
@@ -2712,7 +2710,7 @@
               <w:lang w:val="es-AR" w:eastAsia="es-AR"/>
             </w:rPr>
           </w:pPr>
-          <w:hyperlink w:anchor="_Toc495672264" w:history="1">
+          <w:hyperlink w:anchor="_Toc496188317" w:history="1">
             <w:r>
               <w:rPr>
                 <w:rStyle w:val="Hipervnculo"/>
@@ -2739,7 +2737,7 @@
                 <w:noProof/>
                 <w:webHidden/>
               </w:rPr>
-              <w:instrText xml:space="preserve"> PAGEREF _Toc495672264 \h </w:instrText>
+              <w:instrText xml:space="preserve"> PAGEREF _Toc496188317 \h </w:instrText>
             </w:r>
             <w:r>
               <w:rPr>
@@ -2759,7 +2757,7 @@
                 <w:noProof/>
                 <w:webHidden/>
               </w:rPr>
-              <w:t>13</w:t>
+              <w:t>14</w:t>
             </w:r>
             <w:r>
               <w:rPr>
@@ -2781,7 +2779,7 @@
               <w:lang w:val="es-AR" w:eastAsia="es-AR"/>
             </w:rPr>
           </w:pPr>
-          <w:hyperlink w:anchor="_Toc495672265" w:history="1">
+          <w:hyperlink w:anchor="_Toc496188318" w:history="1">
             <w:r>
               <w:rPr>
                 <w:rStyle w:val="Hipervnculo"/>
@@ -2808,7 +2806,7 @@
                 <w:noProof/>
                 <w:webHidden/>
               </w:rPr>
-              <w:instrText xml:space="preserve"> PAGEREF _Toc495672265 \h </w:instrText>
+              <w:instrText xml:space="preserve"> PAGEREF _Toc496188318 \h </w:instrText>
             </w:r>
             <w:r>
               <w:rPr>
@@ -2828,7 +2826,7 @@
                 <w:noProof/>
                 <w:webHidden/>
               </w:rPr>
-              <w:t>13</w:t>
+              <w:t>14</w:t>
             </w:r>
             <w:r>
               <w:rPr>
@@ -2850,7 +2848,7 @@
               <w:lang w:val="es-AR" w:eastAsia="es-AR"/>
             </w:rPr>
           </w:pPr>
-          <w:hyperlink w:anchor="_Toc495672266" w:history="1">
+          <w:hyperlink w:anchor="_Toc496188319" w:history="1">
             <w:r>
               <w:rPr>
                 <w:rStyle w:val="Hipervnculo"/>
@@ -2877,7 +2875,7 @@
                 <w:noProof/>
                 <w:webHidden/>
               </w:rPr>
-              <w:instrText xml:space="preserve"> PAGEREF _Toc495672266 \h </w:instrText>
+              <w:instrText xml:space="preserve"> PAGEREF _Toc496188319 \h </w:instrText>
             </w:r>
             <w:r>
               <w:rPr>
@@ -2897,7 +2895,7 @@
                 <w:noProof/>
                 <w:webHidden/>
               </w:rPr>
-              <w:t>13</w:t>
+              <w:t>14</w:t>
             </w:r>
             <w:r>
               <w:rPr>
@@ -2921,7 +2919,7 @@
               <w:lang w:val="es-AR" w:eastAsia="es-AR"/>
             </w:rPr>
           </w:pPr>
-          <w:hyperlink w:anchor="_Toc495672267" w:history="1">
+          <w:hyperlink w:anchor="_Toc496188320" w:history="1">
             <w:r>
               <w:rPr>
                 <w:rStyle w:val="Hipervnculo"/>
@@ -2948,7 +2946,7 @@
                 <w:noProof/>
                 <w:webHidden/>
               </w:rPr>
-              <w:instrText xml:space="preserve"> PAGEREF _Toc495672267 \h </w:instrText>
+              <w:instrText xml:space="preserve"> PAGEREF _Toc496188320 \h </w:instrText>
             </w:r>
             <w:r>
               <w:rPr>
@@ -2968,7 +2966,7 @@
                 <w:noProof/>
                 <w:webHidden/>
               </w:rPr>
-              <w:t>13</w:t>
+              <w:t>14</w:t>
             </w:r>
             <w:r>
               <w:rPr>
@@ -2992,7 +2990,7 @@
               <w:lang w:val="es-AR" w:eastAsia="es-AR"/>
             </w:rPr>
           </w:pPr>
-          <w:hyperlink w:anchor="_Toc495672268" w:history="1">
+          <w:hyperlink w:anchor="_Toc496188321" w:history="1">
             <w:r>
               <w:rPr>
                 <w:rStyle w:val="Hipervnculo"/>
@@ -3019,7 +3017,7 @@
                 <w:noProof/>
                 <w:webHidden/>
               </w:rPr>
-              <w:instrText xml:space="preserve"> PAGEREF _Toc495672268 \h </w:instrText>
+              <w:instrText xml:space="preserve"> PAGEREF _Toc496188321 \h </w:instrText>
             </w:r>
             <w:r>
               <w:rPr>
@@ -3039,7 +3037,7 @@
                 <w:noProof/>
                 <w:webHidden/>
               </w:rPr>
-              <w:t>13</w:t>
+              <w:t>14</w:t>
             </w:r>
             <w:r>
               <w:rPr>
@@ -3061,7 +3059,7 @@
               <w:lang w:val="es-AR" w:eastAsia="es-AR"/>
             </w:rPr>
           </w:pPr>
-          <w:hyperlink w:anchor="_Toc495672269" w:history="1">
+          <w:hyperlink w:anchor="_Toc496188322" w:history="1">
             <w:r>
               <w:rPr>
                 <w:rStyle w:val="Hipervnculo"/>
@@ -3088,7 +3086,7 @@
                 <w:noProof/>
                 <w:webHidden/>
               </w:rPr>
-              <w:instrText xml:space="preserve"> PAGEREF _Toc495672269 \h </w:instrText>
+              <w:instrText xml:space="preserve"> PAGEREF _Toc496188322 \h </w:instrText>
             </w:r>
             <w:r>
               <w:rPr>
@@ -3108,7 +3106,7 @@
                 <w:noProof/>
                 <w:webHidden/>
               </w:rPr>
-              <w:t>13</w:t>
+              <w:t>14</w:t>
             </w:r>
             <w:r>
               <w:rPr>
@@ -3130,7 +3128,7 @@
               <w:lang w:val="es-AR" w:eastAsia="es-AR"/>
             </w:rPr>
           </w:pPr>
-          <w:hyperlink w:anchor="_Toc495672270" w:history="1">
+          <w:hyperlink w:anchor="_Toc496188323" w:history="1">
             <w:r>
               <w:rPr>
                 <w:rStyle w:val="Hipervnculo"/>
@@ -3157,7 +3155,7 @@
                 <w:noProof/>
                 <w:webHidden/>
               </w:rPr>
-              <w:instrText xml:space="preserve"> PAGEREF _Toc495672270 \h </w:instrText>
+              <w:instrText xml:space="preserve"> PAGEREF _Toc496188323 \h </w:instrText>
             </w:r>
             <w:r>
               <w:rPr>
@@ -3177,7 +3175,7 @@
                 <w:noProof/>
                 <w:webHidden/>
               </w:rPr>
-              <w:t>13</w:t>
+              <w:t>14</w:t>
             </w:r>
             <w:r>
               <w:rPr>
@@ -3199,7 +3197,7 @@
               <w:lang w:val="es-AR" w:eastAsia="es-AR"/>
             </w:rPr>
           </w:pPr>
-          <w:hyperlink w:anchor="_Toc495672271" w:history="1">
+          <w:hyperlink w:anchor="_Toc496188324" w:history="1">
             <w:r>
               <w:rPr>
                 <w:rStyle w:val="Hipervnculo"/>
@@ -3226,7 +3224,7 @@
                 <w:noProof/>
                 <w:webHidden/>
               </w:rPr>
-              <w:instrText xml:space="preserve"> PAGEREF _Toc495672271 \h </w:instrText>
+              <w:instrText xml:space="preserve"> PAGEREF _Toc496188324 \h </w:instrText>
             </w:r>
             <w:r>
               <w:rPr>
@@ -3246,7 +3244,7 @@
                 <w:noProof/>
                 <w:webHidden/>
               </w:rPr>
-              <w:t>14</w:t>
+              <w:t>15</w:t>
             </w:r>
             <w:r>
               <w:rPr>
@@ -3270,7 +3268,7 @@
               <w:lang w:val="es-AR" w:eastAsia="es-AR"/>
             </w:rPr>
           </w:pPr>
-          <w:hyperlink w:anchor="_Toc495672272" w:history="1">
+          <w:hyperlink w:anchor="_Toc496188325" w:history="1">
             <w:r>
               <w:rPr>
                 <w:rStyle w:val="Hipervnculo"/>
@@ -3297,7 +3295,7 @@
                 <w:noProof/>
                 <w:webHidden/>
               </w:rPr>
-              <w:instrText xml:space="preserve"> PAGEREF _Toc495672272 \h </w:instrText>
+              <w:instrText xml:space="preserve"> PAGEREF _Toc496188325 \h </w:instrText>
             </w:r>
             <w:r>
               <w:rPr>
@@ -3317,7 +3315,7 @@
                 <w:noProof/>
                 <w:webHidden/>
               </w:rPr>
-              <w:t>14</w:t>
+              <w:t>15</w:t>
             </w:r>
             <w:r>
               <w:rPr>
@@ -3339,7 +3337,7 @@
               <w:lang w:val="es-AR" w:eastAsia="es-AR"/>
             </w:rPr>
           </w:pPr>
-          <w:hyperlink w:anchor="_Toc495672273" w:history="1">
+          <w:hyperlink w:anchor="_Toc496188326" w:history="1">
             <w:r>
               <w:rPr>
                 <w:rStyle w:val="Hipervnculo"/>
@@ -3366,7 +3364,7 @@
                 <w:noProof/>
                 <w:webHidden/>
               </w:rPr>
-              <w:instrText xml:space="preserve"> PAGEREF _Toc495672273 \h </w:instrText>
+              <w:instrText xml:space="preserve"> PAGEREF _Toc496188326 \h </w:instrText>
             </w:r>
             <w:r>
               <w:rPr>
@@ -3386,7 +3384,7 @@
                 <w:noProof/>
                 <w:webHidden/>
               </w:rPr>
-              <w:t>14</w:t>
+              <w:t>15</w:t>
             </w:r>
             <w:r>
               <w:rPr>
@@ -3408,7 +3406,7 @@
               <w:lang w:val="es-AR" w:eastAsia="es-AR"/>
             </w:rPr>
           </w:pPr>
-          <w:hyperlink w:anchor="_Toc495672274" w:history="1">
+          <w:hyperlink w:anchor="_Toc496188327" w:history="1">
             <w:r>
               <w:rPr>
                 <w:rStyle w:val="Hipervnculo"/>
@@ -3435,7 +3433,7 @@
                 <w:noProof/>
                 <w:webHidden/>
               </w:rPr>
-              <w:instrText xml:space="preserve"> PAGEREF _Toc495672274 \h </w:instrText>
+              <w:instrText xml:space="preserve"> PAGEREF _Toc496188327 \h </w:instrText>
             </w:r>
             <w:r>
               <w:rPr>
@@ -3455,7 +3453,7 @@
                 <w:noProof/>
                 <w:webHidden/>
               </w:rPr>
-              <w:t>14</w:t>
+              <w:t>15</w:t>
             </w:r>
             <w:r>
               <w:rPr>
@@ -3477,7 +3475,7 @@
               <w:lang w:val="es-AR" w:eastAsia="es-AR"/>
             </w:rPr>
           </w:pPr>
-          <w:hyperlink w:anchor="_Toc495672275" w:history="1">
+          <w:hyperlink w:anchor="_Toc496188328" w:history="1">
             <w:r>
               <w:rPr>
                 <w:rStyle w:val="Hipervnculo"/>
@@ -3504,7 +3502,7 @@
                 <w:noProof/>
                 <w:webHidden/>
               </w:rPr>
-              <w:instrText xml:space="preserve"> PAGEREF _Toc495672275 \h </w:instrText>
+              <w:instrText xml:space="preserve"> PAGEREF _Toc496188328 \h </w:instrText>
             </w:r>
             <w:r>
               <w:rPr>
@@ -3524,7 +3522,7 @@
                 <w:noProof/>
                 <w:webHidden/>
               </w:rPr>
-              <w:t>14</w:t>
+              <w:t>15</w:t>
             </w:r>
             <w:r>
               <w:rPr>
@@ -3548,7 +3546,7 @@
               <w:lang w:val="es-AR" w:eastAsia="es-AR"/>
             </w:rPr>
           </w:pPr>
-          <w:hyperlink w:anchor="_Toc495672276" w:history="1">
+          <w:hyperlink w:anchor="_Toc496188329" w:history="1">
             <w:r>
               <w:rPr>
                 <w:rStyle w:val="Hipervnculo"/>
@@ -3575,7 +3573,7 @@
                 <w:noProof/>
                 <w:webHidden/>
               </w:rPr>
-              <w:instrText xml:space="preserve"> PAGEREF _Toc495672276 \h </w:instrText>
+              <w:instrText xml:space="preserve"> PAGEREF _Toc496188329 \h </w:instrText>
             </w:r>
             <w:r>
               <w:rPr>
@@ -3595,7 +3593,7 @@
                 <w:noProof/>
                 <w:webHidden/>
               </w:rPr>
-              <w:t>15</w:t>
+              <w:t>16</w:t>
             </w:r>
             <w:r>
               <w:rPr>
@@ -3617,7 +3615,7 @@
               <w:lang w:val="es-AR" w:eastAsia="es-AR"/>
             </w:rPr>
           </w:pPr>
-          <w:hyperlink w:anchor="_Toc495672277" w:history="1">
+          <w:hyperlink w:anchor="_Toc496188330" w:history="1">
             <w:r>
               <w:rPr>
                 <w:rStyle w:val="Hipervnculo"/>
@@ -3644,7 +3642,7 @@
                 <w:noProof/>
                 <w:webHidden/>
               </w:rPr>
-              <w:instrText xml:space="preserve"> PAGEREF _Toc495672277 \h </w:instrText>
+              <w:instrText xml:space="preserve"> PAGEREF _Toc496188330 \h </w:instrText>
             </w:r>
             <w:r>
               <w:rPr>
@@ -3664,7 +3662,7 @@
                 <w:noProof/>
                 <w:webHidden/>
               </w:rPr>
-              <w:t>15</w:t>
+              <w:t>16</w:t>
             </w:r>
             <w:r>
               <w:rPr>
@@ -3686,7 +3684,7 @@
               <w:lang w:val="es-AR" w:eastAsia="es-AR"/>
             </w:rPr>
           </w:pPr>
-          <w:hyperlink w:anchor="_Toc495672278" w:history="1">
+          <w:hyperlink w:anchor="_Toc496188331" w:history="1">
             <w:r>
               <w:rPr>
                 <w:rStyle w:val="Hipervnculo"/>
@@ -3713,7 +3711,7 @@
                 <w:noProof/>
                 <w:webHidden/>
               </w:rPr>
-              <w:instrText xml:space="preserve"> PAGEREF _Toc495672278 \h </w:instrText>
+              <w:instrText xml:space="preserve"> PAGEREF _Toc496188331 \h </w:instrText>
             </w:r>
             <w:r>
               <w:rPr>
@@ -3733,7 +3731,7 @@
                 <w:noProof/>
                 <w:webHidden/>
               </w:rPr>
-              <w:t>15</w:t>
+              <w:t>16</w:t>
             </w:r>
             <w:r>
               <w:rPr>
@@ -3755,7 +3753,7 @@
               <w:lang w:val="es-AR" w:eastAsia="es-AR"/>
             </w:rPr>
           </w:pPr>
-          <w:hyperlink w:anchor="_Toc495672279" w:history="1">
+          <w:hyperlink w:anchor="_Toc496188332" w:history="1">
             <w:r>
               <w:rPr>
                 <w:rStyle w:val="Hipervnculo"/>
@@ -3782,7 +3780,7 @@
                 <w:noProof/>
                 <w:webHidden/>
               </w:rPr>
-              <w:instrText xml:space="preserve"> PAGEREF _Toc495672279 \h </w:instrText>
+              <w:instrText xml:space="preserve"> PAGEREF _Toc496188332 \h </w:instrText>
             </w:r>
             <w:r>
               <w:rPr>
@@ -3802,7 +3800,7 @@
                 <w:noProof/>
                 <w:webHidden/>
               </w:rPr>
-              <w:t>15</w:t>
+              <w:t>16</w:t>
             </w:r>
             <w:r>
               <w:rPr>
@@ -3826,7 +3824,7 @@
               <w:lang w:val="es-AR" w:eastAsia="es-AR"/>
             </w:rPr>
           </w:pPr>
-          <w:hyperlink w:anchor="_Toc495672280" w:history="1">
+          <w:hyperlink w:anchor="_Toc496188333" w:history="1">
             <w:r>
               <w:rPr>
                 <w:rStyle w:val="Hipervnculo"/>
@@ -3853,7 +3851,7 @@
                 <w:noProof/>
                 <w:webHidden/>
               </w:rPr>
-              <w:instrText xml:space="preserve"> PAGEREF _Toc495672280 \h </w:instrText>
+              <w:instrText xml:space="preserve"> PAGEREF _Toc496188333 \h </w:instrText>
             </w:r>
             <w:r>
               <w:rPr>
@@ -3873,7 +3871,7 @@
                 <w:noProof/>
                 <w:webHidden/>
               </w:rPr>
-              <w:t>16</w:t>
+              <w:t>17</w:t>
             </w:r>
             <w:r>
               <w:rPr>
@@ -3895,7 +3893,7 @@
               <w:lang w:val="es-AR" w:eastAsia="es-AR"/>
             </w:rPr>
           </w:pPr>
-          <w:hyperlink w:anchor="_Toc495672281" w:history="1">
+          <w:hyperlink w:anchor="_Toc496188334" w:history="1">
             <w:r>
               <w:rPr>
                 <w:rStyle w:val="Hipervnculo"/>
@@ -3922,7 +3920,7 @@
                 <w:noProof/>
                 <w:webHidden/>
               </w:rPr>
-              <w:instrText xml:space="preserve"> PAGEREF _Toc495672281 \h </w:instrText>
+              <w:instrText xml:space="preserve"> PAGEREF _Toc496188334 \h </w:instrText>
             </w:r>
             <w:r>
               <w:rPr>
@@ -3942,7 +3940,7 @@
                 <w:noProof/>
                 <w:webHidden/>
               </w:rPr>
-              <w:t>16</w:t>
+              <w:t>17</w:t>
             </w:r>
             <w:r>
               <w:rPr>
@@ -3964,7 +3962,7 @@
               <w:lang w:val="es-AR" w:eastAsia="es-AR"/>
             </w:rPr>
           </w:pPr>
-          <w:hyperlink w:anchor="_Toc495672282" w:history="1">
+          <w:hyperlink w:anchor="_Toc496188335" w:history="1">
             <w:r>
               <w:rPr>
                 <w:rStyle w:val="Hipervnculo"/>
@@ -3991,7 +3989,7 @@
                 <w:noProof/>
                 <w:webHidden/>
               </w:rPr>
-              <w:instrText xml:space="preserve"> PAGEREF _Toc495672282 \h </w:instrText>
+              <w:instrText xml:space="preserve"> PAGEREF _Toc496188335 \h </w:instrText>
             </w:r>
             <w:r>
               <w:rPr>
@@ -4011,7 +4009,7 @@
                 <w:noProof/>
                 <w:webHidden/>
               </w:rPr>
-              <w:t>16</w:t>
+              <w:t>17</w:t>
             </w:r>
             <w:r>
               <w:rPr>
@@ -4033,7 +4031,7 @@
               <w:lang w:val="es-AR" w:eastAsia="es-AR"/>
             </w:rPr>
           </w:pPr>
-          <w:hyperlink w:anchor="_Toc495672283" w:history="1">
+          <w:hyperlink w:anchor="_Toc496188336" w:history="1">
             <w:r>
               <w:rPr>
                 <w:rStyle w:val="Hipervnculo"/>
@@ -4060,7 +4058,7 @@
                 <w:noProof/>
                 <w:webHidden/>
               </w:rPr>
-              <w:instrText xml:space="preserve"> PAGEREF _Toc495672283 \h </w:instrText>
+              <w:instrText xml:space="preserve"> PAGEREF _Toc496188336 \h </w:instrText>
             </w:r>
             <w:r>
               <w:rPr>
@@ -4080,7 +4078,7 @@
                 <w:noProof/>
                 <w:webHidden/>
               </w:rPr>
-              <w:t>16</w:t>
+              <w:t>17</w:t>
             </w:r>
             <w:r>
               <w:rPr>
@@ -4104,7 +4102,7 @@
               <w:lang w:val="es-AR" w:eastAsia="es-AR"/>
             </w:rPr>
           </w:pPr>
-          <w:hyperlink w:anchor="_Toc495672284" w:history="1">
+          <w:hyperlink w:anchor="_Toc496188337" w:history="1">
             <w:r>
               <w:rPr>
                 <w:rStyle w:val="Hipervnculo"/>
@@ -4131,7 +4129,7 @@
                 <w:noProof/>
                 <w:webHidden/>
               </w:rPr>
-              <w:instrText xml:space="preserve"> PAGEREF _Toc495672284 \h </w:instrText>
+              <w:instrText xml:space="preserve"> PAGEREF _Toc496188337 \h </w:instrText>
             </w:r>
             <w:r>
               <w:rPr>
@@ -4151,7 +4149,7 @@
                 <w:noProof/>
                 <w:webHidden/>
               </w:rPr>
-              <w:t>17</w:t>
+              <w:t>18</w:t>
             </w:r>
             <w:r>
               <w:rPr>
@@ -4173,7 +4171,7 @@
               <w:lang w:val="es-AR" w:eastAsia="es-AR"/>
             </w:rPr>
           </w:pPr>
-          <w:hyperlink w:anchor="_Toc495672285" w:history="1">
+          <w:hyperlink w:anchor="_Toc496188338" w:history="1">
             <w:r>
               <w:rPr>
                 <w:rStyle w:val="Hipervnculo"/>
@@ -4200,7 +4198,7 @@
                 <w:noProof/>
                 <w:webHidden/>
               </w:rPr>
-              <w:instrText xml:space="preserve"> PAGEREF _Toc495672285 \h </w:instrText>
+              <w:instrText xml:space="preserve"> PAGEREF _Toc496188338 \h </w:instrText>
             </w:r>
             <w:r>
               <w:rPr>
@@ -4220,7 +4218,7 @@
                 <w:noProof/>
                 <w:webHidden/>
               </w:rPr>
-              <w:t>17</w:t>
+              <w:t>18</w:t>
             </w:r>
             <w:r>
               <w:rPr>
@@ -4242,7 +4240,7 @@
               <w:lang w:val="es-AR" w:eastAsia="es-AR"/>
             </w:rPr>
           </w:pPr>
-          <w:hyperlink w:anchor="_Toc495672286" w:history="1">
+          <w:hyperlink w:anchor="_Toc496188339" w:history="1">
             <w:r>
               <w:rPr>
                 <w:rStyle w:val="Hipervnculo"/>
@@ -4269,7 +4267,7 @@
                 <w:noProof/>
                 <w:webHidden/>
               </w:rPr>
-              <w:instrText xml:space="preserve"> PAGEREF _Toc495672286 \h </w:instrText>
+              <w:instrText xml:space="preserve"> PAGEREF _Toc496188339 \h </w:instrText>
             </w:r>
             <w:r>
               <w:rPr>
@@ -4289,7 +4287,7 @@
                 <w:noProof/>
                 <w:webHidden/>
               </w:rPr>
-              <w:t>17</w:t>
+              <w:t>18</w:t>
             </w:r>
             <w:r>
               <w:rPr>
@@ -4311,7 +4309,7 @@
               <w:lang w:val="es-AR" w:eastAsia="es-AR"/>
             </w:rPr>
           </w:pPr>
-          <w:hyperlink w:anchor="_Toc495672287" w:history="1">
+          <w:hyperlink w:anchor="_Toc496188340" w:history="1">
             <w:r>
               <w:rPr>
                 <w:rStyle w:val="Hipervnculo"/>
@@ -4338,7 +4336,7 @@
                 <w:noProof/>
                 <w:webHidden/>
               </w:rPr>
-              <w:instrText xml:space="preserve"> PAGEREF _Toc495672287 \h </w:instrText>
+              <w:instrText xml:space="preserve"> PAGEREF _Toc496188340 \h </w:instrText>
             </w:r>
             <w:r>
               <w:rPr>
@@ -4358,7 +4356,7 @@
                 <w:noProof/>
                 <w:webHidden/>
               </w:rPr>
-              <w:t>17</w:t>
+              <w:t>18</w:t>
             </w:r>
             <w:r>
               <w:rPr>
@@ -4382,7 +4380,7 @@
               <w:lang w:val="es-AR" w:eastAsia="es-AR"/>
             </w:rPr>
           </w:pPr>
-          <w:hyperlink w:anchor="_Toc495672288" w:history="1">
+          <w:hyperlink w:anchor="_Toc496188341" w:history="1">
             <w:r>
               <w:rPr>
                 <w:rStyle w:val="Hipervnculo"/>
@@ -4409,7 +4407,7 @@
                 <w:noProof/>
                 <w:webHidden/>
               </w:rPr>
-              <w:instrText xml:space="preserve"> PAGEREF _Toc495672288 \h </w:instrText>
+              <w:instrText xml:space="preserve"> PAGEREF _Toc496188341 \h </w:instrText>
             </w:r>
             <w:r>
               <w:rPr>
@@ -4429,7 +4427,7 @@
                 <w:noProof/>
                 <w:webHidden/>
               </w:rPr>
-              <w:t>18</w:t>
+              <w:t>19</w:t>
             </w:r>
             <w:r>
               <w:rPr>
@@ -4451,7 +4449,7 @@
               <w:lang w:val="es-AR" w:eastAsia="es-AR"/>
             </w:rPr>
           </w:pPr>
-          <w:hyperlink w:anchor="_Toc495672289" w:history="1">
+          <w:hyperlink w:anchor="_Toc496188342" w:history="1">
             <w:r>
               <w:rPr>
                 <w:rStyle w:val="Hipervnculo"/>
@@ -4478,7 +4476,7 @@
                 <w:noProof/>
                 <w:webHidden/>
               </w:rPr>
-              <w:instrText xml:space="preserve"> PAGEREF _Toc495672289 \h </w:instrText>
+              <w:instrText xml:space="preserve"> PAGEREF _Toc496188342 \h </w:instrText>
             </w:r>
             <w:r>
               <w:rPr>
@@ -4498,7 +4496,7 @@
                 <w:noProof/>
                 <w:webHidden/>
               </w:rPr>
-              <w:t>18</w:t>
+              <w:t>19</w:t>
             </w:r>
             <w:r>
               <w:rPr>
@@ -4520,7 +4518,7 @@
               <w:lang w:val="es-AR" w:eastAsia="es-AR"/>
             </w:rPr>
           </w:pPr>
-          <w:hyperlink w:anchor="_Toc495672290" w:history="1">
+          <w:hyperlink w:anchor="_Toc496188343" w:history="1">
             <w:r>
               <w:rPr>
                 <w:rStyle w:val="Hipervnculo"/>
@@ -4547,7 +4545,7 @@
                 <w:noProof/>
                 <w:webHidden/>
               </w:rPr>
-              <w:instrText xml:space="preserve"> PAGEREF _Toc495672290 \h </w:instrText>
+              <w:instrText xml:space="preserve"> PAGEREF _Toc496188343 \h </w:instrText>
             </w:r>
             <w:r>
               <w:rPr>
@@ -4567,7 +4565,7 @@
                 <w:noProof/>
                 <w:webHidden/>
               </w:rPr>
-              <w:t>18</w:t>
+              <w:t>19</w:t>
             </w:r>
             <w:r>
               <w:rPr>
@@ -4589,7 +4587,7 @@
               <w:lang w:val="es-AR" w:eastAsia="es-AR"/>
             </w:rPr>
           </w:pPr>
-          <w:hyperlink w:anchor="_Toc495672291" w:history="1">
+          <w:hyperlink w:anchor="_Toc496188344" w:history="1">
             <w:r>
               <w:rPr>
                 <w:rStyle w:val="Hipervnculo"/>
@@ -4616,7 +4614,7 @@
                 <w:noProof/>
                 <w:webHidden/>
               </w:rPr>
-              <w:instrText xml:space="preserve"> PAGEREF _Toc495672291 \h </w:instrText>
+              <w:instrText xml:space="preserve"> PAGEREF _Toc496188344 \h </w:instrText>
             </w:r>
             <w:r>
               <w:rPr>
@@ -4636,7 +4634,7 @@
                 <w:noProof/>
                 <w:webHidden/>
               </w:rPr>
-              <w:t>18</w:t>
+              <w:t>19</w:t>
             </w:r>
             <w:r>
               <w:rPr>
@@ -4660,7 +4658,7 @@
               <w:lang w:val="es-AR" w:eastAsia="es-AR"/>
             </w:rPr>
           </w:pPr>
-          <w:hyperlink w:anchor="_Toc495672292" w:history="1">
+          <w:hyperlink w:anchor="_Toc496188345" w:history="1">
             <w:r>
               <w:rPr>
                 <w:rStyle w:val="Hipervnculo"/>
@@ -4687,7 +4685,7 @@
                 <w:noProof/>
                 <w:webHidden/>
               </w:rPr>
-              <w:instrText xml:space="preserve"> PAGEREF _Toc495672292 \h </w:instrText>
+              <w:instrText xml:space="preserve"> PAGEREF _Toc496188345 \h </w:instrText>
             </w:r>
             <w:r>
               <w:rPr>
@@ -4707,7 +4705,7 @@
                 <w:noProof/>
                 <w:webHidden/>
               </w:rPr>
-              <w:t>18</w:t>
+              <w:t>19</w:t>
             </w:r>
             <w:r>
               <w:rPr>
@@ -4729,7 +4727,7 @@
               <w:lang w:val="es-AR" w:eastAsia="es-AR"/>
             </w:rPr>
           </w:pPr>
-          <w:hyperlink w:anchor="_Toc495672293" w:history="1">
+          <w:hyperlink w:anchor="_Toc496188346" w:history="1">
             <w:r>
               <w:rPr>
                 <w:rStyle w:val="Hipervnculo"/>
@@ -4756,7 +4754,7 @@
                 <w:noProof/>
                 <w:webHidden/>
               </w:rPr>
-              <w:instrText xml:space="preserve"> PAGEREF _Toc495672293 \h </w:instrText>
+              <w:instrText xml:space="preserve"> PAGEREF _Toc496188346 \h </w:instrText>
             </w:r>
             <w:r>
               <w:rPr>
@@ -4776,7 +4774,7 @@
                 <w:noProof/>
                 <w:webHidden/>
               </w:rPr>
-              <w:t>18</w:t>
+              <w:t>19</w:t>
             </w:r>
             <w:r>
               <w:rPr>
@@ -4798,7 +4796,7 @@
               <w:lang w:val="es-AR" w:eastAsia="es-AR"/>
             </w:rPr>
           </w:pPr>
-          <w:hyperlink w:anchor="_Toc495672294" w:history="1">
+          <w:hyperlink w:anchor="_Toc496188347" w:history="1">
             <w:r>
               <w:rPr>
                 <w:rStyle w:val="Hipervnculo"/>
@@ -4825,7 +4823,7 @@
                 <w:noProof/>
                 <w:webHidden/>
               </w:rPr>
-              <w:instrText xml:space="preserve"> PAGEREF _Toc495672294 \h </w:instrText>
+              <w:instrText xml:space="preserve"> PAGEREF _Toc496188347 \h </w:instrText>
             </w:r>
             <w:r>
               <w:rPr>
@@ -4845,7 +4843,7 @@
                 <w:noProof/>
                 <w:webHidden/>
               </w:rPr>
-              <w:t>18</w:t>
+              <w:t>19</w:t>
             </w:r>
             <w:r>
               <w:rPr>
@@ -4867,7 +4865,7 @@
               <w:lang w:val="es-AR" w:eastAsia="es-AR"/>
             </w:rPr>
           </w:pPr>
-          <w:hyperlink w:anchor="_Toc495672295" w:history="1">
+          <w:hyperlink w:anchor="_Toc496188348" w:history="1">
             <w:r>
               <w:rPr>
                 <w:rStyle w:val="Hipervnculo"/>
@@ -4894,7 +4892,7 @@
                 <w:noProof/>
                 <w:webHidden/>
               </w:rPr>
-              <w:instrText xml:space="preserve"> PAGEREF _Toc495672295 \h </w:instrText>
+              <w:instrText xml:space="preserve"> PAGEREF _Toc496188348 \h </w:instrText>
             </w:r>
             <w:r>
               <w:rPr>
@@ -4914,7 +4912,7 @@
                 <w:noProof/>
                 <w:webHidden/>
               </w:rPr>
-              <w:t>19</w:t>
+              <w:t>20</w:t>
             </w:r>
             <w:r>
               <w:rPr>
@@ -4938,7 +4936,7 @@
               <w:lang w:val="es-AR" w:eastAsia="es-AR"/>
             </w:rPr>
           </w:pPr>
-          <w:hyperlink w:anchor="_Toc495672296" w:history="1">
+          <w:hyperlink w:anchor="_Toc496188349" w:history="1">
             <w:r>
               <w:rPr>
                 <w:rStyle w:val="Hipervnculo"/>
@@ -4965,7 +4963,7 @@
                 <w:noProof/>
                 <w:webHidden/>
               </w:rPr>
-              <w:instrText xml:space="preserve"> PAGEREF _Toc495672296 \h </w:instrText>
+              <w:instrText xml:space="preserve"> PAGEREF _Toc496188349 \h </w:instrText>
             </w:r>
             <w:r>
               <w:rPr>
@@ -4985,7 +4983,7 @@
                 <w:noProof/>
                 <w:webHidden/>
               </w:rPr>
-              <w:t>19</w:t>
+              <w:t>20</w:t>
             </w:r>
             <w:r>
               <w:rPr>
@@ -5007,7 +5005,7 @@
               <w:lang w:val="es-AR" w:eastAsia="es-AR"/>
             </w:rPr>
           </w:pPr>
-          <w:hyperlink w:anchor="_Toc495672297" w:history="1">
+          <w:hyperlink w:anchor="_Toc496188350" w:history="1">
             <w:r>
               <w:rPr>
                 <w:rStyle w:val="Hipervnculo"/>
@@ -5034,7 +5032,7 @@
                 <w:noProof/>
                 <w:webHidden/>
               </w:rPr>
-              <w:instrText xml:space="preserve"> PAGEREF _Toc495672297 \h </w:instrText>
+              <w:instrText xml:space="preserve"> PAGEREF _Toc496188350 \h </w:instrText>
             </w:r>
             <w:r>
               <w:rPr>
@@ -5054,7 +5052,7 @@
                 <w:noProof/>
                 <w:webHidden/>
               </w:rPr>
-              <w:t>19</w:t>
+              <w:t>20</w:t>
             </w:r>
             <w:r>
               <w:rPr>
@@ -5076,7 +5074,7 @@
               <w:lang w:val="es-AR" w:eastAsia="es-AR"/>
             </w:rPr>
           </w:pPr>
-          <w:hyperlink w:anchor="_Toc495672298" w:history="1">
+          <w:hyperlink w:anchor="_Toc496188351" w:history="1">
             <w:r>
               <w:rPr>
                 <w:rStyle w:val="Hipervnculo"/>
@@ -5103,7 +5101,7 @@
                 <w:noProof/>
                 <w:webHidden/>
               </w:rPr>
-              <w:instrText xml:space="preserve"> PAGEREF _Toc495672298 \h </w:instrText>
+              <w:instrText xml:space="preserve"> PAGEREF _Toc496188351 \h </w:instrText>
             </w:r>
             <w:r>
               <w:rPr>
@@ -5123,7 +5121,7 @@
                 <w:noProof/>
                 <w:webHidden/>
               </w:rPr>
-              <w:t>19</w:t>
+              <w:t>20</w:t>
             </w:r>
             <w:r>
               <w:rPr>
@@ -5145,7 +5143,7 @@
               <w:lang w:val="es-AR" w:eastAsia="es-AR"/>
             </w:rPr>
           </w:pPr>
-          <w:hyperlink w:anchor="_Toc495672299" w:history="1">
+          <w:hyperlink w:anchor="_Toc496188352" w:history="1">
             <w:r>
               <w:rPr>
                 <w:rStyle w:val="Hipervnculo"/>
@@ -5172,7 +5170,7 @@
                 <w:noProof/>
                 <w:webHidden/>
               </w:rPr>
-              <w:instrText xml:space="preserve"> PAGEREF _Toc495672299 \h </w:instrText>
+              <w:instrText xml:space="preserve"> PAGEREF _Toc496188352 \h </w:instrText>
             </w:r>
             <w:r>
               <w:rPr>
@@ -5192,7 +5190,7 @@
                 <w:noProof/>
                 <w:webHidden/>
               </w:rPr>
-              <w:t>20</w:t>
+              <w:t>21</w:t>
             </w:r>
             <w:r>
               <w:rPr>
@@ -5216,7 +5214,7 @@
               <w:lang w:val="es-AR" w:eastAsia="es-AR"/>
             </w:rPr>
           </w:pPr>
-          <w:hyperlink w:anchor="_Toc495672300" w:history="1">
+          <w:hyperlink w:anchor="_Toc496188353" w:history="1">
             <w:r>
               <w:rPr>
                 <w:rStyle w:val="Hipervnculo"/>
@@ -5243,7 +5241,7 @@
                 <w:noProof/>
                 <w:webHidden/>
               </w:rPr>
-              <w:instrText xml:space="preserve"> PAGEREF _Toc495672300 \h </w:instrText>
+              <w:instrText xml:space="preserve"> PAGEREF _Toc496188353 \h </w:instrText>
             </w:r>
             <w:r>
               <w:rPr>
@@ -5263,7 +5261,7 @@
                 <w:noProof/>
                 <w:webHidden/>
               </w:rPr>
-              <w:t>20</w:t>
+              <w:t>21</w:t>
             </w:r>
             <w:r>
               <w:rPr>
@@ -5285,7 +5283,7 @@
               <w:lang w:val="es-AR" w:eastAsia="es-AR"/>
             </w:rPr>
           </w:pPr>
-          <w:hyperlink w:anchor="_Toc495672301" w:history="1">
+          <w:hyperlink w:anchor="_Toc496188354" w:history="1">
             <w:r>
               <w:rPr>
                 <w:rStyle w:val="Hipervnculo"/>
@@ -5312,7 +5310,7 @@
                 <w:noProof/>
                 <w:webHidden/>
               </w:rPr>
-              <w:instrText xml:space="preserve"> PAGEREF _Toc495672301 \h </w:instrText>
+              <w:instrText xml:space="preserve"> PAGEREF _Toc496188354 \h </w:instrText>
             </w:r>
             <w:r>
               <w:rPr>
@@ -5332,7 +5330,7 @@
                 <w:noProof/>
                 <w:webHidden/>
               </w:rPr>
-              <w:t>20</w:t>
+              <w:t>21</w:t>
             </w:r>
             <w:r>
               <w:rPr>
@@ -5354,7 +5352,7 @@
               <w:lang w:val="es-AR" w:eastAsia="es-AR"/>
             </w:rPr>
           </w:pPr>
-          <w:hyperlink w:anchor="_Toc495672302" w:history="1">
+          <w:hyperlink w:anchor="_Toc496188355" w:history="1">
             <w:r>
               <w:rPr>
                 <w:rStyle w:val="Hipervnculo"/>
@@ -5381,7 +5379,7 @@
                 <w:noProof/>
                 <w:webHidden/>
               </w:rPr>
-              <w:instrText xml:space="preserve"> PAGEREF _Toc495672302 \h </w:instrText>
+              <w:instrText xml:space="preserve"> PAGEREF _Toc496188355 \h </w:instrText>
             </w:r>
             <w:r>
               <w:rPr>
@@ -5401,7 +5399,7 @@
                 <w:noProof/>
                 <w:webHidden/>
               </w:rPr>
-              <w:t>20</w:t>
+              <w:t>21</w:t>
             </w:r>
             <w:r>
               <w:rPr>
@@ -5423,7 +5421,7 @@
               <w:lang w:val="es-AR" w:eastAsia="es-AR"/>
             </w:rPr>
           </w:pPr>
-          <w:hyperlink w:anchor="_Toc495672303" w:history="1">
+          <w:hyperlink w:anchor="_Toc496188356" w:history="1">
             <w:r>
               <w:rPr>
                 <w:rStyle w:val="Hipervnculo"/>
@@ -5450,7 +5448,7 @@
                 <w:noProof/>
                 <w:webHidden/>
               </w:rPr>
-              <w:instrText xml:space="preserve"> PAGEREF _Toc495672303 \h </w:instrText>
+              <w:instrText xml:space="preserve"> PAGEREF _Toc496188356 \h </w:instrText>
             </w:r>
             <w:r>
               <w:rPr>
@@ -5470,7 +5468,7 @@
                 <w:noProof/>
                 <w:webHidden/>
               </w:rPr>
-              <w:t>20</w:t>
+              <w:t>21</w:t>
             </w:r>
             <w:r>
               <w:rPr>
@@ -5494,7 +5492,7 @@
               <w:lang w:val="es-AR" w:eastAsia="es-AR"/>
             </w:rPr>
           </w:pPr>
-          <w:hyperlink w:anchor="_Toc495672304" w:history="1">
+          <w:hyperlink w:anchor="_Toc496188357" w:history="1">
             <w:r>
               <w:rPr>
                 <w:rStyle w:val="Hipervnculo"/>
@@ -5521,7 +5519,7 @@
                 <w:noProof/>
                 <w:webHidden/>
               </w:rPr>
-              <w:instrText xml:space="preserve"> PAGEREF _Toc495672304 \h </w:instrText>
+              <w:instrText xml:space="preserve"> PAGEREF _Toc496188357 \h </w:instrText>
             </w:r>
             <w:r>
               <w:rPr>
@@ -5541,7 +5539,7 @@
                 <w:noProof/>
                 <w:webHidden/>
               </w:rPr>
-              <w:t>20</w:t>
+              <w:t>21</w:t>
             </w:r>
             <w:r>
               <w:rPr>
@@ -5563,7 +5561,7 @@
               <w:lang w:val="es-AR" w:eastAsia="es-AR"/>
             </w:rPr>
           </w:pPr>
-          <w:hyperlink w:anchor="_Toc495672305" w:history="1">
+          <w:hyperlink w:anchor="_Toc496188358" w:history="1">
             <w:r>
               <w:rPr>
                 <w:rStyle w:val="Hipervnculo"/>
@@ -5590,7 +5588,7 @@
                 <w:noProof/>
                 <w:webHidden/>
               </w:rPr>
-              <w:instrText xml:space="preserve"> PAGEREF _Toc495672305 \h </w:instrText>
+              <w:instrText xml:space="preserve"> PAGEREF _Toc496188358 \h </w:instrText>
             </w:r>
             <w:r>
               <w:rPr>
@@ -5610,7 +5608,7 @@
                 <w:noProof/>
                 <w:webHidden/>
               </w:rPr>
-              <w:t>20</w:t>
+              <w:t>21</w:t>
             </w:r>
             <w:r>
               <w:rPr>
@@ -5634,7 +5632,7 @@
               <w:lang w:val="es-AR" w:eastAsia="es-AR"/>
             </w:rPr>
           </w:pPr>
-          <w:hyperlink w:anchor="_Toc495672306" w:history="1">
+          <w:hyperlink w:anchor="_Toc496188359" w:history="1">
             <w:r>
               <w:rPr>
                 <w:rStyle w:val="Hipervnculo"/>
@@ -5661,7 +5659,7 @@
                 <w:noProof/>
                 <w:webHidden/>
               </w:rPr>
-              <w:instrText xml:space="preserve"> PAGEREF _Toc495672306 \h </w:instrText>
+              <w:instrText xml:space="preserve"> PAGEREF _Toc496188359 \h </w:instrText>
             </w:r>
             <w:r>
               <w:rPr>
@@ -5681,7 +5679,7 @@
                 <w:noProof/>
                 <w:webHidden/>
               </w:rPr>
-              <w:t>21</w:t>
+              <w:t>22</w:t>
             </w:r>
             <w:r>
               <w:rPr>
@@ -5705,7 +5703,7 @@
               <w:lang w:val="es-AR" w:eastAsia="es-AR"/>
             </w:rPr>
           </w:pPr>
-          <w:hyperlink w:anchor="_Toc495672307" w:history="1">
+          <w:hyperlink w:anchor="_Toc496188360" w:history="1">
             <w:r>
               <w:rPr>
                 <w:rStyle w:val="Hipervnculo"/>
@@ -5732,7 +5730,7 @@
                 <w:noProof/>
                 <w:webHidden/>
               </w:rPr>
-              <w:instrText xml:space="preserve"> PAGEREF _Toc495672307 \h </w:instrText>
+              <w:instrText xml:space="preserve"> PAGEREF _Toc496188360 \h </w:instrText>
             </w:r>
             <w:r>
               <w:rPr>
@@ -5752,7 +5750,7 @@
                 <w:noProof/>
                 <w:webHidden/>
               </w:rPr>
-              <w:t>21</w:t>
+              <w:t>22</w:t>
             </w:r>
             <w:r>
               <w:rPr>
@@ -5774,7 +5772,7 @@
               <w:lang w:val="es-AR" w:eastAsia="es-AR"/>
             </w:rPr>
           </w:pPr>
-          <w:hyperlink w:anchor="_Toc495672308" w:history="1">
+          <w:hyperlink w:anchor="_Toc496188361" w:history="1">
             <w:r>
               <w:rPr>
                 <w:rStyle w:val="Hipervnculo"/>
@@ -5801,7 +5799,7 @@
                 <w:noProof/>
                 <w:webHidden/>
               </w:rPr>
-              <w:instrText xml:space="preserve"> PAGEREF _Toc495672308 \h </w:instrText>
+              <w:instrText xml:space="preserve"> PAGEREF _Toc496188361 \h </w:instrText>
             </w:r>
             <w:r>
               <w:rPr>
@@ -5821,7 +5819,7 @@
                 <w:noProof/>
                 <w:webHidden/>
               </w:rPr>
-              <w:t>21</w:t>
+              <w:t>22</w:t>
             </w:r>
             <w:r>
               <w:rPr>
@@ -5843,7 +5841,7 @@
               <w:lang w:val="es-AR" w:eastAsia="es-AR"/>
             </w:rPr>
           </w:pPr>
-          <w:hyperlink w:anchor="_Toc495672309" w:history="1">
+          <w:hyperlink w:anchor="_Toc496188362" w:history="1">
             <w:r>
               <w:rPr>
                 <w:rStyle w:val="Hipervnculo"/>
@@ -5870,7 +5868,7 @@
                 <w:noProof/>
                 <w:webHidden/>
               </w:rPr>
-              <w:instrText xml:space="preserve"> PAGEREF _Toc495672309 \h </w:instrText>
+              <w:instrText xml:space="preserve"> PAGEREF _Toc496188362 \h </w:instrText>
             </w:r>
             <w:r>
               <w:rPr>
@@ -5890,7 +5888,7 @@
                 <w:noProof/>
                 <w:webHidden/>
               </w:rPr>
-              <w:t>21</w:t>
+              <w:t>22</w:t>
             </w:r>
             <w:r>
               <w:rPr>
@@ -5912,7 +5910,7 @@
               <w:lang w:val="es-AR" w:eastAsia="es-AR"/>
             </w:rPr>
           </w:pPr>
-          <w:hyperlink w:anchor="_Toc495672310" w:history="1">
+          <w:hyperlink w:anchor="_Toc496188363" w:history="1">
             <w:r>
               <w:rPr>
                 <w:rStyle w:val="Hipervnculo"/>
@@ -5939,7 +5937,7 @@
                 <w:noProof/>
                 <w:webHidden/>
               </w:rPr>
-              <w:instrText xml:space="preserve"> PAGEREF _Toc495672310 \h </w:instrText>
+              <w:instrText xml:space="preserve"> PAGEREF _Toc496188363 \h </w:instrText>
             </w:r>
             <w:r>
               <w:rPr>
@@ -5959,7 +5957,7 @@
                 <w:noProof/>
                 <w:webHidden/>
               </w:rPr>
-              <w:t>21</w:t>
+              <w:t>22</w:t>
             </w:r>
             <w:r>
               <w:rPr>
@@ -5981,7 +5979,7 @@
               <w:lang w:val="es-AR" w:eastAsia="es-AR"/>
             </w:rPr>
           </w:pPr>
-          <w:hyperlink w:anchor="_Toc495672311" w:history="1">
+          <w:hyperlink w:anchor="_Toc496188364" w:history="1">
             <w:r>
               <w:rPr>
                 <w:rStyle w:val="Hipervnculo"/>
@@ -6008,7 +6006,7 @@
                 <w:noProof/>
                 <w:webHidden/>
               </w:rPr>
-              <w:instrText xml:space="preserve"> PAGEREF _Toc495672311 \h </w:instrText>
+              <w:instrText xml:space="preserve"> PAGEREF _Toc496188364 \h </w:instrText>
             </w:r>
             <w:r>
               <w:rPr>
@@ -6028,7 +6026,7 @@
                 <w:noProof/>
                 <w:webHidden/>
               </w:rPr>
-              <w:t>21</w:t>
+              <w:t>22</w:t>
             </w:r>
             <w:r>
               <w:rPr>
@@ -6050,7 +6048,7 @@
               <w:lang w:val="es-AR" w:eastAsia="es-AR"/>
             </w:rPr>
           </w:pPr>
-          <w:hyperlink w:anchor="_Toc495672312" w:history="1">
+          <w:hyperlink w:anchor="_Toc496188365" w:history="1">
             <w:r>
               <w:rPr>
                 <w:rStyle w:val="Hipervnculo"/>
@@ -6077,7 +6075,7 @@
                 <w:noProof/>
                 <w:webHidden/>
               </w:rPr>
-              <w:instrText xml:space="preserve"> PAGEREF _Toc495672312 \h </w:instrText>
+              <w:instrText xml:space="preserve"> PAGEREF _Toc496188365 \h </w:instrText>
             </w:r>
             <w:r>
               <w:rPr>
@@ -6097,7 +6095,1119 @@
                 <w:noProof/>
                 <w:webHidden/>
               </w:rPr>
-              <w:t>22</w:t>
+              <w:t>23</w:t>
+            </w:r>
+            <w:r>
+              <w:rPr>
+                <w:noProof/>
+                <w:webHidden/>
+              </w:rPr>
+              <w:fldChar w:fldCharType="end"/>
+            </w:r>
+          </w:hyperlink>
+        </w:p>
+        <w:p>
+          <w:pPr>
+            <w:pStyle w:val="TDC2"/>
+            <w:rPr>
+              <w:rFonts w:eastAsiaTheme="minorEastAsia"/>
+              <w:i w:val="0"/>
+              <w:iCs w:val="0"/>
+              <w:noProof/>
+              <w:sz w:val="22"/>
+              <w:szCs w:val="22"/>
+              <w:lang w:val="es-AR" w:eastAsia="es-AR"/>
+            </w:rPr>
+          </w:pPr>
+          <w:hyperlink w:anchor="_Toc496188366" w:history="1">
+            <w:r>
+              <w:rPr>
+                <w:rStyle w:val="Hipervnculo"/>
+                <w:noProof/>
+              </w:rPr>
+              <w:t>Subsistema de Carreras</w:t>
+            </w:r>
+            <w:r>
+              <w:rPr>
+                <w:noProof/>
+                <w:webHidden/>
+              </w:rPr>
+              <w:tab/>
+            </w:r>
+            <w:r>
+              <w:rPr>
+                <w:noProof/>
+                <w:webHidden/>
+              </w:rPr>
+              <w:fldChar w:fldCharType="begin"/>
+            </w:r>
+            <w:r>
+              <w:rPr>
+                <w:noProof/>
+                <w:webHidden/>
+              </w:rPr>
+              <w:instrText xml:space="preserve"> PAGEREF _Toc496188366 \h </w:instrText>
+            </w:r>
+            <w:r>
+              <w:rPr>
+                <w:noProof/>
+                <w:webHidden/>
+              </w:rPr>
+            </w:r>
+            <w:r>
+              <w:rPr>
+                <w:noProof/>
+                <w:webHidden/>
+              </w:rPr>
+              <w:fldChar w:fldCharType="separate"/>
+            </w:r>
+            <w:r>
+              <w:rPr>
+                <w:noProof/>
+                <w:webHidden/>
+              </w:rPr>
+              <w:t>23</w:t>
+            </w:r>
+            <w:r>
+              <w:rPr>
+                <w:noProof/>
+                <w:webHidden/>
+              </w:rPr>
+              <w:fldChar w:fldCharType="end"/>
+            </w:r>
+          </w:hyperlink>
+        </w:p>
+        <w:p>
+          <w:pPr>
+            <w:pStyle w:val="TDC3"/>
+            <w:rPr>
+              <w:rFonts w:eastAsiaTheme="minorEastAsia"/>
+              <w:noProof/>
+              <w:sz w:val="22"/>
+              <w:szCs w:val="22"/>
+              <w:lang w:val="es-AR" w:eastAsia="es-AR"/>
+            </w:rPr>
+          </w:pPr>
+          <w:hyperlink w:anchor="_Toc496188367" w:history="1">
+            <w:r>
+              <w:rPr>
+                <w:rStyle w:val="Hipervnculo"/>
+                <w:noProof/>
+              </w:rPr>
+              <w:t>Propósito</w:t>
+            </w:r>
+            <w:r>
+              <w:rPr>
+                <w:noProof/>
+                <w:webHidden/>
+              </w:rPr>
+              <w:tab/>
+            </w:r>
+            <w:r>
+              <w:rPr>
+                <w:noProof/>
+                <w:webHidden/>
+              </w:rPr>
+              <w:fldChar w:fldCharType="begin"/>
+            </w:r>
+            <w:r>
+              <w:rPr>
+                <w:noProof/>
+                <w:webHidden/>
+              </w:rPr>
+              <w:instrText xml:space="preserve"> PAGEREF _Toc496188367 \h </w:instrText>
+            </w:r>
+            <w:r>
+              <w:rPr>
+                <w:noProof/>
+                <w:webHidden/>
+              </w:rPr>
+            </w:r>
+            <w:r>
+              <w:rPr>
+                <w:noProof/>
+                <w:webHidden/>
+              </w:rPr>
+              <w:fldChar w:fldCharType="separate"/>
+            </w:r>
+            <w:r>
+              <w:rPr>
+                <w:noProof/>
+                <w:webHidden/>
+              </w:rPr>
+              <w:t>23</w:t>
+            </w:r>
+            <w:r>
+              <w:rPr>
+                <w:noProof/>
+                <w:webHidden/>
+              </w:rPr>
+              <w:fldChar w:fldCharType="end"/>
+            </w:r>
+          </w:hyperlink>
+        </w:p>
+        <w:p>
+          <w:pPr>
+            <w:pStyle w:val="TDC3"/>
+            <w:rPr>
+              <w:rFonts w:eastAsiaTheme="minorEastAsia"/>
+              <w:noProof/>
+              <w:sz w:val="22"/>
+              <w:szCs w:val="22"/>
+              <w:lang w:val="es-AR" w:eastAsia="es-AR"/>
+            </w:rPr>
+          </w:pPr>
+          <w:hyperlink w:anchor="_Toc496188368" w:history="1">
+            <w:r>
+              <w:rPr>
+                <w:rStyle w:val="Hipervnculo"/>
+                <w:noProof/>
+              </w:rPr>
+              <w:t>Función</w:t>
+            </w:r>
+            <w:r>
+              <w:rPr>
+                <w:noProof/>
+                <w:webHidden/>
+              </w:rPr>
+              <w:tab/>
+            </w:r>
+            <w:r>
+              <w:rPr>
+                <w:noProof/>
+                <w:webHidden/>
+              </w:rPr>
+              <w:fldChar w:fldCharType="begin"/>
+            </w:r>
+            <w:r>
+              <w:rPr>
+                <w:noProof/>
+                <w:webHidden/>
+              </w:rPr>
+              <w:instrText xml:space="preserve"> PAGEREF _Toc496188368 \h </w:instrText>
+            </w:r>
+            <w:r>
+              <w:rPr>
+                <w:noProof/>
+                <w:webHidden/>
+              </w:rPr>
+            </w:r>
+            <w:r>
+              <w:rPr>
+                <w:noProof/>
+                <w:webHidden/>
+              </w:rPr>
+              <w:fldChar w:fldCharType="separate"/>
+            </w:r>
+            <w:r>
+              <w:rPr>
+                <w:noProof/>
+                <w:webHidden/>
+              </w:rPr>
+              <w:t>23</w:t>
+            </w:r>
+            <w:r>
+              <w:rPr>
+                <w:noProof/>
+                <w:webHidden/>
+              </w:rPr>
+              <w:fldChar w:fldCharType="end"/>
+            </w:r>
+          </w:hyperlink>
+        </w:p>
+        <w:p>
+          <w:pPr>
+            <w:pStyle w:val="TDC3"/>
+            <w:rPr>
+              <w:rFonts w:eastAsiaTheme="minorEastAsia"/>
+              <w:noProof/>
+              <w:sz w:val="22"/>
+              <w:szCs w:val="22"/>
+              <w:lang w:val="es-AR" w:eastAsia="es-AR"/>
+            </w:rPr>
+          </w:pPr>
+          <w:hyperlink w:anchor="_Toc496188369" w:history="1">
+            <w:r>
+              <w:rPr>
+                <w:rStyle w:val="Hipervnculo"/>
+                <w:noProof/>
+              </w:rPr>
+              <w:t>Subordinados</w:t>
+            </w:r>
+            <w:r>
+              <w:rPr>
+                <w:noProof/>
+                <w:webHidden/>
+              </w:rPr>
+              <w:tab/>
+            </w:r>
+            <w:r>
+              <w:rPr>
+                <w:noProof/>
+                <w:webHidden/>
+              </w:rPr>
+              <w:fldChar w:fldCharType="begin"/>
+            </w:r>
+            <w:r>
+              <w:rPr>
+                <w:noProof/>
+                <w:webHidden/>
+              </w:rPr>
+              <w:instrText xml:space="preserve"> PAGEREF _Toc496188369 \h </w:instrText>
+            </w:r>
+            <w:r>
+              <w:rPr>
+                <w:noProof/>
+                <w:webHidden/>
+              </w:rPr>
+            </w:r>
+            <w:r>
+              <w:rPr>
+                <w:noProof/>
+                <w:webHidden/>
+              </w:rPr>
+              <w:fldChar w:fldCharType="separate"/>
+            </w:r>
+            <w:r>
+              <w:rPr>
+                <w:noProof/>
+                <w:webHidden/>
+              </w:rPr>
+              <w:t>23</w:t>
+            </w:r>
+            <w:r>
+              <w:rPr>
+                <w:noProof/>
+                <w:webHidden/>
+              </w:rPr>
+              <w:fldChar w:fldCharType="end"/>
+            </w:r>
+          </w:hyperlink>
+        </w:p>
+        <w:p>
+          <w:pPr>
+            <w:pStyle w:val="TDC2"/>
+            <w:rPr>
+              <w:rFonts w:eastAsiaTheme="minorEastAsia"/>
+              <w:i w:val="0"/>
+              <w:iCs w:val="0"/>
+              <w:noProof/>
+              <w:sz w:val="22"/>
+              <w:szCs w:val="22"/>
+              <w:lang w:val="es-AR" w:eastAsia="es-AR"/>
+            </w:rPr>
+          </w:pPr>
+          <w:hyperlink w:anchor="_Toc496188370" w:history="1">
+            <w:r>
+              <w:rPr>
+                <w:rStyle w:val="Hipervnculo"/>
+                <w:noProof/>
+              </w:rPr>
+              <w:t>Subsistema de Cursadas</w:t>
+            </w:r>
+            <w:r>
+              <w:rPr>
+                <w:noProof/>
+                <w:webHidden/>
+              </w:rPr>
+              <w:tab/>
+            </w:r>
+            <w:r>
+              <w:rPr>
+                <w:noProof/>
+                <w:webHidden/>
+              </w:rPr>
+              <w:fldChar w:fldCharType="begin"/>
+            </w:r>
+            <w:r>
+              <w:rPr>
+                <w:noProof/>
+                <w:webHidden/>
+              </w:rPr>
+              <w:instrText xml:space="preserve"> PAGEREF _Toc496188370 \h </w:instrText>
+            </w:r>
+            <w:r>
+              <w:rPr>
+                <w:noProof/>
+                <w:webHidden/>
+              </w:rPr>
+            </w:r>
+            <w:r>
+              <w:rPr>
+                <w:noProof/>
+                <w:webHidden/>
+              </w:rPr>
+              <w:fldChar w:fldCharType="separate"/>
+            </w:r>
+            <w:r>
+              <w:rPr>
+                <w:noProof/>
+                <w:webHidden/>
+              </w:rPr>
+              <w:t>24</w:t>
+            </w:r>
+            <w:r>
+              <w:rPr>
+                <w:noProof/>
+                <w:webHidden/>
+              </w:rPr>
+              <w:fldChar w:fldCharType="end"/>
+            </w:r>
+          </w:hyperlink>
+        </w:p>
+        <w:p>
+          <w:pPr>
+            <w:pStyle w:val="TDC3"/>
+            <w:rPr>
+              <w:rFonts w:eastAsiaTheme="minorEastAsia"/>
+              <w:noProof/>
+              <w:sz w:val="22"/>
+              <w:szCs w:val="22"/>
+              <w:lang w:val="es-AR" w:eastAsia="es-AR"/>
+            </w:rPr>
+          </w:pPr>
+          <w:hyperlink w:anchor="_Toc496188371" w:history="1">
+            <w:r>
+              <w:rPr>
+                <w:rStyle w:val="Hipervnculo"/>
+                <w:noProof/>
+              </w:rPr>
+              <w:t>Propósito</w:t>
+            </w:r>
+            <w:r>
+              <w:rPr>
+                <w:noProof/>
+                <w:webHidden/>
+              </w:rPr>
+              <w:tab/>
+            </w:r>
+            <w:r>
+              <w:rPr>
+                <w:noProof/>
+                <w:webHidden/>
+              </w:rPr>
+              <w:fldChar w:fldCharType="begin"/>
+            </w:r>
+            <w:r>
+              <w:rPr>
+                <w:noProof/>
+                <w:webHidden/>
+              </w:rPr>
+              <w:instrText xml:space="preserve"> PAGEREF _Toc496188371 \h </w:instrText>
+            </w:r>
+            <w:r>
+              <w:rPr>
+                <w:noProof/>
+                <w:webHidden/>
+              </w:rPr>
+            </w:r>
+            <w:r>
+              <w:rPr>
+                <w:noProof/>
+                <w:webHidden/>
+              </w:rPr>
+              <w:fldChar w:fldCharType="separate"/>
+            </w:r>
+            <w:r>
+              <w:rPr>
+                <w:noProof/>
+                <w:webHidden/>
+              </w:rPr>
+              <w:t>24</w:t>
+            </w:r>
+            <w:r>
+              <w:rPr>
+                <w:noProof/>
+                <w:webHidden/>
+              </w:rPr>
+              <w:fldChar w:fldCharType="end"/>
+            </w:r>
+          </w:hyperlink>
+        </w:p>
+        <w:p>
+          <w:pPr>
+            <w:pStyle w:val="TDC3"/>
+            <w:rPr>
+              <w:rFonts w:eastAsiaTheme="minorEastAsia"/>
+              <w:noProof/>
+              <w:sz w:val="22"/>
+              <w:szCs w:val="22"/>
+              <w:lang w:val="es-AR" w:eastAsia="es-AR"/>
+            </w:rPr>
+          </w:pPr>
+          <w:hyperlink w:anchor="_Toc496188372" w:history="1">
+            <w:r>
+              <w:rPr>
+                <w:rStyle w:val="Hipervnculo"/>
+                <w:noProof/>
+              </w:rPr>
+              <w:t>Función</w:t>
+            </w:r>
+            <w:r>
+              <w:rPr>
+                <w:noProof/>
+                <w:webHidden/>
+              </w:rPr>
+              <w:tab/>
+            </w:r>
+            <w:r>
+              <w:rPr>
+                <w:noProof/>
+                <w:webHidden/>
+              </w:rPr>
+              <w:fldChar w:fldCharType="begin"/>
+            </w:r>
+            <w:r>
+              <w:rPr>
+                <w:noProof/>
+                <w:webHidden/>
+              </w:rPr>
+              <w:instrText xml:space="preserve"> PAGEREF _Toc496188372 \h </w:instrText>
+            </w:r>
+            <w:r>
+              <w:rPr>
+                <w:noProof/>
+                <w:webHidden/>
+              </w:rPr>
+            </w:r>
+            <w:r>
+              <w:rPr>
+                <w:noProof/>
+                <w:webHidden/>
+              </w:rPr>
+              <w:fldChar w:fldCharType="separate"/>
+            </w:r>
+            <w:r>
+              <w:rPr>
+                <w:noProof/>
+                <w:webHidden/>
+              </w:rPr>
+              <w:t>24</w:t>
+            </w:r>
+            <w:r>
+              <w:rPr>
+                <w:noProof/>
+                <w:webHidden/>
+              </w:rPr>
+              <w:fldChar w:fldCharType="end"/>
+            </w:r>
+          </w:hyperlink>
+        </w:p>
+        <w:p>
+          <w:pPr>
+            <w:pStyle w:val="TDC3"/>
+            <w:rPr>
+              <w:rFonts w:eastAsiaTheme="minorEastAsia"/>
+              <w:noProof/>
+              <w:sz w:val="22"/>
+              <w:szCs w:val="22"/>
+              <w:lang w:val="es-AR" w:eastAsia="es-AR"/>
+            </w:rPr>
+          </w:pPr>
+          <w:hyperlink w:anchor="_Toc496188373" w:history="1">
+            <w:r>
+              <w:rPr>
+                <w:rStyle w:val="Hipervnculo"/>
+                <w:noProof/>
+              </w:rPr>
+              <w:t>Subordinados</w:t>
+            </w:r>
+            <w:r>
+              <w:rPr>
+                <w:noProof/>
+                <w:webHidden/>
+              </w:rPr>
+              <w:tab/>
+            </w:r>
+            <w:r>
+              <w:rPr>
+                <w:noProof/>
+                <w:webHidden/>
+              </w:rPr>
+              <w:fldChar w:fldCharType="begin"/>
+            </w:r>
+            <w:r>
+              <w:rPr>
+                <w:noProof/>
+                <w:webHidden/>
+              </w:rPr>
+              <w:instrText xml:space="preserve"> PAGEREF _Toc496188373 \h </w:instrText>
+            </w:r>
+            <w:r>
+              <w:rPr>
+                <w:noProof/>
+                <w:webHidden/>
+              </w:rPr>
+            </w:r>
+            <w:r>
+              <w:rPr>
+                <w:noProof/>
+                <w:webHidden/>
+              </w:rPr>
+              <w:fldChar w:fldCharType="separate"/>
+            </w:r>
+            <w:r>
+              <w:rPr>
+                <w:noProof/>
+                <w:webHidden/>
+              </w:rPr>
+              <w:t>24</w:t>
+            </w:r>
+            <w:r>
+              <w:rPr>
+                <w:noProof/>
+                <w:webHidden/>
+              </w:rPr>
+              <w:fldChar w:fldCharType="end"/>
+            </w:r>
+          </w:hyperlink>
+        </w:p>
+        <w:p>
+          <w:pPr>
+            <w:pStyle w:val="TDC2"/>
+            <w:rPr>
+              <w:rFonts w:eastAsiaTheme="minorEastAsia"/>
+              <w:i w:val="0"/>
+              <w:iCs w:val="0"/>
+              <w:noProof/>
+              <w:sz w:val="22"/>
+              <w:szCs w:val="22"/>
+              <w:lang w:val="es-AR" w:eastAsia="es-AR"/>
+            </w:rPr>
+          </w:pPr>
+          <w:hyperlink w:anchor="_Toc496188374" w:history="1">
+            <w:r>
+              <w:rPr>
+                <w:rStyle w:val="Hipervnculo"/>
+                <w:noProof/>
+              </w:rPr>
+              <w:t>Subsistema de Mesas</w:t>
+            </w:r>
+            <w:r>
+              <w:rPr>
+                <w:noProof/>
+                <w:webHidden/>
+              </w:rPr>
+              <w:tab/>
+            </w:r>
+            <w:r>
+              <w:rPr>
+                <w:noProof/>
+                <w:webHidden/>
+              </w:rPr>
+              <w:fldChar w:fldCharType="begin"/>
+            </w:r>
+            <w:r>
+              <w:rPr>
+                <w:noProof/>
+                <w:webHidden/>
+              </w:rPr>
+              <w:instrText xml:space="preserve"> PAGEREF _Toc496188374 \h </w:instrText>
+            </w:r>
+            <w:r>
+              <w:rPr>
+                <w:noProof/>
+                <w:webHidden/>
+              </w:rPr>
+            </w:r>
+            <w:r>
+              <w:rPr>
+                <w:noProof/>
+                <w:webHidden/>
+              </w:rPr>
+              <w:fldChar w:fldCharType="separate"/>
+            </w:r>
+            <w:r>
+              <w:rPr>
+                <w:noProof/>
+                <w:webHidden/>
+              </w:rPr>
+              <w:t>24</w:t>
+            </w:r>
+            <w:r>
+              <w:rPr>
+                <w:noProof/>
+                <w:webHidden/>
+              </w:rPr>
+              <w:fldChar w:fldCharType="end"/>
+            </w:r>
+          </w:hyperlink>
+        </w:p>
+        <w:p>
+          <w:pPr>
+            <w:pStyle w:val="TDC3"/>
+            <w:rPr>
+              <w:rFonts w:eastAsiaTheme="minorEastAsia"/>
+              <w:noProof/>
+              <w:sz w:val="22"/>
+              <w:szCs w:val="22"/>
+              <w:lang w:val="es-AR" w:eastAsia="es-AR"/>
+            </w:rPr>
+          </w:pPr>
+          <w:hyperlink w:anchor="_Toc496188375" w:history="1">
+            <w:r>
+              <w:rPr>
+                <w:rStyle w:val="Hipervnculo"/>
+                <w:noProof/>
+              </w:rPr>
+              <w:t>Propósito</w:t>
+            </w:r>
+            <w:r>
+              <w:rPr>
+                <w:noProof/>
+                <w:webHidden/>
+              </w:rPr>
+              <w:tab/>
+            </w:r>
+            <w:r>
+              <w:rPr>
+                <w:noProof/>
+                <w:webHidden/>
+              </w:rPr>
+              <w:fldChar w:fldCharType="begin"/>
+            </w:r>
+            <w:r>
+              <w:rPr>
+                <w:noProof/>
+                <w:webHidden/>
+              </w:rPr>
+              <w:instrText xml:space="preserve"> PAGEREF _Toc496188375 \h </w:instrText>
+            </w:r>
+            <w:r>
+              <w:rPr>
+                <w:noProof/>
+                <w:webHidden/>
+              </w:rPr>
+            </w:r>
+            <w:r>
+              <w:rPr>
+                <w:noProof/>
+                <w:webHidden/>
+              </w:rPr>
+              <w:fldChar w:fldCharType="separate"/>
+            </w:r>
+            <w:r>
+              <w:rPr>
+                <w:noProof/>
+                <w:webHidden/>
+              </w:rPr>
+              <w:t>24</w:t>
+            </w:r>
+            <w:r>
+              <w:rPr>
+                <w:noProof/>
+                <w:webHidden/>
+              </w:rPr>
+              <w:fldChar w:fldCharType="end"/>
+            </w:r>
+          </w:hyperlink>
+        </w:p>
+        <w:p>
+          <w:pPr>
+            <w:pStyle w:val="TDC3"/>
+            <w:rPr>
+              <w:rFonts w:eastAsiaTheme="minorEastAsia"/>
+              <w:noProof/>
+              <w:sz w:val="22"/>
+              <w:szCs w:val="22"/>
+              <w:lang w:val="es-AR" w:eastAsia="es-AR"/>
+            </w:rPr>
+          </w:pPr>
+          <w:hyperlink w:anchor="_Toc496188376" w:history="1">
+            <w:r>
+              <w:rPr>
+                <w:rStyle w:val="Hipervnculo"/>
+                <w:noProof/>
+              </w:rPr>
+              <w:t>Función</w:t>
+            </w:r>
+            <w:r>
+              <w:rPr>
+                <w:noProof/>
+                <w:webHidden/>
+              </w:rPr>
+              <w:tab/>
+            </w:r>
+            <w:r>
+              <w:rPr>
+                <w:noProof/>
+                <w:webHidden/>
+              </w:rPr>
+              <w:fldChar w:fldCharType="begin"/>
+            </w:r>
+            <w:r>
+              <w:rPr>
+                <w:noProof/>
+                <w:webHidden/>
+              </w:rPr>
+              <w:instrText xml:space="preserve"> PAGEREF _Toc496188376 \h </w:instrText>
+            </w:r>
+            <w:r>
+              <w:rPr>
+                <w:noProof/>
+                <w:webHidden/>
+              </w:rPr>
+            </w:r>
+            <w:r>
+              <w:rPr>
+                <w:noProof/>
+                <w:webHidden/>
+              </w:rPr>
+              <w:fldChar w:fldCharType="separate"/>
+            </w:r>
+            <w:r>
+              <w:rPr>
+                <w:noProof/>
+                <w:webHidden/>
+              </w:rPr>
+              <w:t>25</w:t>
+            </w:r>
+            <w:r>
+              <w:rPr>
+                <w:noProof/>
+                <w:webHidden/>
+              </w:rPr>
+              <w:fldChar w:fldCharType="end"/>
+            </w:r>
+          </w:hyperlink>
+        </w:p>
+        <w:p>
+          <w:pPr>
+            <w:pStyle w:val="TDC3"/>
+            <w:rPr>
+              <w:rFonts w:eastAsiaTheme="minorEastAsia"/>
+              <w:noProof/>
+              <w:sz w:val="22"/>
+              <w:szCs w:val="22"/>
+              <w:lang w:val="es-AR" w:eastAsia="es-AR"/>
+            </w:rPr>
+          </w:pPr>
+          <w:hyperlink w:anchor="_Toc496188377" w:history="1">
+            <w:r>
+              <w:rPr>
+                <w:rStyle w:val="Hipervnculo"/>
+                <w:noProof/>
+              </w:rPr>
+              <w:t>Subordinados</w:t>
+            </w:r>
+            <w:r>
+              <w:rPr>
+                <w:noProof/>
+                <w:webHidden/>
+              </w:rPr>
+              <w:tab/>
+            </w:r>
+            <w:r>
+              <w:rPr>
+                <w:noProof/>
+                <w:webHidden/>
+              </w:rPr>
+              <w:fldChar w:fldCharType="begin"/>
+            </w:r>
+            <w:r>
+              <w:rPr>
+                <w:noProof/>
+                <w:webHidden/>
+              </w:rPr>
+              <w:instrText xml:space="preserve"> PAGEREF _Toc496188377 \h </w:instrText>
+            </w:r>
+            <w:r>
+              <w:rPr>
+                <w:noProof/>
+                <w:webHidden/>
+              </w:rPr>
+            </w:r>
+            <w:r>
+              <w:rPr>
+                <w:noProof/>
+                <w:webHidden/>
+              </w:rPr>
+              <w:fldChar w:fldCharType="separate"/>
+            </w:r>
+            <w:r>
+              <w:rPr>
+                <w:noProof/>
+                <w:webHidden/>
+              </w:rPr>
+              <w:t>25</w:t>
+            </w:r>
+            <w:r>
+              <w:rPr>
+                <w:noProof/>
+                <w:webHidden/>
+              </w:rPr>
+              <w:fldChar w:fldCharType="end"/>
+            </w:r>
+          </w:hyperlink>
+        </w:p>
+        <w:p>
+          <w:pPr>
+            <w:pStyle w:val="TDC2"/>
+            <w:rPr>
+              <w:rFonts w:eastAsiaTheme="minorEastAsia"/>
+              <w:i w:val="0"/>
+              <w:iCs w:val="0"/>
+              <w:noProof/>
+              <w:sz w:val="22"/>
+              <w:szCs w:val="22"/>
+              <w:lang w:val="es-AR" w:eastAsia="es-AR"/>
+            </w:rPr>
+          </w:pPr>
+          <w:hyperlink w:anchor="_Toc496188378" w:history="1">
+            <w:r>
+              <w:rPr>
+                <w:rStyle w:val="Hipervnculo"/>
+                <w:noProof/>
+              </w:rPr>
+              <w:t>Subsistema de Usuarios</w:t>
+            </w:r>
+            <w:r>
+              <w:rPr>
+                <w:noProof/>
+                <w:webHidden/>
+              </w:rPr>
+              <w:tab/>
+            </w:r>
+            <w:r>
+              <w:rPr>
+                <w:noProof/>
+                <w:webHidden/>
+              </w:rPr>
+              <w:fldChar w:fldCharType="begin"/>
+            </w:r>
+            <w:r>
+              <w:rPr>
+                <w:noProof/>
+                <w:webHidden/>
+              </w:rPr>
+              <w:instrText xml:space="preserve"> PAGEREF _Toc496188378 \h </w:instrText>
+            </w:r>
+            <w:r>
+              <w:rPr>
+                <w:noProof/>
+                <w:webHidden/>
+              </w:rPr>
+            </w:r>
+            <w:r>
+              <w:rPr>
+                <w:noProof/>
+                <w:webHidden/>
+              </w:rPr>
+              <w:fldChar w:fldCharType="separate"/>
+            </w:r>
+            <w:r>
+              <w:rPr>
+                <w:noProof/>
+                <w:webHidden/>
+              </w:rPr>
+              <w:t>26</w:t>
+            </w:r>
+            <w:r>
+              <w:rPr>
+                <w:noProof/>
+                <w:webHidden/>
+              </w:rPr>
+              <w:fldChar w:fldCharType="end"/>
+            </w:r>
+          </w:hyperlink>
+        </w:p>
+        <w:p>
+          <w:pPr>
+            <w:pStyle w:val="TDC3"/>
+            <w:rPr>
+              <w:rFonts w:eastAsiaTheme="minorEastAsia"/>
+              <w:noProof/>
+              <w:sz w:val="22"/>
+              <w:szCs w:val="22"/>
+              <w:lang w:val="es-AR" w:eastAsia="es-AR"/>
+            </w:rPr>
+          </w:pPr>
+          <w:hyperlink w:anchor="_Toc496188379" w:history="1">
+            <w:r>
+              <w:rPr>
+                <w:rStyle w:val="Hipervnculo"/>
+                <w:noProof/>
+              </w:rPr>
+              <w:t>Propósito</w:t>
+            </w:r>
+            <w:r>
+              <w:rPr>
+                <w:noProof/>
+                <w:webHidden/>
+              </w:rPr>
+              <w:tab/>
+            </w:r>
+            <w:r>
+              <w:rPr>
+                <w:noProof/>
+                <w:webHidden/>
+              </w:rPr>
+              <w:fldChar w:fldCharType="begin"/>
+            </w:r>
+            <w:r>
+              <w:rPr>
+                <w:noProof/>
+                <w:webHidden/>
+              </w:rPr>
+              <w:instrText xml:space="preserve"> PAGEREF _Toc496188379 \h </w:instrText>
+            </w:r>
+            <w:r>
+              <w:rPr>
+                <w:noProof/>
+                <w:webHidden/>
+              </w:rPr>
+            </w:r>
+            <w:r>
+              <w:rPr>
+                <w:noProof/>
+                <w:webHidden/>
+              </w:rPr>
+              <w:fldChar w:fldCharType="separate"/>
+            </w:r>
+            <w:r>
+              <w:rPr>
+                <w:noProof/>
+                <w:webHidden/>
+              </w:rPr>
+              <w:t>26</w:t>
+            </w:r>
+            <w:r>
+              <w:rPr>
+                <w:noProof/>
+                <w:webHidden/>
+              </w:rPr>
+              <w:fldChar w:fldCharType="end"/>
+            </w:r>
+          </w:hyperlink>
+        </w:p>
+        <w:p>
+          <w:pPr>
+            <w:pStyle w:val="TDC3"/>
+            <w:rPr>
+              <w:rFonts w:eastAsiaTheme="minorEastAsia"/>
+              <w:noProof/>
+              <w:sz w:val="22"/>
+              <w:szCs w:val="22"/>
+              <w:lang w:val="es-AR" w:eastAsia="es-AR"/>
+            </w:rPr>
+          </w:pPr>
+          <w:hyperlink w:anchor="_Toc496188380" w:history="1">
+            <w:r>
+              <w:rPr>
+                <w:rStyle w:val="Hipervnculo"/>
+                <w:noProof/>
+              </w:rPr>
+              <w:t>Función</w:t>
+            </w:r>
+            <w:r>
+              <w:rPr>
+                <w:noProof/>
+                <w:webHidden/>
+              </w:rPr>
+              <w:tab/>
+            </w:r>
+            <w:r>
+              <w:rPr>
+                <w:noProof/>
+                <w:webHidden/>
+              </w:rPr>
+              <w:fldChar w:fldCharType="begin"/>
+            </w:r>
+            <w:r>
+              <w:rPr>
+                <w:noProof/>
+                <w:webHidden/>
+              </w:rPr>
+              <w:instrText xml:space="preserve"> PAGEREF _Toc496188380 \h </w:instrText>
+            </w:r>
+            <w:r>
+              <w:rPr>
+                <w:noProof/>
+                <w:webHidden/>
+              </w:rPr>
+            </w:r>
+            <w:r>
+              <w:rPr>
+                <w:noProof/>
+                <w:webHidden/>
+              </w:rPr>
+              <w:fldChar w:fldCharType="separate"/>
+            </w:r>
+            <w:r>
+              <w:rPr>
+                <w:noProof/>
+                <w:webHidden/>
+              </w:rPr>
+              <w:t>26</w:t>
+            </w:r>
+            <w:r>
+              <w:rPr>
+                <w:noProof/>
+                <w:webHidden/>
+              </w:rPr>
+              <w:fldChar w:fldCharType="end"/>
+            </w:r>
+          </w:hyperlink>
+        </w:p>
+        <w:p>
+          <w:pPr>
+            <w:pStyle w:val="TDC3"/>
+            <w:rPr>
+              <w:rFonts w:eastAsiaTheme="minorEastAsia"/>
+              <w:noProof/>
+              <w:sz w:val="22"/>
+              <w:szCs w:val="22"/>
+              <w:lang w:val="es-AR" w:eastAsia="es-AR"/>
+            </w:rPr>
+          </w:pPr>
+          <w:hyperlink w:anchor="_Toc496188381" w:history="1">
+            <w:r>
+              <w:rPr>
+                <w:rStyle w:val="Hipervnculo"/>
+                <w:noProof/>
+              </w:rPr>
+              <w:t>Subordinados</w:t>
+            </w:r>
+            <w:r>
+              <w:rPr>
+                <w:noProof/>
+                <w:webHidden/>
+              </w:rPr>
+              <w:tab/>
+            </w:r>
+            <w:r>
+              <w:rPr>
+                <w:noProof/>
+                <w:webHidden/>
+              </w:rPr>
+              <w:fldChar w:fldCharType="begin"/>
+            </w:r>
+            <w:r>
+              <w:rPr>
+                <w:noProof/>
+                <w:webHidden/>
+              </w:rPr>
+              <w:instrText xml:space="preserve"> PAGEREF _Toc496188381 \h </w:instrText>
+            </w:r>
+            <w:r>
+              <w:rPr>
+                <w:noProof/>
+                <w:webHidden/>
+              </w:rPr>
+            </w:r>
+            <w:r>
+              <w:rPr>
+                <w:noProof/>
+                <w:webHidden/>
+              </w:rPr>
+              <w:fldChar w:fldCharType="separate"/>
+            </w:r>
+            <w:r>
+              <w:rPr>
+                <w:noProof/>
+                <w:webHidden/>
+              </w:rPr>
+              <w:t>26</w:t>
             </w:r>
             <w:r>
               <w:rPr>
@@ -6121,7 +7231,7 @@
               <w:lang w:val="es-AR" w:eastAsia="es-AR"/>
             </w:rPr>
           </w:pPr>
-          <w:hyperlink w:anchor="_Toc495672313" w:history="1">
+          <w:hyperlink w:anchor="_Toc496188382" w:history="1">
             <w:r>
               <w:rPr>
                 <w:rStyle w:val="Hipervnculo"/>
@@ -6148,7 +7258,7 @@
                 <w:noProof/>
                 <w:webHidden/>
               </w:rPr>
-              <w:instrText xml:space="preserve"> PAGEREF _Toc495672313 \h </w:instrText>
+              <w:instrText xml:space="preserve"> PAGEREF _Toc496188382 \h </w:instrText>
             </w:r>
             <w:r>
               <w:rPr>
@@ -6168,7 +7278,7 @@
                 <w:noProof/>
                 <w:webHidden/>
               </w:rPr>
-              <w:t>23</w:t>
+              <w:t>28</w:t>
             </w:r>
             <w:r>
               <w:rPr>
@@ -6192,7 +7302,7 @@
               <w:lang w:val="es-AR" w:eastAsia="es-AR"/>
             </w:rPr>
           </w:pPr>
-          <w:hyperlink w:anchor="_Toc495672314" w:history="1">
+          <w:hyperlink w:anchor="_Toc496188383" w:history="1">
             <w:r>
               <w:rPr>
                 <w:rStyle w:val="Hipervnculo"/>
@@ -6219,7 +7329,7 @@
                 <w:noProof/>
                 <w:webHidden/>
               </w:rPr>
-              <w:instrText xml:space="preserve"> PAGEREF _Toc495672314 \h </w:instrText>
+              <w:instrText xml:space="preserve"> PAGEREF _Toc496188383 \h </w:instrText>
             </w:r>
             <w:r>
               <w:rPr>
@@ -6239,7 +7349,7 @@
                 <w:noProof/>
                 <w:webHidden/>
               </w:rPr>
-              <w:t>23</w:t>
+              <w:t>28</w:t>
             </w:r>
             <w:r>
               <w:rPr>
@@ -6263,7 +7373,7 @@
               <w:lang w:val="es-AR" w:eastAsia="es-AR"/>
             </w:rPr>
           </w:pPr>
-          <w:hyperlink w:anchor="_Toc495672315" w:history="1">
+          <w:hyperlink w:anchor="_Toc496188384" w:history="1">
             <w:r>
               <w:rPr>
                 <w:rStyle w:val="Hipervnculo"/>
@@ -6290,7 +7400,7 @@
                 <w:noProof/>
                 <w:webHidden/>
               </w:rPr>
-              <w:instrText xml:space="preserve"> PAGEREF _Toc495672315 \h </w:instrText>
+              <w:instrText xml:space="preserve"> PAGEREF _Toc496188384 \h </w:instrText>
             </w:r>
             <w:r>
               <w:rPr>
@@ -6310,7 +7420,7 @@
                 <w:noProof/>
                 <w:webHidden/>
               </w:rPr>
-              <w:t>23</w:t>
+              <w:t>28</w:t>
             </w:r>
             <w:r>
               <w:rPr>
@@ -6334,7 +7444,7 @@
               <w:lang w:val="es-AR" w:eastAsia="es-AR"/>
             </w:rPr>
           </w:pPr>
-          <w:hyperlink w:anchor="_Toc495672316" w:history="1">
+          <w:hyperlink w:anchor="_Toc496188385" w:history="1">
             <w:r>
               <w:rPr>
                 <w:rStyle w:val="Hipervnculo"/>
@@ -6361,7 +7471,7 @@
                 <w:noProof/>
                 <w:webHidden/>
               </w:rPr>
-              <w:instrText xml:space="preserve"> PAGEREF _Toc495672316 \h </w:instrText>
+              <w:instrText xml:space="preserve"> PAGEREF _Toc496188385 \h </w:instrText>
             </w:r>
             <w:r>
               <w:rPr>
@@ -6381,7 +7491,7 @@
                 <w:noProof/>
                 <w:webHidden/>
               </w:rPr>
-              <w:t>24</w:t>
+              <w:t>29</w:t>
             </w:r>
             <w:r>
               <w:rPr>
@@ -6405,7 +7515,7 @@
               <w:lang w:val="es-AR" w:eastAsia="es-AR"/>
             </w:rPr>
           </w:pPr>
-          <w:hyperlink w:anchor="_Toc495672317" w:history="1">
+          <w:hyperlink w:anchor="_Toc496188386" w:history="1">
             <w:r>
               <w:rPr>
                 <w:rStyle w:val="Hipervnculo"/>
@@ -6432,7 +7542,7 @@
                 <w:noProof/>
                 <w:webHidden/>
               </w:rPr>
-              <w:instrText xml:space="preserve"> PAGEREF _Toc495672317 \h </w:instrText>
+              <w:instrText xml:space="preserve"> PAGEREF _Toc496188386 \h </w:instrText>
             </w:r>
             <w:r>
               <w:rPr>
@@ -6452,7 +7562,7 @@
                 <w:noProof/>
                 <w:webHidden/>
               </w:rPr>
-              <w:t>25</w:t>
+              <w:t>30</w:t>
             </w:r>
             <w:r>
               <w:rPr>
@@ -6476,7 +7586,7 @@
               <w:lang w:val="es-AR" w:eastAsia="es-AR"/>
             </w:rPr>
           </w:pPr>
-          <w:hyperlink w:anchor="_Toc495672318" w:history="1">
+          <w:hyperlink w:anchor="_Toc496188387" w:history="1">
             <w:r>
               <w:rPr>
                 <w:rStyle w:val="Hipervnculo"/>
@@ -6503,7 +7613,7 @@
                 <w:noProof/>
                 <w:webHidden/>
               </w:rPr>
-              <w:instrText xml:space="preserve"> PAGEREF _Toc495672318 \h </w:instrText>
+              <w:instrText xml:space="preserve"> PAGEREF _Toc496188387 \h </w:instrText>
             </w:r>
             <w:r>
               <w:rPr>
@@ -6523,7 +7633,7 @@
                 <w:noProof/>
                 <w:webHidden/>
               </w:rPr>
-              <w:t>26</w:t>
+              <w:t>31</w:t>
             </w:r>
             <w:r>
               <w:rPr>
@@ -6579,10 +7689,28 @@
       <w:pPr>
         <w:pStyle w:val="PSI-Ttulo1"/>
       </w:pPr>
-      <w:bookmarkStart w:id="1" w:name="_Toc495672235"/>
+      <w:bookmarkStart w:id="0" w:name="_Toc496188288"/>
       <w:r>
         <w:t>Introducción</w:t>
       </w:r>
+      <w:bookmarkEnd w:id="0"/>
+    </w:p>
+    <w:p>
+      <w:pPr>
+        <w:jc w:val="both"/>
+      </w:pPr>
+      <w:r>
+        <w:t xml:space="preserve">El Modelo de diseño es un modelo de objetos que va describir la realización física de los casos de uso centrándose en como los requisitos funcionales y no funcionales, junto con otras restricciones relacionadas con el entorno de implementación, tiene impacto en el sistema. </w:t>
+      </w:r>
+    </w:p>
+    <w:p>
+      <w:pPr>
+        <w:pStyle w:val="PSI-Ttulo2"/>
+      </w:pPr>
+      <w:bookmarkStart w:id="1" w:name="_Toc496188289"/>
+      <w:r>
+        <w:t>Propósito</w:t>
+      </w:r>
       <w:bookmarkEnd w:id="1"/>
     </w:p>
     <w:p>
@@ -6590,16 +7718,21 @@
         <w:jc w:val="both"/>
       </w:pPr>
       <w:r>
-        <w:t xml:space="preserve">El Modelo de diseño es un modelo de objetos que va describir la realización física de los casos de uso centrándose en como los requisitos funcionales y no funcionales, junto con otras restricciones relacionadas con el entorno de implementación, tiene impacto en el sistema. </w:t>
-      </w:r>
+        <w:t>[Esta sección debe indicar el propósito del documento Modelo de Diseño y la audiencia esperada para este documento.]</w:t>
+      </w:r>
+    </w:p>
+    <w:p>
+      <w:pPr>
+        <w:jc w:val="both"/>
+      </w:pPr>
     </w:p>
     <w:p>
       <w:pPr>
         <w:pStyle w:val="PSI-Ttulo2"/>
       </w:pPr>
-      <w:bookmarkStart w:id="2" w:name="_Toc495672236"/>
-      <w:r>
-        <w:t>Propósito</w:t>
+      <w:bookmarkStart w:id="2" w:name="_Toc496188290"/>
+      <w:r>
+        <w:t>Alcance</w:t>
       </w:r>
       <w:bookmarkEnd w:id="2"/>
     </w:p>
@@ -6608,41 +7741,19 @@
         <w:jc w:val="both"/>
       </w:pPr>
       <w:r>
-        <w:t>[Esta sección debe indicar el propósito del documento Modelo de Diseño y la audiencia esperada para este documento.]</w:t>
-      </w:r>
-    </w:p>
-    <w:p>
-      <w:pPr>
-        <w:jc w:val="both"/>
-      </w:pPr>
+        <w:t>[Esta sección es una breve descripción de a que se aplica el documento Modelo de Diseño, que es afectado o influenciado por este documento.]</w:t>
+      </w:r>
     </w:p>
     <w:p>
       <w:pPr>
         <w:pStyle w:val="PSI-Ttulo2"/>
       </w:pPr>
-      <w:bookmarkStart w:id="3" w:name="_Toc495672237"/>
-      <w:r>
-        <w:t>Alcance</w:t>
+      <w:bookmarkStart w:id="3" w:name="_Toc496188291"/>
+      <w:r>
+        <w:lastRenderedPageBreak/>
+        <w:t>Definiciones, siglas y abreviaturas.</w:t>
       </w:r>
       <w:bookmarkEnd w:id="3"/>
-    </w:p>
-    <w:p>
-      <w:pPr>
-        <w:jc w:val="both"/>
-      </w:pPr>
-      <w:r>
-        <w:t>[Esta sección es una breve descripción de a que se aplica el documento Modelo de Diseño, que es afectado o influenciado por este documento.]</w:t>
-      </w:r>
-    </w:p>
-    <w:p>
-      <w:pPr>
-        <w:pStyle w:val="PSI-Ttulo2"/>
-      </w:pPr>
-      <w:bookmarkStart w:id="4" w:name="_Toc495672238"/>
-      <w:r>
-        <w:t>Definiciones, siglas y abreviaturas.</w:t>
-      </w:r>
-      <w:bookmarkEnd w:id="4"/>
     </w:p>
     <w:p>
       <w:pPr>
@@ -6660,32 +7771,32 @@
       <w:pPr>
         <w:pStyle w:val="PSI-Ttulo1"/>
       </w:pPr>
-      <w:bookmarkStart w:id="5" w:name="_Toc495672239"/>
+      <w:bookmarkStart w:id="4" w:name="_Toc496188292"/>
       <w:r>
         <w:t>Referencias</w:t>
       </w:r>
+      <w:bookmarkEnd w:id="4"/>
+    </w:p>
+    <w:p>
+      <w:pPr>
+        <w:jc w:val="both"/>
+      </w:pPr>
+      <w:r>
+        <w:t>[Esta sección debe proporcionar una lista completa de todos los documentos a los que se hace referencia en el documento Modelo de Diseño. Cada documento debe identificarse por el título, número del informe (si se aplica), fecha, y organización que lo publica. Especifique las fuentes de las que pueden obtenerse las referencias. Esta información puede proporcionarse por la referencia a u</w:t>
+      </w:r>
+      <w:r>
+        <w:t>n apéndice o a otro documento.]</w:t>
+      </w:r>
+    </w:p>
+    <w:p>
+      <w:pPr>
+        <w:pStyle w:val="PSI-Ttulo2"/>
+      </w:pPr>
+      <w:bookmarkStart w:id="5" w:name="_Toc496188293"/>
+      <w:r>
+        <w:t>Visión general</w:t>
+      </w:r>
       <w:bookmarkEnd w:id="5"/>
-    </w:p>
-    <w:p>
-      <w:pPr>
-        <w:jc w:val="both"/>
-      </w:pPr>
-      <w:r>
-        <w:t>[Esta sección debe proporcionar una lista completa de todos los documentos a los que se hace referencia en el documento Modelo de Diseño. Cada documento debe identificarse por el título, número del informe (si se aplica), fecha, y organización que lo publica. Especifique las fuentes de las que pueden obtenerse las referencias. Esta información puede proporcionarse por la referencia a u</w:t>
-      </w:r>
-      <w:r>
-        <w:t>n apéndice o a otro documento.]</w:t>
-      </w:r>
-    </w:p>
-    <w:p>
-      <w:pPr>
-        <w:pStyle w:val="PSI-Ttulo2"/>
-      </w:pPr>
-      <w:bookmarkStart w:id="6" w:name="_Toc495672240"/>
-      <w:r>
-        <w:t>Visión general</w:t>
-      </w:r>
-      <w:bookmarkEnd w:id="6"/>
     </w:p>
     <w:p>
       <w:pPr>
@@ -6711,38 +7822,37 @@
       <w:pPr>
         <w:pStyle w:val="PSI-Ttulo1"/>
       </w:pPr>
-      <w:bookmarkStart w:id="7" w:name="_Toc495672241"/>
-      <w:r>
-        <w:lastRenderedPageBreak/>
+      <w:bookmarkStart w:id="6" w:name="_Toc496188294"/>
+      <w:r>
         <w:t>Diseño de Casos de Uso</w:t>
       </w:r>
+      <w:bookmarkEnd w:id="6"/>
+    </w:p>
+    <w:p>
+      <w:pPr>
+        <w:pStyle w:val="PSI-Ttulo2"/>
+      </w:pPr>
+      <w:bookmarkStart w:id="7" w:name="_Toc496188295"/>
+      <w:r>
+        <w:t>Diseño del CU01 –</w:t>
+      </w:r>
+      <w:r>
+        <w:t xml:space="preserve"> </w:t>
+      </w:r>
+      <w:r>
+        <w:t>Ingresar al sistema</w:t>
+      </w:r>
       <w:bookmarkEnd w:id="7"/>
     </w:p>
     <w:p>
       <w:pPr>
-        <w:pStyle w:val="PSI-Ttulo2"/>
-      </w:pPr>
-      <w:bookmarkStart w:id="8" w:name="_Toc495672242"/>
-      <w:r>
-        <w:t>Diseño del CU01 –</w:t>
-      </w:r>
-      <w:r>
-        <w:t xml:space="preserve"> </w:t>
-      </w:r>
-      <w:r>
-        <w:t>Ingresar al sistema</w:t>
+        <w:pStyle w:val="PSI-Ttulo3"/>
+      </w:pPr>
+      <w:bookmarkStart w:id="8" w:name="_Toc496188296"/>
+      <w:r>
+        <w:t>Diagrama de paquetes</w:t>
       </w:r>
       <w:bookmarkEnd w:id="8"/>
-    </w:p>
-    <w:p>
-      <w:pPr>
-        <w:pStyle w:val="PSI-Ttulo3"/>
-      </w:pPr>
-      <w:bookmarkStart w:id="9" w:name="_Toc495672243"/>
-      <w:r>
-        <w:t>Diagrama de paquetes</w:t>
-      </w:r>
-      <w:bookmarkEnd w:id="9"/>
     </w:p>
     <w:p>
       <w:pPr>
@@ -6800,10 +7910,33 @@
       <w:pPr>
         <w:pStyle w:val="PSI-Ttulo3"/>
       </w:pPr>
-      <w:bookmarkStart w:id="10" w:name="_Toc495672244"/>
+      <w:bookmarkStart w:id="9" w:name="_Toc496188297"/>
       <w:r>
         <w:t>Diagrama de Interacción</w:t>
       </w:r>
+      <w:bookmarkEnd w:id="9"/>
+    </w:p>
+    <w:p>
+      <w:pPr>
+        <w:jc w:val="both"/>
+      </w:pPr>
+      <w:r>
+        <w:t>[Se sugiere realizar un diagrama de interacción  para representar la realización de cada Caso de Uso.]</w:t>
+      </w:r>
+    </w:p>
+    <w:p>
+      <w:pPr>
+        <w:pStyle w:val="PSI-Comentario"/>
+      </w:pPr>
+    </w:p>
+    <w:p>
+      <w:pPr>
+        <w:pStyle w:val="PSI-Ttulo3"/>
+      </w:pPr>
+      <w:bookmarkStart w:id="10" w:name="_Toc496188298"/>
+      <w:r>
+        <w:t>Diseño de Flujo de eventos</w:t>
+      </w:r>
       <w:bookmarkEnd w:id="10"/>
     </w:p>
     <w:p>
@@ -6811,7 +7944,13 @@
         <w:jc w:val="both"/>
       </w:pPr>
       <w:r>
-        <w:t>[Se sugiere realizar un diagrama de interacción  para representar la realización de cada Caso de Uso.]</w:t>
+        <w:t>[</w:t>
+      </w:r>
+      <w:r>
+        <w:t>D</w:t>
+      </w:r>
+      <w:r>
+        <w:t>escripción escrita en términos de objetos y subsistemas de diseño, que explica y complementa el diagrama de interacción y sus niveles.]</w:t>
       </w:r>
     </w:p>
     <w:p>
@@ -6823,40 +7962,12 @@
       <w:pPr>
         <w:pStyle w:val="PSI-Ttulo3"/>
       </w:pPr>
-      <w:bookmarkStart w:id="11" w:name="_Toc495672245"/>
-      <w:r>
-        <w:t>Diseño de Flujo de eventos</w:t>
+      <w:bookmarkStart w:id="11" w:name="_Toc496188299"/>
+      <w:r>
+        <w:lastRenderedPageBreak/>
+        <w:t>Requerimientos especiales o de implementación</w:t>
       </w:r>
       <w:bookmarkEnd w:id="11"/>
-    </w:p>
-    <w:p>
-      <w:pPr>
-        <w:jc w:val="both"/>
-      </w:pPr>
-      <w:r>
-        <w:t>[</w:t>
-      </w:r>
-      <w:r>
-        <w:t>D</w:t>
-      </w:r>
-      <w:r>
-        <w:t>escripción escrita en términos de objetos y subsistemas de diseño, que explica y complementa el diagrama de interacción y sus niveles.]</w:t>
-      </w:r>
-    </w:p>
-    <w:p>
-      <w:pPr>
-        <w:pStyle w:val="PSI-Comentario"/>
-      </w:pPr>
-    </w:p>
-    <w:p>
-      <w:pPr>
-        <w:pStyle w:val="PSI-Ttulo3"/>
-      </w:pPr>
-      <w:bookmarkStart w:id="12" w:name="_Toc495672246"/>
-      <w:r>
-        <w:t>Requerimientos especiales o de implementación</w:t>
-      </w:r>
-      <w:bookmarkEnd w:id="12"/>
     </w:p>
     <w:p>
       <w:pPr>
@@ -6892,7 +8003,7 @@
       <w:pPr>
         <w:pStyle w:val="PSI-Ttulo2"/>
       </w:pPr>
-      <w:bookmarkStart w:id="13" w:name="_Toc495672247"/>
+      <w:bookmarkStart w:id="12" w:name="_Toc496188300"/>
       <w:r>
         <w:lastRenderedPageBreak/>
         <w:t xml:space="preserve">Diseño del </w:t>
@@ -6900,17 +8011,17 @@
       <w:r>
         <w:t>CU02 – Importar horarios de cursada</w:t>
       </w:r>
+      <w:bookmarkEnd w:id="12"/>
+    </w:p>
+    <w:p>
+      <w:pPr>
+        <w:pStyle w:val="PSI-Ttulo3"/>
+      </w:pPr>
+      <w:bookmarkStart w:id="13" w:name="_Toc496188301"/>
+      <w:r>
+        <w:t>Diagrama de paquetes</w:t>
+      </w:r>
       <w:bookmarkEnd w:id="13"/>
-    </w:p>
-    <w:p>
-      <w:pPr>
-        <w:pStyle w:val="PSI-Ttulo3"/>
-      </w:pPr>
-      <w:bookmarkStart w:id="14" w:name="_Toc495672248"/>
-      <w:r>
-        <w:t>Diagrama de paquetes</w:t>
-      </w:r>
-      <w:bookmarkEnd w:id="14"/>
     </w:p>
     <w:p>
       <w:pPr>
@@ -6980,11 +8091,11 @@
         <w:pStyle w:val="PSI-Ttulo3"/>
         <w:spacing w:after="240"/>
       </w:pPr>
-      <w:bookmarkStart w:id="15" w:name="_Toc495672249"/>
+      <w:bookmarkStart w:id="14" w:name="_Toc496188302"/>
       <w:r>
         <w:t>Diagrama de Interacción</w:t>
       </w:r>
-      <w:bookmarkEnd w:id="15"/>
+      <w:bookmarkEnd w:id="14"/>
     </w:p>
     <w:p>
       <w:pPr>
@@ -7060,12 +8171,12 @@
       <w:pPr>
         <w:pStyle w:val="PSI-Ttulo3"/>
       </w:pPr>
-      <w:bookmarkStart w:id="16" w:name="_Toc495672250"/>
+      <w:bookmarkStart w:id="15" w:name="_Toc496188303"/>
       <w:r>
         <w:lastRenderedPageBreak/>
         <w:t>Diseño de Flujo de eventos</w:t>
       </w:r>
-      <w:bookmarkEnd w:id="16"/>
+      <w:bookmarkEnd w:id="15"/>
     </w:p>
     <w:p>
       <w:pPr>
@@ -7126,11 +8237,11 @@
       <w:pPr>
         <w:pStyle w:val="PSI-Ttulo3"/>
       </w:pPr>
-      <w:bookmarkStart w:id="17" w:name="_Toc495672251"/>
+      <w:bookmarkStart w:id="16" w:name="_Toc496188304"/>
       <w:r>
         <w:t>Requerimientos especiales o de implementación</w:t>
       </w:r>
-      <w:bookmarkEnd w:id="17"/>
+      <w:bookmarkEnd w:id="16"/>
     </w:p>
     <w:p>
       <w:pPr>
@@ -7156,11 +8267,11 @@
       <w:pPr>
         <w:pStyle w:val="Ttulo2"/>
       </w:pPr>
-      <w:bookmarkStart w:id="18" w:name="_Toc495672252"/>
+      <w:bookmarkStart w:id="17" w:name="_Toc496188305"/>
       <w:r>
         <w:t>Diseño del CU03 – Importar mesas de examen</w:t>
       </w:r>
-      <w:bookmarkEnd w:id="18"/>
+      <w:bookmarkEnd w:id="17"/>
     </w:p>
     <w:p>
       <w:pPr>
@@ -7169,11 +8280,11 @@
           <w:tab w:val="left" w:pos="3255"/>
         </w:tabs>
       </w:pPr>
-      <w:bookmarkStart w:id="19" w:name="_Toc495672253"/>
+      <w:bookmarkStart w:id="18" w:name="_Toc496188306"/>
       <w:r>
         <w:t>Diagrama de paquetes</w:t>
       </w:r>
-      <w:bookmarkEnd w:id="19"/>
+      <w:bookmarkEnd w:id="18"/>
     </w:p>
     <w:p>
       <w:r>
@@ -7228,11 +8339,11 @@
       <w:pPr>
         <w:pStyle w:val="Ttulo3"/>
       </w:pPr>
-      <w:bookmarkStart w:id="20" w:name="_Toc495672254"/>
+      <w:bookmarkStart w:id="19" w:name="_Toc496188307"/>
       <w:r>
         <w:t>Diagrama de interacción</w:t>
       </w:r>
-      <w:bookmarkEnd w:id="20"/>
+      <w:bookmarkEnd w:id="19"/>
     </w:p>
     <w:p>
       <w:pPr>
@@ -7299,12 +8410,12 @@
       <w:pPr>
         <w:pStyle w:val="Ttulo3"/>
       </w:pPr>
-      <w:bookmarkStart w:id="21" w:name="_Toc495672255"/>
+      <w:bookmarkStart w:id="20" w:name="_Toc496188308"/>
       <w:r>
         <w:lastRenderedPageBreak/>
         <w:t>Diseño de flujo de eventos</w:t>
       </w:r>
-      <w:bookmarkEnd w:id="21"/>
+      <w:bookmarkEnd w:id="20"/>
     </w:p>
     <w:p>
       <w:r>
@@ -7359,11 +8470,11 @@
       <w:pPr>
         <w:pStyle w:val="Ttulo3"/>
       </w:pPr>
-      <w:bookmarkStart w:id="22" w:name="_Toc495672256"/>
+      <w:bookmarkStart w:id="21" w:name="_Toc496188309"/>
       <w:r>
         <w:t>Requerimientos especiales o de implementación</w:t>
       </w:r>
-      <w:bookmarkEnd w:id="22"/>
+      <w:bookmarkEnd w:id="21"/>
     </w:p>
     <w:p>
       <w:pPr>
@@ -7389,21 +8500,21 @@
       <w:pPr>
         <w:pStyle w:val="Ttulo2"/>
       </w:pPr>
-      <w:bookmarkStart w:id="23" w:name="_Toc495672257"/>
+      <w:bookmarkStart w:id="22" w:name="_Toc496188310"/>
       <w:r>
         <w:t>Diseño del CU04 – Buscar horarios de cursada</w:t>
       </w:r>
+      <w:bookmarkEnd w:id="22"/>
+    </w:p>
+    <w:p>
+      <w:pPr>
+        <w:pStyle w:val="Ttulo3"/>
+      </w:pPr>
+      <w:bookmarkStart w:id="23" w:name="_Toc496188311"/>
+      <w:r>
+        <w:t>Diagrama de paquetes</w:t>
+      </w:r>
       <w:bookmarkEnd w:id="23"/>
-    </w:p>
-    <w:p>
-      <w:pPr>
-        <w:pStyle w:val="Ttulo3"/>
-      </w:pPr>
-      <w:bookmarkStart w:id="24" w:name="_Toc495672258"/>
-      <w:r>
-        <w:t>Diagrama de paquetes</w:t>
-      </w:r>
-      <w:bookmarkEnd w:id="24"/>
     </w:p>
     <w:p>
       <w:r>
@@ -7458,11 +8569,11 @@
       <w:pPr>
         <w:pStyle w:val="Ttulo3"/>
       </w:pPr>
-      <w:bookmarkStart w:id="25" w:name="_Toc495672259"/>
+      <w:bookmarkStart w:id="24" w:name="_Toc496188312"/>
       <w:r>
         <w:t>Diagrama de interacción</w:t>
       </w:r>
-      <w:bookmarkEnd w:id="25"/>
+      <w:bookmarkEnd w:id="24"/>
     </w:p>
     <w:p>
       <w:r>
@@ -7517,12 +8628,12 @@
       <w:pPr>
         <w:pStyle w:val="Ttulo3"/>
       </w:pPr>
-      <w:bookmarkStart w:id="26" w:name="_Toc495672260"/>
+      <w:bookmarkStart w:id="25" w:name="_Toc496188313"/>
       <w:r>
         <w:lastRenderedPageBreak/>
         <w:t>Diseño de flujo de eventos</w:t>
       </w:r>
-      <w:bookmarkEnd w:id="26"/>
+      <w:bookmarkEnd w:id="25"/>
     </w:p>
     <w:p>
       <w:r>
@@ -7577,47 +8688,47 @@
       <w:pPr>
         <w:pStyle w:val="Ttulo3"/>
       </w:pPr>
-      <w:bookmarkStart w:id="27" w:name="_Toc495672261"/>
+      <w:bookmarkStart w:id="26" w:name="_Toc496188314"/>
       <w:r>
         <w:t>Requerimientos especiales o de implementación</w:t>
       </w:r>
+      <w:bookmarkEnd w:id="26"/>
+    </w:p>
+    <w:p>
+      <w:pPr>
+        <w:jc w:val="both"/>
+      </w:pPr>
+      <w:r>
+        <w:t>Este caso de uso es accedido desde una aplicación móvil y desde una página web. En el caso de la aplicación móvil,  el acceso es público mientras que el acceso desde la página web debe ser a través del inicio de sesión.</w:t>
+      </w:r>
+    </w:p>
+    <w:p>
+      <w:pPr>
+        <w:jc w:val="both"/>
+      </w:pPr>
+      <w:r>
+        <w:t xml:space="preserve">En el caso de la aplicación móvil, se debe buscar una forma de representar tablas grandes en consideración del tamaño de las pantallas en los dispositivos móviles. </w:t>
+      </w:r>
+    </w:p>
+    <w:p>
+      <w:pPr>
+        <w:pStyle w:val="Ttulo2"/>
+      </w:pPr>
+      <w:bookmarkStart w:id="27" w:name="_Toc496188315"/>
+      <w:r>
+        <w:t>Diseño del CU05 – Buscar mesas de examen</w:t>
+      </w:r>
       <w:bookmarkEnd w:id="27"/>
     </w:p>
     <w:p>
       <w:pPr>
-        <w:jc w:val="both"/>
-      </w:pPr>
-      <w:r>
-        <w:t>Este caso de uso es accedido desde una aplicación móvil y desde una página web. En el caso de la aplicación móvil,  el acceso es público mientras que el acceso desde la página web debe ser a través del inicio de sesión.</w:t>
-      </w:r>
-    </w:p>
-    <w:p>
-      <w:pPr>
-        <w:jc w:val="both"/>
-      </w:pPr>
-      <w:r>
-        <w:t xml:space="preserve">En el caso de la aplicación móvil, se debe buscar una forma de representar tablas grandes en consideración del tamaño de las pantallas en los dispositivos móviles. </w:t>
-      </w:r>
-    </w:p>
-    <w:p>
-      <w:pPr>
-        <w:pStyle w:val="Ttulo2"/>
-      </w:pPr>
-      <w:bookmarkStart w:id="28" w:name="_Toc495672262"/>
-      <w:r>
-        <w:t>Diseño del CU05 – Buscar mesas de examen</w:t>
+        <w:pStyle w:val="Ttulo3"/>
+      </w:pPr>
+      <w:bookmarkStart w:id="28" w:name="_Toc496188316"/>
+      <w:r>
+        <w:t>Diagrama de paquetes</w:t>
       </w:r>
       <w:bookmarkEnd w:id="28"/>
-    </w:p>
-    <w:p>
-      <w:pPr>
-        <w:pStyle w:val="Ttulo3"/>
-      </w:pPr>
-      <w:bookmarkStart w:id="29" w:name="_Toc495672263"/>
-      <w:r>
-        <w:t>Diagrama de paquetes</w:t>
-      </w:r>
-      <w:bookmarkEnd w:id="29"/>
       <w:r>
         <w:t xml:space="preserve"> </w:t>
       </w:r>
@@ -7675,12 +8786,12 @@
       <w:pPr>
         <w:pStyle w:val="Ttulo3"/>
       </w:pPr>
-      <w:bookmarkStart w:id="30" w:name="_Toc495672264"/>
+      <w:bookmarkStart w:id="29" w:name="_Toc496188317"/>
       <w:r>
         <w:lastRenderedPageBreak/>
         <w:t>Diagrama de interacción</w:t>
       </w:r>
-      <w:bookmarkEnd w:id="30"/>
+      <w:bookmarkEnd w:id="29"/>
     </w:p>
     <w:p>
       <w:r>
@@ -7735,65 +8846,65 @@
       <w:pPr>
         <w:pStyle w:val="Ttulo3"/>
       </w:pPr>
-      <w:bookmarkStart w:id="31" w:name="_Toc495672265"/>
+      <w:bookmarkStart w:id="30" w:name="_Toc496188318"/>
       <w:r>
         <w:t>Diseño de flujo de eventos</w:t>
       </w:r>
+      <w:bookmarkEnd w:id="30"/>
+    </w:p>
+    <w:p/>
+    <w:p>
+      <w:pPr>
+        <w:pStyle w:val="Ttulo3"/>
+      </w:pPr>
+      <w:bookmarkStart w:id="31" w:name="_Toc496188319"/>
+      <w:r>
+        <w:t>Requerimientos especiales o de implementación</w:t>
+      </w:r>
       <w:bookmarkEnd w:id="31"/>
     </w:p>
-    <w:p/>
+    <w:p>
+      <w:r>
+        <w:t>Este caso de uso es accedido desde una aplicación móvil y desde una página web. En el caso de la aplicación móvil,  el acceso es público mientras que el acceso desde la página web debe ser a través del inicio de sesión.</w:t>
+      </w:r>
+    </w:p>
+    <w:p>
+      <w:r>
+        <w:t xml:space="preserve">En el caso de la aplicación móvil, se debe buscar una forma de representar tablas grandes en consideración del tamaño de las pantallas en los dispositivos móviles. </w:t>
+      </w:r>
+    </w:p>
+    <w:p>
+      <w:pPr>
+        <w:pStyle w:val="Ttulo1"/>
+      </w:pPr>
+      <w:bookmarkStart w:id="32" w:name="_Toc496188320"/>
+      <w:r>
+        <w:t>Diseño de Objetos</w:t>
+      </w:r>
+      <w:bookmarkEnd w:id="32"/>
+      <w:r>
+        <w:t xml:space="preserve"> </w:t>
+      </w:r>
+    </w:p>
+    <w:p>
+      <w:pPr>
+        <w:pStyle w:val="Ttulo2"/>
+      </w:pPr>
+      <w:bookmarkStart w:id="33" w:name="_Toc496188321"/>
+      <w:r>
+        <w:t>Aula</w:t>
+      </w:r>
+      <w:bookmarkEnd w:id="33"/>
+    </w:p>
     <w:p>
       <w:pPr>
         <w:pStyle w:val="Ttulo3"/>
       </w:pPr>
-      <w:bookmarkStart w:id="32" w:name="_Toc495672266"/>
-      <w:r>
-        <w:t>Requerimientos especiales o de implementación</w:t>
-      </w:r>
-      <w:bookmarkEnd w:id="32"/>
-    </w:p>
-    <w:p>
-      <w:r>
-        <w:t>Este caso de uso es accedido desde una aplicación móvil y desde una página web. En el caso de la aplicación móvil,  el acceso es público mientras que el acceso desde la página web debe ser a través del inicio de sesión.</w:t>
-      </w:r>
-    </w:p>
-    <w:p>
-      <w:r>
-        <w:t xml:space="preserve">En el caso de la aplicación móvil, se debe buscar una forma de representar tablas grandes en consideración del tamaño de las pantallas en los dispositivos móviles. </w:t>
-      </w:r>
-    </w:p>
-    <w:p>
-      <w:pPr>
-        <w:pStyle w:val="Ttulo1"/>
-      </w:pPr>
-      <w:bookmarkStart w:id="33" w:name="_Toc495672267"/>
-      <w:r>
-        <w:t>Diseño de Objetos</w:t>
-      </w:r>
-      <w:bookmarkEnd w:id="33"/>
-      <w:r>
-        <w:t xml:space="preserve"> </w:t>
-      </w:r>
-    </w:p>
-    <w:p>
-      <w:pPr>
-        <w:pStyle w:val="Ttulo2"/>
-      </w:pPr>
-      <w:bookmarkStart w:id="34" w:name="_Toc495672268"/>
-      <w:r>
-        <w:t>Aula</w:t>
+      <w:bookmarkStart w:id="34" w:name="_Toc496188322"/>
+      <w:r>
+        <w:t>Descripción</w:t>
       </w:r>
       <w:bookmarkEnd w:id="34"/>
-    </w:p>
-    <w:p>
-      <w:pPr>
-        <w:pStyle w:val="Ttulo3"/>
-      </w:pPr>
-      <w:bookmarkStart w:id="35" w:name="_Toc495672269"/>
-      <w:r>
-        <w:t>Descripción</w:t>
-      </w:r>
-      <w:bookmarkEnd w:id="35"/>
     </w:p>
     <w:p>
       <w:pPr>
@@ -7814,11 +8925,11 @@
         <w:pStyle w:val="Ttulo3"/>
         <w:spacing w:after="240"/>
       </w:pPr>
-      <w:bookmarkStart w:id="36" w:name="_Toc495672270"/>
+      <w:bookmarkStart w:id="35" w:name="_Toc496188323"/>
       <w:r>
         <w:t>Atributos</w:t>
       </w:r>
-      <w:bookmarkEnd w:id="36"/>
+      <w:bookmarkEnd w:id="35"/>
     </w:p>
     <w:tbl>
       <w:tblPr>
@@ -8011,12 +9122,12 @@
         </w:tabs>
         <w:spacing w:after="240"/>
       </w:pPr>
-      <w:bookmarkStart w:id="37" w:name="_Toc495672271"/>
+      <w:bookmarkStart w:id="36" w:name="_Toc496188324"/>
       <w:r>
         <w:lastRenderedPageBreak/>
         <w:t>Métodos</w:t>
       </w:r>
-      <w:bookmarkEnd w:id="37"/>
+      <w:bookmarkEnd w:id="36"/>
     </w:p>
     <w:tbl>
       <w:tblPr>
@@ -8395,21 +9506,21 @@
       <w:pPr>
         <w:pStyle w:val="Ttulo2"/>
       </w:pPr>
-      <w:bookmarkStart w:id="38" w:name="_Toc495672272"/>
+      <w:bookmarkStart w:id="37" w:name="_Toc496188325"/>
       <w:r>
         <w:t>Aulas</w:t>
       </w:r>
+      <w:bookmarkEnd w:id="37"/>
+    </w:p>
+    <w:p>
+      <w:pPr>
+        <w:pStyle w:val="Ttulo3"/>
+      </w:pPr>
+      <w:bookmarkStart w:id="38" w:name="_Toc496188326"/>
+      <w:r>
+        <w:t>Descripción</w:t>
+      </w:r>
       <w:bookmarkEnd w:id="38"/>
-    </w:p>
-    <w:p>
-      <w:pPr>
-        <w:pStyle w:val="Ttulo3"/>
-      </w:pPr>
-      <w:bookmarkStart w:id="39" w:name="_Toc495672273"/>
-      <w:r>
-        <w:t>Descripción</w:t>
-      </w:r>
-      <w:bookmarkEnd w:id="39"/>
     </w:p>
     <w:p>
       <w:pPr>
@@ -8426,11 +9537,11 @@
         <w:pStyle w:val="Ttulo3"/>
         <w:spacing w:after="240"/>
       </w:pPr>
-      <w:bookmarkStart w:id="40" w:name="_Toc495672274"/>
+      <w:bookmarkStart w:id="39" w:name="_Toc496188327"/>
       <w:r>
         <w:t>Atributos</w:t>
       </w:r>
-      <w:bookmarkEnd w:id="40"/>
+      <w:bookmarkEnd w:id="39"/>
     </w:p>
     <w:tbl>
       <w:tblPr>
@@ -8538,11 +9649,11 @@
         <w:pStyle w:val="Ttulo3"/>
         <w:spacing w:after="240"/>
       </w:pPr>
-      <w:bookmarkStart w:id="41" w:name="_Toc495672275"/>
+      <w:bookmarkStart w:id="40" w:name="_Toc496188328"/>
       <w:r>
         <w:t>Métodos</w:t>
       </w:r>
-      <w:bookmarkEnd w:id="41"/>
+      <w:bookmarkEnd w:id="40"/>
     </w:p>
     <w:tbl>
       <w:tblPr>
@@ -8788,21 +9899,21 @@
       <w:pPr>
         <w:pStyle w:val="Ttulo2"/>
       </w:pPr>
-      <w:bookmarkStart w:id="42" w:name="_Toc495672276"/>
+      <w:bookmarkStart w:id="41" w:name="_Toc496188329"/>
       <w:r>
         <w:t>Asignatura</w:t>
       </w:r>
+      <w:bookmarkEnd w:id="41"/>
+    </w:p>
+    <w:p>
+      <w:pPr>
+        <w:pStyle w:val="Ttulo3"/>
+      </w:pPr>
+      <w:bookmarkStart w:id="42" w:name="_Toc496188330"/>
+      <w:r>
+        <w:t>Descripción</w:t>
+      </w:r>
       <w:bookmarkEnd w:id="42"/>
-    </w:p>
-    <w:p>
-      <w:pPr>
-        <w:pStyle w:val="Ttulo3"/>
-      </w:pPr>
-      <w:bookmarkStart w:id="43" w:name="_Toc495672277"/>
-      <w:r>
-        <w:t>Descripción</w:t>
-      </w:r>
-      <w:bookmarkEnd w:id="43"/>
     </w:p>
     <w:p>
       <w:pPr>
@@ -8819,11 +9930,11 @@
         <w:pStyle w:val="Ttulo3"/>
         <w:spacing w:after="240"/>
       </w:pPr>
-      <w:bookmarkStart w:id="44" w:name="_Toc495672278"/>
+      <w:bookmarkStart w:id="43" w:name="_Toc496188331"/>
       <w:r>
         <w:t>Atributos</w:t>
       </w:r>
-      <w:bookmarkEnd w:id="44"/>
+      <w:bookmarkEnd w:id="43"/>
     </w:p>
     <w:tbl>
       <w:tblPr>
@@ -8963,11 +10074,11 @@
         <w:pStyle w:val="Ttulo3"/>
         <w:spacing w:after="240"/>
       </w:pPr>
-      <w:bookmarkStart w:id="45" w:name="_Toc495672279"/>
+      <w:bookmarkStart w:id="44" w:name="_Toc496188332"/>
       <w:r>
         <w:t>Métodos</w:t>
       </w:r>
-      <w:bookmarkEnd w:id="45"/>
+      <w:bookmarkEnd w:id="44"/>
     </w:p>
     <w:tbl>
       <w:tblPr>
@@ -9333,21 +10444,21 @@
       <w:pPr>
         <w:pStyle w:val="Ttulo2"/>
       </w:pPr>
-      <w:bookmarkStart w:id="46" w:name="_Toc495672280"/>
+      <w:bookmarkStart w:id="45" w:name="_Toc496188333"/>
       <w:r>
         <w:t>Carrera</w:t>
       </w:r>
+      <w:bookmarkEnd w:id="45"/>
+    </w:p>
+    <w:p>
+      <w:pPr>
+        <w:pStyle w:val="Ttulo3"/>
+      </w:pPr>
+      <w:bookmarkStart w:id="46" w:name="_Toc496188334"/>
+      <w:r>
+        <w:t>Descripción</w:t>
+      </w:r>
       <w:bookmarkEnd w:id="46"/>
-    </w:p>
-    <w:p>
-      <w:pPr>
-        <w:pStyle w:val="Ttulo3"/>
-      </w:pPr>
-      <w:bookmarkStart w:id="47" w:name="_Toc495672281"/>
-      <w:r>
-        <w:t>Descripción</w:t>
-      </w:r>
-      <w:bookmarkEnd w:id="47"/>
     </w:p>
     <w:p>
       <w:pPr>
@@ -9365,11 +10476,11 @@
         <w:pStyle w:val="Ttulo3"/>
         <w:spacing w:after="240"/>
       </w:pPr>
-      <w:bookmarkStart w:id="48" w:name="_Toc495672282"/>
+      <w:bookmarkStart w:id="47" w:name="_Toc496188335"/>
       <w:r>
         <w:t>Atributos</w:t>
       </w:r>
-      <w:bookmarkEnd w:id="48"/>
+      <w:bookmarkEnd w:id="47"/>
     </w:p>
     <w:tbl>
       <w:tblPr>
@@ -9523,11 +10634,11 @@
         <w:pStyle w:val="Ttulo3"/>
         <w:spacing w:after="240"/>
       </w:pPr>
-      <w:bookmarkStart w:id="49" w:name="_Toc495672283"/>
+      <w:bookmarkStart w:id="48" w:name="_Toc496188336"/>
       <w:r>
         <w:t>Métodos</w:t>
       </w:r>
-      <w:bookmarkEnd w:id="49"/>
+      <w:bookmarkEnd w:id="48"/>
     </w:p>
     <w:tbl>
       <w:tblPr>
@@ -9835,22 +10946,22 @@
       <w:pPr>
         <w:pStyle w:val="Ttulo2"/>
       </w:pPr>
-      <w:bookmarkStart w:id="50" w:name="_Toc495672284"/>
+      <w:bookmarkStart w:id="49" w:name="_Toc496188337"/>
       <w:r>
         <w:lastRenderedPageBreak/>
         <w:t>Clase</w:t>
       </w:r>
+      <w:bookmarkEnd w:id="49"/>
+    </w:p>
+    <w:p>
+      <w:pPr>
+        <w:pStyle w:val="Ttulo3"/>
+      </w:pPr>
+      <w:bookmarkStart w:id="50" w:name="_Toc496188338"/>
+      <w:r>
+        <w:t>Descripción</w:t>
+      </w:r>
       <w:bookmarkEnd w:id="50"/>
-    </w:p>
-    <w:p>
-      <w:pPr>
-        <w:pStyle w:val="Ttulo3"/>
-      </w:pPr>
-      <w:bookmarkStart w:id="51" w:name="_Toc495672285"/>
-      <w:r>
-        <w:t>Descripción</w:t>
-      </w:r>
-      <w:bookmarkEnd w:id="51"/>
     </w:p>
     <w:p>
       <w:pPr>
@@ -9865,11 +10976,11 @@
         <w:pStyle w:val="Ttulo3"/>
         <w:spacing w:after="240"/>
       </w:pPr>
-      <w:bookmarkStart w:id="52" w:name="_Toc495672286"/>
+      <w:bookmarkStart w:id="51" w:name="_Toc496188339"/>
       <w:r>
         <w:t>Atributos</w:t>
       </w:r>
-      <w:bookmarkEnd w:id="52"/>
+      <w:bookmarkEnd w:id="51"/>
     </w:p>
     <w:tbl>
       <w:tblPr>
@@ -10084,11 +11195,11 @@
         <w:pStyle w:val="Ttulo3"/>
         <w:spacing w:after="240"/>
       </w:pPr>
-      <w:bookmarkStart w:id="53" w:name="_Toc495672287"/>
+      <w:bookmarkStart w:id="52" w:name="_Toc496188340"/>
       <w:r>
         <w:t>Métodos</w:t>
       </w:r>
-      <w:bookmarkEnd w:id="53"/>
+      <w:bookmarkEnd w:id="52"/>
     </w:p>
     <w:tbl>
       <w:tblPr>
@@ -10401,22 +11512,22 @@
       <w:pPr>
         <w:pStyle w:val="Ttulo2"/>
       </w:pPr>
-      <w:bookmarkStart w:id="54" w:name="_Toc495672288"/>
+      <w:bookmarkStart w:id="53" w:name="_Toc496188341"/>
       <w:r>
         <w:lastRenderedPageBreak/>
         <w:t>Cursada</w:t>
       </w:r>
+      <w:bookmarkEnd w:id="53"/>
+    </w:p>
+    <w:p>
+      <w:pPr>
+        <w:pStyle w:val="Ttulo3"/>
+      </w:pPr>
+      <w:bookmarkStart w:id="54" w:name="_Toc496188342"/>
+      <w:r>
+        <w:t>Descripción</w:t>
+      </w:r>
       <w:bookmarkEnd w:id="54"/>
-    </w:p>
-    <w:p>
-      <w:pPr>
-        <w:pStyle w:val="Ttulo3"/>
-      </w:pPr>
-      <w:bookmarkStart w:id="55" w:name="_Toc495672289"/>
-      <w:r>
-        <w:t>Descripción</w:t>
-      </w:r>
-      <w:bookmarkEnd w:id="55"/>
     </w:p>
     <w:p>
       <w:pPr>
@@ -10431,11 +11542,11 @@
         <w:pStyle w:val="Ttulo3"/>
         <w:spacing w:after="240"/>
       </w:pPr>
-      <w:bookmarkStart w:id="56" w:name="_Toc495672290"/>
+      <w:bookmarkStart w:id="55" w:name="_Toc496188343"/>
       <w:r>
         <w:t>Atributos</w:t>
       </w:r>
-      <w:bookmarkEnd w:id="56"/>
+      <w:bookmarkEnd w:id="55"/>
     </w:p>
     <w:tbl>
       <w:tblPr>
@@ -10585,11 +11696,11 @@
         <w:pStyle w:val="Ttulo3"/>
         <w:spacing w:after="240"/>
       </w:pPr>
-      <w:bookmarkStart w:id="57" w:name="_Toc495672291"/>
+      <w:bookmarkStart w:id="56" w:name="_Toc496188344"/>
       <w:r>
         <w:t>Métodos</w:t>
       </w:r>
-      <w:bookmarkEnd w:id="57"/>
+      <w:bookmarkEnd w:id="56"/>
     </w:p>
     <w:tbl>
       <w:tblPr>
@@ -10758,21 +11869,21 @@
       <w:pPr>
         <w:pStyle w:val="Ttulo2"/>
       </w:pPr>
-      <w:bookmarkStart w:id="58" w:name="_Toc495672292"/>
+      <w:bookmarkStart w:id="57" w:name="_Toc496188345"/>
       <w:r>
         <w:t>Docente</w:t>
       </w:r>
+      <w:bookmarkEnd w:id="57"/>
+    </w:p>
+    <w:p>
+      <w:pPr>
+        <w:pStyle w:val="Ttulo3"/>
+      </w:pPr>
+      <w:bookmarkStart w:id="58" w:name="_Toc496188346"/>
+      <w:r>
+        <w:t>Descripción</w:t>
+      </w:r>
       <w:bookmarkEnd w:id="58"/>
-    </w:p>
-    <w:p>
-      <w:pPr>
-        <w:pStyle w:val="Ttulo3"/>
-      </w:pPr>
-      <w:bookmarkStart w:id="59" w:name="_Toc495672293"/>
-      <w:r>
-        <w:t>Descripción</w:t>
-      </w:r>
-      <w:bookmarkEnd w:id="59"/>
     </w:p>
     <w:p>
       <w:pPr>
@@ -10788,11 +11899,11 @@
         <w:pStyle w:val="Ttulo3"/>
         <w:spacing w:after="240"/>
       </w:pPr>
-      <w:bookmarkStart w:id="60" w:name="_Toc495672294"/>
+      <w:bookmarkStart w:id="59" w:name="_Toc496188347"/>
       <w:r>
         <w:t>Atributos</w:t>
       </w:r>
-      <w:bookmarkEnd w:id="60"/>
+      <w:bookmarkEnd w:id="59"/>
     </w:p>
     <w:tbl>
       <w:tblPr>
@@ -10932,11 +12043,11 @@
         <w:pStyle w:val="Ttulo3"/>
         <w:spacing w:after="240"/>
       </w:pPr>
-      <w:bookmarkStart w:id="61" w:name="_Toc495672295"/>
+      <w:bookmarkStart w:id="60" w:name="_Toc496188348"/>
       <w:r>
         <w:t>Métodos</w:t>
       </w:r>
-      <w:bookmarkEnd w:id="61"/>
+      <w:bookmarkEnd w:id="60"/>
     </w:p>
     <w:tbl>
       <w:tblPr>
@@ -11267,21 +12378,21 @@
       <w:pPr>
         <w:pStyle w:val="PSI-Ttulo2"/>
       </w:pPr>
-      <w:bookmarkStart w:id="62" w:name="_Toc495672296"/>
+      <w:bookmarkStart w:id="61" w:name="_Toc496188349"/>
       <w:r>
         <w:t>Usuario</w:t>
       </w:r>
+      <w:bookmarkEnd w:id="61"/>
+    </w:p>
+    <w:p>
+      <w:pPr>
+        <w:pStyle w:val="Ttulo3"/>
+      </w:pPr>
+      <w:bookmarkStart w:id="62" w:name="_Toc496188350"/>
+      <w:r>
+        <w:t>Descripción</w:t>
+      </w:r>
       <w:bookmarkEnd w:id="62"/>
-    </w:p>
-    <w:p>
-      <w:pPr>
-        <w:pStyle w:val="Ttulo3"/>
-      </w:pPr>
-      <w:bookmarkStart w:id="63" w:name="_Toc495672297"/>
-      <w:r>
-        <w:t>Descripción</w:t>
-      </w:r>
-      <w:bookmarkEnd w:id="63"/>
     </w:p>
     <w:p>
       <w:pPr>
@@ -11299,11 +12410,11 @@
       <w:pPr>
         <w:pStyle w:val="Ttulo3"/>
       </w:pPr>
-      <w:bookmarkStart w:id="64" w:name="_Toc495672298"/>
+      <w:bookmarkStart w:id="63" w:name="_Toc496188351"/>
       <w:r>
         <w:t>Atributos</w:t>
       </w:r>
-      <w:bookmarkEnd w:id="64"/>
+      <w:bookmarkEnd w:id="63"/>
     </w:p>
     <w:p>
       <w:pPr>
@@ -11637,11 +12748,11 @@
       <w:pPr>
         <w:pStyle w:val="Ttulo3"/>
       </w:pPr>
-      <w:bookmarkStart w:id="65" w:name="_Toc495672299"/>
+      <w:bookmarkStart w:id="64" w:name="_Toc496188352"/>
       <w:r>
         <w:t>Métodos</w:t>
       </w:r>
-      <w:bookmarkEnd w:id="65"/>
+      <w:bookmarkEnd w:id="64"/>
     </w:p>
     <w:p>
       <w:pPr>
@@ -11910,19 +13021,30 @@
       <w:pPr>
         <w:pStyle w:val="PSI-Ttulo2"/>
       </w:pPr>
-      <w:bookmarkStart w:id="66" w:name="_Toc495672300"/>
+      <w:bookmarkStart w:id="65" w:name="_Toc496188353"/>
       <w:r>
         <w:t>Rol</w:t>
       </w:r>
+      <w:bookmarkEnd w:id="65"/>
+    </w:p>
+    <w:p>
+      <w:pPr>
+        <w:pStyle w:val="Ttulo3"/>
+      </w:pPr>
+      <w:bookmarkStart w:id="66" w:name="_Toc496188354"/>
+      <w:r>
+        <w:t>Descripción</w:t>
+      </w:r>
       <w:bookmarkEnd w:id="66"/>
     </w:p>
+    <w:p/>
     <w:p>
       <w:pPr>
         <w:pStyle w:val="Ttulo3"/>
       </w:pPr>
-      <w:bookmarkStart w:id="67" w:name="_Toc495672301"/>
-      <w:r>
-        <w:t>Descripción</w:t>
+      <w:bookmarkStart w:id="67" w:name="_Toc496188355"/>
+      <w:r>
+        <w:t>Atributos</w:t>
       </w:r>
       <w:bookmarkEnd w:id="67"/>
     </w:p>
@@ -11931,38 +13053,27 @@
       <w:pPr>
         <w:pStyle w:val="Ttulo3"/>
       </w:pPr>
-      <w:bookmarkStart w:id="68" w:name="_Toc495672302"/>
-      <w:r>
-        <w:t>Atributos</w:t>
+      <w:bookmarkStart w:id="68" w:name="_Toc496188356"/>
+      <w:r>
+        <w:t>Métodos</w:t>
       </w:r>
       <w:bookmarkEnd w:id="68"/>
     </w:p>
     <w:p/>
     <w:p>
-      <w:pPr>
-        <w:pStyle w:val="Ttulo3"/>
-      </w:pPr>
-      <w:bookmarkStart w:id="69" w:name="_Toc495672303"/>
-      <w:r>
-        <w:t>Métodos</w:t>
+      <w:r>
+        <w:t>Diagrama de clases</w:t>
+      </w:r>
+    </w:p>
+    <w:p>
+      <w:pPr>
+        <w:pStyle w:val="PSI-Ttulo2"/>
+      </w:pPr>
+      <w:bookmarkStart w:id="69" w:name="_Toc496188357"/>
+      <w:r>
+        <w:t>Permiso</w:t>
       </w:r>
       <w:bookmarkEnd w:id="69"/>
-    </w:p>
-    <w:p/>
-    <w:p>
-      <w:r>
-        <w:t>Diagrama de clases</w:t>
-      </w:r>
-    </w:p>
-    <w:p>
-      <w:pPr>
-        <w:pStyle w:val="PSI-Ttulo2"/>
-      </w:pPr>
-      <w:bookmarkStart w:id="70" w:name="_Toc495672304"/>
-      <w:r>
-        <w:t>Permiso</w:t>
-      </w:r>
-      <w:bookmarkEnd w:id="70"/>
       <w:r>
         <w:t xml:space="preserve"> </w:t>
       </w:r>
@@ -11972,11 +13083,11 @@
         <w:pStyle w:val="Ttulo3"/>
         <w:spacing w:after="240"/>
       </w:pPr>
-      <w:bookmarkStart w:id="71" w:name="_Toc495672305"/>
+      <w:bookmarkStart w:id="70" w:name="_Toc496188358"/>
       <w:r>
         <w:t>Descripción</w:t>
       </w:r>
-      <w:bookmarkEnd w:id="71"/>
+      <w:bookmarkEnd w:id="70"/>
       <w:r>
         <w:tab/>
       </w:r>
@@ -11986,30 +13097,53 @@
       <w:pPr>
         <w:pStyle w:val="PSI-Ttulo1"/>
       </w:pPr>
-      <w:bookmarkStart w:id="72" w:name="_Toc495672306"/>
+      <w:bookmarkStart w:id="71" w:name="_Toc496188359"/>
       <w:r>
         <w:lastRenderedPageBreak/>
         <w:t>Diseño de Subsistemas</w:t>
       </w:r>
+      <w:bookmarkEnd w:id="71"/>
+    </w:p>
+    <w:p>
+      <w:pPr>
+        <w:pStyle w:val="PSI-Ttulo2"/>
+      </w:pPr>
+      <w:bookmarkStart w:id="72" w:name="_Toc496188360"/>
+      <w:r>
+        <w:t>Subsistema de Aulas</w:t>
+      </w:r>
       <w:bookmarkEnd w:id="72"/>
     </w:p>
     <w:p>
       <w:pPr>
-        <w:pStyle w:val="PSI-Ttulo2"/>
-      </w:pPr>
-      <w:bookmarkStart w:id="73" w:name="_Toc495672307"/>
-      <w:r>
-        <w:t>Subsistema de Aulas</w:t>
+        <w:pStyle w:val="PSI-Ttulo3"/>
+      </w:pPr>
+      <w:bookmarkStart w:id="73" w:name="_Toc496188361"/>
+      <w:r>
+        <w:t>Propósito</w:t>
       </w:r>
       <w:bookmarkEnd w:id="73"/>
     </w:p>
     <w:p>
       <w:pPr>
+        <w:jc w:val="both"/>
+      </w:pPr>
+      <w:r>
+        <w:t>[Descripción de por qué el subsistema existe. Este atributo debe dar la razón de la creación del subsistema. Como ser la funcionalidad específica y los requerimientos de performance por los cuales fue creado. También describe requerimientos especiales que se deben lograr con él que no están incluidos en la especificación de requerimientos del software.]</w:t>
+      </w:r>
+    </w:p>
+    <w:p>
+      <w:pPr>
+        <w:pStyle w:val="PSI-Comentario"/>
+      </w:pPr>
+    </w:p>
+    <w:p>
+      <w:pPr>
         <w:pStyle w:val="PSI-Ttulo3"/>
       </w:pPr>
-      <w:bookmarkStart w:id="74" w:name="_Toc495672308"/>
-      <w:r>
-        <w:t>Propósito</w:t>
+      <w:bookmarkStart w:id="74" w:name="_Toc496188362"/>
+      <w:r>
+        <w:t>Función</w:t>
       </w:r>
       <w:bookmarkEnd w:id="74"/>
     </w:p>
@@ -12018,7 +13152,19 @@
         <w:jc w:val="both"/>
       </w:pPr>
       <w:r>
-        <w:t>[Descripción de por qué el subsistema existe. Este atributo debe dar la razón de la creación del subsistema. Como ser la funcionalidad específica y los requerimientos de performance por los cuales fue creado. También describe requerimientos especiales que se deben lograr con él que no están incluidos en la especificación de requerimientos del software.]</w:t>
+        <w:t>[</w:t>
+      </w:r>
+      <w:r>
+        <w:t>Expresa</w:t>
+      </w:r>
+      <w:r>
+        <w:t xml:space="preserve"> qué </w:t>
+      </w:r>
+      <w:r>
+        <w:t>realiza</w:t>
+      </w:r>
+      <w:r>
+        <w:t xml:space="preserve"> el subsistema. Establece la transformación aplicada a las entradas del subsistema para producir la salida deseada.]</w:t>
       </w:r>
     </w:p>
     <w:p>
@@ -12030,9 +13176,9 @@
       <w:pPr>
         <w:pStyle w:val="PSI-Ttulo3"/>
       </w:pPr>
-      <w:bookmarkStart w:id="75" w:name="_Toc495672309"/>
-      <w:r>
-        <w:t>Función</w:t>
+      <w:bookmarkStart w:id="75" w:name="_Toc496188363"/>
+      <w:r>
+        <w:t>Subordinados</w:t>
       </w:r>
       <w:bookmarkEnd w:id="75"/>
     </w:p>
@@ -12041,19 +13187,87 @@
         <w:jc w:val="both"/>
       </w:pPr>
       <w:r>
-        <w:t>[</w:t>
-      </w:r>
-      <w:r>
-        <w:t>Expresa</w:t>
-      </w:r>
-      <w:r>
-        <w:t xml:space="preserve"> qué </w:t>
-      </w:r>
-      <w:r>
-        <w:t>realiza</w:t>
-      </w:r>
-      <w:r>
-        <w:t xml:space="preserve"> el subsistema. Establece la transformación aplicada a las entradas del subsistema para producir la salida deseada.]</w:t>
+        <w:t>[Se identifican los objetos de diseño y subsistemas de diseño que componen el subsistema que se describe. Se propone representar esta información con un diagrama de paquetes.]</w:t>
+      </w:r>
+    </w:p>
+    <w:p>
+      <w:pPr>
+        <w:pStyle w:val="Prrafodelista"/>
+        <w:numPr>
+          <w:ilvl w:val="0"/>
+          <w:numId w:val="15"/>
+        </w:numPr>
+        <w:jc w:val="both"/>
+      </w:pPr>
+      <w:r>
+        <w:rPr>
+          <w:b/>
+        </w:rPr>
+        <w:t>Modelos</w:t>
+      </w:r>
+      <w:r>
+        <w:t>. Los modelos que integran este subsistema son Aula y Aulas. La descripción de estos objetos de diseño se ha realizado en el apartado anterior. En el siguiente diagrama de clases se observa la relación entre estos modelos:</w:t>
+      </w:r>
+    </w:p>
+    <w:p>
+      <w:pPr>
+        <w:pStyle w:val="Prrafodelista"/>
+        <w:ind w:firstLine="0"/>
+        <w:jc w:val="both"/>
+      </w:pPr>
+    </w:p>
+    <w:p>
+      <w:pPr>
+        <w:pStyle w:val="Prrafodelista"/>
+        <w:ind w:firstLine="0"/>
+        <w:jc w:val="center"/>
+      </w:pPr>
+      <w:r>
+        <w:rPr>
+          <w:noProof/>
+          <w:lang w:val="es-AR" w:eastAsia="es-AR"/>
+        </w:rPr>
+        <w:drawing>
+          <wp:inline distT="0" distB="0" distL="0" distR="0">
+            <wp:extent cx="3200400" cy="1200150"/>
+            <wp:effectExtent l="0" t="0" r="0" b="0"/>
+            <wp:docPr id="26" name="Imagen 26"/>
+            <wp:cNvGraphicFramePr>
+              <a:graphicFrameLocks xmlns:a="http://schemas.openxmlformats.org/drawingml/2006/main" noChangeAspect="1"/>
+            </wp:cNvGraphicFramePr>
+            <a:graphic xmlns:a="http://schemas.openxmlformats.org/drawingml/2006/main">
+              <a:graphicData uri="http://schemas.openxmlformats.org/drawingml/2006/picture">
+                <pic:pic xmlns:pic="http://schemas.openxmlformats.org/drawingml/2006/picture">
+                  <pic:nvPicPr>
+                    <pic:cNvPr id="26" name="DC - Subsistema aulas.jpg"/>
+                    <pic:cNvPicPr/>
+                  </pic:nvPicPr>
+                  <pic:blipFill>
+                    <a:blip r:embed="rId25">
+                      <a:extLst>
+                        <a:ext uri="{28A0092B-C50C-407E-A947-70E740481C1C}">
+                          <a14:useLocalDpi xmlns:a14="http://schemas.microsoft.com/office/drawing/2010/main" val="0"/>
+                        </a:ext>
+                      </a:extLst>
+                    </a:blip>
+                    <a:stretch>
+                      <a:fillRect/>
+                    </a:stretch>
+                  </pic:blipFill>
+                  <pic:spPr>
+                    <a:xfrm>
+                      <a:off x="0" y="0"/>
+                      <a:ext cx="3200400" cy="1200150"/>
+                    </a:xfrm>
+                    <a:prstGeom prst="rect">
+                      <a:avLst/>
+                    </a:prstGeom>
+                  </pic:spPr>
+                </pic:pic>
+              </a:graphicData>
+            </a:graphic>
+          </wp:inline>
+        </w:drawing>
       </w:r>
     </w:p>
     <w:p>
@@ -12065,34 +13279,11 @@
       <w:pPr>
         <w:pStyle w:val="PSI-Ttulo3"/>
       </w:pPr>
-      <w:bookmarkStart w:id="76" w:name="_Toc495672310"/>
-      <w:r>
-        <w:t>Subordinados</w:t>
+      <w:bookmarkStart w:id="76" w:name="_Toc496188364"/>
+      <w:r>
+        <w:t>Dependencias</w:t>
       </w:r>
       <w:bookmarkEnd w:id="76"/>
-    </w:p>
-    <w:p>
-      <w:pPr>
-        <w:jc w:val="both"/>
-      </w:pPr>
-      <w:r>
-        <w:t>[Se identifican los objetos de diseño y subsistemas de diseño que componen el subsistema que se describe. Se propone representar esta información con un diagrama de paquetes.]</w:t>
-      </w:r>
-    </w:p>
-    <w:p>
-      <w:pPr>
-        <w:pStyle w:val="PSI-Comentario"/>
-      </w:pPr>
-    </w:p>
-    <w:p>
-      <w:pPr>
-        <w:pStyle w:val="PSI-Ttulo3"/>
-      </w:pPr>
-      <w:bookmarkStart w:id="77" w:name="_Toc495672311"/>
-      <w:r>
-        <w:t>Dependencias</w:t>
-      </w:r>
-      <w:bookmarkEnd w:id="77"/>
     </w:p>
     <w:p>
       <w:pPr>
@@ -12174,7 +13365,14 @@
               <w:rPr>
                 <w:b/>
               </w:rPr>
-              <w:t>Subsistema del que depende</w:t>
+              <w:t xml:space="preserve">Subsistema del que </w:t>
+            </w:r>
+            <w:r>
+              <w:rPr>
+                <w:b/>
+              </w:rPr>
+              <w:lastRenderedPageBreak/>
+              <w:t>depende</w:t>
             </w:r>
           </w:p>
         </w:tc>
@@ -12195,6 +13393,7 @@
               <w:rPr>
                 <w:b/>
               </w:rPr>
+              <w:lastRenderedPageBreak/>
               <w:t>Naturaleza de interacción</w:t>
             </w:r>
           </w:p>
@@ -12267,52 +13466,976 @@
       <w:pPr>
         <w:pStyle w:val="PSI-Ttulo3"/>
       </w:pPr>
-      <w:bookmarkStart w:id="78" w:name="_Toc495672312"/>
-      <w:r>
+      <w:bookmarkStart w:id="77" w:name="_Toc496188365"/>
+      <w:r>
+        <w:t>Recursos</w:t>
+      </w:r>
+      <w:bookmarkEnd w:id="77"/>
+    </w:p>
+    <w:p>
+      <w:pPr>
+        <w:jc w:val="both"/>
+      </w:pPr>
+      <w:r>
+        <w:t>[</w:t>
+      </w:r>
+      <w:r>
+        <w:t xml:space="preserve">Se deben </w:t>
+      </w:r>
+      <w:r>
+        <w:t>Identifica</w:t>
+      </w:r>
+      <w:r>
+        <w:t>r</w:t>
+      </w:r>
+      <w:r>
+        <w:t xml:space="preserve"> y describ</w:t>
+      </w:r>
+      <w:r>
+        <w:t>ir</w:t>
+      </w:r>
+      <w:r>
+        <w:t xml:space="preserve"> todos los recursos externos al diseño que necesita el subsistema para realizar su función. </w:t>
+      </w:r>
+      <w:r>
+        <w:t>E</w:t>
+      </w:r>
+      <w:r>
+        <w:t>specificar las reglas de interacción y métodos para usar el recurso.</w:t>
+      </w:r>
+    </w:p>
+    <w:p>
+      <w:pPr>
+        <w:jc w:val="both"/>
+      </w:pPr>
+      <w:r>
+        <w:t>Este atributo brinda información sobre elementos como dispositivos físicos (impresoras, particiones de disco, bancos de memoria), servicios de software (librerías, servicios del sistema operativo), y recursos de procesamiento (ciclos de CPU, ubicación de memoria, buffers).</w:t>
+      </w:r>
+    </w:p>
+    <w:p>
+      <w:pPr>
+        <w:jc w:val="both"/>
+      </w:pPr>
+      <w:r>
+        <w:t>Se deben describir características de uso como el tiempo de proceso al cual se debe adquirir el recurso e incluir la cantidad de tiempo de uso. Debe incluir también la identificación de capacidad potencial y facilidades de manejo del recurso.]</w:t>
+      </w:r>
+    </w:p>
+    <w:p>
+      <w:pPr>
+        <w:jc w:val="both"/>
+      </w:pPr>
+    </w:p>
+    <w:p>
+      <w:pPr>
+        <w:pStyle w:val="Ttulo2"/>
+      </w:pPr>
+      <w:bookmarkStart w:id="78" w:name="_Toc496188366"/>
+      <w:r>
+        <w:t>Subsistema de Carreras</w:t>
+      </w:r>
+      <w:bookmarkEnd w:id="78"/>
+    </w:p>
+    <w:p>
+      <w:pPr>
+        <w:pStyle w:val="Ttulo3"/>
+      </w:pPr>
+      <w:bookmarkStart w:id="79" w:name="_Toc496188367"/>
+      <w:r>
+        <w:t>Propósito</w:t>
+      </w:r>
+      <w:bookmarkEnd w:id="79"/>
+    </w:p>
+    <w:p/>
+    <w:p>
+      <w:pPr>
+        <w:pStyle w:val="Ttulo3"/>
+      </w:pPr>
+      <w:bookmarkStart w:id="80" w:name="_Toc496188368"/>
+      <w:r>
+        <w:t>Función</w:t>
+      </w:r>
+      <w:bookmarkEnd w:id="80"/>
+    </w:p>
+    <w:p/>
+    <w:p>
+      <w:pPr>
+        <w:pStyle w:val="Ttulo3"/>
+      </w:pPr>
+      <w:bookmarkStart w:id="81" w:name="_Toc496188369"/>
+      <w:r>
+        <w:t>Subordinados</w:t>
+      </w:r>
+      <w:bookmarkEnd w:id="81"/>
+    </w:p>
+    <w:p>
+      <w:pPr>
+        <w:jc w:val="both"/>
+      </w:pPr>
+      <w:r>
+        <w:t>Como se ha mencionado, este subsistema está integrado por los objetos de diseño que se relacionan directamente con una mesa de examen. Dado que se sigue un patrón de diseño MVC, este subsistema estará compuesto por Modelos, Vistas y Controladores.</w:t>
+      </w:r>
+    </w:p>
+    <w:p>
+      <w:pPr>
+        <w:pStyle w:val="Prrafodelista"/>
+        <w:numPr>
+          <w:ilvl w:val="0"/>
+          <w:numId w:val="14"/>
+        </w:numPr>
+        <w:jc w:val="both"/>
+      </w:pPr>
+      <w:r>
+        <w:rPr>
+          <w:b/>
+        </w:rPr>
+        <w:t>Modelos</w:t>
+      </w:r>
+      <w:r>
+        <w:t xml:space="preserve">. </w:t>
+      </w:r>
+      <w:r>
+        <w:t xml:space="preserve">Los modelos que componen este subsistema son: </w:t>
+      </w:r>
+      <w:r>
+        <w:t>Asignatura, Carrera y Plan</w:t>
+      </w:r>
+      <w:r>
+        <w:t>. La descripción de estos objetos se ha realizado en el apartado de Diseño de Objetos.</w:t>
+      </w:r>
+    </w:p>
+    <w:p>
+      <w:pPr>
+        <w:pStyle w:val="Prrafodelista"/>
+        <w:ind w:firstLine="0"/>
+        <w:jc w:val="both"/>
+      </w:pPr>
+      <w:r>
+        <w:t>A continuación se adjunta un diagrama de clases que muestra los modelos que componen al subsistema:</w:t>
+      </w:r>
+    </w:p>
+    <w:p>
+      <w:pPr>
+        <w:jc w:val="center"/>
+      </w:pPr>
+      <w:r>
+        <w:rPr>
+          <w:noProof/>
+          <w:lang w:val="es-AR" w:eastAsia="es-AR"/>
+        </w:rPr>
         <w:lastRenderedPageBreak/>
-        <w:t>Recursos</w:t>
-      </w:r>
-      <w:bookmarkEnd w:id="78"/>
+        <w:drawing>
+          <wp:inline distT="0" distB="0" distL="0" distR="0">
+            <wp:extent cx="4152900" cy="1390650"/>
+            <wp:effectExtent l="0" t="0" r="0" b="0"/>
+            <wp:docPr id="6" name="Imagen 6"/>
+            <wp:cNvGraphicFramePr>
+              <a:graphicFrameLocks xmlns:a="http://schemas.openxmlformats.org/drawingml/2006/main" noChangeAspect="1"/>
+            </wp:cNvGraphicFramePr>
+            <a:graphic xmlns:a="http://schemas.openxmlformats.org/drawingml/2006/main">
+              <a:graphicData uri="http://schemas.openxmlformats.org/drawingml/2006/picture">
+                <pic:pic xmlns:pic="http://schemas.openxmlformats.org/drawingml/2006/picture">
+                  <pic:nvPicPr>
+                    <pic:cNvPr id="6" name="DC - Subsistema carreras.jpg"/>
+                    <pic:cNvPicPr/>
+                  </pic:nvPicPr>
+                  <pic:blipFill>
+                    <a:blip r:embed="rId26">
+                      <a:extLst>
+                        <a:ext uri="{28A0092B-C50C-407E-A947-70E740481C1C}">
+                          <a14:useLocalDpi xmlns:a14="http://schemas.microsoft.com/office/drawing/2010/main" val="0"/>
+                        </a:ext>
+                      </a:extLst>
+                    </a:blip>
+                    <a:stretch>
+                      <a:fillRect/>
+                    </a:stretch>
+                  </pic:blipFill>
+                  <pic:spPr>
+                    <a:xfrm>
+                      <a:off x="0" y="0"/>
+                      <a:ext cx="4152900" cy="1390650"/>
+                    </a:xfrm>
+                    <a:prstGeom prst="rect">
+                      <a:avLst/>
+                    </a:prstGeom>
+                  </pic:spPr>
+                </pic:pic>
+              </a:graphicData>
+            </a:graphic>
+          </wp:inline>
+        </w:drawing>
+      </w:r>
+    </w:p>
+    <w:p/>
+    <w:p>
+      <w:pPr>
+        <w:pStyle w:val="Ttulo2"/>
+      </w:pPr>
+      <w:bookmarkStart w:id="82" w:name="_Toc496188370"/>
+      <w:r>
+        <w:t>Subsistema de Cursadas</w:t>
+      </w:r>
+      <w:bookmarkEnd w:id="82"/>
+    </w:p>
+    <w:p>
+      <w:pPr>
+        <w:pStyle w:val="Ttulo3"/>
+      </w:pPr>
+      <w:bookmarkStart w:id="83" w:name="_Toc496188371"/>
+      <w:r>
+        <w:t>Propósito</w:t>
+      </w:r>
+      <w:bookmarkEnd w:id="83"/>
+    </w:p>
+    <w:p/>
+    <w:p>
+      <w:pPr>
+        <w:pStyle w:val="Ttulo3"/>
+      </w:pPr>
+      <w:bookmarkStart w:id="84" w:name="_Toc496188372"/>
+      <w:r>
+        <w:t>Función</w:t>
+      </w:r>
+      <w:bookmarkEnd w:id="84"/>
+    </w:p>
+    <w:p/>
+    <w:p>
+      <w:pPr>
+        <w:pStyle w:val="Ttulo3"/>
+      </w:pPr>
+      <w:bookmarkStart w:id="85" w:name="_Toc496188373"/>
+      <w:r>
+        <w:t>Subordinados</w:t>
+      </w:r>
+      <w:bookmarkEnd w:id="85"/>
     </w:p>
     <w:p>
       <w:pPr>
         <w:jc w:val="both"/>
       </w:pPr>
       <w:r>
-        <w:t>[</w:t>
-      </w:r>
-      <w:r>
-        <w:t xml:space="preserve">Se deben </w:t>
-      </w:r>
-      <w:r>
-        <w:t>Identifica</w:t>
-      </w:r>
-      <w:r>
-        <w:t>r</w:t>
-      </w:r>
-      <w:r>
-        <w:t xml:space="preserve"> y describ</w:t>
-      </w:r>
-      <w:r>
-        <w:t>ir</w:t>
-      </w:r>
-      <w:r>
-        <w:t xml:space="preserve"> todos los recursos externos al diseño que necesita el subsistema para realizar su función. </w:t>
-      </w:r>
-      <w:r>
-        <w:t>E</w:t>
-      </w:r>
-      <w:r>
-        <w:t>specificar las reglas de interacción y métodos para usar el recurso.</w:t>
-      </w:r>
-    </w:p>
-    <w:p>
-      <w:pPr>
+        <w:t>Como se ha mencionado, este subsistema está integrado por los objetos de diseño que se relacionan directamente con una mesa de examen. Dado que se sigue un patrón de diseño MVC, este subsistema estará compuesto por Modelos, Vistas y Controladores.</w:t>
+      </w:r>
+    </w:p>
+    <w:p>
+      <w:pPr>
+        <w:pStyle w:val="Prrafodelista"/>
+        <w:numPr>
+          <w:ilvl w:val="0"/>
+          <w:numId w:val="14"/>
+        </w:numPr>
+        <w:tabs>
+          <w:tab w:val="left" w:pos="2451"/>
+        </w:tabs>
         <w:jc w:val="both"/>
       </w:pPr>
       <w:r>
-        <w:t>Este atributo brinda información sobre elementos como dispositivos físicos (impresoras, particiones de disco, bancos de memoria), servicios de software (librerías, servicios del sistema operativo), y recursos de procesamiento (ciclos de CPU, ubicación de memoria, buffers).</w:t>
-      </w:r>
+        <w:rPr>
+          <w:b/>
+        </w:rPr>
+        <w:t>Modelos</w:t>
+      </w:r>
+      <w:r>
+        <w:t xml:space="preserve">. </w:t>
+      </w:r>
+      <w:r>
+        <w:t xml:space="preserve">Los modelos que componen el subsistema son Cursada y Clase. </w:t>
+      </w:r>
+      <w:r>
+        <w:t>La descripción de estos objetos de diseño se ha realizado</w:t>
+      </w:r>
+      <w:bookmarkStart w:id="86" w:name="_GoBack"/>
+      <w:bookmarkEnd w:id="86"/>
+      <w:r>
+        <w:t xml:space="preserve"> en el apartado correspondiente. </w:t>
+      </w:r>
+      <w:r>
+        <w:t>La relación entre estos se observa en el siguiente diagrama:</w:t>
+      </w:r>
+    </w:p>
+    <w:p>
+      <w:pPr>
+        <w:tabs>
+          <w:tab w:val="left" w:pos="2451"/>
+        </w:tabs>
+        <w:jc w:val="center"/>
+      </w:pPr>
+      <w:r>
+        <w:rPr>
+          <w:noProof/>
+          <w:lang w:val="es-AR" w:eastAsia="es-AR"/>
+        </w:rPr>
+        <w:drawing>
+          <wp:inline distT="0" distB="0" distL="0" distR="0">
+            <wp:extent cx="3009900" cy="1390650"/>
+            <wp:effectExtent l="0" t="0" r="0" b="0"/>
+            <wp:docPr id="27" name="Imagen 27"/>
+            <wp:cNvGraphicFramePr>
+              <a:graphicFrameLocks xmlns:a="http://schemas.openxmlformats.org/drawingml/2006/main" noChangeAspect="1"/>
+            </wp:cNvGraphicFramePr>
+            <a:graphic xmlns:a="http://schemas.openxmlformats.org/drawingml/2006/main">
+              <a:graphicData uri="http://schemas.openxmlformats.org/drawingml/2006/picture">
+                <pic:pic xmlns:pic="http://schemas.openxmlformats.org/drawingml/2006/picture">
+                  <pic:nvPicPr>
+                    <pic:cNvPr id="27" name="DC - Subsistema cursadas.jpg"/>
+                    <pic:cNvPicPr/>
+                  </pic:nvPicPr>
+                  <pic:blipFill>
+                    <a:blip r:embed="rId27">
+                      <a:extLst>
+                        <a:ext uri="{28A0092B-C50C-407E-A947-70E740481C1C}">
+                          <a14:useLocalDpi xmlns:a14="http://schemas.microsoft.com/office/drawing/2010/main" val="0"/>
+                        </a:ext>
+                      </a:extLst>
+                    </a:blip>
+                    <a:stretch>
+                      <a:fillRect/>
+                    </a:stretch>
+                  </pic:blipFill>
+                  <pic:spPr>
+                    <a:xfrm>
+                      <a:off x="0" y="0"/>
+                      <a:ext cx="3009900" cy="1390650"/>
+                    </a:xfrm>
+                    <a:prstGeom prst="rect">
+                      <a:avLst/>
+                    </a:prstGeom>
+                  </pic:spPr>
+                </pic:pic>
+              </a:graphicData>
+            </a:graphic>
+          </wp:inline>
+        </w:drawing>
+      </w:r>
+    </w:p>
+    <w:p>
+      <w:pPr>
+        <w:pStyle w:val="Ttulo2"/>
+      </w:pPr>
+      <w:bookmarkStart w:id="87" w:name="_Toc496188374"/>
+      <w:r>
+        <w:t>Subsistema de Mesas</w:t>
+      </w:r>
+      <w:bookmarkEnd w:id="87"/>
+    </w:p>
+    <w:p>
+      <w:pPr>
+        <w:pStyle w:val="Ttulo3"/>
+      </w:pPr>
+      <w:bookmarkStart w:id="88" w:name="_Toc496188375"/>
+      <w:r>
+        <w:t>Propósito</w:t>
+      </w:r>
+      <w:bookmarkEnd w:id="88"/>
+    </w:p>
+    <w:p>
+      <w:pPr>
+        <w:jc w:val="both"/>
+      </w:pPr>
+      <w:r>
+        <w:t>Este subsistema tiene el propósito de brindar la funcionalidad necesaria para administrar las mesas de examen. Está integrado por las clases correspondientes a Docente, Tribunal y Mesa de Examen.</w:t>
+      </w:r>
+    </w:p>
+    <w:p>
+      <w:pPr>
+        <w:jc w:val="both"/>
+      </w:pPr>
+      <w:r>
+        <w:t>Se realiza la creación de este subsistema con el objetivo de permitir la modularidad, mantenimiento y el crecimiento del sistema. El agrupamiento de las clases que se relacionan entre sí, permite el diseño de este subsistema.</w:t>
+      </w:r>
+    </w:p>
+    <w:p>
+      <w:pPr>
+        <w:pStyle w:val="Ttulo3"/>
+      </w:pPr>
+      <w:bookmarkStart w:id="89" w:name="_Toc496188376"/>
+      <w:r>
+        <w:lastRenderedPageBreak/>
+        <w:t>Función</w:t>
+      </w:r>
+      <w:bookmarkEnd w:id="89"/>
+    </w:p>
+    <w:p>
+      <w:pPr>
+        <w:jc w:val="both"/>
+      </w:pPr>
+      <w:r>
+        <w:t>Las funciones que cumple este subsistema se relacionan con los siguientes casos de uso:</w:t>
+      </w:r>
+    </w:p>
+    <w:p>
+      <w:pPr>
+        <w:pStyle w:val="Prrafodelista"/>
+        <w:numPr>
+          <w:ilvl w:val="0"/>
+          <w:numId w:val="14"/>
+        </w:numPr>
+        <w:jc w:val="both"/>
+      </w:pPr>
+      <w:r>
+        <w:t>Importar mesas de examen.</w:t>
+      </w:r>
+    </w:p>
+    <w:p>
+      <w:pPr>
+        <w:pStyle w:val="Prrafodelista"/>
+        <w:numPr>
+          <w:ilvl w:val="0"/>
+          <w:numId w:val="14"/>
+        </w:numPr>
+        <w:jc w:val="both"/>
+      </w:pPr>
+      <w:r>
+        <w:t>Crea mesa de examen.</w:t>
+      </w:r>
+    </w:p>
+    <w:p>
+      <w:pPr>
+        <w:pStyle w:val="Prrafodelista"/>
+        <w:numPr>
+          <w:ilvl w:val="0"/>
+          <w:numId w:val="14"/>
+        </w:numPr>
+        <w:jc w:val="both"/>
+      </w:pPr>
+      <w:r>
+        <w:t>Buscar mesas de examen.</w:t>
+      </w:r>
+    </w:p>
+    <w:p>
+      <w:pPr>
+        <w:pStyle w:val="Prrafodelista"/>
+        <w:numPr>
+          <w:ilvl w:val="0"/>
+          <w:numId w:val="14"/>
+        </w:numPr>
+        <w:jc w:val="both"/>
+      </w:pPr>
+      <w:r>
+        <w:t>Borrar mesa de examen.</w:t>
+      </w:r>
+    </w:p>
+    <w:p>
+      <w:pPr>
+        <w:pStyle w:val="Prrafodelista"/>
+        <w:numPr>
+          <w:ilvl w:val="0"/>
+          <w:numId w:val="14"/>
+        </w:numPr>
+        <w:jc w:val="both"/>
+      </w:pPr>
+      <w:r>
+        <w:t>Modificar mesa de examen.</w:t>
+      </w:r>
+    </w:p>
+    <w:p>
+      <w:pPr>
+        <w:pStyle w:val="Prrafodelista"/>
+        <w:numPr>
+          <w:ilvl w:val="0"/>
+          <w:numId w:val="14"/>
+        </w:numPr>
+        <w:jc w:val="both"/>
+      </w:pPr>
+      <w:r>
+        <w:t>Informe de mesa de examen.</w:t>
+      </w:r>
+    </w:p>
+    <w:p>
+      <w:pPr>
+        <w:jc w:val="both"/>
+      </w:pPr>
+      <w:r>
+        <w:t>Por lo tanto, podemos decir que mediante el uso de este subsistema se podrá realizar la importación de un archivo que contenga mesas de examen para poder ser almacenado complemente en la base de datos. A partir de esta información almacenada, se permite realizar la búsqueda de mesas de examen junto con la posibilidad de realizar una eliminación o modificación.</w:t>
+      </w:r>
+    </w:p>
+    <w:p>
+      <w:pPr>
+        <w:jc w:val="both"/>
+      </w:pPr>
+      <w:r>
+        <w:t xml:space="preserve">Se permite la creación de una mesa de examen en forma individual en caso que se requiera por alguna razón. </w:t>
+      </w:r>
+    </w:p>
+    <w:p>
+      <w:pPr>
+        <w:jc w:val="both"/>
+      </w:pPr>
+      <w:r>
+        <w:t>Se permite la generación de informes sobre las mesas de examen como obtener la disponibilidad de aulas para que sean asignadas a dicha mesa de examen.</w:t>
+      </w:r>
+    </w:p>
+    <w:p>
+      <w:pPr>
+        <w:pStyle w:val="Ttulo3"/>
+      </w:pPr>
+      <w:bookmarkStart w:id="90" w:name="_Toc496188377"/>
+      <w:r>
+        <w:t>Subordinados</w:t>
+      </w:r>
+      <w:bookmarkEnd w:id="90"/>
+    </w:p>
+    <w:p>
+      <w:pPr>
+        <w:jc w:val="both"/>
+      </w:pPr>
+      <w:r>
+        <w:t>Como se ha mencionado, este subsistema está integrado por los objetos de diseño que se relacionan directamente con una mesa de examen. Dado que se sigue un patrón de diseño MVC, este subsistema estará compuesto por Modelos, Vistas y Controladores.</w:t>
+      </w:r>
+    </w:p>
+    <w:p>
+      <w:pPr>
+        <w:pStyle w:val="Prrafodelista"/>
+        <w:numPr>
+          <w:ilvl w:val="0"/>
+          <w:numId w:val="14"/>
+        </w:numPr>
+        <w:jc w:val="both"/>
+      </w:pPr>
+      <w:r>
+        <w:rPr>
+          <w:b/>
+        </w:rPr>
+        <w:t>Modelos</w:t>
+      </w:r>
+      <w:r>
+        <w:t xml:space="preserve">. </w:t>
+      </w:r>
+      <w:r>
+        <w:t>Los modelos que componen este subsistema son: Mesa de Examen, Mesas de Examen, Tribunal y Docente.</w:t>
+      </w:r>
+      <w:r>
+        <w:t xml:space="preserve"> La descripción de estos objetos se ha realizado en el apartado de Diseño de Objetos.</w:t>
+      </w:r>
+      <w:r>
+        <w:t xml:space="preserve"> </w:t>
+      </w:r>
+      <w:r>
+        <w:t xml:space="preserve">A continuación se adjunta un diagrama de </w:t>
+      </w:r>
+      <w:r>
+        <w:t>clases</w:t>
+      </w:r>
+      <w:r>
+        <w:t xml:space="preserve"> que muestra los modelos que componen al subsistema:</w:t>
+      </w:r>
+    </w:p>
+    <w:p>
+      <w:pPr>
+        <w:jc w:val="center"/>
+      </w:pPr>
+      <w:r>
+        <w:rPr>
+          <w:noProof/>
+          <w:lang w:val="es-AR" w:eastAsia="es-AR"/>
+        </w:rPr>
+        <w:drawing>
+          <wp:inline distT="0" distB="0" distL="0" distR="0">
+            <wp:extent cx="3771900" cy="2152650"/>
+            <wp:effectExtent l="0" t="0" r="0" b="0"/>
+            <wp:docPr id="4" name="Imagen 4"/>
+            <wp:cNvGraphicFramePr>
+              <a:graphicFrameLocks xmlns:a="http://schemas.openxmlformats.org/drawingml/2006/main" noChangeAspect="1"/>
+            </wp:cNvGraphicFramePr>
+            <a:graphic xmlns:a="http://schemas.openxmlformats.org/drawingml/2006/main">
+              <a:graphicData uri="http://schemas.openxmlformats.org/drawingml/2006/picture">
+                <pic:pic xmlns:pic="http://schemas.openxmlformats.org/drawingml/2006/picture">
+                  <pic:nvPicPr>
+                    <pic:cNvPr id="4" name="DC - Subsistema mesas.jpg"/>
+                    <pic:cNvPicPr/>
+                  </pic:nvPicPr>
+                  <pic:blipFill>
+                    <a:blip r:embed="rId28">
+                      <a:extLst>
+                        <a:ext uri="{28A0092B-C50C-407E-A947-70E740481C1C}">
+                          <a14:useLocalDpi xmlns:a14="http://schemas.microsoft.com/office/drawing/2010/main" val="0"/>
+                        </a:ext>
+                      </a:extLst>
+                    </a:blip>
+                    <a:stretch>
+                      <a:fillRect/>
+                    </a:stretch>
+                  </pic:blipFill>
+                  <pic:spPr>
+                    <a:xfrm>
+                      <a:off x="0" y="0"/>
+                      <a:ext cx="3771900" cy="2152650"/>
+                    </a:xfrm>
+                    <a:prstGeom prst="rect">
+                      <a:avLst/>
+                    </a:prstGeom>
+                  </pic:spPr>
+                </pic:pic>
+              </a:graphicData>
+            </a:graphic>
+          </wp:inline>
+        </w:drawing>
+      </w:r>
+    </w:p>
+    <w:p>
+      <w:pPr>
+        <w:pStyle w:val="Prrafodelista"/>
+        <w:numPr>
+          <w:ilvl w:val="0"/>
+          <w:numId w:val="14"/>
+        </w:numPr>
+        <w:jc w:val="both"/>
+      </w:pPr>
+      <w:r>
+        <w:rPr>
+          <w:b/>
+        </w:rPr>
+        <w:t>Vistas</w:t>
+      </w:r>
+      <w:r>
+        <w:t xml:space="preserve">. </w:t>
+      </w:r>
+      <w:r>
+        <w:t>Un usuario del sistema interactúa a través de las vistas. Las vistas del subsistema son las que se observan en la siguiente imagen.</w:t>
+      </w:r>
+    </w:p>
+    <w:p>
+      <w:pPr>
+        <w:pStyle w:val="Ttulo2"/>
+      </w:pPr>
+      <w:bookmarkStart w:id="91" w:name="_Toc496188378"/>
+      <w:r>
+        <w:lastRenderedPageBreak/>
+        <w:t>Subsistema de Usuarios</w:t>
+      </w:r>
+      <w:bookmarkEnd w:id="91"/>
+    </w:p>
+    <w:p>
+      <w:pPr>
+        <w:pStyle w:val="Ttulo3"/>
+      </w:pPr>
+      <w:bookmarkStart w:id="92" w:name="_Toc496188379"/>
+      <w:r>
+        <w:t>Propósito</w:t>
+      </w:r>
+      <w:bookmarkEnd w:id="92"/>
+    </w:p>
+    <w:p>
+      <w:r>
+        <w:t xml:space="preserve">Este subsistema tiene el propósito de brindar la funcionalidad necesaria para administrar los usuarios del sistema. Este subsistema está integrado por las clases que corresponden a Usuarios, Roles y Permisos. </w:t>
+      </w:r>
+    </w:p>
+    <w:p>
+      <w:pPr>
+        <w:pStyle w:val="Ttulo3"/>
+      </w:pPr>
+      <w:bookmarkStart w:id="93" w:name="_Toc496188380"/>
+      <w:r>
+        <w:t>Función</w:t>
+      </w:r>
+      <w:bookmarkEnd w:id="93"/>
+    </w:p>
+    <w:p>
+      <w:pPr>
+        <w:jc w:val="both"/>
+      </w:pPr>
+      <w:r>
+        <w:t>Las funciones que cumple este subsistema se relacionan con los siguientes casos de uso:</w:t>
+      </w:r>
+    </w:p>
+    <w:p>
+      <w:pPr>
+        <w:pStyle w:val="Prrafodelista"/>
+        <w:numPr>
+          <w:ilvl w:val="0"/>
+          <w:numId w:val="14"/>
+        </w:numPr>
+        <w:jc w:val="both"/>
+      </w:pPr>
+      <w:r>
+        <w:t>Crear usuario.</w:t>
+      </w:r>
+    </w:p>
+    <w:p>
+      <w:pPr>
+        <w:pStyle w:val="Prrafodelista"/>
+        <w:numPr>
+          <w:ilvl w:val="0"/>
+          <w:numId w:val="14"/>
+        </w:numPr>
+        <w:jc w:val="both"/>
+      </w:pPr>
+      <w:r>
+        <w:t>Buscar usuario.</w:t>
+      </w:r>
+    </w:p>
+    <w:p>
+      <w:pPr>
+        <w:pStyle w:val="Prrafodelista"/>
+        <w:numPr>
+          <w:ilvl w:val="0"/>
+          <w:numId w:val="14"/>
+        </w:numPr>
+        <w:jc w:val="both"/>
+      </w:pPr>
+      <w:r>
+        <w:t>Borrar usuario.</w:t>
+      </w:r>
+    </w:p>
+    <w:p>
+      <w:pPr>
+        <w:pStyle w:val="Prrafodelista"/>
+        <w:numPr>
+          <w:ilvl w:val="0"/>
+          <w:numId w:val="14"/>
+        </w:numPr>
+        <w:jc w:val="both"/>
+      </w:pPr>
+      <w:r>
+        <w:t>Modificar usuario.</w:t>
+      </w:r>
+    </w:p>
+    <w:p>
+      <w:pPr>
+        <w:pStyle w:val="Prrafodelista"/>
+        <w:numPr>
+          <w:ilvl w:val="0"/>
+          <w:numId w:val="14"/>
+        </w:numPr>
+        <w:jc w:val="both"/>
+      </w:pPr>
+      <w:r>
+        <w:t>Crear rol.</w:t>
+      </w:r>
+    </w:p>
+    <w:p>
+      <w:pPr>
+        <w:pStyle w:val="Prrafodelista"/>
+        <w:numPr>
+          <w:ilvl w:val="0"/>
+          <w:numId w:val="14"/>
+        </w:numPr>
+        <w:jc w:val="both"/>
+      </w:pPr>
+      <w:r>
+        <w:t>Buscar rol.</w:t>
+      </w:r>
+    </w:p>
+    <w:p>
+      <w:pPr>
+        <w:pStyle w:val="Prrafodelista"/>
+        <w:numPr>
+          <w:ilvl w:val="0"/>
+          <w:numId w:val="14"/>
+        </w:numPr>
+        <w:jc w:val="both"/>
+      </w:pPr>
+      <w:r>
+        <w:t>Borrar rol.</w:t>
+      </w:r>
+    </w:p>
+    <w:p>
+      <w:pPr>
+        <w:pStyle w:val="Prrafodelista"/>
+        <w:numPr>
+          <w:ilvl w:val="0"/>
+          <w:numId w:val="14"/>
+        </w:numPr>
+        <w:jc w:val="both"/>
+      </w:pPr>
+      <w:r>
+        <w:t>Modificar rol</w:t>
+      </w:r>
+    </w:p>
+    <w:p>
+      <w:pPr>
+        <w:pStyle w:val="Prrafodelista"/>
+        <w:numPr>
+          <w:ilvl w:val="0"/>
+          <w:numId w:val="14"/>
+        </w:numPr>
+        <w:jc w:val="both"/>
+      </w:pPr>
+      <w:r>
+        <w:t>Crear permiso.</w:t>
+      </w:r>
+    </w:p>
+    <w:p>
+      <w:pPr>
+        <w:pStyle w:val="Prrafodelista"/>
+        <w:numPr>
+          <w:ilvl w:val="0"/>
+          <w:numId w:val="14"/>
+        </w:numPr>
+        <w:jc w:val="both"/>
+      </w:pPr>
+      <w:r>
+        <w:t>Buscar permiso.</w:t>
+      </w:r>
+    </w:p>
+    <w:p>
+      <w:pPr>
+        <w:pStyle w:val="Prrafodelista"/>
+        <w:numPr>
+          <w:ilvl w:val="0"/>
+          <w:numId w:val="14"/>
+        </w:numPr>
+        <w:jc w:val="both"/>
+      </w:pPr>
+      <w:r>
+        <w:t>Borrar permiso.</w:t>
+      </w:r>
+    </w:p>
+    <w:p>
+      <w:pPr>
+        <w:jc w:val="both"/>
+      </w:pPr>
+      <w:r>
+        <w:t xml:space="preserve"> Por lo tanto, podemos decir que mediante el uso de este subsistema se podrá realizar la creación de usuarios, roles y permisos. Gestionar los roles que cumple un determinado usuario, junto con los permisos asociados a dicho rol.</w:t>
+      </w:r>
+    </w:p>
+    <w:p>
+      <w:pPr>
+        <w:jc w:val="both"/>
+      </w:pPr>
+      <w:r>
+        <w:t>Con esto se puede establecer las opciones que tiene disponible un usuario y presentarlas según corresponda. Se brinda un acceso al sistema para aquellas opciones habilitadas que tenga el usuario.</w:t>
+      </w:r>
+    </w:p>
+    <w:p>
+      <w:pPr>
+        <w:pStyle w:val="Ttulo3"/>
+      </w:pPr>
+      <w:bookmarkStart w:id="94" w:name="_Toc496188381"/>
+      <w:r>
+        <w:t>Subordinados</w:t>
+      </w:r>
+      <w:bookmarkEnd w:id="94"/>
+    </w:p>
+    <w:p>
+      <w:pPr>
+        <w:jc w:val="both"/>
+      </w:pPr>
+      <w:r>
+        <w:t>Como se ha mencionado, este subsistema está integrado por los objetos de diseño que se relacionan directamente con una mesa de examen. Dado que se sigue un patrón de diseño MVC, este subsistema estará compuesto por Modelos, Vistas y Controladores.</w:t>
+      </w:r>
+    </w:p>
+    <w:p>
+      <w:pPr>
+        <w:pStyle w:val="Prrafodelista"/>
+        <w:numPr>
+          <w:ilvl w:val="0"/>
+          <w:numId w:val="14"/>
+        </w:numPr>
+        <w:jc w:val="both"/>
+      </w:pPr>
+      <w:r>
+        <w:rPr>
+          <w:b/>
+        </w:rPr>
+        <w:t>Modelos</w:t>
+      </w:r>
+      <w:r>
+        <w:t xml:space="preserve">. </w:t>
+      </w:r>
+      <w:r>
+        <w:t xml:space="preserve">Los modelos que componen este subsistema son: </w:t>
+      </w:r>
+      <w:r>
+        <w:t>Usuario, Usuario Google, Usuarios, Rol, Roles, Permiso y Permisos</w:t>
+      </w:r>
+      <w:r>
+        <w:t>. La descripción de estos objetos se ha realizado en el apartado de Diseño de Objetos.</w:t>
+      </w:r>
+    </w:p>
+    <w:p>
+      <w:pPr>
+        <w:pStyle w:val="Prrafodelista"/>
+        <w:ind w:firstLine="0"/>
+        <w:jc w:val="both"/>
+      </w:pPr>
+      <w:r>
+        <w:t>A continuación se adjunta un diagrama de clases que muestra los modelos que componen al subsistema:</w:t>
+      </w:r>
+    </w:p>
+    <w:p>
+      <w:pPr>
+        <w:jc w:val="center"/>
+      </w:pPr>
+      <w:r>
+        <w:rPr>
+          <w:noProof/>
+          <w:lang w:val="es-AR" w:eastAsia="es-AR"/>
+        </w:rPr>
+        <w:lastRenderedPageBreak/>
+        <w:drawing>
+          <wp:inline distT="0" distB="0" distL="0" distR="0">
+            <wp:extent cx="4057650" cy="2819400"/>
+            <wp:effectExtent l="0" t="0" r="0" b="0"/>
+            <wp:docPr id="5" name="Imagen 5"/>
+            <wp:cNvGraphicFramePr>
+              <a:graphicFrameLocks xmlns:a="http://schemas.openxmlformats.org/drawingml/2006/main" noChangeAspect="1"/>
+            </wp:cNvGraphicFramePr>
+            <a:graphic xmlns:a="http://schemas.openxmlformats.org/drawingml/2006/main">
+              <a:graphicData uri="http://schemas.openxmlformats.org/drawingml/2006/picture">
+                <pic:pic xmlns:pic="http://schemas.openxmlformats.org/drawingml/2006/picture">
+                  <pic:nvPicPr>
+                    <pic:cNvPr id="5" name="DC - Subsistema usuarios.jpg"/>
+                    <pic:cNvPicPr/>
+                  </pic:nvPicPr>
+                  <pic:blipFill>
+                    <a:blip r:embed="rId29">
+                      <a:extLst>
+                        <a:ext uri="{28A0092B-C50C-407E-A947-70E740481C1C}">
+                          <a14:useLocalDpi xmlns:a14="http://schemas.microsoft.com/office/drawing/2010/main" val="0"/>
+                        </a:ext>
+                      </a:extLst>
+                    </a:blip>
+                    <a:stretch>
+                      <a:fillRect/>
+                    </a:stretch>
+                  </pic:blipFill>
+                  <pic:spPr>
+                    <a:xfrm>
+                      <a:off x="0" y="0"/>
+                      <a:ext cx="4057650" cy="2819400"/>
+                    </a:xfrm>
+                    <a:prstGeom prst="rect">
+                      <a:avLst/>
+                    </a:prstGeom>
+                  </pic:spPr>
+                </pic:pic>
+              </a:graphicData>
+            </a:graphic>
+          </wp:inline>
+        </w:drawing>
+      </w:r>
+    </w:p>
+    <w:p/>
+    <w:p>
+      <w:pPr>
+        <w:jc w:val="both"/>
+      </w:pPr>
+    </w:p>
+    <w:p>
+      <w:pPr>
+        <w:ind w:left="0" w:firstLine="0"/>
+        <w:jc w:val="both"/>
+      </w:pPr>
+    </w:p>
+    <w:p>
+      <w:pPr>
+        <w:tabs>
+          <w:tab w:val="left" w:pos="2206"/>
+        </w:tabs>
+        <w:jc w:val="both"/>
+      </w:pPr>
+      <w:r>
+        <w:tab/>
+      </w:r>
+      <w:r>
+        <w:tab/>
+      </w:r>
+    </w:p>
+    <w:p>
+      <w:pPr>
+        <w:jc w:val="both"/>
+      </w:pPr>
     </w:p>
     <w:p>
       <w:pPr>
@@ -12322,9 +14445,6 @@
         </w:rPr>
       </w:pPr>
       <w:r>
-        <w:t>Se deben describir características de uso como el tiempo de proceso al cual se debe adquirir el recurso e incluir la cantidad de tiempo de uso. Debe incluir también la identificación de capacidad potencial y facilidades de manejo del recurso.]</w:t>
-      </w:r>
-      <w:r>
         <w:br w:type="page"/>
       </w:r>
     </w:p>
@@ -12332,22 +14452,22 @@
       <w:pPr>
         <w:pStyle w:val="Ttulo1"/>
       </w:pPr>
-      <w:bookmarkStart w:id="79" w:name="_Toc495672313"/>
+      <w:bookmarkStart w:id="95" w:name="_Toc496188382"/>
       <w:r>
         <w:lastRenderedPageBreak/>
         <w:t>Diagramas</w:t>
       </w:r>
-      <w:bookmarkEnd w:id="79"/>
+      <w:bookmarkEnd w:id="95"/>
     </w:p>
     <w:p>
       <w:pPr>
         <w:pStyle w:val="PSI-Ttulo2"/>
       </w:pPr>
-      <w:bookmarkStart w:id="80" w:name="_Toc495672314"/>
+      <w:bookmarkStart w:id="96" w:name="_Toc496188383"/>
       <w:r>
         <w:t>Diagrama de componentes</w:t>
       </w:r>
-      <w:bookmarkEnd w:id="80"/>
+      <w:bookmarkEnd w:id="96"/>
     </w:p>
     <w:p>
       <w:pPr>
@@ -12384,7 +14504,7 @@
                     <pic:cNvPicPr/>
                   </pic:nvPicPr>
                   <pic:blipFill>
-                    <a:blip r:embed="rId25">
+                    <a:blip r:embed="rId30">
                       <a:extLst>
                         <a:ext uri="{28A0092B-C50C-407E-A947-70E740481C1C}">
                           <a14:useLocalDpi xmlns:a14="http://schemas.microsoft.com/office/drawing/2010/main" val="0"/>
@@ -12424,11 +14544,11 @@
       <w:pPr>
         <w:pStyle w:val="PSI-Ttulo2"/>
       </w:pPr>
-      <w:bookmarkStart w:id="81" w:name="_Toc495672315"/>
+      <w:bookmarkStart w:id="97" w:name="_Toc496188384"/>
       <w:r>
         <w:t>Diagrama de Clases</w:t>
       </w:r>
-      <w:bookmarkEnd w:id="81"/>
+      <w:bookmarkEnd w:id="97"/>
     </w:p>
     <w:p>
       <w:pPr>
@@ -12438,71 +14558,55 @@
         <w:t>[</w:t>
       </w:r>
       <w:r>
-        <w:t xml:space="preserve">En UML el diagrama de clases es uno de los tipos de diagramas o </w:t>
-      </w:r>
-      <w:proofErr w:type="spellStart"/>
-      <w:r>
-        <w:t>símboloestático</w:t>
-      </w:r>
-      <w:proofErr w:type="spellEnd"/>
-      <w:r>
-        <w:t xml:space="preserve"> y tiene como fin describir la estructura de un sistema mostrando </w:t>
-      </w:r>
-      <w:proofErr w:type="spellStart"/>
-      <w:r>
-        <w:t>susclases</w:t>
-      </w:r>
-      <w:proofErr w:type="spellEnd"/>
-      <w:r>
-        <w:t xml:space="preserve">, atributos y relaciones entre </w:t>
-      </w:r>
-      <w:proofErr w:type="spellStart"/>
-      <w:r>
-        <w:t>ellos.Estos</w:t>
-      </w:r>
-      <w:proofErr w:type="spellEnd"/>
-      <w:r>
-        <w:t xml:space="preserve"> diagramas son utilizados durante el proceso de análisis y diseño de </w:t>
-      </w:r>
-      <w:proofErr w:type="spellStart"/>
-      <w:r>
-        <w:t>lossistemas</w:t>
-      </w:r>
-      <w:proofErr w:type="spellEnd"/>
-      <w:r>
-        <w:t xml:space="preserve"> informáticos, en donde se intentan conformar el </w:t>
-      </w:r>
-      <w:proofErr w:type="spellStart"/>
-      <w:r>
-        <w:t>diagramaconceptual</w:t>
-      </w:r>
-      <w:proofErr w:type="spellEnd"/>
-      <w:r>
-        <w:t xml:space="preserve"> de la información que se manejará en el </w:t>
-      </w:r>
-      <w:proofErr w:type="spellStart"/>
-      <w:r>
-        <w:t>sistema.Como</w:t>
-      </w:r>
-      <w:proofErr w:type="spellEnd"/>
-      <w:r>
-        <w:t xml:space="preserve"> ya sabemos UML es un modelado de sistema Orientados a </w:t>
-      </w:r>
-      <w:proofErr w:type="spellStart"/>
-      <w:r>
-        <w:t>Objetos,por</w:t>
-      </w:r>
-      <w:proofErr w:type="spellEnd"/>
-      <w:r>
-        <w:t xml:space="preserve"> ende los conceptos de este paradigma se incorporan a este </w:t>
-      </w:r>
-      <w:proofErr w:type="spellStart"/>
-      <w:r>
-        <w:t>lenguajede</w:t>
-      </w:r>
-      <w:proofErr w:type="spellEnd"/>
-      <w:r>
-        <w:t xml:space="preserve"> modelado.</w:t>
+        <w:t>En UML el diagrama de clases es uno de los tipos de diagramas o símbolo</w:t>
+      </w:r>
+      <w:r>
+        <w:t xml:space="preserve"> </w:t>
+      </w:r>
+      <w:r>
+        <w:t>estático y tiene como fin describir la estructura de un sistema mostrando sus</w:t>
+      </w:r>
+      <w:r>
+        <w:t xml:space="preserve"> </w:t>
+      </w:r>
+      <w:r>
+        <w:t>clases, atributos y relaciones entre ellos.</w:t>
+      </w:r>
+      <w:r>
+        <w:t xml:space="preserve"> </w:t>
+      </w:r>
+      <w:r>
+        <w:t>Estos diagramas son utilizados durante el proceso de análisis y diseño de los</w:t>
+      </w:r>
+      <w:r>
+        <w:t xml:space="preserve"> </w:t>
+      </w:r>
+      <w:r>
+        <w:t>sistemas informáticos, en donde se intentan conformar el diagrama</w:t>
+      </w:r>
+      <w:r>
+        <w:t xml:space="preserve"> </w:t>
+      </w:r>
+      <w:r>
+        <w:t>conceptual de la información que se manejará en el sistema.</w:t>
+      </w:r>
+      <w:r>
+        <w:t xml:space="preserve"> </w:t>
+      </w:r>
+      <w:r>
+        <w:t>Como ya sabemos UML es un modelado de sistema Orientados a Objetos,</w:t>
+      </w:r>
+      <w:r>
+        <w:t xml:space="preserve"> </w:t>
+      </w:r>
+      <w:r>
+        <w:t>por ende los conceptos de este paradigma se incorporan a este lenguaje</w:t>
+      </w:r>
+      <w:r>
+        <w:t xml:space="preserve"> </w:t>
+      </w:r>
+      <w:r>
+        <w:t>de modelado.</w:t>
       </w:r>
     </w:p>
     <w:p>
@@ -12679,7 +14783,7 @@
                     <pic:cNvPicPr/>
                   </pic:nvPicPr>
                   <pic:blipFill>
-                    <a:blip r:embed="rId26" cstate="print"/>
+                    <a:blip r:embed="rId31" cstate="print"/>
                     <a:stretch>
                       <a:fillRect/>
                     </a:stretch>
@@ -12709,13 +14813,13 @@
       <w:pPr>
         <w:pStyle w:val="PSI-Ttulo2"/>
       </w:pPr>
-      <w:bookmarkStart w:id="82" w:name="_Toc235346349"/>
-      <w:bookmarkStart w:id="83" w:name="_Toc495672316"/>
+      <w:bookmarkStart w:id="98" w:name="_Toc235346349"/>
+      <w:bookmarkStart w:id="99" w:name="_Toc496188385"/>
       <w:r>
         <w:t>Diagrama de Secuencia</w:t>
       </w:r>
-      <w:bookmarkEnd w:id="82"/>
-      <w:bookmarkEnd w:id="83"/>
+      <w:bookmarkEnd w:id="98"/>
+      <w:bookmarkEnd w:id="99"/>
     </w:p>
     <w:p>
       <w:pPr>
@@ -12778,7 +14882,7 @@
                     </pic:cNvPicPr>
                   </pic:nvPicPr>
                   <pic:blipFill>
-                    <a:blip r:embed="rId27" cstate="print"/>
+                    <a:blip r:embed="rId32" cstate="print"/>
                     <a:srcRect/>
                     <a:stretch>
                       <a:fillRect/>
@@ -12811,11 +14915,11 @@
       <w:pPr>
         <w:pStyle w:val="PSI-Ttulo2"/>
       </w:pPr>
-      <w:bookmarkStart w:id="84" w:name="_Toc495672317"/>
+      <w:bookmarkStart w:id="100" w:name="_Toc496188386"/>
       <w:r>
         <w:t>Diagramas de Paquetes</w:t>
       </w:r>
-      <w:bookmarkEnd w:id="84"/>
+      <w:bookmarkEnd w:id="100"/>
     </w:p>
     <w:p>
       <w:pPr>
@@ -12927,7 +15031,7 @@
                     <pic:cNvPicPr/>
                   </pic:nvPicPr>
                   <pic:blipFill>
-                    <a:blip r:embed="rId28" cstate="print"/>
+                    <a:blip r:embed="rId33" cstate="print"/>
                     <a:stretch>
                       <a:fillRect/>
                     </a:stretch>
@@ -12952,12 +15056,12 @@
       <w:pPr>
         <w:pStyle w:val="PSI-Ttulo2"/>
       </w:pPr>
-      <w:bookmarkStart w:id="85" w:name="_Toc495672318"/>
+      <w:bookmarkStart w:id="101" w:name="_Toc496188387"/>
       <w:r>
         <w:lastRenderedPageBreak/>
         <w:t>Diagrama de Colaboración</w:t>
       </w:r>
-      <w:bookmarkEnd w:id="85"/>
+      <w:bookmarkEnd w:id="101"/>
     </w:p>
     <w:p>
       <w:pPr>
@@ -13103,7 +15207,7 @@
                     <pic:cNvPicPr/>
                   </pic:nvPicPr>
                   <pic:blipFill>
-                    <a:blip r:embed="rId29" cstate="print"/>
+                    <a:blip r:embed="rId34" cstate="print"/>
                     <a:stretch>
                       <a:fillRect/>
                     </a:stretch>
@@ -13136,8 +15240,8 @@
       </w:pPr>
     </w:p>
     <w:sectPr>
-      <w:headerReference w:type="default" r:id="rId30"/>
-      <w:footerReference w:type="default" r:id="rId31"/>
+      <w:headerReference w:type="default" r:id="rId35"/>
+      <w:footerReference w:type="default" r:id="rId36"/>
       <w:pgSz w:w="11906" w:h="16838"/>
       <w:pgMar w:top="1535" w:right="1701" w:bottom="1417" w:left="1701" w:header="567" w:footer="572" w:gutter="0"/>
       <w:cols w:space="708"/>
@@ -13269,7 +15373,7 @@
             <w:rFonts w:asciiTheme="majorHAnsi" w:hAnsiTheme="majorHAnsi" w:cstheme="majorHAnsi"/>
             <w:noProof/>
           </w:rPr>
-          <w:t>21</w:t>
+          <w:t>31</w:t>
         </w:r>
         <w:r>
           <w:rPr>
@@ -13306,7 +15410,7 @@
             <w:rFonts w:asciiTheme="majorHAnsi" w:hAnsiTheme="majorHAnsi" w:cstheme="majorHAnsi"/>
             <w:noProof/>
           </w:rPr>
-          <w:t>26</w:t>
+          <w:t>31</w:t>
         </w:r>
         <w:r>
           <w:rPr>
@@ -14285,6 +16389,118 @@
     </w:lvl>
   </w:abstractNum>
   <w:abstractNum w:abstractNumId="6" w15:restartNumberingAfterBreak="0">
+    <w:nsid w:val="47F4134E"/>
+    <w:multiLevelType w:val="hybridMultilevel"/>
+    <w:tmpl w:val="6C44EEA4"/>
+    <w:lvl w:ilvl="0" w:tplc="176612A4">
+      <w:numFmt w:val="bullet"/>
+      <w:lvlText w:val=""/>
+      <w:lvlJc w:val="left"/>
+      <w:pPr>
+        <w:ind w:left="720" w:hanging="360"/>
+      </w:pPr>
+      <w:rPr>
+        <w:rFonts w:ascii="Symbol" w:eastAsiaTheme="minorHAnsi" w:hAnsi="Symbol" w:cstheme="minorBidi" w:hint="default"/>
+      </w:rPr>
+    </w:lvl>
+    <w:lvl w:ilvl="1" w:tplc="2C0A0003" w:tentative="1">
+      <w:start w:val="1"/>
+      <w:numFmt w:val="bullet"/>
+      <w:lvlText w:val="o"/>
+      <w:lvlJc w:val="left"/>
+      <w:pPr>
+        <w:ind w:left="1440" w:hanging="360"/>
+      </w:pPr>
+      <w:rPr>
+        <w:rFonts w:ascii="Courier New" w:hAnsi="Courier New" w:cs="Courier New" w:hint="default"/>
+      </w:rPr>
+    </w:lvl>
+    <w:lvl w:ilvl="2" w:tplc="2C0A0005" w:tentative="1">
+      <w:start w:val="1"/>
+      <w:numFmt w:val="bullet"/>
+      <w:lvlText w:val=""/>
+      <w:lvlJc w:val="left"/>
+      <w:pPr>
+        <w:ind w:left="2160" w:hanging="360"/>
+      </w:pPr>
+      <w:rPr>
+        <w:rFonts w:ascii="Wingdings" w:hAnsi="Wingdings" w:hint="default"/>
+      </w:rPr>
+    </w:lvl>
+    <w:lvl w:ilvl="3" w:tplc="2C0A0001" w:tentative="1">
+      <w:start w:val="1"/>
+      <w:numFmt w:val="bullet"/>
+      <w:lvlText w:val=""/>
+      <w:lvlJc w:val="left"/>
+      <w:pPr>
+        <w:ind w:left="2880" w:hanging="360"/>
+      </w:pPr>
+      <w:rPr>
+        <w:rFonts w:ascii="Symbol" w:hAnsi="Symbol" w:hint="default"/>
+      </w:rPr>
+    </w:lvl>
+    <w:lvl w:ilvl="4" w:tplc="2C0A0003" w:tentative="1">
+      <w:start w:val="1"/>
+      <w:numFmt w:val="bullet"/>
+      <w:lvlText w:val="o"/>
+      <w:lvlJc w:val="left"/>
+      <w:pPr>
+        <w:ind w:left="3600" w:hanging="360"/>
+      </w:pPr>
+      <w:rPr>
+        <w:rFonts w:ascii="Courier New" w:hAnsi="Courier New" w:cs="Courier New" w:hint="default"/>
+      </w:rPr>
+    </w:lvl>
+    <w:lvl w:ilvl="5" w:tplc="2C0A0005" w:tentative="1">
+      <w:start w:val="1"/>
+      <w:numFmt w:val="bullet"/>
+      <w:lvlText w:val=""/>
+      <w:lvlJc w:val="left"/>
+      <w:pPr>
+        <w:ind w:left="4320" w:hanging="360"/>
+      </w:pPr>
+      <w:rPr>
+        <w:rFonts w:ascii="Wingdings" w:hAnsi="Wingdings" w:hint="default"/>
+      </w:rPr>
+    </w:lvl>
+    <w:lvl w:ilvl="6" w:tplc="2C0A0001" w:tentative="1">
+      <w:start w:val="1"/>
+      <w:numFmt w:val="bullet"/>
+      <w:lvlText w:val=""/>
+      <w:lvlJc w:val="left"/>
+      <w:pPr>
+        <w:ind w:left="5040" w:hanging="360"/>
+      </w:pPr>
+      <w:rPr>
+        <w:rFonts w:ascii="Symbol" w:hAnsi="Symbol" w:hint="default"/>
+      </w:rPr>
+    </w:lvl>
+    <w:lvl w:ilvl="7" w:tplc="2C0A0003" w:tentative="1">
+      <w:start w:val="1"/>
+      <w:numFmt w:val="bullet"/>
+      <w:lvlText w:val="o"/>
+      <w:lvlJc w:val="left"/>
+      <w:pPr>
+        <w:ind w:left="5760" w:hanging="360"/>
+      </w:pPr>
+      <w:rPr>
+        <w:rFonts w:ascii="Courier New" w:hAnsi="Courier New" w:cs="Courier New" w:hint="default"/>
+      </w:rPr>
+    </w:lvl>
+    <w:lvl w:ilvl="8" w:tplc="2C0A0005" w:tentative="1">
+      <w:start w:val="1"/>
+      <w:numFmt w:val="bullet"/>
+      <w:lvlText w:val=""/>
+      <w:lvlJc w:val="left"/>
+      <w:pPr>
+        <w:ind w:left="6480" w:hanging="360"/>
+      </w:pPr>
+      <w:rPr>
+        <w:rFonts w:ascii="Wingdings" w:hAnsi="Wingdings" w:hint="default"/>
+      </w:rPr>
+    </w:lvl>
+  </w:abstractNum>
+  <w:abstractNum w:abstractNumId="7" w15:restartNumberingAfterBreak="0">
     <w:nsid w:val="487036EC"/>
     <w:multiLevelType w:val="hybridMultilevel"/>
     <w:tmpl w:val="BDFE724A"/>
@@ -14370,7 +16586,7 @@
       </w:pPr>
     </w:lvl>
   </w:abstractNum>
-  <w:abstractNum w:abstractNumId="7" w15:restartNumberingAfterBreak="0">
+  <w:abstractNum w:abstractNumId="8" w15:restartNumberingAfterBreak="0">
     <w:nsid w:val="6C71778C"/>
     <w:multiLevelType w:val="singleLevel"/>
     <w:tmpl w:val="C966EFC0"/>
@@ -14388,7 +16604,7 @@
       </w:rPr>
     </w:lvl>
   </w:abstractNum>
-  <w:abstractNum w:abstractNumId="8" w15:restartNumberingAfterBreak="0">
+  <w:abstractNum w:abstractNumId="9" w15:restartNumberingAfterBreak="0">
     <w:nsid w:val="708E589C"/>
     <w:multiLevelType w:val="multilevel"/>
     <w:tmpl w:val="381042DE"/>
@@ -14528,7 +16744,119 @@
       </w:rPr>
     </w:lvl>
   </w:abstractNum>
-  <w:abstractNum w:abstractNumId="9" w15:restartNumberingAfterBreak="0">
+  <w:abstractNum w:abstractNumId="10" w15:restartNumberingAfterBreak="0">
+    <w:nsid w:val="7C702525"/>
+    <w:multiLevelType w:val="hybridMultilevel"/>
+    <w:tmpl w:val="08808A22"/>
+    <w:lvl w:ilvl="0" w:tplc="3B1E6FCA">
+      <w:numFmt w:val="bullet"/>
+      <w:lvlText w:val=""/>
+      <w:lvlJc w:val="left"/>
+      <w:pPr>
+        <w:ind w:left="720" w:hanging="360"/>
+      </w:pPr>
+      <w:rPr>
+        <w:rFonts w:ascii="Symbol" w:eastAsiaTheme="minorHAnsi" w:hAnsi="Symbol" w:cstheme="minorBidi" w:hint="default"/>
+      </w:rPr>
+    </w:lvl>
+    <w:lvl w:ilvl="1" w:tplc="2C0A0003" w:tentative="1">
+      <w:start w:val="1"/>
+      <w:numFmt w:val="bullet"/>
+      <w:lvlText w:val="o"/>
+      <w:lvlJc w:val="left"/>
+      <w:pPr>
+        <w:ind w:left="1440" w:hanging="360"/>
+      </w:pPr>
+      <w:rPr>
+        <w:rFonts w:ascii="Courier New" w:hAnsi="Courier New" w:cs="Courier New" w:hint="default"/>
+      </w:rPr>
+    </w:lvl>
+    <w:lvl w:ilvl="2" w:tplc="2C0A0005" w:tentative="1">
+      <w:start w:val="1"/>
+      <w:numFmt w:val="bullet"/>
+      <w:lvlText w:val=""/>
+      <w:lvlJc w:val="left"/>
+      <w:pPr>
+        <w:ind w:left="2160" w:hanging="360"/>
+      </w:pPr>
+      <w:rPr>
+        <w:rFonts w:ascii="Wingdings" w:hAnsi="Wingdings" w:hint="default"/>
+      </w:rPr>
+    </w:lvl>
+    <w:lvl w:ilvl="3" w:tplc="2C0A0001" w:tentative="1">
+      <w:start w:val="1"/>
+      <w:numFmt w:val="bullet"/>
+      <w:lvlText w:val=""/>
+      <w:lvlJc w:val="left"/>
+      <w:pPr>
+        <w:ind w:left="2880" w:hanging="360"/>
+      </w:pPr>
+      <w:rPr>
+        <w:rFonts w:ascii="Symbol" w:hAnsi="Symbol" w:hint="default"/>
+      </w:rPr>
+    </w:lvl>
+    <w:lvl w:ilvl="4" w:tplc="2C0A0003" w:tentative="1">
+      <w:start w:val="1"/>
+      <w:numFmt w:val="bullet"/>
+      <w:lvlText w:val="o"/>
+      <w:lvlJc w:val="left"/>
+      <w:pPr>
+        <w:ind w:left="3600" w:hanging="360"/>
+      </w:pPr>
+      <w:rPr>
+        <w:rFonts w:ascii="Courier New" w:hAnsi="Courier New" w:cs="Courier New" w:hint="default"/>
+      </w:rPr>
+    </w:lvl>
+    <w:lvl w:ilvl="5" w:tplc="2C0A0005" w:tentative="1">
+      <w:start w:val="1"/>
+      <w:numFmt w:val="bullet"/>
+      <w:lvlText w:val=""/>
+      <w:lvlJc w:val="left"/>
+      <w:pPr>
+        <w:ind w:left="4320" w:hanging="360"/>
+      </w:pPr>
+      <w:rPr>
+        <w:rFonts w:ascii="Wingdings" w:hAnsi="Wingdings" w:hint="default"/>
+      </w:rPr>
+    </w:lvl>
+    <w:lvl w:ilvl="6" w:tplc="2C0A0001" w:tentative="1">
+      <w:start w:val="1"/>
+      <w:numFmt w:val="bullet"/>
+      <w:lvlText w:val=""/>
+      <w:lvlJc w:val="left"/>
+      <w:pPr>
+        <w:ind w:left="5040" w:hanging="360"/>
+      </w:pPr>
+      <w:rPr>
+        <w:rFonts w:ascii="Symbol" w:hAnsi="Symbol" w:hint="default"/>
+      </w:rPr>
+    </w:lvl>
+    <w:lvl w:ilvl="7" w:tplc="2C0A0003" w:tentative="1">
+      <w:start w:val="1"/>
+      <w:numFmt w:val="bullet"/>
+      <w:lvlText w:val="o"/>
+      <w:lvlJc w:val="left"/>
+      <w:pPr>
+        <w:ind w:left="5760" w:hanging="360"/>
+      </w:pPr>
+      <w:rPr>
+        <w:rFonts w:ascii="Courier New" w:hAnsi="Courier New" w:cs="Courier New" w:hint="default"/>
+      </w:rPr>
+    </w:lvl>
+    <w:lvl w:ilvl="8" w:tplc="2C0A0005" w:tentative="1">
+      <w:start w:val="1"/>
+      <w:numFmt w:val="bullet"/>
+      <w:lvlText w:val=""/>
+      <w:lvlJc w:val="left"/>
+      <w:pPr>
+        <w:ind w:left="6480" w:hanging="360"/>
+      </w:pPr>
+      <w:rPr>
+        <w:rFonts w:ascii="Wingdings" w:hAnsi="Wingdings" w:hint="default"/>
+      </w:rPr>
+    </w:lvl>
+  </w:abstractNum>
+  <w:abstractNum w:abstractNumId="11" w15:restartNumberingAfterBreak="0">
     <w:nsid w:val="7DD64906"/>
     <w:multiLevelType w:val="hybridMultilevel"/>
     <w:tmpl w:val="795E7434"/>
@@ -14642,7 +16970,7 @@
       </w:rPr>
     </w:lvl>
   </w:abstractNum>
-  <w:abstractNum w:abstractNumId="10" w15:restartNumberingAfterBreak="0">
+  <w:abstractNum w:abstractNumId="12" w15:restartNumberingAfterBreak="0">
     <w:nsid w:val="7DFE5330"/>
     <w:multiLevelType w:val="hybridMultilevel"/>
     <w:tmpl w:val="44D4D49E"/>
@@ -14758,13 +17086,13 @@
     <w:abstractNumId w:val="5"/>
   </w:num>
   <w:num w:numId="2">
-    <w:abstractNumId w:val="6"/>
+    <w:abstractNumId w:val="7"/>
   </w:num>
   <w:num w:numId="3">
-    <w:abstractNumId w:val="6"/>
+    <w:abstractNumId w:val="7"/>
   </w:num>
   <w:num w:numId="4">
-    <w:abstractNumId w:val="6"/>
+    <w:abstractNumId w:val="7"/>
   </w:num>
   <w:num w:numId="5">
     <w:abstractNumId w:val="1"/>
@@ -14779,19 +17107,25 @@
     <w:abstractNumId w:val="0"/>
   </w:num>
   <w:num w:numId="9">
-    <w:abstractNumId w:val="8"/>
+    <w:abstractNumId w:val="9"/>
   </w:num>
   <w:num w:numId="10">
-    <w:abstractNumId w:val="9"/>
+    <w:abstractNumId w:val="11"/>
   </w:num>
   <w:num w:numId="11">
     <w:abstractNumId w:val="4"/>
   </w:num>
   <w:num w:numId="12">
-    <w:abstractNumId w:val="7"/>
+    <w:abstractNumId w:val="8"/>
   </w:num>
   <w:num w:numId="13">
+    <w:abstractNumId w:val="12"/>
+  </w:num>
+  <w:num w:numId="14">
     <w:abstractNumId w:val="10"/>
+  </w:num>
+  <w:num w:numId="15">
+    <w:abstractNumId w:val="6"/>
   </w:num>
 </w:numbering>
 </file>
@@ -16407,7 +18741,7 @@
 </file>
 
 <file path=customXml/itemProps2.xml><?xml version="1.0" encoding="utf-8"?>
-<ds:datastoreItem xmlns:ds="http://schemas.openxmlformats.org/officeDocument/2006/customXml" ds:itemID="{E1D42F36-D4B1-41C5-8A1F-F5998E418402}">
+<ds:datastoreItem xmlns:ds="http://schemas.openxmlformats.org/officeDocument/2006/customXml" ds:itemID="{42C28E6F-6061-48B8-BEAE-E47C0067BDB4}">
   <ds:schemaRefs>
     <ds:schemaRef ds:uri="http://schemas.openxmlformats.org/officeDocument/2006/bibliography"/>
   </ds:schemaRefs>

--- a/03. Analisis y diseño/Modelo de Diseño.docx
+++ b/03. Analisis y diseño/Modelo de Diseño.docx
@@ -1,6 +1,6 @@
 
 <file path=word/document.xml><?xml version="1.0" encoding="utf-8"?>
-<w:document xmlns:wpc="http://schemas.microsoft.com/office/word/2010/wordprocessingCanvas" xmlns:mc="http://schemas.openxmlformats.org/markup-compatibility/2006" xmlns:o="urn:schemas-microsoft-com:office:office" xmlns:r="http://schemas.openxmlformats.org/officeDocument/2006/relationships" xmlns:m="http://schemas.openxmlformats.org/officeDocument/2006/math" xmlns:v="urn:schemas-microsoft-com:vml" xmlns:wp14="http://schemas.microsoft.com/office/word/2010/wordprocessingDrawing" xmlns:wp="http://schemas.openxmlformats.org/drawingml/2006/wordprocessingDrawing" xmlns:w10="urn:schemas-microsoft-com:office:word" xmlns:w="http://schemas.openxmlformats.org/wordprocessingml/2006/main" xmlns:w14="http://schemas.microsoft.com/office/word/2010/wordml" xmlns:w15="http://schemas.microsoft.com/office/word/2012/wordml" xmlns:wpg="http://schemas.microsoft.com/office/word/2010/wordprocessingGroup" xmlns:wpi="http://schemas.microsoft.com/office/word/2010/wordprocessingInk" xmlns:wne="http://schemas.microsoft.com/office/word/2006/wordml" xmlns:wps="http://schemas.microsoft.com/office/word/2010/wordprocessingShape" mc:Ignorable="w14 w15 wp14">
+<w:document xmlns:ve="http://schemas.openxmlformats.org/markup-compatibility/2006" xmlns:o="urn:schemas-microsoft-com:office:office" xmlns:r="http://schemas.openxmlformats.org/officeDocument/2006/relationships" xmlns:m="http://schemas.openxmlformats.org/officeDocument/2006/math" xmlns:v="urn:schemas-microsoft-com:vml" xmlns:wp="http://schemas.openxmlformats.org/drawingml/2006/wordprocessingDrawing" xmlns:w10="urn:schemas-microsoft-com:office:word" xmlns:w="http://schemas.openxmlformats.org/wordprocessingml/2006/main" xmlns:wne="http://schemas.microsoft.com/office/word/2006/wordml">
   <w:body>
     <w:sdt>
       <w:sdtPr>
@@ -64,7 +64,7 @@
                         <a:blip r:embed="rId9" cstate="print">
                           <a:extLst>
                             <a:ext uri="{28A0092B-C50C-407E-A947-70E740481C1C}">
-                              <a14:useLocalDpi xmlns:a14="http://schemas.microsoft.com/office/drawing/2010/main" val="0"/>
+                              <a14:useLocalDpi xmlns:a14="http://schemas.microsoft.com/office/drawing/2010/main" xmlns:wps="http://schemas.microsoft.com/office/word/2010/wordprocessingShape" xmlns:wpi="http://schemas.microsoft.com/office/word/2010/wordprocessingInk" xmlns:wpg="http://schemas.microsoft.com/office/word/2010/wordprocessingGroup" xmlns:w15="http://schemas.microsoft.com/office/word/2012/wordml" xmlns:w14="http://schemas.microsoft.com/office/word/2010/wordml" xmlns:w="http://schemas.openxmlformats.org/wordprocessingml/2006/main" xmlns:w10="urn:schemas-microsoft-com:office:word" xmlns:wp14="http://schemas.microsoft.com/office/word/2010/wordprocessingDrawing" xmlns:v="urn:schemas-microsoft-com:vml" xmlns:o="urn:schemas-microsoft-com:office:office" xmlns:mc="http://schemas.openxmlformats.org/markup-compatibility/2006" xmlns:wpc="http://schemas.microsoft.com/office/word/2010/wordprocessingCanvas" xmlns="" val="0"/>
                             </a:ext>
                           </a:extLst>
                         </a:blip>
@@ -264,7 +264,7 @@
                         <a:blip r:embed="rId10" cstate="print">
                           <a:extLst>
                             <a:ext uri="{28A0092B-C50C-407E-A947-70E740481C1C}">
-                              <a14:useLocalDpi xmlns:a14="http://schemas.microsoft.com/office/drawing/2010/main" val="0"/>
+                              <a14:useLocalDpi xmlns:a14="http://schemas.microsoft.com/office/drawing/2010/main" xmlns:wps="http://schemas.microsoft.com/office/word/2010/wordprocessingShape" xmlns:wpi="http://schemas.microsoft.com/office/word/2010/wordprocessingInk" xmlns:wpg="http://schemas.microsoft.com/office/word/2010/wordprocessingGroup" xmlns:w15="http://schemas.microsoft.com/office/word/2012/wordml" xmlns:w14="http://schemas.microsoft.com/office/word/2010/wordml" xmlns:w="http://schemas.openxmlformats.org/wordprocessingml/2006/main" xmlns:w10="urn:schemas-microsoft-com:office:word" xmlns:wp14="http://schemas.microsoft.com/office/word/2010/wordprocessingDrawing" xmlns:v="urn:schemas-microsoft-com:vml" xmlns:o="urn:schemas-microsoft-com:office:office" xmlns:mc="http://schemas.openxmlformats.org/markup-compatibility/2006" xmlns:wpc="http://schemas.microsoft.com/office/word/2010/wordprocessingCanvas" xmlns="" val="0"/>
                             </a:ext>
                           </a:extLst>
                         </a:blip>
@@ -331,7 +331,7 @@
                         <a:blip r:embed="rId11" cstate="print">
                           <a:extLst>
                             <a:ext uri="{28A0092B-C50C-407E-A947-70E740481C1C}">
-                              <a14:useLocalDpi xmlns:a14="http://schemas.microsoft.com/office/drawing/2010/main" val="0"/>
+                              <a14:useLocalDpi xmlns:a14="http://schemas.microsoft.com/office/drawing/2010/main" xmlns:wps="http://schemas.microsoft.com/office/word/2010/wordprocessingShape" xmlns:wpi="http://schemas.microsoft.com/office/word/2010/wordprocessingInk" xmlns:wpg="http://schemas.microsoft.com/office/word/2010/wordprocessingGroup" xmlns:w15="http://schemas.microsoft.com/office/word/2012/wordml" xmlns:w14="http://schemas.microsoft.com/office/word/2010/wordml" xmlns:w="http://schemas.openxmlformats.org/wordprocessingml/2006/main" xmlns:w10="urn:schemas-microsoft-com:office:word" xmlns:wp14="http://schemas.microsoft.com/office/word/2010/wordprocessingDrawing" xmlns:v="urn:schemas-microsoft-com:vml" xmlns:o="urn:schemas-microsoft-com:office:office" xmlns:mc="http://schemas.openxmlformats.org/markup-compatibility/2006" xmlns:wpc="http://schemas.microsoft.com/office/word/2010/wordprocessingCanvas" xmlns="" val="0"/>
                             </a:ext>
                           </a:extLst>
                         </a:blip>
@@ -419,25 +419,7 @@
                           <w:color w:val="548DD4"/>
                           <w:lang w:val="es-AR"/>
                         </w:rPr>
-                        <w:t xml:space="preserve"> Diseño es empezar a realizar los casos de </w:t>
-                      </w:r>
-                      <w:proofErr w:type="spellStart"/>
-                      <w:r>
-                        <w:rPr>
-                          <w:i/>
-                          <w:color w:val="548DD4"/>
-                          <w:lang w:val="es-AR"/>
-                        </w:rPr>
-                        <w:t>usodesarrollados</w:t>
-                      </w:r>
-                      <w:proofErr w:type="spellEnd"/>
-                      <w:r>
-                        <w:rPr>
-                          <w:i/>
-                          <w:color w:val="548DD4"/>
-                          <w:lang w:val="es-AR"/>
-                        </w:rPr>
-                        <w:t xml:space="preserve"> durante </w:t>
+                        <w:t xml:space="preserve"> Diseño es empezar a realizar los casos de usodesarrollados durante </w:t>
                       </w:r>
                       <w:r>
                         <w:rPr>
@@ -453,16 +435,7 @@
                           <w:color w:val="548DD4"/>
                           <w:lang w:val="es-AR"/>
                         </w:rPr>
-                        <w:t xml:space="preserve">el Modelo </w:t>
-                      </w:r>
-                      <w:proofErr w:type="spellStart"/>
-                      <w:r>
-                        <w:rPr>
-                          <w:i/>
-                          <w:color w:val="548DD4"/>
-                          <w:lang w:val="es-AR"/>
-                        </w:rPr>
-                        <w:t>de</w:t>
+                        <w:t>el Modelo de</w:t>
                       </w:r>
                       <w:r>
                         <w:rPr>
@@ -470,16 +443,7 @@
                           <w:color w:val="548DD4"/>
                           <w:lang w:val="es-AR"/>
                         </w:rPr>
-                        <w:t>Casos</w:t>
-                      </w:r>
-                      <w:proofErr w:type="spellEnd"/>
-                      <w:r>
-                        <w:rPr>
-                          <w:i/>
-                          <w:color w:val="548DD4"/>
-                          <w:lang w:val="es-AR"/>
-                        </w:rPr>
-                        <w:t xml:space="preserve"> de Uso</w:t>
+                        <w:t>Casos de Uso</w:t>
                       </w:r>
                       <w:r>
                         <w:rPr>
@@ -584,7 +548,7 @@
                     <a:blip r:embed="rId12" cstate="print">
                       <a:extLst>
                         <a:ext uri="{28A0092B-C50C-407E-A947-70E740481C1C}">
-                          <a14:useLocalDpi xmlns:a14="http://schemas.microsoft.com/office/drawing/2010/main" val="0"/>
+                          <a14:useLocalDpi xmlns:a14="http://schemas.microsoft.com/office/drawing/2010/main" xmlns:wps="http://schemas.microsoft.com/office/word/2010/wordprocessingShape" xmlns:wpi="http://schemas.microsoft.com/office/word/2010/wordprocessingInk" xmlns:wpg="http://schemas.microsoft.com/office/word/2010/wordprocessingGroup" xmlns:w15="http://schemas.microsoft.com/office/word/2012/wordml" xmlns:w14="http://schemas.microsoft.com/office/word/2010/wordml" xmlns:w="http://schemas.openxmlformats.org/wordprocessingml/2006/main" xmlns:w10="urn:schemas-microsoft-com:office:word" xmlns:wp14="http://schemas.microsoft.com/office/word/2010/wordprocessingDrawing" xmlns:v="urn:schemas-microsoft-com:vml" xmlns:o="urn:schemas-microsoft-com:office:office" xmlns:mc="http://schemas.openxmlformats.org/markup-compatibility/2006" xmlns:wpc="http://schemas.microsoft.com/office/word/2010/wordprocessingCanvas" xmlns="" val="0"/>
                         </a:ext>
                       </a:extLst>
                     </a:blip>
@@ -8349,21 +8313,7 @@
                 <w:rStyle w:val="Hipervnculo"/>
                 <w:noProof/>
               </w:rPr>
-              <w:t>Subsistema de Us</w:t>
-            </w:r>
-            <w:r>
-              <w:rPr>
-                <w:rStyle w:val="Hipervnculo"/>
-                <w:noProof/>
-              </w:rPr>
-              <w:t>u</w:t>
-            </w:r>
-            <w:r>
-              <w:rPr>
-                <w:rStyle w:val="Hipervnculo"/>
-                <w:noProof/>
-              </w:rPr>
-              <w:t>arios</w:t>
+              <w:t>Subsistema de Usuarios</w:t>
             </w:r>
             <w:r>
               <w:rPr>
@@ -9254,13 +9204,7 @@
       </w:pPr>
       <w:bookmarkStart w:id="7" w:name="_Toc497222751"/>
       <w:r>
-        <w:t>Diseño del CU01 –</w:t>
-      </w:r>
-      <w:r>
-        <w:t xml:space="preserve"> </w:t>
-      </w:r>
-      <w:r>
-        <w:t>Ingresar al sistema</w:t>
+        <w:t>Diseño del CU01 –Ingresar al sistema</w:t>
       </w:r>
       <w:bookmarkEnd w:id="7"/>
     </w:p>
@@ -9302,7 +9246,7 @@
                     <a:blip r:embed="rId13">
                       <a:extLst>
                         <a:ext uri="{28A0092B-C50C-407E-A947-70E740481C1C}">
-                          <a14:useLocalDpi xmlns:a14="http://schemas.microsoft.com/office/drawing/2010/main" val="0"/>
+                          <a14:useLocalDpi xmlns:a14="http://schemas.microsoft.com/office/drawing/2010/main" xmlns:wps="http://schemas.microsoft.com/office/word/2010/wordprocessingShape" xmlns:wpi="http://schemas.microsoft.com/office/word/2010/wordprocessingInk" xmlns:wpg="http://schemas.microsoft.com/office/word/2010/wordprocessingGroup" xmlns:w15="http://schemas.microsoft.com/office/word/2012/wordml" xmlns:w14="http://schemas.microsoft.com/office/word/2010/wordml" xmlns:w="http://schemas.openxmlformats.org/wordprocessingml/2006/main" xmlns:w10="urn:schemas-microsoft-com:office:word" xmlns:wp14="http://schemas.microsoft.com/office/word/2010/wordprocessingDrawing" xmlns:v="urn:schemas-microsoft-com:vml" xmlns:o="urn:schemas-microsoft-com:office:office" xmlns:mc="http://schemas.openxmlformats.org/markup-compatibility/2006" xmlns:wpc="http://schemas.microsoft.com/office/word/2010/wordprocessingCanvas" xmlns="" val="0"/>
                         </a:ext>
                       </a:extLst>
                     </a:blip>
@@ -9341,7 +9285,7 @@
         <w:jc w:val="both"/>
       </w:pPr>
       <w:r>
-        <w:t>[Se sugiere realizar un diagrama de interacción  para representar la realización de cada Caso de Uso.]</w:t>
+        <w:t>No aplica</w:t>
       </w:r>
     </w:p>
     <w:p>
@@ -9364,13 +9308,7 @@
         <w:jc w:val="both"/>
       </w:pPr>
       <w:r>
-        <w:t>[</w:t>
-      </w:r>
-      <w:r>
-        <w:t>D</w:t>
-      </w:r>
-      <w:r>
-        <w:t>escripción escrita en términos de objetos y subsistemas de diseño, que explica y complementa el diagrama de interacción y sus niveles.]</w:t>
+        <w:t>No aplica</w:t>
       </w:r>
     </w:p>
     <w:p>
@@ -9393,13 +9331,7 @@
         <w:jc w:val="both"/>
       </w:pPr>
       <w:r>
-        <w:t>[</w:t>
-      </w:r>
-      <w:r>
-        <w:t>D</w:t>
-      </w:r>
-      <w:r>
-        <w:t>escripción que recoge los requerimientos (no funcionales) en la realización de un caso de uso.]</w:t>
+        <w:t>No aplica</w:t>
       </w:r>
     </w:p>
     <w:p>
@@ -9481,7 +9413,7 @@
                     <a:blip r:embed="rId14">
                       <a:extLst>
                         <a:ext uri="{28A0092B-C50C-407E-A947-70E740481C1C}">
-                          <a14:useLocalDpi xmlns:a14="http://schemas.microsoft.com/office/drawing/2010/main" val="0"/>
+                          <a14:useLocalDpi xmlns:a14="http://schemas.microsoft.com/office/drawing/2010/main" xmlns:wps="http://schemas.microsoft.com/office/word/2010/wordprocessingShape" xmlns:wpi="http://schemas.microsoft.com/office/word/2010/wordprocessingInk" xmlns:wpg="http://schemas.microsoft.com/office/word/2010/wordprocessingGroup" xmlns:w15="http://schemas.microsoft.com/office/word/2012/wordml" xmlns:w14="http://schemas.microsoft.com/office/word/2010/wordml" xmlns:w="http://schemas.openxmlformats.org/wordprocessingml/2006/main" xmlns:w10="urn:schemas-microsoft-com:office:word" xmlns:wp14="http://schemas.microsoft.com/office/word/2010/wordprocessingDrawing" xmlns:v="urn:schemas-microsoft-com:vml" xmlns:o="urn:schemas-microsoft-com:office:office" xmlns:mc="http://schemas.openxmlformats.org/markup-compatibility/2006" xmlns:wpc="http://schemas.microsoft.com/office/word/2010/wordprocessingCanvas" xmlns="" val="0"/>
                         </a:ext>
                       </a:extLst>
                     </a:blip>
@@ -9562,7 +9494,7 @@
                     <a:blip r:embed="rId15" cstate="print">
                       <a:extLst>
                         <a:ext uri="{28A0092B-C50C-407E-A947-70E740481C1C}">
-                          <a14:useLocalDpi xmlns:a14="http://schemas.microsoft.com/office/drawing/2010/main" val="0"/>
+                          <a14:useLocalDpi xmlns:a14="http://schemas.microsoft.com/office/drawing/2010/main" xmlns:wps="http://schemas.microsoft.com/office/word/2010/wordprocessingShape" xmlns:wpi="http://schemas.microsoft.com/office/word/2010/wordprocessingInk" xmlns:wpg="http://schemas.microsoft.com/office/word/2010/wordprocessingGroup" xmlns:w15="http://schemas.microsoft.com/office/word/2012/wordml" xmlns:w14="http://schemas.microsoft.com/office/word/2010/wordml" xmlns:w="http://schemas.openxmlformats.org/wordprocessingml/2006/main" xmlns:w10="urn:schemas-microsoft-com:office:word" xmlns:wp14="http://schemas.microsoft.com/office/word/2010/wordprocessingDrawing" xmlns:v="urn:schemas-microsoft-com:vml" xmlns:o="urn:schemas-microsoft-com:office:office" xmlns:mc="http://schemas.openxmlformats.org/markup-compatibility/2006" xmlns:wpc="http://schemas.microsoft.com/office/word/2010/wordprocessingCanvas" xmlns="" val="0"/>
                         </a:ext>
                       </a:extLst>
                     </a:blip>
@@ -9628,7 +9560,7 @@
                     <a:blip r:embed="rId16">
                       <a:extLst>
                         <a:ext uri="{28A0092B-C50C-407E-A947-70E740481C1C}">
-                          <a14:useLocalDpi xmlns:a14="http://schemas.microsoft.com/office/drawing/2010/main" val="0"/>
+                          <a14:useLocalDpi xmlns:a14="http://schemas.microsoft.com/office/drawing/2010/main" xmlns:wps="http://schemas.microsoft.com/office/word/2010/wordprocessingShape" xmlns:wpi="http://schemas.microsoft.com/office/word/2010/wordprocessingInk" xmlns:wpg="http://schemas.microsoft.com/office/word/2010/wordprocessingGroup" xmlns:w15="http://schemas.microsoft.com/office/word/2012/wordml" xmlns:w14="http://schemas.microsoft.com/office/word/2010/wordml" xmlns:w="http://schemas.openxmlformats.org/wordprocessingml/2006/main" xmlns:w10="urn:schemas-microsoft-com:office:word" xmlns:wp14="http://schemas.microsoft.com/office/word/2010/wordprocessingDrawing" xmlns:v="urn:schemas-microsoft-com:vml" xmlns:o="urn:schemas-microsoft-com:office:office" xmlns:mc="http://schemas.openxmlformats.org/markup-compatibility/2006" xmlns:wpc="http://schemas.microsoft.com/office/word/2010/wordprocessingCanvas" xmlns="" val="0"/>
                         </a:ext>
                       </a:extLst>
                     </a:blip>
@@ -9730,7 +9662,7 @@
                     <a:blip r:embed="rId17">
                       <a:extLst>
                         <a:ext uri="{28A0092B-C50C-407E-A947-70E740481C1C}">
-                          <a14:useLocalDpi xmlns:a14="http://schemas.microsoft.com/office/drawing/2010/main" val="0"/>
+                          <a14:useLocalDpi xmlns:a14="http://schemas.microsoft.com/office/drawing/2010/main" xmlns:wps="http://schemas.microsoft.com/office/word/2010/wordprocessingShape" xmlns:wpi="http://schemas.microsoft.com/office/word/2010/wordprocessingInk" xmlns:wpg="http://schemas.microsoft.com/office/word/2010/wordprocessingGroup" xmlns:w15="http://schemas.microsoft.com/office/word/2012/wordml" xmlns:w14="http://schemas.microsoft.com/office/word/2010/wordml" xmlns:w="http://schemas.openxmlformats.org/wordprocessingml/2006/main" xmlns:w10="urn:schemas-microsoft-com:office:word" xmlns:wp14="http://schemas.microsoft.com/office/word/2010/wordprocessingDrawing" xmlns:v="urn:schemas-microsoft-com:vml" xmlns:o="urn:schemas-microsoft-com:office:office" xmlns:mc="http://schemas.openxmlformats.org/markup-compatibility/2006" xmlns:wpc="http://schemas.microsoft.com/office/word/2010/wordprocessingCanvas" xmlns="" val="0"/>
                         </a:ext>
                       </a:extLst>
                     </a:blip>
@@ -9800,7 +9732,7 @@
                     <a:blip r:embed="rId18" cstate="print">
                       <a:extLst>
                         <a:ext uri="{28A0092B-C50C-407E-A947-70E740481C1C}">
-                          <a14:useLocalDpi xmlns:a14="http://schemas.microsoft.com/office/drawing/2010/main" val="0"/>
+                          <a14:useLocalDpi xmlns:a14="http://schemas.microsoft.com/office/drawing/2010/main" xmlns:wps="http://schemas.microsoft.com/office/word/2010/wordprocessingShape" xmlns:wpi="http://schemas.microsoft.com/office/word/2010/wordprocessingInk" xmlns:wpg="http://schemas.microsoft.com/office/word/2010/wordprocessingGroup" xmlns:w15="http://schemas.microsoft.com/office/word/2012/wordml" xmlns:w14="http://schemas.microsoft.com/office/word/2010/wordml" xmlns:w="http://schemas.openxmlformats.org/wordprocessingml/2006/main" xmlns:w10="urn:schemas-microsoft-com:office:word" xmlns:wp14="http://schemas.microsoft.com/office/word/2010/wordprocessingDrawing" xmlns:v="urn:schemas-microsoft-com:vml" xmlns:o="urn:schemas-microsoft-com:office:office" xmlns:mc="http://schemas.openxmlformats.org/markup-compatibility/2006" xmlns:wpc="http://schemas.microsoft.com/office/word/2010/wordprocessingCanvas" xmlns="" val="0"/>
                         </a:ext>
                       </a:extLst>
                     </a:blip>
@@ -9861,7 +9793,7 @@
                     <a:blip r:embed="rId19">
                       <a:extLst>
                         <a:ext uri="{28A0092B-C50C-407E-A947-70E740481C1C}">
-                          <a14:useLocalDpi xmlns:a14="http://schemas.microsoft.com/office/drawing/2010/main" val="0"/>
+                          <a14:useLocalDpi xmlns:a14="http://schemas.microsoft.com/office/drawing/2010/main" xmlns:wps="http://schemas.microsoft.com/office/word/2010/wordprocessingShape" xmlns:wpi="http://schemas.microsoft.com/office/word/2010/wordprocessingInk" xmlns:wpg="http://schemas.microsoft.com/office/word/2010/wordprocessingGroup" xmlns:w15="http://schemas.microsoft.com/office/word/2012/wordml" xmlns:w14="http://schemas.microsoft.com/office/word/2010/wordml" xmlns:w="http://schemas.openxmlformats.org/wordprocessingml/2006/main" xmlns:w10="urn:schemas-microsoft-com:office:word" xmlns:wp14="http://schemas.microsoft.com/office/word/2010/wordprocessingDrawing" xmlns:v="urn:schemas-microsoft-com:vml" xmlns:o="urn:schemas-microsoft-com:office:office" xmlns:mc="http://schemas.openxmlformats.org/markup-compatibility/2006" xmlns:wpc="http://schemas.microsoft.com/office/word/2010/wordprocessingCanvas" xmlns="" val="0"/>
                         </a:ext>
                       </a:extLst>
                     </a:blip>
@@ -9960,7 +9892,7 @@
                     <a:blip r:embed="rId20">
                       <a:extLst>
                         <a:ext uri="{28A0092B-C50C-407E-A947-70E740481C1C}">
-                          <a14:useLocalDpi xmlns:a14="http://schemas.microsoft.com/office/drawing/2010/main" val="0"/>
+                          <a14:useLocalDpi xmlns:a14="http://schemas.microsoft.com/office/drawing/2010/main" xmlns:wps="http://schemas.microsoft.com/office/word/2010/wordprocessingShape" xmlns:wpi="http://schemas.microsoft.com/office/word/2010/wordprocessingInk" xmlns:wpg="http://schemas.microsoft.com/office/word/2010/wordprocessingGroup" xmlns:w15="http://schemas.microsoft.com/office/word/2012/wordml" xmlns:w14="http://schemas.microsoft.com/office/word/2010/wordml" xmlns:w="http://schemas.openxmlformats.org/wordprocessingml/2006/main" xmlns:w10="urn:schemas-microsoft-com:office:word" xmlns:wp14="http://schemas.microsoft.com/office/word/2010/wordprocessingDrawing" xmlns:v="urn:schemas-microsoft-com:vml" xmlns:o="urn:schemas-microsoft-com:office:office" xmlns:mc="http://schemas.openxmlformats.org/markup-compatibility/2006" xmlns:wpc="http://schemas.microsoft.com/office/word/2010/wordprocessingCanvas" xmlns="" val="0"/>
                         </a:ext>
                       </a:extLst>
                     </a:blip>
@@ -10019,7 +9951,7 @@
                     <a:blip r:embed="rId21">
                       <a:extLst>
                         <a:ext uri="{28A0092B-C50C-407E-A947-70E740481C1C}">
-                          <a14:useLocalDpi xmlns:a14="http://schemas.microsoft.com/office/drawing/2010/main" val="0"/>
+                          <a14:useLocalDpi xmlns:a14="http://schemas.microsoft.com/office/drawing/2010/main" xmlns:wps="http://schemas.microsoft.com/office/word/2010/wordprocessingShape" xmlns:wpi="http://schemas.microsoft.com/office/word/2010/wordprocessingInk" xmlns:wpg="http://schemas.microsoft.com/office/word/2010/wordprocessingGroup" xmlns:w15="http://schemas.microsoft.com/office/word/2012/wordml" xmlns:w14="http://schemas.microsoft.com/office/word/2010/wordml" xmlns:w="http://schemas.openxmlformats.org/wordprocessingml/2006/main" xmlns:w10="urn:schemas-microsoft-com:office:word" xmlns:wp14="http://schemas.microsoft.com/office/word/2010/wordprocessingDrawing" xmlns:v="urn:schemas-microsoft-com:vml" xmlns:o="urn:schemas-microsoft-com:office:office" xmlns:mc="http://schemas.openxmlformats.org/markup-compatibility/2006" xmlns:wpc="http://schemas.microsoft.com/office/word/2010/wordprocessingCanvas" xmlns="" val="0"/>
                         </a:ext>
                       </a:extLst>
                     </a:blip>
@@ -10079,7 +10011,7 @@
                     <a:blip r:embed="rId22">
                       <a:extLst>
                         <a:ext uri="{28A0092B-C50C-407E-A947-70E740481C1C}">
-                          <a14:useLocalDpi xmlns:a14="http://schemas.microsoft.com/office/drawing/2010/main" val="0"/>
+                          <a14:useLocalDpi xmlns:a14="http://schemas.microsoft.com/office/drawing/2010/main" xmlns:wps="http://schemas.microsoft.com/office/word/2010/wordprocessingShape" xmlns:wpi="http://schemas.microsoft.com/office/word/2010/wordprocessingInk" xmlns:wpg="http://schemas.microsoft.com/office/word/2010/wordprocessingGroup" xmlns:w15="http://schemas.microsoft.com/office/word/2012/wordml" xmlns:w14="http://schemas.microsoft.com/office/word/2010/wordml" xmlns:w="http://schemas.openxmlformats.org/wordprocessingml/2006/main" xmlns:w10="urn:schemas-microsoft-com:office:word" xmlns:wp14="http://schemas.microsoft.com/office/word/2010/wordprocessingDrawing" xmlns:v="urn:schemas-microsoft-com:vml" xmlns:o="urn:schemas-microsoft-com:office:office" xmlns:mc="http://schemas.openxmlformats.org/markup-compatibility/2006" xmlns:wpc="http://schemas.microsoft.com/office/word/2010/wordprocessingCanvas" xmlns="" val="0"/>
                         </a:ext>
                       </a:extLst>
                     </a:blip>
@@ -10148,9 +10080,6 @@
         <w:t>Diagrama de paquetes</w:t>
       </w:r>
       <w:bookmarkEnd w:id="28"/>
-      <w:r>
-        <w:t xml:space="preserve"> </w:t>
-      </w:r>
     </w:p>
     <w:p>
       <w:r>
@@ -10177,7 +10106,7 @@
                     <a:blip r:embed="rId23">
                       <a:extLst>
                         <a:ext uri="{28A0092B-C50C-407E-A947-70E740481C1C}">
-                          <a14:useLocalDpi xmlns:a14="http://schemas.microsoft.com/office/drawing/2010/main" val="0"/>
+                          <a14:useLocalDpi xmlns:a14="http://schemas.microsoft.com/office/drawing/2010/main" xmlns:wps="http://schemas.microsoft.com/office/word/2010/wordprocessingShape" xmlns:wpi="http://schemas.microsoft.com/office/word/2010/wordprocessingInk" xmlns:wpg="http://schemas.microsoft.com/office/word/2010/wordprocessingGroup" xmlns:w15="http://schemas.microsoft.com/office/word/2012/wordml" xmlns:w14="http://schemas.microsoft.com/office/word/2010/wordml" xmlns:w="http://schemas.openxmlformats.org/wordprocessingml/2006/main" xmlns:w10="urn:schemas-microsoft-com:office:word" xmlns:wp14="http://schemas.microsoft.com/office/word/2010/wordprocessingDrawing" xmlns:v="urn:schemas-microsoft-com:vml" xmlns:o="urn:schemas-microsoft-com:office:office" xmlns:mc="http://schemas.openxmlformats.org/markup-compatibility/2006" xmlns:wpc="http://schemas.microsoft.com/office/word/2010/wordprocessingCanvas" xmlns="" val="0"/>
                         </a:ext>
                       </a:extLst>
                     </a:blip>
@@ -10237,7 +10166,7 @@
                     <a:blip r:embed="rId24">
                       <a:extLst>
                         <a:ext uri="{28A0092B-C50C-407E-A947-70E740481C1C}">
-                          <a14:useLocalDpi xmlns:a14="http://schemas.microsoft.com/office/drawing/2010/main" val="0"/>
+                          <a14:useLocalDpi xmlns:a14="http://schemas.microsoft.com/office/drawing/2010/main" xmlns:wps="http://schemas.microsoft.com/office/word/2010/wordprocessingShape" xmlns:wpi="http://schemas.microsoft.com/office/word/2010/wordprocessingInk" xmlns:wpg="http://schemas.microsoft.com/office/word/2010/wordprocessingGroup" xmlns:w15="http://schemas.microsoft.com/office/word/2012/wordml" xmlns:w14="http://schemas.microsoft.com/office/word/2010/wordml" xmlns:w="http://schemas.openxmlformats.org/wordprocessingml/2006/main" xmlns:w10="urn:schemas-microsoft-com:office:word" xmlns:wp14="http://schemas.microsoft.com/office/word/2010/wordprocessingDrawing" xmlns:v="urn:schemas-microsoft-com:vml" xmlns:o="urn:schemas-microsoft-com:office:office" xmlns:mc="http://schemas.openxmlformats.org/markup-compatibility/2006" xmlns:wpc="http://schemas.microsoft.com/office/word/2010/wordprocessingCanvas" xmlns="" val="0"/>
                         </a:ext>
                       </a:extLst>
                     </a:blip>
@@ -10301,9 +10230,6 @@
         <w:t>Diseño de Objetos</w:t>
       </w:r>
       <w:bookmarkEnd w:id="32"/>
-      <w:r>
-        <w:t xml:space="preserve"> </w:t>
-      </w:r>
     </w:p>
     <w:p>
       <w:pPr>
@@ -10355,7 +10281,7 @@
         <w:tblStyle w:val="Tablaconcuadrcula"/>
         <w:tblW w:w="0" w:type="auto"/>
         <w:tblInd w:w="357" w:type="dxa"/>
-        <w:tblLook w:val="04A0" w:firstRow="1" w:lastRow="0" w:firstColumn="1" w:lastColumn="0" w:noHBand="0" w:noVBand="1"/>
+        <w:tblLook w:val="04A0"/>
       </w:tblPr>
       <w:tblGrid>
         <w:gridCol w:w="1471"/>
@@ -10597,15 +10523,7 @@
     </w:p>
     <w:p>
       <w:r>
-        <w:t xml:space="preserve">A continuación se establecen el conjunto de métodos que contiene un Aula. Se debe aclarar que para cada atributo se establece el correspondiente </w:t>
-      </w:r>
-      <w:proofErr w:type="spellStart"/>
-      <w:r>
-        <w:t>Getter</w:t>
-      </w:r>
-      <w:proofErr w:type="spellEnd"/>
-      <w:r>
-        <w:t xml:space="preserve"> y Setter.</w:t>
+        <w:t>A continuación se establecen el conjunto de métodos que contiene un Aula. Se debe aclarar que para cada atributo se establece el correspondiente Getter y Setter.</w:t>
       </w:r>
     </w:p>
     <w:p/>
@@ -10614,7 +10532,7 @@
         <w:tblStyle w:val="Tablaconcuadrcula"/>
         <w:tblW w:w="0" w:type="auto"/>
         <w:tblInd w:w="357" w:type="dxa"/>
-        <w:tblLook w:val="04A0" w:firstRow="1" w:lastRow="0" w:firstColumn="1" w:lastColumn="0" w:noHBand="0" w:noVBand="1"/>
+        <w:tblLook w:val="04A0"/>
       </w:tblPr>
       <w:tblGrid>
         <w:gridCol w:w="1865"/>
@@ -10731,15 +10649,7 @@
               <w:jc w:val="both"/>
             </w:pPr>
             <w:r>
-              <w:t xml:space="preserve">Se crea una nueva aula y se almacena en la base de datos. Se requiere el sector y </w:t>
-            </w:r>
-            <w:proofErr w:type="spellStart"/>
-            <w:r>
-              <w:t>numero</w:t>
-            </w:r>
-            <w:proofErr w:type="spellEnd"/>
-            <w:r>
-              <w:t xml:space="preserve"> de la nueva aula. Para ello se debe verificar que la misma no exista.</w:t>
+              <w:t>Se crea una nueva aula y se almacena en la base de datos. Se requiere el sector y numero de la nueva aula. Para ello se debe verificar que la misma no exista.</w:t>
             </w:r>
           </w:p>
         </w:tc>
@@ -10811,9 +10721,6 @@
             <w:r>
               <w:t>busca la información de un aula. En caso que exista se actualizan los atributos del objeto con la información correspondiente. En caso contrario se dejan los atributos en nulo.</w:t>
             </w:r>
-            <w:r>
-              <w:t xml:space="preserve"> </w:t>
-            </w:r>
           </w:p>
         </w:tc>
       </w:tr>
@@ -10936,7 +10843,7 @@
         <w:tblStyle w:val="Tablaconcuadrcula"/>
         <w:tblW w:w="0" w:type="auto"/>
         <w:tblInd w:w="357" w:type="dxa"/>
-        <w:tblLook w:val="04A0" w:firstRow="1" w:lastRow="0" w:firstColumn="1" w:lastColumn="0" w:noHBand="0" w:noVBand="1"/>
+        <w:tblLook w:val="04A0"/>
       </w:tblPr>
       <w:tblGrid>
         <w:gridCol w:w="1075"/>
@@ -11086,15 +10993,7 @@
     </w:p>
     <w:p>
       <w:r>
-        <w:t xml:space="preserve">A continuación se establecen el conjunto de métodos que contiene aulas. Se debe aclarar que para cada atributo se establece el correspondiente </w:t>
-      </w:r>
-      <w:proofErr w:type="spellStart"/>
-      <w:r>
-        <w:t>Getter</w:t>
-      </w:r>
-      <w:proofErr w:type="spellEnd"/>
-      <w:r>
-        <w:t xml:space="preserve"> y Setter.</w:t>
+        <w:t>A continuación se establecen el conjunto de métodos que contiene aulas. Se debe aclarar que para cada atributo se establece el correspondiente Getter y Setter.</w:t>
       </w:r>
     </w:p>
     <w:p/>
@@ -11103,7 +11002,7 @@
         <w:tblStyle w:val="Tablaconcuadrcula"/>
         <w:tblW w:w="0" w:type="auto"/>
         <w:tblInd w:w="357" w:type="dxa"/>
-        <w:tblLook w:val="04A0" w:firstRow="1" w:lastRow="0" w:firstColumn="1" w:lastColumn="0" w:noHBand="0" w:noVBand="1"/>
+        <w:tblLook w:val="04A0"/>
       </w:tblPr>
       <w:tblGrid>
         <w:gridCol w:w="4180"/>
@@ -11172,13 +11071,8 @@
             <w:pPr>
               <w:ind w:left="0" w:firstLine="0"/>
             </w:pPr>
-            <w:proofErr w:type="spellStart"/>
             <w:r>
               <w:t>Construct</w:t>
-            </w:r>
-            <w:proofErr w:type="spellEnd"/>
-            <w:r>
-              <w:t xml:space="preserve"> </w:t>
             </w:r>
           </w:p>
         </w:tc>
@@ -11288,7 +11182,7 @@
         <w:tblStyle w:val="Tablaconcuadrcula"/>
         <w:tblW w:w="0" w:type="auto"/>
         <w:tblInd w:w="357" w:type="dxa"/>
-        <w:tblLook w:val="04A0" w:firstRow="1" w:lastRow="0" w:firstColumn="1" w:lastColumn="0" w:noHBand="0" w:noVBand="1"/>
+        <w:tblLook w:val="04A0"/>
       </w:tblPr>
       <w:tblGrid>
         <w:gridCol w:w="1471"/>
@@ -11473,15 +11367,7 @@
         <w:jc w:val="both"/>
       </w:pPr>
       <w:r>
-        <w:t xml:space="preserve">A continuación se establecen el conjunto de métodos que contiene una Asignatura. Se debe aclarar que para cada atributo se establece el correspondiente </w:t>
-      </w:r>
-      <w:proofErr w:type="spellStart"/>
-      <w:r>
-        <w:t>Getter</w:t>
-      </w:r>
-      <w:proofErr w:type="spellEnd"/>
-      <w:r>
-        <w:t xml:space="preserve"> y Setter.</w:t>
+        <w:t>A continuación se establecen el conjunto de métodos que contiene una Asignatura. Se debe aclarar que para cada atributo se establece el correspondiente Getter y Setter.</w:t>
       </w:r>
     </w:p>
     <w:p/>
@@ -11490,7 +11376,7 @@
         <w:tblStyle w:val="Tablaconcuadrcula"/>
         <w:tblW w:w="0" w:type="auto"/>
         <w:tblInd w:w="357" w:type="dxa"/>
-        <w:tblLook w:val="04A0" w:firstRow="1" w:lastRow="0" w:firstColumn="1" w:lastColumn="0" w:noHBand="0" w:noVBand="1"/>
+        <w:tblLook w:val="04A0"/>
       </w:tblPr>
       <w:tblGrid>
         <w:gridCol w:w="1865"/>
@@ -11803,7 +11689,7 @@
         <w:tblStyle w:val="Tablaconcuadrcula"/>
         <w:tblW w:w="0" w:type="auto"/>
         <w:tblInd w:w="357" w:type="dxa"/>
-        <w:tblLook w:val="04A0" w:firstRow="1" w:lastRow="0" w:firstColumn="1" w:lastColumn="0" w:noHBand="0" w:noVBand="1"/>
+        <w:tblLook w:val="04A0"/>
       </w:tblPr>
       <w:tblGrid>
         <w:gridCol w:w="1075"/>
@@ -11993,15 +11879,7 @@
         <w:jc w:val="both"/>
       </w:pPr>
       <w:r>
-        <w:t xml:space="preserve">A continuación se establecen el conjunto de métodos que contiene una Carrera. Se debe aclarar que para cada atributo se establece el correspondiente </w:t>
-      </w:r>
-      <w:proofErr w:type="spellStart"/>
-      <w:r>
-        <w:t>Getter</w:t>
-      </w:r>
-      <w:proofErr w:type="spellEnd"/>
-      <w:r>
-        <w:t xml:space="preserve"> y Setter. </w:t>
+        <w:t xml:space="preserve">A continuación se establecen el conjunto de métodos que contiene una Carrera. Se debe aclarar que para cada atributo se establece el correspondiente Getter y Setter. </w:t>
       </w:r>
     </w:p>
     <w:p/>
@@ -12010,7 +11888,7 @@
         <w:tblStyle w:val="Tablaconcuadrcula"/>
         <w:tblW w:w="0" w:type="auto"/>
         <w:tblInd w:w="357" w:type="dxa"/>
-        <w:tblLook w:val="04A0" w:firstRow="1" w:lastRow="0" w:firstColumn="1" w:lastColumn="0" w:noHBand="0" w:noVBand="1"/>
+        <w:tblLook w:val="04A0"/>
       </w:tblPr>
       <w:tblGrid>
         <w:gridCol w:w="1436"/>
@@ -12299,7 +12177,7 @@
         <w:tblStyle w:val="Tablaconcuadrcula"/>
         <w:tblW w:w="0" w:type="auto"/>
         <w:tblInd w:w="357" w:type="dxa"/>
-        <w:tblLook w:val="04A0" w:firstRow="1" w:lastRow="0" w:firstColumn="1" w:lastColumn="0" w:noHBand="0" w:noVBand="1"/>
+        <w:tblLook w:val="04A0"/>
       </w:tblPr>
       <w:tblGrid>
         <w:gridCol w:w="1471"/>
@@ -12588,24 +12466,13 @@
         <w:t>Métodos</w:t>
       </w:r>
       <w:bookmarkEnd w:id="52"/>
-      <w:r>
-        <w:t xml:space="preserve"> </w:t>
-      </w:r>
     </w:p>
     <w:p>
       <w:pPr>
         <w:jc w:val="both"/>
       </w:pPr>
       <w:r>
-        <w:t xml:space="preserve">A continuación se establecen el conjunto de métodos que contiene una Clase. Se debe aclarar que para cada atributo se establece el correspondiente </w:t>
-      </w:r>
-      <w:proofErr w:type="spellStart"/>
-      <w:r>
-        <w:t>Getter</w:t>
-      </w:r>
-      <w:proofErr w:type="spellEnd"/>
-      <w:r>
-        <w:t xml:space="preserve"> y Setter. </w:t>
+        <w:t xml:space="preserve">A continuación se establecen el conjunto de métodos que contiene una Clase. Se debe aclarar que para cada atributo se establece el correspondiente Getter y Setter. </w:t>
       </w:r>
     </w:p>
     <w:p/>
@@ -12614,7 +12481,7 @@
         <w:tblStyle w:val="Tablaconcuadrcula"/>
         <w:tblW w:w="0" w:type="auto"/>
         <w:tblInd w:w="357" w:type="dxa"/>
-        <w:tblLook w:val="04A0" w:firstRow="1" w:lastRow="0" w:firstColumn="1" w:lastColumn="0" w:noHBand="0" w:noVBand="1"/>
+        <w:tblLook w:val="04A0"/>
       </w:tblPr>
       <w:tblGrid>
         <w:gridCol w:w="1194"/>
@@ -12682,11 +12549,9 @@
             <w:pPr>
               <w:ind w:left="0" w:firstLine="0"/>
             </w:pPr>
-            <w:proofErr w:type="spellStart"/>
             <w:r>
               <w:t>Construct</w:t>
             </w:r>
-            <w:proofErr w:type="spellEnd"/>
           </w:p>
         </w:tc>
         <w:tc>
@@ -12889,7 +12754,7 @@
         <w:tblStyle w:val="Tablaconcuadrcula"/>
         <w:tblW w:w="0" w:type="auto"/>
         <w:tblInd w:w="357" w:type="dxa"/>
-        <w:tblLook w:val="04A0" w:firstRow="1" w:lastRow="0" w:firstColumn="1" w:lastColumn="0" w:noHBand="0" w:noVBand="1"/>
+        <w:tblLook w:val="04A0"/>
       </w:tblPr>
       <w:tblGrid>
         <w:gridCol w:w="1075"/>
@@ -13064,15 +12929,7 @@
         <w:jc w:val="both"/>
       </w:pPr>
       <w:r>
-        <w:t xml:space="preserve">A continuación se establecen el conjunto de métodos que contiene una Cursada. Se debe aclarar que para cada atributo se establece el correspondiente </w:t>
-      </w:r>
-      <w:proofErr w:type="spellStart"/>
-      <w:r>
-        <w:t>Getter</w:t>
-      </w:r>
-      <w:proofErr w:type="spellEnd"/>
-      <w:r>
-        <w:t xml:space="preserve"> y Setter. </w:t>
+        <w:t xml:space="preserve">A continuación se establecen el conjunto de métodos que contiene una Cursada. Se debe aclarar que para cada atributo se establece el correspondiente Getter y Setter. </w:t>
       </w:r>
     </w:p>
     <w:p/>
@@ -13081,7 +12938,7 @@
         <w:tblStyle w:val="Tablaconcuadrcula"/>
         <w:tblW w:w="0" w:type="auto"/>
         <w:tblInd w:w="357" w:type="dxa"/>
-        <w:tblLook w:val="04A0" w:firstRow="1" w:lastRow="0" w:firstColumn="1" w:lastColumn="0" w:noHBand="0" w:noVBand="1"/>
+        <w:tblLook w:val="04A0"/>
       </w:tblPr>
       <w:tblGrid>
         <w:gridCol w:w="1865"/>
@@ -13149,11 +13006,9 @@
             <w:pPr>
               <w:ind w:left="0" w:firstLine="0"/>
             </w:pPr>
-            <w:proofErr w:type="spellStart"/>
             <w:r>
               <w:t>Construct</w:t>
             </w:r>
-            <w:proofErr w:type="spellEnd"/>
           </w:p>
         </w:tc>
         <w:tc>
@@ -13282,13 +13137,7 @@
               <w:jc w:val="both"/>
             </w:pPr>
             <w:r>
-              <w:t>Método</w:t>
-            </w:r>
-            <w:r>
-              <w:t xml:space="preserve"> </w:t>
-            </w:r>
-            <w:r>
-              <w:t>público</w:t>
+              <w:t>Métodopúblico</w:t>
             </w:r>
             <w:r>
               <w:t xml:space="preserve"> que realiza la búsqueda del conjunto de clases perteneciente a una asignatura y/o carrera. Se debe recibir el identificador de la asignatura y/o carrera.</w:t>
@@ -13394,19 +13243,7 @@
         <w:jc w:val="both"/>
       </w:pPr>
       <w:r>
-        <w:t xml:space="preserve">Este objeto contiene un conjunto de </w:t>
-      </w:r>
-      <w:r>
-        <w:t>Cursadas</w:t>
-      </w:r>
-      <w:r>
-        <w:t xml:space="preserve"> con el cual trabajar. Se utiliza para realizar la creación, búsqueda y eliminación de múltiples </w:t>
-      </w:r>
-      <w:r>
-        <w:t>cursadas</w:t>
-      </w:r>
-      <w:r>
-        <w:t xml:space="preserve">. </w:t>
+        <w:t xml:space="preserve">Este objeto contiene un conjunto de Cursadas con el cual trabajar. Se utiliza para realizar la creación, búsqueda y eliminación de múltiples cursadas. </w:t>
       </w:r>
     </w:p>
     <w:p>
@@ -13425,7 +13262,7 @@
         <w:tblStyle w:val="Tablaconcuadrcula"/>
         <w:tblW w:w="0" w:type="auto"/>
         <w:tblInd w:w="357" w:type="dxa"/>
-        <w:tblLook w:val="04A0" w:firstRow="1" w:lastRow="0" w:firstColumn="1" w:lastColumn="0" w:noHBand="0" w:noVBand="1"/>
+        <w:tblLook w:val="04A0"/>
       </w:tblPr>
       <w:tblGrid>
         <w:gridCol w:w="1471"/>
@@ -13584,7 +13421,7 @@
         <w:tblStyle w:val="Tablaconcuadrcula"/>
         <w:tblW w:w="0" w:type="auto"/>
         <w:tblInd w:w="357" w:type="dxa"/>
-        <w:tblLook w:val="04A0" w:firstRow="1" w:lastRow="0" w:firstColumn="1" w:lastColumn="0" w:noHBand="0" w:noVBand="1"/>
+        <w:tblLook w:val="04A0"/>
       </w:tblPr>
       <w:tblGrid>
         <w:gridCol w:w="1865"/>
@@ -13652,11 +13489,9 @@
             <w:pPr>
               <w:ind w:left="0" w:firstLine="0"/>
             </w:pPr>
-            <w:proofErr w:type="spellStart"/>
             <w:r>
               <w:t>Construct</w:t>
             </w:r>
-            <w:proofErr w:type="spellEnd"/>
           </w:p>
         </w:tc>
         <w:tc>
@@ -13706,10 +13541,7 @@
               <w:jc w:val="both"/>
             </w:pPr>
             <w:r>
-              <w:t xml:space="preserve">Método público que realiza la creación del conjunto de </w:t>
-            </w:r>
-            <w:r>
-              <w:t>cursadas en la base de datos. Se recibe un arreglo con las cursadas que se van a crear.</w:t>
+              <w:t>Método público que realiza la creación del conjunto de cursadas en la base de datos. Se recibe un arreglo con las cursadas que se van a crear.</w:t>
             </w:r>
           </w:p>
         </w:tc>
@@ -13744,10 +13576,7 @@
               <w:jc w:val="both"/>
             </w:pPr>
             <w:r>
-              <w:t xml:space="preserve">Método público que realiza la búsqueda del conjunto de </w:t>
-            </w:r>
-            <w:r>
-              <w:t>cursadas a partir del nombre de una asignatura. Cuando se indica un nombre, se realiza la búsqueda de todas las cursadas similares al campo ingresado. En caso que no se indique, se buscan todas las cursadas cargadas.</w:t>
+              <w:t>Método público que realiza la búsqueda del conjunto de cursadas a partir del nombre de una asignatura. Cuando se indica un nombre, se realiza la búsqueda de todas las cursadas similares al campo ingresado. En caso que no se indique, se buscan todas las cursadas cargadas.</w:t>
             </w:r>
           </w:p>
         </w:tc>
@@ -13782,13 +13611,7 @@
               <w:jc w:val="both"/>
             </w:pPr>
             <w:r>
-              <w:t xml:space="preserve">Método </w:t>
-            </w:r>
-            <w:r>
-              <w:t>público que realiza la eliminación de todos los registros vinculados a la cursada. Por ello se hace la eliminación de los registros en la tabla clase y cursada de la base de datos. Cuando se realiza correctamente devuelve true, caso contrario devuelve false.</w:t>
-            </w:r>
-            <w:r>
-              <w:t xml:space="preserve"> </w:t>
+              <w:t>Método público que realiza la eliminación de todos los registros vinculados a la cursada. Por ello se hace la eliminación de los registros en la tabla clase y cursada de la base de datos. Cuando se realiza correctamente devuelve true, caso contrario devuelve false.</w:t>
             </w:r>
           </w:p>
         </w:tc>
@@ -13849,7 +13672,7 @@
         <w:tblStyle w:val="Tablaconcuadrcula"/>
         <w:tblW w:w="0" w:type="auto"/>
         <w:tblInd w:w="357" w:type="dxa"/>
-        <w:tblLook w:val="04A0" w:firstRow="1" w:lastRow="0" w:firstColumn="1" w:lastColumn="0" w:noHBand="0" w:noVBand="1"/>
+        <w:tblLook w:val="04A0"/>
       </w:tblPr>
       <w:tblGrid>
         <w:gridCol w:w="1471"/>
@@ -14028,15 +13851,7 @@
         <w:jc w:val="both"/>
       </w:pPr>
       <w:r>
-        <w:t xml:space="preserve">A continuación se establecen el conjunto de métodos que contiene un Docente. Se debe aclarar que para cada atributo se establece el correspondiente </w:t>
-      </w:r>
-      <w:proofErr w:type="spellStart"/>
-      <w:r>
-        <w:t>Getter</w:t>
-      </w:r>
-      <w:proofErr w:type="spellEnd"/>
-      <w:r>
-        <w:t xml:space="preserve"> y Setter. </w:t>
+        <w:t xml:space="preserve">A continuación se establecen el conjunto de métodos que contiene un Docente. Se debe aclarar que para cada atributo se establece el correspondiente Getter y Setter. </w:t>
       </w:r>
     </w:p>
     <w:p/>
@@ -14045,7 +13860,7 @@
         <w:tblStyle w:val="Tablaconcuadrcula"/>
         <w:tblW w:w="0" w:type="auto"/>
         <w:tblInd w:w="357" w:type="dxa"/>
-        <w:tblLook w:val="04A0" w:firstRow="1" w:lastRow="0" w:firstColumn="1" w:lastColumn="0" w:noHBand="0" w:noVBand="1"/>
+        <w:tblLook w:val="04A0"/>
       </w:tblPr>
       <w:tblGrid>
         <w:gridCol w:w="1194"/>
@@ -14113,11 +13928,9 @@
             <w:pPr>
               <w:ind w:left="0" w:firstLine="0"/>
             </w:pPr>
-            <w:proofErr w:type="spellStart"/>
             <w:r>
               <w:t>Construct</w:t>
             </w:r>
-            <w:proofErr w:type="spellEnd"/>
           </w:p>
         </w:tc>
         <w:tc>
@@ -14319,9 +14132,6 @@
         <w:t>Llamado</w:t>
       </w:r>
       <w:bookmarkEnd w:id="65"/>
-      <w:r>
-        <w:t xml:space="preserve"> </w:t>
-      </w:r>
     </w:p>
     <w:p>
       <w:pPr>
@@ -14332,9 +14142,6 @@
         <w:t>Descripción</w:t>
       </w:r>
       <w:bookmarkEnd w:id="66"/>
-      <w:r>
-        <w:t xml:space="preserve"> </w:t>
-      </w:r>
     </w:p>
     <w:p>
       <w:pPr>
@@ -14366,7 +14173,7 @@
         <w:tblStyle w:val="Tablaconcuadrcula"/>
         <w:tblW w:w="0" w:type="auto"/>
         <w:tblInd w:w="357" w:type="dxa"/>
-        <w:tblLook w:val="04A0" w:firstRow="1" w:lastRow="0" w:firstColumn="1" w:lastColumn="0" w:noHBand="0" w:noVBand="1"/>
+        <w:tblLook w:val="04A0"/>
       </w:tblPr>
       <w:tblGrid>
         <w:gridCol w:w="1471"/>
@@ -14515,15 +14322,7 @@
               <w:jc w:val="both"/>
             </w:pPr>
             <w:r>
-              <w:t>Atributo de texto privado que corresponde a la hora en que se dicta el llamado. El formato es HH</w:t>
-            </w:r>
-            <w:proofErr w:type="gramStart"/>
-            <w:r>
-              <w:t>:MM</w:t>
-            </w:r>
-            <w:proofErr w:type="gramEnd"/>
-            <w:r>
-              <w:t>.</w:t>
+              <w:t>Atributo de texto privado que corresponde a la hora en que se dicta el llamado. El formato es HH:MM.</w:t>
             </w:r>
           </w:p>
         </w:tc>
@@ -14604,9 +14403,6 @@
         <w:t>Métodos</w:t>
       </w:r>
       <w:bookmarkEnd w:id="68"/>
-      <w:r>
-        <w:t xml:space="preserve"> </w:t>
-      </w:r>
     </w:p>
     <w:p>
       <w:pPr>
@@ -14619,15 +14415,7 @@
         <w:t>Llamado</w:t>
       </w:r>
       <w:r>
-        <w:t xml:space="preserve">. Se debe aclarar que para cada atributo se establece el correspondiente </w:t>
-      </w:r>
-      <w:proofErr w:type="spellStart"/>
-      <w:r>
-        <w:t>Getter</w:t>
-      </w:r>
-      <w:proofErr w:type="spellEnd"/>
-      <w:r>
-        <w:t xml:space="preserve"> y Setter. </w:t>
+        <w:t xml:space="preserve">. Se debe aclarar que para cada atributo se establece el correspondiente Getter y Setter. </w:t>
       </w:r>
     </w:p>
     <w:p/>
@@ -14636,7 +14424,7 @@
         <w:tblStyle w:val="Tablaconcuadrcula"/>
         <w:tblW w:w="0" w:type="auto"/>
         <w:tblInd w:w="357" w:type="dxa"/>
-        <w:tblLook w:val="04A0" w:firstRow="1" w:lastRow="0" w:firstColumn="1" w:lastColumn="0" w:noHBand="0" w:noVBand="1"/>
+        <w:tblLook w:val="04A0"/>
       </w:tblPr>
       <w:tblGrid>
         <w:gridCol w:w="1194"/>
@@ -14704,11 +14492,9 @@
             <w:pPr>
               <w:ind w:left="0" w:firstLine="0"/>
             </w:pPr>
-            <w:proofErr w:type="spellStart"/>
             <w:r>
               <w:t>Construct</w:t>
             </w:r>
-            <w:proofErr w:type="spellEnd"/>
           </w:p>
         </w:tc>
         <w:tc>
@@ -14969,7 +14755,7 @@
         <w:tblStyle w:val="Tablaconcuadrcula"/>
         <w:tblW w:w="0" w:type="auto"/>
         <w:tblInd w:w="357" w:type="dxa"/>
-        <w:tblLook w:val="04A0" w:firstRow="1" w:lastRow="0" w:firstColumn="1" w:lastColumn="0" w:noHBand="0" w:noVBand="1"/>
+        <w:tblLook w:val="04A0"/>
       </w:tblPr>
       <w:tblGrid>
         <w:gridCol w:w="1471"/>
@@ -15248,15 +15034,7 @@
         <w:jc w:val="both"/>
       </w:pPr>
       <w:r>
-        <w:t xml:space="preserve">A continuación se establecen el conjunto de métodos que contiene una Mesa de Examen. Se debe aclarar que para cada atributo se establece el correspondiente </w:t>
-      </w:r>
-      <w:proofErr w:type="spellStart"/>
-      <w:r>
-        <w:t>Getter</w:t>
-      </w:r>
-      <w:proofErr w:type="spellEnd"/>
-      <w:r>
-        <w:t xml:space="preserve"> y Setter. </w:t>
+        <w:t xml:space="preserve">A continuación se establecen el conjunto de métodos que contiene una Mesa de Examen. Se debe aclarar que para cada atributo se establece el correspondiente Getter y Setter. </w:t>
       </w:r>
     </w:p>
     <w:tbl>
@@ -15264,7 +15042,7 @@
         <w:tblStyle w:val="Tablaconcuadrcula"/>
         <w:tblW w:w="0" w:type="auto"/>
         <w:tblInd w:w="357" w:type="dxa"/>
-        <w:tblLook w:val="04A0" w:firstRow="1" w:lastRow="0" w:firstColumn="1" w:lastColumn="0" w:noHBand="0" w:noVBand="1"/>
+        <w:tblLook w:val="04A0"/>
       </w:tblPr>
       <w:tblGrid>
         <w:gridCol w:w="1194"/>
@@ -15332,11 +15110,9 @@
             <w:pPr>
               <w:ind w:left="0" w:firstLine="0"/>
             </w:pPr>
-            <w:proofErr w:type="spellStart"/>
             <w:r>
               <w:t>Construct</w:t>
             </w:r>
-            <w:proofErr w:type="spellEnd"/>
           </w:p>
         </w:tc>
         <w:tc>
@@ -15566,7 +15342,7 @@
         <w:tblStyle w:val="Tablaconcuadrcula"/>
         <w:tblW w:w="0" w:type="auto"/>
         <w:tblInd w:w="357" w:type="dxa"/>
-        <w:tblLook w:val="04A0" w:firstRow="1" w:lastRow="0" w:firstColumn="1" w:lastColumn="0" w:noHBand="0" w:noVBand="1"/>
+        <w:tblLook w:val="04A0"/>
       </w:tblPr>
       <w:tblGrid>
         <w:gridCol w:w="1471"/>
@@ -15713,15 +15489,7 @@
         <w:jc w:val="both"/>
       </w:pPr>
       <w:r>
-        <w:t xml:space="preserve">A continuación se establecen el conjunto de métodos que contiene el objeto Mesas. Se debe aclarar que para cada atributo se establece el correspondiente </w:t>
-      </w:r>
-      <w:proofErr w:type="spellStart"/>
-      <w:r>
-        <w:t>Getter</w:t>
-      </w:r>
-      <w:proofErr w:type="spellEnd"/>
-      <w:r>
-        <w:t xml:space="preserve"> y Setter. </w:t>
+        <w:t xml:space="preserve">A continuación se establecen el conjunto de métodos que contiene el objeto Mesas. Se debe aclarar que para cada atributo se establece el correspondiente Getter y Setter. </w:t>
       </w:r>
     </w:p>
     <w:tbl>
@@ -15729,7 +15497,7 @@
         <w:tblStyle w:val="Tablaconcuadrcula"/>
         <w:tblW w:w="0" w:type="auto"/>
         <w:tblInd w:w="357" w:type="dxa"/>
-        <w:tblLook w:val="04A0" w:firstRow="1" w:lastRow="0" w:firstColumn="1" w:lastColumn="0" w:noHBand="0" w:noVBand="1"/>
+        <w:tblLook w:val="04A0"/>
       </w:tblPr>
       <w:tblGrid>
         <w:gridCol w:w="1194"/>
@@ -15797,11 +15565,9 @@
             <w:pPr>
               <w:ind w:left="0" w:firstLine="0"/>
             </w:pPr>
-            <w:proofErr w:type="spellStart"/>
             <w:r>
               <w:t>Construct</w:t>
             </w:r>
-            <w:proofErr w:type="spellEnd"/>
           </w:p>
         </w:tc>
         <w:tc>
@@ -16001,7 +15767,7 @@
         <w:tblStyle w:val="Tablaconcuadrcula"/>
         <w:tblW w:w="0" w:type="auto"/>
         <w:tblInd w:w="357" w:type="dxa"/>
-        <w:tblLook w:val="04A0" w:firstRow="1" w:lastRow="0" w:firstColumn="1" w:lastColumn="0" w:noHBand="0" w:noVBand="1"/>
+        <w:tblLook w:val="04A0"/>
       </w:tblPr>
       <w:tblGrid>
         <w:gridCol w:w="1471"/>
@@ -16218,21 +15984,7 @@
         <w:jc w:val="both"/>
       </w:pPr>
       <w:r>
-        <w:t xml:space="preserve">A continuación se establecen el conjunto de métodos que contiene el objeto </w:t>
-      </w:r>
-      <w:r>
-        <w:t>Plan</w:t>
-      </w:r>
-      <w:r>
-        <w:t xml:space="preserve">. Se debe aclarar que para cada atributo se establece el correspondiente </w:t>
-      </w:r>
-      <w:proofErr w:type="spellStart"/>
-      <w:r>
-        <w:t>Getter</w:t>
-      </w:r>
-      <w:proofErr w:type="spellEnd"/>
-      <w:r>
-        <w:t xml:space="preserve"> y Setter. </w:t>
+        <w:t xml:space="preserve">A continuación se establecen el conjunto de métodos que contiene el objeto Plan. Se debe aclarar que para cada atributo se establece el correspondiente Getter y Setter. </w:t>
       </w:r>
     </w:p>
     <w:p>
@@ -16251,7 +16003,7 @@
         <w:tblStyle w:val="Tablaconcuadrcula"/>
         <w:tblW w:w="0" w:type="auto"/>
         <w:tblInd w:w="357" w:type="dxa"/>
-        <w:tblLook w:val="04A0" w:firstRow="1" w:lastRow="0" w:firstColumn="1" w:lastColumn="0" w:noHBand="0" w:noVBand="1"/>
+        <w:tblLook w:val="04A0"/>
       </w:tblPr>
       <w:tblGrid>
         <w:gridCol w:w="1194"/>
@@ -16319,11 +16071,9 @@
             <w:pPr>
               <w:ind w:left="0" w:firstLine="0"/>
             </w:pPr>
-            <w:proofErr w:type="spellStart"/>
             <w:r>
               <w:t>Construct</w:t>
             </w:r>
-            <w:proofErr w:type="spellEnd"/>
           </w:p>
         </w:tc>
         <w:tc>
@@ -16338,10 +16088,7 @@
               <w:jc w:val="both"/>
             </w:pPr>
             <w:r>
-              <w:t>Constructor del objeto. Realiza la creación del objeto</w:t>
-            </w:r>
-            <w:r>
-              <w:t>. Se puede recibir el identificador de asignatura y código de carrera, con los cuales se obtiene la información correspondiente desde la base de datos. En caso que no se indiquen, se crea el objeto con los atributos nulos.</w:t>
+              <w:t>Constructor del objeto. Realiza la creación del objeto. Se puede recibir el identificador de asignatura y código de carrera, con los cuales se obtiene la información correspondiente desde la base de datos. En caso que no se indiquen, se crea el objeto con los atributos nulos.</w:t>
             </w:r>
           </w:p>
         </w:tc>
@@ -16518,7 +16265,7 @@
         <w:tblStyle w:val="Tablaconcuadrcula"/>
         <w:tblW w:w="0" w:type="auto"/>
         <w:tblInd w:w="357" w:type="dxa"/>
-        <w:tblLook w:val="04A0" w:firstRow="1" w:lastRow="0" w:firstColumn="1" w:lastColumn="0" w:noHBand="0" w:noVBand="1"/>
+        <w:tblLook w:val="04A0"/>
       </w:tblPr>
       <w:tblGrid>
         <w:gridCol w:w="1573"/>
@@ -16685,19 +16432,9 @@
             <w:pPr>
               <w:ind w:left="0" w:firstLine="0"/>
             </w:pPr>
-            <w:proofErr w:type="spellStart"/>
-            <w:r>
-              <w:t>Metodo</w:t>
-            </w:r>
-            <w:proofErr w:type="spellEnd"/>
-            <w:r>
-              <w:t xml:space="preserve"> </w:t>
-            </w:r>
-            <w:proofErr w:type="spellStart"/>
-            <w:r>
-              <w:t>Login</w:t>
-            </w:r>
-            <w:proofErr w:type="spellEnd"/>
+            <w:r>
+              <w:t>MetodoLogin</w:t>
+            </w:r>
           </w:p>
         </w:tc>
         <w:tc>
@@ -16709,15 +16446,7 @@
               <w:jc w:val="both"/>
             </w:pPr>
             <w:r>
-              <w:t xml:space="preserve">Campo privado que sirve para establecer la forma en que se </w:t>
-            </w:r>
-            <w:proofErr w:type="spellStart"/>
-            <w:r>
-              <w:t>logea</w:t>
-            </w:r>
-            <w:proofErr w:type="spellEnd"/>
-            <w:r>
-              <w:t xml:space="preserve"> el usuario. Puede ser un usuario manual o google.</w:t>
+              <w:t>Campo privado que sirve para establecer la forma en que se logea el usuario. Puede ser un usuario manual o google.</w:t>
             </w:r>
           </w:p>
         </w:tc>
@@ -16856,7 +16585,7 @@
         <w:tblStyle w:val="Tablaconcuadrcula"/>
         <w:tblW w:w="0" w:type="auto"/>
         <w:tblInd w:w="357" w:type="dxa"/>
-        <w:tblLook w:val="04A0" w:firstRow="1" w:lastRow="0" w:firstColumn="1" w:lastColumn="0" w:noHBand="0" w:noVBand="1"/>
+        <w:tblLook w:val="04A0"/>
       </w:tblPr>
       <w:tblGrid>
         <w:gridCol w:w="4180"/>
@@ -16924,11 +16653,9 @@
             <w:pPr>
               <w:ind w:left="0" w:firstLine="0"/>
             </w:pPr>
-            <w:proofErr w:type="spellStart"/>
             <w:r>
               <w:t>Construct</w:t>
             </w:r>
-            <w:proofErr w:type="spellEnd"/>
           </w:p>
         </w:tc>
         <w:tc>
@@ -16962,15 +16689,7 @@
               <w:ind w:left="0" w:firstLine="0"/>
             </w:pPr>
             <w:r>
-              <w:t>Obtener (</w:t>
-            </w:r>
-            <w:proofErr w:type="spellStart"/>
-            <w:r>
-              <w:t>Get</w:t>
-            </w:r>
-            <w:proofErr w:type="spellEnd"/>
-            <w:r>
-              <w:t>)</w:t>
+              <w:t>Obtener (Get)</w:t>
             </w:r>
           </w:p>
         </w:tc>
@@ -16983,15 +16702,7 @@
               <w:jc w:val="both"/>
             </w:pPr>
             <w:r>
-              <w:t xml:space="preserve">Para cada uno de los atributos se presenta un método </w:t>
-            </w:r>
-            <w:proofErr w:type="spellStart"/>
-            <w:r>
-              <w:t>get</w:t>
-            </w:r>
-            <w:proofErr w:type="spellEnd"/>
-            <w:r>
-              <w:t>.</w:t>
+              <w:t>Para cada uno de los atributos se presenta un método get.</w:t>
             </w:r>
           </w:p>
         </w:tc>
@@ -17099,76 +16810,6 @@
         <w:jc w:val="both"/>
       </w:pPr>
     </w:p>
-    <w:p>
-      <w:pPr>
-        <w:pStyle w:val="PSI-Ttulo2"/>
-      </w:pPr>
-      <w:bookmarkStart w:id="85" w:name="_Toc497222829"/>
-      <w:r>
-        <w:lastRenderedPageBreak/>
-        <w:t>Rol</w:t>
-      </w:r>
-      <w:bookmarkEnd w:id="85"/>
-    </w:p>
-    <w:p>
-      <w:pPr>
-        <w:pStyle w:val="Ttulo3"/>
-      </w:pPr>
-      <w:bookmarkStart w:id="86" w:name="_Toc497222830"/>
-      <w:r>
-        <w:t>Descripción</w:t>
-      </w:r>
-      <w:bookmarkEnd w:id="86"/>
-    </w:p>
-    <w:p/>
-    <w:p>
-      <w:pPr>
-        <w:pStyle w:val="Ttulo3"/>
-      </w:pPr>
-      <w:bookmarkStart w:id="87" w:name="_Toc497222831"/>
-      <w:r>
-        <w:t>Atributos</w:t>
-      </w:r>
-      <w:bookmarkEnd w:id="87"/>
-    </w:p>
-    <w:p/>
-    <w:p>
-      <w:pPr>
-        <w:pStyle w:val="Ttulo3"/>
-      </w:pPr>
-      <w:bookmarkStart w:id="88" w:name="_Toc497222832"/>
-      <w:r>
-        <w:t>Métodos</w:t>
-      </w:r>
-      <w:bookmarkEnd w:id="88"/>
-    </w:p>
-    <w:p>
-      <w:pPr>
-        <w:pStyle w:val="PSI-Ttulo2"/>
-      </w:pPr>
-      <w:bookmarkStart w:id="89" w:name="_Toc497222833"/>
-      <w:r>
-        <w:t>Permiso</w:t>
-      </w:r>
-      <w:bookmarkEnd w:id="89"/>
-      <w:r>
-        <w:t xml:space="preserve"> </w:t>
-      </w:r>
-    </w:p>
-    <w:p>
-      <w:pPr>
-        <w:pStyle w:val="Ttulo3"/>
-        <w:spacing w:after="240"/>
-      </w:pPr>
-      <w:bookmarkStart w:id="90" w:name="_Toc497222834"/>
-      <w:r>
-        <w:t>Descripción</w:t>
-      </w:r>
-      <w:bookmarkEnd w:id="90"/>
-      <w:r>
-        <w:tab/>
-      </w:r>
-    </w:p>
     <w:p/>
     <w:p>
       <w:pPr>
@@ -17177,14 +16818,12 @@
           <w:tab w:val="center" w:pos="4252"/>
         </w:tabs>
       </w:pPr>
-      <w:bookmarkStart w:id="91" w:name="_Toc497222835"/>
-      <w:r>
+      <w:bookmarkStart w:id="85" w:name="_Toc497222835"/>
+      <w:r>
+        <w:lastRenderedPageBreak/>
         <w:t>Diseño de Subsistemas</w:t>
       </w:r>
-      <w:bookmarkEnd w:id="91"/>
-      <w:r>
-        <w:t xml:space="preserve"> </w:t>
-      </w:r>
+      <w:bookmarkEnd w:id="85"/>
     </w:p>
     <w:p>
       <w:pPr>
@@ -17195,15 +16834,7 @@
         <w:jc w:val="both"/>
       </w:pPr>
       <w:r>
-        <w:t xml:space="preserve">Los subsistemas de diseño y clases de diseño representan abstracciones del </w:t>
-      </w:r>
-      <w:proofErr w:type="spellStart"/>
-      <w:r>
-        <w:t>susbistema</w:t>
-      </w:r>
-      <w:proofErr w:type="spellEnd"/>
-      <w:r>
-        <w:t xml:space="preserve"> y componentes de la implementación del sistema. Estas abstracciones son directas, y representan una sencilla correspondencia entre el diseño y la implementación.</w:t>
+        <w:t>Los subsistemas de diseño y clases de diseño representan abstracciones del susbistema y componentes de la implementación del sistema. Estas abstracciones son directas, y representan una sencilla correspondencia entre el diseño y la implementación.</w:t>
       </w:r>
     </w:p>
     <w:p>
@@ -17228,21 +16859,21 @@
       <w:pPr>
         <w:pStyle w:val="PSI-Ttulo2"/>
       </w:pPr>
-      <w:bookmarkStart w:id="92" w:name="_Toc497222836"/>
+      <w:bookmarkStart w:id="86" w:name="_Toc497222836"/>
       <w:r>
         <w:t>Subsistema de Aulas</w:t>
       </w:r>
-      <w:bookmarkEnd w:id="92"/>
+      <w:bookmarkEnd w:id="86"/>
     </w:p>
     <w:p>
       <w:pPr>
         <w:pStyle w:val="PSI-Ttulo3"/>
       </w:pPr>
-      <w:bookmarkStart w:id="93" w:name="_Toc497222837"/>
+      <w:bookmarkStart w:id="87" w:name="_Toc497222837"/>
       <w:r>
         <w:t>Propósito</w:t>
       </w:r>
-      <w:bookmarkEnd w:id="93"/>
+      <w:bookmarkEnd w:id="87"/>
     </w:p>
     <w:p>
       <w:pPr>
@@ -17280,12 +16911,11 @@
       <w:pPr>
         <w:pStyle w:val="PSI-Ttulo3"/>
       </w:pPr>
-      <w:bookmarkStart w:id="94" w:name="_Toc497222838"/>
-      <w:r>
-        <w:lastRenderedPageBreak/>
+      <w:bookmarkStart w:id="88" w:name="_Toc497222838"/>
+      <w:r>
         <w:t>Función</w:t>
       </w:r>
-      <w:bookmarkEnd w:id="94"/>
+      <w:bookmarkEnd w:id="88"/>
     </w:p>
     <w:p>
       <w:pPr>
@@ -17369,11 +16999,11 @@
       <w:pPr>
         <w:pStyle w:val="PSI-Ttulo3"/>
       </w:pPr>
-      <w:bookmarkStart w:id="95" w:name="_Toc497222839"/>
+      <w:bookmarkStart w:id="89" w:name="_Toc497222839"/>
       <w:r>
         <w:t>Subordinados</w:t>
       </w:r>
-      <w:bookmarkEnd w:id="95"/>
+      <w:bookmarkEnd w:id="89"/>
     </w:p>
     <w:p>
       <w:pPr>
@@ -17431,7 +17061,7 @@
                     <a:blip r:embed="rId25">
                       <a:extLst>
                         <a:ext uri="{28A0092B-C50C-407E-A947-70E740481C1C}">
-                          <a14:useLocalDpi xmlns:a14="http://schemas.microsoft.com/office/drawing/2010/main" val="0"/>
+                          <a14:useLocalDpi xmlns:a14="http://schemas.microsoft.com/office/drawing/2010/main" xmlns:wps="http://schemas.microsoft.com/office/word/2010/wordprocessingShape" xmlns:wpi="http://schemas.microsoft.com/office/word/2010/wordprocessingInk" xmlns:wpg="http://schemas.microsoft.com/office/word/2010/wordprocessingGroup" xmlns:w15="http://schemas.microsoft.com/office/word/2012/wordml" xmlns:w14="http://schemas.microsoft.com/office/word/2010/wordml" xmlns:w="http://schemas.openxmlformats.org/wordprocessingml/2006/main" xmlns:w10="urn:schemas-microsoft-com:office:word" xmlns:wp14="http://schemas.microsoft.com/office/word/2010/wordprocessingDrawing" xmlns:v="urn:schemas-microsoft-com:vml" xmlns:o="urn:schemas-microsoft-com:office:office" xmlns:mc="http://schemas.openxmlformats.org/markup-compatibility/2006" xmlns:wpc="http://schemas.microsoft.com/office/word/2010/wordprocessingCanvas" xmlns="" val="0"/>
                         </a:ext>
                       </a:extLst>
                     </a:blip>
@@ -17498,13 +17128,7 @@
         <w:t>.</w:t>
       </w:r>
       <w:r>
-        <w:t xml:space="preserve"> Presenta el resultado de una eliminación de </w:t>
-      </w:r>
-      <w:r>
-        <w:t>aula</w:t>
-      </w:r>
-      <w:r>
-        <w:t>.</w:t>
+        <w:t xml:space="preserve"> Presenta el resultado de una eliminación de aula.</w:t>
       </w:r>
     </w:p>
     <w:p>
@@ -17526,13 +17150,7 @@
         <w:t>.</w:t>
       </w:r>
       <w:r>
-        <w:t xml:space="preserve"> Presente el formulario para realizar una búsqueda</w:t>
-      </w:r>
-      <w:r>
-        <w:t xml:space="preserve"> de aulas</w:t>
-      </w:r>
-      <w:r>
-        <w:t>.</w:t>
+        <w:t xml:space="preserve"> Presente el formulario para realizar una búsqueda de aulas.</w:t>
       </w:r>
     </w:p>
     <w:p>
@@ -17554,13 +17172,7 @@
         <w:t>.</w:t>
       </w:r>
       <w:r>
-        <w:t xml:space="preserve"> Presenta </w:t>
-      </w:r>
-      <w:r>
-        <w:t>el formulario para modificar un aula</w:t>
-      </w:r>
-      <w:r>
-        <w:t>.</w:t>
+        <w:t xml:space="preserve"> Presenta el formulario para modificar un aula.</w:t>
       </w:r>
     </w:p>
     <w:p>
@@ -17689,45 +17301,18 @@
       <w:pPr>
         <w:pStyle w:val="PSI-Ttulo3"/>
       </w:pPr>
-      <w:bookmarkStart w:id="96" w:name="_Toc497222840"/>
+      <w:bookmarkStart w:id="90" w:name="_Toc497222840"/>
       <w:r>
         <w:t>Dependencias</w:t>
       </w:r>
-      <w:bookmarkEnd w:id="96"/>
+      <w:bookmarkEnd w:id="90"/>
     </w:p>
     <w:p>
       <w:pPr>
         <w:jc w:val="both"/>
       </w:pPr>
       <w:r>
-        <w:t>[Descripción de la relación de este subsistema con otros subsistemas de diseño</w:t>
-      </w:r>
-      <w:r>
-        <w:t>.</w:t>
-      </w:r>
-      <w:r>
-        <w:t xml:space="preserve"> Describ</w:t>
-      </w:r>
-      <w:r>
-        <w:t>ir</w:t>
-      </w:r>
-      <w:r>
-        <w:t xml:space="preserve"> la naturaleza de cada interacción incluyendo características como tiempo y condiciones de la interacción. Estas</w:t>
-      </w:r>
-      <w:r>
-        <w:t>,</w:t>
-      </w:r>
-      <w:r>
-        <w:t xml:space="preserve"> pueden involucrar la iniciación, orden de ejecución, datos compartidos, creación, duplicación, uso o almacenamiento.</w:t>
-      </w:r>
-    </w:p>
-    <w:p>
-      <w:pPr>
-        <w:jc w:val="both"/>
-      </w:pPr>
-      <w:r>
-        <w:lastRenderedPageBreak/>
-        <w:t>Se propone representar esta información con una tabla de dependencias.]</w:t>
+        <w:t>No aplica</w:t>
       </w:r>
     </w:p>
     <w:p>
@@ -17751,7 +17336,7 @@
           <w:left w:w="70" w:type="dxa"/>
           <w:right w:w="70" w:type="dxa"/>
         </w:tblCellMar>
-        <w:tblLook w:val="0000" w:firstRow="0" w:lastRow="0" w:firstColumn="0" w:lastColumn="0" w:noHBand="0" w:noVBand="0"/>
+        <w:tblLook w:val="0000"/>
       </w:tblPr>
       <w:tblGrid>
         <w:gridCol w:w="2244"/>
@@ -17869,11 +17454,11 @@
       <w:pPr>
         <w:pStyle w:val="PSI-Ttulo3"/>
       </w:pPr>
-      <w:bookmarkStart w:id="97" w:name="_Toc497222841"/>
+      <w:bookmarkStart w:id="91" w:name="_Toc497222841"/>
       <w:r>
         <w:t>Recursos</w:t>
       </w:r>
-      <w:bookmarkEnd w:id="97"/>
+      <w:bookmarkEnd w:id="91"/>
     </w:p>
     <w:p>
       <w:pPr>
@@ -17892,34 +17477,29 @@
       <w:pPr>
         <w:pStyle w:val="Ttulo2"/>
       </w:pPr>
-      <w:bookmarkStart w:id="98" w:name="_Toc497222842"/>
-      <w:r>
+      <w:bookmarkStart w:id="92" w:name="_Toc497222842"/>
+      <w:r>
+        <w:lastRenderedPageBreak/>
         <w:t>Subsistema de Carreras</w:t>
       </w:r>
-      <w:bookmarkEnd w:id="98"/>
+      <w:bookmarkEnd w:id="92"/>
     </w:p>
     <w:p>
       <w:pPr>
         <w:pStyle w:val="Ttulo3"/>
       </w:pPr>
-      <w:bookmarkStart w:id="99" w:name="_Toc497222843"/>
+      <w:bookmarkStart w:id="93" w:name="_Toc497222843"/>
       <w:r>
         <w:t>Propósito</w:t>
       </w:r>
-      <w:bookmarkEnd w:id="99"/>
+      <w:bookmarkEnd w:id="93"/>
     </w:p>
     <w:p>
       <w:pPr>
         <w:jc w:val="both"/>
       </w:pPr>
       <w:r>
-        <w:t xml:space="preserve">Este subsistema ha sido creado para agrupar los componentes de diseño que se encuentra relacionados con las </w:t>
-      </w:r>
-      <w:r>
-        <w:t>Carreras y Asignaturas</w:t>
-      </w:r>
-      <w:r>
-        <w:t>. Los componentes constan de las vistas, modelos y manejadores que se han identificado. Además, surge de la fuerte cohesión que existe entre dichos componentes.</w:t>
+        <w:t>Este subsistema ha sido creado para agrupar los componentes de diseño que se encuentra relacionados con las Carreras y Asignaturas. Los componentes constan de las vistas, modelos y manejadores que se han identificado. Además, surge de la fuerte cohesión que existe entre dichos componentes.</w:t>
       </w:r>
     </w:p>
     <w:p>
@@ -17943,33 +17523,18 @@
       <w:pPr>
         <w:pStyle w:val="Ttulo3"/>
       </w:pPr>
-      <w:bookmarkStart w:id="100" w:name="_Toc497222844"/>
+      <w:bookmarkStart w:id="94" w:name="_Toc497222844"/>
       <w:r>
         <w:t>Función</w:t>
       </w:r>
-      <w:bookmarkEnd w:id="100"/>
+      <w:bookmarkEnd w:id="94"/>
     </w:p>
     <w:p>
       <w:pPr>
         <w:jc w:val="both"/>
       </w:pPr>
       <w:r>
-        <w:t xml:space="preserve">El subsistema se encarga de realizar todas las operaciones </w:t>
-      </w:r>
-      <w:r>
-        <w:t>relacionada</w:t>
-      </w:r>
-      <w:r>
-        <w:t xml:space="preserve">s con las </w:t>
-      </w:r>
-      <w:r>
-        <w:t>asignaturas y carreras</w:t>
-      </w:r>
-      <w:r>
-        <w:t xml:space="preserve">. </w:t>
-      </w:r>
-      <w:r>
-        <w:t>Los principales casos de uso del sistema requieren del uso de carreras, asignaturas y sus relaciones. Este subsistema será encargado de cubrir estos aspectos. Es decir, realizar operaciones de creación, búsqueda, borrado y modificación sobre asignaturas y carreras.</w:t>
+        <w:t>El subsistema se encarga de realizar todas las operaciones relacionadas con las asignaturas y carreras. Los principales casos de uso del sistema requieren del uso de carreras, asignaturas y sus relaciones. Este subsistema será encargado de cubrir estos aspectos. Es decir, realizar operaciones de creación, búsqueda, borrado y modificación sobre asignaturas y carreras.</w:t>
       </w:r>
     </w:p>
     <w:p/>
@@ -17977,12 +17542,11 @@
       <w:pPr>
         <w:pStyle w:val="Ttulo3"/>
       </w:pPr>
-      <w:bookmarkStart w:id="101" w:name="_Toc497222845"/>
-      <w:r>
-        <w:lastRenderedPageBreak/>
+      <w:bookmarkStart w:id="95" w:name="_Toc497222845"/>
+      <w:r>
         <w:t>Subordinados</w:t>
       </w:r>
-      <w:bookmarkEnd w:id="101"/>
+      <w:bookmarkEnd w:id="95"/>
     </w:p>
     <w:p>
       <w:pPr>
@@ -18055,7 +17619,7 @@
                     <a:blip r:embed="rId26">
                       <a:extLst>
                         <a:ext uri="{28A0092B-C50C-407E-A947-70E740481C1C}">
-                          <a14:useLocalDpi xmlns:a14="http://schemas.microsoft.com/office/drawing/2010/main" val="0"/>
+                          <a14:useLocalDpi xmlns:a14="http://schemas.microsoft.com/office/drawing/2010/main" xmlns:wps="http://schemas.microsoft.com/office/word/2010/wordprocessingShape" xmlns:wpi="http://schemas.microsoft.com/office/word/2010/wordprocessingInk" xmlns:wpg="http://schemas.microsoft.com/office/word/2010/wordprocessingGroup" xmlns:w15="http://schemas.microsoft.com/office/word/2012/wordml" xmlns:w14="http://schemas.microsoft.com/office/word/2010/wordml" xmlns:w="http://schemas.openxmlformats.org/wordprocessingml/2006/main" xmlns:w10="urn:schemas-microsoft-com:office:word" xmlns:wp14="http://schemas.microsoft.com/office/word/2010/wordprocessingDrawing" xmlns:v="urn:schemas-microsoft-com:vml" xmlns:o="urn:schemas-microsoft-com:office:office" xmlns:mc="http://schemas.openxmlformats.org/markup-compatibility/2006" xmlns:wpc="http://schemas.microsoft.com/office/word/2010/wordprocessingCanvas" xmlns="" val="0"/>
                         </a:ext>
                       </a:extLst>
                     </a:blip>
@@ -18095,6 +17659,7 @@
         <w:rPr>
           <w:b/>
         </w:rPr>
+        <w:lastRenderedPageBreak/>
         <w:t>Vistas</w:t>
       </w:r>
       <w:r>
@@ -18150,34 +17715,28 @@
       <w:pPr>
         <w:pStyle w:val="Ttulo2"/>
       </w:pPr>
-      <w:bookmarkStart w:id="102" w:name="_Toc497222846"/>
+      <w:bookmarkStart w:id="96" w:name="_Toc497222846"/>
       <w:r>
         <w:t>Subsistema de Cursadas</w:t>
       </w:r>
-      <w:bookmarkEnd w:id="102"/>
+      <w:bookmarkEnd w:id="96"/>
     </w:p>
     <w:p>
       <w:pPr>
         <w:pStyle w:val="Ttulo3"/>
       </w:pPr>
-      <w:bookmarkStart w:id="103" w:name="_Toc497222847"/>
+      <w:bookmarkStart w:id="97" w:name="_Toc497222847"/>
       <w:r>
         <w:t>Propósito</w:t>
       </w:r>
-      <w:bookmarkEnd w:id="103"/>
+      <w:bookmarkEnd w:id="97"/>
     </w:p>
     <w:p>
       <w:pPr>
         <w:jc w:val="both"/>
       </w:pPr>
       <w:r>
-        <w:t xml:space="preserve">Este subsistema ha sido creado para agrupar los componentes de diseño que se encuentra relacionados con las </w:t>
-      </w:r>
-      <w:r>
-        <w:t>Cursadas</w:t>
-      </w:r>
-      <w:r>
-        <w:t>. Los componentes constan de las vistas, modelos y manejadores que se han identificado. Además, surge de la fuerte cohesión que existe entre dichos componentes.</w:t>
+        <w:t>Este subsistema ha sido creado para agrupar los componentes de diseño que se encuentra relacionados con las Cursadas. Los componentes constan de las vistas, modelos y manejadores que se han identificado. Además, surge de la fuerte cohesión que existe entre dichos componentes.</w:t>
       </w:r>
     </w:p>
     <w:p>
@@ -18205,25 +17764,18 @@
       <w:pPr>
         <w:pStyle w:val="Ttulo3"/>
       </w:pPr>
-      <w:bookmarkStart w:id="104" w:name="_Toc497222848"/>
-      <w:r>
-        <w:lastRenderedPageBreak/>
+      <w:bookmarkStart w:id="98" w:name="_Toc497222848"/>
+      <w:r>
         <w:t>Función</w:t>
       </w:r>
-      <w:bookmarkEnd w:id="104"/>
+      <w:bookmarkEnd w:id="98"/>
     </w:p>
     <w:p>
       <w:pPr>
         <w:jc w:val="both"/>
       </w:pPr>
       <w:r>
-        <w:t xml:space="preserve">El subsistema se encarga de realizar todas las operaciones que se describen los casos de uso relacionados con las </w:t>
-      </w:r>
-      <w:r>
-        <w:t>Cursadas</w:t>
-      </w:r>
-      <w:r>
-        <w:t>. Esto quiere decir que las funciones que cumple este subsistema están relacionados con los siguientes casos de uso:</w:t>
+        <w:t>El subsistema se encarga de realizar todas las operaciones que se describen los casos de uso relacionados con las Cursadas. Esto quiere decir que las funciones que cumple este subsistema están relacionados con los siguientes casos de uso:</w:t>
       </w:r>
     </w:p>
     <w:p>
@@ -18327,11 +17879,12 @@
       <w:pPr>
         <w:pStyle w:val="Ttulo3"/>
       </w:pPr>
-      <w:bookmarkStart w:id="105" w:name="_Toc497222849"/>
-      <w:r>
+      <w:bookmarkStart w:id="99" w:name="_Toc497222849"/>
+      <w:r>
+        <w:lastRenderedPageBreak/>
         <w:t>Subordinados</w:t>
       </w:r>
-      <w:bookmarkEnd w:id="105"/>
+      <w:bookmarkEnd w:id="99"/>
     </w:p>
     <w:p>
       <w:pPr>
@@ -18403,7 +17956,7 @@
                     <a:blip r:embed="rId27">
                       <a:extLst>
                         <a:ext uri="{28A0092B-C50C-407E-A947-70E740481C1C}">
-                          <a14:useLocalDpi xmlns:a14="http://schemas.microsoft.com/office/drawing/2010/main" val="0"/>
+                          <a14:useLocalDpi xmlns:a14="http://schemas.microsoft.com/office/drawing/2010/main" xmlns:wps="http://schemas.microsoft.com/office/word/2010/wordprocessingShape" xmlns:wpi="http://schemas.microsoft.com/office/word/2010/wordprocessingInk" xmlns:wpg="http://schemas.microsoft.com/office/word/2010/wordprocessingGroup" xmlns:w15="http://schemas.microsoft.com/office/word/2012/wordml" xmlns:w14="http://schemas.microsoft.com/office/word/2010/wordml" xmlns:w="http://schemas.openxmlformats.org/wordprocessingml/2006/main" xmlns:w10="urn:schemas-microsoft-com:office:word" xmlns:wp14="http://schemas.microsoft.com/office/word/2010/wordprocessingDrawing" xmlns:v="urn:schemas-microsoft-com:vml" xmlns:o="urn:schemas-microsoft-com:office:office" xmlns:mc="http://schemas.openxmlformats.org/markup-compatibility/2006" xmlns:wpc="http://schemas.microsoft.com/office/word/2010/wordprocessingCanvas" xmlns="" val="0"/>
                         </a:ext>
                       </a:extLst>
                     </a:blip>
@@ -18471,13 +18024,7 @@
         <w:t>.</w:t>
       </w:r>
       <w:r>
-        <w:t xml:space="preserve"> Presenta el resultado de una eliminación de </w:t>
-      </w:r>
-      <w:r>
-        <w:t>cursada</w:t>
-      </w:r>
-      <w:r>
-        <w:t>.</w:t>
+        <w:t xml:space="preserve"> Presenta el resultado de una eliminación de cursada.</w:t>
       </w:r>
     </w:p>
     <w:p>
@@ -18499,13 +18046,7 @@
         <w:t>.</w:t>
       </w:r>
       <w:r>
-        <w:t xml:space="preserve"> Presente el formulario para realizar una búsqueda</w:t>
-      </w:r>
-      <w:r>
-        <w:t xml:space="preserve"> de cursadas</w:t>
-      </w:r>
-      <w:r>
-        <w:t>.</w:t>
+        <w:t xml:space="preserve"> Presente el formulario para realizar una búsqueda de cursadas.</w:t>
       </w:r>
     </w:p>
     <w:p>
@@ -18527,13 +18068,7 @@
         <w:t>.</w:t>
       </w:r>
       <w:r>
-        <w:t xml:space="preserve"> Presenta el formular</w:t>
-      </w:r>
-      <w:r>
-        <w:t>io para crear una cursada</w:t>
-      </w:r>
-      <w:r>
-        <w:t>.</w:t>
+        <w:t xml:space="preserve"> Presenta el formulario para crear una cursada.</w:t>
       </w:r>
     </w:p>
     <w:p>
@@ -18555,15 +18090,7 @@
         <w:t>.</w:t>
       </w:r>
       <w:r>
-        <w:t xml:space="preserve"> Presenta la tabla con los datos de un archivo </w:t>
-      </w:r>
-      <w:proofErr w:type="spellStart"/>
-      <w:r>
-        <w:t>csv</w:t>
-      </w:r>
-      <w:proofErr w:type="spellEnd"/>
-      <w:r>
-        <w:t>.</w:t>
+        <w:t xml:space="preserve"> Presenta la tabla con los datos de un archivo csv.</w:t>
       </w:r>
     </w:p>
     <w:p>
@@ -18607,13 +18134,7 @@
         <w:t>.</w:t>
       </w:r>
       <w:r>
-        <w:t xml:space="preserve"> Presenta el formulario p</w:t>
-      </w:r>
-      <w:r>
-        <w:t>ara modificar una cursada</w:t>
-      </w:r>
-      <w:r>
-        <w:t>.</w:t>
+        <w:t xml:space="preserve"> Presenta el formulario para modificar una cursada.</w:t>
       </w:r>
     </w:p>
     <w:p>
@@ -18717,22 +18238,13 @@
         <w:rPr>
           <w:b/>
         </w:rPr>
-        <w:lastRenderedPageBreak/>
         <w:t>Seleccionar</w:t>
       </w:r>
       <w:r>
         <w:t>.</w:t>
       </w:r>
       <w:r>
-        <w:t xml:space="preserve"> Presenta el formulario para seleccionar un archivo </w:t>
-      </w:r>
-      <w:proofErr w:type="spellStart"/>
-      <w:r>
-        <w:t>csv</w:t>
-      </w:r>
-      <w:proofErr w:type="spellEnd"/>
-      <w:r>
-        <w:t>.</w:t>
+        <w:t xml:space="preserve"> Presenta el formulario para seleccionar un archivo csv.</w:t>
       </w:r>
     </w:p>
     <w:p>
@@ -18801,21 +18313,22 @@
       <w:pPr>
         <w:pStyle w:val="Ttulo2"/>
       </w:pPr>
-      <w:bookmarkStart w:id="106" w:name="_Toc497222850"/>
-      <w:r>
+      <w:bookmarkStart w:id="100" w:name="_Toc497222850"/>
+      <w:r>
+        <w:lastRenderedPageBreak/>
         <w:t>Subsistema de Mesas</w:t>
       </w:r>
-      <w:bookmarkEnd w:id="106"/>
+      <w:bookmarkEnd w:id="100"/>
     </w:p>
     <w:p>
       <w:pPr>
         <w:pStyle w:val="Ttulo3"/>
       </w:pPr>
-      <w:bookmarkStart w:id="107" w:name="_Toc497222851"/>
+      <w:bookmarkStart w:id="101" w:name="_Toc497222851"/>
       <w:r>
         <w:t>Propósito</w:t>
       </w:r>
-      <w:bookmarkEnd w:id="107"/>
+      <w:bookmarkEnd w:id="101"/>
     </w:p>
     <w:p>
       <w:pPr>
@@ -18837,11 +18350,11 @@
       <w:pPr>
         <w:pStyle w:val="Ttulo3"/>
       </w:pPr>
-      <w:bookmarkStart w:id="108" w:name="_Toc497222852"/>
+      <w:bookmarkStart w:id="102" w:name="_Toc497222852"/>
       <w:r>
         <w:t>Función</w:t>
       </w:r>
-      <w:bookmarkEnd w:id="108"/>
+      <w:bookmarkEnd w:id="102"/>
     </w:p>
     <w:p>
       <w:pPr>
@@ -18975,12 +18488,11 @@
       <w:pPr>
         <w:pStyle w:val="Ttulo3"/>
       </w:pPr>
-      <w:bookmarkStart w:id="109" w:name="_Toc497222853"/>
-      <w:r>
-        <w:lastRenderedPageBreak/>
+      <w:bookmarkStart w:id="103" w:name="_Toc497222853"/>
+      <w:r>
         <w:t>Subordinados</w:t>
       </w:r>
-      <w:bookmarkEnd w:id="109"/>
+      <w:bookmarkEnd w:id="103"/>
     </w:p>
     <w:p>
       <w:pPr>
@@ -19012,13 +18524,7 @@
         <w:t>Los modelos que componen este subsistema son: Mesa de Examen, Mesas de Examen, Tribunal y Docente.</w:t>
       </w:r>
       <w:r>
-        <w:t xml:space="preserve"> La descripción de estos objetos se ha realizado en el apartado de Diseño de Objetos.</w:t>
-      </w:r>
-      <w:r>
-        <w:t xml:space="preserve"> </w:t>
-      </w:r>
-      <w:r>
-        <w:t xml:space="preserve">A continuación se adjunta un diagrama de </w:t>
+        <w:t xml:space="preserve"> La descripción de estos objetos se ha realizado en el apartado de Diseño de Objetos.A continuación se adjunta un diagrama de </w:t>
       </w:r>
       <w:r>
         <w:t>clases</w:t>
@@ -19036,6 +18542,7 @@
           <w:noProof/>
           <w:lang w:val="es-AR" w:eastAsia="es-AR"/>
         </w:rPr>
+        <w:lastRenderedPageBreak/>
         <w:drawing>
           <wp:inline distT="0" distB="0" distL="0" distR="0">
             <wp:extent cx="3771900" cy="2152650"/>
@@ -19055,7 +18562,7 @@
                     <a:blip r:embed="rId28">
                       <a:extLst>
                         <a:ext uri="{28A0092B-C50C-407E-A947-70E740481C1C}">
-                          <a14:useLocalDpi xmlns:a14="http://schemas.microsoft.com/office/drawing/2010/main" val="0"/>
+                          <a14:useLocalDpi xmlns:a14="http://schemas.microsoft.com/office/drawing/2010/main" xmlns:wps="http://schemas.microsoft.com/office/word/2010/wordprocessingShape" xmlns:wpi="http://schemas.microsoft.com/office/word/2010/wordprocessingInk" xmlns:wpg="http://schemas.microsoft.com/office/word/2010/wordprocessingGroup" xmlns:w15="http://schemas.microsoft.com/office/word/2012/wordml" xmlns:w14="http://schemas.microsoft.com/office/word/2010/wordml" xmlns:w="http://schemas.openxmlformats.org/wordprocessingml/2006/main" xmlns:w10="urn:schemas-microsoft-com:office:word" xmlns:wp14="http://schemas.microsoft.com/office/word/2010/wordprocessingDrawing" xmlns:v="urn:schemas-microsoft-com:vml" xmlns:o="urn:schemas-microsoft-com:office:office" xmlns:mc="http://schemas.openxmlformats.org/markup-compatibility/2006" xmlns:wpc="http://schemas.microsoft.com/office/word/2010/wordprocessingCanvas" xmlns="" val="0"/>
                         </a:ext>
                       </a:extLst>
                     </a:blip>
@@ -19186,15 +18693,7 @@
         <w:t>.</w:t>
       </w:r>
       <w:r>
-        <w:t xml:space="preserve"> Presenta la tabla con los datos de un archivo </w:t>
-      </w:r>
-      <w:proofErr w:type="spellStart"/>
-      <w:r>
-        <w:t>csv</w:t>
-      </w:r>
-      <w:proofErr w:type="spellEnd"/>
-      <w:r>
-        <w:t>.</w:t>
+        <w:t xml:space="preserve"> Presenta la tabla con los datos de un archivo csv.</w:t>
       </w:r>
     </w:p>
     <w:p>
@@ -19328,8 +18827,8 @@
       <w:r>
         <w:t xml:space="preserve"> Presenta el resultado de la modificación de mesa.</w:t>
       </w:r>
-      <w:bookmarkStart w:id="110" w:name="_GoBack"/>
-      <w:bookmarkEnd w:id="110"/>
+      <w:bookmarkStart w:id="104" w:name="_GoBack"/>
+      <w:bookmarkEnd w:id="104"/>
     </w:p>
     <w:p>
       <w:pPr>
@@ -19350,15 +18849,7 @@
         <w:t>.</w:t>
       </w:r>
       <w:r>
-        <w:t xml:space="preserve"> Presenta el formulario para seleccionar un archivo </w:t>
-      </w:r>
-      <w:proofErr w:type="spellStart"/>
-      <w:r>
-        <w:t>csv</w:t>
-      </w:r>
-      <w:proofErr w:type="spellEnd"/>
-      <w:r>
-        <w:t>.</w:t>
+        <w:t xml:space="preserve"> Presenta el formulario para seleccionar un archivo csv.</w:t>
       </w:r>
     </w:p>
     <w:p>
@@ -19383,13 +18874,7 @@
         <w:t>Controladores</w:t>
       </w:r>
       <w:r>
-        <w:t xml:space="preserve">. Se ha identificado al Manejador </w:t>
-      </w:r>
-      <w:r>
-        <w:t>Mesa</w:t>
-      </w:r>
-      <w:r>
-        <w:t>. Este controlador es encargado de comunicar las vistas con los modelos correspondientes para el desarrollo de las actividades.</w:t>
+        <w:t>. Se ha identificado al Manejador Mesa. Este controlador es encargado de comunicar las vistas con los modelos correspondientes para el desarrollo de las actividades.</w:t>
       </w:r>
     </w:p>
     <w:p>
@@ -19412,22 +18897,21 @@
       <w:pPr>
         <w:pStyle w:val="Ttulo2"/>
       </w:pPr>
-      <w:bookmarkStart w:id="111" w:name="_Toc497222854"/>
-      <w:r>
-        <w:lastRenderedPageBreak/>
+      <w:bookmarkStart w:id="105" w:name="_Toc497222854"/>
+      <w:r>
         <w:t>Subsistema de Usuarios</w:t>
       </w:r>
-      <w:bookmarkEnd w:id="111"/>
+      <w:bookmarkEnd w:id="105"/>
     </w:p>
     <w:p>
       <w:pPr>
         <w:pStyle w:val="Ttulo3"/>
       </w:pPr>
-      <w:bookmarkStart w:id="112" w:name="_Toc497222855"/>
+      <w:bookmarkStart w:id="106" w:name="_Toc497222855"/>
       <w:r>
         <w:t>Propósito</w:t>
       </w:r>
-      <w:bookmarkEnd w:id="112"/>
+      <w:bookmarkEnd w:id="106"/>
     </w:p>
     <w:p>
       <w:pPr>
@@ -19442,26 +18926,18 @@
         <w:jc w:val="both"/>
       </w:pPr>
       <w:r>
-        <w:t xml:space="preserve">El presente subsistema es reutilizado a partir del proyecto </w:t>
-      </w:r>
-      <w:proofErr w:type="spellStart"/>
-      <w:r>
-        <w:t>UargFlow</w:t>
-      </w:r>
-      <w:proofErr w:type="spellEnd"/>
-      <w:r>
-        <w:t>.</w:t>
+        <w:t>El presente subsistema es reutilizado a partir del proyecto UargFlow.</w:t>
       </w:r>
     </w:p>
     <w:p>
       <w:pPr>
         <w:pStyle w:val="Ttulo3"/>
       </w:pPr>
-      <w:bookmarkStart w:id="113" w:name="_Toc497222856"/>
+      <w:bookmarkStart w:id="107" w:name="_Toc497222856"/>
       <w:r>
         <w:t>Función</w:t>
       </w:r>
-      <w:bookmarkEnd w:id="113"/>
+      <w:bookmarkEnd w:id="107"/>
     </w:p>
     <w:p>
       <w:pPr>
@@ -19484,6 +18960,7 @@
         <w:jc w:val="both"/>
       </w:pPr>
       <w:r>
+        <w:lastRenderedPageBreak/>
         <w:t>Crear usuario.</w:t>
       </w:r>
     </w:p>
@@ -19667,11 +19144,11 @@
       <w:pPr>
         <w:pStyle w:val="Ttulo3"/>
       </w:pPr>
-      <w:bookmarkStart w:id="114" w:name="_Toc497222857"/>
+      <w:bookmarkStart w:id="108" w:name="_Toc497222857"/>
       <w:r>
         <w:t>Subordinados</w:t>
       </w:r>
-      <w:bookmarkEnd w:id="114"/>
+      <w:bookmarkEnd w:id="108"/>
     </w:p>
     <w:p>
       <w:pPr>
@@ -19707,7 +19184,6 @@
         <w:jc w:val="both"/>
       </w:pPr>
       <w:r>
-        <w:lastRenderedPageBreak/>
         <w:t>A continuación se adjunta un diagrama de clases que muestra los modelos que componen al subsistema:</w:t>
       </w:r>
     </w:p>
@@ -19720,6 +19196,7 @@
           <w:noProof/>
           <w:lang w:val="es-AR" w:eastAsia="es-AR"/>
         </w:rPr>
+        <w:lastRenderedPageBreak/>
         <w:drawing>
           <wp:inline distT="0" distB="0" distL="0" distR="0">
             <wp:extent cx="4057650" cy="2819400"/>
@@ -19739,7 +19216,7 @@
                     <a:blip r:embed="rId29">
                       <a:extLst>
                         <a:ext uri="{28A0092B-C50C-407E-A947-70E740481C1C}">
-                          <a14:useLocalDpi xmlns:a14="http://schemas.microsoft.com/office/drawing/2010/main" val="0"/>
+                          <a14:useLocalDpi xmlns:a14="http://schemas.microsoft.com/office/drawing/2010/main" xmlns:wps="http://schemas.microsoft.com/office/word/2010/wordprocessingShape" xmlns:wpi="http://schemas.microsoft.com/office/word/2010/wordprocessingInk" xmlns:wpg="http://schemas.microsoft.com/office/word/2010/wordprocessingGroup" xmlns:w15="http://schemas.microsoft.com/office/word/2012/wordml" xmlns:w14="http://schemas.microsoft.com/office/word/2010/wordml" xmlns:w="http://schemas.openxmlformats.org/wordprocessingml/2006/main" xmlns:w10="urn:schemas-microsoft-com:office:word" xmlns:wp14="http://schemas.microsoft.com/office/word/2010/wordprocessingDrawing" xmlns:v="urn:schemas-microsoft-com:vml" xmlns:o="urn:schemas-microsoft-com:office:office" xmlns:mc="http://schemas.openxmlformats.org/markup-compatibility/2006" xmlns:wpc="http://schemas.microsoft.com/office/word/2010/wordprocessingCanvas" xmlns="" val="0"/>
                         </a:ext>
                       </a:extLst>
                     </a:blip>
@@ -19809,22 +19286,22 @@
       <w:pPr>
         <w:pStyle w:val="Ttulo1"/>
       </w:pPr>
-      <w:bookmarkStart w:id="115" w:name="_Toc497222858"/>
+      <w:bookmarkStart w:id="109" w:name="_Toc497222858"/>
       <w:r>
         <w:lastRenderedPageBreak/>
         <w:t>Diagramas</w:t>
       </w:r>
-      <w:bookmarkEnd w:id="115"/>
+      <w:bookmarkEnd w:id="109"/>
     </w:p>
     <w:p>
       <w:pPr>
         <w:pStyle w:val="PSI-Ttulo2"/>
       </w:pPr>
-      <w:bookmarkStart w:id="116" w:name="_Toc497222859"/>
+      <w:bookmarkStart w:id="110" w:name="_Toc497222859"/>
       <w:r>
         <w:t>Diagrama de componentes</w:t>
       </w:r>
-      <w:bookmarkEnd w:id="116"/>
+      <w:bookmarkEnd w:id="110"/>
     </w:p>
     <w:p>
       <w:pPr>
@@ -19864,7 +19341,7 @@
                     <a:blip r:embed="rId30">
                       <a:extLst>
                         <a:ext uri="{28A0092B-C50C-407E-A947-70E740481C1C}">
-                          <a14:useLocalDpi xmlns:a14="http://schemas.microsoft.com/office/drawing/2010/main" val="0"/>
+                          <a14:useLocalDpi xmlns:a14="http://schemas.microsoft.com/office/drawing/2010/main" xmlns:wps="http://schemas.microsoft.com/office/word/2010/wordprocessingShape" xmlns:wpi="http://schemas.microsoft.com/office/word/2010/wordprocessingInk" xmlns:wpg="http://schemas.microsoft.com/office/word/2010/wordprocessingGroup" xmlns:w15="http://schemas.microsoft.com/office/word/2012/wordml" xmlns:w14="http://schemas.microsoft.com/office/word/2010/wordml" xmlns:w="http://schemas.openxmlformats.org/wordprocessingml/2006/main" xmlns:w10="urn:schemas-microsoft-com:office:word" xmlns:wp14="http://schemas.microsoft.com/office/word/2010/wordprocessingDrawing" xmlns:v="urn:schemas-microsoft-com:vml" xmlns:o="urn:schemas-microsoft-com:office:office" xmlns:mc="http://schemas.openxmlformats.org/markup-compatibility/2006" xmlns:wpc="http://schemas.microsoft.com/office/word/2010/wordprocessingCanvas" xmlns="" val="0"/>
                         </a:ext>
                       </a:extLst>
                     </a:blip>
@@ -19901,66 +19378,18 @@
       <w:pPr>
         <w:pStyle w:val="PSI-Ttulo2"/>
       </w:pPr>
-      <w:bookmarkStart w:id="117" w:name="_Toc497222860"/>
+      <w:bookmarkStart w:id="111" w:name="_Toc497222860"/>
       <w:r>
         <w:t>Diagrama de Clases</w:t>
       </w:r>
-      <w:bookmarkEnd w:id="117"/>
+      <w:bookmarkEnd w:id="111"/>
     </w:p>
     <w:p>
       <w:pPr>
         <w:jc w:val="both"/>
       </w:pPr>
       <w:r>
-        <w:t>En UML el diagrama de clases es uno de los tipos de diagramas o símbolo</w:t>
-      </w:r>
-      <w:r>
-        <w:t xml:space="preserve"> </w:t>
-      </w:r>
-      <w:r>
-        <w:t>estático y tiene como fin describir la estructura de un sistema mostrando sus</w:t>
-      </w:r>
-      <w:r>
-        <w:t xml:space="preserve"> </w:t>
-      </w:r>
-      <w:r>
-        <w:t>clases, atributos y relaciones entre ellos.</w:t>
-      </w:r>
-      <w:r>
-        <w:t xml:space="preserve"> </w:t>
-      </w:r>
-      <w:r>
-        <w:t>Estos diagramas son utilizados durante el proceso de análisis y diseño de los</w:t>
-      </w:r>
-      <w:r>
-        <w:t xml:space="preserve"> </w:t>
-      </w:r>
-      <w:r>
-        <w:t>sistemas informáticos, en donde se intentan conformar el diagrama</w:t>
-      </w:r>
-      <w:r>
-        <w:t xml:space="preserve"> </w:t>
-      </w:r>
-      <w:r>
-        <w:t>conceptual de la información que se manejará en el sistema.</w:t>
-      </w:r>
-      <w:r>
-        <w:t xml:space="preserve"> </w:t>
-      </w:r>
-      <w:r>
-        <w:t>Como ya sabemos UML es un modelado de sistema Orientados a Objetos,</w:t>
-      </w:r>
-      <w:r>
-        <w:t xml:space="preserve"> </w:t>
-      </w:r>
-      <w:r>
-        <w:t>por ende los conceptos de este paradigma se incorporan a este lenguaje</w:t>
-      </w:r>
-      <w:r>
-        <w:t xml:space="preserve"> </w:t>
-      </w:r>
-      <w:r>
-        <w:t>de modelado.</w:t>
+        <w:t>En UML el diagrama de clases es uno de los tipos de diagramas o símboloestático y tiene como fin describir la estructura de un sistema mostrando susclases, atributos y relaciones entre ellos.Estos diagramas son utilizados durante el proceso de análisis y diseño de lossistemas informáticos, en donde se intentan conformar el diagramaconceptual de la información que se manejará en el sistema.Como ya sabemos UML es un modelado de sistema Orientados a Objetos,por ende los conceptos de este paradigma se incorporan a este lenguajede modelado.</w:t>
       </w:r>
     </w:p>
     <w:p>
@@ -19992,7 +19421,7 @@
                     <a:blip r:embed="rId31">
                       <a:extLst>
                         <a:ext uri="{28A0092B-C50C-407E-A947-70E740481C1C}">
-                          <a14:useLocalDpi xmlns:a14="http://schemas.microsoft.com/office/drawing/2010/main" val="0"/>
+                          <a14:useLocalDpi xmlns:a14="http://schemas.microsoft.com/office/drawing/2010/main" xmlns:wps="http://schemas.microsoft.com/office/word/2010/wordprocessingShape" xmlns:wpi="http://schemas.microsoft.com/office/word/2010/wordprocessingInk" xmlns:wpg="http://schemas.microsoft.com/office/word/2010/wordprocessingGroup" xmlns:w15="http://schemas.microsoft.com/office/word/2012/wordml" xmlns:w14="http://schemas.microsoft.com/office/word/2010/wordml" xmlns:w="http://schemas.openxmlformats.org/wordprocessingml/2006/main" xmlns:w10="urn:schemas-microsoft-com:office:word" xmlns:wp14="http://schemas.microsoft.com/office/word/2010/wordprocessingDrawing" xmlns:v="urn:schemas-microsoft-com:vml" xmlns:o="urn:schemas-microsoft-com:office:office" xmlns:mc="http://schemas.openxmlformats.org/markup-compatibility/2006" xmlns:wpc="http://schemas.microsoft.com/office/word/2010/wordprocessingCanvas" xmlns="" val="0"/>
                         </a:ext>
                       </a:extLst>
                     </a:blip>
@@ -20067,7 +19496,7 @@
                     <a:blip r:embed="rId32" cstate="print">
                       <a:extLst>
                         <a:ext uri="{28A0092B-C50C-407E-A947-70E740481C1C}">
-                          <a14:useLocalDpi xmlns:a14="http://schemas.microsoft.com/office/drawing/2010/main" val="0"/>
+                          <a14:useLocalDpi xmlns:a14="http://schemas.microsoft.com/office/drawing/2010/main" xmlns:wps="http://schemas.microsoft.com/office/word/2010/wordprocessingShape" xmlns:wpi="http://schemas.microsoft.com/office/word/2010/wordprocessingInk" xmlns:wpg="http://schemas.microsoft.com/office/word/2010/wordprocessingGroup" xmlns:w15="http://schemas.microsoft.com/office/word/2012/wordml" xmlns:w14="http://schemas.microsoft.com/office/word/2010/wordml" xmlns:w="http://schemas.openxmlformats.org/wordprocessingml/2006/main" xmlns:w10="urn:schemas-microsoft-com:office:word" xmlns:wp14="http://schemas.microsoft.com/office/word/2010/wordprocessingDrawing" xmlns:v="urn:schemas-microsoft-com:vml" xmlns:o="urn:schemas-microsoft-com:office:office" xmlns:mc="http://schemas.openxmlformats.org/markup-compatibility/2006" xmlns:wpc="http://schemas.microsoft.com/office/word/2010/wordprocessingCanvas" xmlns="" val="0"/>
                         </a:ext>
                       </a:extLst>
                     </a:blip>
@@ -20105,94 +19534,18 @@
       <w:pPr>
         <w:pStyle w:val="PSI-Ttulo2"/>
       </w:pPr>
-      <w:bookmarkStart w:id="118" w:name="_Toc497222861"/>
+      <w:bookmarkStart w:id="112" w:name="_Toc497222861"/>
       <w:r>
         <w:t>Diagramas de Paquetes</w:t>
       </w:r>
-      <w:bookmarkEnd w:id="118"/>
+      <w:bookmarkEnd w:id="112"/>
     </w:p>
     <w:p>
       <w:pPr>
         <w:jc w:val="both"/>
       </w:pPr>
       <w:r>
-        <w:t>[</w:t>
-      </w:r>
-      <w:r>
-        <w:t>Los diagramas de Paquetes se usan para reflejar la organización de</w:t>
-      </w:r>
-      <w:r>
-        <w:t xml:space="preserve"> </w:t>
-      </w:r>
-      <w:r>
-        <w:t>paquetes y sus elementos. Los usos más comunes de para los diagrama de</w:t>
-      </w:r>
-      <w:r>
-        <w:t xml:space="preserve"> </w:t>
-      </w:r>
-      <w:r>
-        <w:t>paquete son para organizar diagramas de casos de uso y diagramas de</w:t>
-      </w:r>
-      <w:r>
-        <w:t xml:space="preserve"> </w:t>
-      </w:r>
-      <w:r>
-        <w:t>clases, estos paquetes son como grandes contenedores de clases.</w:t>
-      </w:r>
-    </w:p>
-    <w:p>
-      <w:pPr>
-        <w:jc w:val="both"/>
-      </w:pPr>
-      <w:r>
-        <w:t>Los elementos contenidos en un paquete comparten el mismo espacio de</w:t>
-      </w:r>
-      <w:r>
-        <w:t xml:space="preserve"> </w:t>
-      </w:r>
-      <w:r>
-        <w:t xml:space="preserve">nombres, esto significa que los elementos contenidos en un mismo </w:t>
-      </w:r>
-      <w:proofErr w:type="spellStart"/>
-      <w:r>
-        <w:t>espaciode</w:t>
-      </w:r>
-      <w:proofErr w:type="spellEnd"/>
-      <w:r>
-        <w:t xml:space="preserve"> nombres específico deben tener nombres </w:t>
-      </w:r>
-      <w:proofErr w:type="spellStart"/>
-      <w:r>
-        <w:t>únicos.Como</w:t>
-      </w:r>
-      <w:proofErr w:type="spellEnd"/>
-      <w:r>
-        <w:t xml:space="preserve"> otra característica de estos diagramas, cada paquete se </w:t>
-      </w:r>
-      <w:proofErr w:type="spellStart"/>
-      <w:r>
-        <w:t>debeidentificar</w:t>
-      </w:r>
-      <w:proofErr w:type="spellEnd"/>
-      <w:r>
-        <w:t xml:space="preserve"> con un nombre único y opcionalmente mostrar todos </w:t>
-      </w:r>
-      <w:proofErr w:type="spellStart"/>
-      <w:r>
-        <w:t>loselementos</w:t>
-      </w:r>
-      <w:proofErr w:type="spellEnd"/>
-      <w:r>
-        <w:t xml:space="preserve"> dentro del mismo.</w:t>
-      </w:r>
-      <w:r>
-        <w:t>]</w:t>
-      </w:r>
-      <w:r>
-        <w:tab/>
-      </w:r>
-      <w:r>
-        <w:br/>
+        <w:t>No aplica</w:t>
       </w:r>
     </w:p>
     <w:p>
@@ -20274,8 +19627,8 @@
 </file>
 
 <file path=word/endnotes.xml><?xml version="1.0" encoding="utf-8"?>
-<w:endnotes xmlns:wpc="http://schemas.microsoft.com/office/word/2010/wordprocessingCanvas" xmlns:mc="http://schemas.openxmlformats.org/markup-compatibility/2006" xmlns:o="urn:schemas-microsoft-com:office:office" xmlns:r="http://schemas.openxmlformats.org/officeDocument/2006/relationships" xmlns:m="http://schemas.openxmlformats.org/officeDocument/2006/math" xmlns:v="urn:schemas-microsoft-com:vml" xmlns:wp14="http://schemas.microsoft.com/office/word/2010/wordprocessingDrawing" xmlns:wp="http://schemas.openxmlformats.org/drawingml/2006/wordprocessingDrawing" xmlns:w10="urn:schemas-microsoft-com:office:word" xmlns:w="http://schemas.openxmlformats.org/wordprocessingml/2006/main" xmlns:w14="http://schemas.microsoft.com/office/word/2010/wordml" xmlns:w15="http://schemas.microsoft.com/office/word/2012/wordml" xmlns:wpg="http://schemas.microsoft.com/office/word/2010/wordprocessingGroup" xmlns:wpi="http://schemas.microsoft.com/office/word/2010/wordprocessingInk" xmlns:wne="http://schemas.microsoft.com/office/word/2006/wordml" xmlns:wps="http://schemas.microsoft.com/office/word/2010/wordprocessingShape" mc:Ignorable="w14 w15 wp14">
-  <w:endnote w:type="separator" w:id="-1">
+<w:endnotes xmlns:ve="http://schemas.openxmlformats.org/markup-compatibility/2006" xmlns:o="urn:schemas-microsoft-com:office:office" xmlns:r="http://schemas.openxmlformats.org/officeDocument/2006/relationships" xmlns:m="http://schemas.openxmlformats.org/officeDocument/2006/math" xmlns:v="urn:schemas-microsoft-com:vml" xmlns:wp="http://schemas.openxmlformats.org/drawingml/2006/wordprocessingDrawing" xmlns:w10="urn:schemas-microsoft-com:office:word" xmlns:w="http://schemas.openxmlformats.org/wordprocessingml/2006/main" xmlns:wne="http://schemas.microsoft.com/office/word/2006/wordml">
+  <w:endnote w:type="separator" w:id="0">
     <w:p>
       <w:pPr>
         <w:spacing w:before="0" w:line="240" w:lineRule="auto"/>
@@ -20286,7 +19639,7 @@
     </w:p>
     <w:p/>
   </w:endnote>
-  <w:endnote w:type="continuationSeparator" w:id="0">
+  <w:endnote w:type="continuationSeparator" w:id="1">
     <w:p>
       <w:pPr>
         <w:spacing w:before="0" w:line="240" w:lineRule="auto"/>
@@ -20301,7 +19654,7 @@
 </file>
 
 <file path=word/footer1.xml><?xml version="1.0" encoding="utf-8"?>
-<w:ftr xmlns:wpc="http://schemas.microsoft.com/office/word/2010/wordprocessingCanvas" xmlns:mc="http://schemas.openxmlformats.org/markup-compatibility/2006" xmlns:o="urn:schemas-microsoft-com:office:office" xmlns:r="http://schemas.openxmlformats.org/officeDocument/2006/relationships" xmlns:m="http://schemas.openxmlformats.org/officeDocument/2006/math" xmlns:v="urn:schemas-microsoft-com:vml" xmlns:wp14="http://schemas.microsoft.com/office/word/2010/wordprocessingDrawing" xmlns:wp="http://schemas.openxmlformats.org/drawingml/2006/wordprocessingDrawing" xmlns:w10="urn:schemas-microsoft-com:office:word" xmlns:w="http://schemas.openxmlformats.org/wordprocessingml/2006/main" xmlns:w14="http://schemas.microsoft.com/office/word/2010/wordml" xmlns:w15="http://schemas.microsoft.com/office/word/2012/wordml" xmlns:wpg="http://schemas.microsoft.com/office/word/2010/wordprocessingGroup" xmlns:wpi="http://schemas.microsoft.com/office/word/2010/wordprocessingInk" xmlns:wne="http://schemas.microsoft.com/office/word/2006/wordml" xmlns:wps="http://schemas.microsoft.com/office/word/2010/wordprocessingShape" mc:Ignorable="w14 w15 wp14">
+<w:ftr xmlns:ve="http://schemas.openxmlformats.org/markup-compatibility/2006" xmlns:o="urn:schemas-microsoft-com:office:office" xmlns:r="http://schemas.openxmlformats.org/officeDocument/2006/relationships" xmlns:m="http://schemas.openxmlformats.org/officeDocument/2006/math" xmlns:v="urn:schemas-microsoft-com:vml" xmlns:wp="http://schemas.openxmlformats.org/drawingml/2006/wordprocessingDrawing" xmlns:w10="urn:schemas-microsoft-com:office:word" xmlns:w="http://schemas.openxmlformats.org/wordprocessingml/2006/main" xmlns:wne="http://schemas.microsoft.com/office/word/2006/wordml">
   <w:p>
     <w:pPr>
       <w:tabs>
@@ -20455,8 +19808,8 @@
 </file>
 
 <file path=word/footnotes.xml><?xml version="1.0" encoding="utf-8"?>
-<w:footnotes xmlns:wpc="http://schemas.microsoft.com/office/word/2010/wordprocessingCanvas" xmlns:mc="http://schemas.openxmlformats.org/markup-compatibility/2006" xmlns:o="urn:schemas-microsoft-com:office:office" xmlns:r="http://schemas.openxmlformats.org/officeDocument/2006/relationships" xmlns:m="http://schemas.openxmlformats.org/officeDocument/2006/math" xmlns:v="urn:schemas-microsoft-com:vml" xmlns:wp14="http://schemas.microsoft.com/office/word/2010/wordprocessingDrawing" xmlns:wp="http://schemas.openxmlformats.org/drawingml/2006/wordprocessingDrawing" xmlns:w10="urn:schemas-microsoft-com:office:word" xmlns:w="http://schemas.openxmlformats.org/wordprocessingml/2006/main" xmlns:w14="http://schemas.microsoft.com/office/word/2010/wordml" xmlns:w15="http://schemas.microsoft.com/office/word/2012/wordml" xmlns:wpg="http://schemas.microsoft.com/office/word/2010/wordprocessingGroup" xmlns:wpi="http://schemas.microsoft.com/office/word/2010/wordprocessingInk" xmlns:wne="http://schemas.microsoft.com/office/word/2006/wordml" xmlns:wps="http://schemas.microsoft.com/office/word/2010/wordprocessingShape" mc:Ignorable="w14 w15 wp14">
-  <w:footnote w:type="separator" w:id="-1">
+<w:footnotes xmlns:ve="http://schemas.openxmlformats.org/markup-compatibility/2006" xmlns:o="urn:schemas-microsoft-com:office:office" xmlns:r="http://schemas.openxmlformats.org/officeDocument/2006/relationships" xmlns:m="http://schemas.openxmlformats.org/officeDocument/2006/math" xmlns:v="urn:schemas-microsoft-com:vml" xmlns:wp="http://schemas.openxmlformats.org/drawingml/2006/wordprocessingDrawing" xmlns:w10="urn:schemas-microsoft-com:office:word" xmlns:w="http://schemas.openxmlformats.org/wordprocessingml/2006/main" xmlns:wne="http://schemas.microsoft.com/office/word/2006/wordml">
+  <w:footnote w:type="separator" w:id="0">
     <w:p>
       <w:pPr>
         <w:spacing w:before="0" w:line="240" w:lineRule="auto"/>
@@ -20467,7 +19820,7 @@
     </w:p>
     <w:p/>
   </w:footnote>
-  <w:footnote w:type="continuationSeparator" w:id="0">
+  <w:footnote w:type="continuationSeparator" w:id="1">
     <w:p>
       <w:pPr>
         <w:spacing w:before="0" w:line="240" w:lineRule="auto"/>
@@ -20482,7 +19835,7 @@
 </file>
 
 <file path=word/header1.xml><?xml version="1.0" encoding="utf-8"?>
-<w:hdr xmlns:wpc="http://schemas.microsoft.com/office/word/2010/wordprocessingCanvas" xmlns:mc="http://schemas.openxmlformats.org/markup-compatibility/2006" xmlns:o="urn:schemas-microsoft-com:office:office" xmlns:r="http://schemas.openxmlformats.org/officeDocument/2006/relationships" xmlns:m="http://schemas.openxmlformats.org/officeDocument/2006/math" xmlns:v="urn:schemas-microsoft-com:vml" xmlns:wp14="http://schemas.microsoft.com/office/word/2010/wordprocessingDrawing" xmlns:wp="http://schemas.openxmlformats.org/drawingml/2006/wordprocessingDrawing" xmlns:w10="urn:schemas-microsoft-com:office:word" xmlns:w="http://schemas.openxmlformats.org/wordprocessingml/2006/main" xmlns:w14="http://schemas.microsoft.com/office/word/2010/wordml" xmlns:w15="http://schemas.microsoft.com/office/word/2012/wordml" xmlns:wpg="http://schemas.microsoft.com/office/word/2010/wordprocessingGroup" xmlns:wpi="http://schemas.microsoft.com/office/word/2010/wordprocessingInk" xmlns:wne="http://schemas.microsoft.com/office/word/2006/wordml" xmlns:wps="http://schemas.microsoft.com/office/word/2010/wordprocessingShape" mc:Ignorable="w14 w15 wp14">
+<w:hdr xmlns:ve="http://schemas.openxmlformats.org/markup-compatibility/2006" xmlns:o="urn:schemas-microsoft-com:office:office" xmlns:r="http://schemas.openxmlformats.org/officeDocument/2006/relationships" xmlns:m="http://schemas.openxmlformats.org/officeDocument/2006/math" xmlns:v="urn:schemas-microsoft-com:vml" xmlns:wp="http://schemas.openxmlformats.org/drawingml/2006/wordprocessingDrawing" xmlns:w10="urn:schemas-microsoft-com:office:word" xmlns:w="http://schemas.openxmlformats.org/wordprocessingml/2006/main" xmlns:wne="http://schemas.microsoft.com/office/word/2006/wordml">
   <w:sdt>
     <w:sdtPr>
       <w:rPr>
@@ -20577,8 +19930,8 @@
 </file>
 
 <file path=word/numbering.xml><?xml version="1.0" encoding="utf-8"?>
-<w:numbering xmlns:wpc="http://schemas.microsoft.com/office/word/2010/wordprocessingCanvas" xmlns:mc="http://schemas.openxmlformats.org/markup-compatibility/2006" xmlns:o="urn:schemas-microsoft-com:office:office" xmlns:r="http://schemas.openxmlformats.org/officeDocument/2006/relationships" xmlns:m="http://schemas.openxmlformats.org/officeDocument/2006/math" xmlns:v="urn:schemas-microsoft-com:vml" xmlns:wp14="http://schemas.microsoft.com/office/word/2010/wordprocessingDrawing" xmlns:wp="http://schemas.openxmlformats.org/drawingml/2006/wordprocessingDrawing" xmlns:w10="urn:schemas-microsoft-com:office:word" xmlns:w="http://schemas.openxmlformats.org/wordprocessingml/2006/main" xmlns:w14="http://schemas.microsoft.com/office/word/2010/wordml" xmlns:w15="http://schemas.microsoft.com/office/word/2012/wordml" xmlns:wpg="http://schemas.microsoft.com/office/word/2010/wordprocessingGroup" xmlns:wpi="http://schemas.microsoft.com/office/word/2010/wordprocessingInk" xmlns:wne="http://schemas.microsoft.com/office/word/2006/wordml" xmlns:wps="http://schemas.microsoft.com/office/word/2010/wordprocessingShape" mc:Ignorable="w14 w15 wp14">
-  <w:abstractNum w:abstractNumId="0" w15:restartNumberingAfterBreak="0">
+<w:numbering xmlns:ve="http://schemas.openxmlformats.org/markup-compatibility/2006" xmlns:o="urn:schemas-microsoft-com:office:office" xmlns:r="http://schemas.openxmlformats.org/officeDocument/2006/relationships" xmlns:m="http://schemas.openxmlformats.org/officeDocument/2006/math" xmlns:v="urn:schemas-microsoft-com:vml" xmlns:wp="http://schemas.openxmlformats.org/drawingml/2006/wordprocessingDrawing" xmlns:w10="urn:schemas-microsoft-com:office:word" xmlns:w="http://schemas.openxmlformats.org/wordprocessingml/2006/main" xmlns:wne="http://schemas.microsoft.com/office/word/2006/wordml">
+  <w:abstractNum w:abstractNumId="0">
     <w:nsid w:val="00000003"/>
     <w:multiLevelType w:val="multilevel"/>
     <w:tmpl w:val="00000003"/>
@@ -20736,7 +20089,7 @@
       </w:rPr>
     </w:lvl>
   </w:abstractNum>
-  <w:abstractNum w:abstractNumId="1" w15:restartNumberingAfterBreak="0">
+  <w:abstractNum w:abstractNumId="1">
     <w:nsid w:val="00000004"/>
     <w:multiLevelType w:val="multilevel"/>
     <w:tmpl w:val="796A7516"/>
@@ -20894,7 +20247,7 @@
       </w:rPr>
     </w:lvl>
   </w:abstractNum>
-  <w:abstractNum w:abstractNumId="2" w15:restartNumberingAfterBreak="0">
+  <w:abstractNum w:abstractNumId="2">
     <w:nsid w:val="00000005"/>
     <w:multiLevelType w:val="multilevel"/>
     <w:tmpl w:val="00000005"/>
@@ -21052,7 +20405,7 @@
       </w:rPr>
     </w:lvl>
   </w:abstractNum>
-  <w:abstractNum w:abstractNumId="3" w15:restartNumberingAfterBreak="0">
+  <w:abstractNum w:abstractNumId="3">
     <w:nsid w:val="00000006"/>
     <w:multiLevelType w:val="multilevel"/>
     <w:tmpl w:val="00000006"/>
@@ -21210,7 +20563,7 @@
       </w:rPr>
     </w:lvl>
   </w:abstractNum>
-  <w:abstractNum w:abstractNumId="4" w15:restartNumberingAfterBreak="0">
+  <w:abstractNum w:abstractNumId="4">
     <w:nsid w:val="035576E0"/>
     <w:multiLevelType w:val="hybridMultilevel"/>
     <w:tmpl w:val="4E80D80C"/>
@@ -21322,7 +20675,7 @@
       </w:rPr>
     </w:lvl>
   </w:abstractNum>
-  <w:abstractNum w:abstractNumId="5" w15:restartNumberingAfterBreak="0">
+  <w:abstractNum w:abstractNumId="5">
     <w:nsid w:val="11EC450D"/>
     <w:multiLevelType w:val="hybridMultilevel"/>
     <w:tmpl w:val="8D1847A2"/>
@@ -21435,7 +20788,7 @@
       </w:rPr>
     </w:lvl>
   </w:abstractNum>
-  <w:abstractNum w:abstractNumId="6" w15:restartNumberingAfterBreak="0">
+  <w:abstractNum w:abstractNumId="6">
     <w:nsid w:val="255F5799"/>
     <w:multiLevelType w:val="hybridMultilevel"/>
     <w:tmpl w:val="B8F40458"/>
@@ -21521,7 +20874,7 @@
       </w:pPr>
     </w:lvl>
   </w:abstractNum>
-  <w:abstractNum w:abstractNumId="7" w15:restartNumberingAfterBreak="0">
+  <w:abstractNum w:abstractNumId="7">
     <w:nsid w:val="47F4134E"/>
     <w:multiLevelType w:val="hybridMultilevel"/>
     <w:tmpl w:val="6C44EEA4"/>
@@ -21633,7 +20986,7 @@
       </w:rPr>
     </w:lvl>
   </w:abstractNum>
-  <w:abstractNum w:abstractNumId="8" w15:restartNumberingAfterBreak="0">
+  <w:abstractNum w:abstractNumId="8">
     <w:nsid w:val="487036EC"/>
     <w:multiLevelType w:val="hybridMultilevel"/>
     <w:tmpl w:val="BDFE724A"/>
@@ -21719,7 +21072,7 @@
       </w:pPr>
     </w:lvl>
   </w:abstractNum>
-  <w:abstractNum w:abstractNumId="9" w15:restartNumberingAfterBreak="0">
+  <w:abstractNum w:abstractNumId="9">
     <w:nsid w:val="6C71778C"/>
     <w:multiLevelType w:val="singleLevel"/>
     <w:tmpl w:val="C966EFC0"/>
@@ -21737,7 +21090,7 @@
       </w:rPr>
     </w:lvl>
   </w:abstractNum>
-  <w:abstractNum w:abstractNumId="10" w15:restartNumberingAfterBreak="0">
+  <w:abstractNum w:abstractNumId="10">
     <w:nsid w:val="708E589C"/>
     <w:multiLevelType w:val="multilevel"/>
     <w:tmpl w:val="381042DE"/>
@@ -21877,7 +21230,7 @@
       </w:rPr>
     </w:lvl>
   </w:abstractNum>
-  <w:abstractNum w:abstractNumId="11" w15:restartNumberingAfterBreak="0">
+  <w:abstractNum w:abstractNumId="11">
     <w:nsid w:val="7C702525"/>
     <w:multiLevelType w:val="hybridMultilevel"/>
     <w:tmpl w:val="08808A22"/>
@@ -21989,7 +21342,7 @@
       </w:rPr>
     </w:lvl>
   </w:abstractNum>
-  <w:abstractNum w:abstractNumId="12" w15:restartNumberingAfterBreak="0">
+  <w:abstractNum w:abstractNumId="12">
     <w:nsid w:val="7DD64906"/>
     <w:multiLevelType w:val="hybridMultilevel"/>
     <w:tmpl w:val="795E7434"/>
@@ -22103,7 +21456,7 @@
       </w:rPr>
     </w:lvl>
   </w:abstractNum>
-  <w:abstractNum w:abstractNumId="13" w15:restartNumberingAfterBreak="0">
+  <w:abstractNum w:abstractNumId="13">
     <w:nsid w:val="7DFE5330"/>
     <w:multiLevelType w:val="hybridMultilevel"/>
     <w:tmpl w:val="44D4D49E"/>
@@ -22267,7 +21620,7 @@
 </file>
 
 <file path=word/styles.xml><?xml version="1.0" encoding="utf-8"?>
-<w:styles xmlns:mc="http://schemas.openxmlformats.org/markup-compatibility/2006" xmlns:r="http://schemas.openxmlformats.org/officeDocument/2006/relationships" xmlns:w="http://schemas.openxmlformats.org/wordprocessingml/2006/main" xmlns:w14="http://schemas.microsoft.com/office/word/2010/wordml" xmlns:w15="http://schemas.microsoft.com/office/word/2012/wordml" mc:Ignorable="w14 w15">
+<w:styles xmlns:r="http://schemas.openxmlformats.org/officeDocument/2006/relationships" xmlns:w="http://schemas.openxmlformats.org/wordprocessingml/2006/main">
   <w:docDefaults>
     <w:rPrDefault>
       <w:rPr>
@@ -22284,378 +21637,145 @@
       </w:pPr>
     </w:pPrDefault>
   </w:docDefaults>
-  <w:latentStyles w:defLockedState="0" w:defUIPriority="99" w:defSemiHidden="0" w:defUnhideWhenUsed="0" w:defQFormat="0" w:count="371">
-    <w:lsdException w:name="Normal" w:uiPriority="0" w:qFormat="1"/>
-    <w:lsdException w:name="heading 1" w:uiPriority="0" w:qFormat="1"/>
-    <w:lsdException w:name="heading 2" w:semiHidden="1" w:uiPriority="0" w:unhideWhenUsed="1" w:qFormat="1"/>
-    <w:lsdException w:name="heading 3" w:semiHidden="1" w:uiPriority="0" w:unhideWhenUsed="1" w:qFormat="1"/>
-    <w:lsdException w:name="heading 4" w:semiHidden="1" w:uiPriority="0" w:unhideWhenUsed="1" w:qFormat="1"/>
-    <w:lsdException w:name="heading 5" w:semiHidden="1" w:uiPriority="0" w:unhideWhenUsed="1" w:qFormat="1"/>
-    <w:lsdException w:name="heading 6" w:semiHidden="1" w:uiPriority="0" w:unhideWhenUsed="1" w:qFormat="1"/>
-    <w:lsdException w:name="heading 7" w:semiHidden="1" w:uiPriority="0" w:unhideWhenUsed="1" w:qFormat="1"/>
-    <w:lsdException w:name="heading 8" w:semiHidden="1" w:uiPriority="0" w:unhideWhenUsed="1" w:qFormat="1"/>
-    <w:lsdException w:name="heading 9" w:semiHidden="1" w:uiPriority="0" w:unhideWhenUsed="1" w:qFormat="1"/>
-    <w:lsdException w:name="index 1" w:semiHidden="1" w:unhideWhenUsed="1"/>
-    <w:lsdException w:name="index 2" w:semiHidden="1" w:unhideWhenUsed="1"/>
-    <w:lsdException w:name="index 3" w:semiHidden="1" w:unhideWhenUsed="1"/>
-    <w:lsdException w:name="index 4" w:semiHidden="1" w:unhideWhenUsed="1"/>
-    <w:lsdException w:name="index 5" w:semiHidden="1" w:unhideWhenUsed="1"/>
-    <w:lsdException w:name="index 6" w:semiHidden="1" w:unhideWhenUsed="1"/>
-    <w:lsdException w:name="index 7" w:semiHidden="1" w:unhideWhenUsed="1"/>
-    <w:lsdException w:name="index 8" w:semiHidden="1" w:unhideWhenUsed="1"/>
-    <w:lsdException w:name="index 9" w:semiHidden="1" w:unhideWhenUsed="1"/>
-    <w:lsdException w:name="toc 1" w:semiHidden="1" w:uiPriority="39" w:unhideWhenUsed="1" w:qFormat="1"/>
-    <w:lsdException w:name="toc 2" w:semiHidden="1" w:uiPriority="39" w:unhideWhenUsed="1" w:qFormat="1"/>
-    <w:lsdException w:name="toc 3" w:semiHidden="1" w:uiPriority="39" w:unhideWhenUsed="1" w:qFormat="1"/>
-    <w:lsdException w:name="toc 4" w:semiHidden="1" w:uiPriority="39" w:unhideWhenUsed="1"/>
-    <w:lsdException w:name="toc 5" w:semiHidden="1" w:uiPriority="39" w:unhideWhenUsed="1"/>
-    <w:lsdException w:name="toc 6" w:semiHidden="1" w:uiPriority="39" w:unhideWhenUsed="1"/>
-    <w:lsdException w:name="toc 7" w:semiHidden="1" w:uiPriority="39" w:unhideWhenUsed="1"/>
-    <w:lsdException w:name="toc 8" w:semiHidden="1" w:uiPriority="39" w:unhideWhenUsed="1"/>
-    <w:lsdException w:name="toc 9" w:semiHidden="1" w:uiPriority="39" w:unhideWhenUsed="1"/>
-    <w:lsdException w:name="Normal Indent" w:semiHidden="1" w:unhideWhenUsed="1"/>
-    <w:lsdException w:name="footnote text" w:semiHidden="1" w:unhideWhenUsed="1"/>
-    <w:lsdException w:name="annotation text" w:semiHidden="1" w:unhideWhenUsed="1"/>
-    <w:lsdException w:name="header" w:semiHidden="1" w:unhideWhenUsed="1"/>
-    <w:lsdException w:name="footer" w:semiHidden="1" w:unhideWhenUsed="1"/>
-    <w:lsdException w:name="index heading" w:semiHidden="1" w:unhideWhenUsed="1"/>
-    <w:lsdException w:name="caption" w:semiHidden="1" w:uiPriority="35" w:unhideWhenUsed="1" w:qFormat="1"/>
-    <w:lsdException w:name="table of figures" w:semiHidden="1" w:unhideWhenUsed="1"/>
-    <w:lsdException w:name="envelope address" w:semiHidden="1" w:unhideWhenUsed="1"/>
-    <w:lsdException w:name="envelope return" w:semiHidden="1" w:unhideWhenUsed="1"/>
-    <w:lsdException w:name="footnote reference" w:semiHidden="1" w:unhideWhenUsed="1"/>
-    <w:lsdException w:name="annotation reference" w:semiHidden="1" w:unhideWhenUsed="1"/>
-    <w:lsdException w:name="line number" w:semiHidden="1" w:unhideWhenUsed="1"/>
-    <w:lsdException w:name="page number" w:semiHidden="1" w:unhideWhenUsed="1"/>
-    <w:lsdException w:name="endnote reference" w:semiHidden="1" w:unhideWhenUsed="1"/>
-    <w:lsdException w:name="endnote text" w:semiHidden="1" w:unhideWhenUsed="1"/>
-    <w:lsdException w:name="table of authorities" w:semiHidden="1" w:unhideWhenUsed="1"/>
-    <w:lsdException w:name="macro" w:semiHidden="1" w:unhideWhenUsed="1"/>
-    <w:lsdException w:name="toa heading" w:semiHidden="1" w:unhideWhenUsed="1"/>
-    <w:lsdException w:name="List" w:semiHidden="1" w:unhideWhenUsed="1"/>
-    <w:lsdException w:name="List Bullet" w:semiHidden="1" w:unhideWhenUsed="1"/>
-    <w:lsdException w:name="List Number" w:semiHidden="1" w:unhideWhenUsed="1"/>
-    <w:lsdException w:name="List 2" w:semiHidden="1" w:unhideWhenUsed="1"/>
-    <w:lsdException w:name="List 3" w:semiHidden="1" w:unhideWhenUsed="1"/>
-    <w:lsdException w:name="List 4" w:semiHidden="1" w:unhideWhenUsed="1"/>
-    <w:lsdException w:name="List 5" w:semiHidden="1" w:unhideWhenUsed="1"/>
-    <w:lsdException w:name="List Bullet 2" w:semiHidden="1" w:unhideWhenUsed="1"/>
-    <w:lsdException w:name="List Bullet 3" w:semiHidden="1" w:unhideWhenUsed="1"/>
-    <w:lsdException w:name="List Bullet 4" w:semiHidden="1" w:unhideWhenUsed="1"/>
-    <w:lsdException w:name="List Bullet 5" w:semiHidden="1" w:unhideWhenUsed="1"/>
-    <w:lsdException w:name="List Number 2" w:semiHidden="1" w:unhideWhenUsed="1"/>
-    <w:lsdException w:name="List Number 3" w:semiHidden="1" w:unhideWhenUsed="1"/>
-    <w:lsdException w:name="List Number 4" w:semiHidden="1" w:unhideWhenUsed="1"/>
-    <w:lsdException w:name="List Number 5" w:semiHidden="1" w:unhideWhenUsed="1"/>
-    <w:lsdException w:name="Title" w:uiPriority="10" w:qFormat="1"/>
-    <w:lsdException w:name="Closing" w:semiHidden="1" w:unhideWhenUsed="1"/>
-    <w:lsdException w:name="Signature" w:semiHidden="1" w:unhideWhenUsed="1"/>
-    <w:lsdException w:name="Default Paragraph Font" w:semiHidden="1" w:uiPriority="1" w:unhideWhenUsed="1"/>
-    <w:lsdException w:name="Body Text" w:semiHidden="1" w:uiPriority="0" w:unhideWhenUsed="1"/>
-    <w:lsdException w:name="Body Text Indent" w:semiHidden="1" w:unhideWhenUsed="1"/>
-    <w:lsdException w:name="List Continue" w:semiHidden="1" w:unhideWhenUsed="1"/>
-    <w:lsdException w:name="List Continue 2" w:semiHidden="1" w:unhideWhenUsed="1"/>
-    <w:lsdException w:name="List Continue 3" w:semiHidden="1" w:unhideWhenUsed="1"/>
-    <w:lsdException w:name="List Continue 4" w:semiHidden="1" w:unhideWhenUsed="1"/>
-    <w:lsdException w:name="List Continue 5" w:semiHidden="1" w:unhideWhenUsed="1"/>
-    <w:lsdException w:name="Message Header" w:semiHidden="1" w:unhideWhenUsed="1"/>
-    <w:lsdException w:name="Subtitle" w:uiPriority="11" w:qFormat="1"/>
-    <w:lsdException w:name="Salutation" w:semiHidden="1" w:unhideWhenUsed="1"/>
-    <w:lsdException w:name="Date" w:semiHidden="1" w:unhideWhenUsed="1"/>
-    <w:lsdException w:name="Body Text First Indent" w:semiHidden="1" w:unhideWhenUsed="1"/>
-    <w:lsdException w:name="Body Text First Indent 2" w:semiHidden="1" w:unhideWhenUsed="1"/>
-    <w:lsdException w:name="Note Heading" w:semiHidden="1" w:unhideWhenUsed="1"/>
-    <w:lsdException w:name="Body Text 2" w:semiHidden="1" w:unhideWhenUsed="1"/>
-    <w:lsdException w:name="Body Text 3" w:semiHidden="1" w:unhideWhenUsed="1"/>
-    <w:lsdException w:name="Body Text Indent 2" w:semiHidden="1" w:unhideWhenUsed="1"/>
-    <w:lsdException w:name="Body Text Indent 3" w:semiHidden="1" w:unhideWhenUsed="1"/>
-    <w:lsdException w:name="Block Text" w:semiHidden="1" w:unhideWhenUsed="1"/>
-    <w:lsdException w:name="Hyperlink" w:semiHidden="1" w:unhideWhenUsed="1"/>
-    <w:lsdException w:name="FollowedHyperlink" w:semiHidden="1" w:unhideWhenUsed="1"/>
-    <w:lsdException w:name="Strong" w:uiPriority="22" w:qFormat="1"/>
-    <w:lsdException w:name="Emphasis" w:uiPriority="20" w:qFormat="1"/>
-    <w:lsdException w:name="Document Map" w:semiHidden="1" w:unhideWhenUsed="1"/>
-    <w:lsdException w:name="Plain Text" w:semiHidden="1" w:unhideWhenUsed="1"/>
-    <w:lsdException w:name="E-mail Signature" w:semiHidden="1" w:unhideWhenUsed="1"/>
-    <w:lsdException w:name="HTML Top of Form" w:semiHidden="1" w:unhideWhenUsed="1"/>
-    <w:lsdException w:name="HTML Bottom of Form" w:semiHidden="1" w:unhideWhenUsed="1"/>
-    <w:lsdException w:name="Normal (Web)" w:semiHidden="1" w:unhideWhenUsed="1"/>
-    <w:lsdException w:name="HTML Acronym" w:semiHidden="1" w:unhideWhenUsed="1"/>
-    <w:lsdException w:name="HTML Address" w:semiHidden="1" w:unhideWhenUsed="1"/>
-    <w:lsdException w:name="HTML Cite" w:semiHidden="1" w:unhideWhenUsed="1"/>
-    <w:lsdException w:name="HTML Code" w:semiHidden="1" w:unhideWhenUsed="1"/>
-    <w:lsdException w:name="HTML Definition" w:semiHidden="1" w:unhideWhenUsed="1"/>
-    <w:lsdException w:name="HTML Keyboard" w:semiHidden="1" w:unhideWhenUsed="1"/>
-    <w:lsdException w:name="HTML Preformatted" w:semiHidden="1" w:unhideWhenUsed="1"/>
-    <w:lsdException w:name="HTML Sample" w:semiHidden="1" w:unhideWhenUsed="1"/>
-    <w:lsdException w:name="HTML Typewriter" w:semiHidden="1" w:unhideWhenUsed="1"/>
-    <w:lsdException w:name="HTML Variable" w:semiHidden="1" w:unhideWhenUsed="1"/>
-    <w:lsdException w:name="Normal Table" w:semiHidden="1" w:unhideWhenUsed="1"/>
-    <w:lsdException w:name="annotation subject" w:semiHidden="1" w:unhideWhenUsed="1"/>
-    <w:lsdException w:name="No List" w:semiHidden="1" w:unhideWhenUsed="1"/>
-    <w:lsdException w:name="Outline List 1" w:semiHidden="1" w:unhideWhenUsed="1"/>
-    <w:lsdException w:name="Outline List 2" w:semiHidden="1" w:unhideWhenUsed="1"/>
-    <w:lsdException w:name="Outline List 3" w:semiHidden="1" w:unhideWhenUsed="1"/>
-    <w:lsdException w:name="Table Simple 1" w:semiHidden="1" w:unhideWhenUsed="1"/>
-    <w:lsdException w:name="Table Simple 2" w:semiHidden="1" w:unhideWhenUsed="1"/>
-    <w:lsdException w:name="Table Simple 3" w:semiHidden="1" w:unhideWhenUsed="1"/>
-    <w:lsdException w:name="Table Classic 1" w:semiHidden="1" w:unhideWhenUsed="1"/>
-    <w:lsdException w:name="Table Classic 2" w:semiHidden="1" w:unhideWhenUsed="1"/>
-    <w:lsdException w:name="Table Classic 3" w:semiHidden="1" w:unhideWhenUsed="1"/>
-    <w:lsdException w:name="Table Classic 4" w:semiHidden="1" w:unhideWhenUsed="1"/>
-    <w:lsdException w:name="Table Colorful 1" w:semiHidden="1" w:unhideWhenUsed="1"/>
-    <w:lsdException w:name="Table Colorful 2" w:semiHidden="1" w:unhideWhenUsed="1"/>
-    <w:lsdException w:name="Table Colorful 3" w:semiHidden="1" w:unhideWhenUsed="1"/>
-    <w:lsdException w:name="Table Columns 1" w:semiHidden="1" w:unhideWhenUsed="1"/>
-    <w:lsdException w:name="Table Columns 2" w:semiHidden="1" w:unhideWhenUsed="1"/>
-    <w:lsdException w:name="Table Columns 3" w:semiHidden="1" w:unhideWhenUsed="1"/>
-    <w:lsdException w:name="Table Columns 4" w:semiHidden="1" w:unhideWhenUsed="1"/>
-    <w:lsdException w:name="Table Columns 5" w:semiHidden="1" w:unhideWhenUsed="1"/>
-    <w:lsdException w:name="Table Grid 1" w:semiHidden="1" w:unhideWhenUsed="1"/>
-    <w:lsdException w:name="Table Grid 2" w:semiHidden="1" w:unhideWhenUsed="1"/>
-    <w:lsdException w:name="Table Grid 3" w:semiHidden="1" w:unhideWhenUsed="1"/>
-    <w:lsdException w:name="Table Grid 4" w:semiHidden="1" w:unhideWhenUsed="1"/>
-    <w:lsdException w:name="Table Grid 5" w:semiHidden="1" w:unhideWhenUsed="1"/>
-    <w:lsdException w:name="Table Grid 6" w:semiHidden="1" w:unhideWhenUsed="1"/>
-    <w:lsdException w:name="Table Grid 7" w:semiHidden="1" w:unhideWhenUsed="1"/>
-    <w:lsdException w:name="Table Grid 8" w:semiHidden="1" w:unhideWhenUsed="1"/>
-    <w:lsdException w:name="Table List 1" w:semiHidden="1" w:unhideWhenUsed="1"/>
-    <w:lsdException w:name="Table List 2" w:semiHidden="1" w:unhideWhenUsed="1"/>
-    <w:lsdException w:name="Table List 3" w:semiHidden="1" w:unhideWhenUsed="1"/>
-    <w:lsdException w:name="Table List 4" w:semiHidden="1" w:unhideWhenUsed="1"/>
-    <w:lsdException w:name="Table List 5" w:semiHidden="1" w:unhideWhenUsed="1"/>
-    <w:lsdException w:name="Table List 6" w:semiHidden="1" w:unhideWhenUsed="1"/>
-    <w:lsdException w:name="Table List 7" w:semiHidden="1" w:unhideWhenUsed="1"/>
-    <w:lsdException w:name="Table List 8" w:semiHidden="1" w:unhideWhenUsed="1"/>
-    <w:lsdException w:name="Table 3D effects 1" w:semiHidden="1" w:unhideWhenUsed="1"/>
-    <w:lsdException w:name="Table 3D effects 2" w:semiHidden="1" w:unhideWhenUsed="1"/>
-    <w:lsdException w:name="Table 3D effects 3" w:semiHidden="1" w:unhideWhenUsed="1"/>
-    <w:lsdException w:name="Table Contemporary" w:semiHidden="1" w:unhideWhenUsed="1"/>
-    <w:lsdException w:name="Table Elegant" w:semiHidden="1" w:unhideWhenUsed="1"/>
-    <w:lsdException w:name="Table Professional" w:semiHidden="1" w:unhideWhenUsed="1"/>
-    <w:lsdException w:name="Table Subtle 1" w:semiHidden="1" w:unhideWhenUsed="1"/>
-    <w:lsdException w:name="Table Subtle 2" w:semiHidden="1" w:unhideWhenUsed="1"/>
-    <w:lsdException w:name="Table Web 1" w:semiHidden="1" w:unhideWhenUsed="1"/>
-    <w:lsdException w:name="Table Web 2" w:semiHidden="1" w:unhideWhenUsed="1"/>
-    <w:lsdException w:name="Table Web 3" w:semiHidden="1" w:unhideWhenUsed="1"/>
-    <w:lsdException w:name="Balloon Text" w:semiHidden="1" w:unhideWhenUsed="1"/>
-    <w:lsdException w:name="Table Grid" w:uiPriority="59"/>
-    <w:lsdException w:name="Table Theme" w:semiHidden="1" w:unhideWhenUsed="1"/>
-    <w:lsdException w:name="Placeholder Text" w:semiHidden="1"/>
-    <w:lsdException w:name="No Spacing" w:uiPriority="1" w:qFormat="1"/>
-    <w:lsdException w:name="Light Shading" w:uiPriority="60"/>
-    <w:lsdException w:name="Light List" w:uiPriority="61"/>
-    <w:lsdException w:name="Light Grid" w:uiPriority="62"/>
-    <w:lsdException w:name="Medium Shading 1" w:uiPriority="63"/>
-    <w:lsdException w:name="Medium Shading 2" w:uiPriority="64"/>
-    <w:lsdException w:name="Medium List 1" w:uiPriority="65"/>
-    <w:lsdException w:name="Medium List 2" w:uiPriority="66"/>
-    <w:lsdException w:name="Medium Grid 1" w:uiPriority="67"/>
-    <w:lsdException w:name="Medium Grid 2" w:uiPriority="68"/>
-    <w:lsdException w:name="Medium Grid 3" w:uiPriority="69"/>
-    <w:lsdException w:name="Dark List" w:uiPriority="70"/>
-    <w:lsdException w:name="Colorful Shading" w:uiPriority="71"/>
-    <w:lsdException w:name="Colorful List" w:uiPriority="72"/>
-    <w:lsdException w:name="Colorful Grid" w:uiPriority="73"/>
-    <w:lsdException w:name="Light Shading Accent 1" w:uiPriority="60"/>
-    <w:lsdException w:name="Light List Accent 1" w:uiPriority="61"/>
-    <w:lsdException w:name="Light Grid Accent 1" w:uiPriority="62"/>
-    <w:lsdException w:name="Medium Shading 1 Accent 1" w:uiPriority="63"/>
-    <w:lsdException w:name="Medium Shading 2 Accent 1" w:uiPriority="64"/>
-    <w:lsdException w:name="Medium List 1 Accent 1" w:uiPriority="65"/>
-    <w:lsdException w:name="Revision" w:semiHidden="1"/>
-    <w:lsdException w:name="List Paragraph" w:uiPriority="34" w:qFormat="1"/>
-    <w:lsdException w:name="Quote" w:uiPriority="29" w:qFormat="1"/>
-    <w:lsdException w:name="Intense Quote" w:uiPriority="30" w:qFormat="1"/>
-    <w:lsdException w:name="Medium List 2 Accent 1" w:uiPriority="66"/>
-    <w:lsdException w:name="Medium Grid 1 Accent 1" w:uiPriority="67"/>
-    <w:lsdException w:name="Medium Grid 2 Accent 1" w:uiPriority="68"/>
-    <w:lsdException w:name="Medium Grid 3 Accent 1" w:uiPriority="69"/>
-    <w:lsdException w:name="Dark List Accent 1" w:uiPriority="70"/>
-    <w:lsdException w:name="Colorful Shading Accent 1" w:uiPriority="71"/>
-    <w:lsdException w:name="Colorful List Accent 1" w:uiPriority="72"/>
-    <w:lsdException w:name="Colorful Grid Accent 1" w:uiPriority="73"/>
-    <w:lsdException w:name="Light Shading Accent 2" w:uiPriority="60"/>
-    <w:lsdException w:name="Light List Accent 2" w:uiPriority="61"/>
-    <w:lsdException w:name="Light Grid Accent 2" w:uiPriority="62"/>
-    <w:lsdException w:name="Medium Shading 1 Accent 2" w:uiPriority="63"/>
-    <w:lsdException w:name="Medium Shading 2 Accent 2" w:uiPriority="64"/>
-    <w:lsdException w:name="Medium List 1 Accent 2" w:uiPriority="65"/>
-    <w:lsdException w:name="Medium List 2 Accent 2" w:uiPriority="66"/>
-    <w:lsdException w:name="Medium Grid 1 Accent 2" w:uiPriority="67"/>
-    <w:lsdException w:name="Medium Grid 2 Accent 2" w:uiPriority="68"/>
-    <w:lsdException w:name="Medium Grid 3 Accent 2" w:uiPriority="69"/>
-    <w:lsdException w:name="Dark List Accent 2" w:uiPriority="70"/>
-    <w:lsdException w:name="Colorful Shading Accent 2" w:uiPriority="71"/>
-    <w:lsdException w:name="Colorful List Accent 2" w:uiPriority="72"/>
-    <w:lsdException w:name="Colorful Grid Accent 2" w:uiPriority="73"/>
-    <w:lsdException w:name="Light Shading Accent 3" w:uiPriority="60"/>
-    <w:lsdException w:name="Light List Accent 3" w:uiPriority="61"/>
-    <w:lsdException w:name="Light Grid Accent 3" w:uiPriority="62"/>
-    <w:lsdException w:name="Medium Shading 1 Accent 3" w:uiPriority="63"/>
-    <w:lsdException w:name="Medium Shading 2 Accent 3" w:uiPriority="64"/>
-    <w:lsdException w:name="Medium List 1 Accent 3" w:uiPriority="65"/>
-    <w:lsdException w:name="Medium List 2 Accent 3" w:uiPriority="66"/>
-    <w:lsdException w:name="Medium Grid 1 Accent 3" w:uiPriority="67"/>
-    <w:lsdException w:name="Medium Grid 2 Accent 3" w:uiPriority="68"/>
-    <w:lsdException w:name="Medium Grid 3 Accent 3" w:uiPriority="69"/>
-    <w:lsdException w:name="Dark List Accent 3" w:uiPriority="70"/>
-    <w:lsdException w:name="Colorful Shading Accent 3" w:uiPriority="71"/>
-    <w:lsdException w:name="Colorful List Accent 3" w:uiPriority="72"/>
-    <w:lsdException w:name="Colorful Grid Accent 3" w:uiPriority="73"/>
-    <w:lsdException w:name="Light Shading Accent 4" w:uiPriority="60"/>
-    <w:lsdException w:name="Light List Accent 4" w:uiPriority="61"/>
-    <w:lsdException w:name="Light Grid Accent 4" w:uiPriority="62"/>
-    <w:lsdException w:name="Medium Shading 1 Accent 4" w:uiPriority="63"/>
-    <w:lsdException w:name="Medium Shading 2 Accent 4" w:uiPriority="64"/>
-    <w:lsdException w:name="Medium List 1 Accent 4" w:uiPriority="65"/>
-    <w:lsdException w:name="Medium List 2 Accent 4" w:uiPriority="66"/>
-    <w:lsdException w:name="Medium Grid 1 Accent 4" w:uiPriority="67"/>
-    <w:lsdException w:name="Medium Grid 2 Accent 4" w:uiPriority="68"/>
-    <w:lsdException w:name="Medium Grid 3 Accent 4" w:uiPriority="69"/>
-    <w:lsdException w:name="Dark List Accent 4" w:uiPriority="70"/>
-    <w:lsdException w:name="Colorful Shading Accent 4" w:uiPriority="71"/>
-    <w:lsdException w:name="Colorful List Accent 4" w:uiPriority="72"/>
-    <w:lsdException w:name="Colorful Grid Accent 4" w:uiPriority="73"/>
-    <w:lsdException w:name="Light Shading Accent 5" w:uiPriority="60"/>
-    <w:lsdException w:name="Light List Accent 5" w:uiPriority="61"/>
-    <w:lsdException w:name="Light Grid Accent 5" w:uiPriority="62"/>
-    <w:lsdException w:name="Medium Shading 1 Accent 5" w:uiPriority="63"/>
-    <w:lsdException w:name="Medium Shading 2 Accent 5" w:uiPriority="64"/>
-    <w:lsdException w:name="Medium List 1 Accent 5" w:uiPriority="65"/>
-    <w:lsdException w:name="Medium List 2 Accent 5" w:uiPriority="66"/>
-    <w:lsdException w:name="Medium Grid 1 Accent 5" w:uiPriority="67"/>
-    <w:lsdException w:name="Medium Grid 2 Accent 5" w:uiPriority="68"/>
-    <w:lsdException w:name="Medium Grid 3 Accent 5" w:uiPriority="69"/>
-    <w:lsdException w:name="Dark List Accent 5" w:uiPriority="70"/>
-    <w:lsdException w:name="Colorful Shading Accent 5" w:uiPriority="71"/>
-    <w:lsdException w:name="Colorful List Accent 5" w:uiPriority="72"/>
-    <w:lsdException w:name="Colorful Grid Accent 5" w:uiPriority="73"/>
-    <w:lsdException w:name="Light Shading Accent 6" w:uiPriority="60"/>
-    <w:lsdException w:name="Light List Accent 6" w:uiPriority="61"/>
-    <w:lsdException w:name="Light Grid Accent 6" w:uiPriority="62"/>
-    <w:lsdException w:name="Medium Shading 1 Accent 6" w:uiPriority="63"/>
-    <w:lsdException w:name="Medium Shading 2 Accent 6" w:uiPriority="64"/>
-    <w:lsdException w:name="Medium List 1 Accent 6" w:uiPriority="65"/>
-    <w:lsdException w:name="Medium List 2 Accent 6" w:uiPriority="66"/>
-    <w:lsdException w:name="Medium Grid 1 Accent 6" w:uiPriority="67"/>
-    <w:lsdException w:name="Medium Grid 2 Accent 6" w:uiPriority="68"/>
-    <w:lsdException w:name="Medium Grid 3 Accent 6" w:uiPriority="69"/>
-    <w:lsdException w:name="Dark List Accent 6" w:uiPriority="70"/>
-    <w:lsdException w:name="Colorful Shading Accent 6" w:uiPriority="71"/>
-    <w:lsdException w:name="Colorful List Accent 6" w:uiPriority="72"/>
-    <w:lsdException w:name="Colorful Grid Accent 6" w:uiPriority="73"/>
-    <w:lsdException w:name="Subtle Emphasis" w:uiPriority="19" w:qFormat="1"/>
-    <w:lsdException w:name="Intense Emphasis" w:uiPriority="21" w:qFormat="1"/>
-    <w:lsdException w:name="Subtle Reference" w:uiPriority="31" w:qFormat="1"/>
-    <w:lsdException w:name="Intense Reference" w:uiPriority="32" w:qFormat="1"/>
-    <w:lsdException w:name="Book Title" w:uiPriority="33" w:qFormat="1"/>
-    <w:lsdException w:name="Bibliography" w:semiHidden="1" w:uiPriority="37" w:unhideWhenUsed="1"/>
-    <w:lsdException w:name="TOC Heading" w:semiHidden="1" w:uiPriority="39" w:unhideWhenUsed="1" w:qFormat="1"/>
-    <w:lsdException w:name="Plain Table 1" w:uiPriority="41"/>
-    <w:lsdException w:name="Plain Table 2" w:uiPriority="42"/>
-    <w:lsdException w:name="Plain Table 3" w:uiPriority="43"/>
-    <w:lsdException w:name="Plain Table 4" w:uiPriority="44"/>
-    <w:lsdException w:name="Plain Table 5" w:uiPriority="45"/>
-    <w:lsdException w:name="Grid Table Light" w:uiPriority="40"/>
-    <w:lsdException w:name="Grid Table 1 Light" w:uiPriority="46"/>
-    <w:lsdException w:name="Grid Table 2" w:uiPriority="47"/>
-    <w:lsdException w:name="Grid Table 3" w:uiPriority="48"/>
-    <w:lsdException w:name="Grid Table 4" w:uiPriority="49"/>
-    <w:lsdException w:name="Grid Table 5 Dark" w:uiPriority="50"/>
-    <w:lsdException w:name="Grid Table 6 Colorful" w:uiPriority="51"/>
-    <w:lsdException w:name="Grid Table 7 Colorful" w:uiPriority="52"/>
-    <w:lsdException w:name="Grid Table 1 Light Accent 1" w:uiPriority="46"/>
-    <w:lsdException w:name="Grid Table 2 Accent 1" w:uiPriority="47"/>
-    <w:lsdException w:name="Grid Table 3 Accent 1" w:uiPriority="48"/>
-    <w:lsdException w:name="Grid Table 4 Accent 1" w:uiPriority="49"/>
-    <w:lsdException w:name="Grid Table 5 Dark Accent 1" w:uiPriority="50"/>
-    <w:lsdException w:name="Grid Table 6 Colorful Accent 1" w:uiPriority="51"/>
-    <w:lsdException w:name="Grid Table 7 Colorful Accent 1" w:uiPriority="52"/>
-    <w:lsdException w:name="Grid Table 1 Light Accent 2" w:uiPriority="46"/>
-    <w:lsdException w:name="Grid Table 2 Accent 2" w:uiPriority="47"/>
-    <w:lsdException w:name="Grid Table 3 Accent 2" w:uiPriority="48"/>
-    <w:lsdException w:name="Grid Table 4 Accent 2" w:uiPriority="49"/>
-    <w:lsdException w:name="Grid Table 5 Dark Accent 2" w:uiPriority="50"/>
-    <w:lsdException w:name="Grid Table 6 Colorful Accent 2" w:uiPriority="51"/>
-    <w:lsdException w:name="Grid Table 7 Colorful Accent 2" w:uiPriority="52"/>
-    <w:lsdException w:name="Grid Table 1 Light Accent 3" w:uiPriority="46"/>
-    <w:lsdException w:name="Grid Table 2 Accent 3" w:uiPriority="47"/>
-    <w:lsdException w:name="Grid Table 3 Accent 3" w:uiPriority="48"/>
-    <w:lsdException w:name="Grid Table 4 Accent 3" w:uiPriority="49"/>
-    <w:lsdException w:name="Grid Table 5 Dark Accent 3" w:uiPriority="50"/>
-    <w:lsdException w:name="Grid Table 6 Colorful Accent 3" w:uiPriority="51"/>
-    <w:lsdException w:name="Grid Table 7 Colorful Accent 3" w:uiPriority="52"/>
-    <w:lsdException w:name="Grid Table 1 Light Accent 4" w:uiPriority="46"/>
-    <w:lsdException w:name="Grid Table 2 Accent 4" w:uiPriority="47"/>
-    <w:lsdException w:name="Grid Table 3 Accent 4" w:uiPriority="48"/>
-    <w:lsdException w:name="Grid Table 4 Accent 4" w:uiPriority="49"/>
-    <w:lsdException w:name="Grid Table 5 Dark Accent 4" w:uiPriority="50"/>
-    <w:lsdException w:name="Grid Table 6 Colorful Accent 4" w:uiPriority="51"/>
-    <w:lsdException w:name="Grid Table 7 Colorful Accent 4" w:uiPriority="52"/>
-    <w:lsdException w:name="Grid Table 1 Light Accent 5" w:uiPriority="46"/>
-    <w:lsdException w:name="Grid Table 2 Accent 5" w:uiPriority="47"/>
-    <w:lsdException w:name="Grid Table 3 Accent 5" w:uiPriority="48"/>
-    <w:lsdException w:name="Grid Table 4 Accent 5" w:uiPriority="49"/>
-    <w:lsdException w:name="Grid Table 5 Dark Accent 5" w:uiPriority="50"/>
-    <w:lsdException w:name="Grid Table 6 Colorful Accent 5" w:uiPriority="51"/>
-    <w:lsdException w:name="Grid Table 7 Colorful Accent 5" w:uiPriority="52"/>
-    <w:lsdException w:name="Grid Table 1 Light Accent 6" w:uiPriority="46"/>
-    <w:lsdException w:name="Grid Table 2 Accent 6" w:uiPriority="47"/>
-    <w:lsdException w:name="Grid Table 3 Accent 6" w:uiPriority="48"/>
-    <w:lsdException w:name="Grid Table 4 Accent 6" w:uiPriority="49"/>
-    <w:lsdException w:name="Grid Table 5 Dark Accent 6" w:uiPriority="50"/>
-    <w:lsdException w:name="Grid Table 6 Colorful Accent 6" w:uiPriority="51"/>
-    <w:lsdException w:name="Grid Table 7 Colorful Accent 6" w:uiPriority="52"/>
-    <w:lsdException w:name="List Table 1 Light" w:uiPriority="46"/>
-    <w:lsdException w:name="List Table 2" w:uiPriority="47"/>
-    <w:lsdException w:name="List Table 3" w:uiPriority="48"/>
-    <w:lsdException w:name="List Table 4" w:uiPriority="49"/>
-    <w:lsdException w:name="List Table 5 Dark" w:uiPriority="50"/>
-    <w:lsdException w:name="List Table 6 Colorful" w:uiPriority="51"/>
-    <w:lsdException w:name="List Table 7 Colorful" w:uiPriority="52"/>
-    <w:lsdException w:name="List Table 1 Light Accent 1" w:uiPriority="46"/>
-    <w:lsdException w:name="List Table 2 Accent 1" w:uiPriority="47"/>
-    <w:lsdException w:name="List Table 3 Accent 1" w:uiPriority="48"/>
-    <w:lsdException w:name="List Table 4 Accent 1" w:uiPriority="49"/>
-    <w:lsdException w:name="List Table 5 Dark Accent 1" w:uiPriority="50"/>
-    <w:lsdException w:name="List Table 6 Colorful Accent 1" w:uiPriority="51"/>
-    <w:lsdException w:name="List Table 7 Colorful Accent 1" w:uiPriority="52"/>
-    <w:lsdException w:name="List Table 1 Light Accent 2" w:uiPriority="46"/>
-    <w:lsdException w:name="List Table 2 Accent 2" w:uiPriority="47"/>
-    <w:lsdException w:name="List Table 3 Accent 2" w:uiPriority="48"/>
-    <w:lsdException w:name="List Table 4 Accent 2" w:uiPriority="49"/>
-    <w:lsdException w:name="List Table 5 Dark Accent 2" w:uiPriority="50"/>
-    <w:lsdException w:name="List Table 6 Colorful Accent 2" w:uiPriority="51"/>
-    <w:lsdException w:name="List Table 7 Colorful Accent 2" w:uiPriority="52"/>
-    <w:lsdException w:name="List Table 1 Light Accent 3" w:uiPriority="46"/>
-    <w:lsdException w:name="List Table 2 Accent 3" w:uiPriority="47"/>
-    <w:lsdException w:name="List Table 3 Accent 3" w:uiPriority="48"/>
-    <w:lsdException w:name="List Table 4 Accent 3" w:uiPriority="49"/>
-    <w:lsdException w:name="List Table 5 Dark Accent 3" w:uiPriority="50"/>
-    <w:lsdException w:name="List Table 6 Colorful Accent 3" w:uiPriority="51"/>
-    <w:lsdException w:name="List Table 7 Colorful Accent 3" w:uiPriority="52"/>
-    <w:lsdException w:name="List Table 1 Light Accent 4" w:uiPriority="46"/>
-    <w:lsdException w:name="List Table 2 Accent 4" w:uiPriority="47"/>
-    <w:lsdException w:name="List Table 3 Accent 4" w:uiPriority="48"/>
-    <w:lsdException w:name="List Table 4 Accent 4" w:uiPriority="49"/>
-    <w:lsdException w:name="List Table 5 Dark Accent 4" w:uiPriority="50"/>
-    <w:lsdException w:name="List Table 6 Colorful Accent 4" w:uiPriority="51"/>
-    <w:lsdException w:name="List Table 7 Colorful Accent 4" w:uiPriority="52"/>
-    <w:lsdException w:name="List Table 1 Light Accent 5" w:uiPriority="46"/>
-    <w:lsdException w:name="List Table 2 Accent 5" w:uiPriority="47"/>
-    <w:lsdException w:name="List Table 3 Accent 5" w:uiPriority="48"/>
-    <w:lsdException w:name="List Table 4 Accent 5" w:uiPriority="49"/>
-    <w:lsdException w:name="List Table 5 Dark Accent 5" w:uiPriority="50"/>
-    <w:lsdException w:name="List Table 6 Colorful Accent 5" w:uiPriority="51"/>
-    <w:lsdException w:name="List Table 7 Colorful Accent 5" w:uiPriority="52"/>
-    <w:lsdException w:name="List Table 1 Light Accent 6" w:uiPriority="46"/>
-    <w:lsdException w:name="List Table 2 Accent 6" w:uiPriority="47"/>
-    <w:lsdException w:name="List Table 3 Accent 6" w:uiPriority="48"/>
-    <w:lsdException w:name="List Table 4 Accent 6" w:uiPriority="49"/>
-    <w:lsdException w:name="List Table 5 Dark Accent 6" w:uiPriority="50"/>
-    <w:lsdException w:name="List Table 6 Colorful Accent 6" w:uiPriority="51"/>
-    <w:lsdException w:name="List Table 7 Colorful Accent 6" w:uiPriority="52"/>
+  <w:latentStyles w:defLockedState="0" w:defUIPriority="99" w:defSemiHidden="1" w:defUnhideWhenUsed="1" w:defQFormat="0" w:count="267">
+    <w:lsdException w:name="Normal" w:semiHidden="0" w:uiPriority="0" w:unhideWhenUsed="0" w:qFormat="1"/>
+    <w:lsdException w:name="heading 1" w:semiHidden="0" w:uiPriority="0" w:unhideWhenUsed="0" w:qFormat="1"/>
+    <w:lsdException w:name="heading 2" w:uiPriority="0" w:qFormat="1"/>
+    <w:lsdException w:name="heading 3" w:uiPriority="0" w:qFormat="1"/>
+    <w:lsdException w:name="heading 4" w:uiPriority="0" w:qFormat="1"/>
+    <w:lsdException w:name="heading 5" w:uiPriority="0" w:qFormat="1"/>
+    <w:lsdException w:name="heading 6" w:uiPriority="0" w:qFormat="1"/>
+    <w:lsdException w:name="heading 7" w:uiPriority="0" w:qFormat="1"/>
+    <w:lsdException w:name="heading 8" w:uiPriority="0" w:qFormat="1"/>
+    <w:lsdException w:name="heading 9" w:uiPriority="0" w:qFormat="1"/>
+    <w:lsdException w:name="toc 1" w:uiPriority="39" w:qFormat="1"/>
+    <w:lsdException w:name="toc 2" w:uiPriority="39" w:qFormat="1"/>
+    <w:lsdException w:name="toc 3" w:uiPriority="39" w:qFormat="1"/>
+    <w:lsdException w:name="toc 4" w:uiPriority="39"/>
+    <w:lsdException w:name="toc 5" w:uiPriority="39"/>
+    <w:lsdException w:name="toc 6" w:uiPriority="39"/>
+    <w:lsdException w:name="toc 7" w:uiPriority="39"/>
+    <w:lsdException w:name="toc 8" w:uiPriority="39"/>
+    <w:lsdException w:name="toc 9" w:uiPriority="39"/>
+    <w:lsdException w:name="caption" w:uiPriority="35" w:qFormat="1"/>
+    <w:lsdException w:name="Title" w:semiHidden="0" w:uiPriority="10" w:unhideWhenUsed="0" w:qFormat="1"/>
+    <w:lsdException w:name="Default Paragraph Font" w:uiPriority="1"/>
+    <w:lsdException w:name="Body Text" w:uiPriority="0"/>
+    <w:lsdException w:name="Subtitle" w:semiHidden="0" w:uiPriority="11" w:unhideWhenUsed="0" w:qFormat="1"/>
+    <w:lsdException w:name="Strong" w:semiHidden="0" w:uiPriority="22" w:unhideWhenUsed="0" w:qFormat="1"/>
+    <w:lsdException w:name="Emphasis" w:semiHidden="0" w:uiPriority="20" w:unhideWhenUsed="0" w:qFormat="1"/>
+    <w:lsdException w:name="Table Grid" w:semiHidden="0" w:uiPriority="59" w:unhideWhenUsed="0"/>
+    <w:lsdException w:name="Placeholder Text" w:unhideWhenUsed="0"/>
+    <w:lsdException w:name="No Spacing" w:semiHidden="0" w:uiPriority="1" w:unhideWhenUsed="0" w:qFormat="1"/>
+    <w:lsdException w:name="Light Shading" w:semiHidden="0" w:uiPriority="60" w:unhideWhenUsed="0"/>
+    <w:lsdException w:name="Light List" w:semiHidden="0" w:uiPriority="61" w:unhideWhenUsed="0"/>
+    <w:lsdException w:name="Light Grid" w:semiHidden="0" w:uiPriority="62" w:unhideWhenUsed="0"/>
+    <w:lsdException w:name="Medium Shading 1" w:semiHidden="0" w:uiPriority="63" w:unhideWhenUsed="0"/>
+    <w:lsdException w:name="Medium Shading 2" w:semiHidden="0" w:uiPriority="64" w:unhideWhenUsed="0"/>
+    <w:lsdException w:name="Medium List 1" w:semiHidden="0" w:uiPriority="65" w:unhideWhenUsed="0"/>
+    <w:lsdException w:name="Medium List 2" w:semiHidden="0" w:uiPriority="66" w:unhideWhenUsed="0"/>
+    <w:lsdException w:name="Medium Grid 1" w:semiHidden="0" w:uiPriority="67" w:unhideWhenUsed="0"/>
+    <w:lsdException w:name="Medium Grid 2" w:semiHidden="0" w:uiPriority="68" w:unhideWhenUsed="0"/>
+    <w:lsdException w:name="Medium Grid 3" w:semiHidden="0" w:uiPriority="69" w:unhideWhenUsed="0"/>
+    <w:lsdException w:name="Dark List" w:semiHidden="0" w:uiPriority="70" w:unhideWhenUsed="0"/>
+    <w:lsdException w:name="Colorful Shading" w:semiHidden="0" w:uiPriority="71" w:unhideWhenUsed="0"/>
+    <w:lsdException w:name="Colorful List" w:semiHidden="0" w:uiPriority="72" w:unhideWhenUsed="0"/>
+    <w:lsdException w:name="Colorful Grid" w:semiHidden="0" w:uiPriority="73" w:unhideWhenUsed="0"/>
+    <w:lsdException w:name="Light Shading Accent 1" w:semiHidden="0" w:uiPriority="60" w:unhideWhenUsed="0"/>
+    <w:lsdException w:name="Light List Accent 1" w:semiHidden="0" w:uiPriority="61" w:unhideWhenUsed="0"/>
+    <w:lsdException w:name="Light Grid Accent 1" w:semiHidden="0" w:uiPriority="62" w:unhideWhenUsed="0"/>
+    <w:lsdException w:name="Medium Shading 1 Accent 1" w:semiHidden="0" w:uiPriority="63" w:unhideWhenUsed="0"/>
+    <w:lsdException w:name="Medium Shading 2 Accent 1" w:semiHidden="0" w:uiPriority="64" w:unhideWhenUsed="0"/>
+    <w:lsdException w:name="Medium List 1 Accent 1" w:semiHidden="0" w:uiPriority="65" w:unhideWhenUsed="0"/>
+    <w:lsdException w:name="Revision" w:unhideWhenUsed="0"/>
+    <w:lsdException w:name="List Paragraph" w:semiHidden="0" w:uiPriority="34" w:unhideWhenUsed="0" w:qFormat="1"/>
+    <w:lsdException w:name="Quote" w:semiHidden="0" w:uiPriority="29" w:unhideWhenUsed="0" w:qFormat="1"/>
+    <w:lsdException w:name="Intense Quote" w:semiHidden="0" w:uiPriority="30" w:unhideWhenUsed="0" w:qFormat="1"/>
+    <w:lsdException w:name="Medium List 2 Accent 1" w:semiHidden="0" w:uiPriority="66" w:unhideWhenUsed="0"/>
+    <w:lsdException w:name="Medium Grid 1 Accent 1" w:semiHidden="0" w:uiPriority="67" w:unhideWhenUsed="0"/>
+    <w:lsdException w:name="Medium Grid 2 Accent 1" w:semiHidden="0" w:uiPriority="68" w:unhideWhenUsed="0"/>
+    <w:lsdException w:name="Medium Grid 3 Accent 1" w:semiHidden="0" w:uiPriority="69" w:unhideWhenUsed="0"/>
+    <w:lsdException w:name="Dark List Accent 1" w:semiHidden="0" w:uiPriority="70" w:unhideWhenUsed="0"/>
+    <w:lsdException w:name="Colorful Shading Accent 1" w:semiHidden="0" w:uiPriority="71" w:unhideWhenUsed="0"/>
+    <w:lsdException w:name="Colorful List Accent 1" w:semiHidden="0" w:uiPriority="72" w:unhideWhenUsed="0"/>
+    <w:lsdException w:name="Colorful Grid Accent 1" w:semiHidden="0" w:uiPriority="73" w:unhideWhenUsed="0"/>
+    <w:lsdException w:name="Light Shading Accent 2" w:semiHidden="0" w:uiPriority="60" w:unhideWhenUsed="0"/>
+    <w:lsdException w:name="Light List Accent 2" w:semiHidden="0" w:uiPriority="61" w:unhideWhenUsed="0"/>
+    <w:lsdException w:name="Light Grid Accent 2" w:semiHidden="0" w:uiPriority="62" w:unhideWhenUsed="0"/>
+    <w:lsdException w:name="Medium Shading 1 Accent 2" w:semiHidden="0" w:uiPriority="63" w:unhideWhenUsed="0"/>
+    <w:lsdException w:name="Medium Shading 2 Accent 2" w:semiHidden="0" w:uiPriority="64" w:unhideWhenUsed="0"/>
+    <w:lsdException w:name="Medium List 1 Accent 2" w:semiHidden="0" w:uiPriority="65" w:unhideWhenUsed="0"/>
+    <w:lsdException w:name="Medium List 2 Accent 2" w:semiHidden="0" w:uiPriority="66" w:unhideWhenUsed="0"/>
+    <w:lsdException w:name="Medium Grid 1 Accent 2" w:semiHidden="0" w:uiPriority="67" w:unhideWhenUsed="0"/>
+    <w:lsdException w:name="Medium Grid 2 Accent 2" w:semiHidden="0" w:uiPriority="68" w:unhideWhenUsed="0"/>
+    <w:lsdException w:name="Medium Grid 3 Accent 2" w:semiHidden="0" w:uiPriority="69" w:unhideWhenUsed="0"/>
+    <w:lsdException w:name="Dark List Accent 2" w:semiHidden="0" w:uiPriority="70" w:unhideWhenUsed="0"/>
+    <w:lsdException w:name="Colorful Shading Accent 2" w:semiHidden="0" w:uiPriority="71" w:unhideWhenUsed="0"/>
+    <w:lsdException w:name="Colorful List Accent 2" w:semiHidden="0" w:uiPriority="72" w:unhideWhenUsed="0"/>
+    <w:lsdException w:name="Colorful Grid Accent 2" w:semiHidden="0" w:uiPriority="73" w:unhideWhenUsed="0"/>
+    <w:lsdException w:name="Light Shading Accent 3" w:semiHidden="0" w:uiPriority="60" w:unhideWhenUsed="0"/>
+    <w:lsdException w:name="Light List Accent 3" w:semiHidden="0" w:uiPriority="61" w:unhideWhenUsed="0"/>
+    <w:lsdException w:name="Light Grid Accent 3" w:semiHidden="0" w:uiPriority="62" w:unhideWhenUsed="0"/>
+    <w:lsdException w:name="Medium Shading 1 Accent 3" w:semiHidden="0" w:uiPriority="63" w:unhideWhenUsed="0"/>
+    <w:lsdException w:name="Medium Shading 2 Accent 3" w:semiHidden="0" w:uiPriority="64" w:unhideWhenUsed="0"/>
+    <w:lsdException w:name="Medium List 1 Accent 3" w:semiHidden="0" w:uiPriority="65" w:unhideWhenUsed="0"/>
+    <w:lsdException w:name="Medium List 2 Accent 3" w:semiHidden="0" w:uiPriority="66" w:unhideWhenUsed="0"/>
+    <w:lsdException w:name="Medium Grid 1 Accent 3" w:semiHidden="0" w:uiPriority="67" w:unhideWhenUsed="0"/>
+    <w:lsdException w:name="Medium Grid 2 Accent 3" w:semiHidden="0" w:uiPriority="68" w:unhideWhenUsed="0"/>
+    <w:lsdException w:name="Medium Grid 3 Accent 3" w:semiHidden="0" w:uiPriority="69" w:unhideWhenUsed="0"/>
+    <w:lsdException w:name="Dark List Accent 3" w:semiHidden="0" w:uiPriority="70" w:unhideWhenUsed="0"/>
+    <w:lsdException w:name="Colorful Shading Accent 3" w:semiHidden="0" w:uiPriority="71" w:unhideWhenUsed="0"/>
+    <w:lsdException w:name="Colorful List Accent 3" w:semiHidden="0" w:uiPriority="72" w:unhideWhenUsed="0"/>
+    <w:lsdException w:name="Colorful Grid Accent 3" w:semiHidden="0" w:uiPriority="73" w:unhideWhenUsed="0"/>
+    <w:lsdException w:name="Light Shading Accent 4" w:semiHidden="0" w:uiPriority="60" w:unhideWhenUsed="0"/>
+    <w:lsdException w:name="Light List Accent 4" w:semiHidden="0" w:uiPriority="61" w:unhideWhenUsed="0"/>
+    <w:lsdException w:name="Light Grid Accent 4" w:semiHidden="0" w:uiPriority="62" w:unhideWhenUsed="0"/>
+    <w:lsdException w:name="Medium Shading 1 Accent 4" w:semiHidden="0" w:uiPriority="63" w:unhideWhenUsed="0"/>
+    <w:lsdException w:name="Medium Shading 2 Accent 4" w:semiHidden="0" w:uiPriority="64" w:unhideWhenUsed="0"/>
+    <w:lsdException w:name="Medium List 1 Accent 4" w:semiHidden="0" w:uiPriority="65" w:unhideWhenUsed="0"/>
+    <w:lsdException w:name="Medium List 2 Accent 4" w:semiHidden="0" w:uiPriority="66" w:unhideWhenUsed="0"/>
+    <w:lsdException w:name="Medium Grid 1 Accent 4" w:semiHidden="0" w:uiPriority="67" w:unhideWhenUsed="0"/>
+    <w:lsdException w:name="Medium Grid 2 Accent 4" w:semiHidden="0" w:uiPriority="68" w:unhideWhenUsed="0"/>
+    <w:lsdException w:name="Medium Grid 3 Accent 4" w:semiHidden="0" w:uiPriority="69" w:unhideWhenUsed="0"/>
+    <w:lsdException w:name="Dark List Accent 4" w:semiHidden="0" w:uiPriority="70" w:unhideWhenUsed="0"/>
+    <w:lsdException w:name="Colorful Shading Accent 4" w:semiHidden="0" w:uiPriority="71" w:unhideWhenUsed="0"/>
+    <w:lsdException w:name="Colorful List Accent 4" w:semiHidden="0" w:uiPriority="72" w:unhideWhenUsed="0"/>
+    <w:lsdException w:name="Colorful Grid Accent 4" w:semiHidden="0" w:uiPriority="73" w:unhideWhenUsed="0"/>
+    <w:lsdException w:name="Light Shading Accent 5" w:semiHidden="0" w:uiPriority="60" w:unhideWhenUsed="0"/>
+    <w:lsdException w:name="Light List Accent 5" w:semiHidden="0" w:uiPriority="61" w:unhideWhenUsed="0"/>
+    <w:lsdException w:name="Light Grid Accent 5" w:semiHidden="0" w:uiPriority="62" w:unhideWhenUsed="0"/>
+    <w:lsdException w:name="Medium Shading 1 Accent 5" w:semiHidden="0" w:uiPriority="63" w:unhideWhenUsed="0"/>
+    <w:lsdException w:name="Medium Shading 2 Accent 5" w:semiHidden="0" w:uiPriority="64" w:unhideWhenUsed="0"/>
+    <w:lsdException w:name="Medium List 1 Accent 5" w:semiHidden="0" w:uiPriority="65" w:unhideWhenUsed="0"/>
+    <w:lsdException w:name="Medium List 2 Accent 5" w:semiHidden="0" w:uiPriority="66" w:unhideWhenUsed="0"/>
+    <w:lsdException w:name="Medium Grid 1 Accent 5" w:semiHidden="0" w:uiPriority="67" w:unhideWhenUsed="0"/>
+    <w:lsdException w:name="Medium Grid 2 Accent 5" w:semiHidden="0" w:uiPriority="68" w:unhideWhenUsed="0"/>
+    <w:lsdException w:name="Medium Grid 3 Accent 5" w:semiHidden="0" w:uiPriority="69" w:unhideWhenUsed="0"/>
+    <w:lsdException w:name="Dark List Accent 5" w:semiHidden="0" w:uiPriority="70" w:unhideWhenUsed="0"/>
+    <w:lsdException w:name="Colorful Shading Accent 5" w:semiHidden="0" w:uiPriority="71" w:unhideWhenUsed="0"/>
+    <w:lsdException w:name="Colorful List Accent 5" w:semiHidden="0" w:uiPriority="72" w:unhideWhenUsed="0"/>
+    <w:lsdException w:name="Colorful Grid Accent 5" w:semiHidden="0" w:uiPriority="73" w:unhideWhenUsed="0"/>
+    <w:lsdException w:name="Light Shading Accent 6" w:semiHidden="0" w:uiPriority="60" w:unhideWhenUsed="0"/>
+    <w:lsdException w:name="Light List Accent 6" w:semiHidden="0" w:uiPriority="61" w:unhideWhenUsed="0"/>
+    <w:lsdException w:name="Light Grid Accent 6" w:semiHidden="0" w:uiPriority="62" w:unhideWhenUsed="0"/>
+    <w:lsdException w:name="Medium Shading 1 Accent 6" w:semiHidden="0" w:uiPriority="63" w:unhideWhenUsed="0"/>
+    <w:lsdException w:name="Medium Shading 2 Accent 6" w:semiHidden="0" w:uiPriority="64" w:unhideWhenUsed="0"/>
+    <w:lsdException w:name="Medium List 1 Accent 6" w:semiHidden="0" w:uiPriority="65" w:unhideWhenUsed="0"/>
+    <w:lsdException w:name="Medium List 2 Accent 6" w:semiHidden="0" w:uiPriority="66" w:unhideWhenUsed="0"/>
+    <w:lsdException w:name="Medium Grid 1 Accent 6" w:semiHidden="0" w:uiPriority="67" w:unhideWhenUsed="0"/>
+    <w:lsdException w:name="Medium Grid 2 Accent 6" w:semiHidden="0" w:uiPriority="68" w:unhideWhenUsed="0"/>
+    <w:lsdException w:name="Medium Grid 3 Accent 6" w:semiHidden="0" w:uiPriority="69" w:unhideWhenUsed="0"/>
+    <w:lsdException w:name="Dark List Accent 6" w:semiHidden="0" w:uiPriority="70" w:unhideWhenUsed="0"/>
+    <w:lsdException w:name="Colorful Shading Accent 6" w:semiHidden="0" w:uiPriority="71" w:unhideWhenUsed="0"/>
+    <w:lsdException w:name="Colorful List Accent 6" w:semiHidden="0" w:uiPriority="72" w:unhideWhenUsed="0"/>
+    <w:lsdException w:name="Colorful Grid Accent 6" w:semiHidden="0" w:uiPriority="73" w:unhideWhenUsed="0"/>
+    <w:lsdException w:name="Subtle Emphasis" w:semiHidden="0" w:uiPriority="19" w:unhideWhenUsed="0" w:qFormat="1"/>
+    <w:lsdException w:name="Intense Emphasis" w:semiHidden="0" w:uiPriority="21" w:unhideWhenUsed="0" w:qFormat="1"/>
+    <w:lsdException w:name="Subtle Reference" w:semiHidden="0" w:uiPriority="31" w:unhideWhenUsed="0" w:qFormat="1"/>
+    <w:lsdException w:name="Intense Reference" w:semiHidden="0" w:uiPriority="32" w:unhideWhenUsed="0" w:qFormat="1"/>
+    <w:lsdException w:name="Book Title" w:semiHidden="0" w:uiPriority="33" w:unhideWhenUsed="0" w:qFormat="1"/>
+    <w:lsdException w:name="Bibliography" w:uiPriority="37"/>
+    <w:lsdException w:name="TOC Heading" w:uiPriority="39" w:qFormat="1"/>
   </w:latentStyles>
   <w:style w:type="paragraph" w:default="1" w:styleId="Normal">
     <w:name w:val="Normal"/>
@@ -22861,6 +21981,7 @@
     <w:uiPriority w:val="99"/>
     <w:semiHidden/>
     <w:unhideWhenUsed/>
+    <w:qFormat/>
     <w:tblPr>
       <w:tblInd w:w="0" w:type="dxa"/>
       <w:tblCellMar>
@@ -23416,11 +22537,11 @@
     <w:qFormat/>
     <w:rsid w:val="005F60BA"/>
   </w:style>
-  <w:style w:type="paragraph" w:styleId="Puesto">
+  <w:style w:type="paragraph" w:styleId="Ttulo">
     <w:name w:val="Title"/>
     <w:basedOn w:val="Normal"/>
     <w:next w:val="Normal"/>
-    <w:link w:val="PuestoCar"/>
+    <w:link w:val="TtuloCar"/>
     <w:uiPriority w:val="10"/>
     <w:qFormat/>
     <w:rsid w:val="009A3173"/>
@@ -23440,10 +22561,10 @@
       <w:szCs w:val="52"/>
     </w:rPr>
   </w:style>
-  <w:style w:type="character" w:customStyle="1" w:styleId="PuestoCar">
-    <w:name w:val="Puesto Car"/>
+  <w:style w:type="character" w:customStyle="1" w:styleId="TtuloCar">
+    <w:name w:val="Título Car"/>
     <w:basedOn w:val="Fuentedeprrafopredeter"/>
-    <w:link w:val="Puesto"/>
+    <w:link w:val="Ttulo"/>
     <w:uiPriority w:val="10"/>
     <w:rsid w:val="009A3173"/>
     <w:rPr>
@@ -23457,7 +22578,7 @@
   </w:style>
   <w:style w:type="paragraph" w:customStyle="1" w:styleId="PSI-Ttulo">
     <w:name w:val="PSI - Título"/>
-    <w:basedOn w:val="Puesto"/>
+    <w:basedOn w:val="Ttulo"/>
     <w:autoRedefine/>
     <w:qFormat/>
     <w:rsid w:val="009A3173"/>
@@ -23546,6 +22667,7 @@
       <w:spacing w:before="0" w:line="240" w:lineRule="auto"/>
     </w:pPr>
     <w:tblPr>
+      <w:tblInd w:w="0" w:type="dxa"/>
       <w:tblBorders>
         <w:top w:val="single" w:sz="4" w:space="0" w:color="000000" w:themeColor="text1"/>
         <w:left w:val="single" w:sz="4" w:space="0" w:color="000000" w:themeColor="text1"/>
@@ -23554,6 +22676,12 @@
         <w:insideH w:val="single" w:sz="4" w:space="0" w:color="000000" w:themeColor="text1"/>
         <w:insideV w:val="single" w:sz="4" w:space="0" w:color="000000" w:themeColor="text1"/>
       </w:tblBorders>
+      <w:tblCellMar>
+        <w:top w:w="0" w:type="dxa"/>
+        <w:left w:w="108" w:type="dxa"/>
+        <w:bottom w:w="0" w:type="dxa"/>
+        <w:right w:w="108" w:type="dxa"/>
+      </w:tblCellMar>
     </w:tblPr>
   </w:style>
   <w:style w:type="paragraph" w:styleId="Prrafodelista">

--- a/03. Analisis y diseño/Modelo de Diseño.docx
+++ b/03. Analisis y diseño/Modelo de Diseño.docx
@@ -1,6 +1,6 @@
 
 <file path=word/document.xml><?xml version="1.0" encoding="utf-8"?>
-<w:document xmlns:ve="http://schemas.openxmlformats.org/markup-compatibility/2006" xmlns:o="urn:schemas-microsoft-com:office:office" xmlns:r="http://schemas.openxmlformats.org/officeDocument/2006/relationships" xmlns:m="http://schemas.openxmlformats.org/officeDocument/2006/math" xmlns:v="urn:schemas-microsoft-com:vml" xmlns:wp="http://schemas.openxmlformats.org/drawingml/2006/wordprocessingDrawing" xmlns:w10="urn:schemas-microsoft-com:office:word" xmlns:w="http://schemas.openxmlformats.org/wordprocessingml/2006/main" xmlns:wne="http://schemas.microsoft.com/office/word/2006/wordml">
+<w:document xmlns:wpc="http://schemas.microsoft.com/office/word/2010/wordprocessingCanvas" xmlns:mc="http://schemas.openxmlformats.org/markup-compatibility/2006" xmlns:o="urn:schemas-microsoft-com:office:office" xmlns:r="http://schemas.openxmlformats.org/officeDocument/2006/relationships" xmlns:m="http://schemas.openxmlformats.org/officeDocument/2006/math" xmlns:v="urn:schemas-microsoft-com:vml" xmlns:wp14="http://schemas.microsoft.com/office/word/2010/wordprocessingDrawing" xmlns:wp="http://schemas.openxmlformats.org/drawingml/2006/wordprocessingDrawing" xmlns:w10="urn:schemas-microsoft-com:office:word" xmlns:w="http://schemas.openxmlformats.org/wordprocessingml/2006/main" xmlns:w14="http://schemas.microsoft.com/office/word/2010/wordml" xmlns:w15="http://schemas.microsoft.com/office/word/2012/wordml" xmlns:wpg="http://schemas.microsoft.com/office/word/2010/wordprocessingGroup" xmlns:wpi="http://schemas.microsoft.com/office/word/2010/wordprocessingInk" xmlns:wne="http://schemas.microsoft.com/office/word/2006/wordml" xmlns:wps="http://schemas.microsoft.com/office/word/2010/wordprocessingShape" mc:Ignorable="w14 w15 wp14">
   <w:body>
     <w:sdt>
       <w:sdtPr>
@@ -64,7 +64,7 @@
                         <a:blip r:embed="rId9" cstate="print">
                           <a:extLst>
                             <a:ext uri="{28A0092B-C50C-407E-A947-70E740481C1C}">
-                              <a14:useLocalDpi xmlns:a14="http://schemas.microsoft.com/office/drawing/2010/main" xmlns:wps="http://schemas.microsoft.com/office/word/2010/wordprocessingShape" xmlns:wpi="http://schemas.microsoft.com/office/word/2010/wordprocessingInk" xmlns:wpg="http://schemas.microsoft.com/office/word/2010/wordprocessingGroup" xmlns:w15="http://schemas.microsoft.com/office/word/2012/wordml" xmlns:w14="http://schemas.microsoft.com/office/word/2010/wordml" xmlns:w="http://schemas.openxmlformats.org/wordprocessingml/2006/main" xmlns:w10="urn:schemas-microsoft-com:office:word" xmlns:wp14="http://schemas.microsoft.com/office/word/2010/wordprocessingDrawing" xmlns:v="urn:schemas-microsoft-com:vml" xmlns:o="urn:schemas-microsoft-com:office:office" xmlns:mc="http://schemas.openxmlformats.org/markup-compatibility/2006" xmlns:wpc="http://schemas.microsoft.com/office/word/2010/wordprocessingCanvas" xmlns="" val="0"/>
+                              <a14:useLocalDpi xmlns:a14="http://schemas.microsoft.com/office/drawing/2010/main" val="0"/>
                             </a:ext>
                           </a:extLst>
                         </a:blip>
@@ -164,6 +164,7 @@
             <w:dataBinding w:prefixMappings="xmlns:ns0='http://schemas.openxmlformats.org/package/2006/metadata/core-properties' xmlns:ns1='http://purl.org/dc/elements/1.1/'" w:xpath="/ns0:coreProperties[1]/ns1:title[1]" w:storeItemID="{6C3C8BC8-F283-45AE-878A-BAB7291924A1}"/>
             <w:text/>
           </w:sdtPr>
+          <w:sdtEndPr/>
           <w:sdtContent>
             <w:p>
               <w:pPr>
@@ -197,6 +198,7 @@
             <w:dataBinding w:prefixMappings="xmlns:ns0='http://schemas.openxmlformats.org/package/2006/metadata/core-properties' xmlns:ns1='http://purl.org/dc/elements/1.1/'" w:xpath="/ns0:coreProperties[1]/ns1:subject[1]" w:storeItemID="{6C3C8BC8-F283-45AE-878A-BAB7291924A1}"/>
             <w:text/>
           </w:sdtPr>
+          <w:sdtEndPr/>
           <w:sdtContent>
             <w:p>
               <w:pPr>
@@ -264,7 +266,7 @@
                         <a:blip r:embed="rId10" cstate="print">
                           <a:extLst>
                             <a:ext uri="{28A0092B-C50C-407E-A947-70E740481C1C}">
-                              <a14:useLocalDpi xmlns:a14="http://schemas.microsoft.com/office/drawing/2010/main" xmlns:wps="http://schemas.microsoft.com/office/word/2010/wordprocessingShape" xmlns:wpi="http://schemas.microsoft.com/office/word/2010/wordprocessingInk" xmlns:wpg="http://schemas.microsoft.com/office/word/2010/wordprocessingGroup" xmlns:w15="http://schemas.microsoft.com/office/word/2012/wordml" xmlns:w14="http://schemas.microsoft.com/office/word/2010/wordml" xmlns:w="http://schemas.openxmlformats.org/wordprocessingml/2006/main" xmlns:w10="urn:schemas-microsoft-com:office:word" xmlns:wp14="http://schemas.microsoft.com/office/word/2010/wordprocessingDrawing" xmlns:v="urn:schemas-microsoft-com:vml" xmlns:o="urn:schemas-microsoft-com:office:office" xmlns:mc="http://schemas.openxmlformats.org/markup-compatibility/2006" xmlns:wpc="http://schemas.microsoft.com/office/word/2010/wordprocessingCanvas" xmlns="" val="0"/>
+                              <a14:useLocalDpi xmlns:a14="http://schemas.microsoft.com/office/drawing/2010/main" val="0"/>
                             </a:ext>
                           </a:extLst>
                         </a:blip>
@@ -331,7 +333,7 @@
                         <a:blip r:embed="rId11" cstate="print">
                           <a:extLst>
                             <a:ext uri="{28A0092B-C50C-407E-A947-70E740481C1C}">
-                              <a14:useLocalDpi xmlns:a14="http://schemas.microsoft.com/office/drawing/2010/main" xmlns:wps="http://schemas.microsoft.com/office/word/2010/wordprocessingShape" xmlns:wpi="http://schemas.microsoft.com/office/word/2010/wordprocessingInk" xmlns:wpg="http://schemas.microsoft.com/office/word/2010/wordprocessingGroup" xmlns:w15="http://schemas.microsoft.com/office/word/2012/wordml" xmlns:w14="http://schemas.microsoft.com/office/word/2010/wordml" xmlns:w="http://schemas.openxmlformats.org/wordprocessingml/2006/main" xmlns:w10="urn:schemas-microsoft-com:office:word" xmlns:wp14="http://schemas.microsoft.com/office/word/2010/wordprocessingDrawing" xmlns:v="urn:schemas-microsoft-com:vml" xmlns:o="urn:schemas-microsoft-com:office:office" xmlns:mc="http://schemas.openxmlformats.org/markup-compatibility/2006" xmlns:wpc="http://schemas.microsoft.com/office/word/2010/wordprocessingCanvas" xmlns="" val="0"/>
+                              <a14:useLocalDpi xmlns:a14="http://schemas.microsoft.com/office/drawing/2010/main" val="0"/>
                             </a:ext>
                           </a:extLst>
                         </a:blip>
@@ -548,7 +550,7 @@
                     <a:blip r:embed="rId12" cstate="print">
                       <a:extLst>
                         <a:ext uri="{28A0092B-C50C-407E-A947-70E740481C1C}">
-                          <a14:useLocalDpi xmlns:a14="http://schemas.microsoft.com/office/drawing/2010/main" xmlns:wps="http://schemas.microsoft.com/office/word/2010/wordprocessingShape" xmlns:wpi="http://schemas.microsoft.com/office/word/2010/wordprocessingInk" xmlns:wpg="http://schemas.microsoft.com/office/word/2010/wordprocessingGroup" xmlns:w15="http://schemas.microsoft.com/office/word/2012/wordml" xmlns:w14="http://schemas.microsoft.com/office/word/2010/wordml" xmlns:w="http://schemas.openxmlformats.org/wordprocessingml/2006/main" xmlns:w10="urn:schemas-microsoft-com:office:word" xmlns:wp14="http://schemas.microsoft.com/office/word/2010/wordprocessingDrawing" xmlns:v="urn:schemas-microsoft-com:vml" xmlns:o="urn:schemas-microsoft-com:office:office" xmlns:mc="http://schemas.openxmlformats.org/markup-compatibility/2006" xmlns:wpc="http://schemas.microsoft.com/office/word/2010/wordprocessingCanvas" xmlns="" val="0"/>
+                          <a14:useLocalDpi xmlns:a14="http://schemas.microsoft.com/office/drawing/2010/main" val="0"/>
                         </a:ext>
                       </a:extLst>
                     </a:blip>
@@ -651,7 +653,7 @@
           <w:r>
             <w:fldChar w:fldCharType="separate"/>
           </w:r>
-          <w:hyperlink w:anchor="_Toc497222744" w:history="1">
+          <w:hyperlink w:anchor="_Toc64494098" w:history="1">
             <w:r>
               <w:rPr>
                 <w:rStyle w:val="Hipervnculo"/>
@@ -678,7 +680,7 @@
                 <w:noProof/>
                 <w:webHidden/>
               </w:rPr>
-              <w:instrText xml:space="preserve"> PAGEREF _Toc497222744 \h </w:instrText>
+              <w:instrText xml:space="preserve"> PAGEREF _Toc64494098 \h </w:instrText>
             </w:r>
             <w:r>
               <w:rPr>
@@ -722,7 +724,7 @@
               <w:lang w:val="es-AR" w:eastAsia="es-AR"/>
             </w:rPr>
           </w:pPr>
-          <w:hyperlink w:anchor="_Toc497222745" w:history="1">
+          <w:hyperlink w:anchor="_Toc64494099" w:history="1">
             <w:r>
               <w:rPr>
                 <w:rStyle w:val="Hipervnculo"/>
@@ -749,7 +751,7 @@
                 <w:noProof/>
                 <w:webHidden/>
               </w:rPr>
-              <w:instrText xml:space="preserve"> PAGEREF _Toc497222745 \h </w:instrText>
+              <w:instrText xml:space="preserve"> PAGEREF _Toc64494099 \h </w:instrText>
             </w:r>
             <w:r>
               <w:rPr>
@@ -793,7 +795,7 @@
               <w:lang w:val="es-AR" w:eastAsia="es-AR"/>
             </w:rPr>
           </w:pPr>
-          <w:hyperlink w:anchor="_Toc497222746" w:history="1">
+          <w:hyperlink w:anchor="_Toc64494100" w:history="1">
             <w:r>
               <w:rPr>
                 <w:rStyle w:val="Hipervnculo"/>
@@ -820,7 +822,7 @@
                 <w:noProof/>
                 <w:webHidden/>
               </w:rPr>
-              <w:instrText xml:space="preserve"> PAGEREF _Toc497222746 \h </w:instrText>
+              <w:instrText xml:space="preserve"> PAGEREF _Toc64494100 \h </w:instrText>
             </w:r>
             <w:r>
               <w:rPr>
@@ -864,7 +866,7 @@
               <w:lang w:val="es-AR" w:eastAsia="es-AR"/>
             </w:rPr>
           </w:pPr>
-          <w:hyperlink w:anchor="_Toc497222747" w:history="1">
+          <w:hyperlink w:anchor="_Toc64494101" w:history="1">
             <w:r>
               <w:rPr>
                 <w:rStyle w:val="Hipervnculo"/>
@@ -891,7 +893,7 @@
                 <w:noProof/>
                 <w:webHidden/>
               </w:rPr>
-              <w:instrText xml:space="preserve"> PAGEREF _Toc497222747 \h </w:instrText>
+              <w:instrText xml:space="preserve"> PAGEREF _Toc64494101 \h </w:instrText>
             </w:r>
             <w:r>
               <w:rPr>
@@ -935,7 +937,7 @@
               <w:lang w:val="es-AR" w:eastAsia="es-AR"/>
             </w:rPr>
           </w:pPr>
-          <w:hyperlink w:anchor="_Toc497222748" w:history="1">
+          <w:hyperlink w:anchor="_Toc64494102" w:history="1">
             <w:r>
               <w:rPr>
                 <w:rStyle w:val="Hipervnculo"/>
@@ -962,7 +964,7 @@
                 <w:noProof/>
                 <w:webHidden/>
               </w:rPr>
-              <w:instrText xml:space="preserve"> PAGEREF _Toc497222748 \h </w:instrText>
+              <w:instrText xml:space="preserve"> PAGEREF _Toc64494102 \h </w:instrText>
             </w:r>
             <w:r>
               <w:rPr>
@@ -1006,7 +1008,7 @@
               <w:lang w:val="es-AR" w:eastAsia="es-AR"/>
             </w:rPr>
           </w:pPr>
-          <w:hyperlink w:anchor="_Toc497222749" w:history="1">
+          <w:hyperlink w:anchor="_Toc64494103" w:history="1">
             <w:r>
               <w:rPr>
                 <w:rStyle w:val="Hipervnculo"/>
@@ -1033,7 +1035,7 @@
                 <w:noProof/>
                 <w:webHidden/>
               </w:rPr>
-              <w:instrText xml:space="preserve"> PAGEREF _Toc497222749 \h </w:instrText>
+              <w:instrText xml:space="preserve"> PAGEREF _Toc64494103 \h </w:instrText>
             </w:r>
             <w:r>
               <w:rPr>
@@ -1077,7 +1079,7 @@
               <w:lang w:val="es-AR" w:eastAsia="es-AR"/>
             </w:rPr>
           </w:pPr>
-          <w:hyperlink w:anchor="_Toc497222750" w:history="1">
+          <w:hyperlink w:anchor="_Toc64494104" w:history="1">
             <w:r>
               <w:rPr>
                 <w:rStyle w:val="Hipervnculo"/>
@@ -1104,7 +1106,7 @@
                 <w:noProof/>
                 <w:webHidden/>
               </w:rPr>
-              <w:instrText xml:space="preserve"> PAGEREF _Toc497222750 \h </w:instrText>
+              <w:instrText xml:space="preserve"> PAGEREF _Toc64494104 \h </w:instrText>
             </w:r>
             <w:r>
               <w:rPr>
@@ -1148,13 +1150,13 @@
               <w:lang w:val="es-AR" w:eastAsia="es-AR"/>
             </w:rPr>
           </w:pPr>
-          <w:hyperlink w:anchor="_Toc497222751" w:history="1">
+          <w:hyperlink w:anchor="_Toc64494105" w:history="1">
             <w:r>
               <w:rPr>
                 <w:rStyle w:val="Hipervnculo"/>
                 <w:noProof/>
               </w:rPr>
-              <w:t>Diseño del CU01 – Ingresar al sistema</w:t>
+              <w:t>Diseño del CU01 –Ingresar al sistema</w:t>
             </w:r>
             <w:r>
               <w:rPr>
@@ -1175,7 +1177,7 @@
                 <w:noProof/>
                 <w:webHidden/>
               </w:rPr>
-              <w:instrText xml:space="preserve"> PAGEREF _Toc497222751 \h </w:instrText>
+              <w:instrText xml:space="preserve"> PAGEREF _Toc64494105 \h </w:instrText>
             </w:r>
             <w:r>
               <w:rPr>
@@ -1217,7 +1219,7 @@
               <w:lang w:val="es-AR" w:eastAsia="es-AR"/>
             </w:rPr>
           </w:pPr>
-          <w:hyperlink w:anchor="_Toc497222752" w:history="1">
+          <w:hyperlink w:anchor="_Toc64494106" w:history="1">
             <w:r>
               <w:rPr>
                 <w:rStyle w:val="Hipervnculo"/>
@@ -1244,7 +1246,7 @@
                 <w:noProof/>
                 <w:webHidden/>
               </w:rPr>
-              <w:instrText xml:space="preserve"> PAGEREF _Toc497222752 \h </w:instrText>
+              <w:instrText xml:space="preserve"> PAGEREF _Toc64494106 \h </w:instrText>
             </w:r>
             <w:r>
               <w:rPr>
@@ -1286,7 +1288,7 @@
               <w:lang w:val="es-AR" w:eastAsia="es-AR"/>
             </w:rPr>
           </w:pPr>
-          <w:hyperlink w:anchor="_Toc497222753" w:history="1">
+          <w:hyperlink w:anchor="_Toc64494107" w:history="1">
             <w:r>
               <w:rPr>
                 <w:rStyle w:val="Hipervnculo"/>
@@ -1313,7 +1315,7 @@
                 <w:noProof/>
                 <w:webHidden/>
               </w:rPr>
-              <w:instrText xml:space="preserve"> PAGEREF _Toc497222753 \h </w:instrText>
+              <w:instrText xml:space="preserve"> PAGEREF _Toc64494107 \h </w:instrText>
             </w:r>
             <w:r>
               <w:rPr>
@@ -1355,7 +1357,7 @@
               <w:lang w:val="es-AR" w:eastAsia="es-AR"/>
             </w:rPr>
           </w:pPr>
-          <w:hyperlink w:anchor="_Toc497222754" w:history="1">
+          <w:hyperlink w:anchor="_Toc64494108" w:history="1">
             <w:r>
               <w:rPr>
                 <w:rStyle w:val="Hipervnculo"/>
@@ -1382,7 +1384,7 @@
                 <w:noProof/>
                 <w:webHidden/>
               </w:rPr>
-              <w:instrText xml:space="preserve"> PAGEREF _Toc497222754 \h </w:instrText>
+              <w:instrText xml:space="preserve"> PAGEREF _Toc64494108 \h </w:instrText>
             </w:r>
             <w:r>
               <w:rPr>
@@ -1424,7 +1426,7 @@
               <w:lang w:val="es-AR" w:eastAsia="es-AR"/>
             </w:rPr>
           </w:pPr>
-          <w:hyperlink w:anchor="_Toc497222755" w:history="1">
+          <w:hyperlink w:anchor="_Toc64494109" w:history="1">
             <w:r>
               <w:rPr>
                 <w:rStyle w:val="Hipervnculo"/>
@@ -1451,7 +1453,7 @@
                 <w:noProof/>
                 <w:webHidden/>
               </w:rPr>
-              <w:instrText xml:space="preserve"> PAGEREF _Toc497222755 \h </w:instrText>
+              <w:instrText xml:space="preserve"> PAGEREF _Toc64494109 \h </w:instrText>
             </w:r>
             <w:r>
               <w:rPr>
@@ -1495,7 +1497,7 @@
               <w:lang w:val="es-AR" w:eastAsia="es-AR"/>
             </w:rPr>
           </w:pPr>
-          <w:hyperlink w:anchor="_Toc497222756" w:history="1">
+          <w:hyperlink w:anchor="_Toc64494110" w:history="1">
             <w:r>
               <w:rPr>
                 <w:rStyle w:val="Hipervnculo"/>
@@ -1522,7 +1524,7 @@
                 <w:noProof/>
                 <w:webHidden/>
               </w:rPr>
-              <w:instrText xml:space="preserve"> PAGEREF _Toc497222756 \h </w:instrText>
+              <w:instrText xml:space="preserve"> PAGEREF _Toc64494110 \h </w:instrText>
             </w:r>
             <w:r>
               <w:rPr>
@@ -1564,7 +1566,7 @@
               <w:lang w:val="es-AR" w:eastAsia="es-AR"/>
             </w:rPr>
           </w:pPr>
-          <w:hyperlink w:anchor="_Toc497222757" w:history="1">
+          <w:hyperlink w:anchor="_Toc64494111" w:history="1">
             <w:r>
               <w:rPr>
                 <w:rStyle w:val="Hipervnculo"/>
@@ -1591,7 +1593,7 @@
                 <w:noProof/>
                 <w:webHidden/>
               </w:rPr>
-              <w:instrText xml:space="preserve"> PAGEREF _Toc497222757 \h </w:instrText>
+              <w:instrText xml:space="preserve"> PAGEREF _Toc64494111 \h </w:instrText>
             </w:r>
             <w:r>
               <w:rPr>
@@ -1633,7 +1635,7 @@
               <w:lang w:val="es-AR" w:eastAsia="es-AR"/>
             </w:rPr>
           </w:pPr>
-          <w:hyperlink w:anchor="_Toc497222758" w:history="1">
+          <w:hyperlink w:anchor="_Toc64494112" w:history="1">
             <w:r>
               <w:rPr>
                 <w:rStyle w:val="Hipervnculo"/>
@@ -1660,7 +1662,7 @@
                 <w:noProof/>
                 <w:webHidden/>
               </w:rPr>
-              <w:instrText xml:space="preserve"> PAGEREF _Toc497222758 \h </w:instrText>
+              <w:instrText xml:space="preserve"> PAGEREF _Toc64494112 \h </w:instrText>
             </w:r>
             <w:r>
               <w:rPr>
@@ -1702,7 +1704,7 @@
               <w:lang w:val="es-AR" w:eastAsia="es-AR"/>
             </w:rPr>
           </w:pPr>
-          <w:hyperlink w:anchor="_Toc497222759" w:history="1">
+          <w:hyperlink w:anchor="_Toc64494113" w:history="1">
             <w:r>
               <w:rPr>
                 <w:rStyle w:val="Hipervnculo"/>
@@ -1729,7 +1731,7 @@
                 <w:noProof/>
                 <w:webHidden/>
               </w:rPr>
-              <w:instrText xml:space="preserve"> PAGEREF _Toc497222759 \h </w:instrText>
+              <w:instrText xml:space="preserve"> PAGEREF _Toc64494113 \h </w:instrText>
             </w:r>
             <w:r>
               <w:rPr>
@@ -1771,7 +1773,7 @@
               <w:lang w:val="es-AR" w:eastAsia="es-AR"/>
             </w:rPr>
           </w:pPr>
-          <w:hyperlink w:anchor="_Toc497222760" w:history="1">
+          <w:hyperlink w:anchor="_Toc64494114" w:history="1">
             <w:r>
               <w:rPr>
                 <w:rStyle w:val="Hipervnculo"/>
@@ -1798,7 +1800,7 @@
                 <w:noProof/>
                 <w:webHidden/>
               </w:rPr>
-              <w:instrText xml:space="preserve"> PAGEREF _Toc497222760 \h </w:instrText>
+              <w:instrText xml:space="preserve"> PAGEREF _Toc64494114 \h </w:instrText>
             </w:r>
             <w:r>
               <w:rPr>
@@ -1842,7 +1844,7 @@
               <w:lang w:val="es-AR" w:eastAsia="es-AR"/>
             </w:rPr>
           </w:pPr>
-          <w:hyperlink w:anchor="_Toc497222761" w:history="1">
+          <w:hyperlink w:anchor="_Toc64494115" w:history="1">
             <w:r>
               <w:rPr>
                 <w:rStyle w:val="Hipervnculo"/>
@@ -1869,7 +1871,7 @@
                 <w:noProof/>
                 <w:webHidden/>
               </w:rPr>
-              <w:instrText xml:space="preserve"> PAGEREF _Toc497222761 \h </w:instrText>
+              <w:instrText xml:space="preserve"> PAGEREF _Toc64494115 \h </w:instrText>
             </w:r>
             <w:r>
               <w:rPr>
@@ -1911,7 +1913,7 @@
               <w:lang w:val="es-AR" w:eastAsia="es-AR"/>
             </w:rPr>
           </w:pPr>
-          <w:hyperlink w:anchor="_Toc497222762" w:history="1">
+          <w:hyperlink w:anchor="_Toc64494116" w:history="1">
             <w:r>
               <w:rPr>
                 <w:rStyle w:val="Hipervnculo"/>
@@ -1938,7 +1940,7 @@
                 <w:noProof/>
                 <w:webHidden/>
               </w:rPr>
-              <w:instrText xml:space="preserve"> PAGEREF _Toc497222762 \h </w:instrText>
+              <w:instrText xml:space="preserve"> PAGEREF _Toc64494116 \h </w:instrText>
             </w:r>
             <w:r>
               <w:rPr>
@@ -1980,7 +1982,7 @@
               <w:lang w:val="es-AR" w:eastAsia="es-AR"/>
             </w:rPr>
           </w:pPr>
-          <w:hyperlink w:anchor="_Toc497222763" w:history="1">
+          <w:hyperlink w:anchor="_Toc64494117" w:history="1">
             <w:r>
               <w:rPr>
                 <w:rStyle w:val="Hipervnculo"/>
@@ -2007,7 +2009,7 @@
                 <w:noProof/>
                 <w:webHidden/>
               </w:rPr>
-              <w:instrText xml:space="preserve"> PAGEREF _Toc497222763 \h </w:instrText>
+              <w:instrText xml:space="preserve"> PAGEREF _Toc64494117 \h </w:instrText>
             </w:r>
             <w:r>
               <w:rPr>
@@ -2049,7 +2051,7 @@
               <w:lang w:val="es-AR" w:eastAsia="es-AR"/>
             </w:rPr>
           </w:pPr>
-          <w:hyperlink w:anchor="_Toc497222764" w:history="1">
+          <w:hyperlink w:anchor="_Toc64494118" w:history="1">
             <w:r>
               <w:rPr>
                 <w:rStyle w:val="Hipervnculo"/>
@@ -2076,7 +2078,7 @@
                 <w:noProof/>
                 <w:webHidden/>
               </w:rPr>
-              <w:instrText xml:space="preserve"> PAGEREF _Toc497222764 \h </w:instrText>
+              <w:instrText xml:space="preserve"> PAGEREF _Toc64494118 \h </w:instrText>
             </w:r>
             <w:r>
               <w:rPr>
@@ -2118,7 +2120,7 @@
               <w:lang w:val="es-AR" w:eastAsia="es-AR"/>
             </w:rPr>
           </w:pPr>
-          <w:hyperlink w:anchor="_Toc497222765" w:history="1">
+          <w:hyperlink w:anchor="_Toc64494119" w:history="1">
             <w:r>
               <w:rPr>
                 <w:rStyle w:val="Hipervnculo"/>
@@ -2145,7 +2147,7 @@
                 <w:noProof/>
                 <w:webHidden/>
               </w:rPr>
-              <w:instrText xml:space="preserve"> PAGEREF _Toc497222765 \h </w:instrText>
+              <w:instrText xml:space="preserve"> PAGEREF _Toc64494119 \h </w:instrText>
             </w:r>
             <w:r>
               <w:rPr>
@@ -2189,7 +2191,7 @@
               <w:lang w:val="es-AR" w:eastAsia="es-AR"/>
             </w:rPr>
           </w:pPr>
-          <w:hyperlink w:anchor="_Toc497222766" w:history="1">
+          <w:hyperlink w:anchor="_Toc64494120" w:history="1">
             <w:r>
               <w:rPr>
                 <w:rStyle w:val="Hipervnculo"/>
@@ -2216,7 +2218,7 @@
                 <w:noProof/>
                 <w:webHidden/>
               </w:rPr>
-              <w:instrText xml:space="preserve"> PAGEREF _Toc497222766 \h </w:instrText>
+              <w:instrText xml:space="preserve"> PAGEREF _Toc64494120 \h </w:instrText>
             </w:r>
             <w:r>
               <w:rPr>
@@ -2258,7 +2260,7 @@
               <w:lang w:val="es-AR" w:eastAsia="es-AR"/>
             </w:rPr>
           </w:pPr>
-          <w:hyperlink w:anchor="_Toc497222767" w:history="1">
+          <w:hyperlink w:anchor="_Toc64494121" w:history="1">
             <w:r>
               <w:rPr>
                 <w:rStyle w:val="Hipervnculo"/>
@@ -2285,7 +2287,7 @@
                 <w:noProof/>
                 <w:webHidden/>
               </w:rPr>
-              <w:instrText xml:space="preserve"> PAGEREF _Toc497222767 \h </w:instrText>
+              <w:instrText xml:space="preserve"> PAGEREF _Toc64494121 \h </w:instrText>
             </w:r>
             <w:r>
               <w:rPr>
@@ -2327,7 +2329,7 @@
               <w:lang w:val="es-AR" w:eastAsia="es-AR"/>
             </w:rPr>
           </w:pPr>
-          <w:hyperlink w:anchor="_Toc497222768" w:history="1">
+          <w:hyperlink w:anchor="_Toc64494122" w:history="1">
             <w:r>
               <w:rPr>
                 <w:rStyle w:val="Hipervnculo"/>
@@ -2354,7 +2356,7 @@
                 <w:noProof/>
                 <w:webHidden/>
               </w:rPr>
-              <w:instrText xml:space="preserve"> PAGEREF _Toc497222768 \h </w:instrText>
+              <w:instrText xml:space="preserve"> PAGEREF _Toc64494122 \h </w:instrText>
             </w:r>
             <w:r>
               <w:rPr>
@@ -2396,7 +2398,7 @@
               <w:lang w:val="es-AR" w:eastAsia="es-AR"/>
             </w:rPr>
           </w:pPr>
-          <w:hyperlink w:anchor="_Toc497222769" w:history="1">
+          <w:hyperlink w:anchor="_Toc64494123" w:history="1">
             <w:r>
               <w:rPr>
                 <w:rStyle w:val="Hipervnculo"/>
@@ -2423,7 +2425,7 @@
                 <w:noProof/>
                 <w:webHidden/>
               </w:rPr>
-              <w:instrText xml:space="preserve"> PAGEREF _Toc497222769 \h </w:instrText>
+              <w:instrText xml:space="preserve"> PAGEREF _Toc64494123 \h </w:instrText>
             </w:r>
             <w:r>
               <w:rPr>
@@ -2465,7 +2467,7 @@
               <w:lang w:val="es-AR" w:eastAsia="es-AR"/>
             </w:rPr>
           </w:pPr>
-          <w:hyperlink w:anchor="_Toc497222770" w:history="1">
+          <w:hyperlink w:anchor="_Toc64494124" w:history="1">
             <w:r>
               <w:rPr>
                 <w:rStyle w:val="Hipervnculo"/>
@@ -2492,7 +2494,7 @@
                 <w:noProof/>
                 <w:webHidden/>
               </w:rPr>
-              <w:instrText xml:space="preserve"> PAGEREF _Toc497222770 \h </w:instrText>
+              <w:instrText xml:space="preserve"> PAGEREF _Toc64494124 \h </w:instrText>
             </w:r>
             <w:r>
               <w:rPr>
@@ -2536,7 +2538,7 @@
               <w:lang w:val="es-AR" w:eastAsia="es-AR"/>
             </w:rPr>
           </w:pPr>
-          <w:hyperlink w:anchor="_Toc497222771" w:history="1">
+          <w:hyperlink w:anchor="_Toc64494125" w:history="1">
             <w:r>
               <w:rPr>
                 <w:rStyle w:val="Hipervnculo"/>
@@ -2563,7 +2565,7 @@
                 <w:noProof/>
                 <w:webHidden/>
               </w:rPr>
-              <w:instrText xml:space="preserve"> PAGEREF _Toc497222771 \h </w:instrText>
+              <w:instrText xml:space="preserve"> PAGEREF _Toc64494125 \h </w:instrText>
             </w:r>
             <w:r>
               <w:rPr>
@@ -2605,7 +2607,7 @@
               <w:lang w:val="es-AR" w:eastAsia="es-AR"/>
             </w:rPr>
           </w:pPr>
-          <w:hyperlink w:anchor="_Toc497222772" w:history="1">
+          <w:hyperlink w:anchor="_Toc64494126" w:history="1">
             <w:r>
               <w:rPr>
                 <w:rStyle w:val="Hipervnculo"/>
@@ -2632,7 +2634,7 @@
                 <w:noProof/>
                 <w:webHidden/>
               </w:rPr>
-              <w:instrText xml:space="preserve"> PAGEREF _Toc497222772 \h </w:instrText>
+              <w:instrText xml:space="preserve"> PAGEREF _Toc64494126 \h </w:instrText>
             </w:r>
             <w:r>
               <w:rPr>
@@ -2674,7 +2676,7 @@
               <w:lang w:val="es-AR" w:eastAsia="es-AR"/>
             </w:rPr>
           </w:pPr>
-          <w:hyperlink w:anchor="_Toc497222773" w:history="1">
+          <w:hyperlink w:anchor="_Toc64494127" w:history="1">
             <w:r>
               <w:rPr>
                 <w:rStyle w:val="Hipervnculo"/>
@@ -2701,7 +2703,7 @@
                 <w:noProof/>
                 <w:webHidden/>
               </w:rPr>
-              <w:instrText xml:space="preserve"> PAGEREF _Toc497222773 \h </w:instrText>
+              <w:instrText xml:space="preserve"> PAGEREF _Toc64494127 \h </w:instrText>
             </w:r>
             <w:r>
               <w:rPr>
@@ -2743,7 +2745,7 @@
               <w:lang w:val="es-AR" w:eastAsia="es-AR"/>
             </w:rPr>
           </w:pPr>
-          <w:hyperlink w:anchor="_Toc497222774" w:history="1">
+          <w:hyperlink w:anchor="_Toc64494128" w:history="1">
             <w:r>
               <w:rPr>
                 <w:rStyle w:val="Hipervnculo"/>
@@ -2770,7 +2772,7 @@
                 <w:noProof/>
                 <w:webHidden/>
               </w:rPr>
-              <w:instrText xml:space="preserve"> PAGEREF _Toc497222774 \h </w:instrText>
+              <w:instrText xml:space="preserve"> PAGEREF _Toc64494128 \h </w:instrText>
             </w:r>
             <w:r>
               <w:rPr>
@@ -2812,7 +2814,7 @@
               <w:lang w:val="es-AR" w:eastAsia="es-AR"/>
             </w:rPr>
           </w:pPr>
-          <w:hyperlink w:anchor="_Toc497222775" w:history="1">
+          <w:hyperlink w:anchor="_Toc64494129" w:history="1">
             <w:r>
               <w:rPr>
                 <w:rStyle w:val="Hipervnculo"/>
@@ -2839,7 +2841,7 @@
                 <w:noProof/>
                 <w:webHidden/>
               </w:rPr>
-              <w:instrText xml:space="preserve"> PAGEREF _Toc497222775 \h </w:instrText>
+              <w:instrText xml:space="preserve"> PAGEREF _Toc64494129 \h </w:instrText>
             </w:r>
             <w:r>
               <w:rPr>
@@ -2883,7 +2885,7 @@
               <w:lang w:val="es-AR" w:eastAsia="es-AR"/>
             </w:rPr>
           </w:pPr>
-          <w:hyperlink w:anchor="_Toc497222776" w:history="1">
+          <w:hyperlink w:anchor="_Toc64494130" w:history="1">
             <w:r>
               <w:rPr>
                 <w:rStyle w:val="Hipervnculo"/>
@@ -2910,7 +2912,7 @@
                 <w:noProof/>
                 <w:webHidden/>
               </w:rPr>
-              <w:instrText xml:space="preserve"> PAGEREF _Toc497222776 \h </w:instrText>
+              <w:instrText xml:space="preserve"> PAGEREF _Toc64494130 \h </w:instrText>
             </w:r>
             <w:r>
               <w:rPr>
@@ -2954,7 +2956,7 @@
               <w:lang w:val="es-AR" w:eastAsia="es-AR"/>
             </w:rPr>
           </w:pPr>
-          <w:hyperlink w:anchor="_Toc497222777" w:history="1">
+          <w:hyperlink w:anchor="_Toc64494131" w:history="1">
             <w:r>
               <w:rPr>
                 <w:rStyle w:val="Hipervnculo"/>
@@ -2981,7 +2983,7 @@
                 <w:noProof/>
                 <w:webHidden/>
               </w:rPr>
-              <w:instrText xml:space="preserve"> PAGEREF _Toc497222777 \h </w:instrText>
+              <w:instrText xml:space="preserve"> PAGEREF _Toc64494131 \h </w:instrText>
             </w:r>
             <w:r>
               <w:rPr>
@@ -3023,7 +3025,7 @@
               <w:lang w:val="es-AR" w:eastAsia="es-AR"/>
             </w:rPr>
           </w:pPr>
-          <w:hyperlink w:anchor="_Toc497222778" w:history="1">
+          <w:hyperlink w:anchor="_Toc64494132" w:history="1">
             <w:r>
               <w:rPr>
                 <w:rStyle w:val="Hipervnculo"/>
@@ -3050,7 +3052,7 @@
                 <w:noProof/>
                 <w:webHidden/>
               </w:rPr>
-              <w:instrText xml:space="preserve"> PAGEREF _Toc497222778 \h </w:instrText>
+              <w:instrText xml:space="preserve"> PAGEREF _Toc64494132 \h </w:instrText>
             </w:r>
             <w:r>
               <w:rPr>
@@ -3092,7 +3094,7 @@
               <w:lang w:val="es-AR" w:eastAsia="es-AR"/>
             </w:rPr>
           </w:pPr>
-          <w:hyperlink w:anchor="_Toc497222779" w:history="1">
+          <w:hyperlink w:anchor="_Toc64494133" w:history="1">
             <w:r>
               <w:rPr>
                 <w:rStyle w:val="Hipervnculo"/>
@@ -3119,7 +3121,7 @@
                 <w:noProof/>
                 <w:webHidden/>
               </w:rPr>
-              <w:instrText xml:space="preserve"> PAGEREF _Toc497222779 \h </w:instrText>
+              <w:instrText xml:space="preserve"> PAGEREF _Toc64494133 \h </w:instrText>
             </w:r>
             <w:r>
               <w:rPr>
@@ -3161,7 +3163,7 @@
               <w:lang w:val="es-AR" w:eastAsia="es-AR"/>
             </w:rPr>
           </w:pPr>
-          <w:hyperlink w:anchor="_Toc497222780" w:history="1">
+          <w:hyperlink w:anchor="_Toc64494134" w:history="1">
             <w:r>
               <w:rPr>
                 <w:rStyle w:val="Hipervnculo"/>
@@ -3188,7 +3190,7 @@
                 <w:noProof/>
                 <w:webHidden/>
               </w:rPr>
-              <w:instrText xml:space="preserve"> PAGEREF _Toc497222780 \h </w:instrText>
+              <w:instrText xml:space="preserve"> PAGEREF _Toc64494134 \h </w:instrText>
             </w:r>
             <w:r>
               <w:rPr>
@@ -3232,7 +3234,7 @@
               <w:lang w:val="es-AR" w:eastAsia="es-AR"/>
             </w:rPr>
           </w:pPr>
-          <w:hyperlink w:anchor="_Toc497222781" w:history="1">
+          <w:hyperlink w:anchor="_Toc64494135" w:history="1">
             <w:r>
               <w:rPr>
                 <w:rStyle w:val="Hipervnculo"/>
@@ -3259,7 +3261,7 @@
                 <w:noProof/>
                 <w:webHidden/>
               </w:rPr>
-              <w:instrText xml:space="preserve"> PAGEREF _Toc497222781 \h </w:instrText>
+              <w:instrText xml:space="preserve"> PAGEREF _Toc64494135 \h </w:instrText>
             </w:r>
             <w:r>
               <w:rPr>
@@ -3301,7 +3303,7 @@
               <w:lang w:val="es-AR" w:eastAsia="es-AR"/>
             </w:rPr>
           </w:pPr>
-          <w:hyperlink w:anchor="_Toc497222782" w:history="1">
+          <w:hyperlink w:anchor="_Toc64494136" w:history="1">
             <w:r>
               <w:rPr>
                 <w:rStyle w:val="Hipervnculo"/>
@@ -3328,7 +3330,7 @@
                 <w:noProof/>
                 <w:webHidden/>
               </w:rPr>
-              <w:instrText xml:space="preserve"> PAGEREF _Toc497222782 \h </w:instrText>
+              <w:instrText xml:space="preserve"> PAGEREF _Toc64494136 \h </w:instrText>
             </w:r>
             <w:r>
               <w:rPr>
@@ -3370,7 +3372,7 @@
               <w:lang w:val="es-AR" w:eastAsia="es-AR"/>
             </w:rPr>
           </w:pPr>
-          <w:hyperlink w:anchor="_Toc497222783" w:history="1">
+          <w:hyperlink w:anchor="_Toc64494137" w:history="1">
             <w:r>
               <w:rPr>
                 <w:rStyle w:val="Hipervnculo"/>
@@ -3397,7 +3399,7 @@
                 <w:noProof/>
                 <w:webHidden/>
               </w:rPr>
-              <w:instrText xml:space="preserve"> PAGEREF _Toc497222783 \h </w:instrText>
+              <w:instrText xml:space="preserve"> PAGEREF _Toc64494137 \h </w:instrText>
             </w:r>
             <w:r>
               <w:rPr>
@@ -3439,7 +3441,7 @@
               <w:lang w:val="es-AR" w:eastAsia="es-AR"/>
             </w:rPr>
           </w:pPr>
-          <w:hyperlink w:anchor="_Toc497222784" w:history="1">
+          <w:hyperlink w:anchor="_Toc64494138" w:history="1">
             <w:r>
               <w:rPr>
                 <w:rStyle w:val="Hipervnculo"/>
@@ -3466,7 +3468,7 @@
                 <w:noProof/>
                 <w:webHidden/>
               </w:rPr>
-              <w:instrText xml:space="preserve"> PAGEREF _Toc497222784 \h </w:instrText>
+              <w:instrText xml:space="preserve"> PAGEREF _Toc64494138 \h </w:instrText>
             </w:r>
             <w:r>
               <w:rPr>
@@ -3510,7 +3512,7 @@
               <w:lang w:val="es-AR" w:eastAsia="es-AR"/>
             </w:rPr>
           </w:pPr>
-          <w:hyperlink w:anchor="_Toc497222785" w:history="1">
+          <w:hyperlink w:anchor="_Toc64494139" w:history="1">
             <w:r>
               <w:rPr>
                 <w:rStyle w:val="Hipervnculo"/>
@@ -3537,7 +3539,7 @@
                 <w:noProof/>
                 <w:webHidden/>
               </w:rPr>
-              <w:instrText xml:space="preserve"> PAGEREF _Toc497222785 \h </w:instrText>
+              <w:instrText xml:space="preserve"> PAGEREF _Toc64494139 \h </w:instrText>
             </w:r>
             <w:r>
               <w:rPr>
@@ -3579,7 +3581,7 @@
               <w:lang w:val="es-AR" w:eastAsia="es-AR"/>
             </w:rPr>
           </w:pPr>
-          <w:hyperlink w:anchor="_Toc497222786" w:history="1">
+          <w:hyperlink w:anchor="_Toc64494140" w:history="1">
             <w:r>
               <w:rPr>
                 <w:rStyle w:val="Hipervnculo"/>
@@ -3606,7 +3608,7 @@
                 <w:noProof/>
                 <w:webHidden/>
               </w:rPr>
-              <w:instrText xml:space="preserve"> PAGEREF _Toc497222786 \h </w:instrText>
+              <w:instrText xml:space="preserve"> PAGEREF _Toc64494140 \h </w:instrText>
             </w:r>
             <w:r>
               <w:rPr>
@@ -3648,7 +3650,7 @@
               <w:lang w:val="es-AR" w:eastAsia="es-AR"/>
             </w:rPr>
           </w:pPr>
-          <w:hyperlink w:anchor="_Toc497222787" w:history="1">
+          <w:hyperlink w:anchor="_Toc64494141" w:history="1">
             <w:r>
               <w:rPr>
                 <w:rStyle w:val="Hipervnculo"/>
@@ -3675,7 +3677,7 @@
                 <w:noProof/>
                 <w:webHidden/>
               </w:rPr>
-              <w:instrText xml:space="preserve"> PAGEREF _Toc497222787 \h </w:instrText>
+              <w:instrText xml:space="preserve"> PAGEREF _Toc64494141 \h </w:instrText>
             </w:r>
             <w:r>
               <w:rPr>
@@ -3717,7 +3719,7 @@
               <w:lang w:val="es-AR" w:eastAsia="es-AR"/>
             </w:rPr>
           </w:pPr>
-          <w:hyperlink w:anchor="_Toc497222788" w:history="1">
+          <w:hyperlink w:anchor="_Toc64494142" w:history="1">
             <w:r>
               <w:rPr>
                 <w:rStyle w:val="Hipervnculo"/>
@@ -3744,7 +3746,7 @@
                 <w:noProof/>
                 <w:webHidden/>
               </w:rPr>
-              <w:instrText xml:space="preserve"> PAGEREF _Toc497222788 \h </w:instrText>
+              <w:instrText xml:space="preserve"> PAGEREF _Toc64494142 \h </w:instrText>
             </w:r>
             <w:r>
               <w:rPr>
@@ -3788,7 +3790,7 @@
               <w:lang w:val="es-AR" w:eastAsia="es-AR"/>
             </w:rPr>
           </w:pPr>
-          <w:hyperlink w:anchor="_Toc497222789" w:history="1">
+          <w:hyperlink w:anchor="_Toc64494143" w:history="1">
             <w:r>
               <w:rPr>
                 <w:rStyle w:val="Hipervnculo"/>
@@ -3815,7 +3817,7 @@
                 <w:noProof/>
                 <w:webHidden/>
               </w:rPr>
-              <w:instrText xml:space="preserve"> PAGEREF _Toc497222789 \h </w:instrText>
+              <w:instrText xml:space="preserve"> PAGEREF _Toc64494143 \h </w:instrText>
             </w:r>
             <w:r>
               <w:rPr>
@@ -3857,7 +3859,7 @@
               <w:lang w:val="es-AR" w:eastAsia="es-AR"/>
             </w:rPr>
           </w:pPr>
-          <w:hyperlink w:anchor="_Toc497222790" w:history="1">
+          <w:hyperlink w:anchor="_Toc64494144" w:history="1">
             <w:r>
               <w:rPr>
                 <w:rStyle w:val="Hipervnculo"/>
@@ -3884,7 +3886,7 @@
                 <w:noProof/>
                 <w:webHidden/>
               </w:rPr>
-              <w:instrText xml:space="preserve"> PAGEREF _Toc497222790 \h </w:instrText>
+              <w:instrText xml:space="preserve"> PAGEREF _Toc64494144 \h </w:instrText>
             </w:r>
             <w:r>
               <w:rPr>
@@ -3926,7 +3928,7 @@
               <w:lang w:val="es-AR" w:eastAsia="es-AR"/>
             </w:rPr>
           </w:pPr>
-          <w:hyperlink w:anchor="_Toc497222791" w:history="1">
+          <w:hyperlink w:anchor="_Toc64494145" w:history="1">
             <w:r>
               <w:rPr>
                 <w:rStyle w:val="Hipervnculo"/>
@@ -3953,7 +3955,7 @@
                 <w:noProof/>
                 <w:webHidden/>
               </w:rPr>
-              <w:instrText xml:space="preserve"> PAGEREF _Toc497222791 \h </w:instrText>
+              <w:instrText xml:space="preserve"> PAGEREF _Toc64494145 \h </w:instrText>
             </w:r>
             <w:r>
               <w:rPr>
@@ -3995,7 +3997,7 @@
               <w:lang w:val="es-AR" w:eastAsia="es-AR"/>
             </w:rPr>
           </w:pPr>
-          <w:hyperlink w:anchor="_Toc497222792" w:history="1">
+          <w:hyperlink w:anchor="_Toc64494146" w:history="1">
             <w:r>
               <w:rPr>
                 <w:rStyle w:val="Hipervnculo"/>
@@ -4022,7 +4024,7 @@
                 <w:noProof/>
                 <w:webHidden/>
               </w:rPr>
-              <w:instrText xml:space="preserve"> PAGEREF _Toc497222792 \h </w:instrText>
+              <w:instrText xml:space="preserve"> PAGEREF _Toc64494146 \h </w:instrText>
             </w:r>
             <w:r>
               <w:rPr>
@@ -4066,7 +4068,7 @@
               <w:lang w:val="es-AR" w:eastAsia="es-AR"/>
             </w:rPr>
           </w:pPr>
-          <w:hyperlink w:anchor="_Toc497222793" w:history="1">
+          <w:hyperlink w:anchor="_Toc64494147" w:history="1">
             <w:r>
               <w:rPr>
                 <w:rStyle w:val="Hipervnculo"/>
@@ -4093,7 +4095,7 @@
                 <w:noProof/>
                 <w:webHidden/>
               </w:rPr>
-              <w:instrText xml:space="preserve"> PAGEREF _Toc497222793 \h </w:instrText>
+              <w:instrText xml:space="preserve"> PAGEREF _Toc64494147 \h </w:instrText>
             </w:r>
             <w:r>
               <w:rPr>
@@ -4135,7 +4137,7 @@
               <w:lang w:val="es-AR" w:eastAsia="es-AR"/>
             </w:rPr>
           </w:pPr>
-          <w:hyperlink w:anchor="_Toc497222794" w:history="1">
+          <w:hyperlink w:anchor="_Toc64494148" w:history="1">
             <w:r>
               <w:rPr>
                 <w:rStyle w:val="Hipervnculo"/>
@@ -4162,7 +4164,7 @@
                 <w:noProof/>
                 <w:webHidden/>
               </w:rPr>
-              <w:instrText xml:space="preserve"> PAGEREF _Toc497222794 \h </w:instrText>
+              <w:instrText xml:space="preserve"> PAGEREF _Toc64494148 \h </w:instrText>
             </w:r>
             <w:r>
               <w:rPr>
@@ -4204,7 +4206,7 @@
               <w:lang w:val="es-AR" w:eastAsia="es-AR"/>
             </w:rPr>
           </w:pPr>
-          <w:hyperlink w:anchor="_Toc497222795" w:history="1">
+          <w:hyperlink w:anchor="_Toc64494149" w:history="1">
             <w:r>
               <w:rPr>
                 <w:rStyle w:val="Hipervnculo"/>
@@ -4231,7 +4233,7 @@
                 <w:noProof/>
                 <w:webHidden/>
               </w:rPr>
-              <w:instrText xml:space="preserve"> PAGEREF _Toc497222795 \h </w:instrText>
+              <w:instrText xml:space="preserve"> PAGEREF _Toc64494149 \h </w:instrText>
             </w:r>
             <w:r>
               <w:rPr>
@@ -4273,7 +4275,7 @@
               <w:lang w:val="es-AR" w:eastAsia="es-AR"/>
             </w:rPr>
           </w:pPr>
-          <w:hyperlink w:anchor="_Toc497222796" w:history="1">
+          <w:hyperlink w:anchor="_Toc64494150" w:history="1">
             <w:r>
               <w:rPr>
                 <w:rStyle w:val="Hipervnculo"/>
@@ -4300,7 +4302,7 @@
                 <w:noProof/>
                 <w:webHidden/>
               </w:rPr>
-              <w:instrText xml:space="preserve"> PAGEREF _Toc497222796 \h </w:instrText>
+              <w:instrText xml:space="preserve"> PAGEREF _Toc64494150 \h </w:instrText>
             </w:r>
             <w:r>
               <w:rPr>
@@ -4344,7 +4346,7 @@
               <w:lang w:val="es-AR" w:eastAsia="es-AR"/>
             </w:rPr>
           </w:pPr>
-          <w:hyperlink w:anchor="_Toc497222797" w:history="1">
+          <w:hyperlink w:anchor="_Toc64494151" w:history="1">
             <w:r>
               <w:rPr>
                 <w:rStyle w:val="Hipervnculo"/>
@@ -4371,7 +4373,7 @@
                 <w:noProof/>
                 <w:webHidden/>
               </w:rPr>
-              <w:instrText xml:space="preserve"> PAGEREF _Toc497222797 \h </w:instrText>
+              <w:instrText xml:space="preserve"> PAGEREF _Toc64494151 \h </w:instrText>
             </w:r>
             <w:r>
               <w:rPr>
@@ -4413,7 +4415,7 @@
               <w:lang w:val="es-AR" w:eastAsia="es-AR"/>
             </w:rPr>
           </w:pPr>
-          <w:hyperlink w:anchor="_Toc497222798" w:history="1">
+          <w:hyperlink w:anchor="_Toc64494152" w:history="1">
             <w:r>
               <w:rPr>
                 <w:rStyle w:val="Hipervnculo"/>
@@ -4440,7 +4442,7 @@
                 <w:noProof/>
                 <w:webHidden/>
               </w:rPr>
-              <w:instrText xml:space="preserve"> PAGEREF _Toc497222798 \h </w:instrText>
+              <w:instrText xml:space="preserve"> PAGEREF _Toc64494152 \h </w:instrText>
             </w:r>
             <w:r>
               <w:rPr>
@@ -4482,7 +4484,7 @@
               <w:lang w:val="es-AR" w:eastAsia="es-AR"/>
             </w:rPr>
           </w:pPr>
-          <w:hyperlink w:anchor="_Toc497222799" w:history="1">
+          <w:hyperlink w:anchor="_Toc64494153" w:history="1">
             <w:r>
               <w:rPr>
                 <w:rStyle w:val="Hipervnculo"/>
@@ -4509,7 +4511,7 @@
                 <w:noProof/>
                 <w:webHidden/>
               </w:rPr>
-              <w:instrText xml:space="preserve"> PAGEREF _Toc497222799 \h </w:instrText>
+              <w:instrText xml:space="preserve"> PAGEREF _Toc64494153 \h </w:instrText>
             </w:r>
             <w:r>
               <w:rPr>
@@ -4551,7 +4553,7 @@
               <w:lang w:val="es-AR" w:eastAsia="es-AR"/>
             </w:rPr>
           </w:pPr>
-          <w:hyperlink w:anchor="_Toc497222800" w:history="1">
+          <w:hyperlink w:anchor="_Toc64494154" w:history="1">
             <w:r>
               <w:rPr>
                 <w:rStyle w:val="Hipervnculo"/>
@@ -4578,7 +4580,7 @@
                 <w:noProof/>
                 <w:webHidden/>
               </w:rPr>
-              <w:instrText xml:space="preserve"> PAGEREF _Toc497222800 \h </w:instrText>
+              <w:instrText xml:space="preserve"> PAGEREF _Toc64494154 \h </w:instrText>
             </w:r>
             <w:r>
               <w:rPr>
@@ -4622,7 +4624,7 @@
               <w:lang w:val="es-AR" w:eastAsia="es-AR"/>
             </w:rPr>
           </w:pPr>
-          <w:hyperlink w:anchor="_Toc497222801" w:history="1">
+          <w:hyperlink w:anchor="_Toc64494155" w:history="1">
             <w:r>
               <w:rPr>
                 <w:rStyle w:val="Hipervnculo"/>
@@ -4649,7 +4651,7 @@
                 <w:noProof/>
                 <w:webHidden/>
               </w:rPr>
-              <w:instrText xml:space="preserve"> PAGEREF _Toc497222801 \h </w:instrText>
+              <w:instrText xml:space="preserve"> PAGEREF _Toc64494155 \h </w:instrText>
             </w:r>
             <w:r>
               <w:rPr>
@@ -4691,7 +4693,7 @@
               <w:lang w:val="es-AR" w:eastAsia="es-AR"/>
             </w:rPr>
           </w:pPr>
-          <w:hyperlink w:anchor="_Toc497222802" w:history="1">
+          <w:hyperlink w:anchor="_Toc64494156" w:history="1">
             <w:r>
               <w:rPr>
                 <w:rStyle w:val="Hipervnculo"/>
@@ -4718,7 +4720,7 @@
                 <w:noProof/>
                 <w:webHidden/>
               </w:rPr>
-              <w:instrText xml:space="preserve"> PAGEREF _Toc497222802 \h </w:instrText>
+              <w:instrText xml:space="preserve"> PAGEREF _Toc64494156 \h </w:instrText>
             </w:r>
             <w:r>
               <w:rPr>
@@ -4760,7 +4762,7 @@
               <w:lang w:val="es-AR" w:eastAsia="es-AR"/>
             </w:rPr>
           </w:pPr>
-          <w:hyperlink w:anchor="_Toc497222803" w:history="1">
+          <w:hyperlink w:anchor="_Toc64494157" w:history="1">
             <w:r>
               <w:rPr>
                 <w:rStyle w:val="Hipervnculo"/>
@@ -4787,7 +4789,7 @@
                 <w:noProof/>
                 <w:webHidden/>
               </w:rPr>
-              <w:instrText xml:space="preserve"> PAGEREF _Toc497222803 \h </w:instrText>
+              <w:instrText xml:space="preserve"> PAGEREF _Toc64494157 \h </w:instrText>
             </w:r>
             <w:r>
               <w:rPr>
@@ -4829,7 +4831,7 @@
               <w:lang w:val="es-AR" w:eastAsia="es-AR"/>
             </w:rPr>
           </w:pPr>
-          <w:hyperlink w:anchor="_Toc497222804" w:history="1">
+          <w:hyperlink w:anchor="_Toc64494158" w:history="1">
             <w:r>
               <w:rPr>
                 <w:rStyle w:val="Hipervnculo"/>
@@ -4856,7 +4858,7 @@
                 <w:noProof/>
                 <w:webHidden/>
               </w:rPr>
-              <w:instrText xml:space="preserve"> PAGEREF _Toc497222804 \h </w:instrText>
+              <w:instrText xml:space="preserve"> PAGEREF _Toc64494158 \h </w:instrText>
             </w:r>
             <w:r>
               <w:rPr>
@@ -4900,7 +4902,7 @@
               <w:lang w:val="es-AR" w:eastAsia="es-AR"/>
             </w:rPr>
           </w:pPr>
-          <w:hyperlink w:anchor="_Toc497222805" w:history="1">
+          <w:hyperlink w:anchor="_Toc64494159" w:history="1">
             <w:r>
               <w:rPr>
                 <w:rStyle w:val="Hipervnculo"/>
@@ -4927,7 +4929,7 @@
                 <w:noProof/>
                 <w:webHidden/>
               </w:rPr>
-              <w:instrText xml:space="preserve"> PAGEREF _Toc497222805 \h </w:instrText>
+              <w:instrText xml:space="preserve"> PAGEREF _Toc64494159 \h </w:instrText>
             </w:r>
             <w:r>
               <w:rPr>
@@ -4969,7 +4971,7 @@
               <w:lang w:val="es-AR" w:eastAsia="es-AR"/>
             </w:rPr>
           </w:pPr>
-          <w:hyperlink w:anchor="_Toc497222806" w:history="1">
+          <w:hyperlink w:anchor="_Toc64494160" w:history="1">
             <w:r>
               <w:rPr>
                 <w:rStyle w:val="Hipervnculo"/>
@@ -4996,7 +4998,7 @@
                 <w:noProof/>
                 <w:webHidden/>
               </w:rPr>
-              <w:instrText xml:space="preserve"> PAGEREF _Toc497222806 \h </w:instrText>
+              <w:instrText xml:space="preserve"> PAGEREF _Toc64494160 \h </w:instrText>
             </w:r>
             <w:r>
               <w:rPr>
@@ -5038,7 +5040,7 @@
               <w:lang w:val="es-AR" w:eastAsia="es-AR"/>
             </w:rPr>
           </w:pPr>
-          <w:hyperlink w:anchor="_Toc497222807" w:history="1">
+          <w:hyperlink w:anchor="_Toc64494161" w:history="1">
             <w:r>
               <w:rPr>
                 <w:rStyle w:val="Hipervnculo"/>
@@ -5065,7 +5067,7 @@
                 <w:noProof/>
                 <w:webHidden/>
               </w:rPr>
-              <w:instrText xml:space="preserve"> PAGEREF _Toc497222807 \h </w:instrText>
+              <w:instrText xml:space="preserve"> PAGEREF _Toc64494161 \h </w:instrText>
             </w:r>
             <w:r>
               <w:rPr>
@@ -5107,7 +5109,7 @@
               <w:lang w:val="es-AR" w:eastAsia="es-AR"/>
             </w:rPr>
           </w:pPr>
-          <w:hyperlink w:anchor="_Toc497222808" w:history="1">
+          <w:hyperlink w:anchor="_Toc64494162" w:history="1">
             <w:r>
               <w:rPr>
                 <w:rStyle w:val="Hipervnculo"/>
@@ -5134,7 +5136,7 @@
                 <w:noProof/>
                 <w:webHidden/>
               </w:rPr>
-              <w:instrText xml:space="preserve"> PAGEREF _Toc497222808 \h </w:instrText>
+              <w:instrText xml:space="preserve"> PAGEREF _Toc64494162 \h </w:instrText>
             </w:r>
             <w:r>
               <w:rPr>
@@ -5178,7 +5180,7 @@
               <w:lang w:val="es-AR" w:eastAsia="es-AR"/>
             </w:rPr>
           </w:pPr>
-          <w:hyperlink w:anchor="_Toc497222809" w:history="1">
+          <w:hyperlink w:anchor="_Toc64494163" w:history="1">
             <w:r>
               <w:rPr>
                 <w:rStyle w:val="Hipervnculo"/>
@@ -5205,7 +5207,7 @@
                 <w:noProof/>
                 <w:webHidden/>
               </w:rPr>
-              <w:instrText xml:space="preserve"> PAGEREF _Toc497222809 \h </w:instrText>
+              <w:instrText xml:space="preserve"> PAGEREF _Toc64494163 \h </w:instrText>
             </w:r>
             <w:r>
               <w:rPr>
@@ -5247,7 +5249,7 @@
               <w:lang w:val="es-AR" w:eastAsia="es-AR"/>
             </w:rPr>
           </w:pPr>
-          <w:hyperlink w:anchor="_Toc497222810" w:history="1">
+          <w:hyperlink w:anchor="_Toc64494164" w:history="1">
             <w:r>
               <w:rPr>
                 <w:rStyle w:val="Hipervnculo"/>
@@ -5274,7 +5276,7 @@
                 <w:noProof/>
                 <w:webHidden/>
               </w:rPr>
-              <w:instrText xml:space="preserve"> PAGEREF _Toc497222810 \h </w:instrText>
+              <w:instrText xml:space="preserve"> PAGEREF _Toc64494164 \h </w:instrText>
             </w:r>
             <w:r>
               <w:rPr>
@@ -5316,7 +5318,7 @@
               <w:lang w:val="es-AR" w:eastAsia="es-AR"/>
             </w:rPr>
           </w:pPr>
-          <w:hyperlink w:anchor="_Toc497222811" w:history="1">
+          <w:hyperlink w:anchor="_Toc64494165" w:history="1">
             <w:r>
               <w:rPr>
                 <w:rStyle w:val="Hipervnculo"/>
@@ -5343,7 +5345,7 @@
                 <w:noProof/>
                 <w:webHidden/>
               </w:rPr>
-              <w:instrText xml:space="preserve"> PAGEREF _Toc497222811 \h </w:instrText>
+              <w:instrText xml:space="preserve"> PAGEREF _Toc64494165 \h </w:instrText>
             </w:r>
             <w:r>
               <w:rPr>
@@ -5385,7 +5387,7 @@
               <w:lang w:val="es-AR" w:eastAsia="es-AR"/>
             </w:rPr>
           </w:pPr>
-          <w:hyperlink w:anchor="_Toc497222812" w:history="1">
+          <w:hyperlink w:anchor="_Toc64494166" w:history="1">
             <w:r>
               <w:rPr>
                 <w:rStyle w:val="Hipervnculo"/>
@@ -5412,7 +5414,7 @@
                 <w:noProof/>
                 <w:webHidden/>
               </w:rPr>
-              <w:instrText xml:space="preserve"> PAGEREF _Toc497222812 \h </w:instrText>
+              <w:instrText xml:space="preserve"> PAGEREF _Toc64494166 \h </w:instrText>
             </w:r>
             <w:r>
               <w:rPr>
@@ -5456,7 +5458,7 @@
               <w:lang w:val="es-AR" w:eastAsia="es-AR"/>
             </w:rPr>
           </w:pPr>
-          <w:hyperlink w:anchor="_Toc497222813" w:history="1">
+          <w:hyperlink w:anchor="_Toc64494167" w:history="1">
             <w:r>
               <w:rPr>
                 <w:rStyle w:val="Hipervnculo"/>
@@ -5483,7 +5485,7 @@
                 <w:noProof/>
                 <w:webHidden/>
               </w:rPr>
-              <w:instrText xml:space="preserve"> PAGEREF _Toc497222813 \h </w:instrText>
+              <w:instrText xml:space="preserve"> PAGEREF _Toc64494167 \h </w:instrText>
             </w:r>
             <w:r>
               <w:rPr>
@@ -5525,7 +5527,7 @@
               <w:lang w:val="es-AR" w:eastAsia="es-AR"/>
             </w:rPr>
           </w:pPr>
-          <w:hyperlink w:anchor="_Toc497222814" w:history="1">
+          <w:hyperlink w:anchor="_Toc64494168" w:history="1">
             <w:r>
               <w:rPr>
                 <w:rStyle w:val="Hipervnculo"/>
@@ -5552,7 +5554,7 @@
                 <w:noProof/>
                 <w:webHidden/>
               </w:rPr>
-              <w:instrText xml:space="preserve"> PAGEREF _Toc497222814 \h </w:instrText>
+              <w:instrText xml:space="preserve"> PAGEREF _Toc64494168 \h </w:instrText>
             </w:r>
             <w:r>
               <w:rPr>
@@ -5594,7 +5596,7 @@
               <w:lang w:val="es-AR" w:eastAsia="es-AR"/>
             </w:rPr>
           </w:pPr>
-          <w:hyperlink w:anchor="_Toc497222815" w:history="1">
+          <w:hyperlink w:anchor="_Toc64494169" w:history="1">
             <w:r>
               <w:rPr>
                 <w:rStyle w:val="Hipervnculo"/>
@@ -5621,7 +5623,7 @@
                 <w:noProof/>
                 <w:webHidden/>
               </w:rPr>
-              <w:instrText xml:space="preserve"> PAGEREF _Toc497222815 \h </w:instrText>
+              <w:instrText xml:space="preserve"> PAGEREF _Toc64494169 \h </w:instrText>
             </w:r>
             <w:r>
               <w:rPr>
@@ -5663,7 +5665,7 @@
               <w:lang w:val="es-AR" w:eastAsia="es-AR"/>
             </w:rPr>
           </w:pPr>
-          <w:hyperlink w:anchor="_Toc497222816" w:history="1">
+          <w:hyperlink w:anchor="_Toc64494170" w:history="1">
             <w:r>
               <w:rPr>
                 <w:rStyle w:val="Hipervnculo"/>
@@ -5690,7 +5692,7 @@
                 <w:noProof/>
                 <w:webHidden/>
               </w:rPr>
-              <w:instrText xml:space="preserve"> PAGEREF _Toc497222816 \h </w:instrText>
+              <w:instrText xml:space="preserve"> PAGEREF _Toc64494170 \h </w:instrText>
             </w:r>
             <w:r>
               <w:rPr>
@@ -5734,7 +5736,7 @@
               <w:lang w:val="es-AR" w:eastAsia="es-AR"/>
             </w:rPr>
           </w:pPr>
-          <w:hyperlink w:anchor="_Toc497222817" w:history="1">
+          <w:hyperlink w:anchor="_Toc64494171" w:history="1">
             <w:r>
               <w:rPr>
                 <w:rStyle w:val="Hipervnculo"/>
@@ -5761,7 +5763,7 @@
                 <w:noProof/>
                 <w:webHidden/>
               </w:rPr>
-              <w:instrText xml:space="preserve"> PAGEREF _Toc497222817 \h </w:instrText>
+              <w:instrText xml:space="preserve"> PAGEREF _Toc64494171 \h </w:instrText>
             </w:r>
             <w:r>
               <w:rPr>
@@ -5803,7 +5805,7 @@
               <w:lang w:val="es-AR" w:eastAsia="es-AR"/>
             </w:rPr>
           </w:pPr>
-          <w:hyperlink w:anchor="_Toc497222818" w:history="1">
+          <w:hyperlink w:anchor="_Toc64494172" w:history="1">
             <w:r>
               <w:rPr>
                 <w:rStyle w:val="Hipervnculo"/>
@@ -5830,7 +5832,7 @@
                 <w:noProof/>
                 <w:webHidden/>
               </w:rPr>
-              <w:instrText xml:space="preserve"> PAGEREF _Toc497222818 \h </w:instrText>
+              <w:instrText xml:space="preserve"> PAGEREF _Toc64494172 \h </w:instrText>
             </w:r>
             <w:r>
               <w:rPr>
@@ -5872,7 +5874,7 @@
               <w:lang w:val="es-AR" w:eastAsia="es-AR"/>
             </w:rPr>
           </w:pPr>
-          <w:hyperlink w:anchor="_Toc497222819" w:history="1">
+          <w:hyperlink w:anchor="_Toc64494173" w:history="1">
             <w:r>
               <w:rPr>
                 <w:rStyle w:val="Hipervnculo"/>
@@ -5899,7 +5901,7 @@
                 <w:noProof/>
                 <w:webHidden/>
               </w:rPr>
-              <w:instrText xml:space="preserve"> PAGEREF _Toc497222819 \h </w:instrText>
+              <w:instrText xml:space="preserve"> PAGEREF _Toc64494173 \h </w:instrText>
             </w:r>
             <w:r>
               <w:rPr>
@@ -5941,7 +5943,7 @@
               <w:lang w:val="es-AR" w:eastAsia="es-AR"/>
             </w:rPr>
           </w:pPr>
-          <w:hyperlink w:anchor="_Toc497222820" w:history="1">
+          <w:hyperlink w:anchor="_Toc64494174" w:history="1">
             <w:r>
               <w:rPr>
                 <w:rStyle w:val="Hipervnculo"/>
@@ -5968,7 +5970,7 @@
                 <w:noProof/>
                 <w:webHidden/>
               </w:rPr>
-              <w:instrText xml:space="preserve"> PAGEREF _Toc497222820 \h </w:instrText>
+              <w:instrText xml:space="preserve"> PAGEREF _Toc64494174 \h </w:instrText>
             </w:r>
             <w:r>
               <w:rPr>
@@ -6012,7 +6014,7 @@
               <w:lang w:val="es-AR" w:eastAsia="es-AR"/>
             </w:rPr>
           </w:pPr>
-          <w:hyperlink w:anchor="_Toc497222821" w:history="1">
+          <w:hyperlink w:anchor="_Toc64494175" w:history="1">
             <w:r>
               <w:rPr>
                 <w:rStyle w:val="Hipervnculo"/>
@@ -6039,7 +6041,7 @@
                 <w:noProof/>
                 <w:webHidden/>
               </w:rPr>
-              <w:instrText xml:space="preserve"> PAGEREF _Toc497222821 \h </w:instrText>
+              <w:instrText xml:space="preserve"> PAGEREF _Toc64494175 \h </w:instrText>
             </w:r>
             <w:r>
               <w:rPr>
@@ -6081,7 +6083,7 @@
               <w:lang w:val="es-AR" w:eastAsia="es-AR"/>
             </w:rPr>
           </w:pPr>
-          <w:hyperlink w:anchor="_Toc497222822" w:history="1">
+          <w:hyperlink w:anchor="_Toc64494176" w:history="1">
             <w:r>
               <w:rPr>
                 <w:rStyle w:val="Hipervnculo"/>
@@ -6108,7 +6110,7 @@
                 <w:noProof/>
                 <w:webHidden/>
               </w:rPr>
-              <w:instrText xml:space="preserve"> PAGEREF _Toc497222822 \h </w:instrText>
+              <w:instrText xml:space="preserve"> PAGEREF _Toc64494176 \h </w:instrText>
             </w:r>
             <w:r>
               <w:rPr>
@@ -6150,7 +6152,7 @@
               <w:lang w:val="es-AR" w:eastAsia="es-AR"/>
             </w:rPr>
           </w:pPr>
-          <w:hyperlink w:anchor="_Toc497222823" w:history="1">
+          <w:hyperlink w:anchor="_Toc64494177" w:history="1">
             <w:r>
               <w:rPr>
                 <w:rStyle w:val="Hipervnculo"/>
@@ -6177,7 +6179,7 @@
                 <w:noProof/>
                 <w:webHidden/>
               </w:rPr>
-              <w:instrText xml:space="preserve"> PAGEREF _Toc497222823 \h </w:instrText>
+              <w:instrText xml:space="preserve"> PAGEREF _Toc64494177 \h </w:instrText>
             </w:r>
             <w:r>
               <w:rPr>
@@ -6219,7 +6221,7 @@
               <w:lang w:val="es-AR" w:eastAsia="es-AR"/>
             </w:rPr>
           </w:pPr>
-          <w:hyperlink w:anchor="_Toc497222824" w:history="1">
+          <w:hyperlink w:anchor="_Toc64494178" w:history="1">
             <w:r>
               <w:rPr>
                 <w:rStyle w:val="Hipervnculo"/>
@@ -6246,7 +6248,7 @@
                 <w:noProof/>
                 <w:webHidden/>
               </w:rPr>
-              <w:instrText xml:space="preserve"> PAGEREF _Toc497222824 \h </w:instrText>
+              <w:instrText xml:space="preserve"> PAGEREF _Toc64494178 \h </w:instrText>
             </w:r>
             <w:r>
               <w:rPr>
@@ -6290,7 +6292,7 @@
               <w:lang w:val="es-AR" w:eastAsia="es-AR"/>
             </w:rPr>
           </w:pPr>
-          <w:hyperlink w:anchor="_Toc497222825" w:history="1">
+          <w:hyperlink w:anchor="_Toc64494179" w:history="1">
             <w:r>
               <w:rPr>
                 <w:rStyle w:val="Hipervnculo"/>
@@ -6317,7 +6319,7 @@
                 <w:noProof/>
                 <w:webHidden/>
               </w:rPr>
-              <w:instrText xml:space="preserve"> PAGEREF _Toc497222825 \h </w:instrText>
+              <w:instrText xml:space="preserve"> PAGEREF _Toc64494179 \h </w:instrText>
             </w:r>
             <w:r>
               <w:rPr>
@@ -6359,7 +6361,7 @@
               <w:lang w:val="es-AR" w:eastAsia="es-AR"/>
             </w:rPr>
           </w:pPr>
-          <w:hyperlink w:anchor="_Toc497222826" w:history="1">
+          <w:hyperlink w:anchor="_Toc64494180" w:history="1">
             <w:r>
               <w:rPr>
                 <w:rStyle w:val="Hipervnculo"/>
@@ -6386,7 +6388,7 @@
                 <w:noProof/>
                 <w:webHidden/>
               </w:rPr>
-              <w:instrText xml:space="preserve"> PAGEREF _Toc497222826 \h </w:instrText>
+              <w:instrText xml:space="preserve"> PAGEREF _Toc64494180 \h </w:instrText>
             </w:r>
             <w:r>
               <w:rPr>
@@ -6428,7 +6430,7 @@
               <w:lang w:val="es-AR" w:eastAsia="es-AR"/>
             </w:rPr>
           </w:pPr>
-          <w:hyperlink w:anchor="_Toc497222827" w:history="1">
+          <w:hyperlink w:anchor="_Toc64494181" w:history="1">
             <w:r>
               <w:rPr>
                 <w:rStyle w:val="Hipervnculo"/>
@@ -6455,7 +6457,7 @@
                 <w:noProof/>
                 <w:webHidden/>
               </w:rPr>
-              <w:instrText xml:space="preserve"> PAGEREF _Toc497222827 \h </w:instrText>
+              <w:instrText xml:space="preserve"> PAGEREF _Toc64494181 \h </w:instrText>
             </w:r>
             <w:r>
               <w:rPr>
@@ -6497,7 +6499,7 @@
               <w:lang w:val="es-AR" w:eastAsia="es-AR"/>
             </w:rPr>
           </w:pPr>
-          <w:hyperlink w:anchor="_Toc497222828" w:history="1">
+          <w:hyperlink w:anchor="_Toc64494182" w:history="1">
             <w:r>
               <w:rPr>
                 <w:rStyle w:val="Hipervnculo"/>
@@ -6524,7 +6526,7 @@
                 <w:noProof/>
                 <w:webHidden/>
               </w:rPr>
-              <w:instrText xml:space="preserve"> PAGEREF _Toc497222828 \h </w:instrText>
+              <w:instrText xml:space="preserve"> PAGEREF _Toc64494182 \h </w:instrText>
             </w:r>
             <w:r>
               <w:rPr>
@@ -6545,6 +6547,77 @@
                 <w:webHidden/>
               </w:rPr>
               <w:t>26</w:t>
+            </w:r>
+            <w:r>
+              <w:rPr>
+                <w:noProof/>
+                <w:webHidden/>
+              </w:rPr>
+              <w:fldChar w:fldCharType="end"/>
+            </w:r>
+          </w:hyperlink>
+        </w:p>
+        <w:p>
+          <w:pPr>
+            <w:pStyle w:val="TDC1"/>
+            <w:rPr>
+              <w:rFonts w:eastAsiaTheme="minorEastAsia"/>
+              <w:b w:val="0"/>
+              <w:bCs w:val="0"/>
+              <w:noProof/>
+              <w:sz w:val="22"/>
+              <w:szCs w:val="22"/>
+              <w:lang w:val="es-AR" w:eastAsia="es-AR"/>
+            </w:rPr>
+          </w:pPr>
+          <w:hyperlink w:anchor="_Toc64494183" w:history="1">
+            <w:r>
+              <w:rPr>
+                <w:rStyle w:val="Hipervnculo"/>
+                <w:noProof/>
+              </w:rPr>
+              <w:t>Diseño de Subsistemas</w:t>
+            </w:r>
+            <w:r>
+              <w:rPr>
+                <w:noProof/>
+                <w:webHidden/>
+              </w:rPr>
+              <w:tab/>
+            </w:r>
+            <w:r>
+              <w:rPr>
+                <w:noProof/>
+                <w:webHidden/>
+              </w:rPr>
+              <w:fldChar w:fldCharType="begin"/>
+            </w:r>
+            <w:r>
+              <w:rPr>
+                <w:noProof/>
+                <w:webHidden/>
+              </w:rPr>
+              <w:instrText xml:space="preserve"> PAGEREF _Toc64494183 \h </w:instrText>
+            </w:r>
+            <w:r>
+              <w:rPr>
+                <w:noProof/>
+                <w:webHidden/>
+              </w:rPr>
+            </w:r>
+            <w:r>
+              <w:rPr>
+                <w:noProof/>
+                <w:webHidden/>
+              </w:rPr>
+              <w:fldChar w:fldCharType="separate"/>
+            </w:r>
+            <w:r>
+              <w:rPr>
+                <w:noProof/>
+                <w:webHidden/>
+              </w:rPr>
+              <w:t>27</w:t>
             </w:r>
             <w:r>
               <w:rPr>
@@ -6568,13 +6641,13 @@
               <w:lang w:val="es-AR" w:eastAsia="es-AR"/>
             </w:rPr>
           </w:pPr>
-          <w:hyperlink w:anchor="_Toc497222829" w:history="1">
+          <w:hyperlink w:anchor="_Toc64494184" w:history="1">
             <w:r>
               <w:rPr>
                 <w:rStyle w:val="Hipervnculo"/>
                 <w:noProof/>
               </w:rPr>
-              <w:t>Rol</w:t>
+              <w:t>Subsistema de Aulas</w:t>
             </w:r>
             <w:r>
               <w:rPr>
@@ -6595,7 +6668,7 @@
                 <w:noProof/>
                 <w:webHidden/>
               </w:rPr>
-              <w:instrText xml:space="preserve"> PAGEREF _Toc497222829 \h </w:instrText>
+              <w:instrText xml:space="preserve"> PAGEREF _Toc64494184 \h </w:instrText>
             </w:r>
             <w:r>
               <w:rPr>
@@ -6637,13 +6710,13 @@
               <w:lang w:val="es-AR" w:eastAsia="es-AR"/>
             </w:rPr>
           </w:pPr>
-          <w:hyperlink w:anchor="_Toc497222830" w:history="1">
+          <w:hyperlink w:anchor="_Toc64494185" w:history="1">
             <w:r>
               <w:rPr>
                 <w:rStyle w:val="Hipervnculo"/>
                 <w:noProof/>
               </w:rPr>
-              <w:t>Descripción</w:t>
+              <w:t>Propósito</w:t>
             </w:r>
             <w:r>
               <w:rPr>
@@ -6664,7 +6737,7 @@
                 <w:noProof/>
                 <w:webHidden/>
               </w:rPr>
-              <w:instrText xml:space="preserve"> PAGEREF _Toc497222830 \h </w:instrText>
+              <w:instrText xml:space="preserve"> PAGEREF _Toc64494185 \h </w:instrText>
             </w:r>
             <w:r>
               <w:rPr>
@@ -6706,13 +6779,13 @@
               <w:lang w:val="es-AR" w:eastAsia="es-AR"/>
             </w:rPr>
           </w:pPr>
-          <w:hyperlink w:anchor="_Toc497222831" w:history="1">
+          <w:hyperlink w:anchor="_Toc64494186" w:history="1">
             <w:r>
               <w:rPr>
                 <w:rStyle w:val="Hipervnculo"/>
                 <w:noProof/>
               </w:rPr>
-              <w:t>Atributos</w:t>
+              <w:t>Función</w:t>
             </w:r>
             <w:r>
               <w:rPr>
@@ -6733,7 +6806,7 @@
                 <w:noProof/>
                 <w:webHidden/>
               </w:rPr>
-              <w:instrText xml:space="preserve"> PAGEREF _Toc497222831 \h </w:instrText>
+              <w:instrText xml:space="preserve"> PAGEREF _Toc64494186 \h </w:instrText>
             </w:r>
             <w:r>
               <w:rPr>
@@ -6775,13 +6848,13 @@
               <w:lang w:val="es-AR" w:eastAsia="es-AR"/>
             </w:rPr>
           </w:pPr>
-          <w:hyperlink w:anchor="_Toc497222832" w:history="1">
+          <w:hyperlink w:anchor="_Toc64494187" w:history="1">
             <w:r>
               <w:rPr>
                 <w:rStyle w:val="Hipervnculo"/>
                 <w:noProof/>
               </w:rPr>
-              <w:t>Métodos</w:t>
+              <w:t>Subordinados</w:t>
             </w:r>
             <w:r>
               <w:rPr>
@@ -6802,7 +6875,7 @@
                 <w:noProof/>
                 <w:webHidden/>
               </w:rPr>
-              <w:instrText xml:space="preserve"> PAGEREF _Toc497222832 \h </w:instrText>
+              <w:instrText xml:space="preserve"> PAGEREF _Toc64494187 \h </w:instrText>
             </w:r>
             <w:r>
               <w:rPr>
@@ -6823,6 +6896,144 @@
                 <w:webHidden/>
               </w:rPr>
               <w:t>27</w:t>
+            </w:r>
+            <w:r>
+              <w:rPr>
+                <w:noProof/>
+                <w:webHidden/>
+              </w:rPr>
+              <w:fldChar w:fldCharType="end"/>
+            </w:r>
+          </w:hyperlink>
+        </w:p>
+        <w:p>
+          <w:pPr>
+            <w:pStyle w:val="TDC3"/>
+            <w:rPr>
+              <w:rFonts w:eastAsiaTheme="minorEastAsia"/>
+              <w:noProof/>
+              <w:sz w:val="22"/>
+              <w:szCs w:val="22"/>
+              <w:lang w:val="es-AR" w:eastAsia="es-AR"/>
+            </w:rPr>
+          </w:pPr>
+          <w:hyperlink w:anchor="_Toc64494188" w:history="1">
+            <w:r>
+              <w:rPr>
+                <w:rStyle w:val="Hipervnculo"/>
+                <w:noProof/>
+              </w:rPr>
+              <w:t>Dependencias</w:t>
+            </w:r>
+            <w:r>
+              <w:rPr>
+                <w:noProof/>
+                <w:webHidden/>
+              </w:rPr>
+              <w:tab/>
+            </w:r>
+            <w:r>
+              <w:rPr>
+                <w:noProof/>
+                <w:webHidden/>
+              </w:rPr>
+              <w:fldChar w:fldCharType="begin"/>
+            </w:r>
+            <w:r>
+              <w:rPr>
+                <w:noProof/>
+                <w:webHidden/>
+              </w:rPr>
+              <w:instrText xml:space="preserve"> PAGEREF _Toc64494188 \h </w:instrText>
+            </w:r>
+            <w:r>
+              <w:rPr>
+                <w:noProof/>
+                <w:webHidden/>
+              </w:rPr>
+            </w:r>
+            <w:r>
+              <w:rPr>
+                <w:noProof/>
+                <w:webHidden/>
+              </w:rPr>
+              <w:fldChar w:fldCharType="separate"/>
+            </w:r>
+            <w:r>
+              <w:rPr>
+                <w:noProof/>
+                <w:webHidden/>
+              </w:rPr>
+              <w:t>28</w:t>
+            </w:r>
+            <w:r>
+              <w:rPr>
+                <w:noProof/>
+                <w:webHidden/>
+              </w:rPr>
+              <w:fldChar w:fldCharType="end"/>
+            </w:r>
+          </w:hyperlink>
+        </w:p>
+        <w:p>
+          <w:pPr>
+            <w:pStyle w:val="TDC3"/>
+            <w:rPr>
+              <w:rFonts w:eastAsiaTheme="minorEastAsia"/>
+              <w:noProof/>
+              <w:sz w:val="22"/>
+              <w:szCs w:val="22"/>
+              <w:lang w:val="es-AR" w:eastAsia="es-AR"/>
+            </w:rPr>
+          </w:pPr>
+          <w:hyperlink w:anchor="_Toc64494189" w:history="1">
+            <w:r>
+              <w:rPr>
+                <w:rStyle w:val="Hipervnculo"/>
+                <w:noProof/>
+              </w:rPr>
+              <w:t>Recursos</w:t>
+            </w:r>
+            <w:r>
+              <w:rPr>
+                <w:noProof/>
+                <w:webHidden/>
+              </w:rPr>
+              <w:tab/>
+            </w:r>
+            <w:r>
+              <w:rPr>
+                <w:noProof/>
+                <w:webHidden/>
+              </w:rPr>
+              <w:fldChar w:fldCharType="begin"/>
+            </w:r>
+            <w:r>
+              <w:rPr>
+                <w:noProof/>
+                <w:webHidden/>
+              </w:rPr>
+              <w:instrText xml:space="preserve"> PAGEREF _Toc64494189 \h </w:instrText>
+            </w:r>
+            <w:r>
+              <w:rPr>
+                <w:noProof/>
+                <w:webHidden/>
+              </w:rPr>
+            </w:r>
+            <w:r>
+              <w:rPr>
+                <w:noProof/>
+                <w:webHidden/>
+              </w:rPr>
+              <w:fldChar w:fldCharType="separate"/>
+            </w:r>
+            <w:r>
+              <w:rPr>
+                <w:noProof/>
+                <w:webHidden/>
+              </w:rPr>
+              <w:t>28</w:t>
             </w:r>
             <w:r>
               <w:rPr>
@@ -6846,13 +7057,13 @@
               <w:lang w:val="es-AR" w:eastAsia="es-AR"/>
             </w:rPr>
           </w:pPr>
-          <w:hyperlink w:anchor="_Toc497222833" w:history="1">
+          <w:hyperlink w:anchor="_Toc64494190" w:history="1">
             <w:r>
               <w:rPr>
                 <w:rStyle w:val="Hipervnculo"/>
                 <w:noProof/>
               </w:rPr>
-              <w:t>Permiso</w:t>
+              <w:t>Subsistema de Carreras</w:t>
             </w:r>
             <w:r>
               <w:rPr>
@@ -6873,7 +7084,7 @@
                 <w:noProof/>
                 <w:webHidden/>
               </w:rPr>
-              <w:instrText xml:space="preserve"> PAGEREF _Toc497222833 \h </w:instrText>
+              <w:instrText xml:space="preserve"> PAGEREF _Toc64494190 \h </w:instrText>
             </w:r>
             <w:r>
               <w:rPr>
@@ -6893,7 +7104,7 @@
                 <w:noProof/>
                 <w:webHidden/>
               </w:rPr>
-              <w:t>27</w:t>
+              <w:t>29</w:t>
             </w:r>
             <w:r>
               <w:rPr>
@@ -6915,13 +7126,13 @@
               <w:lang w:val="es-AR" w:eastAsia="es-AR"/>
             </w:rPr>
           </w:pPr>
-          <w:hyperlink w:anchor="_Toc497222834" w:history="1">
+          <w:hyperlink w:anchor="_Toc64494191" w:history="1">
             <w:r>
               <w:rPr>
                 <w:rStyle w:val="Hipervnculo"/>
                 <w:noProof/>
               </w:rPr>
-              <w:t>Descripción</w:t>
+              <w:t>Propósito</w:t>
             </w:r>
             <w:r>
               <w:rPr>
@@ -6942,7 +7153,7 @@
                 <w:noProof/>
                 <w:webHidden/>
               </w:rPr>
-              <w:instrText xml:space="preserve"> PAGEREF _Toc497222834 \h </w:instrText>
+              <w:instrText xml:space="preserve"> PAGEREF _Toc64494191 \h </w:instrText>
             </w:r>
             <w:r>
               <w:rPr>
@@ -6962,7 +7173,1186 @@
                 <w:noProof/>
                 <w:webHidden/>
               </w:rPr>
-              <w:t>27</w:t>
+              <w:t>29</w:t>
+            </w:r>
+            <w:r>
+              <w:rPr>
+                <w:noProof/>
+                <w:webHidden/>
+              </w:rPr>
+              <w:fldChar w:fldCharType="end"/>
+            </w:r>
+          </w:hyperlink>
+        </w:p>
+        <w:p>
+          <w:pPr>
+            <w:pStyle w:val="TDC3"/>
+            <w:rPr>
+              <w:rFonts w:eastAsiaTheme="minorEastAsia"/>
+              <w:noProof/>
+              <w:sz w:val="22"/>
+              <w:szCs w:val="22"/>
+              <w:lang w:val="es-AR" w:eastAsia="es-AR"/>
+            </w:rPr>
+          </w:pPr>
+          <w:hyperlink w:anchor="_Toc64494192" w:history="1">
+            <w:r>
+              <w:rPr>
+                <w:rStyle w:val="Hipervnculo"/>
+                <w:noProof/>
+              </w:rPr>
+              <w:t>Función</w:t>
+            </w:r>
+            <w:r>
+              <w:rPr>
+                <w:noProof/>
+                <w:webHidden/>
+              </w:rPr>
+              <w:tab/>
+            </w:r>
+            <w:r>
+              <w:rPr>
+                <w:noProof/>
+                <w:webHidden/>
+              </w:rPr>
+              <w:fldChar w:fldCharType="begin"/>
+            </w:r>
+            <w:r>
+              <w:rPr>
+                <w:noProof/>
+                <w:webHidden/>
+              </w:rPr>
+              <w:instrText xml:space="preserve"> PAGEREF _Toc64494192 \h </w:instrText>
+            </w:r>
+            <w:r>
+              <w:rPr>
+                <w:noProof/>
+                <w:webHidden/>
+              </w:rPr>
+            </w:r>
+            <w:r>
+              <w:rPr>
+                <w:noProof/>
+                <w:webHidden/>
+              </w:rPr>
+              <w:fldChar w:fldCharType="separate"/>
+            </w:r>
+            <w:r>
+              <w:rPr>
+                <w:noProof/>
+                <w:webHidden/>
+              </w:rPr>
+              <w:t>29</w:t>
+            </w:r>
+            <w:r>
+              <w:rPr>
+                <w:noProof/>
+                <w:webHidden/>
+              </w:rPr>
+              <w:fldChar w:fldCharType="end"/>
+            </w:r>
+          </w:hyperlink>
+        </w:p>
+        <w:p>
+          <w:pPr>
+            <w:pStyle w:val="TDC3"/>
+            <w:rPr>
+              <w:rFonts w:eastAsiaTheme="minorEastAsia"/>
+              <w:noProof/>
+              <w:sz w:val="22"/>
+              <w:szCs w:val="22"/>
+              <w:lang w:val="es-AR" w:eastAsia="es-AR"/>
+            </w:rPr>
+          </w:pPr>
+          <w:hyperlink w:anchor="_Toc64494193" w:history="1">
+            <w:r>
+              <w:rPr>
+                <w:rStyle w:val="Hipervnculo"/>
+                <w:noProof/>
+              </w:rPr>
+              <w:t>Subordinados</w:t>
+            </w:r>
+            <w:r>
+              <w:rPr>
+                <w:noProof/>
+                <w:webHidden/>
+              </w:rPr>
+              <w:tab/>
+            </w:r>
+            <w:r>
+              <w:rPr>
+                <w:noProof/>
+                <w:webHidden/>
+              </w:rPr>
+              <w:fldChar w:fldCharType="begin"/>
+            </w:r>
+            <w:r>
+              <w:rPr>
+                <w:noProof/>
+                <w:webHidden/>
+              </w:rPr>
+              <w:instrText xml:space="preserve"> PAGEREF _Toc64494193 \h </w:instrText>
+            </w:r>
+            <w:r>
+              <w:rPr>
+                <w:noProof/>
+                <w:webHidden/>
+              </w:rPr>
+            </w:r>
+            <w:r>
+              <w:rPr>
+                <w:noProof/>
+                <w:webHidden/>
+              </w:rPr>
+              <w:fldChar w:fldCharType="separate"/>
+            </w:r>
+            <w:r>
+              <w:rPr>
+                <w:noProof/>
+                <w:webHidden/>
+              </w:rPr>
+              <w:t>29</w:t>
+            </w:r>
+            <w:r>
+              <w:rPr>
+                <w:noProof/>
+                <w:webHidden/>
+              </w:rPr>
+              <w:fldChar w:fldCharType="end"/>
+            </w:r>
+          </w:hyperlink>
+        </w:p>
+        <w:p>
+          <w:pPr>
+            <w:pStyle w:val="TDC3"/>
+            <w:rPr>
+              <w:rFonts w:eastAsiaTheme="minorEastAsia"/>
+              <w:noProof/>
+              <w:sz w:val="22"/>
+              <w:szCs w:val="22"/>
+              <w:lang w:val="es-AR" w:eastAsia="es-AR"/>
+            </w:rPr>
+          </w:pPr>
+          <w:hyperlink w:anchor="_Toc64494194" w:history="1">
+            <w:r>
+              <w:rPr>
+                <w:rStyle w:val="Hipervnculo"/>
+                <w:noProof/>
+              </w:rPr>
+              <w:t>Recursos</w:t>
+            </w:r>
+            <w:r>
+              <w:rPr>
+                <w:noProof/>
+                <w:webHidden/>
+              </w:rPr>
+              <w:tab/>
+            </w:r>
+            <w:r>
+              <w:rPr>
+                <w:noProof/>
+                <w:webHidden/>
+              </w:rPr>
+              <w:fldChar w:fldCharType="begin"/>
+            </w:r>
+            <w:r>
+              <w:rPr>
+                <w:noProof/>
+                <w:webHidden/>
+              </w:rPr>
+              <w:instrText xml:space="preserve"> PAGEREF _Toc64494194 \h </w:instrText>
+            </w:r>
+            <w:r>
+              <w:rPr>
+                <w:noProof/>
+                <w:webHidden/>
+              </w:rPr>
+            </w:r>
+            <w:r>
+              <w:rPr>
+                <w:noProof/>
+                <w:webHidden/>
+              </w:rPr>
+              <w:fldChar w:fldCharType="separate"/>
+            </w:r>
+            <w:r>
+              <w:rPr>
+                <w:noProof/>
+                <w:webHidden/>
+              </w:rPr>
+              <w:t>30</w:t>
+            </w:r>
+            <w:r>
+              <w:rPr>
+                <w:noProof/>
+                <w:webHidden/>
+              </w:rPr>
+              <w:fldChar w:fldCharType="end"/>
+            </w:r>
+          </w:hyperlink>
+        </w:p>
+        <w:p>
+          <w:pPr>
+            <w:pStyle w:val="TDC2"/>
+            <w:rPr>
+              <w:rFonts w:eastAsiaTheme="minorEastAsia"/>
+              <w:i w:val="0"/>
+              <w:iCs w:val="0"/>
+              <w:noProof/>
+              <w:sz w:val="22"/>
+              <w:szCs w:val="22"/>
+              <w:lang w:val="es-AR" w:eastAsia="es-AR"/>
+            </w:rPr>
+          </w:pPr>
+          <w:hyperlink w:anchor="_Toc64494195" w:history="1">
+            <w:r>
+              <w:rPr>
+                <w:rStyle w:val="Hipervnculo"/>
+                <w:noProof/>
+              </w:rPr>
+              <w:t>Subsistema de Cursadas</w:t>
+            </w:r>
+            <w:r>
+              <w:rPr>
+                <w:noProof/>
+                <w:webHidden/>
+              </w:rPr>
+              <w:tab/>
+            </w:r>
+            <w:r>
+              <w:rPr>
+                <w:noProof/>
+                <w:webHidden/>
+              </w:rPr>
+              <w:fldChar w:fldCharType="begin"/>
+            </w:r>
+            <w:r>
+              <w:rPr>
+                <w:noProof/>
+                <w:webHidden/>
+              </w:rPr>
+              <w:instrText xml:space="preserve"> PAGEREF _Toc64494195 \h </w:instrText>
+            </w:r>
+            <w:r>
+              <w:rPr>
+                <w:noProof/>
+                <w:webHidden/>
+              </w:rPr>
+            </w:r>
+            <w:r>
+              <w:rPr>
+                <w:noProof/>
+                <w:webHidden/>
+              </w:rPr>
+              <w:fldChar w:fldCharType="separate"/>
+            </w:r>
+            <w:r>
+              <w:rPr>
+                <w:noProof/>
+                <w:webHidden/>
+              </w:rPr>
+              <w:t>30</w:t>
+            </w:r>
+            <w:r>
+              <w:rPr>
+                <w:noProof/>
+                <w:webHidden/>
+              </w:rPr>
+              <w:fldChar w:fldCharType="end"/>
+            </w:r>
+          </w:hyperlink>
+        </w:p>
+        <w:p>
+          <w:pPr>
+            <w:pStyle w:val="TDC3"/>
+            <w:rPr>
+              <w:rFonts w:eastAsiaTheme="minorEastAsia"/>
+              <w:noProof/>
+              <w:sz w:val="22"/>
+              <w:szCs w:val="22"/>
+              <w:lang w:val="es-AR" w:eastAsia="es-AR"/>
+            </w:rPr>
+          </w:pPr>
+          <w:hyperlink w:anchor="_Toc64494196" w:history="1">
+            <w:r>
+              <w:rPr>
+                <w:rStyle w:val="Hipervnculo"/>
+                <w:noProof/>
+              </w:rPr>
+              <w:t>Propósito</w:t>
+            </w:r>
+            <w:r>
+              <w:rPr>
+                <w:noProof/>
+                <w:webHidden/>
+              </w:rPr>
+              <w:tab/>
+            </w:r>
+            <w:r>
+              <w:rPr>
+                <w:noProof/>
+                <w:webHidden/>
+              </w:rPr>
+              <w:fldChar w:fldCharType="begin"/>
+            </w:r>
+            <w:r>
+              <w:rPr>
+                <w:noProof/>
+                <w:webHidden/>
+              </w:rPr>
+              <w:instrText xml:space="preserve"> PAGEREF _Toc64494196 \h </w:instrText>
+            </w:r>
+            <w:r>
+              <w:rPr>
+                <w:noProof/>
+                <w:webHidden/>
+              </w:rPr>
+            </w:r>
+            <w:r>
+              <w:rPr>
+                <w:noProof/>
+                <w:webHidden/>
+              </w:rPr>
+              <w:fldChar w:fldCharType="separate"/>
+            </w:r>
+            <w:r>
+              <w:rPr>
+                <w:noProof/>
+                <w:webHidden/>
+              </w:rPr>
+              <w:t>30</w:t>
+            </w:r>
+            <w:r>
+              <w:rPr>
+                <w:noProof/>
+                <w:webHidden/>
+              </w:rPr>
+              <w:fldChar w:fldCharType="end"/>
+            </w:r>
+          </w:hyperlink>
+        </w:p>
+        <w:p>
+          <w:pPr>
+            <w:pStyle w:val="TDC3"/>
+            <w:rPr>
+              <w:rFonts w:eastAsiaTheme="minorEastAsia"/>
+              <w:noProof/>
+              <w:sz w:val="22"/>
+              <w:szCs w:val="22"/>
+              <w:lang w:val="es-AR" w:eastAsia="es-AR"/>
+            </w:rPr>
+          </w:pPr>
+          <w:hyperlink w:anchor="_Toc64494197" w:history="1">
+            <w:r>
+              <w:rPr>
+                <w:rStyle w:val="Hipervnculo"/>
+                <w:noProof/>
+              </w:rPr>
+              <w:t>Función</w:t>
+            </w:r>
+            <w:r>
+              <w:rPr>
+                <w:noProof/>
+                <w:webHidden/>
+              </w:rPr>
+              <w:tab/>
+            </w:r>
+            <w:r>
+              <w:rPr>
+                <w:noProof/>
+                <w:webHidden/>
+              </w:rPr>
+              <w:fldChar w:fldCharType="begin"/>
+            </w:r>
+            <w:r>
+              <w:rPr>
+                <w:noProof/>
+                <w:webHidden/>
+              </w:rPr>
+              <w:instrText xml:space="preserve"> PAGEREF _Toc64494197 \h </w:instrText>
+            </w:r>
+            <w:r>
+              <w:rPr>
+                <w:noProof/>
+                <w:webHidden/>
+              </w:rPr>
+            </w:r>
+            <w:r>
+              <w:rPr>
+                <w:noProof/>
+                <w:webHidden/>
+              </w:rPr>
+              <w:fldChar w:fldCharType="separate"/>
+            </w:r>
+            <w:r>
+              <w:rPr>
+                <w:noProof/>
+                <w:webHidden/>
+              </w:rPr>
+              <w:t>30</w:t>
+            </w:r>
+            <w:r>
+              <w:rPr>
+                <w:noProof/>
+                <w:webHidden/>
+              </w:rPr>
+              <w:fldChar w:fldCharType="end"/>
+            </w:r>
+          </w:hyperlink>
+        </w:p>
+        <w:p>
+          <w:pPr>
+            <w:pStyle w:val="TDC3"/>
+            <w:rPr>
+              <w:rFonts w:eastAsiaTheme="minorEastAsia"/>
+              <w:noProof/>
+              <w:sz w:val="22"/>
+              <w:szCs w:val="22"/>
+              <w:lang w:val="es-AR" w:eastAsia="es-AR"/>
+            </w:rPr>
+          </w:pPr>
+          <w:hyperlink w:anchor="_Toc64494198" w:history="1">
+            <w:r>
+              <w:rPr>
+                <w:rStyle w:val="Hipervnculo"/>
+                <w:noProof/>
+              </w:rPr>
+              <w:t>Subordinados</w:t>
+            </w:r>
+            <w:r>
+              <w:rPr>
+                <w:noProof/>
+                <w:webHidden/>
+              </w:rPr>
+              <w:tab/>
+            </w:r>
+            <w:r>
+              <w:rPr>
+                <w:noProof/>
+                <w:webHidden/>
+              </w:rPr>
+              <w:fldChar w:fldCharType="begin"/>
+            </w:r>
+            <w:r>
+              <w:rPr>
+                <w:noProof/>
+                <w:webHidden/>
+              </w:rPr>
+              <w:instrText xml:space="preserve"> PAGEREF _Toc64494198 \h </w:instrText>
+            </w:r>
+            <w:r>
+              <w:rPr>
+                <w:noProof/>
+                <w:webHidden/>
+              </w:rPr>
+            </w:r>
+            <w:r>
+              <w:rPr>
+                <w:noProof/>
+                <w:webHidden/>
+              </w:rPr>
+              <w:fldChar w:fldCharType="separate"/>
+            </w:r>
+            <w:r>
+              <w:rPr>
+                <w:noProof/>
+                <w:webHidden/>
+              </w:rPr>
+              <w:t>31</w:t>
+            </w:r>
+            <w:r>
+              <w:rPr>
+                <w:noProof/>
+                <w:webHidden/>
+              </w:rPr>
+              <w:fldChar w:fldCharType="end"/>
+            </w:r>
+          </w:hyperlink>
+        </w:p>
+        <w:p>
+          <w:pPr>
+            <w:pStyle w:val="TDC3"/>
+            <w:rPr>
+              <w:rFonts w:eastAsiaTheme="minorEastAsia"/>
+              <w:noProof/>
+              <w:sz w:val="22"/>
+              <w:szCs w:val="22"/>
+              <w:lang w:val="es-AR" w:eastAsia="es-AR"/>
+            </w:rPr>
+          </w:pPr>
+          <w:hyperlink w:anchor="_Toc64494199" w:history="1">
+            <w:r>
+              <w:rPr>
+                <w:rStyle w:val="Hipervnculo"/>
+                <w:noProof/>
+              </w:rPr>
+              <w:t>Recursos</w:t>
+            </w:r>
+            <w:r>
+              <w:rPr>
+                <w:noProof/>
+                <w:webHidden/>
+              </w:rPr>
+              <w:tab/>
+            </w:r>
+            <w:r>
+              <w:rPr>
+                <w:noProof/>
+                <w:webHidden/>
+              </w:rPr>
+              <w:fldChar w:fldCharType="begin"/>
+            </w:r>
+            <w:r>
+              <w:rPr>
+                <w:noProof/>
+                <w:webHidden/>
+              </w:rPr>
+              <w:instrText xml:space="preserve"> PAGEREF _Toc64494199 \h </w:instrText>
+            </w:r>
+            <w:r>
+              <w:rPr>
+                <w:noProof/>
+                <w:webHidden/>
+              </w:rPr>
+            </w:r>
+            <w:r>
+              <w:rPr>
+                <w:noProof/>
+                <w:webHidden/>
+              </w:rPr>
+              <w:fldChar w:fldCharType="separate"/>
+            </w:r>
+            <w:r>
+              <w:rPr>
+                <w:noProof/>
+                <w:webHidden/>
+              </w:rPr>
+              <w:t>31</w:t>
+            </w:r>
+            <w:r>
+              <w:rPr>
+                <w:noProof/>
+                <w:webHidden/>
+              </w:rPr>
+              <w:fldChar w:fldCharType="end"/>
+            </w:r>
+          </w:hyperlink>
+        </w:p>
+        <w:p>
+          <w:pPr>
+            <w:pStyle w:val="TDC2"/>
+            <w:rPr>
+              <w:rFonts w:eastAsiaTheme="minorEastAsia"/>
+              <w:i w:val="0"/>
+              <w:iCs w:val="0"/>
+              <w:noProof/>
+              <w:sz w:val="22"/>
+              <w:szCs w:val="22"/>
+              <w:lang w:val="es-AR" w:eastAsia="es-AR"/>
+            </w:rPr>
+          </w:pPr>
+          <w:hyperlink w:anchor="_Toc64494200" w:history="1">
+            <w:r>
+              <w:rPr>
+                <w:rStyle w:val="Hipervnculo"/>
+                <w:noProof/>
+              </w:rPr>
+              <w:t>Subsistema de Mesas</w:t>
+            </w:r>
+            <w:r>
+              <w:rPr>
+                <w:noProof/>
+                <w:webHidden/>
+              </w:rPr>
+              <w:tab/>
+            </w:r>
+            <w:r>
+              <w:rPr>
+                <w:noProof/>
+                <w:webHidden/>
+              </w:rPr>
+              <w:fldChar w:fldCharType="begin"/>
+            </w:r>
+            <w:r>
+              <w:rPr>
+                <w:noProof/>
+                <w:webHidden/>
+              </w:rPr>
+              <w:instrText xml:space="preserve"> PAGEREF _Toc64494200 \h </w:instrText>
+            </w:r>
+            <w:r>
+              <w:rPr>
+                <w:noProof/>
+                <w:webHidden/>
+              </w:rPr>
+            </w:r>
+            <w:r>
+              <w:rPr>
+                <w:noProof/>
+                <w:webHidden/>
+              </w:rPr>
+              <w:fldChar w:fldCharType="separate"/>
+            </w:r>
+            <w:r>
+              <w:rPr>
+                <w:noProof/>
+                <w:webHidden/>
+              </w:rPr>
+              <w:t>32</w:t>
+            </w:r>
+            <w:r>
+              <w:rPr>
+                <w:noProof/>
+                <w:webHidden/>
+              </w:rPr>
+              <w:fldChar w:fldCharType="end"/>
+            </w:r>
+          </w:hyperlink>
+        </w:p>
+        <w:p>
+          <w:pPr>
+            <w:pStyle w:val="TDC3"/>
+            <w:rPr>
+              <w:rFonts w:eastAsiaTheme="minorEastAsia"/>
+              <w:noProof/>
+              <w:sz w:val="22"/>
+              <w:szCs w:val="22"/>
+              <w:lang w:val="es-AR" w:eastAsia="es-AR"/>
+            </w:rPr>
+          </w:pPr>
+          <w:hyperlink w:anchor="_Toc64494201" w:history="1">
+            <w:r>
+              <w:rPr>
+                <w:rStyle w:val="Hipervnculo"/>
+                <w:noProof/>
+              </w:rPr>
+              <w:t>Propósito</w:t>
+            </w:r>
+            <w:r>
+              <w:rPr>
+                <w:noProof/>
+                <w:webHidden/>
+              </w:rPr>
+              <w:tab/>
+            </w:r>
+            <w:r>
+              <w:rPr>
+                <w:noProof/>
+                <w:webHidden/>
+              </w:rPr>
+              <w:fldChar w:fldCharType="begin"/>
+            </w:r>
+            <w:r>
+              <w:rPr>
+                <w:noProof/>
+                <w:webHidden/>
+              </w:rPr>
+              <w:instrText xml:space="preserve"> PAGEREF _Toc64494201 \h </w:instrText>
+            </w:r>
+            <w:r>
+              <w:rPr>
+                <w:noProof/>
+                <w:webHidden/>
+              </w:rPr>
+            </w:r>
+            <w:r>
+              <w:rPr>
+                <w:noProof/>
+                <w:webHidden/>
+              </w:rPr>
+              <w:fldChar w:fldCharType="separate"/>
+            </w:r>
+            <w:r>
+              <w:rPr>
+                <w:noProof/>
+                <w:webHidden/>
+              </w:rPr>
+              <w:t>32</w:t>
+            </w:r>
+            <w:r>
+              <w:rPr>
+                <w:noProof/>
+                <w:webHidden/>
+              </w:rPr>
+              <w:fldChar w:fldCharType="end"/>
+            </w:r>
+          </w:hyperlink>
+        </w:p>
+        <w:p>
+          <w:pPr>
+            <w:pStyle w:val="TDC3"/>
+            <w:rPr>
+              <w:rFonts w:eastAsiaTheme="minorEastAsia"/>
+              <w:noProof/>
+              <w:sz w:val="22"/>
+              <w:szCs w:val="22"/>
+              <w:lang w:val="es-AR" w:eastAsia="es-AR"/>
+            </w:rPr>
+          </w:pPr>
+          <w:hyperlink w:anchor="_Toc64494202" w:history="1">
+            <w:r>
+              <w:rPr>
+                <w:rStyle w:val="Hipervnculo"/>
+                <w:noProof/>
+              </w:rPr>
+              <w:t>Función</w:t>
+            </w:r>
+            <w:r>
+              <w:rPr>
+                <w:noProof/>
+                <w:webHidden/>
+              </w:rPr>
+              <w:tab/>
+            </w:r>
+            <w:r>
+              <w:rPr>
+                <w:noProof/>
+                <w:webHidden/>
+              </w:rPr>
+              <w:fldChar w:fldCharType="begin"/>
+            </w:r>
+            <w:r>
+              <w:rPr>
+                <w:noProof/>
+                <w:webHidden/>
+              </w:rPr>
+              <w:instrText xml:space="preserve"> PAGEREF _Toc64494202 \h </w:instrText>
+            </w:r>
+            <w:r>
+              <w:rPr>
+                <w:noProof/>
+                <w:webHidden/>
+              </w:rPr>
+            </w:r>
+            <w:r>
+              <w:rPr>
+                <w:noProof/>
+                <w:webHidden/>
+              </w:rPr>
+              <w:fldChar w:fldCharType="separate"/>
+            </w:r>
+            <w:r>
+              <w:rPr>
+                <w:noProof/>
+                <w:webHidden/>
+              </w:rPr>
+              <w:t>32</w:t>
+            </w:r>
+            <w:r>
+              <w:rPr>
+                <w:noProof/>
+                <w:webHidden/>
+              </w:rPr>
+              <w:fldChar w:fldCharType="end"/>
+            </w:r>
+          </w:hyperlink>
+        </w:p>
+        <w:p>
+          <w:pPr>
+            <w:pStyle w:val="TDC3"/>
+            <w:rPr>
+              <w:rFonts w:eastAsiaTheme="minorEastAsia"/>
+              <w:noProof/>
+              <w:sz w:val="22"/>
+              <w:szCs w:val="22"/>
+              <w:lang w:val="es-AR" w:eastAsia="es-AR"/>
+            </w:rPr>
+          </w:pPr>
+          <w:hyperlink w:anchor="_Toc64494203" w:history="1">
+            <w:r>
+              <w:rPr>
+                <w:rStyle w:val="Hipervnculo"/>
+                <w:noProof/>
+              </w:rPr>
+              <w:t>Subordinados</w:t>
+            </w:r>
+            <w:r>
+              <w:rPr>
+                <w:noProof/>
+                <w:webHidden/>
+              </w:rPr>
+              <w:tab/>
+            </w:r>
+            <w:r>
+              <w:rPr>
+                <w:noProof/>
+                <w:webHidden/>
+              </w:rPr>
+              <w:fldChar w:fldCharType="begin"/>
+            </w:r>
+            <w:r>
+              <w:rPr>
+                <w:noProof/>
+                <w:webHidden/>
+              </w:rPr>
+              <w:instrText xml:space="preserve"> PAGEREF _Toc64494203 \h </w:instrText>
+            </w:r>
+            <w:r>
+              <w:rPr>
+                <w:noProof/>
+                <w:webHidden/>
+              </w:rPr>
+            </w:r>
+            <w:r>
+              <w:rPr>
+                <w:noProof/>
+                <w:webHidden/>
+              </w:rPr>
+              <w:fldChar w:fldCharType="separate"/>
+            </w:r>
+            <w:r>
+              <w:rPr>
+                <w:noProof/>
+                <w:webHidden/>
+              </w:rPr>
+              <w:t>32</w:t>
+            </w:r>
+            <w:r>
+              <w:rPr>
+                <w:noProof/>
+                <w:webHidden/>
+              </w:rPr>
+              <w:fldChar w:fldCharType="end"/>
+            </w:r>
+          </w:hyperlink>
+        </w:p>
+        <w:p>
+          <w:pPr>
+            <w:pStyle w:val="TDC3"/>
+            <w:rPr>
+              <w:rFonts w:eastAsiaTheme="minorEastAsia"/>
+              <w:noProof/>
+              <w:sz w:val="22"/>
+              <w:szCs w:val="22"/>
+              <w:lang w:val="es-AR" w:eastAsia="es-AR"/>
+            </w:rPr>
+          </w:pPr>
+          <w:hyperlink w:anchor="_Toc64494204" w:history="1">
+            <w:r>
+              <w:rPr>
+                <w:rStyle w:val="Hipervnculo"/>
+                <w:noProof/>
+              </w:rPr>
+              <w:t>Recursos</w:t>
+            </w:r>
+            <w:r>
+              <w:rPr>
+                <w:noProof/>
+                <w:webHidden/>
+              </w:rPr>
+              <w:tab/>
+            </w:r>
+            <w:r>
+              <w:rPr>
+                <w:noProof/>
+                <w:webHidden/>
+              </w:rPr>
+              <w:fldChar w:fldCharType="begin"/>
+            </w:r>
+            <w:r>
+              <w:rPr>
+                <w:noProof/>
+                <w:webHidden/>
+              </w:rPr>
+              <w:instrText xml:space="preserve"> PAGEREF _Toc64494204 \h </w:instrText>
+            </w:r>
+            <w:r>
+              <w:rPr>
+                <w:noProof/>
+                <w:webHidden/>
+              </w:rPr>
+            </w:r>
+            <w:r>
+              <w:rPr>
+                <w:noProof/>
+                <w:webHidden/>
+              </w:rPr>
+              <w:fldChar w:fldCharType="separate"/>
+            </w:r>
+            <w:r>
+              <w:rPr>
+                <w:noProof/>
+                <w:webHidden/>
+              </w:rPr>
+              <w:t>33</w:t>
+            </w:r>
+            <w:r>
+              <w:rPr>
+                <w:noProof/>
+                <w:webHidden/>
+              </w:rPr>
+              <w:fldChar w:fldCharType="end"/>
+            </w:r>
+          </w:hyperlink>
+        </w:p>
+        <w:p>
+          <w:pPr>
+            <w:pStyle w:val="TDC2"/>
+            <w:rPr>
+              <w:rFonts w:eastAsiaTheme="minorEastAsia"/>
+              <w:i w:val="0"/>
+              <w:iCs w:val="0"/>
+              <w:noProof/>
+              <w:sz w:val="22"/>
+              <w:szCs w:val="22"/>
+              <w:lang w:val="es-AR" w:eastAsia="es-AR"/>
+            </w:rPr>
+          </w:pPr>
+          <w:hyperlink w:anchor="_Toc64494205" w:history="1">
+            <w:r>
+              <w:rPr>
+                <w:rStyle w:val="Hipervnculo"/>
+                <w:noProof/>
+              </w:rPr>
+              <w:t>Subsistema de Usuarios</w:t>
+            </w:r>
+            <w:r>
+              <w:rPr>
+                <w:noProof/>
+                <w:webHidden/>
+              </w:rPr>
+              <w:tab/>
+            </w:r>
+            <w:r>
+              <w:rPr>
+                <w:noProof/>
+                <w:webHidden/>
+              </w:rPr>
+              <w:fldChar w:fldCharType="begin"/>
+            </w:r>
+            <w:r>
+              <w:rPr>
+                <w:noProof/>
+                <w:webHidden/>
+              </w:rPr>
+              <w:instrText xml:space="preserve"> PAGEREF _Toc64494205 \h </w:instrText>
+            </w:r>
+            <w:r>
+              <w:rPr>
+                <w:noProof/>
+                <w:webHidden/>
+              </w:rPr>
+            </w:r>
+            <w:r>
+              <w:rPr>
+                <w:noProof/>
+                <w:webHidden/>
+              </w:rPr>
+              <w:fldChar w:fldCharType="separate"/>
+            </w:r>
+            <w:r>
+              <w:rPr>
+                <w:noProof/>
+                <w:webHidden/>
+              </w:rPr>
+              <w:t>33</w:t>
+            </w:r>
+            <w:r>
+              <w:rPr>
+                <w:noProof/>
+                <w:webHidden/>
+              </w:rPr>
+              <w:fldChar w:fldCharType="end"/>
+            </w:r>
+          </w:hyperlink>
+        </w:p>
+        <w:p>
+          <w:pPr>
+            <w:pStyle w:val="TDC3"/>
+            <w:rPr>
+              <w:rFonts w:eastAsiaTheme="minorEastAsia"/>
+              <w:noProof/>
+              <w:sz w:val="22"/>
+              <w:szCs w:val="22"/>
+              <w:lang w:val="es-AR" w:eastAsia="es-AR"/>
+            </w:rPr>
+          </w:pPr>
+          <w:hyperlink w:anchor="_Toc64494206" w:history="1">
+            <w:r>
+              <w:rPr>
+                <w:rStyle w:val="Hipervnculo"/>
+                <w:noProof/>
+              </w:rPr>
+              <w:t>Propósito</w:t>
+            </w:r>
+            <w:r>
+              <w:rPr>
+                <w:noProof/>
+                <w:webHidden/>
+              </w:rPr>
+              <w:tab/>
+            </w:r>
+            <w:r>
+              <w:rPr>
+                <w:noProof/>
+                <w:webHidden/>
+              </w:rPr>
+              <w:fldChar w:fldCharType="begin"/>
+            </w:r>
+            <w:r>
+              <w:rPr>
+                <w:noProof/>
+                <w:webHidden/>
+              </w:rPr>
+              <w:instrText xml:space="preserve"> PAGEREF _Toc64494206 \h </w:instrText>
+            </w:r>
+            <w:r>
+              <w:rPr>
+                <w:noProof/>
+                <w:webHidden/>
+              </w:rPr>
+            </w:r>
+            <w:r>
+              <w:rPr>
+                <w:noProof/>
+                <w:webHidden/>
+              </w:rPr>
+              <w:fldChar w:fldCharType="separate"/>
+            </w:r>
+            <w:r>
+              <w:rPr>
+                <w:noProof/>
+                <w:webHidden/>
+              </w:rPr>
+              <w:t>33</w:t>
+            </w:r>
+            <w:r>
+              <w:rPr>
+                <w:noProof/>
+                <w:webHidden/>
+              </w:rPr>
+              <w:fldChar w:fldCharType="end"/>
+            </w:r>
+          </w:hyperlink>
+        </w:p>
+        <w:p>
+          <w:pPr>
+            <w:pStyle w:val="TDC3"/>
+            <w:rPr>
+              <w:rFonts w:eastAsiaTheme="minorEastAsia"/>
+              <w:noProof/>
+              <w:sz w:val="22"/>
+              <w:szCs w:val="22"/>
+              <w:lang w:val="es-AR" w:eastAsia="es-AR"/>
+            </w:rPr>
+          </w:pPr>
+          <w:hyperlink w:anchor="_Toc64494207" w:history="1">
+            <w:r>
+              <w:rPr>
+                <w:rStyle w:val="Hipervnculo"/>
+                <w:noProof/>
+              </w:rPr>
+              <w:t>Función</w:t>
+            </w:r>
+            <w:r>
+              <w:rPr>
+                <w:noProof/>
+                <w:webHidden/>
+              </w:rPr>
+              <w:tab/>
+            </w:r>
+            <w:r>
+              <w:rPr>
+                <w:noProof/>
+                <w:webHidden/>
+              </w:rPr>
+              <w:fldChar w:fldCharType="begin"/>
+            </w:r>
+            <w:r>
+              <w:rPr>
+                <w:noProof/>
+                <w:webHidden/>
+              </w:rPr>
+              <w:instrText xml:space="preserve"> PAGEREF _Toc64494207 \h </w:instrText>
+            </w:r>
+            <w:r>
+              <w:rPr>
+                <w:noProof/>
+                <w:webHidden/>
+              </w:rPr>
+            </w:r>
+            <w:r>
+              <w:rPr>
+                <w:noProof/>
+                <w:webHidden/>
+              </w:rPr>
+              <w:fldChar w:fldCharType="separate"/>
+            </w:r>
+            <w:r>
+              <w:rPr>
+                <w:noProof/>
+                <w:webHidden/>
+              </w:rPr>
+              <w:t>33</w:t>
+            </w:r>
+            <w:r>
+              <w:rPr>
+                <w:noProof/>
+                <w:webHidden/>
+              </w:rPr>
+              <w:fldChar w:fldCharType="end"/>
+            </w:r>
+          </w:hyperlink>
+        </w:p>
+        <w:p>
+          <w:pPr>
+            <w:pStyle w:val="TDC3"/>
+            <w:rPr>
+              <w:rFonts w:eastAsiaTheme="minorEastAsia"/>
+              <w:noProof/>
+              <w:sz w:val="22"/>
+              <w:szCs w:val="22"/>
+              <w:lang w:val="es-AR" w:eastAsia="es-AR"/>
+            </w:rPr>
+          </w:pPr>
+          <w:hyperlink w:anchor="_Toc64494208" w:history="1">
+            <w:r>
+              <w:rPr>
+                <w:rStyle w:val="Hipervnculo"/>
+                <w:noProof/>
+              </w:rPr>
+              <w:t>Subordinados</w:t>
+            </w:r>
+            <w:r>
+              <w:rPr>
+                <w:noProof/>
+                <w:webHidden/>
+              </w:rPr>
+              <w:tab/>
+            </w:r>
+            <w:r>
+              <w:rPr>
+                <w:noProof/>
+                <w:webHidden/>
+              </w:rPr>
+              <w:fldChar w:fldCharType="begin"/>
+            </w:r>
+            <w:r>
+              <w:rPr>
+                <w:noProof/>
+                <w:webHidden/>
+              </w:rPr>
+              <w:instrText xml:space="preserve"> PAGEREF _Toc64494208 \h </w:instrText>
+            </w:r>
+            <w:r>
+              <w:rPr>
+                <w:noProof/>
+                <w:webHidden/>
+              </w:rPr>
+            </w:r>
+            <w:r>
+              <w:rPr>
+                <w:noProof/>
+                <w:webHidden/>
+              </w:rPr>
+              <w:fldChar w:fldCharType="separate"/>
+            </w:r>
+            <w:r>
+              <w:rPr>
+                <w:noProof/>
+                <w:webHidden/>
+              </w:rPr>
+              <w:t>34</w:t>
             </w:r>
             <w:r>
               <w:rPr>
@@ -6986,13 +8376,13 @@
               <w:lang w:val="es-AR" w:eastAsia="es-AR"/>
             </w:rPr>
           </w:pPr>
-          <w:hyperlink w:anchor="_Toc497222835" w:history="1">
+          <w:hyperlink w:anchor="_Toc64494209" w:history="1">
             <w:r>
               <w:rPr>
                 <w:rStyle w:val="Hipervnculo"/>
                 <w:noProof/>
               </w:rPr>
-              <w:t>Diseño de Subsistemas</w:t>
+              <w:t>Diagramas</w:t>
             </w:r>
             <w:r>
               <w:rPr>
@@ -7013,7 +8403,7 @@
                 <w:noProof/>
                 <w:webHidden/>
               </w:rPr>
-              <w:instrText xml:space="preserve"> PAGEREF _Toc497222835 \h </w:instrText>
+              <w:instrText xml:space="preserve"> PAGEREF _Toc64494209 \h </w:instrText>
             </w:r>
             <w:r>
               <w:rPr>
@@ -7033,7 +8423,7 @@
                 <w:noProof/>
                 <w:webHidden/>
               </w:rPr>
-              <w:t>27</w:t>
+              <w:t>36</w:t>
             </w:r>
             <w:r>
               <w:rPr>
@@ -7057,13 +8447,13 @@
               <w:lang w:val="es-AR" w:eastAsia="es-AR"/>
             </w:rPr>
           </w:pPr>
-          <w:hyperlink w:anchor="_Toc497222836" w:history="1">
+          <w:hyperlink w:anchor="_Toc64494210" w:history="1">
             <w:r>
               <w:rPr>
                 <w:rStyle w:val="Hipervnculo"/>
                 <w:noProof/>
               </w:rPr>
-              <w:t>Subsistema de Aulas</w:t>
+              <w:t>Diagrama de componentes</w:t>
             </w:r>
             <w:r>
               <w:rPr>
@@ -7084,7 +8474,7 @@
                 <w:noProof/>
                 <w:webHidden/>
               </w:rPr>
-              <w:instrText xml:space="preserve"> PAGEREF _Toc497222836 \h </w:instrText>
+              <w:instrText xml:space="preserve"> PAGEREF _Toc64494210 \h </w:instrText>
             </w:r>
             <w:r>
               <w:rPr>
@@ -7104,352 +8494,7 @@
                 <w:noProof/>
                 <w:webHidden/>
               </w:rPr>
-              <w:t>27</w:t>
-            </w:r>
-            <w:r>
-              <w:rPr>
-                <w:noProof/>
-                <w:webHidden/>
-              </w:rPr>
-              <w:fldChar w:fldCharType="end"/>
-            </w:r>
-          </w:hyperlink>
-        </w:p>
-        <w:p>
-          <w:pPr>
-            <w:pStyle w:val="TDC3"/>
-            <w:rPr>
-              <w:rFonts w:eastAsiaTheme="minorEastAsia"/>
-              <w:noProof/>
-              <w:sz w:val="22"/>
-              <w:szCs w:val="22"/>
-              <w:lang w:val="es-AR" w:eastAsia="es-AR"/>
-            </w:rPr>
-          </w:pPr>
-          <w:hyperlink w:anchor="_Toc497222837" w:history="1">
-            <w:r>
-              <w:rPr>
-                <w:rStyle w:val="Hipervnculo"/>
-                <w:noProof/>
-              </w:rPr>
-              <w:t>Propósito</w:t>
-            </w:r>
-            <w:r>
-              <w:rPr>
-                <w:noProof/>
-                <w:webHidden/>
-              </w:rPr>
-              <w:tab/>
-            </w:r>
-            <w:r>
-              <w:rPr>
-                <w:noProof/>
-                <w:webHidden/>
-              </w:rPr>
-              <w:fldChar w:fldCharType="begin"/>
-            </w:r>
-            <w:r>
-              <w:rPr>
-                <w:noProof/>
-                <w:webHidden/>
-              </w:rPr>
-              <w:instrText xml:space="preserve"> PAGEREF _Toc497222837 \h </w:instrText>
-            </w:r>
-            <w:r>
-              <w:rPr>
-                <w:noProof/>
-                <w:webHidden/>
-              </w:rPr>
-            </w:r>
-            <w:r>
-              <w:rPr>
-                <w:noProof/>
-                <w:webHidden/>
-              </w:rPr>
-              <w:fldChar w:fldCharType="separate"/>
-            </w:r>
-            <w:r>
-              <w:rPr>
-                <w:noProof/>
-                <w:webHidden/>
-              </w:rPr>
-              <w:t>27</w:t>
-            </w:r>
-            <w:r>
-              <w:rPr>
-                <w:noProof/>
-                <w:webHidden/>
-              </w:rPr>
-              <w:fldChar w:fldCharType="end"/>
-            </w:r>
-          </w:hyperlink>
-        </w:p>
-        <w:p>
-          <w:pPr>
-            <w:pStyle w:val="TDC3"/>
-            <w:rPr>
-              <w:rFonts w:eastAsiaTheme="minorEastAsia"/>
-              <w:noProof/>
-              <w:sz w:val="22"/>
-              <w:szCs w:val="22"/>
-              <w:lang w:val="es-AR" w:eastAsia="es-AR"/>
-            </w:rPr>
-          </w:pPr>
-          <w:hyperlink w:anchor="_Toc497222838" w:history="1">
-            <w:r>
-              <w:rPr>
-                <w:rStyle w:val="Hipervnculo"/>
-                <w:noProof/>
-              </w:rPr>
-              <w:t>Función</w:t>
-            </w:r>
-            <w:r>
-              <w:rPr>
-                <w:noProof/>
-                <w:webHidden/>
-              </w:rPr>
-              <w:tab/>
-            </w:r>
-            <w:r>
-              <w:rPr>
-                <w:noProof/>
-                <w:webHidden/>
-              </w:rPr>
-              <w:fldChar w:fldCharType="begin"/>
-            </w:r>
-            <w:r>
-              <w:rPr>
-                <w:noProof/>
-                <w:webHidden/>
-              </w:rPr>
-              <w:instrText xml:space="preserve"> PAGEREF _Toc497222838 \h </w:instrText>
-            </w:r>
-            <w:r>
-              <w:rPr>
-                <w:noProof/>
-                <w:webHidden/>
-              </w:rPr>
-            </w:r>
-            <w:r>
-              <w:rPr>
-                <w:noProof/>
-                <w:webHidden/>
-              </w:rPr>
-              <w:fldChar w:fldCharType="separate"/>
-            </w:r>
-            <w:r>
-              <w:rPr>
-                <w:noProof/>
-                <w:webHidden/>
-              </w:rPr>
-              <w:t>27</w:t>
-            </w:r>
-            <w:r>
-              <w:rPr>
-                <w:noProof/>
-                <w:webHidden/>
-              </w:rPr>
-              <w:fldChar w:fldCharType="end"/>
-            </w:r>
-          </w:hyperlink>
-        </w:p>
-        <w:p>
-          <w:pPr>
-            <w:pStyle w:val="TDC3"/>
-            <w:rPr>
-              <w:rFonts w:eastAsiaTheme="minorEastAsia"/>
-              <w:noProof/>
-              <w:sz w:val="22"/>
-              <w:szCs w:val="22"/>
-              <w:lang w:val="es-AR" w:eastAsia="es-AR"/>
-            </w:rPr>
-          </w:pPr>
-          <w:hyperlink w:anchor="_Toc497222839" w:history="1">
-            <w:r>
-              <w:rPr>
-                <w:rStyle w:val="Hipervnculo"/>
-                <w:noProof/>
-              </w:rPr>
-              <w:t>Subordinados</w:t>
-            </w:r>
-            <w:r>
-              <w:rPr>
-                <w:noProof/>
-                <w:webHidden/>
-              </w:rPr>
-              <w:tab/>
-            </w:r>
-            <w:r>
-              <w:rPr>
-                <w:noProof/>
-                <w:webHidden/>
-              </w:rPr>
-              <w:fldChar w:fldCharType="begin"/>
-            </w:r>
-            <w:r>
-              <w:rPr>
-                <w:noProof/>
-                <w:webHidden/>
-              </w:rPr>
-              <w:instrText xml:space="preserve"> PAGEREF _Toc497222839 \h </w:instrText>
-            </w:r>
-            <w:r>
-              <w:rPr>
-                <w:noProof/>
-                <w:webHidden/>
-              </w:rPr>
-            </w:r>
-            <w:r>
-              <w:rPr>
-                <w:noProof/>
-                <w:webHidden/>
-              </w:rPr>
-              <w:fldChar w:fldCharType="separate"/>
-            </w:r>
-            <w:r>
-              <w:rPr>
-                <w:noProof/>
-                <w:webHidden/>
-              </w:rPr>
-              <w:t>27</w:t>
-            </w:r>
-            <w:r>
-              <w:rPr>
-                <w:noProof/>
-                <w:webHidden/>
-              </w:rPr>
-              <w:fldChar w:fldCharType="end"/>
-            </w:r>
-          </w:hyperlink>
-        </w:p>
-        <w:p>
-          <w:pPr>
-            <w:pStyle w:val="TDC3"/>
-            <w:rPr>
-              <w:rFonts w:eastAsiaTheme="minorEastAsia"/>
-              <w:noProof/>
-              <w:sz w:val="22"/>
-              <w:szCs w:val="22"/>
-              <w:lang w:val="es-AR" w:eastAsia="es-AR"/>
-            </w:rPr>
-          </w:pPr>
-          <w:hyperlink w:anchor="_Toc497222840" w:history="1">
-            <w:r>
-              <w:rPr>
-                <w:rStyle w:val="Hipervnculo"/>
-                <w:noProof/>
-              </w:rPr>
-              <w:t>Dependencias</w:t>
-            </w:r>
-            <w:r>
-              <w:rPr>
-                <w:noProof/>
-                <w:webHidden/>
-              </w:rPr>
-              <w:tab/>
-            </w:r>
-            <w:r>
-              <w:rPr>
-                <w:noProof/>
-                <w:webHidden/>
-              </w:rPr>
-              <w:fldChar w:fldCharType="begin"/>
-            </w:r>
-            <w:r>
-              <w:rPr>
-                <w:noProof/>
-                <w:webHidden/>
-              </w:rPr>
-              <w:instrText xml:space="preserve"> PAGEREF _Toc497222840 \h </w:instrText>
-            </w:r>
-            <w:r>
-              <w:rPr>
-                <w:noProof/>
-                <w:webHidden/>
-              </w:rPr>
-            </w:r>
-            <w:r>
-              <w:rPr>
-                <w:noProof/>
-                <w:webHidden/>
-              </w:rPr>
-              <w:fldChar w:fldCharType="separate"/>
-            </w:r>
-            <w:r>
-              <w:rPr>
-                <w:noProof/>
-                <w:webHidden/>
-              </w:rPr>
-              <w:t>28</w:t>
-            </w:r>
-            <w:r>
-              <w:rPr>
-                <w:noProof/>
-                <w:webHidden/>
-              </w:rPr>
-              <w:fldChar w:fldCharType="end"/>
-            </w:r>
-          </w:hyperlink>
-        </w:p>
-        <w:p>
-          <w:pPr>
-            <w:pStyle w:val="TDC3"/>
-            <w:rPr>
-              <w:rFonts w:eastAsiaTheme="minorEastAsia"/>
-              <w:noProof/>
-              <w:sz w:val="22"/>
-              <w:szCs w:val="22"/>
-              <w:lang w:val="es-AR" w:eastAsia="es-AR"/>
-            </w:rPr>
-          </w:pPr>
-          <w:hyperlink w:anchor="_Toc497222841" w:history="1">
-            <w:r>
-              <w:rPr>
-                <w:rStyle w:val="Hipervnculo"/>
-                <w:noProof/>
-              </w:rPr>
-              <w:t>Recursos</w:t>
-            </w:r>
-            <w:r>
-              <w:rPr>
-                <w:noProof/>
-                <w:webHidden/>
-              </w:rPr>
-              <w:tab/>
-            </w:r>
-            <w:r>
-              <w:rPr>
-                <w:noProof/>
-                <w:webHidden/>
-              </w:rPr>
-              <w:fldChar w:fldCharType="begin"/>
-            </w:r>
-            <w:r>
-              <w:rPr>
-                <w:noProof/>
-                <w:webHidden/>
-              </w:rPr>
-              <w:instrText xml:space="preserve"> PAGEREF _Toc497222841 \h </w:instrText>
-            </w:r>
-            <w:r>
-              <w:rPr>
-                <w:noProof/>
-                <w:webHidden/>
-              </w:rPr>
-            </w:r>
-            <w:r>
-              <w:rPr>
-                <w:noProof/>
-                <w:webHidden/>
-              </w:rPr>
-              <w:fldChar w:fldCharType="separate"/>
-            </w:r>
-            <w:r>
-              <w:rPr>
-                <w:noProof/>
-                <w:webHidden/>
-              </w:rPr>
-              <w:t>28</w:t>
+              <w:t>36</w:t>
             </w:r>
             <w:r>
               <w:rPr>
@@ -7473,13 +8518,13 @@
               <w:lang w:val="es-AR" w:eastAsia="es-AR"/>
             </w:rPr>
           </w:pPr>
-          <w:hyperlink w:anchor="_Toc497222842" w:history="1">
+          <w:hyperlink w:anchor="_Toc64494211" w:history="1">
             <w:r>
               <w:rPr>
                 <w:rStyle w:val="Hipervnculo"/>
                 <w:noProof/>
               </w:rPr>
-              <w:t>Subsistema de Carreras</w:t>
+              <w:t>Diagrama de Clases</w:t>
             </w:r>
             <w:r>
               <w:rPr>
@@ -7500,7 +8545,7 @@
                 <w:noProof/>
                 <w:webHidden/>
               </w:rPr>
-              <w:instrText xml:space="preserve"> PAGEREF _Toc497222842 \h </w:instrText>
+              <w:instrText xml:space="preserve"> PAGEREF _Toc64494211 \h </w:instrText>
             </w:r>
             <w:r>
               <w:rPr>
@@ -7520,214 +8565,7 @@
                 <w:noProof/>
                 <w:webHidden/>
               </w:rPr>
-              <w:t>29</w:t>
-            </w:r>
-            <w:r>
-              <w:rPr>
-                <w:noProof/>
-                <w:webHidden/>
-              </w:rPr>
-              <w:fldChar w:fldCharType="end"/>
-            </w:r>
-          </w:hyperlink>
-        </w:p>
-        <w:p>
-          <w:pPr>
-            <w:pStyle w:val="TDC3"/>
-            <w:rPr>
-              <w:rFonts w:eastAsiaTheme="minorEastAsia"/>
-              <w:noProof/>
-              <w:sz w:val="22"/>
-              <w:szCs w:val="22"/>
-              <w:lang w:val="es-AR" w:eastAsia="es-AR"/>
-            </w:rPr>
-          </w:pPr>
-          <w:hyperlink w:anchor="_Toc497222843" w:history="1">
-            <w:r>
-              <w:rPr>
-                <w:rStyle w:val="Hipervnculo"/>
-                <w:noProof/>
-              </w:rPr>
-              <w:t>Propósito</w:t>
-            </w:r>
-            <w:r>
-              <w:rPr>
-                <w:noProof/>
-                <w:webHidden/>
-              </w:rPr>
-              <w:tab/>
-            </w:r>
-            <w:r>
-              <w:rPr>
-                <w:noProof/>
-                <w:webHidden/>
-              </w:rPr>
-              <w:fldChar w:fldCharType="begin"/>
-            </w:r>
-            <w:r>
-              <w:rPr>
-                <w:noProof/>
-                <w:webHidden/>
-              </w:rPr>
-              <w:instrText xml:space="preserve"> PAGEREF _Toc497222843 \h </w:instrText>
-            </w:r>
-            <w:r>
-              <w:rPr>
-                <w:noProof/>
-                <w:webHidden/>
-              </w:rPr>
-            </w:r>
-            <w:r>
-              <w:rPr>
-                <w:noProof/>
-                <w:webHidden/>
-              </w:rPr>
-              <w:fldChar w:fldCharType="separate"/>
-            </w:r>
-            <w:r>
-              <w:rPr>
-                <w:noProof/>
-                <w:webHidden/>
-              </w:rPr>
-              <w:t>29</w:t>
-            </w:r>
-            <w:r>
-              <w:rPr>
-                <w:noProof/>
-                <w:webHidden/>
-              </w:rPr>
-              <w:fldChar w:fldCharType="end"/>
-            </w:r>
-          </w:hyperlink>
-        </w:p>
-        <w:p>
-          <w:pPr>
-            <w:pStyle w:val="TDC3"/>
-            <w:rPr>
-              <w:rFonts w:eastAsiaTheme="minorEastAsia"/>
-              <w:noProof/>
-              <w:sz w:val="22"/>
-              <w:szCs w:val="22"/>
-              <w:lang w:val="es-AR" w:eastAsia="es-AR"/>
-            </w:rPr>
-          </w:pPr>
-          <w:hyperlink w:anchor="_Toc497222844" w:history="1">
-            <w:r>
-              <w:rPr>
-                <w:rStyle w:val="Hipervnculo"/>
-                <w:noProof/>
-              </w:rPr>
-              <w:t>Función</w:t>
-            </w:r>
-            <w:r>
-              <w:rPr>
-                <w:noProof/>
-                <w:webHidden/>
-              </w:rPr>
-              <w:tab/>
-            </w:r>
-            <w:r>
-              <w:rPr>
-                <w:noProof/>
-                <w:webHidden/>
-              </w:rPr>
-              <w:fldChar w:fldCharType="begin"/>
-            </w:r>
-            <w:r>
-              <w:rPr>
-                <w:noProof/>
-                <w:webHidden/>
-              </w:rPr>
-              <w:instrText xml:space="preserve"> PAGEREF _Toc497222844 \h </w:instrText>
-            </w:r>
-            <w:r>
-              <w:rPr>
-                <w:noProof/>
-                <w:webHidden/>
-              </w:rPr>
-            </w:r>
-            <w:r>
-              <w:rPr>
-                <w:noProof/>
-                <w:webHidden/>
-              </w:rPr>
-              <w:fldChar w:fldCharType="separate"/>
-            </w:r>
-            <w:r>
-              <w:rPr>
-                <w:noProof/>
-                <w:webHidden/>
-              </w:rPr>
-              <w:t>29</w:t>
-            </w:r>
-            <w:r>
-              <w:rPr>
-                <w:noProof/>
-                <w:webHidden/>
-              </w:rPr>
-              <w:fldChar w:fldCharType="end"/>
-            </w:r>
-          </w:hyperlink>
-        </w:p>
-        <w:p>
-          <w:pPr>
-            <w:pStyle w:val="TDC3"/>
-            <w:rPr>
-              <w:rFonts w:eastAsiaTheme="minorEastAsia"/>
-              <w:noProof/>
-              <w:sz w:val="22"/>
-              <w:szCs w:val="22"/>
-              <w:lang w:val="es-AR" w:eastAsia="es-AR"/>
-            </w:rPr>
-          </w:pPr>
-          <w:hyperlink w:anchor="_Toc497222845" w:history="1">
-            <w:r>
-              <w:rPr>
-                <w:rStyle w:val="Hipervnculo"/>
-                <w:noProof/>
-              </w:rPr>
-              <w:t>Subordinados</w:t>
-            </w:r>
-            <w:r>
-              <w:rPr>
-                <w:noProof/>
-                <w:webHidden/>
-              </w:rPr>
-              <w:tab/>
-            </w:r>
-            <w:r>
-              <w:rPr>
-                <w:noProof/>
-                <w:webHidden/>
-              </w:rPr>
-              <w:fldChar w:fldCharType="begin"/>
-            </w:r>
-            <w:r>
-              <w:rPr>
-                <w:noProof/>
-                <w:webHidden/>
-              </w:rPr>
-              <w:instrText xml:space="preserve"> PAGEREF _Toc497222845 \h </w:instrText>
-            </w:r>
-            <w:r>
-              <w:rPr>
-                <w:noProof/>
-                <w:webHidden/>
-              </w:rPr>
-            </w:r>
-            <w:r>
-              <w:rPr>
-                <w:noProof/>
-                <w:webHidden/>
-              </w:rPr>
-              <w:fldChar w:fldCharType="separate"/>
-            </w:r>
-            <w:r>
-              <w:rPr>
-                <w:noProof/>
-                <w:webHidden/>
-              </w:rPr>
-              <w:t>29</w:t>
+              <w:t>36</w:t>
             </w:r>
             <w:r>
               <w:rPr>
@@ -7751,13 +8589,13 @@
               <w:lang w:val="es-AR" w:eastAsia="es-AR"/>
             </w:rPr>
           </w:pPr>
-          <w:hyperlink w:anchor="_Toc497222846" w:history="1">
+          <w:hyperlink w:anchor="_Toc64494212" w:history="1">
             <w:r>
               <w:rPr>
                 <w:rStyle w:val="Hipervnculo"/>
                 <w:noProof/>
               </w:rPr>
-              <w:t>Subsistema de Cursadas</w:t>
+              <w:t>Diagramas de Paquetes</w:t>
             </w:r>
             <w:r>
               <w:rPr>
@@ -7778,7 +8616,7 @@
                 <w:noProof/>
                 <w:webHidden/>
               </w:rPr>
-              <w:instrText xml:space="preserve"> PAGEREF _Toc497222846 \h </w:instrText>
+              <w:instrText xml:space="preserve"> PAGEREF _Toc64494212 \h </w:instrText>
             </w:r>
             <w:r>
               <w:rPr>
@@ -7798,1054 +8636,7 @@
                 <w:noProof/>
                 <w:webHidden/>
               </w:rPr>
-              <w:t>29</w:t>
-            </w:r>
-            <w:r>
-              <w:rPr>
-                <w:noProof/>
-                <w:webHidden/>
-              </w:rPr>
-              <w:fldChar w:fldCharType="end"/>
-            </w:r>
-          </w:hyperlink>
-        </w:p>
-        <w:p>
-          <w:pPr>
-            <w:pStyle w:val="TDC3"/>
-            <w:rPr>
-              <w:rFonts w:eastAsiaTheme="minorEastAsia"/>
-              <w:noProof/>
-              <w:sz w:val="22"/>
-              <w:szCs w:val="22"/>
-              <w:lang w:val="es-AR" w:eastAsia="es-AR"/>
-            </w:rPr>
-          </w:pPr>
-          <w:hyperlink w:anchor="_Toc497222847" w:history="1">
-            <w:r>
-              <w:rPr>
-                <w:rStyle w:val="Hipervnculo"/>
-                <w:noProof/>
-              </w:rPr>
-              <w:t>Propósito</w:t>
-            </w:r>
-            <w:r>
-              <w:rPr>
-                <w:noProof/>
-                <w:webHidden/>
-              </w:rPr>
-              <w:tab/>
-            </w:r>
-            <w:r>
-              <w:rPr>
-                <w:noProof/>
-                <w:webHidden/>
-              </w:rPr>
-              <w:fldChar w:fldCharType="begin"/>
-            </w:r>
-            <w:r>
-              <w:rPr>
-                <w:noProof/>
-                <w:webHidden/>
-              </w:rPr>
-              <w:instrText xml:space="preserve"> PAGEREF _Toc497222847 \h </w:instrText>
-            </w:r>
-            <w:r>
-              <w:rPr>
-                <w:noProof/>
-                <w:webHidden/>
-              </w:rPr>
-            </w:r>
-            <w:r>
-              <w:rPr>
-                <w:noProof/>
-                <w:webHidden/>
-              </w:rPr>
-              <w:fldChar w:fldCharType="separate"/>
-            </w:r>
-            <w:r>
-              <w:rPr>
-                <w:noProof/>
-                <w:webHidden/>
-              </w:rPr>
-              <w:t>29</w:t>
-            </w:r>
-            <w:r>
-              <w:rPr>
-                <w:noProof/>
-                <w:webHidden/>
-              </w:rPr>
-              <w:fldChar w:fldCharType="end"/>
-            </w:r>
-          </w:hyperlink>
-        </w:p>
-        <w:p>
-          <w:pPr>
-            <w:pStyle w:val="TDC3"/>
-            <w:rPr>
-              <w:rFonts w:eastAsiaTheme="minorEastAsia"/>
-              <w:noProof/>
-              <w:sz w:val="22"/>
-              <w:szCs w:val="22"/>
-              <w:lang w:val="es-AR" w:eastAsia="es-AR"/>
-            </w:rPr>
-          </w:pPr>
-          <w:hyperlink w:anchor="_Toc497222848" w:history="1">
-            <w:r>
-              <w:rPr>
-                <w:rStyle w:val="Hipervnculo"/>
-                <w:noProof/>
-              </w:rPr>
-              <w:t>Función</w:t>
-            </w:r>
-            <w:r>
-              <w:rPr>
-                <w:noProof/>
-                <w:webHidden/>
-              </w:rPr>
-              <w:tab/>
-            </w:r>
-            <w:r>
-              <w:rPr>
-                <w:noProof/>
-                <w:webHidden/>
-              </w:rPr>
-              <w:fldChar w:fldCharType="begin"/>
-            </w:r>
-            <w:r>
-              <w:rPr>
-                <w:noProof/>
-                <w:webHidden/>
-              </w:rPr>
-              <w:instrText xml:space="preserve"> PAGEREF _Toc497222848 \h </w:instrText>
-            </w:r>
-            <w:r>
-              <w:rPr>
-                <w:noProof/>
-                <w:webHidden/>
-              </w:rPr>
-            </w:r>
-            <w:r>
-              <w:rPr>
-                <w:noProof/>
-                <w:webHidden/>
-              </w:rPr>
-              <w:fldChar w:fldCharType="separate"/>
-            </w:r>
-            <w:r>
-              <w:rPr>
-                <w:noProof/>
-                <w:webHidden/>
-              </w:rPr>
-              <w:t>29</w:t>
-            </w:r>
-            <w:r>
-              <w:rPr>
-                <w:noProof/>
-                <w:webHidden/>
-              </w:rPr>
-              <w:fldChar w:fldCharType="end"/>
-            </w:r>
-          </w:hyperlink>
-        </w:p>
-        <w:p>
-          <w:pPr>
-            <w:pStyle w:val="TDC3"/>
-            <w:rPr>
-              <w:rFonts w:eastAsiaTheme="minorEastAsia"/>
-              <w:noProof/>
-              <w:sz w:val="22"/>
-              <w:szCs w:val="22"/>
-              <w:lang w:val="es-AR" w:eastAsia="es-AR"/>
-            </w:rPr>
-          </w:pPr>
-          <w:hyperlink w:anchor="_Toc497222849" w:history="1">
-            <w:r>
-              <w:rPr>
-                <w:rStyle w:val="Hipervnculo"/>
-                <w:noProof/>
-              </w:rPr>
-              <w:t>Subordinados</w:t>
-            </w:r>
-            <w:r>
-              <w:rPr>
-                <w:noProof/>
-                <w:webHidden/>
-              </w:rPr>
-              <w:tab/>
-            </w:r>
-            <w:r>
-              <w:rPr>
-                <w:noProof/>
-                <w:webHidden/>
-              </w:rPr>
-              <w:fldChar w:fldCharType="begin"/>
-            </w:r>
-            <w:r>
-              <w:rPr>
-                <w:noProof/>
-                <w:webHidden/>
-              </w:rPr>
-              <w:instrText xml:space="preserve"> PAGEREF _Toc497222849 \h </w:instrText>
-            </w:r>
-            <w:r>
-              <w:rPr>
-                <w:noProof/>
-                <w:webHidden/>
-              </w:rPr>
-            </w:r>
-            <w:r>
-              <w:rPr>
-                <w:noProof/>
-                <w:webHidden/>
-              </w:rPr>
-              <w:fldChar w:fldCharType="separate"/>
-            </w:r>
-            <w:r>
-              <w:rPr>
-                <w:noProof/>
-                <w:webHidden/>
-              </w:rPr>
-              <w:t>29</w:t>
-            </w:r>
-            <w:r>
-              <w:rPr>
-                <w:noProof/>
-                <w:webHidden/>
-              </w:rPr>
-              <w:fldChar w:fldCharType="end"/>
-            </w:r>
-          </w:hyperlink>
-        </w:p>
-        <w:p>
-          <w:pPr>
-            <w:pStyle w:val="TDC2"/>
-            <w:rPr>
-              <w:rFonts w:eastAsiaTheme="minorEastAsia"/>
-              <w:i w:val="0"/>
-              <w:iCs w:val="0"/>
-              <w:noProof/>
-              <w:sz w:val="22"/>
-              <w:szCs w:val="22"/>
-              <w:lang w:val="es-AR" w:eastAsia="es-AR"/>
-            </w:rPr>
-          </w:pPr>
-          <w:hyperlink w:anchor="_Toc497222850" w:history="1">
-            <w:r>
-              <w:rPr>
-                <w:rStyle w:val="Hipervnculo"/>
-                <w:noProof/>
-              </w:rPr>
-              <w:t>Subsistema de Mesas</w:t>
-            </w:r>
-            <w:r>
-              <w:rPr>
-                <w:noProof/>
-                <w:webHidden/>
-              </w:rPr>
-              <w:tab/>
-            </w:r>
-            <w:r>
-              <w:rPr>
-                <w:noProof/>
-                <w:webHidden/>
-              </w:rPr>
-              <w:fldChar w:fldCharType="begin"/>
-            </w:r>
-            <w:r>
-              <w:rPr>
-                <w:noProof/>
-                <w:webHidden/>
-              </w:rPr>
-              <w:instrText xml:space="preserve"> PAGEREF _Toc497222850 \h </w:instrText>
-            </w:r>
-            <w:r>
-              <w:rPr>
-                <w:noProof/>
-                <w:webHidden/>
-              </w:rPr>
-            </w:r>
-            <w:r>
-              <w:rPr>
-                <w:noProof/>
-                <w:webHidden/>
-              </w:rPr>
-              <w:fldChar w:fldCharType="separate"/>
-            </w:r>
-            <w:r>
-              <w:rPr>
-                <w:noProof/>
-                <w:webHidden/>
-              </w:rPr>
-              <w:t>30</w:t>
-            </w:r>
-            <w:r>
-              <w:rPr>
-                <w:noProof/>
-                <w:webHidden/>
-              </w:rPr>
-              <w:fldChar w:fldCharType="end"/>
-            </w:r>
-          </w:hyperlink>
-        </w:p>
-        <w:p>
-          <w:pPr>
-            <w:pStyle w:val="TDC3"/>
-            <w:rPr>
-              <w:rFonts w:eastAsiaTheme="minorEastAsia"/>
-              <w:noProof/>
-              <w:sz w:val="22"/>
-              <w:szCs w:val="22"/>
-              <w:lang w:val="es-AR" w:eastAsia="es-AR"/>
-            </w:rPr>
-          </w:pPr>
-          <w:hyperlink w:anchor="_Toc497222851" w:history="1">
-            <w:r>
-              <w:rPr>
-                <w:rStyle w:val="Hipervnculo"/>
-                <w:noProof/>
-              </w:rPr>
-              <w:t>Propósito</w:t>
-            </w:r>
-            <w:r>
-              <w:rPr>
-                <w:noProof/>
-                <w:webHidden/>
-              </w:rPr>
-              <w:tab/>
-            </w:r>
-            <w:r>
-              <w:rPr>
-                <w:noProof/>
-                <w:webHidden/>
-              </w:rPr>
-              <w:fldChar w:fldCharType="begin"/>
-            </w:r>
-            <w:r>
-              <w:rPr>
-                <w:noProof/>
-                <w:webHidden/>
-              </w:rPr>
-              <w:instrText xml:space="preserve"> PAGEREF _Toc497222851 \h </w:instrText>
-            </w:r>
-            <w:r>
-              <w:rPr>
-                <w:noProof/>
-                <w:webHidden/>
-              </w:rPr>
-            </w:r>
-            <w:r>
-              <w:rPr>
-                <w:noProof/>
-                <w:webHidden/>
-              </w:rPr>
-              <w:fldChar w:fldCharType="separate"/>
-            </w:r>
-            <w:r>
-              <w:rPr>
-                <w:noProof/>
-                <w:webHidden/>
-              </w:rPr>
-              <w:t>30</w:t>
-            </w:r>
-            <w:r>
-              <w:rPr>
-                <w:noProof/>
-                <w:webHidden/>
-              </w:rPr>
-              <w:fldChar w:fldCharType="end"/>
-            </w:r>
-          </w:hyperlink>
-        </w:p>
-        <w:p>
-          <w:pPr>
-            <w:pStyle w:val="TDC3"/>
-            <w:rPr>
-              <w:rFonts w:eastAsiaTheme="minorEastAsia"/>
-              <w:noProof/>
-              <w:sz w:val="22"/>
-              <w:szCs w:val="22"/>
-              <w:lang w:val="es-AR" w:eastAsia="es-AR"/>
-            </w:rPr>
-          </w:pPr>
-          <w:hyperlink w:anchor="_Toc497222852" w:history="1">
-            <w:r>
-              <w:rPr>
-                <w:rStyle w:val="Hipervnculo"/>
-                <w:noProof/>
-              </w:rPr>
-              <w:t>Función</w:t>
-            </w:r>
-            <w:r>
-              <w:rPr>
-                <w:noProof/>
-                <w:webHidden/>
-              </w:rPr>
-              <w:tab/>
-            </w:r>
-            <w:r>
-              <w:rPr>
-                <w:noProof/>
-                <w:webHidden/>
-              </w:rPr>
-              <w:fldChar w:fldCharType="begin"/>
-            </w:r>
-            <w:r>
-              <w:rPr>
-                <w:noProof/>
-                <w:webHidden/>
-              </w:rPr>
-              <w:instrText xml:space="preserve"> PAGEREF _Toc497222852 \h </w:instrText>
-            </w:r>
-            <w:r>
-              <w:rPr>
-                <w:noProof/>
-                <w:webHidden/>
-              </w:rPr>
-            </w:r>
-            <w:r>
-              <w:rPr>
-                <w:noProof/>
-                <w:webHidden/>
-              </w:rPr>
-              <w:fldChar w:fldCharType="separate"/>
-            </w:r>
-            <w:r>
-              <w:rPr>
-                <w:noProof/>
-                <w:webHidden/>
-              </w:rPr>
-              <w:t>30</w:t>
-            </w:r>
-            <w:r>
-              <w:rPr>
-                <w:noProof/>
-                <w:webHidden/>
-              </w:rPr>
-              <w:fldChar w:fldCharType="end"/>
-            </w:r>
-          </w:hyperlink>
-        </w:p>
-        <w:p>
-          <w:pPr>
-            <w:pStyle w:val="TDC3"/>
-            <w:rPr>
-              <w:rFonts w:eastAsiaTheme="minorEastAsia"/>
-              <w:noProof/>
-              <w:sz w:val="22"/>
-              <w:szCs w:val="22"/>
-              <w:lang w:val="es-AR" w:eastAsia="es-AR"/>
-            </w:rPr>
-          </w:pPr>
-          <w:hyperlink w:anchor="_Toc497222853" w:history="1">
-            <w:r>
-              <w:rPr>
-                <w:rStyle w:val="Hipervnculo"/>
-                <w:noProof/>
-              </w:rPr>
-              <w:t>Subordinados</w:t>
-            </w:r>
-            <w:r>
-              <w:rPr>
-                <w:noProof/>
-                <w:webHidden/>
-              </w:rPr>
-              <w:tab/>
-            </w:r>
-            <w:r>
-              <w:rPr>
-                <w:noProof/>
-                <w:webHidden/>
-              </w:rPr>
-              <w:fldChar w:fldCharType="begin"/>
-            </w:r>
-            <w:r>
-              <w:rPr>
-                <w:noProof/>
-                <w:webHidden/>
-              </w:rPr>
-              <w:instrText xml:space="preserve"> PAGEREF _Toc497222853 \h </w:instrText>
-            </w:r>
-            <w:r>
-              <w:rPr>
-                <w:noProof/>
-                <w:webHidden/>
-              </w:rPr>
-            </w:r>
-            <w:r>
-              <w:rPr>
-                <w:noProof/>
-                <w:webHidden/>
-              </w:rPr>
-              <w:fldChar w:fldCharType="separate"/>
-            </w:r>
-            <w:r>
-              <w:rPr>
-                <w:noProof/>
-                <w:webHidden/>
-              </w:rPr>
-              <w:t>30</w:t>
-            </w:r>
-            <w:r>
-              <w:rPr>
-                <w:noProof/>
-                <w:webHidden/>
-              </w:rPr>
-              <w:fldChar w:fldCharType="end"/>
-            </w:r>
-          </w:hyperlink>
-        </w:p>
-        <w:p>
-          <w:pPr>
-            <w:pStyle w:val="TDC2"/>
-            <w:rPr>
-              <w:rFonts w:eastAsiaTheme="minorEastAsia"/>
-              <w:i w:val="0"/>
-              <w:iCs w:val="0"/>
-              <w:noProof/>
-              <w:sz w:val="22"/>
-              <w:szCs w:val="22"/>
-              <w:lang w:val="es-AR" w:eastAsia="es-AR"/>
-            </w:rPr>
-          </w:pPr>
-          <w:hyperlink w:anchor="_Toc497222854" w:history="1">
-            <w:r>
-              <w:rPr>
-                <w:rStyle w:val="Hipervnculo"/>
-                <w:noProof/>
-              </w:rPr>
-              <w:t>Subsistema de Usuarios</w:t>
-            </w:r>
-            <w:r>
-              <w:rPr>
-                <w:noProof/>
-                <w:webHidden/>
-              </w:rPr>
-              <w:tab/>
-            </w:r>
-            <w:r>
-              <w:rPr>
-                <w:noProof/>
-                <w:webHidden/>
-              </w:rPr>
-              <w:fldChar w:fldCharType="begin"/>
-            </w:r>
-            <w:r>
-              <w:rPr>
-                <w:noProof/>
-                <w:webHidden/>
-              </w:rPr>
-              <w:instrText xml:space="preserve"> PAGEREF _Toc497222854 \h </w:instrText>
-            </w:r>
-            <w:r>
-              <w:rPr>
-                <w:noProof/>
-                <w:webHidden/>
-              </w:rPr>
-            </w:r>
-            <w:r>
-              <w:rPr>
-                <w:noProof/>
-                <w:webHidden/>
-              </w:rPr>
-              <w:fldChar w:fldCharType="separate"/>
-            </w:r>
-            <w:r>
-              <w:rPr>
-                <w:noProof/>
-                <w:webHidden/>
-              </w:rPr>
-              <w:t>31</w:t>
-            </w:r>
-            <w:r>
-              <w:rPr>
-                <w:noProof/>
-                <w:webHidden/>
-              </w:rPr>
-              <w:fldChar w:fldCharType="end"/>
-            </w:r>
-          </w:hyperlink>
-        </w:p>
-        <w:p>
-          <w:pPr>
-            <w:pStyle w:val="TDC3"/>
-            <w:rPr>
-              <w:rFonts w:eastAsiaTheme="minorEastAsia"/>
-              <w:noProof/>
-              <w:sz w:val="22"/>
-              <w:szCs w:val="22"/>
-              <w:lang w:val="es-AR" w:eastAsia="es-AR"/>
-            </w:rPr>
-          </w:pPr>
-          <w:hyperlink w:anchor="_Toc497222855" w:history="1">
-            <w:r>
-              <w:rPr>
-                <w:rStyle w:val="Hipervnculo"/>
-                <w:noProof/>
-              </w:rPr>
-              <w:t>Propósito</w:t>
-            </w:r>
-            <w:r>
-              <w:rPr>
-                <w:noProof/>
-                <w:webHidden/>
-              </w:rPr>
-              <w:tab/>
-            </w:r>
-            <w:r>
-              <w:rPr>
-                <w:noProof/>
-                <w:webHidden/>
-              </w:rPr>
-              <w:fldChar w:fldCharType="begin"/>
-            </w:r>
-            <w:r>
-              <w:rPr>
-                <w:noProof/>
-                <w:webHidden/>
-              </w:rPr>
-              <w:instrText xml:space="preserve"> PAGEREF _Toc497222855 \h </w:instrText>
-            </w:r>
-            <w:r>
-              <w:rPr>
-                <w:noProof/>
-                <w:webHidden/>
-              </w:rPr>
-            </w:r>
-            <w:r>
-              <w:rPr>
-                <w:noProof/>
-                <w:webHidden/>
-              </w:rPr>
-              <w:fldChar w:fldCharType="separate"/>
-            </w:r>
-            <w:r>
-              <w:rPr>
-                <w:noProof/>
-                <w:webHidden/>
-              </w:rPr>
-              <w:t>31</w:t>
-            </w:r>
-            <w:r>
-              <w:rPr>
-                <w:noProof/>
-                <w:webHidden/>
-              </w:rPr>
-              <w:fldChar w:fldCharType="end"/>
-            </w:r>
-          </w:hyperlink>
-        </w:p>
-        <w:p>
-          <w:pPr>
-            <w:pStyle w:val="TDC3"/>
-            <w:rPr>
-              <w:rFonts w:eastAsiaTheme="minorEastAsia"/>
-              <w:noProof/>
-              <w:sz w:val="22"/>
-              <w:szCs w:val="22"/>
-              <w:lang w:val="es-AR" w:eastAsia="es-AR"/>
-            </w:rPr>
-          </w:pPr>
-          <w:hyperlink w:anchor="_Toc497222856" w:history="1">
-            <w:r>
-              <w:rPr>
-                <w:rStyle w:val="Hipervnculo"/>
-                <w:noProof/>
-              </w:rPr>
-              <w:t>Función</w:t>
-            </w:r>
-            <w:r>
-              <w:rPr>
-                <w:noProof/>
-                <w:webHidden/>
-              </w:rPr>
-              <w:tab/>
-            </w:r>
-            <w:r>
-              <w:rPr>
-                <w:noProof/>
-                <w:webHidden/>
-              </w:rPr>
-              <w:fldChar w:fldCharType="begin"/>
-            </w:r>
-            <w:r>
-              <w:rPr>
-                <w:noProof/>
-                <w:webHidden/>
-              </w:rPr>
-              <w:instrText xml:space="preserve"> PAGEREF _Toc497222856 \h </w:instrText>
-            </w:r>
-            <w:r>
-              <w:rPr>
-                <w:noProof/>
-                <w:webHidden/>
-              </w:rPr>
-            </w:r>
-            <w:r>
-              <w:rPr>
-                <w:noProof/>
-                <w:webHidden/>
-              </w:rPr>
-              <w:fldChar w:fldCharType="separate"/>
-            </w:r>
-            <w:r>
-              <w:rPr>
-                <w:noProof/>
-                <w:webHidden/>
-              </w:rPr>
-              <w:t>31</w:t>
-            </w:r>
-            <w:r>
-              <w:rPr>
-                <w:noProof/>
-                <w:webHidden/>
-              </w:rPr>
-              <w:fldChar w:fldCharType="end"/>
-            </w:r>
-          </w:hyperlink>
-        </w:p>
-        <w:p>
-          <w:pPr>
-            <w:pStyle w:val="TDC3"/>
-            <w:rPr>
-              <w:rFonts w:eastAsiaTheme="minorEastAsia"/>
-              <w:noProof/>
-              <w:sz w:val="22"/>
-              <w:szCs w:val="22"/>
-              <w:lang w:val="es-AR" w:eastAsia="es-AR"/>
-            </w:rPr>
-          </w:pPr>
-          <w:hyperlink w:anchor="_Toc497222857" w:history="1">
-            <w:r>
-              <w:rPr>
-                <w:rStyle w:val="Hipervnculo"/>
-                <w:noProof/>
-              </w:rPr>
-              <w:t>Subordinados</w:t>
-            </w:r>
-            <w:r>
-              <w:rPr>
-                <w:noProof/>
-                <w:webHidden/>
-              </w:rPr>
-              <w:tab/>
-            </w:r>
-            <w:r>
-              <w:rPr>
-                <w:noProof/>
-                <w:webHidden/>
-              </w:rPr>
-              <w:fldChar w:fldCharType="begin"/>
-            </w:r>
-            <w:r>
-              <w:rPr>
-                <w:noProof/>
-                <w:webHidden/>
-              </w:rPr>
-              <w:instrText xml:space="preserve"> PAGEREF _Toc497222857 \h </w:instrText>
-            </w:r>
-            <w:r>
-              <w:rPr>
-                <w:noProof/>
-                <w:webHidden/>
-              </w:rPr>
-            </w:r>
-            <w:r>
-              <w:rPr>
-                <w:noProof/>
-                <w:webHidden/>
-              </w:rPr>
-              <w:fldChar w:fldCharType="separate"/>
-            </w:r>
-            <w:r>
-              <w:rPr>
-                <w:noProof/>
-                <w:webHidden/>
-              </w:rPr>
-              <w:t>32</w:t>
-            </w:r>
-            <w:r>
-              <w:rPr>
-                <w:noProof/>
-                <w:webHidden/>
-              </w:rPr>
-              <w:fldChar w:fldCharType="end"/>
-            </w:r>
-          </w:hyperlink>
-        </w:p>
-        <w:p>
-          <w:pPr>
-            <w:pStyle w:val="TDC1"/>
-            <w:rPr>
-              <w:rFonts w:eastAsiaTheme="minorEastAsia"/>
-              <w:b w:val="0"/>
-              <w:bCs w:val="0"/>
-              <w:noProof/>
-              <w:sz w:val="22"/>
-              <w:szCs w:val="22"/>
-              <w:lang w:val="es-AR" w:eastAsia="es-AR"/>
-            </w:rPr>
-          </w:pPr>
-          <w:hyperlink w:anchor="_Toc497222858" w:history="1">
-            <w:r>
-              <w:rPr>
-                <w:rStyle w:val="Hipervnculo"/>
-                <w:noProof/>
-              </w:rPr>
-              <w:t>Diagramas</w:t>
-            </w:r>
-            <w:r>
-              <w:rPr>
-                <w:noProof/>
-                <w:webHidden/>
-              </w:rPr>
-              <w:tab/>
-            </w:r>
-            <w:r>
-              <w:rPr>
-                <w:noProof/>
-                <w:webHidden/>
-              </w:rPr>
-              <w:fldChar w:fldCharType="begin"/>
-            </w:r>
-            <w:r>
-              <w:rPr>
-                <w:noProof/>
-                <w:webHidden/>
-              </w:rPr>
-              <w:instrText xml:space="preserve"> PAGEREF _Toc497222858 \h </w:instrText>
-            </w:r>
-            <w:r>
-              <w:rPr>
-                <w:noProof/>
-                <w:webHidden/>
-              </w:rPr>
-            </w:r>
-            <w:r>
-              <w:rPr>
-                <w:noProof/>
-                <w:webHidden/>
-              </w:rPr>
-              <w:fldChar w:fldCharType="separate"/>
-            </w:r>
-            <w:r>
-              <w:rPr>
-                <w:noProof/>
-                <w:webHidden/>
-              </w:rPr>
-              <w:t>33</w:t>
-            </w:r>
-            <w:r>
-              <w:rPr>
-                <w:noProof/>
-                <w:webHidden/>
-              </w:rPr>
-              <w:fldChar w:fldCharType="end"/>
-            </w:r>
-          </w:hyperlink>
-        </w:p>
-        <w:p>
-          <w:pPr>
-            <w:pStyle w:val="TDC2"/>
-            <w:rPr>
-              <w:rFonts w:eastAsiaTheme="minorEastAsia"/>
-              <w:i w:val="0"/>
-              <w:iCs w:val="0"/>
-              <w:noProof/>
-              <w:sz w:val="22"/>
-              <w:szCs w:val="22"/>
-              <w:lang w:val="es-AR" w:eastAsia="es-AR"/>
-            </w:rPr>
-          </w:pPr>
-          <w:hyperlink w:anchor="_Toc497222859" w:history="1">
-            <w:r>
-              <w:rPr>
-                <w:rStyle w:val="Hipervnculo"/>
-                <w:noProof/>
-              </w:rPr>
-              <w:t>Diagrama de componentes</w:t>
-            </w:r>
-            <w:r>
-              <w:rPr>
-                <w:noProof/>
-                <w:webHidden/>
-              </w:rPr>
-              <w:tab/>
-            </w:r>
-            <w:r>
-              <w:rPr>
-                <w:noProof/>
-                <w:webHidden/>
-              </w:rPr>
-              <w:fldChar w:fldCharType="begin"/>
-            </w:r>
-            <w:r>
-              <w:rPr>
-                <w:noProof/>
-                <w:webHidden/>
-              </w:rPr>
-              <w:instrText xml:space="preserve"> PAGEREF _Toc497222859 \h </w:instrText>
-            </w:r>
-            <w:r>
-              <w:rPr>
-                <w:noProof/>
-                <w:webHidden/>
-              </w:rPr>
-            </w:r>
-            <w:r>
-              <w:rPr>
-                <w:noProof/>
-                <w:webHidden/>
-              </w:rPr>
-              <w:fldChar w:fldCharType="separate"/>
-            </w:r>
-            <w:r>
-              <w:rPr>
-                <w:noProof/>
-                <w:webHidden/>
-              </w:rPr>
-              <w:t>33</w:t>
-            </w:r>
-            <w:r>
-              <w:rPr>
-                <w:noProof/>
-                <w:webHidden/>
-              </w:rPr>
-              <w:fldChar w:fldCharType="end"/>
-            </w:r>
-          </w:hyperlink>
-        </w:p>
-        <w:p>
-          <w:pPr>
-            <w:pStyle w:val="TDC2"/>
-            <w:rPr>
-              <w:rFonts w:eastAsiaTheme="minorEastAsia"/>
-              <w:i w:val="0"/>
-              <w:iCs w:val="0"/>
-              <w:noProof/>
-              <w:sz w:val="22"/>
-              <w:szCs w:val="22"/>
-              <w:lang w:val="es-AR" w:eastAsia="es-AR"/>
-            </w:rPr>
-          </w:pPr>
-          <w:hyperlink w:anchor="_Toc497222860" w:history="1">
-            <w:r>
-              <w:rPr>
-                <w:rStyle w:val="Hipervnculo"/>
-                <w:noProof/>
-              </w:rPr>
-              <w:t>Diagrama de Clases</w:t>
-            </w:r>
-            <w:r>
-              <w:rPr>
-                <w:noProof/>
-                <w:webHidden/>
-              </w:rPr>
-              <w:tab/>
-            </w:r>
-            <w:r>
-              <w:rPr>
-                <w:noProof/>
-                <w:webHidden/>
-              </w:rPr>
-              <w:fldChar w:fldCharType="begin"/>
-            </w:r>
-            <w:r>
-              <w:rPr>
-                <w:noProof/>
-                <w:webHidden/>
-              </w:rPr>
-              <w:instrText xml:space="preserve"> PAGEREF _Toc497222860 \h </w:instrText>
-            </w:r>
-            <w:r>
-              <w:rPr>
-                <w:noProof/>
-                <w:webHidden/>
-              </w:rPr>
-            </w:r>
-            <w:r>
-              <w:rPr>
-                <w:noProof/>
-                <w:webHidden/>
-              </w:rPr>
-              <w:fldChar w:fldCharType="separate"/>
-            </w:r>
-            <w:r>
-              <w:rPr>
-                <w:noProof/>
-                <w:webHidden/>
-              </w:rPr>
-              <w:t>33</w:t>
-            </w:r>
-            <w:r>
-              <w:rPr>
-                <w:noProof/>
-                <w:webHidden/>
-              </w:rPr>
-              <w:fldChar w:fldCharType="end"/>
-            </w:r>
-          </w:hyperlink>
-        </w:p>
-        <w:p>
-          <w:pPr>
-            <w:pStyle w:val="TDC2"/>
-            <w:rPr>
-              <w:rFonts w:eastAsiaTheme="minorEastAsia"/>
-              <w:i w:val="0"/>
-              <w:iCs w:val="0"/>
-              <w:noProof/>
-              <w:sz w:val="22"/>
-              <w:szCs w:val="22"/>
-              <w:lang w:val="es-AR" w:eastAsia="es-AR"/>
-            </w:rPr>
-          </w:pPr>
-          <w:hyperlink w:anchor="_Toc497222861" w:history="1">
-            <w:r>
-              <w:rPr>
-                <w:rStyle w:val="Hipervnculo"/>
-                <w:noProof/>
-              </w:rPr>
-              <w:t>Diagramas de Paquetes</w:t>
-            </w:r>
-            <w:r>
-              <w:rPr>
-                <w:noProof/>
-                <w:webHidden/>
-              </w:rPr>
-              <w:tab/>
-            </w:r>
-            <w:r>
-              <w:rPr>
-                <w:noProof/>
-                <w:webHidden/>
-              </w:rPr>
-              <w:fldChar w:fldCharType="begin"/>
-            </w:r>
-            <w:r>
-              <w:rPr>
-                <w:noProof/>
-                <w:webHidden/>
-              </w:rPr>
-              <w:instrText xml:space="preserve"> PAGEREF _Toc497222861 \h </w:instrText>
-            </w:r>
-            <w:r>
-              <w:rPr>
-                <w:noProof/>
-                <w:webHidden/>
-              </w:rPr>
-            </w:r>
-            <w:r>
-              <w:rPr>
-                <w:noProof/>
-                <w:webHidden/>
-              </w:rPr>
-              <w:fldChar w:fldCharType="separate"/>
-            </w:r>
-            <w:r>
-              <w:rPr>
-                <w:noProof/>
-                <w:webHidden/>
-              </w:rPr>
-              <w:t>34</w:t>
+              <w:t>38</w:t>
             </w:r>
             <w:r>
               <w:rPr>
@@ -8916,6 +8707,7 @@
         <w:dataBinding w:prefixMappings="xmlns:ns0='http://purl.org/dc/elements/1.1/' xmlns:ns1='http://schemas.openxmlformats.org/package/2006/metadata/core-properties' " w:xpath="/ns1:coreProperties[1]/ns0:title[1]" w:storeItemID="{6C3C8BC8-F283-45AE-878A-BAB7291924A1}"/>
         <w:text/>
       </w:sdtPr>
+      <w:sdtEndPr/>
       <w:sdtContent>
         <w:p>
           <w:pPr>
@@ -8934,7 +8726,7 @@
       <w:pPr>
         <w:pStyle w:val="PSI-Ttulo1"/>
       </w:pPr>
-      <w:bookmarkStart w:id="0" w:name="_Toc497222744"/>
+      <w:bookmarkStart w:id="0" w:name="_Toc64494098"/>
       <w:r>
         <w:t>Introducción</w:t>
       </w:r>
@@ -8952,7 +8744,7 @@
       <w:pPr>
         <w:pStyle w:val="PSI-Ttulo2"/>
       </w:pPr>
-      <w:bookmarkStart w:id="1" w:name="_Toc497222745"/>
+      <w:bookmarkStart w:id="1" w:name="_Toc64494099"/>
       <w:r>
         <w:t>Propósito</w:t>
       </w:r>
@@ -8975,7 +8767,7 @@
       <w:pPr>
         <w:pStyle w:val="PSI-Ttulo2"/>
       </w:pPr>
-      <w:bookmarkStart w:id="2" w:name="_Toc497222746"/>
+      <w:bookmarkStart w:id="2" w:name="_Toc64494100"/>
       <w:r>
         <w:t>Alcance</w:t>
       </w:r>
@@ -8985,6 +8777,8 @@
       <w:pPr>
         <w:jc w:val="both"/>
       </w:pPr>
+      <w:bookmarkStart w:id="3" w:name="_GoBack"/>
+      <w:bookmarkEnd w:id="3"/>
       <w:r>
         <w:t>En concreto, los propósitos del diseño son:</w:t>
       </w:r>
@@ -9050,11 +8844,11 @@
       <w:pPr>
         <w:pStyle w:val="PSI-Ttulo2"/>
       </w:pPr>
-      <w:bookmarkStart w:id="3" w:name="_Toc497222747"/>
+      <w:bookmarkStart w:id="4" w:name="_Toc64494101"/>
       <w:r>
         <w:t>Definiciones, siglas y abreviaturas.</w:t>
       </w:r>
-      <w:bookmarkEnd w:id="3"/>
+      <w:bookmarkEnd w:id="4"/>
     </w:p>
     <w:p>
       <w:pPr>
@@ -9072,11 +8866,11 @@
       <w:pPr>
         <w:pStyle w:val="PSI-Ttulo1"/>
       </w:pPr>
-      <w:bookmarkStart w:id="4" w:name="_Toc497222748"/>
+      <w:bookmarkStart w:id="5" w:name="_Toc64494102"/>
       <w:r>
         <w:t>Referencias</w:t>
       </w:r>
-      <w:bookmarkEnd w:id="4"/>
+      <w:bookmarkEnd w:id="5"/>
     </w:p>
     <w:p>
       <w:pPr>
@@ -9147,19 +8941,19 @@
         <w:jc w:val="both"/>
       </w:pPr>
       <w:r>
+        <w:t>Especificaciones de Casos de Uso.</w:t>
+      </w:r>
+    </w:p>
+    <w:p>
+      <w:pPr>
+        <w:pStyle w:val="PSI-Ttulo2"/>
+      </w:pPr>
+      <w:bookmarkStart w:id="6" w:name="_Toc64494103"/>
+      <w:r>
         <w:lastRenderedPageBreak/>
-        <w:t>Especificaciones de Casos de Uso.</w:t>
-      </w:r>
-    </w:p>
-    <w:p>
-      <w:pPr>
-        <w:pStyle w:val="PSI-Ttulo2"/>
-      </w:pPr>
-      <w:bookmarkStart w:id="5" w:name="_Toc497222749"/>
-      <w:r>
         <w:t>Visión general</w:t>
       </w:r>
-      <w:bookmarkEnd w:id="5"/>
+      <w:bookmarkEnd w:id="6"/>
     </w:p>
     <w:p>
       <w:pPr>
@@ -9192,31 +8986,31 @@
       <w:pPr>
         <w:pStyle w:val="PSI-Ttulo1"/>
       </w:pPr>
-      <w:bookmarkStart w:id="6" w:name="_Toc497222750"/>
+      <w:bookmarkStart w:id="7" w:name="_Toc64494104"/>
       <w:r>
         <w:t>Diseño de Casos de Uso</w:t>
       </w:r>
-      <w:bookmarkEnd w:id="6"/>
+      <w:bookmarkEnd w:id="7"/>
     </w:p>
     <w:p>
       <w:pPr>
         <w:pStyle w:val="PSI-Ttulo2"/>
       </w:pPr>
-      <w:bookmarkStart w:id="7" w:name="_Toc497222751"/>
+      <w:bookmarkStart w:id="8" w:name="_Toc64494105"/>
       <w:r>
         <w:t>Diseño del CU01 –Ingresar al sistema</w:t>
       </w:r>
-      <w:bookmarkEnd w:id="7"/>
+      <w:bookmarkEnd w:id="8"/>
     </w:p>
     <w:p>
       <w:pPr>
         <w:pStyle w:val="PSI-Ttulo3"/>
       </w:pPr>
-      <w:bookmarkStart w:id="8" w:name="_Toc497222752"/>
+      <w:bookmarkStart w:id="9" w:name="_Toc64494106"/>
       <w:r>
         <w:t>Diagrama de paquetes</w:t>
       </w:r>
-      <w:bookmarkEnd w:id="8"/>
+      <w:bookmarkEnd w:id="9"/>
     </w:p>
     <w:p>
       <w:pPr>
@@ -9246,7 +9040,7 @@
                     <a:blip r:embed="rId13">
                       <a:extLst>
                         <a:ext uri="{28A0092B-C50C-407E-A947-70E740481C1C}">
-                          <a14:useLocalDpi xmlns:a14="http://schemas.microsoft.com/office/drawing/2010/main" xmlns:wps="http://schemas.microsoft.com/office/word/2010/wordprocessingShape" xmlns:wpi="http://schemas.microsoft.com/office/word/2010/wordprocessingInk" xmlns:wpg="http://schemas.microsoft.com/office/word/2010/wordprocessingGroup" xmlns:w15="http://schemas.microsoft.com/office/word/2012/wordml" xmlns:w14="http://schemas.microsoft.com/office/word/2010/wordml" xmlns:w="http://schemas.openxmlformats.org/wordprocessingml/2006/main" xmlns:w10="urn:schemas-microsoft-com:office:word" xmlns:wp14="http://schemas.microsoft.com/office/word/2010/wordprocessingDrawing" xmlns:v="urn:schemas-microsoft-com:vml" xmlns:o="urn:schemas-microsoft-com:office:office" xmlns:mc="http://schemas.openxmlformats.org/markup-compatibility/2006" xmlns:wpc="http://schemas.microsoft.com/office/word/2010/wordprocessingCanvas" xmlns="" val="0"/>
+                          <a14:useLocalDpi xmlns:a14="http://schemas.microsoft.com/office/drawing/2010/main" val="0"/>
                         </a:ext>
                       </a:extLst>
                     </a:blip>
@@ -9274,11 +9068,11 @@
       <w:pPr>
         <w:pStyle w:val="PSI-Ttulo3"/>
       </w:pPr>
-      <w:bookmarkStart w:id="9" w:name="_Toc497222753"/>
+      <w:bookmarkStart w:id="10" w:name="_Toc64494107"/>
       <w:r>
         <w:t>Diagrama de Interacción</w:t>
       </w:r>
-      <w:bookmarkEnd w:id="9"/>
+      <w:bookmarkEnd w:id="10"/>
     </w:p>
     <w:p>
       <w:pPr>
@@ -9297,11 +9091,11 @@
       <w:pPr>
         <w:pStyle w:val="PSI-Ttulo3"/>
       </w:pPr>
-      <w:bookmarkStart w:id="10" w:name="_Toc497222754"/>
+      <w:bookmarkStart w:id="11" w:name="_Toc64494108"/>
       <w:r>
         <w:t>Diseño de Flujo de eventos</w:t>
       </w:r>
-      <w:bookmarkEnd w:id="10"/>
+      <w:bookmarkEnd w:id="11"/>
     </w:p>
     <w:p>
       <w:pPr>
@@ -9320,11 +9114,11 @@
       <w:pPr>
         <w:pStyle w:val="PSI-Ttulo3"/>
       </w:pPr>
-      <w:bookmarkStart w:id="11" w:name="_Toc497222755"/>
+      <w:bookmarkStart w:id="12" w:name="_Toc64494109"/>
       <w:r>
         <w:t>Requerimientos especiales o de implementación</w:t>
       </w:r>
-      <w:bookmarkEnd w:id="11"/>
+      <w:bookmarkEnd w:id="12"/>
     </w:p>
     <w:p>
       <w:pPr>
@@ -9354,7 +9148,7 @@
       <w:pPr>
         <w:pStyle w:val="PSI-Ttulo2"/>
       </w:pPr>
-      <w:bookmarkStart w:id="12" w:name="_Toc497222756"/>
+      <w:bookmarkStart w:id="13" w:name="_Toc64494110"/>
       <w:r>
         <w:lastRenderedPageBreak/>
         <w:t xml:space="preserve">Diseño del </w:t>
@@ -9362,17 +9156,17 @@
       <w:r>
         <w:t>CU02 – Importar horarios de cursada</w:t>
       </w:r>
-      <w:bookmarkEnd w:id="12"/>
+      <w:bookmarkEnd w:id="13"/>
     </w:p>
     <w:p>
       <w:pPr>
         <w:pStyle w:val="PSI-Ttulo3"/>
       </w:pPr>
-      <w:bookmarkStart w:id="13" w:name="_Toc497222757"/>
+      <w:bookmarkStart w:id="14" w:name="_Toc64494111"/>
       <w:r>
         <w:t>Diagrama de paquetes</w:t>
       </w:r>
-      <w:bookmarkEnd w:id="13"/>
+      <w:bookmarkEnd w:id="14"/>
     </w:p>
     <w:p>
       <w:pPr>
@@ -9413,7 +9207,7 @@
                     <a:blip r:embed="rId14">
                       <a:extLst>
                         <a:ext uri="{28A0092B-C50C-407E-A947-70E740481C1C}">
-                          <a14:useLocalDpi xmlns:a14="http://schemas.microsoft.com/office/drawing/2010/main" xmlns:wps="http://schemas.microsoft.com/office/word/2010/wordprocessingShape" xmlns:wpi="http://schemas.microsoft.com/office/word/2010/wordprocessingInk" xmlns:wpg="http://schemas.microsoft.com/office/word/2010/wordprocessingGroup" xmlns:w15="http://schemas.microsoft.com/office/word/2012/wordml" xmlns:w14="http://schemas.microsoft.com/office/word/2010/wordml" xmlns:w="http://schemas.openxmlformats.org/wordprocessingml/2006/main" xmlns:w10="urn:schemas-microsoft-com:office:word" xmlns:wp14="http://schemas.microsoft.com/office/word/2010/wordprocessingDrawing" xmlns:v="urn:schemas-microsoft-com:vml" xmlns:o="urn:schemas-microsoft-com:office:office" xmlns:mc="http://schemas.openxmlformats.org/markup-compatibility/2006" xmlns:wpc="http://schemas.microsoft.com/office/word/2010/wordprocessingCanvas" xmlns="" val="0"/>
+                          <a14:useLocalDpi xmlns:a14="http://schemas.microsoft.com/office/drawing/2010/main" val="0"/>
                         </a:ext>
                       </a:extLst>
                     </a:blip>
@@ -9442,11 +9236,11 @@
         <w:pStyle w:val="PSI-Ttulo3"/>
         <w:spacing w:after="240"/>
       </w:pPr>
-      <w:bookmarkStart w:id="14" w:name="_Toc497222758"/>
+      <w:bookmarkStart w:id="15" w:name="_Toc64494112"/>
       <w:r>
         <w:t>Diagrama de Interacción</w:t>
       </w:r>
-      <w:bookmarkEnd w:id="14"/>
+      <w:bookmarkEnd w:id="15"/>
     </w:p>
     <w:p>
       <w:pPr>
@@ -9494,7 +9288,7 @@
                     <a:blip r:embed="rId15" cstate="print">
                       <a:extLst>
                         <a:ext uri="{28A0092B-C50C-407E-A947-70E740481C1C}">
-                          <a14:useLocalDpi xmlns:a14="http://schemas.microsoft.com/office/drawing/2010/main" xmlns:wps="http://schemas.microsoft.com/office/word/2010/wordprocessingShape" xmlns:wpi="http://schemas.microsoft.com/office/word/2010/wordprocessingInk" xmlns:wpg="http://schemas.microsoft.com/office/word/2010/wordprocessingGroup" xmlns:w15="http://schemas.microsoft.com/office/word/2012/wordml" xmlns:w14="http://schemas.microsoft.com/office/word/2010/wordml" xmlns:w="http://schemas.openxmlformats.org/wordprocessingml/2006/main" xmlns:w10="urn:schemas-microsoft-com:office:word" xmlns:wp14="http://schemas.microsoft.com/office/word/2010/wordprocessingDrawing" xmlns:v="urn:schemas-microsoft-com:vml" xmlns:o="urn:schemas-microsoft-com:office:office" xmlns:mc="http://schemas.openxmlformats.org/markup-compatibility/2006" xmlns:wpc="http://schemas.microsoft.com/office/word/2010/wordprocessingCanvas" xmlns="" val="0"/>
+                          <a14:useLocalDpi xmlns:a14="http://schemas.microsoft.com/office/drawing/2010/main" val="0"/>
                         </a:ext>
                       </a:extLst>
                     </a:blip>
@@ -9522,12 +9316,12 @@
       <w:pPr>
         <w:pStyle w:val="PSI-Ttulo3"/>
       </w:pPr>
-      <w:bookmarkStart w:id="15" w:name="_Toc497222759"/>
+      <w:bookmarkStart w:id="16" w:name="_Toc64494113"/>
       <w:r>
         <w:lastRenderedPageBreak/>
         <w:t>Diseño de Flujo de eventos</w:t>
       </w:r>
-      <w:bookmarkEnd w:id="15"/>
+      <w:bookmarkEnd w:id="16"/>
     </w:p>
     <w:p>
       <w:pPr>
@@ -9560,7 +9354,7 @@
                     <a:blip r:embed="rId16">
                       <a:extLst>
                         <a:ext uri="{28A0092B-C50C-407E-A947-70E740481C1C}">
-                          <a14:useLocalDpi xmlns:a14="http://schemas.microsoft.com/office/drawing/2010/main" xmlns:wps="http://schemas.microsoft.com/office/word/2010/wordprocessingShape" xmlns:wpi="http://schemas.microsoft.com/office/word/2010/wordprocessingInk" xmlns:wpg="http://schemas.microsoft.com/office/word/2010/wordprocessingGroup" xmlns:w15="http://schemas.microsoft.com/office/word/2012/wordml" xmlns:w14="http://schemas.microsoft.com/office/word/2010/wordml" xmlns:w="http://schemas.openxmlformats.org/wordprocessingml/2006/main" xmlns:w10="urn:schemas-microsoft-com:office:word" xmlns:wp14="http://schemas.microsoft.com/office/word/2010/wordprocessingDrawing" xmlns:v="urn:schemas-microsoft-com:vml" xmlns:o="urn:schemas-microsoft-com:office:office" xmlns:mc="http://schemas.openxmlformats.org/markup-compatibility/2006" xmlns:wpc="http://schemas.microsoft.com/office/word/2010/wordprocessingCanvas" xmlns="" val="0"/>
+                          <a14:useLocalDpi xmlns:a14="http://schemas.microsoft.com/office/drawing/2010/main" val="0"/>
                         </a:ext>
                       </a:extLst>
                     </a:blip>
@@ -9588,11 +9382,11 @@
       <w:pPr>
         <w:pStyle w:val="PSI-Ttulo3"/>
       </w:pPr>
-      <w:bookmarkStart w:id="16" w:name="_Toc497222760"/>
+      <w:bookmarkStart w:id="17" w:name="_Toc64494114"/>
       <w:r>
         <w:t>Requerimientos especiales o de implementación</w:t>
       </w:r>
-      <w:bookmarkEnd w:id="16"/>
+      <w:bookmarkEnd w:id="17"/>
     </w:p>
     <w:p>
       <w:pPr>
@@ -9618,11 +9412,11 @@
       <w:pPr>
         <w:pStyle w:val="Ttulo2"/>
       </w:pPr>
-      <w:bookmarkStart w:id="17" w:name="_Toc497222761"/>
+      <w:bookmarkStart w:id="18" w:name="_Toc64494115"/>
       <w:r>
         <w:t>Diseño del CU03 – Importar mesas de examen</w:t>
       </w:r>
-      <w:bookmarkEnd w:id="17"/>
+      <w:bookmarkEnd w:id="18"/>
     </w:p>
     <w:p>
       <w:pPr>
@@ -9631,11 +9425,11 @@
           <w:tab w:val="left" w:pos="3255"/>
         </w:tabs>
       </w:pPr>
-      <w:bookmarkStart w:id="18" w:name="_Toc497222762"/>
+      <w:bookmarkStart w:id="19" w:name="_Toc64494116"/>
       <w:r>
         <w:t>Diagrama de paquetes</w:t>
       </w:r>
-      <w:bookmarkEnd w:id="18"/>
+      <w:bookmarkEnd w:id="19"/>
     </w:p>
     <w:p>
       <w:r>
@@ -9662,7 +9456,7 @@
                     <a:blip r:embed="rId17">
                       <a:extLst>
                         <a:ext uri="{28A0092B-C50C-407E-A947-70E740481C1C}">
-                          <a14:useLocalDpi xmlns:a14="http://schemas.microsoft.com/office/drawing/2010/main" xmlns:wps="http://schemas.microsoft.com/office/word/2010/wordprocessingShape" xmlns:wpi="http://schemas.microsoft.com/office/word/2010/wordprocessingInk" xmlns:wpg="http://schemas.microsoft.com/office/word/2010/wordprocessingGroup" xmlns:w15="http://schemas.microsoft.com/office/word/2012/wordml" xmlns:w14="http://schemas.microsoft.com/office/word/2010/wordml" xmlns:w="http://schemas.openxmlformats.org/wordprocessingml/2006/main" xmlns:w10="urn:schemas-microsoft-com:office:word" xmlns:wp14="http://schemas.microsoft.com/office/word/2010/wordprocessingDrawing" xmlns:v="urn:schemas-microsoft-com:vml" xmlns:o="urn:schemas-microsoft-com:office:office" xmlns:mc="http://schemas.openxmlformats.org/markup-compatibility/2006" xmlns:wpc="http://schemas.microsoft.com/office/word/2010/wordprocessingCanvas" xmlns="" val="0"/>
+                          <a14:useLocalDpi xmlns:a14="http://schemas.microsoft.com/office/drawing/2010/main" val="0"/>
                         </a:ext>
                       </a:extLst>
                     </a:blip>
@@ -9690,11 +9484,11 @@
       <w:pPr>
         <w:pStyle w:val="Ttulo3"/>
       </w:pPr>
-      <w:bookmarkStart w:id="19" w:name="_Toc497222763"/>
+      <w:bookmarkStart w:id="20" w:name="_Toc64494117"/>
       <w:r>
         <w:t>Diagrama de interacción</w:t>
       </w:r>
-      <w:bookmarkEnd w:id="19"/>
+      <w:bookmarkEnd w:id="20"/>
     </w:p>
     <w:p>
       <w:pPr>
@@ -9732,7 +9526,7 @@
                     <a:blip r:embed="rId18" cstate="print">
                       <a:extLst>
                         <a:ext uri="{28A0092B-C50C-407E-A947-70E740481C1C}">
-                          <a14:useLocalDpi xmlns:a14="http://schemas.microsoft.com/office/drawing/2010/main" xmlns:wps="http://schemas.microsoft.com/office/word/2010/wordprocessingShape" xmlns:wpi="http://schemas.microsoft.com/office/word/2010/wordprocessingInk" xmlns:wpg="http://schemas.microsoft.com/office/word/2010/wordprocessingGroup" xmlns:w15="http://schemas.microsoft.com/office/word/2012/wordml" xmlns:w14="http://schemas.microsoft.com/office/word/2010/wordml" xmlns:w="http://schemas.openxmlformats.org/wordprocessingml/2006/main" xmlns:w10="urn:schemas-microsoft-com:office:word" xmlns:wp14="http://schemas.microsoft.com/office/word/2010/wordprocessingDrawing" xmlns:v="urn:schemas-microsoft-com:vml" xmlns:o="urn:schemas-microsoft-com:office:office" xmlns:mc="http://schemas.openxmlformats.org/markup-compatibility/2006" xmlns:wpc="http://schemas.microsoft.com/office/word/2010/wordprocessingCanvas" xmlns="" val="0"/>
+                          <a14:useLocalDpi xmlns:a14="http://schemas.microsoft.com/office/drawing/2010/main" val="0"/>
                         </a:ext>
                       </a:extLst>
                     </a:blip>
@@ -9761,12 +9555,12 @@
       <w:pPr>
         <w:pStyle w:val="Ttulo3"/>
       </w:pPr>
-      <w:bookmarkStart w:id="20" w:name="_Toc497222764"/>
+      <w:bookmarkStart w:id="21" w:name="_Toc64494118"/>
       <w:r>
         <w:lastRenderedPageBreak/>
         <w:t>Diseño de flujo de eventos</w:t>
       </w:r>
-      <w:bookmarkEnd w:id="20"/>
+      <w:bookmarkEnd w:id="21"/>
     </w:p>
     <w:p>
       <w:r>
@@ -9793,7 +9587,7 @@
                     <a:blip r:embed="rId19">
                       <a:extLst>
                         <a:ext uri="{28A0092B-C50C-407E-A947-70E740481C1C}">
-                          <a14:useLocalDpi xmlns:a14="http://schemas.microsoft.com/office/drawing/2010/main" xmlns:wps="http://schemas.microsoft.com/office/word/2010/wordprocessingShape" xmlns:wpi="http://schemas.microsoft.com/office/word/2010/wordprocessingInk" xmlns:wpg="http://schemas.microsoft.com/office/word/2010/wordprocessingGroup" xmlns:w15="http://schemas.microsoft.com/office/word/2012/wordml" xmlns:w14="http://schemas.microsoft.com/office/word/2010/wordml" xmlns:w="http://schemas.openxmlformats.org/wordprocessingml/2006/main" xmlns:w10="urn:schemas-microsoft-com:office:word" xmlns:wp14="http://schemas.microsoft.com/office/word/2010/wordprocessingDrawing" xmlns:v="urn:schemas-microsoft-com:vml" xmlns:o="urn:schemas-microsoft-com:office:office" xmlns:mc="http://schemas.openxmlformats.org/markup-compatibility/2006" xmlns:wpc="http://schemas.microsoft.com/office/word/2010/wordprocessingCanvas" xmlns="" val="0"/>
+                          <a14:useLocalDpi xmlns:a14="http://schemas.microsoft.com/office/drawing/2010/main" val="0"/>
                         </a:ext>
                       </a:extLst>
                     </a:blip>
@@ -9821,11 +9615,11 @@
       <w:pPr>
         <w:pStyle w:val="Ttulo3"/>
       </w:pPr>
-      <w:bookmarkStart w:id="21" w:name="_Toc497222765"/>
+      <w:bookmarkStart w:id="22" w:name="_Toc64494119"/>
       <w:r>
         <w:t>Requerimientos especiales o de implementación</w:t>
       </w:r>
-      <w:bookmarkEnd w:id="21"/>
+      <w:bookmarkEnd w:id="22"/>
     </w:p>
     <w:p>
       <w:pPr>
@@ -9851,21 +9645,21 @@
       <w:pPr>
         <w:pStyle w:val="Ttulo2"/>
       </w:pPr>
-      <w:bookmarkStart w:id="22" w:name="_Toc497222766"/>
+      <w:bookmarkStart w:id="23" w:name="_Toc64494120"/>
       <w:r>
         <w:t>Diseño del CU04 – Buscar horarios de cursada</w:t>
       </w:r>
-      <w:bookmarkEnd w:id="22"/>
+      <w:bookmarkEnd w:id="23"/>
     </w:p>
     <w:p>
       <w:pPr>
         <w:pStyle w:val="Ttulo3"/>
       </w:pPr>
-      <w:bookmarkStart w:id="23" w:name="_Toc497222767"/>
+      <w:bookmarkStart w:id="24" w:name="_Toc64494121"/>
       <w:r>
         <w:t>Diagrama de paquetes</w:t>
       </w:r>
-      <w:bookmarkEnd w:id="23"/>
+      <w:bookmarkEnd w:id="24"/>
     </w:p>
     <w:p>
       <w:r>
@@ -9892,7 +9686,7 @@
                     <a:blip r:embed="rId20">
                       <a:extLst>
                         <a:ext uri="{28A0092B-C50C-407E-A947-70E740481C1C}">
-                          <a14:useLocalDpi xmlns:a14="http://schemas.microsoft.com/office/drawing/2010/main" xmlns:wps="http://schemas.microsoft.com/office/word/2010/wordprocessingShape" xmlns:wpi="http://schemas.microsoft.com/office/word/2010/wordprocessingInk" xmlns:wpg="http://schemas.microsoft.com/office/word/2010/wordprocessingGroup" xmlns:w15="http://schemas.microsoft.com/office/word/2012/wordml" xmlns:w14="http://schemas.microsoft.com/office/word/2010/wordml" xmlns:w="http://schemas.openxmlformats.org/wordprocessingml/2006/main" xmlns:w10="urn:schemas-microsoft-com:office:word" xmlns:wp14="http://schemas.microsoft.com/office/word/2010/wordprocessingDrawing" xmlns:v="urn:schemas-microsoft-com:vml" xmlns:o="urn:schemas-microsoft-com:office:office" xmlns:mc="http://schemas.openxmlformats.org/markup-compatibility/2006" xmlns:wpc="http://schemas.microsoft.com/office/word/2010/wordprocessingCanvas" xmlns="" val="0"/>
+                          <a14:useLocalDpi xmlns:a14="http://schemas.microsoft.com/office/drawing/2010/main" val="0"/>
                         </a:ext>
                       </a:extLst>
                     </a:blip>
@@ -9920,11 +9714,11 @@
       <w:pPr>
         <w:pStyle w:val="Ttulo3"/>
       </w:pPr>
-      <w:bookmarkStart w:id="24" w:name="_Toc497222768"/>
+      <w:bookmarkStart w:id="25" w:name="_Toc64494122"/>
       <w:r>
         <w:t>Diagrama de interacción</w:t>
       </w:r>
-      <w:bookmarkEnd w:id="24"/>
+      <w:bookmarkEnd w:id="25"/>
     </w:p>
     <w:p>
       <w:r>
@@ -9951,7 +9745,7 @@
                     <a:blip r:embed="rId21">
                       <a:extLst>
                         <a:ext uri="{28A0092B-C50C-407E-A947-70E740481C1C}">
-                          <a14:useLocalDpi xmlns:a14="http://schemas.microsoft.com/office/drawing/2010/main" xmlns:wps="http://schemas.microsoft.com/office/word/2010/wordprocessingShape" xmlns:wpi="http://schemas.microsoft.com/office/word/2010/wordprocessingInk" xmlns:wpg="http://schemas.microsoft.com/office/word/2010/wordprocessingGroup" xmlns:w15="http://schemas.microsoft.com/office/word/2012/wordml" xmlns:w14="http://schemas.microsoft.com/office/word/2010/wordml" xmlns:w="http://schemas.openxmlformats.org/wordprocessingml/2006/main" xmlns:w10="urn:schemas-microsoft-com:office:word" xmlns:wp14="http://schemas.microsoft.com/office/word/2010/wordprocessingDrawing" xmlns:v="urn:schemas-microsoft-com:vml" xmlns:o="urn:schemas-microsoft-com:office:office" xmlns:mc="http://schemas.openxmlformats.org/markup-compatibility/2006" xmlns:wpc="http://schemas.microsoft.com/office/word/2010/wordprocessingCanvas" xmlns="" val="0"/>
+                          <a14:useLocalDpi xmlns:a14="http://schemas.microsoft.com/office/drawing/2010/main" val="0"/>
                         </a:ext>
                       </a:extLst>
                     </a:blip>
@@ -9979,12 +9773,12 @@
       <w:pPr>
         <w:pStyle w:val="Ttulo3"/>
       </w:pPr>
-      <w:bookmarkStart w:id="25" w:name="_Toc497222769"/>
+      <w:bookmarkStart w:id="26" w:name="_Toc64494123"/>
       <w:r>
         <w:lastRenderedPageBreak/>
         <w:t>Diseño de flujo de eventos</w:t>
       </w:r>
-      <w:bookmarkEnd w:id="25"/>
+      <w:bookmarkEnd w:id="26"/>
     </w:p>
     <w:p>
       <w:r>
@@ -10011,7 +9805,7 @@
                     <a:blip r:embed="rId22">
                       <a:extLst>
                         <a:ext uri="{28A0092B-C50C-407E-A947-70E740481C1C}">
-                          <a14:useLocalDpi xmlns:a14="http://schemas.microsoft.com/office/drawing/2010/main" xmlns:wps="http://schemas.microsoft.com/office/word/2010/wordprocessingShape" xmlns:wpi="http://schemas.microsoft.com/office/word/2010/wordprocessingInk" xmlns:wpg="http://schemas.microsoft.com/office/word/2010/wordprocessingGroup" xmlns:w15="http://schemas.microsoft.com/office/word/2012/wordml" xmlns:w14="http://schemas.microsoft.com/office/word/2010/wordml" xmlns:w="http://schemas.openxmlformats.org/wordprocessingml/2006/main" xmlns:w10="urn:schemas-microsoft-com:office:word" xmlns:wp14="http://schemas.microsoft.com/office/word/2010/wordprocessingDrawing" xmlns:v="urn:schemas-microsoft-com:vml" xmlns:o="urn:schemas-microsoft-com:office:office" xmlns:mc="http://schemas.openxmlformats.org/markup-compatibility/2006" xmlns:wpc="http://schemas.microsoft.com/office/word/2010/wordprocessingCanvas" xmlns="" val="0"/>
+                          <a14:useLocalDpi xmlns:a14="http://schemas.microsoft.com/office/drawing/2010/main" val="0"/>
                         </a:ext>
                       </a:extLst>
                     </a:blip>
@@ -10039,11 +9833,11 @@
       <w:pPr>
         <w:pStyle w:val="Ttulo3"/>
       </w:pPr>
-      <w:bookmarkStart w:id="26" w:name="_Toc497222770"/>
+      <w:bookmarkStart w:id="27" w:name="_Toc64494124"/>
       <w:r>
         <w:t>Requerimientos especiales o de implementación</w:t>
       </w:r>
-      <w:bookmarkEnd w:id="26"/>
+      <w:bookmarkEnd w:id="27"/>
     </w:p>
     <w:p>
       <w:pPr>
@@ -10065,21 +9859,21 @@
       <w:pPr>
         <w:pStyle w:val="Ttulo2"/>
       </w:pPr>
-      <w:bookmarkStart w:id="27" w:name="_Toc497222771"/>
+      <w:bookmarkStart w:id="28" w:name="_Toc64494125"/>
       <w:r>
         <w:t>Diseño del CU05 – Buscar mesas de examen</w:t>
       </w:r>
-      <w:bookmarkEnd w:id="27"/>
+      <w:bookmarkEnd w:id="28"/>
     </w:p>
     <w:p>
       <w:pPr>
         <w:pStyle w:val="Ttulo3"/>
       </w:pPr>
-      <w:bookmarkStart w:id="28" w:name="_Toc497222772"/>
+      <w:bookmarkStart w:id="29" w:name="_Toc64494126"/>
       <w:r>
         <w:t>Diagrama de paquetes</w:t>
       </w:r>
-      <w:bookmarkEnd w:id="28"/>
+      <w:bookmarkEnd w:id="29"/>
     </w:p>
     <w:p>
       <w:r>
@@ -10106,7 +9900,7 @@
                     <a:blip r:embed="rId23">
                       <a:extLst>
                         <a:ext uri="{28A0092B-C50C-407E-A947-70E740481C1C}">
-                          <a14:useLocalDpi xmlns:a14="http://schemas.microsoft.com/office/drawing/2010/main" xmlns:wps="http://schemas.microsoft.com/office/word/2010/wordprocessingShape" xmlns:wpi="http://schemas.microsoft.com/office/word/2010/wordprocessingInk" xmlns:wpg="http://schemas.microsoft.com/office/word/2010/wordprocessingGroup" xmlns:w15="http://schemas.microsoft.com/office/word/2012/wordml" xmlns:w14="http://schemas.microsoft.com/office/word/2010/wordml" xmlns:w="http://schemas.openxmlformats.org/wordprocessingml/2006/main" xmlns:w10="urn:schemas-microsoft-com:office:word" xmlns:wp14="http://schemas.microsoft.com/office/word/2010/wordprocessingDrawing" xmlns:v="urn:schemas-microsoft-com:vml" xmlns:o="urn:schemas-microsoft-com:office:office" xmlns:mc="http://schemas.openxmlformats.org/markup-compatibility/2006" xmlns:wpc="http://schemas.microsoft.com/office/word/2010/wordprocessingCanvas" xmlns="" val="0"/>
+                          <a14:useLocalDpi xmlns:a14="http://schemas.microsoft.com/office/drawing/2010/main" val="0"/>
                         </a:ext>
                       </a:extLst>
                     </a:blip>
@@ -10134,12 +9928,12 @@
       <w:pPr>
         <w:pStyle w:val="Ttulo3"/>
       </w:pPr>
-      <w:bookmarkStart w:id="29" w:name="_Toc497222773"/>
+      <w:bookmarkStart w:id="30" w:name="_Toc64494127"/>
       <w:r>
         <w:lastRenderedPageBreak/>
         <w:t>Diagrama de interacción</w:t>
       </w:r>
-      <w:bookmarkEnd w:id="29"/>
+      <w:bookmarkEnd w:id="30"/>
     </w:p>
     <w:p>
       <w:r>
@@ -10166,7 +9960,7 @@
                     <a:blip r:embed="rId24">
                       <a:extLst>
                         <a:ext uri="{28A0092B-C50C-407E-A947-70E740481C1C}">
-                          <a14:useLocalDpi xmlns:a14="http://schemas.microsoft.com/office/drawing/2010/main" xmlns:wps="http://schemas.microsoft.com/office/word/2010/wordprocessingShape" xmlns:wpi="http://schemas.microsoft.com/office/word/2010/wordprocessingInk" xmlns:wpg="http://schemas.microsoft.com/office/word/2010/wordprocessingGroup" xmlns:w15="http://schemas.microsoft.com/office/word/2012/wordml" xmlns:w14="http://schemas.microsoft.com/office/word/2010/wordml" xmlns:w="http://schemas.openxmlformats.org/wordprocessingml/2006/main" xmlns:w10="urn:schemas-microsoft-com:office:word" xmlns:wp14="http://schemas.microsoft.com/office/word/2010/wordprocessingDrawing" xmlns:v="urn:schemas-microsoft-com:vml" xmlns:o="urn:schemas-microsoft-com:office:office" xmlns:mc="http://schemas.openxmlformats.org/markup-compatibility/2006" xmlns:wpc="http://schemas.microsoft.com/office/word/2010/wordprocessingCanvas" xmlns="" val="0"/>
+                          <a14:useLocalDpi xmlns:a14="http://schemas.microsoft.com/office/drawing/2010/main" val="0"/>
                         </a:ext>
                       </a:extLst>
                     </a:blip>
@@ -10194,22 +9988,22 @@
       <w:pPr>
         <w:pStyle w:val="Ttulo3"/>
       </w:pPr>
-      <w:bookmarkStart w:id="30" w:name="_Toc497222774"/>
+      <w:bookmarkStart w:id="31" w:name="_Toc64494128"/>
       <w:r>
         <w:t>Diseño de flujo de eventos</w:t>
       </w:r>
-      <w:bookmarkEnd w:id="30"/>
+      <w:bookmarkEnd w:id="31"/>
     </w:p>
     <w:p/>
     <w:p>
       <w:pPr>
         <w:pStyle w:val="Ttulo3"/>
       </w:pPr>
-      <w:bookmarkStart w:id="31" w:name="_Toc497222775"/>
+      <w:bookmarkStart w:id="32" w:name="_Toc64494129"/>
       <w:r>
         <w:t>Requerimientos especiales o de implementación</w:t>
       </w:r>
-      <w:bookmarkEnd w:id="31"/>
+      <w:bookmarkEnd w:id="32"/>
     </w:p>
     <w:p>
       <w:r>
@@ -10225,31 +10019,31 @@
       <w:pPr>
         <w:pStyle w:val="Ttulo1"/>
       </w:pPr>
-      <w:bookmarkStart w:id="32" w:name="_Toc497222776"/>
+      <w:bookmarkStart w:id="33" w:name="_Toc64494130"/>
       <w:r>
         <w:t>Diseño de Objetos</w:t>
       </w:r>
-      <w:bookmarkEnd w:id="32"/>
+      <w:bookmarkEnd w:id="33"/>
     </w:p>
     <w:p>
       <w:pPr>
         <w:pStyle w:val="Ttulo2"/>
       </w:pPr>
-      <w:bookmarkStart w:id="33" w:name="_Toc497222777"/>
+      <w:bookmarkStart w:id="34" w:name="_Toc64494131"/>
       <w:r>
         <w:t>Aula</w:t>
       </w:r>
-      <w:bookmarkEnd w:id="33"/>
+      <w:bookmarkEnd w:id="34"/>
     </w:p>
     <w:p>
       <w:pPr>
         <w:pStyle w:val="Ttulo3"/>
       </w:pPr>
-      <w:bookmarkStart w:id="34" w:name="_Toc497222778"/>
+      <w:bookmarkStart w:id="35" w:name="_Toc64494132"/>
       <w:r>
         <w:t>Descripción</w:t>
       </w:r>
-      <w:bookmarkEnd w:id="34"/>
+      <w:bookmarkEnd w:id="35"/>
     </w:p>
     <w:p>
       <w:pPr>
@@ -10270,18 +10064,18 @@
         <w:pStyle w:val="Ttulo3"/>
         <w:spacing w:after="240"/>
       </w:pPr>
-      <w:bookmarkStart w:id="35" w:name="_Toc497222779"/>
+      <w:bookmarkStart w:id="36" w:name="_Toc64494133"/>
       <w:r>
         <w:t>Atributos</w:t>
       </w:r>
-      <w:bookmarkEnd w:id="35"/>
+      <w:bookmarkEnd w:id="36"/>
     </w:p>
     <w:tbl>
       <w:tblPr>
         <w:tblStyle w:val="Tablaconcuadrcula"/>
         <w:tblW w:w="0" w:type="auto"/>
         <w:tblInd w:w="357" w:type="dxa"/>
-        <w:tblLook w:val="04A0"/>
+        <w:tblLook w:val="04A0" w:firstRow="1" w:lastRow="0" w:firstColumn="1" w:lastColumn="0" w:noHBand="0" w:noVBand="1"/>
       </w:tblPr>
       <w:tblGrid>
         <w:gridCol w:w="1471"/>
@@ -10514,12 +10308,12 @@
         </w:tabs>
         <w:spacing w:after="240"/>
       </w:pPr>
-      <w:bookmarkStart w:id="36" w:name="_Toc497222780"/>
+      <w:bookmarkStart w:id="37" w:name="_Toc64494134"/>
       <w:r>
         <w:lastRenderedPageBreak/>
         <w:t>Métodos</w:t>
       </w:r>
-      <w:bookmarkEnd w:id="36"/>
+      <w:bookmarkEnd w:id="37"/>
     </w:p>
     <w:p>
       <w:r>
@@ -10532,7 +10326,7 @@
         <w:tblStyle w:val="Tablaconcuadrcula"/>
         <w:tblW w:w="0" w:type="auto"/>
         <w:tblInd w:w="357" w:type="dxa"/>
-        <w:tblLook w:val="04A0"/>
+        <w:tblLook w:val="04A0" w:firstRow="1" w:lastRow="0" w:firstColumn="1" w:lastColumn="0" w:noHBand="0" w:noVBand="1"/>
       </w:tblPr>
       <w:tblGrid>
         <w:gridCol w:w="1865"/>
@@ -10801,21 +10595,21 @@
       <w:pPr>
         <w:pStyle w:val="Ttulo2"/>
       </w:pPr>
-      <w:bookmarkStart w:id="37" w:name="_Toc497222781"/>
+      <w:bookmarkStart w:id="38" w:name="_Toc64494135"/>
       <w:r>
         <w:t>Aulas</w:t>
       </w:r>
-      <w:bookmarkEnd w:id="37"/>
+      <w:bookmarkEnd w:id="38"/>
     </w:p>
     <w:p>
       <w:pPr>
         <w:pStyle w:val="Ttulo3"/>
       </w:pPr>
-      <w:bookmarkStart w:id="38" w:name="_Toc497222782"/>
+      <w:bookmarkStart w:id="39" w:name="_Toc64494136"/>
       <w:r>
         <w:t>Descripción</w:t>
       </w:r>
-      <w:bookmarkEnd w:id="38"/>
+      <w:bookmarkEnd w:id="39"/>
     </w:p>
     <w:p>
       <w:pPr>
@@ -10832,18 +10626,18 @@
         <w:pStyle w:val="Ttulo3"/>
         <w:spacing w:after="240"/>
       </w:pPr>
-      <w:bookmarkStart w:id="39" w:name="_Toc497222783"/>
+      <w:bookmarkStart w:id="40" w:name="_Toc64494137"/>
       <w:r>
         <w:t>Atributos</w:t>
       </w:r>
-      <w:bookmarkEnd w:id="39"/>
+      <w:bookmarkEnd w:id="40"/>
     </w:p>
     <w:tbl>
       <w:tblPr>
         <w:tblStyle w:val="Tablaconcuadrcula"/>
         <w:tblW w:w="0" w:type="auto"/>
         <w:tblInd w:w="357" w:type="dxa"/>
-        <w:tblLook w:val="04A0"/>
+        <w:tblLook w:val="04A0" w:firstRow="1" w:lastRow="0" w:firstColumn="1" w:lastColumn="0" w:noHBand="0" w:noVBand="1"/>
       </w:tblPr>
       <w:tblGrid>
         <w:gridCol w:w="1075"/>
@@ -10985,11 +10779,11 @@
         <w:pStyle w:val="Ttulo3"/>
         <w:spacing w:after="240"/>
       </w:pPr>
-      <w:bookmarkStart w:id="40" w:name="_Toc497222784"/>
+      <w:bookmarkStart w:id="41" w:name="_Toc64494138"/>
       <w:r>
         <w:t>Métodos</w:t>
       </w:r>
-      <w:bookmarkEnd w:id="40"/>
+      <w:bookmarkEnd w:id="41"/>
     </w:p>
     <w:p>
       <w:r>
@@ -11002,7 +10796,7 @@
         <w:tblStyle w:val="Tablaconcuadrcula"/>
         <w:tblW w:w="0" w:type="auto"/>
         <w:tblInd w:w="357" w:type="dxa"/>
-        <w:tblLook w:val="04A0"/>
+        <w:tblLook w:val="04A0" w:firstRow="1" w:lastRow="0" w:firstColumn="1" w:lastColumn="0" w:noHBand="0" w:noVBand="1"/>
       </w:tblPr>
       <w:tblGrid>
         <w:gridCol w:w="4180"/>
@@ -11140,21 +10934,21 @@
       <w:pPr>
         <w:pStyle w:val="Ttulo2"/>
       </w:pPr>
-      <w:bookmarkStart w:id="41" w:name="_Toc497222785"/>
+      <w:bookmarkStart w:id="42" w:name="_Toc64494139"/>
       <w:r>
         <w:t>Asignatura</w:t>
       </w:r>
-      <w:bookmarkEnd w:id="41"/>
+      <w:bookmarkEnd w:id="42"/>
     </w:p>
     <w:p>
       <w:pPr>
         <w:pStyle w:val="Ttulo3"/>
       </w:pPr>
-      <w:bookmarkStart w:id="42" w:name="_Toc497222786"/>
+      <w:bookmarkStart w:id="43" w:name="_Toc64494140"/>
       <w:r>
         <w:t>Descripción</w:t>
       </w:r>
-      <w:bookmarkEnd w:id="42"/>
+      <w:bookmarkEnd w:id="43"/>
     </w:p>
     <w:p>
       <w:pPr>
@@ -11171,18 +10965,18 @@
         <w:pStyle w:val="Ttulo3"/>
         <w:spacing w:after="240"/>
       </w:pPr>
-      <w:bookmarkStart w:id="43" w:name="_Toc497222787"/>
+      <w:bookmarkStart w:id="44" w:name="_Toc64494141"/>
       <w:r>
         <w:t>Atributos</w:t>
       </w:r>
-      <w:bookmarkEnd w:id="43"/>
+      <w:bookmarkEnd w:id="44"/>
     </w:p>
     <w:tbl>
       <w:tblPr>
         <w:tblStyle w:val="Tablaconcuadrcula"/>
         <w:tblW w:w="0" w:type="auto"/>
         <w:tblInd w:w="357" w:type="dxa"/>
-        <w:tblLook w:val="04A0"/>
+        <w:tblLook w:val="04A0" w:firstRow="1" w:lastRow="0" w:firstColumn="1" w:lastColumn="0" w:noHBand="0" w:noVBand="1"/>
       </w:tblPr>
       <w:tblGrid>
         <w:gridCol w:w="1471"/>
@@ -11356,11 +11150,11 @@
         <w:pStyle w:val="Ttulo3"/>
         <w:spacing w:after="240"/>
       </w:pPr>
-      <w:bookmarkStart w:id="44" w:name="_Toc497222788"/>
+      <w:bookmarkStart w:id="45" w:name="_Toc64494142"/>
       <w:r>
         <w:t>Métodos</w:t>
       </w:r>
-      <w:bookmarkEnd w:id="44"/>
+      <w:bookmarkEnd w:id="45"/>
     </w:p>
     <w:p>
       <w:pPr>
@@ -11376,7 +11170,7 @@
         <w:tblStyle w:val="Tablaconcuadrcula"/>
         <w:tblW w:w="0" w:type="auto"/>
         <w:tblInd w:w="357" w:type="dxa"/>
-        <w:tblLook w:val="04A0"/>
+        <w:tblLook w:val="04A0" w:firstRow="1" w:lastRow="0" w:firstColumn="1" w:lastColumn="0" w:noHBand="0" w:noVBand="1"/>
       </w:tblPr>
       <w:tblGrid>
         <w:gridCol w:w="1865"/>
@@ -11646,21 +11440,21 @@
       <w:pPr>
         <w:pStyle w:val="Ttulo2"/>
       </w:pPr>
-      <w:bookmarkStart w:id="45" w:name="_Toc497222789"/>
+      <w:bookmarkStart w:id="46" w:name="_Toc64494143"/>
       <w:r>
         <w:t>Carrera</w:t>
       </w:r>
-      <w:bookmarkEnd w:id="45"/>
+      <w:bookmarkEnd w:id="46"/>
     </w:p>
     <w:p>
       <w:pPr>
         <w:pStyle w:val="Ttulo3"/>
       </w:pPr>
-      <w:bookmarkStart w:id="46" w:name="_Toc497222790"/>
+      <w:bookmarkStart w:id="47" w:name="_Toc64494144"/>
       <w:r>
         <w:t>Descripción</w:t>
       </w:r>
-      <w:bookmarkEnd w:id="46"/>
+      <w:bookmarkEnd w:id="47"/>
     </w:p>
     <w:p>
       <w:pPr>
@@ -11678,18 +11472,18 @@
         <w:pStyle w:val="Ttulo3"/>
         <w:spacing w:after="240"/>
       </w:pPr>
-      <w:bookmarkStart w:id="47" w:name="_Toc497222791"/>
+      <w:bookmarkStart w:id="48" w:name="_Toc64494145"/>
       <w:r>
         <w:t>Atributos</w:t>
       </w:r>
-      <w:bookmarkEnd w:id="47"/>
+      <w:bookmarkEnd w:id="48"/>
     </w:p>
     <w:tbl>
       <w:tblPr>
         <w:tblStyle w:val="Tablaconcuadrcula"/>
         <w:tblW w:w="0" w:type="auto"/>
         <w:tblInd w:w="357" w:type="dxa"/>
-        <w:tblLook w:val="04A0"/>
+        <w:tblLook w:val="04A0" w:firstRow="1" w:lastRow="0" w:firstColumn="1" w:lastColumn="0" w:noHBand="0" w:noVBand="1"/>
       </w:tblPr>
       <w:tblGrid>
         <w:gridCol w:w="1075"/>
@@ -11868,11 +11662,11 @@
         <w:pStyle w:val="Ttulo3"/>
         <w:spacing w:after="240"/>
       </w:pPr>
-      <w:bookmarkStart w:id="48" w:name="_Toc497222792"/>
+      <w:bookmarkStart w:id="49" w:name="_Toc64494146"/>
       <w:r>
         <w:t>Métodos</w:t>
       </w:r>
-      <w:bookmarkEnd w:id="48"/>
+      <w:bookmarkEnd w:id="49"/>
     </w:p>
     <w:p>
       <w:pPr>
@@ -11888,7 +11682,7 @@
         <w:tblStyle w:val="Tablaconcuadrcula"/>
         <w:tblW w:w="0" w:type="auto"/>
         <w:tblInd w:w="357" w:type="dxa"/>
-        <w:tblLook w:val="04A0"/>
+        <w:tblLook w:val="04A0" w:firstRow="1" w:lastRow="0" w:firstColumn="1" w:lastColumn="0" w:noHBand="0" w:noVBand="1"/>
       </w:tblPr>
       <w:tblGrid>
         <w:gridCol w:w="1436"/>
@@ -12136,22 +11930,22 @@
       <w:pPr>
         <w:pStyle w:val="Ttulo2"/>
       </w:pPr>
-      <w:bookmarkStart w:id="49" w:name="_Toc497222793"/>
+      <w:bookmarkStart w:id="50" w:name="_Toc64494147"/>
       <w:r>
         <w:lastRenderedPageBreak/>
         <w:t>Clase</w:t>
       </w:r>
-      <w:bookmarkEnd w:id="49"/>
+      <w:bookmarkEnd w:id="50"/>
     </w:p>
     <w:p>
       <w:pPr>
         <w:pStyle w:val="Ttulo3"/>
       </w:pPr>
-      <w:bookmarkStart w:id="50" w:name="_Toc497222794"/>
+      <w:bookmarkStart w:id="51" w:name="_Toc64494148"/>
       <w:r>
         <w:t>Descripción</w:t>
       </w:r>
-      <w:bookmarkEnd w:id="50"/>
+      <w:bookmarkEnd w:id="51"/>
     </w:p>
     <w:p>
       <w:pPr>
@@ -12166,18 +11960,18 @@
         <w:pStyle w:val="Ttulo3"/>
         <w:spacing w:after="240"/>
       </w:pPr>
-      <w:bookmarkStart w:id="51" w:name="_Toc497222795"/>
+      <w:bookmarkStart w:id="52" w:name="_Toc64494149"/>
       <w:r>
         <w:t>Atributos</w:t>
       </w:r>
-      <w:bookmarkEnd w:id="51"/>
+      <w:bookmarkEnd w:id="52"/>
     </w:p>
     <w:tbl>
       <w:tblPr>
         <w:tblStyle w:val="Tablaconcuadrcula"/>
         <w:tblW w:w="0" w:type="auto"/>
         <w:tblInd w:w="357" w:type="dxa"/>
-        <w:tblLook w:val="04A0"/>
+        <w:tblLook w:val="04A0" w:firstRow="1" w:lastRow="0" w:firstColumn="1" w:lastColumn="0" w:noHBand="0" w:noVBand="1"/>
       </w:tblPr>
       <w:tblGrid>
         <w:gridCol w:w="1471"/>
@@ -12461,11 +12255,11 @@
         <w:pStyle w:val="Ttulo3"/>
         <w:spacing w:after="240"/>
       </w:pPr>
-      <w:bookmarkStart w:id="52" w:name="_Toc497222796"/>
+      <w:bookmarkStart w:id="53" w:name="_Toc64494150"/>
       <w:r>
         <w:t>Métodos</w:t>
       </w:r>
-      <w:bookmarkEnd w:id="52"/>
+      <w:bookmarkEnd w:id="53"/>
     </w:p>
     <w:p>
       <w:pPr>
@@ -12481,7 +12275,7 @@
         <w:tblStyle w:val="Tablaconcuadrcula"/>
         <w:tblW w:w="0" w:type="auto"/>
         <w:tblInd w:w="357" w:type="dxa"/>
-        <w:tblLook w:val="04A0"/>
+        <w:tblLook w:val="04A0" w:firstRow="1" w:lastRow="0" w:firstColumn="1" w:lastColumn="0" w:noHBand="0" w:noVBand="1"/>
       </w:tblPr>
       <w:tblGrid>
         <w:gridCol w:w="1194"/>
@@ -12714,21 +12508,21 @@
       <w:pPr>
         <w:pStyle w:val="Ttulo2"/>
       </w:pPr>
-      <w:bookmarkStart w:id="53" w:name="_Toc497222797"/>
+      <w:bookmarkStart w:id="54" w:name="_Toc64494151"/>
       <w:r>
         <w:t>Cursada</w:t>
       </w:r>
-      <w:bookmarkEnd w:id="53"/>
+      <w:bookmarkEnd w:id="54"/>
     </w:p>
     <w:p>
       <w:pPr>
         <w:pStyle w:val="Ttulo3"/>
       </w:pPr>
-      <w:bookmarkStart w:id="54" w:name="_Toc497222798"/>
+      <w:bookmarkStart w:id="55" w:name="_Toc64494152"/>
       <w:r>
         <w:t>Descripción</w:t>
       </w:r>
-      <w:bookmarkEnd w:id="54"/>
+      <w:bookmarkEnd w:id="55"/>
     </w:p>
     <w:p>
       <w:pPr>
@@ -12743,18 +12537,18 @@
         <w:pStyle w:val="Ttulo3"/>
         <w:spacing w:after="240"/>
       </w:pPr>
-      <w:bookmarkStart w:id="55" w:name="_Toc497222799"/>
+      <w:bookmarkStart w:id="56" w:name="_Toc64494153"/>
       <w:r>
         <w:t>Atributos</w:t>
       </w:r>
-      <w:bookmarkEnd w:id="55"/>
+      <w:bookmarkEnd w:id="56"/>
     </w:p>
     <w:tbl>
       <w:tblPr>
         <w:tblStyle w:val="Tablaconcuadrcula"/>
         <w:tblW w:w="0" w:type="auto"/>
         <w:tblInd w:w="357" w:type="dxa"/>
-        <w:tblLook w:val="04A0"/>
+        <w:tblLook w:val="04A0" w:firstRow="1" w:lastRow="0" w:firstColumn="1" w:lastColumn="0" w:noHBand="0" w:noVBand="1"/>
       </w:tblPr>
       <w:tblGrid>
         <w:gridCol w:w="1075"/>
@@ -12918,11 +12712,11 @@
         <w:pStyle w:val="Ttulo3"/>
         <w:spacing w:after="240"/>
       </w:pPr>
-      <w:bookmarkStart w:id="56" w:name="_Toc497222800"/>
+      <w:bookmarkStart w:id="57" w:name="_Toc64494154"/>
       <w:r>
         <w:t>Métodos</w:t>
       </w:r>
-      <w:bookmarkEnd w:id="56"/>
+      <w:bookmarkEnd w:id="57"/>
     </w:p>
     <w:p>
       <w:pPr>
@@ -12938,7 +12732,7 @@
         <w:tblStyle w:val="Tablaconcuadrcula"/>
         <w:tblW w:w="0" w:type="auto"/>
         <w:tblInd w:w="357" w:type="dxa"/>
-        <w:tblLook w:val="04A0"/>
+        <w:tblLook w:val="04A0" w:firstRow="1" w:lastRow="0" w:firstColumn="1" w:lastColumn="0" w:noHBand="0" w:noVBand="1"/>
       </w:tblPr>
       <w:tblGrid>
         <w:gridCol w:w="1865"/>
@@ -13217,22 +13011,22 @@
       <w:pPr>
         <w:pStyle w:val="Ttulo2"/>
       </w:pPr>
-      <w:bookmarkStart w:id="57" w:name="_Toc497222801"/>
+      <w:bookmarkStart w:id="58" w:name="_Toc64494155"/>
       <w:r>
         <w:lastRenderedPageBreak/>
         <w:t>Cursadas</w:t>
       </w:r>
-      <w:bookmarkEnd w:id="57"/>
+      <w:bookmarkEnd w:id="58"/>
     </w:p>
     <w:p>
       <w:pPr>
         <w:pStyle w:val="Ttulo3"/>
       </w:pPr>
-      <w:bookmarkStart w:id="58" w:name="_Toc497222802"/>
+      <w:bookmarkStart w:id="59" w:name="_Toc64494156"/>
       <w:r>
         <w:t>Descripción</w:t>
       </w:r>
-      <w:bookmarkEnd w:id="58"/>
+      <w:bookmarkEnd w:id="59"/>
     </w:p>
     <w:p>
       <w:pPr>
@@ -13251,18 +13045,18 @@
         <w:pStyle w:val="Ttulo3"/>
         <w:spacing w:after="240"/>
       </w:pPr>
-      <w:bookmarkStart w:id="59" w:name="_Toc497222803"/>
+      <w:bookmarkStart w:id="60" w:name="_Toc64494157"/>
       <w:r>
         <w:t>Atributos</w:t>
       </w:r>
-      <w:bookmarkEnd w:id="59"/>
+      <w:bookmarkEnd w:id="60"/>
     </w:p>
     <w:tbl>
       <w:tblPr>
         <w:tblStyle w:val="Tablaconcuadrcula"/>
         <w:tblW w:w="0" w:type="auto"/>
         <w:tblInd w:w="357" w:type="dxa"/>
-        <w:tblLook w:val="04A0"/>
+        <w:tblLook w:val="04A0" w:firstRow="1" w:lastRow="0" w:firstColumn="1" w:lastColumn="0" w:noHBand="0" w:noVBand="1"/>
       </w:tblPr>
       <w:tblGrid>
         <w:gridCol w:w="1471"/>
@@ -13400,11 +13194,11 @@
       <w:pPr>
         <w:pStyle w:val="Ttulo3"/>
       </w:pPr>
-      <w:bookmarkStart w:id="60" w:name="_Toc497222804"/>
+      <w:bookmarkStart w:id="61" w:name="_Toc64494158"/>
       <w:r>
         <w:t>Métodos</w:t>
       </w:r>
-      <w:bookmarkEnd w:id="60"/>
+      <w:bookmarkEnd w:id="61"/>
     </w:p>
     <w:p>
       <w:pPr>
@@ -13421,7 +13215,7 @@
         <w:tblStyle w:val="Tablaconcuadrcula"/>
         <w:tblW w:w="0" w:type="auto"/>
         <w:tblInd w:w="357" w:type="dxa"/>
-        <w:tblLook w:val="04A0"/>
+        <w:tblLook w:val="04A0" w:firstRow="1" w:lastRow="0" w:firstColumn="1" w:lastColumn="0" w:noHBand="0" w:noVBand="1"/>
       </w:tblPr>
       <w:tblGrid>
         <w:gridCol w:w="1865"/>
@@ -13628,21 +13422,21 @@
       <w:pPr>
         <w:pStyle w:val="Ttulo2"/>
       </w:pPr>
-      <w:bookmarkStart w:id="61" w:name="_Toc497222805"/>
+      <w:bookmarkStart w:id="62" w:name="_Toc64494159"/>
       <w:r>
         <w:t>Docente</w:t>
       </w:r>
-      <w:bookmarkEnd w:id="61"/>
+      <w:bookmarkEnd w:id="62"/>
     </w:p>
     <w:p>
       <w:pPr>
         <w:pStyle w:val="Ttulo3"/>
       </w:pPr>
-      <w:bookmarkStart w:id="62" w:name="_Toc497222806"/>
+      <w:bookmarkStart w:id="63" w:name="_Toc64494160"/>
       <w:r>
         <w:t>Descripción</w:t>
       </w:r>
-      <w:bookmarkEnd w:id="62"/>
+      <w:bookmarkEnd w:id="63"/>
     </w:p>
     <w:p>
       <w:pPr>
@@ -13660,19 +13454,19 @@
         <w:pStyle w:val="Ttulo3"/>
         <w:spacing w:after="240"/>
       </w:pPr>
-      <w:bookmarkStart w:id="63" w:name="_Toc497222807"/>
+      <w:bookmarkStart w:id="64" w:name="_Toc64494161"/>
       <w:r>
         <w:lastRenderedPageBreak/>
         <w:t>Atributos</w:t>
       </w:r>
-      <w:bookmarkEnd w:id="63"/>
+      <w:bookmarkEnd w:id="64"/>
     </w:p>
     <w:tbl>
       <w:tblPr>
         <w:tblStyle w:val="Tablaconcuadrcula"/>
         <w:tblW w:w="0" w:type="auto"/>
         <w:tblInd w:w="357" w:type="dxa"/>
-        <w:tblLook w:val="04A0"/>
+        <w:tblLook w:val="04A0" w:firstRow="1" w:lastRow="0" w:firstColumn="1" w:lastColumn="0" w:noHBand="0" w:noVBand="1"/>
       </w:tblPr>
       <w:tblGrid>
         <w:gridCol w:w="1471"/>
@@ -13840,11 +13634,11 @@
         <w:pStyle w:val="Ttulo3"/>
         <w:spacing w:after="240"/>
       </w:pPr>
-      <w:bookmarkStart w:id="64" w:name="_Toc497222808"/>
+      <w:bookmarkStart w:id="65" w:name="_Toc64494162"/>
       <w:r>
         <w:t>Métodos</w:t>
       </w:r>
-      <w:bookmarkEnd w:id="64"/>
+      <w:bookmarkEnd w:id="65"/>
     </w:p>
     <w:p>
       <w:pPr>
@@ -13860,7 +13654,7 @@
         <w:tblStyle w:val="Tablaconcuadrcula"/>
         <w:tblW w:w="0" w:type="auto"/>
         <w:tblInd w:w="357" w:type="dxa"/>
-        <w:tblLook w:val="04A0"/>
+        <w:tblLook w:val="04A0" w:firstRow="1" w:lastRow="0" w:firstColumn="1" w:lastColumn="0" w:noHBand="0" w:noVBand="1"/>
       </w:tblPr>
       <w:tblGrid>
         <w:gridCol w:w="1194"/>
@@ -14127,21 +13921,21 @@
           <w:tab w:val="left" w:pos="2068"/>
         </w:tabs>
       </w:pPr>
-      <w:bookmarkStart w:id="65" w:name="_Toc497222809"/>
+      <w:bookmarkStart w:id="66" w:name="_Toc64494163"/>
       <w:r>
         <w:t>Llamado</w:t>
       </w:r>
-      <w:bookmarkEnd w:id="65"/>
+      <w:bookmarkEnd w:id="66"/>
     </w:p>
     <w:p>
       <w:pPr>
         <w:pStyle w:val="Ttulo3"/>
       </w:pPr>
-      <w:bookmarkStart w:id="66" w:name="_Toc497222810"/>
+      <w:bookmarkStart w:id="67" w:name="_Toc64494164"/>
       <w:r>
         <w:t>Descripción</w:t>
       </w:r>
-      <w:bookmarkEnd w:id="66"/>
+      <w:bookmarkEnd w:id="67"/>
     </w:p>
     <w:p>
       <w:pPr>
@@ -14161,19 +13955,19 @@
         <w:pStyle w:val="Ttulo3"/>
         <w:spacing w:after="240"/>
       </w:pPr>
-      <w:bookmarkStart w:id="67" w:name="_Toc497222811"/>
+      <w:bookmarkStart w:id="68" w:name="_Toc64494165"/>
       <w:r>
         <w:lastRenderedPageBreak/>
         <w:t>Atributos</w:t>
       </w:r>
-      <w:bookmarkEnd w:id="67"/>
+      <w:bookmarkEnd w:id="68"/>
     </w:p>
     <w:tbl>
       <w:tblPr>
         <w:tblStyle w:val="Tablaconcuadrcula"/>
         <w:tblW w:w="0" w:type="auto"/>
         <w:tblInd w:w="357" w:type="dxa"/>
-        <w:tblLook w:val="04A0"/>
+        <w:tblLook w:val="04A0" w:firstRow="1" w:lastRow="0" w:firstColumn="1" w:lastColumn="0" w:noHBand="0" w:noVBand="1"/>
       </w:tblPr>
       <w:tblGrid>
         <w:gridCol w:w="1471"/>
@@ -14398,11 +14192,11 @@
         <w:pStyle w:val="Ttulo3"/>
         <w:spacing w:after="240"/>
       </w:pPr>
-      <w:bookmarkStart w:id="68" w:name="_Toc497222812"/>
+      <w:bookmarkStart w:id="69" w:name="_Toc64494166"/>
       <w:r>
         <w:t>Métodos</w:t>
       </w:r>
-      <w:bookmarkEnd w:id="68"/>
+      <w:bookmarkEnd w:id="69"/>
     </w:p>
     <w:p>
       <w:pPr>
@@ -14424,7 +14218,7 @@
         <w:tblStyle w:val="Tablaconcuadrcula"/>
         <w:tblW w:w="0" w:type="auto"/>
         <w:tblInd w:w="357" w:type="dxa"/>
-        <w:tblLook w:val="04A0"/>
+        <w:tblLook w:val="04A0" w:firstRow="1" w:lastRow="0" w:firstColumn="1" w:lastColumn="0" w:noHBand="0" w:noVBand="1"/>
       </w:tblPr>
       <w:tblGrid>
         <w:gridCol w:w="1194"/>
@@ -14698,21 +14492,21 @@
       <w:pPr>
         <w:pStyle w:val="Ttulo2"/>
       </w:pPr>
-      <w:bookmarkStart w:id="69" w:name="_Toc497222813"/>
+      <w:bookmarkStart w:id="70" w:name="_Toc64494167"/>
       <w:r>
         <w:t>Mesa de Examen</w:t>
       </w:r>
-      <w:bookmarkEnd w:id="69"/>
+      <w:bookmarkEnd w:id="70"/>
     </w:p>
     <w:p>
       <w:pPr>
         <w:pStyle w:val="Ttulo3"/>
       </w:pPr>
-      <w:bookmarkStart w:id="70" w:name="_Toc497222814"/>
+      <w:bookmarkStart w:id="71" w:name="_Toc64494168"/>
       <w:r>
         <w:t>Descripción</w:t>
       </w:r>
-      <w:bookmarkEnd w:id="70"/>
+      <w:bookmarkEnd w:id="71"/>
     </w:p>
     <w:p>
       <w:pPr>
@@ -14744,18 +14538,18 @@
         <w:pStyle w:val="Ttulo3"/>
         <w:spacing w:after="240"/>
       </w:pPr>
-      <w:bookmarkStart w:id="71" w:name="_Toc497222815"/>
+      <w:bookmarkStart w:id="72" w:name="_Toc64494169"/>
       <w:r>
         <w:t>Atributos</w:t>
       </w:r>
-      <w:bookmarkEnd w:id="71"/>
+      <w:bookmarkEnd w:id="72"/>
     </w:p>
     <w:tbl>
       <w:tblPr>
         <w:tblStyle w:val="Tablaconcuadrcula"/>
         <w:tblW w:w="0" w:type="auto"/>
         <w:tblInd w:w="357" w:type="dxa"/>
-        <w:tblLook w:val="04A0"/>
+        <w:tblLook w:val="04A0" w:firstRow="1" w:lastRow="0" w:firstColumn="1" w:lastColumn="0" w:noHBand="0" w:noVBand="1"/>
       </w:tblPr>
       <w:tblGrid>
         <w:gridCol w:w="1471"/>
@@ -15022,11 +14816,11 @@
       <w:pPr>
         <w:pStyle w:val="Ttulo3"/>
       </w:pPr>
-      <w:bookmarkStart w:id="72" w:name="_Toc497222816"/>
+      <w:bookmarkStart w:id="73" w:name="_Toc64494170"/>
       <w:r>
         <w:t>Métodos</w:t>
       </w:r>
-      <w:bookmarkEnd w:id="72"/>
+      <w:bookmarkEnd w:id="73"/>
     </w:p>
     <w:p>
       <w:pPr>
@@ -15042,7 +14836,7 @@
         <w:tblStyle w:val="Tablaconcuadrcula"/>
         <w:tblW w:w="0" w:type="auto"/>
         <w:tblInd w:w="357" w:type="dxa"/>
-        <w:tblLook w:val="04A0"/>
+        <w:tblLook w:val="04A0" w:firstRow="1" w:lastRow="0" w:firstColumn="1" w:lastColumn="0" w:noHBand="0" w:noVBand="1"/>
       </w:tblPr>
       <w:tblGrid>
         <w:gridCol w:w="1194"/>
@@ -15298,21 +15092,21 @@
       <w:pPr>
         <w:pStyle w:val="Ttulo2"/>
       </w:pPr>
-      <w:bookmarkStart w:id="73" w:name="_Toc497222817"/>
+      <w:bookmarkStart w:id="74" w:name="_Toc64494171"/>
       <w:r>
         <w:t>Mesas</w:t>
       </w:r>
-      <w:bookmarkEnd w:id="73"/>
+      <w:bookmarkEnd w:id="74"/>
     </w:p>
     <w:p>
       <w:pPr>
         <w:pStyle w:val="Ttulo3"/>
       </w:pPr>
-      <w:bookmarkStart w:id="74" w:name="_Toc497222818"/>
+      <w:bookmarkStart w:id="75" w:name="_Toc64494172"/>
       <w:r>
         <w:t>Descripción</w:t>
       </w:r>
-      <w:bookmarkEnd w:id="74"/>
+      <w:bookmarkEnd w:id="75"/>
     </w:p>
     <w:p>
       <w:pPr>
@@ -15331,18 +15125,18 @@
         <w:pStyle w:val="Ttulo3"/>
         <w:spacing w:after="240"/>
       </w:pPr>
-      <w:bookmarkStart w:id="75" w:name="_Toc497222819"/>
+      <w:bookmarkStart w:id="76" w:name="_Toc64494173"/>
       <w:r>
         <w:t>Atributos</w:t>
       </w:r>
-      <w:bookmarkEnd w:id="75"/>
+      <w:bookmarkEnd w:id="76"/>
     </w:p>
     <w:tbl>
       <w:tblPr>
         <w:tblStyle w:val="Tablaconcuadrcula"/>
         <w:tblW w:w="0" w:type="auto"/>
         <w:tblInd w:w="357" w:type="dxa"/>
-        <w:tblLook w:val="04A0"/>
+        <w:tblLook w:val="04A0" w:firstRow="1" w:lastRow="0" w:firstColumn="1" w:lastColumn="0" w:noHBand="0" w:noVBand="1"/>
       </w:tblPr>
       <w:tblGrid>
         <w:gridCol w:w="1471"/>
@@ -15477,11 +15271,11 @@
       <w:pPr>
         <w:pStyle w:val="Ttulo3"/>
       </w:pPr>
-      <w:bookmarkStart w:id="76" w:name="_Toc497222820"/>
+      <w:bookmarkStart w:id="77" w:name="_Toc64494174"/>
       <w:r>
         <w:t>Métodos</w:t>
       </w:r>
-      <w:bookmarkEnd w:id="76"/>
+      <w:bookmarkEnd w:id="77"/>
     </w:p>
     <w:p>
       <w:pPr>
@@ -15497,7 +15291,7 @@
         <w:tblStyle w:val="Tablaconcuadrcula"/>
         <w:tblW w:w="0" w:type="auto"/>
         <w:tblInd w:w="357" w:type="dxa"/>
-        <w:tblLook w:val="04A0"/>
+        <w:tblLook w:val="04A0" w:firstRow="1" w:lastRow="0" w:firstColumn="1" w:lastColumn="0" w:noHBand="0" w:noVBand="1"/>
       </w:tblPr>
       <w:tblGrid>
         <w:gridCol w:w="1194"/>
@@ -15726,22 +15520,22 @@
       <w:pPr>
         <w:pStyle w:val="Ttulo2"/>
       </w:pPr>
-      <w:bookmarkStart w:id="77" w:name="_Toc497222821"/>
+      <w:bookmarkStart w:id="78" w:name="_Toc64494175"/>
       <w:r>
         <w:lastRenderedPageBreak/>
         <w:t>Plan</w:t>
       </w:r>
-      <w:bookmarkEnd w:id="77"/>
+      <w:bookmarkEnd w:id="78"/>
     </w:p>
     <w:p>
       <w:pPr>
         <w:pStyle w:val="Ttulo3"/>
       </w:pPr>
-      <w:bookmarkStart w:id="78" w:name="_Toc497222822"/>
+      <w:bookmarkStart w:id="79" w:name="_Toc64494176"/>
       <w:r>
         <w:t>Descripción</w:t>
       </w:r>
-      <w:bookmarkEnd w:id="78"/>
+      <w:bookmarkEnd w:id="79"/>
     </w:p>
     <w:p>
       <w:pPr>
@@ -15756,18 +15550,18 @@
         <w:pStyle w:val="Ttulo3"/>
         <w:spacing w:after="240"/>
       </w:pPr>
-      <w:bookmarkStart w:id="79" w:name="_Toc497222823"/>
+      <w:bookmarkStart w:id="80" w:name="_Toc64494177"/>
       <w:r>
         <w:t>Atributos</w:t>
       </w:r>
-      <w:bookmarkEnd w:id="79"/>
+      <w:bookmarkEnd w:id="80"/>
     </w:p>
     <w:tbl>
       <w:tblPr>
         <w:tblStyle w:val="Tablaconcuadrcula"/>
         <w:tblW w:w="0" w:type="auto"/>
         <w:tblInd w:w="357" w:type="dxa"/>
-        <w:tblLook w:val="04A0"/>
+        <w:tblLook w:val="04A0" w:firstRow="1" w:lastRow="0" w:firstColumn="1" w:lastColumn="0" w:noHBand="0" w:noVBand="1"/>
       </w:tblPr>
       <w:tblGrid>
         <w:gridCol w:w="1471"/>
@@ -15972,11 +15766,11 @@
       <w:pPr>
         <w:pStyle w:val="Ttulo3"/>
       </w:pPr>
-      <w:bookmarkStart w:id="80" w:name="_Toc497222824"/>
+      <w:bookmarkStart w:id="81" w:name="_Toc64494178"/>
       <w:r>
         <w:t>Métodos</w:t>
       </w:r>
-      <w:bookmarkEnd w:id="80"/>
+      <w:bookmarkEnd w:id="81"/>
     </w:p>
     <w:p>
       <w:pPr>
@@ -16003,7 +15797,7 @@
         <w:tblStyle w:val="Tablaconcuadrcula"/>
         <w:tblW w:w="0" w:type="auto"/>
         <w:tblInd w:w="357" w:type="dxa"/>
-        <w:tblLook w:val="04A0"/>
+        <w:tblLook w:val="04A0" w:firstRow="1" w:lastRow="0" w:firstColumn="1" w:lastColumn="0" w:noHBand="0" w:noVBand="1"/>
       </w:tblPr>
       <w:tblGrid>
         <w:gridCol w:w="1194"/>
@@ -16208,22 +16002,22 @@
       <w:pPr>
         <w:pStyle w:val="PSI-Ttulo2"/>
       </w:pPr>
-      <w:bookmarkStart w:id="81" w:name="_Toc497222825"/>
+      <w:bookmarkStart w:id="82" w:name="_Toc64494179"/>
       <w:r>
         <w:lastRenderedPageBreak/>
         <w:t>Usuario</w:t>
       </w:r>
-      <w:bookmarkEnd w:id="81"/>
+      <w:bookmarkEnd w:id="82"/>
     </w:p>
     <w:p>
       <w:pPr>
         <w:pStyle w:val="Ttulo3"/>
       </w:pPr>
-      <w:bookmarkStart w:id="82" w:name="_Toc497222826"/>
+      <w:bookmarkStart w:id="83" w:name="_Toc64494180"/>
       <w:r>
         <w:t>Descripción</w:t>
       </w:r>
-      <w:bookmarkEnd w:id="82"/>
+      <w:bookmarkEnd w:id="83"/>
     </w:p>
     <w:p>
       <w:pPr>
@@ -16241,11 +16035,11 @@
       <w:pPr>
         <w:pStyle w:val="Ttulo3"/>
       </w:pPr>
-      <w:bookmarkStart w:id="83" w:name="_Toc497222827"/>
+      <w:bookmarkStart w:id="84" w:name="_Toc64494181"/>
       <w:r>
         <w:t>Atributos</w:t>
       </w:r>
-      <w:bookmarkEnd w:id="83"/>
+      <w:bookmarkEnd w:id="84"/>
     </w:p>
     <w:p>
       <w:pPr>
@@ -16265,7 +16059,7 @@
         <w:tblStyle w:val="Tablaconcuadrcula"/>
         <w:tblW w:w="0" w:type="auto"/>
         <w:tblInd w:w="357" w:type="dxa"/>
-        <w:tblLook w:val="04A0"/>
+        <w:tblLook w:val="04A0" w:firstRow="1" w:lastRow="0" w:firstColumn="1" w:lastColumn="0" w:noHBand="0" w:noVBand="1"/>
       </w:tblPr>
       <w:tblGrid>
         <w:gridCol w:w="1573"/>
@@ -16559,11 +16353,11 @@
       <w:pPr>
         <w:pStyle w:val="Ttulo3"/>
       </w:pPr>
-      <w:bookmarkStart w:id="84" w:name="_Toc497222828"/>
+      <w:bookmarkStart w:id="85" w:name="_Toc64494182"/>
       <w:r>
         <w:t>Métodos</w:t>
       </w:r>
-      <w:bookmarkEnd w:id="84"/>
+      <w:bookmarkEnd w:id="85"/>
     </w:p>
     <w:p>
       <w:pPr>
@@ -16585,7 +16379,7 @@
         <w:tblStyle w:val="Tablaconcuadrcula"/>
         <w:tblW w:w="0" w:type="auto"/>
         <w:tblInd w:w="357" w:type="dxa"/>
-        <w:tblLook w:val="04A0"/>
+        <w:tblLook w:val="04A0" w:firstRow="1" w:lastRow="0" w:firstColumn="1" w:lastColumn="0" w:noHBand="0" w:noVBand="1"/>
       </w:tblPr>
       <w:tblGrid>
         <w:gridCol w:w="4180"/>
@@ -16818,12 +16612,12 @@
           <w:tab w:val="center" w:pos="4252"/>
         </w:tabs>
       </w:pPr>
-      <w:bookmarkStart w:id="85" w:name="_Toc497222835"/>
+      <w:bookmarkStart w:id="86" w:name="_Toc64494183"/>
       <w:r>
         <w:lastRenderedPageBreak/>
         <w:t>Diseño de Subsistemas</w:t>
       </w:r>
-      <w:bookmarkEnd w:id="85"/>
+      <w:bookmarkEnd w:id="86"/>
     </w:p>
     <w:p>
       <w:pPr>
@@ -16859,21 +16653,21 @@
       <w:pPr>
         <w:pStyle w:val="PSI-Ttulo2"/>
       </w:pPr>
-      <w:bookmarkStart w:id="86" w:name="_Toc497222836"/>
+      <w:bookmarkStart w:id="87" w:name="_Toc64494184"/>
       <w:r>
         <w:t>Subsistema de Aulas</w:t>
       </w:r>
-      <w:bookmarkEnd w:id="86"/>
+      <w:bookmarkEnd w:id="87"/>
     </w:p>
     <w:p>
       <w:pPr>
         <w:pStyle w:val="PSI-Ttulo3"/>
       </w:pPr>
-      <w:bookmarkStart w:id="87" w:name="_Toc497222837"/>
+      <w:bookmarkStart w:id="88" w:name="_Toc64494185"/>
       <w:r>
         <w:t>Propósito</w:t>
       </w:r>
-      <w:bookmarkEnd w:id="87"/>
+      <w:bookmarkEnd w:id="88"/>
     </w:p>
     <w:p>
       <w:pPr>
@@ -16911,11 +16705,11 @@
       <w:pPr>
         <w:pStyle w:val="PSI-Ttulo3"/>
       </w:pPr>
-      <w:bookmarkStart w:id="88" w:name="_Toc497222838"/>
+      <w:bookmarkStart w:id="89" w:name="_Toc64494186"/>
       <w:r>
         <w:t>Función</w:t>
       </w:r>
-      <w:bookmarkEnd w:id="88"/>
+      <w:bookmarkEnd w:id="89"/>
     </w:p>
     <w:p>
       <w:pPr>
@@ -16999,11 +16793,11 @@
       <w:pPr>
         <w:pStyle w:val="PSI-Ttulo3"/>
       </w:pPr>
-      <w:bookmarkStart w:id="89" w:name="_Toc497222839"/>
+      <w:bookmarkStart w:id="90" w:name="_Toc64494187"/>
       <w:r>
         <w:t>Subordinados</w:t>
       </w:r>
-      <w:bookmarkEnd w:id="89"/>
+      <w:bookmarkEnd w:id="90"/>
     </w:p>
     <w:p>
       <w:pPr>
@@ -17061,7 +16855,7 @@
                     <a:blip r:embed="rId25">
                       <a:extLst>
                         <a:ext uri="{28A0092B-C50C-407E-A947-70E740481C1C}">
-                          <a14:useLocalDpi xmlns:a14="http://schemas.microsoft.com/office/drawing/2010/main" xmlns:wps="http://schemas.microsoft.com/office/word/2010/wordprocessingShape" xmlns:wpi="http://schemas.microsoft.com/office/word/2010/wordprocessingInk" xmlns:wpg="http://schemas.microsoft.com/office/word/2010/wordprocessingGroup" xmlns:w15="http://schemas.microsoft.com/office/word/2012/wordml" xmlns:w14="http://schemas.microsoft.com/office/word/2010/wordml" xmlns:w="http://schemas.openxmlformats.org/wordprocessingml/2006/main" xmlns:w10="urn:schemas-microsoft-com:office:word" xmlns:wp14="http://schemas.microsoft.com/office/word/2010/wordprocessingDrawing" xmlns:v="urn:schemas-microsoft-com:vml" xmlns:o="urn:schemas-microsoft-com:office:office" xmlns:mc="http://schemas.openxmlformats.org/markup-compatibility/2006" xmlns:wpc="http://schemas.microsoft.com/office/word/2010/wordprocessingCanvas" xmlns="" val="0"/>
+                          <a14:useLocalDpi xmlns:a14="http://schemas.microsoft.com/office/drawing/2010/main" val="0"/>
                         </a:ext>
                       </a:extLst>
                     </a:blip>
@@ -17301,11 +17095,11 @@
       <w:pPr>
         <w:pStyle w:val="PSI-Ttulo3"/>
       </w:pPr>
-      <w:bookmarkStart w:id="90" w:name="_Toc497222840"/>
+      <w:bookmarkStart w:id="91" w:name="_Toc64494188"/>
       <w:r>
         <w:t>Dependencias</w:t>
       </w:r>
-      <w:bookmarkEnd w:id="90"/>
+      <w:bookmarkEnd w:id="91"/>
     </w:p>
     <w:p>
       <w:pPr>
@@ -17336,7 +17130,7 @@
           <w:left w:w="70" w:type="dxa"/>
           <w:right w:w="70" w:type="dxa"/>
         </w:tblCellMar>
-        <w:tblLook w:val="0000"/>
+        <w:tblLook w:val="0000" w:firstRow="0" w:lastRow="0" w:firstColumn="0" w:lastColumn="0" w:noHBand="0" w:noVBand="0"/>
       </w:tblPr>
       <w:tblGrid>
         <w:gridCol w:w="2244"/>
@@ -17454,11 +17248,11 @@
       <w:pPr>
         <w:pStyle w:val="PSI-Ttulo3"/>
       </w:pPr>
-      <w:bookmarkStart w:id="91" w:name="_Toc497222841"/>
+      <w:bookmarkStart w:id="92" w:name="_Toc64494189"/>
       <w:r>
         <w:t>Recursos</w:t>
       </w:r>
-      <w:bookmarkEnd w:id="91"/>
+      <w:bookmarkEnd w:id="92"/>
     </w:p>
     <w:p>
       <w:pPr>
@@ -17477,22 +17271,22 @@
       <w:pPr>
         <w:pStyle w:val="Ttulo2"/>
       </w:pPr>
-      <w:bookmarkStart w:id="92" w:name="_Toc497222842"/>
+      <w:bookmarkStart w:id="93" w:name="_Toc64494190"/>
       <w:r>
         <w:lastRenderedPageBreak/>
         <w:t>Subsistema de Carreras</w:t>
       </w:r>
-      <w:bookmarkEnd w:id="92"/>
+      <w:bookmarkEnd w:id="93"/>
     </w:p>
     <w:p>
       <w:pPr>
         <w:pStyle w:val="Ttulo3"/>
       </w:pPr>
-      <w:bookmarkStart w:id="93" w:name="_Toc497222843"/>
+      <w:bookmarkStart w:id="94" w:name="_Toc64494191"/>
       <w:r>
         <w:t>Propósito</w:t>
       </w:r>
-      <w:bookmarkEnd w:id="93"/>
+      <w:bookmarkEnd w:id="94"/>
     </w:p>
     <w:p>
       <w:pPr>
@@ -17523,11 +17317,11 @@
       <w:pPr>
         <w:pStyle w:val="Ttulo3"/>
       </w:pPr>
-      <w:bookmarkStart w:id="94" w:name="_Toc497222844"/>
+      <w:bookmarkStart w:id="95" w:name="_Toc64494192"/>
       <w:r>
         <w:t>Función</w:t>
       </w:r>
-      <w:bookmarkEnd w:id="94"/>
+      <w:bookmarkEnd w:id="95"/>
     </w:p>
     <w:p>
       <w:pPr>
@@ -17542,11 +17336,11 @@
       <w:pPr>
         <w:pStyle w:val="Ttulo3"/>
       </w:pPr>
-      <w:bookmarkStart w:id="95" w:name="_Toc497222845"/>
+      <w:bookmarkStart w:id="96" w:name="_Toc64494193"/>
       <w:r>
         <w:t>Subordinados</w:t>
       </w:r>
-      <w:bookmarkEnd w:id="95"/>
+      <w:bookmarkEnd w:id="96"/>
     </w:p>
     <w:p>
       <w:pPr>
@@ -17619,7 +17413,7 @@
                     <a:blip r:embed="rId26">
                       <a:extLst>
                         <a:ext uri="{28A0092B-C50C-407E-A947-70E740481C1C}">
-                          <a14:useLocalDpi xmlns:a14="http://schemas.microsoft.com/office/drawing/2010/main" xmlns:wps="http://schemas.microsoft.com/office/word/2010/wordprocessingShape" xmlns:wpi="http://schemas.microsoft.com/office/word/2010/wordprocessingInk" xmlns:wpg="http://schemas.microsoft.com/office/word/2010/wordprocessingGroup" xmlns:w15="http://schemas.microsoft.com/office/word/2012/wordml" xmlns:w14="http://schemas.microsoft.com/office/word/2010/wordml" xmlns:w="http://schemas.openxmlformats.org/wordprocessingml/2006/main" xmlns:w10="urn:schemas-microsoft-com:office:word" xmlns:wp14="http://schemas.microsoft.com/office/word/2010/wordprocessingDrawing" xmlns:v="urn:schemas-microsoft-com:vml" xmlns:o="urn:schemas-microsoft-com:office:office" xmlns:mc="http://schemas.openxmlformats.org/markup-compatibility/2006" xmlns:wpc="http://schemas.microsoft.com/office/word/2010/wordprocessingCanvas" xmlns="" val="0"/>
+                          <a14:useLocalDpi xmlns:a14="http://schemas.microsoft.com/office/drawing/2010/main" val="0"/>
                         </a:ext>
                       </a:extLst>
                     </a:blip>
@@ -17692,9 +17486,11 @@
       <w:pPr>
         <w:pStyle w:val="Ttulo3"/>
       </w:pPr>
+      <w:bookmarkStart w:id="97" w:name="_Toc64494194"/>
       <w:r>
         <w:t>Recursos</w:t>
       </w:r>
+      <w:bookmarkEnd w:id="97"/>
     </w:p>
     <w:p>
       <w:pPr>
@@ -17715,21 +17511,21 @@
       <w:pPr>
         <w:pStyle w:val="Ttulo2"/>
       </w:pPr>
-      <w:bookmarkStart w:id="96" w:name="_Toc497222846"/>
+      <w:bookmarkStart w:id="98" w:name="_Toc64494195"/>
       <w:r>
         <w:t>Subsistema de Cursadas</w:t>
       </w:r>
-      <w:bookmarkEnd w:id="96"/>
+      <w:bookmarkEnd w:id="98"/>
     </w:p>
     <w:p>
       <w:pPr>
         <w:pStyle w:val="Ttulo3"/>
       </w:pPr>
-      <w:bookmarkStart w:id="97" w:name="_Toc497222847"/>
+      <w:bookmarkStart w:id="99" w:name="_Toc64494196"/>
       <w:r>
         <w:t>Propósito</w:t>
       </w:r>
-      <w:bookmarkEnd w:id="97"/>
+      <w:bookmarkEnd w:id="99"/>
     </w:p>
     <w:p>
       <w:pPr>
@@ -17764,11 +17560,11 @@
       <w:pPr>
         <w:pStyle w:val="Ttulo3"/>
       </w:pPr>
-      <w:bookmarkStart w:id="98" w:name="_Toc497222848"/>
+      <w:bookmarkStart w:id="100" w:name="_Toc64494197"/>
       <w:r>
         <w:t>Función</w:t>
       </w:r>
-      <w:bookmarkEnd w:id="98"/>
+      <w:bookmarkEnd w:id="100"/>
     </w:p>
     <w:p>
       <w:pPr>
@@ -17879,12 +17675,12 @@
       <w:pPr>
         <w:pStyle w:val="Ttulo3"/>
       </w:pPr>
-      <w:bookmarkStart w:id="99" w:name="_Toc497222849"/>
+      <w:bookmarkStart w:id="101" w:name="_Toc64494198"/>
       <w:r>
         <w:lastRenderedPageBreak/>
         <w:t>Subordinados</w:t>
       </w:r>
-      <w:bookmarkEnd w:id="99"/>
+      <w:bookmarkEnd w:id="101"/>
     </w:p>
     <w:p>
       <w:pPr>
@@ -17956,7 +17752,7 @@
                     <a:blip r:embed="rId27">
                       <a:extLst>
                         <a:ext uri="{28A0092B-C50C-407E-A947-70E740481C1C}">
-                          <a14:useLocalDpi xmlns:a14="http://schemas.microsoft.com/office/drawing/2010/main" xmlns:wps="http://schemas.microsoft.com/office/word/2010/wordprocessingShape" xmlns:wpi="http://schemas.microsoft.com/office/word/2010/wordprocessingInk" xmlns:wpg="http://schemas.microsoft.com/office/word/2010/wordprocessingGroup" xmlns:w15="http://schemas.microsoft.com/office/word/2012/wordml" xmlns:w14="http://schemas.microsoft.com/office/word/2010/wordml" xmlns:w="http://schemas.openxmlformats.org/wordprocessingml/2006/main" xmlns:w10="urn:schemas-microsoft-com:office:word" xmlns:wp14="http://schemas.microsoft.com/office/word/2010/wordprocessingDrawing" xmlns:v="urn:schemas-microsoft-com:vml" xmlns:o="urn:schemas-microsoft-com:office:office" xmlns:mc="http://schemas.openxmlformats.org/markup-compatibility/2006" xmlns:wpc="http://schemas.microsoft.com/office/word/2010/wordprocessingCanvas" xmlns="" val="0"/>
+                          <a14:useLocalDpi xmlns:a14="http://schemas.microsoft.com/office/drawing/2010/main" val="0"/>
                         </a:ext>
                       </a:extLst>
                     </a:blip>
@@ -18279,9 +18075,11 @@
           <w:tab w:val="left" w:pos="1808"/>
         </w:tabs>
       </w:pPr>
+      <w:bookmarkStart w:id="102" w:name="_Toc64494199"/>
       <w:r>
         <w:t>Recursos</w:t>
       </w:r>
+      <w:bookmarkEnd w:id="102"/>
       <w:r>
         <w:tab/>
       </w:r>
@@ -18313,22 +18111,22 @@
       <w:pPr>
         <w:pStyle w:val="Ttulo2"/>
       </w:pPr>
-      <w:bookmarkStart w:id="100" w:name="_Toc497222850"/>
+      <w:bookmarkStart w:id="103" w:name="_Toc64494200"/>
       <w:r>
         <w:lastRenderedPageBreak/>
         <w:t>Subsistema de Mesas</w:t>
       </w:r>
-      <w:bookmarkEnd w:id="100"/>
+      <w:bookmarkEnd w:id="103"/>
     </w:p>
     <w:p>
       <w:pPr>
         <w:pStyle w:val="Ttulo3"/>
       </w:pPr>
-      <w:bookmarkStart w:id="101" w:name="_Toc497222851"/>
+      <w:bookmarkStart w:id="104" w:name="_Toc64494201"/>
       <w:r>
         <w:t>Propósito</w:t>
       </w:r>
-      <w:bookmarkEnd w:id="101"/>
+      <w:bookmarkEnd w:id="104"/>
     </w:p>
     <w:p>
       <w:pPr>
@@ -18350,11 +18148,11 @@
       <w:pPr>
         <w:pStyle w:val="Ttulo3"/>
       </w:pPr>
-      <w:bookmarkStart w:id="102" w:name="_Toc497222852"/>
+      <w:bookmarkStart w:id="105" w:name="_Toc64494202"/>
       <w:r>
         <w:t>Función</w:t>
       </w:r>
-      <w:bookmarkEnd w:id="102"/>
+      <w:bookmarkEnd w:id="105"/>
     </w:p>
     <w:p>
       <w:pPr>
@@ -18488,11 +18286,11 @@
       <w:pPr>
         <w:pStyle w:val="Ttulo3"/>
       </w:pPr>
-      <w:bookmarkStart w:id="103" w:name="_Toc497222853"/>
+      <w:bookmarkStart w:id="106" w:name="_Toc64494203"/>
       <w:r>
         <w:t>Subordinados</w:t>
       </w:r>
-      <w:bookmarkEnd w:id="103"/>
+      <w:bookmarkEnd w:id="106"/>
     </w:p>
     <w:p>
       <w:pPr>
@@ -18562,7 +18360,7 @@
                     <a:blip r:embed="rId28">
                       <a:extLst>
                         <a:ext uri="{28A0092B-C50C-407E-A947-70E740481C1C}">
-                          <a14:useLocalDpi xmlns:a14="http://schemas.microsoft.com/office/drawing/2010/main" xmlns:wps="http://schemas.microsoft.com/office/word/2010/wordprocessingShape" xmlns:wpi="http://schemas.microsoft.com/office/word/2010/wordprocessingInk" xmlns:wpg="http://schemas.microsoft.com/office/word/2010/wordprocessingGroup" xmlns:w15="http://schemas.microsoft.com/office/word/2012/wordml" xmlns:w14="http://schemas.microsoft.com/office/word/2010/wordml" xmlns:w="http://schemas.openxmlformats.org/wordprocessingml/2006/main" xmlns:w10="urn:schemas-microsoft-com:office:word" xmlns:wp14="http://schemas.microsoft.com/office/word/2010/wordprocessingDrawing" xmlns:v="urn:schemas-microsoft-com:vml" xmlns:o="urn:schemas-microsoft-com:office:office" xmlns:mc="http://schemas.openxmlformats.org/markup-compatibility/2006" xmlns:wpc="http://schemas.microsoft.com/office/word/2010/wordprocessingCanvas" xmlns="" val="0"/>
+                          <a14:useLocalDpi xmlns:a14="http://schemas.microsoft.com/office/drawing/2010/main" val="0"/>
                         </a:ext>
                       </a:extLst>
                     </a:blip>
@@ -18827,8 +18625,6 @@
       <w:r>
         <w:t xml:space="preserve"> Presenta el resultado de la modificación de mesa.</w:t>
       </w:r>
-      <w:bookmarkStart w:id="104" w:name="_GoBack"/>
-      <w:bookmarkEnd w:id="104"/>
     </w:p>
     <w:p>
       <w:pPr>
@@ -18881,9 +18677,11 @@
       <w:pPr>
         <w:pStyle w:val="Ttulo3"/>
       </w:pPr>
+      <w:bookmarkStart w:id="107" w:name="_Toc64494204"/>
       <w:r>
         <w:t>Recursos</w:t>
       </w:r>
+      <w:bookmarkEnd w:id="107"/>
     </w:p>
     <w:p>
       <w:pPr>
@@ -18897,21 +18695,21 @@
       <w:pPr>
         <w:pStyle w:val="Ttulo2"/>
       </w:pPr>
-      <w:bookmarkStart w:id="105" w:name="_Toc497222854"/>
+      <w:bookmarkStart w:id="108" w:name="_Toc64494205"/>
       <w:r>
         <w:t>Subsistema de Usuarios</w:t>
       </w:r>
-      <w:bookmarkEnd w:id="105"/>
+      <w:bookmarkEnd w:id="108"/>
     </w:p>
     <w:p>
       <w:pPr>
         <w:pStyle w:val="Ttulo3"/>
       </w:pPr>
-      <w:bookmarkStart w:id="106" w:name="_Toc497222855"/>
+      <w:bookmarkStart w:id="109" w:name="_Toc64494206"/>
       <w:r>
         <w:t>Propósito</w:t>
       </w:r>
-      <w:bookmarkEnd w:id="106"/>
+      <w:bookmarkEnd w:id="109"/>
     </w:p>
     <w:p>
       <w:pPr>
@@ -18933,11 +18731,11 @@
       <w:pPr>
         <w:pStyle w:val="Ttulo3"/>
       </w:pPr>
-      <w:bookmarkStart w:id="107" w:name="_Toc497222856"/>
+      <w:bookmarkStart w:id="110" w:name="_Toc64494207"/>
       <w:r>
         <w:t>Función</w:t>
       </w:r>
-      <w:bookmarkEnd w:id="107"/>
+      <w:bookmarkEnd w:id="110"/>
     </w:p>
     <w:p>
       <w:pPr>
@@ -19144,11 +18942,11 @@
       <w:pPr>
         <w:pStyle w:val="Ttulo3"/>
       </w:pPr>
-      <w:bookmarkStart w:id="108" w:name="_Toc497222857"/>
+      <w:bookmarkStart w:id="111" w:name="_Toc64494208"/>
       <w:r>
         <w:t>Subordinados</w:t>
       </w:r>
-      <w:bookmarkEnd w:id="108"/>
+      <w:bookmarkEnd w:id="111"/>
     </w:p>
     <w:p>
       <w:pPr>
@@ -19216,7 +19014,7 @@
                     <a:blip r:embed="rId29">
                       <a:extLst>
                         <a:ext uri="{28A0092B-C50C-407E-A947-70E740481C1C}">
-                          <a14:useLocalDpi xmlns:a14="http://schemas.microsoft.com/office/drawing/2010/main" xmlns:wps="http://schemas.microsoft.com/office/word/2010/wordprocessingShape" xmlns:wpi="http://schemas.microsoft.com/office/word/2010/wordprocessingInk" xmlns:wpg="http://schemas.microsoft.com/office/word/2010/wordprocessingGroup" xmlns:w15="http://schemas.microsoft.com/office/word/2012/wordml" xmlns:w14="http://schemas.microsoft.com/office/word/2010/wordml" xmlns:w="http://schemas.openxmlformats.org/wordprocessingml/2006/main" xmlns:w10="urn:schemas-microsoft-com:office:word" xmlns:wp14="http://schemas.microsoft.com/office/word/2010/wordprocessingDrawing" xmlns:v="urn:schemas-microsoft-com:vml" xmlns:o="urn:schemas-microsoft-com:office:office" xmlns:mc="http://schemas.openxmlformats.org/markup-compatibility/2006" xmlns:wpc="http://schemas.microsoft.com/office/word/2010/wordprocessingCanvas" xmlns="" val="0"/>
+                          <a14:useLocalDpi xmlns:a14="http://schemas.microsoft.com/office/drawing/2010/main" val="0"/>
                         </a:ext>
                       </a:extLst>
                     </a:blip>
@@ -19286,22 +19084,22 @@
       <w:pPr>
         <w:pStyle w:val="Ttulo1"/>
       </w:pPr>
-      <w:bookmarkStart w:id="109" w:name="_Toc497222858"/>
+      <w:bookmarkStart w:id="112" w:name="_Toc64494209"/>
       <w:r>
         <w:lastRenderedPageBreak/>
         <w:t>Diagramas</w:t>
       </w:r>
-      <w:bookmarkEnd w:id="109"/>
+      <w:bookmarkEnd w:id="112"/>
     </w:p>
     <w:p>
       <w:pPr>
         <w:pStyle w:val="PSI-Ttulo2"/>
       </w:pPr>
-      <w:bookmarkStart w:id="110" w:name="_Toc497222859"/>
+      <w:bookmarkStart w:id="113" w:name="_Toc64494210"/>
       <w:r>
         <w:t>Diagrama de componentes</w:t>
       </w:r>
-      <w:bookmarkEnd w:id="110"/>
+      <w:bookmarkEnd w:id="113"/>
     </w:p>
     <w:p>
       <w:pPr>
@@ -19341,7 +19139,7 @@
                     <a:blip r:embed="rId30">
                       <a:extLst>
                         <a:ext uri="{28A0092B-C50C-407E-A947-70E740481C1C}">
-                          <a14:useLocalDpi xmlns:a14="http://schemas.microsoft.com/office/drawing/2010/main" xmlns:wps="http://schemas.microsoft.com/office/word/2010/wordprocessingShape" xmlns:wpi="http://schemas.microsoft.com/office/word/2010/wordprocessingInk" xmlns:wpg="http://schemas.microsoft.com/office/word/2010/wordprocessingGroup" xmlns:w15="http://schemas.microsoft.com/office/word/2012/wordml" xmlns:w14="http://schemas.microsoft.com/office/word/2010/wordml" xmlns:w="http://schemas.openxmlformats.org/wordprocessingml/2006/main" xmlns:w10="urn:schemas-microsoft-com:office:word" xmlns:wp14="http://schemas.microsoft.com/office/word/2010/wordprocessingDrawing" xmlns:v="urn:schemas-microsoft-com:vml" xmlns:o="urn:schemas-microsoft-com:office:office" xmlns:mc="http://schemas.openxmlformats.org/markup-compatibility/2006" xmlns:wpc="http://schemas.microsoft.com/office/word/2010/wordprocessingCanvas" xmlns="" val="0"/>
+                          <a14:useLocalDpi xmlns:a14="http://schemas.microsoft.com/office/drawing/2010/main" val="0"/>
                         </a:ext>
                       </a:extLst>
                     </a:blip>
@@ -19378,11 +19176,11 @@
       <w:pPr>
         <w:pStyle w:val="PSI-Ttulo2"/>
       </w:pPr>
-      <w:bookmarkStart w:id="111" w:name="_Toc497222860"/>
+      <w:bookmarkStart w:id="114" w:name="_Toc64494211"/>
       <w:r>
         <w:t>Diagrama de Clases</w:t>
       </w:r>
-      <w:bookmarkEnd w:id="111"/>
+      <w:bookmarkEnd w:id="114"/>
     </w:p>
     <w:p>
       <w:pPr>
@@ -19421,7 +19219,7 @@
                     <a:blip r:embed="rId31">
                       <a:extLst>
                         <a:ext uri="{28A0092B-C50C-407E-A947-70E740481C1C}">
-                          <a14:useLocalDpi xmlns:a14="http://schemas.microsoft.com/office/drawing/2010/main" xmlns:wps="http://schemas.microsoft.com/office/word/2010/wordprocessingShape" xmlns:wpi="http://schemas.microsoft.com/office/word/2010/wordprocessingInk" xmlns:wpg="http://schemas.microsoft.com/office/word/2010/wordprocessingGroup" xmlns:w15="http://schemas.microsoft.com/office/word/2012/wordml" xmlns:w14="http://schemas.microsoft.com/office/word/2010/wordml" xmlns:w="http://schemas.openxmlformats.org/wordprocessingml/2006/main" xmlns:w10="urn:schemas-microsoft-com:office:word" xmlns:wp14="http://schemas.microsoft.com/office/word/2010/wordprocessingDrawing" xmlns:v="urn:schemas-microsoft-com:vml" xmlns:o="urn:schemas-microsoft-com:office:office" xmlns:mc="http://schemas.openxmlformats.org/markup-compatibility/2006" xmlns:wpc="http://schemas.microsoft.com/office/word/2010/wordprocessingCanvas" xmlns="" val="0"/>
+                          <a14:useLocalDpi xmlns:a14="http://schemas.microsoft.com/office/drawing/2010/main" val="0"/>
                         </a:ext>
                       </a:extLst>
                     </a:blip>
@@ -19496,7 +19294,7 @@
                     <a:blip r:embed="rId32" cstate="print">
                       <a:extLst>
                         <a:ext uri="{28A0092B-C50C-407E-A947-70E740481C1C}">
-                          <a14:useLocalDpi xmlns:a14="http://schemas.microsoft.com/office/drawing/2010/main" xmlns:wps="http://schemas.microsoft.com/office/word/2010/wordprocessingShape" xmlns:wpi="http://schemas.microsoft.com/office/word/2010/wordprocessingInk" xmlns:wpg="http://schemas.microsoft.com/office/word/2010/wordprocessingGroup" xmlns:w15="http://schemas.microsoft.com/office/word/2012/wordml" xmlns:w14="http://schemas.microsoft.com/office/word/2010/wordml" xmlns:w="http://schemas.openxmlformats.org/wordprocessingml/2006/main" xmlns:w10="urn:schemas-microsoft-com:office:word" xmlns:wp14="http://schemas.microsoft.com/office/word/2010/wordprocessingDrawing" xmlns:v="urn:schemas-microsoft-com:vml" xmlns:o="urn:schemas-microsoft-com:office:office" xmlns:mc="http://schemas.openxmlformats.org/markup-compatibility/2006" xmlns:wpc="http://schemas.microsoft.com/office/word/2010/wordprocessingCanvas" xmlns="" val="0"/>
+                          <a14:useLocalDpi xmlns:a14="http://schemas.microsoft.com/office/drawing/2010/main" val="0"/>
                         </a:ext>
                       </a:extLst>
                     </a:blip>
@@ -19534,11 +19332,11 @@
       <w:pPr>
         <w:pStyle w:val="PSI-Ttulo2"/>
       </w:pPr>
-      <w:bookmarkStart w:id="112" w:name="_Toc497222861"/>
+      <w:bookmarkStart w:id="115" w:name="_Toc64494212"/>
       <w:r>
         <w:t>Diagramas de Paquetes</w:t>
       </w:r>
-      <w:bookmarkEnd w:id="112"/>
+      <w:bookmarkEnd w:id="115"/>
     </w:p>
     <w:p>
       <w:pPr>
@@ -19627,8 +19425,8 @@
 </file>
 
 <file path=word/endnotes.xml><?xml version="1.0" encoding="utf-8"?>
-<w:endnotes xmlns:ve="http://schemas.openxmlformats.org/markup-compatibility/2006" xmlns:o="urn:schemas-microsoft-com:office:office" xmlns:r="http://schemas.openxmlformats.org/officeDocument/2006/relationships" xmlns:m="http://schemas.openxmlformats.org/officeDocument/2006/math" xmlns:v="urn:schemas-microsoft-com:vml" xmlns:wp="http://schemas.openxmlformats.org/drawingml/2006/wordprocessingDrawing" xmlns:w10="urn:schemas-microsoft-com:office:word" xmlns:w="http://schemas.openxmlformats.org/wordprocessingml/2006/main" xmlns:wne="http://schemas.microsoft.com/office/word/2006/wordml">
-  <w:endnote w:type="separator" w:id="0">
+<w:endnotes xmlns:wpc="http://schemas.microsoft.com/office/word/2010/wordprocessingCanvas" xmlns:mc="http://schemas.openxmlformats.org/markup-compatibility/2006" xmlns:o="urn:schemas-microsoft-com:office:office" xmlns:r="http://schemas.openxmlformats.org/officeDocument/2006/relationships" xmlns:m="http://schemas.openxmlformats.org/officeDocument/2006/math" xmlns:v="urn:schemas-microsoft-com:vml" xmlns:wp14="http://schemas.microsoft.com/office/word/2010/wordprocessingDrawing" xmlns:wp="http://schemas.openxmlformats.org/drawingml/2006/wordprocessingDrawing" xmlns:w10="urn:schemas-microsoft-com:office:word" xmlns:w="http://schemas.openxmlformats.org/wordprocessingml/2006/main" xmlns:w14="http://schemas.microsoft.com/office/word/2010/wordml" xmlns:w15="http://schemas.microsoft.com/office/word/2012/wordml" xmlns:wpg="http://schemas.microsoft.com/office/word/2010/wordprocessingGroup" xmlns:wpi="http://schemas.microsoft.com/office/word/2010/wordprocessingInk" xmlns:wne="http://schemas.microsoft.com/office/word/2006/wordml" xmlns:wps="http://schemas.microsoft.com/office/word/2010/wordprocessingShape" mc:Ignorable="w14 w15 wp14">
+  <w:endnote w:type="separator" w:id="-1">
     <w:p>
       <w:pPr>
         <w:spacing w:before="0" w:line="240" w:lineRule="auto"/>
@@ -19639,7 +19437,7 @@
     </w:p>
     <w:p/>
   </w:endnote>
-  <w:endnote w:type="continuationSeparator" w:id="1">
+  <w:endnote w:type="continuationSeparator" w:id="0">
     <w:p>
       <w:pPr>
         <w:spacing w:before="0" w:line="240" w:lineRule="auto"/>
@@ -19654,7 +19452,7 @@
 </file>
 
 <file path=word/footer1.xml><?xml version="1.0" encoding="utf-8"?>
-<w:ftr xmlns:ve="http://schemas.openxmlformats.org/markup-compatibility/2006" xmlns:o="urn:schemas-microsoft-com:office:office" xmlns:r="http://schemas.openxmlformats.org/officeDocument/2006/relationships" xmlns:m="http://schemas.openxmlformats.org/officeDocument/2006/math" xmlns:v="urn:schemas-microsoft-com:vml" xmlns:wp="http://schemas.openxmlformats.org/drawingml/2006/wordprocessingDrawing" xmlns:w10="urn:schemas-microsoft-com:office:word" xmlns:w="http://schemas.openxmlformats.org/wordprocessingml/2006/main" xmlns:wne="http://schemas.microsoft.com/office/word/2006/wordml">
+<w:ftr xmlns:wpc="http://schemas.microsoft.com/office/word/2010/wordprocessingCanvas" xmlns:mc="http://schemas.openxmlformats.org/markup-compatibility/2006" xmlns:o="urn:schemas-microsoft-com:office:office" xmlns:r="http://schemas.openxmlformats.org/officeDocument/2006/relationships" xmlns:m="http://schemas.openxmlformats.org/officeDocument/2006/math" xmlns:v="urn:schemas-microsoft-com:vml" xmlns:wp14="http://schemas.microsoft.com/office/word/2010/wordprocessingDrawing" xmlns:wp="http://schemas.openxmlformats.org/drawingml/2006/wordprocessingDrawing" xmlns:w10="urn:schemas-microsoft-com:office:word" xmlns:w="http://schemas.openxmlformats.org/wordprocessingml/2006/main" xmlns:w14="http://schemas.microsoft.com/office/word/2010/wordml" xmlns:w15="http://schemas.microsoft.com/office/word/2012/wordml" xmlns:wpg="http://schemas.microsoft.com/office/word/2010/wordprocessingGroup" xmlns:wpi="http://schemas.microsoft.com/office/word/2010/wordprocessingInk" xmlns:wne="http://schemas.microsoft.com/office/word/2006/wordml" xmlns:wps="http://schemas.microsoft.com/office/word/2010/wordprocessingShape" mc:Ignorable="w14 w15 wp14">
   <w:p>
     <w:pPr>
       <w:tabs>
@@ -19671,6 +19469,7 @@
         <w:dataBinding w:prefixMappings="xmlns:ns0='http://schemas.openxmlformats.org/officeDocument/2006/extended-properties' " w:xpath="/ns0:Properties[1]/ns0:Company[1]" w:storeItemID="{6668398D-A668-4E3E-A5EB-62B293D839F1}"/>
         <w:text/>
       </w:sdtPr>
+      <w:sdtEndPr/>
       <w:sdtContent>
         <w:r>
           <w:rPr>
@@ -19705,6 +19504,7 @@
           <w:docPartUnique/>
         </w:docPartObj>
       </w:sdtPr>
+      <w:sdtEndPr/>
       <w:sdtContent>
         <w:r>
           <w:tab/>
@@ -19747,7 +19547,7 @@
             <w:rFonts w:asciiTheme="majorHAnsi" w:hAnsiTheme="majorHAnsi" w:cstheme="majorHAnsi"/>
             <w:noProof/>
           </w:rPr>
-          <w:t>38</w:t>
+          <w:t>26</w:t>
         </w:r>
         <w:r>
           <w:rPr>
@@ -19808,8 +19608,8 @@
 </file>
 
 <file path=word/footnotes.xml><?xml version="1.0" encoding="utf-8"?>
-<w:footnotes xmlns:ve="http://schemas.openxmlformats.org/markup-compatibility/2006" xmlns:o="urn:schemas-microsoft-com:office:office" xmlns:r="http://schemas.openxmlformats.org/officeDocument/2006/relationships" xmlns:m="http://schemas.openxmlformats.org/officeDocument/2006/math" xmlns:v="urn:schemas-microsoft-com:vml" xmlns:wp="http://schemas.openxmlformats.org/drawingml/2006/wordprocessingDrawing" xmlns:w10="urn:schemas-microsoft-com:office:word" xmlns:w="http://schemas.openxmlformats.org/wordprocessingml/2006/main" xmlns:wne="http://schemas.microsoft.com/office/word/2006/wordml">
-  <w:footnote w:type="separator" w:id="0">
+<w:footnotes xmlns:wpc="http://schemas.microsoft.com/office/word/2010/wordprocessingCanvas" xmlns:mc="http://schemas.openxmlformats.org/markup-compatibility/2006" xmlns:o="urn:schemas-microsoft-com:office:office" xmlns:r="http://schemas.openxmlformats.org/officeDocument/2006/relationships" xmlns:m="http://schemas.openxmlformats.org/officeDocument/2006/math" xmlns:v="urn:schemas-microsoft-com:vml" xmlns:wp14="http://schemas.microsoft.com/office/word/2010/wordprocessingDrawing" xmlns:wp="http://schemas.openxmlformats.org/drawingml/2006/wordprocessingDrawing" xmlns:w10="urn:schemas-microsoft-com:office:word" xmlns:w="http://schemas.openxmlformats.org/wordprocessingml/2006/main" xmlns:w14="http://schemas.microsoft.com/office/word/2010/wordml" xmlns:w15="http://schemas.microsoft.com/office/word/2012/wordml" xmlns:wpg="http://schemas.microsoft.com/office/word/2010/wordprocessingGroup" xmlns:wpi="http://schemas.microsoft.com/office/word/2010/wordprocessingInk" xmlns:wne="http://schemas.microsoft.com/office/word/2006/wordml" xmlns:wps="http://schemas.microsoft.com/office/word/2010/wordprocessingShape" mc:Ignorable="w14 w15 wp14">
+  <w:footnote w:type="separator" w:id="-1">
     <w:p>
       <w:pPr>
         <w:spacing w:before="0" w:line="240" w:lineRule="auto"/>
@@ -19820,7 +19620,7 @@
     </w:p>
     <w:p/>
   </w:footnote>
-  <w:footnote w:type="continuationSeparator" w:id="1">
+  <w:footnote w:type="continuationSeparator" w:id="0">
     <w:p>
       <w:pPr>
         <w:spacing w:before="0" w:line="240" w:lineRule="auto"/>
@@ -19835,7 +19635,7 @@
 </file>
 
 <file path=word/header1.xml><?xml version="1.0" encoding="utf-8"?>
-<w:hdr xmlns:ve="http://schemas.openxmlformats.org/markup-compatibility/2006" xmlns:o="urn:schemas-microsoft-com:office:office" xmlns:r="http://schemas.openxmlformats.org/officeDocument/2006/relationships" xmlns:m="http://schemas.openxmlformats.org/officeDocument/2006/math" xmlns:v="urn:schemas-microsoft-com:vml" xmlns:wp="http://schemas.openxmlformats.org/drawingml/2006/wordprocessingDrawing" xmlns:w10="urn:schemas-microsoft-com:office:word" xmlns:w="http://schemas.openxmlformats.org/wordprocessingml/2006/main" xmlns:wne="http://schemas.microsoft.com/office/word/2006/wordml">
+<w:hdr xmlns:wpc="http://schemas.microsoft.com/office/word/2010/wordprocessingCanvas" xmlns:mc="http://schemas.openxmlformats.org/markup-compatibility/2006" xmlns:o="urn:schemas-microsoft-com:office:office" xmlns:r="http://schemas.openxmlformats.org/officeDocument/2006/relationships" xmlns:m="http://schemas.openxmlformats.org/officeDocument/2006/math" xmlns:v="urn:schemas-microsoft-com:vml" xmlns:wp14="http://schemas.microsoft.com/office/word/2010/wordprocessingDrawing" xmlns:wp="http://schemas.openxmlformats.org/drawingml/2006/wordprocessingDrawing" xmlns:w10="urn:schemas-microsoft-com:office:word" xmlns:w="http://schemas.openxmlformats.org/wordprocessingml/2006/main" xmlns:w14="http://schemas.microsoft.com/office/word/2010/wordml" xmlns:w15="http://schemas.microsoft.com/office/word/2012/wordml" xmlns:wpg="http://schemas.microsoft.com/office/word/2010/wordprocessingGroup" xmlns:wpi="http://schemas.microsoft.com/office/word/2010/wordprocessingInk" xmlns:wne="http://schemas.microsoft.com/office/word/2006/wordml" xmlns:wps="http://schemas.microsoft.com/office/word/2010/wordprocessingShape" mc:Ignorable="w14 w15 wp14">
   <w:sdt>
     <w:sdtPr>
       <w:rPr>
@@ -19846,6 +19646,7 @@
       <w:dataBinding w:prefixMappings="xmlns:ns0='http://schemas.openxmlformats.org/package/2006/metadata/core-properties' xmlns:ns1='http://purl.org/dc/elements/1.1/'" w:xpath="/ns0:coreProperties[1]/ns1:title[1]" w:storeItemID="{6C3C8BC8-F283-45AE-878A-BAB7291924A1}"/>
       <w:text/>
     </w:sdtPr>
+    <w:sdtEndPr/>
     <w:sdtContent>
       <w:p>
         <w:pPr>
@@ -19908,6 +19709,7 @@
         <w:dataBinding w:prefixMappings="xmlns:ns0='http://schemas.openxmlformats.org/package/2006/metadata/core-properties' xmlns:ns1='http://purl.org/dc/elements/1.1/'" w:xpath="/ns0:coreProperties[1]/ns1:subject[1]" w:storeItemID="{6C3C8BC8-F283-45AE-878A-BAB7291924A1}"/>
         <w:text/>
       </w:sdtPr>
+      <w:sdtEndPr/>
       <w:sdtContent>
         <w:r>
           <w:rPr>
@@ -19930,8 +19732,8 @@
 </file>
 
 <file path=word/numbering.xml><?xml version="1.0" encoding="utf-8"?>
-<w:numbering xmlns:ve="http://schemas.openxmlformats.org/markup-compatibility/2006" xmlns:o="urn:schemas-microsoft-com:office:office" xmlns:r="http://schemas.openxmlformats.org/officeDocument/2006/relationships" xmlns:m="http://schemas.openxmlformats.org/officeDocument/2006/math" xmlns:v="urn:schemas-microsoft-com:vml" xmlns:wp="http://schemas.openxmlformats.org/drawingml/2006/wordprocessingDrawing" xmlns:w10="urn:schemas-microsoft-com:office:word" xmlns:w="http://schemas.openxmlformats.org/wordprocessingml/2006/main" xmlns:wne="http://schemas.microsoft.com/office/word/2006/wordml">
-  <w:abstractNum w:abstractNumId="0">
+<w:numbering xmlns:wpc="http://schemas.microsoft.com/office/word/2010/wordprocessingCanvas" xmlns:mc="http://schemas.openxmlformats.org/markup-compatibility/2006" xmlns:o="urn:schemas-microsoft-com:office:office" xmlns:r="http://schemas.openxmlformats.org/officeDocument/2006/relationships" xmlns:m="http://schemas.openxmlformats.org/officeDocument/2006/math" xmlns:v="urn:schemas-microsoft-com:vml" xmlns:wp14="http://schemas.microsoft.com/office/word/2010/wordprocessingDrawing" xmlns:wp="http://schemas.openxmlformats.org/drawingml/2006/wordprocessingDrawing" xmlns:w10="urn:schemas-microsoft-com:office:word" xmlns:w="http://schemas.openxmlformats.org/wordprocessingml/2006/main" xmlns:w14="http://schemas.microsoft.com/office/word/2010/wordml" xmlns:w15="http://schemas.microsoft.com/office/word/2012/wordml" xmlns:wpg="http://schemas.microsoft.com/office/word/2010/wordprocessingGroup" xmlns:wpi="http://schemas.microsoft.com/office/word/2010/wordprocessingInk" xmlns:wne="http://schemas.microsoft.com/office/word/2006/wordml" xmlns:wps="http://schemas.microsoft.com/office/word/2010/wordprocessingShape" mc:Ignorable="w14 w15 wp14">
+  <w:abstractNum w:abstractNumId="0" w15:restartNumberingAfterBreak="0">
     <w:nsid w:val="00000003"/>
     <w:multiLevelType w:val="multilevel"/>
     <w:tmpl w:val="00000003"/>
@@ -20089,7 +19891,7 @@
       </w:rPr>
     </w:lvl>
   </w:abstractNum>
-  <w:abstractNum w:abstractNumId="1">
+  <w:abstractNum w:abstractNumId="1" w15:restartNumberingAfterBreak="0">
     <w:nsid w:val="00000004"/>
     <w:multiLevelType w:val="multilevel"/>
     <w:tmpl w:val="796A7516"/>
@@ -20247,7 +20049,7 @@
       </w:rPr>
     </w:lvl>
   </w:abstractNum>
-  <w:abstractNum w:abstractNumId="2">
+  <w:abstractNum w:abstractNumId="2" w15:restartNumberingAfterBreak="0">
     <w:nsid w:val="00000005"/>
     <w:multiLevelType w:val="multilevel"/>
     <w:tmpl w:val="00000005"/>
@@ -20405,7 +20207,7 @@
       </w:rPr>
     </w:lvl>
   </w:abstractNum>
-  <w:abstractNum w:abstractNumId="3">
+  <w:abstractNum w:abstractNumId="3" w15:restartNumberingAfterBreak="0">
     <w:nsid w:val="00000006"/>
     <w:multiLevelType w:val="multilevel"/>
     <w:tmpl w:val="00000006"/>
@@ -20563,7 +20365,7 @@
       </w:rPr>
     </w:lvl>
   </w:abstractNum>
-  <w:abstractNum w:abstractNumId="4">
+  <w:abstractNum w:abstractNumId="4" w15:restartNumberingAfterBreak="0">
     <w:nsid w:val="035576E0"/>
     <w:multiLevelType w:val="hybridMultilevel"/>
     <w:tmpl w:val="4E80D80C"/>
@@ -20675,7 +20477,7 @@
       </w:rPr>
     </w:lvl>
   </w:abstractNum>
-  <w:abstractNum w:abstractNumId="5">
+  <w:abstractNum w:abstractNumId="5" w15:restartNumberingAfterBreak="0">
     <w:nsid w:val="11EC450D"/>
     <w:multiLevelType w:val="hybridMultilevel"/>
     <w:tmpl w:val="8D1847A2"/>
@@ -20788,7 +20590,7 @@
       </w:rPr>
     </w:lvl>
   </w:abstractNum>
-  <w:abstractNum w:abstractNumId="6">
+  <w:abstractNum w:abstractNumId="6" w15:restartNumberingAfterBreak="0">
     <w:nsid w:val="255F5799"/>
     <w:multiLevelType w:val="hybridMultilevel"/>
     <w:tmpl w:val="B8F40458"/>
@@ -20874,7 +20676,7 @@
       </w:pPr>
     </w:lvl>
   </w:abstractNum>
-  <w:abstractNum w:abstractNumId="7">
+  <w:abstractNum w:abstractNumId="7" w15:restartNumberingAfterBreak="0">
     <w:nsid w:val="47F4134E"/>
     <w:multiLevelType w:val="hybridMultilevel"/>
     <w:tmpl w:val="6C44EEA4"/>
@@ -20986,7 +20788,7 @@
       </w:rPr>
     </w:lvl>
   </w:abstractNum>
-  <w:abstractNum w:abstractNumId="8">
+  <w:abstractNum w:abstractNumId="8" w15:restartNumberingAfterBreak="0">
     <w:nsid w:val="487036EC"/>
     <w:multiLevelType w:val="hybridMultilevel"/>
     <w:tmpl w:val="BDFE724A"/>
@@ -21072,7 +20874,7 @@
       </w:pPr>
     </w:lvl>
   </w:abstractNum>
-  <w:abstractNum w:abstractNumId="9">
+  <w:abstractNum w:abstractNumId="9" w15:restartNumberingAfterBreak="0">
     <w:nsid w:val="6C71778C"/>
     <w:multiLevelType w:val="singleLevel"/>
     <w:tmpl w:val="C966EFC0"/>
@@ -21090,7 +20892,7 @@
       </w:rPr>
     </w:lvl>
   </w:abstractNum>
-  <w:abstractNum w:abstractNumId="10">
+  <w:abstractNum w:abstractNumId="10" w15:restartNumberingAfterBreak="0">
     <w:nsid w:val="708E589C"/>
     <w:multiLevelType w:val="multilevel"/>
     <w:tmpl w:val="381042DE"/>
@@ -21230,7 +21032,7 @@
       </w:rPr>
     </w:lvl>
   </w:abstractNum>
-  <w:abstractNum w:abstractNumId="11">
+  <w:abstractNum w:abstractNumId="11" w15:restartNumberingAfterBreak="0">
     <w:nsid w:val="7C702525"/>
     <w:multiLevelType w:val="hybridMultilevel"/>
     <w:tmpl w:val="08808A22"/>
@@ -21342,7 +21144,7 @@
       </w:rPr>
     </w:lvl>
   </w:abstractNum>
-  <w:abstractNum w:abstractNumId="12">
+  <w:abstractNum w:abstractNumId="12" w15:restartNumberingAfterBreak="0">
     <w:nsid w:val="7DD64906"/>
     <w:multiLevelType w:val="hybridMultilevel"/>
     <w:tmpl w:val="795E7434"/>
@@ -21456,7 +21258,7 @@
       </w:rPr>
     </w:lvl>
   </w:abstractNum>
-  <w:abstractNum w:abstractNumId="13">
+  <w:abstractNum w:abstractNumId="13" w15:restartNumberingAfterBreak="0">
     <w:nsid w:val="7DFE5330"/>
     <w:multiLevelType w:val="hybridMultilevel"/>
     <w:tmpl w:val="44D4D49E"/>
@@ -21620,7 +21422,7 @@
 </file>
 
 <file path=word/styles.xml><?xml version="1.0" encoding="utf-8"?>
-<w:styles xmlns:r="http://schemas.openxmlformats.org/officeDocument/2006/relationships" xmlns:w="http://schemas.openxmlformats.org/wordprocessingml/2006/main">
+<w:styles xmlns:mc="http://schemas.openxmlformats.org/markup-compatibility/2006" xmlns:r="http://schemas.openxmlformats.org/officeDocument/2006/relationships" xmlns:w="http://schemas.openxmlformats.org/wordprocessingml/2006/main" xmlns:w14="http://schemas.microsoft.com/office/word/2010/wordml" xmlns:w15="http://schemas.microsoft.com/office/word/2012/wordml" mc:Ignorable="w14 w15">
   <w:docDefaults>
     <w:rPrDefault>
       <w:rPr>
@@ -21637,145 +21439,378 @@
       </w:pPr>
     </w:pPrDefault>
   </w:docDefaults>
-  <w:latentStyles w:defLockedState="0" w:defUIPriority="99" w:defSemiHidden="1" w:defUnhideWhenUsed="1" w:defQFormat="0" w:count="267">
-    <w:lsdException w:name="Normal" w:semiHidden="0" w:uiPriority="0" w:unhideWhenUsed="0" w:qFormat="1"/>
-    <w:lsdException w:name="heading 1" w:semiHidden="0" w:uiPriority="0" w:unhideWhenUsed="0" w:qFormat="1"/>
-    <w:lsdException w:name="heading 2" w:uiPriority="0" w:qFormat="1"/>
-    <w:lsdException w:name="heading 3" w:uiPriority="0" w:qFormat="1"/>
-    <w:lsdException w:name="heading 4" w:uiPriority="0" w:qFormat="1"/>
-    <w:lsdException w:name="heading 5" w:uiPriority="0" w:qFormat="1"/>
-    <w:lsdException w:name="heading 6" w:uiPriority="0" w:qFormat="1"/>
-    <w:lsdException w:name="heading 7" w:uiPriority="0" w:qFormat="1"/>
-    <w:lsdException w:name="heading 8" w:uiPriority="0" w:qFormat="1"/>
-    <w:lsdException w:name="heading 9" w:uiPriority="0" w:qFormat="1"/>
-    <w:lsdException w:name="toc 1" w:uiPriority="39" w:qFormat="1"/>
-    <w:lsdException w:name="toc 2" w:uiPriority="39" w:qFormat="1"/>
-    <w:lsdException w:name="toc 3" w:uiPriority="39" w:qFormat="1"/>
-    <w:lsdException w:name="toc 4" w:uiPriority="39"/>
-    <w:lsdException w:name="toc 5" w:uiPriority="39"/>
-    <w:lsdException w:name="toc 6" w:uiPriority="39"/>
-    <w:lsdException w:name="toc 7" w:uiPriority="39"/>
-    <w:lsdException w:name="toc 8" w:uiPriority="39"/>
-    <w:lsdException w:name="toc 9" w:uiPriority="39"/>
-    <w:lsdException w:name="caption" w:uiPriority="35" w:qFormat="1"/>
-    <w:lsdException w:name="Title" w:semiHidden="0" w:uiPriority="10" w:unhideWhenUsed="0" w:qFormat="1"/>
-    <w:lsdException w:name="Default Paragraph Font" w:uiPriority="1"/>
-    <w:lsdException w:name="Body Text" w:uiPriority="0"/>
-    <w:lsdException w:name="Subtitle" w:semiHidden="0" w:uiPriority="11" w:unhideWhenUsed="0" w:qFormat="1"/>
-    <w:lsdException w:name="Strong" w:semiHidden="0" w:uiPriority="22" w:unhideWhenUsed="0" w:qFormat="1"/>
-    <w:lsdException w:name="Emphasis" w:semiHidden="0" w:uiPriority="20" w:unhideWhenUsed="0" w:qFormat="1"/>
-    <w:lsdException w:name="Table Grid" w:semiHidden="0" w:uiPriority="59" w:unhideWhenUsed="0"/>
-    <w:lsdException w:name="Placeholder Text" w:unhideWhenUsed="0"/>
-    <w:lsdException w:name="No Spacing" w:semiHidden="0" w:uiPriority="1" w:unhideWhenUsed="0" w:qFormat="1"/>
-    <w:lsdException w:name="Light Shading" w:semiHidden="0" w:uiPriority="60" w:unhideWhenUsed="0"/>
-    <w:lsdException w:name="Light List" w:semiHidden="0" w:uiPriority="61" w:unhideWhenUsed="0"/>
-    <w:lsdException w:name="Light Grid" w:semiHidden="0" w:uiPriority="62" w:unhideWhenUsed="0"/>
-    <w:lsdException w:name="Medium Shading 1" w:semiHidden="0" w:uiPriority="63" w:unhideWhenUsed="0"/>
-    <w:lsdException w:name="Medium Shading 2" w:semiHidden="0" w:uiPriority="64" w:unhideWhenUsed="0"/>
-    <w:lsdException w:name="Medium List 1" w:semiHidden="0" w:uiPriority="65" w:unhideWhenUsed="0"/>
-    <w:lsdException w:name="Medium List 2" w:semiHidden="0" w:uiPriority="66" w:unhideWhenUsed="0"/>
-    <w:lsdException w:name="Medium Grid 1" w:semiHidden="0" w:uiPriority="67" w:unhideWhenUsed="0"/>
-    <w:lsdException w:name="Medium Grid 2" w:semiHidden="0" w:uiPriority="68" w:unhideWhenUsed="0"/>
-    <w:lsdException w:name="Medium Grid 3" w:semiHidden="0" w:uiPriority="69" w:unhideWhenUsed="0"/>
-    <w:lsdException w:name="Dark List" w:semiHidden="0" w:uiPriority="70" w:unhideWhenUsed="0"/>
-    <w:lsdException w:name="Colorful Shading" w:semiHidden="0" w:uiPriority="71" w:unhideWhenUsed="0"/>
-    <w:lsdException w:name="Colorful List" w:semiHidden="0" w:uiPriority="72" w:unhideWhenUsed="0"/>
-    <w:lsdException w:name="Colorful Grid" w:semiHidden="0" w:uiPriority="73" w:unhideWhenUsed="0"/>
-    <w:lsdException w:name="Light Shading Accent 1" w:semiHidden="0" w:uiPriority="60" w:unhideWhenUsed="0"/>
-    <w:lsdException w:name="Light List Accent 1" w:semiHidden="0" w:uiPriority="61" w:unhideWhenUsed="0"/>
-    <w:lsdException w:name="Light Grid Accent 1" w:semiHidden="0" w:uiPriority="62" w:unhideWhenUsed="0"/>
-    <w:lsdException w:name="Medium Shading 1 Accent 1" w:semiHidden="0" w:uiPriority="63" w:unhideWhenUsed="0"/>
-    <w:lsdException w:name="Medium Shading 2 Accent 1" w:semiHidden="0" w:uiPriority="64" w:unhideWhenUsed="0"/>
-    <w:lsdException w:name="Medium List 1 Accent 1" w:semiHidden="0" w:uiPriority="65" w:unhideWhenUsed="0"/>
-    <w:lsdException w:name="Revision" w:unhideWhenUsed="0"/>
-    <w:lsdException w:name="List Paragraph" w:semiHidden="0" w:uiPriority="34" w:unhideWhenUsed="0" w:qFormat="1"/>
-    <w:lsdException w:name="Quote" w:semiHidden="0" w:uiPriority="29" w:unhideWhenUsed="0" w:qFormat="1"/>
-    <w:lsdException w:name="Intense Quote" w:semiHidden="0" w:uiPriority="30" w:unhideWhenUsed="0" w:qFormat="1"/>
-    <w:lsdException w:name="Medium List 2 Accent 1" w:semiHidden="0" w:uiPriority="66" w:unhideWhenUsed="0"/>
-    <w:lsdException w:name="Medium Grid 1 Accent 1" w:semiHidden="0" w:uiPriority="67" w:unhideWhenUsed="0"/>
-    <w:lsdException w:name="Medium Grid 2 Accent 1" w:semiHidden="0" w:uiPriority="68" w:unhideWhenUsed="0"/>
-    <w:lsdException w:name="Medium Grid 3 Accent 1" w:semiHidden="0" w:uiPriority="69" w:unhideWhenUsed="0"/>
-    <w:lsdException w:name="Dark List Accent 1" w:semiHidden="0" w:uiPriority="70" w:unhideWhenUsed="0"/>
-    <w:lsdException w:name="Colorful Shading Accent 1" w:semiHidden="0" w:uiPriority="71" w:unhideWhenUsed="0"/>
-    <w:lsdException w:name="Colorful List Accent 1" w:semiHidden="0" w:uiPriority="72" w:unhideWhenUsed="0"/>
-    <w:lsdException w:name="Colorful Grid Accent 1" w:semiHidden="0" w:uiPriority="73" w:unhideWhenUsed="0"/>
-    <w:lsdException w:name="Light Shading Accent 2" w:semiHidden="0" w:uiPriority="60" w:unhideWhenUsed="0"/>
-    <w:lsdException w:name="Light List Accent 2" w:semiHidden="0" w:uiPriority="61" w:unhideWhenUsed="0"/>
-    <w:lsdException w:name="Light Grid Accent 2" w:semiHidden="0" w:uiPriority="62" w:unhideWhenUsed="0"/>
-    <w:lsdException w:name="Medium Shading 1 Accent 2" w:semiHidden="0" w:uiPriority="63" w:unhideWhenUsed="0"/>
-    <w:lsdException w:name="Medium Shading 2 Accent 2" w:semiHidden="0" w:uiPriority="64" w:unhideWhenUsed="0"/>
-    <w:lsdException w:name="Medium List 1 Accent 2" w:semiHidden="0" w:uiPriority="65" w:unhideWhenUsed="0"/>
-    <w:lsdException w:name="Medium List 2 Accent 2" w:semiHidden="0" w:uiPriority="66" w:unhideWhenUsed="0"/>
-    <w:lsdException w:name="Medium Grid 1 Accent 2" w:semiHidden="0" w:uiPriority="67" w:unhideWhenUsed="0"/>
-    <w:lsdException w:name="Medium Grid 2 Accent 2" w:semiHidden="0" w:uiPriority="68" w:unhideWhenUsed="0"/>
-    <w:lsdException w:name="Medium Grid 3 Accent 2" w:semiHidden="0" w:uiPriority="69" w:unhideWhenUsed="0"/>
-    <w:lsdException w:name="Dark List Accent 2" w:semiHidden="0" w:uiPriority="70" w:unhideWhenUsed="0"/>
-    <w:lsdException w:name="Colorful Shading Accent 2" w:semiHidden="0" w:uiPriority="71" w:unhideWhenUsed="0"/>
-    <w:lsdException w:name="Colorful List Accent 2" w:semiHidden="0" w:uiPriority="72" w:unhideWhenUsed="0"/>
-    <w:lsdException w:name="Colorful Grid Accent 2" w:semiHidden="0" w:uiPriority="73" w:unhideWhenUsed="0"/>
-    <w:lsdException w:name="Light Shading Accent 3" w:semiHidden="0" w:uiPriority="60" w:unhideWhenUsed="0"/>
-    <w:lsdException w:name="Light List Accent 3" w:semiHidden="0" w:uiPriority="61" w:unhideWhenUsed="0"/>
-    <w:lsdException w:name="Light Grid Accent 3" w:semiHidden="0" w:uiPriority="62" w:unhideWhenUsed="0"/>
-    <w:lsdException w:name="Medium Shading 1 Accent 3" w:semiHidden="0" w:uiPriority="63" w:unhideWhenUsed="0"/>
-    <w:lsdException w:name="Medium Shading 2 Accent 3" w:semiHidden="0" w:uiPriority="64" w:unhideWhenUsed="0"/>
-    <w:lsdException w:name="Medium List 1 Accent 3" w:semiHidden="0" w:uiPriority="65" w:unhideWhenUsed="0"/>
-    <w:lsdException w:name="Medium List 2 Accent 3" w:semiHidden="0" w:uiPriority="66" w:unhideWhenUsed="0"/>
-    <w:lsdException w:name="Medium Grid 1 Accent 3" w:semiHidden="0" w:uiPriority="67" w:unhideWhenUsed="0"/>
-    <w:lsdException w:name="Medium Grid 2 Accent 3" w:semiHidden="0" w:uiPriority="68" w:unhideWhenUsed="0"/>
-    <w:lsdException w:name="Medium Grid 3 Accent 3" w:semiHidden="0" w:uiPriority="69" w:unhideWhenUsed="0"/>
-    <w:lsdException w:name="Dark List Accent 3" w:semiHidden="0" w:uiPriority="70" w:unhideWhenUsed="0"/>
-    <w:lsdException w:name="Colorful Shading Accent 3" w:semiHidden="0" w:uiPriority="71" w:unhideWhenUsed="0"/>
-    <w:lsdException w:name="Colorful List Accent 3" w:semiHidden="0" w:uiPriority="72" w:unhideWhenUsed="0"/>
-    <w:lsdException w:name="Colorful Grid Accent 3" w:semiHidden="0" w:uiPriority="73" w:unhideWhenUsed="0"/>
-    <w:lsdException w:name="Light Shading Accent 4" w:semiHidden="0" w:uiPriority="60" w:unhideWhenUsed="0"/>
-    <w:lsdException w:name="Light List Accent 4" w:semiHidden="0" w:uiPriority="61" w:unhideWhenUsed="0"/>
-    <w:lsdException w:name="Light Grid Accent 4" w:semiHidden="0" w:uiPriority="62" w:unhideWhenUsed="0"/>
-    <w:lsdException w:name="Medium Shading 1 Accent 4" w:semiHidden="0" w:uiPriority="63" w:unhideWhenUsed="0"/>
-    <w:lsdException w:name="Medium Shading 2 Accent 4" w:semiHidden="0" w:uiPriority="64" w:unhideWhenUsed="0"/>
-    <w:lsdException w:name="Medium List 1 Accent 4" w:semiHidden="0" w:uiPriority="65" w:unhideWhenUsed="0"/>
-    <w:lsdException w:name="Medium List 2 Accent 4" w:semiHidden="0" w:uiPriority="66" w:unhideWhenUsed="0"/>
-    <w:lsdException w:name="Medium Grid 1 Accent 4" w:semiHidden="0" w:uiPriority="67" w:unhideWhenUsed="0"/>
-    <w:lsdException w:name="Medium Grid 2 Accent 4" w:semiHidden="0" w:uiPriority="68" w:unhideWhenUsed="0"/>
-    <w:lsdException w:name="Medium Grid 3 Accent 4" w:semiHidden="0" w:uiPriority="69" w:unhideWhenUsed="0"/>
-    <w:lsdException w:name="Dark List Accent 4" w:semiHidden="0" w:uiPriority="70" w:unhideWhenUsed="0"/>
-    <w:lsdException w:name="Colorful Shading Accent 4" w:semiHidden="0" w:uiPriority="71" w:unhideWhenUsed="0"/>
-    <w:lsdException w:name="Colorful List Accent 4" w:semiHidden="0" w:uiPriority="72" w:unhideWhenUsed="0"/>
-    <w:lsdException w:name="Colorful Grid Accent 4" w:semiHidden="0" w:uiPriority="73" w:unhideWhenUsed="0"/>
-    <w:lsdException w:name="Light Shading Accent 5" w:semiHidden="0" w:uiPriority="60" w:unhideWhenUsed="0"/>
-    <w:lsdException w:name="Light List Accent 5" w:semiHidden="0" w:uiPriority="61" w:unhideWhenUsed="0"/>
-    <w:lsdException w:name="Light Grid Accent 5" w:semiHidden="0" w:uiPriority="62" w:unhideWhenUsed="0"/>
-    <w:lsdException w:name="Medium Shading 1 Accent 5" w:semiHidden="0" w:uiPriority="63" w:unhideWhenUsed="0"/>
-    <w:lsdException w:name="Medium Shading 2 Accent 5" w:semiHidden="0" w:uiPriority="64" w:unhideWhenUsed="0"/>
-    <w:lsdException w:name="Medium List 1 Accent 5" w:semiHidden="0" w:uiPriority="65" w:unhideWhenUsed="0"/>
-    <w:lsdException w:name="Medium List 2 Accent 5" w:semiHidden="0" w:uiPriority="66" w:unhideWhenUsed="0"/>
-    <w:lsdException w:name="Medium Grid 1 Accent 5" w:semiHidden="0" w:uiPriority="67" w:unhideWhenUsed="0"/>
-    <w:lsdException w:name="Medium Grid 2 Accent 5" w:semiHidden="0" w:uiPriority="68" w:unhideWhenUsed="0"/>
-    <w:lsdException w:name="Medium Grid 3 Accent 5" w:semiHidden="0" w:uiPriority="69" w:unhideWhenUsed="0"/>
-    <w:lsdException w:name="Dark List Accent 5" w:semiHidden="0" w:uiPriority="70" w:unhideWhenUsed="0"/>
-    <w:lsdException w:name="Colorful Shading Accent 5" w:semiHidden="0" w:uiPriority="71" w:unhideWhenUsed="0"/>
-    <w:lsdException w:name="Colorful List Accent 5" w:semiHidden="0" w:uiPriority="72" w:unhideWhenUsed="0"/>
-    <w:lsdException w:name="Colorful Grid Accent 5" w:semiHidden="0" w:uiPriority="73" w:unhideWhenUsed="0"/>
-    <w:lsdException w:name="Light Shading Accent 6" w:semiHidden="0" w:uiPriority="60" w:unhideWhenUsed="0"/>
-    <w:lsdException w:name="Light List Accent 6" w:semiHidden="0" w:uiPriority="61" w:unhideWhenUsed="0"/>
-    <w:lsdException w:name="Light Grid Accent 6" w:semiHidden="0" w:uiPriority="62" w:unhideWhenUsed="0"/>
-    <w:lsdException w:name="Medium Shading 1 Accent 6" w:semiHidden="0" w:uiPriority="63" w:unhideWhenUsed="0"/>
-    <w:lsdException w:name="Medium Shading 2 Accent 6" w:semiHidden="0" w:uiPriority="64" w:unhideWhenUsed="0"/>
-    <w:lsdException w:name="Medium List 1 Accent 6" w:semiHidden="0" w:uiPriority="65" w:unhideWhenUsed="0"/>
-    <w:lsdException w:name="Medium List 2 Accent 6" w:semiHidden="0" w:uiPriority="66" w:unhideWhenUsed="0"/>
-    <w:lsdException w:name="Medium Grid 1 Accent 6" w:semiHidden="0" w:uiPriority="67" w:unhideWhenUsed="0"/>
-    <w:lsdException w:name="Medium Grid 2 Accent 6" w:semiHidden="0" w:uiPriority="68" w:unhideWhenUsed="0"/>
-    <w:lsdException w:name="Medium Grid 3 Accent 6" w:semiHidden="0" w:uiPriority="69" w:unhideWhenUsed="0"/>
-    <w:lsdException w:name="Dark List Accent 6" w:semiHidden="0" w:uiPriority="70" w:unhideWhenUsed="0"/>
-    <w:lsdException w:name="Colorful Shading Accent 6" w:semiHidden="0" w:uiPriority="71" w:unhideWhenUsed="0"/>
-    <w:lsdException w:name="Colorful List Accent 6" w:semiHidden="0" w:uiPriority="72" w:unhideWhenUsed="0"/>
-    <w:lsdException w:name="Colorful Grid Accent 6" w:semiHidden="0" w:uiPriority="73" w:unhideWhenUsed="0"/>
-    <w:lsdException w:name="Subtle Emphasis" w:semiHidden="0" w:uiPriority="19" w:unhideWhenUsed="0" w:qFormat="1"/>
-    <w:lsdException w:name="Intense Emphasis" w:semiHidden="0" w:uiPriority="21" w:unhideWhenUsed="0" w:qFormat="1"/>
-    <w:lsdException w:name="Subtle Reference" w:semiHidden="0" w:uiPriority="31" w:unhideWhenUsed="0" w:qFormat="1"/>
-    <w:lsdException w:name="Intense Reference" w:semiHidden="0" w:uiPriority="32" w:unhideWhenUsed="0" w:qFormat="1"/>
-    <w:lsdException w:name="Book Title" w:semiHidden="0" w:uiPriority="33" w:unhideWhenUsed="0" w:qFormat="1"/>
-    <w:lsdException w:name="Bibliography" w:uiPriority="37"/>
-    <w:lsdException w:name="TOC Heading" w:uiPriority="39" w:qFormat="1"/>
+  <w:latentStyles w:defLockedState="0" w:defUIPriority="99" w:defSemiHidden="0" w:defUnhideWhenUsed="0" w:defQFormat="0" w:count="371">
+    <w:lsdException w:name="Normal" w:uiPriority="0" w:qFormat="1"/>
+    <w:lsdException w:name="heading 1" w:uiPriority="0" w:qFormat="1"/>
+    <w:lsdException w:name="heading 2" w:semiHidden="1" w:uiPriority="0" w:unhideWhenUsed="1" w:qFormat="1"/>
+    <w:lsdException w:name="heading 3" w:semiHidden="1" w:uiPriority="0" w:unhideWhenUsed="1" w:qFormat="1"/>
+    <w:lsdException w:name="heading 4" w:semiHidden="1" w:uiPriority="0" w:unhideWhenUsed="1" w:qFormat="1"/>
+    <w:lsdException w:name="heading 5" w:semiHidden="1" w:uiPriority="0" w:unhideWhenUsed="1" w:qFormat="1"/>
+    <w:lsdException w:name="heading 6" w:semiHidden="1" w:uiPriority="0" w:unhideWhenUsed="1" w:qFormat="1"/>
+    <w:lsdException w:name="heading 7" w:semiHidden="1" w:uiPriority="0" w:unhideWhenUsed="1" w:qFormat="1"/>
+    <w:lsdException w:name="heading 8" w:semiHidden="1" w:uiPriority="0" w:unhideWhenUsed="1" w:qFormat="1"/>
+    <w:lsdException w:name="heading 9" w:semiHidden="1" w:uiPriority="0" w:unhideWhenUsed="1" w:qFormat="1"/>
+    <w:lsdException w:name="index 1" w:semiHidden="1" w:unhideWhenUsed="1"/>
+    <w:lsdException w:name="index 2" w:semiHidden="1" w:unhideWhenUsed="1"/>
+    <w:lsdException w:name="index 3" w:semiHidden="1" w:unhideWhenUsed="1"/>
+    <w:lsdException w:name="index 4" w:semiHidden="1" w:unhideWhenUsed="1"/>
+    <w:lsdException w:name="index 5" w:semiHidden="1" w:unhideWhenUsed="1"/>
+    <w:lsdException w:name="index 6" w:semiHidden="1" w:unhideWhenUsed="1"/>
+    <w:lsdException w:name="index 7" w:semiHidden="1" w:unhideWhenUsed="1"/>
+    <w:lsdException w:name="index 8" w:semiHidden="1" w:unhideWhenUsed="1"/>
+    <w:lsdException w:name="index 9" w:semiHidden="1" w:unhideWhenUsed="1"/>
+    <w:lsdException w:name="toc 1" w:semiHidden="1" w:uiPriority="39" w:unhideWhenUsed="1" w:qFormat="1"/>
+    <w:lsdException w:name="toc 2" w:semiHidden="1" w:uiPriority="39" w:unhideWhenUsed="1" w:qFormat="1"/>
+    <w:lsdException w:name="toc 3" w:semiHidden="1" w:uiPriority="39" w:unhideWhenUsed="1" w:qFormat="1"/>
+    <w:lsdException w:name="toc 4" w:semiHidden="1" w:uiPriority="39" w:unhideWhenUsed="1"/>
+    <w:lsdException w:name="toc 5" w:semiHidden="1" w:uiPriority="39" w:unhideWhenUsed="1"/>
+    <w:lsdException w:name="toc 6" w:semiHidden="1" w:uiPriority="39" w:unhideWhenUsed="1"/>
+    <w:lsdException w:name="toc 7" w:semiHidden="1" w:uiPriority="39" w:unhideWhenUsed="1"/>
+    <w:lsdException w:name="toc 8" w:semiHidden="1" w:uiPriority="39" w:unhideWhenUsed="1"/>
+    <w:lsdException w:name="toc 9" w:semiHidden="1" w:uiPriority="39" w:unhideWhenUsed="1"/>
+    <w:lsdException w:name="Normal Indent" w:semiHidden="1" w:unhideWhenUsed="1"/>
+    <w:lsdException w:name="footnote text" w:semiHidden="1" w:unhideWhenUsed="1"/>
+    <w:lsdException w:name="annotation text" w:semiHidden="1" w:unhideWhenUsed="1"/>
+    <w:lsdException w:name="header" w:semiHidden="1" w:unhideWhenUsed="1"/>
+    <w:lsdException w:name="footer" w:semiHidden="1" w:unhideWhenUsed="1"/>
+    <w:lsdException w:name="index heading" w:semiHidden="1" w:unhideWhenUsed="1"/>
+    <w:lsdException w:name="caption" w:semiHidden="1" w:uiPriority="35" w:unhideWhenUsed="1" w:qFormat="1"/>
+    <w:lsdException w:name="table of figures" w:semiHidden="1" w:unhideWhenUsed="1"/>
+    <w:lsdException w:name="envelope address" w:semiHidden="1" w:unhideWhenUsed="1"/>
+    <w:lsdException w:name="envelope return" w:semiHidden="1" w:unhideWhenUsed="1"/>
+    <w:lsdException w:name="footnote reference" w:semiHidden="1" w:unhideWhenUsed="1"/>
+    <w:lsdException w:name="annotation reference" w:semiHidden="1" w:unhideWhenUsed="1"/>
+    <w:lsdException w:name="line number" w:semiHidden="1" w:unhideWhenUsed="1"/>
+    <w:lsdException w:name="page number" w:semiHidden="1" w:unhideWhenUsed="1"/>
+    <w:lsdException w:name="endnote reference" w:semiHidden="1" w:unhideWhenUsed="1"/>
+    <w:lsdException w:name="endnote text" w:semiHidden="1" w:unhideWhenUsed="1"/>
+    <w:lsdException w:name="table of authorities" w:semiHidden="1" w:unhideWhenUsed="1"/>
+    <w:lsdException w:name="macro" w:semiHidden="1" w:unhideWhenUsed="1"/>
+    <w:lsdException w:name="toa heading" w:semiHidden="1" w:unhideWhenUsed="1"/>
+    <w:lsdException w:name="List" w:semiHidden="1" w:unhideWhenUsed="1"/>
+    <w:lsdException w:name="List Bullet" w:semiHidden="1" w:unhideWhenUsed="1"/>
+    <w:lsdException w:name="List Number" w:semiHidden="1" w:unhideWhenUsed="1"/>
+    <w:lsdException w:name="List 2" w:semiHidden="1" w:unhideWhenUsed="1"/>
+    <w:lsdException w:name="List 3" w:semiHidden="1" w:unhideWhenUsed="1"/>
+    <w:lsdException w:name="List 4" w:semiHidden="1" w:unhideWhenUsed="1"/>
+    <w:lsdException w:name="List 5" w:semiHidden="1" w:unhideWhenUsed="1"/>
+    <w:lsdException w:name="List Bullet 2" w:semiHidden="1" w:unhideWhenUsed="1"/>
+    <w:lsdException w:name="List Bullet 3" w:semiHidden="1" w:unhideWhenUsed="1"/>
+    <w:lsdException w:name="List Bullet 4" w:semiHidden="1" w:unhideWhenUsed="1"/>
+    <w:lsdException w:name="List Bullet 5" w:semiHidden="1" w:unhideWhenUsed="1"/>
+    <w:lsdException w:name="List Number 2" w:semiHidden="1" w:unhideWhenUsed="1"/>
+    <w:lsdException w:name="List Number 3" w:semiHidden="1" w:unhideWhenUsed="1"/>
+    <w:lsdException w:name="List Number 4" w:semiHidden="1" w:unhideWhenUsed="1"/>
+    <w:lsdException w:name="List Number 5" w:semiHidden="1" w:unhideWhenUsed="1"/>
+    <w:lsdException w:name="Title" w:uiPriority="10" w:qFormat="1"/>
+    <w:lsdException w:name="Closing" w:semiHidden="1" w:unhideWhenUsed="1"/>
+    <w:lsdException w:name="Signature" w:semiHidden="1" w:unhideWhenUsed="1"/>
+    <w:lsdException w:name="Default Paragraph Font" w:semiHidden="1" w:uiPriority="1" w:unhideWhenUsed="1"/>
+    <w:lsdException w:name="Body Text" w:semiHidden="1" w:uiPriority="0" w:unhideWhenUsed="1"/>
+    <w:lsdException w:name="Body Text Indent" w:semiHidden="1" w:unhideWhenUsed="1"/>
+    <w:lsdException w:name="List Continue" w:semiHidden="1" w:unhideWhenUsed="1"/>
+    <w:lsdException w:name="List Continue 2" w:semiHidden="1" w:unhideWhenUsed="1"/>
+    <w:lsdException w:name="List Continue 3" w:semiHidden="1" w:unhideWhenUsed="1"/>
+    <w:lsdException w:name="List Continue 4" w:semiHidden="1" w:unhideWhenUsed="1"/>
+    <w:lsdException w:name="List Continue 5" w:semiHidden="1" w:unhideWhenUsed="1"/>
+    <w:lsdException w:name="Message Header" w:semiHidden="1" w:unhideWhenUsed="1"/>
+    <w:lsdException w:name="Subtitle" w:uiPriority="11" w:qFormat="1"/>
+    <w:lsdException w:name="Salutation" w:semiHidden="1" w:unhideWhenUsed="1"/>
+    <w:lsdException w:name="Date" w:semiHidden="1" w:unhideWhenUsed="1"/>
+    <w:lsdException w:name="Body Text First Indent" w:semiHidden="1" w:unhideWhenUsed="1"/>
+    <w:lsdException w:name="Body Text First Indent 2" w:semiHidden="1" w:unhideWhenUsed="1"/>
+    <w:lsdException w:name="Note Heading" w:semiHidden="1" w:unhideWhenUsed="1"/>
+    <w:lsdException w:name="Body Text 2" w:semiHidden="1" w:unhideWhenUsed="1"/>
+    <w:lsdException w:name="Body Text 3" w:semiHidden="1" w:unhideWhenUsed="1"/>
+    <w:lsdException w:name="Body Text Indent 2" w:semiHidden="1" w:unhideWhenUsed="1"/>
+    <w:lsdException w:name="Body Text Indent 3" w:semiHidden="1" w:unhideWhenUsed="1"/>
+    <w:lsdException w:name="Block Text" w:semiHidden="1" w:unhideWhenUsed="1"/>
+    <w:lsdException w:name="Hyperlink" w:semiHidden="1" w:unhideWhenUsed="1"/>
+    <w:lsdException w:name="FollowedHyperlink" w:semiHidden="1" w:unhideWhenUsed="1"/>
+    <w:lsdException w:name="Strong" w:uiPriority="22" w:qFormat="1"/>
+    <w:lsdException w:name="Emphasis" w:uiPriority="20" w:qFormat="1"/>
+    <w:lsdException w:name="Document Map" w:semiHidden="1" w:unhideWhenUsed="1"/>
+    <w:lsdException w:name="Plain Text" w:semiHidden="1" w:unhideWhenUsed="1"/>
+    <w:lsdException w:name="E-mail Signature" w:semiHidden="1" w:unhideWhenUsed="1"/>
+    <w:lsdException w:name="HTML Top of Form" w:semiHidden="1" w:unhideWhenUsed="1"/>
+    <w:lsdException w:name="HTML Bottom of Form" w:semiHidden="1" w:unhideWhenUsed="1"/>
+    <w:lsdException w:name="Normal (Web)" w:semiHidden="1" w:unhideWhenUsed="1"/>
+    <w:lsdException w:name="HTML Acronym" w:semiHidden="1" w:unhideWhenUsed="1"/>
+    <w:lsdException w:name="HTML Address" w:semiHidden="1" w:unhideWhenUsed="1"/>
+    <w:lsdException w:name="HTML Cite" w:semiHidden="1" w:unhideWhenUsed="1"/>
+    <w:lsdException w:name="HTML Code" w:semiHidden="1" w:unhideWhenUsed="1"/>
+    <w:lsdException w:name="HTML Definition" w:semiHidden="1" w:unhideWhenUsed="1"/>
+    <w:lsdException w:name="HTML Keyboard" w:semiHidden="1" w:unhideWhenUsed="1"/>
+    <w:lsdException w:name="HTML Preformatted" w:semiHidden="1" w:unhideWhenUsed="1"/>
+    <w:lsdException w:name="HTML Sample" w:semiHidden="1" w:unhideWhenUsed="1"/>
+    <w:lsdException w:name="HTML Typewriter" w:semiHidden="1" w:unhideWhenUsed="1"/>
+    <w:lsdException w:name="HTML Variable" w:semiHidden="1" w:unhideWhenUsed="1"/>
+    <w:lsdException w:name="Normal Table" w:semiHidden="1" w:unhideWhenUsed="1"/>
+    <w:lsdException w:name="annotation subject" w:semiHidden="1" w:unhideWhenUsed="1"/>
+    <w:lsdException w:name="No List" w:semiHidden="1" w:unhideWhenUsed="1"/>
+    <w:lsdException w:name="Outline List 1" w:semiHidden="1" w:unhideWhenUsed="1"/>
+    <w:lsdException w:name="Outline List 2" w:semiHidden="1" w:unhideWhenUsed="1"/>
+    <w:lsdException w:name="Outline List 3" w:semiHidden="1" w:unhideWhenUsed="1"/>
+    <w:lsdException w:name="Table Simple 1" w:semiHidden="1" w:unhideWhenUsed="1"/>
+    <w:lsdException w:name="Table Simple 2" w:semiHidden="1" w:unhideWhenUsed="1"/>
+    <w:lsdException w:name="Table Simple 3" w:semiHidden="1" w:unhideWhenUsed="1"/>
+    <w:lsdException w:name="Table Classic 1" w:semiHidden="1" w:unhideWhenUsed="1"/>
+    <w:lsdException w:name="Table Classic 2" w:semiHidden="1" w:unhideWhenUsed="1"/>
+    <w:lsdException w:name="Table Classic 3" w:semiHidden="1" w:unhideWhenUsed="1"/>
+    <w:lsdException w:name="Table Classic 4" w:semiHidden="1" w:unhideWhenUsed="1"/>
+    <w:lsdException w:name="Table Colorful 1" w:semiHidden="1" w:unhideWhenUsed="1"/>
+    <w:lsdException w:name="Table Colorful 2" w:semiHidden="1" w:unhideWhenUsed="1"/>
+    <w:lsdException w:name="Table Colorful 3" w:semiHidden="1" w:unhideWhenUsed="1"/>
+    <w:lsdException w:name="Table Columns 1" w:semiHidden="1" w:unhideWhenUsed="1"/>
+    <w:lsdException w:name="Table Columns 2" w:semiHidden="1" w:unhideWhenUsed="1"/>
+    <w:lsdException w:name="Table Columns 3" w:semiHidden="1" w:unhideWhenUsed="1"/>
+    <w:lsdException w:name="Table Columns 4" w:semiHidden="1" w:unhideWhenUsed="1"/>
+    <w:lsdException w:name="Table Columns 5" w:semiHidden="1" w:unhideWhenUsed="1"/>
+    <w:lsdException w:name="Table Grid 1" w:semiHidden="1" w:unhideWhenUsed="1"/>
+    <w:lsdException w:name="Table Grid 2" w:semiHidden="1" w:unhideWhenUsed="1"/>
+    <w:lsdException w:name="Table Grid 3" w:semiHidden="1" w:unhideWhenUsed="1"/>
+    <w:lsdException w:name="Table Grid 4" w:semiHidden="1" w:unhideWhenUsed="1"/>
+    <w:lsdException w:name="Table Grid 5" w:semiHidden="1" w:unhideWhenUsed="1"/>
+    <w:lsdException w:name="Table Grid 6" w:semiHidden="1" w:unhideWhenUsed="1"/>
+    <w:lsdException w:name="Table Grid 7" w:semiHidden="1" w:unhideWhenUsed="1"/>
+    <w:lsdException w:name="Table Grid 8" w:semiHidden="1" w:unhideWhenUsed="1"/>
+    <w:lsdException w:name="Table List 1" w:semiHidden="1" w:unhideWhenUsed="1"/>
+    <w:lsdException w:name="Table List 2" w:semiHidden="1" w:unhideWhenUsed="1"/>
+    <w:lsdException w:name="Table List 3" w:semiHidden="1" w:unhideWhenUsed="1"/>
+    <w:lsdException w:name="Table List 4" w:semiHidden="1" w:unhideWhenUsed="1"/>
+    <w:lsdException w:name="Table List 5" w:semiHidden="1" w:unhideWhenUsed="1"/>
+    <w:lsdException w:name="Table List 6" w:semiHidden="1" w:unhideWhenUsed="1"/>
+    <w:lsdException w:name="Table List 7" w:semiHidden="1" w:unhideWhenUsed="1"/>
+    <w:lsdException w:name="Table List 8" w:semiHidden="1" w:unhideWhenUsed="1"/>
+    <w:lsdException w:name="Table 3D effects 1" w:semiHidden="1" w:unhideWhenUsed="1"/>
+    <w:lsdException w:name="Table 3D effects 2" w:semiHidden="1" w:unhideWhenUsed="1"/>
+    <w:lsdException w:name="Table 3D effects 3" w:semiHidden="1" w:unhideWhenUsed="1"/>
+    <w:lsdException w:name="Table Contemporary" w:semiHidden="1" w:unhideWhenUsed="1"/>
+    <w:lsdException w:name="Table Elegant" w:semiHidden="1" w:unhideWhenUsed="1"/>
+    <w:lsdException w:name="Table Professional" w:semiHidden="1" w:unhideWhenUsed="1"/>
+    <w:lsdException w:name="Table Subtle 1" w:semiHidden="1" w:unhideWhenUsed="1"/>
+    <w:lsdException w:name="Table Subtle 2" w:semiHidden="1" w:unhideWhenUsed="1"/>
+    <w:lsdException w:name="Table Web 1" w:semiHidden="1" w:unhideWhenUsed="1"/>
+    <w:lsdException w:name="Table Web 2" w:semiHidden="1" w:unhideWhenUsed="1"/>
+    <w:lsdException w:name="Table Web 3" w:semiHidden="1" w:unhideWhenUsed="1"/>
+    <w:lsdException w:name="Balloon Text" w:semiHidden="1" w:unhideWhenUsed="1"/>
+    <w:lsdException w:name="Table Grid" w:uiPriority="59"/>
+    <w:lsdException w:name="Table Theme" w:semiHidden="1" w:unhideWhenUsed="1"/>
+    <w:lsdException w:name="Placeholder Text" w:semiHidden="1"/>
+    <w:lsdException w:name="No Spacing" w:uiPriority="1" w:qFormat="1"/>
+    <w:lsdException w:name="Light Shading" w:uiPriority="60"/>
+    <w:lsdException w:name="Light List" w:uiPriority="61"/>
+    <w:lsdException w:name="Light Grid" w:uiPriority="62"/>
+    <w:lsdException w:name="Medium Shading 1" w:uiPriority="63"/>
+    <w:lsdException w:name="Medium Shading 2" w:uiPriority="64"/>
+    <w:lsdException w:name="Medium List 1" w:uiPriority="65"/>
+    <w:lsdException w:name="Medium List 2" w:uiPriority="66"/>
+    <w:lsdException w:name="Medium Grid 1" w:uiPriority="67"/>
+    <w:lsdException w:name="Medium Grid 2" w:uiPriority="68"/>
+    <w:lsdException w:name="Medium Grid 3" w:uiPriority="69"/>
+    <w:lsdException w:name="Dark List" w:uiPriority="70"/>
+    <w:lsdException w:name="Colorful Shading" w:uiPriority="71"/>
+    <w:lsdException w:name="Colorful List" w:uiPriority="72"/>
+    <w:lsdException w:name="Colorful Grid" w:uiPriority="73"/>
+    <w:lsdException w:name="Light Shading Accent 1" w:uiPriority="60"/>
+    <w:lsdException w:name="Light List Accent 1" w:uiPriority="61"/>
+    <w:lsdException w:name="Light Grid Accent 1" w:uiPriority="62"/>
+    <w:lsdException w:name="Medium Shading 1 Accent 1" w:uiPriority="63"/>
+    <w:lsdException w:name="Medium Shading 2 Accent 1" w:uiPriority="64"/>
+    <w:lsdException w:name="Medium List 1 Accent 1" w:uiPriority="65"/>
+    <w:lsdException w:name="Revision" w:semiHidden="1"/>
+    <w:lsdException w:name="List Paragraph" w:uiPriority="34" w:qFormat="1"/>
+    <w:lsdException w:name="Quote" w:uiPriority="29" w:qFormat="1"/>
+    <w:lsdException w:name="Intense Quote" w:uiPriority="30" w:qFormat="1"/>
+    <w:lsdException w:name="Medium List 2 Accent 1" w:uiPriority="66"/>
+    <w:lsdException w:name="Medium Grid 1 Accent 1" w:uiPriority="67"/>
+    <w:lsdException w:name="Medium Grid 2 Accent 1" w:uiPriority="68"/>
+    <w:lsdException w:name="Medium Grid 3 Accent 1" w:uiPriority="69"/>
+    <w:lsdException w:name="Dark List Accent 1" w:uiPriority="70"/>
+    <w:lsdException w:name="Colorful Shading Accent 1" w:uiPriority="71"/>
+    <w:lsdException w:name="Colorful List Accent 1" w:uiPriority="72"/>
+    <w:lsdException w:name="Colorful Grid Accent 1" w:uiPriority="73"/>
+    <w:lsdException w:name="Light Shading Accent 2" w:uiPriority="60"/>
+    <w:lsdException w:name="Light List Accent 2" w:uiPriority="61"/>
+    <w:lsdException w:name="Light Grid Accent 2" w:uiPriority="62"/>
+    <w:lsdException w:name="Medium Shading 1 Accent 2" w:uiPriority="63"/>
+    <w:lsdException w:name="Medium Shading 2 Accent 2" w:uiPriority="64"/>
+    <w:lsdException w:name="Medium List 1 Accent 2" w:uiPriority="65"/>
+    <w:lsdException w:name="Medium List 2 Accent 2" w:uiPriority="66"/>
+    <w:lsdException w:name="Medium Grid 1 Accent 2" w:uiPriority="67"/>
+    <w:lsdException w:name="Medium Grid 2 Accent 2" w:uiPriority="68"/>
+    <w:lsdException w:name="Medium Grid 3 Accent 2" w:uiPriority="69"/>
+    <w:lsdException w:name="Dark List Accent 2" w:uiPriority="70"/>
+    <w:lsdException w:name="Colorful Shading Accent 2" w:uiPriority="71"/>
+    <w:lsdException w:name="Colorful List Accent 2" w:uiPriority="72"/>
+    <w:lsdException w:name="Colorful Grid Accent 2" w:uiPriority="73"/>
+    <w:lsdException w:name="Light Shading Accent 3" w:uiPriority="60"/>
+    <w:lsdException w:name="Light List Accent 3" w:uiPriority="61"/>
+    <w:lsdException w:name="Light Grid Accent 3" w:uiPriority="62"/>
+    <w:lsdException w:name="Medium Shading 1 Accent 3" w:uiPriority="63"/>
+    <w:lsdException w:name="Medium Shading 2 Accent 3" w:uiPriority="64"/>
+    <w:lsdException w:name="Medium List 1 Accent 3" w:uiPriority="65"/>
+    <w:lsdException w:name="Medium List 2 Accent 3" w:uiPriority="66"/>
+    <w:lsdException w:name="Medium Grid 1 Accent 3" w:uiPriority="67"/>
+    <w:lsdException w:name="Medium Grid 2 Accent 3" w:uiPriority="68"/>
+    <w:lsdException w:name="Medium Grid 3 Accent 3" w:uiPriority="69"/>
+    <w:lsdException w:name="Dark List Accent 3" w:uiPriority="70"/>
+    <w:lsdException w:name="Colorful Shading Accent 3" w:uiPriority="71"/>
+    <w:lsdException w:name="Colorful List Accent 3" w:uiPriority="72"/>
+    <w:lsdException w:name="Colorful Grid Accent 3" w:uiPriority="73"/>
+    <w:lsdException w:name="Light Shading Accent 4" w:uiPriority="60"/>
+    <w:lsdException w:name="Light List Accent 4" w:uiPriority="61"/>
+    <w:lsdException w:name="Light Grid Accent 4" w:uiPriority="62"/>
+    <w:lsdException w:name="Medium Shading 1 Accent 4" w:uiPriority="63"/>
+    <w:lsdException w:name="Medium Shading 2 Accent 4" w:uiPriority="64"/>
+    <w:lsdException w:name="Medium List 1 Accent 4" w:uiPriority="65"/>
+    <w:lsdException w:name="Medium List 2 Accent 4" w:uiPriority="66"/>
+    <w:lsdException w:name="Medium Grid 1 Accent 4" w:uiPriority="67"/>
+    <w:lsdException w:name="Medium Grid 2 Accent 4" w:uiPriority="68"/>
+    <w:lsdException w:name="Medium Grid 3 Accent 4" w:uiPriority="69"/>
+    <w:lsdException w:name="Dark List Accent 4" w:uiPriority="70"/>
+    <w:lsdException w:name="Colorful Shading Accent 4" w:uiPriority="71"/>
+    <w:lsdException w:name="Colorful List Accent 4" w:uiPriority="72"/>
+    <w:lsdException w:name="Colorful Grid Accent 4" w:uiPriority="73"/>
+    <w:lsdException w:name="Light Shading Accent 5" w:uiPriority="60"/>
+    <w:lsdException w:name="Light List Accent 5" w:uiPriority="61"/>
+    <w:lsdException w:name="Light Grid Accent 5" w:uiPriority="62"/>
+    <w:lsdException w:name="Medium Shading 1 Accent 5" w:uiPriority="63"/>
+    <w:lsdException w:name="Medium Shading 2 Accent 5" w:uiPriority="64"/>
+    <w:lsdException w:name="Medium List 1 Accent 5" w:uiPriority="65"/>
+    <w:lsdException w:name="Medium List 2 Accent 5" w:uiPriority="66"/>
+    <w:lsdException w:name="Medium Grid 1 Accent 5" w:uiPriority="67"/>
+    <w:lsdException w:name="Medium Grid 2 Accent 5" w:uiPriority="68"/>
+    <w:lsdException w:name="Medium Grid 3 Accent 5" w:uiPriority="69"/>
+    <w:lsdException w:name="Dark List Accent 5" w:uiPriority="70"/>
+    <w:lsdException w:name="Colorful Shading Accent 5" w:uiPriority="71"/>
+    <w:lsdException w:name="Colorful List Accent 5" w:uiPriority="72"/>
+    <w:lsdException w:name="Colorful Grid Accent 5" w:uiPriority="73"/>
+    <w:lsdException w:name="Light Shading Accent 6" w:uiPriority="60"/>
+    <w:lsdException w:name="Light List Accent 6" w:uiPriority="61"/>
+    <w:lsdException w:name="Light Grid Accent 6" w:uiPriority="62"/>
+    <w:lsdException w:name="Medium Shading 1 Accent 6" w:uiPriority="63"/>
+    <w:lsdException w:name="Medium Shading 2 Accent 6" w:uiPriority="64"/>
+    <w:lsdException w:name="Medium List 1 Accent 6" w:uiPriority="65"/>
+    <w:lsdException w:name="Medium List 2 Accent 6" w:uiPriority="66"/>
+    <w:lsdException w:name="Medium Grid 1 Accent 6" w:uiPriority="67"/>
+    <w:lsdException w:name="Medium Grid 2 Accent 6" w:uiPriority="68"/>
+    <w:lsdException w:name="Medium Grid 3 Accent 6" w:uiPriority="69"/>
+    <w:lsdException w:name="Dark List Accent 6" w:uiPriority="70"/>
+    <w:lsdException w:name="Colorful Shading Accent 6" w:uiPriority="71"/>
+    <w:lsdException w:name="Colorful List Accent 6" w:uiPriority="72"/>
+    <w:lsdException w:name="Colorful Grid Accent 6" w:uiPriority="73"/>
+    <w:lsdException w:name="Subtle Emphasis" w:uiPriority="19" w:qFormat="1"/>
+    <w:lsdException w:name="Intense Emphasis" w:uiPriority="21" w:qFormat="1"/>
+    <w:lsdException w:name="Subtle Reference" w:uiPriority="31" w:qFormat="1"/>
+    <w:lsdException w:name="Intense Reference" w:uiPriority="32" w:qFormat="1"/>
+    <w:lsdException w:name="Book Title" w:uiPriority="33" w:qFormat="1"/>
+    <w:lsdException w:name="Bibliography" w:semiHidden="1" w:uiPriority="37" w:unhideWhenUsed="1"/>
+    <w:lsdException w:name="TOC Heading" w:semiHidden="1" w:uiPriority="39" w:unhideWhenUsed="1" w:qFormat="1"/>
+    <w:lsdException w:name="Plain Table 1" w:uiPriority="41"/>
+    <w:lsdException w:name="Plain Table 2" w:uiPriority="42"/>
+    <w:lsdException w:name="Plain Table 3" w:uiPriority="43"/>
+    <w:lsdException w:name="Plain Table 4" w:uiPriority="44"/>
+    <w:lsdException w:name="Plain Table 5" w:uiPriority="45"/>
+    <w:lsdException w:name="Grid Table Light" w:uiPriority="40"/>
+    <w:lsdException w:name="Grid Table 1 Light" w:uiPriority="46"/>
+    <w:lsdException w:name="Grid Table 2" w:uiPriority="47"/>
+    <w:lsdException w:name="Grid Table 3" w:uiPriority="48"/>
+    <w:lsdException w:name="Grid Table 4" w:uiPriority="49"/>
+    <w:lsdException w:name="Grid Table 5 Dark" w:uiPriority="50"/>
+    <w:lsdException w:name="Grid Table 6 Colorful" w:uiPriority="51"/>
+    <w:lsdException w:name="Grid Table 7 Colorful" w:uiPriority="52"/>
+    <w:lsdException w:name="Grid Table 1 Light Accent 1" w:uiPriority="46"/>
+    <w:lsdException w:name="Grid Table 2 Accent 1" w:uiPriority="47"/>
+    <w:lsdException w:name="Grid Table 3 Accent 1" w:uiPriority="48"/>
+    <w:lsdException w:name="Grid Table 4 Accent 1" w:uiPriority="49"/>
+    <w:lsdException w:name="Grid Table 5 Dark Accent 1" w:uiPriority="50"/>
+    <w:lsdException w:name="Grid Table 6 Colorful Accent 1" w:uiPriority="51"/>
+    <w:lsdException w:name="Grid Table 7 Colorful Accent 1" w:uiPriority="52"/>
+    <w:lsdException w:name="Grid Table 1 Light Accent 2" w:uiPriority="46"/>
+    <w:lsdException w:name="Grid Table 2 Accent 2" w:uiPriority="47"/>
+    <w:lsdException w:name="Grid Table 3 Accent 2" w:uiPriority="48"/>
+    <w:lsdException w:name="Grid Table 4 Accent 2" w:uiPriority="49"/>
+    <w:lsdException w:name="Grid Table 5 Dark Accent 2" w:uiPriority="50"/>
+    <w:lsdException w:name="Grid Table 6 Colorful Accent 2" w:uiPriority="51"/>
+    <w:lsdException w:name="Grid Table 7 Colorful Accent 2" w:uiPriority="52"/>
+    <w:lsdException w:name="Grid Table 1 Light Accent 3" w:uiPriority="46"/>
+    <w:lsdException w:name="Grid Table 2 Accent 3" w:uiPriority="47"/>
+    <w:lsdException w:name="Grid Table 3 Accent 3" w:uiPriority="48"/>
+    <w:lsdException w:name="Grid Table 4 Accent 3" w:uiPriority="49"/>
+    <w:lsdException w:name="Grid Table 5 Dark Accent 3" w:uiPriority="50"/>
+    <w:lsdException w:name="Grid Table 6 Colorful Accent 3" w:uiPriority="51"/>
+    <w:lsdException w:name="Grid Table 7 Colorful Accent 3" w:uiPriority="52"/>
+    <w:lsdException w:name="Grid Table 1 Light Accent 4" w:uiPriority="46"/>
+    <w:lsdException w:name="Grid Table 2 Accent 4" w:uiPriority="47"/>
+    <w:lsdException w:name="Grid Table 3 Accent 4" w:uiPriority="48"/>
+    <w:lsdException w:name="Grid Table 4 Accent 4" w:uiPriority="49"/>
+    <w:lsdException w:name="Grid Table 5 Dark Accent 4" w:uiPriority="50"/>
+    <w:lsdException w:name="Grid Table 6 Colorful Accent 4" w:uiPriority="51"/>
+    <w:lsdException w:name="Grid Table 7 Colorful Accent 4" w:uiPriority="52"/>
+    <w:lsdException w:name="Grid Table 1 Light Accent 5" w:uiPriority="46"/>
+    <w:lsdException w:name="Grid Table 2 Accent 5" w:uiPriority="47"/>
+    <w:lsdException w:name="Grid Table 3 Accent 5" w:uiPriority="48"/>
+    <w:lsdException w:name="Grid Table 4 Accent 5" w:uiPriority="49"/>
+    <w:lsdException w:name="Grid Table 5 Dark Accent 5" w:uiPriority="50"/>
+    <w:lsdException w:name="Grid Table 6 Colorful Accent 5" w:uiPriority="51"/>
+    <w:lsdException w:name="Grid Table 7 Colorful Accent 5" w:uiPriority="52"/>
+    <w:lsdException w:name="Grid Table 1 Light Accent 6" w:uiPriority="46"/>
+    <w:lsdException w:name="Grid Table 2 Accent 6" w:uiPriority="47"/>
+    <w:lsdException w:name="Grid Table 3 Accent 6" w:uiPriority="48"/>
+    <w:lsdException w:name="Grid Table 4 Accent 6" w:uiPriority="49"/>
+    <w:lsdException w:name="Grid Table 5 Dark Accent 6" w:uiPriority="50"/>
+    <w:lsdException w:name="Grid Table 6 Colorful Accent 6" w:uiPriority="51"/>
+    <w:lsdException w:name="Grid Table 7 Colorful Accent 6" w:uiPriority="52"/>
+    <w:lsdException w:name="List Table 1 Light" w:uiPriority="46"/>
+    <w:lsdException w:name="List Table 2" w:uiPriority="47"/>
+    <w:lsdException w:name="List Table 3" w:uiPriority="48"/>
+    <w:lsdException w:name="List Table 4" w:uiPriority="49"/>
+    <w:lsdException w:name="List Table 5 Dark" w:uiPriority="50"/>
+    <w:lsdException w:name="List Table 6 Colorful" w:uiPriority="51"/>
+    <w:lsdException w:name="List Table 7 Colorful" w:uiPriority="52"/>
+    <w:lsdException w:name="List Table 1 Light Accent 1" w:uiPriority="46"/>
+    <w:lsdException w:name="List Table 2 Accent 1" w:uiPriority="47"/>
+    <w:lsdException w:name="List Table 3 Accent 1" w:uiPriority="48"/>
+    <w:lsdException w:name="List Table 4 Accent 1" w:uiPriority="49"/>
+    <w:lsdException w:name="List Table 5 Dark Accent 1" w:uiPriority="50"/>
+    <w:lsdException w:name="List Table 6 Colorful Accent 1" w:uiPriority="51"/>
+    <w:lsdException w:name="List Table 7 Colorful Accent 1" w:uiPriority="52"/>
+    <w:lsdException w:name="List Table 1 Light Accent 2" w:uiPriority="46"/>
+    <w:lsdException w:name="List Table 2 Accent 2" w:uiPriority="47"/>
+    <w:lsdException w:name="List Table 3 Accent 2" w:uiPriority="48"/>
+    <w:lsdException w:name="List Table 4 Accent 2" w:uiPriority="49"/>
+    <w:lsdException w:name="List Table 5 Dark Accent 2" w:uiPriority="50"/>
+    <w:lsdException w:name="List Table 6 Colorful Accent 2" w:uiPriority="51"/>
+    <w:lsdException w:name="List Table 7 Colorful Accent 2" w:uiPriority="52"/>
+    <w:lsdException w:name="List Table 1 Light Accent 3" w:uiPriority="46"/>
+    <w:lsdException w:name="List Table 2 Accent 3" w:uiPriority="47"/>
+    <w:lsdException w:name="List Table 3 Accent 3" w:uiPriority="48"/>
+    <w:lsdException w:name="List Table 4 Accent 3" w:uiPriority="49"/>
+    <w:lsdException w:name="List Table 5 Dark Accent 3" w:uiPriority="50"/>
+    <w:lsdException w:name="List Table 6 Colorful Accent 3" w:uiPriority="51"/>
+    <w:lsdException w:name="List Table 7 Colorful Accent 3" w:uiPriority="52"/>
+    <w:lsdException w:name="List Table 1 Light Accent 4" w:uiPriority="46"/>
+    <w:lsdException w:name="List Table 2 Accent 4" w:uiPriority="47"/>
+    <w:lsdException w:name="List Table 3 Accent 4" w:uiPriority="48"/>
+    <w:lsdException w:name="List Table 4 Accent 4" w:uiPriority="49"/>
+    <w:lsdException w:name="List Table 5 Dark Accent 4" w:uiPriority="50"/>
+    <w:lsdException w:name="List Table 6 Colorful Accent 4" w:uiPriority="51"/>
+    <w:lsdException w:name="List Table 7 Colorful Accent 4" w:uiPriority="52"/>
+    <w:lsdException w:name="List Table 1 Light Accent 5" w:uiPriority="46"/>
+    <w:lsdException w:name="List Table 2 Accent 5" w:uiPriority="47"/>
+    <w:lsdException w:name="List Table 3 Accent 5" w:uiPriority="48"/>
+    <w:lsdException w:name="List Table 4 Accent 5" w:uiPriority="49"/>
+    <w:lsdException w:name="List Table 5 Dark Accent 5" w:uiPriority="50"/>
+    <w:lsdException w:name="List Table 6 Colorful Accent 5" w:uiPriority="51"/>
+    <w:lsdException w:name="List Table 7 Colorful Accent 5" w:uiPriority="52"/>
+    <w:lsdException w:name="List Table 1 Light Accent 6" w:uiPriority="46"/>
+    <w:lsdException w:name="List Table 2 Accent 6" w:uiPriority="47"/>
+    <w:lsdException w:name="List Table 3 Accent 6" w:uiPriority="48"/>
+    <w:lsdException w:name="List Table 4 Accent 6" w:uiPriority="49"/>
+    <w:lsdException w:name="List Table 5 Dark Accent 6" w:uiPriority="50"/>
+    <w:lsdException w:name="List Table 6 Colorful Accent 6" w:uiPriority="51"/>
+    <w:lsdException w:name="List Table 7 Colorful Accent 6" w:uiPriority="52"/>
   </w:latentStyles>
   <w:style w:type="paragraph" w:default="1" w:styleId="Normal">
     <w:name w:val="Normal"/>
@@ -21981,7 +22016,6 @@
     <w:uiPriority w:val="99"/>
     <w:semiHidden/>
     <w:unhideWhenUsed/>
-    <w:qFormat/>
     <w:tblPr>
       <w:tblInd w:w="0" w:type="dxa"/>
       <w:tblCellMar>
@@ -22537,11 +22571,11 @@
     <w:qFormat/>
     <w:rsid w:val="005F60BA"/>
   </w:style>
-  <w:style w:type="paragraph" w:styleId="Ttulo">
+  <w:style w:type="paragraph" w:styleId="Puesto">
     <w:name w:val="Title"/>
     <w:basedOn w:val="Normal"/>
     <w:next w:val="Normal"/>
-    <w:link w:val="TtuloCar"/>
+    <w:link w:val="PuestoCar"/>
     <w:uiPriority w:val="10"/>
     <w:qFormat/>
     <w:rsid w:val="009A3173"/>
@@ -22561,10 +22595,10 @@
       <w:szCs w:val="52"/>
     </w:rPr>
   </w:style>
-  <w:style w:type="character" w:customStyle="1" w:styleId="TtuloCar">
-    <w:name w:val="Título Car"/>
+  <w:style w:type="character" w:customStyle="1" w:styleId="PuestoCar">
+    <w:name w:val="Puesto Car"/>
     <w:basedOn w:val="Fuentedeprrafopredeter"/>
-    <w:link w:val="Ttulo"/>
+    <w:link w:val="Puesto"/>
     <w:uiPriority w:val="10"/>
     <w:rsid w:val="009A3173"/>
     <w:rPr>
@@ -22578,7 +22612,7 @@
   </w:style>
   <w:style w:type="paragraph" w:customStyle="1" w:styleId="PSI-Ttulo">
     <w:name w:val="PSI - Título"/>
-    <w:basedOn w:val="Ttulo"/>
+    <w:basedOn w:val="Puesto"/>
     <w:autoRedefine/>
     <w:qFormat/>
     <w:rsid w:val="009A3173"/>
@@ -22667,7 +22701,6 @@
       <w:spacing w:before="0" w:line="240" w:lineRule="auto"/>
     </w:pPr>
     <w:tblPr>
-      <w:tblInd w:w="0" w:type="dxa"/>
       <w:tblBorders>
         <w:top w:val="single" w:sz="4" w:space="0" w:color="000000" w:themeColor="text1"/>
         <w:left w:val="single" w:sz="4" w:space="0" w:color="000000" w:themeColor="text1"/>
@@ -22676,12 +22709,6 @@
         <w:insideH w:val="single" w:sz="4" w:space="0" w:color="000000" w:themeColor="text1"/>
         <w:insideV w:val="single" w:sz="4" w:space="0" w:color="000000" w:themeColor="text1"/>
       </w:tblBorders>
-      <w:tblCellMar>
-        <w:top w:w="0" w:type="dxa"/>
-        <w:left w:w="108" w:type="dxa"/>
-        <w:bottom w:w="0" w:type="dxa"/>
-        <w:right w:w="108" w:type="dxa"/>
-      </w:tblCellMar>
     </w:tblPr>
   </w:style>
   <w:style w:type="paragraph" w:styleId="Prrafodelista">
@@ -23005,7 +23032,7 @@
 </file>
 
 <file path=customXml/itemProps2.xml><?xml version="1.0" encoding="utf-8"?>
-<ds:datastoreItem xmlns:ds="http://schemas.openxmlformats.org/officeDocument/2006/customXml" ds:itemID="{8FF98797-6005-4AED-978D-4BB7508DC2F9}">
+<ds:datastoreItem xmlns:ds="http://schemas.openxmlformats.org/officeDocument/2006/customXml" ds:itemID="{CD1F1C14-B954-4895-909B-FC342E9231CB}">
   <ds:schemaRefs>
     <ds:schemaRef ds:uri="http://schemas.openxmlformats.org/officeDocument/2006/bibliography"/>
   </ds:schemaRefs>
